--- a/Release Notes.docx
+++ b/Release Notes.docx
@@ -1,6 +1,6 @@
 
 <file path=word/document.xml><?xml version="1.0" encoding="utf-8"?>
-<w:document xmlns:wpc="http://schemas.microsoft.com/office/word/2010/wordprocessingCanvas" xmlns:mc="http://schemas.openxmlformats.org/markup-compatibility/2006" xmlns:o="urn:schemas-microsoft-com:office:office" xmlns:r="http://schemas.openxmlformats.org/officeDocument/2006/relationships" xmlns:m="http://schemas.openxmlformats.org/officeDocument/2006/math" xmlns:v="urn:schemas-microsoft-com:vml" xmlns:wp14="http://schemas.microsoft.com/office/word/2010/wordprocessingDrawing" xmlns:wp="http://schemas.openxmlformats.org/drawingml/2006/wordprocessingDrawing" xmlns:w10="urn:schemas-microsoft-com:office:word" xmlns:w="http://schemas.openxmlformats.org/wordprocessingml/2006/main" xmlns:w14="http://schemas.microsoft.com/office/word/2010/wordml" xmlns:wpg="http://schemas.microsoft.com/office/word/2010/wordprocessingGroup" xmlns:wpi="http://schemas.microsoft.com/office/word/2010/wordprocessingInk" xmlns:wne="http://schemas.microsoft.com/office/word/2006/wordml" xmlns:wps="http://schemas.microsoft.com/office/word/2010/wordprocessingShape" mc:Ignorable="w14 wp14">
+<w:document xmlns:ve="http://schemas.openxmlformats.org/markup-compatibility/2006" xmlns:o="urn:schemas-microsoft-com:office:office" xmlns:r="http://schemas.openxmlformats.org/officeDocument/2006/relationships" xmlns:m="http://schemas.openxmlformats.org/officeDocument/2006/math" xmlns:v="urn:schemas-microsoft-com:vml" xmlns:wp="http://schemas.openxmlformats.org/drawingml/2006/wordprocessingDrawing" xmlns:w10="urn:schemas-microsoft-com:office:word" xmlns:w="http://schemas.openxmlformats.org/wordprocessingml/2006/main" xmlns:wne="http://schemas.microsoft.com/office/word/2006/wordml">
   <w:body>
     <w:p>
       <w:pPr>
@@ -584,7 +584,10 @@
         </w:numPr>
       </w:pPr>
       <w:r>
-        <w:t xml:space="preserve">Sequence export to FPP and CSV  </w:t>
+        <w:t>Sequence export to Falcon Pi Player, Vixen2.1, Vixen VIR, Helix, and C</w:t>
+      </w:r>
+      <w:r>
+        <w:t xml:space="preserve">SV  </w:t>
       </w:r>
     </w:p>
     <w:p>
@@ -6614,21 +6617,7 @@
         <w:rPr>
           <w:rFonts w:eastAsia="Times New Roman"/>
         </w:rPr>
-        <w:t>- Importer: A Vixen 2.x sequence importer has been created and added; you can now open *.</w:t>
-      </w:r>
-      <w:proofErr w:type="spellStart"/>
-      <w:r>
-        <w:rPr>
-          <w:rFonts w:eastAsia="Times New Roman"/>
-        </w:rPr>
-        <w:t>vix</w:t>
-      </w:r>
-      <w:proofErr w:type="spellEnd"/>
-      <w:r>
-        <w:rPr>
-          <w:rFonts w:eastAsia="Times New Roman"/>
-        </w:rPr>
-        <w:t xml:space="preserve"> files. Improvements still need</w:t>
+        <w:t>- Importer: A Vixen 2.x sequence importer has been created and added; you can now open *.vix files. Improvements still need</w:t>
       </w:r>
     </w:p>
     <w:p>
@@ -8077,21 +8066,7 @@
         <w:rPr>
           <w:rFonts w:eastAsia="Times New Roman"/>
         </w:rPr>
-        <w:t xml:space="preserve">Timeline Control Grid: fixed a few rendering issues/hangs/etc. Pretty messy and </w:t>
-      </w:r>
-      <w:proofErr w:type="spellStart"/>
-      <w:r>
-        <w:rPr>
-          <w:rFonts w:eastAsia="Times New Roman"/>
-        </w:rPr>
-        <w:t>hacky</w:t>
-      </w:r>
-      <w:proofErr w:type="spellEnd"/>
-      <w:r>
-        <w:rPr>
-          <w:rFonts w:eastAsia="Times New Roman"/>
-        </w:rPr>
-        <w:t>, but I think it's time for a control rewrite next year. This at least stops the hangs.</w:t>
+        <w:t>Timeline Control Grid: fixed a few rendering issues/hangs/etc. Pretty messy and hacky, but I think it's time for a control rewrite next year. This at least stops the hangs.</w:t>
       </w:r>
     </w:p>
     <w:p>
@@ -10699,7 +10674,7 @@
 </file>
 
 <file path=word/numbering.xml><?xml version="1.0" encoding="utf-8"?>
-<w:numbering xmlns:wpc="http://schemas.microsoft.com/office/word/2010/wordprocessingCanvas" xmlns:mc="http://schemas.openxmlformats.org/markup-compatibility/2006" xmlns:o="urn:schemas-microsoft-com:office:office" xmlns:r="http://schemas.openxmlformats.org/officeDocument/2006/relationships" xmlns:m="http://schemas.openxmlformats.org/officeDocument/2006/math" xmlns:v="urn:schemas-microsoft-com:vml" xmlns:wp14="http://schemas.microsoft.com/office/word/2010/wordprocessingDrawing" xmlns:wp="http://schemas.openxmlformats.org/drawingml/2006/wordprocessingDrawing" xmlns:w10="urn:schemas-microsoft-com:office:word" xmlns:w="http://schemas.openxmlformats.org/wordprocessingml/2006/main" xmlns:w14="http://schemas.microsoft.com/office/word/2010/wordml" xmlns:wpg="http://schemas.microsoft.com/office/word/2010/wordprocessingGroup" xmlns:wpi="http://schemas.microsoft.com/office/word/2010/wordprocessingInk" xmlns:wne="http://schemas.microsoft.com/office/word/2006/wordml" xmlns:wps="http://schemas.microsoft.com/office/word/2010/wordprocessingShape" mc:Ignorable="w14 wp14">
+<w:numbering xmlns:ve="http://schemas.openxmlformats.org/markup-compatibility/2006" xmlns:o="urn:schemas-microsoft-com:office:office" xmlns:r="http://schemas.openxmlformats.org/officeDocument/2006/relationships" xmlns:m="http://schemas.openxmlformats.org/officeDocument/2006/math" xmlns:v="urn:schemas-microsoft-com:vml" xmlns:wp="http://schemas.openxmlformats.org/drawingml/2006/wordprocessingDrawing" xmlns:w10="urn:schemas-microsoft-com:office:word" xmlns:w="http://schemas.openxmlformats.org/wordprocessingml/2006/main" xmlns:wne="http://schemas.microsoft.com/office/word/2006/wordml">
   <w:abstractNum w:abstractNumId="0">
     <w:nsid w:val="022E4898"/>
     <w:multiLevelType w:val="hybridMultilevel"/>
@@ -15784,7 +15759,7 @@
 </file>
 
 <file path=word/styles.xml><?xml version="1.0" encoding="utf-8"?>
-<w:styles xmlns:mc="http://schemas.openxmlformats.org/markup-compatibility/2006" xmlns:r="http://schemas.openxmlformats.org/officeDocument/2006/relationships" xmlns:w="http://schemas.openxmlformats.org/wordprocessingml/2006/main" xmlns:w14="http://schemas.microsoft.com/office/word/2010/wordml" mc:Ignorable="w14">
+<w:styles xmlns:r="http://schemas.openxmlformats.org/officeDocument/2006/relationships" xmlns:w="http://schemas.openxmlformats.org/wordprocessingml/2006/main">
   <w:docDefaults>
     <w:rPrDefault>
       <w:rPr>
@@ -15942,6 +15917,7 @@
   <w:style w:type="paragraph" w:default="1" w:styleId="Normal">
     <w:name w:val="Normal"/>
     <w:qFormat/>
+    <w:rsid w:val="008670AB"/>
   </w:style>
   <w:style w:type="paragraph" w:styleId="Heading1">
     <w:name w:val="heading 1"/>
@@ -16023,6 +15999,7 @@
     <w:uiPriority w:val="99"/>
     <w:semiHidden/>
     <w:unhideWhenUsed/>
+    <w:qFormat/>
     <w:tblPr>
       <w:tblInd w:w="0" w:type="dxa"/>
       <w:tblCellMar>

--- a/Release Notes.docx
+++ b/Release Notes.docx
@@ -5,48 +5,1365 @@
     <w:p>
       <w:pPr>
         <w:pStyle w:val="Title"/>
-        <w:rPr>
-          <w:rFonts w:eastAsia="Times New Roman"/>
-        </w:rPr>
-      </w:pPr>
-      <w:r>
-        <w:rPr>
-          <w:rFonts w:eastAsia="Times New Roman"/>
-        </w:rPr>
-        <w:t xml:space="preserve">Vixen Release Notes – 3.1 </w:t>
-      </w:r>
-      <w:r>
-        <w:rPr>
-          <w:rFonts w:eastAsia="Times New Roman"/>
-        </w:rPr>
-        <w:t>(</w:t>
-      </w:r>
-      <w:r>
-        <w:rPr>
-          <w:rFonts w:eastAsia="Times New Roman"/>
-        </w:rPr>
-        <w:t>u</w:t>
-      </w:r>
-      <w:r>
-        <w:rPr>
-          <w:rFonts w:eastAsia="Times New Roman"/>
-        </w:rPr>
-        <w:t xml:space="preserve">pdate </w:t>
-      </w:r>
-      <w:r>
-        <w:rPr>
-          <w:rFonts w:eastAsia="Times New Roman"/>
-        </w:rPr>
-        <w:t>1</w:t>
-      </w:r>
-      <w:r>
-        <w:rPr>
-          <w:rFonts w:eastAsia="Times New Roman"/>
-        </w:rPr>
+      </w:pPr>
+      <w:r>
+        <w:rPr>
+          <w:rStyle w:val="Heading4Char"/>
+          <w:b w:val="0"/>
+          <w:bCs w:val="0"/>
+          <w:i w:val="0"/>
+          <w:iCs w:val="0"/>
+          <w:color w:val="17365D" w:themeColor="text2" w:themeShade="BF"/>
+        </w:rPr>
+        <w:t>Vixen Release Notes – 3.1 (update 2</w:t>
+      </w:r>
+      <w:r>
         <w:t>)</w:t>
       </w:r>
+    </w:p>
+    <w:p>
+      <w:pPr>
+        <w:pStyle w:val="Heading1"/>
+        <w:rPr>
+          <w:rFonts w:eastAsia="Times New Roman"/>
+        </w:rPr>
+      </w:pPr>
+      <w:r>
+        <w:rPr>
+          <w:rFonts w:eastAsia="Times New Roman"/>
+        </w:rPr>
+        <w:t>Features</w:t>
+      </w:r>
+    </w:p>
+    <w:p>
+      <w:pPr>
+        <w:pStyle w:val="Heading3"/>
+      </w:pPr>
+      <w:r>
+        <w:t>Preview</w:t>
+      </w:r>
+    </w:p>
+    <w:p>
+      <w:pPr>
+        <w:pStyle w:val="ListParagraph"/>
+        <w:numPr>
+          <w:ilvl w:val="0"/>
+          <w:numId w:val="31"/>
+        </w:numPr>
+      </w:pPr>
+      <w:r>
+        <w:t>Added</w:t>
+      </w:r>
+      <w:r>
+        <w:t xml:space="preserve"> an option to use the selection box as CAD Style</w:t>
+      </w:r>
+      <w:r>
+        <w:t xml:space="preserve"> (VIX-617)</w:t>
+      </w:r>
+    </w:p>
+    <w:p>
+      <w:pPr>
+        <w:pStyle w:val="ListParagraph"/>
+        <w:numPr>
+          <w:ilvl w:val="1"/>
+          <w:numId w:val="31"/>
+        </w:numPr>
+      </w:pPr>
+      <w:r>
+        <w:t>When ON, d</w:t>
+      </w:r>
+      <w:r>
+        <w:t>ragging right to left selections any effects within the box.</w:t>
+      </w:r>
+    </w:p>
+    <w:p>
+      <w:pPr>
+        <w:pStyle w:val="ListParagraph"/>
+        <w:numPr>
+          <w:ilvl w:val="1"/>
+          <w:numId w:val="31"/>
+        </w:numPr>
+      </w:pPr>
+      <w:r>
+        <w:t>Dragging left to right only selects effects that are contained in the box in whole.</w:t>
+      </w:r>
+    </w:p>
+    <w:p/>
+    <w:p>
+      <w:pPr>
+        <w:pStyle w:val="Heading3"/>
+      </w:pPr>
+      <w:r>
+        <w:t>Effects</w:t>
+      </w:r>
+    </w:p>
+    <w:p>
+      <w:pPr>
+        <w:pStyle w:val="ListParagraph"/>
+        <w:numPr>
+          <w:ilvl w:val="0"/>
+          <w:numId w:val="31"/>
+        </w:numPr>
+        <w:spacing w:after="0" w:line="240" w:lineRule="auto"/>
+        <w:rPr>
+          <w:rFonts w:ascii="Times New Roman" w:eastAsia="Times New Roman" w:hAnsi="Times New Roman" w:cs="Times New Roman"/>
+          <w:sz w:val="24"/>
+          <w:szCs w:val="24"/>
+          <w:lang w:val="en-AU" w:eastAsia="en-AU"/>
+        </w:rPr>
+      </w:pPr>
+      <w:r>
+        <w:rPr>
+          <w:rFonts w:ascii="Times New Roman" w:eastAsia="Times New Roman" w:hAnsi="Times New Roman" w:cs="Times New Roman"/>
+          <w:sz w:val="24"/>
+          <w:szCs w:val="24"/>
+          <w:lang w:val="en-AU" w:eastAsia="en-AU"/>
+        </w:rPr>
+        <w:t>Extended Chase:</w:t>
+      </w:r>
+      <w:r>
+        <w:rPr>
+          <w:rFonts w:ascii="Times New Roman" w:eastAsia="Times New Roman" w:hAnsi="Times New Roman" w:cs="Times New Roman"/>
+          <w:sz w:val="24"/>
+          <w:szCs w:val="24"/>
+          <w:lang w:val="en-AU" w:eastAsia="en-AU"/>
+        </w:rPr>
+        <w:t xml:space="preserve"> This allows a chase to hold the last </w:t>
+      </w:r>
+      <w:proofErr w:type="spellStart"/>
+      <w:r>
+        <w:rPr>
+          <w:rFonts w:ascii="Times New Roman" w:eastAsia="Times New Roman" w:hAnsi="Times New Roman" w:cs="Times New Roman"/>
+          <w:sz w:val="24"/>
+          <w:szCs w:val="24"/>
+          <w:lang w:val="en-AU" w:eastAsia="en-AU"/>
+        </w:rPr>
+        <w:t>color</w:t>
+      </w:r>
+      <w:proofErr w:type="spellEnd"/>
+      <w:r>
+        <w:rPr>
+          <w:rFonts w:ascii="Times New Roman" w:eastAsia="Times New Roman" w:hAnsi="Times New Roman" w:cs="Times New Roman"/>
+          <w:sz w:val="24"/>
+          <w:szCs w:val="24"/>
+          <w:lang w:val="en-AU" w:eastAsia="en-AU"/>
+        </w:rPr>
+        <w:t xml:space="preserve"> / intensity of the pulse to the end </w:t>
+      </w:r>
+      <w:r>
+        <w:rPr>
+          <w:rFonts w:ascii="Times New Roman" w:eastAsia="Times New Roman" w:hAnsi="Times New Roman" w:cs="Times New Roman"/>
+          <w:sz w:val="24"/>
+          <w:szCs w:val="24"/>
+          <w:lang w:val="en-AU" w:eastAsia="en-AU"/>
+        </w:rPr>
+        <w:t>or extend it back to the start.</w:t>
+      </w:r>
+    </w:p>
+    <w:p>
+      <w:pPr>
+        <w:pStyle w:val="ListParagraph"/>
+        <w:numPr>
+          <w:ilvl w:val="0"/>
+          <w:numId w:val="31"/>
+        </w:numPr>
+        <w:spacing w:after="0" w:line="240" w:lineRule="auto"/>
+        <w:rPr>
+          <w:rFonts w:ascii="Times New Roman" w:eastAsia="Times New Roman" w:hAnsi="Times New Roman" w:cs="Times New Roman"/>
+          <w:sz w:val="24"/>
+          <w:szCs w:val="24"/>
+          <w:lang w:val="en-AU" w:eastAsia="en-AU"/>
+        </w:rPr>
+      </w:pPr>
+      <w:r>
+        <w:rPr>
+          <w:rFonts w:ascii="Times New Roman" w:eastAsia="Times New Roman" w:hAnsi="Times New Roman" w:cs="Times New Roman"/>
+          <w:sz w:val="24"/>
+          <w:szCs w:val="24"/>
+          <w:lang w:val="en-AU" w:eastAsia="en-AU"/>
+        </w:rPr>
+        <w:t xml:space="preserve">Nutcracker: Huge amount of improvements to bring it more in line with </w:t>
+      </w:r>
+      <w:proofErr w:type="spellStart"/>
+      <w:r>
+        <w:rPr>
+          <w:rFonts w:ascii="Times New Roman" w:eastAsia="Times New Roman" w:hAnsi="Times New Roman" w:cs="Times New Roman"/>
+          <w:sz w:val="24"/>
+          <w:szCs w:val="24"/>
+          <w:lang w:val="en-AU" w:eastAsia="en-AU"/>
+        </w:rPr>
+        <w:t>Xlights</w:t>
+      </w:r>
+      <w:proofErr w:type="spellEnd"/>
+      <w:r>
+        <w:rPr>
+          <w:rFonts w:ascii="Times New Roman" w:eastAsia="Times New Roman" w:hAnsi="Times New Roman" w:cs="Times New Roman"/>
+          <w:sz w:val="24"/>
+          <w:szCs w:val="24"/>
+          <w:lang w:val="en-AU" w:eastAsia="en-AU"/>
+        </w:rPr>
+        <w:t xml:space="preserve">. </w:t>
+      </w:r>
+      <w:r>
+        <w:rPr>
+          <w:rFonts w:ascii="Times New Roman" w:eastAsia="Times New Roman" w:hAnsi="Times New Roman" w:cs="Times New Roman"/>
+          <w:sz w:val="24"/>
+          <w:szCs w:val="24"/>
+          <w:lang w:val="en-AU" w:eastAsia="en-AU"/>
+        </w:rPr>
+        <w:t>New effects/feature</w:t>
+      </w:r>
+      <w:r>
+        <w:rPr>
+          <w:rFonts w:ascii="Times New Roman" w:eastAsia="Times New Roman" w:hAnsi="Times New Roman" w:cs="Times New Roman"/>
+          <w:sz w:val="24"/>
+          <w:szCs w:val="24"/>
+          <w:lang w:val="en-AU" w:eastAsia="en-AU"/>
+        </w:rPr>
+        <w:t>s:</w:t>
+      </w:r>
+    </w:p>
+    <w:p>
+      <w:pPr>
+        <w:pStyle w:val="ListParagraph"/>
+        <w:numPr>
+          <w:ilvl w:val="1"/>
+          <w:numId w:val="31"/>
+        </w:numPr>
+        <w:spacing w:after="0" w:line="240" w:lineRule="auto"/>
+        <w:rPr>
+          <w:rFonts w:ascii="Times New Roman" w:eastAsia="Times New Roman" w:hAnsi="Times New Roman" w:cs="Times New Roman"/>
+          <w:sz w:val="24"/>
+          <w:szCs w:val="24"/>
+          <w:lang w:val="en-AU" w:eastAsia="en-AU"/>
+        </w:rPr>
+      </w:pPr>
+      <w:r>
+        <w:rPr>
+          <w:rFonts w:ascii="Times New Roman" w:eastAsia="Times New Roman" w:hAnsi="Times New Roman" w:cs="Times New Roman"/>
+          <w:sz w:val="24"/>
+          <w:szCs w:val="24"/>
+          <w:lang w:val="en-AU" w:eastAsia="en-AU"/>
+        </w:rPr>
+        <w:t>Curtain - Simulates a stage curtain opening or closing.</w:t>
+      </w:r>
+    </w:p>
+    <w:p>
+      <w:pPr>
+        <w:pStyle w:val="ListParagraph"/>
+        <w:numPr>
+          <w:ilvl w:val="1"/>
+          <w:numId w:val="31"/>
+        </w:numPr>
+        <w:spacing w:after="0" w:line="240" w:lineRule="auto"/>
+        <w:rPr>
+          <w:rFonts w:ascii="Times New Roman" w:eastAsia="Times New Roman" w:hAnsi="Times New Roman" w:cs="Times New Roman"/>
+          <w:sz w:val="24"/>
+          <w:szCs w:val="24"/>
+          <w:lang w:val="en-AU" w:eastAsia="en-AU"/>
+        </w:rPr>
+      </w:pPr>
+      <w:r>
+        <w:rPr>
+          <w:rFonts w:ascii="Times New Roman" w:eastAsia="Times New Roman" w:hAnsi="Times New Roman" w:cs="Times New Roman"/>
+          <w:sz w:val="24"/>
+          <w:szCs w:val="24"/>
+          <w:lang w:val="en-AU" w:eastAsia="en-AU"/>
+        </w:rPr>
+        <w:t>Bars - Added more of the missing direction options. Some of these mirror what could have happened by using Horizont</w:t>
+      </w:r>
+      <w:r>
+        <w:rPr>
+          <w:rFonts w:ascii="Times New Roman" w:eastAsia="Times New Roman" w:hAnsi="Times New Roman" w:cs="Times New Roman"/>
+          <w:sz w:val="24"/>
+          <w:szCs w:val="24"/>
+          <w:lang w:val="en-AU" w:eastAsia="en-AU"/>
+        </w:rPr>
+        <w:t>al or Vertical orientation.</w:t>
+      </w:r>
+    </w:p>
+    <w:p>
+      <w:pPr>
+        <w:pStyle w:val="ListParagraph"/>
+        <w:numPr>
+          <w:ilvl w:val="1"/>
+          <w:numId w:val="31"/>
+        </w:numPr>
+        <w:spacing w:after="0" w:line="240" w:lineRule="auto"/>
+        <w:rPr>
+          <w:rFonts w:ascii="Times New Roman" w:eastAsia="Times New Roman" w:hAnsi="Times New Roman" w:cs="Times New Roman"/>
+          <w:sz w:val="24"/>
+          <w:szCs w:val="24"/>
+          <w:lang w:val="en-AU" w:eastAsia="en-AU"/>
+        </w:rPr>
+      </w:pPr>
+      <w:r>
+        <w:rPr>
+          <w:rFonts w:ascii="Times New Roman" w:eastAsia="Times New Roman" w:hAnsi="Times New Roman" w:cs="Times New Roman"/>
+          <w:sz w:val="24"/>
+          <w:szCs w:val="24"/>
+          <w:lang w:val="en-AU" w:eastAsia="en-AU"/>
+        </w:rPr>
+        <w:t>Butterfly - Added the reverse direction.</w:t>
+      </w:r>
+    </w:p>
+    <w:p>
+      <w:pPr>
+        <w:pStyle w:val="ListParagraph"/>
+        <w:numPr>
+          <w:ilvl w:val="1"/>
+          <w:numId w:val="31"/>
+        </w:numPr>
+        <w:spacing w:after="0" w:line="240" w:lineRule="auto"/>
+        <w:rPr>
+          <w:rFonts w:ascii="Times New Roman" w:eastAsia="Times New Roman" w:hAnsi="Times New Roman" w:cs="Times New Roman"/>
+          <w:sz w:val="24"/>
+          <w:szCs w:val="24"/>
+          <w:lang w:val="en-AU" w:eastAsia="en-AU"/>
+        </w:rPr>
+      </w:pPr>
+      <w:r>
+        <w:rPr>
+          <w:rFonts w:ascii="Times New Roman" w:eastAsia="Times New Roman" w:hAnsi="Times New Roman" w:cs="Times New Roman"/>
+          <w:sz w:val="24"/>
+          <w:szCs w:val="24"/>
+          <w:lang w:val="en-AU" w:eastAsia="en-AU"/>
+        </w:rPr>
+        <w:t xml:space="preserve">Picture - Added animated gif support and scaling options. Added other direction options like Peekaboo, Wiggle, </w:t>
+      </w:r>
+      <w:proofErr w:type="gramStart"/>
+      <w:r>
+        <w:rPr>
+          <w:rFonts w:ascii="Times New Roman" w:eastAsia="Times New Roman" w:hAnsi="Times New Roman" w:cs="Times New Roman"/>
+          <w:sz w:val="24"/>
+          <w:szCs w:val="24"/>
+          <w:lang w:val="en-AU" w:eastAsia="en-AU"/>
+        </w:rPr>
+        <w:t>Diagonals</w:t>
+      </w:r>
+      <w:proofErr w:type="gramEnd"/>
+      <w:r>
+        <w:rPr>
+          <w:rFonts w:ascii="Times New Roman" w:eastAsia="Times New Roman" w:hAnsi="Times New Roman" w:cs="Times New Roman"/>
+          <w:sz w:val="24"/>
+          <w:szCs w:val="24"/>
+          <w:lang w:val="en-AU" w:eastAsia="en-AU"/>
+        </w:rPr>
+        <w:t>. </w:t>
+      </w:r>
+    </w:p>
+    <w:p>
+      <w:pPr>
+        <w:pStyle w:val="ListParagraph"/>
+        <w:numPr>
+          <w:ilvl w:val="1"/>
+          <w:numId w:val="31"/>
+        </w:numPr>
+        <w:spacing w:after="0" w:line="240" w:lineRule="auto"/>
+        <w:rPr>
+          <w:rFonts w:ascii="Times New Roman" w:eastAsia="Times New Roman" w:hAnsi="Times New Roman" w:cs="Times New Roman"/>
+          <w:sz w:val="24"/>
+          <w:szCs w:val="24"/>
+          <w:lang w:val="en-AU" w:eastAsia="en-AU"/>
+        </w:rPr>
+      </w:pPr>
+      <w:r>
+        <w:rPr>
+          <w:rFonts w:ascii="Times New Roman" w:eastAsia="Times New Roman" w:hAnsi="Times New Roman" w:cs="Times New Roman"/>
+          <w:sz w:val="24"/>
+          <w:szCs w:val="24"/>
+          <w:lang w:val="en-AU" w:eastAsia="en-AU"/>
+        </w:rPr>
+        <w:t xml:space="preserve">Text - Added 2 more lines of text and </w:t>
+      </w:r>
+      <w:proofErr w:type="spellStart"/>
+      <w:r>
+        <w:rPr>
+          <w:rFonts w:ascii="Times New Roman" w:eastAsia="Times New Roman" w:hAnsi="Times New Roman" w:cs="Times New Roman"/>
+          <w:sz w:val="24"/>
+          <w:szCs w:val="24"/>
+          <w:lang w:val="en-AU" w:eastAsia="en-AU"/>
+        </w:rPr>
+        <w:t>center</w:t>
+      </w:r>
+      <w:proofErr w:type="spellEnd"/>
+      <w:r>
+        <w:rPr>
+          <w:rFonts w:ascii="Times New Roman" w:eastAsia="Times New Roman" w:hAnsi="Times New Roman" w:cs="Times New Roman"/>
+          <w:sz w:val="24"/>
+          <w:szCs w:val="24"/>
+          <w:lang w:val="en-AU" w:eastAsia="en-AU"/>
+        </w:rPr>
+        <w:t xml:space="preserve"> stop.</w:t>
+      </w:r>
+    </w:p>
+    <w:p>
+      <w:pPr>
+        <w:pStyle w:val="ListParagraph"/>
+        <w:numPr>
+          <w:ilvl w:val="1"/>
+          <w:numId w:val="31"/>
+        </w:numPr>
+        <w:spacing w:after="0" w:line="240" w:lineRule="auto"/>
+        <w:rPr>
+          <w:rFonts w:ascii="Times New Roman" w:eastAsia="Times New Roman" w:hAnsi="Times New Roman" w:cs="Times New Roman"/>
+          <w:sz w:val="24"/>
+          <w:szCs w:val="24"/>
+          <w:lang w:val="en-AU" w:eastAsia="en-AU"/>
+        </w:rPr>
+      </w:pPr>
+      <w:r>
+        <w:rPr>
+          <w:rFonts w:ascii="Times New Roman" w:eastAsia="Times New Roman" w:hAnsi="Times New Roman" w:cs="Times New Roman"/>
+          <w:sz w:val="24"/>
+          <w:szCs w:val="24"/>
+          <w:lang w:val="en-AU" w:eastAsia="en-AU"/>
+        </w:rPr>
+        <w:t>Twinkle - Updated to have the adjustable step and strobe features.</w:t>
+      </w:r>
+    </w:p>
+    <w:p>
+      <w:pPr>
+        <w:pStyle w:val="ListParagraph"/>
+        <w:numPr>
+          <w:ilvl w:val="1"/>
+          <w:numId w:val="31"/>
+        </w:numPr>
+        <w:spacing w:after="0" w:line="240" w:lineRule="auto"/>
+        <w:rPr>
+          <w:rFonts w:ascii="Times New Roman" w:eastAsia="Times New Roman" w:hAnsi="Times New Roman" w:cs="Times New Roman"/>
+          <w:sz w:val="24"/>
+          <w:szCs w:val="24"/>
+          <w:lang w:val="en-AU" w:eastAsia="en-AU"/>
+        </w:rPr>
+      </w:pPr>
+      <w:r>
+        <w:rPr>
+          <w:rFonts w:ascii="Times New Roman" w:eastAsia="Times New Roman" w:hAnsi="Times New Roman" w:cs="Times New Roman"/>
+          <w:sz w:val="24"/>
+          <w:szCs w:val="24"/>
+          <w:lang w:val="en-AU" w:eastAsia="en-AU"/>
+        </w:rPr>
+        <w:t>Added Candy cane as an option to the preview.</w:t>
+      </w:r>
+    </w:p>
+    <w:p>
+      <w:pPr>
+        <w:pStyle w:val="ListParagraph"/>
+        <w:numPr>
+          <w:ilvl w:val="1"/>
+          <w:numId w:val="31"/>
+        </w:numPr>
+        <w:spacing w:after="0" w:line="240" w:lineRule="auto"/>
+        <w:rPr>
+          <w:rFonts w:ascii="Times New Roman" w:eastAsia="Times New Roman" w:hAnsi="Times New Roman" w:cs="Times New Roman"/>
+          <w:sz w:val="24"/>
+          <w:szCs w:val="24"/>
+          <w:lang w:val="en-AU" w:eastAsia="en-AU"/>
+        </w:rPr>
+      </w:pPr>
+      <w:r>
+        <w:rPr>
+          <w:rFonts w:ascii="Times New Roman" w:eastAsia="Times New Roman" w:hAnsi="Times New Roman" w:cs="Times New Roman"/>
+          <w:sz w:val="24"/>
+          <w:szCs w:val="24"/>
+          <w:lang w:val="en-AU" w:eastAsia="en-AU"/>
+        </w:rPr>
+        <w:t>Preview reflect</w:t>
+      </w:r>
+      <w:r>
+        <w:rPr>
+          <w:rFonts w:ascii="Times New Roman" w:eastAsia="Times New Roman" w:hAnsi="Times New Roman" w:cs="Times New Roman"/>
+          <w:sz w:val="24"/>
+          <w:szCs w:val="24"/>
+          <w:lang w:val="en-AU" w:eastAsia="en-AU"/>
+        </w:rPr>
+        <w:t>s</w:t>
+      </w:r>
+      <w:r>
+        <w:rPr>
+          <w:rFonts w:ascii="Times New Roman" w:eastAsia="Times New Roman" w:hAnsi="Times New Roman" w:cs="Times New Roman"/>
+          <w:sz w:val="24"/>
+          <w:szCs w:val="24"/>
+          <w:lang w:val="en-AU" w:eastAsia="en-AU"/>
+        </w:rPr>
+        <w:t xml:space="preserve"> when the string orientation is changed from Horizontal to Vertical instead of alway</w:t>
+      </w:r>
+      <w:r>
+        <w:rPr>
+          <w:rFonts w:ascii="Times New Roman" w:eastAsia="Times New Roman" w:hAnsi="Times New Roman" w:cs="Times New Roman"/>
+          <w:sz w:val="24"/>
+          <w:szCs w:val="24"/>
+          <w:lang w:val="en-AU" w:eastAsia="en-AU"/>
+        </w:rPr>
+        <w:t>s showing the vertical version.</w:t>
+      </w:r>
+    </w:p>
+    <w:p>
+      <w:pPr>
+        <w:pStyle w:val="ListParagraph"/>
+        <w:numPr>
+          <w:ilvl w:val="1"/>
+          <w:numId w:val="31"/>
+        </w:numPr>
+        <w:spacing w:after="0" w:line="240" w:lineRule="auto"/>
+        <w:rPr>
+          <w:rFonts w:ascii="Times New Roman" w:eastAsia="Times New Roman" w:hAnsi="Times New Roman" w:cs="Times New Roman"/>
+          <w:sz w:val="24"/>
+          <w:szCs w:val="24"/>
+          <w:lang w:val="en-AU" w:eastAsia="en-AU"/>
+        </w:rPr>
+      </w:pPr>
+      <w:r>
+        <w:rPr>
+          <w:rFonts w:ascii="Times New Roman" w:eastAsia="Times New Roman" w:hAnsi="Times New Roman" w:cs="Times New Roman"/>
+          <w:sz w:val="24"/>
+          <w:szCs w:val="24"/>
+          <w:lang w:val="en-AU" w:eastAsia="en-AU"/>
+        </w:rPr>
+        <w:t>Add tooltip hovers on some of the sliders to indicate their values.</w:t>
+      </w:r>
+    </w:p>
+    <w:p>
+      <w:pPr>
+        <w:spacing w:after="0" w:line="240" w:lineRule="auto"/>
+        <w:rPr>
+          <w:rFonts w:ascii="Times New Roman" w:eastAsia="Times New Roman" w:hAnsi="Times New Roman" w:cs="Times New Roman"/>
+          <w:sz w:val="24"/>
+          <w:szCs w:val="24"/>
+          <w:lang w:val="en-AU" w:eastAsia="en-AU"/>
+        </w:rPr>
+      </w:pPr>
+    </w:p>
+    <w:p>
+      <w:pPr>
+        <w:pStyle w:val="Heading1"/>
+      </w:pPr>
+      <w:r>
+        <w:t>Bug Fixes</w:t>
+      </w:r>
+    </w:p>
+    <w:p>
+      <w:pPr>
+        <w:pStyle w:val="Heading3"/>
+      </w:pPr>
+      <w:r>
+        <w:t>Preview</w:t>
+      </w:r>
+    </w:p>
+    <w:p>
+      <w:pPr>
+        <w:pStyle w:val="ListParagraph"/>
+        <w:numPr>
+          <w:ilvl w:val="0"/>
+          <w:numId w:val="36"/>
+        </w:numPr>
+        <w:rPr>
+          <w:rFonts w:eastAsia="Times New Roman"/>
+        </w:rPr>
+      </w:pPr>
+      <w:r>
+        <w:rPr>
+          <w:rFonts w:eastAsia="Times New Roman"/>
+        </w:rPr>
+        <w:t>Changes to the element link dialog in the preview to prevent standard strings from losing their elements.</w:t>
+      </w:r>
+    </w:p>
+    <w:p>
+      <w:pPr>
+        <w:pStyle w:val="ListParagraph"/>
+        <w:numPr>
+          <w:ilvl w:val="0"/>
+          <w:numId w:val="36"/>
+        </w:numPr>
+        <w:rPr>
+          <w:rFonts w:eastAsia="Times New Roman"/>
+        </w:rPr>
+      </w:pPr>
+      <w:r>
+        <w:rPr>
+          <w:rFonts w:eastAsia="Times New Roman"/>
+        </w:rPr>
+        <w:t>Unassigned Event Handler was trying to be called and causing an error when adding a new Color Handling in the Display Setup.</w:t>
+      </w:r>
+      <w:r>
+        <w:rPr>
+          <w:rFonts w:eastAsia="Times New Roman"/>
+        </w:rPr>
+        <w:t xml:space="preserve"> (</w:t>
+      </w:r>
+      <w:r>
+        <w:rPr>
+          <w:rFonts w:eastAsia="Times New Roman"/>
+        </w:rPr>
+        <w:t>VIX-600</w:t>
+      </w:r>
+      <w:r>
+        <w:rPr>
+          <w:rFonts w:eastAsia="Times New Roman"/>
+        </w:rPr>
+        <w:t>)</w:t>
+      </w:r>
+    </w:p>
+    <w:p>
+      <w:pPr>
+        <w:pStyle w:val="ListParagraph"/>
+        <w:numPr>
+          <w:ilvl w:val="0"/>
+          <w:numId w:val="36"/>
+        </w:numPr>
+        <w:rPr>
+          <w:rFonts w:eastAsia="Times New Roman"/>
+        </w:rPr>
+      </w:pPr>
+      <w:r>
+        <w:rPr>
+          <w:rFonts w:eastAsia="Times New Roman"/>
+        </w:rPr>
+        <w:t xml:space="preserve">Fixed saving </w:t>
+      </w:r>
+      <w:proofErr w:type="spellStart"/>
+      <w:r>
+        <w:rPr>
+          <w:rFonts w:eastAsia="Times New Roman"/>
+        </w:rPr>
+        <w:t>PolyL</w:t>
+      </w:r>
+      <w:r>
+        <w:rPr>
+          <w:rFonts w:eastAsia="Times New Roman"/>
+        </w:rPr>
+        <w:t>ine</w:t>
+      </w:r>
+      <w:proofErr w:type="spellEnd"/>
+      <w:r>
+        <w:rPr>
+          <w:rFonts w:eastAsia="Times New Roman"/>
+        </w:rPr>
+        <w:t xml:space="preserve"> links with standard strings</w:t>
+      </w:r>
+    </w:p>
+    <w:p>
+      <w:pPr>
+        <w:pStyle w:val="ListParagraph"/>
+        <w:numPr>
+          <w:ilvl w:val="0"/>
+          <w:numId w:val="36"/>
+        </w:numPr>
+        <w:rPr>
+          <w:rFonts w:eastAsia="Times New Roman"/>
+        </w:rPr>
+      </w:pPr>
+      <w:r>
+        <w:rPr>
+          <w:rFonts w:eastAsia="Times New Roman"/>
+        </w:rPr>
+        <w:t xml:space="preserve">Fixed alignment tools for </w:t>
+      </w:r>
+      <w:proofErr w:type="spellStart"/>
+      <w:r>
+        <w:rPr>
+          <w:rFonts w:eastAsia="Times New Roman"/>
+        </w:rPr>
+        <w:t>megatrees</w:t>
+      </w:r>
+      <w:proofErr w:type="spellEnd"/>
+      <w:r>
+        <w:rPr>
+          <w:rFonts w:eastAsia="Times New Roman"/>
+        </w:rPr>
+        <w:t xml:space="preserve"> in the preview.</w:t>
+      </w:r>
+    </w:p>
+    <w:p/>
+    <w:p/>
+    <w:p>
+      <w:pPr>
+        <w:pStyle w:val="Heading3"/>
+      </w:pPr>
+      <w:r>
+        <w:lastRenderedPageBreak/>
+        <w:t>Sequencer</w:t>
+      </w:r>
+    </w:p>
+    <w:p>
+      <w:pPr>
+        <w:pStyle w:val="ListParagraph"/>
+        <w:numPr>
+          <w:ilvl w:val="0"/>
+          <w:numId w:val="31"/>
+        </w:numPr>
+      </w:pPr>
+      <w:r>
+        <w:t xml:space="preserve">Fixed issue with playback in </w:t>
+      </w:r>
+      <w:r>
+        <w:t>Mark Manager.</w:t>
+      </w:r>
+      <w:r>
+        <w:t xml:space="preserve"> (</w:t>
+      </w:r>
+      <w:r>
+        <w:t>VIX-602</w:t>
+      </w:r>
+      <w:r>
+        <w:t>)</w:t>
+      </w:r>
+    </w:p>
+    <w:p>
+      <w:pPr>
+        <w:pStyle w:val="ListParagraph"/>
+        <w:numPr>
+          <w:ilvl w:val="0"/>
+          <w:numId w:val="31"/>
+        </w:numPr>
+        <w:rPr>
+          <w:rFonts w:eastAsia="Times New Roman"/>
+        </w:rPr>
+      </w:pPr>
+      <w:r>
+        <w:rPr>
+          <w:rFonts w:eastAsia="Times New Roman"/>
+        </w:rPr>
+        <w:t>Fix</w:t>
+      </w:r>
+      <w:r>
+        <w:rPr>
+          <w:rFonts w:eastAsia="Times New Roman"/>
+        </w:rPr>
+        <w:t>ed</w:t>
+      </w:r>
+      <w:r>
+        <w:rPr>
+          <w:rFonts w:eastAsia="Times New Roman"/>
+        </w:rPr>
+        <w:t xml:space="preserve"> a bug in the rendering progress bar logic that could cause it to hang in a</w:t>
+      </w:r>
+      <w:r>
+        <w:rPr>
+          <w:rFonts w:eastAsia="Times New Roman"/>
+        </w:rPr>
+        <w:t>n</w:t>
+      </w:r>
+      <w:r>
+        <w:rPr>
+          <w:rFonts w:eastAsia="Times New Roman"/>
+        </w:rPr>
+        <w:t xml:space="preserve"> incomplete state.</w:t>
+      </w:r>
+    </w:p>
+    <w:p>
+      <w:pPr>
+        <w:pStyle w:val="ListParagraph"/>
+        <w:numPr>
+          <w:ilvl w:val="0"/>
+          <w:numId w:val="31"/>
+        </w:numPr>
+        <w:rPr>
+          <w:rFonts w:eastAsia="Times New Roman"/>
+        </w:rPr>
+      </w:pPr>
+      <w:r>
+        <w:rPr>
+          <w:rFonts w:eastAsia="Times New Roman"/>
+        </w:rPr>
+        <w:t>Fixed an issue where effects would render multiple times (unnecessarily)</w:t>
+      </w:r>
+      <w:r>
+        <w:rPr>
+          <w:rFonts w:eastAsia="Times New Roman"/>
+        </w:rPr>
+        <w:t>.</w:t>
+      </w:r>
+    </w:p>
+    <w:p>
+      <w:pPr>
+        <w:pStyle w:val="ListParagraph"/>
+        <w:numPr>
+          <w:ilvl w:val="0"/>
+          <w:numId w:val="31"/>
+        </w:numPr>
+        <w:rPr>
+          <w:rFonts w:eastAsia="Times New Roman"/>
+        </w:rPr>
+      </w:pPr>
+      <w:r>
+        <w:rPr>
+          <w:rFonts w:eastAsia="Times New Roman"/>
+        </w:rPr>
+        <w:t>Fix some display issues with stacking effects and row heights in the sequence editor</w:t>
+      </w:r>
+      <w:r>
+        <w:rPr>
+          <w:rFonts w:eastAsia="Times New Roman"/>
+        </w:rPr>
+        <w:t>.</w:t>
+      </w:r>
+    </w:p>
+    <w:p>
+      <w:pPr>
+        <w:pStyle w:val="ListParagraph"/>
+        <w:numPr>
+          <w:ilvl w:val="0"/>
+          <w:numId w:val="31"/>
+        </w:numPr>
+      </w:pPr>
+    </w:p>
+    <w:p/>
+    <w:p>
+      <w:pPr>
+        <w:pStyle w:val="Heading3"/>
+      </w:pPr>
+      <w:r>
+        <w:t>Effects</w:t>
+      </w:r>
+    </w:p>
+    <w:p>
+      <w:pPr>
+        <w:pStyle w:val="ListParagraph"/>
+        <w:numPr>
+          <w:ilvl w:val="0"/>
+          <w:numId w:val="31"/>
+        </w:numPr>
+        <w:rPr>
+          <w:rFonts w:eastAsia="Times New Roman"/>
+        </w:rPr>
+      </w:pPr>
+      <w:r>
+        <w:rPr>
+          <w:rFonts w:eastAsia="Times New Roman"/>
+        </w:rPr>
+        <w:t>Fix</w:t>
+      </w:r>
+      <w:r>
+        <w:rPr>
+          <w:rFonts w:eastAsia="Times New Roman"/>
+        </w:rPr>
+        <w:t>ed</w:t>
+      </w:r>
+      <w:r>
+        <w:rPr>
+          <w:rFonts w:eastAsia="Times New Roman"/>
+        </w:rPr>
+        <w:t xml:space="preserve"> for memory overflows in the Twinkle during certain settings t</w:t>
+      </w:r>
+      <w:r>
+        <w:rPr>
+          <w:rFonts w:eastAsia="Times New Roman"/>
+        </w:rPr>
+        <w:t>hat would allow it to create</w:t>
+      </w:r>
+      <w:r>
+        <w:rPr>
+          <w:rFonts w:eastAsia="Times New Roman"/>
+        </w:rPr>
+        <w:t xml:space="preserve"> </w:t>
+      </w:r>
+      <w:proofErr w:type="gramStart"/>
+      <w:r>
+        <w:rPr>
+          <w:rFonts w:eastAsia="Times New Roman"/>
+        </w:rPr>
+        <w:t>t</w:t>
+      </w:r>
+      <w:r>
+        <w:rPr>
+          <w:rFonts w:eastAsia="Times New Roman"/>
+        </w:rPr>
+        <w:t>o</w:t>
+      </w:r>
+      <w:proofErr w:type="gramEnd"/>
+      <w:r>
+        <w:rPr>
+          <w:rFonts w:eastAsia="Times New Roman"/>
+        </w:rPr>
+        <w:t xml:space="preserve"> many twinkles.</w:t>
+      </w:r>
+    </w:p>
+    <w:p>
+      <w:pPr>
+        <w:pStyle w:val="ListParagraph"/>
+        <w:numPr>
+          <w:ilvl w:val="0"/>
+          <w:numId w:val="31"/>
+        </w:numPr>
+        <w:rPr>
+          <w:rFonts w:eastAsia="Times New Roman"/>
+        </w:rPr>
+      </w:pPr>
+      <w:r>
+        <w:rPr>
+          <w:rFonts w:eastAsia="Times New Roman"/>
+        </w:rPr>
+        <w:t xml:space="preserve">Spin: </w:t>
+      </w:r>
+      <w:r>
+        <w:rPr>
+          <w:rFonts w:eastAsia="Times New Roman"/>
+        </w:rPr>
+        <w:t>Fix</w:t>
+      </w:r>
+      <w:r>
+        <w:rPr>
+          <w:rFonts w:eastAsia="Times New Roman"/>
+        </w:rPr>
+        <w:t>ed</w:t>
+      </w:r>
+      <w:r>
+        <w:rPr>
+          <w:rFonts w:eastAsia="Times New Roman"/>
+        </w:rPr>
+        <w:t xml:space="preserve"> a bug that would cause the fill color to be missing if the spin is applied at higher level groups.</w:t>
+      </w:r>
+    </w:p>
+    <w:p>
+      <w:pPr>
+        <w:pStyle w:val="ListParagraph"/>
+        <w:numPr>
+          <w:ilvl w:val="0"/>
+          <w:numId w:val="31"/>
+        </w:numPr>
+        <w:rPr>
+          <w:rFonts w:eastAsia="Times New Roman"/>
+        </w:rPr>
+      </w:pPr>
+      <w:r>
+        <w:rPr>
+          <w:rFonts w:eastAsia="Times New Roman"/>
+        </w:rPr>
+        <w:t>Nutcracker:</w:t>
+      </w:r>
+    </w:p>
+    <w:p>
+      <w:pPr>
+        <w:pStyle w:val="ListParagraph"/>
+        <w:numPr>
+          <w:ilvl w:val="1"/>
+          <w:numId w:val="31"/>
+        </w:numPr>
+        <w:spacing w:after="0" w:line="240" w:lineRule="auto"/>
+        <w:rPr>
+          <w:rFonts w:ascii="Times New Roman" w:eastAsia="Times New Roman" w:hAnsi="Times New Roman" w:cs="Times New Roman"/>
+          <w:sz w:val="24"/>
+          <w:szCs w:val="24"/>
+          <w:lang w:val="en-AU" w:eastAsia="en-AU"/>
+        </w:rPr>
+      </w:pPr>
+      <w:r>
+        <w:rPr>
+          <w:rFonts w:ascii="Times New Roman" w:eastAsia="Times New Roman" w:hAnsi="Times New Roman" w:cs="Times New Roman"/>
+          <w:sz w:val="24"/>
+          <w:szCs w:val="24"/>
+          <w:lang w:val="en-AU" w:eastAsia="en-AU"/>
+        </w:rPr>
+        <w:t>Fixed many of the issues with selecting horizontal vs vertical on some eff</w:t>
+      </w:r>
+      <w:r>
+        <w:rPr>
+          <w:rFonts w:ascii="Times New Roman" w:eastAsia="Times New Roman" w:hAnsi="Times New Roman" w:cs="Times New Roman"/>
+          <w:sz w:val="24"/>
+          <w:szCs w:val="24"/>
+          <w:lang w:val="en-AU" w:eastAsia="en-AU"/>
+        </w:rPr>
+        <w:t>ects that would cause crashing.</w:t>
+      </w:r>
+    </w:p>
+    <w:p>
+      <w:pPr>
+        <w:pStyle w:val="ListParagraph"/>
+        <w:numPr>
+          <w:ilvl w:val="1"/>
+          <w:numId w:val="31"/>
+        </w:numPr>
+        <w:spacing w:after="0" w:line="240" w:lineRule="auto"/>
+        <w:rPr>
+          <w:rFonts w:ascii="Times New Roman" w:eastAsia="Times New Roman" w:hAnsi="Times New Roman" w:cs="Times New Roman"/>
+          <w:sz w:val="24"/>
+          <w:szCs w:val="24"/>
+          <w:lang w:val="en-AU" w:eastAsia="en-AU"/>
+        </w:rPr>
+      </w:pPr>
+      <w:r>
+        <w:rPr>
+          <w:rFonts w:ascii="Times New Roman" w:eastAsia="Times New Roman" w:hAnsi="Times New Roman" w:cs="Times New Roman"/>
+          <w:sz w:val="24"/>
+          <w:szCs w:val="24"/>
+          <w:lang w:val="en-AU" w:eastAsia="en-AU"/>
+        </w:rPr>
+        <w:t>General performance tune ups to make the better use of memory.</w:t>
+      </w:r>
+    </w:p>
+    <w:p>
+      <w:pPr>
+        <w:pStyle w:val="ListParagraph"/>
+        <w:numPr>
+          <w:ilvl w:val="1"/>
+          <w:numId w:val="31"/>
+        </w:numPr>
+        <w:spacing w:after="0" w:line="240" w:lineRule="auto"/>
+        <w:rPr>
+          <w:rFonts w:ascii="Times New Roman" w:eastAsia="Times New Roman" w:hAnsi="Times New Roman" w:cs="Times New Roman"/>
+          <w:sz w:val="24"/>
+          <w:szCs w:val="24"/>
+          <w:lang w:val="en-AU" w:eastAsia="en-AU"/>
+        </w:rPr>
+      </w:pPr>
+      <w:r>
+        <w:rPr>
+          <w:rFonts w:ascii="Times New Roman" w:eastAsia="Times New Roman" w:hAnsi="Times New Roman" w:cs="Times New Roman"/>
+          <w:sz w:val="24"/>
+          <w:szCs w:val="24"/>
+          <w:lang w:val="en-AU" w:eastAsia="en-AU"/>
+        </w:rPr>
+        <w:t>Fix locked file issue in the picture and picture tile effects that can happen when switching back and forth.</w:t>
+      </w:r>
+    </w:p>
+    <w:p>
+      <w:pPr>
+        <w:pStyle w:val="ListParagraph"/>
+        <w:numPr>
+          <w:ilvl w:val="1"/>
+          <w:numId w:val="31"/>
+        </w:numPr>
+        <w:spacing w:after="0" w:line="240" w:lineRule="auto"/>
+        <w:rPr>
+          <w:rFonts w:ascii="Times New Roman" w:eastAsia="Times New Roman" w:hAnsi="Times New Roman" w:cs="Times New Roman"/>
+          <w:sz w:val="24"/>
+          <w:szCs w:val="24"/>
+          <w:lang w:val="en-AU" w:eastAsia="en-AU"/>
+        </w:rPr>
+      </w:pPr>
+      <w:r>
+        <w:rPr>
+          <w:rFonts w:ascii="Times New Roman" w:eastAsia="Times New Roman" w:hAnsi="Times New Roman" w:cs="Times New Roman"/>
+          <w:sz w:val="24"/>
+          <w:szCs w:val="24"/>
+          <w:lang w:val="en-AU" w:eastAsia="en-AU"/>
+        </w:rPr>
+        <w:t>Fix a bug that would not properly show the selected font in the Text effect.</w:t>
+      </w:r>
+    </w:p>
+    <w:p>
+      <w:pPr>
+        <w:pStyle w:val="ListParagraph"/>
+        <w:numPr>
+          <w:ilvl w:val="1"/>
+          <w:numId w:val="31"/>
+        </w:numPr>
+        <w:spacing w:after="0" w:line="240" w:lineRule="auto"/>
+        <w:rPr>
+          <w:rFonts w:ascii="Times New Roman" w:eastAsia="Times New Roman" w:hAnsi="Times New Roman" w:cs="Times New Roman"/>
+          <w:sz w:val="24"/>
+          <w:szCs w:val="24"/>
+          <w:lang w:val="en-AU" w:eastAsia="en-AU"/>
+        </w:rPr>
+      </w:pPr>
+      <w:r>
+        <w:rPr>
+          <w:rFonts w:ascii="Times New Roman" w:eastAsia="Times New Roman" w:hAnsi="Times New Roman" w:cs="Times New Roman"/>
+          <w:sz w:val="24"/>
+          <w:szCs w:val="24"/>
+          <w:lang w:val="en-AU" w:eastAsia="en-AU"/>
+        </w:rPr>
+        <w:t>Fix an issue that would cause the picture tiles to be drawn backwards.</w:t>
+      </w:r>
+    </w:p>
+    <w:p>
+      <w:pPr>
+        <w:pStyle w:val="ListParagraph"/>
+        <w:numPr>
+          <w:ilvl w:val="1"/>
+          <w:numId w:val="31"/>
+        </w:numPr>
+        <w:spacing w:after="0" w:line="240" w:lineRule="auto"/>
+        <w:rPr>
+          <w:rFonts w:ascii="Times New Roman" w:eastAsia="Times New Roman" w:hAnsi="Times New Roman" w:cs="Times New Roman"/>
+          <w:sz w:val="24"/>
+          <w:szCs w:val="24"/>
+          <w:lang w:val="en-AU" w:eastAsia="en-AU"/>
+        </w:rPr>
+      </w:pPr>
+      <w:r>
+        <w:rPr>
+          <w:rFonts w:ascii="Times New Roman" w:eastAsia="Times New Roman" w:hAnsi="Times New Roman" w:cs="Times New Roman"/>
+          <w:sz w:val="24"/>
+          <w:szCs w:val="24"/>
+          <w:lang w:val="en-AU" w:eastAsia="en-AU"/>
+        </w:rPr>
+        <w:t xml:space="preserve">Fix bugs around determining the string count in </w:t>
+      </w:r>
+      <w:proofErr w:type="spellStart"/>
+      <w:r>
+        <w:rPr>
+          <w:rFonts w:ascii="Times New Roman" w:eastAsia="Times New Roman" w:hAnsi="Times New Roman" w:cs="Times New Roman"/>
+          <w:sz w:val="24"/>
+          <w:szCs w:val="24"/>
+          <w:lang w:val="en-AU" w:eastAsia="en-AU"/>
+        </w:rPr>
+        <w:t>multi level</w:t>
+      </w:r>
+      <w:proofErr w:type="spellEnd"/>
+      <w:r>
+        <w:rPr>
+          <w:rFonts w:ascii="Times New Roman" w:eastAsia="Times New Roman" w:hAnsi="Times New Roman" w:cs="Times New Roman"/>
+          <w:sz w:val="24"/>
+          <w:szCs w:val="24"/>
+          <w:lang w:val="en-AU" w:eastAsia="en-AU"/>
+        </w:rPr>
+        <w:t xml:space="preserve"> grouping.</w:t>
+      </w:r>
+    </w:p>
+    <w:p>
+      <w:pPr>
+        <w:pStyle w:val="ListParagraph"/>
+        <w:numPr>
+          <w:ilvl w:val="0"/>
+          <w:numId w:val="31"/>
+        </w:numPr>
+        <w:rPr>
+          <w:rFonts w:eastAsia="Times New Roman"/>
+        </w:rPr>
+      </w:pPr>
+      <w:r>
+        <w:rPr>
+          <w:rFonts w:eastAsia="Times New Roman"/>
+        </w:rPr>
+        <w:t>Chase: f</w:t>
+      </w:r>
+      <w:r>
+        <w:rPr>
+          <w:rFonts w:eastAsia="Times New Roman"/>
+        </w:rPr>
+        <w:t>ix</w:t>
+      </w:r>
+      <w:r>
+        <w:rPr>
+          <w:rFonts w:eastAsia="Times New Roman"/>
+        </w:rPr>
+        <w:t>ed</w:t>
+      </w:r>
+      <w:r>
+        <w:rPr>
+          <w:rFonts w:eastAsia="Times New Roman"/>
+        </w:rPr>
+        <w:t xml:space="preserve"> a bug that would cause the last pulse in a chase that is using a gradient over the range of elements to render with the wrong portion of the gradient.</w:t>
+      </w:r>
+    </w:p>
+    <w:p>
+      <w:pPr>
+        <w:pStyle w:val="ListParagraph"/>
+        <w:numPr>
+          <w:ilvl w:val="0"/>
+          <w:numId w:val="31"/>
+        </w:numPr>
+        <w:rPr>
+          <w:rFonts w:eastAsia="Times New Roman"/>
+        </w:rPr>
+      </w:pPr>
+      <w:r>
+        <w:rPr>
+          <w:rFonts w:eastAsia="Times New Roman"/>
+        </w:rPr>
+        <w:t>Prevent empty results from being added when the pulse results in 0 values on discrete gradients.</w:t>
+      </w:r>
+    </w:p>
+    <w:p>
+      <w:pPr>
+        <w:rPr>
+          <w:rFonts w:eastAsia="Times New Roman"/>
+        </w:rPr>
+      </w:pPr>
+    </w:p>
+    <w:p>
+      <w:pPr>
+        <w:pStyle w:val="Heading3"/>
+        <w:rPr>
+          <w:rFonts w:eastAsia="Times New Roman"/>
+        </w:rPr>
+      </w:pPr>
+      <w:r>
+        <w:rPr>
+          <w:rFonts w:eastAsia="Times New Roman"/>
+        </w:rPr>
+        <w:t>Controllers</w:t>
+      </w:r>
+    </w:p>
+    <w:p>
+      <w:pPr>
+        <w:pStyle w:val="ListParagraph"/>
+        <w:numPr>
+          <w:ilvl w:val="0"/>
+          <w:numId w:val="31"/>
+        </w:numPr>
+        <w:rPr>
+          <w:rFonts w:eastAsia="Times New Roman"/>
+        </w:rPr>
+      </w:pPr>
+      <w:r>
+        <w:rPr>
+          <w:rFonts w:eastAsia="Times New Roman"/>
+        </w:rPr>
+        <w:t>Improved the way v</w:t>
+      </w:r>
+      <w:r>
+        <w:rPr>
+          <w:rFonts w:eastAsia="Times New Roman"/>
+        </w:rPr>
+        <w:t xml:space="preserve">irtual serial ports are </w:t>
+      </w:r>
+      <w:r>
+        <w:rPr>
+          <w:rFonts w:eastAsia="Times New Roman"/>
+        </w:rPr>
+        <w:t>handed/found (</w:t>
+      </w:r>
+      <w:r>
+        <w:rPr>
+          <w:rFonts w:eastAsia="Times New Roman"/>
+        </w:rPr>
+        <w:t>VIX-</w:t>
+      </w:r>
+      <w:proofErr w:type="gramStart"/>
+      <w:r>
+        <w:rPr>
+          <w:rFonts w:eastAsia="Times New Roman"/>
+        </w:rPr>
+        <w:t xml:space="preserve">624 </w:t>
+      </w:r>
+      <w:r>
+        <w:rPr>
+          <w:rFonts w:eastAsia="Times New Roman"/>
+        </w:rPr>
+        <w:t>)</w:t>
+      </w:r>
+      <w:proofErr w:type="gramEnd"/>
+      <w:r>
+        <w:rPr>
+          <w:rFonts w:eastAsia="Times New Roman"/>
+        </w:rPr>
+        <w:t>.</w:t>
+      </w:r>
+    </w:p>
+    <w:p>
+      <w:pPr>
+        <w:pStyle w:val="ListParagraph"/>
+        <w:numPr>
+          <w:ilvl w:val="0"/>
+          <w:numId w:val="31"/>
+        </w:numPr>
+        <w:rPr>
+          <w:rFonts w:eastAsia="Times New Roman"/>
+        </w:rPr>
+      </w:pPr>
+      <w:r>
+        <w:rPr>
+          <w:rFonts w:eastAsia="Times New Roman"/>
+        </w:rPr>
+        <w:t xml:space="preserve">Improved exception </w:t>
+      </w:r>
+      <w:proofErr w:type="spellStart"/>
+      <w:r>
+        <w:rPr>
+          <w:rFonts w:eastAsia="Times New Roman"/>
+        </w:rPr>
+        <w:t>hanlding</w:t>
+      </w:r>
+      <w:proofErr w:type="spellEnd"/>
+      <w:r>
+        <w:rPr>
+          <w:rFonts w:eastAsia="Times New Roman"/>
+        </w:rPr>
+        <w:t xml:space="preserve"> of serial port scanning</w:t>
+      </w:r>
+      <w:r>
+        <w:rPr>
+          <w:rFonts w:eastAsia="Times New Roman"/>
+        </w:rPr>
+        <w:t xml:space="preserve"> routine. </w:t>
+      </w:r>
+    </w:p>
+    <w:p>
+      <w:pPr>
+        <w:pStyle w:val="ListParagraph"/>
+        <w:numPr>
+          <w:ilvl w:val="0"/>
+          <w:numId w:val="31"/>
+        </w:numPr>
+        <w:rPr>
+          <w:rFonts w:eastAsia="Times New Roman"/>
+        </w:rPr>
+      </w:pPr>
+      <w:r>
+        <w:rPr>
+          <w:rFonts w:eastAsia="Times New Roman"/>
+        </w:rPr>
+        <w:t xml:space="preserve">Fix </w:t>
+      </w:r>
+      <w:r>
+        <w:rPr>
+          <w:rFonts w:eastAsia="Times New Roman"/>
+        </w:rPr>
+        <w:t xml:space="preserve">E1.31 </w:t>
+      </w:r>
+      <w:r>
+        <w:rPr>
+          <w:rFonts w:eastAsia="Times New Roman"/>
+        </w:rPr>
+        <w:t>display setup screen font corruption</w:t>
+      </w:r>
+    </w:p>
+    <w:p/>
+    <w:p>
+      <w:r>
+        <w:br w:type="page"/>
+      </w:r>
+    </w:p>
+    <w:p>
+      <w:pPr>
+        <w:pStyle w:val="Title"/>
+        <w:rPr>
+          <w:rFonts w:eastAsia="Times New Roman"/>
+        </w:rPr>
+      </w:pPr>
       <w:bookmarkStart w:id="0" w:name="_GoBack"/>
       <w:bookmarkEnd w:id="0"/>
+      <w:r>
+        <w:rPr>
+          <w:rFonts w:eastAsia="Times New Roman"/>
+        </w:rPr>
+        <w:lastRenderedPageBreak/>
+        <w:t xml:space="preserve">Vixen Release Notes – 3.1 </w:t>
+      </w:r>
+      <w:r>
+        <w:rPr>
+          <w:rFonts w:eastAsia="Times New Roman"/>
+        </w:rPr>
+        <w:t>(</w:t>
+      </w:r>
+      <w:r>
+        <w:rPr>
+          <w:rFonts w:eastAsia="Times New Roman"/>
+        </w:rPr>
+        <w:t>u</w:t>
+      </w:r>
+      <w:r>
+        <w:rPr>
+          <w:rFonts w:eastAsia="Times New Roman"/>
+        </w:rPr>
+        <w:t xml:space="preserve">pdate </w:t>
+      </w:r>
+      <w:r>
+        <w:rPr>
+          <w:rFonts w:eastAsia="Times New Roman"/>
+        </w:rPr>
+        <w:t>1</w:t>
+      </w:r>
+      <w:r>
+        <w:rPr>
+          <w:rFonts w:eastAsia="Times New Roman"/>
+        </w:rPr>
+        <w:t>)</w:t>
+      </w:r>
     </w:p>
     <w:p>
       <w:pPr>
@@ -454,10 +1771,18 @@
         <w:t xml:space="preserve"> Alignment helpers to no more than 4 selected effects per row.</w:t>
       </w:r>
       <w:r>
-        <w:t xml:space="preserve"> (D</w:t>
-      </w:r>
-      <w:r>
-        <w:t>isables  it from Context menu if so.</w:t>
+        <w:t xml:space="preserve"> (</w:t>
+      </w:r>
+      <w:proofErr w:type="gramStart"/>
+      <w:r>
+        <w:t>D</w:t>
+      </w:r>
+      <w:r>
+        <w:t>isables  it</w:t>
+      </w:r>
+      <w:proofErr w:type="gramEnd"/>
+      <w:r>
+        <w:t xml:space="preserve"> from Context menu if so.</w:t>
       </w:r>
       <w:r>
         <w:t>)</w:t>
@@ -833,154 +2158,154 @@
           <w:bCs/>
           <w:lang w:val="en-AU"/>
         </w:rPr>
-        <w:t xml:space="preserve"> resize in the MultiString and the PolyLine in preview.</w:t>
-      </w:r>
-    </w:p>
-    <w:p>
-      <w:pPr>
-        <w:pStyle w:val="ListParagraph"/>
-        <w:numPr>
-          <w:ilvl w:val="0"/>
-          <w:numId w:val="24"/>
-        </w:numPr>
-        <w:rPr>
-          <w:rFonts w:cs="Courier New"/>
-          <w:lang w:val="en-AU"/>
-        </w:rPr>
-      </w:pPr>
-      <w:r>
-        <w:rPr>
-          <w:rFonts w:cs="Courier New"/>
-          <w:lang w:val="en-AU"/>
-        </w:rPr>
-        <w:t>Fix</w:t>
-      </w:r>
-      <w:r>
-        <w:rPr>
-          <w:rFonts w:cs="Courier New"/>
-          <w:lang w:val="en-AU"/>
-        </w:rPr>
-        <w:t>ed</w:t>
-      </w:r>
-      <w:r>
-        <w:rPr>
-          <w:rFonts w:cs="Courier New"/>
-          <w:lang w:val="en-AU"/>
-        </w:rPr>
-        <w:t xml:space="preserve"> resize of custom props in preview when zoomed.</w:t>
-      </w:r>
-    </w:p>
-    <w:p>
-      <w:pPr>
-        <w:pStyle w:val="ListParagraph"/>
-        <w:numPr>
-          <w:ilvl w:val="0"/>
-          <w:numId w:val="24"/>
-        </w:numPr>
+        <w:t xml:space="preserve"> resize in the </w:t>
+      </w:r>
+      <w:proofErr w:type="spellStart"/>
+      <w:r>
         <w:rPr>
           <w:rFonts w:cs="Courier New"/>
           <w:bCs/>
           <w:lang w:val="en-AU"/>
         </w:rPr>
-      </w:pPr>
+        <w:t>MultiString</w:t>
+      </w:r>
+      <w:proofErr w:type="spellEnd"/>
       <w:r>
         <w:rPr>
           <w:rFonts w:cs="Courier New"/>
           <w:bCs/>
           <w:lang w:val="en-AU"/>
         </w:rPr>
-        <w:t>Fixed multiple copy/paste and zoom issues.</w:t>
-      </w:r>
-    </w:p>
-    <w:p>
-      <w:pPr>
-        <w:pStyle w:val="ListParagraph"/>
-        <w:numPr>
-          <w:ilvl w:val="0"/>
-          <w:numId w:val="24"/>
-        </w:numPr>
-        <w:rPr>
-          <w:rFonts w:cs="Courier New"/>
-          <w:lang w:val="en-AU"/>
-        </w:rPr>
-      </w:pPr>
+        <w:t xml:space="preserve"> and the </w:t>
+      </w:r>
+      <w:proofErr w:type="spellStart"/>
       <w:r>
         <w:rPr>
           <w:rFonts w:cs="Courier New"/>
           <w:bCs/>
           <w:lang w:val="en-AU"/>
         </w:rPr>
-        <w:t>Change</w:t>
-      </w:r>
+        <w:t>PolyLine</w:t>
+      </w:r>
+      <w:proofErr w:type="spellEnd"/>
       <w:r>
         <w:rPr>
           <w:rFonts w:cs="Courier New"/>
           <w:bCs/>
           <w:lang w:val="en-AU"/>
         </w:rPr>
-        <w:t>d</w:t>
-      </w:r>
-      <w:r>
+        <w:t xml:space="preserve"> in preview.</w:t>
+      </w:r>
+    </w:p>
+    <w:p>
+      <w:pPr>
+        <w:pStyle w:val="ListParagraph"/>
+        <w:numPr>
+          <w:ilvl w:val="0"/>
+          <w:numId w:val="24"/>
+        </w:numPr>
+        <w:rPr>
+          <w:rFonts w:cs="Courier New"/>
+          <w:lang w:val="en-AU"/>
+        </w:rPr>
+      </w:pPr>
+      <w:r>
+        <w:rPr>
+          <w:rFonts w:cs="Courier New"/>
+          <w:lang w:val="en-AU"/>
+        </w:rPr>
+        <w:t>Fix</w:t>
+      </w:r>
+      <w:r>
+        <w:rPr>
+          <w:rFonts w:cs="Courier New"/>
+          <w:lang w:val="en-AU"/>
+        </w:rPr>
+        <w:t>ed</w:t>
+      </w:r>
+      <w:r>
+        <w:rPr>
+          <w:rFonts w:cs="Courier New"/>
+          <w:lang w:val="en-AU"/>
+        </w:rPr>
+        <w:t xml:space="preserve"> resize of custom props in preview when zoomed.</w:t>
+      </w:r>
+    </w:p>
+    <w:p>
+      <w:pPr>
+        <w:pStyle w:val="ListParagraph"/>
+        <w:numPr>
+          <w:ilvl w:val="0"/>
+          <w:numId w:val="24"/>
+        </w:numPr>
         <w:rPr>
           <w:rFonts w:cs="Courier New"/>
           <w:bCs/>
           <w:lang w:val="en-AU"/>
         </w:rPr>
-        <w:t xml:space="preserve"> the algorithm for drawing the PolyLine. This should prevent </w:t>
-      </w:r>
+      </w:pPr>
       <w:r>
         <w:rPr>
           <w:rFonts w:cs="Courier New"/>
           <w:bCs/>
           <w:lang w:val="en-AU"/>
         </w:rPr>
-        <w:t xml:space="preserve">a reported bug </w:t>
-      </w:r>
+        <w:t>Fixed multiple copy/paste and zoom issues.</w:t>
+      </w:r>
+    </w:p>
+    <w:p>
+      <w:pPr>
+        <w:pStyle w:val="ListParagraph"/>
+        <w:numPr>
+          <w:ilvl w:val="0"/>
+          <w:numId w:val="24"/>
+        </w:numPr>
+        <w:rPr>
+          <w:rFonts w:cs="Courier New"/>
+          <w:lang w:val="en-AU"/>
+        </w:rPr>
+      </w:pPr>
       <w:r>
         <w:rPr>
           <w:rFonts w:cs="Courier New"/>
           <w:bCs/>
           <w:lang w:val="en-AU"/>
         </w:rPr>
-        <w:t>AND allow clicking all kinds of close points to get the line shape you want.</w:t>
-      </w:r>
-    </w:p>
-    <w:p>
-      <w:pPr>
-        <w:pStyle w:val="ListParagraph"/>
-        <w:numPr>
-          <w:ilvl w:val="0"/>
-          <w:numId w:val="24"/>
-        </w:numPr>
+        <w:t>Change</w:t>
+      </w:r>
+      <w:r>
         <w:rPr>
           <w:rFonts w:cs="Courier New"/>
           <w:bCs/>
           <w:lang w:val="en-AU"/>
         </w:rPr>
-      </w:pPr>
+        <w:t>d</w:t>
+      </w:r>
       <w:r>
         <w:rPr>
           <w:rFonts w:cs="Courier New"/>
           <w:bCs/>
           <w:lang w:val="en-AU"/>
         </w:rPr>
-        <w:t>Change</w:t>
-      </w:r>
+        <w:t xml:space="preserve"> the algorithm for drawing the </w:t>
+      </w:r>
+      <w:proofErr w:type="spellStart"/>
       <w:r>
         <w:rPr>
           <w:rFonts w:cs="Courier New"/>
           <w:bCs/>
           <w:lang w:val="en-AU"/>
         </w:rPr>
-        <w:t>d</w:t>
-      </w:r>
+        <w:t>PolyLine</w:t>
+      </w:r>
+      <w:proofErr w:type="spellEnd"/>
       <w:r>
         <w:rPr>
           <w:rFonts w:cs="Courier New"/>
           <w:bCs/>
           <w:lang w:val="en-AU"/>
         </w:rPr>
-        <w:t xml:space="preserve"> max zoom to 200% if the process is 32 bit</w:t>
+        <w:t xml:space="preserve">. This should prevent </w:t>
       </w:r>
       <w:r>
         <w:rPr>
@@ -988,65 +2313,45 @@
           <w:bCs/>
           <w:lang w:val="en-AU"/>
         </w:rPr>
-        <w:t>.</w:t>
-      </w:r>
-    </w:p>
-    <w:p>
-      <w:pPr>
-        <w:pStyle w:val="ListParagraph"/>
-        <w:numPr>
-          <w:ilvl w:val="0"/>
-          <w:numId w:val="24"/>
-        </w:numPr>
-        <w:rPr>
-          <w:rFonts w:cs="Courier New"/>
-          <w:lang w:val="en-AU"/>
-        </w:rPr>
-      </w:pPr>
+        <w:t xml:space="preserve">a reported bug </w:t>
+      </w:r>
       <w:r>
         <w:rPr>
           <w:rFonts w:cs="Courier New"/>
           <w:bCs/>
           <w:lang w:val="en-AU"/>
         </w:rPr>
-        <w:t xml:space="preserve">Fixed </w:t>
-      </w:r>
-      <w:r>
+        <w:t>AND allow clicking all kinds of close points to get the line shape you want.</w:t>
+      </w:r>
+    </w:p>
+    <w:p>
+      <w:pPr>
+        <w:pStyle w:val="ListParagraph"/>
+        <w:numPr>
+          <w:ilvl w:val="0"/>
+          <w:numId w:val="24"/>
+        </w:numPr>
         <w:rPr>
           <w:rFonts w:cs="Courier New"/>
           <w:bCs/>
           <w:lang w:val="en-AU"/>
         </w:rPr>
-        <w:t>icicle linking</w:t>
-      </w:r>
+      </w:pPr>
       <w:r>
         <w:rPr>
           <w:rFonts w:cs="Courier New"/>
           <w:bCs/>
           <w:lang w:val="en-AU"/>
         </w:rPr>
-        <w:t xml:space="preserve"> problems (VIX-577)</w:t>
-      </w:r>
-    </w:p>
-    <w:p>
-      <w:pPr>
-        <w:pStyle w:val="ListParagraph"/>
-        <w:numPr>
-          <w:ilvl w:val="0"/>
-          <w:numId w:val="24"/>
-        </w:numPr>
-        <w:rPr>
-          <w:rFonts w:cs="Courier New"/>
-          <w:lang w:val="en-AU"/>
-        </w:rPr>
-      </w:pPr>
+        <w:t>Change</w:t>
+      </w:r>
       <w:r>
         <w:rPr>
           <w:rFonts w:cs="Courier New"/>
           <w:bCs/>
           <w:lang w:val="en-AU"/>
         </w:rPr>
-        <w:t>Fixed s</w:t>
+        <w:t>d</w:t>
       </w:r>
       <w:r>
         <w:rPr>
@@ -1054,7 +2359,7 @@
           <w:bCs/>
           <w:lang w:val="en-AU"/>
         </w:rPr>
-        <w:t>tandard Starburst linking</w:t>
+        <w:t xml:space="preserve"> max zoom to 200% if the process is 32 bit</w:t>
       </w:r>
       <w:r>
         <w:rPr>
@@ -1062,7 +2367,7 @@
           <w:bCs/>
           <w:lang w:val="en-AU"/>
         </w:rPr>
-        <w:t xml:space="preserve"> problems (VIX-565)</w:t>
+        <w:t>.</w:t>
       </w:r>
     </w:p>
     <w:p>
@@ -1091,7 +2396,7 @@
           <w:bCs/>
           <w:lang w:val="en-AU"/>
         </w:rPr>
-        <w:t>Pixels hav</w:t>
+        <w:t>icicle linking</w:t>
       </w:r>
       <w:r>
         <w:rPr>
@@ -1099,59 +2404,36 @@
           <w:bCs/>
           <w:lang w:val="en-AU"/>
         </w:rPr>
-        <w:t>ing</w:t>
-      </w:r>
+        <w:t xml:space="preserve"> problems (VIX-577)</w:t>
+      </w:r>
+    </w:p>
+    <w:p>
+      <w:pPr>
+        <w:pStyle w:val="ListParagraph"/>
+        <w:numPr>
+          <w:ilvl w:val="0"/>
+          <w:numId w:val="24"/>
+        </w:numPr>
+        <w:rPr>
+          <w:rFonts w:cs="Courier New"/>
+          <w:lang w:val="en-AU"/>
+        </w:rPr>
+      </w:pPr>
       <w:r>
         <w:rPr>
           <w:rFonts w:cs="Courier New"/>
           <w:bCs/>
           <w:lang w:val="en-AU"/>
         </w:rPr>
-        <w:t xml:space="preserve"> different colors depending on their linking and selection status.</w:t>
-      </w:r>
-    </w:p>
-    <w:p>
-      <w:pPr>
-        <w:rPr>
-          <w:rFonts w:cs="Courier New"/>
-          <w:lang w:val="en-AU"/>
-        </w:rPr>
-      </w:pPr>
-    </w:p>
-    <w:p>
-      <w:pPr>
-        <w:pStyle w:val="Heading3"/>
-        <w:rPr>
-          <w:lang w:val="en-AU"/>
-        </w:rPr>
-      </w:pPr>
-      <w:r>
-        <w:rPr>
-          <w:lang w:val="en-AU"/>
-        </w:rPr>
-        <w:lastRenderedPageBreak/>
-        <w:t>Export/Import</w:t>
-      </w:r>
-    </w:p>
-    <w:p>
-      <w:pPr>
-        <w:pStyle w:val="ListParagraph"/>
-        <w:numPr>
-          <w:ilvl w:val="0"/>
-          <w:numId w:val="28"/>
-        </w:numPr>
-        <w:rPr>
-          <w:rFonts w:cs="Courier New"/>
-          <w:lang w:val="en-AU"/>
-        </w:rPr>
-      </w:pPr>
+        <w:t>Fixed s</w:t>
+      </w:r>
       <w:r>
         <w:rPr>
           <w:rFonts w:cs="Courier New"/>
           <w:bCs/>
           <w:lang w:val="en-AU"/>
         </w:rPr>
-        <w:t>Fixed a problem with calculatin</w:t>
+        <w:t>tandard Starburst linking</w:t>
       </w:r>
       <w:r>
         <w:rPr>
@@ -1159,62 +2441,28 @@
           <w:bCs/>
           <w:lang w:val="en-AU"/>
         </w:rPr>
-        <w:t>g</w:t>
-      </w:r>
+        <w:t xml:space="preserve"> problems (VIX-565)</w:t>
+      </w:r>
+    </w:p>
+    <w:p>
+      <w:pPr>
+        <w:pStyle w:val="ListParagraph"/>
+        <w:numPr>
+          <w:ilvl w:val="0"/>
+          <w:numId w:val="24"/>
+        </w:numPr>
+        <w:rPr>
+          <w:rFonts w:cs="Courier New"/>
+          <w:lang w:val="en-AU"/>
+        </w:rPr>
+      </w:pPr>
       <w:r>
         <w:rPr>
           <w:rFonts w:cs="Courier New"/>
           <w:bCs/>
           <w:lang w:val="en-AU"/>
         </w:rPr>
-        <w:t xml:space="preserve"> the number of V2 Elements when the V2 sequence is not an integral of the sequence interval time.</w:t>
-      </w:r>
-    </w:p>
-    <w:p>
-      <w:pPr>
-        <w:pStyle w:val="ListParagraph"/>
-        <w:numPr>
-          <w:ilvl w:val="0"/>
-          <w:numId w:val="28"/>
-        </w:numPr>
-        <w:rPr>
-          <w:rFonts w:cs="Courier New"/>
-          <w:lang w:val="en-AU"/>
-        </w:rPr>
-      </w:pPr>
-      <w:r>
-        <w:rPr>
-          <w:rFonts w:cs="Courier New"/>
-          <w:lang w:val="en-AU"/>
-        </w:rPr>
-        <w:t xml:space="preserve">V2 Import: Properly </w:t>
-      </w:r>
-      <w:r>
-        <w:rPr>
-          <w:rFonts w:cs="Courier New"/>
-          <w:lang w:val="en-AU"/>
-        </w:rPr>
-        <w:t>handle and report issues with additional channels assigned to an RGB element.</w:t>
-      </w:r>
-    </w:p>
-    <w:p>
-      <w:pPr>
-        <w:pStyle w:val="ListParagraph"/>
-        <w:numPr>
-          <w:ilvl w:val="0"/>
-          <w:numId w:val="28"/>
-        </w:numPr>
-        <w:rPr>
-          <w:rFonts w:cs="Courier New"/>
-          <w:lang w:val="en-AU"/>
-        </w:rPr>
-      </w:pPr>
-      <w:r>
-        <w:rPr>
-          <w:rFonts w:cs="Courier New"/>
-          <w:lang w:val="en-AU"/>
-        </w:rPr>
-        <w:t>V2 Import</w:t>
+        <w:t xml:space="preserve">Fixed </w:t>
       </w:r>
       <w:r>
         <w:rPr>
@@ -1222,7 +2470,7 @@
           <w:bCs/>
           <w:lang w:val="en-AU"/>
         </w:rPr>
-        <w:t xml:space="preserve">: </w:t>
+        <w:t>Pixels hav</w:t>
       </w:r>
       <w:r>
         <w:rPr>
@@ -1230,7 +2478,7 @@
           <w:bCs/>
           <w:lang w:val="en-AU"/>
         </w:rPr>
-        <w:t xml:space="preserve">Fixed </w:t>
+        <w:t>ing</w:t>
       </w:r>
       <w:r>
         <w:rPr>
@@ -1238,29 +2486,61 @@
           <w:bCs/>
           <w:lang w:val="en-AU"/>
         </w:rPr>
-        <w:t>m</w:t>
-      </w:r>
+        <w:t xml:space="preserve"> different </w:t>
+      </w:r>
+      <w:proofErr w:type="spellStart"/>
       <w:r>
         <w:rPr>
           <w:rFonts w:cs="Courier New"/>
           <w:bCs/>
           <w:lang w:val="en-AU"/>
         </w:rPr>
-        <w:t>issing ability to set the order of the RGB colors in the channel assignments.</w:t>
-      </w:r>
-    </w:p>
-    <w:p>
-      <w:pPr>
-        <w:pStyle w:val="ListParagraph"/>
-        <w:numPr>
-          <w:ilvl w:val="0"/>
-          <w:numId w:val="28"/>
-        </w:numPr>
+        <w:t>colors</w:t>
+      </w:r>
+      <w:proofErr w:type="spellEnd"/>
+      <w:r>
         <w:rPr>
           <w:rFonts w:cs="Courier New"/>
           <w:bCs/>
           <w:lang w:val="en-AU"/>
         </w:rPr>
+        <w:t xml:space="preserve"> depending on their linking and selection status.</w:t>
+      </w:r>
+    </w:p>
+    <w:p>
+      <w:pPr>
+        <w:rPr>
+          <w:rFonts w:cs="Courier New"/>
+          <w:lang w:val="en-AU"/>
+        </w:rPr>
+      </w:pPr>
+    </w:p>
+    <w:p>
+      <w:pPr>
+        <w:pStyle w:val="Heading3"/>
+        <w:rPr>
+          <w:lang w:val="en-AU"/>
+        </w:rPr>
+      </w:pPr>
+      <w:r>
+        <w:rPr>
+          <w:lang w:val="en-AU"/>
+        </w:rPr>
+        <w:lastRenderedPageBreak/>
+        <w:t>Export/Import</w:t>
+      </w:r>
+    </w:p>
+    <w:p>
+      <w:pPr>
+        <w:pStyle w:val="ListParagraph"/>
+        <w:numPr>
+          <w:ilvl w:val="0"/>
+          <w:numId w:val="28"/>
+        </w:numPr>
+        <w:rPr>
+          <w:rFonts w:cs="Courier New"/>
+          <w:lang w:val="en-AU"/>
+        </w:rPr>
       </w:pPr>
       <w:r>
         <w:rPr>
@@ -1268,7 +2548,7 @@
           <w:bCs/>
           <w:lang w:val="en-AU"/>
         </w:rPr>
-        <w:t xml:space="preserve">Corrected Audio Filename Bug in Helix and Vix2 Export, </w:t>
+        <w:t>Fixed a problem with calculatin</w:t>
       </w:r>
       <w:r>
         <w:rPr>
@@ -1276,7 +2556,7 @@
           <w:bCs/>
           <w:lang w:val="en-AU"/>
         </w:rPr>
-        <w:t xml:space="preserve">and </w:t>
+        <w:t>g</w:t>
       </w:r>
       <w:r>
         <w:rPr>
@@ -1284,7 +2564,7 @@
           <w:bCs/>
           <w:lang w:val="en-AU"/>
         </w:rPr>
-        <w:t>array alignment issue</w:t>
+        <w:t xml:space="preserve"> the number of V2 Elements when the V2 sequence is not an integral of the sequence interval time.</w:t>
       </w:r>
     </w:p>
     <w:p>
@@ -1294,40 +2574,68 @@
           <w:ilvl w:val="0"/>
           <w:numId w:val="28"/>
         </w:numPr>
+        <w:rPr>
+          <w:rFonts w:cs="Courier New"/>
+          <w:lang w:val="en-AU"/>
+        </w:rPr>
+      </w:pPr>
+      <w:r>
+        <w:rPr>
+          <w:rFonts w:cs="Courier New"/>
+          <w:lang w:val="en-AU"/>
+        </w:rPr>
+        <w:t xml:space="preserve">V2 Import: Properly </w:t>
+      </w:r>
+      <w:r>
+        <w:rPr>
+          <w:rFonts w:cs="Courier New"/>
+          <w:lang w:val="en-AU"/>
+        </w:rPr>
+        <w:t>handle and report issues with additional channels assigned to an RGB element.</w:t>
+      </w:r>
+    </w:p>
+    <w:p>
+      <w:pPr>
+        <w:pStyle w:val="ListParagraph"/>
+        <w:numPr>
+          <w:ilvl w:val="0"/>
+          <w:numId w:val="28"/>
+        </w:numPr>
+        <w:rPr>
+          <w:rFonts w:cs="Courier New"/>
+          <w:lang w:val="en-AU"/>
+        </w:rPr>
+      </w:pPr>
+      <w:r>
+        <w:rPr>
+          <w:rFonts w:cs="Courier New"/>
+          <w:lang w:val="en-AU"/>
+        </w:rPr>
+        <w:t>V2 Import</w:t>
+      </w:r>
+      <w:r>
         <w:rPr>
           <w:rFonts w:cs="Courier New"/>
           <w:bCs/>
           <w:lang w:val="en-AU"/>
         </w:rPr>
-      </w:pPr>
+        <w:t xml:space="preserve">: </w:t>
+      </w:r>
       <w:r>
         <w:rPr>
           <w:rFonts w:cs="Courier New"/>
           <w:bCs/>
           <w:lang w:val="en-AU"/>
         </w:rPr>
-        <w:t>Corrected one other alignment issue with Vix2 export</w:t>
-      </w:r>
-    </w:p>
-    <w:p>
-      <w:pPr>
-        <w:pStyle w:val="ListParagraph"/>
-        <w:numPr>
-          <w:ilvl w:val="0"/>
-          <w:numId w:val="28"/>
-        </w:numPr>
-        <w:rPr>
-          <w:rFonts w:cs="Courier New"/>
-          <w:lang w:val="en-AU"/>
-        </w:rPr>
-      </w:pPr>
+        <w:t xml:space="preserve">Fixed </w:t>
+      </w:r>
       <w:r>
         <w:rPr>
           <w:rFonts w:cs="Courier New"/>
           <w:bCs/>
           <w:lang w:val="en-AU"/>
         </w:rPr>
-        <w:t>Corrected FPP bug where headers other than 50ms are written incorrectly</w:t>
+        <w:t>m</w:t>
       </w:r>
       <w:r>
         <w:rPr>
@@ -1335,79 +2643,39 @@
           <w:bCs/>
           <w:lang w:val="en-AU"/>
         </w:rPr>
-        <w:t xml:space="preserve"> (</w:t>
-      </w:r>
+        <w:t xml:space="preserve">issing ability to set the order of the RGB </w:t>
+      </w:r>
+      <w:proofErr w:type="spellStart"/>
       <w:r>
         <w:rPr>
           <w:rFonts w:cs="Courier New"/>
           <w:bCs/>
           <w:lang w:val="en-AU"/>
         </w:rPr>
-        <w:t>VIX-591</w:t>
-      </w:r>
+        <w:t>colors</w:t>
+      </w:r>
+      <w:proofErr w:type="spellEnd"/>
       <w:r>
         <w:rPr>
           <w:rFonts w:cs="Courier New"/>
           <w:bCs/>
           <w:lang w:val="en-AU"/>
         </w:rPr>
-        <w:t>)</w:t>
-      </w:r>
-    </w:p>
-    <w:p>
-      <w:pPr>
-        <w:rPr>
-          <w:rFonts w:cs="Courier New"/>
-          <w:lang w:val="en-AU"/>
-        </w:rPr>
-      </w:pPr>
-    </w:p>
-    <w:p>
-      <w:pPr>
-        <w:pStyle w:val="Heading3"/>
-        <w:rPr>
-          <w:lang w:val="en-AU"/>
-        </w:rPr>
-      </w:pPr>
-      <w:r>
-        <w:rPr>
-          <w:lang w:val="en-AU"/>
-        </w:rPr>
-        <w:t>LipSync Module</w:t>
-      </w:r>
-    </w:p>
-    <w:p>
-      <w:pPr>
-        <w:pStyle w:val="ListParagraph"/>
-        <w:numPr>
-          <w:ilvl w:val="0"/>
-          <w:numId w:val="29"/>
-        </w:numPr>
-        <w:rPr>
-          <w:rFonts w:cs="Courier New"/>
-          <w:lang w:val="en-AU"/>
-        </w:rPr>
-      </w:pPr>
-      <w:r>
+        <w:t xml:space="preserve"> in the channel assignments.</w:t>
+      </w:r>
+    </w:p>
+    <w:p>
+      <w:pPr>
+        <w:pStyle w:val="ListParagraph"/>
+        <w:numPr>
+          <w:ilvl w:val="0"/>
+          <w:numId w:val="28"/>
+        </w:numPr>
         <w:rPr>
           <w:rFonts w:cs="Courier New"/>
           <w:bCs/>
           <w:lang w:val="en-AU"/>
         </w:rPr>
-        <w:t>Corrected issue where LipSync matrix in Horizontal orientation would miss one row in the display</w:t>
-      </w:r>
-    </w:p>
-    <w:p>
-      <w:pPr>
-        <w:pStyle w:val="ListParagraph"/>
-        <w:numPr>
-          <w:ilvl w:val="0"/>
-          <w:numId w:val="29"/>
-        </w:numPr>
-        <w:rPr>
-          <w:rFonts w:cs="Courier New"/>
-          <w:lang w:val="en-AU"/>
-        </w:rPr>
       </w:pPr>
       <w:r>
         <w:rPr>
@@ -1415,7 +2683,7 @@
           <w:bCs/>
           <w:lang w:val="en-AU"/>
         </w:rPr>
-        <w:t xml:space="preserve">Removed </w:t>
+        <w:t xml:space="preserve">Corrected Audio Filename Bug in Helix and Vix2 Export, </w:t>
       </w:r>
       <w:r>
         <w:rPr>
@@ -1423,48 +2691,239 @@
           <w:bCs/>
           <w:lang w:val="en-AU"/>
         </w:rPr>
-        <w:t>Up/Down Left/Right checkbox on Lipsync Matrix Editor</w:t>
-      </w:r>
-    </w:p>
-    <w:p>
-      <w:pPr>
-        <w:pStyle w:val="ListParagraph"/>
-        <w:numPr>
-          <w:ilvl w:val="0"/>
-          <w:numId w:val="29"/>
-        </w:numPr>
-        <w:rPr>
-          <w:rFonts w:cs="Courier New"/>
-          <w:lang w:val="en-AU"/>
-        </w:rPr>
-      </w:pPr>
+        <w:t xml:space="preserve">and </w:t>
+      </w:r>
       <w:r>
         <w:rPr>
           <w:rFonts w:cs="Courier New"/>
           <w:bCs/>
           <w:lang w:val="en-AU"/>
         </w:rPr>
-        <w:t>Changed column numbering, added warning to user if Matrix Orientation is changed</w:t>
-      </w:r>
-    </w:p>
-    <w:p>
-      <w:pPr>
-        <w:pStyle w:val="ListParagraph"/>
-        <w:numPr>
-          <w:ilvl w:val="0"/>
-          <w:numId w:val="29"/>
-        </w:numPr>
-        <w:rPr>
-          <w:rFonts w:cs="Courier New"/>
-          <w:lang w:val="en-AU"/>
-        </w:rPr>
-      </w:pPr>
-      <w:r>
+        <w:t>array alignment issue</w:t>
+      </w:r>
+    </w:p>
+    <w:p>
+      <w:pPr>
+        <w:pStyle w:val="ListParagraph"/>
+        <w:numPr>
+          <w:ilvl w:val="0"/>
+          <w:numId w:val="28"/>
+        </w:numPr>
         <w:rPr>
           <w:rFonts w:cs="Courier New"/>
           <w:bCs/>
           <w:lang w:val="en-AU"/>
         </w:rPr>
+      </w:pPr>
+      <w:r>
+        <w:rPr>
+          <w:rFonts w:cs="Courier New"/>
+          <w:bCs/>
+          <w:lang w:val="en-AU"/>
+        </w:rPr>
+        <w:t>Corrected one other alignment issue with Vix2 export</w:t>
+      </w:r>
+    </w:p>
+    <w:p>
+      <w:pPr>
+        <w:pStyle w:val="ListParagraph"/>
+        <w:numPr>
+          <w:ilvl w:val="0"/>
+          <w:numId w:val="28"/>
+        </w:numPr>
+        <w:rPr>
+          <w:rFonts w:cs="Courier New"/>
+          <w:lang w:val="en-AU"/>
+        </w:rPr>
+      </w:pPr>
+      <w:r>
+        <w:rPr>
+          <w:rFonts w:cs="Courier New"/>
+          <w:bCs/>
+          <w:lang w:val="en-AU"/>
+        </w:rPr>
+        <w:t>Corrected FPP bug where headers other than 50ms are written incorrectly</w:t>
+      </w:r>
+      <w:r>
+        <w:rPr>
+          <w:rFonts w:cs="Courier New"/>
+          <w:bCs/>
+          <w:lang w:val="en-AU"/>
+        </w:rPr>
+        <w:t xml:space="preserve"> (</w:t>
+      </w:r>
+      <w:r>
+        <w:rPr>
+          <w:rFonts w:cs="Courier New"/>
+          <w:bCs/>
+          <w:lang w:val="en-AU"/>
+        </w:rPr>
+        <w:t>VIX-591</w:t>
+      </w:r>
+      <w:r>
+        <w:rPr>
+          <w:rFonts w:cs="Courier New"/>
+          <w:bCs/>
+          <w:lang w:val="en-AU"/>
+        </w:rPr>
+        <w:t>)</w:t>
+      </w:r>
+    </w:p>
+    <w:p>
+      <w:pPr>
+        <w:rPr>
+          <w:rFonts w:cs="Courier New"/>
+          <w:lang w:val="en-AU"/>
+        </w:rPr>
+      </w:pPr>
+    </w:p>
+    <w:p>
+      <w:pPr>
+        <w:pStyle w:val="Heading3"/>
+        <w:rPr>
+          <w:lang w:val="en-AU"/>
+        </w:rPr>
+      </w:pPr>
+      <w:proofErr w:type="spellStart"/>
+      <w:r>
+        <w:rPr>
+          <w:lang w:val="en-AU"/>
+        </w:rPr>
+        <w:t>LipSync</w:t>
+      </w:r>
+      <w:proofErr w:type="spellEnd"/>
+      <w:r>
+        <w:rPr>
+          <w:lang w:val="en-AU"/>
+        </w:rPr>
+        <w:t xml:space="preserve"> Module</w:t>
+      </w:r>
+    </w:p>
+    <w:p>
+      <w:pPr>
+        <w:pStyle w:val="ListParagraph"/>
+        <w:numPr>
+          <w:ilvl w:val="0"/>
+          <w:numId w:val="29"/>
+        </w:numPr>
+        <w:rPr>
+          <w:rFonts w:cs="Courier New"/>
+          <w:lang w:val="en-AU"/>
+        </w:rPr>
+      </w:pPr>
+      <w:r>
+        <w:rPr>
+          <w:rFonts w:cs="Courier New"/>
+          <w:bCs/>
+          <w:lang w:val="en-AU"/>
+        </w:rPr>
+        <w:t xml:space="preserve">Corrected issue where </w:t>
+      </w:r>
+      <w:proofErr w:type="spellStart"/>
+      <w:r>
+        <w:rPr>
+          <w:rFonts w:cs="Courier New"/>
+          <w:bCs/>
+          <w:lang w:val="en-AU"/>
+        </w:rPr>
+        <w:t>LipSync</w:t>
+      </w:r>
+      <w:proofErr w:type="spellEnd"/>
+      <w:r>
+        <w:rPr>
+          <w:rFonts w:cs="Courier New"/>
+          <w:bCs/>
+          <w:lang w:val="en-AU"/>
+        </w:rPr>
+        <w:t xml:space="preserve"> matrix in Horizontal orientation would miss one row in the display</w:t>
+      </w:r>
+    </w:p>
+    <w:p>
+      <w:pPr>
+        <w:pStyle w:val="ListParagraph"/>
+        <w:numPr>
+          <w:ilvl w:val="0"/>
+          <w:numId w:val="29"/>
+        </w:numPr>
+        <w:rPr>
+          <w:rFonts w:cs="Courier New"/>
+          <w:lang w:val="en-AU"/>
+        </w:rPr>
+      </w:pPr>
+      <w:r>
+        <w:rPr>
+          <w:rFonts w:cs="Courier New"/>
+          <w:bCs/>
+          <w:lang w:val="en-AU"/>
+        </w:rPr>
+        <w:t xml:space="preserve">Removed </w:t>
+      </w:r>
+      <w:r>
+        <w:rPr>
+          <w:rFonts w:cs="Courier New"/>
+          <w:bCs/>
+          <w:lang w:val="en-AU"/>
+        </w:rPr>
+        <w:t xml:space="preserve">Up/Down Left/Right checkbox on </w:t>
+      </w:r>
+      <w:proofErr w:type="spellStart"/>
+      <w:r>
+        <w:rPr>
+          <w:rFonts w:cs="Courier New"/>
+          <w:bCs/>
+          <w:lang w:val="en-AU"/>
+        </w:rPr>
+        <w:t>Lipsync</w:t>
+      </w:r>
+      <w:proofErr w:type="spellEnd"/>
+      <w:r>
+        <w:rPr>
+          <w:rFonts w:cs="Courier New"/>
+          <w:bCs/>
+          <w:lang w:val="en-AU"/>
+        </w:rPr>
+        <w:t xml:space="preserve"> Matrix Editor</w:t>
+      </w:r>
+    </w:p>
+    <w:p>
+      <w:pPr>
+        <w:pStyle w:val="ListParagraph"/>
+        <w:numPr>
+          <w:ilvl w:val="0"/>
+          <w:numId w:val="29"/>
+        </w:numPr>
+        <w:rPr>
+          <w:rFonts w:cs="Courier New"/>
+          <w:lang w:val="en-AU"/>
+        </w:rPr>
+      </w:pPr>
+      <w:r>
+        <w:rPr>
+          <w:rFonts w:cs="Courier New"/>
+          <w:bCs/>
+          <w:lang w:val="en-AU"/>
+        </w:rPr>
+        <w:t>Changed column numbering, added warning to user if Matrix Orientation is changed</w:t>
+      </w:r>
+    </w:p>
+    <w:p>
+      <w:pPr>
+        <w:pStyle w:val="ListParagraph"/>
+        <w:numPr>
+          <w:ilvl w:val="0"/>
+          <w:numId w:val="29"/>
+        </w:numPr>
+        <w:rPr>
+          <w:rFonts w:cs="Courier New"/>
+          <w:lang w:val="en-AU"/>
+        </w:rPr>
+      </w:pPr>
+      <w:r>
+        <w:rPr>
+          <w:rFonts w:cs="Courier New"/>
+          <w:bCs/>
+          <w:lang w:val="en-AU"/>
+        </w:rPr>
         <w:t>Lip sync map now saves when the editor is closed vs when the Admin dialog box is closed</w:t>
       </w:r>
     </w:p>
@@ -1608,7 +3067,15 @@
         </w:numPr>
       </w:pPr>
       <w:r>
-        <w:t>Import existing Papagayo sequences</w:t>
+        <w:t xml:space="preserve">Import existing </w:t>
+      </w:r>
+      <w:proofErr w:type="spellStart"/>
+      <w:r>
+        <w:t>Papagayo</w:t>
+      </w:r>
+      <w:proofErr w:type="spellEnd"/>
+      <w:r>
+        <w:t xml:space="preserve"> sequences</w:t>
       </w:r>
     </w:p>
     <w:p>
@@ -1822,7 +3289,15 @@
         </w:numPr>
       </w:pPr>
       <w:r>
-        <w:t>You can now use shift+drag to select additional "grouped" effects.</w:t>
+        <w:t xml:space="preserve">You can now use </w:t>
+      </w:r>
+      <w:proofErr w:type="spellStart"/>
+      <w:r>
+        <w:t>shift+drag</w:t>
+      </w:r>
+      <w:proofErr w:type="spellEnd"/>
+      <w:r>
+        <w:t xml:space="preserve"> to select additional "grouped" effects.</w:t>
       </w:r>
     </w:p>
     <w:p>
@@ -2200,6 +3675,7 @@
           <w:numId w:val="1"/>
         </w:numPr>
       </w:pPr>
+      <w:proofErr w:type="spellStart"/>
       <w:r>
         <w:t>Star</w:t>
       </w:r>
@@ -2209,6 +3685,7 @@
       <w:r>
         <w:t>urst</w:t>
       </w:r>
+      <w:proofErr w:type="spellEnd"/>
     </w:p>
     <w:p>
       <w:pPr>
@@ -2249,7 +3726,15 @@
         </w:numPr>
       </w:pPr>
       <w:r>
-        <w:t>Zoom.  You can now zoom your preview.</w:t>
+        <w:t xml:space="preserve">Zoom.  You can now </w:t>
+      </w:r>
+      <w:proofErr w:type="gramStart"/>
+      <w:r>
+        <w:t>zoom</w:t>
+      </w:r>
+      <w:proofErr w:type="gramEnd"/>
+      <w:r>
+        <w:t xml:space="preserve"> your preview.</w:t>
       </w:r>
     </w:p>
     <w:p>
@@ -2390,7 +3875,15 @@
         </w:numPr>
       </w:pPr>
       <w:r>
-        <w:t>Remove a GC.Collect that was causing the Nutcracker effect to block and prevent multi-threaded rendering.</w:t>
+        <w:t xml:space="preserve">Remove a </w:t>
+      </w:r>
+      <w:proofErr w:type="spellStart"/>
+      <w:r>
+        <w:t>GC.Collect</w:t>
+      </w:r>
+      <w:proofErr w:type="spellEnd"/>
+      <w:r>
+        <w:t xml:space="preserve"> that was causing the Nutcracker effect to block and prevent multi-threaded rendering.</w:t>
       </w:r>
     </w:p>
     <w:p>
@@ -2414,7 +3907,23 @@
         </w:numPr>
       </w:pPr>
       <w:r>
-        <w:t>Make sure the fmodupdatetimer is not null is Dispose() to prevent an exception if it is null.</w:t>
+        <w:t xml:space="preserve">Make sure the </w:t>
+      </w:r>
+      <w:proofErr w:type="spellStart"/>
+      <w:r>
+        <w:t>fmodupdatetimer</w:t>
+      </w:r>
+      <w:proofErr w:type="spellEnd"/>
+      <w:r>
+        <w:t xml:space="preserve"> is not null is </w:t>
+      </w:r>
+      <w:proofErr w:type="gramStart"/>
+      <w:r>
+        <w:t>Dispose(</w:t>
+      </w:r>
+      <w:proofErr w:type="gramEnd"/>
+      <w:r>
+        <w:t>) to prevent an exception if it is null.</w:t>
       </w:r>
     </w:p>
     <w:p>
@@ -2426,7 +3935,15 @@
         </w:numPr>
       </w:pPr>
       <w:r>
-        <w:t>The No-repeat code was preventing the RDS commands from reaching the RDS software.. I've limited it to be "Launcher" specific.</w:t>
+        <w:t>The No-repeat code was preventing the RDS commands from reaching the RDS software</w:t>
+      </w:r>
+      <w:proofErr w:type="gramStart"/>
+      <w:r>
+        <w:t>..</w:t>
+      </w:r>
+      <w:proofErr w:type="gramEnd"/>
+      <w:r>
+        <w:t xml:space="preserve"> I've limited it to be "Launcher" specific.</w:t>
       </w:r>
     </w:p>
     <w:p>
@@ -2486,7 +4003,15 @@
         </w:numPr>
       </w:pPr>
       <w:r>
-        <w:t>Change Curve to Default to ALL on to conform with current expections of Data</w:t>
+        <w:t xml:space="preserve">Change Curve to Default to ALL on to conform with current </w:t>
+      </w:r>
+      <w:proofErr w:type="spellStart"/>
+      <w:r>
+        <w:t>expections</w:t>
+      </w:r>
+      <w:proofErr w:type="spellEnd"/>
+      <w:r>
+        <w:t xml:space="preserve"> of Data</w:t>
       </w:r>
     </w:p>
     <w:p>
@@ -2498,7 +4023,15 @@
         </w:numPr>
       </w:pPr>
       <w:r>
-        <w:t>Change default pulse level data to start solid and fade out.. so that chases start full intensity instead of other way around</w:t>
+        <w:t>Change default pulse level data to start solid and fade out</w:t>
+      </w:r>
+      <w:proofErr w:type="gramStart"/>
+      <w:r>
+        <w:t>..</w:t>
+      </w:r>
+      <w:proofErr w:type="gramEnd"/>
+      <w:r>
+        <w:t xml:space="preserve"> so that chases start full intensity instead of other way around</w:t>
       </w:r>
     </w:p>
     <w:p>
@@ -2510,7 +4043,15 @@
         </w:numPr>
       </w:pPr>
       <w:r>
-        <w:t>Fixed reference that was saving dll locally and causing other effects not to load</w:t>
+        <w:t xml:space="preserve">Fixed reference that was saving </w:t>
+      </w:r>
+      <w:proofErr w:type="spellStart"/>
+      <w:r>
+        <w:t>dll</w:t>
+      </w:r>
+      <w:proofErr w:type="spellEnd"/>
+      <w:r>
+        <w:t xml:space="preserve"> locally and causing other effects not to load</w:t>
       </w:r>
     </w:p>
     <w:p>
@@ -2576,7 +4117,25 @@
         </w:numPr>
       </w:pPr>
       <w:r>
-        <w:t>When a element has nothing going on it has no state. Instead of creating a new empty state object every time, let's use a static one across all the elements that doesn't have to be created every time and can be shared. This eliminates the new object overhead and then the subsequent GC collect an interval or two later when it is thrown away.</w:t>
+        <w:t xml:space="preserve">When </w:t>
+      </w:r>
+      <w:proofErr w:type="spellStart"/>
+      <w:proofErr w:type="gramStart"/>
+      <w:r>
+        <w:t>a</w:t>
+      </w:r>
+      <w:proofErr w:type="spellEnd"/>
+      <w:proofErr w:type="gramEnd"/>
+      <w:r>
+        <w:t xml:space="preserve"> element has nothing going on it has no state. Instead of creating a new empty state object every time, let's use a static one across all the elements that doesn't have to be created every time and can be shared. This eliminates the new object overhead and then the subsequent GC </w:t>
+      </w:r>
+      <w:proofErr w:type="gramStart"/>
+      <w:r>
+        <w:t>collect</w:t>
+      </w:r>
+      <w:proofErr w:type="gramEnd"/>
+      <w:r>
+        <w:t xml:space="preserve"> an interval or two later when it is thrown away.</w:t>
       </w:r>
     </w:p>
     <w:p>
@@ -2635,8 +4194,13 @@
           <w:numId w:val="4"/>
         </w:numPr>
       </w:pPr>
-      <w:r>
-        <w:t>to provide this functionality and then hooked it on the closing of the setup form. That way any orphaned Filters will be removed. This is a bit of a stop gap until the problem with the Graphical editor not being able to show them can be solved.</w:t>
+      <w:proofErr w:type="gramStart"/>
+      <w:r>
+        <w:t>to</w:t>
+      </w:r>
+      <w:proofErr w:type="gramEnd"/>
+      <w:r>
+        <w:t xml:space="preserve"> provide this functionality and then hooked it on the closing of the setup form. That way any orphaned Filters will be removed. This is a bit of a stop gap until the problem with the Graphical editor not being able to show them can be solved.</w:t>
       </w:r>
     </w:p>
     <w:p>
@@ -2659,9 +4223,14 @@
           <w:numId w:val="4"/>
         </w:numPr>
       </w:pPr>
+      <w:proofErr w:type="gramStart"/>
       <w:r>
         <w:lastRenderedPageBreak/>
-        <w:t>to avoid putting orphan filters in the root chain until they are connected to something. This prevents filters that are not part of the full data flow from participating in updates. There is a further bug with creating and not being able to manage these unattached filters that needs to be addressed in another fix.</w:t>
+        <w:t>to</w:t>
+      </w:r>
+      <w:proofErr w:type="gramEnd"/>
+      <w:r>
+        <w:t xml:space="preserve"> avoid putting orphan filters in the root chain until they are connected to something. This prevents filters that are not part of the full data flow from participating in updates. There is a further bug with creating and not being able to manage these unattached filters that needs to be addressed in another fix.</w:t>
       </w:r>
     </w:p>
     <w:p>
@@ -2696,8 +4265,21 @@
           <w:numId w:val="4"/>
         </w:numPr>
       </w:pPr>
-      <w:r>
-        <w:t>instead of 46ms. This will give just a bit more time to process updates every cycle. Migrated to version 16 of the System config to update the users to 50ms if they are still at 46ms. If they have changed it to something else other than 46ms then leave it alone.</w:t>
+      <w:proofErr w:type="gramStart"/>
+      <w:r>
+        <w:t>instead</w:t>
+      </w:r>
+      <w:proofErr w:type="gramEnd"/>
+      <w:r>
+        <w:t xml:space="preserve"> of 46ms. This will give just a bit more time to process updates every cycle. Migrated to version 16 of the System </w:t>
+      </w:r>
+      <w:proofErr w:type="spellStart"/>
+      <w:r>
+        <w:t>config</w:t>
+      </w:r>
+      <w:proofErr w:type="spellEnd"/>
+      <w:r>
+        <w:t xml:space="preserve"> to update the users to 50ms if they are still at 46ms. If they have changed it to something else other than 46ms then leave it alone.</w:t>
       </w:r>
     </w:p>
     <w:p>
@@ -2709,7 +4291,23 @@
         </w:numPr>
       </w:pPr>
       <w:r>
-        <w:t xml:space="preserve">Do some of the saving of the system config and module config in a background thread. </w:t>
+        <w:t xml:space="preserve">Do some of the saving of the system </w:t>
+      </w:r>
+      <w:proofErr w:type="spellStart"/>
+      <w:r>
+        <w:t>config</w:t>
+      </w:r>
+      <w:proofErr w:type="spellEnd"/>
+      <w:r>
+        <w:t xml:space="preserve"> and module </w:t>
+      </w:r>
+      <w:proofErr w:type="spellStart"/>
+      <w:r>
+        <w:t>config</w:t>
+      </w:r>
+      <w:proofErr w:type="spellEnd"/>
+      <w:r>
+        <w:t xml:space="preserve"> in a background thread. </w:t>
       </w:r>
     </w:p>
     <w:p>
@@ -2721,7 +4319,15 @@
         </w:numPr>
       </w:pPr>
       <w:r>
-        <w:t>Most of time this is just synchronizing the in memory state to disk, but the user has to sit and wait for that to occur. This frees the UI and user to do more productive stuff. Does not ease the pain of reloading the config on most cancel operations. That is a bigger nut to crack on another day.</w:t>
+        <w:t xml:space="preserve">Most of time this is just synchronizing the in memory state to disk, but the user has to sit and wait for that to occur. This frees the UI and user to do more productive stuff. Does not ease the pain of reloading the </w:t>
+      </w:r>
+      <w:proofErr w:type="spellStart"/>
+      <w:r>
+        <w:t>config</w:t>
+      </w:r>
+      <w:proofErr w:type="spellEnd"/>
+      <w:r>
+        <w:t xml:space="preserve"> on most cancel operations. That is a bigger nut to crack on another day.</w:t>
       </w:r>
     </w:p>
     <w:p>
@@ -2733,7 +4339,15 @@
         </w:numPr>
       </w:pPr>
       <w:r>
-        <w:t xml:space="preserve">Another fix to the XML serializer to help the load time of larger configurations. </w:t>
+        <w:t xml:space="preserve">Another fix to the XML </w:t>
+      </w:r>
+      <w:proofErr w:type="spellStart"/>
+      <w:r>
+        <w:t>serializer</w:t>
+      </w:r>
+      <w:proofErr w:type="spellEnd"/>
+      <w:r>
+        <w:t xml:space="preserve"> to help the load time of larger configurations. </w:t>
       </w:r>
     </w:p>
     <w:p>
@@ -2817,7 +4431,39 @@
         </w:numPr>
       </w:pPr>
       <w:r>
-        <w:t xml:space="preserve">Combines my DragBoxFilter, UndoAddMultiple &amp; DrawModeWork &amp; ColorCollections </w:t>
+        <w:t xml:space="preserve">Combines my </w:t>
+      </w:r>
+      <w:proofErr w:type="spellStart"/>
+      <w:r>
+        <w:t>DragBoxFilter</w:t>
+      </w:r>
+      <w:proofErr w:type="spellEnd"/>
+      <w:r>
+        <w:t xml:space="preserve">, </w:t>
+      </w:r>
+      <w:proofErr w:type="spellStart"/>
+      <w:r>
+        <w:t>UndoAddMultiple</w:t>
+      </w:r>
+      <w:proofErr w:type="spellEnd"/>
+      <w:r>
+        <w:t xml:space="preserve"> &amp; </w:t>
+      </w:r>
+      <w:proofErr w:type="spellStart"/>
+      <w:r>
+        <w:t>DrawModeWork</w:t>
+      </w:r>
+      <w:proofErr w:type="spellEnd"/>
+      <w:r>
+        <w:t xml:space="preserve"> &amp; </w:t>
+      </w:r>
+      <w:proofErr w:type="spellStart"/>
+      <w:r>
+        <w:t>ColorCollections</w:t>
+      </w:r>
+      <w:proofErr w:type="spellEnd"/>
+      <w:r>
+        <w:t xml:space="preserve"> </w:t>
       </w:r>
       <w:r>
         <w:t>branches to make merging smoother by resolving conflicts</w:t>
@@ -2945,8 +4591,13 @@
       <w:r>
         <w:t xml:space="preserve"> </w:t>
       </w:r>
-      <w:r>
-        <w:t xml:space="preserve">Another nice speed up in loading the editor for large element counts. </w:t>
+      <w:proofErr w:type="gramStart"/>
+      <w:r>
+        <w:t>Another</w:t>
+      </w:r>
+      <w:proofErr w:type="gramEnd"/>
+      <w:r>
+        <w:t xml:space="preserve"> nice speed up in loading the editor for large element counts. </w:t>
       </w:r>
     </w:p>
     <w:p>
@@ -2971,7 +4622,23 @@
       </w:pPr>
       <w:r>
         <w:lastRenderedPageBreak/>
-        <w:t>Some simple code cleanups. Remove unused variables, make a few constants, Linq simplifications.</w:t>
+        <w:t xml:space="preserve">Some simple code cleanups. Remove unused </w:t>
+      </w:r>
+      <w:proofErr w:type="gramStart"/>
+      <w:r>
+        <w:t>variables,</w:t>
+      </w:r>
+      <w:proofErr w:type="gramEnd"/>
+      <w:r>
+        <w:t xml:space="preserve"> make a few constants, </w:t>
+      </w:r>
+      <w:proofErr w:type="spellStart"/>
+      <w:r>
+        <w:t>Linq</w:t>
+      </w:r>
+      <w:proofErr w:type="spellEnd"/>
+      <w:r>
+        <w:t xml:space="preserve"> simplifications.</w:t>
       </w:r>
     </w:p>
     <w:p>
@@ -3201,7 +4868,15 @@
         <w:t xml:space="preserve"> that would </w:t>
       </w:r>
       <w:r>
-        <w:t>cause pass thru of else and stop the sequence</w:t>
+        <w:t xml:space="preserve">cause pass thru </w:t>
+      </w:r>
+      <w:proofErr w:type="spellStart"/>
+      <w:r>
+        <w:t>of</w:t>
+      </w:r>
+      <w:proofErr w:type="spellEnd"/>
+      <w:r>
+        <w:t xml:space="preserve"> else and stop the sequence</w:t>
       </w:r>
     </w:p>
     <w:p>
@@ -3255,7 +4930,15 @@
         <w:t xml:space="preserve"> </w:t>
       </w:r>
       <w:r>
-        <w:t>Left Point during Grid setup to prevent Null Pointer and InvalidOperation Exceptions</w:t>
+        <w:t xml:space="preserve">Left Point during Grid setup to prevent Null Pointer and </w:t>
+      </w:r>
+      <w:proofErr w:type="spellStart"/>
+      <w:r>
+        <w:t>InvalidOperation</w:t>
+      </w:r>
+      <w:proofErr w:type="spellEnd"/>
+      <w:r>
+        <w:t xml:space="preserve"> Exceptions</w:t>
       </w:r>
     </w:p>
     <w:p>
@@ -3412,8 +5095,13 @@
         <w:t>This commit also removes old code that was comment</w:t>
       </w:r>
       <w:r>
-        <w:t>ed out, that dealt with effects on the toolStripMenu</w:t>
-      </w:r>
+        <w:t xml:space="preserve">ed out, that dealt with effects on the </w:t>
+      </w:r>
+      <w:proofErr w:type="spellStart"/>
+      <w:r>
+        <w:t>toolStripMenu</w:t>
+      </w:r>
+      <w:proofErr w:type="spellEnd"/>
     </w:p>
     <w:p>
       <w:pPr>
@@ -3480,7 +5168,15 @@
         </w:numPr>
       </w:pPr>
       <w:r>
-        <w:t xml:space="preserve">Helix: don't copy NLog to output directory </w:t>
+        <w:t xml:space="preserve">Helix: don't copy </w:t>
+      </w:r>
+      <w:proofErr w:type="spellStart"/>
+      <w:r>
+        <w:t>NLog</w:t>
+      </w:r>
+      <w:proofErr w:type="spellEnd"/>
+      <w:r>
+        <w:t xml:space="preserve"> to output directory </w:t>
       </w:r>
     </w:p>
     <w:p>
@@ -3491,8 +5187,13 @@
           <w:numId w:val="11"/>
         </w:numPr>
       </w:pPr>
-      <w:r>
-        <w:t xml:space="preserve">LipSyncApp: reference Controls project properly. </w:t>
+      <w:proofErr w:type="spellStart"/>
+      <w:r>
+        <w:t>LipSyncApp</w:t>
+      </w:r>
+      <w:proofErr w:type="spellEnd"/>
+      <w:r>
+        <w:t xml:space="preserve">: reference Controls project properly. </w:t>
       </w:r>
     </w:p>
     <w:p>
@@ -3503,8 +5204,21 @@
           <w:numId w:val="11"/>
         </w:numPr>
       </w:pPr>
-      <w:r>
-        <w:t xml:space="preserve">Don't copy NLog to App module output dir. </w:t>
+      <w:proofErr w:type="gramStart"/>
+      <w:r>
+        <w:t>Don't copy</w:t>
+      </w:r>
+      <w:proofErr w:type="gramEnd"/>
+      <w:r>
+        <w:t xml:space="preserve"> </w:t>
+      </w:r>
+      <w:proofErr w:type="spellStart"/>
+      <w:r>
+        <w:t>NLog</w:t>
+      </w:r>
+      <w:proofErr w:type="spellEnd"/>
+      <w:r>
+        <w:t xml:space="preserve"> to App module output dir. </w:t>
       </w:r>
     </w:p>
     <w:p>
@@ -3516,7 +5230,15 @@
         </w:numPr>
       </w:pPr>
       <w:r>
-        <w:t>Squashed merge of James B's EffectsAddMultiple branch. Untested, conflicts manually resolved.</w:t>
+        <w:t xml:space="preserve">Squashed merge of James B's </w:t>
+      </w:r>
+      <w:proofErr w:type="spellStart"/>
+      <w:r>
+        <w:t>EffectsAddMultiple</w:t>
+      </w:r>
+      <w:proofErr w:type="spellEnd"/>
+      <w:r>
+        <w:t xml:space="preserve"> branch. Untested, conflicts manually resolved.</w:t>
       </w:r>
     </w:p>
     <w:p>
@@ -3528,7 +5250,15 @@
         </w:numPr>
       </w:pPr>
       <w:r>
-        <w:t xml:space="preserve">Merge Jeff's UndoRedo branch. </w:t>
+        <w:t xml:space="preserve">Merge Jeff's </w:t>
+      </w:r>
+      <w:proofErr w:type="spellStart"/>
+      <w:r>
+        <w:t>UndoRedo</w:t>
+      </w:r>
+      <w:proofErr w:type="spellEnd"/>
+      <w:r>
+        <w:t xml:space="preserve"> branch. </w:t>
       </w:r>
     </w:p>
     <w:p>
@@ -3540,7 +5270,15 @@
         </w:numPr>
       </w:pPr>
       <w:r>
-        <w:t xml:space="preserve">Merge Jeff's SnapFix branch. </w:t>
+        <w:t xml:space="preserve">Merge Jeff's </w:t>
+      </w:r>
+      <w:proofErr w:type="spellStart"/>
+      <w:r>
+        <w:t>SnapFix</w:t>
+      </w:r>
+      <w:proofErr w:type="spellEnd"/>
+      <w:r>
+        <w:t xml:space="preserve"> branch. </w:t>
       </w:r>
     </w:p>
     <w:p>
@@ -3624,7 +5362,23 @@
         </w:numPr>
       </w:pPr>
       <w:r>
-        <w:t>Modified AlternatingEffectEditorControl.cs - trackBarInterval.Minimum property to have a value of 1 instead of 100</w:t>
+        <w:t xml:space="preserve">Modified </w:t>
+      </w:r>
+      <w:proofErr w:type="spellStart"/>
+      <w:r>
+        <w:t>AlternatingEffectEditorControl.cs</w:t>
+      </w:r>
+      <w:proofErr w:type="spellEnd"/>
+      <w:r>
+        <w:t xml:space="preserve"> - </w:t>
+      </w:r>
+      <w:proofErr w:type="spellStart"/>
+      <w:r>
+        <w:t>trackBarInterval.Minimum</w:t>
+      </w:r>
+      <w:proofErr w:type="spellEnd"/>
+      <w:r>
+        <w:t xml:space="preserve"> property to have a value of 1 instead of 100</w:t>
       </w:r>
     </w:p>
     <w:p>
@@ -3720,7 +5474,15 @@
         <w:t>Fix a bug where the calculated element snap points were being added</w:t>
       </w:r>
       <w:r>
-        <w:t xml:space="preserve"> to the the static snap points </w:t>
+        <w:t xml:space="preserve"> to the </w:t>
+      </w:r>
+      <w:proofErr w:type="spellStart"/>
+      <w:r>
+        <w:t>the</w:t>
+      </w:r>
+      <w:proofErr w:type="spellEnd"/>
+      <w:r>
+        <w:t xml:space="preserve"> static snap points </w:t>
       </w:r>
       <w:r>
         <w:t>when an effect was lined up on a mark. This caused the element snap points to be left as static if the effect was moved off the mark. Only marks are considered static. This bug was additive on every move or re-size, so over time could have slowed things down and used extra memory in the editor.</w:t>
@@ -3759,7 +5521,15 @@
         </w:numPr>
       </w:pPr>
       <w:r>
-        <w:t>Fix up the LipSync project files to put artefacts in t</w:t>
+        <w:t xml:space="preserve">Fix up the </w:t>
+      </w:r>
+      <w:proofErr w:type="spellStart"/>
+      <w:r>
+        <w:t>LipSync</w:t>
+      </w:r>
+      <w:proofErr w:type="spellEnd"/>
+      <w:r>
+        <w:t xml:space="preserve"> project files to put artefacts in t</w:t>
       </w:r>
       <w:r>
         <w:t xml:space="preserve">he correct output directories, </w:t>
@@ -3777,7 +5547,15 @@
         </w:numPr>
       </w:pPr>
       <w:r>
-        <w:t>Merge ebrady1's Lipsync work. Untested, not compiled</w:t>
+        <w:t xml:space="preserve">Merge ebrady1's </w:t>
+      </w:r>
+      <w:proofErr w:type="spellStart"/>
+      <w:r>
+        <w:t>Lipsync</w:t>
+      </w:r>
+      <w:proofErr w:type="spellEnd"/>
+      <w:r>
+        <w:t xml:space="preserve"> work. Untested, not compiled</w:t>
       </w:r>
     </w:p>
     <w:p>
@@ -3788,8 +5566,13 @@
           <w:numId w:val="13"/>
         </w:numPr>
       </w:pPr>
-      <w:r>
-        <w:t>squashed merge point only.</w:t>
+      <w:proofErr w:type="gramStart"/>
+      <w:r>
+        <w:t>squashed</w:t>
+      </w:r>
+      <w:proofErr w:type="gramEnd"/>
+      <w:r>
+        <w:t xml:space="preserve"> merge point only.</w:t>
       </w:r>
     </w:p>
     <w:p>
@@ -3825,7 +5608,15 @@
         <w:t xml:space="preserve">e of minor performance tweaks.  </w:t>
       </w:r>
       <w:r>
-        <w:t>For each over enumerator rather than convert to list to do a linq expression. Convert initializer to use member variable to prevent unneeded events firing.</w:t>
+        <w:t xml:space="preserve">For each over enumerator rather than convert to list to do a </w:t>
+      </w:r>
+      <w:proofErr w:type="spellStart"/>
+      <w:r>
+        <w:t>linq</w:t>
+      </w:r>
+      <w:proofErr w:type="spellEnd"/>
+      <w:r>
+        <w:t xml:space="preserve"> expression. Convert initializer to use member variable to prevent unneeded events firing.</w:t>
       </w:r>
     </w:p>
     <w:p>
@@ -3840,7 +5631,15 @@
         <w:t xml:space="preserve">Usability enhancement. </w:t>
       </w:r>
       <w:r>
-        <w:t xml:space="preserve"> Now that the Curve and Gradient Libraries can be accessed from the Editor toolbar, the user instinct is to double click the Curve or Gradient to edit them. When used from the Effect editor double click is a select. Enhance both library classes to specify how the double click behavior acts, so they can be used in two different contexts.</w:t>
+        <w:t xml:space="preserve"> Now that the Curve and Gradient Libraries can be accessed from the Editor </w:t>
+      </w:r>
+      <w:proofErr w:type="gramStart"/>
+      <w:r>
+        <w:t>toolbar</w:t>
+      </w:r>
+      <w:proofErr w:type="gramEnd"/>
+      <w:r>
+        <w:t>, the user instinct is to double click the Curve or Gradient to edit them. When used from the Effect editor double click is a select. Enhance both library classes to specify how the double click behavior acts, so they can be used in two different contexts.</w:t>
       </w:r>
     </w:p>
     <w:p>
@@ -3858,7 +5657,23 @@
         <w:t xml:space="preserve">io drop down and the waveform. </w:t>
       </w:r>
       <w:r>
-        <w:t>It was creating a FMod Instance twice. Refactor to only do it once.</w:t>
+        <w:t xml:space="preserve">It was creating </w:t>
+      </w:r>
+      <w:proofErr w:type="gramStart"/>
+      <w:r>
+        <w:t>a</w:t>
+      </w:r>
+      <w:proofErr w:type="gramEnd"/>
+      <w:r>
+        <w:t xml:space="preserve"> </w:t>
+      </w:r>
+      <w:proofErr w:type="spellStart"/>
+      <w:r>
+        <w:t>FMod</w:t>
+      </w:r>
+      <w:proofErr w:type="spellEnd"/>
+      <w:r>
+        <w:t xml:space="preserve"> Instance twice. Refactor to only do it once.</w:t>
       </w:r>
     </w:p>
     <w:p>
@@ -3876,7 +5691,15 @@
         <w:t xml:space="preserve"> for adjustable snap strength.  </w:t>
       </w:r>
       <w:r>
-        <w:t>Added 4 levels of strength in a drop down menu alongside the Enable/Disable SnapTo button on the tool bar.</w:t>
+        <w:t xml:space="preserve">Added 4 levels of strength in a drop down menu alongside the Enable/Disable </w:t>
+      </w:r>
+      <w:proofErr w:type="spellStart"/>
+      <w:r>
+        <w:t>SnapTo</w:t>
+      </w:r>
+      <w:proofErr w:type="spellEnd"/>
+      <w:r>
+        <w:t xml:space="preserve"> button on the tool bar.</w:t>
       </w:r>
     </w:p>
     <w:p>
@@ -3925,7 +5748,15 @@
       </w:pPr>
       <w:r>
         <w:lastRenderedPageBreak/>
-        <w:t>VIX 62 and VIX 434. Change the SequenceExecutor to allow data</w:t>
+        <w:t xml:space="preserve">VIX 62 and VIX 434. Change the </w:t>
+      </w:r>
+      <w:proofErr w:type="spellStart"/>
+      <w:r>
+        <w:t>SequenceExecutor</w:t>
+      </w:r>
+      <w:proofErr w:type="spellEnd"/>
+      <w:r>
+        <w:t xml:space="preserve"> to allow data</w:t>
       </w:r>
       <w:r>
         <w:t xml:space="preserve"> to be inserted while playing.  </w:t>
@@ -4009,7 +5840,25 @@
         <w:t xml:space="preserve">hen moving or resizing elements </w:t>
       </w:r>
       <w:r>
-        <w:t>where the rowelement collection was not reordered when a element has moved or re-sized that caused the overlapping element logic to miss elements that become overlapping.</w:t>
+        <w:t xml:space="preserve">where the </w:t>
+      </w:r>
+      <w:proofErr w:type="spellStart"/>
+      <w:r>
+        <w:t>rowelement</w:t>
+      </w:r>
+      <w:proofErr w:type="spellEnd"/>
+      <w:r>
+        <w:t xml:space="preserve"> collection was not reordered when </w:t>
+      </w:r>
+      <w:proofErr w:type="spellStart"/>
+      <w:proofErr w:type="gramStart"/>
+      <w:r>
+        <w:t>a</w:t>
+      </w:r>
+      <w:proofErr w:type="spellEnd"/>
+      <w:proofErr w:type="gramEnd"/>
+      <w:r>
+        <w:t xml:space="preserve"> element has moved or re-sized that caused the overlapping element logic to miss elements that become overlapping.</w:t>
       </w:r>
     </w:p>
     <w:p>
@@ -4081,7 +5930,15 @@
         <w:t xml:space="preserve">rves and gradients that change </w:t>
       </w:r>
       <w:r>
-        <w:t>and will re-render any effects tied them in the background when they change. Required some changes to the effects to properly update the IsDirty flag.</w:t>
+        <w:t xml:space="preserve">and will re-render any effects tied them in the background when they change. Required some changes to the effects to properly update the </w:t>
+      </w:r>
+      <w:proofErr w:type="spellStart"/>
+      <w:r>
+        <w:t>IsDirty</w:t>
+      </w:r>
+      <w:proofErr w:type="spellEnd"/>
+      <w:r>
+        <w:t xml:space="preserve"> flag.</w:t>
       </w:r>
     </w:p>
     <w:p>
@@ -4164,6 +6021,7 @@
           <w:numId w:val="8"/>
         </w:numPr>
       </w:pPr>
+      <w:proofErr w:type="gramStart"/>
       <w:r>
         <w:t>Change contributed by James Bolding to lock the X o</w:t>
       </w:r>
@@ -4171,7 +6029,11 @@
         <w:t xml:space="preserve">r Y axis when dragging effects </w:t>
       </w:r>
       <w:r>
-        <w:t>or during the drag select using the Shift or Alt + Shift keys.</w:t>
+        <w:t>or during the drag select</w:t>
+      </w:r>
+      <w:proofErr w:type="gramEnd"/>
+      <w:r>
+        <w:t xml:space="preserve"> using the Shift or Alt + Shift keys.</w:t>
       </w:r>
     </w:p>
     <w:p>
@@ -4197,7 +6059,15 @@
         </w:numPr>
       </w:pPr>
       <w:r>
-        <w:t>Additional work for VIX-340. Add support to restore the window to maximized if</w:t>
+        <w:t xml:space="preserve">Additional work for VIX-340. Add support to restore the window to </w:t>
+      </w:r>
+      <w:proofErr w:type="gramStart"/>
+      <w:r>
+        <w:t>maximized</w:t>
+      </w:r>
+      <w:proofErr w:type="gramEnd"/>
+      <w:r>
+        <w:t xml:space="preserve"> if</w:t>
       </w:r>
       <w:r>
         <w:t xml:space="preserve"> it was closed when maximized.  </w:t>
@@ -4239,7 +6109,31 @@
         <w:t xml:space="preserve">ettings into the settings.xml. </w:t>
       </w:r>
       <w:r>
-        <w:t xml:space="preserve">Clean up and enhance the XMLProfileSettings class to better handle and organize settings into Profile, AppSettings, and Preferences. This will also allow the editor to save it's window positions and some other toggle settings. IT will allow for more settings </w:t>
+        <w:t xml:space="preserve">Clean up and enhance the </w:t>
+      </w:r>
+      <w:proofErr w:type="spellStart"/>
+      <w:r>
+        <w:t>XMLProfileSettings</w:t>
+      </w:r>
+      <w:proofErr w:type="spellEnd"/>
+      <w:r>
+        <w:t xml:space="preserve"> class to better handle and organize settings into Profile, </w:t>
+      </w:r>
+      <w:proofErr w:type="spellStart"/>
+      <w:r>
+        <w:t>AppSettings</w:t>
+      </w:r>
+      <w:proofErr w:type="spellEnd"/>
+      <w:r>
+        <w:t xml:space="preserve">, and Preferences. This will also allow the editor to save </w:t>
+      </w:r>
+      <w:proofErr w:type="gramStart"/>
+      <w:r>
+        <w:t>it's</w:t>
+      </w:r>
+      <w:proofErr w:type="gramEnd"/>
+      <w:r>
+        <w:t xml:space="preserve"> window positions and some other toggle settings. IT will allow for more settings </w:t>
       </w:r>
       <w:r>
         <w:lastRenderedPageBreak/>
@@ -4261,7 +6155,15 @@
         <w:t xml:space="preserve">to save to be turned on or off.  </w:t>
       </w:r>
       <w:r>
-        <w:t>Interval is set to 5 minutes for now. Need to create a general configuration dialog where items such as the save interval can be configured. Will create another enhancement bug for that work as it is bigger than this item. Auto save on/off setting will be saved and restored over editor sessions. Interval is also saved in preparation for configuration dialog. Attributes are saved in the Settings.xml in the user profile that is already purposed.</w:t>
+        <w:t xml:space="preserve">Interval is set to 5 minutes for now. Need to create a general configuration dialog where items such as the save interval can be configured. Will create another enhancement bug for that work as it is bigger than this item. </w:t>
+      </w:r>
+      <w:proofErr w:type="gramStart"/>
+      <w:r>
+        <w:t>Auto save</w:t>
+      </w:r>
+      <w:proofErr w:type="gramEnd"/>
+      <w:r>
+        <w:t xml:space="preserve"> on/off setting will be saved and restored over editor sessions. Interval is also saved in preparation for configuration dialog. Attributes are saved in the Settings.xml in the user profile that is already purposed.</w:t>
       </w:r>
     </w:p>
     <w:p>
@@ -4279,7 +6181,15 @@
         <w:t xml:space="preserve">looping function in the Editor </w:t>
       </w:r>
       <w:r>
-        <w:t>to remove the loop timers and associated logic. Enhance the SequenceExecutor to handle looping so the delay can be eliminated. Make the editor use the new operations. Re-enable the ability to pause while looping.</w:t>
+        <w:t xml:space="preserve">to remove the loop timers and associated logic. Enhance the </w:t>
+      </w:r>
+      <w:proofErr w:type="spellStart"/>
+      <w:r>
+        <w:t>SequenceExecutor</w:t>
+      </w:r>
+      <w:proofErr w:type="spellEnd"/>
+      <w:r>
+        <w:t xml:space="preserve"> to handle looping so the delay can be eliminated. Make the editor use the new operations. Re-enable the ability to pause while looping.</w:t>
       </w:r>
     </w:p>
     <w:p>
@@ -4303,7 +6213,15 @@
         </w:numPr>
       </w:pPr>
       <w:r>
-        <w:t xml:space="preserve">Minor change to use a linq structure. </w:t>
+        <w:t xml:space="preserve">Minor change to use a </w:t>
+      </w:r>
+      <w:proofErr w:type="spellStart"/>
+      <w:r>
+        <w:t>linq</w:t>
+      </w:r>
+      <w:proofErr w:type="spellEnd"/>
+      <w:r>
+        <w:t xml:space="preserve"> structure. </w:t>
       </w:r>
     </w:p>
     <w:p>
@@ -4439,7 +6357,15 @@
         </w:numPr>
       </w:pPr>
       <w:r>
-        <w:t xml:space="preserve">Merge the support-report packaging wizard from bolwire. </w:t>
+        <w:t xml:space="preserve">Merge the support-report packaging wizard from </w:t>
+      </w:r>
+      <w:proofErr w:type="spellStart"/>
+      <w:r>
+        <w:t>bolwire</w:t>
+      </w:r>
+      <w:proofErr w:type="spellEnd"/>
+      <w:r>
+        <w:t xml:space="preserve">. </w:t>
       </w:r>
     </w:p>
     <w:p>
@@ -4538,7 +6464,15 @@
         </w:numPr>
       </w:pPr>
       <w:r>
-        <w:t>VIX-317: Corrected the bug that keeps a the background file open when assigning to different preview windows.</w:t>
+        <w:t xml:space="preserve">VIX-317: Corrected the bug that keeps </w:t>
+      </w:r>
+      <w:proofErr w:type="gramStart"/>
+      <w:r>
+        <w:t>a the</w:t>
+      </w:r>
+      <w:proofErr w:type="gramEnd"/>
+      <w:r>
+        <w:t xml:space="preserve"> background file open when assigning to different preview windows.</w:t>
       </w:r>
     </w:p>
     <w:p>
@@ -4629,7 +6563,15 @@
         </w:numPr>
       </w:pPr>
       <w:r>
-        <w:t>Added a "Star Burst" to the preview and removed VixenPreviewSetup which was very old and unused.</w:t>
+        <w:t xml:space="preserve">Added a "Star Burst" to the preview and removed </w:t>
+      </w:r>
+      <w:proofErr w:type="spellStart"/>
+      <w:r>
+        <w:t>VixenPreviewSetup</w:t>
+      </w:r>
+      <w:proofErr w:type="spellEnd"/>
+      <w:r>
+        <w:t xml:space="preserve"> which was very old and unused.</w:t>
       </w:r>
     </w:p>
     <w:p>
@@ -4683,7 +6625,23 @@
         </w:numPr>
       </w:pPr>
       <w:r>
-        <w:t>Make sure the fmodupdatetimer is not null is Dispose() to prevent an exception if it is null.</w:t>
+        <w:t xml:space="preserve">Make sure the </w:t>
+      </w:r>
+      <w:proofErr w:type="spellStart"/>
+      <w:r>
+        <w:t>fmodupdatetimer</w:t>
+      </w:r>
+      <w:proofErr w:type="spellEnd"/>
+      <w:r>
+        <w:t xml:space="preserve"> is not null is </w:t>
+      </w:r>
+      <w:proofErr w:type="gramStart"/>
+      <w:r>
+        <w:t>Dispose(</w:t>
+      </w:r>
+      <w:proofErr w:type="gramEnd"/>
+      <w:r>
+        <w:t>) to prevent an exception if it is null.</w:t>
       </w:r>
     </w:p>
     <w:p>
@@ -4707,7 +6665,15 @@
         </w:numPr>
       </w:pPr>
       <w:r>
-        <w:t xml:space="preserve">Added more logging for the BlinkyLinky module. </w:t>
+        <w:t xml:space="preserve">Added more logging for the </w:t>
+      </w:r>
+      <w:proofErr w:type="spellStart"/>
+      <w:r>
+        <w:t>BlinkyLinky</w:t>
+      </w:r>
+      <w:proofErr w:type="spellEnd"/>
+      <w:r>
+        <w:t xml:space="preserve"> module. </w:t>
       </w:r>
     </w:p>
     <w:p>
@@ -4719,7 +6685,15 @@
         </w:numPr>
       </w:pPr>
       <w:r>
-        <w:t>Fix small artifact in the border that allowed a underlying pixel to stick out.</w:t>
+        <w:t xml:space="preserve">Fix small artifact in the border that allowed </w:t>
+      </w:r>
+      <w:proofErr w:type="gramStart"/>
+      <w:r>
+        <w:t>a</w:t>
+      </w:r>
+      <w:proofErr w:type="gramEnd"/>
+      <w:r>
+        <w:t xml:space="preserve"> underlying pixel to stick out.</w:t>
       </w:r>
     </w:p>
     <w:p>
@@ -4791,7 +6765,15 @@
         </w:numPr>
       </w:pPr>
       <w:r>
-        <w:t xml:space="preserve">Merge branch 'master' into EditorRevamp </w:t>
+        <w:t xml:space="preserve">Merge branch 'master' into </w:t>
+      </w:r>
+      <w:proofErr w:type="spellStart"/>
+      <w:r>
+        <w:t>EditorRevamp</w:t>
+      </w:r>
+      <w:proofErr w:type="spellEnd"/>
+      <w:r>
+        <w:t xml:space="preserve"> </w:t>
       </w:r>
     </w:p>
     <w:p>
@@ -5108,7 +7090,20 @@
         </w:numPr>
       </w:pPr>
       <w:r>
-        <w:t>Added check to CompressFolder() to make sure source fo</w:t>
+        <w:t xml:space="preserve">Added check to </w:t>
+      </w:r>
+      <w:proofErr w:type="spellStart"/>
+      <w:proofErr w:type="gramStart"/>
+      <w:r>
+        <w:t>CompressFolder</w:t>
+      </w:r>
+      <w:proofErr w:type="spellEnd"/>
+      <w:r>
+        <w:t>(</w:t>
+      </w:r>
+      <w:proofErr w:type="gramEnd"/>
+      <w:r>
+        <w:t>) to make sure source fo</w:t>
       </w:r>
       <w:r>
         <w:t>lder exists, and if not return.</w:t>
@@ -5119,8 +7114,26 @@
       <w:r>
         <w:t xml:space="preserve">of the default folders in their </w:t>
       </w:r>
-      <w:r>
-        <w:t>DataFolder, this prevents CompressFolder() from throwing</w:t>
+      <w:proofErr w:type="spellStart"/>
+      <w:r>
+        <w:t>DataFolder</w:t>
+      </w:r>
+      <w:proofErr w:type="spellEnd"/>
+      <w:r>
+        <w:t xml:space="preserve">, this prevents </w:t>
+      </w:r>
+      <w:proofErr w:type="spellStart"/>
+      <w:proofErr w:type="gramStart"/>
+      <w:r>
+        <w:t>CompressFolder</w:t>
+      </w:r>
+      <w:proofErr w:type="spellEnd"/>
+      <w:r>
+        <w:t>(</w:t>
+      </w:r>
+      <w:proofErr w:type="gramEnd"/>
+      <w:r>
+        <w:t>) from throwing</w:t>
       </w:r>
       <w:r>
         <w:t xml:space="preserve"> an exception if it can't find </w:t>
@@ -5165,7 +7178,15 @@
         <w:t>pull log file</w:t>
       </w:r>
       <w:r>
-        <w:t xml:space="preserve">s from MyDocuments\Vixen 3\Logs </w:t>
+        <w:t xml:space="preserve">s from </w:t>
+      </w:r>
+      <w:proofErr w:type="spellStart"/>
+      <w:r>
+        <w:t>MyDocuments</w:t>
+      </w:r>
+      <w:proofErr w:type="spellEnd"/>
+      <w:r>
+        <w:t xml:space="preserve">\Vixen 3\Logs </w:t>
       </w:r>
     </w:p>
     <w:p>
@@ -5177,7 +7198,15 @@
         </w:numPr>
       </w:pPr>
       <w:r>
-        <w:t xml:space="preserve">Pressing Return(Enter) on </w:t>
+        <w:t xml:space="preserve">Pressing </w:t>
+      </w:r>
+      <w:proofErr w:type="gramStart"/>
+      <w:r>
+        <w:t>Return(</w:t>
+      </w:r>
+      <w:proofErr w:type="gramEnd"/>
+      <w:r>
+        <w:t xml:space="preserve">Enter) on </w:t>
       </w:r>
       <w:r>
         <w:t>the form invokes the OK button.</w:t>
@@ -5206,8 +7235,13 @@
       <w:r>
         <w:t xml:space="preserve">Add a Profile Zip wizard </w:t>
       </w:r>
-      <w:r>
-        <w:t>This tool allows the user to select a profile</w:t>
+      <w:proofErr w:type="gramStart"/>
+      <w:r>
+        <w:t>This</w:t>
+      </w:r>
+      <w:proofErr w:type="gramEnd"/>
+      <w:r>
+        <w:t xml:space="preserve"> tool allows the user to select a profile</w:t>
       </w:r>
       <w:r>
         <w:t xml:space="preserve">, and all, or the selected data </w:t>
@@ -5219,10 +7253,18 @@
         <w:t xml:space="preserve">r. </w:t>
       </w:r>
       <w:r>
-        <w:t>When everything, or application data is selected, the AppDat</w:t>
-      </w:r>
-      <w:r>
-        <w:t xml:space="preserve">a folder will also be included, </w:t>
+        <w:t xml:space="preserve">When everything, or application data is selected, the </w:t>
+      </w:r>
+      <w:proofErr w:type="spellStart"/>
+      <w:r>
+        <w:t>AppDat</w:t>
+      </w:r>
+      <w:r>
+        <w:t>a</w:t>
+      </w:r>
+      <w:proofErr w:type="spellEnd"/>
+      <w:r>
+        <w:t xml:space="preserve"> folder will also be included, </w:t>
       </w:r>
       <w:r>
         <w:t>and in the .z</w:t>
@@ -5249,7 +7291,15 @@
         <w:t xml:space="preserve">nd, and End to Start. </w:t>
       </w:r>
       <w:r>
-        <w:t xml:space="preserve"> Also moved Alignment tools to Alignment flyout from context.</w:t>
+        <w:t xml:space="preserve"> Also moved Alignment tools to Alignment </w:t>
+      </w:r>
+      <w:proofErr w:type="spellStart"/>
+      <w:r>
+        <w:t>flyout</w:t>
+      </w:r>
+      <w:proofErr w:type="spellEnd"/>
+      <w:r>
+        <w:t xml:space="preserve"> from context.</w:t>
       </w:r>
     </w:p>
     <w:p>
@@ -5273,7 +7323,15 @@
         </w:numPr>
       </w:pPr>
       <w:r>
-        <w:t>Added check for Shift modifier key when usings Match Duration, when shift is pressed</w:t>
+        <w:t xml:space="preserve">Added check for Shift modifier key when </w:t>
+      </w:r>
+      <w:proofErr w:type="spellStart"/>
+      <w:r>
+        <w:t>usings</w:t>
+      </w:r>
+      <w:proofErr w:type="spellEnd"/>
+      <w:r>
+        <w:t xml:space="preserve"> Match Duration, when shift is pressed</w:t>
       </w:r>
       <w:r>
         <w:t xml:space="preserve"> </w:t>
@@ -5377,42 +7435,106 @@
     </w:p>
     <w:p>
       <w:r>
-        <w:t>- new single setup form for display configuration! No more setting up displays in 3 parts -- elements, controllers, patching -- it's all done in one page!</w:t>
-      </w:r>
-    </w:p>
-    <w:p>
-      <w:r>
-        <w:t>- added virtual Helix controller for exporting data</w:t>
-      </w:r>
-    </w:p>
-    <w:p>
-      <w:r>
-        <w:t>- added K8055 controller</w:t>
-      </w:r>
-    </w:p>
-    <w:p>
-      <w:r>
-        <w:t>- extra mark manipulation in the UI: can select marks in the ruler, delete them with keyboard shortcuts</w:t>
-      </w:r>
-    </w:p>
-    <w:p>
-      <w:r>
-        <w:t>- extra sequencer UI improvements: shortcuts, right-click context menu, disable snapping</w:t>
-      </w:r>
-    </w:p>
-    <w:p>
-      <w:r>
-        <w:t>- added version control module to track files</w:t>
-      </w:r>
-    </w:p>
-    <w:p>
-      <w:r>
-        <w:t>- improved instrumentation and performance monitoring</w:t>
-      </w:r>
-    </w:p>
-    <w:p>
-      <w:r>
-        <w:t>- improvements to the E131 controller, to allow customization of how data is re-transmitted and/or buffered</w:t>
+        <w:t xml:space="preserve">- </w:t>
+      </w:r>
+      <w:proofErr w:type="gramStart"/>
+      <w:r>
+        <w:t>new</w:t>
+      </w:r>
+      <w:proofErr w:type="gramEnd"/>
+      <w:r>
+        <w:t xml:space="preserve"> single setup form for display configuration! No more setting up displays in 3 parts -- elements, controllers, patching -- it's all done in one page!</w:t>
+      </w:r>
+    </w:p>
+    <w:p>
+      <w:r>
+        <w:t xml:space="preserve">- </w:t>
+      </w:r>
+      <w:proofErr w:type="gramStart"/>
+      <w:r>
+        <w:t>added</w:t>
+      </w:r>
+      <w:proofErr w:type="gramEnd"/>
+      <w:r>
+        <w:t xml:space="preserve"> virtual Helix controller for exporting data</w:t>
+      </w:r>
+    </w:p>
+    <w:p>
+      <w:r>
+        <w:t xml:space="preserve">- </w:t>
+      </w:r>
+      <w:proofErr w:type="gramStart"/>
+      <w:r>
+        <w:t>added</w:t>
+      </w:r>
+      <w:proofErr w:type="gramEnd"/>
+      <w:r>
+        <w:t xml:space="preserve"> K8055 controller</w:t>
+      </w:r>
+    </w:p>
+    <w:p>
+      <w:r>
+        <w:t xml:space="preserve">- </w:t>
+      </w:r>
+      <w:proofErr w:type="gramStart"/>
+      <w:r>
+        <w:t>extra</w:t>
+      </w:r>
+      <w:proofErr w:type="gramEnd"/>
+      <w:r>
+        <w:t xml:space="preserve"> mark manipulation in the UI: can select marks in the ruler, delete them with keyboard shortcuts</w:t>
+      </w:r>
+    </w:p>
+    <w:p>
+      <w:r>
+        <w:t xml:space="preserve">- </w:t>
+      </w:r>
+      <w:proofErr w:type="gramStart"/>
+      <w:r>
+        <w:t>extra</w:t>
+      </w:r>
+      <w:proofErr w:type="gramEnd"/>
+      <w:r>
+        <w:t xml:space="preserve"> sequencer UI improvements: shortcuts, right-click context menu, disable snapping</w:t>
+      </w:r>
+    </w:p>
+    <w:p>
+      <w:r>
+        <w:t xml:space="preserve">- </w:t>
+      </w:r>
+      <w:proofErr w:type="gramStart"/>
+      <w:r>
+        <w:t>added</w:t>
+      </w:r>
+      <w:proofErr w:type="gramEnd"/>
+      <w:r>
+        <w:t xml:space="preserve"> version control module to track files</w:t>
+      </w:r>
+    </w:p>
+    <w:p>
+      <w:r>
+        <w:t xml:space="preserve">- </w:t>
+      </w:r>
+      <w:proofErr w:type="gramStart"/>
+      <w:r>
+        <w:t>improved</w:t>
+      </w:r>
+      <w:proofErr w:type="gramEnd"/>
+      <w:r>
+        <w:t xml:space="preserve"> instrumentation and performance monitoring</w:t>
+      </w:r>
+    </w:p>
+    <w:p>
+      <w:r>
+        <w:t xml:space="preserve">- </w:t>
+      </w:r>
+      <w:proofErr w:type="gramStart"/>
+      <w:r>
+        <w:t>improvements</w:t>
+      </w:r>
+      <w:proofErr w:type="gramEnd"/>
+      <w:r>
+        <w:t xml:space="preserve"> to the E131 controller, to allow customization of how data is re-transmitted and/or buffered</w:t>
       </w:r>
     </w:p>
     <w:p>
@@ -5422,7 +7544,15 @@
     </w:p>
     <w:p>
       <w:r>
-        <w:t>- added delayed playback in the sequence editor</w:t>
+        <w:t xml:space="preserve">- </w:t>
+      </w:r>
+      <w:proofErr w:type="gramStart"/>
+      <w:r>
+        <w:t>added</w:t>
+      </w:r>
+      <w:proofErr w:type="gramEnd"/>
+      <w:r>
+        <w:t xml:space="preserve"> delayed playback in the sequence editor</w:t>
       </w:r>
     </w:p>
     <w:p>
@@ -5437,8 +7567,13 @@
       <w:pPr>
         <w:pStyle w:val="Heading3"/>
       </w:pPr>
-      <w:r>
-        <w:t>Fixups:</w:t>
+      <w:proofErr w:type="spellStart"/>
+      <w:r>
+        <w:t>Fixups</w:t>
+      </w:r>
+      <w:proofErr w:type="spellEnd"/>
+      <w:r>
+        <w:t>:</w:t>
       </w:r>
     </w:p>
     <w:p>
@@ -5451,22 +7586,70 @@
     </w:p>
     <w:p>
       <w:r>
-        <w:t>- Improvements to serialization if there is 'bad' data in the config files</w:t>
-      </w:r>
-    </w:p>
-    <w:p>
-      <w:r>
-        <w:t>- many small improvements/fixups to the preview</w:t>
-      </w:r>
-    </w:p>
-    <w:p>
-      <w:r>
-        <w:t>- many small improvements/fixups to the nutcracker effect</w:t>
-      </w:r>
-    </w:p>
-    <w:p>
-      <w:r>
-        <w:t>- performance improvements</w:t>
+        <w:t xml:space="preserve">- Improvements to serialization if there is 'bad' data in the </w:t>
+      </w:r>
+      <w:proofErr w:type="spellStart"/>
+      <w:r>
+        <w:t>config</w:t>
+      </w:r>
+      <w:proofErr w:type="spellEnd"/>
+      <w:r>
+        <w:t xml:space="preserve"> files</w:t>
+      </w:r>
+    </w:p>
+    <w:p>
+      <w:r>
+        <w:t xml:space="preserve">- </w:t>
+      </w:r>
+      <w:proofErr w:type="gramStart"/>
+      <w:r>
+        <w:t>many</w:t>
+      </w:r>
+      <w:proofErr w:type="gramEnd"/>
+      <w:r>
+        <w:t xml:space="preserve"> small improvements/</w:t>
+      </w:r>
+      <w:proofErr w:type="spellStart"/>
+      <w:r>
+        <w:t>fixups</w:t>
+      </w:r>
+      <w:proofErr w:type="spellEnd"/>
+      <w:r>
+        <w:t xml:space="preserve"> to the preview</w:t>
+      </w:r>
+    </w:p>
+    <w:p>
+      <w:r>
+        <w:t xml:space="preserve">- </w:t>
+      </w:r>
+      <w:proofErr w:type="gramStart"/>
+      <w:r>
+        <w:t>many</w:t>
+      </w:r>
+      <w:proofErr w:type="gramEnd"/>
+      <w:r>
+        <w:t xml:space="preserve"> small improvements/</w:t>
+      </w:r>
+      <w:proofErr w:type="spellStart"/>
+      <w:r>
+        <w:t>fixups</w:t>
+      </w:r>
+      <w:proofErr w:type="spellEnd"/>
+      <w:r>
+        <w:t xml:space="preserve"> to the nutcracker effect</w:t>
+      </w:r>
+    </w:p>
+    <w:p>
+      <w:r>
+        <w:t xml:space="preserve">- </w:t>
+      </w:r>
+      <w:proofErr w:type="gramStart"/>
+      <w:r>
+        <w:t>performance</w:t>
+      </w:r>
+      <w:proofErr w:type="gramEnd"/>
+      <w:r>
+        <w:t xml:space="preserve"> improvements</w:t>
       </w:r>
     </w:p>
     <w:p>
@@ -5503,7 +7686,15 @@
     </w:p>
     <w:p>
       <w:r>
-        <w:t>- a new and improved Scheduler and Show module!  See the forums and videos for more info.</w:t>
+        <w:t xml:space="preserve">- </w:t>
+      </w:r>
+      <w:proofErr w:type="gramStart"/>
+      <w:r>
+        <w:t>a</w:t>
+      </w:r>
+      <w:proofErr w:type="gramEnd"/>
+      <w:r>
+        <w:t xml:space="preserve"> new and improved Scheduler and Show module!  See the forums and videos for more info.</w:t>
       </w:r>
     </w:p>
     <w:p>
@@ -5519,12 +7710,28 @@
     <w:p>
       <w:r>
         <w:lastRenderedPageBreak/>
-        <w:t>- Added the Elexol USB I/O controller</w:t>
-      </w:r>
-    </w:p>
-    <w:p>
-      <w:r>
-        <w:t>- Vixen 2 sequence importing: can now repeat elements when dragging to the mapping window (eg. for multiple color mappings).</w:t>
+        <w:t xml:space="preserve">- Added the </w:t>
+      </w:r>
+      <w:proofErr w:type="spellStart"/>
+      <w:r>
+        <w:t>Elexol</w:t>
+      </w:r>
+      <w:proofErr w:type="spellEnd"/>
+      <w:r>
+        <w:t xml:space="preserve"> USB I/O controller</w:t>
+      </w:r>
+    </w:p>
+    <w:p>
+      <w:r>
+        <w:t>- Vixen 2 sequence importing: can now repeat elements when dragging to the mapping window (</w:t>
+      </w:r>
+      <w:proofErr w:type="spellStart"/>
+      <w:r>
+        <w:t>eg</w:t>
+      </w:r>
+      <w:proofErr w:type="spellEnd"/>
+      <w:r>
+        <w:t>. for multiple color mappings).</w:t>
       </w:r>
     </w:p>
     <w:p>
@@ -5534,7 +7741,15 @@
     </w:p>
     <w:p>
       <w:r>
-        <w:t>- Sequencer UI improvements: Dockable windows (with a vertical effect list)</w:t>
+        <w:t xml:space="preserve">- Sequencer UI improvements: </w:t>
+      </w:r>
+      <w:proofErr w:type="spellStart"/>
+      <w:r>
+        <w:t>Dockable</w:t>
+      </w:r>
+      <w:proofErr w:type="spellEnd"/>
+      <w:r>
+        <w:t xml:space="preserve"> windows (with a vertical effect list)</w:t>
       </w:r>
     </w:p>
     <w:p>
@@ -5559,8 +7774,13 @@
       <w:pPr>
         <w:pStyle w:val="Heading3"/>
       </w:pPr>
-      <w:r>
-        <w:t>Fixups:</w:t>
+      <w:proofErr w:type="spellStart"/>
+      <w:r>
+        <w:t>Fixups</w:t>
+      </w:r>
+      <w:proofErr w:type="spellEnd"/>
+      <w:r>
+        <w:t>:</w:t>
       </w:r>
     </w:p>
     <w:p>
@@ -5583,8 +7803,13 @@
     </w:p>
     <w:p>
       <w:r>
-        <w:t>- Fixes issues with 'lost' elements in the config</w:t>
-      </w:r>
+        <w:t xml:space="preserve">- Fixes issues with 'lost' elements in the </w:t>
+      </w:r>
+      <w:proofErr w:type="spellStart"/>
+      <w:r>
+        <w:t>config</w:t>
+      </w:r>
+      <w:proofErr w:type="spellEnd"/>
     </w:p>
     <w:p>
       <w:r>
@@ -5593,17 +7818,41 @@
     </w:p>
     <w:p>
       <w:r>
-        <w:t>- Fixes to output a more accurate value (eg. 8-bit value) when converting a color to a value</w:t>
-      </w:r>
-    </w:p>
-    <w:p>
-      <w:r>
-        <w:t>- Fixed an issue where autoplay could leave some elements "hung" or not turning off</w:t>
-      </w:r>
-    </w:p>
-    <w:p>
-      <w:r>
-        <w:t>- Fixed an issue with V2 sequence imports where it would read in too much data and try to map to non-existant elements.</w:t>
+        <w:t>- Fixes to output a more accurate value (</w:t>
+      </w:r>
+      <w:proofErr w:type="spellStart"/>
+      <w:r>
+        <w:t>eg</w:t>
+      </w:r>
+      <w:proofErr w:type="spellEnd"/>
+      <w:r>
+        <w:t>. 8-bit value) when converting a color to a value</w:t>
+      </w:r>
+    </w:p>
+    <w:p>
+      <w:r>
+        <w:t xml:space="preserve">- Fixed an issue where </w:t>
+      </w:r>
+      <w:proofErr w:type="spellStart"/>
+      <w:r>
+        <w:t>autoplay</w:t>
+      </w:r>
+      <w:proofErr w:type="spellEnd"/>
+      <w:r>
+        <w:t xml:space="preserve"> could leave some elements "hung" or not turning off</w:t>
+      </w:r>
+    </w:p>
+    <w:p>
+      <w:r>
+        <w:t>- Fixed an issue with V2 sequence imports where it would read in too much data and try to map to non-</w:t>
+      </w:r>
+      <w:proofErr w:type="spellStart"/>
+      <w:r>
+        <w:t>existant</w:t>
+      </w:r>
+      <w:proofErr w:type="spellEnd"/>
+      <w:r>
+        <w:t xml:space="preserve"> elements.</w:t>
       </w:r>
     </w:p>
     <w:p>
@@ -5680,7 +7929,21 @@
         <w:rPr>
           <w:rFonts w:eastAsia="Times New Roman"/>
         </w:rPr>
-        <w:t>- A similiarly ridiculous amount of improvements to memory usage; particularly where nutcracker effects are used.</w:t>
+        <w:t xml:space="preserve">- A </w:t>
+      </w:r>
+      <w:proofErr w:type="spellStart"/>
+      <w:r>
+        <w:rPr>
+          <w:rFonts w:eastAsia="Times New Roman"/>
+        </w:rPr>
+        <w:t>similiarly</w:t>
+      </w:r>
+      <w:proofErr w:type="spellEnd"/>
+      <w:r>
+        <w:rPr>
+          <w:rFonts w:eastAsia="Times New Roman"/>
+        </w:rPr>
+        <w:t xml:space="preserve"> ridiculous amount of improvements to memory usage; particularly where nutcracker effects are used.</w:t>
       </w:r>
     </w:p>
     <w:p>
@@ -5707,7 +7970,21 @@
         <w:rPr>
           <w:rFonts w:eastAsia="Times New Roman"/>
         </w:rPr>
-        <w:t>- Added support for "Elexol" controllers.</w:t>
+        <w:t>- Added support for "</w:t>
+      </w:r>
+      <w:proofErr w:type="spellStart"/>
+      <w:r>
+        <w:rPr>
+          <w:rFonts w:eastAsia="Times New Roman"/>
+        </w:rPr>
+        <w:t>Elexol</w:t>
+      </w:r>
+      <w:proofErr w:type="spellEnd"/>
+      <w:r>
+        <w:rPr>
+          <w:rFonts w:eastAsia="Times New Roman"/>
+        </w:rPr>
+        <w:t>" controllers.</w:t>
       </w:r>
     </w:p>
     <w:p>
@@ -5733,20 +8010,48 @@
         <w:rPr>
           <w:rFonts w:eastAsia="Times New Roman"/>
         </w:rPr>
-        <w:t>- Added support for a Direct 2D rendering mode for the preview (which has been temporarily disabled to ensure stability for all users, until we can get more testing performed)</w:t>
-      </w:r>
-    </w:p>
-    <w:p>
-      <w:pPr>
-        <w:rPr>
-          <w:rFonts w:eastAsia="Times New Roman"/>
-        </w:rPr>
-      </w:pPr>
-      <w:r>
-        <w:rPr>
-          <w:rFonts w:eastAsia="Times New Roman"/>
-        </w:rPr>
-        <w:t>- Changed logging system to use NLog, instead of a custom homebrew system</w:t>
+        <w:t xml:space="preserve">- Added support for a </w:t>
+      </w:r>
+      <w:proofErr w:type="gramStart"/>
+      <w:r>
+        <w:rPr>
+          <w:rFonts w:eastAsia="Times New Roman"/>
+        </w:rPr>
+        <w:t>Direct</w:t>
+      </w:r>
+      <w:proofErr w:type="gramEnd"/>
+      <w:r>
+        <w:rPr>
+          <w:rFonts w:eastAsia="Times New Roman"/>
+        </w:rPr>
+        <w:t xml:space="preserve"> 2D rendering mode for the preview (which has been temporarily disabled to ensure stability for all users, until we can get more testing performed)</w:t>
+      </w:r>
+    </w:p>
+    <w:p>
+      <w:pPr>
+        <w:rPr>
+          <w:rFonts w:eastAsia="Times New Roman"/>
+        </w:rPr>
+      </w:pPr>
+      <w:r>
+        <w:rPr>
+          <w:rFonts w:eastAsia="Times New Roman"/>
+        </w:rPr>
+        <w:t xml:space="preserve">- Changed logging system to use </w:t>
+      </w:r>
+      <w:proofErr w:type="spellStart"/>
+      <w:r>
+        <w:rPr>
+          <w:rFonts w:eastAsia="Times New Roman"/>
+        </w:rPr>
+        <w:t>NLog</w:t>
+      </w:r>
+      <w:proofErr w:type="spellEnd"/>
+      <w:r>
+        <w:rPr>
+          <w:rFonts w:eastAsia="Times New Roman"/>
+        </w:rPr>
+        <w:t>, instead of a custom homebrew system</w:t>
       </w:r>
     </w:p>
     <w:p>
@@ -5780,42 +8085,83 @@
       <w:pPr>
         <w:pStyle w:val="Heading3"/>
       </w:pPr>
-      <w:r>
-        <w:t>Fixups:</w:t>
-      </w:r>
-    </w:p>
-    <w:p>
-      <w:pPr>
-        <w:rPr>
-          <w:rFonts w:eastAsia="Times New Roman"/>
-        </w:rPr>
-      </w:pPr>
-    </w:p>
-    <w:p>
-      <w:pPr>
-        <w:rPr>
-          <w:rFonts w:eastAsia="Times New Roman"/>
-        </w:rPr>
-      </w:pPr>
-      <w:r>
-        <w:rPr>
-          <w:rFonts w:eastAsia="Times New Roman"/>
-        </w:rPr>
-        <w:t>- better handing of default values for all effects</w:t>
-      </w:r>
-    </w:p>
-    <w:p>
-      <w:pPr>
-        <w:rPr>
-          <w:rFonts w:eastAsia="Times New Roman"/>
-        </w:rPr>
-      </w:pPr>
-      <w:r>
-        <w:rPr>
-          <w:rFonts w:eastAsia="Times New Roman"/>
-        </w:rPr>
-        <w:t>- many minor preview fixups</w:t>
-      </w:r>
+      <w:proofErr w:type="spellStart"/>
+      <w:r>
+        <w:t>Fixups</w:t>
+      </w:r>
+      <w:proofErr w:type="spellEnd"/>
+      <w:r>
+        <w:t>:</w:t>
+      </w:r>
+    </w:p>
+    <w:p>
+      <w:pPr>
+        <w:rPr>
+          <w:rFonts w:eastAsia="Times New Roman"/>
+        </w:rPr>
+      </w:pPr>
+    </w:p>
+    <w:p>
+      <w:pPr>
+        <w:rPr>
+          <w:rFonts w:eastAsia="Times New Roman"/>
+        </w:rPr>
+      </w:pPr>
+      <w:r>
+        <w:rPr>
+          <w:rFonts w:eastAsia="Times New Roman"/>
+        </w:rPr>
+        <w:t xml:space="preserve">- </w:t>
+      </w:r>
+      <w:proofErr w:type="gramStart"/>
+      <w:r>
+        <w:rPr>
+          <w:rFonts w:eastAsia="Times New Roman"/>
+        </w:rPr>
+        <w:t>better</w:t>
+      </w:r>
+      <w:proofErr w:type="gramEnd"/>
+      <w:r>
+        <w:rPr>
+          <w:rFonts w:eastAsia="Times New Roman"/>
+        </w:rPr>
+        <w:t xml:space="preserve"> handing of default values for all effects</w:t>
+      </w:r>
+    </w:p>
+    <w:p>
+      <w:pPr>
+        <w:rPr>
+          <w:rFonts w:eastAsia="Times New Roman"/>
+        </w:rPr>
+      </w:pPr>
+      <w:r>
+        <w:rPr>
+          <w:rFonts w:eastAsia="Times New Roman"/>
+        </w:rPr>
+        <w:t xml:space="preserve">- </w:t>
+      </w:r>
+      <w:proofErr w:type="gramStart"/>
+      <w:r>
+        <w:rPr>
+          <w:rFonts w:eastAsia="Times New Roman"/>
+        </w:rPr>
+        <w:t>many</w:t>
+      </w:r>
+      <w:proofErr w:type="gramEnd"/>
+      <w:r>
+        <w:rPr>
+          <w:rFonts w:eastAsia="Times New Roman"/>
+        </w:rPr>
+        <w:t xml:space="preserve"> minor preview </w:t>
+      </w:r>
+      <w:proofErr w:type="spellStart"/>
+      <w:r>
+        <w:rPr>
+          <w:rFonts w:eastAsia="Times New Roman"/>
+        </w:rPr>
+        <w:t>fixups</w:t>
+      </w:r>
+      <w:proofErr w:type="spellEnd"/>
     </w:p>
     <w:p>
       <w:pPr>
@@ -5840,20 +8186,48 @@
         <w:rPr>
           <w:rFonts w:eastAsia="Times New Roman"/>
         </w:rPr>
-        <w:t>- Some preview items (eg. nets) would not draw/render properly</w:t>
-      </w:r>
-    </w:p>
-    <w:p>
-      <w:pPr>
-        <w:rPr>
-          <w:rFonts w:eastAsia="Times New Roman"/>
-        </w:rPr>
-      </w:pPr>
-      <w:r>
-        <w:rPr>
-          <w:rFonts w:eastAsia="Times New Roman"/>
-        </w:rPr>
-        <w:t>- The positioning/order of some preview shapes (eg. squares around windows) has been improved</w:t>
+        <w:t>- Some preview items (</w:t>
+      </w:r>
+      <w:proofErr w:type="spellStart"/>
+      <w:r>
+        <w:rPr>
+          <w:rFonts w:eastAsia="Times New Roman"/>
+        </w:rPr>
+        <w:t>eg</w:t>
+      </w:r>
+      <w:proofErr w:type="spellEnd"/>
+      <w:r>
+        <w:rPr>
+          <w:rFonts w:eastAsia="Times New Roman"/>
+        </w:rPr>
+        <w:t>. nets) would not draw/render properly</w:t>
+      </w:r>
+    </w:p>
+    <w:p>
+      <w:pPr>
+        <w:rPr>
+          <w:rFonts w:eastAsia="Times New Roman"/>
+        </w:rPr>
+      </w:pPr>
+      <w:r>
+        <w:rPr>
+          <w:rFonts w:eastAsia="Times New Roman"/>
+        </w:rPr>
+        <w:t>- The positioning/order of some preview shapes (</w:t>
+      </w:r>
+      <w:proofErr w:type="spellStart"/>
+      <w:r>
+        <w:rPr>
+          <w:rFonts w:eastAsia="Times New Roman"/>
+        </w:rPr>
+        <w:t>eg</w:t>
+      </w:r>
+      <w:proofErr w:type="spellEnd"/>
+      <w:r>
+        <w:rPr>
+          <w:rFonts w:eastAsia="Times New Roman"/>
+        </w:rPr>
+        <w:t>. squares around windows) has been improved</w:t>
       </w:r>
     </w:p>
     <w:p>
@@ -5943,7 +8317,21 @@
         <w:rPr>
           <w:rFonts w:eastAsia="Times New Roman"/>
         </w:rPr>
-        <w:t xml:space="preserve">  should function for that element.  Each element can be configured in three ways:</w:t>
+        <w:t xml:space="preserve">  </w:t>
+      </w:r>
+      <w:proofErr w:type="gramStart"/>
+      <w:r>
+        <w:rPr>
+          <w:rFonts w:eastAsia="Times New Roman"/>
+        </w:rPr>
+        <w:t>should</w:t>
+      </w:r>
+      <w:proofErr w:type="gramEnd"/>
+      <w:r>
+        <w:rPr>
+          <w:rFonts w:eastAsia="Times New Roman"/>
+        </w:rPr>
+        <w:t xml:space="preserve"> function for that element.  Each element can be configured in three ways:</w:t>
       </w:r>
     </w:p>
     <w:p>
@@ -5982,7 +8370,35 @@
         <w:rPr>
           <w:rFonts w:eastAsia="Times New Roman"/>
         </w:rPr>
-        <w:t xml:space="preserve">    * full color (eg. a mixing RGB light)</w:t>
+        <w:t xml:space="preserve">    * </w:t>
+      </w:r>
+      <w:proofErr w:type="gramStart"/>
+      <w:r>
+        <w:rPr>
+          <w:rFonts w:eastAsia="Times New Roman"/>
+        </w:rPr>
+        <w:t>full</w:t>
+      </w:r>
+      <w:proofErr w:type="gramEnd"/>
+      <w:r>
+        <w:rPr>
+          <w:rFonts w:eastAsia="Times New Roman"/>
+        </w:rPr>
+        <w:t xml:space="preserve"> color (</w:t>
+      </w:r>
+      <w:proofErr w:type="spellStart"/>
+      <w:r>
+        <w:rPr>
+          <w:rFonts w:eastAsia="Times New Roman"/>
+        </w:rPr>
+        <w:t>eg</w:t>
+      </w:r>
+      <w:proofErr w:type="spellEnd"/>
+      <w:r>
+        <w:rPr>
+          <w:rFonts w:eastAsia="Times New Roman"/>
+        </w:rPr>
+        <w:t>. a mixing RGB light)</w:t>
       </w:r>
     </w:p>
     <w:p>
@@ -6035,7 +8451,21 @@
         <w:rPr>
           <w:rFonts w:eastAsia="Times New Roman"/>
         </w:rPr>
-        <w:t xml:space="preserve">  the available colors will be visible to be used.</w:t>
+        <w:t xml:space="preserve">  </w:t>
+      </w:r>
+      <w:proofErr w:type="gramStart"/>
+      <w:r>
+        <w:rPr>
+          <w:rFonts w:eastAsia="Times New Roman"/>
+        </w:rPr>
+        <w:t>the</w:t>
+      </w:r>
+      <w:proofErr w:type="gramEnd"/>
+      <w:r>
+        <w:rPr>
+          <w:rFonts w:eastAsia="Times New Roman"/>
+        </w:rPr>
+        <w:t xml:space="preserve"> available colors will be visible to be used.</w:t>
       </w:r>
     </w:p>
     <w:p>
@@ -6075,47 +8505,89 @@
         <w:rPr>
           <w:rFonts w:eastAsia="Times New Roman"/>
         </w:rPr>
-        <w:t xml:space="preserve">  the input color will be 'mixed' by using proportions of the configured colors. This would be for items like RGB</w:t>
-      </w:r>
-    </w:p>
-    <w:p>
-      <w:pPr>
-        <w:rPr>
-          <w:rFonts w:eastAsia="Times New Roman"/>
-        </w:rPr>
-      </w:pPr>
-      <w:r>
-        <w:rPr>
-          <w:rFonts w:eastAsia="Times New Roman"/>
-        </w:rPr>
-        <w:t xml:space="preserve">  pixels or floods, which can 'mix' colors.  If the option is disabled, a color will only be output from the filter</w:t>
-      </w:r>
-    </w:p>
-    <w:p>
-      <w:pPr>
-        <w:rPr>
-          <w:rFonts w:eastAsia="Times New Roman"/>
-        </w:rPr>
-      </w:pPr>
-      <w:r>
-        <w:rPr>
-          <w:rFonts w:eastAsia="Times New Roman"/>
-        </w:rPr>
-        <w:t xml:space="preserve">  if it matches the input color EXACTLY.  This is intended for operation with discrete (or single) color items.</w:t>
-      </w:r>
-    </w:p>
-    <w:p>
-      <w:pPr>
-        <w:rPr>
-          <w:rFonts w:eastAsia="Times New Roman"/>
-        </w:rPr>
-      </w:pPr>
-      <w:r>
-        <w:rPr>
-          <w:rFonts w:eastAsia="Times New Roman"/>
-        </w:rPr>
         <w:t xml:space="preserve">  </w:t>
       </w:r>
+      <w:proofErr w:type="gramStart"/>
+      <w:r>
+        <w:rPr>
+          <w:rFonts w:eastAsia="Times New Roman"/>
+        </w:rPr>
+        <w:t>the</w:t>
+      </w:r>
+      <w:proofErr w:type="gramEnd"/>
+      <w:r>
+        <w:rPr>
+          <w:rFonts w:eastAsia="Times New Roman"/>
+        </w:rPr>
+        <w:t xml:space="preserve"> input color will be 'mixed' by using proportions of the configured colors. This would be for items like RGB</w:t>
+      </w:r>
+    </w:p>
+    <w:p>
+      <w:pPr>
+        <w:rPr>
+          <w:rFonts w:eastAsia="Times New Roman"/>
+        </w:rPr>
+      </w:pPr>
+      <w:r>
+        <w:rPr>
+          <w:rFonts w:eastAsia="Times New Roman"/>
+        </w:rPr>
+        <w:t xml:space="preserve">  </w:t>
+      </w:r>
+      <w:proofErr w:type="gramStart"/>
+      <w:r>
+        <w:rPr>
+          <w:rFonts w:eastAsia="Times New Roman"/>
+        </w:rPr>
+        <w:t>pixels</w:t>
+      </w:r>
+      <w:proofErr w:type="gramEnd"/>
+      <w:r>
+        <w:rPr>
+          <w:rFonts w:eastAsia="Times New Roman"/>
+        </w:rPr>
+        <w:t xml:space="preserve"> or floods, which can 'mix' colors.  If the option is disabled, a color will only be output from the filter</w:t>
+      </w:r>
+    </w:p>
+    <w:p>
+      <w:pPr>
+        <w:rPr>
+          <w:rFonts w:eastAsia="Times New Roman"/>
+        </w:rPr>
+      </w:pPr>
+      <w:r>
+        <w:rPr>
+          <w:rFonts w:eastAsia="Times New Roman"/>
+        </w:rPr>
+        <w:t xml:space="preserve">  </w:t>
+      </w:r>
+      <w:proofErr w:type="gramStart"/>
+      <w:r>
+        <w:rPr>
+          <w:rFonts w:eastAsia="Times New Roman"/>
+        </w:rPr>
+        <w:t>if</w:t>
+      </w:r>
+      <w:proofErr w:type="gramEnd"/>
+      <w:r>
+        <w:rPr>
+          <w:rFonts w:eastAsia="Times New Roman"/>
+        </w:rPr>
+        <w:t xml:space="preserve"> it matches the input color EXACTLY.  This is intended for operation with discrete (or single) color items.</w:t>
+      </w:r>
+    </w:p>
+    <w:p>
+      <w:pPr>
+        <w:rPr>
+          <w:rFonts w:eastAsia="Times New Roman"/>
+        </w:rPr>
+      </w:pPr>
+      <w:r>
+        <w:rPr>
+          <w:rFonts w:eastAsia="Times New Roman"/>
+        </w:rPr>
+        <w:t xml:space="preserve">  </w:t>
+      </w:r>
     </w:p>
     <w:p>
       <w:pPr>
@@ -6140,61 +8612,111 @@
         <w:rPr>
           <w:rFonts w:eastAsia="Times New Roman"/>
         </w:rPr>
-        <w:t xml:space="preserve">  output proportions of blue and red to get the desired color.  However, if it was a non-mixing RGB color filter, it</w:t>
-      </w:r>
-    </w:p>
-    <w:p>
-      <w:pPr>
-        <w:rPr>
-          <w:rFonts w:eastAsia="Times New Roman"/>
-        </w:rPr>
-      </w:pPr>
-      <w:r>
-        <w:rPr>
-          <w:rFonts w:eastAsia="Times New Roman"/>
-        </w:rPr>
-        <w:t xml:space="preserve">  only output colors that are Red, Green, or Blue exactly.  (Presumably, you have a tree with R/G/B strings on it,</w:t>
-      </w:r>
-    </w:p>
-    <w:p>
-      <w:pPr>
-        <w:rPr>
-          <w:rFonts w:eastAsia="Times New Roman"/>
-        </w:rPr>
-      </w:pPr>
-      <w:r>
-        <w:rPr>
-          <w:rFonts w:eastAsia="Times New Roman"/>
-        </w:rPr>
-        <w:t xml:space="preserve">  so only want those exact colors.)</w:t>
-      </w:r>
-    </w:p>
-    <w:p>
-      <w:pPr>
-        <w:rPr>
-          <w:rFonts w:eastAsia="Times New Roman"/>
-        </w:rPr>
-      </w:pPr>
-    </w:p>
-    <w:p>
-      <w:pPr>
-        <w:rPr>
-          <w:rFonts w:eastAsia="Times New Roman"/>
-        </w:rPr>
-      </w:pPr>
-    </w:p>
-    <w:p>
-      <w:pPr>
-        <w:rPr>
-          <w:rFonts w:eastAsia="Times New Roman"/>
-        </w:rPr>
-      </w:pPr>
-      <w:r>
-        <w:rPr>
-          <w:rFonts w:eastAsia="Times New Roman"/>
-        </w:rPr>
-        <w:t>- Better support for importing Vixen 2.x sequences!  Will now support making 'maps' for 2.x channels to 3.x elements.</w:t>
-      </w:r>
+        <w:t xml:space="preserve">  </w:t>
+      </w:r>
+      <w:proofErr w:type="gramStart"/>
+      <w:r>
+        <w:rPr>
+          <w:rFonts w:eastAsia="Times New Roman"/>
+        </w:rPr>
+        <w:t>output</w:t>
+      </w:r>
+      <w:proofErr w:type="gramEnd"/>
+      <w:r>
+        <w:rPr>
+          <w:rFonts w:eastAsia="Times New Roman"/>
+        </w:rPr>
+        <w:t xml:space="preserve"> proportions of blue and red to get the desired color.  However, if it was a non-mixing RGB color filter, it</w:t>
+      </w:r>
+    </w:p>
+    <w:p>
+      <w:pPr>
+        <w:rPr>
+          <w:rFonts w:eastAsia="Times New Roman"/>
+        </w:rPr>
+      </w:pPr>
+      <w:r>
+        <w:rPr>
+          <w:rFonts w:eastAsia="Times New Roman"/>
+        </w:rPr>
+        <w:t xml:space="preserve">  </w:t>
+      </w:r>
+      <w:proofErr w:type="gramStart"/>
+      <w:r>
+        <w:rPr>
+          <w:rFonts w:eastAsia="Times New Roman"/>
+        </w:rPr>
+        <w:t>only</w:t>
+      </w:r>
+      <w:proofErr w:type="gramEnd"/>
+      <w:r>
+        <w:rPr>
+          <w:rFonts w:eastAsia="Times New Roman"/>
+        </w:rPr>
+        <w:t xml:space="preserve"> output colors that are Red, Green, or Blue exactly.  (Presumably, you have a tree with R/G/B strings on it,</w:t>
+      </w:r>
+    </w:p>
+    <w:p>
+      <w:pPr>
+        <w:rPr>
+          <w:rFonts w:eastAsia="Times New Roman"/>
+        </w:rPr>
+      </w:pPr>
+      <w:r>
+        <w:rPr>
+          <w:rFonts w:eastAsia="Times New Roman"/>
+        </w:rPr>
+        <w:t xml:space="preserve">  </w:t>
+      </w:r>
+      <w:proofErr w:type="gramStart"/>
+      <w:r>
+        <w:rPr>
+          <w:rFonts w:eastAsia="Times New Roman"/>
+        </w:rPr>
+        <w:t>so</w:t>
+      </w:r>
+      <w:proofErr w:type="gramEnd"/>
+      <w:r>
+        <w:rPr>
+          <w:rFonts w:eastAsia="Times New Roman"/>
+        </w:rPr>
+        <w:t xml:space="preserve"> only want those exact colors.)</w:t>
+      </w:r>
+    </w:p>
+    <w:p>
+      <w:pPr>
+        <w:rPr>
+          <w:rFonts w:eastAsia="Times New Roman"/>
+        </w:rPr>
+      </w:pPr>
+    </w:p>
+    <w:p>
+      <w:pPr>
+        <w:rPr>
+          <w:rFonts w:eastAsia="Times New Roman"/>
+        </w:rPr>
+      </w:pPr>
+    </w:p>
+    <w:p>
+      <w:pPr>
+        <w:rPr>
+          <w:rFonts w:eastAsia="Times New Roman"/>
+        </w:rPr>
+      </w:pPr>
+      <w:r>
+        <w:rPr>
+          <w:rFonts w:eastAsia="Times New Roman"/>
+        </w:rPr>
+        <w:t xml:space="preserve">- Better support for importing Vixen 2.x sequences!  </w:t>
+      </w:r>
+      <w:proofErr w:type="gramStart"/>
+      <w:r>
+        <w:rPr>
+          <w:rFonts w:eastAsia="Times New Roman"/>
+        </w:rPr>
+        <w:t>Will now support making 'maps' for 2.x channels to 3.x elements.</w:t>
+      </w:r>
+      <w:proofErr w:type="gramEnd"/>
     </w:p>
     <w:p>
       <w:pPr>
@@ -6219,7 +8741,21 @@
         <w:rPr>
           <w:rFonts w:eastAsia="Times New Roman"/>
         </w:rPr>
-        <w:t xml:space="preserve">  of the incoming data/effects, so the V3 data will be generated with effects of the appropriate color.</w:t>
+        <w:t xml:space="preserve">  </w:t>
+      </w:r>
+      <w:proofErr w:type="gramStart"/>
+      <w:r>
+        <w:rPr>
+          <w:rFonts w:eastAsia="Times New Roman"/>
+        </w:rPr>
+        <w:t>of</w:t>
+      </w:r>
+      <w:proofErr w:type="gramEnd"/>
+      <w:r>
+        <w:rPr>
+          <w:rFonts w:eastAsia="Times New Roman"/>
+        </w:rPr>
+        <w:t xml:space="preserve"> the incoming data/effects, so the V3 data will be generated with effects of the appropriate color.</w:t>
       </w:r>
     </w:p>
     <w:p>
@@ -6287,47 +8823,103 @@
         <w:rPr>
           <w:rFonts w:eastAsia="Times New Roman"/>
         </w:rPr>
-        <w:t>- Sequencer responsiveness and speed improvements -- backgroun rendering, speed fixes, memory fixes, etc.</w:t>
-      </w:r>
-    </w:p>
-    <w:p>
-      <w:pPr>
-        <w:rPr>
-          <w:rFonts w:eastAsia="Times New Roman"/>
-        </w:rPr>
-      </w:pPr>
-    </w:p>
-    <w:p>
-      <w:pPr>
-        <w:rPr>
-          <w:rFonts w:eastAsia="Times New Roman"/>
-        </w:rPr>
-      </w:pPr>
-      <w:r>
-        <w:rPr>
-          <w:rFonts w:eastAsia="Times New Roman"/>
-        </w:rPr>
-        <w:t>- New 'alternating' effect (thanks Gizmohd!)</w:t>
-      </w:r>
-    </w:p>
-    <w:p>
-      <w:pPr>
-        <w:rPr>
-          <w:rFonts w:eastAsia="Times New Roman"/>
-        </w:rPr>
-      </w:pPr>
-    </w:p>
-    <w:p>
-      <w:pPr>
-        <w:rPr>
-          <w:rFonts w:eastAsia="Times New Roman"/>
-        </w:rPr>
-      </w:pPr>
-      <w:r>
-        <w:rPr>
-          <w:rFonts w:eastAsia="Times New Roman"/>
-        </w:rPr>
-        <w:t>- easy setup for element 'templates' (pixel grid, and megatree) -- right click on the tree in the Element Setup</w:t>
+        <w:t xml:space="preserve">- Sequencer responsiveness and speed improvements -- </w:t>
+      </w:r>
+      <w:proofErr w:type="spellStart"/>
+      <w:r>
+        <w:rPr>
+          <w:rFonts w:eastAsia="Times New Roman"/>
+        </w:rPr>
+        <w:t>backgroun</w:t>
+      </w:r>
+      <w:proofErr w:type="spellEnd"/>
+      <w:r>
+        <w:rPr>
+          <w:rFonts w:eastAsia="Times New Roman"/>
+        </w:rPr>
+        <w:t xml:space="preserve"> rendering, speed fixes, memory fixes, etc.</w:t>
+      </w:r>
+    </w:p>
+    <w:p>
+      <w:pPr>
+        <w:rPr>
+          <w:rFonts w:eastAsia="Times New Roman"/>
+        </w:rPr>
+      </w:pPr>
+    </w:p>
+    <w:p>
+      <w:pPr>
+        <w:rPr>
+          <w:rFonts w:eastAsia="Times New Roman"/>
+        </w:rPr>
+      </w:pPr>
+      <w:r>
+        <w:rPr>
+          <w:rFonts w:eastAsia="Times New Roman"/>
+        </w:rPr>
+        <w:t xml:space="preserve">- New 'alternating' effect (thanks </w:t>
+      </w:r>
+      <w:proofErr w:type="spellStart"/>
+      <w:r>
+        <w:rPr>
+          <w:rFonts w:eastAsia="Times New Roman"/>
+        </w:rPr>
+        <w:t>Gizmohd</w:t>
+      </w:r>
+      <w:proofErr w:type="spellEnd"/>
+      <w:r>
+        <w:rPr>
+          <w:rFonts w:eastAsia="Times New Roman"/>
+        </w:rPr>
+        <w:t>!)</w:t>
+      </w:r>
+    </w:p>
+    <w:p>
+      <w:pPr>
+        <w:rPr>
+          <w:rFonts w:eastAsia="Times New Roman"/>
+        </w:rPr>
+      </w:pPr>
+    </w:p>
+    <w:p>
+      <w:pPr>
+        <w:rPr>
+          <w:rFonts w:eastAsia="Times New Roman"/>
+        </w:rPr>
+      </w:pPr>
+      <w:r>
+        <w:rPr>
+          <w:rFonts w:eastAsia="Times New Roman"/>
+        </w:rPr>
+        <w:t xml:space="preserve">- </w:t>
+      </w:r>
+      <w:proofErr w:type="gramStart"/>
+      <w:r>
+        <w:rPr>
+          <w:rFonts w:eastAsia="Times New Roman"/>
+        </w:rPr>
+        <w:t>easy</w:t>
+      </w:r>
+      <w:proofErr w:type="gramEnd"/>
+      <w:r>
+        <w:rPr>
+          <w:rFonts w:eastAsia="Times New Roman"/>
+        </w:rPr>
+        <w:t xml:space="preserve"> setup for element 'templates' (pixel grid, and </w:t>
+      </w:r>
+      <w:proofErr w:type="spellStart"/>
+      <w:r>
+        <w:rPr>
+          <w:rFonts w:eastAsia="Times New Roman"/>
+        </w:rPr>
+        <w:t>megatree</w:t>
+      </w:r>
+      <w:proofErr w:type="spellEnd"/>
+      <w:r>
+        <w:rPr>
+          <w:rFonts w:eastAsia="Times New Roman"/>
+        </w:rPr>
+        <w:t>) -- right click on the tree in the Element Setup</w:t>
       </w:r>
     </w:p>
     <w:p>
@@ -6367,27 +8959,55 @@
         <w:rPr>
           <w:rFonts w:eastAsia="Times New Roman"/>
         </w:rPr>
-        <w:t>- audacity support in the mark manager</w:t>
-      </w:r>
-    </w:p>
-    <w:p>
-      <w:pPr>
-        <w:rPr>
-          <w:rFonts w:eastAsia="Times New Roman"/>
-        </w:rPr>
-      </w:pPr>
-    </w:p>
-    <w:p>
-      <w:pPr>
-        <w:rPr>
-          <w:rFonts w:eastAsia="Times New Roman"/>
-        </w:rPr>
-      </w:pPr>
-      <w:r>
-        <w:rPr>
-          <w:rFonts w:eastAsia="Times New Roman"/>
-        </w:rPr>
-        <w:t>- added framework needed for launcher output and RDS output plugins (not yet complete)</w:t>
+        <w:t xml:space="preserve">- </w:t>
+      </w:r>
+      <w:proofErr w:type="gramStart"/>
+      <w:r>
+        <w:rPr>
+          <w:rFonts w:eastAsia="Times New Roman"/>
+        </w:rPr>
+        <w:t>audacity</w:t>
+      </w:r>
+      <w:proofErr w:type="gramEnd"/>
+      <w:r>
+        <w:rPr>
+          <w:rFonts w:eastAsia="Times New Roman"/>
+        </w:rPr>
+        <w:t xml:space="preserve"> support in the mark manager</w:t>
+      </w:r>
+    </w:p>
+    <w:p>
+      <w:pPr>
+        <w:rPr>
+          <w:rFonts w:eastAsia="Times New Roman"/>
+        </w:rPr>
+      </w:pPr>
+    </w:p>
+    <w:p>
+      <w:pPr>
+        <w:rPr>
+          <w:rFonts w:eastAsia="Times New Roman"/>
+        </w:rPr>
+      </w:pPr>
+      <w:r>
+        <w:rPr>
+          <w:rFonts w:eastAsia="Times New Roman"/>
+        </w:rPr>
+        <w:t xml:space="preserve">- </w:t>
+      </w:r>
+      <w:proofErr w:type="gramStart"/>
+      <w:r>
+        <w:rPr>
+          <w:rFonts w:eastAsia="Times New Roman"/>
+        </w:rPr>
+        <w:t>added</w:t>
+      </w:r>
+      <w:proofErr w:type="gramEnd"/>
+      <w:r>
+        <w:rPr>
+          <w:rFonts w:eastAsia="Times New Roman"/>
+        </w:rPr>
+        <w:t xml:space="preserve"> framework needed for launcher output and RDS output plugins (not yet complete)</w:t>
       </w:r>
     </w:p>
     <w:p>
@@ -6435,93 +9055,201 @@
       <w:pPr>
         <w:pStyle w:val="Heading3"/>
       </w:pPr>
-      <w:r>
-        <w:t>fixups/bugs:</w:t>
-      </w:r>
-    </w:p>
-    <w:p>
-      <w:pPr>
-        <w:rPr>
-          <w:rFonts w:eastAsia="Times New Roman"/>
-        </w:rPr>
-      </w:pPr>
-    </w:p>
-    <w:p>
-      <w:pPr>
-        <w:rPr>
-          <w:rFonts w:eastAsia="Times New Roman"/>
-        </w:rPr>
-      </w:pPr>
-      <w:r>
-        <w:rPr>
-          <w:rFonts w:eastAsia="Times New Roman"/>
-        </w:rPr>
-        <w:t>- UI 'flow' fixups in sequence editor</w:t>
-      </w:r>
-    </w:p>
-    <w:p>
-      <w:pPr>
-        <w:rPr>
-          <w:rFonts w:eastAsia="Times New Roman"/>
-        </w:rPr>
-      </w:pPr>
-      <w:r>
-        <w:rPr>
-          <w:rFonts w:eastAsia="Times New Roman"/>
-        </w:rPr>
-        <w:t>- display preview shouldn't hang when created on some (unlucky) machines (thanks to dlovely for help debugging!)</w:t>
-      </w:r>
-    </w:p>
-    <w:p>
-      <w:pPr>
-        <w:rPr>
-          <w:rFonts w:eastAsia="Times New Roman"/>
-        </w:rPr>
-      </w:pPr>
-      <w:r>
-        <w:rPr>
-          <w:rFonts w:eastAsia="Times New Roman"/>
-        </w:rPr>
-        <w:t xml:space="preserve">- fixed bug where effects might 'stack up' when pausing and restarting while an effect is displayed </w:t>
-      </w:r>
-    </w:p>
-    <w:p>
-      <w:pPr>
-        <w:rPr>
-          <w:rFonts w:eastAsia="Times New Roman"/>
-        </w:rPr>
-      </w:pPr>
-      <w:r>
-        <w:rPr>
-          <w:rFonts w:eastAsia="Times New Roman"/>
-        </w:rPr>
-        <w:t>- information about effects in the sequencer are now displayed when hovering over an effect, not permanently</w:t>
-      </w:r>
-    </w:p>
-    <w:p>
-      <w:pPr>
-        <w:rPr>
-          <w:rFonts w:eastAsia="Times New Roman"/>
-        </w:rPr>
-      </w:pPr>
-      <w:r>
-        <w:rPr>
-          <w:rFonts w:eastAsia="Times New Roman"/>
-        </w:rPr>
-        <w:t>- efficiency improvements for rendering of spin, chase and nutcracker effects: (not generating useless data, etc.)</w:t>
-      </w:r>
-    </w:p>
-    <w:p>
-      <w:pPr>
-        <w:rPr>
-          <w:rFonts w:eastAsia="Times New Roman"/>
-        </w:rPr>
-      </w:pPr>
-      <w:r>
-        <w:rPr>
-          <w:rFonts w:eastAsia="Times New Roman"/>
-        </w:rPr>
-        <w:t>- E1.31 module fixups, to turn off channels properly</w:t>
+      <w:proofErr w:type="spellStart"/>
+      <w:proofErr w:type="gramStart"/>
+      <w:r>
+        <w:t>fixups</w:t>
+      </w:r>
+      <w:proofErr w:type="spellEnd"/>
+      <w:r>
+        <w:t>/bugs</w:t>
+      </w:r>
+      <w:proofErr w:type="gramEnd"/>
+      <w:r>
+        <w:t>:</w:t>
+      </w:r>
+    </w:p>
+    <w:p>
+      <w:pPr>
+        <w:rPr>
+          <w:rFonts w:eastAsia="Times New Roman"/>
+        </w:rPr>
+      </w:pPr>
+    </w:p>
+    <w:p>
+      <w:pPr>
+        <w:rPr>
+          <w:rFonts w:eastAsia="Times New Roman"/>
+        </w:rPr>
+      </w:pPr>
+      <w:r>
+        <w:rPr>
+          <w:rFonts w:eastAsia="Times New Roman"/>
+        </w:rPr>
+        <w:t xml:space="preserve">- UI 'flow' </w:t>
+      </w:r>
+      <w:proofErr w:type="spellStart"/>
+      <w:r>
+        <w:rPr>
+          <w:rFonts w:eastAsia="Times New Roman"/>
+        </w:rPr>
+        <w:t>fixups</w:t>
+      </w:r>
+      <w:proofErr w:type="spellEnd"/>
+      <w:r>
+        <w:rPr>
+          <w:rFonts w:eastAsia="Times New Roman"/>
+        </w:rPr>
+        <w:t xml:space="preserve"> in sequence editor</w:t>
+      </w:r>
+    </w:p>
+    <w:p>
+      <w:pPr>
+        <w:rPr>
+          <w:rFonts w:eastAsia="Times New Roman"/>
+        </w:rPr>
+      </w:pPr>
+      <w:r>
+        <w:rPr>
+          <w:rFonts w:eastAsia="Times New Roman"/>
+        </w:rPr>
+        <w:t xml:space="preserve">- </w:t>
+      </w:r>
+      <w:proofErr w:type="gramStart"/>
+      <w:r>
+        <w:rPr>
+          <w:rFonts w:eastAsia="Times New Roman"/>
+        </w:rPr>
+        <w:t>display</w:t>
+      </w:r>
+      <w:proofErr w:type="gramEnd"/>
+      <w:r>
+        <w:rPr>
+          <w:rFonts w:eastAsia="Times New Roman"/>
+        </w:rPr>
+        <w:t xml:space="preserve"> preview shouldn't hang when created on some (unlucky) machines (thanks to </w:t>
+      </w:r>
+      <w:proofErr w:type="spellStart"/>
+      <w:r>
+        <w:rPr>
+          <w:rFonts w:eastAsia="Times New Roman"/>
+        </w:rPr>
+        <w:t>dlovely</w:t>
+      </w:r>
+      <w:proofErr w:type="spellEnd"/>
+      <w:r>
+        <w:rPr>
+          <w:rFonts w:eastAsia="Times New Roman"/>
+        </w:rPr>
+        <w:t xml:space="preserve"> for help debugging!)</w:t>
+      </w:r>
+    </w:p>
+    <w:p>
+      <w:pPr>
+        <w:rPr>
+          <w:rFonts w:eastAsia="Times New Roman"/>
+        </w:rPr>
+      </w:pPr>
+      <w:r>
+        <w:rPr>
+          <w:rFonts w:eastAsia="Times New Roman"/>
+        </w:rPr>
+        <w:t xml:space="preserve">- </w:t>
+      </w:r>
+      <w:proofErr w:type="gramStart"/>
+      <w:r>
+        <w:rPr>
+          <w:rFonts w:eastAsia="Times New Roman"/>
+        </w:rPr>
+        <w:t>fixed</w:t>
+      </w:r>
+      <w:proofErr w:type="gramEnd"/>
+      <w:r>
+        <w:rPr>
+          <w:rFonts w:eastAsia="Times New Roman"/>
+        </w:rPr>
+        <w:t xml:space="preserve"> bug where effects might 'stack up' when pausing and restarting while an effect is displayed </w:t>
+      </w:r>
+    </w:p>
+    <w:p>
+      <w:pPr>
+        <w:rPr>
+          <w:rFonts w:eastAsia="Times New Roman"/>
+        </w:rPr>
+      </w:pPr>
+      <w:r>
+        <w:rPr>
+          <w:rFonts w:eastAsia="Times New Roman"/>
+        </w:rPr>
+        <w:t xml:space="preserve">- </w:t>
+      </w:r>
+      <w:proofErr w:type="gramStart"/>
+      <w:r>
+        <w:rPr>
+          <w:rFonts w:eastAsia="Times New Roman"/>
+        </w:rPr>
+        <w:t>information</w:t>
+      </w:r>
+      <w:proofErr w:type="gramEnd"/>
+      <w:r>
+        <w:rPr>
+          <w:rFonts w:eastAsia="Times New Roman"/>
+        </w:rPr>
+        <w:t xml:space="preserve"> about effects in the sequencer are now displayed when hovering over an effect, not permanently</w:t>
+      </w:r>
+    </w:p>
+    <w:p>
+      <w:pPr>
+        <w:rPr>
+          <w:rFonts w:eastAsia="Times New Roman"/>
+        </w:rPr>
+      </w:pPr>
+      <w:r>
+        <w:rPr>
+          <w:rFonts w:eastAsia="Times New Roman"/>
+        </w:rPr>
+        <w:t xml:space="preserve">- </w:t>
+      </w:r>
+      <w:proofErr w:type="gramStart"/>
+      <w:r>
+        <w:rPr>
+          <w:rFonts w:eastAsia="Times New Roman"/>
+        </w:rPr>
+        <w:t>efficiency</w:t>
+      </w:r>
+      <w:proofErr w:type="gramEnd"/>
+      <w:r>
+        <w:rPr>
+          <w:rFonts w:eastAsia="Times New Roman"/>
+        </w:rPr>
+        <w:t xml:space="preserve"> improvements for rendering of spin, chase and nutcracker effects: (not generating useless data, etc.)</w:t>
+      </w:r>
+    </w:p>
+    <w:p>
+      <w:pPr>
+        <w:rPr>
+          <w:rFonts w:eastAsia="Times New Roman"/>
+        </w:rPr>
+      </w:pPr>
+      <w:r>
+        <w:rPr>
+          <w:rFonts w:eastAsia="Times New Roman"/>
+        </w:rPr>
+        <w:t xml:space="preserve">- E1.31 module </w:t>
+      </w:r>
+      <w:proofErr w:type="spellStart"/>
+      <w:r>
+        <w:rPr>
+          <w:rFonts w:eastAsia="Times New Roman"/>
+        </w:rPr>
+        <w:t>fixups</w:t>
+      </w:r>
+      <w:proofErr w:type="spellEnd"/>
+      <w:r>
+        <w:rPr>
+          <w:rFonts w:eastAsia="Times New Roman"/>
+        </w:rPr>
+        <w:t>, to turn off channels properly</w:t>
       </w:r>
     </w:p>
     <w:p>
@@ -6575,7 +9303,21 @@
         <w:rPr>
           <w:rFonts w:eastAsia="Times New Roman"/>
         </w:rPr>
-        <w:t>.... and possibly more that we've forgotten!</w:t>
+        <w:t xml:space="preserve">.... </w:t>
+      </w:r>
+      <w:proofErr w:type="gramStart"/>
+      <w:r>
+        <w:rPr>
+          <w:rFonts w:eastAsia="Times New Roman"/>
+        </w:rPr>
+        <w:t>and</w:t>
+      </w:r>
+      <w:proofErr w:type="gramEnd"/>
+      <w:r>
+        <w:rPr>
+          <w:rFonts w:eastAsia="Times New Roman"/>
+        </w:rPr>
+        <w:t xml:space="preserve"> possibly more that we've forgotten!</w:t>
       </w:r>
     </w:p>
     <w:p>
@@ -6691,7 +9433,21 @@
         <w:rPr>
           <w:rFonts w:eastAsia="Times New Roman"/>
         </w:rPr>
-        <w:t>- Controllers: 595 and Hill320 fixups to get working.</w:t>
+        <w:t xml:space="preserve">- Controllers: 595 and Hill320 </w:t>
+      </w:r>
+      <w:proofErr w:type="spellStart"/>
+      <w:r>
+        <w:rPr>
+          <w:rFonts w:eastAsia="Times New Roman"/>
+        </w:rPr>
+        <w:t>fixups</w:t>
+      </w:r>
+      <w:proofErr w:type="spellEnd"/>
+      <w:r>
+        <w:rPr>
+          <w:rFonts w:eastAsia="Times New Roman"/>
+        </w:rPr>
+        <w:t xml:space="preserve"> to get working.</w:t>
       </w:r>
     </w:p>
     <w:p>
@@ -6828,20 +9584,48 @@
         <w:rPr>
           <w:rFonts w:eastAsia="Times New Roman"/>
         </w:rPr>
-        <w:t>- Importer: A Vixen 2.x sequence importer has been created and added; you can now open *.vix files. Improvements still need</w:t>
-      </w:r>
-    </w:p>
-    <w:p>
-      <w:pPr>
-        <w:rPr>
-          <w:rFonts w:eastAsia="Times New Roman"/>
-        </w:rPr>
-      </w:pPr>
-      <w:r>
-        <w:rPr>
-          <w:rFonts w:eastAsia="Times New Roman"/>
-        </w:rPr>
-        <w:t xml:space="preserve">            to be made to the mapping to 3.x elements and colors, but the basic concepts are there.</w:t>
+        <w:t>- Importer: A Vixen 2.x sequence importer has been created and added; you can now open *.</w:t>
+      </w:r>
+      <w:proofErr w:type="spellStart"/>
+      <w:r>
+        <w:rPr>
+          <w:rFonts w:eastAsia="Times New Roman"/>
+        </w:rPr>
+        <w:t>vix</w:t>
+      </w:r>
+      <w:proofErr w:type="spellEnd"/>
+      <w:r>
+        <w:rPr>
+          <w:rFonts w:eastAsia="Times New Roman"/>
+        </w:rPr>
+        <w:t xml:space="preserve"> files. Improvements still need</w:t>
+      </w:r>
+    </w:p>
+    <w:p>
+      <w:pPr>
+        <w:rPr>
+          <w:rFonts w:eastAsia="Times New Roman"/>
+        </w:rPr>
+      </w:pPr>
+      <w:r>
+        <w:rPr>
+          <w:rFonts w:eastAsia="Times New Roman"/>
+        </w:rPr>
+        <w:t xml:space="preserve">            </w:t>
+      </w:r>
+      <w:proofErr w:type="gramStart"/>
+      <w:r>
+        <w:rPr>
+          <w:rFonts w:eastAsia="Times New Roman"/>
+        </w:rPr>
+        <w:t>to</w:t>
+      </w:r>
+      <w:proofErr w:type="gramEnd"/>
+      <w:r>
+        <w:rPr>
+          <w:rFonts w:eastAsia="Times New Roman"/>
+        </w:rPr>
+        <w:t xml:space="preserve"> be made to the mapping to 3.x elements and colors, but the basic concepts are there.</w:t>
       </w:r>
     </w:p>
     <w:p>
@@ -6887,79 +9671,223 @@
         <w:rPr>
           <w:rFonts w:eastAsia="Times New Roman"/>
         </w:rPr>
-        <w:t xml:space="preserve">           minitree, prop, etc.). The term "Channel" is now used for the outputs of a controller; ie. to bring it</w:t>
-      </w:r>
-    </w:p>
-    <w:p>
-      <w:pPr>
-        <w:rPr>
-          <w:rFonts w:eastAsia="Times New Roman"/>
-        </w:rPr>
-      </w:pPr>
-      <w:r>
-        <w:rPr>
-          <w:rFonts w:eastAsia="Times New Roman"/>
-        </w:rPr>
-        <w:t xml:space="preserve">           in line with how the community uses the term.</w:t>
-      </w:r>
-    </w:p>
-    <w:p>
-      <w:pPr>
-        <w:rPr>
-          <w:rFonts w:eastAsia="Times New Roman"/>
-        </w:rPr>
-      </w:pPr>
-      <w:r>
-        <w:rPr>
-          <w:rFonts w:eastAsia="Times New Roman"/>
-        </w:rPr>
-        <w:t>- General: Corrupt or empty system config files no longer cause errors on startup; they get moved aside, and a blank systemconfig loaded.</w:t>
-      </w:r>
-    </w:p>
-    <w:p>
-      <w:pPr>
-        <w:rPr>
-          <w:rFonts w:eastAsia="Times New Roman"/>
-        </w:rPr>
-      </w:pPr>
-    </w:p>
-    <w:p>
-      <w:pPr>
-        <w:rPr>
-          <w:rFonts w:eastAsia="Times New Roman"/>
-        </w:rPr>
-      </w:pPr>
-      <w:r>
-        <w:rPr>
-          <w:rFonts w:eastAsia="Times New Roman"/>
-        </w:rPr>
-        <w:t>- Controllers: A FireGod Dimmer control module has been added. Still needs user testing.</w:t>
-      </w:r>
-    </w:p>
-    <w:p>
-      <w:pPr>
-        <w:rPr>
-          <w:rFonts w:eastAsia="Times New Roman"/>
-        </w:rPr>
-      </w:pPr>
-      <w:r>
-        <w:rPr>
-          <w:rFonts w:eastAsia="Times New Roman"/>
-        </w:rPr>
-        <w:t>- Controllers: All serial controllers (Renard, Generic, Firegod) have improved serial port handling</w:t>
-      </w:r>
-    </w:p>
-    <w:p>
-      <w:pPr>
-        <w:rPr>
-          <w:rFonts w:eastAsia="Times New Roman"/>
-        </w:rPr>
-      </w:pPr>
-      <w:r>
-        <w:rPr>
-          <w:rFonts w:eastAsia="Times New Roman"/>
-        </w:rPr>
-        <w:t xml:space="preserve">               (retrying open serial ports, IN USE markers, etc.)</w:t>
+        <w:t xml:space="preserve">           </w:t>
+      </w:r>
+      <w:proofErr w:type="spellStart"/>
+      <w:proofErr w:type="gramStart"/>
+      <w:r>
+        <w:rPr>
+          <w:rFonts w:eastAsia="Times New Roman"/>
+        </w:rPr>
+        <w:t>minitree</w:t>
+      </w:r>
+      <w:proofErr w:type="spellEnd"/>
+      <w:proofErr w:type="gramEnd"/>
+      <w:r>
+        <w:rPr>
+          <w:rFonts w:eastAsia="Times New Roman"/>
+        </w:rPr>
+        <w:t xml:space="preserve">, prop, etc.). The term "Channel" is now used for the outputs of a controller; </w:t>
+      </w:r>
+      <w:proofErr w:type="spellStart"/>
+      <w:r>
+        <w:rPr>
+          <w:rFonts w:eastAsia="Times New Roman"/>
+        </w:rPr>
+        <w:t>ie</w:t>
+      </w:r>
+      <w:proofErr w:type="spellEnd"/>
+      <w:r>
+        <w:rPr>
+          <w:rFonts w:eastAsia="Times New Roman"/>
+        </w:rPr>
+        <w:t xml:space="preserve">. </w:t>
+      </w:r>
+      <w:proofErr w:type="gramStart"/>
+      <w:r>
+        <w:rPr>
+          <w:rFonts w:eastAsia="Times New Roman"/>
+        </w:rPr>
+        <w:t>to</w:t>
+      </w:r>
+      <w:proofErr w:type="gramEnd"/>
+      <w:r>
+        <w:rPr>
+          <w:rFonts w:eastAsia="Times New Roman"/>
+        </w:rPr>
+        <w:t xml:space="preserve"> bring it</w:t>
+      </w:r>
+    </w:p>
+    <w:p>
+      <w:pPr>
+        <w:rPr>
+          <w:rFonts w:eastAsia="Times New Roman"/>
+        </w:rPr>
+      </w:pPr>
+      <w:r>
+        <w:rPr>
+          <w:rFonts w:eastAsia="Times New Roman"/>
+        </w:rPr>
+        <w:t xml:space="preserve">           </w:t>
+      </w:r>
+      <w:proofErr w:type="gramStart"/>
+      <w:r>
+        <w:rPr>
+          <w:rFonts w:eastAsia="Times New Roman"/>
+        </w:rPr>
+        <w:t>in</w:t>
+      </w:r>
+      <w:proofErr w:type="gramEnd"/>
+      <w:r>
+        <w:rPr>
+          <w:rFonts w:eastAsia="Times New Roman"/>
+        </w:rPr>
+        <w:t xml:space="preserve"> line with how the community uses the term.</w:t>
+      </w:r>
+    </w:p>
+    <w:p>
+      <w:pPr>
+        <w:rPr>
+          <w:rFonts w:eastAsia="Times New Roman"/>
+        </w:rPr>
+      </w:pPr>
+      <w:r>
+        <w:rPr>
+          <w:rFonts w:eastAsia="Times New Roman"/>
+        </w:rPr>
+        <w:t xml:space="preserve">- General: Corrupt or empty system </w:t>
+      </w:r>
+      <w:proofErr w:type="spellStart"/>
+      <w:r>
+        <w:rPr>
+          <w:rFonts w:eastAsia="Times New Roman"/>
+        </w:rPr>
+        <w:t>config</w:t>
+      </w:r>
+      <w:proofErr w:type="spellEnd"/>
+      <w:r>
+        <w:rPr>
+          <w:rFonts w:eastAsia="Times New Roman"/>
+        </w:rPr>
+        <w:t xml:space="preserve"> files no longer cause errors on startup; they get moved aside, and a blank </w:t>
+      </w:r>
+      <w:proofErr w:type="spellStart"/>
+      <w:r>
+        <w:rPr>
+          <w:rFonts w:eastAsia="Times New Roman"/>
+        </w:rPr>
+        <w:t>systemconfig</w:t>
+      </w:r>
+      <w:proofErr w:type="spellEnd"/>
+      <w:r>
+        <w:rPr>
+          <w:rFonts w:eastAsia="Times New Roman"/>
+        </w:rPr>
+        <w:t xml:space="preserve"> loaded.</w:t>
+      </w:r>
+    </w:p>
+    <w:p>
+      <w:pPr>
+        <w:rPr>
+          <w:rFonts w:eastAsia="Times New Roman"/>
+        </w:rPr>
+      </w:pPr>
+    </w:p>
+    <w:p>
+      <w:pPr>
+        <w:rPr>
+          <w:rFonts w:eastAsia="Times New Roman"/>
+        </w:rPr>
+      </w:pPr>
+      <w:r>
+        <w:rPr>
+          <w:rFonts w:eastAsia="Times New Roman"/>
+        </w:rPr>
+        <w:t xml:space="preserve">- Controllers: A </w:t>
+      </w:r>
+      <w:proofErr w:type="spellStart"/>
+      <w:r>
+        <w:rPr>
+          <w:rFonts w:eastAsia="Times New Roman"/>
+        </w:rPr>
+        <w:t>FireGod</w:t>
+      </w:r>
+      <w:proofErr w:type="spellEnd"/>
+      <w:r>
+        <w:rPr>
+          <w:rFonts w:eastAsia="Times New Roman"/>
+        </w:rPr>
+        <w:t xml:space="preserve"> Dimmer control module has been added. Still needs user testing.</w:t>
+      </w:r>
+    </w:p>
+    <w:p>
+      <w:pPr>
+        <w:rPr>
+          <w:rFonts w:eastAsia="Times New Roman"/>
+        </w:rPr>
+      </w:pPr>
+      <w:r>
+        <w:rPr>
+          <w:rFonts w:eastAsia="Times New Roman"/>
+        </w:rPr>
+        <w:t>- Controllers: All serial controllers (</w:t>
+      </w:r>
+      <w:proofErr w:type="spellStart"/>
+      <w:r>
+        <w:rPr>
+          <w:rFonts w:eastAsia="Times New Roman"/>
+        </w:rPr>
+        <w:t>Renard</w:t>
+      </w:r>
+      <w:proofErr w:type="spellEnd"/>
+      <w:r>
+        <w:rPr>
+          <w:rFonts w:eastAsia="Times New Roman"/>
+        </w:rPr>
+        <w:t xml:space="preserve">, Generic, </w:t>
+      </w:r>
+      <w:proofErr w:type="spellStart"/>
+      <w:proofErr w:type="gramStart"/>
+      <w:r>
+        <w:rPr>
+          <w:rFonts w:eastAsia="Times New Roman"/>
+        </w:rPr>
+        <w:t>Firegod</w:t>
+      </w:r>
+      <w:proofErr w:type="spellEnd"/>
+      <w:proofErr w:type="gramEnd"/>
+      <w:r>
+        <w:rPr>
+          <w:rFonts w:eastAsia="Times New Roman"/>
+        </w:rPr>
+        <w:t>) have improved serial port handling</w:t>
+      </w:r>
+    </w:p>
+    <w:p>
+      <w:pPr>
+        <w:rPr>
+          <w:rFonts w:eastAsia="Times New Roman"/>
+        </w:rPr>
+      </w:pPr>
+      <w:r>
+        <w:rPr>
+          <w:rFonts w:eastAsia="Times New Roman"/>
+        </w:rPr>
+        <w:t xml:space="preserve">               (</w:t>
+      </w:r>
+      <w:proofErr w:type="gramStart"/>
+      <w:r>
+        <w:rPr>
+          <w:rFonts w:eastAsia="Times New Roman"/>
+        </w:rPr>
+        <w:t>retrying</w:t>
+      </w:r>
+      <w:proofErr w:type="gramEnd"/>
+      <w:r>
+        <w:rPr>
+          <w:rFonts w:eastAsia="Times New Roman"/>
+        </w:rPr>
+        <w:t xml:space="preserve"> open serial ports, IN USE markers, etc.)</w:t>
       </w:r>
     </w:p>
     <w:p>
@@ -7012,20 +9940,48 @@
         <w:rPr>
           <w:rFonts w:eastAsia="Times New Roman"/>
         </w:rPr>
-        <w:t xml:space="preserve">             use the "Generate Grid" button. It will ask for the time period (with 50ms as default), and generate regular</w:t>
-      </w:r>
-    </w:p>
-    <w:p>
-      <w:pPr>
-        <w:rPr>
-          <w:rFonts w:eastAsia="Times New Roman"/>
-        </w:rPr>
-      </w:pPr>
-      <w:r>
-        <w:rPr>
-          <w:rFonts w:eastAsia="Times New Roman"/>
-        </w:rPr>
-        <w:t xml:space="preserve">             marks to correspond to that time period. Effects should snap to the new marks.</w:t>
+        <w:t xml:space="preserve">             </w:t>
+      </w:r>
+      <w:proofErr w:type="gramStart"/>
+      <w:r>
+        <w:rPr>
+          <w:rFonts w:eastAsia="Times New Roman"/>
+        </w:rPr>
+        <w:t>use</w:t>
+      </w:r>
+      <w:proofErr w:type="gramEnd"/>
+      <w:r>
+        <w:rPr>
+          <w:rFonts w:eastAsia="Times New Roman"/>
+        </w:rPr>
+        <w:t xml:space="preserve"> the "Generate Grid" button. It will ask for the time period (with 50ms as default), and generate regular</w:t>
+      </w:r>
+    </w:p>
+    <w:p>
+      <w:pPr>
+        <w:rPr>
+          <w:rFonts w:eastAsia="Times New Roman"/>
+        </w:rPr>
+      </w:pPr>
+      <w:r>
+        <w:rPr>
+          <w:rFonts w:eastAsia="Times New Roman"/>
+        </w:rPr>
+        <w:t xml:space="preserve">             </w:t>
+      </w:r>
+      <w:proofErr w:type="gramStart"/>
+      <w:r>
+        <w:rPr>
+          <w:rFonts w:eastAsia="Times New Roman"/>
+        </w:rPr>
+        <w:t>marks</w:t>
+      </w:r>
+      <w:proofErr w:type="gramEnd"/>
+      <w:r>
+        <w:rPr>
+          <w:rFonts w:eastAsia="Times New Roman"/>
+        </w:rPr>
+        <w:t xml:space="preserve"> to correspond to that time period. Effects should snap to the new marks.</w:t>
       </w:r>
     </w:p>
     <w:p>
@@ -7091,7 +10047,35 @@
           <w:rFonts w:eastAsia="Times New Roman"/>
         </w:rPr>
         <w:lastRenderedPageBreak/>
-        <w:t>- Sequencer: Fixed a spurious error dialog (MouseUp in MouseState) that was accidentally getting called.</w:t>
+        <w:t>- Sequencer: Fixed a spurious error dialog (</w:t>
+      </w:r>
+      <w:proofErr w:type="spellStart"/>
+      <w:r>
+        <w:rPr>
+          <w:rFonts w:eastAsia="Times New Roman"/>
+        </w:rPr>
+        <w:t>MouseUp</w:t>
+      </w:r>
+      <w:proofErr w:type="spellEnd"/>
+      <w:r>
+        <w:rPr>
+          <w:rFonts w:eastAsia="Times New Roman"/>
+        </w:rPr>
+        <w:t xml:space="preserve"> in </w:t>
+      </w:r>
+      <w:proofErr w:type="spellStart"/>
+      <w:r>
+        <w:rPr>
+          <w:rFonts w:eastAsia="Times New Roman"/>
+        </w:rPr>
+        <w:t>MouseState</w:t>
+      </w:r>
+      <w:proofErr w:type="spellEnd"/>
+      <w:r>
+        <w:rPr>
+          <w:rFonts w:eastAsia="Times New Roman"/>
+        </w:rPr>
+        <w:t>) that was accidentally getting called.</w:t>
       </w:r>
     </w:p>
     <w:p>
@@ -7150,20 +10134,48 @@
         <w:rPr>
           <w:rFonts w:eastAsia="Times New Roman"/>
         </w:rPr>
-        <w:t>- Admin: The setup dialogs will now warn if you cancel out of them (ie. losing changes).</w:t>
-      </w:r>
-    </w:p>
-    <w:p>
-      <w:pPr>
-        <w:rPr>
-          <w:rFonts w:eastAsia="Times New Roman"/>
-        </w:rPr>
-      </w:pPr>
-      <w:r>
-        <w:rPr>
-          <w:rFonts w:eastAsia="Times New Roman"/>
-        </w:rPr>
-        <w:t>- Admin: Elements &amp; Groups Form: Fixed an issue when when dragging to copy and paste with the mouse (last element didn't copy).</w:t>
+        <w:t>- Admin: The setup dialogs will now warn if you cancel out of them (</w:t>
+      </w:r>
+      <w:proofErr w:type="spellStart"/>
+      <w:r>
+        <w:rPr>
+          <w:rFonts w:eastAsia="Times New Roman"/>
+        </w:rPr>
+        <w:t>ie</w:t>
+      </w:r>
+      <w:proofErr w:type="spellEnd"/>
+      <w:r>
+        <w:rPr>
+          <w:rFonts w:eastAsia="Times New Roman"/>
+        </w:rPr>
+        <w:t>. losing changes).</w:t>
+      </w:r>
+    </w:p>
+    <w:p>
+      <w:pPr>
+        <w:rPr>
+          <w:rFonts w:eastAsia="Times New Roman"/>
+        </w:rPr>
+      </w:pPr>
+      <w:r>
+        <w:rPr>
+          <w:rFonts w:eastAsia="Times New Roman"/>
+        </w:rPr>
+        <w:t xml:space="preserve">- Admin: Elements &amp; Groups Form: Fixed an issue when </w:t>
+      </w:r>
+      <w:proofErr w:type="spellStart"/>
+      <w:r>
+        <w:rPr>
+          <w:rFonts w:eastAsia="Times New Roman"/>
+        </w:rPr>
+        <w:t>when</w:t>
+      </w:r>
+      <w:proofErr w:type="spellEnd"/>
+      <w:r>
+        <w:rPr>
+          <w:rFonts w:eastAsia="Times New Roman"/>
+        </w:rPr>
+        <w:t xml:space="preserve"> dragging to copy and paste with the mouse (last element didn't copy).</w:t>
       </w:r>
     </w:p>
     <w:p>
@@ -7232,7 +10244,21 @@
         <w:rPr>
           <w:rFonts w:eastAsia="Times New Roman"/>
         </w:rPr>
-        <w:t>- When serializing sequences, module data that is for non-existant modules is now discarded.</w:t>
+        <w:t>- When serializing sequences, module data that is for non-</w:t>
+      </w:r>
+      <w:proofErr w:type="spellStart"/>
+      <w:r>
+        <w:rPr>
+          <w:rFonts w:eastAsia="Times New Roman"/>
+        </w:rPr>
+        <w:t>existant</w:t>
+      </w:r>
+      <w:proofErr w:type="spellEnd"/>
+      <w:r>
+        <w:rPr>
+          <w:rFonts w:eastAsia="Times New Roman"/>
+        </w:rPr>
+        <w:t xml:space="preserve"> modules is now discarded.</w:t>
       </w:r>
     </w:p>
     <w:p>
@@ -7258,20 +10284,62 @@
         <w:rPr>
           <w:rFonts w:eastAsia="Times New Roman"/>
         </w:rPr>
-        <w:t>- Scheduler improvements to cache programs and prerender all sequences.</w:t>
-      </w:r>
-    </w:p>
-    <w:p>
-      <w:pPr>
-        <w:rPr>
-          <w:rFonts w:eastAsia="Times New Roman"/>
-        </w:rPr>
-      </w:pPr>
-      <w:r>
-        <w:rPr>
-          <w:rFonts w:eastAsia="Times New Roman"/>
-        </w:rPr>
-        <w:t>- updated OpenDMX controller module.</w:t>
+        <w:t xml:space="preserve">- Scheduler improvements to cache programs and </w:t>
+      </w:r>
+      <w:proofErr w:type="spellStart"/>
+      <w:r>
+        <w:rPr>
+          <w:rFonts w:eastAsia="Times New Roman"/>
+        </w:rPr>
+        <w:t>prerender</w:t>
+      </w:r>
+      <w:proofErr w:type="spellEnd"/>
+      <w:r>
+        <w:rPr>
+          <w:rFonts w:eastAsia="Times New Roman"/>
+        </w:rPr>
+        <w:t xml:space="preserve"> all sequences.</w:t>
+      </w:r>
+    </w:p>
+    <w:p>
+      <w:pPr>
+        <w:rPr>
+          <w:rFonts w:eastAsia="Times New Roman"/>
+        </w:rPr>
+      </w:pPr>
+      <w:r>
+        <w:rPr>
+          <w:rFonts w:eastAsia="Times New Roman"/>
+        </w:rPr>
+        <w:t xml:space="preserve">- </w:t>
+      </w:r>
+      <w:proofErr w:type="gramStart"/>
+      <w:r>
+        <w:rPr>
+          <w:rFonts w:eastAsia="Times New Roman"/>
+        </w:rPr>
+        <w:t>updated</w:t>
+      </w:r>
+      <w:proofErr w:type="gramEnd"/>
+      <w:r>
+        <w:rPr>
+          <w:rFonts w:eastAsia="Times New Roman"/>
+        </w:rPr>
+        <w:t xml:space="preserve"> </w:t>
+      </w:r>
+      <w:proofErr w:type="spellStart"/>
+      <w:r>
+        <w:rPr>
+          <w:rFonts w:eastAsia="Times New Roman"/>
+        </w:rPr>
+        <w:t>OpenDMX</w:t>
+      </w:r>
+      <w:proofErr w:type="spellEnd"/>
+      <w:r>
+        <w:rPr>
+          <w:rFonts w:eastAsia="Times New Roman"/>
+        </w:rPr>
+        <w:t xml:space="preserve"> controller module.</w:t>
       </w:r>
     </w:p>
     <w:p>
@@ -7310,20 +10378,50 @@
         <w:rPr>
           <w:rFonts w:eastAsia="Times New Roman"/>
         </w:rPr>
-        <w:t>- Added Generic Serial controller module. (macebobo)</w:t>
-      </w:r>
-    </w:p>
-    <w:p>
-      <w:pPr>
-        <w:rPr>
-          <w:rFonts w:eastAsia="Times New Roman"/>
-        </w:rPr>
-      </w:pPr>
-      <w:r>
-        <w:rPr>
-          <w:rFonts w:eastAsia="Times New Roman"/>
-        </w:rPr>
-        <w:t>- Added a Candy Cane shape to the display preview (alphageek)</w:t>
+        <w:t>- Added Generic Serial controller module. (</w:t>
+      </w:r>
+      <w:proofErr w:type="spellStart"/>
+      <w:proofErr w:type="gramStart"/>
+      <w:r>
+        <w:rPr>
+          <w:rFonts w:eastAsia="Times New Roman"/>
+        </w:rPr>
+        <w:t>macebobo</w:t>
+      </w:r>
+      <w:proofErr w:type="spellEnd"/>
+      <w:proofErr w:type="gramEnd"/>
+      <w:r>
+        <w:rPr>
+          <w:rFonts w:eastAsia="Times New Roman"/>
+        </w:rPr>
+        <w:t>)</w:t>
+      </w:r>
+    </w:p>
+    <w:p>
+      <w:pPr>
+        <w:rPr>
+          <w:rFonts w:eastAsia="Times New Roman"/>
+        </w:rPr>
+      </w:pPr>
+      <w:r>
+        <w:rPr>
+          <w:rFonts w:eastAsia="Times New Roman"/>
+        </w:rPr>
+        <w:t>- Added a Candy Cane shape to the display preview (</w:t>
+      </w:r>
+      <w:proofErr w:type="spellStart"/>
+      <w:r>
+        <w:rPr>
+          <w:rFonts w:eastAsia="Times New Roman"/>
+        </w:rPr>
+        <w:t>alphageek</w:t>
+      </w:r>
+      <w:proofErr w:type="spellEnd"/>
+      <w:r>
+        <w:rPr>
+          <w:rFonts w:eastAsia="Times New Roman"/>
+        </w:rPr>
+        <w:t>)</w:t>
       </w:r>
     </w:p>
     <w:p>
@@ -7386,7 +10484,21 @@
         <w:rPr>
           <w:rFonts w:eastAsia="Times New Roman"/>
         </w:rPr>
-        <w:t>VIX-135: Locking the instance collection in ReleaseContexts when clearing it.</w:t>
+        <w:t xml:space="preserve">VIX-135: Locking the instance collection in </w:t>
+      </w:r>
+      <w:proofErr w:type="spellStart"/>
+      <w:r>
+        <w:rPr>
+          <w:rFonts w:eastAsia="Times New Roman"/>
+        </w:rPr>
+        <w:t>ReleaseContexts</w:t>
+      </w:r>
+      <w:proofErr w:type="spellEnd"/>
+      <w:r>
+        <w:rPr>
+          <w:rFonts w:eastAsia="Times New Roman"/>
+        </w:rPr>
+        <w:t xml:space="preserve"> when clearing it.</w:t>
       </w:r>
     </w:p>
     <w:p>
@@ -7482,71 +10594,141 @@
           <w:rFonts w:eastAsia="Times New Roman"/>
         </w:rPr>
       </w:pPr>
+      <w:proofErr w:type="gramStart"/>
       <w:r>
         <w:rPr>
           <w:rFonts w:eastAsia="Times New Roman"/>
         </w:rPr>
         <w:t>Updated the audio media module to support variable speeds.</w:t>
       </w:r>
-    </w:p>
-    <w:p>
-      <w:pPr>
-        <w:rPr>
-          <w:rFonts w:eastAsia="Times New Roman"/>
-        </w:rPr>
-      </w:pPr>
-    </w:p>
-    <w:p>
-      <w:pPr>
-        <w:rPr>
-          <w:rFonts w:eastAsia="Times New Roman"/>
-        </w:rPr>
-      </w:pPr>
-      <w:r>
-        <w:rPr>
-          <w:rFonts w:eastAsia="Times New Roman"/>
-        </w:rPr>
-        <w:t>Updated TimedSequenceEditor to support changing the speed of the timing source, when the timing source supports it.</w:t>
-      </w:r>
-    </w:p>
-    <w:p>
-      <w:pPr>
-        <w:rPr>
-          <w:rFonts w:eastAsia="Times New Roman"/>
-        </w:rPr>
-      </w:pPr>
-    </w:p>
-    <w:p>
-      <w:pPr>
-        <w:rPr>
-          <w:rFonts w:eastAsia="Times New Roman"/>
-        </w:rPr>
-      </w:pPr>
-      <w:r>
-        <w:rPr>
-          <w:rFonts w:eastAsia="Times New Roman"/>
-        </w:rPr>
-        <w:t>Changed where IsRunning is being set to true in SequenceExecutor.cs so that the media will have been started by that time.</w:t>
-      </w:r>
-    </w:p>
-    <w:p>
-      <w:pPr>
-        <w:rPr>
-          <w:rFonts w:eastAsia="Times New Roman"/>
-        </w:rPr>
-      </w:pPr>
-    </w:p>
-    <w:p>
-      <w:pPr>
-        <w:rPr>
-          <w:rFonts w:eastAsia="Times New Roman"/>
-        </w:rPr>
-      </w:pPr>
-      <w:r>
-        <w:rPr>
-          <w:rFonts w:eastAsia="Times New Roman"/>
-        </w:rPr>
-        <w:t>ColorBreakdown Filter: added extra template options from forum requests (RGxB, and GRBW).</w:t>
+      <w:proofErr w:type="gramEnd"/>
+    </w:p>
+    <w:p>
+      <w:pPr>
+        <w:rPr>
+          <w:rFonts w:eastAsia="Times New Roman"/>
+        </w:rPr>
+      </w:pPr>
+    </w:p>
+    <w:p>
+      <w:pPr>
+        <w:rPr>
+          <w:rFonts w:eastAsia="Times New Roman"/>
+        </w:rPr>
+      </w:pPr>
+      <w:proofErr w:type="gramStart"/>
+      <w:r>
+        <w:rPr>
+          <w:rFonts w:eastAsia="Times New Roman"/>
+        </w:rPr>
+        <w:t xml:space="preserve">Updated </w:t>
+      </w:r>
+      <w:proofErr w:type="spellStart"/>
+      <w:r>
+        <w:rPr>
+          <w:rFonts w:eastAsia="Times New Roman"/>
+        </w:rPr>
+        <w:t>TimedSequenceEditor</w:t>
+      </w:r>
+      <w:proofErr w:type="spellEnd"/>
+      <w:r>
+        <w:rPr>
+          <w:rFonts w:eastAsia="Times New Roman"/>
+        </w:rPr>
+        <w:t xml:space="preserve"> to support changing the speed of the timing source, when the timing source supports it.</w:t>
+      </w:r>
+      <w:proofErr w:type="gramEnd"/>
+    </w:p>
+    <w:p>
+      <w:pPr>
+        <w:rPr>
+          <w:rFonts w:eastAsia="Times New Roman"/>
+        </w:rPr>
+      </w:pPr>
+    </w:p>
+    <w:p>
+      <w:pPr>
+        <w:rPr>
+          <w:rFonts w:eastAsia="Times New Roman"/>
+        </w:rPr>
+      </w:pPr>
+      <w:proofErr w:type="gramStart"/>
+      <w:r>
+        <w:rPr>
+          <w:rFonts w:eastAsia="Times New Roman"/>
+        </w:rPr>
+        <w:t xml:space="preserve">Changed where </w:t>
+      </w:r>
+      <w:proofErr w:type="spellStart"/>
+      <w:r>
+        <w:rPr>
+          <w:rFonts w:eastAsia="Times New Roman"/>
+        </w:rPr>
+        <w:t>IsRunning</w:t>
+      </w:r>
+      <w:proofErr w:type="spellEnd"/>
+      <w:r>
+        <w:rPr>
+          <w:rFonts w:eastAsia="Times New Roman"/>
+        </w:rPr>
+        <w:t xml:space="preserve"> is being set to true in </w:t>
+      </w:r>
+      <w:proofErr w:type="spellStart"/>
+      <w:r>
+        <w:rPr>
+          <w:rFonts w:eastAsia="Times New Roman"/>
+        </w:rPr>
+        <w:t>SequenceExecutor.cs</w:t>
+      </w:r>
+      <w:proofErr w:type="spellEnd"/>
+      <w:r>
+        <w:rPr>
+          <w:rFonts w:eastAsia="Times New Roman"/>
+        </w:rPr>
+        <w:t xml:space="preserve"> so that the media will have been started by that time.</w:t>
+      </w:r>
+      <w:proofErr w:type="gramEnd"/>
+    </w:p>
+    <w:p>
+      <w:pPr>
+        <w:rPr>
+          <w:rFonts w:eastAsia="Times New Roman"/>
+        </w:rPr>
+      </w:pPr>
+    </w:p>
+    <w:p>
+      <w:pPr>
+        <w:rPr>
+          <w:rFonts w:eastAsia="Times New Roman"/>
+        </w:rPr>
+      </w:pPr>
+      <w:proofErr w:type="spellStart"/>
+      <w:r>
+        <w:rPr>
+          <w:rFonts w:eastAsia="Times New Roman"/>
+        </w:rPr>
+        <w:t>ColorBreakdown</w:t>
+      </w:r>
+      <w:proofErr w:type="spellEnd"/>
+      <w:r>
+        <w:rPr>
+          <w:rFonts w:eastAsia="Times New Roman"/>
+        </w:rPr>
+        <w:t xml:space="preserve"> Filter: added extra template options from forum requests (</w:t>
+      </w:r>
+      <w:proofErr w:type="spellStart"/>
+      <w:r>
+        <w:rPr>
+          <w:rFonts w:eastAsia="Times New Roman"/>
+        </w:rPr>
+        <w:t>RGxB</w:t>
+      </w:r>
+      <w:proofErr w:type="spellEnd"/>
+      <w:r>
+        <w:rPr>
+          <w:rFonts w:eastAsia="Times New Roman"/>
+        </w:rPr>
+        <w:t>, and GRBW).</w:t>
       </w:r>
     </w:p>
     <w:p>
@@ -7582,112 +10764,230 @@
           <w:rFonts w:eastAsia="Times New Roman"/>
         </w:rPr>
       </w:pPr>
-      <w:r>
-        <w:rPr>
-          <w:rFonts w:eastAsia="Times New Roman"/>
-        </w:rPr>
-        <w:t>VixenApplication: fixed issue when creating filters through the wizard where the module data wasn't being duplicated properly.</w:t>
-      </w:r>
-    </w:p>
-    <w:p>
-      <w:pPr>
-        <w:rPr>
-          <w:rFonts w:eastAsia="Times New Roman"/>
-        </w:rPr>
-      </w:pPr>
-    </w:p>
-    <w:p>
-      <w:pPr>
-        <w:rPr>
-          <w:rFonts w:eastAsia="Times New Roman"/>
-        </w:rPr>
-      </w:pPr>
-      <w:r>
-        <w:rPr>
-          <w:rFonts w:eastAsia="Times New Roman"/>
-        </w:rPr>
-        <w:t>Added DimmingCurve post filter.</w:t>
-      </w:r>
-    </w:p>
-    <w:p>
-      <w:pPr>
-        <w:rPr>
-          <w:rFonts w:eastAsia="Times New Roman"/>
-        </w:rPr>
-      </w:pPr>
-    </w:p>
-    <w:p>
-      <w:pPr>
-        <w:rPr>
-          <w:rFonts w:eastAsia="Times New Roman"/>
-        </w:rPr>
-      </w:pPr>
-      <w:r>
-        <w:rPr>
-          <w:rFonts w:eastAsia="Times New Roman"/>
-        </w:rPr>
-        <w:t>Added OpenDMX module, care of chilloutdocdoc and piense on the DIYC forums. (thanks guys)</w:t>
-      </w:r>
-    </w:p>
-    <w:p>
-      <w:pPr>
-        <w:rPr>
-          <w:rFonts w:eastAsia="Times New Roman"/>
-        </w:rPr>
-      </w:pPr>
-    </w:p>
-    <w:p>
-      <w:pPr>
-        <w:rPr>
-          <w:rFonts w:eastAsia="Times New Roman"/>
-        </w:rPr>
-      </w:pPr>
+      <w:proofErr w:type="spellStart"/>
+      <w:r>
+        <w:rPr>
+          <w:rFonts w:eastAsia="Times New Roman"/>
+        </w:rPr>
+        <w:t>VixenApplication</w:t>
+      </w:r>
+      <w:proofErr w:type="spellEnd"/>
+      <w:r>
+        <w:rPr>
+          <w:rFonts w:eastAsia="Times New Roman"/>
+        </w:rPr>
+        <w:t>: fixed issue when creating filters through the wizard where the module data wasn't being duplicated properly.</w:t>
+      </w:r>
+    </w:p>
+    <w:p>
+      <w:pPr>
+        <w:rPr>
+          <w:rFonts w:eastAsia="Times New Roman"/>
+        </w:rPr>
+      </w:pPr>
+    </w:p>
+    <w:p>
+      <w:pPr>
+        <w:rPr>
+          <w:rFonts w:eastAsia="Times New Roman"/>
+        </w:rPr>
+      </w:pPr>
+      <w:proofErr w:type="gramStart"/>
+      <w:r>
+        <w:rPr>
+          <w:rFonts w:eastAsia="Times New Roman"/>
+        </w:rPr>
+        <w:t xml:space="preserve">Added </w:t>
+      </w:r>
+      <w:proofErr w:type="spellStart"/>
+      <w:r>
+        <w:rPr>
+          <w:rFonts w:eastAsia="Times New Roman"/>
+        </w:rPr>
+        <w:t>DimmingCurve</w:t>
+      </w:r>
+      <w:proofErr w:type="spellEnd"/>
+      <w:r>
+        <w:rPr>
+          <w:rFonts w:eastAsia="Times New Roman"/>
+        </w:rPr>
+        <w:t xml:space="preserve"> post filter.</w:t>
+      </w:r>
+      <w:proofErr w:type="gramEnd"/>
+    </w:p>
+    <w:p>
+      <w:pPr>
+        <w:rPr>
+          <w:rFonts w:eastAsia="Times New Roman"/>
+        </w:rPr>
+      </w:pPr>
+    </w:p>
+    <w:p>
+      <w:pPr>
+        <w:rPr>
+          <w:rFonts w:eastAsia="Times New Roman"/>
+        </w:rPr>
+      </w:pPr>
+      <w:proofErr w:type="gramStart"/>
+      <w:r>
+        <w:rPr>
+          <w:rFonts w:eastAsia="Times New Roman"/>
+        </w:rPr>
+        <w:t xml:space="preserve">Added </w:t>
+      </w:r>
+      <w:proofErr w:type="spellStart"/>
+      <w:r>
+        <w:rPr>
+          <w:rFonts w:eastAsia="Times New Roman"/>
+        </w:rPr>
+        <w:t>OpenDMX</w:t>
+      </w:r>
+      <w:proofErr w:type="spellEnd"/>
+      <w:r>
+        <w:rPr>
+          <w:rFonts w:eastAsia="Times New Roman"/>
+        </w:rPr>
+        <w:t xml:space="preserve"> module, care of </w:t>
+      </w:r>
+      <w:proofErr w:type="spellStart"/>
+      <w:r>
+        <w:rPr>
+          <w:rFonts w:eastAsia="Times New Roman"/>
+        </w:rPr>
+        <w:t>chilloutdocdoc</w:t>
+      </w:r>
+      <w:proofErr w:type="spellEnd"/>
+      <w:r>
+        <w:rPr>
+          <w:rFonts w:eastAsia="Times New Roman"/>
+        </w:rPr>
+        <w:t xml:space="preserve"> and </w:t>
+      </w:r>
+      <w:proofErr w:type="spellStart"/>
+      <w:r>
+        <w:rPr>
+          <w:rFonts w:eastAsia="Times New Roman"/>
+        </w:rPr>
+        <w:t>piense</w:t>
+      </w:r>
+      <w:proofErr w:type="spellEnd"/>
+      <w:r>
+        <w:rPr>
+          <w:rFonts w:eastAsia="Times New Roman"/>
+        </w:rPr>
+        <w:t xml:space="preserve"> on the DIYC forums.</w:t>
+      </w:r>
+      <w:proofErr w:type="gramEnd"/>
+      <w:r>
+        <w:rPr>
+          <w:rFonts w:eastAsia="Times New Roman"/>
+        </w:rPr>
+        <w:t xml:space="preserve"> (</w:t>
+      </w:r>
+      <w:proofErr w:type="gramStart"/>
+      <w:r>
+        <w:rPr>
+          <w:rFonts w:eastAsia="Times New Roman"/>
+        </w:rPr>
+        <w:t>thanks</w:t>
+      </w:r>
+      <w:proofErr w:type="gramEnd"/>
+      <w:r>
+        <w:rPr>
+          <w:rFonts w:eastAsia="Times New Roman"/>
+        </w:rPr>
+        <w:t xml:space="preserve"> guys)</w:t>
+      </w:r>
+    </w:p>
+    <w:p>
+      <w:pPr>
+        <w:rPr>
+          <w:rFonts w:eastAsia="Times New Roman"/>
+        </w:rPr>
+      </w:pPr>
+    </w:p>
+    <w:p>
+      <w:pPr>
+        <w:rPr>
+          <w:rFonts w:eastAsia="Times New Roman"/>
+        </w:rPr>
+      </w:pPr>
+      <w:proofErr w:type="spellStart"/>
       <w:r>
         <w:rPr>
           <w:rFonts w:eastAsia="Times New Roman"/>
         </w:rPr>
         <w:lastRenderedPageBreak/>
-        <w:t>DisplayPreview: added error handling for missing background images.</w:t>
-      </w:r>
-    </w:p>
-    <w:p>
-      <w:pPr>
-        <w:rPr>
-          <w:rFonts w:eastAsia="Times New Roman"/>
-        </w:rPr>
-      </w:pPr>
-    </w:p>
-    <w:p>
-      <w:pPr>
-        <w:rPr>
-          <w:rFonts w:eastAsia="Times New Roman"/>
-        </w:rPr>
-      </w:pPr>
-      <w:r>
-        <w:rPr>
-          <w:rFonts w:eastAsia="Times New Roman"/>
-        </w:rPr>
-        <w:t>VixenApplication: improved load time for the filter setup form when there's *heaps* of shapes to draw.</w:t>
-      </w:r>
-    </w:p>
-    <w:p>
-      <w:pPr>
-        <w:rPr>
-          <w:rFonts w:eastAsia="Times New Roman"/>
-        </w:rPr>
-      </w:pPr>
-    </w:p>
-    <w:p>
-      <w:pPr>
-        <w:rPr>
-          <w:rFonts w:eastAsia="Times New Roman"/>
-        </w:rPr>
-      </w:pPr>
-      <w:r>
-        <w:rPr>
-          <w:rFonts w:eastAsia="Times New Roman"/>
-        </w:rPr>
-        <w:t>VIX-137: DisplayPreview: better null handling on channel updates.</w:t>
+        <w:t>DisplayPreview</w:t>
+      </w:r>
+      <w:proofErr w:type="spellEnd"/>
+      <w:r>
+        <w:rPr>
+          <w:rFonts w:eastAsia="Times New Roman"/>
+        </w:rPr>
+        <w:t>: added error handling for missing background images.</w:t>
+      </w:r>
+    </w:p>
+    <w:p>
+      <w:pPr>
+        <w:rPr>
+          <w:rFonts w:eastAsia="Times New Roman"/>
+        </w:rPr>
+      </w:pPr>
+    </w:p>
+    <w:p>
+      <w:pPr>
+        <w:rPr>
+          <w:rFonts w:eastAsia="Times New Roman"/>
+        </w:rPr>
+      </w:pPr>
+      <w:proofErr w:type="spellStart"/>
+      <w:r>
+        <w:rPr>
+          <w:rFonts w:eastAsia="Times New Roman"/>
+        </w:rPr>
+        <w:t>VixenApplication</w:t>
+      </w:r>
+      <w:proofErr w:type="spellEnd"/>
+      <w:r>
+        <w:rPr>
+          <w:rFonts w:eastAsia="Times New Roman"/>
+        </w:rPr>
+        <w:t>: improved load time for the filter setup form when there's *heaps* of shapes to draw.</w:t>
+      </w:r>
+    </w:p>
+    <w:p>
+      <w:pPr>
+        <w:rPr>
+          <w:rFonts w:eastAsia="Times New Roman"/>
+        </w:rPr>
+      </w:pPr>
+    </w:p>
+    <w:p>
+      <w:pPr>
+        <w:rPr>
+          <w:rFonts w:eastAsia="Times New Roman"/>
+        </w:rPr>
+      </w:pPr>
+      <w:r>
+        <w:rPr>
+          <w:rFonts w:eastAsia="Times New Roman"/>
+        </w:rPr>
+        <w:t xml:space="preserve">VIX-137: </w:t>
+      </w:r>
+      <w:proofErr w:type="spellStart"/>
+      <w:r>
+        <w:rPr>
+          <w:rFonts w:eastAsia="Times New Roman"/>
+        </w:rPr>
+        <w:t>DisplayPreview</w:t>
+      </w:r>
+      <w:proofErr w:type="spellEnd"/>
+      <w:r>
+        <w:rPr>
+          <w:rFonts w:eastAsia="Times New Roman"/>
+        </w:rPr>
+        <w:t>: better null handling on channel updates.</w:t>
       </w:r>
     </w:p>
     <w:p>
@@ -7747,7 +11047,21 @@
         <w:rPr>
           <w:rFonts w:eastAsia="Times New Roman"/>
         </w:rPr>
-        <w:t>Timeline Control Grid: fixed a few rendering issues/hangs/etc. Pretty messy and hacky, but I think it's time for a control rewrite next year. This at least stops the hangs.</w:t>
+        <w:t xml:space="preserve">Timeline Control Grid: fixed a few rendering issues/hangs/etc. Pretty messy and </w:t>
+      </w:r>
+      <w:proofErr w:type="spellStart"/>
+      <w:r>
+        <w:rPr>
+          <w:rFonts w:eastAsia="Times New Roman"/>
+        </w:rPr>
+        <w:t>hacky</w:t>
+      </w:r>
+      <w:proofErr w:type="spellEnd"/>
+      <w:r>
+        <w:rPr>
+          <w:rFonts w:eastAsia="Times New Roman"/>
+        </w:rPr>
+        <w:t>, but I think it's time for a control rewrite next year. This at least stops the hangs.</w:t>
       </w:r>
     </w:p>
     <w:p>
@@ -7787,127 +11101,209 @@
         <w:rPr>
           <w:rFonts w:eastAsia="Times New Roman"/>
         </w:rPr>
-        <w:t>Twinkle: added another color option to spread the color across the subchannels.</w:t>
-      </w:r>
-    </w:p>
-    <w:p>
-      <w:pPr>
-        <w:rPr>
-          <w:rFonts w:eastAsia="Times New Roman"/>
-        </w:rPr>
-      </w:pPr>
-    </w:p>
-    <w:p>
-      <w:pPr>
-        <w:rPr>
-          <w:rFonts w:eastAsia="Times New Roman"/>
-        </w:rPr>
-      </w:pPr>
-      <w:r>
-        <w:rPr>
-          <w:rFonts w:eastAsia="Times New Roman"/>
-        </w:rPr>
-        <w:t>TimedSequenceEditor: added negative time support in the mark manager.</w:t>
-      </w:r>
-    </w:p>
-    <w:p>
-      <w:pPr>
-        <w:rPr>
-          <w:rFonts w:eastAsia="Times New Roman"/>
-        </w:rPr>
-      </w:pPr>
-    </w:p>
-    <w:p>
-      <w:pPr>
-        <w:rPr>
-          <w:rFonts w:eastAsia="Times New Roman"/>
-        </w:rPr>
-      </w:pPr>
-      <w:r>
-        <w:rPr>
-          <w:rFonts w:eastAsia="Times New Roman"/>
-        </w:rPr>
-        <w:t>TimelineControl Grid: dodgy hack to avoid any unhandled hangs from the drawing problems. Temporary fix.</w:t>
-      </w:r>
-    </w:p>
-    <w:p>
-      <w:pPr>
-        <w:rPr>
-          <w:rFonts w:eastAsia="Times New Roman"/>
-        </w:rPr>
-      </w:pPr>
-    </w:p>
-    <w:p>
-      <w:pPr>
-        <w:rPr>
-          <w:rFonts w:eastAsia="Times New Roman"/>
-        </w:rPr>
-      </w:pPr>
-      <w:r>
-        <w:rPr>
-          <w:rFonts w:eastAsia="Times New Roman"/>
-        </w:rPr>
-        <w:t>ColorGradients &amp; Curves: added extra shortcut keys to editors, and persist the library selector window size/position.</w:t>
-      </w:r>
-    </w:p>
-    <w:p>
-      <w:pPr>
-        <w:rPr>
-          <w:rFonts w:eastAsia="Times New Roman"/>
-        </w:rPr>
-      </w:pPr>
-    </w:p>
-    <w:p>
-      <w:pPr>
-        <w:rPr>
-          <w:rFonts w:eastAsia="Times New Roman"/>
-        </w:rPr>
-      </w:pPr>
-      <w:r>
-        <w:rPr>
-          <w:rFonts w:eastAsia="Times New Roman"/>
-        </w:rPr>
-        <w:t>TimedSequenceEditor: add support for editing multiple elements at once (only of the same type).</w:t>
-      </w:r>
-    </w:p>
-    <w:p>
-      <w:pPr>
-        <w:rPr>
-          <w:rFonts w:eastAsia="Times New Roman"/>
-        </w:rPr>
-      </w:pPr>
-    </w:p>
-    <w:p>
-      <w:pPr>
-        <w:rPr>
-          <w:rFonts w:eastAsia="Times New Roman"/>
-        </w:rPr>
-      </w:pPr>
-      <w:r>
-        <w:rPr>
-          <w:rFonts w:eastAsia="Times New Roman"/>
-        </w:rPr>
-        <w:t>Curves: add null library check, to avoid potential nasty bug on shutdown: if the curves library module is closed before another module that is using it (eg dimming curve), it can barf pretty hard.</w:t>
-      </w:r>
-    </w:p>
-    <w:p>
-      <w:pPr>
-        <w:rPr>
-          <w:rFonts w:eastAsia="Times New Roman"/>
-        </w:rPr>
-      </w:pPr>
-    </w:p>
-    <w:p>
-      <w:pPr>
-        <w:rPr>
-          <w:rFonts w:eastAsia="Times New Roman"/>
-        </w:rPr>
-      </w:pPr>
-      <w:r>
-        <w:rPr>
-          <w:rFonts w:eastAsia="Times New Roman"/>
-        </w:rPr>
-        <w:t>Added a "data_dir" command-line argument for overriding the root data directory and moved data loading to before the initialization of the framework.</w:t>
+        <w:t xml:space="preserve">Twinkle: added another color option to spread the color across the </w:t>
+      </w:r>
+      <w:proofErr w:type="spellStart"/>
+      <w:r>
+        <w:rPr>
+          <w:rFonts w:eastAsia="Times New Roman"/>
+        </w:rPr>
+        <w:t>subchannels</w:t>
+      </w:r>
+      <w:proofErr w:type="spellEnd"/>
+      <w:r>
+        <w:rPr>
+          <w:rFonts w:eastAsia="Times New Roman"/>
+        </w:rPr>
+        <w:t>.</w:t>
+      </w:r>
+    </w:p>
+    <w:p>
+      <w:pPr>
+        <w:rPr>
+          <w:rFonts w:eastAsia="Times New Roman"/>
+        </w:rPr>
+      </w:pPr>
+    </w:p>
+    <w:p>
+      <w:pPr>
+        <w:rPr>
+          <w:rFonts w:eastAsia="Times New Roman"/>
+        </w:rPr>
+      </w:pPr>
+      <w:proofErr w:type="spellStart"/>
+      <w:r>
+        <w:rPr>
+          <w:rFonts w:eastAsia="Times New Roman"/>
+        </w:rPr>
+        <w:t>TimedSequenceEditor</w:t>
+      </w:r>
+      <w:proofErr w:type="spellEnd"/>
+      <w:r>
+        <w:rPr>
+          <w:rFonts w:eastAsia="Times New Roman"/>
+        </w:rPr>
+        <w:t>: added negative time support in the mark manager.</w:t>
+      </w:r>
+    </w:p>
+    <w:p>
+      <w:pPr>
+        <w:rPr>
+          <w:rFonts w:eastAsia="Times New Roman"/>
+        </w:rPr>
+      </w:pPr>
+    </w:p>
+    <w:p>
+      <w:pPr>
+        <w:rPr>
+          <w:rFonts w:eastAsia="Times New Roman"/>
+        </w:rPr>
+      </w:pPr>
+      <w:proofErr w:type="spellStart"/>
+      <w:r>
+        <w:rPr>
+          <w:rFonts w:eastAsia="Times New Roman"/>
+        </w:rPr>
+        <w:t>TimelineControl</w:t>
+      </w:r>
+      <w:proofErr w:type="spellEnd"/>
+      <w:r>
+        <w:rPr>
+          <w:rFonts w:eastAsia="Times New Roman"/>
+        </w:rPr>
+        <w:t xml:space="preserve"> Grid: dodgy hack to avoid any unhandled hangs from the drawing problems. </w:t>
+      </w:r>
+      <w:proofErr w:type="gramStart"/>
+      <w:r>
+        <w:rPr>
+          <w:rFonts w:eastAsia="Times New Roman"/>
+        </w:rPr>
+        <w:t>Temporary fix.</w:t>
+      </w:r>
+      <w:proofErr w:type="gramEnd"/>
+    </w:p>
+    <w:p>
+      <w:pPr>
+        <w:rPr>
+          <w:rFonts w:eastAsia="Times New Roman"/>
+        </w:rPr>
+      </w:pPr>
+    </w:p>
+    <w:p>
+      <w:pPr>
+        <w:rPr>
+          <w:rFonts w:eastAsia="Times New Roman"/>
+        </w:rPr>
+      </w:pPr>
+      <w:proofErr w:type="spellStart"/>
+      <w:r>
+        <w:rPr>
+          <w:rFonts w:eastAsia="Times New Roman"/>
+        </w:rPr>
+        <w:t>ColorGradients</w:t>
+      </w:r>
+      <w:proofErr w:type="spellEnd"/>
+      <w:r>
+        <w:rPr>
+          <w:rFonts w:eastAsia="Times New Roman"/>
+        </w:rPr>
+        <w:t xml:space="preserve"> &amp; Curves: added extra shortcut keys to editors, and persist the library selector window size/position.</w:t>
+      </w:r>
+    </w:p>
+    <w:p>
+      <w:pPr>
+        <w:rPr>
+          <w:rFonts w:eastAsia="Times New Roman"/>
+        </w:rPr>
+      </w:pPr>
+    </w:p>
+    <w:p>
+      <w:pPr>
+        <w:rPr>
+          <w:rFonts w:eastAsia="Times New Roman"/>
+        </w:rPr>
+      </w:pPr>
+      <w:proofErr w:type="spellStart"/>
+      <w:r>
+        <w:rPr>
+          <w:rFonts w:eastAsia="Times New Roman"/>
+        </w:rPr>
+        <w:t>TimedSequenceEditor</w:t>
+      </w:r>
+      <w:proofErr w:type="spellEnd"/>
+      <w:r>
+        <w:rPr>
+          <w:rFonts w:eastAsia="Times New Roman"/>
+        </w:rPr>
+        <w:t>: add support for editing multiple elements at once (only of the same type).</w:t>
+      </w:r>
+    </w:p>
+    <w:p>
+      <w:pPr>
+        <w:rPr>
+          <w:rFonts w:eastAsia="Times New Roman"/>
+        </w:rPr>
+      </w:pPr>
+    </w:p>
+    <w:p>
+      <w:pPr>
+        <w:rPr>
+          <w:rFonts w:eastAsia="Times New Roman"/>
+        </w:rPr>
+      </w:pPr>
+      <w:r>
+        <w:rPr>
+          <w:rFonts w:eastAsia="Times New Roman"/>
+        </w:rPr>
+        <w:t>Curves: add null library check, to avoid potential nasty bug on shutdown: if the curves library module is closed before another module that is using it (</w:t>
+      </w:r>
+      <w:proofErr w:type="spellStart"/>
+      <w:r>
+        <w:rPr>
+          <w:rFonts w:eastAsia="Times New Roman"/>
+        </w:rPr>
+        <w:t>eg</w:t>
+      </w:r>
+      <w:proofErr w:type="spellEnd"/>
+      <w:r>
+        <w:rPr>
+          <w:rFonts w:eastAsia="Times New Roman"/>
+        </w:rPr>
+        <w:t xml:space="preserve"> dimming curve), it can barf pretty hard.</w:t>
+      </w:r>
+    </w:p>
+    <w:p>
+      <w:pPr>
+        <w:rPr>
+          <w:rFonts w:eastAsia="Times New Roman"/>
+        </w:rPr>
+      </w:pPr>
+    </w:p>
+    <w:p>
+      <w:pPr>
+        <w:rPr>
+          <w:rFonts w:eastAsia="Times New Roman"/>
+        </w:rPr>
+      </w:pPr>
+      <w:r>
+        <w:rPr>
+          <w:rFonts w:eastAsia="Times New Roman"/>
+        </w:rPr>
+        <w:t>Added a "</w:t>
+      </w:r>
+      <w:proofErr w:type="spellStart"/>
+      <w:r>
+        <w:rPr>
+          <w:rFonts w:eastAsia="Times New Roman"/>
+        </w:rPr>
+        <w:t>data_dir</w:t>
+      </w:r>
+      <w:proofErr w:type="spellEnd"/>
+      <w:r>
+        <w:rPr>
+          <w:rFonts w:eastAsia="Times New Roman"/>
+        </w:rPr>
+        <w:t>" command-line argument for overriding the root data directory and moved data loading to before the initialization of the framework.</w:t>
       </w:r>
     </w:p>
     <w:p>
@@ -7934,20 +11330,62 @@
         <w:rPr>
           <w:rFonts w:eastAsia="Times New Roman"/>
         </w:rPr>
-        <w:t xml:space="preserve">  data_dir=c:\path\where\you\want\data</w:t>
-      </w:r>
-    </w:p>
-    <w:p>
-      <w:pPr>
-        <w:rPr>
-          <w:rFonts w:eastAsia="Times New Roman"/>
-        </w:rPr>
-      </w:pPr>
-      <w:r>
-        <w:rPr>
-          <w:rFonts w:eastAsia="Times New Roman"/>
-        </w:rPr>
-        <w:t xml:space="preserve">  data_dir="c:\path where you want data"</w:t>
+        <w:t xml:space="preserve">  </w:t>
+      </w:r>
+      <w:proofErr w:type="spellStart"/>
+      <w:r>
+        <w:rPr>
+          <w:rFonts w:eastAsia="Times New Roman"/>
+        </w:rPr>
+        <w:t>data_dir</w:t>
+      </w:r>
+      <w:proofErr w:type="spellEnd"/>
+      <w:r>
+        <w:rPr>
+          <w:rFonts w:eastAsia="Times New Roman"/>
+        </w:rPr>
+        <w:t>=c</w:t>
+      </w:r>
+      <w:proofErr w:type="gramStart"/>
+      <w:r>
+        <w:rPr>
+          <w:rFonts w:eastAsia="Times New Roman"/>
+        </w:rPr>
+        <w:t>:\</w:t>
+      </w:r>
+      <w:proofErr w:type="gramEnd"/>
+      <w:r>
+        <w:rPr>
+          <w:rFonts w:eastAsia="Times New Roman"/>
+        </w:rPr>
+        <w:t>path\where\you\want\data</w:t>
+      </w:r>
+    </w:p>
+    <w:p>
+      <w:pPr>
+        <w:rPr>
+          <w:rFonts w:eastAsia="Times New Roman"/>
+        </w:rPr>
+      </w:pPr>
+      <w:r>
+        <w:rPr>
+          <w:rFonts w:eastAsia="Times New Roman"/>
+        </w:rPr>
+        <w:t xml:space="preserve">  </w:t>
+      </w:r>
+      <w:proofErr w:type="spellStart"/>
+      <w:r>
+        <w:rPr>
+          <w:rFonts w:eastAsia="Times New Roman"/>
+        </w:rPr>
+        <w:t>data_dir</w:t>
+      </w:r>
+      <w:proofErr w:type="spellEnd"/>
+      <w:r>
+        <w:rPr>
+          <w:rFonts w:eastAsia="Times New Roman"/>
+        </w:rPr>
+        <w:t>="c:\path where you want data"</w:t>
       </w:r>
     </w:p>
     <w:p>
@@ -7973,7 +11411,21 @@
         <w:rPr>
           <w:rFonts w:eastAsia="Times New Roman"/>
         </w:rPr>
-        <w:t>1. The VixenApplication app will default back to the default data directory if it cannot find its data file within this path.</w:t>
+        <w:t xml:space="preserve">1. The </w:t>
+      </w:r>
+      <w:proofErr w:type="spellStart"/>
+      <w:r>
+        <w:rPr>
+          <w:rFonts w:eastAsia="Times New Roman"/>
+        </w:rPr>
+        <w:t>VixenApplication</w:t>
+      </w:r>
+      <w:proofErr w:type="spellEnd"/>
+      <w:r>
+        <w:rPr>
+          <w:rFonts w:eastAsia="Times New Roman"/>
+        </w:rPr>
+        <w:t xml:space="preserve"> app will default back to the default data directory if it cannot find its data file within this path.</w:t>
       </w:r>
     </w:p>
     <w:p>
@@ -7999,7 +11451,21 @@
         <w:rPr>
           <w:rFonts w:eastAsia="Times New Roman"/>
         </w:rPr>
-        <w:t>3. Do not put spaces around the equals sign!  If the data directory path does have spaces, you can put quotes around the path, but around the path ONLY.  Example:  data_dir="c:\vixen data"</w:t>
+        <w:t xml:space="preserve">3. Do not put spaces around the equals sign!  If the data directory path does have spaces, you can put quotes around the path, but around the path ONLY.  Example:  </w:t>
+      </w:r>
+      <w:proofErr w:type="spellStart"/>
+      <w:r>
+        <w:rPr>
+          <w:rFonts w:eastAsia="Times New Roman"/>
+        </w:rPr>
+        <w:t>data_dir</w:t>
+      </w:r>
+      <w:proofErr w:type="spellEnd"/>
+      <w:r>
+        <w:rPr>
+          <w:rFonts w:eastAsia="Times New Roman"/>
+        </w:rPr>
+        <w:t>="c:\vixen data"</w:t>
       </w:r>
     </w:p>
     <w:p>
@@ -8068,8 +11534,16 @@
         <w:rPr>
           <w:rFonts w:eastAsia="Times New Roman"/>
         </w:rPr>
-        <w:t>E1.31 module included.  Untested, but claimed to work.</w:t>
-      </w:r>
+        <w:t xml:space="preserve">E1.31 module included.  </w:t>
+      </w:r>
+      <w:proofErr w:type="gramStart"/>
+      <w:r>
+        <w:rPr>
+          <w:rFonts w:eastAsia="Times New Roman"/>
+        </w:rPr>
+        <w:t>Untested, but claimed to work.</w:t>
+      </w:r>
+      <w:proofErr w:type="gramEnd"/>
     </w:p>
     <w:p>
       <w:pPr>
@@ -8104,71 +11578,97 @@
           <w:rFonts w:eastAsia="Times New Roman"/>
         </w:rPr>
       </w:pPr>
+      <w:proofErr w:type="gramStart"/>
       <w:r>
         <w:rPr>
           <w:rFonts w:eastAsia="Times New Roman"/>
         </w:rPr>
         <w:t>Lots of fixes to the timed sequence editor.</w:t>
       </w:r>
-    </w:p>
-    <w:p>
-      <w:pPr>
-        <w:rPr>
-          <w:rFonts w:eastAsia="Times New Roman"/>
-        </w:rPr>
-      </w:pPr>
-    </w:p>
-    <w:p>
-      <w:pPr>
-        <w:rPr>
-          <w:rFonts w:eastAsia="Times New Roman"/>
-        </w:rPr>
-      </w:pPr>
-      <w:r>
-        <w:rPr>
-          <w:rFonts w:eastAsia="Times New Roman"/>
-        </w:rPr>
-        <w:t>Lots of fixes to the channel config form.</w:t>
-      </w:r>
-    </w:p>
-    <w:p>
-      <w:pPr>
-        <w:rPr>
-          <w:rFonts w:eastAsia="Times New Roman"/>
-        </w:rPr>
-      </w:pPr>
-    </w:p>
-    <w:p>
-      <w:pPr>
-        <w:rPr>
-          <w:rFonts w:eastAsia="Times New Roman"/>
-        </w:rPr>
-      </w:pPr>
+      <w:proofErr w:type="gramEnd"/>
+    </w:p>
+    <w:p>
+      <w:pPr>
+        <w:rPr>
+          <w:rFonts w:eastAsia="Times New Roman"/>
+        </w:rPr>
+      </w:pPr>
+    </w:p>
+    <w:p>
+      <w:pPr>
+        <w:rPr>
+          <w:rFonts w:eastAsia="Times New Roman"/>
+        </w:rPr>
+      </w:pPr>
+      <w:r>
+        <w:rPr>
+          <w:rFonts w:eastAsia="Times New Roman"/>
+        </w:rPr>
+        <w:t xml:space="preserve">Lots of fixes to the channel </w:t>
+      </w:r>
+      <w:proofErr w:type="spellStart"/>
+      <w:r>
+        <w:rPr>
+          <w:rFonts w:eastAsia="Times New Roman"/>
+        </w:rPr>
+        <w:t>config</w:t>
+      </w:r>
+      <w:proofErr w:type="spellEnd"/>
+      <w:r>
+        <w:rPr>
+          <w:rFonts w:eastAsia="Times New Roman"/>
+        </w:rPr>
+        <w:t xml:space="preserve"> form.</w:t>
+      </w:r>
+    </w:p>
+    <w:p>
+      <w:pPr>
+        <w:rPr>
+          <w:rFonts w:eastAsia="Times New Roman"/>
+        </w:rPr>
+      </w:pPr>
+    </w:p>
+    <w:p>
+      <w:pPr>
+        <w:rPr>
+          <w:rFonts w:eastAsia="Times New Roman"/>
+        </w:rPr>
+      </w:pPr>
+      <w:proofErr w:type="gramStart"/>
       <w:r>
         <w:rPr>
           <w:rFonts w:eastAsia="Times New Roman"/>
         </w:rPr>
         <w:t>Interpolator precision fix.</w:t>
       </w:r>
-    </w:p>
-    <w:p>
-      <w:pPr>
-        <w:rPr>
-          <w:rFonts w:eastAsia="Times New Roman"/>
-        </w:rPr>
-      </w:pPr>
-    </w:p>
-    <w:p>
-      <w:pPr>
-        <w:rPr>
-          <w:rFonts w:eastAsia="Times New Roman"/>
-        </w:rPr>
-      </w:pPr>
-      <w:r>
-        <w:rPr>
-          <w:rFonts w:eastAsia="Times New Roman"/>
-        </w:rPr>
-        <w:t>LightingValue now makes use of the alpha channel.</w:t>
+      <w:proofErr w:type="gramEnd"/>
+    </w:p>
+    <w:p>
+      <w:pPr>
+        <w:rPr>
+          <w:rFonts w:eastAsia="Times New Roman"/>
+        </w:rPr>
+      </w:pPr>
+    </w:p>
+    <w:p>
+      <w:pPr>
+        <w:rPr>
+          <w:rFonts w:eastAsia="Times New Roman"/>
+        </w:rPr>
+      </w:pPr>
+      <w:proofErr w:type="spellStart"/>
+      <w:r>
+        <w:rPr>
+          <w:rFonts w:eastAsia="Times New Roman"/>
+        </w:rPr>
+        <w:t>LightingValue</w:t>
+      </w:r>
+      <w:proofErr w:type="spellEnd"/>
+      <w:r>
+        <w:rPr>
+          <w:rFonts w:eastAsia="Times New Roman"/>
+        </w:rPr>
+        <w:t xml:space="preserve"> now makes use of the alpha channel.</w:t>
       </w:r>
     </w:p>
     <w:p>
@@ -8251,7 +11751,21 @@
         <w:rPr>
           <w:rFonts w:eastAsia="Times New Roman"/>
         </w:rPr>
-        <w:t>Minor fixes to error handling and null-checking when stopping the system with a busted config.</w:t>
+        <w:t xml:space="preserve">Minor fixes to error handling and null-checking when stopping the system with a busted </w:t>
+      </w:r>
+      <w:proofErr w:type="spellStart"/>
+      <w:r>
+        <w:rPr>
+          <w:rFonts w:eastAsia="Times New Roman"/>
+        </w:rPr>
+        <w:t>config</w:t>
+      </w:r>
+      <w:proofErr w:type="spellEnd"/>
+      <w:r>
+        <w:rPr>
+          <w:rFonts w:eastAsia="Times New Roman"/>
+        </w:rPr>
+        <w:t>.</w:t>
       </w:r>
     </w:p>
     <w:p>
@@ -8327,12 +11841,14 @@
           <w:rFonts w:eastAsia="Times New Roman"/>
         </w:rPr>
       </w:pPr>
+      <w:proofErr w:type="gramStart"/>
       <w:r>
         <w:rPr>
           <w:rFonts w:eastAsia="Times New Roman"/>
         </w:rPr>
         <w:t>Audio waveform visual in the timed sequence editor.</w:t>
       </w:r>
+      <w:proofErr w:type="gramEnd"/>
     </w:p>
     <w:p>
       <w:pPr>
@@ -8369,32 +11885,36 @@
           <w:rFonts w:eastAsia="Times New Roman"/>
         </w:rPr>
       </w:pPr>
+      <w:proofErr w:type="gramStart"/>
       <w:r>
         <w:rPr>
           <w:rFonts w:eastAsia="Times New Roman"/>
         </w:rPr>
         <w:t>Added dataflow component circular dependency checking.</w:t>
       </w:r>
-    </w:p>
-    <w:p>
-      <w:pPr>
-        <w:rPr>
-          <w:rFonts w:eastAsia="Times New Roman"/>
-        </w:rPr>
-      </w:pPr>
-    </w:p>
-    <w:p>
-      <w:pPr>
-        <w:rPr>
-          <w:rFonts w:eastAsia="Times New Roman"/>
-        </w:rPr>
-      </w:pPr>
+      <w:proofErr w:type="gramEnd"/>
+    </w:p>
+    <w:p>
+      <w:pPr>
+        <w:rPr>
+          <w:rFonts w:eastAsia="Times New Roman"/>
+        </w:rPr>
+      </w:pPr>
+    </w:p>
+    <w:p>
+      <w:pPr>
+        <w:rPr>
+          <w:rFonts w:eastAsia="Times New Roman"/>
+        </w:rPr>
+      </w:pPr>
+      <w:proofErr w:type="gramStart"/>
       <w:r>
         <w:rPr>
           <w:rFonts w:eastAsia="Times New Roman"/>
         </w:rPr>
         <w:t>Added naming templates and generators.</w:t>
       </w:r>
+      <w:proofErr w:type="gramEnd"/>
     </w:p>
     <w:p>
       <w:pPr>
@@ -8429,12 +11949,14 @@
           <w:rFonts w:eastAsia="Times New Roman"/>
         </w:rPr>
       </w:pPr>
+      <w:proofErr w:type="gramStart"/>
       <w:r>
         <w:rPr>
           <w:rFonts w:eastAsia="Times New Roman"/>
         </w:rPr>
         <w:t>Refactoring of system file migration.</w:t>
       </w:r>
+      <w:proofErr w:type="gramEnd"/>
     </w:p>
     <w:p>
       <w:pPr>
@@ -8469,12 +11991,28 @@
           <w:rFonts w:eastAsia="Times New Roman"/>
         </w:rPr>
       </w:pPr>
-      <w:r>
-        <w:rPr>
-          <w:rFonts w:eastAsia="Times New Roman"/>
-        </w:rPr>
-        <w:t>Fixes for SetLevel effect.</w:t>
-      </w:r>
+      <w:proofErr w:type="gramStart"/>
+      <w:r>
+        <w:rPr>
+          <w:rFonts w:eastAsia="Times New Roman"/>
+        </w:rPr>
+        <w:t xml:space="preserve">Fixes for </w:t>
+      </w:r>
+      <w:proofErr w:type="spellStart"/>
+      <w:r>
+        <w:rPr>
+          <w:rFonts w:eastAsia="Times New Roman"/>
+        </w:rPr>
+        <w:t>SetLevel</w:t>
+      </w:r>
+      <w:proofErr w:type="spellEnd"/>
+      <w:r>
+        <w:rPr>
+          <w:rFonts w:eastAsia="Times New Roman"/>
+        </w:rPr>
+        <w:t xml:space="preserve"> effect.</w:t>
+      </w:r>
+      <w:proofErr w:type="gramEnd"/>
     </w:p>
     <w:p>
       <w:pPr>
@@ -8571,11 +12109,19 @@
           <w:rFonts w:eastAsia="Times New Roman"/>
         </w:rPr>
       </w:pPr>
-      <w:r>
-        <w:rPr>
-          <w:rFonts w:eastAsia="Times New Roman"/>
-        </w:rPr>
-        <w:t>Data handling changes.  HUGE!</w:t>
+      <w:proofErr w:type="gramStart"/>
+      <w:r>
+        <w:rPr>
+          <w:rFonts w:eastAsia="Times New Roman"/>
+        </w:rPr>
+        <w:t>Data handling changes.</w:t>
+      </w:r>
+      <w:proofErr w:type="gramEnd"/>
+      <w:r>
+        <w:rPr>
+          <w:rFonts w:eastAsia="Times New Roman"/>
+        </w:rPr>
+        <w:t xml:space="preserve">  HUGE!</w:t>
       </w:r>
     </w:p>
     <w:p>
@@ -8604,151 +12150,367 @@
           <w:rFonts w:eastAsia="Times New Roman"/>
         </w:rPr>
       </w:pPr>
+      <w:proofErr w:type="gramStart"/>
       <w:r>
         <w:rPr>
           <w:rFonts w:eastAsia="Times New Roman"/>
         </w:rPr>
         <w:t>New configuration dialog in the admin app to accommodate filters and data flow.</w:t>
       </w:r>
-    </w:p>
-    <w:p>
-      <w:pPr>
-        <w:rPr>
-          <w:rFonts w:eastAsia="Times New Roman"/>
-        </w:rPr>
-      </w:pPr>
-    </w:p>
-    <w:p>
-      <w:pPr>
-        <w:rPr>
-          <w:rFonts w:eastAsia="Times New Roman"/>
-        </w:rPr>
-      </w:pPr>
-      <w:r>
-        <w:rPr>
-          <w:rFonts w:eastAsia="Times New Roman"/>
-        </w:rPr>
-        <w:t>Output device refactoring.  They are mostly internal, but there are some external changes.  All modules in the git repo have been updated.</w:t>
-      </w:r>
-    </w:p>
-    <w:p>
-      <w:pPr>
-        <w:rPr>
-          <w:rFonts w:eastAsia="Times New Roman"/>
-        </w:rPr>
-      </w:pPr>
-    </w:p>
-    <w:p>
-      <w:pPr>
-        <w:rPr>
-          <w:rFonts w:eastAsia="Times New Roman"/>
-        </w:rPr>
-      </w:pPr>
-      <w:r>
-        <w:rPr>
-          <w:rFonts w:eastAsia="Times New Roman"/>
-        </w:rPr>
-        <w:t>Added a ValueTypes common assembly for commonly-used types of data, such as percentages and file paths.  This is to prevent modules from redefining similar kinds of data in different ways and having to create editors specifically for themselves.  An editor for any of these common types (there are only two so far) can be used for any effect that uses that type.</w:t>
-      </w:r>
-    </w:p>
-    <w:p>
-      <w:pPr>
-        <w:rPr>
-          <w:rFonts w:eastAsia="Times New Roman"/>
-        </w:rPr>
-      </w:pPr>
-    </w:p>
-    <w:p>
-      <w:pPr>
-        <w:rPr>
-          <w:rFonts w:eastAsia="Times New Roman"/>
-        </w:rPr>
-      </w:pPr>
-      <w:r>
-        <w:rPr>
-          <w:rFonts w:eastAsia="Times New Roman"/>
-        </w:rPr>
-        <w:t>Added an Index member to outputs.  This is set when the output is instantiated and is not modifiable.</w:t>
-      </w:r>
-    </w:p>
-    <w:p>
-      <w:pPr>
-        <w:rPr>
-          <w:rFonts w:eastAsia="Times New Roman"/>
-        </w:rPr>
-      </w:pPr>
-    </w:p>
-    <w:p>
-      <w:pPr>
-        <w:rPr>
-          <w:rFonts w:eastAsia="Times New Roman"/>
-        </w:rPr>
-      </w:pPr>
-      <w:r>
-        <w:rPr>
-          <w:rFonts w:eastAsia="Times New Roman"/>
-        </w:rPr>
-        <w:t>Added VixenSystem.Filters for the new filter layer.</w:t>
-      </w:r>
-    </w:p>
-    <w:p>
-      <w:pPr>
-        <w:rPr>
-          <w:rFonts w:eastAsia="Times New Roman"/>
-        </w:rPr>
-      </w:pPr>
-    </w:p>
-    <w:p>
-      <w:pPr>
-        <w:rPr>
-          <w:rFonts w:eastAsia="Times New Roman"/>
-        </w:rPr>
-      </w:pPr>
-      <w:r>
-        <w:rPr>
-          <w:rFonts w:eastAsia="Times New Roman"/>
-        </w:rPr>
-        <w:t>Added VixenSystem.DataFlow for managing the data flow from channel to output through the filter layer.</w:t>
-      </w:r>
-    </w:p>
-    <w:p>
-      <w:pPr>
-        <w:rPr>
-          <w:rFonts w:eastAsia="Times New Roman"/>
-        </w:rPr>
-      </w:pPr>
-    </w:p>
-    <w:p>
-      <w:pPr>
-        <w:rPr>
-          <w:rFonts w:eastAsia="Times New Roman"/>
-        </w:rPr>
-      </w:pPr>
-      <w:r>
-        <w:rPr>
-          <w:rFonts w:eastAsia="Times New Roman"/>
-        </w:rPr>
-        <w:t>Added VixenSystem.OutputControllers, VixenSystem.SmartOutputControllers, and VixenSystem.Previews for specific handling of those device types.</w:t>
-      </w:r>
-    </w:p>
-    <w:p>
-      <w:pPr>
-        <w:rPr>
-          <w:rFonts w:eastAsia="Times New Roman"/>
-        </w:rPr>
-      </w:pPr>
-    </w:p>
-    <w:p>
-      <w:pPr>
-        <w:rPr>
-          <w:rFonts w:eastAsia="Times New Roman"/>
-        </w:rPr>
-      </w:pPr>
-      <w:r>
-        <w:rPr>
-          <w:rFonts w:eastAsia="Times New Roman"/>
-        </w:rPr>
-        <w:t>Added VixenSystem.ControllerManagement and VixenSystem.OutputDeviceManagement for generalized handling of those device types.  This allows for operations such as VixenSystem.ControllerManagement.StartAll() which affects both OutputControllers and SmartOutputControllers.</w:t>
+      <w:proofErr w:type="gramEnd"/>
+    </w:p>
+    <w:p>
+      <w:pPr>
+        <w:rPr>
+          <w:rFonts w:eastAsia="Times New Roman"/>
+        </w:rPr>
+      </w:pPr>
+    </w:p>
+    <w:p>
+      <w:pPr>
+        <w:rPr>
+          <w:rFonts w:eastAsia="Times New Roman"/>
+        </w:rPr>
+      </w:pPr>
+      <w:proofErr w:type="gramStart"/>
+      <w:r>
+        <w:rPr>
+          <w:rFonts w:eastAsia="Times New Roman"/>
+        </w:rPr>
+        <w:t>Output device refactoring.</w:t>
+      </w:r>
+      <w:proofErr w:type="gramEnd"/>
+      <w:r>
+        <w:rPr>
+          <w:rFonts w:eastAsia="Times New Roman"/>
+        </w:rPr>
+        <w:t xml:space="preserve">  They are mostly internal, but there are some external changes.  All modules in the </w:t>
+      </w:r>
+      <w:proofErr w:type="spellStart"/>
+      <w:r>
+        <w:rPr>
+          <w:rFonts w:eastAsia="Times New Roman"/>
+        </w:rPr>
+        <w:t>git</w:t>
+      </w:r>
+      <w:proofErr w:type="spellEnd"/>
+      <w:r>
+        <w:rPr>
+          <w:rFonts w:eastAsia="Times New Roman"/>
+        </w:rPr>
+        <w:t xml:space="preserve"> repo have been updated.</w:t>
+      </w:r>
+    </w:p>
+    <w:p>
+      <w:pPr>
+        <w:rPr>
+          <w:rFonts w:eastAsia="Times New Roman"/>
+        </w:rPr>
+      </w:pPr>
+    </w:p>
+    <w:p>
+      <w:pPr>
+        <w:rPr>
+          <w:rFonts w:eastAsia="Times New Roman"/>
+        </w:rPr>
+      </w:pPr>
+      <w:proofErr w:type="gramStart"/>
+      <w:r>
+        <w:rPr>
+          <w:rFonts w:eastAsia="Times New Roman"/>
+        </w:rPr>
+        <w:t xml:space="preserve">Added a </w:t>
+      </w:r>
+      <w:proofErr w:type="spellStart"/>
+      <w:r>
+        <w:rPr>
+          <w:rFonts w:eastAsia="Times New Roman"/>
+        </w:rPr>
+        <w:t>ValueTypes</w:t>
+      </w:r>
+      <w:proofErr w:type="spellEnd"/>
+      <w:r>
+        <w:rPr>
+          <w:rFonts w:eastAsia="Times New Roman"/>
+        </w:rPr>
+        <w:t xml:space="preserve"> common assembly for commonly-used types of data, such as percentages and file paths.</w:t>
+      </w:r>
+      <w:proofErr w:type="gramEnd"/>
+      <w:r>
+        <w:rPr>
+          <w:rFonts w:eastAsia="Times New Roman"/>
+        </w:rPr>
+        <w:t xml:space="preserve">  This is to prevent modules from redefining similar kinds of data in different ways and having to create editors specifically for themselves.  An editor for any of these common types (there are only two so far) can be used for any effect that uses that type.</w:t>
+      </w:r>
+    </w:p>
+    <w:p>
+      <w:pPr>
+        <w:rPr>
+          <w:rFonts w:eastAsia="Times New Roman"/>
+        </w:rPr>
+      </w:pPr>
+    </w:p>
+    <w:p>
+      <w:pPr>
+        <w:rPr>
+          <w:rFonts w:eastAsia="Times New Roman"/>
+        </w:rPr>
+      </w:pPr>
+      <w:proofErr w:type="gramStart"/>
+      <w:r>
+        <w:rPr>
+          <w:rFonts w:eastAsia="Times New Roman"/>
+        </w:rPr>
+        <w:t>Added an Index member to outputs.</w:t>
+      </w:r>
+      <w:proofErr w:type="gramEnd"/>
+      <w:r>
+        <w:rPr>
+          <w:rFonts w:eastAsia="Times New Roman"/>
+        </w:rPr>
+        <w:t xml:space="preserve">  This is set when the output is instantiated and is not modifiable.</w:t>
+      </w:r>
+    </w:p>
+    <w:p>
+      <w:pPr>
+        <w:rPr>
+          <w:rFonts w:eastAsia="Times New Roman"/>
+        </w:rPr>
+      </w:pPr>
+    </w:p>
+    <w:p>
+      <w:pPr>
+        <w:rPr>
+          <w:rFonts w:eastAsia="Times New Roman"/>
+        </w:rPr>
+      </w:pPr>
+      <w:proofErr w:type="gramStart"/>
+      <w:r>
+        <w:rPr>
+          <w:rFonts w:eastAsia="Times New Roman"/>
+        </w:rPr>
+        <w:t xml:space="preserve">Added </w:t>
+      </w:r>
+      <w:proofErr w:type="spellStart"/>
+      <w:r>
+        <w:rPr>
+          <w:rFonts w:eastAsia="Times New Roman"/>
+        </w:rPr>
+        <w:t>VixenSystem.Filters</w:t>
+      </w:r>
+      <w:proofErr w:type="spellEnd"/>
+      <w:r>
+        <w:rPr>
+          <w:rFonts w:eastAsia="Times New Roman"/>
+        </w:rPr>
+        <w:t xml:space="preserve"> for the new filter layer.</w:t>
+      </w:r>
+      <w:proofErr w:type="gramEnd"/>
+    </w:p>
+    <w:p>
+      <w:pPr>
+        <w:rPr>
+          <w:rFonts w:eastAsia="Times New Roman"/>
+        </w:rPr>
+      </w:pPr>
+    </w:p>
+    <w:p>
+      <w:pPr>
+        <w:rPr>
+          <w:rFonts w:eastAsia="Times New Roman"/>
+        </w:rPr>
+      </w:pPr>
+      <w:proofErr w:type="gramStart"/>
+      <w:r>
+        <w:rPr>
+          <w:rFonts w:eastAsia="Times New Roman"/>
+        </w:rPr>
+        <w:t xml:space="preserve">Added </w:t>
+      </w:r>
+      <w:proofErr w:type="spellStart"/>
+      <w:r>
+        <w:rPr>
+          <w:rFonts w:eastAsia="Times New Roman"/>
+        </w:rPr>
+        <w:t>VixenSystem.DataFlow</w:t>
+      </w:r>
+      <w:proofErr w:type="spellEnd"/>
+      <w:r>
+        <w:rPr>
+          <w:rFonts w:eastAsia="Times New Roman"/>
+        </w:rPr>
+        <w:t xml:space="preserve"> for managing the data flow from channel to output through the filter layer.</w:t>
+      </w:r>
+      <w:proofErr w:type="gramEnd"/>
+    </w:p>
+    <w:p>
+      <w:pPr>
+        <w:rPr>
+          <w:rFonts w:eastAsia="Times New Roman"/>
+        </w:rPr>
+      </w:pPr>
+    </w:p>
+    <w:p>
+      <w:pPr>
+        <w:rPr>
+          <w:rFonts w:eastAsia="Times New Roman"/>
+        </w:rPr>
+      </w:pPr>
+      <w:proofErr w:type="gramStart"/>
+      <w:r>
+        <w:rPr>
+          <w:rFonts w:eastAsia="Times New Roman"/>
+        </w:rPr>
+        <w:t xml:space="preserve">Added </w:t>
+      </w:r>
+      <w:proofErr w:type="spellStart"/>
+      <w:r>
+        <w:rPr>
+          <w:rFonts w:eastAsia="Times New Roman"/>
+        </w:rPr>
+        <w:t>VixenSystem.OutputControllers</w:t>
+      </w:r>
+      <w:proofErr w:type="spellEnd"/>
+      <w:r>
+        <w:rPr>
+          <w:rFonts w:eastAsia="Times New Roman"/>
+        </w:rPr>
+        <w:t xml:space="preserve">, </w:t>
+      </w:r>
+      <w:proofErr w:type="spellStart"/>
+      <w:r>
+        <w:rPr>
+          <w:rFonts w:eastAsia="Times New Roman"/>
+        </w:rPr>
+        <w:t>VixenSystem.SmartOutputControllers</w:t>
+      </w:r>
+      <w:proofErr w:type="spellEnd"/>
+      <w:r>
+        <w:rPr>
+          <w:rFonts w:eastAsia="Times New Roman"/>
+        </w:rPr>
+        <w:t xml:space="preserve">, and </w:t>
+      </w:r>
+      <w:proofErr w:type="spellStart"/>
+      <w:r>
+        <w:rPr>
+          <w:rFonts w:eastAsia="Times New Roman"/>
+        </w:rPr>
+        <w:t>VixenSystem.Previews</w:t>
+      </w:r>
+      <w:proofErr w:type="spellEnd"/>
+      <w:r>
+        <w:rPr>
+          <w:rFonts w:eastAsia="Times New Roman"/>
+        </w:rPr>
+        <w:t xml:space="preserve"> for specific handling of those device types.</w:t>
+      </w:r>
+      <w:proofErr w:type="gramEnd"/>
+    </w:p>
+    <w:p>
+      <w:pPr>
+        <w:rPr>
+          <w:rFonts w:eastAsia="Times New Roman"/>
+        </w:rPr>
+      </w:pPr>
+    </w:p>
+    <w:p>
+      <w:pPr>
+        <w:rPr>
+          <w:rFonts w:eastAsia="Times New Roman"/>
+        </w:rPr>
+      </w:pPr>
+      <w:proofErr w:type="gramStart"/>
+      <w:r>
+        <w:rPr>
+          <w:rFonts w:eastAsia="Times New Roman"/>
+        </w:rPr>
+        <w:t xml:space="preserve">Added </w:t>
+      </w:r>
+      <w:proofErr w:type="spellStart"/>
+      <w:r>
+        <w:rPr>
+          <w:rFonts w:eastAsia="Times New Roman"/>
+        </w:rPr>
+        <w:t>VixenSystem.ControllerManagement</w:t>
+      </w:r>
+      <w:proofErr w:type="spellEnd"/>
+      <w:r>
+        <w:rPr>
+          <w:rFonts w:eastAsia="Times New Roman"/>
+        </w:rPr>
+        <w:t xml:space="preserve"> and </w:t>
+      </w:r>
+      <w:proofErr w:type="spellStart"/>
+      <w:r>
+        <w:rPr>
+          <w:rFonts w:eastAsia="Times New Roman"/>
+        </w:rPr>
+        <w:t>VixenSystem.OutputDeviceManagement</w:t>
+      </w:r>
+      <w:proofErr w:type="spellEnd"/>
+      <w:r>
+        <w:rPr>
+          <w:rFonts w:eastAsia="Times New Roman"/>
+        </w:rPr>
+        <w:t xml:space="preserve"> for generalized handling of those device types.</w:t>
+      </w:r>
+      <w:proofErr w:type="gramEnd"/>
+      <w:r>
+        <w:rPr>
+          <w:rFonts w:eastAsia="Times New Roman"/>
+        </w:rPr>
+        <w:t xml:space="preserve">  This allows for operations such as </w:t>
+      </w:r>
+      <w:proofErr w:type="spellStart"/>
+      <w:proofErr w:type="gramStart"/>
+      <w:r>
+        <w:rPr>
+          <w:rFonts w:eastAsia="Times New Roman"/>
+        </w:rPr>
+        <w:t>VixenSystem.ControllerManagement.StartAll</w:t>
+      </w:r>
+      <w:proofErr w:type="spellEnd"/>
+      <w:r>
+        <w:rPr>
+          <w:rFonts w:eastAsia="Times New Roman"/>
+        </w:rPr>
+        <w:t>(</w:t>
+      </w:r>
+      <w:proofErr w:type="gramEnd"/>
+      <w:r>
+        <w:rPr>
+          <w:rFonts w:eastAsia="Times New Roman"/>
+        </w:rPr>
+        <w:t xml:space="preserve">) which affects both </w:t>
+      </w:r>
+      <w:proofErr w:type="spellStart"/>
+      <w:r>
+        <w:rPr>
+          <w:rFonts w:eastAsia="Times New Roman"/>
+        </w:rPr>
+        <w:t>OutputControllers</w:t>
+      </w:r>
+      <w:proofErr w:type="spellEnd"/>
+      <w:r>
+        <w:rPr>
+          <w:rFonts w:eastAsia="Times New Roman"/>
+        </w:rPr>
+        <w:t xml:space="preserve"> and </w:t>
+      </w:r>
+      <w:proofErr w:type="spellStart"/>
+      <w:r>
+        <w:rPr>
+          <w:rFonts w:eastAsia="Times New Roman"/>
+        </w:rPr>
+        <w:t>SmartOutputControllers</w:t>
+      </w:r>
+      <w:proofErr w:type="spellEnd"/>
+      <w:r>
+        <w:rPr>
+          <w:rFonts w:eastAsia="Times New Roman"/>
+        </w:rPr>
+        <w:t>.</w:t>
       </w:r>
     </w:p>
     <w:p>
@@ -8804,32 +12566,36 @@
           <w:rFonts w:eastAsia="Times New Roman"/>
         </w:rPr>
       </w:pPr>
+      <w:proofErr w:type="gramStart"/>
       <w:r>
         <w:rPr>
           <w:rFonts w:eastAsia="Times New Roman"/>
         </w:rPr>
         <w:t>System-level module data (such as for controllers) has been pulled out of SystemConfig.xml and put into ModuleStore.xml.</w:t>
       </w:r>
-    </w:p>
-    <w:p>
-      <w:pPr>
-        <w:rPr>
-          <w:rFonts w:eastAsia="Times New Roman"/>
-        </w:rPr>
-      </w:pPr>
-    </w:p>
-    <w:p>
-      <w:pPr>
-        <w:rPr>
-          <w:rFonts w:eastAsia="Times New Roman"/>
-        </w:rPr>
-      </w:pPr>
+      <w:proofErr w:type="gramEnd"/>
+    </w:p>
+    <w:p>
+      <w:pPr>
+        <w:rPr>
+          <w:rFonts w:eastAsia="Times New Roman"/>
+        </w:rPr>
+      </w:pPr>
+    </w:p>
+    <w:p>
+      <w:pPr>
+        <w:rPr>
+          <w:rFonts w:eastAsia="Times New Roman"/>
+        </w:rPr>
+      </w:pPr>
+      <w:proofErr w:type="gramStart"/>
       <w:r>
         <w:rPr>
           <w:rFonts w:eastAsia="Times New Roman"/>
         </w:rPr>
         <w:t>Fixed CPU usage statistic in the admin app.</w:t>
       </w:r>
+      <w:proofErr w:type="gramEnd"/>
     </w:p>
     <w:p>
       <w:pPr>
@@ -8880,12 +12646,28 @@
           <w:rFonts w:eastAsia="Times New Roman"/>
         </w:rPr>
       </w:pPr>
-      <w:r>
-        <w:rPr>
-          <w:rFonts w:eastAsia="Times New Roman"/>
-        </w:rPr>
-        <w:t>Handling BadImageFormatException explicitly to allow non-assembly DLLs to reside in the module directories.</w:t>
-      </w:r>
+      <w:proofErr w:type="gramStart"/>
+      <w:r>
+        <w:rPr>
+          <w:rFonts w:eastAsia="Times New Roman"/>
+        </w:rPr>
+        <w:t xml:space="preserve">Handling </w:t>
+      </w:r>
+      <w:proofErr w:type="spellStart"/>
+      <w:r>
+        <w:rPr>
+          <w:rFonts w:eastAsia="Times New Roman"/>
+        </w:rPr>
+        <w:t>BadImageFormatException</w:t>
+      </w:r>
+      <w:proofErr w:type="spellEnd"/>
+      <w:r>
+        <w:rPr>
+          <w:rFonts w:eastAsia="Times New Roman"/>
+        </w:rPr>
+        <w:t xml:space="preserve"> explicitly to allow non-assembly DLLs to reside in the module directories.</w:t>
+      </w:r>
+      <w:proofErr w:type="gramEnd"/>
     </w:p>
     <w:p>
       <w:pPr>
@@ -8988,6 +12770,7 @@
           <w:rFonts w:eastAsia="Times New Roman"/>
         </w:rPr>
       </w:pPr>
+      <w:proofErr w:type="gramStart"/>
       <w:r>
         <w:rPr>
           <w:rFonts w:eastAsia="Times New Roman"/>
@@ -8995,6 +12778,7 @@
         <w:lastRenderedPageBreak/>
         <w:t>Changes for sequence and language modules.</w:t>
       </w:r>
+      <w:proofErr w:type="gramEnd"/>
     </w:p>
     <w:p>
       <w:pPr>
@@ -9058,111 +12842,185 @@
           <w:rFonts w:eastAsia="Times New Roman"/>
         </w:rPr>
       </w:pPr>
-      <w:r>
-        <w:rPr>
-          <w:rFonts w:eastAsia="Times New Roman"/>
-        </w:rPr>
-        <w:t>Removed the "Runtime Behavior" module type.  They will be doing their phoenix impression at a later date.</w:t>
-      </w:r>
-    </w:p>
-    <w:p>
-      <w:pPr>
-        <w:rPr>
-          <w:rFonts w:eastAsia="Times New Roman"/>
-        </w:rPr>
-      </w:pPr>
-    </w:p>
-    <w:p>
-      <w:pPr>
-        <w:rPr>
-          <w:rFonts w:eastAsia="Times New Roman"/>
-        </w:rPr>
-      </w:pPr>
-      <w:r>
-        <w:rPr>
-          <w:rFonts w:eastAsia="Times New Roman"/>
-        </w:rPr>
-        <w:t>The "Sequence" module type is now the "SequenceType" module type.  This is a significant change, so it's detailed below.  * THIS IS A BREAKING CHANGE. *</w:t>
-      </w:r>
-    </w:p>
-    <w:p>
-      <w:pPr>
-        <w:rPr>
-          <w:rFonts w:eastAsia="Times New Roman"/>
-        </w:rPr>
-      </w:pPr>
-    </w:p>
-    <w:p>
-      <w:pPr>
-        <w:rPr>
-          <w:rFonts w:eastAsia="Times New Roman"/>
-        </w:rPr>
-      </w:pPr>
-      <w:r>
-        <w:rPr>
-          <w:rFonts w:eastAsia="Times New Roman"/>
-        </w:rPr>
-        <w:t>New SequenceContext and some changes to how execution contexts are requested and fulfilled.</w:t>
-      </w:r>
-    </w:p>
-    <w:p>
-      <w:pPr>
-        <w:rPr>
-          <w:rFonts w:eastAsia="Times New Roman"/>
-        </w:rPr>
-      </w:pPr>
-    </w:p>
-    <w:p>
-      <w:pPr>
-        <w:rPr>
-          <w:rFonts w:eastAsia="Times New Roman"/>
-        </w:rPr>
-      </w:pPr>
+      <w:proofErr w:type="gramStart"/>
+      <w:r>
+        <w:rPr>
+          <w:rFonts w:eastAsia="Times New Roman"/>
+        </w:rPr>
+        <w:t>Removed the "Runtime Behavior" module type.</w:t>
+      </w:r>
+      <w:proofErr w:type="gramEnd"/>
+      <w:r>
+        <w:rPr>
+          <w:rFonts w:eastAsia="Times New Roman"/>
+        </w:rPr>
+        <w:t xml:space="preserve">  They will be doing their phoenix impression at a later date.</w:t>
+      </w:r>
+    </w:p>
+    <w:p>
+      <w:pPr>
+        <w:rPr>
+          <w:rFonts w:eastAsia="Times New Roman"/>
+        </w:rPr>
+      </w:pPr>
+    </w:p>
+    <w:p>
+      <w:pPr>
+        <w:rPr>
+          <w:rFonts w:eastAsia="Times New Roman"/>
+        </w:rPr>
+      </w:pPr>
+      <w:r>
+        <w:rPr>
+          <w:rFonts w:eastAsia="Times New Roman"/>
+        </w:rPr>
+        <w:t>The "Sequence" module type is now the "</w:t>
+      </w:r>
+      <w:proofErr w:type="spellStart"/>
+      <w:r>
+        <w:rPr>
+          <w:rFonts w:eastAsia="Times New Roman"/>
+        </w:rPr>
+        <w:t>SequenceType</w:t>
+      </w:r>
+      <w:proofErr w:type="spellEnd"/>
+      <w:r>
+        <w:rPr>
+          <w:rFonts w:eastAsia="Times New Roman"/>
+        </w:rPr>
+        <w:t>" module type.  This is a significant change, so it's detailed below.  * THIS IS A BREAKING CHANGE. *</w:t>
+      </w:r>
+    </w:p>
+    <w:p>
+      <w:pPr>
+        <w:rPr>
+          <w:rFonts w:eastAsia="Times New Roman"/>
+        </w:rPr>
+      </w:pPr>
+    </w:p>
+    <w:p>
+      <w:pPr>
+        <w:rPr>
+          <w:rFonts w:eastAsia="Times New Roman"/>
+        </w:rPr>
+      </w:pPr>
+      <w:r>
+        <w:rPr>
+          <w:rFonts w:eastAsia="Times New Roman"/>
+        </w:rPr>
+        <w:t xml:space="preserve">New </w:t>
+      </w:r>
+      <w:proofErr w:type="spellStart"/>
+      <w:r>
+        <w:rPr>
+          <w:rFonts w:eastAsia="Times New Roman"/>
+        </w:rPr>
+        <w:t>SequenceContext</w:t>
+      </w:r>
+      <w:proofErr w:type="spellEnd"/>
+      <w:r>
+        <w:rPr>
+          <w:rFonts w:eastAsia="Times New Roman"/>
+        </w:rPr>
+        <w:t xml:space="preserve"> and some changes to how execution contexts are requested and fulfilled.</w:t>
+      </w:r>
+    </w:p>
+    <w:p>
+      <w:pPr>
+        <w:rPr>
+          <w:rFonts w:eastAsia="Times New Roman"/>
+        </w:rPr>
+      </w:pPr>
+    </w:p>
+    <w:p>
+      <w:pPr>
+        <w:rPr>
+          <w:rFonts w:eastAsia="Times New Roman"/>
+        </w:rPr>
+      </w:pPr>
+      <w:proofErr w:type="gramStart"/>
       <w:r>
         <w:rPr>
           <w:rFonts w:eastAsia="Times New Roman"/>
         </w:rPr>
         <w:t>Slightly revamped data sourcing model for contexts.</w:t>
       </w:r>
-    </w:p>
-    <w:p>
-      <w:pPr>
-        <w:rPr>
-          <w:rFonts w:eastAsia="Times New Roman"/>
-        </w:rPr>
-      </w:pPr>
-    </w:p>
-    <w:p>
-      <w:pPr>
-        <w:rPr>
-          <w:rFonts w:eastAsia="Times New Roman"/>
-        </w:rPr>
-      </w:pPr>
-      <w:r>
-        <w:rPr>
-          <w:rFonts w:eastAsia="Times New Roman"/>
-        </w:rPr>
-        <w:t>Existing timed and script sequence types have been reimplemented as modules.</w:t>
-      </w:r>
-    </w:p>
-    <w:p>
-      <w:pPr>
-        <w:rPr>
-          <w:rFonts w:eastAsia="Times New Roman"/>
-        </w:rPr>
-      </w:pPr>
-    </w:p>
-    <w:p>
-      <w:pPr>
-        <w:rPr>
-          <w:rFonts w:eastAsia="Times New Roman"/>
-        </w:rPr>
-      </w:pPr>
-      <w:r>
-        <w:rPr>
-          <w:rFonts w:eastAsia="Times New Roman"/>
-        </w:rPr>
-        <w:t>Expansion of service classes to better serve up core services through Vixen.Services. :)</w:t>
+      <w:proofErr w:type="gramEnd"/>
+    </w:p>
+    <w:p>
+      <w:pPr>
+        <w:rPr>
+          <w:rFonts w:eastAsia="Times New Roman"/>
+        </w:rPr>
+      </w:pPr>
+    </w:p>
+    <w:p>
+      <w:pPr>
+        <w:rPr>
+          <w:rFonts w:eastAsia="Times New Roman"/>
+        </w:rPr>
+      </w:pPr>
+      <w:r>
+        <w:rPr>
+          <w:rFonts w:eastAsia="Times New Roman"/>
+        </w:rPr>
+        <w:t xml:space="preserve">Existing timed and script sequence types have been </w:t>
+      </w:r>
+      <w:proofErr w:type="spellStart"/>
+      <w:r>
+        <w:rPr>
+          <w:rFonts w:eastAsia="Times New Roman"/>
+        </w:rPr>
+        <w:t>reimplemented</w:t>
+      </w:r>
+      <w:proofErr w:type="spellEnd"/>
+      <w:r>
+        <w:rPr>
+          <w:rFonts w:eastAsia="Times New Roman"/>
+        </w:rPr>
+        <w:t xml:space="preserve"> as modules.</w:t>
+      </w:r>
+    </w:p>
+    <w:p>
+      <w:pPr>
+        <w:rPr>
+          <w:rFonts w:eastAsia="Times New Roman"/>
+        </w:rPr>
+      </w:pPr>
+    </w:p>
+    <w:p>
+      <w:pPr>
+        <w:rPr>
+          <w:rFonts w:eastAsia="Times New Roman"/>
+        </w:rPr>
+      </w:pPr>
+      <w:proofErr w:type="gramStart"/>
+      <w:r>
+        <w:rPr>
+          <w:rFonts w:eastAsia="Times New Roman"/>
+        </w:rPr>
+        <w:t xml:space="preserve">Expansion of service classes to better serve up core services through </w:t>
+      </w:r>
+      <w:proofErr w:type="spellStart"/>
+      <w:r>
+        <w:rPr>
+          <w:rFonts w:eastAsia="Times New Roman"/>
+        </w:rPr>
+        <w:t>Vixen.Services</w:t>
+      </w:r>
+      <w:proofErr w:type="spellEnd"/>
+      <w:r>
+        <w:rPr>
+          <w:rFonts w:eastAsia="Times New Roman"/>
+        </w:rPr>
+        <w:t>.</w:t>
+      </w:r>
+      <w:proofErr w:type="gramEnd"/>
+      <w:r>
+        <w:rPr>
+          <w:rFonts w:eastAsia="Times New Roman"/>
+        </w:rPr>
+        <w:t xml:space="preserve"> :)</w:t>
       </w:r>
     </w:p>
     <w:p>
@@ -9330,7 +13188,21 @@
         <w:rPr>
           <w:rFonts w:eastAsia="Times New Roman"/>
         </w:rPr>
-        <w:t>The sequence-type module's data class will be used to define how a sequence will be stored.  There is a base class to handle the mundane members of the ISequence interface, but it's up to the module to extend it to define any additional members.</w:t>
+        <w:t xml:space="preserve">The sequence-type module's data class will be used to define how a sequence will be stored.  There is a base class to handle the mundane members of the </w:t>
+      </w:r>
+      <w:proofErr w:type="spellStart"/>
+      <w:r>
+        <w:rPr>
+          <w:rFonts w:eastAsia="Times New Roman"/>
+        </w:rPr>
+        <w:t>ISequence</w:t>
+      </w:r>
+      <w:proofErr w:type="spellEnd"/>
+      <w:r>
+        <w:rPr>
+          <w:rFonts w:eastAsia="Times New Roman"/>
+        </w:rPr>
+        <w:t xml:space="preserve"> interface, but it's up to the module to extend it to define any additional members.</w:t>
       </w:r>
     </w:p>
     <w:p>
@@ -9390,7 +13262,21 @@
         <w:rPr>
           <w:rFonts w:eastAsia="Times New Roman"/>
         </w:rPr>
-        <w:t>3. The biggy: How the sequence is executed.</w:t>
+        <w:t xml:space="preserve">3. The </w:t>
+      </w:r>
+      <w:proofErr w:type="spellStart"/>
+      <w:r>
+        <w:rPr>
+          <w:rFonts w:eastAsia="Times New Roman"/>
+        </w:rPr>
+        <w:t>biggy</w:t>
+      </w:r>
+      <w:proofErr w:type="spellEnd"/>
+      <w:r>
+        <w:rPr>
+          <w:rFonts w:eastAsia="Times New Roman"/>
+        </w:rPr>
+        <w:t>: How the sequence is executed.</w:t>
       </w:r>
     </w:p>
     <w:p>
@@ -9485,7 +13371,21 @@
         <w:rPr>
           <w:rFonts w:eastAsia="Times New Roman"/>
         </w:rPr>
-        <w:t>Brought back effect preview rendering in the editor, but only for effects that use LightingValue commands.  So far, that's all of the ones that are in the package.</w:t>
+        <w:t xml:space="preserve">Brought back effect preview rendering in the editor, but only for effects that use </w:t>
+      </w:r>
+      <w:proofErr w:type="spellStart"/>
+      <w:r>
+        <w:rPr>
+          <w:rFonts w:eastAsia="Times New Roman"/>
+        </w:rPr>
+        <w:t>LightingValue</w:t>
+      </w:r>
+      <w:proofErr w:type="spellEnd"/>
+      <w:r>
+        <w:rPr>
+          <w:rFonts w:eastAsia="Times New Roman"/>
+        </w:rPr>
+        <w:t xml:space="preserve"> commands.  So far, that's all of the ones that are in the package.</w:t>
       </w:r>
     </w:p>
     <w:p>
@@ -9527,7 +13427,21 @@
         <w:rPr>
           <w:rFonts w:eastAsia="Times New Roman"/>
         </w:rPr>
-        <w:t>Added abstraction for output device update signaling.</w:t>
+        <w:t xml:space="preserve">Added </w:t>
+      </w:r>
+      <w:proofErr w:type="gramStart"/>
+      <w:r>
+        <w:rPr>
+          <w:rFonts w:eastAsia="Times New Roman"/>
+        </w:rPr>
+        <w:t>abstraction for output device update</w:t>
+      </w:r>
+      <w:proofErr w:type="gramEnd"/>
+      <w:r>
+        <w:rPr>
+          <w:rFonts w:eastAsia="Times New Roman"/>
+        </w:rPr>
+        <w:t xml:space="preserve"> signaling.</w:t>
       </w:r>
     </w:p>
     <w:p>
@@ -9569,7 +13483,57 @@
         <w:rPr>
           <w:rFonts w:eastAsia="Times New Roman"/>
         </w:rPr>
-        <w:t>Removed Write() from Vixen.Execution.  Replaced it with a formalized "live" context available by calling VixenSystem.Contexts.GetSystemLiveContext().</w:t>
+        <w:t xml:space="preserve">Removed </w:t>
+      </w:r>
+      <w:proofErr w:type="gramStart"/>
+      <w:r>
+        <w:rPr>
+          <w:rFonts w:eastAsia="Times New Roman"/>
+        </w:rPr>
+        <w:t>Write(</w:t>
+      </w:r>
+      <w:proofErr w:type="gramEnd"/>
+      <w:r>
+        <w:rPr>
+          <w:rFonts w:eastAsia="Times New Roman"/>
+        </w:rPr>
+        <w:t xml:space="preserve">) from </w:t>
+      </w:r>
+      <w:proofErr w:type="spellStart"/>
+      <w:r>
+        <w:rPr>
+          <w:rFonts w:eastAsia="Times New Roman"/>
+        </w:rPr>
+        <w:t>Vixen.Execution</w:t>
+      </w:r>
+      <w:proofErr w:type="spellEnd"/>
+      <w:r>
+        <w:rPr>
+          <w:rFonts w:eastAsia="Times New Roman"/>
+        </w:rPr>
+        <w:t xml:space="preserve">.  Replaced it with a formalized "live" context available by calling </w:t>
+      </w:r>
+      <w:proofErr w:type="spellStart"/>
+      <w:proofErr w:type="gramStart"/>
+      <w:r>
+        <w:rPr>
+          <w:rFonts w:eastAsia="Times New Roman"/>
+        </w:rPr>
+        <w:t>VixenSystem.Contexts.GetSystemLiveContext</w:t>
+      </w:r>
+      <w:proofErr w:type="spellEnd"/>
+      <w:r>
+        <w:rPr>
+          <w:rFonts w:eastAsia="Times New Roman"/>
+        </w:rPr>
+        <w:t>(</w:t>
+      </w:r>
+      <w:proofErr w:type="gramEnd"/>
+      <w:r>
+        <w:rPr>
+          <w:rFonts w:eastAsia="Times New Roman"/>
+        </w:rPr>
+        <w:t>).</w:t>
       </w:r>
     </w:p>
     <w:p>
@@ -9607,25 +13571,29 @@
           <w:rFonts w:eastAsia="Times New Roman"/>
         </w:rPr>
       </w:pPr>
+      <w:proofErr w:type="gramStart"/>
       <w:r>
         <w:rPr>
           <w:rFonts w:eastAsia="Times New Roman"/>
         </w:rPr>
         <w:t>Changed the data directory to "Vixen 3" to avoid clashing with 2.x.</w:t>
       </w:r>
-    </w:p>
-    <w:p>
-      <w:pPr>
-        <w:rPr>
-          <w:rFonts w:eastAsia="Times New Roman"/>
-        </w:rPr>
-      </w:pPr>
+      <w:proofErr w:type="gramEnd"/>
+    </w:p>
+    <w:p>
+      <w:pPr>
+        <w:rPr>
+          <w:rFonts w:eastAsia="Times New Roman"/>
+        </w:rPr>
+      </w:pPr>
+      <w:proofErr w:type="gramStart"/>
       <w:r>
         <w:rPr>
           <w:rFonts w:eastAsia="Times New Roman"/>
         </w:rPr>
         <w:t>Removed TestPreview.dll from the build.</w:t>
       </w:r>
+      <w:proofErr w:type="gramEnd"/>
     </w:p>
     <w:p>
       <w:pPr>
@@ -10607,6 +14575,118 @@
     </w:lvl>
   </w:abstractNum>
   <w:abstractNum w:abstractNumId="8">
+    <w:nsid w:val="1BA94747"/>
+    <w:multiLevelType w:val="hybridMultilevel"/>
+    <w:tmpl w:val="E31EAD14"/>
+    <w:lvl w:ilvl="0" w:tplc="5BF42DD0">
+      <w:numFmt w:val="bullet"/>
+      <w:lvlText w:val="-"/>
+      <w:lvlJc w:val="left"/>
+      <w:pPr>
+        <w:ind w:left="720" w:hanging="360"/>
+      </w:pPr>
+      <w:rPr>
+        <w:rFonts w:ascii="Cambria" w:eastAsia="Times New Roman" w:hAnsi="Cambria" w:cstheme="minorBidi" w:hint="default"/>
+      </w:rPr>
+    </w:lvl>
+    <w:lvl w:ilvl="1" w:tplc="0C090003" w:tentative="1">
+      <w:start w:val="1"/>
+      <w:numFmt w:val="bullet"/>
+      <w:lvlText w:val="o"/>
+      <w:lvlJc w:val="left"/>
+      <w:pPr>
+        <w:ind w:left="1440" w:hanging="360"/>
+      </w:pPr>
+      <w:rPr>
+        <w:rFonts w:ascii="Courier New" w:hAnsi="Courier New" w:cs="Courier New" w:hint="default"/>
+      </w:rPr>
+    </w:lvl>
+    <w:lvl w:ilvl="2" w:tplc="0C090005" w:tentative="1">
+      <w:start w:val="1"/>
+      <w:numFmt w:val="bullet"/>
+      <w:lvlText w:val=""/>
+      <w:lvlJc w:val="left"/>
+      <w:pPr>
+        <w:ind w:left="2160" w:hanging="360"/>
+      </w:pPr>
+      <w:rPr>
+        <w:rFonts w:ascii="Wingdings" w:hAnsi="Wingdings" w:hint="default"/>
+      </w:rPr>
+    </w:lvl>
+    <w:lvl w:ilvl="3" w:tplc="0C090001" w:tentative="1">
+      <w:start w:val="1"/>
+      <w:numFmt w:val="bullet"/>
+      <w:lvlText w:val=""/>
+      <w:lvlJc w:val="left"/>
+      <w:pPr>
+        <w:ind w:left="2880" w:hanging="360"/>
+      </w:pPr>
+      <w:rPr>
+        <w:rFonts w:ascii="Symbol" w:hAnsi="Symbol" w:hint="default"/>
+      </w:rPr>
+    </w:lvl>
+    <w:lvl w:ilvl="4" w:tplc="0C090003" w:tentative="1">
+      <w:start w:val="1"/>
+      <w:numFmt w:val="bullet"/>
+      <w:lvlText w:val="o"/>
+      <w:lvlJc w:val="left"/>
+      <w:pPr>
+        <w:ind w:left="3600" w:hanging="360"/>
+      </w:pPr>
+      <w:rPr>
+        <w:rFonts w:ascii="Courier New" w:hAnsi="Courier New" w:cs="Courier New" w:hint="default"/>
+      </w:rPr>
+    </w:lvl>
+    <w:lvl w:ilvl="5" w:tplc="0C090005" w:tentative="1">
+      <w:start w:val="1"/>
+      <w:numFmt w:val="bullet"/>
+      <w:lvlText w:val=""/>
+      <w:lvlJc w:val="left"/>
+      <w:pPr>
+        <w:ind w:left="4320" w:hanging="360"/>
+      </w:pPr>
+      <w:rPr>
+        <w:rFonts w:ascii="Wingdings" w:hAnsi="Wingdings" w:hint="default"/>
+      </w:rPr>
+    </w:lvl>
+    <w:lvl w:ilvl="6" w:tplc="0C090001" w:tentative="1">
+      <w:start w:val="1"/>
+      <w:numFmt w:val="bullet"/>
+      <w:lvlText w:val=""/>
+      <w:lvlJc w:val="left"/>
+      <w:pPr>
+        <w:ind w:left="5040" w:hanging="360"/>
+      </w:pPr>
+      <w:rPr>
+        <w:rFonts w:ascii="Symbol" w:hAnsi="Symbol" w:hint="default"/>
+      </w:rPr>
+    </w:lvl>
+    <w:lvl w:ilvl="7" w:tplc="0C090003" w:tentative="1">
+      <w:start w:val="1"/>
+      <w:numFmt w:val="bullet"/>
+      <w:lvlText w:val="o"/>
+      <w:lvlJc w:val="left"/>
+      <w:pPr>
+        <w:ind w:left="5760" w:hanging="360"/>
+      </w:pPr>
+      <w:rPr>
+        <w:rFonts w:ascii="Courier New" w:hAnsi="Courier New" w:cs="Courier New" w:hint="default"/>
+      </w:rPr>
+    </w:lvl>
+    <w:lvl w:ilvl="8" w:tplc="0C090005" w:tentative="1">
+      <w:start w:val="1"/>
+      <w:numFmt w:val="bullet"/>
+      <w:lvlText w:val=""/>
+      <w:lvlJc w:val="left"/>
+      <w:pPr>
+        <w:ind w:left="6480" w:hanging="360"/>
+      </w:pPr>
+      <w:rPr>
+        <w:rFonts w:ascii="Wingdings" w:hAnsi="Wingdings" w:hint="default"/>
+      </w:rPr>
+    </w:lvl>
+  </w:abstractNum>
+  <w:abstractNum w:abstractNumId="9">
     <w:nsid w:val="1F263E15"/>
     <w:multiLevelType w:val="hybridMultilevel"/>
     <w:tmpl w:val="CE12433E"/>
@@ -10719,7 +14799,7 @@
       </w:rPr>
     </w:lvl>
   </w:abstractNum>
-  <w:abstractNum w:abstractNumId="9">
+  <w:abstractNum w:abstractNumId="10">
     <w:nsid w:val="21126FCF"/>
     <w:multiLevelType w:val="hybridMultilevel"/>
     <w:tmpl w:val="429A87C0"/>
@@ -10832,7 +14912,7 @@
       </w:rPr>
     </w:lvl>
   </w:abstractNum>
-  <w:abstractNum w:abstractNumId="10">
+  <w:abstractNum w:abstractNumId="11">
     <w:nsid w:val="26387C1E"/>
     <w:multiLevelType w:val="hybridMultilevel"/>
     <w:tmpl w:val="64CECBE8"/>
@@ -10921,7 +15001,119 @@
       </w:pPr>
     </w:lvl>
   </w:abstractNum>
-  <w:abstractNum w:abstractNumId="11">
+  <w:abstractNum w:abstractNumId="12">
+    <w:nsid w:val="2B5A5F1E"/>
+    <w:multiLevelType w:val="hybridMultilevel"/>
+    <w:tmpl w:val="F7422BB8"/>
+    <w:lvl w:ilvl="0" w:tplc="4F2EF5AA">
+      <w:numFmt w:val="bullet"/>
+      <w:lvlText w:val=""/>
+      <w:lvlJc w:val="left"/>
+      <w:pPr>
+        <w:ind w:left="720" w:hanging="360"/>
+      </w:pPr>
+      <w:rPr>
+        <w:rFonts w:ascii="Symbol" w:eastAsiaTheme="minorHAnsi" w:hAnsi="Symbol" w:cstheme="minorBidi" w:hint="default"/>
+      </w:rPr>
+    </w:lvl>
+    <w:lvl w:ilvl="1" w:tplc="0C090003">
+      <w:start w:val="1"/>
+      <w:numFmt w:val="bullet"/>
+      <w:lvlText w:val="o"/>
+      <w:lvlJc w:val="left"/>
+      <w:pPr>
+        <w:ind w:left="1440" w:hanging="360"/>
+      </w:pPr>
+      <w:rPr>
+        <w:rFonts w:ascii="Courier New" w:hAnsi="Courier New" w:cs="Courier New" w:hint="default"/>
+      </w:rPr>
+    </w:lvl>
+    <w:lvl w:ilvl="2" w:tplc="0C090005" w:tentative="1">
+      <w:start w:val="1"/>
+      <w:numFmt w:val="bullet"/>
+      <w:lvlText w:val=""/>
+      <w:lvlJc w:val="left"/>
+      <w:pPr>
+        <w:ind w:left="2160" w:hanging="360"/>
+      </w:pPr>
+      <w:rPr>
+        <w:rFonts w:ascii="Wingdings" w:hAnsi="Wingdings" w:hint="default"/>
+      </w:rPr>
+    </w:lvl>
+    <w:lvl w:ilvl="3" w:tplc="0C090001" w:tentative="1">
+      <w:start w:val="1"/>
+      <w:numFmt w:val="bullet"/>
+      <w:lvlText w:val=""/>
+      <w:lvlJc w:val="left"/>
+      <w:pPr>
+        <w:ind w:left="2880" w:hanging="360"/>
+      </w:pPr>
+      <w:rPr>
+        <w:rFonts w:ascii="Symbol" w:hAnsi="Symbol" w:hint="default"/>
+      </w:rPr>
+    </w:lvl>
+    <w:lvl w:ilvl="4" w:tplc="0C090003" w:tentative="1">
+      <w:start w:val="1"/>
+      <w:numFmt w:val="bullet"/>
+      <w:lvlText w:val="o"/>
+      <w:lvlJc w:val="left"/>
+      <w:pPr>
+        <w:ind w:left="3600" w:hanging="360"/>
+      </w:pPr>
+      <w:rPr>
+        <w:rFonts w:ascii="Courier New" w:hAnsi="Courier New" w:cs="Courier New" w:hint="default"/>
+      </w:rPr>
+    </w:lvl>
+    <w:lvl w:ilvl="5" w:tplc="0C090005" w:tentative="1">
+      <w:start w:val="1"/>
+      <w:numFmt w:val="bullet"/>
+      <w:lvlText w:val=""/>
+      <w:lvlJc w:val="left"/>
+      <w:pPr>
+        <w:ind w:left="4320" w:hanging="360"/>
+      </w:pPr>
+      <w:rPr>
+        <w:rFonts w:ascii="Wingdings" w:hAnsi="Wingdings" w:hint="default"/>
+      </w:rPr>
+    </w:lvl>
+    <w:lvl w:ilvl="6" w:tplc="0C090001" w:tentative="1">
+      <w:start w:val="1"/>
+      <w:numFmt w:val="bullet"/>
+      <w:lvlText w:val=""/>
+      <w:lvlJc w:val="left"/>
+      <w:pPr>
+        <w:ind w:left="5040" w:hanging="360"/>
+      </w:pPr>
+      <w:rPr>
+        <w:rFonts w:ascii="Symbol" w:hAnsi="Symbol" w:hint="default"/>
+      </w:rPr>
+    </w:lvl>
+    <w:lvl w:ilvl="7" w:tplc="0C090003" w:tentative="1">
+      <w:start w:val="1"/>
+      <w:numFmt w:val="bullet"/>
+      <w:lvlText w:val="o"/>
+      <w:lvlJc w:val="left"/>
+      <w:pPr>
+        <w:ind w:left="5760" w:hanging="360"/>
+      </w:pPr>
+      <w:rPr>
+        <w:rFonts w:ascii="Courier New" w:hAnsi="Courier New" w:cs="Courier New" w:hint="default"/>
+      </w:rPr>
+    </w:lvl>
+    <w:lvl w:ilvl="8" w:tplc="0C090005" w:tentative="1">
+      <w:start w:val="1"/>
+      <w:numFmt w:val="bullet"/>
+      <w:lvlText w:val=""/>
+      <w:lvlJc w:val="left"/>
+      <w:pPr>
+        <w:ind w:left="6480" w:hanging="360"/>
+      </w:pPr>
+      <w:rPr>
+        <w:rFonts w:ascii="Wingdings" w:hAnsi="Wingdings" w:hint="default"/>
+      </w:rPr>
+    </w:lvl>
+  </w:abstractNum>
+  <w:abstractNum w:abstractNumId="13">
     <w:nsid w:val="2D431BD6"/>
     <w:multiLevelType w:val="hybridMultilevel"/>
     <w:tmpl w:val="420893C0"/>
@@ -11034,7 +15226,119 @@
       </w:rPr>
     </w:lvl>
   </w:abstractNum>
-  <w:abstractNum w:abstractNumId="12">
+  <w:abstractNum w:abstractNumId="14">
+    <w:nsid w:val="30527575"/>
+    <w:multiLevelType w:val="hybridMultilevel"/>
+    <w:tmpl w:val="049E9BA2"/>
+    <w:lvl w:ilvl="0" w:tplc="F2705A8C">
+      <w:numFmt w:val="bullet"/>
+      <w:lvlText w:val=""/>
+      <w:lvlJc w:val="left"/>
+      <w:pPr>
+        <w:ind w:left="720" w:hanging="360"/>
+      </w:pPr>
+      <w:rPr>
+        <w:rFonts w:ascii="Symbol" w:eastAsia="Times New Roman" w:hAnsi="Symbol" w:cstheme="minorBidi" w:hint="default"/>
+      </w:rPr>
+    </w:lvl>
+    <w:lvl w:ilvl="1" w:tplc="0C090003" w:tentative="1">
+      <w:start w:val="1"/>
+      <w:numFmt w:val="bullet"/>
+      <w:lvlText w:val="o"/>
+      <w:lvlJc w:val="left"/>
+      <w:pPr>
+        <w:ind w:left="1440" w:hanging="360"/>
+      </w:pPr>
+      <w:rPr>
+        <w:rFonts w:ascii="Courier New" w:hAnsi="Courier New" w:cs="Courier New" w:hint="default"/>
+      </w:rPr>
+    </w:lvl>
+    <w:lvl w:ilvl="2" w:tplc="0C090005" w:tentative="1">
+      <w:start w:val="1"/>
+      <w:numFmt w:val="bullet"/>
+      <w:lvlText w:val=""/>
+      <w:lvlJc w:val="left"/>
+      <w:pPr>
+        <w:ind w:left="2160" w:hanging="360"/>
+      </w:pPr>
+      <w:rPr>
+        <w:rFonts w:ascii="Wingdings" w:hAnsi="Wingdings" w:hint="default"/>
+      </w:rPr>
+    </w:lvl>
+    <w:lvl w:ilvl="3" w:tplc="0C090001" w:tentative="1">
+      <w:start w:val="1"/>
+      <w:numFmt w:val="bullet"/>
+      <w:lvlText w:val=""/>
+      <w:lvlJc w:val="left"/>
+      <w:pPr>
+        <w:ind w:left="2880" w:hanging="360"/>
+      </w:pPr>
+      <w:rPr>
+        <w:rFonts w:ascii="Symbol" w:hAnsi="Symbol" w:hint="default"/>
+      </w:rPr>
+    </w:lvl>
+    <w:lvl w:ilvl="4" w:tplc="0C090003" w:tentative="1">
+      <w:start w:val="1"/>
+      <w:numFmt w:val="bullet"/>
+      <w:lvlText w:val="o"/>
+      <w:lvlJc w:val="left"/>
+      <w:pPr>
+        <w:ind w:left="3600" w:hanging="360"/>
+      </w:pPr>
+      <w:rPr>
+        <w:rFonts w:ascii="Courier New" w:hAnsi="Courier New" w:cs="Courier New" w:hint="default"/>
+      </w:rPr>
+    </w:lvl>
+    <w:lvl w:ilvl="5" w:tplc="0C090005" w:tentative="1">
+      <w:start w:val="1"/>
+      <w:numFmt w:val="bullet"/>
+      <w:lvlText w:val=""/>
+      <w:lvlJc w:val="left"/>
+      <w:pPr>
+        <w:ind w:left="4320" w:hanging="360"/>
+      </w:pPr>
+      <w:rPr>
+        <w:rFonts w:ascii="Wingdings" w:hAnsi="Wingdings" w:hint="default"/>
+      </w:rPr>
+    </w:lvl>
+    <w:lvl w:ilvl="6" w:tplc="0C090001" w:tentative="1">
+      <w:start w:val="1"/>
+      <w:numFmt w:val="bullet"/>
+      <w:lvlText w:val=""/>
+      <w:lvlJc w:val="left"/>
+      <w:pPr>
+        <w:ind w:left="5040" w:hanging="360"/>
+      </w:pPr>
+      <w:rPr>
+        <w:rFonts w:ascii="Symbol" w:hAnsi="Symbol" w:hint="default"/>
+      </w:rPr>
+    </w:lvl>
+    <w:lvl w:ilvl="7" w:tplc="0C090003" w:tentative="1">
+      <w:start w:val="1"/>
+      <w:numFmt w:val="bullet"/>
+      <w:lvlText w:val="o"/>
+      <w:lvlJc w:val="left"/>
+      <w:pPr>
+        <w:ind w:left="5760" w:hanging="360"/>
+      </w:pPr>
+      <w:rPr>
+        <w:rFonts w:ascii="Courier New" w:hAnsi="Courier New" w:cs="Courier New" w:hint="default"/>
+      </w:rPr>
+    </w:lvl>
+    <w:lvl w:ilvl="8" w:tplc="0C090005" w:tentative="1">
+      <w:start w:val="1"/>
+      <w:numFmt w:val="bullet"/>
+      <w:lvlText w:val=""/>
+      <w:lvlJc w:val="left"/>
+      <w:pPr>
+        <w:ind w:left="6480" w:hanging="360"/>
+      </w:pPr>
+      <w:rPr>
+        <w:rFonts w:ascii="Wingdings" w:hAnsi="Wingdings" w:hint="default"/>
+      </w:rPr>
+    </w:lvl>
+  </w:abstractNum>
+  <w:abstractNum w:abstractNumId="15">
     <w:nsid w:val="361A40E2"/>
     <w:multiLevelType w:val="hybridMultilevel"/>
     <w:tmpl w:val="A6208A0E"/>
@@ -11147,7 +15451,7 @@
       </w:rPr>
     </w:lvl>
   </w:abstractNum>
-  <w:abstractNum w:abstractNumId="13">
+  <w:abstractNum w:abstractNumId="16">
     <w:nsid w:val="3CF53E40"/>
     <w:multiLevelType w:val="hybridMultilevel"/>
     <w:tmpl w:val="B82E2A60"/>
@@ -11260,7 +15564,7 @@
       </w:rPr>
     </w:lvl>
   </w:abstractNum>
-  <w:abstractNum w:abstractNumId="14">
+  <w:abstractNum w:abstractNumId="17">
     <w:nsid w:val="3F1A7ADC"/>
     <w:multiLevelType w:val="hybridMultilevel"/>
     <w:tmpl w:val="6592F80A"/>
@@ -11373,7 +15677,7 @@
       </w:rPr>
     </w:lvl>
   </w:abstractNum>
-  <w:abstractNum w:abstractNumId="15">
+  <w:abstractNum w:abstractNumId="18">
     <w:nsid w:val="4994009C"/>
     <w:multiLevelType w:val="hybridMultilevel"/>
     <w:tmpl w:val="310C21EC"/>
@@ -11486,7 +15790,7 @@
       </w:rPr>
     </w:lvl>
   </w:abstractNum>
-  <w:abstractNum w:abstractNumId="16">
+  <w:abstractNum w:abstractNumId="19">
     <w:nsid w:val="4B1367AB"/>
     <w:multiLevelType w:val="hybridMultilevel"/>
     <w:tmpl w:val="9CB6619C"/>
@@ -11599,7 +15903,7 @@
       </w:rPr>
     </w:lvl>
   </w:abstractNum>
-  <w:abstractNum w:abstractNumId="17">
+  <w:abstractNum w:abstractNumId="20">
     <w:nsid w:val="4F5B0B55"/>
     <w:multiLevelType w:val="hybridMultilevel"/>
     <w:tmpl w:val="C0643C6A"/>
@@ -11712,7 +16016,7 @@
       </w:rPr>
     </w:lvl>
   </w:abstractNum>
-  <w:abstractNum w:abstractNumId="18">
+  <w:abstractNum w:abstractNumId="21">
     <w:nsid w:val="51DD5309"/>
     <w:multiLevelType w:val="hybridMultilevel"/>
     <w:tmpl w:val="B0425200"/>
@@ -11825,7 +16129,7 @@
       </w:rPr>
     </w:lvl>
   </w:abstractNum>
-  <w:abstractNum w:abstractNumId="19">
+  <w:abstractNum w:abstractNumId="22">
     <w:nsid w:val="55544D4D"/>
     <w:multiLevelType w:val="hybridMultilevel"/>
     <w:tmpl w:val="7DD012FE"/>
@@ -11938,7 +16242,7 @@
       </w:rPr>
     </w:lvl>
   </w:abstractNum>
-  <w:abstractNum w:abstractNumId="20">
+  <w:abstractNum w:abstractNumId="23">
     <w:nsid w:val="57B466BF"/>
     <w:multiLevelType w:val="hybridMultilevel"/>
     <w:tmpl w:val="11FAF23A"/>
@@ -12051,7 +16355,119 @@
       </w:rPr>
     </w:lvl>
   </w:abstractNum>
-  <w:abstractNum w:abstractNumId="21">
+  <w:abstractNum w:abstractNumId="24">
+    <w:nsid w:val="5CE805C6"/>
+    <w:multiLevelType w:val="hybridMultilevel"/>
+    <w:tmpl w:val="6E3A0AE8"/>
+    <w:lvl w:ilvl="0" w:tplc="5BF42DD0">
+      <w:numFmt w:val="bullet"/>
+      <w:lvlText w:val="-"/>
+      <w:lvlJc w:val="left"/>
+      <w:pPr>
+        <w:ind w:left="720" w:hanging="360"/>
+      </w:pPr>
+      <w:rPr>
+        <w:rFonts w:ascii="Cambria" w:eastAsia="Times New Roman" w:hAnsi="Cambria" w:cstheme="minorBidi" w:hint="default"/>
+      </w:rPr>
+    </w:lvl>
+    <w:lvl w:ilvl="1" w:tplc="0C090003" w:tentative="1">
+      <w:start w:val="1"/>
+      <w:numFmt w:val="bullet"/>
+      <w:lvlText w:val="o"/>
+      <w:lvlJc w:val="left"/>
+      <w:pPr>
+        <w:ind w:left="1440" w:hanging="360"/>
+      </w:pPr>
+      <w:rPr>
+        <w:rFonts w:ascii="Courier New" w:hAnsi="Courier New" w:cs="Courier New" w:hint="default"/>
+      </w:rPr>
+    </w:lvl>
+    <w:lvl w:ilvl="2" w:tplc="0C090005" w:tentative="1">
+      <w:start w:val="1"/>
+      <w:numFmt w:val="bullet"/>
+      <w:lvlText w:val=""/>
+      <w:lvlJc w:val="left"/>
+      <w:pPr>
+        <w:ind w:left="2160" w:hanging="360"/>
+      </w:pPr>
+      <w:rPr>
+        <w:rFonts w:ascii="Wingdings" w:hAnsi="Wingdings" w:hint="default"/>
+      </w:rPr>
+    </w:lvl>
+    <w:lvl w:ilvl="3" w:tplc="0C090001" w:tentative="1">
+      <w:start w:val="1"/>
+      <w:numFmt w:val="bullet"/>
+      <w:lvlText w:val=""/>
+      <w:lvlJc w:val="left"/>
+      <w:pPr>
+        <w:ind w:left="2880" w:hanging="360"/>
+      </w:pPr>
+      <w:rPr>
+        <w:rFonts w:ascii="Symbol" w:hAnsi="Symbol" w:hint="default"/>
+      </w:rPr>
+    </w:lvl>
+    <w:lvl w:ilvl="4" w:tplc="0C090003" w:tentative="1">
+      <w:start w:val="1"/>
+      <w:numFmt w:val="bullet"/>
+      <w:lvlText w:val="o"/>
+      <w:lvlJc w:val="left"/>
+      <w:pPr>
+        <w:ind w:left="3600" w:hanging="360"/>
+      </w:pPr>
+      <w:rPr>
+        <w:rFonts w:ascii="Courier New" w:hAnsi="Courier New" w:cs="Courier New" w:hint="default"/>
+      </w:rPr>
+    </w:lvl>
+    <w:lvl w:ilvl="5" w:tplc="0C090005" w:tentative="1">
+      <w:start w:val="1"/>
+      <w:numFmt w:val="bullet"/>
+      <w:lvlText w:val=""/>
+      <w:lvlJc w:val="left"/>
+      <w:pPr>
+        <w:ind w:left="4320" w:hanging="360"/>
+      </w:pPr>
+      <w:rPr>
+        <w:rFonts w:ascii="Wingdings" w:hAnsi="Wingdings" w:hint="default"/>
+      </w:rPr>
+    </w:lvl>
+    <w:lvl w:ilvl="6" w:tplc="0C090001" w:tentative="1">
+      <w:start w:val="1"/>
+      <w:numFmt w:val="bullet"/>
+      <w:lvlText w:val=""/>
+      <w:lvlJc w:val="left"/>
+      <w:pPr>
+        <w:ind w:left="5040" w:hanging="360"/>
+      </w:pPr>
+      <w:rPr>
+        <w:rFonts w:ascii="Symbol" w:hAnsi="Symbol" w:hint="default"/>
+      </w:rPr>
+    </w:lvl>
+    <w:lvl w:ilvl="7" w:tplc="0C090003" w:tentative="1">
+      <w:start w:val="1"/>
+      <w:numFmt w:val="bullet"/>
+      <w:lvlText w:val="o"/>
+      <w:lvlJc w:val="left"/>
+      <w:pPr>
+        <w:ind w:left="5760" w:hanging="360"/>
+      </w:pPr>
+      <w:rPr>
+        <w:rFonts w:ascii="Courier New" w:hAnsi="Courier New" w:cs="Courier New" w:hint="default"/>
+      </w:rPr>
+    </w:lvl>
+    <w:lvl w:ilvl="8" w:tplc="0C090005" w:tentative="1">
+      <w:start w:val="1"/>
+      <w:numFmt w:val="bullet"/>
+      <w:lvlText w:val=""/>
+      <w:lvlJc w:val="left"/>
+      <w:pPr>
+        <w:ind w:left="6480" w:hanging="360"/>
+      </w:pPr>
+      <w:rPr>
+        <w:rFonts w:ascii="Wingdings" w:hAnsi="Wingdings" w:hint="default"/>
+      </w:rPr>
+    </w:lvl>
+  </w:abstractNum>
+  <w:abstractNum w:abstractNumId="25">
     <w:nsid w:val="5E6E7139"/>
     <w:multiLevelType w:val="hybridMultilevel"/>
     <w:tmpl w:val="BC8A737E"/>
@@ -12164,7 +16580,232 @@
       </w:rPr>
     </w:lvl>
   </w:abstractNum>
-  <w:abstractNum w:abstractNumId="22">
+  <w:abstractNum w:abstractNumId="26">
+    <w:nsid w:val="60E338B3"/>
+    <w:multiLevelType w:val="hybridMultilevel"/>
+    <w:tmpl w:val="40BAA992"/>
+    <w:lvl w:ilvl="0" w:tplc="4F2EF5AA">
+      <w:numFmt w:val="bullet"/>
+      <w:lvlText w:val=""/>
+      <w:lvlJc w:val="left"/>
+      <w:pPr>
+        <w:ind w:left="720" w:hanging="360"/>
+      </w:pPr>
+      <w:rPr>
+        <w:rFonts w:ascii="Symbol" w:eastAsiaTheme="minorHAnsi" w:hAnsi="Symbol" w:cstheme="minorBidi" w:hint="default"/>
+      </w:rPr>
+    </w:lvl>
+    <w:lvl w:ilvl="1" w:tplc="0C090003" w:tentative="1">
+      <w:start w:val="1"/>
+      <w:numFmt w:val="bullet"/>
+      <w:lvlText w:val="o"/>
+      <w:lvlJc w:val="left"/>
+      <w:pPr>
+        <w:ind w:left="1440" w:hanging="360"/>
+      </w:pPr>
+      <w:rPr>
+        <w:rFonts w:ascii="Courier New" w:hAnsi="Courier New" w:cs="Courier New" w:hint="default"/>
+      </w:rPr>
+    </w:lvl>
+    <w:lvl w:ilvl="2" w:tplc="0C090005" w:tentative="1">
+      <w:start w:val="1"/>
+      <w:numFmt w:val="bullet"/>
+      <w:lvlText w:val=""/>
+      <w:lvlJc w:val="left"/>
+      <w:pPr>
+        <w:ind w:left="2160" w:hanging="360"/>
+      </w:pPr>
+      <w:rPr>
+        <w:rFonts w:ascii="Wingdings" w:hAnsi="Wingdings" w:hint="default"/>
+      </w:rPr>
+    </w:lvl>
+    <w:lvl w:ilvl="3" w:tplc="0C090001" w:tentative="1">
+      <w:start w:val="1"/>
+      <w:numFmt w:val="bullet"/>
+      <w:lvlText w:val=""/>
+      <w:lvlJc w:val="left"/>
+      <w:pPr>
+        <w:ind w:left="2880" w:hanging="360"/>
+      </w:pPr>
+      <w:rPr>
+        <w:rFonts w:ascii="Symbol" w:hAnsi="Symbol" w:hint="default"/>
+      </w:rPr>
+    </w:lvl>
+    <w:lvl w:ilvl="4" w:tplc="0C090003" w:tentative="1">
+      <w:start w:val="1"/>
+      <w:numFmt w:val="bullet"/>
+      <w:lvlText w:val="o"/>
+      <w:lvlJc w:val="left"/>
+      <w:pPr>
+        <w:ind w:left="3600" w:hanging="360"/>
+      </w:pPr>
+      <w:rPr>
+        <w:rFonts w:ascii="Courier New" w:hAnsi="Courier New" w:cs="Courier New" w:hint="default"/>
+      </w:rPr>
+    </w:lvl>
+    <w:lvl w:ilvl="5" w:tplc="0C090005" w:tentative="1">
+      <w:start w:val="1"/>
+      <w:numFmt w:val="bullet"/>
+      <w:lvlText w:val=""/>
+      <w:lvlJc w:val="left"/>
+      <w:pPr>
+        <w:ind w:left="4320" w:hanging="360"/>
+      </w:pPr>
+      <w:rPr>
+        <w:rFonts w:ascii="Wingdings" w:hAnsi="Wingdings" w:hint="default"/>
+      </w:rPr>
+    </w:lvl>
+    <w:lvl w:ilvl="6" w:tplc="0C090001" w:tentative="1">
+      <w:start w:val="1"/>
+      <w:numFmt w:val="bullet"/>
+      <w:lvlText w:val=""/>
+      <w:lvlJc w:val="left"/>
+      <w:pPr>
+        <w:ind w:left="5040" w:hanging="360"/>
+      </w:pPr>
+      <w:rPr>
+        <w:rFonts w:ascii="Symbol" w:hAnsi="Symbol" w:hint="default"/>
+      </w:rPr>
+    </w:lvl>
+    <w:lvl w:ilvl="7" w:tplc="0C090003" w:tentative="1">
+      <w:start w:val="1"/>
+      <w:numFmt w:val="bullet"/>
+      <w:lvlText w:val="o"/>
+      <w:lvlJc w:val="left"/>
+      <w:pPr>
+        <w:ind w:left="5760" w:hanging="360"/>
+      </w:pPr>
+      <w:rPr>
+        <w:rFonts w:ascii="Courier New" w:hAnsi="Courier New" w:cs="Courier New" w:hint="default"/>
+      </w:rPr>
+    </w:lvl>
+    <w:lvl w:ilvl="8" w:tplc="0C090005" w:tentative="1">
+      <w:start w:val="1"/>
+      <w:numFmt w:val="bullet"/>
+      <w:lvlText w:val=""/>
+      <w:lvlJc w:val="left"/>
+      <w:pPr>
+        <w:ind w:left="6480" w:hanging="360"/>
+      </w:pPr>
+      <w:rPr>
+        <w:rFonts w:ascii="Wingdings" w:hAnsi="Wingdings" w:hint="default"/>
+      </w:rPr>
+    </w:lvl>
+  </w:abstractNum>
+  <w:abstractNum w:abstractNumId="27">
+    <w:nsid w:val="62145AA5"/>
+    <w:multiLevelType w:val="hybridMultilevel"/>
+    <w:tmpl w:val="6FB617FA"/>
+    <w:lvl w:ilvl="0" w:tplc="0C090003">
+      <w:start w:val="1"/>
+      <w:numFmt w:val="bullet"/>
+      <w:lvlText w:val="o"/>
+      <w:lvlJc w:val="left"/>
+      <w:pPr>
+        <w:ind w:left="720" w:hanging="360"/>
+      </w:pPr>
+      <w:rPr>
+        <w:rFonts w:ascii="Courier New" w:hAnsi="Courier New" w:cs="Courier New" w:hint="default"/>
+      </w:rPr>
+    </w:lvl>
+    <w:lvl w:ilvl="1" w:tplc="0C090003" w:tentative="1">
+      <w:start w:val="1"/>
+      <w:numFmt w:val="bullet"/>
+      <w:lvlText w:val="o"/>
+      <w:lvlJc w:val="left"/>
+      <w:pPr>
+        <w:ind w:left="1440" w:hanging="360"/>
+      </w:pPr>
+      <w:rPr>
+        <w:rFonts w:ascii="Courier New" w:hAnsi="Courier New" w:cs="Courier New" w:hint="default"/>
+      </w:rPr>
+    </w:lvl>
+    <w:lvl w:ilvl="2" w:tplc="0C090005" w:tentative="1">
+      <w:start w:val="1"/>
+      <w:numFmt w:val="bullet"/>
+      <w:lvlText w:val=""/>
+      <w:lvlJc w:val="left"/>
+      <w:pPr>
+        <w:ind w:left="2160" w:hanging="360"/>
+      </w:pPr>
+      <w:rPr>
+        <w:rFonts w:ascii="Wingdings" w:hAnsi="Wingdings" w:hint="default"/>
+      </w:rPr>
+    </w:lvl>
+    <w:lvl w:ilvl="3" w:tplc="0C090001" w:tentative="1">
+      <w:start w:val="1"/>
+      <w:numFmt w:val="bullet"/>
+      <w:lvlText w:val=""/>
+      <w:lvlJc w:val="left"/>
+      <w:pPr>
+        <w:ind w:left="2880" w:hanging="360"/>
+      </w:pPr>
+      <w:rPr>
+        <w:rFonts w:ascii="Symbol" w:hAnsi="Symbol" w:hint="default"/>
+      </w:rPr>
+    </w:lvl>
+    <w:lvl w:ilvl="4" w:tplc="0C090003" w:tentative="1">
+      <w:start w:val="1"/>
+      <w:numFmt w:val="bullet"/>
+      <w:lvlText w:val="o"/>
+      <w:lvlJc w:val="left"/>
+      <w:pPr>
+        <w:ind w:left="3600" w:hanging="360"/>
+      </w:pPr>
+      <w:rPr>
+        <w:rFonts w:ascii="Courier New" w:hAnsi="Courier New" w:cs="Courier New" w:hint="default"/>
+      </w:rPr>
+    </w:lvl>
+    <w:lvl w:ilvl="5" w:tplc="0C090005" w:tentative="1">
+      <w:start w:val="1"/>
+      <w:numFmt w:val="bullet"/>
+      <w:lvlText w:val=""/>
+      <w:lvlJc w:val="left"/>
+      <w:pPr>
+        <w:ind w:left="4320" w:hanging="360"/>
+      </w:pPr>
+      <w:rPr>
+        <w:rFonts w:ascii="Wingdings" w:hAnsi="Wingdings" w:hint="default"/>
+      </w:rPr>
+    </w:lvl>
+    <w:lvl w:ilvl="6" w:tplc="0C090001" w:tentative="1">
+      <w:start w:val="1"/>
+      <w:numFmt w:val="bullet"/>
+      <w:lvlText w:val=""/>
+      <w:lvlJc w:val="left"/>
+      <w:pPr>
+        <w:ind w:left="5040" w:hanging="360"/>
+      </w:pPr>
+      <w:rPr>
+        <w:rFonts w:ascii="Symbol" w:hAnsi="Symbol" w:hint="default"/>
+      </w:rPr>
+    </w:lvl>
+    <w:lvl w:ilvl="7" w:tplc="0C090003" w:tentative="1">
+      <w:start w:val="1"/>
+      <w:numFmt w:val="bullet"/>
+      <w:lvlText w:val="o"/>
+      <w:lvlJc w:val="left"/>
+      <w:pPr>
+        <w:ind w:left="5760" w:hanging="360"/>
+      </w:pPr>
+      <w:rPr>
+        <w:rFonts w:ascii="Courier New" w:hAnsi="Courier New" w:cs="Courier New" w:hint="default"/>
+      </w:rPr>
+    </w:lvl>
+    <w:lvl w:ilvl="8" w:tplc="0C090005" w:tentative="1">
+      <w:start w:val="1"/>
+      <w:numFmt w:val="bullet"/>
+      <w:lvlText w:val=""/>
+      <w:lvlJc w:val="left"/>
+      <w:pPr>
+        <w:ind w:left="6480" w:hanging="360"/>
+      </w:pPr>
+      <w:rPr>
+        <w:rFonts w:ascii="Wingdings" w:hAnsi="Wingdings" w:hint="default"/>
+      </w:rPr>
+    </w:lvl>
+  </w:abstractNum>
+  <w:abstractNum w:abstractNumId="28">
     <w:nsid w:val="65455865"/>
     <w:multiLevelType w:val="hybridMultilevel"/>
     <w:tmpl w:val="C266371A"/>
@@ -12277,7 +16918,7 @@
       </w:rPr>
     </w:lvl>
   </w:abstractNum>
-  <w:abstractNum w:abstractNumId="23">
+  <w:abstractNum w:abstractNumId="29">
     <w:nsid w:val="66581000"/>
     <w:multiLevelType w:val="hybridMultilevel"/>
     <w:tmpl w:val="9FAC338E"/>
@@ -12390,7 +17031,7 @@
       </w:rPr>
     </w:lvl>
   </w:abstractNum>
-  <w:abstractNum w:abstractNumId="24">
+  <w:abstractNum w:abstractNumId="30">
     <w:nsid w:val="69827D8B"/>
     <w:multiLevelType w:val="hybridMultilevel"/>
     <w:tmpl w:val="17DCC3D2"/>
@@ -12503,7 +17144,7 @@
       </w:rPr>
     </w:lvl>
   </w:abstractNum>
-  <w:abstractNum w:abstractNumId="25">
+  <w:abstractNum w:abstractNumId="31">
     <w:nsid w:val="6ACC6ABD"/>
     <w:multiLevelType w:val="hybridMultilevel"/>
     <w:tmpl w:val="2F506C5E"/>
@@ -12616,7 +17257,7 @@
       </w:rPr>
     </w:lvl>
   </w:abstractNum>
-  <w:abstractNum w:abstractNumId="26">
+  <w:abstractNum w:abstractNumId="32">
     <w:nsid w:val="79172886"/>
     <w:multiLevelType w:val="hybridMultilevel"/>
     <w:tmpl w:val="C46AC4AA"/>
@@ -12729,7 +17370,7 @@
       </w:rPr>
     </w:lvl>
   </w:abstractNum>
-  <w:abstractNum w:abstractNumId="27">
+  <w:abstractNum w:abstractNumId="33">
     <w:nsid w:val="7B5C476F"/>
     <w:multiLevelType w:val="hybridMultilevel"/>
     <w:tmpl w:val="43BE2E80"/>
@@ -12842,7 +17483,119 @@
       </w:rPr>
     </w:lvl>
   </w:abstractNum>
-  <w:abstractNum w:abstractNumId="28">
+  <w:abstractNum w:abstractNumId="34">
+    <w:nsid w:val="7CDF3D72"/>
+    <w:multiLevelType w:val="hybridMultilevel"/>
+    <w:tmpl w:val="06007E38"/>
+    <w:lvl w:ilvl="0" w:tplc="4F2EF5AA">
+      <w:numFmt w:val="bullet"/>
+      <w:lvlText w:val=""/>
+      <w:lvlJc w:val="left"/>
+      <w:pPr>
+        <w:ind w:left="720" w:hanging="360"/>
+      </w:pPr>
+      <w:rPr>
+        <w:rFonts w:ascii="Symbol" w:eastAsiaTheme="minorHAnsi" w:hAnsi="Symbol" w:cstheme="minorBidi" w:hint="default"/>
+      </w:rPr>
+    </w:lvl>
+    <w:lvl w:ilvl="1" w:tplc="0C090003" w:tentative="1">
+      <w:start w:val="1"/>
+      <w:numFmt w:val="bullet"/>
+      <w:lvlText w:val="o"/>
+      <w:lvlJc w:val="left"/>
+      <w:pPr>
+        <w:ind w:left="1440" w:hanging="360"/>
+      </w:pPr>
+      <w:rPr>
+        <w:rFonts w:ascii="Courier New" w:hAnsi="Courier New" w:cs="Courier New" w:hint="default"/>
+      </w:rPr>
+    </w:lvl>
+    <w:lvl w:ilvl="2" w:tplc="0C090005" w:tentative="1">
+      <w:start w:val="1"/>
+      <w:numFmt w:val="bullet"/>
+      <w:lvlText w:val=""/>
+      <w:lvlJc w:val="left"/>
+      <w:pPr>
+        <w:ind w:left="2160" w:hanging="360"/>
+      </w:pPr>
+      <w:rPr>
+        <w:rFonts w:ascii="Wingdings" w:hAnsi="Wingdings" w:hint="default"/>
+      </w:rPr>
+    </w:lvl>
+    <w:lvl w:ilvl="3" w:tplc="0C090001" w:tentative="1">
+      <w:start w:val="1"/>
+      <w:numFmt w:val="bullet"/>
+      <w:lvlText w:val=""/>
+      <w:lvlJc w:val="left"/>
+      <w:pPr>
+        <w:ind w:left="2880" w:hanging="360"/>
+      </w:pPr>
+      <w:rPr>
+        <w:rFonts w:ascii="Symbol" w:hAnsi="Symbol" w:hint="default"/>
+      </w:rPr>
+    </w:lvl>
+    <w:lvl w:ilvl="4" w:tplc="0C090003" w:tentative="1">
+      <w:start w:val="1"/>
+      <w:numFmt w:val="bullet"/>
+      <w:lvlText w:val="o"/>
+      <w:lvlJc w:val="left"/>
+      <w:pPr>
+        <w:ind w:left="3600" w:hanging="360"/>
+      </w:pPr>
+      <w:rPr>
+        <w:rFonts w:ascii="Courier New" w:hAnsi="Courier New" w:cs="Courier New" w:hint="default"/>
+      </w:rPr>
+    </w:lvl>
+    <w:lvl w:ilvl="5" w:tplc="0C090005" w:tentative="1">
+      <w:start w:val="1"/>
+      <w:numFmt w:val="bullet"/>
+      <w:lvlText w:val=""/>
+      <w:lvlJc w:val="left"/>
+      <w:pPr>
+        <w:ind w:left="4320" w:hanging="360"/>
+      </w:pPr>
+      <w:rPr>
+        <w:rFonts w:ascii="Wingdings" w:hAnsi="Wingdings" w:hint="default"/>
+      </w:rPr>
+    </w:lvl>
+    <w:lvl w:ilvl="6" w:tplc="0C090001" w:tentative="1">
+      <w:start w:val="1"/>
+      <w:numFmt w:val="bullet"/>
+      <w:lvlText w:val=""/>
+      <w:lvlJc w:val="left"/>
+      <w:pPr>
+        <w:ind w:left="5040" w:hanging="360"/>
+      </w:pPr>
+      <w:rPr>
+        <w:rFonts w:ascii="Symbol" w:hAnsi="Symbol" w:hint="default"/>
+      </w:rPr>
+    </w:lvl>
+    <w:lvl w:ilvl="7" w:tplc="0C090003" w:tentative="1">
+      <w:start w:val="1"/>
+      <w:numFmt w:val="bullet"/>
+      <w:lvlText w:val="o"/>
+      <w:lvlJc w:val="left"/>
+      <w:pPr>
+        <w:ind w:left="5760" w:hanging="360"/>
+      </w:pPr>
+      <w:rPr>
+        <w:rFonts w:ascii="Courier New" w:hAnsi="Courier New" w:cs="Courier New" w:hint="default"/>
+      </w:rPr>
+    </w:lvl>
+    <w:lvl w:ilvl="8" w:tplc="0C090005" w:tentative="1">
+      <w:start w:val="1"/>
+      <w:numFmt w:val="bullet"/>
+      <w:lvlText w:val=""/>
+      <w:lvlJc w:val="left"/>
+      <w:pPr>
+        <w:ind w:left="6480" w:hanging="360"/>
+      </w:pPr>
+      <w:rPr>
+        <w:rFonts w:ascii="Wingdings" w:hAnsi="Wingdings" w:hint="default"/>
+      </w:rPr>
+    </w:lvl>
+  </w:abstractNum>
+  <w:abstractNum w:abstractNumId="35">
     <w:nsid w:val="7E891E7A"/>
     <w:multiLevelType w:val="hybridMultilevel"/>
     <w:tmpl w:val="B76AD646"/>
@@ -12959,88 +17712,109 @@
     <w:abstractNumId w:val="7"/>
   </w:num>
   <w:num w:numId="2">
-    <w:abstractNumId w:val="12"/>
+    <w:abstractNumId w:val="15"/>
   </w:num>
   <w:num w:numId="3">
     <w:abstractNumId w:val="6"/>
   </w:num>
   <w:num w:numId="4">
-    <w:abstractNumId w:val="23"/>
+    <w:abstractNumId w:val="29"/>
   </w:num>
   <w:num w:numId="5">
-    <w:abstractNumId w:val="11"/>
+    <w:abstractNumId w:val="13"/>
   </w:num>
   <w:num w:numId="6">
     <w:abstractNumId w:val="2"/>
   </w:num>
   <w:num w:numId="7">
-    <w:abstractNumId w:val="17"/>
+    <w:abstractNumId w:val="20"/>
   </w:num>
   <w:num w:numId="8">
     <w:abstractNumId w:val="1"/>
   </w:num>
   <w:num w:numId="9">
-    <w:abstractNumId w:val="14"/>
+    <w:abstractNumId w:val="17"/>
   </w:num>
   <w:num w:numId="10">
-    <w:abstractNumId w:val="16"/>
+    <w:abstractNumId w:val="19"/>
   </w:num>
   <w:num w:numId="11">
     <w:abstractNumId w:val="4"/>
   </w:num>
   <w:num w:numId="12">
-    <w:abstractNumId w:val="28"/>
+    <w:abstractNumId w:val="35"/>
   </w:num>
   <w:num w:numId="13">
-    <w:abstractNumId w:val="10"/>
+    <w:abstractNumId w:val="11"/>
   </w:num>
   <w:num w:numId="14">
-    <w:abstractNumId w:val="8"/>
+    <w:abstractNumId w:val="9"/>
   </w:num>
   <w:num w:numId="15">
-    <w:abstractNumId w:val="26"/>
+    <w:abstractNumId w:val="32"/>
   </w:num>
   <w:num w:numId="16">
     <w:abstractNumId w:val="5"/>
   </w:num>
   <w:num w:numId="17">
+    <w:abstractNumId w:val="28"/>
+  </w:num>
+  <w:num w:numId="18">
+    <w:abstractNumId w:val="30"/>
+  </w:num>
+  <w:num w:numId="19">
     <w:abstractNumId w:val="22"/>
   </w:num>
-  <w:num w:numId="18">
-    <w:abstractNumId w:val="24"/>
-  </w:num>
-  <w:num w:numId="19">
-    <w:abstractNumId w:val="19"/>
-  </w:num>
   <w:num w:numId="20">
-    <w:abstractNumId w:val="15"/>
+    <w:abstractNumId w:val="18"/>
   </w:num>
   <w:num w:numId="21">
-    <w:abstractNumId w:val="21"/>
+    <w:abstractNumId w:val="25"/>
   </w:num>
   <w:num w:numId="22">
-    <w:abstractNumId w:val="27"/>
+    <w:abstractNumId w:val="33"/>
   </w:num>
   <w:num w:numId="23">
     <w:abstractNumId w:val="3"/>
   </w:num>
   <w:num w:numId="24">
-    <w:abstractNumId w:val="25"/>
+    <w:abstractNumId w:val="31"/>
   </w:num>
   <w:num w:numId="25">
     <w:abstractNumId w:val="0"/>
   </w:num>
   <w:num w:numId="26">
-    <w:abstractNumId w:val="13"/>
+    <w:abstractNumId w:val="16"/>
   </w:num>
   <w:num w:numId="27">
-    <w:abstractNumId w:val="9"/>
+    <w:abstractNumId w:val="10"/>
   </w:num>
   <w:num w:numId="28">
-    <w:abstractNumId w:val="18"/>
+    <w:abstractNumId w:val="21"/>
   </w:num>
   <w:num w:numId="29">
-    <w:abstractNumId w:val="20"/>
+    <w:abstractNumId w:val="23"/>
+  </w:num>
+  <w:num w:numId="30">
+    <w:abstractNumId w:val="14"/>
+  </w:num>
+  <w:num w:numId="31">
+    <w:abstractNumId w:val="12"/>
+  </w:num>
+  <w:num w:numId="32">
+    <w:abstractNumId w:val="27"/>
+  </w:num>
+  <w:num w:numId="33">
+    <w:abstractNumId w:val="34"/>
+  </w:num>
+  <w:num w:numId="34">
+    <w:abstractNumId w:val="8"/>
+  </w:num>
+  <w:num w:numId="35">
+    <w:abstractNumId w:val="24"/>
+  </w:num>
+  <w:num w:numId="36">
+    <w:abstractNumId w:val="26"/>
   </w:num>
   <w:numIdMacAtCleanup w:val="29"/>
 </w:numbering>
@@ -13276,10 +18050,33 @@
       <w:color w:val="4F81BD" w:themeColor="accent1"/>
     </w:rPr>
   </w:style>
+  <w:style w:type="paragraph" w:styleId="Heading4">
+    <w:name w:val="heading 4"/>
+    <w:basedOn w:val="Normal"/>
+    <w:next w:val="Normal"/>
+    <w:link w:val="Heading4Char"/>
+    <w:uiPriority w:val="9"/>
+    <w:unhideWhenUsed/>
+    <w:qFormat/>
+    <w:rsid w:val="008D6C49"/>
+    <w:pPr>
+      <w:keepNext/>
+      <w:keepLines/>
+      <w:spacing w:before="200" w:after="0"/>
+      <w:outlineLvl w:val="3"/>
+    </w:pPr>
+    <w:rPr>
+      <w:rFonts w:asciiTheme="majorHAnsi" w:eastAsiaTheme="majorEastAsia" w:hAnsiTheme="majorHAnsi" w:cstheme="majorBidi"/>
+      <w:b/>
+      <w:bCs/>
+      <w:i/>
+      <w:iCs/>
+      <w:color w:val="4F81BD" w:themeColor="accent1"/>
+    </w:rPr>
+  </w:style>
   <w:style w:type="character" w:default="1" w:styleId="DefaultParagraphFont">
     <w:name w:val="Default Paragraph Font"/>
     <w:uiPriority w:val="1"/>
-    <w:semiHidden/>
     <w:unhideWhenUsed/>
   </w:style>
   <w:style w:type="table" w:default="1" w:styleId="TableNormal">
@@ -13481,6 +18278,21 @@
       <w:spacing w:val="15"/>
       <w:sz w:val="24"/>
       <w:szCs w:val="24"/>
+    </w:rPr>
+  </w:style>
+  <w:style w:type="character" w:customStyle="1" w:styleId="Heading4Char">
+    <w:name w:val="Heading 4 Char"/>
+    <w:basedOn w:val="DefaultParagraphFont"/>
+    <w:link w:val="Heading4"/>
+    <w:uiPriority w:val="9"/>
+    <w:rsid w:val="008D6C49"/>
+    <w:rPr>
+      <w:rFonts w:asciiTheme="majorHAnsi" w:eastAsiaTheme="majorEastAsia" w:hAnsiTheme="majorHAnsi" w:cstheme="majorBidi"/>
+      <w:b/>
+      <w:bCs/>
+      <w:i/>
+      <w:iCs/>
+      <w:color w:val="4F81BD" w:themeColor="accent1"/>
     </w:rPr>
   </w:style>
 </w:styles>

--- a/Release Notes.docx
+++ b/Release Notes.docx
@@ -52,13 +52,7 @@
         </w:numPr>
       </w:pPr>
       <w:r>
-        <w:t>Added</w:t>
-      </w:r>
-      <w:r>
-        <w:t xml:space="preserve"> an option to use the selection box as CAD Style</w:t>
-      </w:r>
-      <w:r>
-        <w:t xml:space="preserve"> (VIX-617)</w:t>
+        <w:t>Added an option to use the selection box as CAD Style (VIX-617)</w:t>
       </w:r>
     </w:p>
     <w:p>
@@ -70,10 +64,7 @@
         </w:numPr>
       </w:pPr>
       <w:r>
-        <w:t>When ON, d</w:t>
-      </w:r>
-      <w:r>
-        <w:t>ragging right to left selections any effects within the box.</w:t>
+        <w:t>When ON, dragging right to left selections any effects within the box.</w:t>
       </w:r>
     </w:p>
     <w:p>
@@ -119,8 +110,9 @@
           <w:szCs w:val="24"/>
           <w:lang w:val="en-AU" w:eastAsia="en-AU"/>
         </w:rPr>
-        <w:t>Extended Chase:</w:t>
-      </w:r>
+        <w:t xml:space="preserve">Extended Chase: This allows a chase to hold the last </w:t>
+      </w:r>
+      <w:proofErr w:type="spellStart"/>
       <w:r>
         <w:rPr>
           <w:rFonts w:ascii="Times New Roman" w:eastAsia="Times New Roman" w:hAnsi="Times New Roman" w:cs="Times New Roman"/>
@@ -128,9 +120,9 @@
           <w:szCs w:val="24"/>
           <w:lang w:val="en-AU" w:eastAsia="en-AU"/>
         </w:rPr>
-        <w:t xml:space="preserve"> This allows a chase to hold the last </w:t>
-      </w:r>
-      <w:proofErr w:type="spellStart"/>
+        <w:t>color</w:t>
+      </w:r>
+      <w:proofErr w:type="spellEnd"/>
       <w:r>
         <w:rPr>
           <w:rFonts w:ascii="Times New Roman" w:eastAsia="Times New Roman" w:hAnsi="Times New Roman" w:cs="Times New Roman"/>
@@ -138,9 +130,8 @@
           <w:szCs w:val="24"/>
           <w:lang w:val="en-AU" w:eastAsia="en-AU"/>
         </w:rPr>
-        <w:t>color</w:t>
-      </w:r>
-      <w:proofErr w:type="spellEnd"/>
+        <w:t xml:space="preserve"> / intensity of the pulse to the end </w:t>
+      </w:r>
       <w:r>
         <w:rPr>
           <w:rFonts w:ascii="Times New Roman" w:eastAsia="Times New Roman" w:hAnsi="Times New Roman" w:cs="Times New Roman"/>
@@ -148,33 +139,34 @@
           <w:szCs w:val="24"/>
           <w:lang w:val="en-AU" w:eastAsia="en-AU"/>
         </w:rPr>
-        <w:t xml:space="preserve"> / intensity of the pulse to the end </w:t>
-      </w:r>
-      <w:r>
+        <w:t>or extend it back to the start.</w:t>
+      </w:r>
+    </w:p>
+    <w:p>
+      <w:pPr>
+        <w:pStyle w:val="ListParagraph"/>
+        <w:numPr>
+          <w:ilvl w:val="0"/>
+          <w:numId w:val="31"/>
+        </w:numPr>
+        <w:spacing w:after="0" w:line="240" w:lineRule="auto"/>
         <w:rPr>
           <w:rFonts w:ascii="Times New Roman" w:eastAsia="Times New Roman" w:hAnsi="Times New Roman" w:cs="Times New Roman"/>
           <w:sz w:val="24"/>
           <w:szCs w:val="24"/>
           <w:lang w:val="en-AU" w:eastAsia="en-AU"/>
         </w:rPr>
-        <w:t>or extend it back to the start.</w:t>
-      </w:r>
-    </w:p>
-    <w:p>
-      <w:pPr>
-        <w:pStyle w:val="ListParagraph"/>
-        <w:numPr>
-          <w:ilvl w:val="0"/>
-          <w:numId w:val="31"/>
-        </w:numPr>
-        <w:spacing w:after="0" w:line="240" w:lineRule="auto"/>
+      </w:pPr>
+      <w:r>
         <w:rPr>
           <w:rFonts w:ascii="Times New Roman" w:eastAsia="Times New Roman" w:hAnsi="Times New Roman" w:cs="Times New Roman"/>
           <w:sz w:val="24"/>
           <w:szCs w:val="24"/>
           <w:lang w:val="en-AU" w:eastAsia="en-AU"/>
         </w:rPr>
-      </w:pPr>
+        <w:t xml:space="preserve">Nutcracker: Huge amount of improvements to bring it more in line with </w:t>
+      </w:r>
+      <w:proofErr w:type="spellStart"/>
       <w:r>
         <w:rPr>
           <w:rFonts w:ascii="Times New Roman" w:eastAsia="Times New Roman" w:hAnsi="Times New Roman" w:cs="Times New Roman"/>
@@ -182,9 +174,9 @@
           <w:szCs w:val="24"/>
           <w:lang w:val="en-AU" w:eastAsia="en-AU"/>
         </w:rPr>
-        <w:t xml:space="preserve">Nutcracker: Huge amount of improvements to bring it more in line with </w:t>
-      </w:r>
-      <w:proofErr w:type="spellStart"/>
+        <w:t>Xlights</w:t>
+      </w:r>
+      <w:proofErr w:type="spellEnd"/>
       <w:r>
         <w:rPr>
           <w:rFonts w:ascii="Times New Roman" w:eastAsia="Times New Roman" w:hAnsi="Times New Roman" w:cs="Times New Roman"/>
@@ -192,18 +184,24 @@
           <w:szCs w:val="24"/>
           <w:lang w:val="en-AU" w:eastAsia="en-AU"/>
         </w:rPr>
-        <w:t>Xlights</w:t>
-      </w:r>
-      <w:proofErr w:type="spellEnd"/>
-      <w:r>
+        <w:t>. New effects/features:</w:t>
+      </w:r>
+    </w:p>
+    <w:p>
+      <w:pPr>
+        <w:pStyle w:val="ListParagraph"/>
+        <w:numPr>
+          <w:ilvl w:val="1"/>
+          <w:numId w:val="31"/>
+        </w:numPr>
+        <w:spacing w:after="0" w:line="240" w:lineRule="auto"/>
         <w:rPr>
           <w:rFonts w:ascii="Times New Roman" w:eastAsia="Times New Roman" w:hAnsi="Times New Roman" w:cs="Times New Roman"/>
           <w:sz w:val="24"/>
           <w:szCs w:val="24"/>
           <w:lang w:val="en-AU" w:eastAsia="en-AU"/>
         </w:rPr>
-        <w:t xml:space="preserve">. </w:t>
-      </w:r>
+      </w:pPr>
       <w:r>
         <w:rPr>
           <w:rFonts w:ascii="Times New Roman" w:eastAsia="Times New Roman" w:hAnsi="Times New Roman" w:cs="Times New Roman"/>
@@ -211,33 +209,33 @@
           <w:szCs w:val="24"/>
           <w:lang w:val="en-AU" w:eastAsia="en-AU"/>
         </w:rPr>
-        <w:t>New effects/feature</w:t>
-      </w:r>
-      <w:r>
+        <w:t>Curtain - Simulates a stage curtain opening or closing.</w:t>
+      </w:r>
+    </w:p>
+    <w:p>
+      <w:pPr>
+        <w:pStyle w:val="ListParagraph"/>
+        <w:numPr>
+          <w:ilvl w:val="1"/>
+          <w:numId w:val="31"/>
+        </w:numPr>
+        <w:spacing w:after="0" w:line="240" w:lineRule="auto"/>
         <w:rPr>
           <w:rFonts w:ascii="Times New Roman" w:eastAsia="Times New Roman" w:hAnsi="Times New Roman" w:cs="Times New Roman"/>
           <w:sz w:val="24"/>
           <w:szCs w:val="24"/>
           <w:lang w:val="en-AU" w:eastAsia="en-AU"/>
         </w:rPr>
-        <w:t>s:</w:t>
-      </w:r>
-    </w:p>
-    <w:p>
-      <w:pPr>
-        <w:pStyle w:val="ListParagraph"/>
-        <w:numPr>
-          <w:ilvl w:val="1"/>
-          <w:numId w:val="31"/>
-        </w:numPr>
-        <w:spacing w:after="0" w:line="240" w:lineRule="auto"/>
+      </w:pPr>
+      <w:r>
         <w:rPr>
           <w:rFonts w:ascii="Times New Roman" w:eastAsia="Times New Roman" w:hAnsi="Times New Roman" w:cs="Times New Roman"/>
           <w:sz w:val="24"/>
           <w:szCs w:val="24"/>
           <w:lang w:val="en-AU" w:eastAsia="en-AU"/>
         </w:rPr>
-      </w:pPr>
+        <w:t>Bars - Added more of the missing direction options. Some of these mirror what could have happened by using Horizont</w:t>
+      </w:r>
       <w:r>
         <w:rPr>
           <w:rFonts w:ascii="Times New Roman" w:eastAsia="Times New Roman" w:hAnsi="Times New Roman" w:cs="Times New Roman"/>
@@ -245,7 +243,7 @@
           <w:szCs w:val="24"/>
           <w:lang w:val="en-AU" w:eastAsia="en-AU"/>
         </w:rPr>
-        <w:t>Curtain - Simulates a stage curtain opening or closing.</w:t>
+        <w:t>al or Vertical orientation.</w:t>
       </w:r>
     </w:p>
     <w:p>
@@ -270,33 +268,34 @@
           <w:szCs w:val="24"/>
           <w:lang w:val="en-AU" w:eastAsia="en-AU"/>
         </w:rPr>
-        <w:t>Bars - Added more of the missing direction options. Some of these mirror what could have happened by using Horizont</w:t>
-      </w:r>
-      <w:r>
+        <w:t>Butterfly - Added the reverse direction.</w:t>
+      </w:r>
+    </w:p>
+    <w:p>
+      <w:pPr>
+        <w:pStyle w:val="ListParagraph"/>
+        <w:numPr>
+          <w:ilvl w:val="1"/>
+          <w:numId w:val="31"/>
+        </w:numPr>
+        <w:spacing w:after="0" w:line="240" w:lineRule="auto"/>
         <w:rPr>
           <w:rFonts w:ascii="Times New Roman" w:eastAsia="Times New Roman" w:hAnsi="Times New Roman" w:cs="Times New Roman"/>
           <w:sz w:val="24"/>
           <w:szCs w:val="24"/>
           <w:lang w:val="en-AU" w:eastAsia="en-AU"/>
         </w:rPr>
-        <w:t>al or Vertical orientation.</w:t>
-      </w:r>
-    </w:p>
-    <w:p>
-      <w:pPr>
-        <w:pStyle w:val="ListParagraph"/>
-        <w:numPr>
-          <w:ilvl w:val="1"/>
-          <w:numId w:val="31"/>
-        </w:numPr>
-        <w:spacing w:after="0" w:line="240" w:lineRule="auto"/>
+      </w:pPr>
+      <w:r>
         <w:rPr>
           <w:rFonts w:ascii="Times New Roman" w:eastAsia="Times New Roman" w:hAnsi="Times New Roman" w:cs="Times New Roman"/>
           <w:sz w:val="24"/>
           <w:szCs w:val="24"/>
           <w:lang w:val="en-AU" w:eastAsia="en-AU"/>
         </w:rPr>
-      </w:pPr>
+        <w:t xml:space="preserve">Picture - Added animated gif support and scaling options. Added other direction options like Peekaboo, Wiggle, </w:t>
+      </w:r>
+      <w:proofErr w:type="gramStart"/>
       <w:r>
         <w:rPr>
           <w:rFonts w:ascii="Times New Roman" w:eastAsia="Times New Roman" w:hAnsi="Times New Roman" w:cs="Times New Roman"/>
@@ -304,34 +303,34 @@
           <w:szCs w:val="24"/>
           <w:lang w:val="en-AU" w:eastAsia="en-AU"/>
         </w:rPr>
-        <w:t>Butterfly - Added the reverse direction.</w:t>
-      </w:r>
-    </w:p>
-    <w:p>
-      <w:pPr>
-        <w:pStyle w:val="ListParagraph"/>
-        <w:numPr>
-          <w:ilvl w:val="1"/>
-          <w:numId w:val="31"/>
-        </w:numPr>
-        <w:spacing w:after="0" w:line="240" w:lineRule="auto"/>
+        <w:t>Diagonals</w:t>
+      </w:r>
+      <w:proofErr w:type="gramEnd"/>
+      <w:r>
         <w:rPr>
           <w:rFonts w:ascii="Times New Roman" w:eastAsia="Times New Roman" w:hAnsi="Times New Roman" w:cs="Times New Roman"/>
           <w:sz w:val="24"/>
           <w:szCs w:val="24"/>
           <w:lang w:val="en-AU" w:eastAsia="en-AU"/>
         </w:rPr>
-      </w:pPr>
-      <w:r>
+        <w:t>. </w:t>
+      </w:r>
+    </w:p>
+    <w:p>
+      <w:pPr>
+        <w:pStyle w:val="ListParagraph"/>
+        <w:numPr>
+          <w:ilvl w:val="1"/>
+          <w:numId w:val="31"/>
+        </w:numPr>
+        <w:spacing w:after="0" w:line="240" w:lineRule="auto"/>
         <w:rPr>
           <w:rFonts w:ascii="Times New Roman" w:eastAsia="Times New Roman" w:hAnsi="Times New Roman" w:cs="Times New Roman"/>
           <w:sz w:val="24"/>
           <w:szCs w:val="24"/>
           <w:lang w:val="en-AU" w:eastAsia="en-AU"/>
         </w:rPr>
-        <w:t xml:space="preserve">Picture - Added animated gif support and scaling options. Added other direction options like Peekaboo, Wiggle, </w:t>
-      </w:r>
-      <w:proofErr w:type="gramStart"/>
+      </w:pPr>
       <w:r>
         <w:rPr>
           <w:rFonts w:ascii="Times New Roman" w:eastAsia="Times New Roman" w:hAnsi="Times New Roman" w:cs="Times New Roman"/>
@@ -339,9 +338,9 @@
           <w:szCs w:val="24"/>
           <w:lang w:val="en-AU" w:eastAsia="en-AU"/>
         </w:rPr>
-        <w:t>Diagonals</w:t>
-      </w:r>
-      <w:proofErr w:type="gramEnd"/>
+        <w:t xml:space="preserve">Text - Added 2 more lines of text and </w:t>
+      </w:r>
+      <w:proofErr w:type="spellStart"/>
       <w:r>
         <w:rPr>
           <w:rFonts w:ascii="Times New Roman" w:eastAsia="Times New Roman" w:hAnsi="Times New Roman" w:cs="Times New Roman"/>
@@ -349,34 +348,34 @@
           <w:szCs w:val="24"/>
           <w:lang w:val="en-AU" w:eastAsia="en-AU"/>
         </w:rPr>
-        <w:t>. </w:t>
-      </w:r>
-    </w:p>
-    <w:p>
-      <w:pPr>
-        <w:pStyle w:val="ListParagraph"/>
-        <w:numPr>
-          <w:ilvl w:val="1"/>
-          <w:numId w:val="31"/>
-        </w:numPr>
-        <w:spacing w:after="0" w:line="240" w:lineRule="auto"/>
+        <w:t>center</w:t>
+      </w:r>
+      <w:proofErr w:type="spellEnd"/>
+      <w:r>
         <w:rPr>
           <w:rFonts w:ascii="Times New Roman" w:eastAsia="Times New Roman" w:hAnsi="Times New Roman" w:cs="Times New Roman"/>
           <w:sz w:val="24"/>
           <w:szCs w:val="24"/>
           <w:lang w:val="en-AU" w:eastAsia="en-AU"/>
         </w:rPr>
-      </w:pPr>
-      <w:r>
+        <w:t xml:space="preserve"> stop.</w:t>
+      </w:r>
+    </w:p>
+    <w:p>
+      <w:pPr>
+        <w:pStyle w:val="ListParagraph"/>
+        <w:numPr>
+          <w:ilvl w:val="1"/>
+          <w:numId w:val="31"/>
+        </w:numPr>
+        <w:spacing w:after="0" w:line="240" w:lineRule="auto"/>
         <w:rPr>
           <w:rFonts w:ascii="Times New Roman" w:eastAsia="Times New Roman" w:hAnsi="Times New Roman" w:cs="Times New Roman"/>
           <w:sz w:val="24"/>
           <w:szCs w:val="24"/>
           <w:lang w:val="en-AU" w:eastAsia="en-AU"/>
         </w:rPr>
-        <w:t xml:space="preserve">Text - Added 2 more lines of text and </w:t>
-      </w:r>
-      <w:proofErr w:type="spellStart"/>
+      </w:pPr>
       <w:r>
         <w:rPr>
           <w:rFonts w:ascii="Times New Roman" w:eastAsia="Times New Roman" w:hAnsi="Times New Roman" w:cs="Times New Roman"/>
@@ -384,59 +383,58 @@
           <w:szCs w:val="24"/>
           <w:lang w:val="en-AU" w:eastAsia="en-AU"/>
         </w:rPr>
-        <w:t>center</w:t>
-      </w:r>
-      <w:proofErr w:type="spellEnd"/>
-      <w:r>
+        <w:t>Twinkle - Updated to have the adjustable step and strobe features.</w:t>
+      </w:r>
+    </w:p>
+    <w:p>
+      <w:pPr>
+        <w:pStyle w:val="ListParagraph"/>
+        <w:numPr>
+          <w:ilvl w:val="1"/>
+          <w:numId w:val="31"/>
+        </w:numPr>
+        <w:spacing w:after="0" w:line="240" w:lineRule="auto"/>
         <w:rPr>
           <w:rFonts w:ascii="Times New Roman" w:eastAsia="Times New Roman" w:hAnsi="Times New Roman" w:cs="Times New Roman"/>
           <w:sz w:val="24"/>
           <w:szCs w:val="24"/>
           <w:lang w:val="en-AU" w:eastAsia="en-AU"/>
         </w:rPr>
-        <w:t xml:space="preserve"> stop.</w:t>
-      </w:r>
-    </w:p>
-    <w:p>
-      <w:pPr>
-        <w:pStyle w:val="ListParagraph"/>
-        <w:numPr>
-          <w:ilvl w:val="1"/>
-          <w:numId w:val="31"/>
-        </w:numPr>
-        <w:spacing w:after="0" w:line="240" w:lineRule="auto"/>
+      </w:pPr>
+      <w:r>
         <w:rPr>
           <w:rFonts w:ascii="Times New Roman" w:eastAsia="Times New Roman" w:hAnsi="Times New Roman" w:cs="Times New Roman"/>
           <w:sz w:val="24"/>
           <w:szCs w:val="24"/>
           <w:lang w:val="en-AU" w:eastAsia="en-AU"/>
         </w:rPr>
-      </w:pPr>
-      <w:r>
+        <w:t>Added Candy cane as an option to the preview.</w:t>
+      </w:r>
+    </w:p>
+    <w:p>
+      <w:pPr>
+        <w:pStyle w:val="ListParagraph"/>
+        <w:numPr>
+          <w:ilvl w:val="1"/>
+          <w:numId w:val="31"/>
+        </w:numPr>
+        <w:spacing w:after="0" w:line="240" w:lineRule="auto"/>
         <w:rPr>
           <w:rFonts w:ascii="Times New Roman" w:eastAsia="Times New Roman" w:hAnsi="Times New Roman" w:cs="Times New Roman"/>
           <w:sz w:val="24"/>
           <w:szCs w:val="24"/>
           <w:lang w:val="en-AU" w:eastAsia="en-AU"/>
         </w:rPr>
-        <w:t>Twinkle - Updated to have the adjustable step and strobe features.</w:t>
-      </w:r>
-    </w:p>
-    <w:p>
-      <w:pPr>
-        <w:pStyle w:val="ListParagraph"/>
-        <w:numPr>
-          <w:ilvl w:val="1"/>
-          <w:numId w:val="31"/>
-        </w:numPr>
-        <w:spacing w:after="0" w:line="240" w:lineRule="auto"/>
+      </w:pPr>
+      <w:r>
         <w:rPr>
           <w:rFonts w:ascii="Times New Roman" w:eastAsia="Times New Roman" w:hAnsi="Times New Roman" w:cs="Times New Roman"/>
           <w:sz w:val="24"/>
           <w:szCs w:val="24"/>
           <w:lang w:val="en-AU" w:eastAsia="en-AU"/>
         </w:rPr>
-      </w:pPr>
+        <w:t>Preview reflects when the string orientation is changed from Horizontal to Vertical instead of alway</w:t>
+      </w:r>
       <w:r>
         <w:rPr>
           <w:rFonts w:ascii="Times New Roman" w:eastAsia="Times New Roman" w:hAnsi="Times New Roman" w:cs="Times New Roman"/>
@@ -444,7 +442,7 @@
           <w:szCs w:val="24"/>
           <w:lang w:val="en-AU" w:eastAsia="en-AU"/>
         </w:rPr>
-        <w:t>Added Candy cane as an option to the preview.</w:t>
+        <w:t>s showing the vertical version.</w:t>
       </w:r>
     </w:p>
     <w:p>
@@ -469,26 +467,413 @@
           <w:szCs w:val="24"/>
           <w:lang w:val="en-AU" w:eastAsia="en-AU"/>
         </w:rPr>
-        <w:t>Preview reflect</w:t>
-      </w:r>
-      <w:r>
+        <w:t>Add tooltip hovers on some of the sliders to indicate their values.</w:t>
+      </w:r>
+    </w:p>
+    <w:p>
+      <w:pPr>
+        <w:spacing w:after="0" w:line="240" w:lineRule="auto"/>
         <w:rPr>
           <w:rFonts w:ascii="Times New Roman" w:eastAsia="Times New Roman" w:hAnsi="Times New Roman" w:cs="Times New Roman"/>
           <w:sz w:val="24"/>
           <w:szCs w:val="24"/>
           <w:lang w:val="en-AU" w:eastAsia="en-AU"/>
         </w:rPr>
-        <w:t>s</w:t>
-      </w:r>
-      <w:r>
+      </w:pPr>
+    </w:p>
+    <w:p>
+      <w:pPr>
+        <w:pStyle w:val="Heading1"/>
+      </w:pPr>
+      <w:r>
+        <w:t>Bug Fixes</w:t>
+      </w:r>
+    </w:p>
+    <w:p>
+      <w:pPr>
+        <w:pStyle w:val="Heading3"/>
+      </w:pPr>
+      <w:r>
+        <w:t>Preview</w:t>
+      </w:r>
+    </w:p>
+    <w:p>
+      <w:pPr>
+        <w:pStyle w:val="ListParagraph"/>
+        <w:numPr>
+          <w:ilvl w:val="0"/>
+          <w:numId w:val="36"/>
+        </w:numPr>
+        <w:rPr>
+          <w:rFonts w:eastAsia="Times New Roman"/>
+        </w:rPr>
+      </w:pPr>
+      <w:r>
+        <w:rPr>
+          <w:rFonts w:eastAsia="Times New Roman"/>
+        </w:rPr>
+        <w:t>Changes to the element link dialog in the preview to prevent standard strings from losing their elements.</w:t>
+      </w:r>
+    </w:p>
+    <w:p>
+      <w:pPr>
+        <w:pStyle w:val="ListParagraph"/>
+        <w:numPr>
+          <w:ilvl w:val="0"/>
+          <w:numId w:val="36"/>
+        </w:numPr>
+        <w:rPr>
+          <w:rFonts w:eastAsia="Times New Roman"/>
+        </w:rPr>
+      </w:pPr>
+      <w:r>
+        <w:rPr>
+          <w:rFonts w:eastAsia="Times New Roman"/>
+        </w:rPr>
+        <w:t>Unassigned Event Handler was trying to be called and causing an error when adding a new Color Handling in the Display Setup. (VIX-600)</w:t>
+      </w:r>
+    </w:p>
+    <w:p>
+      <w:pPr>
+        <w:pStyle w:val="ListParagraph"/>
+        <w:numPr>
+          <w:ilvl w:val="0"/>
+          <w:numId w:val="36"/>
+        </w:numPr>
+        <w:rPr>
+          <w:rFonts w:eastAsia="Times New Roman"/>
+        </w:rPr>
+      </w:pPr>
+      <w:r>
+        <w:rPr>
+          <w:rFonts w:eastAsia="Times New Roman"/>
+        </w:rPr>
+        <w:t xml:space="preserve">Fixed saving </w:t>
+      </w:r>
+      <w:proofErr w:type="spellStart"/>
+      <w:r>
+        <w:rPr>
+          <w:rFonts w:eastAsia="Times New Roman"/>
+        </w:rPr>
+        <w:t>PolyLine</w:t>
+      </w:r>
+      <w:proofErr w:type="spellEnd"/>
+      <w:r>
+        <w:rPr>
+          <w:rFonts w:eastAsia="Times New Roman"/>
+        </w:rPr>
+        <w:t xml:space="preserve"> links with standard strings</w:t>
+      </w:r>
+    </w:p>
+    <w:p>
+      <w:pPr>
+        <w:pStyle w:val="ListParagraph"/>
+        <w:numPr>
+          <w:ilvl w:val="0"/>
+          <w:numId w:val="36"/>
+        </w:numPr>
+        <w:rPr>
+          <w:rFonts w:eastAsia="Times New Roman"/>
+        </w:rPr>
+      </w:pPr>
+      <w:r>
+        <w:rPr>
+          <w:rFonts w:eastAsia="Times New Roman"/>
+        </w:rPr>
+        <w:t xml:space="preserve">Fixed alignment tools for </w:t>
+      </w:r>
+      <w:proofErr w:type="spellStart"/>
+      <w:r>
+        <w:rPr>
+          <w:rFonts w:eastAsia="Times New Roman"/>
+        </w:rPr>
+        <w:t>megatrees</w:t>
+      </w:r>
+      <w:proofErr w:type="spellEnd"/>
+      <w:r>
+        <w:rPr>
+          <w:rFonts w:eastAsia="Times New Roman"/>
+        </w:rPr>
+        <w:t xml:space="preserve"> in the preview.</w:t>
+      </w:r>
+    </w:p>
+    <w:p/>
+    <w:p/>
+    <w:p>
+      <w:pPr>
+        <w:pStyle w:val="Heading3"/>
+      </w:pPr>
+      <w:r>
+        <w:lastRenderedPageBreak/>
+        <w:t>Sequencer</w:t>
+      </w:r>
+    </w:p>
+    <w:p>
+      <w:pPr>
+        <w:pStyle w:val="ListParagraph"/>
+        <w:numPr>
+          <w:ilvl w:val="0"/>
+          <w:numId w:val="31"/>
+        </w:numPr>
+      </w:pPr>
+      <w:r>
+        <w:t>Fixed issue with playback in Mark Manager.</w:t>
+      </w:r>
+      <w:r>
+        <w:t xml:space="preserve"> (</w:t>
+      </w:r>
+      <w:r>
+        <w:t>VIX-602)</w:t>
+      </w:r>
+    </w:p>
+    <w:p>
+      <w:pPr>
+        <w:pStyle w:val="ListParagraph"/>
+        <w:numPr>
+          <w:ilvl w:val="0"/>
+          <w:numId w:val="31"/>
+        </w:numPr>
+        <w:rPr>
+          <w:rFonts w:eastAsia="Times New Roman"/>
+        </w:rPr>
+      </w:pPr>
+      <w:r>
+        <w:rPr>
+          <w:rFonts w:eastAsia="Times New Roman"/>
+        </w:rPr>
+        <w:t>Fix</w:t>
+      </w:r>
+      <w:r>
+        <w:rPr>
+          <w:rFonts w:eastAsia="Times New Roman"/>
+        </w:rPr>
+        <w:t>ed</w:t>
+      </w:r>
+      <w:r>
+        <w:rPr>
+          <w:rFonts w:eastAsia="Times New Roman"/>
+        </w:rPr>
+        <w:t xml:space="preserve"> a bug in the rendering progress bar logic that could cause it to hang in a</w:t>
+      </w:r>
+      <w:r>
+        <w:rPr>
+          <w:rFonts w:eastAsia="Times New Roman"/>
+        </w:rPr>
+        <w:t>n</w:t>
+      </w:r>
+      <w:r>
+        <w:rPr>
+          <w:rFonts w:eastAsia="Times New Roman"/>
+        </w:rPr>
+        <w:t xml:space="preserve"> incomplete state.</w:t>
+      </w:r>
+    </w:p>
+    <w:p>
+      <w:pPr>
+        <w:pStyle w:val="ListParagraph"/>
+        <w:numPr>
+          <w:ilvl w:val="0"/>
+          <w:numId w:val="31"/>
+        </w:numPr>
+        <w:rPr>
+          <w:rFonts w:eastAsia="Times New Roman"/>
+        </w:rPr>
+      </w:pPr>
+      <w:r>
+        <w:rPr>
+          <w:rFonts w:eastAsia="Times New Roman"/>
+        </w:rPr>
+        <w:t>Fixed an issue where effects would render multiple times (unnecessarily)</w:t>
+      </w:r>
+      <w:r>
+        <w:rPr>
+          <w:rFonts w:eastAsia="Times New Roman"/>
+        </w:rPr>
+        <w:t>.</w:t>
+      </w:r>
+    </w:p>
+    <w:p>
+      <w:pPr>
+        <w:pStyle w:val="ListParagraph"/>
+        <w:numPr>
+          <w:ilvl w:val="0"/>
+          <w:numId w:val="31"/>
+        </w:numPr>
+        <w:rPr>
+          <w:rFonts w:eastAsia="Times New Roman"/>
+        </w:rPr>
+      </w:pPr>
+      <w:r>
+        <w:rPr>
+          <w:rFonts w:eastAsia="Times New Roman"/>
+        </w:rPr>
+        <w:t>Fix some display issues with stacking effects and row heights in the sequence editor.</w:t>
+      </w:r>
+    </w:p>
+    <w:p>
+      <w:pPr>
+        <w:pStyle w:val="ListParagraph"/>
+        <w:numPr>
+          <w:ilvl w:val="0"/>
+          <w:numId w:val="31"/>
+        </w:numPr>
+      </w:pPr>
+      <w:r>
+        <w:t>Fixed a missing detection of a modified sequence when the length of the sequence is changed.</w:t>
+      </w:r>
+    </w:p>
+    <w:p>
+      <w:pPr>
+        <w:pStyle w:val="ListParagraph"/>
+        <w:numPr>
+          <w:ilvl w:val="0"/>
+          <w:numId w:val="31"/>
+        </w:numPr>
+      </w:pPr>
+      <w:r>
+        <w:t>Fixed some issues with crashes when using looping.</w:t>
+      </w:r>
+    </w:p>
+    <w:p/>
+    <w:p>
+      <w:pPr>
+        <w:pStyle w:val="Heading3"/>
+      </w:pPr>
+      <w:r>
+        <w:t>Effects</w:t>
+      </w:r>
+    </w:p>
+    <w:p>
+      <w:pPr>
+        <w:pStyle w:val="ListParagraph"/>
+        <w:numPr>
+          <w:ilvl w:val="0"/>
+          <w:numId w:val="31"/>
+        </w:numPr>
+        <w:rPr>
+          <w:rFonts w:eastAsia="Times New Roman"/>
+        </w:rPr>
+      </w:pPr>
+      <w:r>
+        <w:rPr>
+          <w:rFonts w:eastAsia="Times New Roman"/>
+        </w:rPr>
+        <w:t>Fix</w:t>
+      </w:r>
+      <w:r>
+        <w:rPr>
+          <w:rFonts w:eastAsia="Times New Roman"/>
+        </w:rPr>
+        <w:t>ed</w:t>
+      </w:r>
+      <w:r>
+        <w:rPr>
+          <w:rFonts w:eastAsia="Times New Roman"/>
+        </w:rPr>
+        <w:t xml:space="preserve"> for memory overflows in the Twinkle during certain settings t</w:t>
+      </w:r>
+      <w:r>
+        <w:rPr>
+          <w:rFonts w:eastAsia="Times New Roman"/>
+        </w:rPr>
+        <w:t>hat would allow it to create</w:t>
+      </w:r>
+      <w:r>
+        <w:rPr>
+          <w:rFonts w:eastAsia="Times New Roman"/>
+        </w:rPr>
+        <w:t xml:space="preserve"> </w:t>
+      </w:r>
+      <w:proofErr w:type="gramStart"/>
+      <w:r>
+        <w:rPr>
+          <w:rFonts w:eastAsia="Times New Roman"/>
+        </w:rPr>
+        <w:t>t</w:t>
+      </w:r>
+      <w:r>
+        <w:rPr>
+          <w:rFonts w:eastAsia="Times New Roman"/>
+        </w:rPr>
+        <w:t>o</w:t>
+      </w:r>
+      <w:proofErr w:type="gramEnd"/>
+      <w:r>
+        <w:rPr>
+          <w:rFonts w:eastAsia="Times New Roman"/>
+        </w:rPr>
+        <w:t xml:space="preserve"> many twinkles.</w:t>
+      </w:r>
+    </w:p>
+    <w:p>
+      <w:pPr>
+        <w:pStyle w:val="ListParagraph"/>
+        <w:numPr>
+          <w:ilvl w:val="0"/>
+          <w:numId w:val="31"/>
+        </w:numPr>
+        <w:rPr>
+          <w:rFonts w:eastAsia="Times New Roman"/>
+        </w:rPr>
+      </w:pPr>
+      <w:r>
+        <w:rPr>
+          <w:rFonts w:eastAsia="Times New Roman"/>
+        </w:rPr>
+        <w:t xml:space="preserve">Spin: </w:t>
+      </w:r>
+      <w:r>
+        <w:rPr>
+          <w:rFonts w:eastAsia="Times New Roman"/>
+        </w:rPr>
+        <w:t>Fix</w:t>
+      </w:r>
+      <w:r>
+        <w:rPr>
+          <w:rFonts w:eastAsia="Times New Roman"/>
+        </w:rPr>
+        <w:t>ed</w:t>
+      </w:r>
+      <w:r>
+        <w:rPr>
+          <w:rFonts w:eastAsia="Times New Roman"/>
+        </w:rPr>
+        <w:t xml:space="preserve"> a bug that would cause the fill color to be missing if the spin is applied at higher level groups.</w:t>
+      </w:r>
+    </w:p>
+    <w:p>
+      <w:pPr>
+        <w:pStyle w:val="ListParagraph"/>
+        <w:numPr>
+          <w:ilvl w:val="0"/>
+          <w:numId w:val="31"/>
+        </w:numPr>
+        <w:rPr>
+          <w:rFonts w:eastAsia="Times New Roman"/>
+        </w:rPr>
+      </w:pPr>
+      <w:r>
+        <w:rPr>
+          <w:rFonts w:eastAsia="Times New Roman"/>
+        </w:rPr>
+        <w:t>Nutcracker:</w:t>
+      </w:r>
+    </w:p>
+    <w:p>
+      <w:pPr>
+        <w:pStyle w:val="ListParagraph"/>
+        <w:numPr>
+          <w:ilvl w:val="1"/>
+          <w:numId w:val="31"/>
+        </w:numPr>
+        <w:spacing w:after="0" w:line="240" w:lineRule="auto"/>
         <w:rPr>
           <w:rFonts w:ascii="Times New Roman" w:eastAsia="Times New Roman" w:hAnsi="Times New Roman" w:cs="Times New Roman"/>
           <w:sz w:val="24"/>
           <w:szCs w:val="24"/>
           <w:lang w:val="en-AU" w:eastAsia="en-AU"/>
         </w:rPr>
-        <w:t xml:space="preserve"> when the string orientation is changed from Horizontal to Vertical instead of alway</w:t>
-      </w:r>
+      </w:pPr>
       <w:r>
         <w:rPr>
           <w:rFonts w:ascii="Times New Roman" w:eastAsia="Times New Roman" w:hAnsi="Times New Roman" w:cs="Times New Roman"/>
@@ -496,442 +881,41 @@
           <w:szCs w:val="24"/>
           <w:lang w:val="en-AU" w:eastAsia="en-AU"/>
         </w:rPr>
-        <w:t>s showing the vertical version.</w:t>
-      </w:r>
-    </w:p>
-    <w:p>
-      <w:pPr>
-        <w:pStyle w:val="ListParagraph"/>
-        <w:numPr>
-          <w:ilvl w:val="1"/>
-          <w:numId w:val="31"/>
-        </w:numPr>
-        <w:spacing w:after="0" w:line="240" w:lineRule="auto"/>
+        <w:t>Fixed many of the issues with selecting horizontal vs vertical on some eff</w:t>
+      </w:r>
+      <w:r>
         <w:rPr>
           <w:rFonts w:ascii="Times New Roman" w:eastAsia="Times New Roman" w:hAnsi="Times New Roman" w:cs="Times New Roman"/>
           <w:sz w:val="24"/>
           <w:szCs w:val="24"/>
           <w:lang w:val="en-AU" w:eastAsia="en-AU"/>
         </w:rPr>
-      </w:pPr>
-      <w:r>
+        <w:t>ects that would cause crashing.</w:t>
+      </w:r>
+    </w:p>
+    <w:p>
+      <w:pPr>
+        <w:pStyle w:val="ListParagraph"/>
+        <w:numPr>
+          <w:ilvl w:val="1"/>
+          <w:numId w:val="31"/>
+        </w:numPr>
+        <w:spacing w:after="0" w:line="240" w:lineRule="auto"/>
         <w:rPr>
           <w:rFonts w:ascii="Times New Roman" w:eastAsia="Times New Roman" w:hAnsi="Times New Roman" w:cs="Times New Roman"/>
           <w:sz w:val="24"/>
           <w:szCs w:val="24"/>
           <w:lang w:val="en-AU" w:eastAsia="en-AU"/>
         </w:rPr>
-        <w:t>Add tooltip hovers on some of the sliders to indicate their values.</w:t>
-      </w:r>
-    </w:p>
-    <w:p>
-      <w:pPr>
-        <w:spacing w:after="0" w:line="240" w:lineRule="auto"/>
+      </w:pPr>
+      <w:r>
         <w:rPr>
           <w:rFonts w:ascii="Times New Roman" w:eastAsia="Times New Roman" w:hAnsi="Times New Roman" w:cs="Times New Roman"/>
           <w:sz w:val="24"/>
           <w:szCs w:val="24"/>
           <w:lang w:val="en-AU" w:eastAsia="en-AU"/>
         </w:rPr>
-      </w:pPr>
-    </w:p>
-    <w:p>
-      <w:pPr>
-        <w:pStyle w:val="Heading1"/>
-      </w:pPr>
-      <w:r>
-        <w:t>Bug Fixes</w:t>
-      </w:r>
-    </w:p>
-    <w:p>
-      <w:pPr>
-        <w:pStyle w:val="Heading3"/>
-      </w:pPr>
-      <w:r>
-        <w:t>Preview</w:t>
-      </w:r>
-    </w:p>
-    <w:p>
-      <w:pPr>
-        <w:pStyle w:val="ListParagraph"/>
-        <w:numPr>
-          <w:ilvl w:val="0"/>
-          <w:numId w:val="36"/>
-        </w:numPr>
-        <w:rPr>
-          <w:rFonts w:eastAsia="Times New Roman"/>
-        </w:rPr>
-      </w:pPr>
-      <w:r>
-        <w:rPr>
-          <w:rFonts w:eastAsia="Times New Roman"/>
-        </w:rPr>
-        <w:t>Changes to the element link dialog in the preview to prevent standard strings from losing their elements.</w:t>
-      </w:r>
-    </w:p>
-    <w:p>
-      <w:pPr>
-        <w:pStyle w:val="ListParagraph"/>
-        <w:numPr>
-          <w:ilvl w:val="0"/>
-          <w:numId w:val="36"/>
-        </w:numPr>
-        <w:rPr>
-          <w:rFonts w:eastAsia="Times New Roman"/>
-        </w:rPr>
-      </w:pPr>
-      <w:r>
-        <w:rPr>
-          <w:rFonts w:eastAsia="Times New Roman"/>
-        </w:rPr>
-        <w:t>Unassigned Event Handler was trying to be called and causing an error when adding a new Color Handling in the Display Setup.</w:t>
-      </w:r>
-      <w:r>
-        <w:rPr>
-          <w:rFonts w:eastAsia="Times New Roman"/>
-        </w:rPr>
-        <w:t xml:space="preserve"> (</w:t>
-      </w:r>
-      <w:r>
-        <w:rPr>
-          <w:rFonts w:eastAsia="Times New Roman"/>
-        </w:rPr>
-        <w:t>VIX-600</w:t>
-      </w:r>
-      <w:r>
-        <w:rPr>
-          <w:rFonts w:eastAsia="Times New Roman"/>
-        </w:rPr>
-        <w:t>)</w:t>
-      </w:r>
-    </w:p>
-    <w:p>
-      <w:pPr>
-        <w:pStyle w:val="ListParagraph"/>
-        <w:numPr>
-          <w:ilvl w:val="0"/>
-          <w:numId w:val="36"/>
-        </w:numPr>
-        <w:rPr>
-          <w:rFonts w:eastAsia="Times New Roman"/>
-        </w:rPr>
-      </w:pPr>
-      <w:r>
-        <w:rPr>
-          <w:rFonts w:eastAsia="Times New Roman"/>
-        </w:rPr>
-        <w:t xml:space="preserve">Fixed saving </w:t>
-      </w:r>
-      <w:proofErr w:type="spellStart"/>
-      <w:r>
-        <w:rPr>
-          <w:rFonts w:eastAsia="Times New Roman"/>
-        </w:rPr>
-        <w:t>PolyL</w:t>
-      </w:r>
-      <w:r>
-        <w:rPr>
-          <w:rFonts w:eastAsia="Times New Roman"/>
-        </w:rPr>
-        <w:t>ine</w:t>
-      </w:r>
-      <w:proofErr w:type="spellEnd"/>
-      <w:r>
-        <w:rPr>
-          <w:rFonts w:eastAsia="Times New Roman"/>
-        </w:rPr>
-        <w:t xml:space="preserve"> links with standard strings</w:t>
-      </w:r>
-    </w:p>
-    <w:p>
-      <w:pPr>
-        <w:pStyle w:val="ListParagraph"/>
-        <w:numPr>
-          <w:ilvl w:val="0"/>
-          <w:numId w:val="36"/>
-        </w:numPr>
-        <w:rPr>
-          <w:rFonts w:eastAsia="Times New Roman"/>
-        </w:rPr>
-      </w:pPr>
-      <w:r>
-        <w:rPr>
-          <w:rFonts w:eastAsia="Times New Roman"/>
-        </w:rPr>
-        <w:t xml:space="preserve">Fixed alignment tools for </w:t>
-      </w:r>
-      <w:proofErr w:type="spellStart"/>
-      <w:r>
-        <w:rPr>
-          <w:rFonts w:eastAsia="Times New Roman"/>
-        </w:rPr>
-        <w:t>megatrees</w:t>
-      </w:r>
-      <w:proofErr w:type="spellEnd"/>
-      <w:r>
-        <w:rPr>
-          <w:rFonts w:eastAsia="Times New Roman"/>
-        </w:rPr>
-        <w:t xml:space="preserve"> in the preview.</w:t>
-      </w:r>
-    </w:p>
-    <w:p/>
-    <w:p/>
-    <w:p>
-      <w:pPr>
-        <w:pStyle w:val="Heading3"/>
-      </w:pPr>
-      <w:r>
-        <w:lastRenderedPageBreak/>
-        <w:t>Sequencer</w:t>
-      </w:r>
-    </w:p>
-    <w:p>
-      <w:pPr>
-        <w:pStyle w:val="ListParagraph"/>
-        <w:numPr>
-          <w:ilvl w:val="0"/>
-          <w:numId w:val="31"/>
-        </w:numPr>
-      </w:pPr>
-      <w:r>
-        <w:t xml:space="preserve">Fixed issue with playback in </w:t>
-      </w:r>
-      <w:r>
-        <w:t>Mark Manager.</w:t>
-      </w:r>
-      <w:r>
-        <w:t xml:space="preserve"> (</w:t>
-      </w:r>
-      <w:r>
-        <w:t>VIX-602</w:t>
-      </w:r>
-      <w:r>
-        <w:t>)</w:t>
-      </w:r>
-    </w:p>
-    <w:p>
-      <w:pPr>
-        <w:pStyle w:val="ListParagraph"/>
-        <w:numPr>
-          <w:ilvl w:val="0"/>
-          <w:numId w:val="31"/>
-        </w:numPr>
-        <w:rPr>
-          <w:rFonts w:eastAsia="Times New Roman"/>
-        </w:rPr>
-      </w:pPr>
-      <w:r>
-        <w:rPr>
-          <w:rFonts w:eastAsia="Times New Roman"/>
-        </w:rPr>
-        <w:t>Fix</w:t>
-      </w:r>
-      <w:r>
-        <w:rPr>
-          <w:rFonts w:eastAsia="Times New Roman"/>
-        </w:rPr>
-        <w:t>ed</w:t>
-      </w:r>
-      <w:r>
-        <w:rPr>
-          <w:rFonts w:eastAsia="Times New Roman"/>
-        </w:rPr>
-        <w:t xml:space="preserve"> a bug in the rendering progress bar logic that could cause it to hang in a</w:t>
-      </w:r>
-      <w:r>
-        <w:rPr>
-          <w:rFonts w:eastAsia="Times New Roman"/>
-        </w:rPr>
-        <w:t>n</w:t>
-      </w:r>
-      <w:r>
-        <w:rPr>
-          <w:rFonts w:eastAsia="Times New Roman"/>
-        </w:rPr>
-        <w:t xml:space="preserve"> incomplete state.</w:t>
-      </w:r>
-    </w:p>
-    <w:p>
-      <w:pPr>
-        <w:pStyle w:val="ListParagraph"/>
-        <w:numPr>
-          <w:ilvl w:val="0"/>
-          <w:numId w:val="31"/>
-        </w:numPr>
-        <w:rPr>
-          <w:rFonts w:eastAsia="Times New Roman"/>
-        </w:rPr>
-      </w:pPr>
-      <w:r>
-        <w:rPr>
-          <w:rFonts w:eastAsia="Times New Roman"/>
-        </w:rPr>
-        <w:t>Fixed an issue where effects would render multiple times (unnecessarily)</w:t>
-      </w:r>
-      <w:r>
-        <w:rPr>
-          <w:rFonts w:eastAsia="Times New Roman"/>
-        </w:rPr>
-        <w:t>.</w:t>
-      </w:r>
-    </w:p>
-    <w:p>
-      <w:pPr>
-        <w:pStyle w:val="ListParagraph"/>
-        <w:numPr>
-          <w:ilvl w:val="0"/>
-          <w:numId w:val="31"/>
-        </w:numPr>
-        <w:rPr>
-          <w:rFonts w:eastAsia="Times New Roman"/>
-        </w:rPr>
-      </w:pPr>
-      <w:r>
-        <w:rPr>
-          <w:rFonts w:eastAsia="Times New Roman"/>
-        </w:rPr>
-        <w:t>Fix some display issues with stacking effects and row heights in the sequence editor</w:t>
-      </w:r>
-      <w:r>
-        <w:rPr>
-          <w:rFonts w:eastAsia="Times New Roman"/>
-        </w:rPr>
-        <w:t>.</w:t>
-      </w:r>
-    </w:p>
-    <w:p>
-      <w:pPr>
-        <w:pStyle w:val="ListParagraph"/>
-        <w:numPr>
-          <w:ilvl w:val="0"/>
-          <w:numId w:val="31"/>
-        </w:numPr>
-      </w:pPr>
-    </w:p>
-    <w:p/>
-    <w:p>
-      <w:pPr>
-        <w:pStyle w:val="Heading3"/>
-      </w:pPr>
-      <w:r>
-        <w:t>Effects</w:t>
-      </w:r>
-    </w:p>
-    <w:p>
-      <w:pPr>
-        <w:pStyle w:val="ListParagraph"/>
-        <w:numPr>
-          <w:ilvl w:val="0"/>
-          <w:numId w:val="31"/>
-        </w:numPr>
-        <w:rPr>
-          <w:rFonts w:eastAsia="Times New Roman"/>
-        </w:rPr>
-      </w:pPr>
-      <w:r>
-        <w:rPr>
-          <w:rFonts w:eastAsia="Times New Roman"/>
-        </w:rPr>
-        <w:t>Fix</w:t>
-      </w:r>
-      <w:r>
-        <w:rPr>
-          <w:rFonts w:eastAsia="Times New Roman"/>
-        </w:rPr>
-        <w:t>ed</w:t>
-      </w:r>
-      <w:r>
-        <w:rPr>
-          <w:rFonts w:eastAsia="Times New Roman"/>
-        </w:rPr>
-        <w:t xml:space="preserve"> for memory overflows in the Twinkle during certain settings t</w:t>
-      </w:r>
-      <w:r>
-        <w:rPr>
-          <w:rFonts w:eastAsia="Times New Roman"/>
-        </w:rPr>
-        <w:t>hat would allow it to create</w:t>
-      </w:r>
-      <w:r>
-        <w:rPr>
-          <w:rFonts w:eastAsia="Times New Roman"/>
-        </w:rPr>
-        <w:t xml:space="preserve"> </w:t>
-      </w:r>
-      <w:proofErr w:type="gramStart"/>
-      <w:r>
-        <w:rPr>
-          <w:rFonts w:eastAsia="Times New Roman"/>
-        </w:rPr>
-        <w:t>t</w:t>
-      </w:r>
-      <w:r>
-        <w:rPr>
-          <w:rFonts w:eastAsia="Times New Roman"/>
-        </w:rPr>
-        <w:t>o</w:t>
-      </w:r>
-      <w:proofErr w:type="gramEnd"/>
-      <w:r>
-        <w:rPr>
-          <w:rFonts w:eastAsia="Times New Roman"/>
-        </w:rPr>
-        <w:t xml:space="preserve"> many twinkles.</w:t>
-      </w:r>
-    </w:p>
-    <w:p>
-      <w:pPr>
-        <w:pStyle w:val="ListParagraph"/>
-        <w:numPr>
-          <w:ilvl w:val="0"/>
-          <w:numId w:val="31"/>
-        </w:numPr>
-        <w:rPr>
-          <w:rFonts w:eastAsia="Times New Roman"/>
-        </w:rPr>
-      </w:pPr>
-      <w:r>
-        <w:rPr>
-          <w:rFonts w:eastAsia="Times New Roman"/>
-        </w:rPr>
-        <w:t xml:space="preserve">Spin: </w:t>
-      </w:r>
-      <w:r>
-        <w:rPr>
-          <w:rFonts w:eastAsia="Times New Roman"/>
-        </w:rPr>
-        <w:t>Fix</w:t>
-      </w:r>
-      <w:r>
-        <w:rPr>
-          <w:rFonts w:eastAsia="Times New Roman"/>
-        </w:rPr>
-        <w:t>ed</w:t>
-      </w:r>
-      <w:r>
-        <w:rPr>
-          <w:rFonts w:eastAsia="Times New Roman"/>
-        </w:rPr>
-        <w:t xml:space="preserve"> a bug that would cause the fill color to be missing if the spin is applied at higher level groups.</w:t>
-      </w:r>
-    </w:p>
-    <w:p>
-      <w:pPr>
-        <w:pStyle w:val="ListParagraph"/>
-        <w:numPr>
-          <w:ilvl w:val="0"/>
-          <w:numId w:val="31"/>
-        </w:numPr>
-        <w:rPr>
-          <w:rFonts w:eastAsia="Times New Roman"/>
-        </w:rPr>
-      </w:pPr>
-      <w:r>
-        <w:rPr>
-          <w:rFonts w:eastAsia="Times New Roman"/>
-        </w:rPr>
-        <w:t>Nutcracker:</w:t>
+        <w:t>General performance tune ups to make the better use of memory.</w:t>
       </w:r>
     </w:p>
     <w:p>
@@ -956,83 +940,84 @@
           <w:szCs w:val="24"/>
           <w:lang w:val="en-AU" w:eastAsia="en-AU"/>
         </w:rPr>
-        <w:t>Fixed many of the issues with selecting horizontal vs vertical on some eff</w:t>
-      </w:r>
-      <w:r>
+        <w:t>Fix locked file issue in the picture and picture tile effects that can happen when switching back and forth.</w:t>
+      </w:r>
+    </w:p>
+    <w:p>
+      <w:pPr>
+        <w:pStyle w:val="ListParagraph"/>
+        <w:numPr>
+          <w:ilvl w:val="1"/>
+          <w:numId w:val="31"/>
+        </w:numPr>
+        <w:spacing w:after="0" w:line="240" w:lineRule="auto"/>
         <w:rPr>
           <w:rFonts w:ascii="Times New Roman" w:eastAsia="Times New Roman" w:hAnsi="Times New Roman" w:cs="Times New Roman"/>
           <w:sz w:val="24"/>
           <w:szCs w:val="24"/>
           <w:lang w:val="en-AU" w:eastAsia="en-AU"/>
         </w:rPr>
-        <w:t>ects that would cause crashing.</w:t>
-      </w:r>
-    </w:p>
-    <w:p>
-      <w:pPr>
-        <w:pStyle w:val="ListParagraph"/>
-        <w:numPr>
-          <w:ilvl w:val="1"/>
-          <w:numId w:val="31"/>
-        </w:numPr>
-        <w:spacing w:after="0" w:line="240" w:lineRule="auto"/>
+      </w:pPr>
+      <w:r>
         <w:rPr>
           <w:rFonts w:ascii="Times New Roman" w:eastAsia="Times New Roman" w:hAnsi="Times New Roman" w:cs="Times New Roman"/>
           <w:sz w:val="24"/>
           <w:szCs w:val="24"/>
           <w:lang w:val="en-AU" w:eastAsia="en-AU"/>
         </w:rPr>
-      </w:pPr>
-      <w:r>
+        <w:t>Fix a bug that would not properly show the selected font in the Text effect.</w:t>
+      </w:r>
+    </w:p>
+    <w:p>
+      <w:pPr>
+        <w:pStyle w:val="ListParagraph"/>
+        <w:numPr>
+          <w:ilvl w:val="1"/>
+          <w:numId w:val="31"/>
+        </w:numPr>
+        <w:spacing w:after="0" w:line="240" w:lineRule="auto"/>
         <w:rPr>
           <w:rFonts w:ascii="Times New Roman" w:eastAsia="Times New Roman" w:hAnsi="Times New Roman" w:cs="Times New Roman"/>
           <w:sz w:val="24"/>
           <w:szCs w:val="24"/>
           <w:lang w:val="en-AU" w:eastAsia="en-AU"/>
         </w:rPr>
-        <w:t>General performance tune ups to make the better use of memory.</w:t>
-      </w:r>
-    </w:p>
-    <w:p>
-      <w:pPr>
-        <w:pStyle w:val="ListParagraph"/>
-        <w:numPr>
-          <w:ilvl w:val="1"/>
-          <w:numId w:val="31"/>
-        </w:numPr>
-        <w:spacing w:after="0" w:line="240" w:lineRule="auto"/>
+      </w:pPr>
+      <w:r>
         <w:rPr>
           <w:rFonts w:ascii="Times New Roman" w:eastAsia="Times New Roman" w:hAnsi="Times New Roman" w:cs="Times New Roman"/>
           <w:sz w:val="24"/>
           <w:szCs w:val="24"/>
           <w:lang w:val="en-AU" w:eastAsia="en-AU"/>
         </w:rPr>
-      </w:pPr>
-      <w:r>
+        <w:t>Fix an issue that would cause the picture tiles to be drawn backwards.</w:t>
+      </w:r>
+    </w:p>
+    <w:p>
+      <w:pPr>
+        <w:pStyle w:val="ListParagraph"/>
+        <w:numPr>
+          <w:ilvl w:val="1"/>
+          <w:numId w:val="31"/>
+        </w:numPr>
+        <w:spacing w:after="0" w:line="240" w:lineRule="auto"/>
         <w:rPr>
           <w:rFonts w:ascii="Times New Roman" w:eastAsia="Times New Roman" w:hAnsi="Times New Roman" w:cs="Times New Roman"/>
           <w:sz w:val="24"/>
           <w:szCs w:val="24"/>
           <w:lang w:val="en-AU" w:eastAsia="en-AU"/>
         </w:rPr>
-        <w:t>Fix locked file issue in the picture and picture tile effects that can happen when switching back and forth.</w:t>
-      </w:r>
-    </w:p>
-    <w:p>
-      <w:pPr>
-        <w:pStyle w:val="ListParagraph"/>
-        <w:numPr>
-          <w:ilvl w:val="1"/>
-          <w:numId w:val="31"/>
-        </w:numPr>
-        <w:spacing w:after="0" w:line="240" w:lineRule="auto"/>
+      </w:pPr>
+      <w:r>
         <w:rPr>
           <w:rFonts w:ascii="Times New Roman" w:eastAsia="Times New Roman" w:hAnsi="Times New Roman" w:cs="Times New Roman"/>
           <w:sz w:val="24"/>
           <w:szCs w:val="24"/>
           <w:lang w:val="en-AU" w:eastAsia="en-AU"/>
         </w:rPr>
-      </w:pPr>
+        <w:t xml:space="preserve">Fix bugs around determining the string count in </w:t>
+      </w:r>
+      <w:proofErr w:type="spellStart"/>
       <w:r>
         <w:rPr>
           <w:rFonts w:ascii="Times New Roman" w:eastAsia="Times New Roman" w:hAnsi="Times New Roman" w:cs="Times New Roman"/>
@@ -1040,77 +1025,186 @@
           <w:szCs w:val="24"/>
           <w:lang w:val="en-AU" w:eastAsia="en-AU"/>
         </w:rPr>
-        <w:t>Fix a bug that would not properly show the selected font in the Text effect.</w:t>
-      </w:r>
-    </w:p>
-    <w:p>
-      <w:pPr>
-        <w:pStyle w:val="ListParagraph"/>
-        <w:numPr>
-          <w:ilvl w:val="1"/>
-          <w:numId w:val="31"/>
-        </w:numPr>
-        <w:spacing w:after="0" w:line="240" w:lineRule="auto"/>
+        <w:t>multi level</w:t>
+      </w:r>
+      <w:proofErr w:type="spellEnd"/>
+      <w:r>
         <w:rPr>
           <w:rFonts w:ascii="Times New Roman" w:eastAsia="Times New Roman" w:hAnsi="Times New Roman" w:cs="Times New Roman"/>
           <w:sz w:val="24"/>
           <w:szCs w:val="24"/>
           <w:lang w:val="en-AU" w:eastAsia="en-AU"/>
         </w:rPr>
-      </w:pPr>
-      <w:r>
-        <w:rPr>
-          <w:rFonts w:ascii="Times New Roman" w:eastAsia="Times New Roman" w:hAnsi="Times New Roman" w:cs="Times New Roman"/>
-          <w:sz w:val="24"/>
-          <w:szCs w:val="24"/>
-          <w:lang w:val="en-AU" w:eastAsia="en-AU"/>
-        </w:rPr>
-        <w:t>Fix an issue that would cause the picture tiles to be drawn backwards.</w:t>
-      </w:r>
-    </w:p>
-    <w:p>
-      <w:pPr>
-        <w:pStyle w:val="ListParagraph"/>
-        <w:numPr>
-          <w:ilvl w:val="1"/>
+        <w:t xml:space="preserve"> grouping.</w:t>
+      </w:r>
+    </w:p>
+    <w:p>
+      <w:pPr>
+        <w:pStyle w:val="ListParagraph"/>
+        <w:numPr>
+          <w:ilvl w:val="0"/>
           <w:numId w:val="31"/>
         </w:numPr>
-        <w:spacing w:after="0" w:line="240" w:lineRule="auto"/>
-        <w:rPr>
-          <w:rFonts w:ascii="Times New Roman" w:eastAsia="Times New Roman" w:hAnsi="Times New Roman" w:cs="Times New Roman"/>
-          <w:sz w:val="24"/>
-          <w:szCs w:val="24"/>
-          <w:lang w:val="en-AU" w:eastAsia="en-AU"/>
-        </w:rPr>
-      </w:pPr>
-      <w:r>
-        <w:rPr>
-          <w:rFonts w:ascii="Times New Roman" w:eastAsia="Times New Roman" w:hAnsi="Times New Roman" w:cs="Times New Roman"/>
-          <w:sz w:val="24"/>
-          <w:szCs w:val="24"/>
-          <w:lang w:val="en-AU" w:eastAsia="en-AU"/>
-        </w:rPr>
-        <w:t xml:space="preserve">Fix bugs around determining the string count in </w:t>
+        <w:rPr>
+          <w:rFonts w:eastAsia="Times New Roman"/>
+        </w:rPr>
+      </w:pPr>
+      <w:r>
+        <w:rPr>
+          <w:rFonts w:eastAsia="Times New Roman"/>
+        </w:rPr>
+        <w:t>Chase: f</w:t>
+      </w:r>
+      <w:r>
+        <w:rPr>
+          <w:rFonts w:eastAsia="Times New Roman"/>
+        </w:rPr>
+        <w:t>ix</w:t>
+      </w:r>
+      <w:r>
+        <w:rPr>
+          <w:rFonts w:eastAsia="Times New Roman"/>
+        </w:rPr>
+        <w:t>ed</w:t>
+      </w:r>
+      <w:r>
+        <w:rPr>
+          <w:rFonts w:eastAsia="Times New Roman"/>
+        </w:rPr>
+        <w:t xml:space="preserve"> a bug that would cause the last pulse in a chase that is using a gradient over the range of elements to render with the wrong portion of the gradient.</w:t>
+      </w:r>
+    </w:p>
+    <w:p>
+      <w:pPr>
+        <w:pStyle w:val="ListParagraph"/>
+        <w:numPr>
+          <w:ilvl w:val="0"/>
+          <w:numId w:val="31"/>
+        </w:numPr>
+        <w:rPr>
+          <w:rFonts w:eastAsia="Times New Roman"/>
+        </w:rPr>
+      </w:pPr>
+      <w:r>
+        <w:rPr>
+          <w:rFonts w:eastAsia="Times New Roman"/>
+        </w:rPr>
+        <w:t>Prevent empty results from being added when the pulse results in 0 values on discrete gradients.</w:t>
+      </w:r>
+    </w:p>
+    <w:p>
+      <w:pPr>
+        <w:rPr>
+          <w:rFonts w:eastAsia="Times New Roman"/>
+        </w:rPr>
+      </w:pPr>
+    </w:p>
+    <w:p>
+      <w:pPr>
+        <w:pStyle w:val="Heading3"/>
+        <w:rPr>
+          <w:rFonts w:eastAsia="Times New Roman"/>
+        </w:rPr>
+      </w:pPr>
+      <w:r>
+        <w:rPr>
+          <w:rFonts w:eastAsia="Times New Roman"/>
+        </w:rPr>
+        <w:t>Controllers</w:t>
+      </w:r>
+    </w:p>
+    <w:p>
+      <w:pPr>
+        <w:pStyle w:val="ListParagraph"/>
+        <w:numPr>
+          <w:ilvl w:val="0"/>
+          <w:numId w:val="31"/>
+        </w:numPr>
+        <w:rPr>
+          <w:rFonts w:eastAsia="Times New Roman"/>
+        </w:rPr>
+      </w:pPr>
+      <w:r>
+        <w:rPr>
+          <w:rFonts w:eastAsia="Times New Roman"/>
+        </w:rPr>
+        <w:t>Improved the way v</w:t>
+      </w:r>
+      <w:r>
+        <w:rPr>
+          <w:rFonts w:eastAsia="Times New Roman"/>
+        </w:rPr>
+        <w:t xml:space="preserve">irtual serial ports are </w:t>
+      </w:r>
+      <w:r>
+        <w:rPr>
+          <w:rFonts w:eastAsia="Times New Roman"/>
+        </w:rPr>
+        <w:t>handed/found (</w:t>
+      </w:r>
+      <w:r>
+        <w:rPr>
+          <w:rFonts w:eastAsia="Times New Roman"/>
+        </w:rPr>
+        <w:t>VIX-</w:t>
+      </w:r>
+      <w:proofErr w:type="gramStart"/>
+      <w:r>
+        <w:rPr>
+          <w:rFonts w:eastAsia="Times New Roman"/>
+        </w:rPr>
+        <w:t xml:space="preserve">624 </w:t>
+      </w:r>
+      <w:r>
+        <w:rPr>
+          <w:rFonts w:eastAsia="Times New Roman"/>
+        </w:rPr>
+        <w:t>)</w:t>
+      </w:r>
+      <w:proofErr w:type="gramEnd"/>
+      <w:r>
+        <w:rPr>
+          <w:rFonts w:eastAsia="Times New Roman"/>
+        </w:rPr>
+        <w:t>.</w:t>
+      </w:r>
+    </w:p>
+    <w:p>
+      <w:pPr>
+        <w:pStyle w:val="ListParagraph"/>
+        <w:numPr>
+          <w:ilvl w:val="0"/>
+          <w:numId w:val="31"/>
+        </w:numPr>
+        <w:rPr>
+          <w:rFonts w:eastAsia="Times New Roman"/>
+        </w:rPr>
+      </w:pPr>
+      <w:r>
+        <w:rPr>
+          <w:rFonts w:eastAsia="Times New Roman"/>
+        </w:rPr>
+        <w:t xml:space="preserve">Improved exception </w:t>
       </w:r>
       <w:proofErr w:type="spellStart"/>
       <w:r>
         <w:rPr>
-          <w:rFonts w:ascii="Times New Roman" w:eastAsia="Times New Roman" w:hAnsi="Times New Roman" w:cs="Times New Roman"/>
-          <w:sz w:val="24"/>
-          <w:szCs w:val="24"/>
-          <w:lang w:val="en-AU" w:eastAsia="en-AU"/>
-        </w:rPr>
-        <w:t>multi level</w:t>
+          <w:rFonts w:eastAsia="Times New Roman"/>
+        </w:rPr>
+        <w:t>hanlding</w:t>
       </w:r>
       <w:proofErr w:type="spellEnd"/>
       <w:r>
         <w:rPr>
-          <w:rFonts w:ascii="Times New Roman" w:eastAsia="Times New Roman" w:hAnsi="Times New Roman" w:cs="Times New Roman"/>
-          <w:sz w:val="24"/>
-          <w:szCs w:val="24"/>
-          <w:lang w:val="en-AU" w:eastAsia="en-AU"/>
-        </w:rPr>
-        <w:t xml:space="preserve"> grouping.</w:t>
+          <w:rFonts w:eastAsia="Times New Roman"/>
+        </w:rPr>
+        <w:t xml:space="preserve"> of serial port scanning</w:t>
+      </w:r>
+      <w:r>
+        <w:rPr>
+          <w:rFonts w:eastAsia="Times New Roman"/>
+        </w:rPr>
+        <w:t xml:space="preserve"> routine. </w:t>
       </w:r>
     </w:p>
     <w:p>
@@ -1128,205 +1222,43 @@
         <w:rPr>
           <w:rFonts w:eastAsia="Times New Roman"/>
         </w:rPr>
-        <w:t>Chase: f</w:t>
-      </w:r>
-      <w:r>
-        <w:rPr>
-          <w:rFonts w:eastAsia="Times New Roman"/>
-        </w:rPr>
-        <w:t>ix</w:t>
-      </w:r>
-      <w:r>
-        <w:rPr>
-          <w:rFonts w:eastAsia="Times New Roman"/>
-        </w:rPr>
-        <w:t>ed</w:t>
-      </w:r>
-      <w:r>
-        <w:rPr>
-          <w:rFonts w:eastAsia="Times New Roman"/>
-        </w:rPr>
-        <w:t xml:space="preserve"> a bug that would cause the last pulse in a chase that is using a gradient over the range of elements to render with the wrong portion of the gradient.</w:t>
-      </w:r>
-    </w:p>
-    <w:p>
-      <w:pPr>
-        <w:pStyle w:val="ListParagraph"/>
-        <w:numPr>
-          <w:ilvl w:val="0"/>
-          <w:numId w:val="31"/>
-        </w:numPr>
-        <w:rPr>
-          <w:rFonts w:eastAsia="Times New Roman"/>
-        </w:rPr>
-      </w:pPr>
-      <w:r>
-        <w:rPr>
-          <w:rFonts w:eastAsia="Times New Roman"/>
-        </w:rPr>
-        <w:t>Prevent empty results from being added when the pulse results in 0 values on discrete gradients.</w:t>
-      </w:r>
-    </w:p>
-    <w:p>
-      <w:pPr>
-        <w:rPr>
-          <w:rFonts w:eastAsia="Times New Roman"/>
-        </w:rPr>
-      </w:pPr>
-    </w:p>
+        <w:t>Fix E1.31 display setup screen font corruption</w:t>
+      </w:r>
+    </w:p>
+    <w:p/>
     <w:p>
       <w:pPr>
         <w:pStyle w:val="Heading3"/>
-        <w:rPr>
-          <w:rFonts w:eastAsia="Times New Roman"/>
-        </w:rPr>
-      </w:pPr>
-      <w:r>
-        <w:rPr>
-          <w:rFonts w:eastAsia="Times New Roman"/>
-        </w:rPr>
-        <w:t>Controllers</w:t>
-      </w:r>
-    </w:p>
-    <w:p>
-      <w:pPr>
-        <w:pStyle w:val="ListParagraph"/>
-        <w:numPr>
-          <w:ilvl w:val="0"/>
-          <w:numId w:val="31"/>
-        </w:numPr>
-        <w:rPr>
-          <w:rFonts w:eastAsia="Times New Roman"/>
-        </w:rPr>
-      </w:pPr>
-      <w:r>
-        <w:rPr>
-          <w:rFonts w:eastAsia="Times New Roman"/>
-        </w:rPr>
-        <w:t>Improved the way v</w:t>
-      </w:r>
-      <w:r>
-        <w:rPr>
-          <w:rFonts w:eastAsia="Times New Roman"/>
-        </w:rPr>
-        <w:t xml:space="preserve">irtual serial ports are </w:t>
-      </w:r>
-      <w:r>
-        <w:rPr>
-          <w:rFonts w:eastAsia="Times New Roman"/>
-        </w:rPr>
-        <w:t>handed/found (</w:t>
-      </w:r>
-      <w:r>
-        <w:rPr>
-          <w:rFonts w:eastAsia="Times New Roman"/>
-        </w:rPr>
-        <w:t>VIX-</w:t>
-      </w:r>
-      <w:proofErr w:type="gramStart"/>
-      <w:r>
-        <w:rPr>
-          <w:rFonts w:eastAsia="Times New Roman"/>
-        </w:rPr>
-        <w:t xml:space="preserve">624 </w:t>
-      </w:r>
-      <w:r>
-        <w:rPr>
-          <w:rFonts w:eastAsia="Times New Roman"/>
-        </w:rPr>
-        <w:t>)</w:t>
-      </w:r>
-      <w:proofErr w:type="gramEnd"/>
-      <w:r>
-        <w:rPr>
-          <w:rFonts w:eastAsia="Times New Roman"/>
-        </w:rPr>
-        <w:t>.</w:t>
-      </w:r>
-    </w:p>
-    <w:p>
-      <w:pPr>
-        <w:pStyle w:val="ListParagraph"/>
-        <w:numPr>
-          <w:ilvl w:val="0"/>
-          <w:numId w:val="31"/>
-        </w:numPr>
-        <w:rPr>
-          <w:rFonts w:eastAsia="Times New Roman"/>
-        </w:rPr>
-      </w:pPr>
-      <w:r>
-        <w:rPr>
-          <w:rFonts w:eastAsia="Times New Roman"/>
-        </w:rPr>
-        <w:t xml:space="preserve">Improved exception </w:t>
-      </w:r>
-      <w:proofErr w:type="spellStart"/>
-      <w:r>
-        <w:rPr>
-          <w:rFonts w:eastAsia="Times New Roman"/>
-        </w:rPr>
-        <w:t>hanlding</w:t>
-      </w:r>
-      <w:proofErr w:type="spellEnd"/>
-      <w:r>
-        <w:rPr>
-          <w:rFonts w:eastAsia="Times New Roman"/>
-        </w:rPr>
-        <w:t xml:space="preserve"> of serial port scanning</w:t>
-      </w:r>
-      <w:r>
-        <w:rPr>
-          <w:rFonts w:eastAsia="Times New Roman"/>
-        </w:rPr>
-        <w:t xml:space="preserve"> routine. </w:t>
-      </w:r>
-    </w:p>
-    <w:p>
-      <w:pPr>
-        <w:pStyle w:val="ListParagraph"/>
-        <w:numPr>
-          <w:ilvl w:val="0"/>
-          <w:numId w:val="31"/>
-        </w:numPr>
-        <w:rPr>
-          <w:rFonts w:eastAsia="Times New Roman"/>
-        </w:rPr>
-      </w:pPr>
-      <w:r>
-        <w:rPr>
-          <w:rFonts w:eastAsia="Times New Roman"/>
-        </w:rPr>
-        <w:t xml:space="preserve">Fix </w:t>
-      </w:r>
-      <w:r>
-        <w:rPr>
-          <w:rFonts w:eastAsia="Times New Roman"/>
-        </w:rPr>
-        <w:t xml:space="preserve">E1.31 </w:t>
-      </w:r>
-      <w:r>
-        <w:rPr>
-          <w:rFonts w:eastAsia="Times New Roman"/>
-        </w:rPr>
-        <w:t>display setup screen font corruption</w:t>
-      </w:r>
-    </w:p>
-    <w:p/>
-    <w:p>
-      <w:r>
-        <w:br w:type="page"/>
-      </w:r>
-    </w:p>
-    <w:p>
-      <w:pPr>
-        <w:pStyle w:val="Title"/>
-        <w:rPr>
-          <w:rFonts w:eastAsia="Times New Roman"/>
-        </w:rPr>
-      </w:pPr>
+      </w:pPr>
+      <w:r>
+        <w:t>Scheduler</w:t>
+      </w:r>
+    </w:p>
+    <w:p>
+      <w:pPr>
+        <w:pStyle w:val="ListParagraph"/>
+        <w:numPr>
+          <w:ilvl w:val="0"/>
+          <w:numId w:val="40"/>
+        </w:numPr>
+        <w:ind w:left="709"/>
+      </w:pPr>
+      <w:r>
+        <w:t>Fixed an issue with crashes/locks when using looped shows/schedules.</w:t>
+      </w:r>
       <w:bookmarkStart w:id="0" w:name="_GoBack"/>
       <w:bookmarkEnd w:id="0"/>
+      <w:r>
+        <w:br w:type="page"/>
+      </w:r>
+    </w:p>
+    <w:p>
+      <w:pPr>
+        <w:pStyle w:val="Title"/>
+        <w:rPr>
+          <w:rFonts w:eastAsia="Times New Roman"/>
+        </w:rPr>
+      </w:pPr>
       <w:r>
         <w:rPr>
           <w:rFonts w:eastAsia="Times New Roman"/>
@@ -13784,6 +13716,232 @@
     </w:lvl>
   </w:abstractNum>
   <w:abstractNum w:abstractNumId="1">
+    <w:nsid w:val="04392509"/>
+    <w:multiLevelType w:val="hybridMultilevel"/>
+    <w:tmpl w:val="E92281A2"/>
+    <w:lvl w:ilvl="0" w:tplc="0C090001">
+      <w:start w:val="1"/>
+      <w:numFmt w:val="bullet"/>
+      <w:lvlText w:val=""/>
+      <w:lvlJc w:val="left"/>
+      <w:pPr>
+        <w:ind w:left="3600" w:hanging="360"/>
+      </w:pPr>
+      <w:rPr>
+        <w:rFonts w:ascii="Symbol" w:hAnsi="Symbol" w:hint="default"/>
+      </w:rPr>
+    </w:lvl>
+    <w:lvl w:ilvl="1" w:tplc="0C090003" w:tentative="1">
+      <w:start w:val="1"/>
+      <w:numFmt w:val="bullet"/>
+      <w:lvlText w:val="o"/>
+      <w:lvlJc w:val="left"/>
+      <w:pPr>
+        <w:ind w:left="4320" w:hanging="360"/>
+      </w:pPr>
+      <w:rPr>
+        <w:rFonts w:ascii="Courier New" w:hAnsi="Courier New" w:cs="Courier New" w:hint="default"/>
+      </w:rPr>
+    </w:lvl>
+    <w:lvl w:ilvl="2" w:tplc="0C090005" w:tentative="1">
+      <w:start w:val="1"/>
+      <w:numFmt w:val="bullet"/>
+      <w:lvlText w:val=""/>
+      <w:lvlJc w:val="left"/>
+      <w:pPr>
+        <w:ind w:left="5040" w:hanging="360"/>
+      </w:pPr>
+      <w:rPr>
+        <w:rFonts w:ascii="Wingdings" w:hAnsi="Wingdings" w:hint="default"/>
+      </w:rPr>
+    </w:lvl>
+    <w:lvl w:ilvl="3" w:tplc="0C090001" w:tentative="1">
+      <w:start w:val="1"/>
+      <w:numFmt w:val="bullet"/>
+      <w:lvlText w:val=""/>
+      <w:lvlJc w:val="left"/>
+      <w:pPr>
+        <w:ind w:left="5760" w:hanging="360"/>
+      </w:pPr>
+      <w:rPr>
+        <w:rFonts w:ascii="Symbol" w:hAnsi="Symbol" w:hint="default"/>
+      </w:rPr>
+    </w:lvl>
+    <w:lvl w:ilvl="4" w:tplc="0C090003" w:tentative="1">
+      <w:start w:val="1"/>
+      <w:numFmt w:val="bullet"/>
+      <w:lvlText w:val="o"/>
+      <w:lvlJc w:val="left"/>
+      <w:pPr>
+        <w:ind w:left="6480" w:hanging="360"/>
+      </w:pPr>
+      <w:rPr>
+        <w:rFonts w:ascii="Courier New" w:hAnsi="Courier New" w:cs="Courier New" w:hint="default"/>
+      </w:rPr>
+    </w:lvl>
+    <w:lvl w:ilvl="5" w:tplc="0C090005" w:tentative="1">
+      <w:start w:val="1"/>
+      <w:numFmt w:val="bullet"/>
+      <w:lvlText w:val=""/>
+      <w:lvlJc w:val="left"/>
+      <w:pPr>
+        <w:ind w:left="7200" w:hanging="360"/>
+      </w:pPr>
+      <w:rPr>
+        <w:rFonts w:ascii="Wingdings" w:hAnsi="Wingdings" w:hint="default"/>
+      </w:rPr>
+    </w:lvl>
+    <w:lvl w:ilvl="6" w:tplc="0C090001" w:tentative="1">
+      <w:start w:val="1"/>
+      <w:numFmt w:val="bullet"/>
+      <w:lvlText w:val=""/>
+      <w:lvlJc w:val="left"/>
+      <w:pPr>
+        <w:ind w:left="7920" w:hanging="360"/>
+      </w:pPr>
+      <w:rPr>
+        <w:rFonts w:ascii="Symbol" w:hAnsi="Symbol" w:hint="default"/>
+      </w:rPr>
+    </w:lvl>
+    <w:lvl w:ilvl="7" w:tplc="0C090003" w:tentative="1">
+      <w:start w:val="1"/>
+      <w:numFmt w:val="bullet"/>
+      <w:lvlText w:val="o"/>
+      <w:lvlJc w:val="left"/>
+      <w:pPr>
+        <w:ind w:left="8640" w:hanging="360"/>
+      </w:pPr>
+      <w:rPr>
+        <w:rFonts w:ascii="Courier New" w:hAnsi="Courier New" w:cs="Courier New" w:hint="default"/>
+      </w:rPr>
+    </w:lvl>
+    <w:lvl w:ilvl="8" w:tplc="0C090005" w:tentative="1">
+      <w:start w:val="1"/>
+      <w:numFmt w:val="bullet"/>
+      <w:lvlText w:val=""/>
+      <w:lvlJc w:val="left"/>
+      <w:pPr>
+        <w:ind w:left="9360" w:hanging="360"/>
+      </w:pPr>
+      <w:rPr>
+        <w:rFonts w:ascii="Wingdings" w:hAnsi="Wingdings" w:hint="default"/>
+      </w:rPr>
+    </w:lvl>
+  </w:abstractNum>
+  <w:abstractNum w:abstractNumId="2">
+    <w:nsid w:val="05803CC7"/>
+    <w:multiLevelType w:val="hybridMultilevel"/>
+    <w:tmpl w:val="CBB0938A"/>
+    <w:lvl w:ilvl="0" w:tplc="0C090001">
+      <w:start w:val="1"/>
+      <w:numFmt w:val="bullet"/>
+      <w:lvlText w:val=""/>
+      <w:lvlJc w:val="left"/>
+      <w:pPr>
+        <w:ind w:left="3600" w:hanging="360"/>
+      </w:pPr>
+      <w:rPr>
+        <w:rFonts w:ascii="Symbol" w:hAnsi="Symbol" w:hint="default"/>
+      </w:rPr>
+    </w:lvl>
+    <w:lvl w:ilvl="1" w:tplc="0C090003" w:tentative="1">
+      <w:start w:val="1"/>
+      <w:numFmt w:val="bullet"/>
+      <w:lvlText w:val="o"/>
+      <w:lvlJc w:val="left"/>
+      <w:pPr>
+        <w:ind w:left="4320" w:hanging="360"/>
+      </w:pPr>
+      <w:rPr>
+        <w:rFonts w:ascii="Courier New" w:hAnsi="Courier New" w:cs="Courier New" w:hint="default"/>
+      </w:rPr>
+    </w:lvl>
+    <w:lvl w:ilvl="2" w:tplc="0C090005" w:tentative="1">
+      <w:start w:val="1"/>
+      <w:numFmt w:val="bullet"/>
+      <w:lvlText w:val=""/>
+      <w:lvlJc w:val="left"/>
+      <w:pPr>
+        <w:ind w:left="5040" w:hanging="360"/>
+      </w:pPr>
+      <w:rPr>
+        <w:rFonts w:ascii="Wingdings" w:hAnsi="Wingdings" w:hint="default"/>
+      </w:rPr>
+    </w:lvl>
+    <w:lvl w:ilvl="3" w:tplc="0C090001" w:tentative="1">
+      <w:start w:val="1"/>
+      <w:numFmt w:val="bullet"/>
+      <w:lvlText w:val=""/>
+      <w:lvlJc w:val="left"/>
+      <w:pPr>
+        <w:ind w:left="5760" w:hanging="360"/>
+      </w:pPr>
+      <w:rPr>
+        <w:rFonts w:ascii="Symbol" w:hAnsi="Symbol" w:hint="default"/>
+      </w:rPr>
+    </w:lvl>
+    <w:lvl w:ilvl="4" w:tplc="0C090003" w:tentative="1">
+      <w:start w:val="1"/>
+      <w:numFmt w:val="bullet"/>
+      <w:lvlText w:val="o"/>
+      <w:lvlJc w:val="left"/>
+      <w:pPr>
+        <w:ind w:left="6480" w:hanging="360"/>
+      </w:pPr>
+      <w:rPr>
+        <w:rFonts w:ascii="Courier New" w:hAnsi="Courier New" w:cs="Courier New" w:hint="default"/>
+      </w:rPr>
+    </w:lvl>
+    <w:lvl w:ilvl="5" w:tplc="0C090005" w:tentative="1">
+      <w:start w:val="1"/>
+      <w:numFmt w:val="bullet"/>
+      <w:lvlText w:val=""/>
+      <w:lvlJc w:val="left"/>
+      <w:pPr>
+        <w:ind w:left="7200" w:hanging="360"/>
+      </w:pPr>
+      <w:rPr>
+        <w:rFonts w:ascii="Wingdings" w:hAnsi="Wingdings" w:hint="default"/>
+      </w:rPr>
+    </w:lvl>
+    <w:lvl w:ilvl="6" w:tplc="0C090001" w:tentative="1">
+      <w:start w:val="1"/>
+      <w:numFmt w:val="bullet"/>
+      <w:lvlText w:val=""/>
+      <w:lvlJc w:val="left"/>
+      <w:pPr>
+        <w:ind w:left="7920" w:hanging="360"/>
+      </w:pPr>
+      <w:rPr>
+        <w:rFonts w:ascii="Symbol" w:hAnsi="Symbol" w:hint="default"/>
+      </w:rPr>
+    </w:lvl>
+    <w:lvl w:ilvl="7" w:tplc="0C090003" w:tentative="1">
+      <w:start w:val="1"/>
+      <w:numFmt w:val="bullet"/>
+      <w:lvlText w:val="o"/>
+      <w:lvlJc w:val="left"/>
+      <w:pPr>
+        <w:ind w:left="8640" w:hanging="360"/>
+      </w:pPr>
+      <w:rPr>
+        <w:rFonts w:ascii="Courier New" w:hAnsi="Courier New" w:cs="Courier New" w:hint="default"/>
+      </w:rPr>
+    </w:lvl>
+    <w:lvl w:ilvl="8" w:tplc="0C090005" w:tentative="1">
+      <w:start w:val="1"/>
+      <w:numFmt w:val="bullet"/>
+      <w:lvlText w:val=""/>
+      <w:lvlJc w:val="left"/>
+      <w:pPr>
+        <w:ind w:left="9360" w:hanging="360"/>
+      </w:pPr>
+      <w:rPr>
+        <w:rFonts w:ascii="Wingdings" w:hAnsi="Wingdings" w:hint="default"/>
+      </w:rPr>
+    </w:lvl>
+  </w:abstractNum>
+  <w:abstractNum w:abstractNumId="3">
     <w:nsid w:val="078224D2"/>
     <w:multiLevelType w:val="hybridMultilevel"/>
     <w:tmpl w:val="3446DAEA"/>
@@ -13896,7 +14054,7 @@
       </w:rPr>
     </w:lvl>
   </w:abstractNum>
-  <w:abstractNum w:abstractNumId="2">
+  <w:abstractNum w:abstractNumId="4">
     <w:nsid w:val="07D405BC"/>
     <w:multiLevelType w:val="hybridMultilevel"/>
     <w:tmpl w:val="573AC55E"/>
@@ -14009,7 +14167,120 @@
       </w:rPr>
     </w:lvl>
   </w:abstractNum>
-  <w:abstractNum w:abstractNumId="3">
+  <w:abstractNum w:abstractNumId="5">
+    <w:nsid w:val="083631B5"/>
+    <w:multiLevelType w:val="hybridMultilevel"/>
+    <w:tmpl w:val="47A63C12"/>
+    <w:lvl w:ilvl="0" w:tplc="0C090001">
+      <w:start w:val="1"/>
+      <w:numFmt w:val="bullet"/>
+      <w:lvlText w:val=""/>
+      <w:lvlJc w:val="left"/>
+      <w:pPr>
+        <w:ind w:left="360" w:hanging="360"/>
+      </w:pPr>
+      <w:rPr>
+        <w:rFonts w:ascii="Symbol" w:hAnsi="Symbol" w:hint="default"/>
+      </w:rPr>
+    </w:lvl>
+    <w:lvl w:ilvl="1" w:tplc="0C090003" w:tentative="1">
+      <w:start w:val="1"/>
+      <w:numFmt w:val="bullet"/>
+      <w:lvlText w:val="o"/>
+      <w:lvlJc w:val="left"/>
+      <w:pPr>
+        <w:ind w:left="1080" w:hanging="360"/>
+      </w:pPr>
+      <w:rPr>
+        <w:rFonts w:ascii="Courier New" w:hAnsi="Courier New" w:cs="Courier New" w:hint="default"/>
+      </w:rPr>
+    </w:lvl>
+    <w:lvl w:ilvl="2" w:tplc="0C090005" w:tentative="1">
+      <w:start w:val="1"/>
+      <w:numFmt w:val="bullet"/>
+      <w:lvlText w:val=""/>
+      <w:lvlJc w:val="left"/>
+      <w:pPr>
+        <w:ind w:left="1800" w:hanging="360"/>
+      </w:pPr>
+      <w:rPr>
+        <w:rFonts w:ascii="Wingdings" w:hAnsi="Wingdings" w:hint="default"/>
+      </w:rPr>
+    </w:lvl>
+    <w:lvl w:ilvl="3" w:tplc="0C090001" w:tentative="1">
+      <w:start w:val="1"/>
+      <w:numFmt w:val="bullet"/>
+      <w:lvlText w:val=""/>
+      <w:lvlJc w:val="left"/>
+      <w:pPr>
+        <w:ind w:left="2520" w:hanging="360"/>
+      </w:pPr>
+      <w:rPr>
+        <w:rFonts w:ascii="Symbol" w:hAnsi="Symbol" w:hint="default"/>
+      </w:rPr>
+    </w:lvl>
+    <w:lvl w:ilvl="4" w:tplc="0C090003" w:tentative="1">
+      <w:start w:val="1"/>
+      <w:numFmt w:val="bullet"/>
+      <w:lvlText w:val="o"/>
+      <w:lvlJc w:val="left"/>
+      <w:pPr>
+        <w:ind w:left="3240" w:hanging="360"/>
+      </w:pPr>
+      <w:rPr>
+        <w:rFonts w:ascii="Courier New" w:hAnsi="Courier New" w:cs="Courier New" w:hint="default"/>
+      </w:rPr>
+    </w:lvl>
+    <w:lvl w:ilvl="5" w:tplc="0C090005" w:tentative="1">
+      <w:start w:val="1"/>
+      <w:numFmt w:val="bullet"/>
+      <w:lvlText w:val=""/>
+      <w:lvlJc w:val="left"/>
+      <w:pPr>
+        <w:ind w:left="3960" w:hanging="360"/>
+      </w:pPr>
+      <w:rPr>
+        <w:rFonts w:ascii="Wingdings" w:hAnsi="Wingdings" w:hint="default"/>
+      </w:rPr>
+    </w:lvl>
+    <w:lvl w:ilvl="6" w:tplc="0C090001" w:tentative="1">
+      <w:start w:val="1"/>
+      <w:numFmt w:val="bullet"/>
+      <w:lvlText w:val=""/>
+      <w:lvlJc w:val="left"/>
+      <w:pPr>
+        <w:ind w:left="4680" w:hanging="360"/>
+      </w:pPr>
+      <w:rPr>
+        <w:rFonts w:ascii="Symbol" w:hAnsi="Symbol" w:hint="default"/>
+      </w:rPr>
+    </w:lvl>
+    <w:lvl w:ilvl="7" w:tplc="0C090003" w:tentative="1">
+      <w:start w:val="1"/>
+      <w:numFmt w:val="bullet"/>
+      <w:lvlText w:val="o"/>
+      <w:lvlJc w:val="left"/>
+      <w:pPr>
+        <w:ind w:left="5400" w:hanging="360"/>
+      </w:pPr>
+      <w:rPr>
+        <w:rFonts w:ascii="Courier New" w:hAnsi="Courier New" w:cs="Courier New" w:hint="default"/>
+      </w:rPr>
+    </w:lvl>
+    <w:lvl w:ilvl="8" w:tplc="0C090005" w:tentative="1">
+      <w:start w:val="1"/>
+      <w:numFmt w:val="bullet"/>
+      <w:lvlText w:val=""/>
+      <w:lvlJc w:val="left"/>
+      <w:pPr>
+        <w:ind w:left="6120" w:hanging="360"/>
+      </w:pPr>
+      <w:rPr>
+        <w:rFonts w:ascii="Wingdings" w:hAnsi="Wingdings" w:hint="default"/>
+      </w:rPr>
+    </w:lvl>
+  </w:abstractNum>
+  <w:abstractNum w:abstractNumId="6">
     <w:nsid w:val="0E1F7857"/>
     <w:multiLevelType w:val="hybridMultilevel"/>
     <w:tmpl w:val="E1480A44"/>
@@ -14122,7 +14393,120 @@
       </w:rPr>
     </w:lvl>
   </w:abstractNum>
-  <w:abstractNum w:abstractNumId="4">
+  <w:abstractNum w:abstractNumId="7">
+    <w:nsid w:val="0FED2F72"/>
+    <w:multiLevelType w:val="hybridMultilevel"/>
+    <w:tmpl w:val="ED92A072"/>
+    <w:lvl w:ilvl="0" w:tplc="0C090001">
+      <w:start w:val="1"/>
+      <w:numFmt w:val="bullet"/>
+      <w:lvlText w:val=""/>
+      <w:lvlJc w:val="left"/>
+      <w:pPr>
+        <w:ind w:left="6480" w:hanging="360"/>
+      </w:pPr>
+      <w:rPr>
+        <w:rFonts w:ascii="Symbol" w:hAnsi="Symbol" w:hint="default"/>
+      </w:rPr>
+    </w:lvl>
+    <w:lvl w:ilvl="1" w:tplc="0C090003" w:tentative="1">
+      <w:start w:val="1"/>
+      <w:numFmt w:val="bullet"/>
+      <w:lvlText w:val="o"/>
+      <w:lvlJc w:val="left"/>
+      <w:pPr>
+        <w:ind w:left="7200" w:hanging="360"/>
+      </w:pPr>
+      <w:rPr>
+        <w:rFonts w:ascii="Courier New" w:hAnsi="Courier New" w:cs="Courier New" w:hint="default"/>
+      </w:rPr>
+    </w:lvl>
+    <w:lvl w:ilvl="2" w:tplc="0C090005" w:tentative="1">
+      <w:start w:val="1"/>
+      <w:numFmt w:val="bullet"/>
+      <w:lvlText w:val=""/>
+      <w:lvlJc w:val="left"/>
+      <w:pPr>
+        <w:ind w:left="7920" w:hanging="360"/>
+      </w:pPr>
+      <w:rPr>
+        <w:rFonts w:ascii="Wingdings" w:hAnsi="Wingdings" w:hint="default"/>
+      </w:rPr>
+    </w:lvl>
+    <w:lvl w:ilvl="3" w:tplc="0C090001" w:tentative="1">
+      <w:start w:val="1"/>
+      <w:numFmt w:val="bullet"/>
+      <w:lvlText w:val=""/>
+      <w:lvlJc w:val="left"/>
+      <w:pPr>
+        <w:ind w:left="8640" w:hanging="360"/>
+      </w:pPr>
+      <w:rPr>
+        <w:rFonts w:ascii="Symbol" w:hAnsi="Symbol" w:hint="default"/>
+      </w:rPr>
+    </w:lvl>
+    <w:lvl w:ilvl="4" w:tplc="0C090003" w:tentative="1">
+      <w:start w:val="1"/>
+      <w:numFmt w:val="bullet"/>
+      <w:lvlText w:val="o"/>
+      <w:lvlJc w:val="left"/>
+      <w:pPr>
+        <w:ind w:left="9360" w:hanging="360"/>
+      </w:pPr>
+      <w:rPr>
+        <w:rFonts w:ascii="Courier New" w:hAnsi="Courier New" w:cs="Courier New" w:hint="default"/>
+      </w:rPr>
+    </w:lvl>
+    <w:lvl w:ilvl="5" w:tplc="0C090005" w:tentative="1">
+      <w:start w:val="1"/>
+      <w:numFmt w:val="bullet"/>
+      <w:lvlText w:val=""/>
+      <w:lvlJc w:val="left"/>
+      <w:pPr>
+        <w:ind w:left="10080" w:hanging="360"/>
+      </w:pPr>
+      <w:rPr>
+        <w:rFonts w:ascii="Wingdings" w:hAnsi="Wingdings" w:hint="default"/>
+      </w:rPr>
+    </w:lvl>
+    <w:lvl w:ilvl="6" w:tplc="0C090001" w:tentative="1">
+      <w:start w:val="1"/>
+      <w:numFmt w:val="bullet"/>
+      <w:lvlText w:val=""/>
+      <w:lvlJc w:val="left"/>
+      <w:pPr>
+        <w:ind w:left="10800" w:hanging="360"/>
+      </w:pPr>
+      <w:rPr>
+        <w:rFonts w:ascii="Symbol" w:hAnsi="Symbol" w:hint="default"/>
+      </w:rPr>
+    </w:lvl>
+    <w:lvl w:ilvl="7" w:tplc="0C090003" w:tentative="1">
+      <w:start w:val="1"/>
+      <w:numFmt w:val="bullet"/>
+      <w:lvlText w:val="o"/>
+      <w:lvlJc w:val="left"/>
+      <w:pPr>
+        <w:ind w:left="11520" w:hanging="360"/>
+      </w:pPr>
+      <w:rPr>
+        <w:rFonts w:ascii="Courier New" w:hAnsi="Courier New" w:cs="Courier New" w:hint="default"/>
+      </w:rPr>
+    </w:lvl>
+    <w:lvl w:ilvl="8" w:tplc="0C090005" w:tentative="1">
+      <w:start w:val="1"/>
+      <w:numFmt w:val="bullet"/>
+      <w:lvlText w:val=""/>
+      <w:lvlJc w:val="left"/>
+      <w:pPr>
+        <w:ind w:left="12240" w:hanging="360"/>
+      </w:pPr>
+      <w:rPr>
+        <w:rFonts w:ascii="Wingdings" w:hAnsi="Wingdings" w:hint="default"/>
+      </w:rPr>
+    </w:lvl>
+  </w:abstractNum>
+  <w:abstractNum w:abstractNumId="8">
     <w:nsid w:val="10B478EF"/>
     <w:multiLevelType w:val="hybridMultilevel"/>
     <w:tmpl w:val="83C0C906"/>
@@ -14235,7 +14619,7 @@
       </w:rPr>
     </w:lvl>
   </w:abstractNum>
-  <w:abstractNum w:abstractNumId="5">
+  <w:abstractNum w:abstractNumId="9">
     <w:nsid w:val="11E82D42"/>
     <w:multiLevelType w:val="hybridMultilevel"/>
     <w:tmpl w:val="F93283A2"/>
@@ -14348,7 +14732,7 @@
       </w:rPr>
     </w:lvl>
   </w:abstractNum>
-  <w:abstractNum w:abstractNumId="6">
+  <w:abstractNum w:abstractNumId="10">
     <w:nsid w:val="13902348"/>
     <w:multiLevelType w:val="hybridMultilevel"/>
     <w:tmpl w:val="2D824866"/>
@@ -14461,7 +14845,7 @@
       </w:rPr>
     </w:lvl>
   </w:abstractNum>
-  <w:abstractNum w:abstractNumId="7">
+  <w:abstractNum w:abstractNumId="11">
     <w:nsid w:val="171653AD"/>
     <w:multiLevelType w:val="hybridMultilevel"/>
     <w:tmpl w:val="97007574"/>
@@ -14574,7 +14958,7 @@
       </w:rPr>
     </w:lvl>
   </w:abstractNum>
-  <w:abstractNum w:abstractNumId="8">
+  <w:abstractNum w:abstractNumId="12">
     <w:nsid w:val="1BA94747"/>
     <w:multiLevelType w:val="hybridMultilevel"/>
     <w:tmpl w:val="E31EAD14"/>
@@ -14686,7 +15070,7 @@
       </w:rPr>
     </w:lvl>
   </w:abstractNum>
-  <w:abstractNum w:abstractNumId="9">
+  <w:abstractNum w:abstractNumId="13">
     <w:nsid w:val="1F263E15"/>
     <w:multiLevelType w:val="hybridMultilevel"/>
     <w:tmpl w:val="CE12433E"/>
@@ -14799,7 +15183,7 @@
       </w:rPr>
     </w:lvl>
   </w:abstractNum>
-  <w:abstractNum w:abstractNumId="10">
+  <w:abstractNum w:abstractNumId="14">
     <w:nsid w:val="21126FCF"/>
     <w:multiLevelType w:val="hybridMultilevel"/>
     <w:tmpl w:val="429A87C0"/>
@@ -14912,7 +15296,7 @@
       </w:rPr>
     </w:lvl>
   </w:abstractNum>
-  <w:abstractNum w:abstractNumId="11">
+  <w:abstractNum w:abstractNumId="15">
     <w:nsid w:val="26387C1E"/>
     <w:multiLevelType w:val="hybridMultilevel"/>
     <w:tmpl w:val="64CECBE8"/>
@@ -15001,7 +15385,7 @@
       </w:pPr>
     </w:lvl>
   </w:abstractNum>
-  <w:abstractNum w:abstractNumId="12">
+  <w:abstractNum w:abstractNumId="16">
     <w:nsid w:val="2B5A5F1E"/>
     <w:multiLevelType w:val="hybridMultilevel"/>
     <w:tmpl w:val="F7422BB8"/>
@@ -15113,7 +15497,7 @@
       </w:rPr>
     </w:lvl>
   </w:abstractNum>
-  <w:abstractNum w:abstractNumId="13">
+  <w:abstractNum w:abstractNumId="17">
     <w:nsid w:val="2D431BD6"/>
     <w:multiLevelType w:val="hybridMultilevel"/>
     <w:tmpl w:val="420893C0"/>
@@ -15226,7 +15610,7 @@
       </w:rPr>
     </w:lvl>
   </w:abstractNum>
-  <w:abstractNum w:abstractNumId="14">
+  <w:abstractNum w:abstractNumId="18">
     <w:nsid w:val="30527575"/>
     <w:multiLevelType w:val="hybridMultilevel"/>
     <w:tmpl w:val="049E9BA2"/>
@@ -15338,7 +15722,7 @@
       </w:rPr>
     </w:lvl>
   </w:abstractNum>
-  <w:abstractNum w:abstractNumId="15">
+  <w:abstractNum w:abstractNumId="19">
     <w:nsid w:val="361A40E2"/>
     <w:multiLevelType w:val="hybridMultilevel"/>
     <w:tmpl w:val="A6208A0E"/>
@@ -15451,7 +15835,7 @@
       </w:rPr>
     </w:lvl>
   </w:abstractNum>
-  <w:abstractNum w:abstractNumId="16">
+  <w:abstractNum w:abstractNumId="20">
     <w:nsid w:val="3CF53E40"/>
     <w:multiLevelType w:val="hybridMultilevel"/>
     <w:tmpl w:val="B82E2A60"/>
@@ -15564,7 +15948,7 @@
       </w:rPr>
     </w:lvl>
   </w:abstractNum>
-  <w:abstractNum w:abstractNumId="17">
+  <w:abstractNum w:abstractNumId="21">
     <w:nsid w:val="3F1A7ADC"/>
     <w:multiLevelType w:val="hybridMultilevel"/>
     <w:tmpl w:val="6592F80A"/>
@@ -15677,7 +16061,7 @@
       </w:rPr>
     </w:lvl>
   </w:abstractNum>
-  <w:abstractNum w:abstractNumId="18">
+  <w:abstractNum w:abstractNumId="22">
     <w:nsid w:val="4994009C"/>
     <w:multiLevelType w:val="hybridMultilevel"/>
     <w:tmpl w:val="310C21EC"/>
@@ -15790,7 +16174,7 @@
       </w:rPr>
     </w:lvl>
   </w:abstractNum>
-  <w:abstractNum w:abstractNumId="19">
+  <w:abstractNum w:abstractNumId="23">
     <w:nsid w:val="4B1367AB"/>
     <w:multiLevelType w:val="hybridMultilevel"/>
     <w:tmpl w:val="9CB6619C"/>
@@ -15903,7 +16287,7 @@
       </w:rPr>
     </w:lvl>
   </w:abstractNum>
-  <w:abstractNum w:abstractNumId="20">
+  <w:abstractNum w:abstractNumId="24">
     <w:nsid w:val="4F5B0B55"/>
     <w:multiLevelType w:val="hybridMultilevel"/>
     <w:tmpl w:val="C0643C6A"/>
@@ -16016,7 +16400,7 @@
       </w:rPr>
     </w:lvl>
   </w:abstractNum>
-  <w:abstractNum w:abstractNumId="21">
+  <w:abstractNum w:abstractNumId="25">
     <w:nsid w:val="51DD5309"/>
     <w:multiLevelType w:val="hybridMultilevel"/>
     <w:tmpl w:val="B0425200"/>
@@ -16129,7 +16513,7 @@
       </w:rPr>
     </w:lvl>
   </w:abstractNum>
-  <w:abstractNum w:abstractNumId="22">
+  <w:abstractNum w:abstractNumId="26">
     <w:nsid w:val="55544D4D"/>
     <w:multiLevelType w:val="hybridMultilevel"/>
     <w:tmpl w:val="7DD012FE"/>
@@ -16242,7 +16626,7 @@
       </w:rPr>
     </w:lvl>
   </w:abstractNum>
-  <w:abstractNum w:abstractNumId="23">
+  <w:abstractNum w:abstractNumId="27">
     <w:nsid w:val="57B466BF"/>
     <w:multiLevelType w:val="hybridMultilevel"/>
     <w:tmpl w:val="11FAF23A"/>
@@ -16355,7 +16739,7 @@
       </w:rPr>
     </w:lvl>
   </w:abstractNum>
-  <w:abstractNum w:abstractNumId="24">
+  <w:abstractNum w:abstractNumId="28">
     <w:nsid w:val="5CE805C6"/>
     <w:multiLevelType w:val="hybridMultilevel"/>
     <w:tmpl w:val="6E3A0AE8"/>
@@ -16467,7 +16851,7 @@
       </w:rPr>
     </w:lvl>
   </w:abstractNum>
-  <w:abstractNum w:abstractNumId="25">
+  <w:abstractNum w:abstractNumId="29">
     <w:nsid w:val="5E6E7139"/>
     <w:multiLevelType w:val="hybridMultilevel"/>
     <w:tmpl w:val="BC8A737E"/>
@@ -16580,7 +16964,7 @@
       </w:rPr>
     </w:lvl>
   </w:abstractNum>
-  <w:abstractNum w:abstractNumId="26">
+  <w:abstractNum w:abstractNumId="30">
     <w:nsid w:val="60E338B3"/>
     <w:multiLevelType w:val="hybridMultilevel"/>
     <w:tmpl w:val="40BAA992"/>
@@ -16692,7 +17076,7 @@
       </w:rPr>
     </w:lvl>
   </w:abstractNum>
-  <w:abstractNum w:abstractNumId="27">
+  <w:abstractNum w:abstractNumId="31">
     <w:nsid w:val="62145AA5"/>
     <w:multiLevelType w:val="hybridMultilevel"/>
     <w:tmpl w:val="6FB617FA"/>
@@ -16805,7 +17189,7 @@
       </w:rPr>
     </w:lvl>
   </w:abstractNum>
-  <w:abstractNum w:abstractNumId="28">
+  <w:abstractNum w:abstractNumId="32">
     <w:nsid w:val="65455865"/>
     <w:multiLevelType w:val="hybridMultilevel"/>
     <w:tmpl w:val="C266371A"/>
@@ -16918,7 +17302,7 @@
       </w:rPr>
     </w:lvl>
   </w:abstractNum>
-  <w:abstractNum w:abstractNumId="29">
+  <w:abstractNum w:abstractNumId="33">
     <w:nsid w:val="66581000"/>
     <w:multiLevelType w:val="hybridMultilevel"/>
     <w:tmpl w:val="9FAC338E"/>
@@ -17031,7 +17415,7 @@
       </w:rPr>
     </w:lvl>
   </w:abstractNum>
-  <w:abstractNum w:abstractNumId="30">
+  <w:abstractNum w:abstractNumId="34">
     <w:nsid w:val="69827D8B"/>
     <w:multiLevelType w:val="hybridMultilevel"/>
     <w:tmpl w:val="17DCC3D2"/>
@@ -17144,7 +17528,7 @@
       </w:rPr>
     </w:lvl>
   </w:abstractNum>
-  <w:abstractNum w:abstractNumId="31">
+  <w:abstractNum w:abstractNumId="35">
     <w:nsid w:val="6ACC6ABD"/>
     <w:multiLevelType w:val="hybridMultilevel"/>
     <w:tmpl w:val="2F506C5E"/>
@@ -17257,7 +17641,7 @@
       </w:rPr>
     </w:lvl>
   </w:abstractNum>
-  <w:abstractNum w:abstractNumId="32">
+  <w:abstractNum w:abstractNumId="36">
     <w:nsid w:val="79172886"/>
     <w:multiLevelType w:val="hybridMultilevel"/>
     <w:tmpl w:val="C46AC4AA"/>
@@ -17370,7 +17754,7 @@
       </w:rPr>
     </w:lvl>
   </w:abstractNum>
-  <w:abstractNum w:abstractNumId="33">
+  <w:abstractNum w:abstractNumId="37">
     <w:nsid w:val="7B5C476F"/>
     <w:multiLevelType w:val="hybridMultilevel"/>
     <w:tmpl w:val="43BE2E80"/>
@@ -17483,7 +17867,7 @@
       </w:rPr>
     </w:lvl>
   </w:abstractNum>
-  <w:abstractNum w:abstractNumId="34">
+  <w:abstractNum w:abstractNumId="38">
     <w:nsid w:val="7CDF3D72"/>
     <w:multiLevelType w:val="hybridMultilevel"/>
     <w:tmpl w:val="06007E38"/>
@@ -17595,7 +17979,7 @@
       </w:rPr>
     </w:lvl>
   </w:abstractNum>
-  <w:abstractNum w:abstractNumId="35">
+  <w:abstractNum w:abstractNumId="39">
     <w:nsid w:val="7E891E7A"/>
     <w:multiLevelType w:val="hybridMultilevel"/>
     <w:tmpl w:val="B76AD646"/>
@@ -17709,112 +18093,124 @@
     </w:lvl>
   </w:abstractNum>
   <w:num w:numId="1">
-    <w:abstractNumId w:val="7"/>
+    <w:abstractNumId w:val="11"/>
   </w:num>
   <w:num w:numId="2">
+    <w:abstractNumId w:val="19"/>
+  </w:num>
+  <w:num w:numId="3">
+    <w:abstractNumId w:val="10"/>
+  </w:num>
+  <w:num w:numId="4">
+    <w:abstractNumId w:val="33"/>
+  </w:num>
+  <w:num w:numId="5">
+    <w:abstractNumId w:val="17"/>
+  </w:num>
+  <w:num w:numId="6">
+    <w:abstractNumId w:val="4"/>
+  </w:num>
+  <w:num w:numId="7">
+    <w:abstractNumId w:val="24"/>
+  </w:num>
+  <w:num w:numId="8">
+    <w:abstractNumId w:val="3"/>
+  </w:num>
+  <w:num w:numId="9">
+    <w:abstractNumId w:val="21"/>
+  </w:num>
+  <w:num w:numId="10">
+    <w:abstractNumId w:val="23"/>
+  </w:num>
+  <w:num w:numId="11">
+    <w:abstractNumId w:val="8"/>
+  </w:num>
+  <w:num w:numId="12">
+    <w:abstractNumId w:val="39"/>
+  </w:num>
+  <w:num w:numId="13">
     <w:abstractNumId w:val="15"/>
   </w:num>
-  <w:num w:numId="3">
+  <w:num w:numId="14">
+    <w:abstractNumId w:val="13"/>
+  </w:num>
+  <w:num w:numId="15">
+    <w:abstractNumId w:val="36"/>
+  </w:num>
+  <w:num w:numId="16">
+    <w:abstractNumId w:val="9"/>
+  </w:num>
+  <w:num w:numId="17">
+    <w:abstractNumId w:val="32"/>
+  </w:num>
+  <w:num w:numId="18">
+    <w:abstractNumId w:val="34"/>
+  </w:num>
+  <w:num w:numId="19">
+    <w:abstractNumId w:val="26"/>
+  </w:num>
+  <w:num w:numId="20">
+    <w:abstractNumId w:val="22"/>
+  </w:num>
+  <w:num w:numId="21">
+    <w:abstractNumId w:val="29"/>
+  </w:num>
+  <w:num w:numId="22">
+    <w:abstractNumId w:val="37"/>
+  </w:num>
+  <w:num w:numId="23">
     <w:abstractNumId w:val="6"/>
   </w:num>
-  <w:num w:numId="4">
-    <w:abstractNumId w:val="29"/>
-  </w:num>
-  <w:num w:numId="5">
-    <w:abstractNumId w:val="13"/>
-  </w:num>
-  <w:num w:numId="6">
-    <w:abstractNumId w:val="2"/>
-  </w:num>
-  <w:num w:numId="7">
-    <w:abstractNumId w:val="20"/>
-  </w:num>
-  <w:num w:numId="8">
-    <w:abstractNumId w:val="1"/>
-  </w:num>
-  <w:num w:numId="9">
-    <w:abstractNumId w:val="17"/>
-  </w:num>
-  <w:num w:numId="10">
-    <w:abstractNumId w:val="19"/>
-  </w:num>
-  <w:num w:numId="11">
-    <w:abstractNumId w:val="4"/>
-  </w:num>
-  <w:num w:numId="12">
+  <w:num w:numId="24">
     <w:abstractNumId w:val="35"/>
-  </w:num>
-  <w:num w:numId="13">
-    <w:abstractNumId w:val="11"/>
-  </w:num>
-  <w:num w:numId="14">
-    <w:abstractNumId w:val="9"/>
-  </w:num>
-  <w:num w:numId="15">
-    <w:abstractNumId w:val="32"/>
-  </w:num>
-  <w:num w:numId="16">
-    <w:abstractNumId w:val="5"/>
-  </w:num>
-  <w:num w:numId="17">
-    <w:abstractNumId w:val="28"/>
-  </w:num>
-  <w:num w:numId="18">
-    <w:abstractNumId w:val="30"/>
-  </w:num>
-  <w:num w:numId="19">
-    <w:abstractNumId w:val="22"/>
-  </w:num>
-  <w:num w:numId="20">
-    <w:abstractNumId w:val="18"/>
-  </w:num>
-  <w:num w:numId="21">
-    <w:abstractNumId w:val="25"/>
-  </w:num>
-  <w:num w:numId="22">
-    <w:abstractNumId w:val="33"/>
-  </w:num>
-  <w:num w:numId="23">
-    <w:abstractNumId w:val="3"/>
-  </w:num>
-  <w:num w:numId="24">
-    <w:abstractNumId w:val="31"/>
   </w:num>
   <w:num w:numId="25">
     <w:abstractNumId w:val="0"/>
   </w:num>
   <w:num w:numId="26">
+    <w:abstractNumId w:val="20"/>
+  </w:num>
+  <w:num w:numId="27">
+    <w:abstractNumId w:val="14"/>
+  </w:num>
+  <w:num w:numId="28">
+    <w:abstractNumId w:val="25"/>
+  </w:num>
+  <w:num w:numId="29">
+    <w:abstractNumId w:val="27"/>
+  </w:num>
+  <w:num w:numId="30">
+    <w:abstractNumId w:val="18"/>
+  </w:num>
+  <w:num w:numId="31">
     <w:abstractNumId w:val="16"/>
   </w:num>
-  <w:num w:numId="27">
-    <w:abstractNumId w:val="10"/>
+  <w:num w:numId="32">
+    <w:abstractNumId w:val="31"/>
   </w:num>
-  <w:num w:numId="28">
-    <w:abstractNumId w:val="21"/>
+  <w:num w:numId="33">
+    <w:abstractNumId w:val="38"/>
   </w:num>
-  <w:num w:numId="29">
-    <w:abstractNumId w:val="23"/>
-  </w:num>
-  <w:num w:numId="30">
-    <w:abstractNumId w:val="14"/>
-  </w:num>
-  <w:num w:numId="31">
+  <w:num w:numId="34">
     <w:abstractNumId w:val="12"/>
   </w:num>
-  <w:num w:numId="32">
-    <w:abstractNumId w:val="27"/>
-  </w:num>
-  <w:num w:numId="33">
-    <w:abstractNumId w:val="34"/>
-  </w:num>
-  <w:num w:numId="34">
-    <w:abstractNumId w:val="8"/>
-  </w:num>
   <w:num w:numId="35">
-    <w:abstractNumId w:val="24"/>
+    <w:abstractNumId w:val="28"/>
   </w:num>
   <w:num w:numId="36">
-    <w:abstractNumId w:val="26"/>
+    <w:abstractNumId w:val="30"/>
+  </w:num>
+  <w:num w:numId="37">
+    <w:abstractNumId w:val="1"/>
+  </w:num>
+  <w:num w:numId="38">
+    <w:abstractNumId w:val="7"/>
+  </w:num>
+  <w:num w:numId="39">
+    <w:abstractNumId w:val="2"/>
+  </w:num>
+  <w:num w:numId="40">
+    <w:abstractNumId w:val="5"/>
   </w:num>
   <w:numIdMacAtCleanup w:val="29"/>
 </w:numbering>
@@ -18077,6 +18473,7 @@
   <w:style w:type="character" w:default="1" w:styleId="DefaultParagraphFont">
     <w:name w:val="Default Paragraph Font"/>
     <w:uiPriority w:val="1"/>
+    <w:semiHidden/>
     <w:unhideWhenUsed/>
   </w:style>
   <w:style w:type="table" w:default="1" w:styleId="TableNormal">

--- a/Release Notes.docx
+++ b/Release Notes.docx
@@ -9,10 +9,1352 @@
           <w:rFonts w:eastAsia="Calibri"/>
         </w:rPr>
       </w:pPr>
+      <w:bookmarkStart w:id="0" w:name="_GoBack"/>
+      <w:bookmarkEnd w:id="0"/>
       <w:r>
         <w:rPr>
           <w:rFonts w:eastAsia="Calibri"/>
         </w:rPr>
+        <w:t>Vixen Release Note - 3.2u1</w:t>
+      </w:r>
+    </w:p>
+    <w:p>
+      <w:pPr>
+        <w:pStyle w:val="Heading1"/>
+        <w:rPr>
+          <w:rFonts w:eastAsia="Calibri"/>
+        </w:rPr>
+      </w:pPr>
+      <w:r>
+        <w:rPr>
+          <w:rFonts w:eastAsia="Calibri"/>
+        </w:rPr>
+        <w:t>Features / Fixes</w:t>
+      </w:r>
+    </w:p>
+    <w:p>
+      <w:pPr>
+        <w:pStyle w:val="Heading2"/>
+        <w:rPr>
+          <w:rFonts w:eastAsia="Calibri"/>
+        </w:rPr>
+      </w:pPr>
+      <w:r>
+        <w:rPr>
+          <w:rFonts w:eastAsia="Calibri"/>
+        </w:rPr>
+        <w:t>General</w:t>
+      </w:r>
+    </w:p>
+    <w:p>
+      <w:pPr>
+        <w:pStyle w:val="ListParagraph"/>
+        <w:numPr>
+          <w:ilvl w:val="0"/>
+          <w:numId w:val="39"/>
+        </w:numPr>
+        <w:rPr>
+          <w:rFonts w:eastAsia="Calibri"/>
+        </w:rPr>
+      </w:pPr>
+      <w:r>
+        <w:rPr>
+          <w:rFonts w:eastAsia="Calibri"/>
+        </w:rPr>
+        <w:t>Improved logging by rotating files daily. The V2 import gets its own log file to keep things more organized. N</w:t>
+      </w:r>
+      <w:r>
+        <w:rPr>
+          <w:rFonts w:eastAsia="Calibri"/>
+        </w:rPr>
+        <w:t>a</w:t>
+      </w:r>
+      <w:r>
+        <w:rPr>
+          <w:rFonts w:eastAsia="Calibri"/>
+        </w:rPr>
+        <w:t>ming convention improved.</w:t>
+      </w:r>
+    </w:p>
+    <w:p>
+      <w:pPr>
+        <w:pStyle w:val="ListParagraph"/>
+        <w:numPr>
+          <w:ilvl w:val="0"/>
+          <w:numId w:val="39"/>
+        </w:numPr>
+        <w:rPr>
+          <w:rFonts w:eastAsia="Calibri"/>
+        </w:rPr>
+      </w:pPr>
+      <w:r>
+        <w:rPr>
+          <w:rFonts w:eastAsia="Calibri"/>
+        </w:rPr>
+        <w:t>Finished the dark theme work in the remainder of the application.</w:t>
+      </w:r>
+    </w:p>
+    <w:p>
+      <w:pPr>
+        <w:rPr>
+          <w:rFonts w:eastAsia="Calibri"/>
+        </w:rPr>
+      </w:pPr>
+    </w:p>
+    <w:p>
+      <w:pPr>
+        <w:pStyle w:val="Heading2"/>
+        <w:rPr>
+          <w:rFonts w:eastAsia="Calibri"/>
+        </w:rPr>
+      </w:pPr>
+      <w:r>
+        <w:rPr>
+          <w:rFonts w:eastAsia="Calibri"/>
+        </w:rPr>
+        <w:t>Sequencer</w:t>
+      </w:r>
+    </w:p>
+    <w:p>
+      <w:pPr>
+        <w:pStyle w:val="ListParagraph"/>
+        <w:numPr>
+          <w:ilvl w:val="0"/>
+          <w:numId w:val="39"/>
+        </w:numPr>
+        <w:rPr>
+          <w:rFonts w:eastAsia="Calibri"/>
+        </w:rPr>
+      </w:pPr>
+      <w:r>
+        <w:rPr>
+          <w:rFonts w:eastAsia="Calibri"/>
+        </w:rPr>
+        <w:t>New shortcut key to toggle the element tree open. T will open/close the selected Element. Ctrl T will traverse down opening/closing the full tree from the selected element.</w:t>
+      </w:r>
+    </w:p>
+    <w:p>
+      <w:pPr>
+        <w:pStyle w:val="ListParagraph"/>
+        <w:numPr>
+          <w:ilvl w:val="0"/>
+          <w:numId w:val="39"/>
+        </w:numPr>
+        <w:rPr>
+          <w:rFonts w:eastAsia="Calibri"/>
+        </w:rPr>
+      </w:pPr>
+      <w:r>
+        <w:rPr>
+          <w:rFonts w:eastAsia="Calibri"/>
+        </w:rPr>
+        <w:t>Add shortcut keys for three of the context menu alignment functions. These will work when more than one element is selected in the time line and the mouse is hovered over one of the selected elements.</w:t>
+      </w:r>
+    </w:p>
+    <w:p>
+      <w:pPr>
+        <w:pStyle w:val="ListParagraph"/>
+        <w:numPr>
+          <w:ilvl w:val="1"/>
+          <w:numId w:val="39"/>
+        </w:numPr>
+        <w:tabs>
+          <w:tab w:val="left" w:pos="2410"/>
+        </w:tabs>
+        <w:rPr>
+          <w:rFonts w:eastAsia="Calibri"/>
+        </w:rPr>
+      </w:pPr>
+      <w:r>
+        <w:rPr>
+          <w:rFonts w:eastAsia="Calibri"/>
+        </w:rPr>
+        <w:t>S</w:t>
+      </w:r>
+      <w:r>
+        <w:rPr>
+          <w:rFonts w:eastAsia="Calibri"/>
+        </w:rPr>
+        <w:tab/>
+      </w:r>
+      <w:r>
+        <w:rPr>
+          <w:rFonts w:eastAsia="Calibri"/>
+        </w:rPr>
+        <w:t>Align Start times of the selected elements to the key element under the hover.</w:t>
+      </w:r>
+    </w:p>
+    <w:p>
+      <w:pPr>
+        <w:pStyle w:val="ListParagraph"/>
+        <w:numPr>
+          <w:ilvl w:val="1"/>
+          <w:numId w:val="39"/>
+        </w:numPr>
+        <w:tabs>
+          <w:tab w:val="left" w:pos="2410"/>
+        </w:tabs>
+        <w:rPr>
+          <w:rFonts w:eastAsia="Calibri"/>
+        </w:rPr>
+      </w:pPr>
+      <w:r>
+        <w:rPr>
+          <w:rFonts w:eastAsia="Calibri"/>
+        </w:rPr>
+        <w:t>S + Shift</w:t>
+      </w:r>
+      <w:r>
+        <w:rPr>
+          <w:rFonts w:eastAsia="Calibri"/>
+        </w:rPr>
+        <w:tab/>
+      </w:r>
+      <w:r>
+        <w:rPr>
+          <w:rFonts w:eastAsia="Calibri"/>
+        </w:rPr>
+        <w:t>Align Start times of the selected elements holding the duration to the key element under the hover.</w:t>
+      </w:r>
+    </w:p>
+    <w:p>
+      <w:pPr>
+        <w:pStyle w:val="ListParagraph"/>
+        <w:numPr>
+          <w:ilvl w:val="1"/>
+          <w:numId w:val="39"/>
+        </w:numPr>
+        <w:tabs>
+          <w:tab w:val="left" w:pos="2410"/>
+        </w:tabs>
+        <w:rPr>
+          <w:rFonts w:eastAsia="Calibri"/>
+        </w:rPr>
+      </w:pPr>
+      <w:r>
+        <w:rPr>
+          <w:rFonts w:eastAsia="Calibri"/>
+        </w:rPr>
+        <w:t>E</w:t>
+      </w:r>
+      <w:r>
+        <w:rPr>
+          <w:rFonts w:eastAsia="Calibri"/>
+        </w:rPr>
+        <w:tab/>
+      </w:r>
+      <w:r>
+        <w:rPr>
+          <w:rFonts w:eastAsia="Calibri"/>
+        </w:rPr>
+        <w:t>Align End times of the selected elements to the key element under the hover.</w:t>
+      </w:r>
+    </w:p>
+    <w:p>
+      <w:pPr>
+        <w:pStyle w:val="ListParagraph"/>
+        <w:numPr>
+          <w:ilvl w:val="1"/>
+          <w:numId w:val="39"/>
+        </w:numPr>
+        <w:tabs>
+          <w:tab w:val="left" w:pos="2410"/>
+        </w:tabs>
+        <w:rPr>
+          <w:rFonts w:eastAsia="Calibri"/>
+        </w:rPr>
+      </w:pPr>
+      <w:r>
+        <w:rPr>
+          <w:rFonts w:eastAsia="Calibri"/>
+        </w:rPr>
+        <w:t>E + Shift</w:t>
+      </w:r>
+      <w:r>
+        <w:rPr>
+          <w:rFonts w:eastAsia="Calibri"/>
+        </w:rPr>
+        <w:tab/>
+      </w:r>
+      <w:r>
+        <w:rPr>
+          <w:rFonts w:eastAsia="Calibri"/>
+        </w:rPr>
+        <w:t>Align End times of the selected elements holding the duration to the key element under the hover.</w:t>
+      </w:r>
+    </w:p>
+    <w:p>
+      <w:pPr>
+        <w:pStyle w:val="ListParagraph"/>
+        <w:numPr>
+          <w:ilvl w:val="1"/>
+          <w:numId w:val="39"/>
+        </w:numPr>
+        <w:tabs>
+          <w:tab w:val="left" w:pos="2410"/>
+        </w:tabs>
+        <w:rPr>
+          <w:rFonts w:eastAsia="Calibri"/>
+        </w:rPr>
+      </w:pPr>
+      <w:r>
+        <w:rPr>
+          <w:rFonts w:eastAsia="Calibri"/>
+        </w:rPr>
+        <w:t>B</w:t>
+      </w:r>
+      <w:r>
+        <w:rPr>
+          <w:rFonts w:eastAsia="Calibri"/>
+        </w:rPr>
+        <w:tab/>
+      </w:r>
+      <w:r>
+        <w:rPr>
+          <w:rFonts w:eastAsia="Calibri"/>
+        </w:rPr>
+        <w:t>Align both start and end times of the selected elements to the key element under the hover.</w:t>
+      </w:r>
+    </w:p>
+    <w:p>
+      <w:pPr>
+        <w:pStyle w:val="ListParagraph"/>
+        <w:numPr>
+          <w:ilvl w:val="0"/>
+          <w:numId w:val="39"/>
+        </w:numPr>
+        <w:tabs>
+          <w:tab w:val="left" w:pos="2410"/>
+        </w:tabs>
+        <w:rPr>
+          <w:rFonts w:eastAsia="Calibri"/>
+        </w:rPr>
+      </w:pPr>
+      <w:r>
+        <w:rPr>
+          <w:rFonts w:eastAsia="Calibri"/>
+        </w:rPr>
+        <w:t xml:space="preserve">Fixes to the status message on Curve, </w:t>
+      </w:r>
+      <w:proofErr w:type="spellStart"/>
+      <w:r>
+        <w:rPr>
+          <w:rFonts w:eastAsia="Calibri"/>
+        </w:rPr>
+        <w:t>Color</w:t>
+      </w:r>
+      <w:proofErr w:type="spellEnd"/>
+      <w:r>
+        <w:rPr>
+          <w:rFonts w:eastAsia="Calibri"/>
+        </w:rPr>
+        <w:t>, Gradient drop operations.</w:t>
+      </w:r>
+    </w:p>
+    <w:p>
+      <w:pPr>
+        <w:pStyle w:val="ListParagraph"/>
+        <w:numPr>
+          <w:ilvl w:val="0"/>
+          <w:numId w:val="39"/>
+        </w:numPr>
+        <w:rPr>
+          <w:rFonts w:eastAsia="Calibri"/>
+        </w:rPr>
+      </w:pPr>
+      <w:r>
+        <w:rPr>
+          <w:rFonts w:eastAsia="Calibri"/>
+        </w:rPr>
+        <w:t>Fixes to certain undo operations that could cause effects to not delete correctly.</w:t>
+      </w:r>
+    </w:p>
+    <w:p>
+      <w:pPr>
+        <w:pStyle w:val="ListParagraph"/>
+        <w:numPr>
+          <w:ilvl w:val="0"/>
+          <w:numId w:val="39"/>
+        </w:numPr>
+        <w:rPr>
+          <w:rFonts w:eastAsia="Calibri"/>
+        </w:rPr>
+      </w:pPr>
+      <w:r>
+        <w:rPr>
+          <w:rFonts w:eastAsia="Calibri"/>
+        </w:rPr>
+        <w:t>Make the Undo/Redo shortcut keys respond across the editor and not just when the timeline has focus.</w:t>
+      </w:r>
+    </w:p>
+    <w:p>
+      <w:pPr>
+        <w:pStyle w:val="ListParagraph"/>
+        <w:numPr>
+          <w:ilvl w:val="0"/>
+          <w:numId w:val="39"/>
+        </w:numPr>
+        <w:rPr>
+          <w:rFonts w:eastAsia="Calibri"/>
+        </w:rPr>
+      </w:pPr>
+      <w:r>
+        <w:rPr>
+          <w:rFonts w:eastAsia="Calibri"/>
+        </w:rPr>
+        <w:t>Improvements</w:t>
+      </w:r>
+      <w:r>
+        <w:rPr>
+          <w:rFonts w:eastAsia="Calibri"/>
+        </w:rPr>
+        <w:t xml:space="preserve"> to the alignment tags in the undo descriptions to be more descriptive. </w:t>
+      </w:r>
+    </w:p>
+    <w:p>
+      <w:pPr>
+        <w:pStyle w:val="ListParagraph"/>
+        <w:numPr>
+          <w:ilvl w:val="0"/>
+          <w:numId w:val="39"/>
+        </w:numPr>
+        <w:rPr>
+          <w:rFonts w:eastAsia="Calibri"/>
+        </w:rPr>
+      </w:pPr>
+      <w:r>
+        <w:rPr>
+          <w:rFonts w:eastAsia="Calibri"/>
+        </w:rPr>
+        <w:t>Fixes to the window location saving routines to better handle multiple monitors and minimize situations.</w:t>
+      </w:r>
+    </w:p>
+    <w:p>
+      <w:pPr>
+        <w:pStyle w:val="ListParagraph"/>
+        <w:numPr>
+          <w:ilvl w:val="0"/>
+          <w:numId w:val="39"/>
+        </w:numPr>
+        <w:rPr>
+          <w:rFonts w:eastAsia="Calibri"/>
+        </w:rPr>
+      </w:pPr>
+      <w:r>
+        <w:rPr>
+          <w:rFonts w:eastAsia="Calibri"/>
+        </w:rPr>
+        <w:t xml:space="preserve">Fixes to the new effect editor for effects that have text entry in </w:t>
+      </w:r>
+      <w:r>
+        <w:rPr>
+          <w:rFonts w:eastAsia="Calibri"/>
+        </w:rPr>
+        <w:t>collections</w:t>
+      </w:r>
+      <w:r>
+        <w:rPr>
+          <w:rFonts w:eastAsia="Calibri"/>
+        </w:rPr>
+        <w:t xml:space="preserve"> like the Text effect to update on pressing enter.</w:t>
+      </w:r>
+    </w:p>
+    <w:p>
+      <w:pPr>
+        <w:pStyle w:val="ListParagraph"/>
+        <w:numPr>
+          <w:ilvl w:val="0"/>
+          <w:numId w:val="39"/>
+        </w:numPr>
+        <w:rPr>
+          <w:rFonts w:eastAsia="Calibri"/>
+        </w:rPr>
+      </w:pPr>
+      <w:r>
+        <w:rPr>
+          <w:rFonts w:eastAsia="Calibri"/>
+        </w:rPr>
+        <w:t>Fix to the editor form to allow the spacebar to activate the play/stop function when it has focus as it does on other forms.</w:t>
+      </w:r>
+    </w:p>
+    <w:p>
+      <w:pPr>
+        <w:pStyle w:val="ListParagraph"/>
+        <w:numPr>
+          <w:ilvl w:val="0"/>
+          <w:numId w:val="39"/>
+        </w:numPr>
+        <w:rPr>
+          <w:rFonts w:eastAsia="Calibri"/>
+        </w:rPr>
+      </w:pPr>
+      <w:r>
+        <w:rPr>
+          <w:rFonts w:eastAsia="Calibri"/>
+        </w:rPr>
+        <w:t>Performance improvements when clicking from effect to effect because of unnecessary events firing and causing the new editor to refresh numerous times.</w:t>
+      </w:r>
+    </w:p>
+    <w:p>
+      <w:pPr>
+        <w:rPr>
+          <w:rFonts w:eastAsia="Calibri"/>
+        </w:rPr>
+      </w:pPr>
+    </w:p>
+    <w:p>
+      <w:pPr>
+        <w:pStyle w:val="Heading2"/>
+        <w:rPr>
+          <w:rFonts w:eastAsia="Calibri"/>
+        </w:rPr>
+      </w:pPr>
+      <w:r>
+        <w:rPr>
+          <w:rFonts w:eastAsia="Calibri"/>
+        </w:rPr>
+        <w:lastRenderedPageBreak/>
+        <w:t>Effects</w:t>
+      </w:r>
+    </w:p>
+    <w:p>
+      <w:pPr>
+        <w:pStyle w:val="ListParagraph"/>
+        <w:numPr>
+          <w:ilvl w:val="0"/>
+          <w:numId w:val="39"/>
+        </w:numPr>
+        <w:rPr>
+          <w:rFonts w:eastAsia="Calibri"/>
+        </w:rPr>
+      </w:pPr>
+      <w:r>
+        <w:rPr>
+          <w:rFonts w:eastAsia="Calibri"/>
+        </w:rPr>
+        <w:t xml:space="preserve">Enabled basic </w:t>
+      </w:r>
+      <w:proofErr w:type="spellStart"/>
+      <w:r>
+        <w:rPr>
+          <w:rFonts w:eastAsia="Calibri"/>
+        </w:rPr>
+        <w:t>color</w:t>
+      </w:r>
+      <w:proofErr w:type="spellEnd"/>
+      <w:r>
+        <w:rPr>
+          <w:rFonts w:eastAsia="Calibri"/>
+        </w:rPr>
+        <w:t xml:space="preserve"> support beyond the default white in the Candle Flicker effect.</w:t>
+      </w:r>
+    </w:p>
+    <w:p>
+      <w:pPr>
+        <w:pStyle w:val="ListParagraph"/>
+        <w:numPr>
+          <w:ilvl w:val="0"/>
+          <w:numId w:val="39"/>
+        </w:numPr>
+        <w:rPr>
+          <w:rFonts w:eastAsia="Calibri"/>
+        </w:rPr>
+      </w:pPr>
+      <w:r>
+        <w:rPr>
+          <w:rFonts w:eastAsia="Calibri"/>
+        </w:rPr>
+        <w:t xml:space="preserve">Add level curves for the text </w:t>
+      </w:r>
+      <w:proofErr w:type="spellStart"/>
+      <w:r>
+        <w:rPr>
+          <w:rFonts w:eastAsia="Calibri"/>
+        </w:rPr>
+        <w:t>color</w:t>
+      </w:r>
+      <w:proofErr w:type="spellEnd"/>
+      <w:r>
+        <w:rPr>
+          <w:rFonts w:eastAsia="Calibri"/>
+        </w:rPr>
+        <w:t xml:space="preserve"> and the base </w:t>
+      </w:r>
+      <w:proofErr w:type="spellStart"/>
+      <w:r>
+        <w:rPr>
+          <w:rFonts w:eastAsia="Calibri"/>
+        </w:rPr>
+        <w:t>color</w:t>
+      </w:r>
+      <w:proofErr w:type="spellEnd"/>
+      <w:r>
+        <w:rPr>
+          <w:rFonts w:eastAsia="Calibri"/>
+        </w:rPr>
+        <w:t xml:space="preserve"> in the new Text effect.</w:t>
+      </w:r>
+    </w:p>
+    <w:p>
+      <w:pPr>
+        <w:pStyle w:val="ListParagraph"/>
+        <w:numPr>
+          <w:ilvl w:val="0"/>
+          <w:numId w:val="39"/>
+        </w:numPr>
+        <w:rPr>
+          <w:rFonts w:eastAsia="Calibri"/>
+        </w:rPr>
+      </w:pPr>
+      <w:r>
+        <w:rPr>
+          <w:rFonts w:eastAsia="Calibri"/>
+        </w:rPr>
+        <w:t>Fix a bug in the Launcher effect that would cause errors if it was not dropped on a leaf element.</w:t>
+      </w:r>
+    </w:p>
+    <w:p>
+      <w:pPr>
+        <w:pStyle w:val="ListParagraph"/>
+        <w:numPr>
+          <w:ilvl w:val="0"/>
+          <w:numId w:val="39"/>
+        </w:numPr>
+        <w:rPr>
+          <w:rFonts w:eastAsia="Calibri"/>
+        </w:rPr>
+      </w:pPr>
+      <w:r>
+        <w:rPr>
+          <w:rFonts w:eastAsia="Calibri"/>
+        </w:rPr>
+        <w:t xml:space="preserve">Fix a bug in the Nutcracker </w:t>
+      </w:r>
+      <w:proofErr w:type="spellStart"/>
+      <w:r>
+        <w:rPr>
+          <w:rFonts w:eastAsia="Calibri"/>
+        </w:rPr>
+        <w:t>Glediator</w:t>
+      </w:r>
+      <w:proofErr w:type="spellEnd"/>
+      <w:r>
+        <w:rPr>
+          <w:rFonts w:eastAsia="Calibri"/>
+        </w:rPr>
+        <w:t xml:space="preserve"> that was not picking up the proper file path.</w:t>
+      </w:r>
+    </w:p>
+    <w:p>
+      <w:pPr>
+        <w:pStyle w:val="ListParagraph"/>
+        <w:numPr>
+          <w:ilvl w:val="0"/>
+          <w:numId w:val="39"/>
+        </w:numPr>
+        <w:rPr>
+          <w:rFonts w:eastAsia="Calibri"/>
+        </w:rPr>
+      </w:pPr>
+      <w:r>
+        <w:rPr>
+          <w:rFonts w:eastAsia="Calibri"/>
+        </w:rPr>
+        <w:t>Fix initialization bug in the lyric value that can cause a null exception in the editor.</w:t>
+      </w:r>
+    </w:p>
+    <w:p>
+      <w:pPr>
+        <w:pStyle w:val="Heading2"/>
+        <w:rPr>
+          <w:rFonts w:eastAsia="Calibri"/>
+        </w:rPr>
+      </w:pPr>
+      <w:r>
+        <w:rPr>
+          <w:rFonts w:eastAsia="Calibri"/>
+        </w:rPr>
+        <w:t>Scheduler</w:t>
+      </w:r>
+    </w:p>
+    <w:p>
+      <w:pPr>
+        <w:pStyle w:val="ListParagraph"/>
+        <w:numPr>
+          <w:ilvl w:val="0"/>
+          <w:numId w:val="39"/>
+        </w:numPr>
+        <w:rPr>
+          <w:rFonts w:eastAsia="Calibri"/>
+        </w:rPr>
+      </w:pPr>
+      <w:r>
+        <w:rPr>
+          <w:rFonts w:eastAsia="Calibri"/>
+        </w:rPr>
+        <w:t>Fix issue with the status window not being visible on the screen.</w:t>
+      </w:r>
+    </w:p>
+    <w:p>
+      <w:pPr>
+        <w:pStyle w:val="Heading2"/>
+        <w:rPr>
+          <w:rFonts w:eastAsia="Calibri"/>
+        </w:rPr>
+      </w:pPr>
+      <w:r>
+        <w:rPr>
+          <w:rFonts w:eastAsia="Calibri"/>
+        </w:rPr>
+        <w:t>Display Setup</w:t>
+      </w:r>
+    </w:p>
+    <w:p>
+      <w:pPr>
+        <w:pStyle w:val="ListParagraph"/>
+        <w:numPr>
+          <w:ilvl w:val="0"/>
+          <w:numId w:val="39"/>
+        </w:numPr>
+        <w:rPr>
+          <w:rFonts w:eastAsia="Calibri"/>
+        </w:rPr>
+      </w:pPr>
+      <w:r>
+        <w:rPr>
+          <w:rFonts w:eastAsia="Calibri"/>
+        </w:rPr>
+        <w:t>Fixes to the name generator for to solve the issue with the buttons being cut off on some laptops.</w:t>
+      </w:r>
+    </w:p>
+    <w:p>
+      <w:pPr>
+        <w:pStyle w:val="Heading2"/>
+        <w:rPr>
+          <w:rFonts w:eastAsia="Calibri"/>
+        </w:rPr>
+      </w:pPr>
+      <w:r>
+        <w:rPr>
+          <w:rFonts w:eastAsia="Calibri"/>
+        </w:rPr>
+        <w:t>Display Preview</w:t>
+      </w:r>
+    </w:p>
+    <w:p>
+      <w:pPr>
+        <w:pStyle w:val="ListParagraph"/>
+        <w:numPr>
+          <w:ilvl w:val="0"/>
+          <w:numId w:val="39"/>
+        </w:numPr>
+        <w:rPr>
+          <w:rFonts w:eastAsia="Calibri"/>
+        </w:rPr>
+      </w:pPr>
+      <w:r>
+        <w:rPr>
+          <w:rFonts w:eastAsia="Calibri"/>
+        </w:rPr>
+        <w:t>Introduction of basic undo/redo support.</w:t>
+      </w:r>
+    </w:p>
+    <w:p>
+      <w:pPr>
+        <w:pStyle w:val="ListParagraph"/>
+        <w:numPr>
+          <w:ilvl w:val="0"/>
+          <w:numId w:val="39"/>
+        </w:numPr>
+        <w:rPr>
+          <w:rFonts w:eastAsia="Calibri"/>
+        </w:rPr>
+      </w:pPr>
+      <w:r>
+        <w:rPr>
+          <w:rFonts w:eastAsia="Calibri"/>
+        </w:rPr>
+        <w:t>Fix an issue that would cause a crash if no items are selected and the create template was selected.</w:t>
+      </w:r>
+    </w:p>
+    <w:p>
+      <w:pPr>
+        <w:pStyle w:val="Heading2"/>
+        <w:rPr>
+          <w:rFonts w:eastAsia="Calibri"/>
+        </w:rPr>
+      </w:pPr>
+      <w:r>
+        <w:rPr>
+          <w:rFonts w:eastAsia="Calibri"/>
+        </w:rPr>
+        <w:t>Installer</w:t>
+      </w:r>
+    </w:p>
+    <w:p>
+      <w:pPr>
+        <w:pStyle w:val="ListParagraph"/>
+        <w:numPr>
+          <w:ilvl w:val="0"/>
+          <w:numId w:val="39"/>
+        </w:numPr>
+        <w:rPr>
+          <w:rFonts w:eastAsia="Calibri"/>
+        </w:rPr>
+      </w:pPr>
+      <w:r>
+        <w:rPr>
+          <w:rFonts w:eastAsia="Calibri"/>
+        </w:rPr>
+        <w:t>Changes to try and remove old modules that are no longer used to prevent issues when upgrading from an older version.</w:t>
+      </w:r>
+    </w:p>
+    <w:p>
+      <w:pPr>
+        <w:pStyle w:val="Heading1"/>
+        <w:rPr>
+          <w:rFonts w:eastAsia="Calibri"/>
+        </w:rPr>
+      </w:pPr>
+      <w:r>
+        <w:rPr>
+          <w:rFonts w:eastAsia="Calibri"/>
+        </w:rPr>
+        <w:t>Bug Fixes / Features by ticket</w:t>
+      </w:r>
+    </w:p>
+    <w:p>
+      <w:pPr>
+        <w:pStyle w:val="ListParagraph"/>
+        <w:numPr>
+          <w:ilvl w:val="0"/>
+          <w:numId w:val="39"/>
+        </w:numPr>
+        <w:rPr>
+          <w:rFonts w:eastAsia="Calibri"/>
+        </w:rPr>
+      </w:pPr>
+      <w:r>
+        <w:rPr>
+          <w:rFonts w:eastAsia="Calibri"/>
+        </w:rPr>
+        <w:t>VIX-848 Dev build 131 configure display</w:t>
+      </w:r>
+    </w:p>
+    <w:p>
+      <w:pPr>
+        <w:pStyle w:val="ListParagraph"/>
+        <w:numPr>
+          <w:ilvl w:val="0"/>
+          <w:numId w:val="39"/>
+        </w:numPr>
+        <w:rPr>
+          <w:rFonts w:eastAsia="Calibri"/>
+        </w:rPr>
+      </w:pPr>
+      <w:r>
+        <w:rPr>
+          <w:rFonts w:eastAsia="Calibri"/>
+        </w:rPr>
+        <w:t>VIX-847 Update Undo/Redo Button Dropdown to the new theme.</w:t>
+      </w:r>
+    </w:p>
+    <w:p>
+      <w:pPr>
+        <w:pStyle w:val="ListParagraph"/>
+        <w:numPr>
+          <w:ilvl w:val="0"/>
+          <w:numId w:val="39"/>
+        </w:numPr>
+        <w:rPr>
+          <w:rFonts w:eastAsia="Calibri"/>
+        </w:rPr>
+      </w:pPr>
+      <w:r>
+        <w:rPr>
+          <w:rFonts w:eastAsia="Calibri"/>
+        </w:rPr>
+        <w:t>VIX-845 Issue when copying and pasting a line.</w:t>
+      </w:r>
+    </w:p>
+    <w:p>
+      <w:pPr>
+        <w:pStyle w:val="ListParagraph"/>
+        <w:numPr>
+          <w:ilvl w:val="0"/>
+          <w:numId w:val="39"/>
+        </w:numPr>
+        <w:rPr>
+          <w:rFonts w:eastAsia="Calibri"/>
+        </w:rPr>
+      </w:pPr>
+      <w:r>
+        <w:rPr>
+          <w:rFonts w:eastAsia="Calibri"/>
+        </w:rPr>
+        <w:t>VIX-844 When zoomed in or out pasting an object will not paste to the mouse position</w:t>
+      </w:r>
+    </w:p>
+    <w:p>
+      <w:pPr>
+        <w:pStyle w:val="ListParagraph"/>
+        <w:numPr>
+          <w:ilvl w:val="0"/>
+          <w:numId w:val="39"/>
+        </w:numPr>
+        <w:rPr>
+          <w:rFonts w:eastAsia="Calibri"/>
+        </w:rPr>
+      </w:pPr>
+      <w:r>
+        <w:rPr>
+          <w:rFonts w:eastAsia="Calibri"/>
+        </w:rPr>
+        <w:t>VIX-842 Vixen 2 Ch. Mapping: Duplicate Channels when importing sequence containing both Channels and Profile entries</w:t>
+      </w:r>
+    </w:p>
+    <w:p>
+      <w:pPr>
+        <w:pStyle w:val="ListParagraph"/>
+        <w:numPr>
+          <w:ilvl w:val="0"/>
+          <w:numId w:val="39"/>
+        </w:numPr>
+        <w:rPr>
+          <w:rFonts w:eastAsia="Calibri"/>
+        </w:rPr>
+      </w:pPr>
+      <w:r>
+        <w:rPr>
+          <w:rFonts w:eastAsia="Calibri"/>
+        </w:rPr>
+        <w:t>VIX-841 Very Slow Response after working on sequence, Constant Not Responding Message</w:t>
+      </w:r>
+    </w:p>
+    <w:p>
+      <w:pPr>
+        <w:pStyle w:val="ListParagraph"/>
+        <w:numPr>
+          <w:ilvl w:val="0"/>
+          <w:numId w:val="39"/>
+        </w:numPr>
+        <w:rPr>
+          <w:rFonts w:eastAsia="Calibri"/>
+        </w:rPr>
+      </w:pPr>
+      <w:r>
+        <w:rPr>
+          <w:rFonts w:eastAsia="Calibri"/>
+        </w:rPr>
+        <w:t>VIX-840 Ok/cancel buttons don't show on add/edit multiple on low res monitors</w:t>
+      </w:r>
+    </w:p>
+    <w:p>
+      <w:pPr>
+        <w:pStyle w:val="ListParagraph"/>
+        <w:numPr>
+          <w:ilvl w:val="0"/>
+          <w:numId w:val="39"/>
+        </w:numPr>
+        <w:rPr>
+          <w:rFonts w:eastAsia="Calibri"/>
+        </w:rPr>
+      </w:pPr>
+      <w:r>
+        <w:rPr>
+          <w:rFonts w:eastAsia="Calibri"/>
+        </w:rPr>
+        <w:t>VIX-839 Importing Vixen 2.1 Sequence or Profile with missing channel names fails</w:t>
+      </w:r>
+    </w:p>
+    <w:p>
+      <w:pPr>
+        <w:pStyle w:val="ListParagraph"/>
+        <w:numPr>
+          <w:ilvl w:val="0"/>
+          <w:numId w:val="39"/>
+        </w:numPr>
+        <w:rPr>
+          <w:rFonts w:eastAsia="Calibri"/>
+        </w:rPr>
+      </w:pPr>
+      <w:r>
+        <w:rPr>
+          <w:rFonts w:eastAsia="Calibri"/>
+        </w:rPr>
+        <w:t>VIX-834 When selecting the different strings within a Group, strings with no name are displayed as blank,</w:t>
+      </w:r>
+    </w:p>
+    <w:p>
+      <w:pPr>
+        <w:pStyle w:val="ListParagraph"/>
+        <w:numPr>
+          <w:ilvl w:val="0"/>
+          <w:numId w:val="39"/>
+        </w:numPr>
+        <w:rPr>
+          <w:rFonts w:eastAsia="Calibri"/>
+        </w:rPr>
+      </w:pPr>
+      <w:r>
+        <w:rPr>
+          <w:rFonts w:eastAsia="Calibri"/>
+        </w:rPr>
+        <w:t xml:space="preserve">VIX-833 Apply </w:t>
+      </w:r>
+      <w:proofErr w:type="spellStart"/>
+      <w:r>
+        <w:rPr>
+          <w:rFonts w:eastAsia="Calibri"/>
+        </w:rPr>
+        <w:t>color</w:t>
+      </w:r>
+      <w:proofErr w:type="spellEnd"/>
+      <w:r>
+        <w:rPr>
+          <w:rFonts w:eastAsia="Calibri"/>
+        </w:rPr>
+        <w:t xml:space="preserve"> collection bug</w:t>
+      </w:r>
+    </w:p>
+    <w:p>
+      <w:pPr>
+        <w:pStyle w:val="ListParagraph"/>
+        <w:numPr>
+          <w:ilvl w:val="0"/>
+          <w:numId w:val="39"/>
+        </w:numPr>
+        <w:rPr>
+          <w:rFonts w:eastAsia="Calibri"/>
+        </w:rPr>
+      </w:pPr>
+      <w:r>
+        <w:rPr>
+          <w:rFonts w:eastAsia="Calibri"/>
+        </w:rPr>
+        <w:t>VIX-831 Beat Manager - Tapping Beat crashes Vixen</w:t>
+      </w:r>
+    </w:p>
+    <w:p>
+      <w:pPr>
+        <w:pStyle w:val="ListParagraph"/>
+        <w:numPr>
+          <w:ilvl w:val="0"/>
+          <w:numId w:val="39"/>
+        </w:numPr>
+        <w:rPr>
+          <w:rFonts w:eastAsia="Calibri"/>
+        </w:rPr>
+      </w:pPr>
+      <w:r>
+        <w:rPr>
+          <w:rFonts w:eastAsia="Calibri"/>
+        </w:rPr>
+        <w:t>VIX-830 Program crashes when trying to manipulate mu</w:t>
+      </w:r>
+      <w:r>
+        <w:rPr>
+          <w:rFonts w:eastAsia="Calibri"/>
+        </w:rPr>
+        <w:t xml:space="preserve">ltiple identical effects across </w:t>
+      </w:r>
+      <w:r>
+        <w:rPr>
+          <w:rFonts w:eastAsia="Calibri"/>
+        </w:rPr>
+        <w:t>multiple elements</w:t>
+      </w:r>
+    </w:p>
+    <w:p>
+      <w:pPr>
+        <w:pStyle w:val="ListParagraph"/>
+        <w:numPr>
+          <w:ilvl w:val="0"/>
+          <w:numId w:val="39"/>
+        </w:numPr>
+        <w:rPr>
+          <w:rFonts w:eastAsia="Calibri"/>
+        </w:rPr>
+      </w:pPr>
+      <w:r>
+        <w:rPr>
+          <w:rFonts w:eastAsia="Calibri"/>
+        </w:rPr>
+        <w:t xml:space="preserve">VIX-829 Default gradient in new butterfly effect has invalid </w:t>
+      </w:r>
+      <w:proofErr w:type="spellStart"/>
+      <w:r>
+        <w:rPr>
+          <w:rFonts w:eastAsia="Calibri"/>
+        </w:rPr>
+        <w:t>color</w:t>
+      </w:r>
+      <w:proofErr w:type="spellEnd"/>
+      <w:r>
+        <w:rPr>
+          <w:rFonts w:eastAsia="Calibri"/>
+        </w:rPr>
+        <w:t xml:space="preserve"> setup.</w:t>
+      </w:r>
+    </w:p>
+    <w:p>
+      <w:pPr>
+        <w:pStyle w:val="ListParagraph"/>
+        <w:numPr>
+          <w:ilvl w:val="0"/>
+          <w:numId w:val="39"/>
+        </w:numPr>
+        <w:rPr>
+          <w:rFonts w:eastAsia="Calibri"/>
+        </w:rPr>
+      </w:pPr>
+      <w:r>
+        <w:rPr>
+          <w:rFonts w:eastAsia="Calibri"/>
+        </w:rPr>
+        <w:t xml:space="preserve">VIX-828 </w:t>
+      </w:r>
+      <w:proofErr w:type="spellStart"/>
+      <w:r>
+        <w:rPr>
+          <w:rFonts w:eastAsia="Calibri"/>
+        </w:rPr>
+        <w:t>Color</w:t>
+      </w:r>
+      <w:proofErr w:type="spellEnd"/>
+      <w:r>
+        <w:rPr>
+          <w:rFonts w:eastAsia="Calibri"/>
+        </w:rPr>
+        <w:t xml:space="preserve"> gradient add crash, repeat of VIX-809</w:t>
+      </w:r>
+    </w:p>
+    <w:p>
+      <w:pPr>
+        <w:pStyle w:val="ListParagraph"/>
+        <w:numPr>
+          <w:ilvl w:val="0"/>
+          <w:numId w:val="39"/>
+        </w:numPr>
+        <w:rPr>
+          <w:rFonts w:eastAsia="Calibri"/>
+        </w:rPr>
+      </w:pPr>
+      <w:r>
+        <w:rPr>
+          <w:rFonts w:eastAsia="Calibri"/>
+        </w:rPr>
+        <w:t>VIX-824 Display setup, checking patch points no longer works.</w:t>
+      </w:r>
+    </w:p>
+    <w:p>
+      <w:pPr>
+        <w:pStyle w:val="ListParagraph"/>
+        <w:numPr>
+          <w:ilvl w:val="0"/>
+          <w:numId w:val="39"/>
+        </w:numPr>
+        <w:rPr>
+          <w:rFonts w:eastAsia="Calibri"/>
+        </w:rPr>
+      </w:pPr>
+      <w:r>
+        <w:rPr>
+          <w:rFonts w:eastAsia="Calibri"/>
+        </w:rPr>
+        <w:t>VIX-819 Bars effect, 3D and highlight missing when set.</w:t>
+      </w:r>
+    </w:p>
+    <w:p>
+      <w:pPr>
+        <w:pStyle w:val="ListParagraph"/>
+        <w:numPr>
+          <w:ilvl w:val="0"/>
+          <w:numId w:val="39"/>
+        </w:numPr>
+        <w:rPr>
+          <w:rFonts w:eastAsia="Calibri"/>
+        </w:rPr>
+      </w:pPr>
+      <w:r>
+        <w:rPr>
+          <w:rFonts w:eastAsia="Calibri"/>
+        </w:rPr>
+        <w:lastRenderedPageBreak/>
+        <w:t xml:space="preserve">VIX-816 Rework </w:t>
+      </w:r>
+      <w:proofErr w:type="spellStart"/>
+      <w:r>
+        <w:rPr>
+          <w:rFonts w:eastAsia="Calibri"/>
+        </w:rPr>
+        <w:t>Color</w:t>
+      </w:r>
+      <w:proofErr w:type="spellEnd"/>
+      <w:r>
+        <w:rPr>
+          <w:rFonts w:eastAsia="Calibri"/>
+        </w:rPr>
+        <w:t xml:space="preserve"> Theme on all Vixen Forms and add user selectable/custom Themes.</w:t>
+      </w:r>
+    </w:p>
+    <w:p>
+      <w:pPr>
+        <w:pStyle w:val="ListParagraph"/>
+        <w:numPr>
+          <w:ilvl w:val="0"/>
+          <w:numId w:val="39"/>
+        </w:numPr>
+        <w:rPr>
+          <w:rFonts w:eastAsia="Calibri"/>
+        </w:rPr>
+      </w:pPr>
+      <w:r>
+        <w:rPr>
+          <w:rFonts w:eastAsia="Calibri"/>
+        </w:rPr>
+        <w:t>VIX-811 Crash creating new curve</w:t>
+      </w:r>
+    </w:p>
+    <w:p>
+      <w:pPr>
+        <w:pStyle w:val="ListParagraph"/>
+        <w:numPr>
+          <w:ilvl w:val="0"/>
+          <w:numId w:val="39"/>
+        </w:numPr>
+        <w:rPr>
+          <w:rFonts w:eastAsia="Calibri"/>
+        </w:rPr>
+      </w:pPr>
+      <w:r>
+        <w:rPr>
+          <w:rFonts w:eastAsia="Calibri"/>
+        </w:rPr>
+        <w:t xml:space="preserve">VIX-808 Rework </w:t>
+      </w:r>
+      <w:proofErr w:type="spellStart"/>
+      <w:r>
+        <w:rPr>
+          <w:rFonts w:eastAsia="Calibri"/>
+        </w:rPr>
+        <w:t>color</w:t>
+      </w:r>
+      <w:proofErr w:type="spellEnd"/>
+      <w:r>
+        <w:rPr>
+          <w:rFonts w:eastAsia="Calibri"/>
+        </w:rPr>
+        <w:t xml:space="preserve"> scheme on various forms of the Setup Preview to be an interim solution to the darker theme.</w:t>
+      </w:r>
+    </w:p>
+    <w:p>
+      <w:pPr>
+        <w:pStyle w:val="ListParagraph"/>
+        <w:numPr>
+          <w:ilvl w:val="0"/>
+          <w:numId w:val="39"/>
+        </w:numPr>
+        <w:rPr>
+          <w:rFonts w:eastAsia="Calibri"/>
+        </w:rPr>
+      </w:pPr>
+      <w:r>
+        <w:rPr>
+          <w:rFonts w:eastAsia="Calibri"/>
+        </w:rPr>
+        <w:t xml:space="preserve">VIX-788 Vixen sequence page </w:t>
+      </w:r>
+      <w:proofErr w:type="spellStart"/>
+      <w:r>
+        <w:rPr>
+          <w:rFonts w:eastAsia="Calibri"/>
+        </w:rPr>
+        <w:t>segfaults</w:t>
+      </w:r>
+      <w:proofErr w:type="spellEnd"/>
+      <w:r>
+        <w:rPr>
+          <w:rFonts w:eastAsia="Calibri"/>
+        </w:rPr>
+        <w:t xml:space="preserve"> tries to recover faults again</w:t>
+      </w:r>
+    </w:p>
+    <w:p>
+      <w:pPr>
+        <w:pStyle w:val="ListParagraph"/>
+        <w:numPr>
+          <w:ilvl w:val="0"/>
+          <w:numId w:val="39"/>
+        </w:numPr>
+        <w:rPr>
+          <w:rFonts w:eastAsia="Calibri"/>
+        </w:rPr>
+      </w:pPr>
+      <w:r>
+        <w:rPr>
+          <w:rFonts w:eastAsia="Calibri"/>
+        </w:rPr>
+        <w:t>VIX-743 Opening app, Admin window should be on top.</w:t>
+      </w:r>
+    </w:p>
+    <w:p>
+      <w:pPr>
+        <w:pStyle w:val="ListParagraph"/>
+        <w:numPr>
+          <w:ilvl w:val="0"/>
+          <w:numId w:val="39"/>
+        </w:numPr>
+        <w:rPr>
+          <w:rFonts w:eastAsia="Calibri"/>
+        </w:rPr>
+      </w:pPr>
+      <w:r>
+        <w:rPr>
+          <w:rFonts w:eastAsia="Calibri"/>
+        </w:rPr>
+        <w:t>VIX-282 Add undo to the preview setup</w:t>
+      </w:r>
+    </w:p>
+    <w:p>
+      <w:pPr>
+        <w:rPr>
+          <w:rFonts w:eastAsia="Calibri"/>
+        </w:rPr>
+      </w:pPr>
+    </w:p>
+    <w:p>
+      <w:pPr>
+        <w:rPr>
+          <w:rFonts w:eastAsia="Calibri"/>
+        </w:rPr>
+      </w:pPr>
+    </w:p>
+    <w:p>
+      <w:pPr>
+        <w:rPr>
+          <w:rFonts w:eastAsia="Calibri"/>
+        </w:rPr>
+      </w:pPr>
+      <w:r>
+        <w:rPr>
+          <w:rFonts w:eastAsia="Calibri"/>
+        </w:rPr>
+        <w:br w:type="page"/>
+      </w:r>
+    </w:p>
+    <w:p>
+      <w:pPr>
+        <w:pStyle w:val="Title"/>
+        <w:rPr>
+          <w:rFonts w:eastAsia="Calibri"/>
+        </w:rPr>
+      </w:pPr>
+      <w:r>
+        <w:rPr>
+          <w:rFonts w:eastAsia="Calibri"/>
+        </w:rPr>
+        <w:lastRenderedPageBreak/>
         <w:t>Vixen Release Notes – 3.2</w:t>
       </w:r>
     </w:p>
@@ -203,13 +1545,7 @@
         <w:rPr>
           <w:rFonts w:eastAsia="Calibri"/>
         </w:rPr>
-        <w:t>Built in Beats and Bars dete</w:t>
-      </w:r>
-      <w:r>
-        <w:rPr>
-          <w:rFonts w:eastAsia="Calibri"/>
-        </w:rPr>
-        <w:t>ction using the Vamp Queen Mary plugins.</w:t>
+        <w:t>Built in Beats and Bars detection using the Vamp Queen Mary plugins.</w:t>
       </w:r>
     </w:p>
     <w:p>
@@ -265,72 +1601,94 @@
           <w:color w:val="17365D"/>
           <w:spacing w:val="5"/>
         </w:rPr>
-        <w:t xml:space="preserve">The monolithic Nutcracker module has been </w:t>
-      </w:r>
-      <w:r>
+        <w:t>The monolithic Nutcracker module has been retired.</w:t>
+      </w:r>
+    </w:p>
+    <w:p>
+      <w:pPr>
+        <w:pStyle w:val="ListParagraph"/>
+        <w:numPr>
+          <w:ilvl w:val="0"/>
+          <w:numId w:val="35"/>
+        </w:numPr>
+        <w:spacing w:after="300" w:line="240" w:lineRule="auto"/>
         <w:rPr>
           <w:rFonts w:ascii="Calibri" w:eastAsia="Calibri" w:hAnsi="Calibri" w:cs="Calibri"/>
           <w:color w:val="17365D"/>
           <w:spacing w:val="5"/>
         </w:rPr>
-        <w:t>retired</w:t>
-      </w:r>
+      </w:pPr>
       <w:r>
         <w:rPr>
           <w:rFonts w:ascii="Calibri" w:eastAsia="Calibri" w:hAnsi="Calibri" w:cs="Calibri"/>
           <w:color w:val="17365D"/>
           <w:spacing w:val="5"/>
         </w:rPr>
-        <w:t>.</w:t>
-      </w:r>
-    </w:p>
-    <w:p>
-      <w:pPr>
-        <w:pStyle w:val="ListParagraph"/>
-        <w:numPr>
-          <w:ilvl w:val="0"/>
-          <w:numId w:val="35"/>
-        </w:numPr>
-        <w:spacing w:after="300" w:line="240" w:lineRule="auto"/>
+        <w:t xml:space="preserve">8 revamped </w:t>
+      </w:r>
+      <w:proofErr w:type="spellStart"/>
+      <w:r>
         <w:rPr>
           <w:rFonts w:ascii="Calibri" w:eastAsia="Calibri" w:hAnsi="Calibri" w:cs="Calibri"/>
           <w:color w:val="17365D"/>
           <w:spacing w:val="5"/>
         </w:rPr>
-      </w:pPr>
+        <w:t>Nutracker</w:t>
+      </w:r>
+      <w:proofErr w:type="spellEnd"/>
       <w:r>
         <w:rPr>
           <w:rFonts w:ascii="Calibri" w:eastAsia="Calibri" w:hAnsi="Calibri" w:cs="Calibri"/>
           <w:color w:val="17365D"/>
           <w:spacing w:val="5"/>
         </w:rPr>
-        <w:t xml:space="preserve">8 revamped </w:t>
-      </w:r>
-      <w:proofErr w:type="spellStart"/>
-      <w:r>
+        <w:t xml:space="preserve"> inspired effects targeting pixel props. More to come in future releases.</w:t>
+      </w:r>
+    </w:p>
+    <w:p>
+      <w:pPr>
+        <w:pStyle w:val="ListParagraph"/>
+        <w:numPr>
+          <w:ilvl w:val="1"/>
+          <w:numId w:val="35"/>
+        </w:numPr>
+        <w:spacing w:after="300" w:line="240" w:lineRule="auto"/>
         <w:rPr>
           <w:rFonts w:ascii="Calibri" w:eastAsia="Calibri" w:hAnsi="Calibri" w:cs="Calibri"/>
           <w:color w:val="17365D"/>
           <w:spacing w:val="5"/>
         </w:rPr>
-        <w:t>Nutracker</w:t>
-      </w:r>
-      <w:proofErr w:type="spellEnd"/>
+      </w:pPr>
       <w:r>
         <w:rPr>
           <w:rFonts w:ascii="Calibri" w:eastAsia="Calibri" w:hAnsi="Calibri" w:cs="Calibri"/>
           <w:color w:val="17365D"/>
           <w:spacing w:val="5"/>
         </w:rPr>
-        <w:t xml:space="preserve"> inspired effects targeting pixel props. More to come in future </w:t>
-      </w:r>
-      <w:r>
+        <w:t>Bars - Supports Vixen gradients, intensity curves and fits in the effect time.</w:t>
+      </w:r>
+    </w:p>
+    <w:p>
+      <w:pPr>
+        <w:pStyle w:val="ListParagraph"/>
+        <w:numPr>
+          <w:ilvl w:val="1"/>
+          <w:numId w:val="35"/>
+        </w:numPr>
+        <w:spacing w:after="300" w:line="240" w:lineRule="auto"/>
         <w:rPr>
           <w:rFonts w:ascii="Calibri" w:eastAsia="Calibri" w:hAnsi="Calibri" w:cs="Calibri"/>
           <w:color w:val="17365D"/>
           <w:spacing w:val="5"/>
         </w:rPr>
-        <w:t>releases.</w:t>
+      </w:pPr>
+      <w:r>
+        <w:rPr>
+          <w:rFonts w:ascii="Calibri" w:eastAsia="Calibri" w:hAnsi="Calibri" w:cs="Calibri"/>
+          <w:color w:val="17365D"/>
+          <w:spacing w:val="5"/>
+        </w:rPr>
+        <w:t>Butterfly - New types added plus support for Vixen gradients, intensity curves and fits into the effect time.</w:t>
       </w:r>
     </w:p>
     <w:p>
@@ -353,7 +1711,25 @@
           <w:color w:val="17365D"/>
           <w:spacing w:val="5"/>
         </w:rPr>
-        <w:t>Bars - Supports Vixen gradients, intensity curves and fits in the effect time.</w:t>
+        <w:t xml:space="preserve">Fire - Has </w:t>
+      </w:r>
+      <w:proofErr w:type="spellStart"/>
+      <w:r>
+        <w:rPr>
+          <w:rFonts w:ascii="Calibri" w:eastAsia="Calibri" w:hAnsi="Calibri" w:cs="Calibri"/>
+          <w:color w:val="17365D"/>
+          <w:spacing w:val="5"/>
+        </w:rPr>
+        <w:t>color</w:t>
+      </w:r>
+      <w:proofErr w:type="spellEnd"/>
+      <w:r>
+        <w:rPr>
+          <w:rFonts w:ascii="Calibri" w:eastAsia="Calibri" w:hAnsi="Calibri" w:cs="Calibri"/>
+          <w:color w:val="17365D"/>
+          <w:spacing w:val="5"/>
+        </w:rPr>
+        <w:t xml:space="preserve"> Hue support and intensity.</w:t>
       </w:r>
     </w:p>
     <w:p>
@@ -376,7 +1752,7 @@
           <w:color w:val="17365D"/>
           <w:spacing w:val="5"/>
         </w:rPr>
-        <w:t>Butterfly - New types added plus support for Vixen gradients, intensity curves and fits into the effect time.</w:t>
+        <w:t>Fireworks</w:t>
       </w:r>
     </w:p>
     <w:p>
@@ -399,25 +1775,30 @@
           <w:color w:val="17365D"/>
           <w:spacing w:val="5"/>
         </w:rPr>
-        <w:t xml:space="preserve">Fire - Has </w:t>
-      </w:r>
-      <w:proofErr w:type="spellStart"/>
-      <w:r>
+        <w:t xml:space="preserve">Picture </w:t>
+      </w:r>
+    </w:p>
+    <w:p>
+      <w:pPr>
+        <w:pStyle w:val="ListParagraph"/>
+        <w:numPr>
+          <w:ilvl w:val="1"/>
+          <w:numId w:val="35"/>
+        </w:numPr>
+        <w:spacing w:after="300" w:line="240" w:lineRule="auto"/>
         <w:rPr>
           <w:rFonts w:ascii="Calibri" w:eastAsia="Calibri" w:hAnsi="Calibri" w:cs="Calibri"/>
           <w:color w:val="17365D"/>
           <w:spacing w:val="5"/>
         </w:rPr>
-        <w:t>color</w:t>
-      </w:r>
-      <w:proofErr w:type="spellEnd"/>
+      </w:pPr>
       <w:r>
         <w:rPr>
           <w:rFonts w:ascii="Calibri" w:eastAsia="Calibri" w:hAnsi="Calibri" w:cs="Calibri"/>
           <w:color w:val="17365D"/>
           <w:spacing w:val="5"/>
         </w:rPr>
-        <w:t xml:space="preserve"> Hue support and intensity.</w:t>
+        <w:t>Snowflakes - Supports intensity curve.</w:t>
       </w:r>
     </w:p>
     <w:p>
@@ -440,7 +1821,7 @@
           <w:color w:val="17365D"/>
           <w:spacing w:val="5"/>
         </w:rPr>
-        <w:t>Fireworks</w:t>
+        <w:t>Spiral - Supports Vixen gradients, intensity curves and fits in the effect time.</w:t>
       </w:r>
     </w:p>
     <w:p>
@@ -463,37 +1844,32 @@
           <w:color w:val="17365D"/>
           <w:spacing w:val="5"/>
         </w:rPr>
-        <w:t xml:space="preserve">Picture </w:t>
-      </w:r>
-    </w:p>
-    <w:p>
-      <w:pPr>
-        <w:pStyle w:val="ListParagraph"/>
-        <w:numPr>
-          <w:ilvl w:val="1"/>
-          <w:numId w:val="35"/>
-        </w:numPr>
-        <w:spacing w:after="300" w:line="240" w:lineRule="auto"/>
+        <w:t xml:space="preserve">Text - Huge overhaul. Supports gradients, unlimited phrases, background </w:t>
+      </w:r>
+      <w:proofErr w:type="spellStart"/>
+      <w:r>
         <w:rPr>
           <w:rFonts w:ascii="Calibri" w:eastAsia="Calibri" w:hAnsi="Calibri" w:cs="Calibri"/>
           <w:color w:val="17365D"/>
           <w:spacing w:val="5"/>
         </w:rPr>
-      </w:pPr>
+        <w:t>color</w:t>
+      </w:r>
+      <w:proofErr w:type="spellEnd"/>
       <w:r>
         <w:rPr>
           <w:rFonts w:ascii="Calibri" w:eastAsia="Calibri" w:hAnsi="Calibri" w:cs="Calibri"/>
           <w:color w:val="17365D"/>
           <w:spacing w:val="5"/>
         </w:rPr>
-        <w:t>Snowflakes - Supports intensity curve.</w:t>
+        <w:t>, more orientations and ways to apply the gradient.</w:t>
       </w:r>
     </w:p>
     <w:p>
       <w:pPr>
         <w:pStyle w:val="ListParagraph"/>
         <w:numPr>
-          <w:ilvl w:val="1"/>
+          <w:ilvl w:val="0"/>
           <w:numId w:val="35"/>
         </w:numPr>
         <w:spacing w:after="300" w:line="240" w:lineRule="auto"/>
@@ -509,243 +1885,250 @@
           <w:color w:val="17365D"/>
           <w:spacing w:val="5"/>
         </w:rPr>
-        <w:t>Spiral - Supports Vixen gradients, intensity curves and fits in the effect time.</w:t>
-      </w:r>
-    </w:p>
-    <w:p>
-      <w:pPr>
-        <w:pStyle w:val="ListParagraph"/>
-        <w:numPr>
-          <w:ilvl w:val="1"/>
-          <w:numId w:val="35"/>
-        </w:numPr>
-        <w:spacing w:after="300" w:line="240" w:lineRule="auto"/>
+        <w:t xml:space="preserve">Alternating - This effect has been updated to support more than two </w:t>
+      </w:r>
+      <w:proofErr w:type="spellStart"/>
+      <w:r>
         <w:rPr>
           <w:rFonts w:ascii="Calibri" w:eastAsia="Calibri" w:hAnsi="Calibri" w:cs="Calibri"/>
           <w:color w:val="17365D"/>
           <w:spacing w:val="5"/>
         </w:rPr>
-      </w:pPr>
+        <w:t>colors</w:t>
+      </w:r>
+      <w:proofErr w:type="spellEnd"/>
       <w:r>
         <w:rPr>
           <w:rFonts w:ascii="Calibri" w:eastAsia="Calibri" w:hAnsi="Calibri" w:cs="Calibri"/>
           <w:color w:val="17365D"/>
           <w:spacing w:val="5"/>
         </w:rPr>
-        <w:t xml:space="preserve">Text - Huge overhaul. Supports gradients, unlimited phrases, background </w:t>
-      </w:r>
-      <w:proofErr w:type="spellStart"/>
-      <w:r>
+        <w:t xml:space="preserve">. </w:t>
+      </w:r>
+    </w:p>
+    <w:p>
+      <w:pPr>
+        <w:pStyle w:val="Heading2"/>
+        <w:rPr>
+          <w:rFonts w:eastAsia="Calibri"/>
+          <w:color w:val="17365D"/>
+        </w:rPr>
+      </w:pPr>
+      <w:r>
+        <w:rPr>
+          <w:rFonts w:eastAsia="Calibri"/>
+        </w:rPr>
+        <w:t>Profile</w:t>
+      </w:r>
+    </w:p>
+    <w:p>
+      <w:pPr>
+        <w:pStyle w:val="ListParagraph"/>
+        <w:numPr>
+          <w:ilvl w:val="0"/>
+          <w:numId w:val="36"/>
+        </w:numPr>
+        <w:spacing w:after="300" w:line="240" w:lineRule="auto"/>
         <w:rPr>
           <w:rFonts w:ascii="Calibri" w:eastAsia="Calibri" w:hAnsi="Calibri" w:cs="Calibri"/>
           <w:color w:val="17365D"/>
           <w:spacing w:val="5"/>
         </w:rPr>
-        <w:t>color</w:t>
-      </w:r>
-      <w:proofErr w:type="spellEnd"/>
+      </w:pPr>
       <w:r>
         <w:rPr>
           <w:rFonts w:ascii="Calibri" w:eastAsia="Calibri" w:hAnsi="Calibri" w:cs="Calibri"/>
           <w:color w:val="17365D"/>
           <w:spacing w:val="5"/>
         </w:rPr>
-        <w:t>, more orientations and ways to apply the gradient</w:t>
-      </w:r>
-      <w:r>
+        <w:t>Media resources are now contained within the profile making the profile more portable by just copying it. Old profiles are migrated forward to support this.</w:t>
+      </w:r>
+    </w:p>
+    <w:p>
+      <w:pPr>
+        <w:pStyle w:val="ListParagraph"/>
+        <w:numPr>
+          <w:ilvl w:val="0"/>
+          <w:numId w:val="36"/>
+        </w:numPr>
+        <w:spacing w:after="300" w:line="240" w:lineRule="auto"/>
         <w:rPr>
           <w:rFonts w:ascii="Calibri" w:eastAsia="Calibri" w:hAnsi="Calibri" w:cs="Calibri"/>
           <w:color w:val="17365D"/>
           <w:spacing w:val="5"/>
         </w:rPr>
-        <w:t>.</w:t>
-      </w:r>
-    </w:p>
-    <w:p>
-      <w:pPr>
-        <w:pStyle w:val="ListParagraph"/>
-        <w:numPr>
-          <w:ilvl w:val="0"/>
-          <w:numId w:val="35"/>
-        </w:numPr>
-        <w:spacing w:after="300" w:line="240" w:lineRule="auto"/>
+      </w:pPr>
+      <w:r>
         <w:rPr>
           <w:rFonts w:ascii="Calibri" w:eastAsia="Calibri" w:hAnsi="Calibri" w:cs="Calibri"/>
           <w:color w:val="17365D"/>
           <w:spacing w:val="5"/>
         </w:rPr>
-      </w:pPr>
-      <w:r>
+        <w:t>Profile zip wizard has been updated and now works much better and supports excluding the media folder.</w:t>
+      </w:r>
+    </w:p>
+    <w:p>
+      <w:pPr>
+        <w:pStyle w:val="Heading1"/>
+        <w:rPr>
+          <w:rFonts w:eastAsia="Calibri"/>
+          <w:color w:val="17365D"/>
+        </w:rPr>
+      </w:pPr>
+      <w:r>
+        <w:rPr>
+          <w:rFonts w:eastAsia="Calibri"/>
+        </w:rPr>
+        <w:t>Bug Fixes / Features by ticket</w:t>
+      </w:r>
+    </w:p>
+    <w:p>
+      <w:pPr>
+        <w:pStyle w:val="ListParagraph"/>
+        <w:numPr>
+          <w:ilvl w:val="0"/>
+          <w:numId w:val="37"/>
+        </w:numPr>
+        <w:spacing w:after="300" w:line="240" w:lineRule="auto"/>
         <w:rPr>
           <w:rFonts w:ascii="Calibri" w:eastAsia="Calibri" w:hAnsi="Calibri" w:cs="Calibri"/>
           <w:color w:val="17365D"/>
           <w:spacing w:val="5"/>
         </w:rPr>
-        <w:t xml:space="preserve">Alternating - This effect has been updated to support more than two </w:t>
-      </w:r>
-      <w:proofErr w:type="spellStart"/>
+      </w:pPr>
       <w:r>
         <w:rPr>
           <w:rFonts w:ascii="Calibri" w:eastAsia="Calibri" w:hAnsi="Calibri" w:cs="Calibri"/>
           <w:color w:val="17365D"/>
           <w:spacing w:val="5"/>
         </w:rPr>
-        <w:t>colors</w:t>
-      </w:r>
-      <w:proofErr w:type="spellEnd"/>
-      <w:r>
+        <w:t>VIX-815 Intensity Curve</w:t>
+      </w:r>
+    </w:p>
+    <w:p>
+      <w:pPr>
+        <w:pStyle w:val="ListParagraph"/>
+        <w:numPr>
+          <w:ilvl w:val="0"/>
+          <w:numId w:val="37"/>
+        </w:numPr>
+        <w:spacing w:after="300" w:line="240" w:lineRule="auto"/>
         <w:rPr>
           <w:rFonts w:ascii="Calibri" w:eastAsia="Calibri" w:hAnsi="Calibri" w:cs="Calibri"/>
           <w:color w:val="17365D"/>
           <w:spacing w:val="5"/>
         </w:rPr>
-        <w:t xml:space="preserve">. </w:t>
-      </w:r>
-    </w:p>
-    <w:p>
-      <w:pPr>
-        <w:pStyle w:val="Heading2"/>
-        <w:rPr>
-          <w:rFonts w:eastAsia="Calibri"/>
-          <w:color w:val="17365D"/>
-        </w:rPr>
-      </w:pPr>
-      <w:r>
-        <w:rPr>
-          <w:rFonts w:eastAsia="Calibri"/>
-        </w:rPr>
-        <w:t>Profile</w:t>
-      </w:r>
-    </w:p>
-    <w:p>
-      <w:pPr>
-        <w:pStyle w:val="ListParagraph"/>
-        <w:numPr>
-          <w:ilvl w:val="0"/>
-          <w:numId w:val="36"/>
-        </w:numPr>
-        <w:spacing w:after="300" w:line="240" w:lineRule="auto"/>
+      </w:pPr>
+      <w:r>
         <w:rPr>
           <w:rFonts w:ascii="Calibri" w:eastAsia="Calibri" w:hAnsi="Calibri" w:cs="Calibri"/>
           <w:color w:val="17365D"/>
           <w:spacing w:val="5"/>
         </w:rPr>
-      </w:pPr>
-      <w:r>
+        <w:t>VIX-813 Alternating Effect v108</w:t>
+      </w:r>
+    </w:p>
+    <w:p>
+      <w:pPr>
+        <w:pStyle w:val="ListParagraph"/>
+        <w:numPr>
+          <w:ilvl w:val="0"/>
+          <w:numId w:val="37"/>
+        </w:numPr>
+        <w:spacing w:after="300" w:line="240" w:lineRule="auto"/>
         <w:rPr>
           <w:rFonts w:ascii="Calibri" w:eastAsia="Calibri" w:hAnsi="Calibri" w:cs="Calibri"/>
           <w:color w:val="17365D"/>
           <w:spacing w:val="5"/>
         </w:rPr>
-        <w:t>Media resources are now contained within the profile making the profile more portable by just copying it. Old profiles are migrated forward to support this.</w:t>
-      </w:r>
-    </w:p>
-    <w:p>
-      <w:pPr>
-        <w:pStyle w:val="ListParagraph"/>
-        <w:numPr>
-          <w:ilvl w:val="0"/>
-          <w:numId w:val="36"/>
-        </w:numPr>
-        <w:spacing w:after="300" w:line="240" w:lineRule="auto"/>
+      </w:pPr>
+      <w:r>
         <w:rPr>
           <w:rFonts w:ascii="Calibri" w:eastAsia="Calibri" w:hAnsi="Calibri" w:cs="Calibri"/>
           <w:color w:val="17365D"/>
           <w:spacing w:val="5"/>
         </w:rPr>
-      </w:pPr>
-      <w:r>
+        <w:t>VIX-810 App Crash 108 creating new sequence</w:t>
+      </w:r>
+    </w:p>
+    <w:p>
+      <w:pPr>
+        <w:pStyle w:val="ListParagraph"/>
+        <w:numPr>
+          <w:ilvl w:val="0"/>
+          <w:numId w:val="37"/>
+        </w:numPr>
+        <w:spacing w:after="300" w:line="240" w:lineRule="auto"/>
         <w:rPr>
           <w:rFonts w:ascii="Calibri" w:eastAsia="Calibri" w:hAnsi="Calibri" w:cs="Calibri"/>
           <w:color w:val="17365D"/>
           <w:spacing w:val="5"/>
         </w:rPr>
-        <w:t>Profile zip wizard has been updated and now works much better and supports excluding the media folder.</w:t>
-      </w:r>
-    </w:p>
-    <w:p>
-      <w:pPr>
-        <w:pStyle w:val="Heading1"/>
-        <w:rPr>
-          <w:rFonts w:eastAsia="Calibri"/>
-          <w:color w:val="17365D"/>
-        </w:rPr>
-      </w:pPr>
-      <w:r>
-        <w:rPr>
-          <w:rFonts w:eastAsia="Calibri"/>
-        </w:rPr>
-        <w:t>Bug Fixes / Features by ticket</w:t>
-      </w:r>
-    </w:p>
-    <w:p>
-      <w:pPr>
-        <w:pStyle w:val="ListParagraph"/>
-        <w:numPr>
-          <w:ilvl w:val="0"/>
-          <w:numId w:val="37"/>
-        </w:numPr>
-        <w:spacing w:after="300" w:line="240" w:lineRule="auto"/>
+      </w:pPr>
+      <w:r>
         <w:rPr>
           <w:rFonts w:ascii="Calibri" w:eastAsia="Calibri" w:hAnsi="Calibri" w:cs="Calibri"/>
           <w:color w:val="17365D"/>
           <w:spacing w:val="5"/>
         </w:rPr>
-      </w:pPr>
-      <w:r>
+        <w:t>VIX-807 Effect preview Build 108</w:t>
+      </w:r>
+    </w:p>
+    <w:p>
+      <w:pPr>
+        <w:pStyle w:val="ListParagraph"/>
+        <w:numPr>
+          <w:ilvl w:val="0"/>
+          <w:numId w:val="37"/>
+        </w:numPr>
+        <w:spacing w:after="300" w:line="240" w:lineRule="auto"/>
         <w:rPr>
           <w:rFonts w:ascii="Calibri" w:eastAsia="Calibri" w:hAnsi="Calibri" w:cs="Calibri"/>
           <w:color w:val="17365D"/>
           <w:spacing w:val="5"/>
         </w:rPr>
-        <w:t>VIX-815 Intensity Curve</w:t>
-      </w:r>
-    </w:p>
-    <w:p>
-      <w:pPr>
-        <w:pStyle w:val="ListParagraph"/>
-        <w:numPr>
-          <w:ilvl w:val="0"/>
-          <w:numId w:val="37"/>
-        </w:numPr>
-        <w:spacing w:after="300" w:line="240" w:lineRule="auto"/>
+      </w:pPr>
+      <w:r>
         <w:rPr>
           <w:rFonts w:ascii="Calibri" w:eastAsia="Calibri" w:hAnsi="Calibri" w:cs="Calibri"/>
           <w:color w:val="17365D"/>
           <w:spacing w:val="5"/>
         </w:rPr>
-      </w:pPr>
-      <w:r>
+        <w:t>VIX-805 error while selecting several elements at one time</w:t>
+      </w:r>
+    </w:p>
+    <w:p>
+      <w:pPr>
+        <w:pStyle w:val="ListParagraph"/>
+        <w:numPr>
+          <w:ilvl w:val="0"/>
+          <w:numId w:val="37"/>
+        </w:numPr>
+        <w:spacing w:after="300" w:line="240" w:lineRule="auto"/>
         <w:rPr>
           <w:rFonts w:ascii="Calibri" w:eastAsia="Calibri" w:hAnsi="Calibri" w:cs="Calibri"/>
           <w:color w:val="17365D"/>
           <w:spacing w:val="5"/>
         </w:rPr>
-        <w:t>VIX-813 Alternating Effect v108</w:t>
-      </w:r>
-    </w:p>
-    <w:p>
-      <w:pPr>
-        <w:pStyle w:val="ListParagraph"/>
-        <w:numPr>
-          <w:ilvl w:val="0"/>
-          <w:numId w:val="37"/>
-        </w:numPr>
-        <w:spacing w:after="300" w:line="240" w:lineRule="auto"/>
+      </w:pPr>
+      <w:r>
         <w:rPr>
           <w:rFonts w:ascii="Calibri" w:eastAsia="Calibri" w:hAnsi="Calibri" w:cs="Calibri"/>
           <w:color w:val="17365D"/>
           <w:spacing w:val="5"/>
         </w:rPr>
-      </w:pPr>
+        <w:t xml:space="preserve">VIX-804 open program click anything in menu bar it errors and </w:t>
+      </w:r>
+      <w:proofErr w:type="spellStart"/>
       <w:r>
         <w:rPr>
           <w:rFonts w:ascii="Calibri" w:eastAsia="Calibri" w:hAnsi="Calibri" w:cs="Calibri"/>
           <w:color w:val="17365D"/>
           <w:spacing w:val="5"/>
         </w:rPr>
-        <w:t>VIX-810 App Crash 108 creating new sequence</w:t>
-      </w:r>
+        <w:t>closesd</w:t>
+      </w:r>
+      <w:proofErr w:type="spellEnd"/>
     </w:p>
     <w:p>
       <w:pPr>
@@ -767,72 +2150,73 @@
           <w:color w:val="17365D"/>
           <w:spacing w:val="5"/>
         </w:rPr>
-        <w:t>VIX-807 Effect preview</w:t>
-      </w:r>
+        <w:lastRenderedPageBreak/>
+        <w:t xml:space="preserve">VIX-800 Crash when clicking </w:t>
+      </w:r>
+      <w:proofErr w:type="spellStart"/>
       <w:r>
         <w:rPr>
           <w:rFonts w:ascii="Calibri" w:eastAsia="Calibri" w:hAnsi="Calibri" w:cs="Calibri"/>
           <w:color w:val="17365D"/>
           <w:spacing w:val="5"/>
         </w:rPr>
-        <w:t xml:space="preserve"> Build 108</w:t>
-      </w:r>
-    </w:p>
-    <w:p>
-      <w:pPr>
-        <w:pStyle w:val="ListParagraph"/>
-        <w:numPr>
-          <w:ilvl w:val="0"/>
-          <w:numId w:val="37"/>
-        </w:numPr>
-        <w:spacing w:after="300" w:line="240" w:lineRule="auto"/>
+        <w:t>Color</w:t>
+      </w:r>
+      <w:proofErr w:type="spellEnd"/>
+      <w:r>
         <w:rPr>
           <w:rFonts w:ascii="Calibri" w:eastAsia="Calibri" w:hAnsi="Calibri" w:cs="Calibri"/>
           <w:color w:val="17365D"/>
           <w:spacing w:val="5"/>
         </w:rPr>
-      </w:pPr>
-      <w:r>
+        <w:t xml:space="preserve"> in Effect Editor</w:t>
+      </w:r>
+    </w:p>
+    <w:p>
+      <w:pPr>
+        <w:pStyle w:val="ListParagraph"/>
+        <w:numPr>
+          <w:ilvl w:val="0"/>
+          <w:numId w:val="37"/>
+        </w:numPr>
+        <w:spacing w:after="300" w:line="240" w:lineRule="auto"/>
         <w:rPr>
           <w:rFonts w:ascii="Calibri" w:eastAsia="Calibri" w:hAnsi="Calibri" w:cs="Calibri"/>
           <w:color w:val="17365D"/>
           <w:spacing w:val="5"/>
         </w:rPr>
-        <w:t>VIX-805 error while selecting several elements at one time</w:t>
-      </w:r>
-    </w:p>
-    <w:p>
-      <w:pPr>
-        <w:pStyle w:val="ListParagraph"/>
-        <w:numPr>
-          <w:ilvl w:val="0"/>
-          <w:numId w:val="37"/>
-        </w:numPr>
-        <w:spacing w:after="300" w:line="240" w:lineRule="auto"/>
+      </w:pPr>
+      <w:r>
         <w:rPr>
           <w:rFonts w:ascii="Calibri" w:eastAsia="Calibri" w:hAnsi="Calibri" w:cs="Calibri"/>
           <w:color w:val="17365D"/>
           <w:spacing w:val="5"/>
         </w:rPr>
-      </w:pPr>
-      <w:r>
+        <w:t>VIX-798 Copy to New functionality for Elements</w:t>
+      </w:r>
+    </w:p>
+    <w:p>
+      <w:pPr>
+        <w:pStyle w:val="ListParagraph"/>
+        <w:numPr>
+          <w:ilvl w:val="0"/>
+          <w:numId w:val="37"/>
+        </w:numPr>
+        <w:spacing w:after="300" w:line="240" w:lineRule="auto"/>
         <w:rPr>
           <w:rFonts w:ascii="Calibri" w:eastAsia="Calibri" w:hAnsi="Calibri" w:cs="Calibri"/>
           <w:color w:val="17365D"/>
           <w:spacing w:val="5"/>
         </w:rPr>
-        <w:t xml:space="preserve">VIX-804 open program click anything in menu bar it errors and </w:t>
-      </w:r>
-      <w:proofErr w:type="spellStart"/>
+      </w:pPr>
       <w:r>
         <w:rPr>
           <w:rFonts w:ascii="Calibri" w:eastAsia="Calibri" w:hAnsi="Calibri" w:cs="Calibri"/>
           <w:color w:val="17365D"/>
           <w:spacing w:val="5"/>
         </w:rPr>
-        <w:t>closesd</w:t>
-      </w:r>
-      <w:proofErr w:type="spellEnd"/>
+        <w:t>VIX-797 vixen dev build 103 closes down</w:t>
+      </w:r>
     </w:p>
     <w:p>
       <w:pPr>
@@ -854,49 +2238,48 @@
           <w:color w:val="17365D"/>
           <w:spacing w:val="5"/>
         </w:rPr>
-        <w:lastRenderedPageBreak/>
-        <w:t xml:space="preserve">VIX-800 Crash when clicking </w:t>
-      </w:r>
-      <w:proofErr w:type="spellStart"/>
-      <w:r>
+        <w:t>VIX-795 VC++ redistributable needs added to ISS</w:t>
+      </w:r>
+    </w:p>
+    <w:p>
+      <w:pPr>
+        <w:pStyle w:val="ListParagraph"/>
+        <w:numPr>
+          <w:ilvl w:val="0"/>
+          <w:numId w:val="37"/>
+        </w:numPr>
+        <w:spacing w:after="300" w:line="240" w:lineRule="auto"/>
         <w:rPr>
           <w:rFonts w:ascii="Calibri" w:eastAsia="Calibri" w:hAnsi="Calibri" w:cs="Calibri"/>
           <w:color w:val="17365D"/>
           <w:spacing w:val="5"/>
         </w:rPr>
-        <w:t>Color</w:t>
-      </w:r>
-      <w:proofErr w:type="spellEnd"/>
+      </w:pPr>
       <w:r>
         <w:rPr>
           <w:rFonts w:ascii="Calibri" w:eastAsia="Calibri" w:hAnsi="Calibri" w:cs="Calibri"/>
           <w:color w:val="17365D"/>
           <w:spacing w:val="5"/>
         </w:rPr>
-        <w:t xml:space="preserve"> in Effect Editor</w:t>
-      </w:r>
-    </w:p>
-    <w:p>
-      <w:pPr>
-        <w:pStyle w:val="ListParagraph"/>
-        <w:numPr>
-          <w:ilvl w:val="0"/>
-          <w:numId w:val="37"/>
-        </w:numPr>
-        <w:spacing w:after="300" w:line="240" w:lineRule="auto"/>
+        <w:t xml:space="preserve">VIX-793 Create a new </w:t>
+      </w:r>
+      <w:proofErr w:type="spellStart"/>
+      <w:r>
         <w:rPr>
           <w:rFonts w:ascii="Calibri" w:eastAsia="Calibri" w:hAnsi="Calibri" w:cs="Calibri"/>
           <w:color w:val="17365D"/>
           <w:spacing w:val="5"/>
         </w:rPr>
-      </w:pPr>
+        <w:t>Dockable</w:t>
+      </w:r>
+      <w:proofErr w:type="spellEnd"/>
       <w:r>
         <w:rPr>
           <w:rFonts w:ascii="Calibri" w:eastAsia="Calibri" w:hAnsi="Calibri" w:cs="Calibri"/>
           <w:color w:val="17365D"/>
           <w:spacing w:val="5"/>
         </w:rPr>
-        <w:t>VIX-798 Copy to New functionality for Elements</w:t>
+        <w:t xml:space="preserve"> Effect Editor.</w:t>
       </w:r>
     </w:p>
     <w:p>
@@ -919,149 +2302,151 @@
           <w:color w:val="17365D"/>
           <w:spacing w:val="5"/>
         </w:rPr>
-        <w:t xml:space="preserve">VIX-797 vixen dev </w:t>
-      </w:r>
-      <w:r>
+        <w:t>VIX-786 Setup new preview generates fatal error</w:t>
+      </w:r>
+    </w:p>
+    <w:p>
+      <w:pPr>
+        <w:pStyle w:val="ListParagraph"/>
+        <w:numPr>
+          <w:ilvl w:val="0"/>
+          <w:numId w:val="37"/>
+        </w:numPr>
+        <w:spacing w:after="300" w:line="240" w:lineRule="auto"/>
         <w:rPr>
           <w:rFonts w:ascii="Calibri" w:eastAsia="Calibri" w:hAnsi="Calibri" w:cs="Calibri"/>
           <w:color w:val="17365D"/>
           <w:spacing w:val="5"/>
         </w:rPr>
-        <w:t>build 103 closes down</w:t>
-      </w:r>
-    </w:p>
-    <w:p>
-      <w:pPr>
-        <w:pStyle w:val="ListParagraph"/>
-        <w:numPr>
-          <w:ilvl w:val="0"/>
-          <w:numId w:val="37"/>
-        </w:numPr>
-        <w:spacing w:after="300" w:line="240" w:lineRule="auto"/>
+      </w:pPr>
+      <w:r>
         <w:rPr>
           <w:rFonts w:ascii="Calibri" w:eastAsia="Calibri" w:hAnsi="Calibri" w:cs="Calibri"/>
           <w:color w:val="17365D"/>
           <w:spacing w:val="5"/>
         </w:rPr>
-      </w:pPr>
-      <w:r>
+        <w:t>VIX-783 Profile work to clean up full path references.</w:t>
+      </w:r>
+    </w:p>
+    <w:p>
+      <w:pPr>
+        <w:pStyle w:val="ListParagraph"/>
+        <w:numPr>
+          <w:ilvl w:val="0"/>
+          <w:numId w:val="37"/>
+        </w:numPr>
+        <w:spacing w:after="300" w:line="240" w:lineRule="auto"/>
         <w:rPr>
           <w:rFonts w:ascii="Calibri" w:eastAsia="Calibri" w:hAnsi="Calibri" w:cs="Calibri"/>
           <w:color w:val="17365D"/>
           <w:spacing w:val="5"/>
         </w:rPr>
-        <w:t>VIX-795 VC++ redistributable needs added to ISS</w:t>
-      </w:r>
-    </w:p>
-    <w:p>
-      <w:pPr>
-        <w:pStyle w:val="ListParagraph"/>
-        <w:numPr>
-          <w:ilvl w:val="0"/>
-          <w:numId w:val="37"/>
-        </w:numPr>
-        <w:spacing w:after="300" w:line="240" w:lineRule="auto"/>
+      </w:pPr>
+      <w:r>
         <w:rPr>
           <w:rFonts w:ascii="Calibri" w:eastAsia="Calibri" w:hAnsi="Calibri" w:cs="Calibri"/>
           <w:color w:val="17365D"/>
           <w:spacing w:val="5"/>
         </w:rPr>
-      </w:pPr>
-      <w:r>
+        <w:t>VIX-779 Missing Sequencer</w:t>
+      </w:r>
+    </w:p>
+    <w:p>
+      <w:pPr>
+        <w:pStyle w:val="ListParagraph"/>
+        <w:numPr>
+          <w:ilvl w:val="0"/>
+          <w:numId w:val="37"/>
+        </w:numPr>
+        <w:spacing w:after="300" w:line="240" w:lineRule="auto"/>
         <w:rPr>
           <w:rFonts w:ascii="Calibri" w:eastAsia="Calibri" w:hAnsi="Calibri" w:cs="Calibri"/>
           <w:color w:val="17365D"/>
           <w:spacing w:val="5"/>
         </w:rPr>
-        <w:t xml:space="preserve">VIX-793 Create a new </w:t>
-      </w:r>
-      <w:proofErr w:type="spellStart"/>
+      </w:pPr>
       <w:r>
         <w:rPr>
           <w:rFonts w:ascii="Calibri" w:eastAsia="Calibri" w:hAnsi="Calibri" w:cs="Calibri"/>
           <w:color w:val="17365D"/>
           <w:spacing w:val="5"/>
         </w:rPr>
-        <w:t>Dockable</w:t>
-      </w:r>
-      <w:proofErr w:type="spellEnd"/>
+        <w:t xml:space="preserve">VIX-777 Nutcracker Meteor effect </w:t>
+      </w:r>
+      <w:proofErr w:type="spellStart"/>
       <w:r>
         <w:rPr>
           <w:rFonts w:ascii="Calibri" w:eastAsia="Calibri" w:hAnsi="Calibri" w:cs="Calibri"/>
           <w:color w:val="17365D"/>
           <w:spacing w:val="5"/>
         </w:rPr>
-        <w:t xml:space="preserve"> Effect Editor.</w:t>
-      </w:r>
-    </w:p>
-    <w:p>
-      <w:pPr>
-        <w:pStyle w:val="ListParagraph"/>
-        <w:numPr>
-          <w:ilvl w:val="0"/>
-          <w:numId w:val="37"/>
-        </w:numPr>
-        <w:spacing w:after="300" w:line="240" w:lineRule="auto"/>
+        <w:t>color</w:t>
+      </w:r>
+      <w:proofErr w:type="spellEnd"/>
+      <w:r>
         <w:rPr>
           <w:rFonts w:ascii="Calibri" w:eastAsia="Calibri" w:hAnsi="Calibri" w:cs="Calibri"/>
           <w:color w:val="17365D"/>
           <w:spacing w:val="5"/>
         </w:rPr>
-      </w:pPr>
-      <w:r>
+        <w:t xml:space="preserve"> issues</w:t>
+      </w:r>
+    </w:p>
+    <w:p>
+      <w:pPr>
+        <w:pStyle w:val="ListParagraph"/>
+        <w:numPr>
+          <w:ilvl w:val="0"/>
+          <w:numId w:val="37"/>
+        </w:numPr>
+        <w:spacing w:after="300" w:line="240" w:lineRule="auto"/>
         <w:rPr>
           <w:rFonts w:ascii="Calibri" w:eastAsia="Calibri" w:hAnsi="Calibri" w:cs="Calibri"/>
           <w:color w:val="17365D"/>
           <w:spacing w:val="5"/>
         </w:rPr>
-        <w:t>VIX-786 Setup new preview generates fatal error</w:t>
-      </w:r>
-    </w:p>
-    <w:p>
-      <w:pPr>
-        <w:pStyle w:val="ListParagraph"/>
-        <w:numPr>
-          <w:ilvl w:val="0"/>
-          <w:numId w:val="37"/>
-        </w:numPr>
-        <w:spacing w:after="300" w:line="240" w:lineRule="auto"/>
+      </w:pPr>
+      <w:r>
         <w:rPr>
           <w:rFonts w:ascii="Calibri" w:eastAsia="Calibri" w:hAnsi="Calibri" w:cs="Calibri"/>
           <w:color w:val="17365D"/>
           <w:spacing w:val="5"/>
         </w:rPr>
-      </w:pPr>
-      <w:r>
+        <w:t>VIX-776 NC speed settings</w:t>
+      </w:r>
+    </w:p>
+    <w:p>
+      <w:pPr>
+        <w:pStyle w:val="ListParagraph"/>
+        <w:numPr>
+          <w:ilvl w:val="0"/>
+          <w:numId w:val="37"/>
+        </w:numPr>
+        <w:spacing w:after="300" w:line="240" w:lineRule="auto"/>
         <w:rPr>
           <w:rFonts w:ascii="Calibri" w:eastAsia="Calibri" w:hAnsi="Calibri" w:cs="Calibri"/>
           <w:color w:val="17365D"/>
           <w:spacing w:val="5"/>
         </w:rPr>
-        <w:t>VIX-783 Profile work to clean up full path references.</w:t>
-      </w:r>
-    </w:p>
-    <w:p>
-      <w:pPr>
-        <w:pStyle w:val="ListParagraph"/>
-        <w:numPr>
-          <w:ilvl w:val="0"/>
-          <w:numId w:val="37"/>
-        </w:numPr>
-        <w:spacing w:after="300" w:line="240" w:lineRule="auto"/>
+      </w:pPr>
+      <w:r>
         <w:rPr>
           <w:rFonts w:ascii="Calibri" w:eastAsia="Calibri" w:hAnsi="Calibri" w:cs="Calibri"/>
           <w:color w:val="17365D"/>
           <w:spacing w:val="5"/>
         </w:rPr>
-      </w:pPr>
+        <w:t xml:space="preserve">VIX-775 Fire NC effect </w:t>
+      </w:r>
+      <w:proofErr w:type="spellStart"/>
       <w:r>
         <w:rPr>
           <w:rFonts w:ascii="Calibri" w:eastAsia="Calibri" w:hAnsi="Calibri" w:cs="Calibri"/>
           <w:color w:val="17365D"/>
           <w:spacing w:val="5"/>
         </w:rPr>
-        <w:t>VIX-779 Missing Sequencer</w:t>
-      </w:r>
+        <w:t>color</w:t>
+      </w:r>
+      <w:proofErr w:type="spellEnd"/>
     </w:p>
     <w:p>
       <w:pPr>
@@ -1083,90 +2468,95 @@
           <w:color w:val="17365D"/>
           <w:spacing w:val="5"/>
         </w:rPr>
-        <w:t>VIX-777 Nutc</w:t>
-      </w:r>
+        <w:t xml:space="preserve">VIX-771 </w:t>
+      </w:r>
+      <w:proofErr w:type="gramStart"/>
       <w:r>
         <w:rPr>
           <w:rFonts w:ascii="Calibri" w:eastAsia="Calibri" w:hAnsi="Calibri" w:cs="Calibri"/>
           <w:color w:val="17365D"/>
           <w:spacing w:val="5"/>
         </w:rPr>
-        <w:t xml:space="preserve">racker Meteor effect </w:t>
-      </w:r>
-      <w:proofErr w:type="spellStart"/>
+        <w:t>Be</w:t>
+      </w:r>
+      <w:proofErr w:type="gramEnd"/>
       <w:r>
         <w:rPr>
           <w:rFonts w:ascii="Calibri" w:eastAsia="Calibri" w:hAnsi="Calibri" w:cs="Calibri"/>
           <w:color w:val="17365D"/>
           <w:spacing w:val="5"/>
         </w:rPr>
-        <w:t>color</w:t>
-      </w:r>
-      <w:proofErr w:type="spellEnd"/>
-      <w:r>
+        <w:t xml:space="preserve"> able to select Multiple Mark Collections for deletion.</w:t>
+      </w:r>
+    </w:p>
+    <w:p>
+      <w:pPr>
+        <w:pStyle w:val="ListParagraph"/>
+        <w:numPr>
+          <w:ilvl w:val="0"/>
+          <w:numId w:val="37"/>
+        </w:numPr>
+        <w:spacing w:after="300" w:line="240" w:lineRule="auto"/>
         <w:rPr>
           <w:rFonts w:ascii="Calibri" w:eastAsia="Calibri" w:hAnsi="Calibri" w:cs="Calibri"/>
           <w:color w:val="17365D"/>
           <w:spacing w:val="5"/>
         </w:rPr>
-        <w:t xml:space="preserve"> issues</w:t>
-      </w:r>
-    </w:p>
-    <w:p>
-      <w:pPr>
-        <w:pStyle w:val="ListParagraph"/>
-        <w:numPr>
-          <w:ilvl w:val="0"/>
-          <w:numId w:val="37"/>
-        </w:numPr>
-        <w:spacing w:after="300" w:line="240" w:lineRule="auto"/>
+      </w:pPr>
+      <w:r>
         <w:rPr>
           <w:rFonts w:ascii="Calibri" w:eastAsia="Calibri" w:hAnsi="Calibri" w:cs="Calibri"/>
           <w:color w:val="17365D"/>
           <w:spacing w:val="5"/>
         </w:rPr>
-      </w:pPr>
-      <w:r>
+        <w:t>VIX-739 Invalid time balloon covers controls</w:t>
+      </w:r>
+    </w:p>
+    <w:p>
+      <w:pPr>
+        <w:pStyle w:val="ListParagraph"/>
+        <w:numPr>
+          <w:ilvl w:val="0"/>
+          <w:numId w:val="37"/>
+        </w:numPr>
+        <w:spacing w:after="300" w:line="240" w:lineRule="auto"/>
         <w:rPr>
           <w:rFonts w:ascii="Calibri" w:eastAsia="Calibri" w:hAnsi="Calibri" w:cs="Calibri"/>
           <w:color w:val="17365D"/>
           <w:spacing w:val="5"/>
         </w:rPr>
-        <w:t>VIX-776 NC speed settings</w:t>
-      </w:r>
-    </w:p>
-    <w:p>
-      <w:pPr>
-        <w:pStyle w:val="ListParagraph"/>
-        <w:numPr>
-          <w:ilvl w:val="0"/>
-          <w:numId w:val="37"/>
-        </w:numPr>
-        <w:spacing w:after="300" w:line="240" w:lineRule="auto"/>
+      </w:pPr>
+      <w:r>
         <w:rPr>
           <w:rFonts w:ascii="Calibri" w:eastAsia="Calibri" w:hAnsi="Calibri" w:cs="Calibri"/>
           <w:color w:val="17365D"/>
           <w:spacing w:val="5"/>
         </w:rPr>
-      </w:pPr>
-      <w:r>
+        <w:t>VIX-737 reduced Timing speed doesn't work when looped</w:t>
+      </w:r>
+    </w:p>
+    <w:p>
+      <w:pPr>
+        <w:pStyle w:val="ListParagraph"/>
+        <w:numPr>
+          <w:ilvl w:val="0"/>
+          <w:numId w:val="37"/>
+        </w:numPr>
+        <w:spacing w:after="300" w:line="240" w:lineRule="auto"/>
         <w:rPr>
           <w:rFonts w:ascii="Calibri" w:eastAsia="Calibri" w:hAnsi="Calibri" w:cs="Calibri"/>
           <w:color w:val="17365D"/>
           <w:spacing w:val="5"/>
         </w:rPr>
-        <w:t xml:space="preserve">VIX-775 Fire NC effect </w:t>
-      </w:r>
-      <w:proofErr w:type="spellStart"/>
+      </w:pPr>
       <w:r>
         <w:rPr>
           <w:rFonts w:ascii="Calibri" w:eastAsia="Calibri" w:hAnsi="Calibri" w:cs="Calibri"/>
           <w:color w:val="17365D"/>
           <w:spacing w:val="5"/>
         </w:rPr>
-        <w:t>color</w:t>
-      </w:r>
-      <w:proofErr w:type="spellEnd"/>
+        <w:t>VIX-736 Add intelligent Beat/Bar Detection (aka Queen Mary Plugins)</w:t>
+      </w:r>
     </w:p>
     <w:p>
       <w:pPr>
@@ -1188,25 +2578,30 @@
           <w:color w:val="17365D"/>
           <w:spacing w:val="5"/>
         </w:rPr>
-        <w:t xml:space="preserve">VIX-771 </w:t>
-      </w:r>
-      <w:proofErr w:type="gramStart"/>
-      <w:r>
+        <w:t>VIX-735 Mark manger can crash Vixen when no audio has been added.</w:t>
+      </w:r>
+    </w:p>
+    <w:p>
+      <w:pPr>
+        <w:pStyle w:val="ListParagraph"/>
+        <w:numPr>
+          <w:ilvl w:val="0"/>
+          <w:numId w:val="37"/>
+        </w:numPr>
+        <w:spacing w:after="300" w:line="240" w:lineRule="auto"/>
         <w:rPr>
           <w:rFonts w:ascii="Calibri" w:eastAsia="Calibri" w:hAnsi="Calibri" w:cs="Calibri"/>
           <w:color w:val="17365D"/>
           <w:spacing w:val="5"/>
         </w:rPr>
-        <w:t>Be</w:t>
-      </w:r>
-      <w:proofErr w:type="gramEnd"/>
+      </w:pPr>
       <w:r>
         <w:rPr>
           <w:rFonts w:ascii="Calibri" w:eastAsia="Calibri" w:hAnsi="Calibri" w:cs="Calibri"/>
           <w:color w:val="17365D"/>
           <w:spacing w:val="5"/>
         </w:rPr>
-        <w:t xml:space="preserve"> able to select Multiple Mark Collections for deletion.</w:t>
+        <w:t>VIX-732 Tab Order on all Forms require checking and re-ordering</w:t>
       </w:r>
     </w:p>
     <w:p>
@@ -1229,30 +2624,25 @@
           <w:color w:val="17365D"/>
           <w:spacing w:val="5"/>
         </w:rPr>
-        <w:t>VIX-739 Invalid time balloon covers controls</w:t>
-      </w:r>
-    </w:p>
-    <w:p>
-      <w:pPr>
-        <w:pStyle w:val="ListParagraph"/>
-        <w:numPr>
-          <w:ilvl w:val="0"/>
-          <w:numId w:val="37"/>
-        </w:numPr>
-        <w:spacing w:after="300" w:line="240" w:lineRule="auto"/>
+        <w:t xml:space="preserve">VIX-728 Add a different </w:t>
+      </w:r>
+      <w:proofErr w:type="spellStart"/>
+      <w:r>
         <w:rPr>
           <w:rFonts w:ascii="Calibri" w:eastAsia="Calibri" w:hAnsi="Calibri" w:cs="Calibri"/>
           <w:color w:val="17365D"/>
           <w:spacing w:val="5"/>
         </w:rPr>
-      </w:pPr>
+        <w:t>color</w:t>
+      </w:r>
+      <w:proofErr w:type="spellEnd"/>
       <w:r>
         <w:rPr>
           <w:rFonts w:ascii="Calibri" w:eastAsia="Calibri" w:hAnsi="Calibri" w:cs="Calibri"/>
           <w:color w:val="17365D"/>
           <w:spacing w:val="5"/>
         </w:rPr>
-        <w:t>VIX-737 reduced Timing speed doesn't work when looped</w:t>
+        <w:t xml:space="preserve"> per line and improve text position for Text Effect in Nutcracker</w:t>
       </w:r>
     </w:p>
     <w:p>
@@ -1275,195 +2665,202 @@
           <w:color w:val="17365D"/>
           <w:spacing w:val="5"/>
         </w:rPr>
-        <w:t>VI</w:t>
-      </w:r>
-      <w:r>
+        <w:t>VIX-711 Preview Screen needs an icon</w:t>
+      </w:r>
+    </w:p>
+    <w:p>
+      <w:pPr>
+        <w:pStyle w:val="ListParagraph"/>
+        <w:numPr>
+          <w:ilvl w:val="0"/>
+          <w:numId w:val="37"/>
+        </w:numPr>
+        <w:spacing w:after="300" w:line="240" w:lineRule="auto"/>
         <w:rPr>
           <w:rFonts w:ascii="Calibri" w:eastAsia="Calibri" w:hAnsi="Calibri" w:cs="Calibri"/>
           <w:color w:val="17365D"/>
           <w:spacing w:val="5"/>
         </w:rPr>
-        <w:t>X-736 Add intelligent Beat/Bar Detection (aka Queen Mary Plugins)</w:t>
-      </w:r>
-    </w:p>
-    <w:p>
-      <w:pPr>
-        <w:pStyle w:val="ListParagraph"/>
-        <w:numPr>
-          <w:ilvl w:val="0"/>
-          <w:numId w:val="37"/>
-        </w:numPr>
-        <w:spacing w:after="300" w:line="240" w:lineRule="auto"/>
+      </w:pPr>
+      <w:r>
         <w:rPr>
           <w:rFonts w:ascii="Calibri" w:eastAsia="Calibri" w:hAnsi="Calibri" w:cs="Calibri"/>
           <w:color w:val="17365D"/>
           <w:spacing w:val="5"/>
         </w:rPr>
-      </w:pPr>
-      <w:r>
+        <w:t>VIX-700 Inconsistent support of Default keys in dialog boxes</w:t>
+      </w:r>
+    </w:p>
+    <w:p>
+      <w:pPr>
+        <w:pStyle w:val="ListParagraph"/>
+        <w:numPr>
+          <w:ilvl w:val="0"/>
+          <w:numId w:val="37"/>
+        </w:numPr>
+        <w:spacing w:after="300" w:line="240" w:lineRule="auto"/>
         <w:rPr>
           <w:rFonts w:ascii="Calibri" w:eastAsia="Calibri" w:hAnsi="Calibri" w:cs="Calibri"/>
           <w:color w:val="17365D"/>
           <w:spacing w:val="5"/>
         </w:rPr>
-        <w:t>VIX-735 Mark manger can crash Vixen when no audio has been added.</w:t>
-      </w:r>
-    </w:p>
-    <w:p>
-      <w:pPr>
-        <w:pStyle w:val="ListParagraph"/>
-        <w:numPr>
-          <w:ilvl w:val="0"/>
-          <w:numId w:val="37"/>
-        </w:numPr>
-        <w:spacing w:after="300" w:line="240" w:lineRule="auto"/>
+      </w:pPr>
+      <w:r>
         <w:rPr>
           <w:rFonts w:ascii="Calibri" w:eastAsia="Calibri" w:hAnsi="Calibri" w:cs="Calibri"/>
           <w:color w:val="17365D"/>
           <w:spacing w:val="5"/>
         </w:rPr>
-      </w:pPr>
-      <w:r>
+        <w:t>VIX-695 Twinkle Configuration causes preview to freeze</w:t>
+      </w:r>
+    </w:p>
+    <w:p>
+      <w:pPr>
+        <w:pStyle w:val="ListParagraph"/>
+        <w:numPr>
+          <w:ilvl w:val="0"/>
+          <w:numId w:val="37"/>
+        </w:numPr>
+        <w:spacing w:after="300" w:line="240" w:lineRule="auto"/>
         <w:rPr>
           <w:rFonts w:ascii="Calibri" w:eastAsia="Calibri" w:hAnsi="Calibri" w:cs="Calibri"/>
           <w:color w:val="17365D"/>
           <w:spacing w:val="5"/>
         </w:rPr>
-        <w:t>VIX-732 Tab Order on all Forms require checking and re-ordering</w:t>
-      </w:r>
-    </w:p>
-    <w:p>
-      <w:pPr>
-        <w:pStyle w:val="ListParagraph"/>
-        <w:numPr>
-          <w:ilvl w:val="0"/>
-          <w:numId w:val="37"/>
-        </w:numPr>
-        <w:spacing w:after="300" w:line="240" w:lineRule="auto"/>
+      </w:pPr>
+      <w:r>
         <w:rPr>
           <w:rFonts w:ascii="Calibri" w:eastAsia="Calibri" w:hAnsi="Calibri" w:cs="Calibri"/>
           <w:color w:val="17365D"/>
           <w:spacing w:val="5"/>
         </w:rPr>
-      </w:pPr>
-      <w:r>
+        <w:t>VIX-694 Twinkle misspelled</w:t>
+      </w:r>
+    </w:p>
+    <w:p>
+      <w:pPr>
+        <w:pStyle w:val="ListParagraph"/>
+        <w:numPr>
+          <w:ilvl w:val="0"/>
+          <w:numId w:val="37"/>
+        </w:numPr>
+        <w:spacing w:after="300" w:line="240" w:lineRule="auto"/>
         <w:rPr>
           <w:rFonts w:ascii="Calibri" w:eastAsia="Calibri" w:hAnsi="Calibri" w:cs="Calibri"/>
           <w:color w:val="17365D"/>
           <w:spacing w:val="5"/>
         </w:rPr>
-        <w:t xml:space="preserve">VIX-728 Add a different </w:t>
-      </w:r>
-      <w:proofErr w:type="spellStart"/>
+      </w:pPr>
       <w:r>
         <w:rPr>
           <w:rFonts w:ascii="Calibri" w:eastAsia="Calibri" w:hAnsi="Calibri" w:cs="Calibri"/>
           <w:color w:val="17365D"/>
           <w:spacing w:val="5"/>
         </w:rPr>
-        <w:t>color</w:t>
-      </w:r>
-      <w:proofErr w:type="spellEnd"/>
-      <w:r>
+        <w:t>VIX-669 Couple of minor Issues with Show setup form in Scheduler/Show Editor</w:t>
+      </w:r>
+    </w:p>
+    <w:p>
+      <w:pPr>
+        <w:pStyle w:val="ListParagraph"/>
+        <w:numPr>
+          <w:ilvl w:val="0"/>
+          <w:numId w:val="37"/>
+        </w:numPr>
+        <w:spacing w:after="300" w:line="240" w:lineRule="auto"/>
         <w:rPr>
           <w:rFonts w:ascii="Calibri" w:eastAsia="Calibri" w:hAnsi="Calibri" w:cs="Calibri"/>
           <w:color w:val="17365D"/>
           <w:spacing w:val="5"/>
         </w:rPr>
-        <w:t xml:space="preserve"> per line and improve text position for Text Effect in Nutcracker</w:t>
-      </w:r>
-    </w:p>
-    <w:p>
-      <w:pPr>
-        <w:pStyle w:val="ListParagraph"/>
-        <w:numPr>
-          <w:ilvl w:val="0"/>
-          <w:numId w:val="37"/>
-        </w:numPr>
-        <w:spacing w:after="300" w:line="240" w:lineRule="auto"/>
+      </w:pPr>
+      <w:r>
         <w:rPr>
           <w:rFonts w:ascii="Calibri" w:eastAsia="Calibri" w:hAnsi="Calibri" w:cs="Calibri"/>
           <w:color w:val="17365D"/>
           <w:spacing w:val="5"/>
         </w:rPr>
-      </w:pPr>
-      <w:r>
+        <w:t>VIX-661 Notice of inability to connect</w:t>
+      </w:r>
+    </w:p>
+    <w:p>
+      <w:pPr>
+        <w:pStyle w:val="ListParagraph"/>
+        <w:numPr>
+          <w:ilvl w:val="0"/>
+          <w:numId w:val="37"/>
+        </w:numPr>
+        <w:spacing w:after="300" w:line="240" w:lineRule="auto"/>
         <w:rPr>
           <w:rFonts w:ascii="Calibri" w:eastAsia="Calibri" w:hAnsi="Calibri" w:cs="Calibri"/>
           <w:color w:val="17365D"/>
           <w:spacing w:val="5"/>
         </w:rPr>
-        <w:t>VIX-711 Preview Screen needs an icon</w:t>
-      </w:r>
-    </w:p>
-    <w:p>
-      <w:pPr>
-        <w:pStyle w:val="ListParagraph"/>
-        <w:numPr>
-          <w:ilvl w:val="0"/>
-          <w:numId w:val="37"/>
-        </w:numPr>
-        <w:spacing w:after="300" w:line="240" w:lineRule="auto"/>
+      </w:pPr>
+      <w:r>
         <w:rPr>
           <w:rFonts w:ascii="Calibri" w:eastAsia="Calibri" w:hAnsi="Calibri" w:cs="Calibri"/>
           <w:color w:val="17365D"/>
           <w:spacing w:val="5"/>
         </w:rPr>
-      </w:pPr>
-      <w:r>
+        <w:t>VIX-653 E.131 Configuration</w:t>
+      </w:r>
+    </w:p>
+    <w:p>
+      <w:pPr>
+        <w:pStyle w:val="ListParagraph"/>
+        <w:numPr>
+          <w:ilvl w:val="0"/>
+          <w:numId w:val="37"/>
+        </w:numPr>
+        <w:spacing w:after="300" w:line="240" w:lineRule="auto"/>
         <w:rPr>
           <w:rFonts w:ascii="Calibri" w:eastAsia="Calibri" w:hAnsi="Calibri" w:cs="Calibri"/>
           <w:color w:val="17365D"/>
           <w:spacing w:val="5"/>
         </w:rPr>
-        <w:t>VIX-700 Inconsistent support of Default keys in dialog boxes</w:t>
-      </w:r>
-    </w:p>
-    <w:p>
-      <w:pPr>
-        <w:pStyle w:val="ListParagraph"/>
-        <w:numPr>
-          <w:ilvl w:val="0"/>
-          <w:numId w:val="37"/>
-        </w:numPr>
-        <w:spacing w:after="300" w:line="240" w:lineRule="auto"/>
+      </w:pPr>
+      <w:r>
         <w:rPr>
           <w:rFonts w:ascii="Calibri" w:eastAsia="Calibri" w:hAnsi="Calibri" w:cs="Calibri"/>
           <w:color w:val="17365D"/>
           <w:spacing w:val="5"/>
         </w:rPr>
-      </w:pPr>
-      <w:r>
+        <w:t>VIX-645 Name Generation Form revisions</w:t>
+      </w:r>
+    </w:p>
+    <w:p>
+      <w:pPr>
+        <w:pStyle w:val="ListParagraph"/>
+        <w:numPr>
+          <w:ilvl w:val="0"/>
+          <w:numId w:val="37"/>
+        </w:numPr>
+        <w:spacing w:after="300" w:line="240" w:lineRule="auto"/>
         <w:rPr>
           <w:rFonts w:ascii="Calibri" w:eastAsia="Calibri" w:hAnsi="Calibri" w:cs="Calibri"/>
           <w:color w:val="17365D"/>
           <w:spacing w:val="5"/>
         </w:rPr>
-        <w:t>VIX-695 Twinkle Configuration causes preview to freeze</w:t>
-      </w:r>
-    </w:p>
-    <w:p>
-      <w:pPr>
-        <w:pStyle w:val="ListParagraph"/>
-        <w:numPr>
-          <w:ilvl w:val="0"/>
-          <w:numId w:val="37"/>
-        </w:numPr>
-        <w:spacing w:after="300" w:line="240" w:lineRule="auto"/>
+      </w:pPr>
+      <w:r>
         <w:rPr>
           <w:rFonts w:ascii="Calibri" w:eastAsia="Calibri" w:hAnsi="Calibri" w:cs="Calibri"/>
           <w:color w:val="17365D"/>
           <w:spacing w:val="5"/>
         </w:rPr>
-      </w:pPr>
+        <w:t xml:space="preserve">VIX-628 Display Setup UI </w:t>
+      </w:r>
+      <w:proofErr w:type="spellStart"/>
       <w:r>
         <w:rPr>
           <w:rFonts w:ascii="Calibri" w:eastAsia="Calibri" w:hAnsi="Calibri" w:cs="Calibri"/>
           <w:color w:val="17365D"/>
           <w:spacing w:val="5"/>
         </w:rPr>
-        <w:t>VIX-694 Twinkle misspelled</w:t>
-      </w:r>
+        <w:t>Cleanup</w:t>
+      </w:r>
+      <w:proofErr w:type="spellEnd"/>
     </w:p>
     <w:p>
       <w:pPr>
@@ -1485,7 +2882,7 @@
           <w:color w:val="17365D"/>
           <w:spacing w:val="5"/>
         </w:rPr>
-        <w:t>VIX-669 Couple of minor Issues with Show setup form in Scheduler/Show Editor</w:t>
+        <w:t>VIX-571 SACN controller start values should auto populate</w:t>
       </w:r>
     </w:p>
     <w:p>
@@ -1508,7 +2905,7 @@
           <w:color w:val="17365D"/>
           <w:spacing w:val="5"/>
         </w:rPr>
-        <w:t>VIX-661 Notice of inability to connect</w:t>
+        <w:t>VIX-453 Unable to configure Universe 1 in E1.31 controller</w:t>
       </w:r>
     </w:p>
     <w:p>
@@ -1531,7 +2928,7 @@
           <w:color w:val="17365D"/>
           <w:spacing w:val="5"/>
         </w:rPr>
-        <w:t>VIX-653 E.131 Configuration</w:t>
+        <w:t>VIX-356 Web pages very slow to load and sometimes don't work</w:t>
       </w:r>
     </w:p>
     <w:p>
@@ -1554,41 +2951,41 @@
           <w:color w:val="17365D"/>
           <w:spacing w:val="5"/>
         </w:rPr>
-        <w:t>VIX-645 Name Generation Form revisions</w:t>
-      </w:r>
-    </w:p>
-    <w:p>
-      <w:pPr>
-        <w:pStyle w:val="ListParagraph"/>
-        <w:numPr>
-          <w:ilvl w:val="0"/>
-          <w:numId w:val="37"/>
-        </w:numPr>
-        <w:spacing w:after="300" w:line="240" w:lineRule="auto"/>
+        <w:t xml:space="preserve">VIX-345 Alternating effect can benefit from more </w:t>
+      </w:r>
+      <w:proofErr w:type="spellStart"/>
+      <w:r>
         <w:rPr>
           <w:rFonts w:ascii="Calibri" w:eastAsia="Calibri" w:hAnsi="Calibri" w:cs="Calibri"/>
           <w:color w:val="17365D"/>
           <w:spacing w:val="5"/>
         </w:rPr>
-      </w:pPr>
-      <w:r>
+        <w:t>colors</w:t>
+      </w:r>
+      <w:proofErr w:type="spellEnd"/>
+    </w:p>
+    <w:p>
+      <w:pPr>
+        <w:pStyle w:val="ListParagraph"/>
+        <w:numPr>
+          <w:ilvl w:val="0"/>
+          <w:numId w:val="37"/>
+        </w:numPr>
+        <w:spacing w:after="300" w:line="240" w:lineRule="auto"/>
         <w:rPr>
           <w:rFonts w:ascii="Calibri" w:eastAsia="Calibri" w:hAnsi="Calibri" w:cs="Calibri"/>
           <w:color w:val="17365D"/>
           <w:spacing w:val="5"/>
         </w:rPr>
-        <w:t xml:space="preserve">VIX-628 Display Setup UI </w:t>
-      </w:r>
-      <w:proofErr w:type="spellStart"/>
+      </w:pPr>
       <w:r>
         <w:rPr>
           <w:rFonts w:ascii="Calibri" w:eastAsia="Calibri" w:hAnsi="Calibri" w:cs="Calibri"/>
           <w:color w:val="17365D"/>
           <w:spacing w:val="5"/>
         </w:rPr>
-        <w:t>Cleanup</w:t>
-      </w:r>
-      <w:proofErr w:type="spellEnd"/>
+        <w:t>VIX-342 Upon loading on a new computer, should prompt if network interfaces are not available</w:t>
+      </w:r>
     </w:p>
     <w:p>
       <w:pPr>
@@ -1610,165 +3007,24 @@
           <w:color w:val="17365D"/>
           <w:spacing w:val="5"/>
         </w:rPr>
-        <w:t xml:space="preserve">VIX-571 SACN </w:t>
-      </w:r>
-      <w:r>
+        <w:t>VIX-222 Twinkle effect editor tab stops all out of whack</w:t>
+      </w:r>
+    </w:p>
+    <w:p>
+      <w:pPr>
+        <w:spacing w:after="300" w:line="240" w:lineRule="auto"/>
         <w:rPr>
           <w:rFonts w:ascii="Calibri" w:eastAsia="Calibri" w:hAnsi="Calibri" w:cs="Calibri"/>
           <w:color w:val="17365D"/>
           <w:spacing w:val="5"/>
         </w:rPr>
-        <w:t>controller start values should auto populate</w:t>
-      </w:r>
-    </w:p>
-    <w:p>
-      <w:pPr>
-        <w:pStyle w:val="ListParagraph"/>
-        <w:numPr>
-          <w:ilvl w:val="0"/>
-          <w:numId w:val="37"/>
-        </w:numPr>
-        <w:spacing w:after="300" w:line="240" w:lineRule="auto"/>
+      </w:pPr>
+      <w:r>
         <w:rPr>
           <w:rFonts w:ascii="Calibri" w:eastAsia="Calibri" w:hAnsi="Calibri" w:cs="Calibri"/>
           <w:color w:val="17365D"/>
           <w:spacing w:val="5"/>
         </w:rPr>
-      </w:pPr>
-      <w:r>
-        <w:rPr>
-          <w:rFonts w:ascii="Calibri" w:eastAsia="Calibri" w:hAnsi="Calibri" w:cs="Calibri"/>
-          <w:color w:val="17365D"/>
-          <w:spacing w:val="5"/>
-        </w:rPr>
-        <w:t>VIX-453 Unable to configure Universe 1 in E1.31 controller</w:t>
-      </w:r>
-    </w:p>
-    <w:p>
-      <w:pPr>
-        <w:pStyle w:val="ListParagraph"/>
-        <w:numPr>
-          <w:ilvl w:val="0"/>
-          <w:numId w:val="37"/>
-        </w:numPr>
-        <w:spacing w:after="300" w:line="240" w:lineRule="auto"/>
-        <w:rPr>
-          <w:rFonts w:ascii="Calibri" w:eastAsia="Calibri" w:hAnsi="Calibri" w:cs="Calibri"/>
-          <w:color w:val="17365D"/>
-          <w:spacing w:val="5"/>
-        </w:rPr>
-      </w:pPr>
-      <w:r>
-        <w:rPr>
-          <w:rFonts w:ascii="Calibri" w:eastAsia="Calibri" w:hAnsi="Calibri" w:cs="Calibri"/>
-          <w:color w:val="17365D"/>
-          <w:spacing w:val="5"/>
-        </w:rPr>
-        <w:t>VIX-356 Web pages very slow to load and sometimes don't work</w:t>
-      </w:r>
-    </w:p>
-    <w:p>
-      <w:pPr>
-        <w:pStyle w:val="ListParagraph"/>
-        <w:numPr>
-          <w:ilvl w:val="0"/>
-          <w:numId w:val="37"/>
-        </w:numPr>
-        <w:spacing w:after="300" w:line="240" w:lineRule="auto"/>
-        <w:rPr>
-          <w:rFonts w:ascii="Calibri" w:eastAsia="Calibri" w:hAnsi="Calibri" w:cs="Calibri"/>
-          <w:color w:val="17365D"/>
-          <w:spacing w:val="5"/>
-        </w:rPr>
-      </w:pPr>
-      <w:r>
-        <w:rPr>
-          <w:rFonts w:ascii="Calibri" w:eastAsia="Calibri" w:hAnsi="Calibri" w:cs="Calibri"/>
-          <w:color w:val="17365D"/>
-          <w:spacing w:val="5"/>
-        </w:rPr>
-        <w:t xml:space="preserve">VIX-345 Alternating effect can benefit from more </w:t>
-      </w:r>
-      <w:proofErr w:type="spellStart"/>
-      <w:r>
-        <w:rPr>
-          <w:rFonts w:ascii="Calibri" w:eastAsia="Calibri" w:hAnsi="Calibri" w:cs="Calibri"/>
-          <w:color w:val="17365D"/>
-          <w:spacing w:val="5"/>
-        </w:rPr>
-        <w:t>colors</w:t>
-      </w:r>
-      <w:proofErr w:type="spellEnd"/>
-    </w:p>
-    <w:p>
-      <w:pPr>
-        <w:pStyle w:val="ListParagraph"/>
-        <w:numPr>
-          <w:ilvl w:val="0"/>
-          <w:numId w:val="37"/>
-        </w:numPr>
-        <w:spacing w:after="300" w:line="240" w:lineRule="auto"/>
-        <w:rPr>
-          <w:rFonts w:ascii="Calibri" w:eastAsia="Calibri" w:hAnsi="Calibri" w:cs="Calibri"/>
-          <w:color w:val="17365D"/>
-          <w:spacing w:val="5"/>
-        </w:rPr>
-      </w:pPr>
-      <w:r>
-        <w:rPr>
-          <w:rFonts w:ascii="Calibri" w:eastAsia="Calibri" w:hAnsi="Calibri" w:cs="Calibri"/>
-          <w:color w:val="17365D"/>
-          <w:spacing w:val="5"/>
-        </w:rPr>
-        <w:t>VIX-342 Upon loading on a new compu</w:t>
-      </w:r>
-      <w:r>
-        <w:rPr>
-          <w:rFonts w:ascii="Calibri" w:eastAsia="Calibri" w:hAnsi="Calibri" w:cs="Calibri"/>
-          <w:color w:val="17365D"/>
-          <w:spacing w:val="5"/>
-        </w:rPr>
-        <w:t>ter, should prompt if network interfaces are not available</w:t>
-      </w:r>
-    </w:p>
-    <w:p>
-      <w:pPr>
-        <w:pStyle w:val="ListParagraph"/>
-        <w:numPr>
-          <w:ilvl w:val="0"/>
-          <w:numId w:val="37"/>
-        </w:numPr>
-        <w:spacing w:after="300" w:line="240" w:lineRule="auto"/>
-        <w:rPr>
-          <w:rFonts w:ascii="Calibri" w:eastAsia="Calibri" w:hAnsi="Calibri" w:cs="Calibri"/>
-          <w:color w:val="17365D"/>
-          <w:spacing w:val="5"/>
-        </w:rPr>
-      </w:pPr>
-      <w:r>
-        <w:rPr>
-          <w:rFonts w:ascii="Calibri" w:eastAsia="Calibri" w:hAnsi="Calibri" w:cs="Calibri"/>
-          <w:color w:val="17365D"/>
-          <w:spacing w:val="5"/>
-        </w:rPr>
-        <w:t>VIX-222 Twinkle effect editor tab stops all out of whack</w:t>
-      </w:r>
-    </w:p>
-    <w:p>
-      <w:pPr>
-        <w:spacing w:after="300" w:line="240" w:lineRule="auto"/>
-        <w:rPr>
-          <w:rFonts w:ascii="Calibri" w:eastAsia="Calibri" w:hAnsi="Calibri" w:cs="Calibri"/>
-          <w:color w:val="17365D"/>
-          <w:spacing w:val="5"/>
-        </w:rPr>
-      </w:pPr>
-      <w:r>
-        <w:rPr>
-          <w:rFonts w:ascii="Calibri" w:eastAsia="Calibri" w:hAnsi="Calibri" w:cs="Calibri"/>
-          <w:color w:val="17365D"/>
-          <w:spacing w:val="5"/>
-        </w:rPr>
         <w:br w:type="page"/>
       </w:r>
     </w:p>
@@ -1779,8 +3035,6 @@
           <w:rFonts w:eastAsia="Calibri"/>
         </w:rPr>
       </w:pPr>
-      <w:bookmarkStart w:id="0" w:name="_GoBack"/>
-      <w:bookmarkEnd w:id="0"/>
       <w:r>
         <w:rPr>
           <w:rFonts w:eastAsia="Calibri"/>
@@ -1988,14 +3242,28 @@
           <w:rFonts w:ascii="Times New Roman" w:eastAsia="Times New Roman" w:hAnsi="Times New Roman" w:cs="Times New Roman"/>
           <w:sz w:val="24"/>
         </w:rPr>
-        <w:t xml:space="preserve">Curtain - Simulates a stage </w:t>
-      </w:r>
-      <w:r>
+        <w:t>Curtain - Simulates a stage curtain opening or closing.</w:t>
+      </w:r>
+    </w:p>
+    <w:p>
+      <w:pPr>
+        <w:numPr>
+          <w:ilvl w:val="0"/>
+          <w:numId w:val="3"/>
+        </w:numPr>
+        <w:spacing w:after="0" w:line="240" w:lineRule="auto"/>
+        <w:ind w:left="1440" w:hanging="360"/>
         <w:rPr>
           <w:rFonts w:ascii="Times New Roman" w:eastAsia="Times New Roman" w:hAnsi="Times New Roman" w:cs="Times New Roman"/>
           <w:sz w:val="24"/>
         </w:rPr>
-        <w:t>curtain opening or closing.</w:t>
+      </w:pPr>
+      <w:r>
+        <w:rPr>
+          <w:rFonts w:ascii="Times New Roman" w:eastAsia="Times New Roman" w:hAnsi="Times New Roman" w:cs="Times New Roman"/>
+          <w:sz w:val="24"/>
+        </w:rPr>
+        <w:t>Bars - Added more of the missing direction options. Some of these mirror what could have happened by using Horizontal or Vertical orientation.</w:t>
       </w:r>
     </w:p>
     <w:p>
@@ -2016,7 +3284,7 @@
           <w:rFonts w:ascii="Times New Roman" w:eastAsia="Times New Roman" w:hAnsi="Times New Roman" w:cs="Times New Roman"/>
           <w:sz w:val="24"/>
         </w:rPr>
-        <w:t>Bars - Added more of the missing direction options. Some of these mirror what could have happened by using Horizontal or Vertical orientation.</w:t>
+        <w:t>Butterfly - Added the reverse direction.</w:t>
       </w:r>
     </w:p>
     <w:p>
@@ -2037,7 +3305,23 @@
           <w:rFonts w:ascii="Times New Roman" w:eastAsia="Times New Roman" w:hAnsi="Times New Roman" w:cs="Times New Roman"/>
           <w:sz w:val="24"/>
         </w:rPr>
-        <w:t>Butterfly - Added the reverse direction.</w:t>
+        <w:t xml:space="preserve">Picture - Added animated gif support and scaling options. Added other direction options like Peekaboo, Wiggle, </w:t>
+      </w:r>
+      <w:proofErr w:type="gramStart"/>
+      <w:r>
+        <w:rPr>
+          <w:rFonts w:ascii="Times New Roman" w:eastAsia="Times New Roman" w:hAnsi="Times New Roman" w:cs="Times New Roman"/>
+          <w:sz w:val="24"/>
+        </w:rPr>
+        <w:t>Diagonals</w:t>
+      </w:r>
+      <w:proofErr w:type="gramEnd"/>
+      <w:r>
+        <w:rPr>
+          <w:rFonts w:ascii="Times New Roman" w:eastAsia="Times New Roman" w:hAnsi="Times New Roman" w:cs="Times New Roman"/>
+          <w:sz w:val="24"/>
+        </w:rPr>
+        <w:t>. </w:t>
       </w:r>
     </w:p>
     <w:p>
@@ -2058,30 +3342,44 @@
           <w:rFonts w:ascii="Times New Roman" w:eastAsia="Times New Roman" w:hAnsi="Times New Roman" w:cs="Times New Roman"/>
           <w:sz w:val="24"/>
         </w:rPr>
-        <w:t>Picture - Added animated gif support and sca</w:t>
-      </w:r>
+        <w:t xml:space="preserve">Text - Added 2 more lines of text and </w:t>
+      </w:r>
+      <w:proofErr w:type="spellStart"/>
       <w:r>
         <w:rPr>
           <w:rFonts w:ascii="Times New Roman" w:eastAsia="Times New Roman" w:hAnsi="Times New Roman" w:cs="Times New Roman"/>
           <w:sz w:val="24"/>
         </w:rPr>
-        <w:t xml:space="preserve">ling options. Added other direction options like Peekaboo, Wiggle, </w:t>
-      </w:r>
-      <w:proofErr w:type="gramStart"/>
+        <w:t>center</w:t>
+      </w:r>
+      <w:proofErr w:type="spellEnd"/>
       <w:r>
         <w:rPr>
           <w:rFonts w:ascii="Times New Roman" w:eastAsia="Times New Roman" w:hAnsi="Times New Roman" w:cs="Times New Roman"/>
           <w:sz w:val="24"/>
         </w:rPr>
-        <w:t>Diagonals</w:t>
-      </w:r>
-      <w:proofErr w:type="gramEnd"/>
-      <w:r>
+        <w:t xml:space="preserve"> stop.</w:t>
+      </w:r>
+    </w:p>
+    <w:p>
+      <w:pPr>
+        <w:numPr>
+          <w:ilvl w:val="0"/>
+          <w:numId w:val="3"/>
+        </w:numPr>
+        <w:spacing w:after="0" w:line="240" w:lineRule="auto"/>
+        <w:ind w:left="1440" w:hanging="360"/>
         <w:rPr>
           <w:rFonts w:ascii="Times New Roman" w:eastAsia="Times New Roman" w:hAnsi="Times New Roman" w:cs="Times New Roman"/>
           <w:sz w:val="24"/>
         </w:rPr>
-        <w:t>. </w:t>
+      </w:pPr>
+      <w:r>
+        <w:rPr>
+          <w:rFonts w:ascii="Times New Roman" w:eastAsia="Times New Roman" w:hAnsi="Times New Roman" w:cs="Times New Roman"/>
+          <w:sz w:val="24"/>
+        </w:rPr>
+        <w:t>Twinkle - Updated to have the adjustable step and strobe features.</w:t>
       </w:r>
     </w:p>
     <w:p>
@@ -2102,23 +3400,28 @@
           <w:rFonts w:ascii="Times New Roman" w:eastAsia="Times New Roman" w:hAnsi="Times New Roman" w:cs="Times New Roman"/>
           <w:sz w:val="24"/>
         </w:rPr>
-        <w:t xml:space="preserve">Text - Added 2 more lines of text and </w:t>
-      </w:r>
-      <w:proofErr w:type="spellStart"/>
-      <w:r>
+        <w:t>Added Candy cane as an option to the preview.</w:t>
+      </w:r>
+    </w:p>
+    <w:p>
+      <w:pPr>
+        <w:numPr>
+          <w:ilvl w:val="0"/>
+          <w:numId w:val="3"/>
+        </w:numPr>
+        <w:spacing w:after="0" w:line="240" w:lineRule="auto"/>
+        <w:ind w:left="1440" w:hanging="360"/>
         <w:rPr>
           <w:rFonts w:ascii="Times New Roman" w:eastAsia="Times New Roman" w:hAnsi="Times New Roman" w:cs="Times New Roman"/>
           <w:sz w:val="24"/>
         </w:rPr>
-        <w:t>center</w:t>
-      </w:r>
-      <w:proofErr w:type="spellEnd"/>
+      </w:pPr>
       <w:r>
         <w:rPr>
           <w:rFonts w:ascii="Times New Roman" w:eastAsia="Times New Roman" w:hAnsi="Times New Roman" w:cs="Times New Roman"/>
           <w:sz w:val="24"/>
         </w:rPr>
-        <w:t xml:space="preserve"> stop.</w:t>
+        <w:t>Preview reflects when the string orientation is changed from Horizontal to Vertical instead of always showing the vertical version.</w:t>
       </w:r>
     </w:p>
     <w:p>
@@ -2139,14 +3442,413 @@
           <w:rFonts w:ascii="Times New Roman" w:eastAsia="Times New Roman" w:hAnsi="Times New Roman" w:cs="Times New Roman"/>
           <w:sz w:val="24"/>
         </w:rPr>
-        <w:t>Twinkle - Updated to have the adjustable step and strobe features.</w:t>
-      </w:r>
-    </w:p>
-    <w:p>
-      <w:pPr>
-        <w:numPr>
-          <w:ilvl w:val="0"/>
-          <w:numId w:val="3"/>
+        <w:t>Add tooltip hovers on some of the sliders to indicate their values.</w:t>
+      </w:r>
+    </w:p>
+    <w:p>
+      <w:pPr>
+        <w:spacing w:after="0" w:line="240" w:lineRule="auto"/>
+        <w:rPr>
+          <w:rFonts w:ascii="Times New Roman" w:eastAsia="Times New Roman" w:hAnsi="Times New Roman" w:cs="Times New Roman"/>
+          <w:sz w:val="24"/>
+        </w:rPr>
+      </w:pPr>
+    </w:p>
+    <w:p>
+      <w:pPr>
+        <w:pStyle w:val="Heading2"/>
+        <w:rPr>
+          <w:rFonts w:eastAsia="Calibri"/>
+        </w:rPr>
+      </w:pPr>
+      <w:r>
+        <w:rPr>
+          <w:rFonts w:eastAsia="Calibri"/>
+        </w:rPr>
+        <w:t>Bug Fixes</w:t>
+      </w:r>
+    </w:p>
+    <w:p>
+      <w:pPr>
+        <w:pStyle w:val="Heading3"/>
+        <w:rPr>
+          <w:rFonts w:eastAsia="Calibri"/>
+        </w:rPr>
+      </w:pPr>
+      <w:r>
+        <w:rPr>
+          <w:rFonts w:eastAsia="Calibri"/>
+        </w:rPr>
+        <w:t>Preview</w:t>
+      </w:r>
+    </w:p>
+    <w:p>
+      <w:pPr>
+        <w:numPr>
+          <w:ilvl w:val="0"/>
+          <w:numId w:val="4"/>
+        </w:numPr>
+        <w:spacing w:after="120"/>
+        <w:ind w:left="720" w:hanging="360"/>
+        <w:rPr>
+          <w:rFonts w:ascii="Cambria" w:eastAsia="Cambria" w:hAnsi="Cambria" w:cs="Cambria"/>
+        </w:rPr>
+      </w:pPr>
+      <w:r>
+        <w:rPr>
+          <w:rFonts w:ascii="Cambria" w:eastAsia="Cambria" w:hAnsi="Cambria" w:cs="Cambria"/>
+        </w:rPr>
+        <w:t>Changes to the element link dialog in the preview to prevent standard strings from losing their elements.</w:t>
+      </w:r>
+    </w:p>
+    <w:p>
+      <w:pPr>
+        <w:numPr>
+          <w:ilvl w:val="0"/>
+          <w:numId w:val="4"/>
+        </w:numPr>
+        <w:spacing w:after="120"/>
+        <w:ind w:left="720" w:hanging="360"/>
+        <w:rPr>
+          <w:rFonts w:ascii="Cambria" w:eastAsia="Cambria" w:hAnsi="Cambria" w:cs="Cambria"/>
+        </w:rPr>
+      </w:pPr>
+      <w:r>
+        <w:rPr>
+          <w:rFonts w:ascii="Cambria" w:eastAsia="Cambria" w:hAnsi="Cambria" w:cs="Cambria"/>
+        </w:rPr>
+        <w:t xml:space="preserve">Unassigned Event Handler was trying to be called and causing an error when adding a new </w:t>
+      </w:r>
+      <w:proofErr w:type="spellStart"/>
+      <w:r>
+        <w:rPr>
+          <w:rFonts w:ascii="Cambria" w:eastAsia="Cambria" w:hAnsi="Cambria" w:cs="Cambria"/>
+        </w:rPr>
+        <w:t>Color</w:t>
+      </w:r>
+      <w:proofErr w:type="spellEnd"/>
+      <w:r>
+        <w:rPr>
+          <w:rFonts w:ascii="Cambria" w:eastAsia="Cambria" w:hAnsi="Cambria" w:cs="Cambria"/>
+        </w:rPr>
+        <w:t xml:space="preserve"> Handling in the Display Setup. (VIX-600)</w:t>
+      </w:r>
+    </w:p>
+    <w:p>
+      <w:pPr>
+        <w:numPr>
+          <w:ilvl w:val="0"/>
+          <w:numId w:val="4"/>
+        </w:numPr>
+        <w:spacing w:after="120"/>
+        <w:ind w:left="720" w:hanging="360"/>
+        <w:rPr>
+          <w:rFonts w:ascii="Cambria" w:eastAsia="Cambria" w:hAnsi="Cambria" w:cs="Cambria"/>
+        </w:rPr>
+      </w:pPr>
+      <w:r>
+        <w:rPr>
+          <w:rFonts w:ascii="Cambria" w:eastAsia="Cambria" w:hAnsi="Cambria" w:cs="Cambria"/>
+        </w:rPr>
+        <w:t xml:space="preserve">Fixed saving </w:t>
+      </w:r>
+      <w:proofErr w:type="spellStart"/>
+      <w:r>
+        <w:rPr>
+          <w:rFonts w:ascii="Cambria" w:eastAsia="Cambria" w:hAnsi="Cambria" w:cs="Cambria"/>
+        </w:rPr>
+        <w:t>PolyLine</w:t>
+      </w:r>
+      <w:proofErr w:type="spellEnd"/>
+      <w:r>
+        <w:rPr>
+          <w:rFonts w:ascii="Cambria" w:eastAsia="Cambria" w:hAnsi="Cambria" w:cs="Cambria"/>
+        </w:rPr>
+        <w:t xml:space="preserve"> links with standard strings</w:t>
+      </w:r>
+    </w:p>
+    <w:p>
+      <w:pPr>
+        <w:numPr>
+          <w:ilvl w:val="0"/>
+          <w:numId w:val="4"/>
+        </w:numPr>
+        <w:spacing w:after="120"/>
+        <w:ind w:left="720" w:hanging="360"/>
+        <w:rPr>
+          <w:rFonts w:ascii="Cambria" w:eastAsia="Cambria" w:hAnsi="Cambria" w:cs="Cambria"/>
+        </w:rPr>
+      </w:pPr>
+      <w:r>
+        <w:rPr>
+          <w:rFonts w:ascii="Cambria" w:eastAsia="Cambria" w:hAnsi="Cambria" w:cs="Cambria"/>
+        </w:rPr>
+        <w:t xml:space="preserve">Fixed alignment tools for </w:t>
+      </w:r>
+      <w:proofErr w:type="spellStart"/>
+      <w:r>
+        <w:rPr>
+          <w:rFonts w:ascii="Cambria" w:eastAsia="Cambria" w:hAnsi="Cambria" w:cs="Cambria"/>
+        </w:rPr>
+        <w:t>megatrees</w:t>
+      </w:r>
+      <w:proofErr w:type="spellEnd"/>
+      <w:r>
+        <w:rPr>
+          <w:rFonts w:ascii="Cambria" w:eastAsia="Cambria" w:hAnsi="Cambria" w:cs="Cambria"/>
+        </w:rPr>
+        <w:t xml:space="preserve"> in the preview.</w:t>
+      </w:r>
+    </w:p>
+    <w:p>
+      <w:pPr>
+        <w:spacing w:after="120"/>
+        <w:rPr>
+          <w:rFonts w:ascii="Cambria" w:eastAsia="Cambria" w:hAnsi="Cambria" w:cs="Cambria"/>
+        </w:rPr>
+      </w:pPr>
+    </w:p>
+    <w:p>
+      <w:pPr>
+        <w:pStyle w:val="Heading3"/>
+        <w:rPr>
+          <w:rFonts w:eastAsia="Calibri"/>
+        </w:rPr>
+      </w:pPr>
+      <w:r>
+        <w:rPr>
+          <w:rFonts w:eastAsia="Calibri"/>
+        </w:rPr>
+        <w:t>Sequencer</w:t>
+      </w:r>
+    </w:p>
+    <w:p>
+      <w:pPr>
+        <w:numPr>
+          <w:ilvl w:val="0"/>
+          <w:numId w:val="5"/>
+        </w:numPr>
+        <w:spacing w:after="120"/>
+        <w:ind w:left="720" w:hanging="360"/>
+        <w:rPr>
+          <w:rFonts w:ascii="Cambria" w:eastAsia="Cambria" w:hAnsi="Cambria" w:cs="Cambria"/>
+        </w:rPr>
+      </w:pPr>
+      <w:r>
+        <w:rPr>
+          <w:rFonts w:ascii="Cambria" w:eastAsia="Cambria" w:hAnsi="Cambria" w:cs="Cambria"/>
+        </w:rPr>
+        <w:t>Fixed issue with playback in Mark Manager. (VIX-602)</w:t>
+      </w:r>
+    </w:p>
+    <w:p>
+      <w:pPr>
+        <w:numPr>
+          <w:ilvl w:val="0"/>
+          <w:numId w:val="5"/>
+        </w:numPr>
+        <w:spacing w:after="120"/>
+        <w:ind w:left="720" w:hanging="360"/>
+        <w:rPr>
+          <w:rFonts w:ascii="Cambria" w:eastAsia="Cambria" w:hAnsi="Cambria" w:cs="Cambria"/>
+        </w:rPr>
+      </w:pPr>
+      <w:r>
+        <w:rPr>
+          <w:rFonts w:ascii="Cambria" w:eastAsia="Cambria" w:hAnsi="Cambria" w:cs="Cambria"/>
+        </w:rPr>
+        <w:lastRenderedPageBreak/>
+        <w:t>Fixed a bug in the rendering progress bar logic that could cause it to hang in an incomplete state.</w:t>
+      </w:r>
+    </w:p>
+    <w:p>
+      <w:pPr>
+        <w:numPr>
+          <w:ilvl w:val="0"/>
+          <w:numId w:val="5"/>
+        </w:numPr>
+        <w:spacing w:after="120"/>
+        <w:ind w:left="720" w:hanging="360"/>
+        <w:rPr>
+          <w:rFonts w:ascii="Cambria" w:eastAsia="Cambria" w:hAnsi="Cambria" w:cs="Cambria"/>
+        </w:rPr>
+      </w:pPr>
+      <w:r>
+        <w:rPr>
+          <w:rFonts w:ascii="Cambria" w:eastAsia="Cambria" w:hAnsi="Cambria" w:cs="Cambria"/>
+        </w:rPr>
+        <w:t>Fixed an issue where effects would render multiple times (unnecessarily).</w:t>
+      </w:r>
+    </w:p>
+    <w:p>
+      <w:pPr>
+        <w:numPr>
+          <w:ilvl w:val="0"/>
+          <w:numId w:val="5"/>
+        </w:numPr>
+        <w:spacing w:after="120"/>
+        <w:ind w:left="720" w:hanging="360"/>
+        <w:rPr>
+          <w:rFonts w:ascii="Cambria" w:eastAsia="Cambria" w:hAnsi="Cambria" w:cs="Cambria"/>
+        </w:rPr>
+      </w:pPr>
+      <w:r>
+        <w:rPr>
+          <w:rFonts w:ascii="Cambria" w:eastAsia="Cambria" w:hAnsi="Cambria" w:cs="Cambria"/>
+        </w:rPr>
+        <w:t>Fix some display issues with stacking effects and row heights in the sequence editor.</w:t>
+      </w:r>
+    </w:p>
+    <w:p>
+      <w:pPr>
+        <w:numPr>
+          <w:ilvl w:val="0"/>
+          <w:numId w:val="5"/>
+        </w:numPr>
+        <w:spacing w:after="120"/>
+        <w:ind w:left="720" w:hanging="360"/>
+        <w:rPr>
+          <w:rFonts w:ascii="Cambria" w:eastAsia="Cambria" w:hAnsi="Cambria" w:cs="Cambria"/>
+        </w:rPr>
+      </w:pPr>
+      <w:r>
+        <w:rPr>
+          <w:rFonts w:ascii="Cambria" w:eastAsia="Cambria" w:hAnsi="Cambria" w:cs="Cambria"/>
+        </w:rPr>
+        <w:t>Fixed a missing detection of a modified sequence when the length of the sequence is changed.</w:t>
+      </w:r>
+    </w:p>
+    <w:p>
+      <w:pPr>
+        <w:numPr>
+          <w:ilvl w:val="0"/>
+          <w:numId w:val="5"/>
+        </w:numPr>
+        <w:spacing w:after="120"/>
+        <w:ind w:left="720" w:hanging="360"/>
+        <w:rPr>
+          <w:rFonts w:ascii="Cambria" w:eastAsia="Cambria" w:hAnsi="Cambria" w:cs="Cambria"/>
+        </w:rPr>
+      </w:pPr>
+      <w:r>
+        <w:rPr>
+          <w:rFonts w:ascii="Cambria" w:eastAsia="Cambria" w:hAnsi="Cambria" w:cs="Cambria"/>
+        </w:rPr>
+        <w:t>Fixed some issues with crashes when using looping.</w:t>
+      </w:r>
+    </w:p>
+    <w:p>
+      <w:pPr>
+        <w:spacing w:after="120"/>
+        <w:rPr>
+          <w:rFonts w:ascii="Cambria" w:eastAsia="Cambria" w:hAnsi="Cambria" w:cs="Cambria"/>
+        </w:rPr>
+      </w:pPr>
+    </w:p>
+    <w:p>
+      <w:pPr>
+        <w:pStyle w:val="Heading3"/>
+        <w:rPr>
+          <w:rFonts w:eastAsia="Calibri"/>
+        </w:rPr>
+      </w:pPr>
+      <w:r>
+        <w:rPr>
+          <w:rFonts w:eastAsia="Calibri"/>
+        </w:rPr>
+        <w:t>Effects</w:t>
+      </w:r>
+    </w:p>
+    <w:p>
+      <w:pPr>
+        <w:numPr>
+          <w:ilvl w:val="0"/>
+          <w:numId w:val="6"/>
+        </w:numPr>
+        <w:spacing w:after="120"/>
+        <w:ind w:left="720" w:hanging="360"/>
+        <w:rPr>
+          <w:rFonts w:ascii="Cambria" w:eastAsia="Cambria" w:hAnsi="Cambria" w:cs="Cambria"/>
+        </w:rPr>
+      </w:pPr>
+      <w:r>
+        <w:rPr>
+          <w:rFonts w:ascii="Cambria" w:eastAsia="Cambria" w:hAnsi="Cambria" w:cs="Cambria"/>
+        </w:rPr>
+        <w:t xml:space="preserve">Fixed for memory overflows in the Twinkle during certain settings that would allow it to create </w:t>
+      </w:r>
+      <w:proofErr w:type="gramStart"/>
+      <w:r>
+        <w:rPr>
+          <w:rFonts w:ascii="Cambria" w:eastAsia="Cambria" w:hAnsi="Cambria" w:cs="Cambria"/>
+        </w:rPr>
+        <w:t>to</w:t>
+      </w:r>
+      <w:proofErr w:type="gramEnd"/>
+      <w:r>
+        <w:rPr>
+          <w:rFonts w:ascii="Cambria" w:eastAsia="Cambria" w:hAnsi="Cambria" w:cs="Cambria"/>
+        </w:rPr>
+        <w:t xml:space="preserve"> many twinkles.</w:t>
+      </w:r>
+    </w:p>
+    <w:p>
+      <w:pPr>
+        <w:numPr>
+          <w:ilvl w:val="0"/>
+          <w:numId w:val="6"/>
+        </w:numPr>
+        <w:spacing w:after="120"/>
+        <w:ind w:left="720" w:hanging="360"/>
+        <w:rPr>
+          <w:rFonts w:ascii="Cambria" w:eastAsia="Cambria" w:hAnsi="Cambria" w:cs="Cambria"/>
+        </w:rPr>
+      </w:pPr>
+      <w:r>
+        <w:rPr>
+          <w:rFonts w:ascii="Cambria" w:eastAsia="Cambria" w:hAnsi="Cambria" w:cs="Cambria"/>
+        </w:rPr>
+        <w:t xml:space="preserve">Spin: Fixed a bug that would cause the fill </w:t>
+      </w:r>
+      <w:proofErr w:type="spellStart"/>
+      <w:r>
+        <w:rPr>
+          <w:rFonts w:ascii="Cambria" w:eastAsia="Cambria" w:hAnsi="Cambria" w:cs="Cambria"/>
+        </w:rPr>
+        <w:t>color</w:t>
+      </w:r>
+      <w:proofErr w:type="spellEnd"/>
+      <w:r>
+        <w:rPr>
+          <w:rFonts w:ascii="Cambria" w:eastAsia="Cambria" w:hAnsi="Cambria" w:cs="Cambria"/>
+        </w:rPr>
+        <w:t xml:space="preserve"> to be missing if the spin is applied at higher level groups.</w:t>
+      </w:r>
+    </w:p>
+    <w:p>
+      <w:pPr>
+        <w:numPr>
+          <w:ilvl w:val="0"/>
+          <w:numId w:val="6"/>
+        </w:numPr>
+        <w:spacing w:after="120"/>
+        <w:ind w:left="720" w:hanging="360"/>
+        <w:rPr>
+          <w:rFonts w:ascii="Cambria" w:eastAsia="Cambria" w:hAnsi="Cambria" w:cs="Cambria"/>
+        </w:rPr>
+      </w:pPr>
+      <w:r>
+        <w:rPr>
+          <w:rFonts w:ascii="Cambria" w:eastAsia="Cambria" w:hAnsi="Cambria" w:cs="Cambria"/>
+        </w:rPr>
+        <w:t>Nutcracker:</w:t>
+      </w:r>
+    </w:p>
+    <w:p>
+      <w:pPr>
+        <w:numPr>
+          <w:ilvl w:val="0"/>
+          <w:numId w:val="6"/>
         </w:numPr>
         <w:spacing w:after="0" w:line="240" w:lineRule="auto"/>
         <w:ind w:left="1440" w:hanging="360"/>
@@ -2160,14 +3862,14 @@
           <w:rFonts w:ascii="Times New Roman" w:eastAsia="Times New Roman" w:hAnsi="Times New Roman" w:cs="Times New Roman"/>
           <w:sz w:val="24"/>
         </w:rPr>
-        <w:t>Added Candy cane as an option to the preview.</w:t>
-      </w:r>
-    </w:p>
-    <w:p>
-      <w:pPr>
-        <w:numPr>
-          <w:ilvl w:val="0"/>
-          <w:numId w:val="3"/>
+        <w:t>Fixed many of the issues with selecting horizontal vs vertical on some effects that would cause crashing.</w:t>
+      </w:r>
+    </w:p>
+    <w:p>
+      <w:pPr>
+        <w:numPr>
+          <w:ilvl w:val="0"/>
+          <w:numId w:val="6"/>
         </w:numPr>
         <w:spacing w:after="0" w:line="240" w:lineRule="auto"/>
         <w:ind w:left="1440" w:hanging="360"/>
@@ -2181,21 +3883,35 @@
           <w:rFonts w:ascii="Times New Roman" w:eastAsia="Times New Roman" w:hAnsi="Times New Roman" w:cs="Times New Roman"/>
           <w:sz w:val="24"/>
         </w:rPr>
-        <w:t>Preview refle</w:t>
-      </w:r>
-      <w:r>
+        <w:t>General performance tune ups to make the better use of memory.</w:t>
+      </w:r>
+    </w:p>
+    <w:p>
+      <w:pPr>
+        <w:numPr>
+          <w:ilvl w:val="0"/>
+          <w:numId w:val="6"/>
+        </w:numPr>
+        <w:spacing w:after="0" w:line="240" w:lineRule="auto"/>
+        <w:ind w:left="1440" w:hanging="360"/>
         <w:rPr>
           <w:rFonts w:ascii="Times New Roman" w:eastAsia="Times New Roman" w:hAnsi="Times New Roman" w:cs="Times New Roman"/>
           <w:sz w:val="24"/>
         </w:rPr>
-        <w:t>cts when the string orientation is changed from Horizontal to Vertical instead of always showing the vertical version.</w:t>
-      </w:r>
-    </w:p>
-    <w:p>
-      <w:pPr>
-        <w:numPr>
-          <w:ilvl w:val="0"/>
-          <w:numId w:val="3"/>
+      </w:pPr>
+      <w:r>
+        <w:rPr>
+          <w:rFonts w:ascii="Times New Roman" w:eastAsia="Times New Roman" w:hAnsi="Times New Roman" w:cs="Times New Roman"/>
+          <w:sz w:val="24"/>
+        </w:rPr>
+        <w:t>Fix locked file issue in the picture and picture tile effects that can happen when switching back and forth.</w:t>
+      </w:r>
+    </w:p>
+    <w:p>
+      <w:pPr>
+        <w:numPr>
+          <w:ilvl w:val="0"/>
+          <w:numId w:val="6"/>
         </w:numPr>
         <w:spacing w:after="0" w:line="240" w:lineRule="auto"/>
         <w:ind w:left="1440" w:hanging="360"/>
@@ -2209,424 +3925,28 @@
           <w:rFonts w:ascii="Times New Roman" w:eastAsia="Times New Roman" w:hAnsi="Times New Roman" w:cs="Times New Roman"/>
           <w:sz w:val="24"/>
         </w:rPr>
-        <w:t>Add tooltip hovers on some of the sliders to indicate their values.</w:t>
-      </w:r>
-    </w:p>
-    <w:p>
-      <w:pPr>
+        <w:t>Fix a bug that would not properly show the selected font in the Text effect.</w:t>
+      </w:r>
+    </w:p>
+    <w:p>
+      <w:pPr>
+        <w:numPr>
+          <w:ilvl w:val="0"/>
+          <w:numId w:val="6"/>
+        </w:numPr>
         <w:spacing w:after="0" w:line="240" w:lineRule="auto"/>
+        <w:ind w:left="1440" w:hanging="360"/>
         <w:rPr>
           <w:rFonts w:ascii="Times New Roman" w:eastAsia="Times New Roman" w:hAnsi="Times New Roman" w:cs="Times New Roman"/>
           <w:sz w:val="24"/>
         </w:rPr>
       </w:pPr>
-    </w:p>
-    <w:p>
-      <w:pPr>
-        <w:pStyle w:val="Heading2"/>
-        <w:rPr>
-          <w:rFonts w:eastAsia="Calibri"/>
-        </w:rPr>
-      </w:pPr>
-      <w:r>
-        <w:rPr>
-          <w:rFonts w:eastAsia="Calibri"/>
-        </w:rPr>
-        <w:t>Bug Fixes</w:t>
-      </w:r>
-    </w:p>
-    <w:p>
-      <w:pPr>
-        <w:pStyle w:val="Heading3"/>
-        <w:rPr>
-          <w:rFonts w:eastAsia="Calibri"/>
-        </w:rPr>
-      </w:pPr>
-      <w:r>
-        <w:rPr>
-          <w:rFonts w:eastAsia="Calibri"/>
-        </w:rPr>
-        <w:t>Preview</w:t>
-      </w:r>
-    </w:p>
-    <w:p>
-      <w:pPr>
-        <w:numPr>
-          <w:ilvl w:val="0"/>
-          <w:numId w:val="4"/>
-        </w:numPr>
-        <w:spacing w:after="120"/>
-        <w:ind w:left="720" w:hanging="360"/>
-        <w:rPr>
-          <w:rFonts w:ascii="Cambria" w:eastAsia="Cambria" w:hAnsi="Cambria" w:cs="Cambria"/>
-        </w:rPr>
-      </w:pPr>
-      <w:r>
-        <w:rPr>
-          <w:rFonts w:ascii="Cambria" w:eastAsia="Cambria" w:hAnsi="Cambria" w:cs="Cambria"/>
-        </w:rPr>
-        <w:t>Changes to the element link dialog in the preview to prevent standard strings from losing their elements.</w:t>
-      </w:r>
-    </w:p>
-    <w:p>
-      <w:pPr>
-        <w:numPr>
-          <w:ilvl w:val="0"/>
-          <w:numId w:val="4"/>
-        </w:numPr>
-        <w:spacing w:after="120"/>
-        <w:ind w:left="720" w:hanging="360"/>
-        <w:rPr>
-          <w:rFonts w:ascii="Cambria" w:eastAsia="Cambria" w:hAnsi="Cambria" w:cs="Cambria"/>
-        </w:rPr>
-      </w:pPr>
-      <w:r>
-        <w:rPr>
-          <w:rFonts w:ascii="Cambria" w:eastAsia="Cambria" w:hAnsi="Cambria" w:cs="Cambria"/>
-        </w:rPr>
-        <w:t xml:space="preserve">Unassigned Event Handler was trying to be called and causing an error when adding a new </w:t>
-      </w:r>
-      <w:proofErr w:type="spellStart"/>
-      <w:r>
-        <w:rPr>
-          <w:rFonts w:ascii="Cambria" w:eastAsia="Cambria" w:hAnsi="Cambria" w:cs="Cambria"/>
-        </w:rPr>
-        <w:t>Color</w:t>
-      </w:r>
-      <w:proofErr w:type="spellEnd"/>
-      <w:r>
-        <w:rPr>
-          <w:rFonts w:ascii="Cambria" w:eastAsia="Cambria" w:hAnsi="Cambria" w:cs="Cambria"/>
-        </w:rPr>
-        <w:t xml:space="preserve"> Handling in the Display Setup. (VIX-600)</w:t>
-      </w:r>
-    </w:p>
-    <w:p>
-      <w:pPr>
-        <w:numPr>
-          <w:ilvl w:val="0"/>
-          <w:numId w:val="4"/>
-        </w:numPr>
-        <w:spacing w:after="120"/>
-        <w:ind w:left="720" w:hanging="360"/>
-        <w:rPr>
-          <w:rFonts w:ascii="Cambria" w:eastAsia="Cambria" w:hAnsi="Cambria" w:cs="Cambria"/>
-        </w:rPr>
-      </w:pPr>
-      <w:r>
-        <w:rPr>
-          <w:rFonts w:ascii="Cambria" w:eastAsia="Cambria" w:hAnsi="Cambria" w:cs="Cambria"/>
-        </w:rPr>
-        <w:t xml:space="preserve">Fixed saving </w:t>
-      </w:r>
-      <w:proofErr w:type="spellStart"/>
-      <w:r>
-        <w:rPr>
-          <w:rFonts w:ascii="Cambria" w:eastAsia="Cambria" w:hAnsi="Cambria" w:cs="Cambria"/>
-        </w:rPr>
-        <w:t>PolyLine</w:t>
-      </w:r>
-      <w:proofErr w:type="spellEnd"/>
-      <w:r>
-        <w:rPr>
-          <w:rFonts w:ascii="Cambria" w:eastAsia="Cambria" w:hAnsi="Cambria" w:cs="Cambria"/>
-        </w:rPr>
-        <w:t xml:space="preserve"> links with standard strings</w:t>
-      </w:r>
-    </w:p>
-    <w:p>
-      <w:pPr>
-        <w:numPr>
-          <w:ilvl w:val="0"/>
-          <w:numId w:val="4"/>
-        </w:numPr>
-        <w:spacing w:after="120"/>
-        <w:ind w:left="720" w:hanging="360"/>
-        <w:rPr>
-          <w:rFonts w:ascii="Cambria" w:eastAsia="Cambria" w:hAnsi="Cambria" w:cs="Cambria"/>
-        </w:rPr>
-      </w:pPr>
-      <w:r>
-        <w:rPr>
-          <w:rFonts w:ascii="Cambria" w:eastAsia="Cambria" w:hAnsi="Cambria" w:cs="Cambria"/>
-        </w:rPr>
-        <w:t xml:space="preserve">Fixed alignment tools for </w:t>
-      </w:r>
-      <w:proofErr w:type="spellStart"/>
-      <w:r>
-        <w:rPr>
-          <w:rFonts w:ascii="Cambria" w:eastAsia="Cambria" w:hAnsi="Cambria" w:cs="Cambria"/>
-        </w:rPr>
-        <w:t>megatrees</w:t>
-      </w:r>
-      <w:proofErr w:type="spellEnd"/>
-      <w:r>
-        <w:rPr>
-          <w:rFonts w:ascii="Cambria" w:eastAsia="Cambria" w:hAnsi="Cambria" w:cs="Cambria"/>
-        </w:rPr>
-        <w:t xml:space="preserve"> in the preview.</w:t>
-      </w:r>
-    </w:p>
-    <w:p>
-      <w:pPr>
-        <w:spacing w:after="120"/>
-        <w:rPr>
-          <w:rFonts w:ascii="Cambria" w:eastAsia="Cambria" w:hAnsi="Cambria" w:cs="Cambria"/>
-        </w:rPr>
-      </w:pPr>
-    </w:p>
-    <w:p>
-      <w:pPr>
-        <w:pStyle w:val="Heading3"/>
-        <w:rPr>
-          <w:rFonts w:eastAsia="Calibri"/>
-        </w:rPr>
-      </w:pPr>
-      <w:r>
-        <w:rPr>
-          <w:rFonts w:eastAsia="Calibri"/>
-        </w:rPr>
-        <w:t>Sequencer</w:t>
-      </w:r>
-    </w:p>
-    <w:p>
-      <w:pPr>
-        <w:numPr>
-          <w:ilvl w:val="0"/>
-          <w:numId w:val="5"/>
-        </w:numPr>
-        <w:spacing w:after="120"/>
-        <w:ind w:left="720" w:hanging="360"/>
-        <w:rPr>
-          <w:rFonts w:ascii="Cambria" w:eastAsia="Cambria" w:hAnsi="Cambria" w:cs="Cambria"/>
-        </w:rPr>
-      </w:pPr>
-      <w:r>
-        <w:rPr>
-          <w:rFonts w:ascii="Cambria" w:eastAsia="Cambria" w:hAnsi="Cambria" w:cs="Cambria"/>
-        </w:rPr>
-        <w:t>Fixed issue with playback in Mark Manager. (VIX-602)</w:t>
-      </w:r>
-    </w:p>
-    <w:p>
-      <w:pPr>
-        <w:numPr>
-          <w:ilvl w:val="0"/>
-          <w:numId w:val="5"/>
-        </w:numPr>
-        <w:spacing w:after="120"/>
-        <w:ind w:left="720" w:hanging="360"/>
-        <w:rPr>
-          <w:rFonts w:ascii="Cambria" w:eastAsia="Cambria" w:hAnsi="Cambria" w:cs="Cambria"/>
-        </w:rPr>
-      </w:pPr>
-      <w:r>
-        <w:rPr>
-          <w:rFonts w:ascii="Cambria" w:eastAsia="Cambria" w:hAnsi="Cambria" w:cs="Cambria"/>
-        </w:rPr>
-        <w:lastRenderedPageBreak/>
-        <w:t>Fixed a bug in the rendering progress bar logic that could cause it to hang in an incompl</w:t>
-      </w:r>
-      <w:r>
-        <w:rPr>
-          <w:rFonts w:ascii="Cambria" w:eastAsia="Cambria" w:hAnsi="Cambria" w:cs="Cambria"/>
-        </w:rPr>
-        <w:t>ete state.</w:t>
-      </w:r>
-    </w:p>
-    <w:p>
-      <w:pPr>
-        <w:numPr>
-          <w:ilvl w:val="0"/>
-          <w:numId w:val="5"/>
-        </w:numPr>
-        <w:spacing w:after="120"/>
-        <w:ind w:left="720" w:hanging="360"/>
-        <w:rPr>
-          <w:rFonts w:ascii="Cambria" w:eastAsia="Cambria" w:hAnsi="Cambria" w:cs="Cambria"/>
-        </w:rPr>
-      </w:pPr>
-      <w:r>
-        <w:rPr>
-          <w:rFonts w:ascii="Cambria" w:eastAsia="Cambria" w:hAnsi="Cambria" w:cs="Cambria"/>
-        </w:rPr>
-        <w:t>Fixed an issue where effects would render multiple times (unnecessarily).</w:t>
-      </w:r>
-    </w:p>
-    <w:p>
-      <w:pPr>
-        <w:numPr>
-          <w:ilvl w:val="0"/>
-          <w:numId w:val="5"/>
-        </w:numPr>
-        <w:spacing w:after="120"/>
-        <w:ind w:left="720" w:hanging="360"/>
-        <w:rPr>
-          <w:rFonts w:ascii="Cambria" w:eastAsia="Cambria" w:hAnsi="Cambria" w:cs="Cambria"/>
-        </w:rPr>
-      </w:pPr>
-      <w:r>
-        <w:rPr>
-          <w:rFonts w:ascii="Cambria" w:eastAsia="Cambria" w:hAnsi="Cambria" w:cs="Cambria"/>
-        </w:rPr>
-        <w:t>Fix some display issues with stacking effects and row heights in the sequence editor.</w:t>
-      </w:r>
-    </w:p>
-    <w:p>
-      <w:pPr>
-        <w:numPr>
-          <w:ilvl w:val="0"/>
-          <w:numId w:val="5"/>
-        </w:numPr>
-        <w:spacing w:after="120"/>
-        <w:ind w:left="720" w:hanging="360"/>
-        <w:rPr>
-          <w:rFonts w:ascii="Cambria" w:eastAsia="Cambria" w:hAnsi="Cambria" w:cs="Cambria"/>
-        </w:rPr>
-      </w:pPr>
-      <w:r>
-        <w:rPr>
-          <w:rFonts w:ascii="Cambria" w:eastAsia="Cambria" w:hAnsi="Cambria" w:cs="Cambria"/>
-        </w:rPr>
-        <w:t>Fixed a missing detection of a modified sequence when the length of the sequence is c</w:t>
-      </w:r>
-      <w:r>
-        <w:rPr>
-          <w:rFonts w:ascii="Cambria" w:eastAsia="Cambria" w:hAnsi="Cambria" w:cs="Cambria"/>
-        </w:rPr>
-        <w:t>hanged.</w:t>
-      </w:r>
-    </w:p>
-    <w:p>
-      <w:pPr>
-        <w:numPr>
-          <w:ilvl w:val="0"/>
-          <w:numId w:val="5"/>
-        </w:numPr>
-        <w:spacing w:after="120"/>
-        <w:ind w:left="720" w:hanging="360"/>
-        <w:rPr>
-          <w:rFonts w:ascii="Cambria" w:eastAsia="Cambria" w:hAnsi="Cambria" w:cs="Cambria"/>
-        </w:rPr>
-      </w:pPr>
-      <w:r>
-        <w:rPr>
-          <w:rFonts w:ascii="Cambria" w:eastAsia="Cambria" w:hAnsi="Cambria" w:cs="Cambria"/>
-        </w:rPr>
-        <w:t>Fixed some issues with crashes when using looping.</w:t>
-      </w:r>
-    </w:p>
-    <w:p>
-      <w:pPr>
-        <w:spacing w:after="120"/>
-        <w:rPr>
-          <w:rFonts w:ascii="Cambria" w:eastAsia="Cambria" w:hAnsi="Cambria" w:cs="Cambria"/>
-        </w:rPr>
-      </w:pPr>
-    </w:p>
-    <w:p>
-      <w:pPr>
-        <w:pStyle w:val="Heading3"/>
-        <w:rPr>
-          <w:rFonts w:eastAsia="Calibri"/>
-        </w:rPr>
-      </w:pPr>
-      <w:r>
-        <w:rPr>
-          <w:rFonts w:eastAsia="Calibri"/>
-        </w:rPr>
-        <w:t>Effects</w:t>
-      </w:r>
-    </w:p>
-    <w:p>
-      <w:pPr>
-        <w:numPr>
-          <w:ilvl w:val="0"/>
-          <w:numId w:val="6"/>
-        </w:numPr>
-        <w:spacing w:after="120"/>
-        <w:ind w:left="720" w:hanging="360"/>
-        <w:rPr>
-          <w:rFonts w:ascii="Cambria" w:eastAsia="Cambria" w:hAnsi="Cambria" w:cs="Cambria"/>
-        </w:rPr>
-      </w:pPr>
-      <w:r>
-        <w:rPr>
-          <w:rFonts w:ascii="Cambria" w:eastAsia="Cambria" w:hAnsi="Cambria" w:cs="Cambria"/>
-        </w:rPr>
-        <w:t xml:space="preserve">Fixed for memory overflows in the Twinkle during certain settings that would allow it to create </w:t>
-      </w:r>
-      <w:proofErr w:type="gramStart"/>
-      <w:r>
-        <w:rPr>
-          <w:rFonts w:ascii="Cambria" w:eastAsia="Cambria" w:hAnsi="Cambria" w:cs="Cambria"/>
-        </w:rPr>
-        <w:t>to</w:t>
-      </w:r>
-      <w:proofErr w:type="gramEnd"/>
-      <w:r>
-        <w:rPr>
-          <w:rFonts w:ascii="Cambria" w:eastAsia="Cambria" w:hAnsi="Cambria" w:cs="Cambria"/>
-        </w:rPr>
-        <w:t xml:space="preserve"> many twinkles.</w:t>
-      </w:r>
-    </w:p>
-    <w:p>
-      <w:pPr>
-        <w:numPr>
-          <w:ilvl w:val="0"/>
-          <w:numId w:val="6"/>
-        </w:numPr>
-        <w:spacing w:after="120"/>
-        <w:ind w:left="720" w:hanging="360"/>
-        <w:rPr>
-          <w:rFonts w:ascii="Cambria" w:eastAsia="Cambria" w:hAnsi="Cambria" w:cs="Cambria"/>
-        </w:rPr>
-      </w:pPr>
-      <w:r>
-        <w:rPr>
-          <w:rFonts w:ascii="Cambria" w:eastAsia="Cambria" w:hAnsi="Cambria" w:cs="Cambria"/>
-        </w:rPr>
-        <w:t xml:space="preserve">Spin: Fixed a bug that would cause the fill </w:t>
-      </w:r>
-      <w:proofErr w:type="spellStart"/>
-      <w:r>
-        <w:rPr>
-          <w:rFonts w:ascii="Cambria" w:eastAsia="Cambria" w:hAnsi="Cambria" w:cs="Cambria"/>
-        </w:rPr>
-        <w:t>color</w:t>
-      </w:r>
-      <w:proofErr w:type="spellEnd"/>
-      <w:r>
-        <w:rPr>
-          <w:rFonts w:ascii="Cambria" w:eastAsia="Cambria" w:hAnsi="Cambria" w:cs="Cambria"/>
-        </w:rPr>
-        <w:t xml:space="preserve"> to be missing if the spi</w:t>
-      </w:r>
-      <w:r>
-        <w:rPr>
-          <w:rFonts w:ascii="Cambria" w:eastAsia="Cambria" w:hAnsi="Cambria" w:cs="Cambria"/>
-        </w:rPr>
-        <w:t>n is applied at higher level groups.</w:t>
-      </w:r>
-    </w:p>
-    <w:p>
-      <w:pPr>
-        <w:numPr>
-          <w:ilvl w:val="0"/>
-          <w:numId w:val="6"/>
-        </w:numPr>
-        <w:spacing w:after="120"/>
-        <w:ind w:left="720" w:hanging="360"/>
-        <w:rPr>
-          <w:rFonts w:ascii="Cambria" w:eastAsia="Cambria" w:hAnsi="Cambria" w:cs="Cambria"/>
-        </w:rPr>
-      </w:pPr>
-      <w:r>
-        <w:rPr>
-          <w:rFonts w:ascii="Cambria" w:eastAsia="Cambria" w:hAnsi="Cambria" w:cs="Cambria"/>
-        </w:rPr>
-        <w:t>Nutcracker:</w:t>
+      <w:r>
+        <w:rPr>
+          <w:rFonts w:ascii="Times New Roman" w:eastAsia="Times New Roman" w:hAnsi="Times New Roman" w:cs="Times New Roman"/>
+          <w:sz w:val="24"/>
+        </w:rPr>
+        <w:t>Fix an issue that would cause the picture tiles to be drawn backwards.</w:t>
       </w:r>
     </w:p>
     <w:p>
@@ -2647,28 +3967,23 @@
           <w:rFonts w:ascii="Times New Roman" w:eastAsia="Times New Roman" w:hAnsi="Times New Roman" w:cs="Times New Roman"/>
           <w:sz w:val="24"/>
         </w:rPr>
-        <w:t>Fixed many of the issues with selecting horizontal vs vertical on some effects that would cause crashing.</w:t>
-      </w:r>
-    </w:p>
-    <w:p>
-      <w:pPr>
-        <w:numPr>
-          <w:ilvl w:val="0"/>
-          <w:numId w:val="6"/>
-        </w:numPr>
-        <w:spacing w:after="0" w:line="240" w:lineRule="auto"/>
-        <w:ind w:left="1440" w:hanging="360"/>
+        <w:t xml:space="preserve">Fix bugs around determining the string count in </w:t>
+      </w:r>
+      <w:proofErr w:type="spellStart"/>
+      <w:r>
         <w:rPr>
           <w:rFonts w:ascii="Times New Roman" w:eastAsia="Times New Roman" w:hAnsi="Times New Roman" w:cs="Times New Roman"/>
           <w:sz w:val="24"/>
         </w:rPr>
-      </w:pPr>
+        <w:t>multi level</w:t>
+      </w:r>
+      <w:proofErr w:type="spellEnd"/>
       <w:r>
         <w:rPr>
           <w:rFonts w:ascii="Times New Roman" w:eastAsia="Times New Roman" w:hAnsi="Times New Roman" w:cs="Times New Roman"/>
           <w:sz w:val="24"/>
         </w:rPr>
-        <w:t>General performance tune ups to make the better use of memory.</w:t>
+        <w:t xml:space="preserve"> grouping.</w:t>
       </w:r>
     </w:p>
     <w:p>
@@ -2677,26 +3992,17 @@
           <w:ilvl w:val="0"/>
           <w:numId w:val="6"/>
         </w:numPr>
-        <w:spacing w:after="0" w:line="240" w:lineRule="auto"/>
-        <w:ind w:left="1440" w:hanging="360"/>
-        <w:rPr>
-          <w:rFonts w:ascii="Times New Roman" w:eastAsia="Times New Roman" w:hAnsi="Times New Roman" w:cs="Times New Roman"/>
-          <w:sz w:val="24"/>
-        </w:rPr>
-      </w:pPr>
-      <w:r>
-        <w:rPr>
-          <w:rFonts w:ascii="Times New Roman" w:eastAsia="Times New Roman" w:hAnsi="Times New Roman" w:cs="Times New Roman"/>
-          <w:sz w:val="24"/>
-        </w:rPr>
-        <w:t>Fix locked file issue in the picture a</w:t>
-      </w:r>
-      <w:r>
-        <w:rPr>
-          <w:rFonts w:ascii="Times New Roman" w:eastAsia="Times New Roman" w:hAnsi="Times New Roman" w:cs="Times New Roman"/>
-          <w:sz w:val="24"/>
-        </w:rPr>
-        <w:t>nd picture tile effects that can happen when switching back and forth.</w:t>
+        <w:spacing w:after="120"/>
+        <w:ind w:left="720" w:hanging="360"/>
+        <w:rPr>
+          <w:rFonts w:ascii="Cambria" w:eastAsia="Cambria" w:hAnsi="Cambria" w:cs="Cambria"/>
+        </w:rPr>
+      </w:pPr>
+      <w:r>
+        <w:rPr>
+          <w:rFonts w:ascii="Cambria" w:eastAsia="Cambria" w:hAnsi="Cambria" w:cs="Cambria"/>
+        </w:rPr>
+        <w:t>Chase: fixed a bug that would cause the last pulse in a chase that is using a gradient over the range of elements to render with the wrong portion of the gradient.</w:t>
       </w:r>
     </w:p>
     <w:p>
@@ -2705,121 +4011,17 @@
           <w:ilvl w:val="0"/>
           <w:numId w:val="6"/>
         </w:numPr>
-        <w:spacing w:after="0" w:line="240" w:lineRule="auto"/>
-        <w:ind w:left="1440" w:hanging="360"/>
-        <w:rPr>
-          <w:rFonts w:ascii="Times New Roman" w:eastAsia="Times New Roman" w:hAnsi="Times New Roman" w:cs="Times New Roman"/>
-          <w:sz w:val="24"/>
-        </w:rPr>
-      </w:pPr>
-      <w:r>
-        <w:rPr>
-          <w:rFonts w:ascii="Times New Roman" w:eastAsia="Times New Roman" w:hAnsi="Times New Roman" w:cs="Times New Roman"/>
-          <w:sz w:val="24"/>
-        </w:rPr>
-        <w:t>Fix a bug that would not properly show the selected font in the Text effect.</w:t>
-      </w:r>
-    </w:p>
-    <w:p>
-      <w:pPr>
-        <w:numPr>
-          <w:ilvl w:val="0"/>
-          <w:numId w:val="6"/>
-        </w:numPr>
-        <w:spacing w:after="0" w:line="240" w:lineRule="auto"/>
-        <w:ind w:left="1440" w:hanging="360"/>
-        <w:rPr>
-          <w:rFonts w:ascii="Times New Roman" w:eastAsia="Times New Roman" w:hAnsi="Times New Roman" w:cs="Times New Roman"/>
-          <w:sz w:val="24"/>
-        </w:rPr>
-      </w:pPr>
-      <w:r>
-        <w:rPr>
-          <w:rFonts w:ascii="Times New Roman" w:eastAsia="Times New Roman" w:hAnsi="Times New Roman" w:cs="Times New Roman"/>
-          <w:sz w:val="24"/>
-        </w:rPr>
-        <w:t>Fix an issue that would cause the picture tiles to be drawn backwards.</w:t>
-      </w:r>
-    </w:p>
-    <w:p>
-      <w:pPr>
-        <w:numPr>
-          <w:ilvl w:val="0"/>
-          <w:numId w:val="6"/>
-        </w:numPr>
-        <w:spacing w:after="0" w:line="240" w:lineRule="auto"/>
-        <w:ind w:left="1440" w:hanging="360"/>
-        <w:rPr>
-          <w:rFonts w:ascii="Times New Roman" w:eastAsia="Times New Roman" w:hAnsi="Times New Roman" w:cs="Times New Roman"/>
-          <w:sz w:val="24"/>
-        </w:rPr>
-      </w:pPr>
-      <w:r>
-        <w:rPr>
-          <w:rFonts w:ascii="Times New Roman" w:eastAsia="Times New Roman" w:hAnsi="Times New Roman" w:cs="Times New Roman"/>
-          <w:sz w:val="24"/>
-        </w:rPr>
-        <w:t xml:space="preserve">Fix bugs around determining the string count in </w:t>
-      </w:r>
-      <w:proofErr w:type="spellStart"/>
-      <w:r>
-        <w:rPr>
-          <w:rFonts w:ascii="Times New Roman" w:eastAsia="Times New Roman" w:hAnsi="Times New Roman" w:cs="Times New Roman"/>
-          <w:sz w:val="24"/>
-        </w:rPr>
-        <w:t>multi level</w:t>
-      </w:r>
-      <w:proofErr w:type="spellEnd"/>
-      <w:r>
-        <w:rPr>
-          <w:rFonts w:ascii="Times New Roman" w:eastAsia="Times New Roman" w:hAnsi="Times New Roman" w:cs="Times New Roman"/>
-          <w:sz w:val="24"/>
-        </w:rPr>
-        <w:t xml:space="preserve"> grouping.</w:t>
-      </w:r>
-    </w:p>
-    <w:p>
-      <w:pPr>
-        <w:numPr>
-          <w:ilvl w:val="0"/>
-          <w:numId w:val="6"/>
-        </w:numPr>
-        <w:spacing w:after="120"/>
-        <w:ind w:left="720" w:hanging="360"/>
-        <w:rPr>
-          <w:rFonts w:ascii="Cambria" w:eastAsia="Cambria" w:hAnsi="Cambria" w:cs="Cambria"/>
-        </w:rPr>
-      </w:pPr>
-      <w:r>
-        <w:rPr>
-          <w:rFonts w:ascii="Cambria" w:eastAsia="Cambria" w:hAnsi="Cambria" w:cs="Cambria"/>
-        </w:rPr>
-        <w:t>Chase: fixed a bug that would cause the last pulse in a chase that is using a gradient over the range of elements to render with the wrong portion of the gradient.</w:t>
-      </w:r>
-    </w:p>
-    <w:p>
-      <w:pPr>
-        <w:numPr>
-          <w:ilvl w:val="0"/>
-          <w:numId w:val="6"/>
-        </w:numPr>
-        <w:spacing w:after="120"/>
-        <w:ind w:left="720" w:hanging="360"/>
-        <w:rPr>
-          <w:rFonts w:ascii="Cambria" w:eastAsia="Cambria" w:hAnsi="Cambria" w:cs="Cambria"/>
-        </w:rPr>
-      </w:pPr>
-      <w:r>
-        <w:rPr>
-          <w:rFonts w:ascii="Cambria" w:eastAsia="Cambria" w:hAnsi="Cambria" w:cs="Cambria"/>
-        </w:rPr>
-        <w:t xml:space="preserve">Prevent empty results </w:t>
-      </w:r>
-      <w:r>
-        <w:rPr>
-          <w:rFonts w:ascii="Cambria" w:eastAsia="Cambria" w:hAnsi="Cambria" w:cs="Cambria"/>
-        </w:rPr>
-        <w:t>from being added when the pulse results in 0 values on discrete gradients.</w:t>
+        <w:spacing w:after="120"/>
+        <w:ind w:left="720" w:hanging="360"/>
+        <w:rPr>
+          <w:rFonts w:ascii="Cambria" w:eastAsia="Cambria" w:hAnsi="Cambria" w:cs="Cambria"/>
+        </w:rPr>
+      </w:pPr>
+      <w:r>
+        <w:rPr>
+          <w:rFonts w:ascii="Cambria" w:eastAsia="Cambria" w:hAnsi="Cambria" w:cs="Cambria"/>
+        </w:rPr>
+        <w:t>Prevent empty results from being added when the pulse results in 0 values on discrete gradients.</w:t>
       </w:r>
     </w:p>
     <w:p>
@@ -2926,13 +4128,7 @@
         <w:rPr>
           <w:rFonts w:ascii="Cambria" w:eastAsia="Cambria" w:hAnsi="Cambria" w:cs="Cambria"/>
         </w:rPr>
-        <w:t>Fix E1.31 display setup screen font cor</w:t>
-      </w:r>
-      <w:r>
-        <w:rPr>
-          <w:rFonts w:ascii="Cambria" w:eastAsia="Cambria" w:hAnsi="Cambria" w:cs="Cambria"/>
-        </w:rPr>
-        <w:t>ruption</w:t>
+        <w:t>Fix E1.31 display setup screen font corruption</w:t>
       </w:r>
     </w:p>
     <w:p>
@@ -3180,13 +4376,7 @@
         <w:rPr>
           <w:rFonts w:ascii="Cambria" w:eastAsia="Cambria" w:hAnsi="Cambria" w:cs="Cambria"/>
         </w:rPr>
-        <w:t>Add Undo Redo Sho</w:t>
-      </w:r>
-      <w:r>
-        <w:rPr>
-          <w:rFonts w:ascii="Cambria" w:eastAsia="Cambria" w:hAnsi="Cambria" w:cs="Cambria"/>
-        </w:rPr>
-        <w:t>rtcuts.</w:t>
+        <w:t>Add Undo Redo Shortcuts.</w:t>
       </w:r>
     </w:p>
     <w:p>
@@ -3309,13 +4499,7 @@
         <w:rPr>
           <w:rFonts w:ascii="Cambria" w:eastAsia="Cambria" w:hAnsi="Cambria" w:cs="Cambria"/>
         </w:rPr>
-        <w:t>Click on</w:t>
-      </w:r>
-      <w:r>
-        <w:rPr>
-          <w:rFonts w:ascii="Cambria" w:eastAsia="Cambria" w:hAnsi="Cambria" w:cs="Cambria"/>
-        </w:rPr>
-        <w:t xml:space="preserve"> a prop on the toolbar. It will remain sticky until unselected.</w:t>
+        <w:t>Click on a prop on the toolbar. It will remain sticky until unselected.</w:t>
       </w:r>
     </w:p>
     <w:p>
@@ -3372,13 +4556,7 @@
         <w:rPr>
           <w:rFonts w:ascii="Cambria" w:eastAsia="Cambria" w:hAnsi="Cambria" w:cs="Cambria"/>
         </w:rPr>
-        <w:t>Multi-point shapes are created the same way by pressing esc</w:t>
-      </w:r>
-      <w:r>
-        <w:rPr>
-          <w:rFonts w:ascii="Cambria" w:eastAsia="Cambria" w:hAnsi="Cambria" w:cs="Cambria"/>
-        </w:rPr>
-        <w:t>ape to create the shape. The second escape will cancel the tool.</w:t>
+        <w:t>Multi-point shapes are created the same way by pressing escape to create the shape. The second escape will cancel the tool.</w:t>
       </w:r>
     </w:p>
     <w:p>
@@ -3575,13 +4753,7 @@
         <w:rPr>
           <w:rFonts w:ascii="Cambria" w:eastAsia="Cambria" w:hAnsi="Cambria" w:cs="Cambria"/>
         </w:rPr>
-        <w:t xml:space="preserve"> from Context menu</w:t>
-      </w:r>
-      <w:r>
-        <w:rPr>
-          <w:rFonts w:ascii="Cambria" w:eastAsia="Cambria" w:hAnsi="Cambria" w:cs="Cambria"/>
-        </w:rPr>
-        <w:t xml:space="preserve"> if so.)</w:t>
+        <w:t xml:space="preserve"> from Context menu if so.)</w:t>
       </w:r>
     </w:p>
     <w:p>
@@ -3658,13 +4830,7 @@
         <w:rPr>
           <w:rFonts w:ascii="Cambria" w:eastAsia="Cambria" w:hAnsi="Cambria" w:cs="Cambria"/>
         </w:rPr>
-        <w:t>Gradient editor: make sure that double click action is on a fader, not just the control Would cause crash due to no active</w:t>
-      </w:r>
-      <w:r>
-        <w:rPr>
-          <w:rFonts w:ascii="Cambria" w:eastAsia="Cambria" w:hAnsi="Cambria" w:cs="Cambria"/>
-        </w:rPr>
-        <w:t xml:space="preserve"> fader if you double clicked anywhere in the control except a fader.</w:t>
+        <w:t>Gradient editor: make sure that double click action is on a fader, not just the control Would cause crash due to no active fader if you double clicked anywhere in the control except a fader.</w:t>
       </w:r>
     </w:p>
     <w:p>
@@ -3730,13 +4896,7 @@
         <w:rPr>
           <w:rFonts w:ascii="Cambria" w:eastAsia="Cambria" w:hAnsi="Cambria" w:cs="Cambria"/>
         </w:rPr>
-        <w:t>Min</w:t>
-      </w:r>
-      <w:r>
-        <w:rPr>
-          <w:rFonts w:ascii="Cambria" w:eastAsia="Cambria" w:hAnsi="Cambria" w:cs="Cambria"/>
-        </w:rPr>
-        <w:t>or fixes to the profile manager to better check for duplicate names and folders, suggesting data folder based on the name when adding new profile, and checks to make sure data folder is a valid path.</w:t>
+        <w:t>Minor fixes to the profile manager to better check for duplicate names and folders, suggesting data folder based on the name when adding new profile, and checks to make sure data folder is a valid path.</w:t>
       </w:r>
     </w:p>
     <w:p>
@@ -3755,13 +4915,7 @@
         <w:rPr>
           <w:rFonts w:ascii="Cambria" w:eastAsia="Cambria" w:hAnsi="Cambria" w:cs="Cambria"/>
         </w:rPr>
-        <w:t>Make some changes to allow controllers to maintain an or</w:t>
-      </w:r>
-      <w:r>
-        <w:rPr>
-          <w:rFonts w:ascii="Cambria" w:eastAsia="Cambria" w:hAnsi="Cambria" w:cs="Cambria"/>
-        </w:rPr>
-        <w:t>dered list (VIX-504).</w:t>
+        <w:t>Make some changes to allow controllers to maintain an ordered list (VIX-504).</w:t>
       </w:r>
     </w:p>
     <w:p>
@@ -3827,13 +4981,7 @@
         <w:rPr>
           <w:rFonts w:ascii="Cambria" w:eastAsia="Cambria" w:hAnsi="Cambria" w:cs="Cambria"/>
         </w:rPr>
-        <w:t>Fixed the starting PAN location in the p</w:t>
-      </w:r>
-      <w:r>
-        <w:rPr>
-          <w:rFonts w:ascii="Cambria" w:eastAsia="Cambria" w:hAnsi="Cambria" w:cs="Cambria"/>
-        </w:rPr>
-        <w:t>review.</w:t>
+        <w:t>Fixed the starting PAN location in the preview.</w:t>
       </w:r>
     </w:p>
     <w:p>
@@ -3956,13 +5104,7 @@
         <w:rPr>
           <w:rFonts w:ascii="Cambria" w:eastAsia="Cambria" w:hAnsi="Cambria" w:cs="Cambria"/>
         </w:rPr>
-        <w:t>Fixed resize of custom props in preview when zoomed</w:t>
-      </w:r>
-      <w:r>
-        <w:rPr>
-          <w:rFonts w:ascii="Cambria" w:eastAsia="Cambria" w:hAnsi="Cambria" w:cs="Cambria"/>
-        </w:rPr>
-        <w:t>.</w:t>
+        <w:t>Fixed resize of custom props in preview when zoomed.</w:t>
       </w:r>
     </w:p>
     <w:p>
@@ -4151,13 +5293,7 @@
         <w:rPr>
           <w:rFonts w:ascii="Cambria" w:eastAsia="Cambria" w:hAnsi="Cambria" w:cs="Cambria"/>
         </w:rPr>
-        <w:t>Fixed a problem with calculating the number of V2 Elements when</w:t>
-      </w:r>
-      <w:r>
-        <w:rPr>
-          <w:rFonts w:ascii="Cambria" w:eastAsia="Cambria" w:hAnsi="Cambria" w:cs="Cambria"/>
-        </w:rPr>
-        <w:t xml:space="preserve"> the V2 sequence is not an integral of the sequence interval time.</w:t>
+        <w:t>Fixed a problem with calculating the number of V2 Elements when the V2 sequence is not an integral of the sequence interval time.</w:t>
       </w:r>
     </w:p>
     <w:p>
@@ -4209,13 +5345,7 @@
         <w:rPr>
           <w:rFonts w:ascii="Cambria" w:eastAsia="Cambria" w:hAnsi="Cambria" w:cs="Cambria"/>
         </w:rPr>
-        <w:t xml:space="preserve"> in the channel assignme</w:t>
-      </w:r>
-      <w:r>
-        <w:rPr>
-          <w:rFonts w:ascii="Cambria" w:eastAsia="Cambria" w:hAnsi="Cambria" w:cs="Cambria"/>
-        </w:rPr>
-        <w:t>nts.</w:t>
+        <w:t xml:space="preserve"> in the channel assignments.</w:t>
       </w:r>
     </w:p>
     <w:p>
@@ -4329,13 +5459,7 @@
         <w:rPr>
           <w:rFonts w:ascii="Cambria" w:eastAsia="Cambria" w:hAnsi="Cambria" w:cs="Cambria"/>
         </w:rPr>
-        <w:t>Corrected issue whe</w:t>
-      </w:r>
-      <w:r>
-        <w:rPr>
-          <w:rFonts w:ascii="Cambria" w:eastAsia="Cambria" w:hAnsi="Cambria" w:cs="Cambria"/>
-        </w:rPr>
-        <w:t xml:space="preserve">re </w:t>
+        <w:t xml:space="preserve">Corrected issue where </w:t>
       </w:r>
       <w:proofErr w:type="spellStart"/>
       <w:r>
@@ -4525,13 +5649,7 @@
         <w:rPr>
           <w:rFonts w:ascii="Cambria" w:eastAsia="Cambria" w:hAnsi="Cambria" w:cs="Cambria"/>
         </w:rPr>
-        <w:t>Profile Zip Wizard.  This tool allows the user to select a profile, and all of the selected data and zip it i</w:t>
-      </w:r>
-      <w:r>
-        <w:rPr>
-          <w:rFonts w:ascii="Cambria" w:eastAsia="Cambria" w:hAnsi="Cambria" w:cs="Cambria"/>
-        </w:rPr>
-        <w:t>n a file to the user’s choice destination folder.</w:t>
+        <w:t>Profile Zip Wizard.  This tool allows the user to select a profile, and all of the selected data and zip it in a file to the user’s choice destination folder.</w:t>
       </w:r>
     </w:p>
     <w:p>
@@ -4615,13 +5733,7 @@
         <w:rPr>
           <w:rFonts w:ascii="Cambria" w:eastAsia="Cambria" w:hAnsi="Cambria" w:cs="Cambria"/>
         </w:rPr>
-        <w:t>Pa</w:t>
-      </w:r>
-      <w:r>
-        <w:rPr>
-          <w:rFonts w:ascii="Cambria" w:eastAsia="Cambria" w:hAnsi="Cambria" w:cs="Cambria"/>
-        </w:rPr>
-        <w:t>pagayo</w:t>
+        <w:t>Papagayo</w:t>
       </w:r>
       <w:proofErr w:type="spellEnd"/>
       <w:r>
@@ -4705,13 +5817,7 @@
         <w:rPr>
           <w:rFonts w:ascii="Cambria" w:eastAsia="Cambria" w:hAnsi="Cambria" w:cs="Cambria"/>
         </w:rPr>
-        <w:t>Export/Import facial bitmaps f</w:t>
-      </w:r>
-      <w:r>
-        <w:rPr>
-          <w:rFonts w:ascii="Cambria" w:eastAsia="Cambria" w:hAnsi="Cambria" w:cs="Cambria"/>
-        </w:rPr>
-        <w:t>or use on pixel matrices.</w:t>
+        <w:t>Export/Import facial bitmaps for use on pixel matrices.</w:t>
       </w:r>
     </w:p>
     <w:p>
@@ -4862,13 +5968,7 @@
         <w:rPr>
           <w:rFonts w:ascii="Cambria" w:eastAsia="Cambria" w:hAnsi="Cambria" w:cs="Cambria"/>
         </w:rPr>
-        <w:t xml:space="preserve">Draw Mode allows you to simply click on an effect in </w:t>
-      </w:r>
-      <w:r>
-        <w:rPr>
-          <w:rFonts w:ascii="Cambria" w:eastAsia="Cambria" w:hAnsi="Cambria" w:cs="Cambria"/>
-        </w:rPr>
-        <w:t xml:space="preserve">the effect library and draw the effects into the timeline by clicking where you want it to start and dragging it to the point where you want it to stop. </w:t>
+        <w:t xml:space="preserve">Draw Mode allows you to simply click on an effect in the effect library and draw the effects into the timeline by clicking where you want it to start and dragging it to the point where you want it to stop. </w:t>
       </w:r>
     </w:p>
     <w:p>
@@ -4887,13 +5987,7 @@
         <w:rPr>
           <w:rFonts w:ascii="Cambria" w:eastAsia="Cambria" w:hAnsi="Cambria" w:cs="Cambria"/>
         </w:rPr>
-        <w:t>Edit mode is the new name for the old mode where mouse clicks on the timeline effects will select them</w:t>
-      </w:r>
-      <w:r>
-        <w:rPr>
-          <w:rFonts w:ascii="Cambria" w:eastAsia="Cambria" w:hAnsi="Cambria" w:cs="Cambria"/>
-        </w:rPr>
-        <w:t xml:space="preserve"> for editing.</w:t>
+        <w:t>Edit mode is the new name for the old mode where mouse clicks on the timeline effects will select them for editing.</w:t>
       </w:r>
     </w:p>
     <w:p>
@@ -5021,13 +6115,7 @@
         <w:rPr>
           <w:rFonts w:ascii="Cambria" w:eastAsia="Cambria" w:hAnsi="Cambria" w:cs="Cambria"/>
         </w:rPr>
-        <w:t>You can now use the selection box to sele</w:t>
-      </w:r>
-      <w:r>
-        <w:rPr>
-          <w:rFonts w:ascii="Cambria" w:eastAsia="Cambria" w:hAnsi="Cambria" w:cs="Cambria"/>
-        </w:rPr>
-        <w:t>ct individual stacked elements on the same row.</w:t>
+        <w:t>You can now use the selection box to select individual stacked elements on the same row.</w:t>
       </w:r>
     </w:p>
     <w:p>
@@ -5103,13 +6191,7 @@
         <w:rPr>
           <w:rFonts w:ascii="Cambria" w:eastAsia="Cambria" w:hAnsi="Cambria" w:cs="Cambria"/>
         </w:rPr>
-        <w:t>Multi Effect Editor - Changing only the inte</w:t>
-      </w:r>
-      <w:r>
-        <w:rPr>
-          <w:rFonts w:ascii="Cambria" w:eastAsia="Cambria" w:hAnsi="Cambria" w:cs="Cambria"/>
-        </w:rPr>
-        <w:t>nded values when editing multiple effects</w:t>
+        <w:t>Multi Effect Editor - Changing only the intended values when editing multiple effects</w:t>
       </w:r>
     </w:p>
     <w:p>
@@ -5147,13 +6229,7 @@
         <w:rPr>
           <w:rFonts w:ascii="Cambria" w:eastAsia="Cambria" w:hAnsi="Cambria" w:cs="Cambria"/>
         </w:rPr>
-        <w:t>New Indicator line when moving and resizing effects, makes it easier to line up the selected effect with other effects above and below it by adding a vertical line at the</w:t>
-      </w:r>
-      <w:r>
-        <w:rPr>
-          <w:rFonts w:ascii="Cambria" w:eastAsia="Cambria" w:hAnsi="Cambria" w:cs="Cambria"/>
-        </w:rPr>
-        <w:t xml:space="preserve"> end that is being resized or both ends when moving an effect.</w:t>
+        <w:t>New Indicator line when moving and resizing effects, makes it easier to line up the selected effect with other effects above and below it by adding a vertical line at the end that is being resized or both ends when moving an effect.</w:t>
       </w:r>
     </w:p>
     <w:p>
@@ -5238,13 +6314,7 @@
         <w:rPr>
           <w:rFonts w:ascii="Cambria" w:eastAsia="Cambria" w:hAnsi="Cambria" w:cs="Cambria"/>
         </w:rPr>
-        <w:t>Curve editor and Gradient editor are now accessible from the tool menu instead of only i</w:t>
-      </w:r>
-      <w:r>
-        <w:rPr>
-          <w:rFonts w:ascii="Cambria" w:eastAsia="Cambria" w:hAnsi="Cambria" w:cs="Cambria"/>
-        </w:rPr>
-        <w:t xml:space="preserve">n the effects. </w:t>
+        <w:t xml:space="preserve">Curve editor and Gradient editor are now accessible from the tool menu instead of only in the effects. </w:t>
       </w:r>
     </w:p>
     <w:p>
@@ -5283,13 +6353,7 @@
           <w:rFonts w:ascii="Cambria" w:eastAsia="Cambria" w:hAnsi="Cambria" w:cs="Cambria"/>
         </w:rPr>
         <w:lastRenderedPageBreak/>
-        <w:t>Curve editor enhancements. Ability to invert or flip a curve and edit the point</w:t>
-      </w:r>
-      <w:r>
-        <w:rPr>
-          <w:rFonts w:ascii="Cambria" w:eastAsia="Cambria" w:hAnsi="Cambria" w:cs="Cambria"/>
-        </w:rPr>
-        <w:t xml:space="preserve"> values directly. Handles for the curve points are more prominent and mouse pointer changes when over them.</w:t>
+        <w:t>Curve editor enhancements. Ability to invert or flip a curve and edit the point values directly. Handles for the curve points are more prominent and mouse pointer changes when over them.</w:t>
       </w:r>
     </w:p>
     <w:p>
@@ -5346,13 +6410,7 @@
         <w:rPr>
           <w:rFonts w:ascii="Cambria" w:eastAsia="Cambria" w:hAnsi="Cambria" w:cs="Cambria"/>
         </w:rPr>
-        <w:t>Screen size and placement settings are now saved and restored when the editor is cl</w:t>
-      </w:r>
-      <w:r>
-        <w:rPr>
-          <w:rFonts w:ascii="Cambria" w:eastAsia="Cambria" w:hAnsi="Cambria" w:cs="Cambria"/>
-        </w:rPr>
-        <w:t>osed and reopened.</w:t>
+        <w:t>Screen size and placement settings are now saved and restored when the editor is closed and reopened.</w:t>
       </w:r>
     </w:p>
     <w:p>
@@ -5467,13 +6525,7 @@
         <w:rPr>
           <w:rFonts w:ascii="Cambria" w:eastAsia="Cambria" w:hAnsi="Cambria" w:cs="Cambria"/>
         </w:rPr>
-        <w:t>Ge</w:t>
-      </w:r>
-      <w:r>
-        <w:rPr>
-          <w:rFonts w:ascii="Cambria" w:eastAsia="Cambria" w:hAnsi="Cambria" w:cs="Cambria"/>
-        </w:rPr>
-        <w:t>neral memory consumption reductions.</w:t>
+        <w:t>General memory consumption reductions.</w:t>
       </w:r>
     </w:p>
     <w:p>
@@ -5719,13 +6771,7 @@
         <w:rPr>
           <w:rFonts w:ascii="Cambria" w:eastAsia="Cambria" w:hAnsi="Cambria" w:cs="Cambria"/>
         </w:rPr>
-        <w:t>Setup Previews Configuration pane saving happens in the background now instead of locking</w:t>
-      </w:r>
-      <w:r>
-        <w:rPr>
-          <w:rFonts w:ascii="Cambria" w:eastAsia="Cambria" w:hAnsi="Cambria" w:cs="Cambria"/>
-        </w:rPr>
-        <w:t xml:space="preserve"> UI.</w:t>
+        <w:t>Setup Previews Configuration pane saving happens in the background now instead of locking UI.</w:t>
       </w:r>
     </w:p>
     <w:p>
@@ -5912,13 +6958,7 @@
         <w:rPr>
           <w:rFonts w:ascii="Cambria" w:eastAsia="Cambria" w:hAnsi="Cambria" w:cs="Cambria"/>
         </w:rPr>
-        <w:t>Much of the information in this change log is very technical or vague and will likely be meaningless to most users.  However, there is a lot of detai</w:t>
-      </w:r>
-      <w:r>
-        <w:rPr>
-          <w:rFonts w:ascii="Cambria" w:eastAsia="Cambria" w:hAnsi="Cambria" w:cs="Cambria"/>
-        </w:rPr>
-        <w:t>l here, including bug ticket numbers.  So if you are looking to see if there was any work done on a specific issue, you may find it here.</w:t>
+        <w:t>Much of the information in this change log is very technical or vague and will likely be meaningless to most users.  However, there is a lot of detail here, including bug ticket numbers.  So if you are looking to see if there was any work done on a specific issue, you may find it here.</w:t>
       </w:r>
     </w:p>
     <w:p>
@@ -6091,13 +7131,7 @@
         <w:rPr>
           <w:rFonts w:ascii="Cambria" w:eastAsia="Cambria" w:hAnsi="Cambria" w:cs="Cambria"/>
         </w:rPr>
-        <w:t>Add global excep</w:t>
-      </w:r>
-      <w:r>
-        <w:rPr>
-          <w:rFonts w:ascii="Cambria" w:eastAsia="Cambria" w:hAnsi="Cambria" w:cs="Cambria"/>
-        </w:rPr>
-        <w:t>tion handler...</w:t>
+        <w:t>Add global exception handler...</w:t>
       </w:r>
     </w:p>
     <w:p>
@@ -6154,13 +7188,7 @@
         <w:rPr>
           <w:rFonts w:ascii="Cambria" w:eastAsia="Cambria" w:hAnsi="Cambria" w:cs="Cambria"/>
         </w:rPr>
-        <w:t>More E</w:t>
-      </w:r>
-      <w:r>
-        <w:rPr>
-          <w:rFonts w:ascii="Cambria" w:eastAsia="Cambria" w:hAnsi="Cambria" w:cs="Cambria"/>
-        </w:rPr>
-        <w:t>xception handling</w:t>
+        <w:t>More Exception handling</w:t>
       </w:r>
     </w:p>
     <w:p>
@@ -6384,13 +7412,7 @@
         <w:rPr>
           <w:rFonts w:ascii="Cambria" w:eastAsia="Cambria" w:hAnsi="Cambria" w:cs="Cambria"/>
         </w:rPr>
-        <w:t xml:space="preserve"> element has nothing going on it has no state. Instead of creating a new empty state object every time, let's use a static one across all the elements that doesn'</w:t>
-      </w:r>
-      <w:r>
-        <w:rPr>
-          <w:rFonts w:ascii="Cambria" w:eastAsia="Cambria" w:hAnsi="Cambria" w:cs="Cambria"/>
-        </w:rPr>
-        <w:t xml:space="preserve">t have to be created every time and can be shared. This eliminates the new object overhead and then the subsequent GC </w:t>
+        <w:t xml:space="preserve"> element has nothing going on it has no state. Instead of creating a new empty state object every time, let's use a static one across all the elements that doesn't have to be created every time and can be shared. This eliminates the new object overhead and then the subsequent GC </w:t>
       </w:r>
       <w:proofErr w:type="gramStart"/>
       <w:r>
@@ -6424,13 +7446,7 @@
           <w:rFonts w:ascii="Cambria" w:eastAsia="Cambria" w:hAnsi="Cambria" w:cs="Cambria"/>
         </w:rPr>
         <w:lastRenderedPageBreak/>
-        <w:t>The controllers themselves are individually threaded, and the process of updating</w:t>
-      </w:r>
-      <w:r>
-        <w:rPr>
-          <w:rFonts w:ascii="Cambria" w:eastAsia="Cambria" w:hAnsi="Cambria" w:cs="Cambria"/>
-        </w:rPr>
-        <w:t xml:space="preserve"> the outputs individually is pretty fast, so the overhead of parallel updates on each output is not justified.</w:t>
+        <w:t>The controllers themselves are individually threaded, and the process of updating the outputs individually is pretty fast, so the overhead of parallel updates on each output is not justified.</w:t>
       </w:r>
     </w:p>
     <w:p>
@@ -6468,13 +7484,7 @@
         <w:rPr>
           <w:rFonts w:ascii="Cambria" w:eastAsia="Cambria" w:hAnsi="Cambria" w:cs="Cambria"/>
         </w:rPr>
-        <w:t>Add the missing Cut operation to the graphical</w:t>
-      </w:r>
-      <w:r>
-        <w:rPr>
-          <w:rFonts w:ascii="Cambria" w:eastAsia="Cambria" w:hAnsi="Cambria" w:cs="Cambria"/>
-        </w:rPr>
-        <w:t xml:space="preserve"> editor to support the function built into the shape window.</w:t>
+        <w:t>Add the missing Cut operation to the graphical editor to support the function built into the shape window.</w:t>
       </w:r>
     </w:p>
     <w:p>
@@ -6520,13 +7530,7 @@
         <w:rPr>
           <w:rFonts w:ascii="Cambria" w:eastAsia="Cambria" w:hAnsi="Cambria" w:cs="Cambria"/>
         </w:rPr>
-        <w:t xml:space="preserve"> provide this functionality and then hooked it on the closing of the setup form. That way any orphaned Filters will be remov</w:t>
-      </w:r>
-      <w:r>
-        <w:rPr>
-          <w:rFonts w:ascii="Cambria" w:eastAsia="Cambria" w:hAnsi="Cambria" w:cs="Cambria"/>
-        </w:rPr>
-        <w:t>ed. This is a bit of a stop gap until the problem with the Graphical editor not being able to show them can be solved.</w:t>
+        <w:t xml:space="preserve"> provide this functionality and then hooked it on the closing of the setup form. That way any orphaned Filters will be removed. This is a bit of a stop gap until the problem with the Graphical editor not being able to show them can be solved.</w:t>
       </w:r>
     </w:p>
     <w:p>
@@ -6572,13 +7576,7 @@
         <w:rPr>
           <w:rFonts w:ascii="Cambria" w:eastAsia="Cambria" w:hAnsi="Cambria" w:cs="Cambria"/>
         </w:rPr>
-        <w:t xml:space="preserve"> avoid putting orphan filters in the root chain until they are c</w:t>
-      </w:r>
-      <w:r>
-        <w:rPr>
-          <w:rFonts w:ascii="Cambria" w:eastAsia="Cambria" w:hAnsi="Cambria" w:cs="Cambria"/>
-        </w:rPr>
-        <w:t>onnected to something. This prevents filters that are not part of the full data flow from participating in updates. There is a further bug with creating and not being able to manage these unattached filters that needs to be addressed in another fix.</w:t>
+        <w:t xml:space="preserve"> avoid putting orphan filters in the root chain until they are connected to something. This prevents filters that are not part of the full data flow from participating in updates. There is a further bug with creating and not being able to manage these unattached filters that needs to be addressed in another fix.</w:t>
       </w:r>
     </w:p>
     <w:p>
@@ -6597,13 +7595,7 @@
         <w:rPr>
           <w:rFonts w:ascii="Cambria" w:eastAsia="Cambria" w:hAnsi="Cambria" w:cs="Cambria"/>
         </w:rPr>
-        <w:t>Reorde</w:t>
-      </w:r>
-      <w:r>
-        <w:rPr>
-          <w:rFonts w:ascii="Cambria" w:eastAsia="Cambria" w:hAnsi="Cambria" w:cs="Cambria"/>
-        </w:rPr>
-        <w:t>r some tasks to try and prevent a timing error with setting marks in the ruler.</w:t>
+        <w:t>Reorder some tasks to try and prevent a timing error with setting marks in the ruler.</w:t>
       </w:r>
     </w:p>
     <w:p>
@@ -6649,13 +7641,7 @@
         <w:rPr>
           <w:rFonts w:ascii="Cambria" w:eastAsia="Cambria" w:hAnsi="Cambria" w:cs="Cambria"/>
         </w:rPr>
-        <w:t xml:space="preserve"> of 46ms. This will give just a bit more time to process updates every cycle. Migrated to version 16 of the </w:t>
-      </w:r>
-      <w:r>
-        <w:rPr>
-          <w:rFonts w:ascii="Cambria" w:eastAsia="Cambria" w:hAnsi="Cambria" w:cs="Cambria"/>
-        </w:rPr>
-        <w:t xml:space="preserve">System </w:t>
+        <w:t xml:space="preserve"> of 46ms. This will give just a bit more time to process updates every cycle. Migrated to version 16 of the System </w:t>
       </w:r>
       <w:proofErr w:type="spellStart"/>
       <w:r>
@@ -6735,13 +7721,7 @@
         <w:rPr>
           <w:rFonts w:ascii="Cambria" w:eastAsia="Cambria" w:hAnsi="Cambria" w:cs="Cambria"/>
         </w:rPr>
-        <w:t>Most of time this is j</w:t>
-      </w:r>
-      <w:r>
-        <w:rPr>
-          <w:rFonts w:ascii="Cambria" w:eastAsia="Cambria" w:hAnsi="Cambria" w:cs="Cambria"/>
-        </w:rPr>
-        <w:t xml:space="preserve">ust synchronizing the in memory state to disk, but the user has to sit and wait for that to occur. This frees the UI and user to do more productive stuff. Does not ease the pain of reloading the </w:t>
+        <w:t xml:space="preserve">Most of time this is just synchronizing the in memory state to disk, but the user has to sit and wait for that to occur. This frees the UI and user to do more productive stuff. Does not ease the pain of reloading the </w:t>
       </w:r>
       <w:proofErr w:type="spellStart"/>
       <w:r>
@@ -6755,13 +7735,7 @@
         <w:rPr>
           <w:rFonts w:ascii="Cambria" w:eastAsia="Cambria" w:hAnsi="Cambria" w:cs="Cambria"/>
         </w:rPr>
-        <w:t xml:space="preserve"> on most cancel operations. That is a bigger nut to cra</w:t>
-      </w:r>
-      <w:r>
-        <w:rPr>
-          <w:rFonts w:ascii="Cambria" w:eastAsia="Cambria" w:hAnsi="Cambria" w:cs="Cambria"/>
-        </w:rPr>
-        <w:t>ck on another day.</w:t>
+        <w:t xml:space="preserve"> on most cancel operations. That is a bigger nut to crack on another day.</w:t>
       </w:r>
     </w:p>
     <w:p>
@@ -6851,13 +7825,7 @@
         <w:rPr>
           <w:rFonts w:ascii="Cambria" w:eastAsia="Cambria" w:hAnsi="Cambria" w:cs="Cambria"/>
         </w:rPr>
-        <w:t>A</w:t>
-      </w:r>
-      <w:r>
-        <w:rPr>
-          <w:rFonts w:ascii="Cambria" w:eastAsia="Cambria" w:hAnsi="Cambria" w:cs="Cambria"/>
-        </w:rPr>
-        <w:t xml:space="preserve">dd a Close button to close the window. </w:t>
+        <w:t xml:space="preserve">Add a Close button to close the window. </w:t>
       </w:r>
     </w:p>
     <w:p>
@@ -6914,19 +7882,7 @@
         <w:rPr>
           <w:rFonts w:ascii="Cambria" w:eastAsia="Cambria" w:hAnsi="Cambria" w:cs="Cambria"/>
         </w:rPr>
-        <w:t>Changes include using the known updated elements from the context to drive how the elements</w:t>
-      </w:r>
-      <w:r>
-        <w:rPr>
-          <w:rFonts w:ascii="Cambria" w:eastAsia="Cambria" w:hAnsi="Cambria" w:cs="Cambria"/>
-        </w:rPr>
-        <w:t xml:space="preserve"> update. We can avoid doing context look ups for state on elements that are not being touched by an effect this update and just set them directly to empty like would have happened after all the look ups. This overall looks to reduce the time spent in conte</w:t>
-      </w:r>
-      <w:r>
-        <w:rPr>
-          <w:rFonts w:ascii="Cambria" w:eastAsia="Cambria" w:hAnsi="Cambria" w:cs="Cambria"/>
-        </w:rPr>
-        <w:t>xt and element updates by about 30-40% in some simple timing based benchmarking.</w:t>
+        <w:t>Changes include using the known updated elements from the context to drive how the elements update. We can avoid doing context look ups for state on elements that are not being touched by an effect this update and just set them directly to empty like would have happened after all the look ups. This overall looks to reduce the time spent in context and element updates by about 30-40% in some simple timing based benchmarking.</w:t>
       </w:r>
     </w:p>
     <w:p>
@@ -7125,13 +8081,7 @@
         <w:rPr>
           <w:rFonts w:ascii="Cambria" w:eastAsia="Cambria" w:hAnsi="Cambria" w:cs="Cambria"/>
         </w:rPr>
-        <w:t>Adds a</w:t>
-      </w:r>
-      <w:r>
-        <w:rPr>
-          <w:rFonts w:ascii="Cambria" w:eastAsia="Cambria" w:hAnsi="Cambria" w:cs="Cambria"/>
-        </w:rPr>
-        <w:t>bility to select additional effects with the selection box, by holding shift.</w:t>
+        <w:t>Adds ability to select additional effects with the selection box, by holding shift.</w:t>
       </w:r>
     </w:p>
     <w:p>
@@ -7207,13 +8157,7 @@
         <w:rPr>
           <w:rFonts w:ascii="Cambria" w:eastAsia="Cambria" w:hAnsi="Cambria" w:cs="Cambria"/>
         </w:rPr>
-        <w:t>Removed stray ; that would not allow playback to be resumed with spa</w:t>
-      </w:r>
-      <w:r>
-        <w:rPr>
-          <w:rFonts w:ascii="Cambria" w:eastAsia="Cambria" w:hAnsi="Cambria" w:cs="Cambria"/>
-        </w:rPr>
-        <w:t>ce bar</w:t>
+        <w:t>Removed stray ; that would not allow playback to be resumed with space bar</w:t>
       </w:r>
     </w:p>
     <w:p>
@@ -7265,13 +8209,7 @@
         <w:rPr>
           <w:rFonts w:ascii="Cambria" w:eastAsia="Cambria" w:hAnsi="Cambria" w:cs="Cambria"/>
         </w:rPr>
-        <w:t>Defer adding controls to the parent control for row labels until the row is actually visible. A</w:t>
-      </w:r>
-      <w:r>
-        <w:rPr>
-          <w:rFonts w:ascii="Cambria" w:eastAsia="Cambria" w:hAnsi="Cambria" w:cs="Cambria"/>
-        </w:rPr>
-        <w:t>dding controls is very slow and when you are adding 1000's of them it can take a long while.</w:t>
+        <w:t>Defer adding controls to the parent control for row labels until the row is actually visible. Adding controls is very slow and when you are adding 1000's of them it can take a long while.</w:t>
       </w:r>
     </w:p>
     <w:p>
@@ -7370,13 +8308,7 @@
         <w:rPr>
           <w:rFonts w:ascii="Cambria" w:eastAsia="Cambria" w:hAnsi="Cambria" w:cs="Cambria"/>
         </w:rPr>
-        <w:t>Significant speed up in lo</w:t>
-      </w:r>
-      <w:r>
-        <w:rPr>
-          <w:rFonts w:ascii="Cambria" w:eastAsia="Cambria" w:hAnsi="Cambria" w:cs="Cambria"/>
-        </w:rPr>
-        <w:t xml:space="preserve">ading sequences into the editor with large node/effect counts. </w:t>
+        <w:t xml:space="preserve">Significant speed up in loading sequences into the editor with large node/effect counts. </w:t>
       </w:r>
     </w:p>
     <w:p>
@@ -7414,13 +8346,7 @@
         <w:rPr>
           <w:rFonts w:ascii="Cambria" w:eastAsia="Cambria" w:hAnsi="Cambria" w:cs="Cambria"/>
         </w:rPr>
-        <w:t>Fix clone methods so they work, as they are used in some editor operations. Issue reported wit</w:t>
-      </w:r>
-      <w:r>
-        <w:rPr>
-          <w:rFonts w:ascii="Cambria" w:eastAsia="Cambria" w:hAnsi="Cambria" w:cs="Cambria"/>
-        </w:rPr>
-        <w:t>h VIX-347 that is caused by this bug.</w:t>
+        <w:t>Fix clone methods so they work, as they are used in some editor operations. Issue reported with VIX-347 that is caused by this bug.</w:t>
       </w:r>
     </w:p>
     <w:p>
@@ -7472,13 +8398,7 @@
         <w:rPr>
           <w:rFonts w:ascii="Cambria" w:eastAsia="Cambria" w:hAnsi="Cambria" w:cs="Cambria"/>
         </w:rPr>
-        <w:t xml:space="preserve"> to make the preview more efficient.  It was wasting time looking at all the intensity values, but in reality all we need to do is see if there are any sta</w:t>
-      </w:r>
-      <w:r>
-        <w:rPr>
-          <w:rFonts w:ascii="Cambria" w:eastAsia="Cambria" w:hAnsi="Cambria" w:cs="Cambria"/>
-        </w:rPr>
-        <w:t>tes in the collection.</w:t>
+        <w:t xml:space="preserve"> to make the preview more efficient.  It was wasting time looking at all the intensity values, but in reality all we need to do is see if there are any states in the collection.</w:t>
       </w:r>
     </w:p>
     <w:p>
@@ -7535,13 +8455,7 @@
         <w:rPr>
           <w:rFonts w:ascii="Cambria" w:eastAsia="Cambria" w:hAnsi="Cambria" w:cs="Cambria"/>
         </w:rPr>
-        <w:t>Make a change so that when you disable the controller in the setup page that it actually stops the hardware update thread that is associated with it. Als</w:t>
-      </w:r>
-      <w:r>
-        <w:rPr>
-          <w:rFonts w:ascii="Cambria" w:eastAsia="Cambria" w:hAnsi="Cambria" w:cs="Cambria"/>
-        </w:rPr>
-        <w:t>o bypass the filter chain if we do not have any controllers running to save CPU cycles.</w:t>
+        <w:t>Make a change so that when you disable the controller in the setup page that it actually stops the hardware update thread that is associated with it. Also bypass the filter chain if we do not have any controllers running to save CPU cycles.</w:t>
       </w:r>
     </w:p>
     <w:p>
@@ -7560,13 +8474,7 @@
         <w:rPr>
           <w:rFonts w:ascii="Cambria" w:eastAsia="Cambria" w:hAnsi="Cambria" w:cs="Cambria"/>
         </w:rPr>
-        <w:t>VIX-392 Direct comparison of floating point numbers with a bit of rounding error leads to them never matching for Blue and Green. Change the comparison to allow for a b</w:t>
-      </w:r>
-      <w:r>
-        <w:rPr>
-          <w:rFonts w:ascii="Cambria" w:eastAsia="Cambria" w:hAnsi="Cambria" w:cs="Cambria"/>
-        </w:rPr>
-        <w:t>it of tolerance.</w:t>
+        <w:t>VIX-392 Direct comparison of floating point numbers with a bit of rounding error leads to them never matching for Blue and Green. Change the comparison to allow for a bit of tolerance.</w:t>
       </w:r>
     </w:p>
     <w:p>
@@ -7665,13 +8573,7 @@
         <w:rPr>
           <w:rFonts w:ascii="Cambria" w:eastAsia="Cambria" w:hAnsi="Cambria" w:cs="Cambria"/>
         </w:rPr>
-        <w:t>Adds indicator lines to effects that extend top to bottom of the grid when resizing or dragging an effect. Th</w:t>
-      </w:r>
-      <w:r>
-        <w:rPr>
-          <w:rFonts w:ascii="Cambria" w:eastAsia="Cambria" w:hAnsi="Cambria" w:cs="Cambria"/>
-        </w:rPr>
-        <w:t xml:space="preserve">is is an option on the Edit menu, user can select </w:t>
+        <w:t xml:space="preserve">Adds indicator lines to effects that extend top to bottom of the grid when resizing or dragging an effect. This is an option on the Edit menu, user can select </w:t>
       </w:r>
       <w:proofErr w:type="spellStart"/>
       <w:r>
@@ -7737,13 +8639,7 @@
         <w:rPr>
           <w:rFonts w:ascii="Cambria" w:eastAsia="Cambria" w:hAnsi="Cambria" w:cs="Cambria"/>
         </w:rPr>
-        <w:t>Only calculate the curve points once rather th</w:t>
-      </w:r>
-      <w:r>
-        <w:rPr>
-          <w:rFonts w:ascii="Cambria" w:eastAsia="Cambria" w:hAnsi="Cambria" w:cs="Cambria"/>
-        </w:rPr>
-        <w:t xml:space="preserve">an for each node. </w:t>
+        <w:t xml:space="preserve">Only calculate the curve points once rather than for each node. </w:t>
       </w:r>
     </w:p>
     <w:p>
@@ -7800,13 +8696,7 @@
         <w:rPr>
           <w:rFonts w:ascii="Cambria" w:eastAsia="Cambria" w:hAnsi="Cambria" w:cs="Cambria"/>
         </w:rPr>
-        <w:t>VIX-460 In</w:t>
-      </w:r>
-      <w:r>
-        <w:rPr>
-          <w:rFonts w:ascii="Cambria" w:eastAsia="Cambria" w:hAnsi="Cambria" w:cs="Cambria"/>
-        </w:rPr>
-        <w:t xml:space="preserve">itialize Bottom Left Point during Grid setup to prevent Null Pointer and </w:t>
+        <w:t xml:space="preserve">VIX-460 Initialize Bottom Left Point during Grid setup to prevent Null Pointer and </w:t>
       </w:r>
       <w:proofErr w:type="spellStart"/>
       <w:r>
@@ -7877,13 +8767,7 @@
         <w:rPr>
           <w:rFonts w:ascii="Cambria" w:eastAsia="Cambria" w:hAnsi="Cambria" w:cs="Cambria"/>
         </w:rPr>
-        <w:t>The Dialog now determines how many effects are possible for addition and displays this i</w:t>
-      </w:r>
-      <w:r>
-        <w:rPr>
-          <w:rFonts w:ascii="Cambria" w:eastAsia="Cambria" w:hAnsi="Cambria" w:cs="Cambria"/>
-        </w:rPr>
-        <w:t>n a label at the top of the form. The form caption also shows which effect is being worked with.</w:t>
+        <w:t>The Dialog now determines how many effects are possible for addition and displays this in a label at the top of the form. The form caption also shows which effect is being worked with.</w:t>
       </w:r>
     </w:p>
     <w:p>
@@ -7959,13 +8843,7 @@
         <w:rPr>
           <w:rFonts w:ascii="Cambria" w:eastAsia="Cambria" w:hAnsi="Cambria" w:cs="Cambria"/>
         </w:rPr>
-        <w:t xml:space="preserve">Corrected output path for Helix </w:t>
-      </w:r>
-      <w:r>
-        <w:rPr>
-          <w:rFonts w:ascii="Cambria" w:eastAsia="Cambria" w:hAnsi="Cambria" w:cs="Cambria"/>
-        </w:rPr>
-        <w:t xml:space="preserve">controller </w:t>
+        <w:t xml:space="preserve">Corrected output path for Helix controller </w:t>
       </w:r>
     </w:p>
     <w:p>
@@ -8030,13 +8908,7 @@
         <w:rPr>
           <w:rFonts w:ascii="Cambria" w:eastAsia="Cambria" w:hAnsi="Cambria" w:cs="Cambria"/>
         </w:rPr>
-        <w:t>Fix the default cu</w:t>
-      </w:r>
-      <w:r>
-        <w:rPr>
-          <w:rFonts w:ascii="Cambria" w:eastAsia="Cambria" w:hAnsi="Cambria" w:cs="Cambria"/>
-        </w:rPr>
-        <w:t>rve to start at 0 and go to 100 so the pulse does not have to band aid it up to the same with extra intents.</w:t>
+        <w:t>Fix the default curve to start at 0 and go to 100 so the pulse does not have to band aid it up to the same with extra intents.</w:t>
       </w:r>
     </w:p>
     <w:p>
@@ -8056,13 +8928,7 @@
           <w:rFonts w:ascii="Cambria" w:eastAsia="Cambria" w:hAnsi="Cambria" w:cs="Cambria"/>
         </w:rPr>
         <w:lastRenderedPageBreak/>
-        <w:t xml:space="preserve">VIX-364. Make the node handles filled and stay on top in the corners so they are easier to see. Make them easier to select when they are along the </w:t>
-      </w:r>
-      <w:r>
-        <w:rPr>
-          <w:rFonts w:ascii="Cambria" w:eastAsia="Cambria" w:hAnsi="Cambria" w:cs="Cambria"/>
-        </w:rPr>
-        <w:t>edge. Change the cursor to a cross hair when over the node handle to better indicate it can be dragged.</w:t>
+        <w:t>VIX-364. Make the node handles filled and stay on top in the corners so they are easier to see. Make them easier to select when they are along the edge. Change the cursor to a cross hair when over the node handle to better indicate it can be dragged.</w:t>
       </w:r>
     </w:p>
     <w:p>
@@ -8122,13 +8988,7 @@
         <w:rPr>
           <w:rFonts w:ascii="Cambria" w:eastAsia="Cambria" w:hAnsi="Cambria" w:cs="Cambria"/>
         </w:rPr>
-        <w:t>H</w:t>
-      </w:r>
-      <w:r>
-        <w:rPr>
-          <w:rFonts w:ascii="Cambria" w:eastAsia="Cambria" w:hAnsi="Cambria" w:cs="Cambria"/>
-        </w:rPr>
-        <w:t xml:space="preserve">elix: don't copy </w:t>
+        <w:t xml:space="preserve">Helix: don't copy </w:t>
       </w:r>
       <w:proofErr w:type="spellStart"/>
       <w:r>
@@ -8366,13 +9226,7 @@
         <w:rPr>
           <w:rFonts w:ascii="Cambria" w:eastAsia="Cambria" w:hAnsi="Cambria" w:cs="Cambria"/>
         </w:rPr>
-        <w:t>Added check in Text Conver</w:t>
-      </w:r>
-      <w:r>
-        <w:rPr>
-          <w:rFonts w:ascii="Cambria" w:eastAsia="Cambria" w:hAnsi="Cambria" w:cs="Cambria"/>
-        </w:rPr>
-        <w:t>ter Dialog code to protect against the possibility of null Mark Collection Names.</w:t>
+        <w:t>Added check in Text Converter Dialog code to protect against the possibility of null Mark Collection Names.</w:t>
       </w:r>
     </w:p>
     <w:p>
@@ -8429,13 +9283,7 @@
         <w:rPr>
           <w:rFonts w:ascii="Cambria" w:eastAsia="Cambria" w:hAnsi="Cambria" w:cs="Cambria"/>
         </w:rPr>
-        <w:t>VIX-444 - Unable to set change interval to less than 100ms in Alternating</w:t>
-      </w:r>
-      <w:r>
-        <w:rPr>
-          <w:rFonts w:ascii="Cambria" w:eastAsia="Cambria" w:hAnsi="Cambria" w:cs="Cambria"/>
-        </w:rPr>
-        <w:t xml:space="preserve"> Effect</w:t>
+        <w:t>VIX-444 - Unable to set change interval to less than 100ms in Alternating Effect</w:t>
       </w:r>
     </w:p>
     <w:p>
@@ -8501,19 +9349,7 @@
         <w:rPr>
           <w:rFonts w:ascii="Cambria" w:eastAsia="Cambria" w:hAnsi="Cambria" w:cs="Cambria"/>
         </w:rPr>
-        <w:t xml:space="preserve">Additional work for VIX-433. Refactor the context menu alignment tools code. Moved and reworked the methods into the grid to provide </w:t>
-      </w:r>
-      <w:r>
-        <w:rPr>
-          <w:rFonts w:ascii="Cambria" w:eastAsia="Cambria" w:hAnsi="Cambria" w:cs="Cambria"/>
-        </w:rPr>
-        <w:t>support to group the effects together as a complete operation when adjusting their times. This way it can be added as a single entry into the Undo/Redo queue instead of many single moves for each element manipulated. Added 2 new move types of Align and Dis</w:t>
-      </w:r>
-      <w:r>
-        <w:rPr>
-          <w:rFonts w:ascii="Cambria" w:eastAsia="Cambria" w:hAnsi="Cambria" w:cs="Cambria"/>
-        </w:rPr>
-        <w:t>tribute to put better descriptions on the undo operations listed.</w:t>
+        <w:t>Additional work for VIX-433. Refactor the context menu alignment tools code. Moved and reworked the methods into the grid to provide support to group the effects together as a complete operation when adjusting their times. This way it can be added as a single entry into the Undo/Redo queue instead of many single moves for each element manipulated. Added 2 new move types of Align and Distribute to put better descriptions on the undo operations listed.</w:t>
       </w:r>
     </w:p>
     <w:p>
@@ -8551,13 +9387,7 @@
         <w:rPr>
           <w:rFonts w:ascii="Cambria" w:eastAsia="Cambria" w:hAnsi="Cambria" w:cs="Cambria"/>
         </w:rPr>
-        <w:t>Fix a bug that would leave the last clicked grid location in a bad state when elements are moved in a certain way and then the next step is to immediately shi</w:t>
-      </w:r>
-      <w:r>
-        <w:rPr>
-          <w:rFonts w:ascii="Cambria" w:eastAsia="Cambria" w:hAnsi="Cambria" w:cs="Cambria"/>
-        </w:rPr>
-        <w:t>ft drag lock. Thanks to James for finding this.</w:t>
+        <w:t>Fix a bug that would leave the last clicked grid location in a bad state when elements are moved in a certain way and then the next step is to immediately shift drag lock. Thanks to James for finding this.</w:t>
       </w:r>
     </w:p>
     <w:p>
@@ -8618,13 +9448,7 @@
           <w:rFonts w:ascii="Cambria" w:eastAsia="Cambria" w:hAnsi="Cambria" w:cs="Cambria"/>
         </w:rPr>
         <w:lastRenderedPageBreak/>
-        <w:t>Fix a bug w</w:t>
-      </w:r>
-      <w:r>
-        <w:rPr>
-          <w:rFonts w:ascii="Cambria" w:eastAsia="Cambria" w:hAnsi="Cambria" w:cs="Cambria"/>
-        </w:rPr>
-        <w:t xml:space="preserve">here the calculated element snap points were being added to the </w:t>
+        <w:t xml:space="preserve">Fix a bug where the calculated element snap points were being added to the </w:t>
       </w:r>
       <w:proofErr w:type="spellStart"/>
       <w:r>
@@ -8638,13 +9462,7 @@
         <w:rPr>
           <w:rFonts w:ascii="Cambria" w:eastAsia="Cambria" w:hAnsi="Cambria" w:cs="Cambria"/>
         </w:rPr>
-        <w:t xml:space="preserve"> static snap points when an effect was lined up on a mark. This caused the element snap points to be left as static if the effect was moved off the mark. Only marks are considered static. T</w:t>
-      </w:r>
-      <w:r>
-        <w:rPr>
-          <w:rFonts w:ascii="Cambria" w:eastAsia="Cambria" w:hAnsi="Cambria" w:cs="Cambria"/>
-        </w:rPr>
-        <w:t>his bug was additive on every move or re-size, so over time could have slowed things down and used extra memory in the editor.</w:t>
+        <w:t xml:space="preserve"> static snap points when an effect was lined up on a mark. This caused the element snap points to be left as static if the effect was moved off the mark. Only marks are considered static. This bug was additive on every move or re-size, so over time could have slowed things down and used extra memory in the editor.</w:t>
       </w:r>
     </w:p>
     <w:p>
@@ -8715,13 +9533,7 @@
         <w:rPr>
           <w:rFonts w:ascii="Cambria" w:eastAsia="Cambria" w:hAnsi="Cambria" w:cs="Cambria"/>
         </w:rPr>
-        <w:t xml:space="preserve"> p</w:t>
-      </w:r>
-      <w:r>
-        <w:rPr>
-          <w:rFonts w:ascii="Cambria" w:eastAsia="Cambria" w:hAnsi="Cambria" w:cs="Cambria"/>
-        </w:rPr>
-        <w:t>roject files to put artefacts in the correct output directories, and also remove the Debug targets.</w:t>
+        <w:t xml:space="preserve"> project files to put artefacts in the correct output directories, and also remove the Debug targets.</w:t>
       </w:r>
     </w:p>
     <w:p>
@@ -8819,13 +9631,7 @@
         <w:rPr>
           <w:rFonts w:ascii="Cambria" w:eastAsia="Cambria" w:hAnsi="Cambria" w:cs="Cambria"/>
         </w:rPr>
-        <w:t>A couple of minor performance tweaks.  For each over enumerator</w:t>
-      </w:r>
-      <w:r>
-        <w:rPr>
-          <w:rFonts w:ascii="Cambria" w:eastAsia="Cambria" w:hAnsi="Cambria" w:cs="Cambria"/>
-        </w:rPr>
-        <w:t xml:space="preserve"> rather than convert to list to do a </w:t>
+        <w:t xml:space="preserve">A couple of minor performance tweaks.  For each over enumerator rather than convert to list to do a </w:t>
       </w:r>
       <w:proofErr w:type="spellStart"/>
       <w:r>
@@ -8872,13 +9678,7 @@
         <w:rPr>
           <w:rFonts w:ascii="Cambria" w:eastAsia="Cambria" w:hAnsi="Cambria" w:cs="Cambria"/>
         </w:rPr>
-        <w:t>, the user instinct</w:t>
-      </w:r>
-      <w:r>
-        <w:rPr>
-          <w:rFonts w:ascii="Cambria" w:eastAsia="Cambria" w:hAnsi="Cambria" w:cs="Cambria"/>
-        </w:rPr>
-        <w:t xml:space="preserve"> is to double click the Curve or Gradient to edit them. When used from the Effect editor double click is a select. Enhance both library classes to specify how the double click </w:t>
+        <w:t xml:space="preserve">, the user instinct is to double click the Curve or Gradient to edit them. When used from the Effect editor double click is a select. Enhance both library classes to specify how the double click </w:t>
       </w:r>
       <w:proofErr w:type="spellStart"/>
       <w:r>
@@ -8911,13 +9711,7 @@
         <w:rPr>
           <w:rFonts w:ascii="Cambria" w:eastAsia="Cambria" w:hAnsi="Cambria" w:cs="Cambria"/>
         </w:rPr>
-        <w:t>Clean up some mess</w:t>
-      </w:r>
-      <w:r>
-        <w:rPr>
-          <w:rFonts w:ascii="Cambria" w:eastAsia="Cambria" w:hAnsi="Cambria" w:cs="Cambria"/>
-        </w:rPr>
-        <w:t xml:space="preserve">y code that populating the Audio drop down and the waveform. It was creating </w:t>
+        <w:t xml:space="preserve">Clean up some messy code that populating the Audio drop down and the waveform. It was creating </w:t>
       </w:r>
       <w:proofErr w:type="gramStart"/>
       <w:r>
@@ -8964,13 +9758,7 @@
         <w:rPr>
           <w:rFonts w:ascii="Cambria" w:eastAsia="Cambria" w:hAnsi="Cambria" w:cs="Cambria"/>
         </w:rPr>
-        <w:t>VIX-343 Implement feature request for adjustable snap strength.  Added 4 levels of strength in a drop down menu alongside the E</w:t>
-      </w:r>
-      <w:r>
-        <w:rPr>
-          <w:rFonts w:ascii="Cambria" w:eastAsia="Cambria" w:hAnsi="Cambria" w:cs="Cambria"/>
-        </w:rPr>
-        <w:t xml:space="preserve">nable/Disable </w:t>
+        <w:t xml:space="preserve">VIX-343 Implement feature request for adjustable snap strength.  Added 4 levels of strength in a drop down menu alongside the Enable/Disable </w:t>
       </w:r>
       <w:proofErr w:type="spellStart"/>
       <w:r>
@@ -9041,13 +9829,7 @@
         <w:rPr>
           <w:rFonts w:ascii="Cambria" w:eastAsia="Cambria" w:hAnsi="Cambria" w:cs="Cambria"/>
         </w:rPr>
-        <w:t>VIX-349 - Fixed set</w:t>
-      </w:r>
-      <w:r>
-        <w:rPr>
-          <w:rFonts w:ascii="Cambria" w:eastAsia="Cambria" w:hAnsi="Cambria" w:cs="Cambria"/>
-        </w:rPr>
-        <w:t xml:space="preserve"> level issue. </w:t>
+        <w:t xml:space="preserve">VIX-349 - Fixed set level issue. </w:t>
       </w:r>
     </w:p>
     <w:p>
@@ -9099,13 +9881,7 @@
         <w:rPr>
           <w:rFonts w:ascii="Cambria" w:eastAsia="Cambria" w:hAnsi="Cambria" w:cs="Cambria"/>
         </w:rPr>
-        <w:t>Code clean up in</w:t>
-      </w:r>
-      <w:r>
-        <w:rPr>
-          <w:rFonts w:ascii="Cambria" w:eastAsia="Cambria" w:hAnsi="Cambria" w:cs="Cambria"/>
-        </w:rPr>
-        <w:t xml:space="preserve"> some core editor classes. </w:t>
+        <w:t xml:space="preserve">Code clean up in some core editor classes. </w:t>
       </w:r>
     </w:p>
     <w:p>
@@ -9182,13 +9958,7 @@
           <w:rFonts w:ascii="Cambria" w:eastAsia="Cambria" w:hAnsi="Cambria" w:cs="Cambria"/>
         </w:rPr>
         <w:lastRenderedPageBreak/>
-        <w:t>Tweak a few error messages. Ensure errors are being logged correctly. Some of this has been bugging me for a while, so I ju</w:t>
-      </w:r>
-      <w:r>
-        <w:rPr>
-          <w:rFonts w:ascii="Cambria" w:eastAsia="Cambria" w:hAnsi="Cambria" w:cs="Cambria"/>
-        </w:rPr>
-        <w:t xml:space="preserve">st decided to clean it up a bit. </w:t>
+        <w:t xml:space="preserve">Tweak a few error messages. Ensure errors are being logged correctly. Some of this has been bugging me for a while, so I just decided to clean it up a bit. </w:t>
       </w:r>
     </w:p>
     <w:p>
@@ -9237,13 +10007,7 @@
         <w:rPr>
           <w:rFonts w:ascii="Cambria" w:eastAsia="Cambria" w:hAnsi="Cambria" w:cs="Cambria"/>
         </w:rPr>
-        <w:t xml:space="preserve"> element has moved or re-sized that caused the overlapping element logic to miss elements that become overlap</w:t>
-      </w:r>
-      <w:r>
-        <w:rPr>
-          <w:rFonts w:ascii="Cambria" w:eastAsia="Cambria" w:hAnsi="Cambria" w:cs="Cambria"/>
-        </w:rPr>
-        <w:t>ping.</w:t>
+        <w:t xml:space="preserve"> element has moved or re-sized that caused the overlapping element logic to miss elements that become overlapping.</w:t>
       </w:r>
     </w:p>
     <w:p>
@@ -9281,13 +10045,7 @@
         <w:rPr>
           <w:rFonts w:ascii="Cambria" w:eastAsia="Cambria" w:hAnsi="Cambria" w:cs="Cambria"/>
         </w:rPr>
-        <w:t>Force the setup form back on top of a newly started preview. The preview launching in front of the form was annoying. This fix is probably not the prettiest, but it is simple and it</w:t>
-      </w:r>
-      <w:r>
-        <w:rPr>
-          <w:rFonts w:ascii="Cambria" w:eastAsia="Cambria" w:hAnsi="Cambria" w:cs="Cambria"/>
-        </w:rPr>
-        <w:t xml:space="preserve"> works.</w:t>
+        <w:t>Force the setup form back on top of a newly started preview. The preview launching in front of the form was annoying. This fix is probably not the prettiest, but it is simple and it works.</w:t>
       </w:r>
     </w:p>
     <w:p>
@@ -9320,13 +10078,7 @@
         <w:rPr>
           <w:rFonts w:ascii="Cambria" w:eastAsia="Cambria" w:hAnsi="Cambria" w:cs="Cambria"/>
         </w:rPr>
-        <w:t xml:space="preserve"> Gradient Library editor access to the Tools menu to go along with the Curve Library Editor.  With the work on VIX-68 this will give central access to the editors without having to edit an effect that has the library curve or gradient in i</w:t>
-      </w:r>
-      <w:r>
-        <w:rPr>
-          <w:rFonts w:ascii="Cambria" w:eastAsia="Cambria" w:hAnsi="Cambria" w:cs="Cambria"/>
-        </w:rPr>
-        <w:t>t.</w:t>
+        <w:t xml:space="preserve"> Gradient Library editor access to the Tools menu to go along with the Curve Library Editor.  With the work on VIX-68 this will give central access to the editors without having to edit an effect that has the library curve or gradient in it.</w:t>
       </w:r>
     </w:p>
     <w:p>
@@ -9378,13 +10130,7 @@
         <w:rPr>
           <w:rFonts w:ascii="Cambria" w:eastAsia="Cambria" w:hAnsi="Cambria" w:cs="Cambria"/>
         </w:rPr>
-        <w:t xml:space="preserve">Fix a rendering bug when resizing </w:t>
-      </w:r>
-      <w:r>
-        <w:rPr>
-          <w:rFonts w:ascii="Cambria" w:eastAsia="Cambria" w:hAnsi="Cambria" w:cs="Cambria"/>
-        </w:rPr>
-        <w:t xml:space="preserve">elements. </w:t>
+        <w:t xml:space="preserve">Fix a rendering bug when resizing elements. </w:t>
       </w:r>
     </w:p>
     <w:p>
@@ -9441,13 +10187,7 @@
         <w:rPr>
           <w:rFonts w:ascii="Cambria" w:eastAsia="Cambria" w:hAnsi="Cambria" w:cs="Cambria"/>
         </w:rPr>
-        <w:t>VIX-</w:t>
-      </w:r>
-      <w:r>
-        <w:rPr>
-          <w:rFonts w:ascii="Cambria" w:eastAsia="Cambria" w:hAnsi="Cambria" w:cs="Cambria"/>
-        </w:rPr>
-        <w:t>347 Implement feature request to Ctrl Click and drag to duplicate effects.  It works with a single effect or if multiple are selected it will duplicate and drag all of them.</w:t>
+        <w:t>VIX-347 Implement feature request to Ctrl Click and drag to duplicate effects.  It works with a single effect or if multiple are selected it will duplicate and drag all of them.</w:t>
       </w:r>
     </w:p>
     <w:p>
@@ -9493,13 +10233,7 @@
         <w:rPr>
           <w:rFonts w:ascii="Cambria" w:eastAsia="Cambria" w:hAnsi="Cambria" w:cs="Cambria"/>
         </w:rPr>
-        <w:t xml:space="preserve"> using the</w:t>
-      </w:r>
-      <w:r>
-        <w:rPr>
-          <w:rFonts w:ascii="Cambria" w:eastAsia="Cambria" w:hAnsi="Cambria" w:cs="Cambria"/>
-        </w:rPr>
-        <w:t xml:space="preserve"> Shift or Alt + Shift keys.</w:t>
+        <w:t xml:space="preserve"> using the Shift or Alt + Shift keys.</w:t>
       </w:r>
     </w:p>
     <w:p>
@@ -9573,13 +10307,7 @@
         <w:rPr>
           <w:rFonts w:ascii="Cambria" w:eastAsia="Cambria" w:hAnsi="Cambria" w:cs="Cambria"/>
         </w:rPr>
-        <w:t>VIX-315 Fix a bug where the effect info message wou</w:t>
-      </w:r>
-      <w:r>
-        <w:rPr>
-          <w:rFonts w:ascii="Cambria" w:eastAsia="Cambria" w:hAnsi="Cambria" w:cs="Cambria"/>
-        </w:rPr>
-        <w:t>ld be cut off if the effect was near the top of the grid. Now the info message will be shown below the effect if there is not enough room above it.</w:t>
+        <w:t>VIX-315 Fix a bug where the effect info message would be cut off if the effect was near the top of the grid. Now the info message will be shown below the effect if there is not enough room above it.</w:t>
       </w:r>
     </w:p>
     <w:p>
@@ -9598,13 +10326,7 @@
         <w:rPr>
           <w:rFonts w:ascii="Cambria" w:eastAsia="Cambria" w:hAnsi="Cambria" w:cs="Cambria"/>
         </w:rPr>
-        <w:t>Partial work on VIX-340 and VIX-455. Consolidate and organize the existing settings into the settings.xml. C</w:t>
-      </w:r>
-      <w:r>
-        <w:rPr>
-          <w:rFonts w:ascii="Cambria" w:eastAsia="Cambria" w:hAnsi="Cambria" w:cs="Cambria"/>
-        </w:rPr>
-        <w:t xml:space="preserve">lean up and enhance the </w:t>
+        <w:t xml:space="preserve">Partial work on VIX-340 and VIX-455. Consolidate and organize the existing settings into the settings.xml. Clean up and enhance the </w:t>
       </w:r>
       <w:proofErr w:type="spellStart"/>
       <w:r>
@@ -9646,13 +10368,7 @@
         <w:rPr>
           <w:rFonts w:ascii="Cambria" w:eastAsia="Cambria" w:hAnsi="Cambria" w:cs="Cambria"/>
         </w:rPr>
-        <w:t xml:space="preserve"> window positions and some other toggle settings. IT will allow for more setting</w:t>
-      </w:r>
-      <w:r>
-        <w:rPr>
-          <w:rFonts w:ascii="Cambria" w:eastAsia="Cambria" w:hAnsi="Cambria" w:cs="Cambria"/>
-        </w:rPr>
-        <w:t>s to be persisted. It will also be the ground work for a new Preferences dialog that any module can contribute a preference pane to and set preferences to be retrieved.</w:t>
+        <w:t xml:space="preserve"> window positions and some other toggle settings. IT will allow for more settings to be persisted. It will also be the ground work for a new Preferences dialog that any module can contribute a preference pane to and set preferences to be retrieved.</w:t>
       </w:r>
     </w:p>
     <w:p>
@@ -9672,26 +10388,14 @@
           <w:rFonts w:ascii="Cambria" w:eastAsia="Cambria" w:hAnsi="Cambria" w:cs="Cambria"/>
         </w:rPr>
         <w:lastRenderedPageBreak/>
-        <w:t>Changes for VIX-348. Created an auto save menu item under Sequence that allows auto sav</w:t>
-      </w:r>
-      <w:r>
-        <w:rPr>
-          <w:rFonts w:ascii="Cambria" w:eastAsia="Cambria" w:hAnsi="Cambria" w:cs="Cambria"/>
-        </w:rPr>
-        <w:t xml:space="preserve">e to be turned on or off.  Interval is set to 5 minutes for now. Need to create a general configuration dialog where items such as the save interval can be configured. Will create another enhancement bug for that work as it is bigger than this item. </w:t>
+        <w:t xml:space="preserve">Changes for VIX-348. Created an auto save menu item under Sequence that allows auto save to be turned on or off.  Interval is set to 5 minutes for now. Need to create a general configuration dialog where items such as the save interval can be configured. Will create another enhancement bug for that work as it is bigger than this item. </w:t>
       </w:r>
       <w:proofErr w:type="gramStart"/>
       <w:r>
         <w:rPr>
           <w:rFonts w:ascii="Cambria" w:eastAsia="Cambria" w:hAnsi="Cambria" w:cs="Cambria"/>
         </w:rPr>
-        <w:t>Auto s</w:t>
-      </w:r>
-      <w:r>
-        <w:rPr>
-          <w:rFonts w:ascii="Cambria" w:eastAsia="Cambria" w:hAnsi="Cambria" w:cs="Cambria"/>
-        </w:rPr>
-        <w:t>ave</w:t>
+        <w:t>Auto save</w:t>
       </w:r>
       <w:proofErr w:type="gramEnd"/>
       <w:r>
@@ -9717,13 +10421,7 @@
         <w:rPr>
           <w:rFonts w:ascii="Cambria" w:eastAsia="Cambria" w:hAnsi="Cambria" w:cs="Cambria"/>
         </w:rPr>
-        <w:t>Changes for VIX-341. Rework the loopi</w:t>
-      </w:r>
-      <w:r>
-        <w:rPr>
-          <w:rFonts w:ascii="Cambria" w:eastAsia="Cambria" w:hAnsi="Cambria" w:cs="Cambria"/>
-        </w:rPr>
-        <w:t xml:space="preserve">ng function in the Editor to remove the loop timers and associated logic. Enhance the </w:t>
+        <w:t xml:space="preserve">Changes for VIX-341. Rework the looping function in the Editor to remove the loop timers and associated logic. Enhance the </w:t>
       </w:r>
       <w:proofErr w:type="spellStart"/>
       <w:r>
@@ -9756,13 +10454,7 @@
         <w:rPr>
           <w:rFonts w:ascii="Cambria" w:eastAsia="Cambria" w:hAnsi="Cambria" w:cs="Cambria"/>
         </w:rPr>
-        <w:t>Minor performance</w:t>
-      </w:r>
-      <w:r>
-        <w:rPr>
-          <w:rFonts w:ascii="Cambria" w:eastAsia="Cambria" w:hAnsi="Cambria" w:cs="Cambria"/>
-        </w:rPr>
-        <w:t xml:space="preserve"> tweaks. </w:t>
+        <w:t xml:space="preserve">Minor performance tweaks. </w:t>
       </w:r>
     </w:p>
     <w:p>
@@ -9972,13 +10664,7 @@
         <w:rPr>
           <w:rFonts w:ascii="Cambria" w:eastAsia="Cambria" w:hAnsi="Cambria" w:cs="Cambria"/>
         </w:rPr>
-        <w:t>Fix overreaching constrain</w:t>
-      </w:r>
-      <w:r>
-        <w:rPr>
-          <w:rFonts w:ascii="Cambria" w:eastAsia="Cambria" w:hAnsi="Cambria" w:cs="Cambria"/>
-        </w:rPr>
-        <w:t>t on element move.</w:t>
+        <w:t>Fix overreaching constraint on element move.</w:t>
       </w:r>
     </w:p>
     <w:p>
@@ -10144,13 +10830,7 @@
         <w:rPr>
           <w:rFonts w:ascii="Cambria" w:eastAsia="Cambria" w:hAnsi="Cambria" w:cs="Cambria"/>
         </w:rPr>
-        <w:t>Added dist</w:t>
-      </w:r>
-      <w:r>
-        <w:rPr>
-          <w:rFonts w:ascii="Cambria" w:eastAsia="Cambria" w:hAnsi="Cambria" w:cs="Cambria"/>
-        </w:rPr>
-        <w:t xml:space="preserve">ribute tools and property matching to the preview. </w:t>
+        <w:t xml:space="preserve">Added distribute tools and property matching to the preview. </w:t>
       </w:r>
     </w:p>
     <w:p>
@@ -10222,13 +10902,7 @@
           <w:rFonts w:ascii="Cambria" w:eastAsia="Cambria" w:hAnsi="Cambria" w:cs="Cambria"/>
         </w:rPr>
         <w:lastRenderedPageBreak/>
-        <w:t>Added a loc</w:t>
-      </w:r>
-      <w:r>
-        <w:rPr>
-          <w:rFonts w:ascii="Cambria" w:eastAsia="Cambria" w:hAnsi="Cambria" w:cs="Cambria"/>
-        </w:rPr>
-        <w:t>k to the preview image resize dialog box to maintain the aspect ratio when resizing the image. There is also an option now to resize without maintaining the aspect ratio.</w:t>
+        <w:t>Added a lock to the preview image resize dialog box to maintain the aspect ratio when resizing the image. There is also an option now to resize without maintaining the aspect ratio.</w:t>
       </w:r>
     </w:p>
     <w:p>
@@ -10285,13 +10959,7 @@
         <w:rPr>
           <w:rFonts w:ascii="Cambria" w:eastAsia="Cambria" w:hAnsi="Cambria" w:cs="Cambria"/>
         </w:rPr>
-        <w:t>Cleaned up a</w:t>
-      </w:r>
-      <w:r>
-        <w:rPr>
-          <w:rFonts w:ascii="Cambria" w:eastAsia="Cambria" w:hAnsi="Cambria" w:cs="Cambria"/>
-        </w:rPr>
-        <w:t xml:space="preserve"> bunch of comments in the preview shapes. </w:t>
+        <w:t xml:space="preserve">Cleaned up a bunch of comments in the preview shapes. </w:t>
       </w:r>
     </w:p>
     <w:p>
@@ -10438,13 +11106,7 @@
         <w:rPr>
           <w:rFonts w:ascii="Cambria" w:eastAsia="Cambria" w:hAnsi="Cambria" w:cs="Cambria"/>
         </w:rPr>
-        <w:t>Make su</w:t>
-      </w:r>
-      <w:r>
-        <w:rPr>
-          <w:rFonts w:ascii="Cambria" w:eastAsia="Cambria" w:hAnsi="Cambria" w:cs="Cambria"/>
-        </w:rPr>
-        <w:t xml:space="preserve">re the </w:t>
+        <w:t xml:space="preserve">Make sure the </w:t>
       </w:r>
       <w:proofErr w:type="spellStart"/>
       <w:r>
@@ -10571,13 +11233,7 @@
         <w:rPr>
           <w:rFonts w:ascii="Cambria" w:eastAsia="Cambria" w:hAnsi="Cambria" w:cs="Cambria"/>
         </w:rPr>
-        <w:t xml:space="preserve"> in the border that allow</w:t>
-      </w:r>
-      <w:r>
-        <w:rPr>
-          <w:rFonts w:ascii="Cambria" w:eastAsia="Cambria" w:hAnsi="Cambria" w:cs="Cambria"/>
-        </w:rPr>
-        <w:t xml:space="preserve">ed </w:t>
+        <w:t xml:space="preserve"> in the border that allowed </w:t>
       </w:r>
       <w:proofErr w:type="gramStart"/>
       <w:r>
@@ -10776,13 +11432,7 @@
         <w:rPr>
           <w:rFonts w:ascii="Cambria" w:eastAsia="Cambria" w:hAnsi="Cambria" w:cs="Cambria"/>
         </w:rPr>
-        <w:t>Cosmetic changes to clean up the</w:t>
-      </w:r>
-      <w:r>
-        <w:rPr>
-          <w:rFonts w:ascii="Cambria" w:eastAsia="Cambria" w:hAnsi="Cambria" w:cs="Cambria"/>
-        </w:rPr>
-        <w:t xml:space="preserve"> various different naming conventions into one standard.</w:t>
+        <w:t>Cosmetic changes to clean up the various different naming conventions into one standard.</w:t>
       </w:r>
     </w:p>
     <w:p>
@@ -10859,13 +11509,7 @@
           <w:rFonts w:ascii="Cambria" w:eastAsia="Cambria" w:hAnsi="Cambria" w:cs="Cambria"/>
         </w:rPr>
         <w:lastRenderedPageBreak/>
-        <w:t>Vixen 3 format retains all information about the</w:t>
-      </w:r>
-      <w:r>
-        <w:rPr>
-          <w:rFonts w:ascii="Cambria" w:eastAsia="Cambria" w:hAnsi="Cambria" w:cs="Cambria"/>
-        </w:rPr>
-        <w:t xml:space="preserve"> collection, including </w:t>
+        <w:t xml:space="preserve">Vixen 3 format retains all information about the collection, including </w:t>
       </w:r>
       <w:proofErr w:type="spellStart"/>
       <w:r>
@@ -10936,13 +11580,7 @@
         <w:rPr>
           <w:rFonts w:ascii="Cambria" w:eastAsia="Cambria" w:hAnsi="Cambria" w:cs="Cambria"/>
         </w:rPr>
-        <w:t>The cache will be invalidated if more of less of the effect is visible, but this makes a noticeable improvemen</w:t>
-      </w:r>
-      <w:r>
-        <w:rPr>
-          <w:rFonts w:ascii="Cambria" w:eastAsia="Cambria" w:hAnsi="Cambria" w:cs="Cambria"/>
-        </w:rPr>
-        <w:t>t during playback when the grid is repainted on every cursor tick.</w:t>
+        <w:t>The cache will be invalidated if more of less of the effect is visible, but this makes a noticeable improvement during playback when the grid is repainted on every cursor tick.</w:t>
       </w:r>
     </w:p>
     <w:p>
@@ -11018,13 +11656,7 @@
         <w:rPr>
           <w:rFonts w:ascii="Cambria" w:eastAsia="Cambria" w:hAnsi="Cambria" w:cs="Cambria"/>
         </w:rPr>
-        <w:t>Addition of effect d</w:t>
-      </w:r>
-      <w:r>
-        <w:rPr>
-          <w:rFonts w:ascii="Cambria" w:eastAsia="Cambria" w:hAnsi="Cambria" w:cs="Cambria"/>
-        </w:rPr>
-        <w:t xml:space="preserve">istribution alignment helper </w:t>
+        <w:t xml:space="preserve">Addition of effect distribution alignment helper </w:t>
       </w:r>
     </w:p>
     <w:p>
@@ -11083,13 +11715,7 @@
         <w:rPr>
           <w:rFonts w:ascii="Cambria" w:eastAsia="Cambria" w:hAnsi="Cambria" w:cs="Cambria"/>
         </w:rPr>
-        <w:t>clea</w:t>
-      </w:r>
-      <w:r>
-        <w:rPr>
-          <w:rFonts w:ascii="Cambria" w:eastAsia="Cambria" w:hAnsi="Cambria" w:cs="Cambria"/>
-        </w:rPr>
-        <w:t>nups</w:t>
+        <w:t>cleanups</w:t>
       </w:r>
       <w:proofErr w:type="spellEnd"/>
       <w:r>
@@ -11194,13 +11820,7 @@
         <w:rPr>
           <w:rFonts w:ascii="Cambria" w:eastAsia="Cambria" w:hAnsi="Cambria" w:cs="Cambria"/>
         </w:rPr>
-        <w:t>Add rever</w:t>
-      </w:r>
-      <w:r>
-        <w:rPr>
-          <w:rFonts w:ascii="Cambria" w:eastAsia="Cambria" w:hAnsi="Cambria" w:cs="Cambria"/>
-        </w:rPr>
-        <w:t>se and invert features as well as the ability to directly set the numerical coordinates of a point to the Curve editor. Completes VIX-329.</w:t>
+        <w:t>Add reverse and invert features as well as the ability to directly set the numerical coordinates of a point to the Curve editor. Completes VIX-329.</w:t>
       </w:r>
     </w:p>
     <w:p>
@@ -11282,13 +11902,7 @@
         <w:rPr>
           <w:rFonts w:ascii="Cambria" w:eastAsia="Cambria" w:hAnsi="Cambria" w:cs="Cambria"/>
         </w:rPr>
-        <w:t>) to make sure source folder exists, and if not return. This would most likely happen if a user has renamed one of th</w:t>
-      </w:r>
-      <w:r>
-        <w:rPr>
-          <w:rFonts w:ascii="Cambria" w:eastAsia="Cambria" w:hAnsi="Cambria" w:cs="Cambria"/>
-        </w:rPr>
-        <w:t xml:space="preserve">e default folders in their </w:t>
+        <w:t xml:space="preserve">) to make sure source folder exists, and if not return. This would most likely happen if a user has renamed one of the default folders in their </w:t>
       </w:r>
       <w:proofErr w:type="spellStart"/>
       <w:r>
@@ -11362,13 +11976,7 @@
         <w:rPr>
           <w:rFonts w:ascii="Cambria" w:eastAsia="Cambria" w:hAnsi="Cambria" w:cs="Cambria"/>
         </w:rPr>
-        <w:t>Modi</w:t>
-      </w:r>
-      <w:r>
-        <w:rPr>
-          <w:rFonts w:ascii="Cambria" w:eastAsia="Cambria" w:hAnsi="Cambria" w:cs="Cambria"/>
-        </w:rPr>
-        <w:t xml:space="preserve">fied code to always pull log files from </w:t>
+        <w:t xml:space="preserve">Modified code to always pull log files from </w:t>
       </w:r>
       <w:proofErr w:type="spellStart"/>
       <w:r>
@@ -11481,13 +12089,7 @@
         <w:rPr>
           <w:rFonts w:ascii="Cambria" w:eastAsia="Cambria" w:hAnsi="Cambria" w:cs="Cambria"/>
         </w:rPr>
-        <w:t xml:space="preserve"> folder will also be included, a</w:t>
-      </w:r>
-      <w:r>
-        <w:rPr>
-          <w:rFonts w:ascii="Cambria" w:eastAsia="Cambria" w:hAnsi="Cambria" w:cs="Cambria"/>
-        </w:rPr>
-        <w:t>nd in the .zip file under the Vixen folder. The Zip wizard is accessible from the profile editor window.</w:t>
+        <w:t xml:space="preserve"> folder will also be included, and in the .zip file under the Vixen folder. The Zip wizard is accessible from the profile editor window.</w:t>
       </w:r>
     </w:p>
     <w:p>
@@ -11540,13 +12142,7 @@
         <w:rPr>
           <w:rFonts w:ascii="Cambria" w:eastAsia="Cambria" w:hAnsi="Cambria" w:cs="Cambria"/>
         </w:rPr>
-        <w:t>Fixed small is</w:t>
-      </w:r>
-      <w:r>
-        <w:rPr>
-          <w:rFonts w:ascii="Cambria" w:eastAsia="Cambria" w:hAnsi="Cambria" w:cs="Cambria"/>
-        </w:rPr>
-        <w:t>sues with Align Start/End times where the element could become invalid</w:t>
+        <w:t>Fixed small issues with Align Start/End times where the element could become invalid</w:t>
       </w:r>
     </w:p>
     <w:p>
@@ -11579,13 +12175,7 @@
         <w:rPr>
           <w:rFonts w:ascii="Cambria" w:eastAsia="Cambria" w:hAnsi="Cambria" w:cs="Cambria"/>
         </w:rPr>
-        <w:t xml:space="preserve"> Match Duration, when shift is pressed the duration match is done, while holding the effects end time, by default the match is made while h</w:t>
-      </w:r>
-      <w:r>
-        <w:rPr>
-          <w:rFonts w:ascii="Cambria" w:eastAsia="Cambria" w:hAnsi="Cambria" w:cs="Cambria"/>
-        </w:rPr>
-        <w:t>olding the effects start time. This is also noted in the .ToolTip for the Match Duration menu item for the user.</w:t>
+        <w:t xml:space="preserve"> Match Duration, when shift is pressed the duration match is done, while holding the effects end time, by default the match is made while holding the effects start time. This is also noted in the .ToolTip for the Match Duration menu item for the user.</w:t>
       </w:r>
     </w:p>
     <w:p>
@@ -11656,13 +12246,7 @@
         <w:rPr>
           <w:rFonts w:ascii="Cambria" w:eastAsia="Cambria" w:hAnsi="Cambria" w:cs="Cambria"/>
         </w:rPr>
-        <w:t xml:space="preserve"> properly -- wra</w:t>
-      </w:r>
-      <w:r>
-        <w:rPr>
-          <w:rFonts w:ascii="Cambria" w:eastAsia="Cambria" w:hAnsi="Cambria" w:cs="Cambria"/>
-        </w:rPr>
-        <w:t xml:space="preserve">p around the 360 degree point on the </w:t>
+        <w:t xml:space="preserve"> properly -- wrap around the 360 degree point on the </w:t>
       </w:r>
       <w:proofErr w:type="spellStart"/>
       <w:r>
@@ -11978,13 +12562,7 @@
         <w:rPr>
           <w:rFonts w:ascii="Cambria" w:eastAsia="Cambria" w:hAnsi="Cambria" w:cs="Cambria"/>
         </w:rPr>
-        <w:t xml:space="preserve"> instru</w:t>
-      </w:r>
-      <w:r>
-        <w:rPr>
-          <w:rFonts w:ascii="Cambria" w:eastAsia="Cambria" w:hAnsi="Cambria" w:cs="Cambria"/>
-        </w:rPr>
-        <w:t>mentation and performance monitoring</w:t>
+        <w:t xml:space="preserve"> instrumentation and performance monitoring</w:t>
       </w:r>
     </w:p>
     <w:p>
@@ -12113,13 +12691,7 @@
         <w:rPr>
           <w:rFonts w:ascii="Cambria" w:eastAsia="Cambria" w:hAnsi="Cambria" w:cs="Cambria"/>
         </w:rPr>
-        <w:t>- Improvements</w:t>
-      </w:r>
-      <w:r>
-        <w:rPr>
-          <w:rFonts w:ascii="Cambria" w:eastAsia="Cambria" w:hAnsi="Cambria" w:cs="Cambria"/>
-        </w:rPr>
-        <w:t xml:space="preserve"> to serialization if there is 'bad' data in the </w:t>
+        <w:t xml:space="preserve">- Improvements to serialization if there is 'bad' data in the </w:t>
       </w:r>
       <w:proofErr w:type="spellStart"/>
       <w:r>
@@ -12311,13 +12883,7 @@
         <w:rPr>
           <w:rFonts w:ascii="Cambria" w:eastAsia="Cambria" w:hAnsi="Cambria" w:cs="Cambria"/>
         </w:rPr>
-        <w:t xml:space="preserve"> new </w:t>
-      </w:r>
-      <w:r>
-        <w:rPr>
-          <w:rFonts w:ascii="Cambria" w:eastAsia="Cambria" w:hAnsi="Cambria" w:cs="Cambria"/>
-        </w:rPr>
-        <w:t>and improved Scheduler and Show module!  See the forums and videos for more info.</w:t>
+        <w:t xml:space="preserve"> new and improved Scheduler and Show module!  See the forums and videos for more info.</w:t>
       </w:r>
     </w:p>
     <w:p>
@@ -12457,13 +13023,7 @@
         <w:rPr>
           <w:rFonts w:ascii="Cambria" w:eastAsia="Cambria" w:hAnsi="Cambria" w:cs="Cambria"/>
         </w:rPr>
-        <w:t xml:space="preserve"> win</w:t>
-      </w:r>
-      <w:r>
-        <w:rPr>
-          <w:rFonts w:ascii="Cambria" w:eastAsia="Cambria" w:hAnsi="Cambria" w:cs="Cambria"/>
-        </w:rPr>
-        <w:t>dows (with a vertical effect list)</w:t>
+        <w:t xml:space="preserve"> windows (with a vertical effect list)</w:t>
       </w:r>
     </w:p>
     <w:p>
@@ -12627,13 +13187,7 @@
         <w:rPr>
           <w:rFonts w:ascii="Cambria" w:eastAsia="Cambria" w:hAnsi="Cambria" w:cs="Cambria"/>
         </w:rPr>
-        <w:t>- Fixes</w:t>
-      </w:r>
-      <w:r>
-        <w:rPr>
-          <w:rFonts w:ascii="Cambria" w:eastAsia="Cambria" w:hAnsi="Cambria" w:cs="Cambria"/>
-        </w:rPr>
-        <w:t xml:space="preserve"> to output a more accurate value (</w:t>
+        <w:t>- Fixes to output a more accurate value (</w:t>
       </w:r>
       <w:proofErr w:type="spellStart"/>
       <w:r>
@@ -12703,13 +13257,7 @@
         <w:rPr>
           <w:rFonts w:ascii="Cambria" w:eastAsia="Cambria" w:hAnsi="Cambria" w:cs="Cambria"/>
         </w:rPr>
-        <w:t>- Fixed an issue with V2 sequence imports where it would read in too much data and try</w:t>
-      </w:r>
-      <w:r>
-        <w:rPr>
-          <w:rFonts w:ascii="Cambria" w:eastAsia="Cambria" w:hAnsi="Cambria" w:cs="Cambria"/>
-        </w:rPr>
-        <w:t xml:space="preserve"> to map to non-</w:t>
+        <w:t>- Fixed an issue with V2 sequence imports where it would read in too much data and try to map to non-</w:t>
       </w:r>
       <w:proofErr w:type="spellStart"/>
       <w:r>
@@ -12819,13 +13367,7 @@
         <w:rPr>
           <w:rFonts w:ascii="Cambria" w:eastAsia="Cambria" w:hAnsi="Cambria" w:cs="Cambria"/>
         </w:rPr>
-        <w:t>- A ridiculous amount of speedups to the entire application: UI responsiveness, rendering/drawing speed in the sequencer, preview performance speed, and so on.  For example, effect rendering is now performed in the background in another thread.  The applic</w:t>
-      </w:r>
-      <w:r>
-        <w:rPr>
-          <w:rFonts w:ascii="Cambria" w:eastAsia="Cambria" w:hAnsi="Cambria" w:cs="Cambria"/>
-        </w:rPr>
-        <w:t>ation is now much more responsive and usable.</w:t>
+        <w:t>- A ridiculous amount of speedups to the entire application: UI responsiveness, rendering/drawing speed in the sequencer, preview performance speed, and so on.  For example, effect rendering is now performed in the background in another thread.  The application is now much more responsive and usable.</w:t>
       </w:r>
     </w:p>
     <w:p>
@@ -12888,13 +13430,7 @@
         <w:rPr>
           <w:rFonts w:ascii="Cambria" w:eastAsia="Cambria" w:hAnsi="Cambria" w:cs="Cambria"/>
         </w:rPr>
-        <w:t>E</w:t>
-      </w:r>
-      <w:r>
-        <w:rPr>
-          <w:rFonts w:ascii="Cambria" w:eastAsia="Cambria" w:hAnsi="Cambria" w:cs="Cambria"/>
-        </w:rPr>
-        <w:t>lexol</w:t>
+        <w:t>Elexol</w:t>
       </w:r>
       <w:proofErr w:type="spellEnd"/>
       <w:r>
@@ -12957,13 +13493,7 @@
         <w:rPr>
           <w:rFonts w:ascii="Cambria" w:eastAsia="Cambria" w:hAnsi="Cambria" w:cs="Cambria"/>
         </w:rPr>
-        <w:t>- Changed loggi</w:t>
-      </w:r>
-      <w:r>
-        <w:rPr>
-          <w:rFonts w:ascii="Cambria" w:eastAsia="Cambria" w:hAnsi="Cambria" w:cs="Cambria"/>
-        </w:rPr>
-        <w:t xml:space="preserve">ng system to use </w:t>
+        <w:t xml:space="preserve">- Changed logging system to use </w:t>
       </w:r>
       <w:proofErr w:type="spellStart"/>
       <w:r>
@@ -13175,13 +13705,7 @@
         <w:rPr>
           <w:rFonts w:ascii="Cambria" w:eastAsia="Cambria" w:hAnsi="Cambria" w:cs="Cambria"/>
         </w:rPr>
-        <w:t>- fixed some crashes when opening/closing sequen</w:t>
-      </w:r>
-      <w:r>
-        <w:rPr>
-          <w:rFonts w:ascii="Cambria" w:eastAsia="Cambria" w:hAnsi="Cambria" w:cs="Cambria"/>
-        </w:rPr>
-        <w:t>ces at unconventional times (during playback, paused, etc.)</w:t>
+        <w:t>- fixed some crashes when opening/closing sequences at unconventional times (during playback, paused, etc.)</w:t>
       </w:r>
     </w:p>
     <w:p>
@@ -13342,13 +13866,7 @@
         <w:rPr>
           <w:rFonts w:ascii="Cambria" w:eastAsia="Cambria" w:hAnsi="Cambria" w:cs="Cambria"/>
         </w:rPr>
-        <w:t xml:space="preserve"> function for that e</w:t>
-      </w:r>
-      <w:r>
-        <w:rPr>
-          <w:rFonts w:ascii="Cambria" w:eastAsia="Cambria" w:hAnsi="Cambria" w:cs="Cambria"/>
-        </w:rPr>
-        <w:t>lement.  Each element can be configured in three ways:</w:t>
+        <w:t xml:space="preserve"> function for that element.  Each element can be configured in three ways:</w:t>
       </w:r>
     </w:p>
     <w:p>
@@ -13632,13 +14150,7 @@
         <w:rPr>
           <w:rFonts w:ascii="Cambria" w:eastAsia="Cambria" w:hAnsi="Cambria" w:cs="Cambria"/>
         </w:rPr>
-        <w:t xml:space="preserve"> proper</w:t>
-      </w:r>
-      <w:r>
-        <w:rPr>
-          <w:rFonts w:ascii="Cambria" w:eastAsia="Cambria" w:hAnsi="Cambria" w:cs="Cambria"/>
-        </w:rPr>
-        <w:t>ty (above). If enabled,</w:t>
+        <w:t xml:space="preserve"> property (above). If enabled,</w:t>
       </w:r>
     </w:p>
     <w:p>
@@ -13890,13 +14402,7 @@
         <w:rPr>
           <w:rFonts w:ascii="Cambria" w:eastAsia="Cambria" w:hAnsi="Cambria" w:cs="Cambria"/>
         </w:rPr>
-        <w:t xml:space="preserve"> proportions of </w:t>
-      </w:r>
-      <w:r>
-        <w:rPr>
-          <w:rFonts w:ascii="Cambria" w:eastAsia="Cambria" w:hAnsi="Cambria" w:cs="Cambria"/>
-        </w:rPr>
-        <w:t xml:space="preserve">blue and red to get the desired </w:t>
+        <w:t xml:space="preserve"> proportions of blue and red to get the desired </w:t>
       </w:r>
       <w:proofErr w:type="spellStart"/>
       <w:r>
@@ -14039,13 +14545,7 @@
           <w:rFonts w:ascii="Cambria" w:eastAsia="Cambria" w:hAnsi="Cambria" w:cs="Cambria"/>
         </w:rPr>
         <w:lastRenderedPageBreak/>
-        <w:t>- Better s</w:t>
-      </w:r>
-      <w:r>
-        <w:rPr>
-          <w:rFonts w:ascii="Cambria" w:eastAsia="Cambria" w:hAnsi="Cambria" w:cs="Cambria"/>
-        </w:rPr>
-        <w:t xml:space="preserve">upport for importing Vixen 2.x sequences!  </w:t>
+        <w:t xml:space="preserve">- Better support for importing Vixen 2.x sequences!  </w:t>
       </w:r>
       <w:proofErr w:type="gramStart"/>
       <w:r>
@@ -14117,13 +14617,7 @@
         <w:rPr>
           <w:rFonts w:ascii="Cambria" w:eastAsia="Cambria" w:hAnsi="Cambria" w:cs="Cambria"/>
         </w:rPr>
-        <w:t xml:space="preserve"> the incoming data/effect</w:t>
-      </w:r>
-      <w:r>
-        <w:rPr>
-          <w:rFonts w:ascii="Cambria" w:eastAsia="Cambria" w:hAnsi="Cambria" w:cs="Cambria"/>
-        </w:rPr>
-        <w:t xml:space="preserve">s, so the V3 data will be generated with effects of the appropriate </w:t>
+        <w:t xml:space="preserve"> the incoming data/effects, so the V3 data will be generated with effects of the appropriate </w:t>
       </w:r>
       <w:proofErr w:type="spellStart"/>
       <w:r>
@@ -14189,13 +14683,7 @@
         <w:rPr>
           <w:rFonts w:ascii="Cambria" w:eastAsia="Cambria" w:hAnsi="Cambria" w:cs="Cambria"/>
         </w:rPr>
-        <w:t>- More Nutcracker improvements and effects: 'Movie' effect, speed impr</w:t>
-      </w:r>
-      <w:r>
-        <w:rPr>
-          <w:rFonts w:ascii="Cambria" w:eastAsia="Cambria" w:hAnsi="Cambria" w:cs="Cambria"/>
-        </w:rPr>
-        <w:t>ovements</w:t>
+        <w:t>- More Nutcracker improvements and effects: 'Movie' effect, speed improvements</w:t>
       </w:r>
     </w:p>
     <w:p>
@@ -14317,13 +14805,7 @@
         <w:rPr>
           <w:rFonts w:ascii="Cambria" w:eastAsia="Cambria" w:hAnsi="Cambria" w:cs="Cambria"/>
         </w:rPr>
-        <w:t>) -- right click on the tree in</w:t>
-      </w:r>
-      <w:r>
-        <w:rPr>
-          <w:rFonts w:ascii="Cambria" w:eastAsia="Cambria" w:hAnsi="Cambria" w:cs="Cambria"/>
-        </w:rPr>
-        <w:t xml:space="preserve"> the Element Setup</w:t>
+        <w:t>) -- right click on the tree in the Element Setup</w:t>
       </w:r>
     </w:p>
     <w:p>
@@ -14558,13 +15040,7 @@
         <w:rPr>
           <w:rFonts w:ascii="Cambria" w:eastAsia="Cambria" w:hAnsi="Cambria" w:cs="Cambria"/>
         </w:rPr>
-        <w:t xml:space="preserve"> for help debugg</w:t>
-      </w:r>
-      <w:r>
-        <w:rPr>
-          <w:rFonts w:ascii="Cambria" w:eastAsia="Cambria" w:hAnsi="Cambria" w:cs="Cambria"/>
-        </w:rPr>
-        <w:t>ing!)</w:t>
+        <w:t xml:space="preserve"> for help debugging!)</w:t>
       </w:r>
     </w:p>
     <w:p>
@@ -14648,13 +15124,7 @@
         <w:rPr>
           <w:rFonts w:ascii="Cambria" w:eastAsia="Cambria" w:hAnsi="Cambria" w:cs="Cambria"/>
         </w:rPr>
-        <w:t xml:space="preserve"> improvements for rendering </w:t>
-      </w:r>
-      <w:r>
-        <w:rPr>
-          <w:rFonts w:ascii="Cambria" w:eastAsia="Cambria" w:hAnsi="Cambria" w:cs="Cambria"/>
-        </w:rPr>
-        <w:t>of spin, chase and nutcracker effects: (not generating useless data, etc.)</w:t>
+        <w:t xml:space="preserve"> improvements for rendering of spin, chase and nutcracker effects: (not generating useless data, etc.)</w:t>
       </w:r>
     </w:p>
     <w:p>
@@ -14696,13 +15166,7 @@
         <w:rPr>
           <w:rFonts w:ascii="Cambria" w:eastAsia="Cambria" w:hAnsi="Cambria" w:cs="Cambria"/>
         </w:rPr>
-        <w:t>- Fixed DLL refere</w:t>
-      </w:r>
-      <w:r>
-        <w:rPr>
-          <w:rFonts w:ascii="Cambria" w:eastAsia="Cambria" w:hAnsi="Cambria" w:cs="Cambria"/>
-        </w:rPr>
-        <w:t>nces for output modules that use the parallel port (Hill320, 595)</w:t>
+        <w:t>- Fixed DLL references for output modules that use the parallel port (Hill320, 595)</w:t>
       </w:r>
     </w:p>
     <w:p>
@@ -14844,13 +15308,7 @@
         <w:rPr>
           <w:rFonts w:ascii="Cambria" w:eastAsia="Cambria" w:hAnsi="Cambria" w:cs="Cambria"/>
         </w:rPr>
-        <w:t xml:space="preserve">- Nutcracker effects! Derek's also been hard at work on Nutcracker effects, which are fresh off the blocks. Still in </w:t>
-      </w:r>
-      <w:r>
-        <w:rPr>
-          <w:rFonts w:ascii="Cambria" w:eastAsia="Cambria" w:hAnsi="Cambria" w:cs="Cambria"/>
-        </w:rPr>
-        <w:t>development; feedback welcome.</w:t>
+        <w:t>- Nutcracker effects! Derek's also been hard at work on Nutcracker effects, which are fresh off the blocks. Still in development; feedback welcome.</w:t>
       </w:r>
     </w:p>
     <w:p>
@@ -15058,13 +15516,7 @@
         <w:rPr>
           <w:rFonts w:ascii="Cambria" w:eastAsia="Cambria" w:hAnsi="Cambria" w:cs="Cambria"/>
         </w:rPr>
-        <w:t xml:space="preserve">- Importer: A Vixen 2.x </w:t>
-      </w:r>
-      <w:r>
-        <w:rPr>
-          <w:rFonts w:ascii="Cambria" w:eastAsia="Cambria" w:hAnsi="Cambria" w:cs="Cambria"/>
-        </w:rPr>
-        <w:t>sequence importer has been created and added; you can now open *.</w:t>
+        <w:t>- Importer: A Vixen 2.x sequence importer has been created and added; you can now open *.</w:t>
       </w:r>
       <w:proofErr w:type="spellStart"/>
       <w:r>
@@ -15142,13 +15594,7 @@
         <w:rPr>
           <w:rFonts w:ascii="Cambria" w:eastAsia="Cambria" w:hAnsi="Cambria" w:cs="Cambria"/>
         </w:rPr>
-        <w:t>- General: A new Vixen 3 logo and application icons hav</w:t>
-      </w:r>
-      <w:r>
-        <w:rPr>
-          <w:rFonts w:ascii="Cambria" w:eastAsia="Cambria" w:hAnsi="Cambria" w:cs="Cambria"/>
-        </w:rPr>
-        <w:t>e been created!</w:t>
+        <w:t>- General: A new Vixen 3 logo and application icons have been created!</w:t>
       </w:r>
     </w:p>
     <w:p>
@@ -15248,13 +15694,7 @@
         <w:rPr>
           <w:rFonts w:ascii="Cambria" w:eastAsia="Cambria" w:hAnsi="Cambria" w:cs="Cambria"/>
         </w:rPr>
-        <w:t xml:space="preserve"> </w:t>
-      </w:r>
-      <w:r>
-        <w:rPr>
-          <w:rFonts w:ascii="Cambria" w:eastAsia="Cambria" w:hAnsi="Cambria" w:cs="Cambria"/>
-        </w:rPr>
-        <w:t>line with how the community uses the term.</w:t>
+        <w:t xml:space="preserve"> line with how the community uses the term.</w:t>
       </w:r>
     </w:p>
     <w:p>
@@ -15346,13 +15786,7 @@
         <w:rPr>
           <w:rFonts w:ascii="Cambria" w:eastAsia="Cambria" w:hAnsi="Cambria" w:cs="Cambria"/>
         </w:rPr>
-        <w:t xml:space="preserve"> Dimmer control module has been added. Still needs</w:t>
-      </w:r>
-      <w:r>
-        <w:rPr>
-          <w:rFonts w:ascii="Cambria" w:eastAsia="Cambria" w:hAnsi="Cambria" w:cs="Cambria"/>
-        </w:rPr>
-        <w:t xml:space="preserve"> user testing.</w:t>
+        <w:t xml:space="preserve"> Dimmer control module has been added. Still needs user testing.</w:t>
       </w:r>
     </w:p>
     <w:p>
@@ -15482,13 +15916,7 @@
         <w:rPr>
           <w:rFonts w:ascii="Cambria" w:eastAsia="Cambria" w:hAnsi="Cambria" w:cs="Cambria"/>
         </w:rPr>
-        <w:t xml:space="preserve">      </w:t>
-      </w:r>
-      <w:r>
-        <w:rPr>
-          <w:rFonts w:ascii="Cambria" w:eastAsia="Cambria" w:hAnsi="Cambria" w:cs="Cambria"/>
-        </w:rPr>
-        <w:t xml:space="preserve">       </w:t>
+        <w:t xml:space="preserve">             </w:t>
       </w:r>
       <w:proofErr w:type="gramStart"/>
       <w:r>
@@ -15544,13 +15972,7 @@
         <w:rPr>
           <w:rFonts w:ascii="Cambria" w:eastAsia="Cambria" w:hAnsi="Cambria" w:cs="Cambria"/>
         </w:rPr>
-        <w:t>- Sequencer: opening a saved sequence with audio</w:t>
-      </w:r>
-      <w:r>
-        <w:rPr>
-          <w:rFonts w:ascii="Cambria" w:eastAsia="Cambria" w:hAnsi="Cambria" w:cs="Cambria"/>
-        </w:rPr>
-        <w:t xml:space="preserve"> properly draws the waveform on open</w:t>
+        <w:t>- Sequencer: opening a saved sequence with audio properly draws the waveform on open</w:t>
       </w:r>
     </w:p>
     <w:p>
@@ -15579,13 +16001,7 @@
         <w:rPr>
           <w:rFonts w:ascii="Cambria" w:eastAsia="Cambria" w:hAnsi="Cambria" w:cs="Cambria"/>
         </w:rPr>
-        <w:t>- Sequencer: audio waveform doesn't block the UI while it's rendering, and is much more usable (especially while zooming</w:t>
-      </w:r>
-      <w:r>
-        <w:rPr>
-          <w:rFonts w:ascii="Cambria" w:eastAsia="Cambria" w:hAnsi="Cambria" w:cs="Cambria"/>
-        </w:rPr>
-        <w:t>)</w:t>
+        <w:t>- Sequencer: audio waveform doesn't block the UI while it's rendering, and is much more usable (especially while zooming)</w:t>
       </w:r>
     </w:p>
     <w:p>
@@ -15655,13 +16071,7 @@
         <w:rPr>
           <w:rFonts w:ascii="Cambria" w:eastAsia="Cambria" w:hAnsi="Cambria" w:cs="Cambria"/>
         </w:rPr>
-        <w:t>- Sequencer: click-and-drag scrolling in th</w:t>
-      </w:r>
-      <w:r>
-        <w:rPr>
-          <w:rFonts w:ascii="Cambria" w:eastAsia="Cambria" w:hAnsi="Cambria" w:cs="Cambria"/>
-        </w:rPr>
-        <w:t>e sequencer now works when the sequencer is hard on the right side of the monitor</w:t>
+        <w:t>- Sequencer: click-and-drag scrolling in the sequencer now works when the sequencer is hard on the right side of the monitor</w:t>
       </w:r>
     </w:p>
     <w:p>
@@ -15689,13 +16099,7 @@
         <w:rPr>
           <w:rFonts w:ascii="Cambria" w:eastAsia="Cambria" w:hAnsi="Cambria" w:cs="Cambria"/>
         </w:rPr>
-        <w:t>- Sequencer: Effects: some effects have had a "depth" setting added, to contr</w:t>
-      </w:r>
-      <w:r>
-        <w:rPr>
-          <w:rFonts w:ascii="Cambria" w:eastAsia="Cambria" w:hAnsi="Cambria" w:cs="Cambria"/>
-        </w:rPr>
-        <w:t>ol how many layers deep the effect should apply.</w:t>
+        <w:t>- Sequencer: Effects: some effects have had a "depth" setting added, to control how many layers deep the effect should apply.</w:t>
       </w:r>
     </w:p>
     <w:p>
@@ -15745,13 +16149,7 @@
         <w:rPr>
           <w:rFonts w:ascii="Cambria" w:eastAsia="Cambria" w:hAnsi="Cambria" w:cs="Cambria"/>
         </w:rPr>
-        <w:t>- Admin: Elements &amp;</w:t>
-      </w:r>
-      <w:r>
-        <w:rPr>
-          <w:rFonts w:ascii="Cambria" w:eastAsia="Cambria" w:hAnsi="Cambria" w:cs="Cambria"/>
-        </w:rPr>
-        <w:t xml:space="preserve"> Groups Form: Fixed an issue when </w:t>
+        <w:t xml:space="preserve">- Admin: Elements &amp; Groups Form: Fixed an issue when </w:t>
       </w:r>
       <w:proofErr w:type="spellStart"/>
       <w:r>
@@ -15862,13 +16260,7 @@
         <w:rPr>
           <w:rFonts w:ascii="Cambria" w:eastAsia="Cambria" w:hAnsi="Cambria" w:cs="Cambria"/>
         </w:rPr>
-        <w:t>ex</w:t>
-      </w:r>
-      <w:r>
-        <w:rPr>
-          <w:rFonts w:ascii="Cambria" w:eastAsia="Cambria" w:hAnsi="Cambria" w:cs="Cambria"/>
-        </w:rPr>
-        <w:t>istant</w:t>
+        <w:t>existant</w:t>
       </w:r>
       <w:proofErr w:type="spellEnd"/>
       <w:r>
@@ -16073,13 +16465,7 @@
         <w:rPr>
           <w:rFonts w:ascii="Cambria" w:eastAsia="Cambria" w:hAnsi="Cambria" w:cs="Cambria"/>
         </w:rPr>
-        <w:t>- Removed the "G</w:t>
-      </w:r>
-      <w:r>
-        <w:rPr>
-          <w:rFonts w:ascii="Cambria" w:eastAsia="Cambria" w:hAnsi="Cambria" w:cs="Cambria"/>
-        </w:rPr>
-        <w:t>enerate Channels" button from the controller form; it encouraged bad configuration.</w:t>
+        <w:t>- Removed the "Generate Channels" button from the controller form; it encouraged bad configuration.</w:t>
       </w:r>
     </w:p>
     <w:p>
@@ -16183,13 +16569,7 @@
         <w:rPr>
           <w:rFonts w:ascii="Cambria" w:eastAsia="Cambria" w:hAnsi="Cambria" w:cs="Cambria"/>
         </w:rPr>
-        <w:t>VIX-111, VIX-138: Making the data directory porta</w:t>
-      </w:r>
-      <w:r>
-        <w:rPr>
-          <w:rFonts w:ascii="Cambria" w:eastAsia="Cambria" w:hAnsi="Cambria" w:cs="Cambria"/>
-        </w:rPr>
-        <w:t>ble.</w:t>
+        <w:t>VIX-111, VIX-138: Making the data directory portable.</w:t>
       </w:r>
     </w:p>
     <w:p>
@@ -16306,13 +16686,7 @@
         <w:rPr>
           <w:rFonts w:ascii="Cambria" w:eastAsia="Cambria" w:hAnsi="Cambria" w:cs="Cambria"/>
         </w:rPr>
-        <w:t xml:space="preserve">Updated the audio media module to </w:t>
-      </w:r>
-      <w:r>
-        <w:rPr>
-          <w:rFonts w:ascii="Cambria" w:eastAsia="Cambria" w:hAnsi="Cambria" w:cs="Cambria"/>
-        </w:rPr>
-        <w:t>support variable speeds.</w:t>
+        <w:t>Updated the audio media module to support variable speeds.</w:t>
       </w:r>
       <w:proofErr w:type="gramEnd"/>
     </w:p>
@@ -16402,13 +16776,7 @@
         <w:rPr>
           <w:rFonts w:ascii="Cambria" w:eastAsia="Cambria" w:hAnsi="Cambria" w:cs="Cambria"/>
         </w:rPr>
-        <w:t xml:space="preserve"> so that the media will have been started by t</w:t>
-      </w:r>
-      <w:r>
-        <w:rPr>
-          <w:rFonts w:ascii="Cambria" w:eastAsia="Cambria" w:hAnsi="Cambria" w:cs="Cambria"/>
-        </w:rPr>
-        <w:t>hat time.</w:t>
+        <w:t xml:space="preserve"> so that the media will have been started by that time.</w:t>
       </w:r>
       <w:proofErr w:type="gramEnd"/>
     </w:p>
@@ -16653,13 +17021,7 @@
           <w:rFonts w:ascii="Cambria" w:eastAsia="Cambria" w:hAnsi="Cambria" w:cs="Cambria"/>
         </w:rPr>
         <w:lastRenderedPageBreak/>
-        <w:t>Disp</w:t>
-      </w:r>
-      <w:r>
-        <w:rPr>
-          <w:rFonts w:ascii="Cambria" w:eastAsia="Cambria" w:hAnsi="Cambria" w:cs="Cambria"/>
-        </w:rPr>
-        <w:t>layPreview</w:t>
+        <w:t>DisplayPreview</w:t>
       </w:r>
       <w:proofErr w:type="spellEnd"/>
       <w:r>
@@ -16754,13 +17116,7 @@
         <w:rPr>
           <w:rFonts w:ascii="Cambria" w:eastAsia="Cambria" w:hAnsi="Cambria" w:cs="Cambria"/>
         </w:rPr>
-        <w:t xml:space="preserve">Twinkle: don't make </w:t>
-      </w:r>
-      <w:r>
-        <w:rPr>
-          <w:rFonts w:ascii="Cambria" w:eastAsia="Cambria" w:hAnsi="Cambria" w:cs="Cambria"/>
-        </w:rPr>
-        <w:t>data for channels that have already had data generated for.</w:t>
+        <w:t>Twinkle: don't make data for channels that have already had data generated for.</w:t>
       </w:r>
     </w:p>
     <w:p>
@@ -16862,13 +17218,7 @@
         <w:rPr>
           <w:rFonts w:ascii="Cambria" w:eastAsia="Cambria" w:hAnsi="Cambria" w:cs="Cambria"/>
         </w:rPr>
-        <w:t xml:space="preserve"> </w:t>
-      </w:r>
-      <w:r>
-        <w:rPr>
-          <w:rFonts w:ascii="Cambria" w:eastAsia="Cambria" w:hAnsi="Cambria" w:cs="Cambria"/>
-        </w:rPr>
-        <w:t xml:space="preserve">option to spread the </w:t>
+        <w:t xml:space="preserve"> option to spread the </w:t>
       </w:r>
       <w:proofErr w:type="spellStart"/>
       <w:r>
@@ -16994,13 +17344,7 @@
         <w:rPr>
           <w:rFonts w:ascii="Cambria" w:eastAsia="Cambria" w:hAnsi="Cambria" w:cs="Cambria"/>
         </w:rPr>
-        <w:t xml:space="preserve"> &amp; Curves: add</w:t>
-      </w:r>
-      <w:r>
-        <w:rPr>
-          <w:rFonts w:ascii="Cambria" w:eastAsia="Cambria" w:hAnsi="Cambria" w:cs="Cambria"/>
-        </w:rPr>
-        <w:t>ed extra shortcut keys to editors, and persist the library selector window size/position.</w:t>
+        <w:t xml:space="preserve"> &amp; Curves: added extra shortcut keys to editors, and persist the library selector window size/position.</w:t>
       </w:r>
     </w:p>
     <w:p>
@@ -17102,13 +17446,7 @@
         <w:rPr>
           <w:rFonts w:ascii="Cambria" w:eastAsia="Cambria" w:hAnsi="Cambria" w:cs="Cambria"/>
         </w:rPr>
-        <w:t>" command-line argument for overriding th</w:t>
-      </w:r>
-      <w:r>
-        <w:rPr>
-          <w:rFonts w:ascii="Cambria" w:eastAsia="Cambria" w:hAnsi="Cambria" w:cs="Cambria"/>
-        </w:rPr>
-        <w:t>e root data directory and moved data loading to before the initialization of the framework.</w:t>
+        <w:t>" command-line argument for overriding the root data directory and moved data loading to before the initialization of the framework.</w:t>
       </w:r>
     </w:p>
     <w:p>
@@ -17235,13 +17573,7 @@
         <w:rPr>
           <w:rFonts w:ascii="Cambria" w:eastAsia="Cambria" w:hAnsi="Cambria" w:cs="Cambria"/>
         </w:rPr>
-        <w:t xml:space="preserve"> app will default back to the default data direct</w:t>
-      </w:r>
-      <w:r>
-        <w:rPr>
-          <w:rFonts w:ascii="Cambria" w:eastAsia="Cambria" w:hAnsi="Cambria" w:cs="Cambria"/>
-        </w:rPr>
-        <w:t>ory if it cannot find its data file within this path.</w:t>
+        <w:t xml:space="preserve"> app will default back to the default data directory if it cannot find its data file within this path.</w:t>
       </w:r>
     </w:p>
     <w:p>
@@ -17269,13 +17601,7 @@
         <w:rPr>
           <w:rFonts w:ascii="Cambria" w:eastAsia="Cambria" w:hAnsi="Cambria" w:cs="Cambria"/>
         </w:rPr>
-        <w:t>3. Do not put spaces a</w:t>
-      </w:r>
-      <w:r>
-        <w:rPr>
-          <w:rFonts w:ascii="Cambria" w:eastAsia="Cambria" w:hAnsi="Cambria" w:cs="Cambria"/>
-        </w:rPr>
-        <w:t xml:space="preserve">round the equals sign!  If the data directory path does have spaces, you can put quotes around the path, but around the path ONLY.  Example:  </w:t>
+        <w:t xml:space="preserve">3. Do not put spaces around the equals sign!  If the data directory path does have spaces, you can put quotes around the path, but around the path ONLY.  Example:  </w:t>
       </w:r>
       <w:proofErr w:type="spellStart"/>
       <w:r>
@@ -17379,13 +17705,7 @@
         <w:rPr>
           <w:rFonts w:ascii="Cambria" w:eastAsia="Cambria" w:hAnsi="Cambria" w:cs="Cambria"/>
         </w:rPr>
-        <w:t>E1.31 module</w:t>
-      </w:r>
-      <w:r>
-        <w:rPr>
-          <w:rFonts w:ascii="Cambria" w:eastAsia="Cambria" w:hAnsi="Cambria" w:cs="Cambria"/>
-        </w:rPr>
-        <w:t xml:space="preserve"> included.  </w:t>
+        <w:t xml:space="preserve">E1.31 module included.  </w:t>
       </w:r>
       <w:proofErr w:type="gramStart"/>
       <w:r>
@@ -17461,13 +17781,7 @@
         <w:rPr>
           <w:rFonts w:ascii="Cambria" w:eastAsia="Cambria" w:hAnsi="Cambria" w:cs="Cambria"/>
         </w:rPr>
-        <w:t>Lots of fixes to the ch</w:t>
-      </w:r>
-      <w:r>
-        <w:rPr>
-          <w:rFonts w:ascii="Cambria" w:eastAsia="Cambria" w:hAnsi="Cambria" w:cs="Cambria"/>
-        </w:rPr>
-        <w:t xml:space="preserve">annel </w:t>
+        <w:t xml:space="preserve">Lots of fixes to the channel </w:t>
       </w:r>
       <w:proofErr w:type="spellStart"/>
       <w:r>
@@ -17676,13 +17990,7 @@
         <w:rPr>
           <w:rFonts w:ascii="Cambria" w:eastAsia="Cambria" w:hAnsi="Cambria" w:cs="Cambria"/>
         </w:rPr>
-        <w:t>Fixed issue w</w:t>
-      </w:r>
-      <w:r>
-        <w:rPr>
-          <w:rFonts w:ascii="Cambria" w:eastAsia="Cambria" w:hAnsi="Cambria" w:cs="Cambria"/>
-        </w:rPr>
-        <w:t>hen loading Preview modules: was looking for the wrong attributes.</w:t>
+        <w:t>Fixed issue when loading Preview modules: was looking for the wrong attributes.</w:t>
       </w:r>
     </w:p>
     <w:p>
@@ -18147,13 +18455,7 @@
         <w:rPr>
           <w:rFonts w:ascii="Cambria" w:eastAsia="Cambria" w:hAnsi="Cambria" w:cs="Cambria"/>
         </w:rPr>
-        <w:t>Outpu</w:t>
-      </w:r>
-      <w:r>
-        <w:rPr>
-          <w:rFonts w:ascii="Cambria" w:eastAsia="Cambria" w:hAnsi="Cambria" w:cs="Cambria"/>
-        </w:rPr>
-        <w:t>t device refactoring.</w:t>
+        <w:t>Output device refactoring.</w:t>
       </w:r>
       <w:proofErr w:type="gramEnd"/>
       <w:r>
@@ -18218,13 +18520,7 @@
         <w:rPr>
           <w:rFonts w:ascii="Cambria" w:eastAsia="Cambria" w:hAnsi="Cambria" w:cs="Cambria"/>
         </w:rPr>
-        <w:t xml:space="preserve">  This is to preve</w:t>
-      </w:r>
-      <w:r>
-        <w:rPr>
-          <w:rFonts w:ascii="Cambria" w:eastAsia="Cambria" w:hAnsi="Cambria" w:cs="Cambria"/>
-        </w:rPr>
-        <w:t>nt modules from redefining similar kinds of data in different ways and having to create editors specifically for themselves.  An editor for any of these common types (there are only two so far) can be used for any effect that uses that type.</w:t>
+        <w:t xml:space="preserve">  This is to prevent modules from redefining similar kinds of data in different ways and having to create editors specifically for themselves.  An editor for any of these common types (there are only two so far) can be used for any effect that uses that type.</w:t>
       </w:r>
     </w:p>
     <w:p>
@@ -18247,13 +18543,7 @@
         <w:rPr>
           <w:rFonts w:ascii="Cambria" w:eastAsia="Cambria" w:hAnsi="Cambria" w:cs="Cambria"/>
         </w:rPr>
-        <w:t>Added an Inde</w:t>
-      </w:r>
-      <w:r>
-        <w:rPr>
-          <w:rFonts w:ascii="Cambria" w:eastAsia="Cambria" w:hAnsi="Cambria" w:cs="Cambria"/>
-        </w:rPr>
-        <w:t>x member to outputs.</w:t>
+        <w:t>Added an Index member to outputs.</w:t>
       </w:r>
       <w:proofErr w:type="gramEnd"/>
       <w:r>
@@ -18453,13 +18743,7 @@
         <w:rPr>
           <w:rFonts w:ascii="Cambria" w:eastAsia="Cambria" w:hAnsi="Cambria" w:cs="Cambria"/>
         </w:rPr>
-        <w:t xml:space="preserve"> for generalized handling of those </w:t>
-      </w:r>
-      <w:r>
-        <w:rPr>
-          <w:rFonts w:ascii="Cambria" w:eastAsia="Cambria" w:hAnsi="Cambria" w:cs="Cambria"/>
-        </w:rPr>
-        <w:t>device types.</w:t>
+        <w:t xml:space="preserve"> for generalized handling of those device types.</w:t>
       </w:r>
       <w:proofErr w:type="gramEnd"/>
       <w:r>
@@ -18560,13 +18844,7 @@
         <w:rPr>
           <w:rFonts w:ascii="Cambria" w:eastAsia="Cambria" w:hAnsi="Cambria" w:cs="Cambria"/>
         </w:rPr>
-        <w:t>Added non-static data store to ModuleSt</w:t>
-      </w:r>
-      <w:r>
-        <w:rPr>
-          <w:rFonts w:ascii="Cambria" w:eastAsia="Cambria" w:hAnsi="Cambria" w:cs="Cambria"/>
-        </w:rPr>
-        <w:t>ore.xml.</w:t>
+        <w:t>Added non-static data store to ModuleStore.xml.</w:t>
       </w:r>
     </w:p>
     <w:p>
@@ -18764,13 +19042,7 @@
         <w:rPr>
           <w:rFonts w:ascii="Cambria" w:eastAsia="Cambria" w:hAnsi="Cambria" w:cs="Cambria"/>
         </w:rPr>
-        <w:t>***********</w:t>
-      </w:r>
-      <w:r>
-        <w:rPr>
-          <w:rFonts w:ascii="Cambria" w:eastAsia="Cambria" w:hAnsi="Cambria" w:cs="Cambria"/>
-        </w:rPr>
-        <w:t>********* Modules have been split from the core source repository at this point.</w:t>
+        <w:t>******************** Modules have been split from the core source repository at this point.</w:t>
       </w:r>
     </w:p>
     <w:p>
@@ -18994,13 +19266,7 @@
         <w:rPr>
           <w:rFonts w:ascii="Cambria" w:eastAsia="Cambria" w:hAnsi="Cambria" w:cs="Cambria"/>
         </w:rPr>
-        <w:t xml:space="preserve">" module type.  This is a significant </w:t>
-      </w:r>
-      <w:r>
-        <w:rPr>
-          <w:rFonts w:ascii="Cambria" w:eastAsia="Cambria" w:hAnsi="Cambria" w:cs="Cambria"/>
-        </w:rPr>
-        <w:t>change, so it's detailed below.  * THIS IS A BREAKING CHANGE. *</w:t>
+        <w:t>" module type.  This is a significant change, so it's detailed below.  * THIS IS A BREAKING CHANGE. *</w:t>
       </w:r>
     </w:p>
     <w:p>
@@ -19082,13 +19348,7 @@
         <w:rPr>
           <w:rFonts w:ascii="Cambria" w:eastAsia="Cambria" w:hAnsi="Cambria" w:cs="Cambria"/>
         </w:rPr>
-        <w:t>Existing timed and script sequence types have</w:t>
-      </w:r>
-      <w:r>
-        <w:rPr>
-          <w:rFonts w:ascii="Cambria" w:eastAsia="Cambria" w:hAnsi="Cambria" w:cs="Cambria"/>
-        </w:rPr>
-        <w:t xml:space="preserve"> been </w:t>
+        <w:t xml:space="preserve">Existing timed and script sequence types have been </w:t>
       </w:r>
       <w:proofErr w:type="spellStart"/>
       <w:r>
@@ -19198,41 +19458,29 @@
         <w:rPr>
           <w:rFonts w:ascii="Cambria" w:eastAsia="Cambria" w:hAnsi="Cambria" w:cs="Cambria"/>
         </w:rPr>
-        <w:t>* Sequ</w:t>
-      </w:r>
-      <w:r>
-        <w:rPr>
-          <w:rFonts w:ascii="Cambria" w:eastAsia="Cambria" w:hAnsi="Cambria" w:cs="Cambria"/>
-        </w:rPr>
-        <w:t>ence =&gt; Sequence Type Module Change: *</w:t>
-      </w:r>
-    </w:p>
-    <w:p>
-      <w:pPr>
-        <w:spacing w:after="120"/>
-        <w:rPr>
-          <w:rFonts w:ascii="Cambria" w:eastAsia="Cambria" w:hAnsi="Cambria" w:cs="Cambria"/>
-        </w:rPr>
-      </w:pPr>
-    </w:p>
-    <w:p>
-      <w:pPr>
-        <w:spacing w:after="120"/>
-        <w:rPr>
-          <w:rFonts w:ascii="Cambria" w:eastAsia="Cambria" w:hAnsi="Cambria" w:cs="Cambria"/>
-        </w:rPr>
-      </w:pPr>
-      <w:r>
-        <w:rPr>
-          <w:rFonts w:ascii="Cambria" w:eastAsia="Cambria" w:hAnsi="Cambria" w:cs="Cambria"/>
-        </w:rPr>
-        <w:t xml:space="preserve">This removes any concrete definition of a sequence from the core assembly and puts it entirely into modules.  The core assembly defines a sequence interface, as well as other interfaces necessary to the sequence type module, but there is no sequence class </w:t>
-      </w:r>
-      <w:r>
-        <w:rPr>
-          <w:rFonts w:ascii="Cambria" w:eastAsia="Cambria" w:hAnsi="Cambria" w:cs="Cambria"/>
-        </w:rPr>
-        <w:t>defined.  That's the job of the module.  This means:</w:t>
+        <w:t>* Sequence =&gt; Sequence Type Module Change: *</w:t>
+      </w:r>
+    </w:p>
+    <w:p>
+      <w:pPr>
+        <w:spacing w:after="120"/>
+        <w:rPr>
+          <w:rFonts w:ascii="Cambria" w:eastAsia="Cambria" w:hAnsi="Cambria" w:cs="Cambria"/>
+        </w:rPr>
+      </w:pPr>
+    </w:p>
+    <w:p>
+      <w:pPr>
+        <w:spacing w:after="120"/>
+        <w:rPr>
+          <w:rFonts w:ascii="Cambria" w:eastAsia="Cambria" w:hAnsi="Cambria" w:cs="Cambria"/>
+        </w:rPr>
+      </w:pPr>
+      <w:r>
+        <w:rPr>
+          <w:rFonts w:ascii="Cambria" w:eastAsia="Cambria" w:hAnsi="Cambria" w:cs="Cambria"/>
+        </w:rPr>
+        <w:t>This removes any concrete definition of a sequence from the core assembly and puts it entirely into modules.  The core assembly defines a sequence interface, as well as other interfaces necessary to the sequence type module, but there is no sequence class defined.  That's the job of the module.  This means:</w:t>
       </w:r>
     </w:p>
     <w:p>
@@ -19276,13 +19524,7 @@
         <w:rPr>
           <w:rFonts w:ascii="Cambria" w:eastAsia="Cambria" w:hAnsi="Cambria" w:cs="Cambria"/>
         </w:rPr>
-        <w:t>MAYBE SCARY: The module is now responsible f</w:t>
-      </w:r>
-      <w:r>
-        <w:rPr>
-          <w:rFonts w:ascii="Cambria" w:eastAsia="Cambria" w:hAnsi="Cambria" w:cs="Cambria"/>
-        </w:rPr>
-        <w:t>or everything having to do with that sequence type.</w:t>
+        <w:t>MAYBE SCARY: The module is now responsible for everything having to do with that sequence type.</w:t>
       </w:r>
     </w:p>
     <w:p>
@@ -19348,13 +19590,7 @@
         <w:rPr>
           <w:rFonts w:ascii="Cambria" w:eastAsia="Cambria" w:hAnsi="Cambria" w:cs="Cambria"/>
         </w:rPr>
-        <w:t>The sequence-type module's data class will be used to define how a se</w:t>
-      </w:r>
-      <w:r>
-        <w:rPr>
-          <w:rFonts w:ascii="Cambria" w:eastAsia="Cambria" w:hAnsi="Cambria" w:cs="Cambria"/>
-        </w:rPr>
-        <w:t xml:space="preserve">quence will be stored.  There is a base class to handle the mundane members of the </w:t>
+        <w:t xml:space="preserve">The sequence-type module's data class will be used to define how a sequence will be stored.  There is a base class to handle the mundane members of the </w:t>
       </w:r>
       <w:proofErr w:type="spellStart"/>
       <w:r>
@@ -19412,13 +19648,7 @@
         <w:rPr>
           <w:rFonts w:ascii="Cambria" w:eastAsia="Cambria" w:hAnsi="Cambria" w:cs="Cambria"/>
         </w:rPr>
-        <w:t>Versioni</w:t>
-      </w:r>
-      <w:r>
-        <w:rPr>
-          <w:rFonts w:ascii="Cambria" w:eastAsia="Cambria" w:hAnsi="Cambria" w:cs="Cambria"/>
-        </w:rPr>
-        <w:t>ng is a requirement of all files.  When a sequence is opened and it's not of the latest version, the module needs to handle bringing it up through intervening versions to make that sequence current.</w:t>
+        <w:t>Versioning is a requirement of all files.  When a sequence is opened and it's not of the latest version, the module needs to handle bringing it up through intervening versions to make that sequence current.</w:t>
       </w:r>
     </w:p>
     <w:p>
@@ -19476,13 +19706,7 @@
         <w:rPr>
           <w:rFonts w:ascii="Cambria" w:eastAsia="Cambria" w:hAnsi="Cambria" w:cs="Cambria"/>
         </w:rPr>
-        <w:t>It's throug</w:t>
-      </w:r>
-      <w:r>
-        <w:rPr>
-          <w:rFonts w:ascii="Cambria" w:eastAsia="Cambria" w:hAnsi="Cambria" w:cs="Cambria"/>
-        </w:rPr>
-        <w:t>h this that everything is told that a sequence is starting, that it's ended, what rules its timing...everything.</w:t>
+        <w:t>It's through this that everything is told that a sequence is starting, that it's ended, what rules its timing...everything.</w:t>
       </w:r>
     </w:p>
     <w:p>
@@ -19518,13 +19742,7 @@
         <w:rPr>
           <w:rFonts w:ascii="Cambria" w:eastAsia="Cambria" w:hAnsi="Cambria" w:cs="Cambria"/>
         </w:rPr>
-        <w:t>Like we said, it may be weeks between updates because of large-granular changes like this that are pretty core changes.  Not that we aim</w:t>
-      </w:r>
-      <w:r>
-        <w:rPr>
-          <w:rFonts w:ascii="Cambria" w:eastAsia="Cambria" w:hAnsi="Cambria" w:cs="Cambria"/>
-        </w:rPr>
-        <w:t xml:space="preserve"> to do core changes at this point, but a conceived real-life use demanded that it be attempted.</w:t>
+        <w:t>Like we said, it may be weeks between updates because of large-granular changes like this that are pretty core changes.  Not that we aim to do core changes at this point, but a conceived real-life use demanded that it be attempted.</w:t>
       </w:r>
     </w:p>
     <w:p>
@@ -19835,16 +20053,7 @@
           <w:sz w:val="26"/>
         </w:rPr>
         <w:lastRenderedPageBreak/>
-        <w:t>== 3.0.</w:t>
-      </w:r>
-      <w:r>
-        <w:rPr>
-          <w:rFonts w:ascii="Calibri" w:eastAsia="Calibri" w:hAnsi="Calibri" w:cs="Calibri"/>
-          <w:b/>
-          <w:color w:val="4F81BD"/>
-          <w:sz w:val="26"/>
-        </w:rPr>
-        <w:t>1.2 ============================</w:t>
+        <w:t>== 3.0.1.2 ============================</w:t>
       </w:r>
     </w:p>
     <w:p>
@@ -20137,6 +20346,119 @@
     </w:lvl>
   </w:abstractNum>
   <w:abstractNum w:abstractNumId="3">
+    <w:nsid w:val="0748061A"/>
+    <w:multiLevelType w:val="hybridMultilevel"/>
+    <w:tmpl w:val="66D6A75C"/>
+    <w:lvl w:ilvl="0" w:tplc="0C090001">
+      <w:start w:val="1"/>
+      <w:numFmt w:val="bullet"/>
+      <w:lvlText w:val=""/>
+      <w:lvlJc w:val="left"/>
+      <w:pPr>
+        <w:ind w:left="720" w:hanging="360"/>
+      </w:pPr>
+      <w:rPr>
+        <w:rFonts w:ascii="Symbol" w:hAnsi="Symbol" w:hint="default"/>
+      </w:rPr>
+    </w:lvl>
+    <w:lvl w:ilvl="1" w:tplc="0C090003" w:tentative="1">
+      <w:start w:val="1"/>
+      <w:numFmt w:val="bullet"/>
+      <w:lvlText w:val="o"/>
+      <w:lvlJc w:val="left"/>
+      <w:pPr>
+        <w:ind w:left="1440" w:hanging="360"/>
+      </w:pPr>
+      <w:rPr>
+        <w:rFonts w:ascii="Courier New" w:hAnsi="Courier New" w:cs="Courier New" w:hint="default"/>
+      </w:rPr>
+    </w:lvl>
+    <w:lvl w:ilvl="2" w:tplc="0C090005" w:tentative="1">
+      <w:start w:val="1"/>
+      <w:numFmt w:val="bullet"/>
+      <w:lvlText w:val=""/>
+      <w:lvlJc w:val="left"/>
+      <w:pPr>
+        <w:ind w:left="2160" w:hanging="360"/>
+      </w:pPr>
+      <w:rPr>
+        <w:rFonts w:ascii="Wingdings" w:hAnsi="Wingdings" w:hint="default"/>
+      </w:rPr>
+    </w:lvl>
+    <w:lvl w:ilvl="3" w:tplc="0C090001" w:tentative="1">
+      <w:start w:val="1"/>
+      <w:numFmt w:val="bullet"/>
+      <w:lvlText w:val=""/>
+      <w:lvlJc w:val="left"/>
+      <w:pPr>
+        <w:ind w:left="2880" w:hanging="360"/>
+      </w:pPr>
+      <w:rPr>
+        <w:rFonts w:ascii="Symbol" w:hAnsi="Symbol" w:hint="default"/>
+      </w:rPr>
+    </w:lvl>
+    <w:lvl w:ilvl="4" w:tplc="0C090003" w:tentative="1">
+      <w:start w:val="1"/>
+      <w:numFmt w:val="bullet"/>
+      <w:lvlText w:val="o"/>
+      <w:lvlJc w:val="left"/>
+      <w:pPr>
+        <w:ind w:left="3600" w:hanging="360"/>
+      </w:pPr>
+      <w:rPr>
+        <w:rFonts w:ascii="Courier New" w:hAnsi="Courier New" w:cs="Courier New" w:hint="default"/>
+      </w:rPr>
+    </w:lvl>
+    <w:lvl w:ilvl="5" w:tplc="0C090005" w:tentative="1">
+      <w:start w:val="1"/>
+      <w:numFmt w:val="bullet"/>
+      <w:lvlText w:val=""/>
+      <w:lvlJc w:val="left"/>
+      <w:pPr>
+        <w:ind w:left="4320" w:hanging="360"/>
+      </w:pPr>
+      <w:rPr>
+        <w:rFonts w:ascii="Wingdings" w:hAnsi="Wingdings" w:hint="default"/>
+      </w:rPr>
+    </w:lvl>
+    <w:lvl w:ilvl="6" w:tplc="0C090001" w:tentative="1">
+      <w:start w:val="1"/>
+      <w:numFmt w:val="bullet"/>
+      <w:lvlText w:val=""/>
+      <w:lvlJc w:val="left"/>
+      <w:pPr>
+        <w:ind w:left="5040" w:hanging="360"/>
+      </w:pPr>
+      <w:rPr>
+        <w:rFonts w:ascii="Symbol" w:hAnsi="Symbol" w:hint="default"/>
+      </w:rPr>
+    </w:lvl>
+    <w:lvl w:ilvl="7" w:tplc="0C090003" w:tentative="1">
+      <w:start w:val="1"/>
+      <w:numFmt w:val="bullet"/>
+      <w:lvlText w:val="o"/>
+      <w:lvlJc w:val="left"/>
+      <w:pPr>
+        <w:ind w:left="5760" w:hanging="360"/>
+      </w:pPr>
+      <w:rPr>
+        <w:rFonts w:ascii="Courier New" w:hAnsi="Courier New" w:cs="Courier New" w:hint="default"/>
+      </w:rPr>
+    </w:lvl>
+    <w:lvl w:ilvl="8" w:tplc="0C090005" w:tentative="1">
+      <w:start w:val="1"/>
+      <w:numFmt w:val="bullet"/>
+      <w:lvlText w:val=""/>
+      <w:lvlJc w:val="left"/>
+      <w:pPr>
+        <w:ind w:left="6480" w:hanging="360"/>
+      </w:pPr>
+      <w:rPr>
+        <w:rFonts w:ascii="Wingdings" w:hAnsi="Wingdings" w:hint="default"/>
+      </w:rPr>
+    </w:lvl>
+  </w:abstractNum>
+  <w:abstractNum w:abstractNumId="4">
     <w:nsid w:val="0A45353C"/>
     <w:multiLevelType w:val="multilevel"/>
     <w:tmpl w:val="06786A3E"/>
@@ -20187,7 +20509,7 @@
       <w:lvlJc w:val="left"/>
     </w:lvl>
   </w:abstractNum>
-  <w:abstractNum w:abstractNumId="4">
+  <w:abstractNum w:abstractNumId="5">
     <w:nsid w:val="0BE44932"/>
     <w:multiLevelType w:val="hybridMultilevel"/>
     <w:tmpl w:val="9E521A82"/>
@@ -20300,7 +20622,7 @@
       </w:rPr>
     </w:lvl>
   </w:abstractNum>
-  <w:abstractNum w:abstractNumId="5">
+  <w:abstractNum w:abstractNumId="6">
     <w:nsid w:val="106B0D77"/>
     <w:multiLevelType w:val="hybridMultilevel"/>
     <w:tmpl w:val="6CB83DCC"/>
@@ -20413,7 +20735,7 @@
       </w:rPr>
     </w:lvl>
   </w:abstractNum>
-  <w:abstractNum w:abstractNumId="6">
+  <w:abstractNum w:abstractNumId="7">
     <w:nsid w:val="11E52DE5"/>
     <w:multiLevelType w:val="multilevel"/>
     <w:tmpl w:val="B1965F18"/>
@@ -20464,7 +20786,7 @@
       <w:lvlJc w:val="left"/>
     </w:lvl>
   </w:abstractNum>
-  <w:abstractNum w:abstractNumId="7">
+  <w:abstractNum w:abstractNumId="8">
     <w:nsid w:val="13AE2585"/>
     <w:multiLevelType w:val="multilevel"/>
     <w:tmpl w:val="4120EF6A"/>
@@ -20515,7 +20837,7 @@
       <w:lvlJc w:val="left"/>
     </w:lvl>
   </w:abstractNum>
-  <w:abstractNum w:abstractNumId="8">
+  <w:abstractNum w:abstractNumId="9">
     <w:nsid w:val="145E1767"/>
     <w:multiLevelType w:val="multilevel"/>
     <w:tmpl w:val="2126F6D0"/>
@@ -20566,7 +20888,7 @@
       <w:lvlJc w:val="left"/>
     </w:lvl>
   </w:abstractNum>
-  <w:abstractNum w:abstractNumId="9">
+  <w:abstractNum w:abstractNumId="10">
     <w:nsid w:val="15BB67E7"/>
     <w:multiLevelType w:val="hybridMultilevel"/>
     <w:tmpl w:val="AAC49C94"/>
@@ -20679,7 +21001,7 @@
       </w:rPr>
     </w:lvl>
   </w:abstractNum>
-  <w:abstractNum w:abstractNumId="10">
+  <w:abstractNum w:abstractNumId="11">
     <w:nsid w:val="1A197982"/>
     <w:multiLevelType w:val="multilevel"/>
     <w:tmpl w:val="72103738"/>
@@ -20730,7 +21052,7 @@
       <w:lvlJc w:val="left"/>
     </w:lvl>
   </w:abstractNum>
-  <w:abstractNum w:abstractNumId="11">
+  <w:abstractNum w:abstractNumId="12">
     <w:nsid w:val="1A223245"/>
     <w:multiLevelType w:val="multilevel"/>
     <w:tmpl w:val="84A08B14"/>
@@ -20781,7 +21103,7 @@
       <w:lvlJc w:val="left"/>
     </w:lvl>
   </w:abstractNum>
-  <w:abstractNum w:abstractNumId="12">
+  <w:abstractNum w:abstractNumId="13">
     <w:nsid w:val="1FA539B7"/>
     <w:multiLevelType w:val="multilevel"/>
     <w:tmpl w:val="C402361E"/>
@@ -20832,7 +21154,7 @@
       <w:lvlJc w:val="left"/>
     </w:lvl>
   </w:abstractNum>
-  <w:abstractNum w:abstractNumId="13">
+  <w:abstractNum w:abstractNumId="14">
     <w:nsid w:val="224C6D19"/>
     <w:multiLevelType w:val="multilevel"/>
     <w:tmpl w:val="65001578"/>
@@ -20883,7 +21205,7 @@
       <w:lvlJc w:val="left"/>
     </w:lvl>
   </w:abstractNum>
-  <w:abstractNum w:abstractNumId="14">
+  <w:abstractNum w:abstractNumId="15">
     <w:nsid w:val="23B45BEE"/>
     <w:multiLevelType w:val="multilevel"/>
     <w:tmpl w:val="0430EF8A"/>
@@ -20934,7 +21256,7 @@
       <w:lvlJc w:val="left"/>
     </w:lvl>
   </w:abstractNum>
-  <w:abstractNum w:abstractNumId="15">
+  <w:abstractNum w:abstractNumId="16">
     <w:nsid w:val="25F31C86"/>
     <w:multiLevelType w:val="multilevel"/>
     <w:tmpl w:val="0DB40674"/>
@@ -20985,7 +21307,119 @@
       <w:lvlJc w:val="left"/>
     </w:lvl>
   </w:abstractNum>
-  <w:abstractNum w:abstractNumId="16">
+  <w:abstractNum w:abstractNumId="17">
+    <w:nsid w:val="282437EB"/>
+    <w:multiLevelType w:val="hybridMultilevel"/>
+    <w:tmpl w:val="C0E0F538"/>
+    <w:lvl w:ilvl="0" w:tplc="2F5C2998">
+      <w:numFmt w:val="bullet"/>
+      <w:lvlText w:val=""/>
+      <w:lvlJc w:val="left"/>
+      <w:pPr>
+        <w:ind w:left="720" w:hanging="360"/>
+      </w:pPr>
+      <w:rPr>
+        <w:rFonts w:ascii="Symbol" w:eastAsia="Calibri" w:hAnsi="Symbol" w:cstheme="minorBidi" w:hint="default"/>
+      </w:rPr>
+    </w:lvl>
+    <w:lvl w:ilvl="1" w:tplc="0C090003" w:tentative="1">
+      <w:start w:val="1"/>
+      <w:numFmt w:val="bullet"/>
+      <w:lvlText w:val="o"/>
+      <w:lvlJc w:val="left"/>
+      <w:pPr>
+        <w:ind w:left="1440" w:hanging="360"/>
+      </w:pPr>
+      <w:rPr>
+        <w:rFonts w:ascii="Courier New" w:hAnsi="Courier New" w:cs="Courier New" w:hint="default"/>
+      </w:rPr>
+    </w:lvl>
+    <w:lvl w:ilvl="2" w:tplc="0C090005" w:tentative="1">
+      <w:start w:val="1"/>
+      <w:numFmt w:val="bullet"/>
+      <w:lvlText w:val=""/>
+      <w:lvlJc w:val="left"/>
+      <w:pPr>
+        <w:ind w:left="2160" w:hanging="360"/>
+      </w:pPr>
+      <w:rPr>
+        <w:rFonts w:ascii="Wingdings" w:hAnsi="Wingdings" w:hint="default"/>
+      </w:rPr>
+    </w:lvl>
+    <w:lvl w:ilvl="3" w:tplc="0C090001" w:tentative="1">
+      <w:start w:val="1"/>
+      <w:numFmt w:val="bullet"/>
+      <w:lvlText w:val=""/>
+      <w:lvlJc w:val="left"/>
+      <w:pPr>
+        <w:ind w:left="2880" w:hanging="360"/>
+      </w:pPr>
+      <w:rPr>
+        <w:rFonts w:ascii="Symbol" w:hAnsi="Symbol" w:hint="default"/>
+      </w:rPr>
+    </w:lvl>
+    <w:lvl w:ilvl="4" w:tplc="0C090003" w:tentative="1">
+      <w:start w:val="1"/>
+      <w:numFmt w:val="bullet"/>
+      <w:lvlText w:val="o"/>
+      <w:lvlJc w:val="left"/>
+      <w:pPr>
+        <w:ind w:left="3600" w:hanging="360"/>
+      </w:pPr>
+      <w:rPr>
+        <w:rFonts w:ascii="Courier New" w:hAnsi="Courier New" w:cs="Courier New" w:hint="default"/>
+      </w:rPr>
+    </w:lvl>
+    <w:lvl w:ilvl="5" w:tplc="0C090005" w:tentative="1">
+      <w:start w:val="1"/>
+      <w:numFmt w:val="bullet"/>
+      <w:lvlText w:val=""/>
+      <w:lvlJc w:val="left"/>
+      <w:pPr>
+        <w:ind w:left="4320" w:hanging="360"/>
+      </w:pPr>
+      <w:rPr>
+        <w:rFonts w:ascii="Wingdings" w:hAnsi="Wingdings" w:hint="default"/>
+      </w:rPr>
+    </w:lvl>
+    <w:lvl w:ilvl="6" w:tplc="0C090001" w:tentative="1">
+      <w:start w:val="1"/>
+      <w:numFmt w:val="bullet"/>
+      <w:lvlText w:val=""/>
+      <w:lvlJc w:val="left"/>
+      <w:pPr>
+        <w:ind w:left="5040" w:hanging="360"/>
+      </w:pPr>
+      <w:rPr>
+        <w:rFonts w:ascii="Symbol" w:hAnsi="Symbol" w:hint="default"/>
+      </w:rPr>
+    </w:lvl>
+    <w:lvl w:ilvl="7" w:tplc="0C090003" w:tentative="1">
+      <w:start w:val="1"/>
+      <w:numFmt w:val="bullet"/>
+      <w:lvlText w:val="o"/>
+      <w:lvlJc w:val="left"/>
+      <w:pPr>
+        <w:ind w:left="5760" w:hanging="360"/>
+      </w:pPr>
+      <w:rPr>
+        <w:rFonts w:ascii="Courier New" w:hAnsi="Courier New" w:cs="Courier New" w:hint="default"/>
+      </w:rPr>
+    </w:lvl>
+    <w:lvl w:ilvl="8" w:tplc="0C090005" w:tentative="1">
+      <w:start w:val="1"/>
+      <w:numFmt w:val="bullet"/>
+      <w:lvlText w:val=""/>
+      <w:lvlJc w:val="left"/>
+      <w:pPr>
+        <w:ind w:left="6480" w:hanging="360"/>
+      </w:pPr>
+      <w:rPr>
+        <w:rFonts w:ascii="Wingdings" w:hAnsi="Wingdings" w:hint="default"/>
+      </w:rPr>
+    </w:lvl>
+  </w:abstractNum>
+  <w:abstractNum w:abstractNumId="18">
     <w:nsid w:val="29630874"/>
     <w:multiLevelType w:val="multilevel"/>
     <w:tmpl w:val="01B60E48"/>
@@ -21036,7 +21470,7 @@
       <w:lvlJc w:val="left"/>
     </w:lvl>
   </w:abstractNum>
-  <w:abstractNum w:abstractNumId="17">
+  <w:abstractNum w:abstractNumId="19">
     <w:nsid w:val="2B24376E"/>
     <w:multiLevelType w:val="multilevel"/>
     <w:tmpl w:val="6974EDE2"/>
@@ -21087,7 +21521,120 @@
       <w:lvlJc w:val="left"/>
     </w:lvl>
   </w:abstractNum>
-  <w:abstractNum w:abstractNumId="18">
+  <w:abstractNum w:abstractNumId="20">
+    <w:nsid w:val="2BAC2816"/>
+    <w:multiLevelType w:val="hybridMultilevel"/>
+    <w:tmpl w:val="3378CB10"/>
+    <w:lvl w:ilvl="0" w:tplc="0C090003">
+      <w:start w:val="1"/>
+      <w:numFmt w:val="bullet"/>
+      <w:lvlText w:val="o"/>
+      <w:lvlJc w:val="left"/>
+      <w:pPr>
+        <w:ind w:left="720" w:hanging="360"/>
+      </w:pPr>
+      <w:rPr>
+        <w:rFonts w:ascii="Courier New" w:hAnsi="Courier New" w:cs="Courier New" w:hint="default"/>
+      </w:rPr>
+    </w:lvl>
+    <w:lvl w:ilvl="1" w:tplc="0C090003" w:tentative="1">
+      <w:start w:val="1"/>
+      <w:numFmt w:val="bullet"/>
+      <w:lvlText w:val="o"/>
+      <w:lvlJc w:val="left"/>
+      <w:pPr>
+        <w:ind w:left="1440" w:hanging="360"/>
+      </w:pPr>
+      <w:rPr>
+        <w:rFonts w:ascii="Courier New" w:hAnsi="Courier New" w:cs="Courier New" w:hint="default"/>
+      </w:rPr>
+    </w:lvl>
+    <w:lvl w:ilvl="2" w:tplc="0C090005" w:tentative="1">
+      <w:start w:val="1"/>
+      <w:numFmt w:val="bullet"/>
+      <w:lvlText w:val=""/>
+      <w:lvlJc w:val="left"/>
+      <w:pPr>
+        <w:ind w:left="2160" w:hanging="360"/>
+      </w:pPr>
+      <w:rPr>
+        <w:rFonts w:ascii="Wingdings" w:hAnsi="Wingdings" w:hint="default"/>
+      </w:rPr>
+    </w:lvl>
+    <w:lvl w:ilvl="3" w:tplc="0C090001" w:tentative="1">
+      <w:start w:val="1"/>
+      <w:numFmt w:val="bullet"/>
+      <w:lvlText w:val=""/>
+      <w:lvlJc w:val="left"/>
+      <w:pPr>
+        <w:ind w:left="2880" w:hanging="360"/>
+      </w:pPr>
+      <w:rPr>
+        <w:rFonts w:ascii="Symbol" w:hAnsi="Symbol" w:hint="default"/>
+      </w:rPr>
+    </w:lvl>
+    <w:lvl w:ilvl="4" w:tplc="0C090003" w:tentative="1">
+      <w:start w:val="1"/>
+      <w:numFmt w:val="bullet"/>
+      <w:lvlText w:val="o"/>
+      <w:lvlJc w:val="left"/>
+      <w:pPr>
+        <w:ind w:left="3600" w:hanging="360"/>
+      </w:pPr>
+      <w:rPr>
+        <w:rFonts w:ascii="Courier New" w:hAnsi="Courier New" w:cs="Courier New" w:hint="default"/>
+      </w:rPr>
+    </w:lvl>
+    <w:lvl w:ilvl="5" w:tplc="0C090005" w:tentative="1">
+      <w:start w:val="1"/>
+      <w:numFmt w:val="bullet"/>
+      <w:lvlText w:val=""/>
+      <w:lvlJc w:val="left"/>
+      <w:pPr>
+        <w:ind w:left="4320" w:hanging="360"/>
+      </w:pPr>
+      <w:rPr>
+        <w:rFonts w:ascii="Wingdings" w:hAnsi="Wingdings" w:hint="default"/>
+      </w:rPr>
+    </w:lvl>
+    <w:lvl w:ilvl="6" w:tplc="0C090001" w:tentative="1">
+      <w:start w:val="1"/>
+      <w:numFmt w:val="bullet"/>
+      <w:lvlText w:val=""/>
+      <w:lvlJc w:val="left"/>
+      <w:pPr>
+        <w:ind w:left="5040" w:hanging="360"/>
+      </w:pPr>
+      <w:rPr>
+        <w:rFonts w:ascii="Symbol" w:hAnsi="Symbol" w:hint="default"/>
+      </w:rPr>
+    </w:lvl>
+    <w:lvl w:ilvl="7" w:tplc="0C090003" w:tentative="1">
+      <w:start w:val="1"/>
+      <w:numFmt w:val="bullet"/>
+      <w:lvlText w:val="o"/>
+      <w:lvlJc w:val="left"/>
+      <w:pPr>
+        <w:ind w:left="5760" w:hanging="360"/>
+      </w:pPr>
+      <w:rPr>
+        <w:rFonts w:ascii="Courier New" w:hAnsi="Courier New" w:cs="Courier New" w:hint="default"/>
+      </w:rPr>
+    </w:lvl>
+    <w:lvl w:ilvl="8" w:tplc="0C090005" w:tentative="1">
+      <w:start w:val="1"/>
+      <w:numFmt w:val="bullet"/>
+      <w:lvlText w:val=""/>
+      <w:lvlJc w:val="left"/>
+      <w:pPr>
+        <w:ind w:left="6480" w:hanging="360"/>
+      </w:pPr>
+      <w:rPr>
+        <w:rFonts w:ascii="Wingdings" w:hAnsi="Wingdings" w:hint="default"/>
+      </w:rPr>
+    </w:lvl>
+  </w:abstractNum>
+  <w:abstractNum w:abstractNumId="21">
     <w:nsid w:val="2C7D6DA9"/>
     <w:multiLevelType w:val="hybridMultilevel"/>
     <w:tmpl w:val="6CFCA056"/>
@@ -21200,7 +21747,7 @@
       </w:rPr>
     </w:lvl>
   </w:abstractNum>
-  <w:abstractNum w:abstractNumId="19">
+  <w:abstractNum w:abstractNumId="22">
     <w:nsid w:val="2F1A38A7"/>
     <w:multiLevelType w:val="multilevel"/>
     <w:tmpl w:val="61E06160"/>
@@ -21251,7 +21798,119 @@
       <w:lvlJc w:val="left"/>
     </w:lvl>
   </w:abstractNum>
-  <w:abstractNum w:abstractNumId="20">
+  <w:abstractNum w:abstractNumId="23">
+    <w:nsid w:val="35577C46"/>
+    <w:multiLevelType w:val="hybridMultilevel"/>
+    <w:tmpl w:val="9E0E19BC"/>
+    <w:lvl w:ilvl="0" w:tplc="2F5C2998">
+      <w:numFmt w:val="bullet"/>
+      <w:lvlText w:val=""/>
+      <w:lvlJc w:val="left"/>
+      <w:pPr>
+        <w:ind w:left="720" w:hanging="360"/>
+      </w:pPr>
+      <w:rPr>
+        <w:rFonts w:ascii="Symbol" w:eastAsia="Calibri" w:hAnsi="Symbol" w:cstheme="minorBidi" w:hint="default"/>
+      </w:rPr>
+    </w:lvl>
+    <w:lvl w:ilvl="1" w:tplc="0C090003" w:tentative="1">
+      <w:start w:val="1"/>
+      <w:numFmt w:val="bullet"/>
+      <w:lvlText w:val="o"/>
+      <w:lvlJc w:val="left"/>
+      <w:pPr>
+        <w:ind w:left="1440" w:hanging="360"/>
+      </w:pPr>
+      <w:rPr>
+        <w:rFonts w:ascii="Courier New" w:hAnsi="Courier New" w:cs="Courier New" w:hint="default"/>
+      </w:rPr>
+    </w:lvl>
+    <w:lvl w:ilvl="2" w:tplc="0C090005" w:tentative="1">
+      <w:start w:val="1"/>
+      <w:numFmt w:val="bullet"/>
+      <w:lvlText w:val=""/>
+      <w:lvlJc w:val="left"/>
+      <w:pPr>
+        <w:ind w:left="2160" w:hanging="360"/>
+      </w:pPr>
+      <w:rPr>
+        <w:rFonts w:ascii="Wingdings" w:hAnsi="Wingdings" w:hint="default"/>
+      </w:rPr>
+    </w:lvl>
+    <w:lvl w:ilvl="3" w:tplc="0C090001" w:tentative="1">
+      <w:start w:val="1"/>
+      <w:numFmt w:val="bullet"/>
+      <w:lvlText w:val=""/>
+      <w:lvlJc w:val="left"/>
+      <w:pPr>
+        <w:ind w:left="2880" w:hanging="360"/>
+      </w:pPr>
+      <w:rPr>
+        <w:rFonts w:ascii="Symbol" w:hAnsi="Symbol" w:hint="default"/>
+      </w:rPr>
+    </w:lvl>
+    <w:lvl w:ilvl="4" w:tplc="0C090003" w:tentative="1">
+      <w:start w:val="1"/>
+      <w:numFmt w:val="bullet"/>
+      <w:lvlText w:val="o"/>
+      <w:lvlJc w:val="left"/>
+      <w:pPr>
+        <w:ind w:left="3600" w:hanging="360"/>
+      </w:pPr>
+      <w:rPr>
+        <w:rFonts w:ascii="Courier New" w:hAnsi="Courier New" w:cs="Courier New" w:hint="default"/>
+      </w:rPr>
+    </w:lvl>
+    <w:lvl w:ilvl="5" w:tplc="0C090005" w:tentative="1">
+      <w:start w:val="1"/>
+      <w:numFmt w:val="bullet"/>
+      <w:lvlText w:val=""/>
+      <w:lvlJc w:val="left"/>
+      <w:pPr>
+        <w:ind w:left="4320" w:hanging="360"/>
+      </w:pPr>
+      <w:rPr>
+        <w:rFonts w:ascii="Wingdings" w:hAnsi="Wingdings" w:hint="default"/>
+      </w:rPr>
+    </w:lvl>
+    <w:lvl w:ilvl="6" w:tplc="0C090001" w:tentative="1">
+      <w:start w:val="1"/>
+      <w:numFmt w:val="bullet"/>
+      <w:lvlText w:val=""/>
+      <w:lvlJc w:val="left"/>
+      <w:pPr>
+        <w:ind w:left="5040" w:hanging="360"/>
+      </w:pPr>
+      <w:rPr>
+        <w:rFonts w:ascii="Symbol" w:hAnsi="Symbol" w:hint="default"/>
+      </w:rPr>
+    </w:lvl>
+    <w:lvl w:ilvl="7" w:tplc="0C090003" w:tentative="1">
+      <w:start w:val="1"/>
+      <w:numFmt w:val="bullet"/>
+      <w:lvlText w:val="o"/>
+      <w:lvlJc w:val="left"/>
+      <w:pPr>
+        <w:ind w:left="5760" w:hanging="360"/>
+      </w:pPr>
+      <w:rPr>
+        <w:rFonts w:ascii="Courier New" w:hAnsi="Courier New" w:cs="Courier New" w:hint="default"/>
+      </w:rPr>
+    </w:lvl>
+    <w:lvl w:ilvl="8" w:tplc="0C090005" w:tentative="1">
+      <w:start w:val="1"/>
+      <w:numFmt w:val="bullet"/>
+      <w:lvlText w:val=""/>
+      <w:lvlJc w:val="left"/>
+      <w:pPr>
+        <w:ind w:left="6480" w:hanging="360"/>
+      </w:pPr>
+      <w:rPr>
+        <w:rFonts w:ascii="Wingdings" w:hAnsi="Wingdings" w:hint="default"/>
+      </w:rPr>
+    </w:lvl>
+  </w:abstractNum>
+  <w:abstractNum w:abstractNumId="24">
     <w:nsid w:val="36DF4641"/>
     <w:multiLevelType w:val="multilevel"/>
     <w:tmpl w:val="C4D48D44"/>
@@ -21302,7 +21961,7 @@
       <w:lvlJc w:val="left"/>
     </w:lvl>
   </w:abstractNum>
-  <w:abstractNum w:abstractNumId="21">
+  <w:abstractNum w:abstractNumId="25">
     <w:nsid w:val="39DD06B5"/>
     <w:multiLevelType w:val="hybridMultilevel"/>
     <w:tmpl w:val="E842DE3C"/>
@@ -21415,7 +22074,7 @@
       </w:rPr>
     </w:lvl>
   </w:abstractNum>
-  <w:abstractNum w:abstractNumId="22">
+  <w:abstractNum w:abstractNumId="26">
     <w:nsid w:val="42E62634"/>
     <w:multiLevelType w:val="multilevel"/>
     <w:tmpl w:val="C70A45C6"/>
@@ -21466,7 +22125,7 @@
       <w:lvlJc w:val="left"/>
     </w:lvl>
   </w:abstractNum>
-  <w:abstractNum w:abstractNumId="23">
+  <w:abstractNum w:abstractNumId="27">
     <w:nsid w:val="45854897"/>
     <w:multiLevelType w:val="multilevel"/>
     <w:tmpl w:val="12E088D6"/>
@@ -21517,7 +22176,7 @@
       <w:lvlJc w:val="left"/>
     </w:lvl>
   </w:abstractNum>
-  <w:abstractNum w:abstractNumId="24">
+  <w:abstractNum w:abstractNumId="28">
     <w:nsid w:val="48176B9F"/>
     <w:multiLevelType w:val="multilevel"/>
     <w:tmpl w:val="EA902292"/>
@@ -21568,7 +22227,7 @@
       <w:lvlJc w:val="left"/>
     </w:lvl>
   </w:abstractNum>
-  <w:abstractNum w:abstractNumId="25">
+  <w:abstractNum w:abstractNumId="29">
     <w:nsid w:val="52560490"/>
     <w:multiLevelType w:val="multilevel"/>
     <w:tmpl w:val="7F66EB82"/>
@@ -21619,7 +22278,119 @@
       <w:lvlJc w:val="left"/>
     </w:lvl>
   </w:abstractNum>
-  <w:abstractNum w:abstractNumId="26">
+  <w:abstractNum w:abstractNumId="30">
+    <w:nsid w:val="53344009"/>
+    <w:multiLevelType w:val="hybridMultilevel"/>
+    <w:tmpl w:val="A1E0B24C"/>
+    <w:lvl w:ilvl="0" w:tplc="2F5C2998">
+      <w:numFmt w:val="bullet"/>
+      <w:lvlText w:val=""/>
+      <w:lvlJc w:val="left"/>
+      <w:pPr>
+        <w:ind w:left="720" w:hanging="360"/>
+      </w:pPr>
+      <w:rPr>
+        <w:rFonts w:ascii="Symbol" w:eastAsia="Calibri" w:hAnsi="Symbol" w:cstheme="minorBidi" w:hint="default"/>
+      </w:rPr>
+    </w:lvl>
+    <w:lvl w:ilvl="1" w:tplc="0C090003" w:tentative="1">
+      <w:start w:val="1"/>
+      <w:numFmt w:val="bullet"/>
+      <w:lvlText w:val="o"/>
+      <w:lvlJc w:val="left"/>
+      <w:pPr>
+        <w:ind w:left="1440" w:hanging="360"/>
+      </w:pPr>
+      <w:rPr>
+        <w:rFonts w:ascii="Courier New" w:hAnsi="Courier New" w:cs="Courier New" w:hint="default"/>
+      </w:rPr>
+    </w:lvl>
+    <w:lvl w:ilvl="2" w:tplc="0C090005" w:tentative="1">
+      <w:start w:val="1"/>
+      <w:numFmt w:val="bullet"/>
+      <w:lvlText w:val=""/>
+      <w:lvlJc w:val="left"/>
+      <w:pPr>
+        <w:ind w:left="2160" w:hanging="360"/>
+      </w:pPr>
+      <w:rPr>
+        <w:rFonts w:ascii="Wingdings" w:hAnsi="Wingdings" w:hint="default"/>
+      </w:rPr>
+    </w:lvl>
+    <w:lvl w:ilvl="3" w:tplc="0C090001" w:tentative="1">
+      <w:start w:val="1"/>
+      <w:numFmt w:val="bullet"/>
+      <w:lvlText w:val=""/>
+      <w:lvlJc w:val="left"/>
+      <w:pPr>
+        <w:ind w:left="2880" w:hanging="360"/>
+      </w:pPr>
+      <w:rPr>
+        <w:rFonts w:ascii="Symbol" w:hAnsi="Symbol" w:hint="default"/>
+      </w:rPr>
+    </w:lvl>
+    <w:lvl w:ilvl="4" w:tplc="0C090003" w:tentative="1">
+      <w:start w:val="1"/>
+      <w:numFmt w:val="bullet"/>
+      <w:lvlText w:val="o"/>
+      <w:lvlJc w:val="left"/>
+      <w:pPr>
+        <w:ind w:left="3600" w:hanging="360"/>
+      </w:pPr>
+      <w:rPr>
+        <w:rFonts w:ascii="Courier New" w:hAnsi="Courier New" w:cs="Courier New" w:hint="default"/>
+      </w:rPr>
+    </w:lvl>
+    <w:lvl w:ilvl="5" w:tplc="0C090005" w:tentative="1">
+      <w:start w:val="1"/>
+      <w:numFmt w:val="bullet"/>
+      <w:lvlText w:val=""/>
+      <w:lvlJc w:val="left"/>
+      <w:pPr>
+        <w:ind w:left="4320" w:hanging="360"/>
+      </w:pPr>
+      <w:rPr>
+        <w:rFonts w:ascii="Wingdings" w:hAnsi="Wingdings" w:hint="default"/>
+      </w:rPr>
+    </w:lvl>
+    <w:lvl w:ilvl="6" w:tplc="0C090001" w:tentative="1">
+      <w:start w:val="1"/>
+      <w:numFmt w:val="bullet"/>
+      <w:lvlText w:val=""/>
+      <w:lvlJc w:val="left"/>
+      <w:pPr>
+        <w:ind w:left="5040" w:hanging="360"/>
+      </w:pPr>
+      <w:rPr>
+        <w:rFonts w:ascii="Symbol" w:hAnsi="Symbol" w:hint="default"/>
+      </w:rPr>
+    </w:lvl>
+    <w:lvl w:ilvl="7" w:tplc="0C090003" w:tentative="1">
+      <w:start w:val="1"/>
+      <w:numFmt w:val="bullet"/>
+      <w:lvlText w:val="o"/>
+      <w:lvlJc w:val="left"/>
+      <w:pPr>
+        <w:ind w:left="5760" w:hanging="360"/>
+      </w:pPr>
+      <w:rPr>
+        <w:rFonts w:ascii="Courier New" w:hAnsi="Courier New" w:cs="Courier New" w:hint="default"/>
+      </w:rPr>
+    </w:lvl>
+    <w:lvl w:ilvl="8" w:tplc="0C090005" w:tentative="1">
+      <w:start w:val="1"/>
+      <w:numFmt w:val="bullet"/>
+      <w:lvlText w:val=""/>
+      <w:lvlJc w:val="left"/>
+      <w:pPr>
+        <w:ind w:left="6480" w:hanging="360"/>
+      </w:pPr>
+      <w:rPr>
+        <w:rFonts w:ascii="Wingdings" w:hAnsi="Wingdings" w:hint="default"/>
+      </w:rPr>
+    </w:lvl>
+  </w:abstractNum>
+  <w:abstractNum w:abstractNumId="31">
     <w:nsid w:val="541F6E65"/>
     <w:multiLevelType w:val="multilevel"/>
     <w:tmpl w:val="EF9CDEFE"/>
@@ -21670,7 +22441,7 @@
       <w:lvlJc w:val="left"/>
     </w:lvl>
   </w:abstractNum>
-  <w:abstractNum w:abstractNumId="27">
+  <w:abstractNum w:abstractNumId="32">
     <w:nsid w:val="55A97533"/>
     <w:multiLevelType w:val="multilevel"/>
     <w:tmpl w:val="DA4E9426"/>
@@ -21721,7 +22492,7 @@
       <w:lvlJc w:val="left"/>
     </w:lvl>
   </w:abstractNum>
-  <w:abstractNum w:abstractNumId="28">
+  <w:abstractNum w:abstractNumId="33">
     <w:nsid w:val="5E5E125D"/>
     <w:multiLevelType w:val="multilevel"/>
     <w:tmpl w:val="4AAC271C"/>
@@ -21772,7 +22543,119 @@
       <w:lvlJc w:val="left"/>
     </w:lvl>
   </w:abstractNum>
-  <w:abstractNum w:abstractNumId="29">
+  <w:abstractNum w:abstractNumId="34">
+    <w:nsid w:val="657466A1"/>
+    <w:multiLevelType w:val="hybridMultilevel"/>
+    <w:tmpl w:val="D43A3E12"/>
+    <w:lvl w:ilvl="0" w:tplc="2F5C2998">
+      <w:numFmt w:val="bullet"/>
+      <w:lvlText w:val=""/>
+      <w:lvlJc w:val="left"/>
+      <w:pPr>
+        <w:ind w:left="720" w:hanging="360"/>
+      </w:pPr>
+      <w:rPr>
+        <w:rFonts w:ascii="Symbol" w:eastAsia="Calibri" w:hAnsi="Symbol" w:cstheme="minorBidi" w:hint="default"/>
+      </w:rPr>
+    </w:lvl>
+    <w:lvl w:ilvl="1" w:tplc="0C090003">
+      <w:start w:val="1"/>
+      <w:numFmt w:val="bullet"/>
+      <w:lvlText w:val="o"/>
+      <w:lvlJc w:val="left"/>
+      <w:pPr>
+        <w:ind w:left="1440" w:hanging="360"/>
+      </w:pPr>
+      <w:rPr>
+        <w:rFonts w:ascii="Courier New" w:hAnsi="Courier New" w:cs="Courier New" w:hint="default"/>
+      </w:rPr>
+    </w:lvl>
+    <w:lvl w:ilvl="2" w:tplc="0C090005" w:tentative="1">
+      <w:start w:val="1"/>
+      <w:numFmt w:val="bullet"/>
+      <w:lvlText w:val=""/>
+      <w:lvlJc w:val="left"/>
+      <w:pPr>
+        <w:ind w:left="2160" w:hanging="360"/>
+      </w:pPr>
+      <w:rPr>
+        <w:rFonts w:ascii="Wingdings" w:hAnsi="Wingdings" w:hint="default"/>
+      </w:rPr>
+    </w:lvl>
+    <w:lvl w:ilvl="3" w:tplc="0C090001" w:tentative="1">
+      <w:start w:val="1"/>
+      <w:numFmt w:val="bullet"/>
+      <w:lvlText w:val=""/>
+      <w:lvlJc w:val="left"/>
+      <w:pPr>
+        <w:ind w:left="2880" w:hanging="360"/>
+      </w:pPr>
+      <w:rPr>
+        <w:rFonts w:ascii="Symbol" w:hAnsi="Symbol" w:hint="default"/>
+      </w:rPr>
+    </w:lvl>
+    <w:lvl w:ilvl="4" w:tplc="0C090003" w:tentative="1">
+      <w:start w:val="1"/>
+      <w:numFmt w:val="bullet"/>
+      <w:lvlText w:val="o"/>
+      <w:lvlJc w:val="left"/>
+      <w:pPr>
+        <w:ind w:left="3600" w:hanging="360"/>
+      </w:pPr>
+      <w:rPr>
+        <w:rFonts w:ascii="Courier New" w:hAnsi="Courier New" w:cs="Courier New" w:hint="default"/>
+      </w:rPr>
+    </w:lvl>
+    <w:lvl w:ilvl="5" w:tplc="0C090005" w:tentative="1">
+      <w:start w:val="1"/>
+      <w:numFmt w:val="bullet"/>
+      <w:lvlText w:val=""/>
+      <w:lvlJc w:val="left"/>
+      <w:pPr>
+        <w:ind w:left="4320" w:hanging="360"/>
+      </w:pPr>
+      <w:rPr>
+        <w:rFonts w:ascii="Wingdings" w:hAnsi="Wingdings" w:hint="default"/>
+      </w:rPr>
+    </w:lvl>
+    <w:lvl w:ilvl="6" w:tplc="0C090001" w:tentative="1">
+      <w:start w:val="1"/>
+      <w:numFmt w:val="bullet"/>
+      <w:lvlText w:val=""/>
+      <w:lvlJc w:val="left"/>
+      <w:pPr>
+        <w:ind w:left="5040" w:hanging="360"/>
+      </w:pPr>
+      <w:rPr>
+        <w:rFonts w:ascii="Symbol" w:hAnsi="Symbol" w:hint="default"/>
+      </w:rPr>
+    </w:lvl>
+    <w:lvl w:ilvl="7" w:tplc="0C090003" w:tentative="1">
+      <w:start w:val="1"/>
+      <w:numFmt w:val="bullet"/>
+      <w:lvlText w:val="o"/>
+      <w:lvlJc w:val="left"/>
+      <w:pPr>
+        <w:ind w:left="5760" w:hanging="360"/>
+      </w:pPr>
+      <w:rPr>
+        <w:rFonts w:ascii="Courier New" w:hAnsi="Courier New" w:cs="Courier New" w:hint="default"/>
+      </w:rPr>
+    </w:lvl>
+    <w:lvl w:ilvl="8" w:tplc="0C090005" w:tentative="1">
+      <w:start w:val="1"/>
+      <w:numFmt w:val="bullet"/>
+      <w:lvlText w:val=""/>
+      <w:lvlJc w:val="left"/>
+      <w:pPr>
+        <w:ind w:left="6480" w:hanging="360"/>
+      </w:pPr>
+      <w:rPr>
+        <w:rFonts w:ascii="Wingdings" w:hAnsi="Wingdings" w:hint="default"/>
+      </w:rPr>
+    </w:lvl>
+  </w:abstractNum>
+  <w:abstractNum w:abstractNumId="35">
     <w:nsid w:val="693C76C1"/>
     <w:multiLevelType w:val="multilevel"/>
     <w:tmpl w:val="1188E7E4"/>
@@ -21823,7 +22706,7 @@
       <w:lvlJc w:val="left"/>
     </w:lvl>
   </w:abstractNum>
-  <w:abstractNum w:abstractNumId="30">
+  <w:abstractNum w:abstractNumId="36">
     <w:nsid w:val="6EE8157F"/>
     <w:multiLevelType w:val="multilevel"/>
     <w:tmpl w:val="A73A0C82"/>
@@ -21874,7 +22757,7 @@
       <w:lvlJc w:val="left"/>
     </w:lvl>
   </w:abstractNum>
-  <w:abstractNum w:abstractNumId="31">
+  <w:abstractNum w:abstractNumId="37">
     <w:nsid w:val="701352B5"/>
     <w:multiLevelType w:val="multilevel"/>
     <w:tmpl w:val="5D421FF2"/>
@@ -21925,7 +22808,7 @@
       <w:lvlJc w:val="left"/>
     </w:lvl>
   </w:abstractNum>
-  <w:abstractNum w:abstractNumId="32">
+  <w:abstractNum w:abstractNumId="38">
     <w:nsid w:val="742F779D"/>
     <w:multiLevelType w:val="multilevel"/>
     <w:tmpl w:val="109EE96E"/>
@@ -21976,7 +22859,7 @@
       <w:lvlJc w:val="left"/>
     </w:lvl>
   </w:abstractNum>
-  <w:abstractNum w:abstractNumId="33">
+  <w:abstractNum w:abstractNumId="39">
     <w:nsid w:val="76B96164"/>
     <w:multiLevelType w:val="multilevel"/>
     <w:tmpl w:val="0D34CCB6"/>
@@ -22027,7 +22910,7 @@
       <w:lvlJc w:val="left"/>
     </w:lvl>
   </w:abstractNum>
-  <w:abstractNum w:abstractNumId="34">
+  <w:abstractNum w:abstractNumId="40">
     <w:nsid w:val="77694AA8"/>
     <w:multiLevelType w:val="multilevel"/>
     <w:tmpl w:val="9AF2C126"/>
@@ -22078,7 +22961,7 @@
       <w:lvlJc w:val="left"/>
     </w:lvl>
   </w:abstractNum>
-  <w:abstractNum w:abstractNumId="35">
+  <w:abstractNum w:abstractNumId="41">
     <w:nsid w:val="7BFA0A25"/>
     <w:multiLevelType w:val="multilevel"/>
     <w:tmpl w:val="CD48C8C6"/>
@@ -22129,7 +23012,7 @@
       <w:lvlJc w:val="left"/>
     </w:lvl>
   </w:abstractNum>
-  <w:abstractNum w:abstractNumId="36">
+  <w:abstractNum w:abstractNumId="42">
     <w:nsid w:val="7EBC4F87"/>
     <w:multiLevelType w:val="multilevel"/>
     <w:tmpl w:val="4AA65110"/>
@@ -22181,115 +23064,133 @@
     </w:lvl>
   </w:abstractNum>
   <w:num w:numId="1">
-    <w:abstractNumId w:val="16"/>
+    <w:abstractNumId w:val="18"/>
   </w:num>
   <w:num w:numId="2">
-    <w:abstractNumId w:val="30"/>
+    <w:abstractNumId w:val="36"/>
   </w:num>
   <w:num w:numId="3">
-    <w:abstractNumId w:val="35"/>
+    <w:abstractNumId w:val="41"/>
   </w:num>
   <w:num w:numId="4">
-    <w:abstractNumId w:val="20"/>
+    <w:abstractNumId w:val="24"/>
   </w:num>
   <w:num w:numId="5">
-    <w:abstractNumId w:val="25"/>
+    <w:abstractNumId w:val="29"/>
   </w:num>
   <w:num w:numId="6">
-    <w:abstractNumId w:val="32"/>
+    <w:abstractNumId w:val="38"/>
   </w:num>
   <w:num w:numId="7">
     <w:abstractNumId w:val="0"/>
   </w:num>
   <w:num w:numId="8">
-    <w:abstractNumId w:val="15"/>
+    <w:abstractNumId w:val="16"/>
   </w:num>
   <w:num w:numId="9">
-    <w:abstractNumId w:val="3"/>
+    <w:abstractNumId w:val="4"/>
   </w:num>
   <w:num w:numId="10">
-    <w:abstractNumId w:val="22"/>
+    <w:abstractNumId w:val="26"/>
   </w:num>
   <w:num w:numId="11">
-    <w:abstractNumId w:val="34"/>
+    <w:abstractNumId w:val="40"/>
   </w:num>
   <w:num w:numId="12">
-    <w:abstractNumId w:val="27"/>
+    <w:abstractNumId w:val="32"/>
   </w:num>
   <w:num w:numId="13">
-    <w:abstractNumId w:val="12"/>
+    <w:abstractNumId w:val="13"/>
   </w:num>
   <w:num w:numId="14">
-    <w:abstractNumId w:val="14"/>
+    <w:abstractNumId w:val="15"/>
   </w:num>
   <w:num w:numId="15">
     <w:abstractNumId w:val="1"/>
   </w:num>
   <w:num w:numId="16">
-    <w:abstractNumId w:val="23"/>
+    <w:abstractNumId w:val="27"/>
   </w:num>
   <w:num w:numId="17">
-    <w:abstractNumId w:val="17"/>
+    <w:abstractNumId w:val="19"/>
   </w:num>
   <w:num w:numId="18">
-    <w:abstractNumId w:val="7"/>
+    <w:abstractNumId w:val="8"/>
   </w:num>
   <w:num w:numId="19">
-    <w:abstractNumId w:val="8"/>
+    <w:abstractNumId w:val="9"/>
   </w:num>
   <w:num w:numId="20">
-    <w:abstractNumId w:val="11"/>
+    <w:abstractNumId w:val="12"/>
   </w:num>
   <w:num w:numId="21">
     <w:abstractNumId w:val="2"/>
   </w:num>
   <w:num w:numId="22">
+    <w:abstractNumId w:val="37"/>
+  </w:num>
+  <w:num w:numId="23">
+    <w:abstractNumId w:val="33"/>
+  </w:num>
+  <w:num w:numId="24">
+    <w:abstractNumId w:val="35"/>
+  </w:num>
+  <w:num w:numId="25">
+    <w:abstractNumId w:val="11"/>
+  </w:num>
+  <w:num w:numId="26">
+    <w:abstractNumId w:val="22"/>
+  </w:num>
+  <w:num w:numId="27">
     <w:abstractNumId w:val="31"/>
   </w:num>
-  <w:num w:numId="23">
+  <w:num w:numId="28">
     <w:abstractNumId w:val="28"/>
   </w:num>
-  <w:num w:numId="24">
-    <w:abstractNumId w:val="29"/>
+  <w:num w:numId="29">
+    <w:abstractNumId w:val="7"/>
   </w:num>
-  <w:num w:numId="25">
+  <w:num w:numId="30">
+    <w:abstractNumId w:val="42"/>
+  </w:num>
+  <w:num w:numId="31">
+    <w:abstractNumId w:val="39"/>
+  </w:num>
+  <w:num w:numId="32">
+    <w:abstractNumId w:val="14"/>
+  </w:num>
+  <w:num w:numId="33">
+    <w:abstractNumId w:val="5"/>
+  </w:num>
+  <w:num w:numId="34">
+    <w:abstractNumId w:val="21"/>
+  </w:num>
+  <w:num w:numId="35">
     <w:abstractNumId w:val="10"/>
   </w:num>
-  <w:num w:numId="26">
-    <w:abstractNumId w:val="19"/>
+  <w:num w:numId="36">
+    <w:abstractNumId w:val="25"/>
   </w:num>
-  <w:num w:numId="27">
-    <w:abstractNumId w:val="26"/>
-  </w:num>
-  <w:num w:numId="28">
-    <w:abstractNumId w:val="24"/>
-  </w:num>
-  <w:num w:numId="29">
+  <w:num w:numId="37">
     <w:abstractNumId w:val="6"/>
   </w:num>
-  <w:num w:numId="30">
-    <w:abstractNumId w:val="36"/>
+  <w:num w:numId="38">
+    <w:abstractNumId w:val="3"/>
   </w:num>
-  <w:num w:numId="31">
-    <w:abstractNumId w:val="33"/>
+  <w:num w:numId="39">
+    <w:abstractNumId w:val="34"/>
   </w:num>
-  <w:num w:numId="32">
-    <w:abstractNumId w:val="13"/>
+  <w:num w:numId="40">
+    <w:abstractNumId w:val="23"/>
   </w:num>
-  <w:num w:numId="33">
-    <w:abstractNumId w:val="4"/>
+  <w:num w:numId="41">
+    <w:abstractNumId w:val="20"/>
   </w:num>
-  <w:num w:numId="34">
-    <w:abstractNumId w:val="18"/>
+  <w:num w:numId="42">
+    <w:abstractNumId w:val="30"/>
   </w:num>
-  <w:num w:numId="35">
-    <w:abstractNumId w:val="9"/>
-  </w:num>
-  <w:num w:numId="36">
-    <w:abstractNumId w:val="21"/>
-  </w:num>
-  <w:num w:numId="37">
-    <w:abstractNumId w:val="5"/>
+  <w:num w:numId="43">
+    <w:abstractNumId w:val="17"/>
   </w:num>
 </w:numbering>
 </file>

--- a/Release Notes.docx
+++ b/Release Notes.docx
@@ -16,12 +16,7 @@
           <w:shd w:fill="auto" w:val="clear"/>
         </w:rPr>
       </w:pPr>
-    </w:p>
-    <w:p>
-      <w:pPr>
-        <w:spacing w:before="0" w:after="300" w:line="240"/>
-        <w:ind w:right="0" w:left="0" w:firstLine="0"/>
-        <w:jc w:val="left"/>
+      <w:r>
         <w:rPr>
           <w:rFonts w:ascii="Cambria" w:hAnsi="Cambria" w:cs="Cambria" w:eastAsia="Cambria"/>
           <w:color w:val="17365D"/>
@@ -30,17 +25,7 @@
           <w:sz w:val="52"/>
           <w:shd w:fill="auto" w:val="clear"/>
         </w:rPr>
-      </w:pPr>
-      <w:r>
-        <w:rPr>
-          <w:rFonts w:ascii="Cambria" w:hAnsi="Cambria" w:cs="Cambria" w:eastAsia="Cambria"/>
-          <w:color w:val="17365D"/>
-          <w:spacing w:val="5"/>
-          <w:position w:val="0"/>
-          <w:sz w:val="52"/>
-          <w:shd w:fill="auto" w:val="clear"/>
-        </w:rPr>
-        <w:t xml:space="preserve">Vixen Release Notes - 3.2u2</w:t>
+        <w:t xml:space="preserve">Vixen Release Notes - 3.3</w:t>
       </w:r>
     </w:p>
     <w:p>
@@ -75,6 +60,2800 @@
     </w:p>
     <w:p>
       <w:pPr>
+        <w:spacing w:before="0" w:after="300" w:line="240"/>
+        <w:ind w:right="0" w:left="0" w:firstLine="0"/>
+        <w:jc w:val="left"/>
+        <w:rPr>
+          <w:rFonts w:ascii="Cambria" w:hAnsi="Cambria" w:cs="Cambria" w:eastAsia="Cambria"/>
+          <w:b/>
+          <w:color w:val="4F81BD"/>
+          <w:spacing w:val="0"/>
+          <w:position w:val="0"/>
+          <w:sz w:val="26"/>
+          <w:shd w:fill="auto" w:val="clear"/>
+        </w:rPr>
+      </w:pPr>
+    </w:p>
+    <w:p>
+      <w:pPr>
+        <w:spacing w:before="0" w:after="300" w:line="240"/>
+        <w:ind w:right="0" w:left="0" w:firstLine="0"/>
+        <w:jc w:val="left"/>
+        <w:rPr>
+          <w:rFonts w:ascii="Cambria" w:hAnsi="Cambria" w:cs="Cambria" w:eastAsia="Cambria"/>
+          <w:b/>
+          <w:color w:val="4F81BD"/>
+          <w:spacing w:val="0"/>
+          <w:position w:val="0"/>
+          <w:sz w:val="26"/>
+          <w:shd w:fill="auto" w:val="clear"/>
+        </w:rPr>
+      </w:pPr>
+      <w:r>
+        <w:rPr>
+          <w:rFonts w:ascii="Cambria" w:hAnsi="Cambria" w:cs="Cambria" w:eastAsia="Cambria"/>
+          <w:b/>
+          <w:color w:val="4F81BD"/>
+          <w:spacing w:val="0"/>
+          <w:position w:val="0"/>
+          <w:sz w:val="26"/>
+          <w:shd w:fill="auto" w:val="clear"/>
+        </w:rPr>
+        <w:t xml:space="preserve">General</w:t>
+      </w:r>
+    </w:p>
+    <w:p>
+      <w:pPr>
+        <w:numPr>
+          <w:ilvl w:val="0"/>
+          <w:numId w:val="4"/>
+        </w:numPr>
+        <w:spacing w:before="0" w:after="300" w:line="240"/>
+        <w:ind w:right="0" w:left="720" w:hanging="360"/>
+        <w:jc w:val="left"/>
+        <w:rPr>
+          <w:rFonts w:ascii="Calibri" w:hAnsi="Calibri" w:cs="Calibri" w:eastAsia="Calibri"/>
+          <w:color w:val="17365D"/>
+          <w:spacing w:val="5"/>
+          <w:position w:val="0"/>
+          <w:sz w:val="22"/>
+          <w:shd w:fill="auto" w:val="clear"/>
+        </w:rPr>
+      </w:pPr>
+      <w:r>
+        <w:rPr>
+          <w:rFonts w:ascii="Calibri" w:hAnsi="Calibri" w:cs="Calibri" w:eastAsia="Calibri"/>
+          <w:color w:val="17365D"/>
+          <w:spacing w:val="5"/>
+          <w:position w:val="0"/>
+          <w:sz w:val="22"/>
+          <w:shd w:fill="auto" w:val="clear"/>
+        </w:rPr>
+        <w:t xml:space="preserve">Improvements to handle high DPI displays better.</w:t>
+      </w:r>
+    </w:p>
+    <w:p>
+      <w:pPr>
+        <w:numPr>
+          <w:ilvl w:val="0"/>
+          <w:numId w:val="4"/>
+        </w:numPr>
+        <w:spacing w:before="0" w:after="300" w:line="240"/>
+        <w:ind w:right="0" w:left="720" w:hanging="360"/>
+        <w:jc w:val="left"/>
+        <w:rPr>
+          <w:rFonts w:ascii="Calibri" w:hAnsi="Calibri" w:cs="Calibri" w:eastAsia="Calibri"/>
+          <w:color w:val="17365D"/>
+          <w:spacing w:val="5"/>
+          <w:position w:val="0"/>
+          <w:sz w:val="22"/>
+          <w:shd w:fill="auto" w:val="clear"/>
+        </w:rPr>
+      </w:pPr>
+      <w:r>
+        <w:rPr>
+          <w:rFonts w:ascii="Calibri" w:hAnsi="Calibri" w:cs="Calibri" w:eastAsia="Calibri"/>
+          <w:color w:val="17365D"/>
+          <w:spacing w:val="5"/>
+          <w:position w:val="0"/>
+          <w:sz w:val="22"/>
+          <w:shd w:fill="auto" w:val="clear"/>
+        </w:rPr>
+        <w:t xml:space="preserve">Many usability enhancements and general UI polish.</w:t>
+      </w:r>
+    </w:p>
+    <w:p>
+      <w:pPr>
+        <w:spacing w:before="0" w:after="300" w:line="240"/>
+        <w:ind w:right="0" w:left="0" w:firstLine="0"/>
+        <w:jc w:val="left"/>
+        <w:rPr>
+          <w:rFonts w:ascii="Calibri" w:hAnsi="Calibri" w:cs="Calibri" w:eastAsia="Calibri"/>
+          <w:color w:val="17365D"/>
+          <w:spacing w:val="5"/>
+          <w:position w:val="0"/>
+          <w:sz w:val="22"/>
+          <w:shd w:fill="auto" w:val="clear"/>
+        </w:rPr>
+      </w:pPr>
+      <w:r>
+        <w:rPr>
+          <w:rFonts w:ascii="Cambria" w:hAnsi="Cambria" w:cs="Cambria" w:eastAsia="Cambria"/>
+          <w:b/>
+          <w:color w:val="4F81BD"/>
+          <w:spacing w:val="0"/>
+          <w:position w:val="0"/>
+          <w:sz w:val="26"/>
+          <w:shd w:fill="auto" w:val="clear"/>
+        </w:rPr>
+        <w:t xml:space="preserve">Installer</w:t>
+      </w:r>
+    </w:p>
+    <w:p>
+      <w:pPr>
+        <w:numPr>
+          <w:ilvl w:val="0"/>
+          <w:numId w:val="6"/>
+        </w:numPr>
+        <w:spacing w:before="0" w:after="300" w:line="240"/>
+        <w:ind w:right="0" w:left="720" w:hanging="360"/>
+        <w:jc w:val="left"/>
+        <w:rPr>
+          <w:rFonts w:ascii="Calibri" w:hAnsi="Calibri" w:cs="Calibri" w:eastAsia="Calibri"/>
+          <w:color w:val="17365D"/>
+          <w:spacing w:val="5"/>
+          <w:position w:val="0"/>
+          <w:sz w:val="22"/>
+          <w:shd w:fill="auto" w:val="clear"/>
+        </w:rPr>
+      </w:pPr>
+      <w:r>
+        <w:rPr>
+          <w:rFonts w:ascii="Calibri" w:hAnsi="Calibri" w:cs="Calibri" w:eastAsia="Calibri"/>
+          <w:color w:val="17365D"/>
+          <w:spacing w:val="5"/>
+          <w:position w:val="0"/>
+          <w:sz w:val="22"/>
+          <w:shd w:fill="auto" w:val="clear"/>
+        </w:rPr>
+        <w:t xml:space="preserve">Changes to handle installs on Win 10 and not try to install .NET 4.5.2 as Win 10 comes with 4.6.Many usability enhancements and general UI polish.</w:t>
+      </w:r>
+    </w:p>
+    <w:p>
+      <w:pPr>
+        <w:spacing w:before="0" w:after="300" w:line="240"/>
+        <w:ind w:right="0" w:left="0" w:firstLine="0"/>
+        <w:jc w:val="left"/>
+        <w:rPr>
+          <w:rFonts w:ascii="Cambria" w:hAnsi="Cambria" w:cs="Cambria" w:eastAsia="Cambria"/>
+          <w:b/>
+          <w:color w:val="4F81BD"/>
+          <w:spacing w:val="0"/>
+          <w:position w:val="0"/>
+          <w:sz w:val="26"/>
+          <w:shd w:fill="auto" w:val="clear"/>
+        </w:rPr>
+      </w:pPr>
+      <w:r>
+        <w:rPr>
+          <w:rFonts w:ascii="Cambria" w:hAnsi="Cambria" w:cs="Cambria" w:eastAsia="Cambria"/>
+          <w:b/>
+          <w:color w:val="4F81BD"/>
+          <w:spacing w:val="0"/>
+          <w:position w:val="0"/>
+          <w:sz w:val="26"/>
+          <w:shd w:fill="auto" w:val="clear"/>
+        </w:rPr>
+        <w:t xml:space="preserve">Deprecation Notice</w:t>
+      </w:r>
+    </w:p>
+    <w:p>
+      <w:pPr>
+        <w:numPr>
+          <w:ilvl w:val="0"/>
+          <w:numId w:val="8"/>
+        </w:numPr>
+        <w:spacing w:before="0" w:after="300" w:line="240"/>
+        <w:ind w:right="0" w:left="720" w:hanging="360"/>
+        <w:jc w:val="left"/>
+        <w:rPr>
+          <w:rFonts w:ascii="Calibri" w:hAnsi="Calibri" w:cs="Calibri" w:eastAsia="Calibri"/>
+          <w:color w:val="17365D"/>
+          <w:spacing w:val="5"/>
+          <w:position w:val="0"/>
+          <w:sz w:val="22"/>
+          <w:shd w:fill="auto" w:val="clear"/>
+        </w:rPr>
+      </w:pPr>
+      <w:r>
+        <w:rPr>
+          <w:rFonts w:ascii="Calibri" w:hAnsi="Calibri" w:cs="Calibri" w:eastAsia="Calibri"/>
+          <w:color w:val="17365D"/>
+          <w:spacing w:val="5"/>
+          <w:position w:val="0"/>
+          <w:sz w:val="22"/>
+          <w:shd w:fill="auto" w:val="clear"/>
+        </w:rPr>
+        <w:t xml:space="preserve">The consolidated Nutcracker effect has been deprecated and will no longer be supported. Exising effect will continue to work, but efforts should be made to migrate to the newer standalone versions of the individual effects.</w:t>
+      </w:r>
+    </w:p>
+    <w:p>
+      <w:pPr>
+        <w:spacing w:before="0" w:after="300" w:line="240"/>
+        <w:ind w:right="0" w:left="0" w:firstLine="0"/>
+        <w:jc w:val="left"/>
+        <w:rPr>
+          <w:rFonts w:ascii="Calibri" w:hAnsi="Calibri" w:cs="Calibri" w:eastAsia="Calibri"/>
+          <w:color w:val="17365D"/>
+          <w:spacing w:val="5"/>
+          <w:position w:val="0"/>
+          <w:sz w:val="22"/>
+          <w:shd w:fill="auto" w:val="clear"/>
+        </w:rPr>
+      </w:pPr>
+      <w:r>
+        <w:rPr>
+          <w:rFonts w:ascii="Cambria" w:hAnsi="Cambria" w:cs="Cambria" w:eastAsia="Cambria"/>
+          <w:b/>
+          <w:color w:val="365F91"/>
+          <w:spacing w:val="0"/>
+          <w:position w:val="0"/>
+          <w:sz w:val="28"/>
+          <w:shd w:fill="auto" w:val="clear"/>
+        </w:rPr>
+        <w:t xml:space="preserve">Bug Fixes / Features by ticket</w:t>
+      </w:r>
+    </w:p>
+    <w:p>
+      <w:pPr>
+        <w:numPr>
+          <w:ilvl w:val="0"/>
+          <w:numId w:val="10"/>
+        </w:numPr>
+        <w:spacing w:before="0" w:after="300" w:line="240"/>
+        <w:ind w:right="0" w:left="720" w:hanging="360"/>
+        <w:jc w:val="left"/>
+        <w:rPr>
+          <w:rFonts w:ascii="Calibri" w:hAnsi="Calibri" w:cs="Calibri" w:eastAsia="Calibri"/>
+          <w:color w:val="17365D"/>
+          <w:spacing w:val="5"/>
+          <w:position w:val="0"/>
+          <w:sz w:val="22"/>
+          <w:shd w:fill="auto" w:val="clear"/>
+        </w:rPr>
+      </w:pPr>
+      <w:r>
+        <w:rPr>
+          <w:rFonts w:ascii="Calibri" w:hAnsi="Calibri" w:cs="Calibri" w:eastAsia="Calibri"/>
+          <w:color w:val="17365D"/>
+          <w:spacing w:val="5"/>
+          <w:position w:val="0"/>
+          <w:sz w:val="22"/>
+          <w:shd w:fill="auto" w:val="clear"/>
+        </w:rPr>
+        <w:t xml:space="preserve">VIX-1083 Speed of the Snowflake and Meteor effects is not fast enough for large matrix</w:t>
+      </w:r>
+    </w:p>
+    <w:p>
+      <w:pPr>
+        <w:numPr>
+          <w:ilvl w:val="0"/>
+          <w:numId w:val="10"/>
+        </w:numPr>
+        <w:spacing w:before="0" w:after="300" w:line="240"/>
+        <w:ind w:right="0" w:left="720" w:hanging="360"/>
+        <w:jc w:val="left"/>
+        <w:rPr>
+          <w:rFonts w:ascii="Calibri" w:hAnsi="Calibri" w:cs="Calibri" w:eastAsia="Calibri"/>
+          <w:color w:val="17365D"/>
+          <w:spacing w:val="5"/>
+          <w:position w:val="0"/>
+          <w:sz w:val="22"/>
+          <w:shd w:fill="auto" w:val="clear"/>
+        </w:rPr>
+      </w:pPr>
+      <w:r>
+        <w:rPr>
+          <w:rFonts w:ascii="Calibri" w:hAnsi="Calibri" w:cs="Calibri" w:eastAsia="Calibri"/>
+          <w:color w:val="17365D"/>
+          <w:spacing w:val="5"/>
+          <w:position w:val="0"/>
+          <w:sz w:val="22"/>
+          <w:shd w:fill="auto" w:val="clear"/>
+        </w:rPr>
+        <w:t xml:space="preserve">VIX-1082 An unexpected error occured while drawing the grid</w:t>
+      </w:r>
+    </w:p>
+    <w:p>
+      <w:pPr>
+        <w:numPr>
+          <w:ilvl w:val="0"/>
+          <w:numId w:val="10"/>
+        </w:numPr>
+        <w:spacing w:before="0" w:after="300" w:line="240"/>
+        <w:ind w:right="0" w:left="720" w:hanging="360"/>
+        <w:jc w:val="left"/>
+        <w:rPr>
+          <w:rFonts w:ascii="Calibri" w:hAnsi="Calibri" w:cs="Calibri" w:eastAsia="Calibri"/>
+          <w:color w:val="17365D"/>
+          <w:spacing w:val="5"/>
+          <w:position w:val="0"/>
+          <w:sz w:val="22"/>
+          <w:shd w:fill="auto" w:val="clear"/>
+        </w:rPr>
+      </w:pPr>
+      <w:r>
+        <w:rPr>
+          <w:rFonts w:ascii="Calibri" w:hAnsi="Calibri" w:cs="Calibri" w:eastAsia="Calibri"/>
+          <w:color w:val="17365D"/>
+          <w:spacing w:val="5"/>
+          <w:position w:val="0"/>
+          <w:sz w:val="22"/>
+          <w:shd w:fill="auto" w:val="clear"/>
+        </w:rPr>
+        <w:t xml:space="preserve">VIX-1080 Effect: Garland - up/down is reversed</w:t>
+      </w:r>
+    </w:p>
+    <w:p>
+      <w:pPr>
+        <w:numPr>
+          <w:ilvl w:val="0"/>
+          <w:numId w:val="10"/>
+        </w:numPr>
+        <w:spacing w:before="0" w:after="300" w:line="240"/>
+        <w:ind w:right="0" w:left="720" w:hanging="360"/>
+        <w:jc w:val="left"/>
+        <w:rPr>
+          <w:rFonts w:ascii="Calibri" w:hAnsi="Calibri" w:cs="Calibri" w:eastAsia="Calibri"/>
+          <w:color w:val="17365D"/>
+          <w:spacing w:val="5"/>
+          <w:position w:val="0"/>
+          <w:sz w:val="22"/>
+          <w:shd w:fill="auto" w:val="clear"/>
+        </w:rPr>
+      </w:pPr>
+      <w:r>
+        <w:rPr>
+          <w:rFonts w:ascii="Calibri" w:hAnsi="Calibri" w:cs="Calibri" w:eastAsia="Calibri"/>
+          <w:color w:val="17365D"/>
+          <w:spacing w:val="5"/>
+          <w:position w:val="0"/>
+          <w:sz w:val="22"/>
+          <w:shd w:fill="auto" w:val="clear"/>
+        </w:rPr>
+        <w:t xml:space="preserve">VIX-1078 Twinkle effect static color has transparent color as the old default was empty</w:t>
+      </w:r>
+    </w:p>
+    <w:p>
+      <w:pPr>
+        <w:numPr>
+          <w:ilvl w:val="0"/>
+          <w:numId w:val="10"/>
+        </w:numPr>
+        <w:spacing w:before="0" w:after="300" w:line="240"/>
+        <w:ind w:right="0" w:left="720" w:hanging="360"/>
+        <w:jc w:val="left"/>
+        <w:rPr>
+          <w:rFonts w:ascii="Calibri" w:hAnsi="Calibri" w:cs="Calibri" w:eastAsia="Calibri"/>
+          <w:color w:val="17365D"/>
+          <w:spacing w:val="5"/>
+          <w:position w:val="0"/>
+          <w:sz w:val="22"/>
+          <w:shd w:fill="auto" w:val="clear"/>
+        </w:rPr>
+      </w:pPr>
+      <w:r>
+        <w:rPr>
+          <w:rFonts w:ascii="Calibri" w:hAnsi="Calibri" w:cs="Calibri" w:eastAsia="Calibri"/>
+          <w:color w:val="17365D"/>
+          <w:spacing w:val="5"/>
+          <w:position w:val="0"/>
+          <w:sz w:val="22"/>
+          <w:shd w:fill="auto" w:val="clear"/>
+        </w:rPr>
+        <w:t xml:space="preserve">VIX-1077 new meteor effect - meteors not evenly distributed</w:t>
+      </w:r>
+    </w:p>
+    <w:p>
+      <w:pPr>
+        <w:numPr>
+          <w:ilvl w:val="0"/>
+          <w:numId w:val="10"/>
+        </w:numPr>
+        <w:spacing w:before="0" w:after="300" w:line="240"/>
+        <w:ind w:right="0" w:left="720" w:hanging="360"/>
+        <w:jc w:val="left"/>
+        <w:rPr>
+          <w:rFonts w:ascii="Calibri" w:hAnsi="Calibri" w:cs="Calibri" w:eastAsia="Calibri"/>
+          <w:color w:val="17365D"/>
+          <w:spacing w:val="5"/>
+          <w:position w:val="0"/>
+          <w:sz w:val="22"/>
+          <w:shd w:fill="auto" w:val="clear"/>
+        </w:rPr>
+      </w:pPr>
+      <w:r>
+        <w:rPr>
+          <w:rFonts w:ascii="Calibri" w:hAnsi="Calibri" w:cs="Calibri" w:eastAsia="Calibri"/>
+          <w:color w:val="17365D"/>
+          <w:spacing w:val="5"/>
+          <w:position w:val="0"/>
+          <w:sz w:val="22"/>
+          <w:shd w:fill="auto" w:val="clear"/>
+        </w:rPr>
+        <w:t xml:space="preserve">VIX-1076 Vixen 3 Crashed when clicking in the Layers window</w:t>
+      </w:r>
+    </w:p>
+    <w:p>
+      <w:pPr>
+        <w:numPr>
+          <w:ilvl w:val="0"/>
+          <w:numId w:val="10"/>
+        </w:numPr>
+        <w:spacing w:before="0" w:after="300" w:line="240"/>
+        <w:ind w:right="0" w:left="720" w:hanging="360"/>
+        <w:jc w:val="left"/>
+        <w:rPr>
+          <w:rFonts w:ascii="Calibri" w:hAnsi="Calibri" w:cs="Calibri" w:eastAsia="Calibri"/>
+          <w:color w:val="17365D"/>
+          <w:spacing w:val="5"/>
+          <w:position w:val="0"/>
+          <w:sz w:val="22"/>
+          <w:shd w:fill="auto" w:val="clear"/>
+        </w:rPr>
+      </w:pPr>
+      <w:r>
+        <w:rPr>
+          <w:rFonts w:ascii="Calibri" w:hAnsi="Calibri" w:cs="Calibri" w:eastAsia="Calibri"/>
+          <w:color w:val="17365D"/>
+          <w:spacing w:val="5"/>
+          <w:position w:val="0"/>
+          <w:sz w:val="22"/>
+          <w:shd w:fill="auto" w:val="clear"/>
+        </w:rPr>
+        <w:t xml:space="preserve">VIX-1075 Pinwheel Center Start</w:t>
+      </w:r>
+    </w:p>
+    <w:p>
+      <w:pPr>
+        <w:numPr>
+          <w:ilvl w:val="0"/>
+          <w:numId w:val="10"/>
+        </w:numPr>
+        <w:spacing w:before="0" w:after="300" w:line="240"/>
+        <w:ind w:right="0" w:left="720" w:hanging="360"/>
+        <w:jc w:val="left"/>
+        <w:rPr>
+          <w:rFonts w:ascii="Calibri" w:hAnsi="Calibri" w:cs="Calibri" w:eastAsia="Calibri"/>
+          <w:color w:val="17365D"/>
+          <w:spacing w:val="5"/>
+          <w:position w:val="0"/>
+          <w:sz w:val="22"/>
+          <w:shd w:fill="auto" w:val="clear"/>
+        </w:rPr>
+      </w:pPr>
+      <w:r>
+        <w:rPr>
+          <w:rFonts w:ascii="Calibri" w:hAnsi="Calibri" w:cs="Calibri" w:eastAsia="Calibri"/>
+          <w:color w:val="17365D"/>
+          <w:spacing w:val="5"/>
+          <w:position w:val="0"/>
+          <w:sz w:val="22"/>
+          <w:shd w:fill="auto" w:val="clear"/>
+        </w:rPr>
+        <w:t xml:space="preserve">VIX-1074 Dev 209 Random Crashes</w:t>
+      </w:r>
+    </w:p>
+    <w:p>
+      <w:pPr>
+        <w:numPr>
+          <w:ilvl w:val="0"/>
+          <w:numId w:val="10"/>
+        </w:numPr>
+        <w:spacing w:before="0" w:after="300" w:line="240"/>
+        <w:ind w:right="0" w:left="720" w:hanging="360"/>
+        <w:jc w:val="left"/>
+        <w:rPr>
+          <w:rFonts w:ascii="Calibri" w:hAnsi="Calibri" w:cs="Calibri" w:eastAsia="Calibri"/>
+          <w:color w:val="17365D"/>
+          <w:spacing w:val="5"/>
+          <w:position w:val="0"/>
+          <w:sz w:val="22"/>
+          <w:shd w:fill="auto" w:val="clear"/>
+        </w:rPr>
+      </w:pPr>
+      <w:r>
+        <w:rPr>
+          <w:rFonts w:ascii="Calibri" w:hAnsi="Calibri" w:cs="Calibri" w:eastAsia="Calibri"/>
+          <w:color w:val="17365D"/>
+          <w:spacing w:val="5"/>
+          <w:position w:val="0"/>
+          <w:sz w:val="22"/>
+          <w:shd w:fill="auto" w:val="clear"/>
+        </w:rPr>
+        <w:t xml:space="preserve">VIX-1073 V3 Dev build not starting when loading data from released version</w:t>
+      </w:r>
+    </w:p>
+    <w:p>
+      <w:pPr>
+        <w:numPr>
+          <w:ilvl w:val="0"/>
+          <w:numId w:val="10"/>
+        </w:numPr>
+        <w:spacing w:before="0" w:after="300" w:line="240"/>
+        <w:ind w:right="0" w:left="720" w:hanging="360"/>
+        <w:jc w:val="left"/>
+        <w:rPr>
+          <w:rFonts w:ascii="Calibri" w:hAnsi="Calibri" w:cs="Calibri" w:eastAsia="Calibri"/>
+          <w:color w:val="17365D"/>
+          <w:spacing w:val="5"/>
+          <w:position w:val="0"/>
+          <w:sz w:val="22"/>
+          <w:shd w:fill="auto" w:val="clear"/>
+        </w:rPr>
+      </w:pPr>
+      <w:r>
+        <w:rPr>
+          <w:rFonts w:ascii="Calibri" w:hAnsi="Calibri" w:cs="Calibri" w:eastAsia="Calibri"/>
+          <w:color w:val="17365D"/>
+          <w:spacing w:val="5"/>
+          <w:position w:val="0"/>
+          <w:sz w:val="22"/>
+          <w:shd w:fill="auto" w:val="clear"/>
+        </w:rPr>
+        <w:t xml:space="preserve">VIX-1071 Add Location Positioning option to the new Plasma effect</w:t>
+      </w:r>
+    </w:p>
+    <w:p>
+      <w:pPr>
+        <w:numPr>
+          <w:ilvl w:val="0"/>
+          <w:numId w:val="10"/>
+        </w:numPr>
+        <w:spacing w:before="0" w:after="300" w:line="240"/>
+        <w:ind w:right="0" w:left="720" w:hanging="360"/>
+        <w:jc w:val="left"/>
+        <w:rPr>
+          <w:rFonts w:ascii="Calibri" w:hAnsi="Calibri" w:cs="Calibri" w:eastAsia="Calibri"/>
+          <w:color w:val="17365D"/>
+          <w:spacing w:val="5"/>
+          <w:position w:val="0"/>
+          <w:sz w:val="22"/>
+          <w:shd w:fill="auto" w:val="clear"/>
+        </w:rPr>
+      </w:pPr>
+      <w:r>
+        <w:rPr>
+          <w:rFonts w:ascii="Calibri" w:hAnsi="Calibri" w:cs="Calibri" w:eastAsia="Calibri"/>
+          <w:color w:val="17365D"/>
+          <w:spacing w:val="5"/>
+          <w:position w:val="0"/>
+          <w:sz w:val="22"/>
+          <w:shd w:fill="auto" w:val="clear"/>
+        </w:rPr>
+        <w:t xml:space="preserve">VIX-1069 Exception in TimelineGrid.OnPaint() System.ArgumentException: Value of '-2147483648' is not valid for 'alpha'.</w:t>
+      </w:r>
+    </w:p>
+    <w:p>
+      <w:pPr>
+        <w:numPr>
+          <w:ilvl w:val="0"/>
+          <w:numId w:val="10"/>
+        </w:numPr>
+        <w:spacing w:before="0" w:after="300" w:line="240"/>
+        <w:ind w:right="0" w:left="720" w:hanging="360"/>
+        <w:jc w:val="left"/>
+        <w:rPr>
+          <w:rFonts w:ascii="Calibri" w:hAnsi="Calibri" w:cs="Calibri" w:eastAsia="Calibri"/>
+          <w:color w:val="17365D"/>
+          <w:spacing w:val="5"/>
+          <w:position w:val="0"/>
+          <w:sz w:val="22"/>
+          <w:shd w:fill="auto" w:val="clear"/>
+        </w:rPr>
+      </w:pPr>
+      <w:r>
+        <w:rPr>
+          <w:rFonts w:ascii="Calibri" w:hAnsi="Calibri" w:cs="Calibri" w:eastAsia="Calibri"/>
+          <w:color w:val="17365D"/>
+          <w:spacing w:val="5"/>
+          <w:position w:val="0"/>
+          <w:sz w:val="22"/>
+          <w:shd w:fill="auto" w:val="clear"/>
+        </w:rPr>
+        <w:t xml:space="preserve">VIX-1067 Add Location support to Butterfly effect</w:t>
+      </w:r>
+    </w:p>
+    <w:p>
+      <w:pPr>
+        <w:numPr>
+          <w:ilvl w:val="0"/>
+          <w:numId w:val="10"/>
+        </w:numPr>
+        <w:spacing w:before="0" w:after="300" w:line="240"/>
+        <w:ind w:right="0" w:left="720" w:hanging="360"/>
+        <w:jc w:val="left"/>
+        <w:rPr>
+          <w:rFonts w:ascii="Calibri" w:hAnsi="Calibri" w:cs="Calibri" w:eastAsia="Calibri"/>
+          <w:color w:val="17365D"/>
+          <w:spacing w:val="5"/>
+          <w:position w:val="0"/>
+          <w:sz w:val="22"/>
+          <w:shd w:fill="auto" w:val="clear"/>
+        </w:rPr>
+      </w:pPr>
+      <w:r>
+        <w:rPr>
+          <w:rFonts w:ascii="Calibri" w:hAnsi="Calibri" w:cs="Calibri" w:eastAsia="Calibri"/>
+          <w:color w:val="17365D"/>
+          <w:spacing w:val="5"/>
+          <w:position w:val="0"/>
+          <w:sz w:val="22"/>
+          <w:shd w:fill="auto" w:val="clear"/>
+        </w:rPr>
+        <w:t xml:space="preserve">VIX-1066 Add Location support to Bars effect</w:t>
+      </w:r>
+    </w:p>
+    <w:p>
+      <w:pPr>
+        <w:numPr>
+          <w:ilvl w:val="0"/>
+          <w:numId w:val="10"/>
+        </w:numPr>
+        <w:spacing w:before="0" w:after="300" w:line="240"/>
+        <w:ind w:right="0" w:left="720" w:hanging="360"/>
+        <w:jc w:val="left"/>
+        <w:rPr>
+          <w:rFonts w:ascii="Calibri" w:hAnsi="Calibri" w:cs="Calibri" w:eastAsia="Calibri"/>
+          <w:color w:val="17365D"/>
+          <w:spacing w:val="5"/>
+          <w:position w:val="0"/>
+          <w:sz w:val="22"/>
+          <w:shd w:fill="auto" w:val="clear"/>
+        </w:rPr>
+      </w:pPr>
+      <w:r>
+        <w:rPr>
+          <w:rFonts w:ascii="Calibri" w:hAnsi="Calibri" w:cs="Calibri" w:eastAsia="Calibri"/>
+          <w:color w:val="17365D"/>
+          <w:spacing w:val="5"/>
+          <w:position w:val="0"/>
+          <w:sz w:val="22"/>
+          <w:shd w:fill="auto" w:val="clear"/>
+        </w:rPr>
+        <w:t xml:space="preserve">VIX-1065 Add Location support to Colorwash effect</w:t>
+      </w:r>
+    </w:p>
+    <w:p>
+      <w:pPr>
+        <w:numPr>
+          <w:ilvl w:val="0"/>
+          <w:numId w:val="10"/>
+        </w:numPr>
+        <w:spacing w:before="0" w:after="300" w:line="240"/>
+        <w:ind w:right="0" w:left="720" w:hanging="360"/>
+        <w:jc w:val="left"/>
+        <w:rPr>
+          <w:rFonts w:ascii="Calibri" w:hAnsi="Calibri" w:cs="Calibri" w:eastAsia="Calibri"/>
+          <w:color w:val="17365D"/>
+          <w:spacing w:val="5"/>
+          <w:position w:val="0"/>
+          <w:sz w:val="22"/>
+          <w:shd w:fill="auto" w:val="clear"/>
+        </w:rPr>
+      </w:pPr>
+      <w:r>
+        <w:rPr>
+          <w:rFonts w:ascii="Calibri" w:hAnsi="Calibri" w:cs="Calibri" w:eastAsia="Calibri"/>
+          <w:color w:val="17365D"/>
+          <w:spacing w:val="5"/>
+          <w:position w:val="0"/>
+          <w:sz w:val="22"/>
+          <w:shd w:fill="auto" w:val="clear"/>
+        </w:rPr>
+        <w:t xml:space="preserve">VIX-1063 Add a Description field to the effect editor for effects that may need it.</w:t>
+      </w:r>
+    </w:p>
+    <w:p>
+      <w:pPr>
+        <w:numPr>
+          <w:ilvl w:val="0"/>
+          <w:numId w:val="10"/>
+        </w:numPr>
+        <w:spacing w:before="0" w:after="300" w:line="240"/>
+        <w:ind w:right="0" w:left="720" w:hanging="360"/>
+        <w:jc w:val="left"/>
+        <w:rPr>
+          <w:rFonts w:ascii="Calibri" w:hAnsi="Calibri" w:cs="Calibri" w:eastAsia="Calibri"/>
+          <w:color w:val="17365D"/>
+          <w:spacing w:val="5"/>
+          <w:position w:val="0"/>
+          <w:sz w:val="22"/>
+          <w:shd w:fill="auto" w:val="clear"/>
+        </w:rPr>
+      </w:pPr>
+      <w:r>
+        <w:rPr>
+          <w:rFonts w:ascii="Calibri" w:hAnsi="Calibri" w:cs="Calibri" w:eastAsia="Calibri"/>
+          <w:color w:val="17365D"/>
+          <w:spacing w:val="5"/>
+          <w:position w:val="0"/>
+          <w:sz w:val="22"/>
+          <w:shd w:fill="auto" w:val="clear"/>
+        </w:rPr>
+        <w:t xml:space="preserve">VIX-1061 Cut Copy Paste order on Editor shortcut menu</w:t>
+      </w:r>
+    </w:p>
+    <w:p>
+      <w:pPr>
+        <w:numPr>
+          <w:ilvl w:val="0"/>
+          <w:numId w:val="10"/>
+        </w:numPr>
+        <w:spacing w:before="0" w:after="300" w:line="240"/>
+        <w:ind w:right="0" w:left="720" w:hanging="360"/>
+        <w:jc w:val="left"/>
+        <w:rPr>
+          <w:rFonts w:ascii="Calibri" w:hAnsi="Calibri" w:cs="Calibri" w:eastAsia="Calibri"/>
+          <w:color w:val="17365D"/>
+          <w:spacing w:val="5"/>
+          <w:position w:val="0"/>
+          <w:sz w:val="22"/>
+          <w:shd w:fill="auto" w:val="clear"/>
+        </w:rPr>
+      </w:pPr>
+      <w:r>
+        <w:rPr>
+          <w:rFonts w:ascii="Calibri" w:hAnsi="Calibri" w:cs="Calibri" w:eastAsia="Calibri"/>
+          <w:color w:val="17365D"/>
+          <w:spacing w:val="5"/>
+          <w:position w:val="0"/>
+          <w:sz w:val="22"/>
+          <w:shd w:fill="auto" w:val="clear"/>
+        </w:rPr>
+        <w:t xml:space="preserve">VIX-1060 Existing Previews no longer open and Vixen crashes</w:t>
+      </w:r>
+    </w:p>
+    <w:p>
+      <w:pPr>
+        <w:numPr>
+          <w:ilvl w:val="0"/>
+          <w:numId w:val="10"/>
+        </w:numPr>
+        <w:spacing w:before="0" w:after="300" w:line="240"/>
+        <w:ind w:right="0" w:left="720" w:hanging="360"/>
+        <w:jc w:val="left"/>
+        <w:rPr>
+          <w:rFonts w:ascii="Calibri" w:hAnsi="Calibri" w:cs="Calibri" w:eastAsia="Calibri"/>
+          <w:color w:val="17365D"/>
+          <w:spacing w:val="5"/>
+          <w:position w:val="0"/>
+          <w:sz w:val="22"/>
+          <w:shd w:fill="auto" w:val="clear"/>
+        </w:rPr>
+      </w:pPr>
+      <w:r>
+        <w:rPr>
+          <w:rFonts w:ascii="Calibri" w:hAnsi="Calibri" w:cs="Calibri" w:eastAsia="Calibri"/>
+          <w:color w:val="17365D"/>
+          <w:spacing w:val="5"/>
+          <w:position w:val="0"/>
+          <w:sz w:val="22"/>
+          <w:shd w:fill="auto" w:val="clear"/>
+        </w:rPr>
+        <w:t xml:space="preserve">VIX-1059 Show current layer in layer selection menu</w:t>
+      </w:r>
+    </w:p>
+    <w:p>
+      <w:pPr>
+        <w:numPr>
+          <w:ilvl w:val="0"/>
+          <w:numId w:val="10"/>
+        </w:numPr>
+        <w:spacing w:before="0" w:after="300" w:line="240"/>
+        <w:ind w:right="0" w:left="720" w:hanging="360"/>
+        <w:jc w:val="left"/>
+        <w:rPr>
+          <w:rFonts w:ascii="Calibri" w:hAnsi="Calibri" w:cs="Calibri" w:eastAsia="Calibri"/>
+          <w:color w:val="17365D"/>
+          <w:spacing w:val="5"/>
+          <w:position w:val="0"/>
+          <w:sz w:val="22"/>
+          <w:shd w:fill="auto" w:val="clear"/>
+        </w:rPr>
+      </w:pPr>
+      <w:r>
+        <w:rPr>
+          <w:rFonts w:ascii="Calibri" w:hAnsi="Calibri" w:cs="Calibri" w:eastAsia="Calibri"/>
+          <w:color w:val="17365D"/>
+          <w:spacing w:val="5"/>
+          <w:position w:val="0"/>
+          <w:sz w:val="22"/>
+          <w:shd w:fill="auto" w:val="clear"/>
+        </w:rPr>
+        <w:t xml:space="preserve">VIX-1058 Create new Plasma effect</w:t>
+      </w:r>
+    </w:p>
+    <w:p>
+      <w:pPr>
+        <w:numPr>
+          <w:ilvl w:val="0"/>
+          <w:numId w:val="10"/>
+        </w:numPr>
+        <w:spacing w:before="0" w:after="300" w:line="240"/>
+        <w:ind w:right="0" w:left="720" w:hanging="360"/>
+        <w:jc w:val="left"/>
+        <w:rPr>
+          <w:rFonts w:ascii="Calibri" w:hAnsi="Calibri" w:cs="Calibri" w:eastAsia="Calibri"/>
+          <w:color w:val="17365D"/>
+          <w:spacing w:val="5"/>
+          <w:position w:val="0"/>
+          <w:sz w:val="22"/>
+          <w:shd w:fill="auto" w:val="clear"/>
+        </w:rPr>
+      </w:pPr>
+      <w:r>
+        <w:rPr>
+          <w:rFonts w:ascii="Calibri" w:hAnsi="Calibri" w:cs="Calibri" w:eastAsia="Calibri"/>
+          <w:color w:val="17365D"/>
+          <w:spacing w:val="5"/>
+          <w:position w:val="0"/>
+          <w:sz w:val="22"/>
+          <w:shd w:fill="auto" w:val="clear"/>
+        </w:rPr>
+        <w:t xml:space="preserve">VIX-1057 Auto-save after scrolling</w:t>
+      </w:r>
+    </w:p>
+    <w:p>
+      <w:pPr>
+        <w:numPr>
+          <w:ilvl w:val="0"/>
+          <w:numId w:val="10"/>
+        </w:numPr>
+        <w:spacing w:before="0" w:after="300" w:line="240"/>
+        <w:ind w:right="0" w:left="720" w:hanging="360"/>
+        <w:jc w:val="left"/>
+        <w:rPr>
+          <w:rFonts w:ascii="Calibri" w:hAnsi="Calibri" w:cs="Calibri" w:eastAsia="Calibri"/>
+          <w:color w:val="17365D"/>
+          <w:spacing w:val="5"/>
+          <w:position w:val="0"/>
+          <w:sz w:val="22"/>
+          <w:shd w:fill="auto" w:val="clear"/>
+        </w:rPr>
+      </w:pPr>
+      <w:r>
+        <w:rPr>
+          <w:rFonts w:ascii="Calibri" w:hAnsi="Calibri" w:cs="Calibri" w:eastAsia="Calibri"/>
+          <w:color w:val="17365D"/>
+          <w:spacing w:val="5"/>
+          <w:position w:val="0"/>
+          <w:sz w:val="22"/>
+          <w:shd w:fill="auto" w:val="clear"/>
+        </w:rPr>
+        <w:t xml:space="preserve">VIX-1055 Editor Minimized Crash</w:t>
+      </w:r>
+    </w:p>
+    <w:p>
+      <w:pPr>
+        <w:numPr>
+          <w:ilvl w:val="0"/>
+          <w:numId w:val="10"/>
+        </w:numPr>
+        <w:spacing w:before="0" w:after="300" w:line="240"/>
+        <w:ind w:right="0" w:left="720" w:hanging="360"/>
+        <w:jc w:val="left"/>
+        <w:rPr>
+          <w:rFonts w:ascii="Calibri" w:hAnsi="Calibri" w:cs="Calibri" w:eastAsia="Calibri"/>
+          <w:color w:val="17365D"/>
+          <w:spacing w:val="5"/>
+          <w:position w:val="0"/>
+          <w:sz w:val="22"/>
+          <w:shd w:fill="auto" w:val="clear"/>
+        </w:rPr>
+      </w:pPr>
+      <w:r>
+        <w:rPr>
+          <w:rFonts w:ascii="Calibri" w:hAnsi="Calibri" w:cs="Calibri" w:eastAsia="Calibri"/>
+          <w:color w:val="17365D"/>
+          <w:spacing w:val="5"/>
+          <w:position w:val="0"/>
+          <w:sz w:val="22"/>
+          <w:shd w:fill="auto" w:val="clear"/>
+        </w:rPr>
+        <w:t xml:space="preserve">VIX-1052 Create new Pinwheel effect</w:t>
+      </w:r>
+    </w:p>
+    <w:p>
+      <w:pPr>
+        <w:numPr>
+          <w:ilvl w:val="0"/>
+          <w:numId w:val="10"/>
+        </w:numPr>
+        <w:spacing w:before="0" w:after="300" w:line="240"/>
+        <w:ind w:right="0" w:left="720" w:hanging="360"/>
+        <w:jc w:val="left"/>
+        <w:rPr>
+          <w:rFonts w:ascii="Calibri" w:hAnsi="Calibri" w:cs="Calibri" w:eastAsia="Calibri"/>
+          <w:color w:val="17365D"/>
+          <w:spacing w:val="5"/>
+          <w:position w:val="0"/>
+          <w:sz w:val="22"/>
+          <w:shd w:fill="auto" w:val="clear"/>
+        </w:rPr>
+      </w:pPr>
+      <w:r>
+        <w:rPr>
+          <w:rFonts w:ascii="Calibri" w:hAnsi="Calibri" w:cs="Calibri" w:eastAsia="Calibri"/>
+          <w:color w:val="17365D"/>
+          <w:spacing w:val="5"/>
+          <w:position w:val="0"/>
+          <w:sz w:val="22"/>
+          <w:shd w:fill="auto" w:val="clear"/>
+        </w:rPr>
+        <w:t xml:space="preserve">VIX-1048 Effect Preview not following Layer settings</w:t>
+      </w:r>
+    </w:p>
+    <w:p>
+      <w:pPr>
+        <w:numPr>
+          <w:ilvl w:val="0"/>
+          <w:numId w:val="10"/>
+        </w:numPr>
+        <w:spacing w:before="0" w:after="300" w:line="240"/>
+        <w:ind w:right="0" w:left="720" w:hanging="360"/>
+        <w:jc w:val="left"/>
+        <w:rPr>
+          <w:rFonts w:ascii="Calibri" w:hAnsi="Calibri" w:cs="Calibri" w:eastAsia="Calibri"/>
+          <w:color w:val="17365D"/>
+          <w:spacing w:val="5"/>
+          <w:position w:val="0"/>
+          <w:sz w:val="22"/>
+          <w:shd w:fill="auto" w:val="clear"/>
+        </w:rPr>
+      </w:pPr>
+      <w:r>
+        <w:rPr>
+          <w:rFonts w:ascii="Calibri" w:hAnsi="Calibri" w:cs="Calibri" w:eastAsia="Calibri"/>
+          <w:color w:val="17365D"/>
+          <w:spacing w:val="5"/>
+          <w:position w:val="0"/>
+          <w:sz w:val="22"/>
+          <w:shd w:fill="auto" w:val="clear"/>
+        </w:rPr>
+        <w:t xml:space="preserve">VIX-1047 Default Layer Type</w:t>
+      </w:r>
+    </w:p>
+    <w:p>
+      <w:pPr>
+        <w:numPr>
+          <w:ilvl w:val="0"/>
+          <w:numId w:val="10"/>
+        </w:numPr>
+        <w:spacing w:before="0" w:after="300" w:line="240"/>
+        <w:ind w:right="0" w:left="720" w:hanging="360"/>
+        <w:jc w:val="left"/>
+        <w:rPr>
+          <w:rFonts w:ascii="Calibri" w:hAnsi="Calibri" w:cs="Calibri" w:eastAsia="Calibri"/>
+          <w:color w:val="17365D"/>
+          <w:spacing w:val="5"/>
+          <w:position w:val="0"/>
+          <w:sz w:val="22"/>
+          <w:shd w:fill="auto" w:val="clear"/>
+        </w:rPr>
+      </w:pPr>
+      <w:r>
+        <w:rPr>
+          <w:rFonts w:ascii="Calibri" w:hAnsi="Calibri" w:cs="Calibri" w:eastAsia="Calibri"/>
+          <w:color w:val="17365D"/>
+          <w:spacing w:val="5"/>
+          <w:position w:val="0"/>
+          <w:sz w:val="22"/>
+          <w:shd w:fill="auto" w:val="clear"/>
+        </w:rPr>
+        <w:t xml:space="preserve">VIX-1046 Make some minor improvements to the Mark Collections Docker</w:t>
+      </w:r>
+    </w:p>
+    <w:p>
+      <w:pPr>
+        <w:numPr>
+          <w:ilvl w:val="0"/>
+          <w:numId w:val="10"/>
+        </w:numPr>
+        <w:spacing w:before="0" w:after="300" w:line="240"/>
+        <w:ind w:right="0" w:left="720" w:hanging="360"/>
+        <w:jc w:val="left"/>
+        <w:rPr>
+          <w:rFonts w:ascii="Calibri" w:hAnsi="Calibri" w:cs="Calibri" w:eastAsia="Calibri"/>
+          <w:color w:val="17365D"/>
+          <w:spacing w:val="5"/>
+          <w:position w:val="0"/>
+          <w:sz w:val="22"/>
+          <w:shd w:fill="auto" w:val="clear"/>
+        </w:rPr>
+      </w:pPr>
+      <w:r>
+        <w:rPr>
+          <w:rFonts w:ascii="Calibri" w:hAnsi="Calibri" w:cs="Calibri" w:eastAsia="Calibri"/>
+          <w:color w:val="17365D"/>
+          <w:spacing w:val="5"/>
+          <w:position w:val="0"/>
+          <w:sz w:val="22"/>
+          <w:shd w:fill="auto" w:val="clear"/>
+        </w:rPr>
+        <w:t xml:space="preserve">VIX-1045 A few issues I have found with the newest dev release</w:t>
+      </w:r>
+    </w:p>
+    <w:p>
+      <w:pPr>
+        <w:numPr>
+          <w:ilvl w:val="0"/>
+          <w:numId w:val="10"/>
+        </w:numPr>
+        <w:spacing w:before="0" w:after="300" w:line="240"/>
+        <w:ind w:right="0" w:left="720" w:hanging="360"/>
+        <w:jc w:val="left"/>
+        <w:rPr>
+          <w:rFonts w:ascii="Calibri" w:hAnsi="Calibri" w:cs="Calibri" w:eastAsia="Calibri"/>
+          <w:color w:val="17365D"/>
+          <w:spacing w:val="5"/>
+          <w:position w:val="0"/>
+          <w:sz w:val="22"/>
+          <w:shd w:fill="auto" w:val="clear"/>
+        </w:rPr>
+      </w:pPr>
+      <w:r>
+        <w:rPr>
+          <w:rFonts w:ascii="Calibri" w:hAnsi="Calibri" w:cs="Calibri" w:eastAsia="Calibri"/>
+          <w:color w:val="17365D"/>
+          <w:spacing w:val="5"/>
+          <w:position w:val="0"/>
+          <w:sz w:val="22"/>
+          <w:shd w:fill="auto" w:val="clear"/>
+        </w:rPr>
+        <w:t xml:space="preserve">VIX-1042 Investigate preview drawing to check if it's double dimming.</w:t>
+      </w:r>
+    </w:p>
+    <w:p>
+      <w:pPr>
+        <w:numPr>
+          <w:ilvl w:val="0"/>
+          <w:numId w:val="10"/>
+        </w:numPr>
+        <w:spacing w:before="0" w:after="300" w:line="240"/>
+        <w:ind w:right="0" w:left="720" w:hanging="360"/>
+        <w:jc w:val="left"/>
+        <w:rPr>
+          <w:rFonts w:ascii="Calibri" w:hAnsi="Calibri" w:cs="Calibri" w:eastAsia="Calibri"/>
+          <w:color w:val="17365D"/>
+          <w:spacing w:val="5"/>
+          <w:position w:val="0"/>
+          <w:sz w:val="22"/>
+          <w:shd w:fill="auto" w:val="clear"/>
+        </w:rPr>
+      </w:pPr>
+      <w:r>
+        <w:rPr>
+          <w:rFonts w:ascii="Calibri" w:hAnsi="Calibri" w:cs="Calibri" w:eastAsia="Calibri"/>
+          <w:color w:val="17365D"/>
+          <w:spacing w:val="5"/>
+          <w:position w:val="0"/>
+          <w:sz w:val="22"/>
+          <w:shd w:fill="auto" w:val="clear"/>
+        </w:rPr>
+        <w:t xml:space="preserve">VIX-1039 New Multiply Color Mixing Filter</w:t>
+      </w:r>
+    </w:p>
+    <w:p>
+      <w:pPr>
+        <w:numPr>
+          <w:ilvl w:val="0"/>
+          <w:numId w:val="10"/>
+        </w:numPr>
+        <w:spacing w:before="0" w:after="300" w:line="240"/>
+        <w:ind w:right="0" w:left="720" w:hanging="360"/>
+        <w:jc w:val="left"/>
+        <w:rPr>
+          <w:rFonts w:ascii="Calibri" w:hAnsi="Calibri" w:cs="Calibri" w:eastAsia="Calibri"/>
+          <w:color w:val="17365D"/>
+          <w:spacing w:val="5"/>
+          <w:position w:val="0"/>
+          <w:sz w:val="22"/>
+          <w:shd w:fill="auto" w:val="clear"/>
+        </w:rPr>
+      </w:pPr>
+      <w:r>
+        <w:rPr>
+          <w:rFonts w:ascii="Calibri" w:hAnsi="Calibri" w:cs="Calibri" w:eastAsia="Calibri"/>
+          <w:color w:val="17365D"/>
+          <w:spacing w:val="5"/>
+          <w:position w:val="0"/>
+          <w:sz w:val="22"/>
+          <w:shd w:fill="auto" w:val="clear"/>
+        </w:rPr>
+        <w:t xml:space="preserve">VIX-1035 Make Improvements to the Firework effect.</w:t>
+      </w:r>
+    </w:p>
+    <w:p>
+      <w:pPr>
+        <w:numPr>
+          <w:ilvl w:val="0"/>
+          <w:numId w:val="10"/>
+        </w:numPr>
+        <w:spacing w:before="0" w:after="300" w:line="240"/>
+        <w:ind w:right="0" w:left="720" w:hanging="360"/>
+        <w:jc w:val="left"/>
+        <w:rPr>
+          <w:rFonts w:ascii="Calibri" w:hAnsi="Calibri" w:cs="Calibri" w:eastAsia="Calibri"/>
+          <w:color w:val="17365D"/>
+          <w:spacing w:val="5"/>
+          <w:position w:val="0"/>
+          <w:sz w:val="22"/>
+          <w:shd w:fill="auto" w:val="clear"/>
+        </w:rPr>
+      </w:pPr>
+      <w:r>
+        <w:rPr>
+          <w:rFonts w:ascii="Calibri" w:hAnsi="Calibri" w:cs="Calibri" w:eastAsia="Calibri"/>
+          <w:color w:val="17365D"/>
+          <w:spacing w:val="5"/>
+          <w:position w:val="0"/>
+          <w:sz w:val="22"/>
+          <w:shd w:fill="auto" w:val="clear"/>
+        </w:rPr>
+        <w:t xml:space="preserve">VIX-1033 New Firework effect doesn't seem to honor explosion count</w:t>
+      </w:r>
+    </w:p>
+    <w:p>
+      <w:pPr>
+        <w:numPr>
+          <w:ilvl w:val="0"/>
+          <w:numId w:val="10"/>
+        </w:numPr>
+        <w:spacing w:before="0" w:after="300" w:line="240"/>
+        <w:ind w:right="0" w:left="720" w:hanging="360"/>
+        <w:jc w:val="left"/>
+        <w:rPr>
+          <w:rFonts w:ascii="Calibri" w:hAnsi="Calibri" w:cs="Calibri" w:eastAsia="Calibri"/>
+          <w:color w:val="17365D"/>
+          <w:spacing w:val="5"/>
+          <w:position w:val="0"/>
+          <w:sz w:val="22"/>
+          <w:shd w:fill="auto" w:val="clear"/>
+        </w:rPr>
+      </w:pPr>
+      <w:r>
+        <w:rPr>
+          <w:rFonts w:ascii="Calibri" w:hAnsi="Calibri" w:cs="Calibri" w:eastAsia="Calibri"/>
+          <w:color w:val="17365D"/>
+          <w:spacing w:val="5"/>
+          <w:position w:val="0"/>
+          <w:sz w:val="22"/>
+          <w:shd w:fill="auto" w:val="clear"/>
+        </w:rPr>
+        <w:t xml:space="preserve">VIX-1030 The Discrete Color Picker still has the old theme</w:t>
+      </w:r>
+    </w:p>
+    <w:p>
+      <w:pPr>
+        <w:numPr>
+          <w:ilvl w:val="0"/>
+          <w:numId w:val="10"/>
+        </w:numPr>
+        <w:spacing w:before="0" w:after="300" w:line="240"/>
+        <w:ind w:right="0" w:left="720" w:hanging="360"/>
+        <w:jc w:val="left"/>
+        <w:rPr>
+          <w:rFonts w:ascii="Calibri" w:hAnsi="Calibri" w:cs="Calibri" w:eastAsia="Calibri"/>
+          <w:color w:val="17365D"/>
+          <w:spacing w:val="5"/>
+          <w:position w:val="0"/>
+          <w:sz w:val="22"/>
+          <w:shd w:fill="auto" w:val="clear"/>
+        </w:rPr>
+      </w:pPr>
+      <w:r>
+        <w:rPr>
+          <w:rFonts w:ascii="Calibri" w:hAnsi="Calibri" w:cs="Calibri" w:eastAsia="Calibri"/>
+          <w:color w:val="17365D"/>
+          <w:spacing w:val="5"/>
+          <w:position w:val="0"/>
+          <w:sz w:val="22"/>
+          <w:shd w:fill="auto" w:val="clear"/>
+        </w:rPr>
+        <w:t xml:space="preserve">VIX-1029 Firework effect does not work after changing the number of Explosions to 100</w:t>
+      </w:r>
+    </w:p>
+    <w:p>
+      <w:pPr>
+        <w:numPr>
+          <w:ilvl w:val="0"/>
+          <w:numId w:val="10"/>
+        </w:numPr>
+        <w:spacing w:before="0" w:after="300" w:line="240"/>
+        <w:ind w:right="0" w:left="720" w:hanging="360"/>
+        <w:jc w:val="left"/>
+        <w:rPr>
+          <w:rFonts w:ascii="Calibri" w:hAnsi="Calibri" w:cs="Calibri" w:eastAsia="Calibri"/>
+          <w:color w:val="17365D"/>
+          <w:spacing w:val="5"/>
+          <w:position w:val="0"/>
+          <w:sz w:val="22"/>
+          <w:shd w:fill="auto" w:val="clear"/>
+        </w:rPr>
+      </w:pPr>
+      <w:r>
+        <w:rPr>
+          <w:rFonts w:ascii="Calibri" w:hAnsi="Calibri" w:cs="Calibri" w:eastAsia="Calibri"/>
+          <w:color w:val="17365D"/>
+          <w:spacing w:val="5"/>
+          <w:position w:val="0"/>
+          <w:sz w:val="22"/>
+          <w:shd w:fill="auto" w:val="clear"/>
+        </w:rPr>
+        <w:t xml:space="preserve">VIX-1024 Random crash when zooming in and out quickly.</w:t>
+      </w:r>
+    </w:p>
+    <w:p>
+      <w:pPr>
+        <w:numPr>
+          <w:ilvl w:val="0"/>
+          <w:numId w:val="10"/>
+        </w:numPr>
+        <w:spacing w:before="0" w:after="300" w:line="240"/>
+        <w:ind w:right="0" w:left="720" w:hanging="360"/>
+        <w:jc w:val="left"/>
+        <w:rPr>
+          <w:rFonts w:ascii="Calibri" w:hAnsi="Calibri" w:cs="Calibri" w:eastAsia="Calibri"/>
+          <w:color w:val="17365D"/>
+          <w:spacing w:val="5"/>
+          <w:position w:val="0"/>
+          <w:sz w:val="22"/>
+          <w:shd w:fill="auto" w:val="clear"/>
+        </w:rPr>
+      </w:pPr>
+      <w:r>
+        <w:rPr>
+          <w:rFonts w:ascii="Calibri" w:hAnsi="Calibri" w:cs="Calibri" w:eastAsia="Calibri"/>
+          <w:color w:val="17365D"/>
+          <w:spacing w:val="5"/>
+          <w:position w:val="0"/>
+          <w:sz w:val="22"/>
+          <w:shd w:fill="auto" w:val="clear"/>
+        </w:rPr>
+        <w:t xml:space="preserve">VIX-1023 Preview Pixel Grid Smart Object Size</w:t>
+      </w:r>
+    </w:p>
+    <w:p>
+      <w:pPr>
+        <w:numPr>
+          <w:ilvl w:val="0"/>
+          <w:numId w:val="10"/>
+        </w:numPr>
+        <w:spacing w:before="0" w:after="300" w:line="240"/>
+        <w:ind w:right="0" w:left="720" w:hanging="360"/>
+        <w:jc w:val="left"/>
+        <w:rPr>
+          <w:rFonts w:ascii="Calibri" w:hAnsi="Calibri" w:cs="Calibri" w:eastAsia="Calibri"/>
+          <w:color w:val="17365D"/>
+          <w:spacing w:val="5"/>
+          <w:position w:val="0"/>
+          <w:sz w:val="22"/>
+          <w:shd w:fill="auto" w:val="clear"/>
+        </w:rPr>
+      </w:pPr>
+      <w:r>
+        <w:rPr>
+          <w:rFonts w:ascii="Calibri" w:hAnsi="Calibri" w:cs="Calibri" w:eastAsia="Calibri"/>
+          <w:color w:val="17365D"/>
+          <w:spacing w:val="5"/>
+          <w:position w:val="0"/>
+          <w:sz w:val="22"/>
+          <w:shd w:fill="auto" w:val="clear"/>
+        </w:rPr>
+        <w:t xml:space="preserve">VIX-1017 Create Native Spirograph Effect based off the Nutcracker one in Vixen</w:t>
+      </w:r>
+    </w:p>
+    <w:p>
+      <w:pPr>
+        <w:numPr>
+          <w:ilvl w:val="0"/>
+          <w:numId w:val="10"/>
+        </w:numPr>
+        <w:spacing w:before="0" w:after="300" w:line="240"/>
+        <w:ind w:right="0" w:left="720" w:hanging="360"/>
+        <w:jc w:val="left"/>
+        <w:rPr>
+          <w:rFonts w:ascii="Calibri" w:hAnsi="Calibri" w:cs="Calibri" w:eastAsia="Calibri"/>
+          <w:color w:val="17365D"/>
+          <w:spacing w:val="5"/>
+          <w:position w:val="0"/>
+          <w:sz w:val="22"/>
+          <w:shd w:fill="auto" w:val="clear"/>
+        </w:rPr>
+      </w:pPr>
+      <w:r>
+        <w:rPr>
+          <w:rFonts w:ascii="Calibri" w:hAnsi="Calibri" w:cs="Calibri" w:eastAsia="Calibri"/>
+          <w:color w:val="17365D"/>
+          <w:spacing w:val="5"/>
+          <w:position w:val="0"/>
+          <w:sz w:val="22"/>
+          <w:shd w:fill="auto" w:val="clear"/>
+        </w:rPr>
+        <w:t xml:space="preserve">VIX-1016 Create Native Life Effect based off the Nutcracker one in Vixen</w:t>
+      </w:r>
+    </w:p>
+    <w:p>
+      <w:pPr>
+        <w:numPr>
+          <w:ilvl w:val="0"/>
+          <w:numId w:val="10"/>
+        </w:numPr>
+        <w:spacing w:before="0" w:after="300" w:line="240"/>
+        <w:ind w:right="0" w:left="720" w:hanging="360"/>
+        <w:jc w:val="left"/>
+        <w:rPr>
+          <w:rFonts w:ascii="Calibri" w:hAnsi="Calibri" w:cs="Calibri" w:eastAsia="Calibri"/>
+          <w:color w:val="17365D"/>
+          <w:spacing w:val="5"/>
+          <w:position w:val="0"/>
+          <w:sz w:val="22"/>
+          <w:shd w:fill="auto" w:val="clear"/>
+        </w:rPr>
+      </w:pPr>
+      <w:r>
+        <w:rPr>
+          <w:rFonts w:ascii="Calibri" w:hAnsi="Calibri" w:cs="Calibri" w:eastAsia="Calibri"/>
+          <w:color w:val="17365D"/>
+          <w:spacing w:val="5"/>
+          <w:position w:val="0"/>
+          <w:sz w:val="22"/>
+          <w:shd w:fill="auto" w:val="clear"/>
+        </w:rPr>
+        <w:t xml:space="preserve">VIX-1013 SnowFlake Effect doesn't perform the same as the Nutcracker SnowFlack effect does.</w:t>
+      </w:r>
+    </w:p>
+    <w:p>
+      <w:pPr>
+        <w:numPr>
+          <w:ilvl w:val="0"/>
+          <w:numId w:val="10"/>
+        </w:numPr>
+        <w:spacing w:before="0" w:after="300" w:line="240"/>
+        <w:ind w:right="0" w:left="720" w:hanging="360"/>
+        <w:jc w:val="left"/>
+        <w:rPr>
+          <w:rFonts w:ascii="Calibri" w:hAnsi="Calibri" w:cs="Calibri" w:eastAsia="Calibri"/>
+          <w:color w:val="17365D"/>
+          <w:spacing w:val="5"/>
+          <w:position w:val="0"/>
+          <w:sz w:val="22"/>
+          <w:shd w:fill="auto" w:val="clear"/>
+        </w:rPr>
+      </w:pPr>
+      <w:r>
+        <w:rPr>
+          <w:rFonts w:ascii="Calibri" w:hAnsi="Calibri" w:cs="Calibri" w:eastAsia="Calibri"/>
+          <w:color w:val="17365D"/>
+          <w:spacing w:val="5"/>
+          <w:position w:val="0"/>
+          <w:sz w:val="22"/>
+          <w:shd w:fill="auto" w:val="clear"/>
+        </w:rPr>
+        <w:t xml:space="preserve">VIX-1004 Create Native Color Wash Effect based off the Nutcracker one in Vixen.</w:t>
+      </w:r>
+    </w:p>
+    <w:p>
+      <w:pPr>
+        <w:numPr>
+          <w:ilvl w:val="0"/>
+          <w:numId w:val="10"/>
+        </w:numPr>
+        <w:spacing w:before="0" w:after="300" w:line="240"/>
+        <w:ind w:right="0" w:left="720" w:hanging="360"/>
+        <w:jc w:val="left"/>
+        <w:rPr>
+          <w:rFonts w:ascii="Calibri" w:hAnsi="Calibri" w:cs="Calibri" w:eastAsia="Calibri"/>
+          <w:color w:val="17365D"/>
+          <w:spacing w:val="5"/>
+          <w:position w:val="0"/>
+          <w:sz w:val="22"/>
+          <w:shd w:fill="auto" w:val="clear"/>
+        </w:rPr>
+      </w:pPr>
+      <w:r>
+        <w:rPr>
+          <w:rFonts w:ascii="Calibri" w:hAnsi="Calibri" w:cs="Calibri" w:eastAsia="Calibri"/>
+          <w:color w:val="17365D"/>
+          <w:spacing w:val="5"/>
+          <w:position w:val="0"/>
+          <w:sz w:val="22"/>
+          <w:shd w:fill="auto" w:val="clear"/>
+        </w:rPr>
+        <w:t xml:space="preserve">VIX-1003 When creating a new sequence the start and end time on the time line is set to 00:00:00</w:t>
+      </w:r>
+    </w:p>
+    <w:p>
+      <w:pPr>
+        <w:numPr>
+          <w:ilvl w:val="0"/>
+          <w:numId w:val="10"/>
+        </w:numPr>
+        <w:spacing w:before="0" w:after="300" w:line="240"/>
+        <w:ind w:right="0" w:left="720" w:hanging="360"/>
+        <w:jc w:val="left"/>
+        <w:rPr>
+          <w:rFonts w:ascii="Calibri" w:hAnsi="Calibri" w:cs="Calibri" w:eastAsia="Calibri"/>
+          <w:color w:val="17365D"/>
+          <w:spacing w:val="5"/>
+          <w:position w:val="0"/>
+          <w:sz w:val="22"/>
+          <w:shd w:fill="auto" w:val="clear"/>
+        </w:rPr>
+      </w:pPr>
+      <w:r>
+        <w:rPr>
+          <w:rFonts w:ascii="Calibri" w:hAnsi="Calibri" w:cs="Calibri" w:eastAsia="Calibri"/>
+          <w:color w:val="17365D"/>
+          <w:spacing w:val="5"/>
+          <w:position w:val="0"/>
+          <w:sz w:val="22"/>
+          <w:shd w:fill="auto" w:val="clear"/>
+        </w:rPr>
+        <w:t xml:space="preserve">VIX-992 Create Native Glediator Effect based off the Nutcracker one in Vixen</w:t>
+      </w:r>
+    </w:p>
+    <w:p>
+      <w:pPr>
+        <w:numPr>
+          <w:ilvl w:val="0"/>
+          <w:numId w:val="10"/>
+        </w:numPr>
+        <w:spacing w:before="0" w:after="300" w:line="240"/>
+        <w:ind w:right="0" w:left="720" w:hanging="360"/>
+        <w:jc w:val="left"/>
+        <w:rPr>
+          <w:rFonts w:ascii="Calibri" w:hAnsi="Calibri" w:cs="Calibri" w:eastAsia="Calibri"/>
+          <w:color w:val="17365D"/>
+          <w:spacing w:val="5"/>
+          <w:position w:val="0"/>
+          <w:sz w:val="22"/>
+          <w:shd w:fill="auto" w:val="clear"/>
+        </w:rPr>
+      </w:pPr>
+      <w:r>
+        <w:rPr>
+          <w:rFonts w:ascii="Calibri" w:hAnsi="Calibri" w:cs="Calibri" w:eastAsia="Calibri"/>
+          <w:color w:val="17365D"/>
+          <w:spacing w:val="5"/>
+          <w:position w:val="0"/>
+          <w:sz w:val="22"/>
+          <w:shd w:fill="auto" w:val="clear"/>
+        </w:rPr>
+        <w:t xml:space="preserve">VIX-987 Create Native Curtain Effect based off the Nutcracker one in Vixen</w:t>
+      </w:r>
+    </w:p>
+    <w:p>
+      <w:pPr>
+        <w:numPr>
+          <w:ilvl w:val="0"/>
+          <w:numId w:val="10"/>
+        </w:numPr>
+        <w:spacing w:before="0" w:after="300" w:line="240"/>
+        <w:ind w:right="0" w:left="720" w:hanging="360"/>
+        <w:jc w:val="left"/>
+        <w:rPr>
+          <w:rFonts w:ascii="Calibri" w:hAnsi="Calibri" w:cs="Calibri" w:eastAsia="Calibri"/>
+          <w:color w:val="17365D"/>
+          <w:spacing w:val="5"/>
+          <w:position w:val="0"/>
+          <w:sz w:val="22"/>
+          <w:shd w:fill="auto" w:val="clear"/>
+        </w:rPr>
+      </w:pPr>
+      <w:r>
+        <w:rPr>
+          <w:rFonts w:ascii="Calibri" w:hAnsi="Calibri" w:cs="Calibri" w:eastAsia="Calibri"/>
+          <w:color w:val="17365D"/>
+          <w:spacing w:val="5"/>
+          <w:position w:val="0"/>
+          <w:sz w:val="22"/>
+          <w:shd w:fill="auto" w:val="clear"/>
+        </w:rPr>
+        <w:t xml:space="preserve">VIX-986 The new feature to save row expansion has random bug in saving.</w:t>
+      </w:r>
+    </w:p>
+    <w:p>
+      <w:pPr>
+        <w:numPr>
+          <w:ilvl w:val="0"/>
+          <w:numId w:val="10"/>
+        </w:numPr>
+        <w:spacing w:before="0" w:after="300" w:line="240"/>
+        <w:ind w:right="0" w:left="720" w:hanging="360"/>
+        <w:jc w:val="left"/>
+        <w:rPr>
+          <w:rFonts w:ascii="Calibri" w:hAnsi="Calibri" w:cs="Calibri" w:eastAsia="Calibri"/>
+          <w:color w:val="17365D"/>
+          <w:spacing w:val="5"/>
+          <w:position w:val="0"/>
+          <w:sz w:val="22"/>
+          <w:shd w:fill="auto" w:val="clear"/>
+        </w:rPr>
+      </w:pPr>
+      <w:r>
+        <w:rPr>
+          <w:rFonts w:ascii="Calibri" w:hAnsi="Calibri" w:cs="Calibri" w:eastAsia="Calibri"/>
+          <w:color w:val="17365D"/>
+          <w:spacing w:val="5"/>
+          <w:position w:val="0"/>
+          <w:sz w:val="22"/>
+          <w:shd w:fill="auto" w:val="clear"/>
+        </w:rPr>
+        <w:t xml:space="preserve">VIX-985 Save the play from location in the ruler.</w:t>
+      </w:r>
+    </w:p>
+    <w:p>
+      <w:pPr>
+        <w:numPr>
+          <w:ilvl w:val="0"/>
+          <w:numId w:val="10"/>
+        </w:numPr>
+        <w:spacing w:before="0" w:after="300" w:line="240"/>
+        <w:ind w:right="0" w:left="720" w:hanging="360"/>
+        <w:jc w:val="left"/>
+        <w:rPr>
+          <w:rFonts w:ascii="Calibri" w:hAnsi="Calibri" w:cs="Calibri" w:eastAsia="Calibri"/>
+          <w:color w:val="17365D"/>
+          <w:spacing w:val="5"/>
+          <w:position w:val="0"/>
+          <w:sz w:val="22"/>
+          <w:shd w:fill="auto" w:val="clear"/>
+        </w:rPr>
+      </w:pPr>
+      <w:r>
+        <w:rPr>
+          <w:rFonts w:ascii="Calibri" w:hAnsi="Calibri" w:cs="Calibri" w:eastAsia="Calibri"/>
+          <w:color w:val="17365D"/>
+          <w:spacing w:val="5"/>
+          <w:position w:val="0"/>
+          <w:sz w:val="22"/>
+          <w:shd w:fill="auto" w:val="clear"/>
+        </w:rPr>
+        <w:t xml:space="preserve">VIX-983 Terminology consistency for grid/matrix related items</w:t>
+      </w:r>
+    </w:p>
+    <w:p>
+      <w:pPr>
+        <w:numPr>
+          <w:ilvl w:val="0"/>
+          <w:numId w:val="10"/>
+        </w:numPr>
+        <w:spacing w:before="0" w:after="300" w:line="240"/>
+        <w:ind w:right="0" w:left="720" w:hanging="360"/>
+        <w:jc w:val="left"/>
+        <w:rPr>
+          <w:rFonts w:ascii="Calibri" w:hAnsi="Calibri" w:cs="Calibri" w:eastAsia="Calibri"/>
+          <w:color w:val="17365D"/>
+          <w:spacing w:val="5"/>
+          <w:position w:val="0"/>
+          <w:sz w:val="22"/>
+          <w:shd w:fill="auto" w:val="clear"/>
+        </w:rPr>
+      </w:pPr>
+      <w:r>
+        <w:rPr>
+          <w:rFonts w:ascii="Calibri" w:hAnsi="Calibri" w:cs="Calibri" w:eastAsia="Calibri"/>
+          <w:color w:val="17365D"/>
+          <w:spacing w:val="5"/>
+          <w:position w:val="0"/>
+          <w:sz w:val="22"/>
+          <w:shd w:fill="auto" w:val="clear"/>
+        </w:rPr>
+        <w:t xml:space="preserve">VIX-982 Save dialog doesn't appear if only the Row height was changed and user exits the sequencer.</w:t>
+      </w:r>
+    </w:p>
+    <w:p>
+      <w:pPr>
+        <w:numPr>
+          <w:ilvl w:val="0"/>
+          <w:numId w:val="10"/>
+        </w:numPr>
+        <w:spacing w:before="0" w:after="300" w:line="240"/>
+        <w:ind w:right="0" w:left="720" w:hanging="360"/>
+        <w:jc w:val="left"/>
+        <w:rPr>
+          <w:rFonts w:ascii="Calibri" w:hAnsi="Calibri" w:cs="Calibri" w:eastAsia="Calibri"/>
+          <w:color w:val="17365D"/>
+          <w:spacing w:val="5"/>
+          <w:position w:val="0"/>
+          <w:sz w:val="22"/>
+          <w:shd w:fill="auto" w:val="clear"/>
+        </w:rPr>
+      </w:pPr>
+      <w:r>
+        <w:rPr>
+          <w:rFonts w:ascii="Calibri" w:hAnsi="Calibri" w:cs="Calibri" w:eastAsia="Calibri"/>
+          <w:color w:val="17365D"/>
+          <w:spacing w:val="5"/>
+          <w:position w:val="0"/>
+          <w:sz w:val="22"/>
+          <w:shd w:fill="auto" w:val="clear"/>
+        </w:rPr>
+        <w:t xml:space="preserve">VIX-981 Display Setup Additonal Buttons</w:t>
+      </w:r>
+    </w:p>
+    <w:p>
+      <w:pPr>
+        <w:numPr>
+          <w:ilvl w:val="0"/>
+          <w:numId w:val="10"/>
+        </w:numPr>
+        <w:spacing w:before="0" w:after="300" w:line="240"/>
+        <w:ind w:right="0" w:left="720" w:hanging="360"/>
+        <w:jc w:val="left"/>
+        <w:rPr>
+          <w:rFonts w:ascii="Calibri" w:hAnsi="Calibri" w:cs="Calibri" w:eastAsia="Calibri"/>
+          <w:color w:val="17365D"/>
+          <w:spacing w:val="5"/>
+          <w:position w:val="0"/>
+          <w:sz w:val="22"/>
+          <w:shd w:fill="auto" w:val="clear"/>
+        </w:rPr>
+      </w:pPr>
+      <w:r>
+        <w:rPr>
+          <w:rFonts w:ascii="Calibri" w:hAnsi="Calibri" w:cs="Calibri" w:eastAsia="Calibri"/>
+          <w:color w:val="17365D"/>
+          <w:spacing w:val="5"/>
+          <w:position w:val="0"/>
+          <w:sz w:val="22"/>
+          <w:shd w:fill="auto" w:val="clear"/>
+        </w:rPr>
+        <w:t xml:space="preserve">VIX-979</w:t>
+        <w:tab/>
+        <w:t xml:space="preserve">3.2u2 crashes when choosing font for Text effect</w:t>
+      </w:r>
+    </w:p>
+    <w:p>
+      <w:pPr>
+        <w:numPr>
+          <w:ilvl w:val="0"/>
+          <w:numId w:val="10"/>
+        </w:numPr>
+        <w:spacing w:before="0" w:after="300" w:line="240"/>
+        <w:ind w:right="0" w:left="720" w:hanging="360"/>
+        <w:jc w:val="left"/>
+        <w:rPr>
+          <w:rFonts w:ascii="Calibri" w:hAnsi="Calibri" w:cs="Calibri" w:eastAsia="Calibri"/>
+          <w:color w:val="17365D"/>
+          <w:spacing w:val="5"/>
+          <w:position w:val="0"/>
+          <w:sz w:val="22"/>
+          <w:shd w:fill="auto" w:val="clear"/>
+        </w:rPr>
+      </w:pPr>
+      <w:r>
+        <w:rPr>
+          <w:rFonts w:ascii="Calibri" w:hAnsi="Calibri" w:cs="Calibri" w:eastAsia="Calibri"/>
+          <w:color w:val="17365D"/>
+          <w:spacing w:val="5"/>
+          <w:position w:val="0"/>
+          <w:sz w:val="22"/>
+          <w:shd w:fill="auto" w:val="clear"/>
+        </w:rPr>
+        <w:t xml:space="preserve">VIX-978 Vixen 3.2u2 Crashes/freezes with firework effect</w:t>
+      </w:r>
+    </w:p>
+    <w:p>
+      <w:pPr>
+        <w:numPr>
+          <w:ilvl w:val="0"/>
+          <w:numId w:val="10"/>
+        </w:numPr>
+        <w:spacing w:before="0" w:after="300" w:line="240"/>
+        <w:ind w:right="0" w:left="720" w:hanging="360"/>
+        <w:jc w:val="left"/>
+        <w:rPr>
+          <w:rFonts w:ascii="Calibri" w:hAnsi="Calibri" w:cs="Calibri" w:eastAsia="Calibri"/>
+          <w:color w:val="17365D"/>
+          <w:spacing w:val="5"/>
+          <w:position w:val="0"/>
+          <w:sz w:val="22"/>
+          <w:shd w:fill="auto" w:val="clear"/>
+        </w:rPr>
+      </w:pPr>
+      <w:r>
+        <w:rPr>
+          <w:rFonts w:ascii="Calibri" w:hAnsi="Calibri" w:cs="Calibri" w:eastAsia="Calibri"/>
+          <w:color w:val="17365D"/>
+          <w:spacing w:val="5"/>
+          <w:position w:val="0"/>
+          <w:sz w:val="22"/>
+          <w:shd w:fill="auto" w:val="clear"/>
+        </w:rPr>
+        <w:t xml:space="preserve">VIX-977 Update the Picture Effect to include the Nutcracker Picture Tiles.</w:t>
+      </w:r>
+    </w:p>
+    <w:p>
+      <w:pPr>
+        <w:numPr>
+          <w:ilvl w:val="0"/>
+          <w:numId w:val="10"/>
+        </w:numPr>
+        <w:spacing w:before="0" w:after="300" w:line="240"/>
+        <w:ind w:right="0" w:left="720" w:hanging="360"/>
+        <w:jc w:val="left"/>
+        <w:rPr>
+          <w:rFonts w:ascii="Calibri" w:hAnsi="Calibri" w:cs="Calibri" w:eastAsia="Calibri"/>
+          <w:color w:val="17365D"/>
+          <w:spacing w:val="5"/>
+          <w:position w:val="0"/>
+          <w:sz w:val="22"/>
+          <w:shd w:fill="auto" w:val="clear"/>
+        </w:rPr>
+      </w:pPr>
+      <w:r>
+        <w:rPr>
+          <w:rFonts w:ascii="Calibri" w:hAnsi="Calibri" w:cs="Calibri" w:eastAsia="Calibri"/>
+          <w:color w:val="17365D"/>
+          <w:spacing w:val="5"/>
+          <w:position w:val="0"/>
+          <w:sz w:val="22"/>
+          <w:shd w:fill="auto" w:val="clear"/>
+        </w:rPr>
+        <w:t xml:space="preserve">VIX-976 Create Native Video Effect based off the Nutcracker one in Vixen.</w:t>
+      </w:r>
+    </w:p>
+    <w:p>
+      <w:pPr>
+        <w:numPr>
+          <w:ilvl w:val="0"/>
+          <w:numId w:val="10"/>
+        </w:numPr>
+        <w:spacing w:before="0" w:after="300" w:line="240"/>
+        <w:ind w:right="0" w:left="720" w:hanging="360"/>
+        <w:jc w:val="left"/>
+        <w:rPr>
+          <w:rFonts w:ascii="Calibri" w:hAnsi="Calibri" w:cs="Calibri" w:eastAsia="Calibri"/>
+          <w:color w:val="17365D"/>
+          <w:spacing w:val="5"/>
+          <w:position w:val="0"/>
+          <w:sz w:val="22"/>
+          <w:shd w:fill="auto" w:val="clear"/>
+        </w:rPr>
+      </w:pPr>
+      <w:r>
+        <w:rPr>
+          <w:rFonts w:ascii="Calibri" w:hAnsi="Calibri" w:cs="Calibri" w:eastAsia="Calibri"/>
+          <w:color w:val="17365D"/>
+          <w:spacing w:val="5"/>
+          <w:position w:val="0"/>
+          <w:sz w:val="22"/>
+          <w:shd w:fill="auto" w:val="clear"/>
+        </w:rPr>
+        <w:t xml:space="preserve">VIX-975 Create Native Meteor Effect based off the Nutcracker one in Vixen.</w:t>
+      </w:r>
+    </w:p>
+    <w:p>
+      <w:pPr>
+        <w:numPr>
+          <w:ilvl w:val="0"/>
+          <w:numId w:val="10"/>
+        </w:numPr>
+        <w:spacing w:before="0" w:after="300" w:line="240"/>
+        <w:ind w:right="0" w:left="720" w:hanging="360"/>
+        <w:jc w:val="left"/>
+        <w:rPr>
+          <w:rFonts w:ascii="Calibri" w:hAnsi="Calibri" w:cs="Calibri" w:eastAsia="Calibri"/>
+          <w:color w:val="17365D"/>
+          <w:spacing w:val="5"/>
+          <w:position w:val="0"/>
+          <w:sz w:val="22"/>
+          <w:shd w:fill="auto" w:val="clear"/>
+        </w:rPr>
+      </w:pPr>
+      <w:r>
+        <w:rPr>
+          <w:rFonts w:ascii="Calibri" w:hAnsi="Calibri" w:cs="Calibri" w:eastAsia="Calibri"/>
+          <w:color w:val="17365D"/>
+          <w:spacing w:val="5"/>
+          <w:position w:val="0"/>
+          <w:sz w:val="22"/>
+          <w:shd w:fill="auto" w:val="clear"/>
+        </w:rPr>
+        <w:t xml:space="preserve">VIX-974 Deleting and Adding Timeline Marks</w:t>
+      </w:r>
+    </w:p>
+    <w:p>
+      <w:pPr>
+        <w:numPr>
+          <w:ilvl w:val="0"/>
+          <w:numId w:val="10"/>
+        </w:numPr>
+        <w:spacing w:before="0" w:after="300" w:line="240"/>
+        <w:ind w:right="0" w:left="720" w:hanging="360"/>
+        <w:jc w:val="left"/>
+        <w:rPr>
+          <w:rFonts w:ascii="Calibri" w:hAnsi="Calibri" w:cs="Calibri" w:eastAsia="Calibri"/>
+          <w:color w:val="17365D"/>
+          <w:spacing w:val="5"/>
+          <w:position w:val="0"/>
+          <w:sz w:val="22"/>
+          <w:shd w:fill="auto" w:val="clear"/>
+        </w:rPr>
+      </w:pPr>
+      <w:r>
+        <w:rPr>
+          <w:rFonts w:ascii="Calibri" w:hAnsi="Calibri" w:cs="Calibri" w:eastAsia="Calibri"/>
+          <w:color w:val="17365D"/>
+          <w:spacing w:val="5"/>
+          <w:position w:val="0"/>
+          <w:sz w:val="22"/>
+          <w:shd w:fill="auto" w:val="clear"/>
+        </w:rPr>
+        <w:t xml:space="preserve">VIX-973 Minor Improvements to Sequence editor Timeline Panel</w:t>
+      </w:r>
+    </w:p>
+    <w:p>
+      <w:pPr>
+        <w:numPr>
+          <w:ilvl w:val="0"/>
+          <w:numId w:val="10"/>
+        </w:numPr>
+        <w:spacing w:before="0" w:after="300" w:line="240"/>
+        <w:ind w:right="0" w:left="720" w:hanging="360"/>
+        <w:jc w:val="left"/>
+        <w:rPr>
+          <w:rFonts w:ascii="Calibri" w:hAnsi="Calibri" w:cs="Calibri" w:eastAsia="Calibri"/>
+          <w:color w:val="17365D"/>
+          <w:spacing w:val="5"/>
+          <w:position w:val="0"/>
+          <w:sz w:val="22"/>
+          <w:shd w:fill="auto" w:val="clear"/>
+        </w:rPr>
+      </w:pPr>
+      <w:r>
+        <w:rPr>
+          <w:rFonts w:ascii="Calibri" w:hAnsi="Calibri" w:cs="Calibri" w:eastAsia="Calibri"/>
+          <w:color w:val="17365D"/>
+          <w:spacing w:val="5"/>
+          <w:position w:val="0"/>
+          <w:sz w:val="22"/>
+          <w:shd w:fill="auto" w:val="clear"/>
+        </w:rPr>
+        <w:t xml:space="preserve">VIX-972 Align Effects to Marks</w:t>
+      </w:r>
+    </w:p>
+    <w:p>
+      <w:pPr>
+        <w:numPr>
+          <w:ilvl w:val="0"/>
+          <w:numId w:val="10"/>
+        </w:numPr>
+        <w:spacing w:before="0" w:after="300" w:line="240"/>
+        <w:ind w:right="0" w:left="720" w:hanging="360"/>
+        <w:jc w:val="left"/>
+        <w:rPr>
+          <w:rFonts w:ascii="Calibri" w:hAnsi="Calibri" w:cs="Calibri" w:eastAsia="Calibri"/>
+          <w:color w:val="17365D"/>
+          <w:spacing w:val="5"/>
+          <w:position w:val="0"/>
+          <w:sz w:val="22"/>
+          <w:shd w:fill="auto" w:val="clear"/>
+        </w:rPr>
+      </w:pPr>
+      <w:r>
+        <w:rPr>
+          <w:rFonts w:ascii="Calibri" w:hAnsi="Calibri" w:cs="Calibri" w:eastAsia="Calibri"/>
+          <w:color w:val="17365D"/>
+          <w:spacing w:val="5"/>
+          <w:position w:val="0"/>
+          <w:sz w:val="22"/>
+          <w:shd w:fill="auto" w:val="clear"/>
+        </w:rPr>
+        <w:t xml:space="preserve">VIX-966 Remove the "Configure" sub menu under "Web Server" menu in the Vixen Main App Form</w:t>
+      </w:r>
+    </w:p>
+    <w:p>
+      <w:pPr>
+        <w:numPr>
+          <w:ilvl w:val="0"/>
+          <w:numId w:val="10"/>
+        </w:numPr>
+        <w:spacing w:before="0" w:after="300" w:line="240"/>
+        <w:ind w:right="0" w:left="720" w:hanging="360"/>
+        <w:jc w:val="left"/>
+        <w:rPr>
+          <w:rFonts w:ascii="Calibri" w:hAnsi="Calibri" w:cs="Calibri" w:eastAsia="Calibri"/>
+          <w:color w:val="17365D"/>
+          <w:spacing w:val="5"/>
+          <w:position w:val="0"/>
+          <w:sz w:val="22"/>
+          <w:shd w:fill="auto" w:val="clear"/>
+        </w:rPr>
+      </w:pPr>
+      <w:r>
+        <w:rPr>
+          <w:rFonts w:ascii="Calibri" w:hAnsi="Calibri" w:cs="Calibri" w:eastAsia="Calibri"/>
+          <w:color w:val="17365D"/>
+          <w:spacing w:val="5"/>
+          <w:position w:val="0"/>
+          <w:sz w:val="22"/>
+          <w:shd w:fill="auto" w:val="clear"/>
+        </w:rPr>
+        <w:t xml:space="preserve">VIX-954 unable to open new or saved sequence</w:t>
+      </w:r>
+    </w:p>
+    <w:p>
+      <w:pPr>
+        <w:numPr>
+          <w:ilvl w:val="0"/>
+          <w:numId w:val="10"/>
+        </w:numPr>
+        <w:spacing w:before="0" w:after="300" w:line="240"/>
+        <w:ind w:right="0" w:left="720" w:hanging="360"/>
+        <w:jc w:val="left"/>
+        <w:rPr>
+          <w:rFonts w:ascii="Calibri" w:hAnsi="Calibri" w:cs="Calibri" w:eastAsia="Calibri"/>
+          <w:color w:val="17365D"/>
+          <w:spacing w:val="5"/>
+          <w:position w:val="0"/>
+          <w:sz w:val="22"/>
+          <w:shd w:fill="auto" w:val="clear"/>
+        </w:rPr>
+      </w:pPr>
+      <w:r>
+        <w:rPr>
+          <w:rFonts w:ascii="Calibri" w:hAnsi="Calibri" w:cs="Calibri" w:eastAsia="Calibri"/>
+          <w:color w:val="17365D"/>
+          <w:spacing w:val="5"/>
+          <w:position w:val="0"/>
+          <w:sz w:val="22"/>
+          <w:shd w:fill="auto" w:val="clear"/>
+        </w:rPr>
+        <w:t xml:space="preserve">VIX-947 Add alignment tool for both start and end to marks</w:t>
+      </w:r>
+    </w:p>
+    <w:p>
+      <w:pPr>
+        <w:numPr>
+          <w:ilvl w:val="0"/>
+          <w:numId w:val="10"/>
+        </w:numPr>
+        <w:spacing w:before="0" w:after="300" w:line="240"/>
+        <w:ind w:right="0" w:left="720" w:hanging="360"/>
+        <w:jc w:val="left"/>
+        <w:rPr>
+          <w:rFonts w:ascii="Calibri" w:hAnsi="Calibri" w:cs="Calibri" w:eastAsia="Calibri"/>
+          <w:color w:val="17365D"/>
+          <w:spacing w:val="5"/>
+          <w:position w:val="0"/>
+          <w:sz w:val="22"/>
+          <w:shd w:fill="auto" w:val="clear"/>
+        </w:rPr>
+      </w:pPr>
+      <w:r>
+        <w:rPr>
+          <w:rFonts w:ascii="Calibri" w:hAnsi="Calibri" w:cs="Calibri" w:eastAsia="Calibri"/>
+          <w:color w:val="17365D"/>
+          <w:spacing w:val="5"/>
+          <w:position w:val="0"/>
+          <w:sz w:val="22"/>
+          <w:shd w:fill="auto" w:val="clear"/>
+        </w:rPr>
+        <w:t xml:space="preserve">VIX-946 Increase limit on align to marks tool</w:t>
+      </w:r>
+    </w:p>
+    <w:p>
+      <w:pPr>
+        <w:numPr>
+          <w:ilvl w:val="0"/>
+          <w:numId w:val="10"/>
+        </w:numPr>
+        <w:spacing w:before="0" w:after="300" w:line="240"/>
+        <w:ind w:right="0" w:left="720" w:hanging="360"/>
+        <w:jc w:val="left"/>
+        <w:rPr>
+          <w:rFonts w:ascii="Calibri" w:hAnsi="Calibri" w:cs="Calibri" w:eastAsia="Calibri"/>
+          <w:color w:val="17365D"/>
+          <w:spacing w:val="5"/>
+          <w:position w:val="0"/>
+          <w:sz w:val="22"/>
+          <w:shd w:fill="auto" w:val="clear"/>
+        </w:rPr>
+      </w:pPr>
+      <w:r>
+        <w:rPr>
+          <w:rFonts w:ascii="Calibri" w:hAnsi="Calibri" w:cs="Calibri" w:eastAsia="Calibri"/>
+          <w:color w:val="17365D"/>
+          <w:spacing w:val="5"/>
+          <w:position w:val="0"/>
+          <w:sz w:val="22"/>
+          <w:shd w:fill="auto" w:val="clear"/>
+        </w:rPr>
+        <w:t xml:space="preserve">VIX-944 Add additional header info to FPP exported files</w:t>
+      </w:r>
+    </w:p>
+    <w:p>
+      <w:pPr>
+        <w:numPr>
+          <w:ilvl w:val="0"/>
+          <w:numId w:val="10"/>
+        </w:numPr>
+        <w:spacing w:before="0" w:after="300" w:line="240"/>
+        <w:ind w:right="0" w:left="720" w:hanging="360"/>
+        <w:jc w:val="left"/>
+        <w:rPr>
+          <w:rFonts w:ascii="Calibri" w:hAnsi="Calibri" w:cs="Calibri" w:eastAsia="Calibri"/>
+          <w:color w:val="17365D"/>
+          <w:spacing w:val="5"/>
+          <w:position w:val="0"/>
+          <w:sz w:val="22"/>
+          <w:shd w:fill="auto" w:val="clear"/>
+        </w:rPr>
+      </w:pPr>
+      <w:r>
+        <w:rPr>
+          <w:rFonts w:ascii="Calibri" w:hAnsi="Calibri" w:cs="Calibri" w:eastAsia="Calibri"/>
+          <w:color w:val="17365D"/>
+          <w:spacing w:val="5"/>
+          <w:position w:val="0"/>
+          <w:sz w:val="22"/>
+          <w:shd w:fill="auto" w:val="clear"/>
+        </w:rPr>
+        <w:t xml:space="preserve">VIX-933 Add ability to adjust individual mark weight.</w:t>
+      </w:r>
+    </w:p>
+    <w:p>
+      <w:pPr>
+        <w:numPr>
+          <w:ilvl w:val="0"/>
+          <w:numId w:val="10"/>
+        </w:numPr>
+        <w:spacing w:before="0" w:after="300" w:line="240"/>
+        <w:ind w:right="0" w:left="720" w:hanging="360"/>
+        <w:jc w:val="left"/>
+        <w:rPr>
+          <w:rFonts w:ascii="Calibri" w:hAnsi="Calibri" w:cs="Calibri" w:eastAsia="Calibri"/>
+          <w:color w:val="17365D"/>
+          <w:spacing w:val="5"/>
+          <w:position w:val="0"/>
+          <w:sz w:val="22"/>
+          <w:shd w:fill="auto" w:val="clear"/>
+        </w:rPr>
+      </w:pPr>
+      <w:r>
+        <w:rPr>
+          <w:rFonts w:ascii="Calibri" w:hAnsi="Calibri" w:cs="Calibri" w:eastAsia="Calibri"/>
+          <w:color w:val="17365D"/>
+          <w:spacing w:val="5"/>
+          <w:position w:val="0"/>
+          <w:sz w:val="22"/>
+          <w:shd w:fill="auto" w:val="clear"/>
+        </w:rPr>
+        <w:t xml:space="preserve">VIX-920 Installed modules screen columns don't line up with headers.</w:t>
+      </w:r>
+    </w:p>
+    <w:p>
+      <w:pPr>
+        <w:numPr>
+          <w:ilvl w:val="0"/>
+          <w:numId w:val="10"/>
+        </w:numPr>
+        <w:spacing w:before="0" w:after="300" w:line="240"/>
+        <w:ind w:right="0" w:left="720" w:hanging="360"/>
+        <w:jc w:val="left"/>
+        <w:rPr>
+          <w:rFonts w:ascii="Calibri" w:hAnsi="Calibri" w:cs="Calibri" w:eastAsia="Calibri"/>
+          <w:color w:val="17365D"/>
+          <w:spacing w:val="5"/>
+          <w:position w:val="0"/>
+          <w:sz w:val="22"/>
+          <w:shd w:fill="auto" w:val="clear"/>
+        </w:rPr>
+      </w:pPr>
+      <w:r>
+        <w:rPr>
+          <w:rFonts w:ascii="Calibri" w:hAnsi="Calibri" w:cs="Calibri" w:eastAsia="Calibri"/>
+          <w:color w:val="17365D"/>
+          <w:spacing w:val="5"/>
+          <w:position w:val="0"/>
+          <w:sz w:val="22"/>
+          <w:shd w:fill="auto" w:val="clear"/>
+        </w:rPr>
+        <w:t xml:space="preserve">VIX-914 When zooming in\out using CTRL-Scroll, keep mouse timeline position</w:t>
+      </w:r>
+    </w:p>
+    <w:p>
+      <w:pPr>
+        <w:numPr>
+          <w:ilvl w:val="0"/>
+          <w:numId w:val="10"/>
+        </w:numPr>
+        <w:spacing w:before="0" w:after="300" w:line="240"/>
+        <w:ind w:right="0" w:left="720" w:hanging="360"/>
+        <w:jc w:val="left"/>
+        <w:rPr>
+          <w:rFonts w:ascii="Calibri" w:hAnsi="Calibri" w:cs="Calibri" w:eastAsia="Calibri"/>
+          <w:color w:val="17365D"/>
+          <w:spacing w:val="5"/>
+          <w:position w:val="0"/>
+          <w:sz w:val="22"/>
+          <w:shd w:fill="auto" w:val="clear"/>
+        </w:rPr>
+      </w:pPr>
+      <w:r>
+        <w:rPr>
+          <w:rFonts w:ascii="Calibri" w:hAnsi="Calibri" w:cs="Calibri" w:eastAsia="Calibri"/>
+          <w:color w:val="17365D"/>
+          <w:spacing w:val="5"/>
+          <w:position w:val="0"/>
+          <w:sz w:val="22"/>
+          <w:shd w:fill="auto" w:val="clear"/>
+        </w:rPr>
+        <w:t xml:space="preserve">VIX-913 Set row sizes</w:t>
+      </w:r>
+    </w:p>
+    <w:p>
+      <w:pPr>
+        <w:numPr>
+          <w:ilvl w:val="0"/>
+          <w:numId w:val="10"/>
+        </w:numPr>
+        <w:spacing w:before="0" w:after="300" w:line="240"/>
+        <w:ind w:right="0" w:left="720" w:hanging="360"/>
+        <w:jc w:val="left"/>
+        <w:rPr>
+          <w:rFonts w:ascii="Calibri" w:hAnsi="Calibri" w:cs="Calibri" w:eastAsia="Calibri"/>
+          <w:color w:val="17365D"/>
+          <w:spacing w:val="5"/>
+          <w:position w:val="0"/>
+          <w:sz w:val="22"/>
+          <w:shd w:fill="auto" w:val="clear"/>
+        </w:rPr>
+      </w:pPr>
+      <w:r>
+        <w:rPr>
+          <w:rFonts w:ascii="Calibri" w:hAnsi="Calibri" w:cs="Calibri" w:eastAsia="Calibri"/>
+          <w:color w:val="17365D"/>
+          <w:spacing w:val="5"/>
+          <w:position w:val="0"/>
+          <w:sz w:val="22"/>
+          <w:shd w:fill="auto" w:val="clear"/>
+        </w:rPr>
+        <w:t xml:space="preserve">VIX-906 Vixen crash after deleting an empty collection in Mark manager</w:t>
+      </w:r>
+    </w:p>
+    <w:p>
+      <w:pPr>
+        <w:numPr>
+          <w:ilvl w:val="0"/>
+          <w:numId w:val="10"/>
+        </w:numPr>
+        <w:spacing w:before="0" w:after="300" w:line="240"/>
+        <w:ind w:right="0" w:left="720" w:hanging="360"/>
+        <w:jc w:val="left"/>
+        <w:rPr>
+          <w:rFonts w:ascii="Calibri" w:hAnsi="Calibri" w:cs="Calibri" w:eastAsia="Calibri"/>
+          <w:color w:val="17365D"/>
+          <w:spacing w:val="5"/>
+          <w:position w:val="0"/>
+          <w:sz w:val="22"/>
+          <w:shd w:fill="auto" w:val="clear"/>
+        </w:rPr>
+      </w:pPr>
+      <w:r>
+        <w:rPr>
+          <w:rFonts w:ascii="Calibri" w:hAnsi="Calibri" w:cs="Calibri" w:eastAsia="Calibri"/>
+          <w:color w:val="17365D"/>
+          <w:spacing w:val="5"/>
+          <w:position w:val="0"/>
+          <w:sz w:val="22"/>
+          <w:shd w:fill="auto" w:val="clear"/>
+        </w:rPr>
+        <w:t xml:space="preserve">VIX-904 Vixen name on main admin window is Black</w:t>
+      </w:r>
+    </w:p>
+    <w:p>
+      <w:pPr>
+        <w:numPr>
+          <w:ilvl w:val="0"/>
+          <w:numId w:val="10"/>
+        </w:numPr>
+        <w:spacing w:before="0" w:after="300" w:line="240"/>
+        <w:ind w:right="0" w:left="720" w:hanging="360"/>
+        <w:jc w:val="left"/>
+        <w:rPr>
+          <w:rFonts w:ascii="Calibri" w:hAnsi="Calibri" w:cs="Calibri" w:eastAsia="Calibri"/>
+          <w:color w:val="17365D"/>
+          <w:spacing w:val="5"/>
+          <w:position w:val="0"/>
+          <w:sz w:val="22"/>
+          <w:shd w:fill="auto" w:val="clear"/>
+        </w:rPr>
+      </w:pPr>
+      <w:r>
+        <w:rPr>
+          <w:rFonts w:ascii="Calibri" w:hAnsi="Calibri" w:cs="Calibri" w:eastAsia="Calibri"/>
+          <w:color w:val="17365D"/>
+          <w:spacing w:val="5"/>
+          <w:position w:val="0"/>
+          <w:sz w:val="22"/>
+          <w:shd w:fill="auto" w:val="clear"/>
+        </w:rPr>
+        <w:t xml:space="preserve">VIX-894 Enhancement request to twinkle effect</w:t>
+      </w:r>
+    </w:p>
+    <w:p>
+      <w:pPr>
+        <w:numPr>
+          <w:ilvl w:val="0"/>
+          <w:numId w:val="10"/>
+        </w:numPr>
+        <w:spacing w:before="0" w:after="300" w:line="240"/>
+        <w:ind w:right="0" w:left="720" w:hanging="360"/>
+        <w:jc w:val="left"/>
+        <w:rPr>
+          <w:rFonts w:ascii="Calibri" w:hAnsi="Calibri" w:cs="Calibri" w:eastAsia="Calibri"/>
+          <w:color w:val="17365D"/>
+          <w:spacing w:val="5"/>
+          <w:position w:val="0"/>
+          <w:sz w:val="22"/>
+          <w:shd w:fill="auto" w:val="clear"/>
+        </w:rPr>
+      </w:pPr>
+      <w:r>
+        <w:rPr>
+          <w:rFonts w:ascii="Calibri" w:hAnsi="Calibri" w:cs="Calibri" w:eastAsia="Calibri"/>
+          <w:color w:val="17365D"/>
+          <w:spacing w:val="5"/>
+          <w:position w:val="0"/>
+          <w:sz w:val="22"/>
+          <w:shd w:fill="auto" w:val="clear"/>
+        </w:rPr>
+        <w:t xml:space="preserve">VIX-892 Change RGB Pixel order</w:t>
+      </w:r>
+    </w:p>
+    <w:p>
+      <w:pPr>
+        <w:numPr>
+          <w:ilvl w:val="0"/>
+          <w:numId w:val="10"/>
+        </w:numPr>
+        <w:spacing w:before="0" w:after="300" w:line="240"/>
+        <w:ind w:right="0" w:left="720" w:hanging="360"/>
+        <w:jc w:val="left"/>
+        <w:rPr>
+          <w:rFonts w:ascii="Calibri" w:hAnsi="Calibri" w:cs="Calibri" w:eastAsia="Calibri"/>
+          <w:color w:val="17365D"/>
+          <w:spacing w:val="5"/>
+          <w:position w:val="0"/>
+          <w:sz w:val="22"/>
+          <w:shd w:fill="auto" w:val="clear"/>
+        </w:rPr>
+      </w:pPr>
+      <w:r>
+        <w:rPr>
+          <w:rFonts w:ascii="Calibri" w:hAnsi="Calibri" w:cs="Calibri" w:eastAsia="Calibri"/>
+          <w:color w:val="17365D"/>
+          <w:spacing w:val="5"/>
+          <w:position w:val="0"/>
+          <w:sz w:val="22"/>
+          <w:shd w:fill="auto" w:val="clear"/>
+        </w:rPr>
+        <w:t xml:space="preserve">VIX-890 Stop trying to install .Net 4.5.2 on Windows 10</w:t>
+      </w:r>
+    </w:p>
+    <w:p>
+      <w:pPr>
+        <w:numPr>
+          <w:ilvl w:val="0"/>
+          <w:numId w:val="10"/>
+        </w:numPr>
+        <w:spacing w:before="0" w:after="300" w:line="240"/>
+        <w:ind w:right="0" w:left="720" w:hanging="360"/>
+        <w:jc w:val="left"/>
+        <w:rPr>
+          <w:rFonts w:ascii="Calibri" w:hAnsi="Calibri" w:cs="Calibri" w:eastAsia="Calibri"/>
+          <w:color w:val="17365D"/>
+          <w:spacing w:val="5"/>
+          <w:position w:val="0"/>
+          <w:sz w:val="22"/>
+          <w:shd w:fill="auto" w:val="clear"/>
+        </w:rPr>
+      </w:pPr>
+      <w:r>
+        <w:rPr>
+          <w:rFonts w:ascii="Calibri" w:hAnsi="Calibri" w:cs="Calibri" w:eastAsia="Calibri"/>
+          <w:color w:val="17365D"/>
+          <w:spacing w:val="5"/>
+          <w:position w:val="0"/>
+          <w:sz w:val="22"/>
+          <w:shd w:fill="auto" w:val="clear"/>
+        </w:rPr>
+        <w:t xml:space="preserve">VIX-887 High-DPI Scaling issue with Vixen</w:t>
+      </w:r>
+    </w:p>
+    <w:p>
+      <w:pPr>
+        <w:numPr>
+          <w:ilvl w:val="0"/>
+          <w:numId w:val="10"/>
+        </w:numPr>
+        <w:spacing w:before="0" w:after="300" w:line="240"/>
+        <w:ind w:right="0" w:left="720" w:hanging="360"/>
+        <w:jc w:val="left"/>
+        <w:rPr>
+          <w:rFonts w:ascii="Calibri" w:hAnsi="Calibri" w:cs="Calibri" w:eastAsia="Calibri"/>
+          <w:color w:val="17365D"/>
+          <w:spacing w:val="5"/>
+          <w:position w:val="0"/>
+          <w:sz w:val="22"/>
+          <w:shd w:fill="auto" w:val="clear"/>
+        </w:rPr>
+      </w:pPr>
+      <w:r>
+        <w:rPr>
+          <w:rFonts w:ascii="Calibri" w:hAnsi="Calibri" w:cs="Calibri" w:eastAsia="Calibri"/>
+          <w:color w:val="17365D"/>
+          <w:spacing w:val="5"/>
+          <w:position w:val="0"/>
+          <w:sz w:val="22"/>
+          <w:shd w:fill="auto" w:val="clear"/>
+        </w:rPr>
+        <w:t xml:space="preserve">VIX-875 Generic Numbered Group wizard naming improvement</w:t>
+      </w:r>
+    </w:p>
+    <w:p>
+      <w:pPr>
+        <w:numPr>
+          <w:ilvl w:val="0"/>
+          <w:numId w:val="10"/>
+        </w:numPr>
+        <w:spacing w:before="0" w:after="300" w:line="240"/>
+        <w:ind w:right="0" w:left="720" w:hanging="360"/>
+        <w:jc w:val="left"/>
+        <w:rPr>
+          <w:rFonts w:ascii="Calibri" w:hAnsi="Calibri" w:cs="Calibri" w:eastAsia="Calibri"/>
+          <w:color w:val="17365D"/>
+          <w:spacing w:val="5"/>
+          <w:position w:val="0"/>
+          <w:sz w:val="22"/>
+          <w:shd w:fill="auto" w:val="clear"/>
+        </w:rPr>
+      </w:pPr>
+      <w:r>
+        <w:rPr>
+          <w:rFonts w:ascii="Calibri" w:hAnsi="Calibri" w:cs="Calibri" w:eastAsia="Calibri"/>
+          <w:color w:val="17365D"/>
+          <w:spacing w:val="5"/>
+          <w:position w:val="0"/>
+          <w:sz w:val="22"/>
+          <w:shd w:fill="auto" w:val="clear"/>
+        </w:rPr>
+        <w:t xml:space="preserve">VIX-874 Add Multiple Screen should have "endless" checked by default</w:t>
+      </w:r>
+    </w:p>
+    <w:p>
+      <w:pPr>
+        <w:numPr>
+          <w:ilvl w:val="0"/>
+          <w:numId w:val="10"/>
+        </w:numPr>
+        <w:spacing w:before="0" w:after="300" w:line="240"/>
+        <w:ind w:right="0" w:left="720" w:hanging="360"/>
+        <w:jc w:val="left"/>
+        <w:rPr>
+          <w:rFonts w:ascii="Calibri" w:hAnsi="Calibri" w:cs="Calibri" w:eastAsia="Calibri"/>
+          <w:color w:val="17365D"/>
+          <w:spacing w:val="5"/>
+          <w:position w:val="0"/>
+          <w:sz w:val="22"/>
+          <w:shd w:fill="auto" w:val="clear"/>
+        </w:rPr>
+      </w:pPr>
+      <w:r>
+        <w:rPr>
+          <w:rFonts w:ascii="Calibri" w:hAnsi="Calibri" w:cs="Calibri" w:eastAsia="Calibri"/>
+          <w:color w:val="17365D"/>
+          <w:spacing w:val="5"/>
+          <w:position w:val="0"/>
+          <w:sz w:val="22"/>
+          <w:shd w:fill="auto" w:val="clear"/>
+        </w:rPr>
+        <w:t xml:space="preserve">VIX-872 Vixen crashes with attempted zoom in</w:t>
+      </w:r>
+    </w:p>
+    <w:p>
+      <w:pPr>
+        <w:numPr>
+          <w:ilvl w:val="0"/>
+          <w:numId w:val="10"/>
+        </w:numPr>
+        <w:spacing w:before="0" w:after="300" w:line="240"/>
+        <w:ind w:right="0" w:left="720" w:hanging="360"/>
+        <w:jc w:val="left"/>
+        <w:rPr>
+          <w:rFonts w:ascii="Calibri" w:hAnsi="Calibri" w:cs="Calibri" w:eastAsia="Calibri"/>
+          <w:color w:val="17365D"/>
+          <w:spacing w:val="5"/>
+          <w:position w:val="0"/>
+          <w:sz w:val="22"/>
+          <w:shd w:fill="auto" w:val="clear"/>
+        </w:rPr>
+      </w:pPr>
+      <w:r>
+        <w:rPr>
+          <w:rFonts w:ascii="Calibri" w:hAnsi="Calibri" w:cs="Calibri" w:eastAsia="Calibri"/>
+          <w:color w:val="17365D"/>
+          <w:spacing w:val="5"/>
+          <w:position w:val="0"/>
+          <w:sz w:val="22"/>
+          <w:shd w:fill="auto" w:val="clear"/>
+        </w:rPr>
+        <w:t xml:space="preserve">VIX-871 Add date stamp to show scheduler log.</w:t>
+      </w:r>
+    </w:p>
+    <w:p>
+      <w:pPr>
+        <w:numPr>
+          <w:ilvl w:val="0"/>
+          <w:numId w:val="10"/>
+        </w:numPr>
+        <w:spacing w:before="0" w:after="300" w:line="240"/>
+        <w:ind w:right="0" w:left="720" w:hanging="360"/>
+        <w:jc w:val="left"/>
+        <w:rPr>
+          <w:rFonts w:ascii="Calibri" w:hAnsi="Calibri" w:cs="Calibri" w:eastAsia="Calibri"/>
+          <w:color w:val="17365D"/>
+          <w:spacing w:val="5"/>
+          <w:position w:val="0"/>
+          <w:sz w:val="22"/>
+          <w:shd w:fill="auto" w:val="clear"/>
+        </w:rPr>
+      </w:pPr>
+      <w:r>
+        <w:rPr>
+          <w:rFonts w:ascii="Calibri" w:hAnsi="Calibri" w:cs="Calibri" w:eastAsia="Calibri"/>
+          <w:color w:val="17365D"/>
+          <w:spacing w:val="5"/>
+          <w:position w:val="0"/>
+          <w:sz w:val="22"/>
+          <w:shd w:fill="auto" w:val="clear"/>
+        </w:rPr>
+        <w:t xml:space="preserve">VIX-867 feature request for meteor effect</w:t>
+      </w:r>
+    </w:p>
+    <w:p>
+      <w:pPr>
+        <w:numPr>
+          <w:ilvl w:val="0"/>
+          <w:numId w:val="10"/>
+        </w:numPr>
+        <w:spacing w:before="0" w:after="300" w:line="240"/>
+        <w:ind w:right="0" w:left="720" w:hanging="360"/>
+        <w:jc w:val="left"/>
+        <w:rPr>
+          <w:rFonts w:ascii="Calibri" w:hAnsi="Calibri" w:cs="Calibri" w:eastAsia="Calibri"/>
+          <w:color w:val="17365D"/>
+          <w:spacing w:val="5"/>
+          <w:position w:val="0"/>
+          <w:sz w:val="22"/>
+          <w:shd w:fill="auto" w:val="clear"/>
+        </w:rPr>
+      </w:pPr>
+      <w:r>
+        <w:rPr>
+          <w:rFonts w:ascii="Calibri" w:hAnsi="Calibri" w:cs="Calibri" w:eastAsia="Calibri"/>
+          <w:color w:val="17365D"/>
+          <w:spacing w:val="5"/>
+          <w:position w:val="0"/>
+          <w:sz w:val="22"/>
+          <w:shd w:fill="auto" w:val="clear"/>
+        </w:rPr>
+        <w:t xml:space="preserve">VIX-850 Beat Mark Manager: Playback delay &amp; Jump to start of track</w:t>
+      </w:r>
+    </w:p>
+    <w:p>
+      <w:pPr>
+        <w:numPr>
+          <w:ilvl w:val="0"/>
+          <w:numId w:val="10"/>
+        </w:numPr>
+        <w:spacing w:before="0" w:after="300" w:line="240"/>
+        <w:ind w:right="0" w:left="720" w:hanging="360"/>
+        <w:jc w:val="left"/>
+        <w:rPr>
+          <w:rFonts w:ascii="Calibri" w:hAnsi="Calibri" w:cs="Calibri" w:eastAsia="Calibri"/>
+          <w:color w:val="17365D"/>
+          <w:spacing w:val="5"/>
+          <w:position w:val="0"/>
+          <w:sz w:val="22"/>
+          <w:shd w:fill="auto" w:val="clear"/>
+        </w:rPr>
+      </w:pPr>
+      <w:r>
+        <w:rPr>
+          <w:rFonts w:ascii="Calibri" w:hAnsi="Calibri" w:cs="Calibri" w:eastAsia="Calibri"/>
+          <w:color w:val="17365D"/>
+          <w:spacing w:val="5"/>
+          <w:position w:val="0"/>
+          <w:sz w:val="22"/>
+          <w:shd w:fill="auto" w:val="clear"/>
+        </w:rPr>
+        <w:t xml:space="preserve">VIX-843 Export Default</w:t>
+      </w:r>
+    </w:p>
+    <w:p>
+      <w:pPr>
+        <w:numPr>
+          <w:ilvl w:val="0"/>
+          <w:numId w:val="10"/>
+        </w:numPr>
+        <w:spacing w:before="0" w:after="300" w:line="240"/>
+        <w:ind w:right="0" w:left="720" w:hanging="360"/>
+        <w:jc w:val="left"/>
+        <w:rPr>
+          <w:rFonts w:ascii="Calibri" w:hAnsi="Calibri" w:cs="Calibri" w:eastAsia="Calibri"/>
+          <w:color w:val="17365D"/>
+          <w:spacing w:val="5"/>
+          <w:position w:val="0"/>
+          <w:sz w:val="22"/>
+          <w:shd w:fill="auto" w:val="clear"/>
+        </w:rPr>
+      </w:pPr>
+      <w:r>
+        <w:rPr>
+          <w:rFonts w:ascii="Calibri" w:hAnsi="Calibri" w:cs="Calibri" w:eastAsia="Calibri"/>
+          <w:color w:val="17365D"/>
+          <w:spacing w:val="5"/>
+          <w:position w:val="0"/>
+          <w:sz w:val="22"/>
+          <w:shd w:fill="auto" w:val="clear"/>
+        </w:rPr>
+        <w:t xml:space="preserve">VIX-742 Add fit to time on effects</w:t>
+      </w:r>
+    </w:p>
+    <w:p>
+      <w:pPr>
+        <w:numPr>
+          <w:ilvl w:val="0"/>
+          <w:numId w:val="10"/>
+        </w:numPr>
+        <w:spacing w:before="0" w:after="300" w:line="240"/>
+        <w:ind w:right="0" w:left="720" w:hanging="360"/>
+        <w:jc w:val="left"/>
+        <w:rPr>
+          <w:rFonts w:ascii="Calibri" w:hAnsi="Calibri" w:cs="Calibri" w:eastAsia="Calibri"/>
+          <w:color w:val="17365D"/>
+          <w:spacing w:val="5"/>
+          <w:position w:val="0"/>
+          <w:sz w:val="22"/>
+          <w:shd w:fill="auto" w:val="clear"/>
+        </w:rPr>
+      </w:pPr>
+      <w:r>
+        <w:rPr>
+          <w:rFonts w:ascii="Calibri" w:hAnsi="Calibri" w:cs="Calibri" w:eastAsia="Calibri"/>
+          <w:color w:val="17365D"/>
+          <w:spacing w:val="5"/>
+          <w:position w:val="0"/>
+          <w:sz w:val="22"/>
+          <w:shd w:fill="auto" w:val="clear"/>
+        </w:rPr>
+        <w:t xml:space="preserve">VIX-649 Friday is part of weekend and weekday</w:t>
+      </w:r>
+    </w:p>
+    <w:p>
+      <w:pPr>
+        <w:numPr>
+          <w:ilvl w:val="0"/>
+          <w:numId w:val="10"/>
+        </w:numPr>
+        <w:spacing w:before="0" w:after="300" w:line="240"/>
+        <w:ind w:right="0" w:left="720" w:hanging="360"/>
+        <w:jc w:val="left"/>
+        <w:rPr>
+          <w:rFonts w:ascii="Calibri" w:hAnsi="Calibri" w:cs="Calibri" w:eastAsia="Calibri"/>
+          <w:color w:val="17365D"/>
+          <w:spacing w:val="5"/>
+          <w:position w:val="0"/>
+          <w:sz w:val="22"/>
+          <w:shd w:fill="auto" w:val="clear"/>
+        </w:rPr>
+      </w:pPr>
+      <w:r>
+        <w:rPr>
+          <w:rFonts w:ascii="Calibri" w:hAnsi="Calibri" w:cs="Calibri" w:eastAsia="Calibri"/>
+          <w:color w:val="17365D"/>
+          <w:spacing w:val="5"/>
+          <w:position w:val="0"/>
+          <w:sz w:val="22"/>
+          <w:shd w:fill="auto" w:val="clear"/>
+        </w:rPr>
+        <w:t xml:space="preserve">VIX-641 Mouse scroll wheel zoom rows</w:t>
+      </w:r>
+    </w:p>
+    <w:p>
+      <w:pPr>
+        <w:numPr>
+          <w:ilvl w:val="0"/>
+          <w:numId w:val="10"/>
+        </w:numPr>
+        <w:spacing w:before="0" w:after="300" w:line="240"/>
+        <w:ind w:right="0" w:left="720" w:hanging="360"/>
+        <w:jc w:val="left"/>
+        <w:rPr>
+          <w:rFonts w:ascii="Calibri" w:hAnsi="Calibri" w:cs="Calibri" w:eastAsia="Calibri"/>
+          <w:color w:val="17365D"/>
+          <w:spacing w:val="5"/>
+          <w:position w:val="0"/>
+          <w:sz w:val="22"/>
+          <w:shd w:fill="auto" w:val="clear"/>
+        </w:rPr>
+      </w:pPr>
+      <w:r>
+        <w:rPr>
+          <w:rFonts w:ascii="Calibri" w:hAnsi="Calibri" w:cs="Calibri" w:eastAsia="Calibri"/>
+          <w:color w:val="17365D"/>
+          <w:spacing w:val="5"/>
+          <w:position w:val="0"/>
+          <w:sz w:val="22"/>
+          <w:shd w:fill="auto" w:val="clear"/>
+        </w:rPr>
+        <w:t xml:space="preserve">VIX-622 Preview exit methods behave differently</w:t>
+      </w:r>
+    </w:p>
+    <w:p>
+      <w:pPr>
+        <w:numPr>
+          <w:ilvl w:val="0"/>
+          <w:numId w:val="10"/>
+        </w:numPr>
+        <w:spacing w:before="0" w:after="300" w:line="240"/>
+        <w:ind w:right="0" w:left="720" w:hanging="360"/>
+        <w:jc w:val="left"/>
+        <w:rPr>
+          <w:rFonts w:ascii="Calibri" w:hAnsi="Calibri" w:cs="Calibri" w:eastAsia="Calibri"/>
+          <w:color w:val="17365D"/>
+          <w:spacing w:val="5"/>
+          <w:position w:val="0"/>
+          <w:sz w:val="22"/>
+          <w:shd w:fill="auto" w:val="clear"/>
+        </w:rPr>
+      </w:pPr>
+      <w:r>
+        <w:rPr>
+          <w:rFonts w:ascii="Calibri" w:hAnsi="Calibri" w:cs="Calibri" w:eastAsia="Calibri"/>
+          <w:color w:val="17365D"/>
+          <w:spacing w:val="5"/>
+          <w:position w:val="0"/>
+          <w:sz w:val="22"/>
+          <w:shd w:fill="auto" w:val="clear"/>
+        </w:rPr>
+        <w:t xml:space="preserve">VIX-540 Shortcuts in Display do not work - Cntrl C, V, X do not work in the main Display module</w:t>
+      </w:r>
+    </w:p>
+    <w:p>
+      <w:pPr>
+        <w:numPr>
+          <w:ilvl w:val="0"/>
+          <w:numId w:val="10"/>
+        </w:numPr>
+        <w:spacing w:before="0" w:after="300" w:line="240"/>
+        <w:ind w:right="0" w:left="720" w:hanging="360"/>
+        <w:jc w:val="left"/>
+        <w:rPr>
+          <w:rFonts w:ascii="Calibri" w:hAnsi="Calibri" w:cs="Calibri" w:eastAsia="Calibri"/>
+          <w:color w:val="17365D"/>
+          <w:spacing w:val="5"/>
+          <w:position w:val="0"/>
+          <w:sz w:val="22"/>
+          <w:shd w:fill="auto" w:val="clear"/>
+        </w:rPr>
+      </w:pPr>
+      <w:r>
+        <w:rPr>
+          <w:rFonts w:ascii="Calibri" w:hAnsi="Calibri" w:cs="Calibri" w:eastAsia="Calibri"/>
+          <w:color w:val="17365D"/>
+          <w:spacing w:val="5"/>
+          <w:position w:val="0"/>
+          <w:sz w:val="22"/>
+          <w:shd w:fill="auto" w:val="clear"/>
+        </w:rPr>
+        <w:t xml:space="preserve">VIX-528 Restructuring of Nutcracker effects</w:t>
+      </w:r>
+    </w:p>
+    <w:p>
+      <w:pPr>
+        <w:numPr>
+          <w:ilvl w:val="0"/>
+          <w:numId w:val="10"/>
+        </w:numPr>
+        <w:spacing w:before="0" w:after="300" w:line="240"/>
+        <w:ind w:right="0" w:left="720" w:hanging="360"/>
+        <w:jc w:val="left"/>
+        <w:rPr>
+          <w:rFonts w:ascii="Calibri" w:hAnsi="Calibri" w:cs="Calibri" w:eastAsia="Calibri"/>
+          <w:color w:val="17365D"/>
+          <w:spacing w:val="5"/>
+          <w:position w:val="0"/>
+          <w:sz w:val="22"/>
+          <w:shd w:fill="auto" w:val="clear"/>
+        </w:rPr>
+      </w:pPr>
+      <w:r>
+        <w:rPr>
+          <w:rFonts w:ascii="Calibri" w:hAnsi="Calibri" w:cs="Calibri" w:eastAsia="Calibri"/>
+          <w:color w:val="17365D"/>
+          <w:spacing w:val="5"/>
+          <w:position w:val="0"/>
+          <w:sz w:val="22"/>
+          <w:shd w:fill="auto" w:val="clear"/>
+        </w:rPr>
+        <w:t xml:space="preserve">VIX-483 Request for 2 Vixen 2 Effects - Waveform and Frequency Spectrum</w:t>
+      </w:r>
+    </w:p>
+    <w:p>
+      <w:pPr>
+        <w:spacing w:before="0" w:after="300" w:line="240"/>
+        <w:ind w:right="0" w:left="0" w:firstLine="0"/>
+        <w:jc w:val="left"/>
+        <w:rPr>
+          <w:rFonts w:ascii="Cambria" w:hAnsi="Cambria" w:cs="Cambria" w:eastAsia="Cambria"/>
+          <w:color w:val="17365D"/>
+          <w:spacing w:val="5"/>
+          <w:position w:val="0"/>
+          <w:sz w:val="52"/>
+          <w:shd w:fill="auto" w:val="clear"/>
+        </w:rPr>
+      </w:pPr>
+      <w:r>
+        <w:rPr>
+          <w:rFonts w:ascii="Cambria" w:hAnsi="Cambria" w:cs="Cambria" w:eastAsia="Cambria"/>
+          <w:color w:val="17365D"/>
+          <w:spacing w:val="5"/>
+          <w:position w:val="0"/>
+          <w:sz w:val="52"/>
+          <w:shd w:fill="auto" w:val="clear"/>
+        </w:rPr>
+        <w:t xml:space="preserve">Vixen Release Notes - 3.2u2</w:t>
+      </w:r>
+    </w:p>
+    <w:p>
+      <w:pPr>
+        <w:keepNext w:val="true"/>
+        <w:keepLines w:val="true"/>
+        <w:spacing w:before="480" w:after="0" w:line="276"/>
+        <w:ind w:right="0" w:left="0" w:firstLine="0"/>
+        <w:jc w:val="left"/>
+        <w:rPr>
+          <w:rFonts w:ascii="Cambria" w:hAnsi="Cambria" w:cs="Cambria" w:eastAsia="Cambria"/>
+          <w:b/>
+          <w:color w:val="365F91"/>
+          <w:spacing w:val="0"/>
+          <w:position w:val="0"/>
+          <w:sz w:val="28"/>
+          <w:shd w:fill="auto" w:val="clear"/>
+        </w:rPr>
+      </w:pPr>
+      <w:r>
+        <w:rPr>
+          <w:rFonts w:ascii="Cambria" w:hAnsi="Cambria" w:cs="Cambria" w:eastAsia="Cambria"/>
+          <w:b/>
+          <w:color w:val="365F91"/>
+          <w:spacing w:val="0"/>
+          <w:position w:val="0"/>
+          <w:sz w:val="28"/>
+          <w:shd w:fill="auto" w:val="clear"/>
+        </w:rPr>
+        <w:t xml:space="preserve">Features / Fixes</w:t>
+      </w:r>
+    </w:p>
+    <w:p>
+      <w:pPr>
         <w:keepNext w:val="true"/>
         <w:keepLines w:val="true"/>
         <w:spacing w:before="200" w:after="0" w:line="276"/>
@@ -106,7 +2885,7 @@
       <w:pPr>
         <w:numPr>
           <w:ilvl w:val="0"/>
-          <w:numId w:val="4"/>
+          <w:numId w:val="14"/>
         </w:numPr>
         <w:spacing w:before="0" w:after="300" w:line="240"/>
         <w:ind w:right="0" w:left="720" w:hanging="360"/>
@@ -136,7 +2915,7 @@
       <w:pPr>
         <w:numPr>
           <w:ilvl w:val="0"/>
-          <w:numId w:val="4"/>
+          <w:numId w:val="14"/>
         </w:numPr>
         <w:spacing w:before="0" w:after="300" w:line="240"/>
         <w:ind w:right="0" w:left="720" w:hanging="360"/>
@@ -166,7 +2945,7 @@
       <w:pPr>
         <w:numPr>
           <w:ilvl w:val="0"/>
-          <w:numId w:val="4"/>
+          <w:numId w:val="14"/>
         </w:numPr>
         <w:spacing w:before="0" w:after="300" w:line="240"/>
         <w:ind w:right="0" w:left="720" w:hanging="360"/>
@@ -196,7 +2975,7 @@
       <w:pPr>
         <w:numPr>
           <w:ilvl w:val="0"/>
-          <w:numId w:val="4"/>
+          <w:numId w:val="14"/>
         </w:numPr>
         <w:spacing w:before="0" w:after="300" w:line="240"/>
         <w:ind w:right="0" w:left="720" w:hanging="360"/>
@@ -226,7 +3005,7 @@
       <w:pPr>
         <w:numPr>
           <w:ilvl w:val="0"/>
-          <w:numId w:val="4"/>
+          <w:numId w:val="14"/>
         </w:numPr>
         <w:spacing w:before="0" w:after="300" w:line="240"/>
         <w:ind w:right="0" w:left="720" w:hanging="360"/>
@@ -256,7 +3035,7 @@
       <w:pPr>
         <w:numPr>
           <w:ilvl w:val="0"/>
-          <w:numId w:val="4"/>
+          <w:numId w:val="14"/>
         </w:numPr>
         <w:spacing w:before="0" w:after="300" w:line="240"/>
         <w:ind w:right="0" w:left="720" w:hanging="360"/>
@@ -286,7 +3065,7 @@
       <w:pPr>
         <w:numPr>
           <w:ilvl w:val="0"/>
-          <w:numId w:val="4"/>
+          <w:numId w:val="14"/>
         </w:numPr>
         <w:spacing w:before="0" w:after="300" w:line="240"/>
         <w:ind w:right="0" w:left="720" w:hanging="360"/>
@@ -316,7 +3095,7 @@
       <w:pPr>
         <w:numPr>
           <w:ilvl w:val="0"/>
-          <w:numId w:val="4"/>
+          <w:numId w:val="14"/>
         </w:numPr>
         <w:spacing w:before="0" w:after="300" w:line="240"/>
         <w:ind w:right="0" w:left="720" w:hanging="360"/>
@@ -388,7 +3167,7 @@
       <w:pPr>
         <w:numPr>
           <w:ilvl w:val="0"/>
-          <w:numId w:val="6"/>
+          <w:numId w:val="16"/>
         </w:numPr>
         <w:spacing w:before="0" w:after="300" w:line="240"/>
         <w:ind w:right="0" w:left="720" w:hanging="360"/>
@@ -420,7 +3199,7 @@
       <w:pPr>
         <w:numPr>
           <w:ilvl w:val="0"/>
-          <w:numId w:val="6"/>
+          <w:numId w:val="16"/>
         </w:numPr>
         <w:spacing w:before="0" w:after="300" w:line="240"/>
         <w:ind w:right="0" w:left="720" w:hanging="360"/>
@@ -452,7 +3231,7 @@
       <w:pPr>
         <w:numPr>
           <w:ilvl w:val="0"/>
-          <w:numId w:val="6"/>
+          <w:numId w:val="16"/>
         </w:numPr>
         <w:spacing w:before="0" w:after="300" w:line="240"/>
         <w:ind w:right="0" w:left="720" w:hanging="360"/>
@@ -484,7 +3263,7 @@
       <w:pPr>
         <w:numPr>
           <w:ilvl w:val="0"/>
-          <w:numId w:val="6"/>
+          <w:numId w:val="16"/>
         </w:numPr>
         <w:spacing w:before="0" w:after="300" w:line="240"/>
         <w:ind w:right="0" w:left="720" w:hanging="360"/>
@@ -516,7 +3295,7 @@
       <w:pPr>
         <w:numPr>
           <w:ilvl w:val="0"/>
-          <w:numId w:val="6"/>
+          <w:numId w:val="16"/>
         </w:numPr>
         <w:spacing w:before="0" w:after="300" w:line="240"/>
         <w:ind w:right="0" w:left="720" w:hanging="360"/>
@@ -548,7 +3327,7 @@
       <w:pPr>
         <w:numPr>
           <w:ilvl w:val="0"/>
-          <w:numId w:val="6"/>
+          <w:numId w:val="16"/>
         </w:numPr>
         <w:spacing w:before="0" w:after="300" w:line="240"/>
         <w:ind w:right="0" w:left="720" w:hanging="360"/>
@@ -681,7 +3460,7 @@
       <w:pPr>
         <w:numPr>
           <w:ilvl w:val="0"/>
-          <w:numId w:val="10"/>
+          <w:numId w:val="20"/>
         </w:numPr>
         <w:spacing w:before="0" w:after="200" w:line="276"/>
         <w:ind w:right="0" w:left="720" w:hanging="360"/>
@@ -711,7 +3490,7 @@
       <w:pPr>
         <w:numPr>
           <w:ilvl w:val="0"/>
-          <w:numId w:val="10"/>
+          <w:numId w:val="20"/>
         </w:numPr>
         <w:spacing w:before="0" w:after="200" w:line="276"/>
         <w:ind w:right="0" w:left="720" w:hanging="360"/>
@@ -786,7 +3565,7 @@
       <w:pPr>
         <w:numPr>
           <w:ilvl w:val="0"/>
-          <w:numId w:val="13"/>
+          <w:numId w:val="23"/>
         </w:numPr>
         <w:spacing w:before="0" w:after="200" w:line="276"/>
         <w:ind w:right="0" w:left="720" w:hanging="360"/>
@@ -816,7 +3595,7 @@
       <w:pPr>
         <w:numPr>
           <w:ilvl w:val="0"/>
-          <w:numId w:val="13"/>
+          <w:numId w:val="23"/>
         </w:numPr>
         <w:spacing w:before="0" w:after="200" w:line="276"/>
         <w:ind w:right="0" w:left="720" w:hanging="360"/>
@@ -846,7 +3625,7 @@
       <w:pPr>
         <w:numPr>
           <w:ilvl w:val="0"/>
-          <w:numId w:val="13"/>
+          <w:numId w:val="23"/>
         </w:numPr>
         <w:tabs>
           <w:tab w:val="left" w:pos="2410" w:leader="none"/>
@@ -881,7 +3660,7 @@
       <w:pPr>
         <w:numPr>
           <w:ilvl w:val="0"/>
-          <w:numId w:val="13"/>
+          <w:numId w:val="23"/>
         </w:numPr>
         <w:tabs>
           <w:tab w:val="left" w:pos="2410" w:leader="none"/>
@@ -916,7 +3695,7 @@
       <w:pPr>
         <w:numPr>
           <w:ilvl w:val="0"/>
-          <w:numId w:val="13"/>
+          <w:numId w:val="23"/>
         </w:numPr>
         <w:tabs>
           <w:tab w:val="left" w:pos="2410" w:leader="none"/>
@@ -951,7 +3730,7 @@
       <w:pPr>
         <w:numPr>
           <w:ilvl w:val="0"/>
-          <w:numId w:val="13"/>
+          <w:numId w:val="23"/>
         </w:numPr>
         <w:tabs>
           <w:tab w:val="left" w:pos="2410" w:leader="none"/>
@@ -986,7 +3765,7 @@
       <w:pPr>
         <w:numPr>
           <w:ilvl w:val="0"/>
-          <w:numId w:val="13"/>
+          <w:numId w:val="23"/>
         </w:numPr>
         <w:tabs>
           <w:tab w:val="left" w:pos="2410" w:leader="none"/>
@@ -1021,7 +3800,7 @@
       <w:pPr>
         <w:numPr>
           <w:ilvl w:val="0"/>
-          <w:numId w:val="13"/>
+          <w:numId w:val="23"/>
         </w:numPr>
         <w:tabs>
           <w:tab w:val="left" w:pos="2410" w:leader="none"/>
@@ -1054,7 +3833,7 @@
       <w:pPr>
         <w:numPr>
           <w:ilvl w:val="0"/>
-          <w:numId w:val="13"/>
+          <w:numId w:val="23"/>
         </w:numPr>
         <w:spacing w:before="0" w:after="200" w:line="276"/>
         <w:ind w:right="0" w:left="720" w:hanging="360"/>
@@ -1084,7 +3863,7 @@
       <w:pPr>
         <w:numPr>
           <w:ilvl w:val="0"/>
-          <w:numId w:val="13"/>
+          <w:numId w:val="23"/>
         </w:numPr>
         <w:spacing w:before="0" w:after="200" w:line="276"/>
         <w:ind w:right="0" w:left="720" w:hanging="360"/>
@@ -1114,7 +3893,7 @@
       <w:pPr>
         <w:numPr>
           <w:ilvl w:val="0"/>
-          <w:numId w:val="13"/>
+          <w:numId w:val="23"/>
         </w:numPr>
         <w:spacing w:before="0" w:after="200" w:line="276"/>
         <w:ind w:right="0" w:left="720" w:hanging="360"/>
@@ -1144,7 +3923,7 @@
       <w:pPr>
         <w:numPr>
           <w:ilvl w:val="0"/>
-          <w:numId w:val="13"/>
+          <w:numId w:val="23"/>
         </w:numPr>
         <w:spacing w:before="0" w:after="200" w:line="276"/>
         <w:ind w:right="0" w:left="720" w:hanging="360"/>
@@ -1174,7 +3953,7 @@
       <w:pPr>
         <w:numPr>
           <w:ilvl w:val="0"/>
-          <w:numId w:val="13"/>
+          <w:numId w:val="23"/>
         </w:numPr>
         <w:spacing w:before="0" w:after="200" w:line="276"/>
         <w:ind w:right="0" w:left="720" w:hanging="360"/>
@@ -1204,7 +3983,7 @@
       <w:pPr>
         <w:numPr>
           <w:ilvl w:val="0"/>
-          <w:numId w:val="13"/>
+          <w:numId w:val="23"/>
         </w:numPr>
         <w:spacing w:before="0" w:after="200" w:line="276"/>
         <w:ind w:right="0" w:left="720" w:hanging="360"/>
@@ -1234,7 +4013,7 @@
       <w:pPr>
         <w:numPr>
           <w:ilvl w:val="0"/>
-          <w:numId w:val="13"/>
+          <w:numId w:val="23"/>
         </w:numPr>
         <w:spacing w:before="0" w:after="200" w:line="276"/>
         <w:ind w:right="0" w:left="720" w:hanging="360"/>
@@ -1309,7 +4088,7 @@
       <w:pPr>
         <w:numPr>
           <w:ilvl w:val="0"/>
-          <w:numId w:val="19"/>
+          <w:numId w:val="29"/>
         </w:numPr>
         <w:spacing w:before="0" w:after="200" w:line="276"/>
         <w:ind w:right="0" w:left="720" w:hanging="360"/>
@@ -1339,7 +4118,7 @@
       <w:pPr>
         <w:numPr>
           <w:ilvl w:val="0"/>
-          <w:numId w:val="19"/>
+          <w:numId w:val="29"/>
         </w:numPr>
         <w:spacing w:before="0" w:after="200" w:line="276"/>
         <w:ind w:right="0" w:left="720" w:hanging="360"/>
@@ -1369,7 +4148,7 @@
       <w:pPr>
         <w:numPr>
           <w:ilvl w:val="0"/>
-          <w:numId w:val="19"/>
+          <w:numId w:val="29"/>
         </w:numPr>
         <w:spacing w:before="0" w:after="200" w:line="276"/>
         <w:ind w:right="0" w:left="720" w:hanging="360"/>
@@ -1399,7 +4178,7 @@
       <w:pPr>
         <w:numPr>
           <w:ilvl w:val="0"/>
-          <w:numId w:val="19"/>
+          <w:numId w:val="29"/>
         </w:numPr>
         <w:spacing w:before="0" w:after="200" w:line="276"/>
         <w:ind w:right="0" w:left="720" w:hanging="360"/>
@@ -1429,7 +4208,7 @@
       <w:pPr>
         <w:numPr>
           <w:ilvl w:val="0"/>
-          <w:numId w:val="19"/>
+          <w:numId w:val="29"/>
         </w:numPr>
         <w:spacing w:before="0" w:after="200" w:line="276"/>
         <w:ind w:right="0" w:left="720" w:hanging="360"/>
@@ -1489,7 +4268,7 @@
       <w:pPr>
         <w:numPr>
           <w:ilvl w:val="0"/>
-          <w:numId w:val="21"/>
+          <w:numId w:val="31"/>
         </w:numPr>
         <w:spacing w:before="0" w:after="200" w:line="276"/>
         <w:ind w:right="0" w:left="720" w:hanging="360"/>
@@ -1549,7 +4328,7 @@
       <w:pPr>
         <w:numPr>
           <w:ilvl w:val="0"/>
-          <w:numId w:val="23"/>
+          <w:numId w:val="33"/>
         </w:numPr>
         <w:spacing w:before="0" w:after="200" w:line="276"/>
         <w:ind w:right="0" w:left="720" w:hanging="360"/>
@@ -1609,7 +4388,7 @@
       <w:pPr>
         <w:numPr>
           <w:ilvl w:val="0"/>
-          <w:numId w:val="25"/>
+          <w:numId w:val="35"/>
         </w:numPr>
         <w:spacing w:before="0" w:after="200" w:line="276"/>
         <w:ind w:right="0" w:left="720" w:hanging="360"/>
@@ -1639,7 +4418,7 @@
       <w:pPr>
         <w:numPr>
           <w:ilvl w:val="0"/>
-          <w:numId w:val="25"/>
+          <w:numId w:val="35"/>
         </w:numPr>
         <w:spacing w:before="0" w:after="200" w:line="276"/>
         <w:ind w:right="0" w:left="720" w:hanging="360"/>
@@ -1699,7 +4478,7 @@
       <w:pPr>
         <w:numPr>
           <w:ilvl w:val="0"/>
-          <w:numId w:val="27"/>
+          <w:numId w:val="37"/>
         </w:numPr>
         <w:spacing w:before="0" w:after="200" w:line="276"/>
         <w:ind w:right="0" w:left="720" w:hanging="360"/>
@@ -1759,7 +4538,7 @@
       <w:pPr>
         <w:numPr>
           <w:ilvl w:val="0"/>
-          <w:numId w:val="29"/>
+          <w:numId w:val="39"/>
         </w:numPr>
         <w:spacing w:before="0" w:after="200" w:line="276"/>
         <w:ind w:right="0" w:left="720" w:hanging="360"/>
@@ -1789,7 +4568,7 @@
       <w:pPr>
         <w:numPr>
           <w:ilvl w:val="0"/>
-          <w:numId w:val="29"/>
+          <w:numId w:val="39"/>
         </w:numPr>
         <w:spacing w:before="0" w:after="200" w:line="276"/>
         <w:ind w:right="0" w:left="720" w:hanging="360"/>
@@ -1819,7 +4598,7 @@
       <w:pPr>
         <w:numPr>
           <w:ilvl w:val="0"/>
-          <w:numId w:val="29"/>
+          <w:numId w:val="39"/>
         </w:numPr>
         <w:spacing w:before="0" w:after="200" w:line="276"/>
         <w:ind w:right="0" w:left="720" w:hanging="360"/>
@@ -1849,7 +4628,7 @@
       <w:pPr>
         <w:numPr>
           <w:ilvl w:val="0"/>
-          <w:numId w:val="29"/>
+          <w:numId w:val="39"/>
         </w:numPr>
         <w:spacing w:before="0" w:after="200" w:line="276"/>
         <w:ind w:right="0" w:left="720" w:hanging="360"/>
@@ -1879,7 +4658,7 @@
       <w:pPr>
         <w:numPr>
           <w:ilvl w:val="0"/>
-          <w:numId w:val="29"/>
+          <w:numId w:val="39"/>
         </w:numPr>
         <w:spacing w:before="0" w:after="200" w:line="276"/>
         <w:ind w:right="0" w:left="720" w:hanging="360"/>
@@ -1909,7 +4688,7 @@
       <w:pPr>
         <w:numPr>
           <w:ilvl w:val="0"/>
-          <w:numId w:val="29"/>
+          <w:numId w:val="39"/>
         </w:numPr>
         <w:spacing w:before="0" w:after="200" w:line="276"/>
         <w:ind w:right="0" w:left="720" w:hanging="360"/>
@@ -1939,7 +4718,7 @@
       <w:pPr>
         <w:numPr>
           <w:ilvl w:val="0"/>
-          <w:numId w:val="29"/>
+          <w:numId w:val="39"/>
         </w:numPr>
         <w:spacing w:before="0" w:after="200" w:line="276"/>
         <w:ind w:right="0" w:left="720" w:hanging="360"/>
@@ -1969,7 +4748,7 @@
       <w:pPr>
         <w:numPr>
           <w:ilvl w:val="0"/>
-          <w:numId w:val="29"/>
+          <w:numId w:val="39"/>
         </w:numPr>
         <w:spacing w:before="0" w:after="200" w:line="276"/>
         <w:ind w:right="0" w:left="720" w:hanging="360"/>
@@ -1999,7 +4778,7 @@
       <w:pPr>
         <w:numPr>
           <w:ilvl w:val="0"/>
-          <w:numId w:val="29"/>
+          <w:numId w:val="39"/>
         </w:numPr>
         <w:spacing w:before="0" w:after="200" w:line="276"/>
         <w:ind w:right="0" w:left="720" w:hanging="360"/>
@@ -2029,7 +4808,7 @@
       <w:pPr>
         <w:numPr>
           <w:ilvl w:val="0"/>
-          <w:numId w:val="29"/>
+          <w:numId w:val="39"/>
         </w:numPr>
         <w:spacing w:before="0" w:after="200" w:line="276"/>
         <w:ind w:right="0" w:left="720" w:hanging="360"/>
@@ -2059,7 +4838,7 @@
       <w:pPr>
         <w:numPr>
           <w:ilvl w:val="0"/>
-          <w:numId w:val="29"/>
+          <w:numId w:val="39"/>
         </w:numPr>
         <w:spacing w:before="0" w:after="200" w:line="276"/>
         <w:ind w:right="0" w:left="720" w:hanging="360"/>
@@ -2089,7 +4868,7 @@
       <w:pPr>
         <w:numPr>
           <w:ilvl w:val="0"/>
-          <w:numId w:val="29"/>
+          <w:numId w:val="39"/>
         </w:numPr>
         <w:spacing w:before="0" w:after="200" w:line="276"/>
         <w:ind w:right="0" w:left="720" w:hanging="360"/>
@@ -2119,7 +4898,7 @@
       <w:pPr>
         <w:numPr>
           <w:ilvl w:val="0"/>
-          <w:numId w:val="29"/>
+          <w:numId w:val="39"/>
         </w:numPr>
         <w:spacing w:before="0" w:after="200" w:line="276"/>
         <w:ind w:right="0" w:left="720" w:hanging="360"/>
@@ -2149,7 +4928,7 @@
       <w:pPr>
         <w:numPr>
           <w:ilvl w:val="0"/>
-          <w:numId w:val="29"/>
+          <w:numId w:val="39"/>
         </w:numPr>
         <w:spacing w:before="0" w:after="200" w:line="276"/>
         <w:ind w:right="0" w:left="720" w:hanging="360"/>
@@ -2179,7 +4958,7 @@
       <w:pPr>
         <w:numPr>
           <w:ilvl w:val="0"/>
-          <w:numId w:val="29"/>
+          <w:numId w:val="39"/>
         </w:numPr>
         <w:spacing w:before="0" w:after="200" w:line="276"/>
         <w:ind w:right="0" w:left="720" w:hanging="360"/>
@@ -2209,7 +4988,7 @@
       <w:pPr>
         <w:numPr>
           <w:ilvl w:val="0"/>
-          <w:numId w:val="29"/>
+          <w:numId w:val="39"/>
         </w:numPr>
         <w:spacing w:before="0" w:after="200" w:line="276"/>
         <w:ind w:right="0" w:left="720" w:hanging="360"/>
@@ -2239,7 +5018,7 @@
       <w:pPr>
         <w:numPr>
           <w:ilvl w:val="0"/>
-          <w:numId w:val="29"/>
+          <w:numId w:val="39"/>
         </w:numPr>
         <w:spacing w:before="0" w:after="200" w:line="276"/>
         <w:ind w:right="0" w:left="720" w:hanging="360"/>
@@ -2269,7 +5048,7 @@
       <w:pPr>
         <w:numPr>
           <w:ilvl w:val="0"/>
-          <w:numId w:val="29"/>
+          <w:numId w:val="39"/>
         </w:numPr>
         <w:spacing w:before="0" w:after="200" w:line="276"/>
         <w:ind w:right="0" w:left="720" w:hanging="360"/>
@@ -2299,7 +5078,7 @@
       <w:pPr>
         <w:numPr>
           <w:ilvl w:val="0"/>
-          <w:numId w:val="29"/>
+          <w:numId w:val="39"/>
         </w:numPr>
         <w:spacing w:before="0" w:after="200" w:line="276"/>
         <w:ind w:right="0" w:left="720" w:hanging="360"/>
@@ -2329,7 +5108,7 @@
       <w:pPr>
         <w:numPr>
           <w:ilvl w:val="0"/>
-          <w:numId w:val="29"/>
+          <w:numId w:val="39"/>
         </w:numPr>
         <w:spacing w:before="0" w:after="200" w:line="276"/>
         <w:ind w:right="0" w:left="720" w:hanging="360"/>
@@ -2359,7 +5138,7 @@
       <w:pPr>
         <w:numPr>
           <w:ilvl w:val="0"/>
-          <w:numId w:val="29"/>
+          <w:numId w:val="39"/>
         </w:numPr>
         <w:spacing w:before="0" w:after="200" w:line="276"/>
         <w:ind w:right="0" w:left="720" w:hanging="360"/>
@@ -2389,7 +5168,7 @@
       <w:pPr>
         <w:numPr>
           <w:ilvl w:val="0"/>
-          <w:numId w:val="29"/>
+          <w:numId w:val="39"/>
         </w:numPr>
         <w:spacing w:before="0" w:after="200" w:line="276"/>
         <w:ind w:right="0" w:left="720" w:hanging="360"/>
@@ -2632,7 +5411,7 @@
       <w:pPr>
         <w:numPr>
           <w:ilvl w:val="0"/>
-          <w:numId w:val="36"/>
+          <w:numId w:val="46"/>
         </w:numPr>
         <w:spacing w:before="0" w:after="200" w:line="276"/>
         <w:ind w:right="0" w:left="720" w:hanging="360"/>
@@ -2662,7 +5441,7 @@
       <w:pPr>
         <w:numPr>
           <w:ilvl w:val="0"/>
-          <w:numId w:val="36"/>
+          <w:numId w:val="46"/>
         </w:numPr>
         <w:spacing w:before="0" w:after="200" w:line="276"/>
         <w:ind w:right="0" w:left="720" w:hanging="360"/>
@@ -2692,7 +5471,7 @@
       <w:pPr>
         <w:numPr>
           <w:ilvl w:val="0"/>
-          <w:numId w:val="36"/>
+          <w:numId w:val="46"/>
         </w:numPr>
         <w:spacing w:before="0" w:after="200" w:line="276"/>
         <w:ind w:right="0" w:left="720" w:hanging="360"/>
@@ -2722,7 +5501,7 @@
       <w:pPr>
         <w:numPr>
           <w:ilvl w:val="0"/>
-          <w:numId w:val="36"/>
+          <w:numId w:val="46"/>
         </w:numPr>
         <w:spacing w:before="0" w:after="200" w:line="276"/>
         <w:ind w:right="0" w:left="720" w:hanging="360"/>
@@ -2752,7 +5531,7 @@
       <w:pPr>
         <w:numPr>
           <w:ilvl w:val="0"/>
-          <w:numId w:val="36"/>
+          <w:numId w:val="46"/>
         </w:numPr>
         <w:spacing w:before="0" w:after="200" w:line="276"/>
         <w:ind w:right="0" w:left="720" w:hanging="360"/>
@@ -2782,7 +5561,7 @@
       <w:pPr>
         <w:numPr>
           <w:ilvl w:val="0"/>
-          <w:numId w:val="36"/>
+          <w:numId w:val="46"/>
         </w:numPr>
         <w:spacing w:before="0" w:after="200" w:line="276"/>
         <w:ind w:right="0" w:left="720" w:hanging="360"/>
@@ -2842,7 +5621,7 @@
       <w:pPr>
         <w:numPr>
           <w:ilvl w:val="0"/>
-          <w:numId w:val="38"/>
+          <w:numId w:val="48"/>
         </w:numPr>
         <w:spacing w:before="0" w:after="300" w:line="240"/>
         <w:ind w:right="0" w:left="720" w:hanging="360"/>
@@ -2872,7 +5651,7 @@
       <w:pPr>
         <w:numPr>
           <w:ilvl w:val="0"/>
-          <w:numId w:val="38"/>
+          <w:numId w:val="48"/>
         </w:numPr>
         <w:spacing w:before="0" w:after="300" w:line="240"/>
         <w:ind w:right="0" w:left="720" w:hanging="360"/>
@@ -2902,7 +5681,7 @@
       <w:pPr>
         <w:numPr>
           <w:ilvl w:val="0"/>
-          <w:numId w:val="38"/>
+          <w:numId w:val="48"/>
         </w:numPr>
         <w:spacing w:before="0" w:after="300" w:line="240"/>
         <w:ind w:right="0" w:left="1440" w:hanging="360"/>
@@ -2932,7 +5711,7 @@
       <w:pPr>
         <w:numPr>
           <w:ilvl w:val="0"/>
-          <w:numId w:val="38"/>
+          <w:numId w:val="48"/>
         </w:numPr>
         <w:spacing w:before="0" w:after="300" w:line="240"/>
         <w:ind w:right="0" w:left="1440" w:hanging="360"/>
@@ -2962,7 +5741,7 @@
       <w:pPr>
         <w:numPr>
           <w:ilvl w:val="0"/>
-          <w:numId w:val="38"/>
+          <w:numId w:val="48"/>
         </w:numPr>
         <w:spacing w:before="0" w:after="300" w:line="240"/>
         <w:ind w:right="0" w:left="1440" w:hanging="360"/>
@@ -2992,7 +5771,7 @@
       <w:pPr>
         <w:numPr>
           <w:ilvl w:val="0"/>
-          <w:numId w:val="38"/>
+          <w:numId w:val="48"/>
         </w:numPr>
         <w:spacing w:before="0" w:after="300" w:line="240"/>
         <w:ind w:right="0" w:left="1440" w:hanging="360"/>
@@ -3022,7 +5801,7 @@
       <w:pPr>
         <w:numPr>
           <w:ilvl w:val="0"/>
-          <w:numId w:val="38"/>
+          <w:numId w:val="48"/>
         </w:numPr>
         <w:spacing w:before="0" w:after="300" w:line="240"/>
         <w:ind w:right="0" w:left="1440" w:hanging="360"/>
@@ -3052,7 +5831,7 @@
       <w:pPr>
         <w:numPr>
           <w:ilvl w:val="0"/>
-          <w:numId w:val="38"/>
+          <w:numId w:val="48"/>
         </w:numPr>
         <w:spacing w:before="0" w:after="300" w:line="240"/>
         <w:ind w:right="0" w:left="1440" w:hanging="360"/>
@@ -3082,7 +5861,7 @@
       <w:pPr>
         <w:numPr>
           <w:ilvl w:val="0"/>
-          <w:numId w:val="38"/>
+          <w:numId w:val="48"/>
         </w:numPr>
         <w:spacing w:before="0" w:after="300" w:line="240"/>
         <w:ind w:right="0" w:left="1440" w:hanging="360"/>
@@ -3112,7 +5891,7 @@
       <w:pPr>
         <w:numPr>
           <w:ilvl w:val="0"/>
-          <w:numId w:val="38"/>
+          <w:numId w:val="48"/>
         </w:numPr>
         <w:spacing w:before="0" w:after="300" w:line="240"/>
         <w:ind w:right="0" w:left="1440" w:hanging="360"/>
@@ -3142,7 +5921,7 @@
       <w:pPr>
         <w:numPr>
           <w:ilvl w:val="0"/>
-          <w:numId w:val="38"/>
+          <w:numId w:val="48"/>
         </w:numPr>
         <w:spacing w:before="0" w:after="300" w:line="240"/>
         <w:ind w:right="0" w:left="720" w:hanging="360"/>
@@ -3202,7 +5981,7 @@
       <w:pPr>
         <w:numPr>
           <w:ilvl w:val="0"/>
-          <w:numId w:val="42"/>
+          <w:numId w:val="52"/>
         </w:numPr>
         <w:spacing w:before="0" w:after="300" w:line="240"/>
         <w:ind w:right="0" w:left="720" w:hanging="360"/>
@@ -3232,7 +6011,7 @@
       <w:pPr>
         <w:numPr>
           <w:ilvl w:val="0"/>
-          <w:numId w:val="42"/>
+          <w:numId w:val="52"/>
         </w:numPr>
         <w:spacing w:before="0" w:after="300" w:line="240"/>
         <w:ind w:right="0" w:left="720" w:hanging="360"/>
@@ -3292,7 +6071,7 @@
       <w:pPr>
         <w:numPr>
           <w:ilvl w:val="0"/>
-          <w:numId w:val="44"/>
+          <w:numId w:val="54"/>
         </w:numPr>
         <w:spacing w:before="0" w:after="300" w:line="240"/>
         <w:ind w:right="0" w:left="1080" w:hanging="360"/>
@@ -3322,7 +6101,7 @@
       <w:pPr>
         <w:numPr>
           <w:ilvl w:val="0"/>
-          <w:numId w:val="44"/>
+          <w:numId w:val="54"/>
         </w:numPr>
         <w:spacing w:before="0" w:after="300" w:line="240"/>
         <w:ind w:right="0" w:left="1080" w:hanging="360"/>
@@ -3352,7 +6131,7 @@
       <w:pPr>
         <w:numPr>
           <w:ilvl w:val="0"/>
-          <w:numId w:val="44"/>
+          <w:numId w:val="54"/>
         </w:numPr>
         <w:spacing w:before="0" w:after="300" w:line="240"/>
         <w:ind w:right="0" w:left="1080" w:hanging="360"/>
@@ -3382,7 +6161,7 @@
       <w:pPr>
         <w:numPr>
           <w:ilvl w:val="0"/>
-          <w:numId w:val="44"/>
+          <w:numId w:val="54"/>
         </w:numPr>
         <w:spacing w:before="0" w:after="300" w:line="240"/>
         <w:ind w:right="0" w:left="1080" w:hanging="360"/>
@@ -3412,7 +6191,7 @@
       <w:pPr>
         <w:numPr>
           <w:ilvl w:val="0"/>
-          <w:numId w:val="44"/>
+          <w:numId w:val="54"/>
         </w:numPr>
         <w:spacing w:before="0" w:after="300" w:line="240"/>
         <w:ind w:right="0" w:left="1080" w:hanging="360"/>
@@ -3442,7 +6221,7 @@
       <w:pPr>
         <w:numPr>
           <w:ilvl w:val="0"/>
-          <w:numId w:val="44"/>
+          <w:numId w:val="54"/>
         </w:numPr>
         <w:spacing w:before="0" w:after="300" w:line="240"/>
         <w:ind w:right="0" w:left="1080" w:hanging="360"/>
@@ -3472,7 +6251,7 @@
       <w:pPr>
         <w:numPr>
           <w:ilvl w:val="0"/>
-          <w:numId w:val="44"/>
+          <w:numId w:val="54"/>
         </w:numPr>
         <w:spacing w:before="0" w:after="300" w:line="240"/>
         <w:ind w:right="0" w:left="1080" w:hanging="360"/>
@@ -3502,7 +6281,7 @@
       <w:pPr>
         <w:numPr>
           <w:ilvl w:val="0"/>
-          <w:numId w:val="44"/>
+          <w:numId w:val="54"/>
         </w:numPr>
         <w:spacing w:before="0" w:after="300" w:line="240"/>
         <w:ind w:right="0" w:left="1080" w:hanging="360"/>
@@ -3532,7 +6311,7 @@
       <w:pPr>
         <w:numPr>
           <w:ilvl w:val="0"/>
-          <w:numId w:val="44"/>
+          <w:numId w:val="54"/>
         </w:numPr>
         <w:spacing w:before="0" w:after="300" w:line="240"/>
         <w:ind w:right="0" w:left="1080" w:hanging="360"/>
@@ -3562,7 +6341,7 @@
       <w:pPr>
         <w:numPr>
           <w:ilvl w:val="0"/>
-          <w:numId w:val="44"/>
+          <w:numId w:val="54"/>
         </w:numPr>
         <w:spacing w:before="0" w:after="300" w:line="240"/>
         <w:ind w:right="0" w:left="1080" w:hanging="360"/>
@@ -3592,7 +6371,7 @@
       <w:pPr>
         <w:numPr>
           <w:ilvl w:val="0"/>
-          <w:numId w:val="44"/>
+          <w:numId w:val="54"/>
         </w:numPr>
         <w:spacing w:before="0" w:after="300" w:line="240"/>
         <w:ind w:right="0" w:left="1080" w:hanging="360"/>
@@ -3622,7 +6401,7 @@
       <w:pPr>
         <w:numPr>
           <w:ilvl w:val="0"/>
-          <w:numId w:val="44"/>
+          <w:numId w:val="54"/>
         </w:numPr>
         <w:spacing w:before="0" w:after="300" w:line="240"/>
         <w:ind w:right="0" w:left="1080" w:hanging="360"/>
@@ -3652,7 +6431,7 @@
       <w:pPr>
         <w:numPr>
           <w:ilvl w:val="0"/>
-          <w:numId w:val="44"/>
+          <w:numId w:val="54"/>
         </w:numPr>
         <w:spacing w:before="0" w:after="300" w:line="240"/>
         <w:ind w:right="0" w:left="1080" w:hanging="360"/>
@@ -3682,7 +6461,7 @@
       <w:pPr>
         <w:numPr>
           <w:ilvl w:val="0"/>
-          <w:numId w:val="44"/>
+          <w:numId w:val="54"/>
         </w:numPr>
         <w:spacing w:before="0" w:after="300" w:line="240"/>
         <w:ind w:right="0" w:left="1080" w:hanging="360"/>
@@ -3712,7 +6491,7 @@
       <w:pPr>
         <w:numPr>
           <w:ilvl w:val="0"/>
-          <w:numId w:val="44"/>
+          <w:numId w:val="54"/>
         </w:numPr>
         <w:spacing w:before="0" w:after="300" w:line="240"/>
         <w:ind w:right="0" w:left="1080" w:hanging="360"/>
@@ -3742,7 +6521,7 @@
       <w:pPr>
         <w:numPr>
           <w:ilvl w:val="0"/>
-          <w:numId w:val="44"/>
+          <w:numId w:val="54"/>
         </w:numPr>
         <w:spacing w:before="0" w:after="300" w:line="240"/>
         <w:ind w:right="0" w:left="1080" w:hanging="360"/>
@@ -3772,7 +6551,7 @@
       <w:pPr>
         <w:numPr>
           <w:ilvl w:val="0"/>
-          <w:numId w:val="44"/>
+          <w:numId w:val="54"/>
         </w:numPr>
         <w:spacing w:before="0" w:after="300" w:line="240"/>
         <w:ind w:right="0" w:left="1080" w:hanging="360"/>
@@ -3802,7 +6581,7 @@
       <w:pPr>
         <w:numPr>
           <w:ilvl w:val="0"/>
-          <w:numId w:val="44"/>
+          <w:numId w:val="54"/>
         </w:numPr>
         <w:spacing w:before="0" w:after="300" w:line="240"/>
         <w:ind w:right="0" w:left="1080" w:hanging="360"/>
@@ -3832,7 +6611,7 @@
       <w:pPr>
         <w:numPr>
           <w:ilvl w:val="0"/>
-          <w:numId w:val="44"/>
+          <w:numId w:val="54"/>
         </w:numPr>
         <w:spacing w:before="0" w:after="300" w:line="240"/>
         <w:ind w:right="0" w:left="1080" w:hanging="360"/>
@@ -3862,7 +6641,7 @@
       <w:pPr>
         <w:numPr>
           <w:ilvl w:val="0"/>
-          <w:numId w:val="44"/>
+          <w:numId w:val="54"/>
         </w:numPr>
         <w:spacing w:before="0" w:after="300" w:line="240"/>
         <w:ind w:right="0" w:left="1080" w:hanging="360"/>
@@ -3892,7 +6671,7 @@
       <w:pPr>
         <w:numPr>
           <w:ilvl w:val="0"/>
-          <w:numId w:val="44"/>
+          <w:numId w:val="54"/>
         </w:numPr>
         <w:spacing w:before="0" w:after="300" w:line="240"/>
         <w:ind w:right="0" w:left="1080" w:hanging="360"/>
@@ -3922,7 +6701,7 @@
       <w:pPr>
         <w:numPr>
           <w:ilvl w:val="0"/>
-          <w:numId w:val="44"/>
+          <w:numId w:val="54"/>
         </w:numPr>
         <w:spacing w:before="0" w:after="300" w:line="240"/>
         <w:ind w:right="0" w:left="1080" w:hanging="360"/>
@@ -3952,7 +6731,7 @@
       <w:pPr>
         <w:numPr>
           <w:ilvl w:val="0"/>
-          <w:numId w:val="44"/>
+          <w:numId w:val="54"/>
         </w:numPr>
         <w:spacing w:before="0" w:after="300" w:line="240"/>
         <w:ind w:right="0" w:left="1080" w:hanging="360"/>
@@ -3982,7 +6761,7 @@
       <w:pPr>
         <w:numPr>
           <w:ilvl w:val="0"/>
-          <w:numId w:val="44"/>
+          <w:numId w:val="54"/>
         </w:numPr>
         <w:spacing w:before="0" w:after="300" w:line="240"/>
         <w:ind w:right="0" w:left="1080" w:hanging="360"/>
@@ -4012,7 +6791,7 @@
       <w:pPr>
         <w:numPr>
           <w:ilvl w:val="0"/>
-          <w:numId w:val="44"/>
+          <w:numId w:val="54"/>
         </w:numPr>
         <w:spacing w:before="0" w:after="300" w:line="240"/>
         <w:ind w:right="0" w:left="1080" w:hanging="360"/>
@@ -4042,7 +6821,7 @@
       <w:pPr>
         <w:numPr>
           <w:ilvl w:val="0"/>
-          <w:numId w:val="44"/>
+          <w:numId w:val="54"/>
         </w:numPr>
         <w:spacing w:before="0" w:after="300" w:line="240"/>
         <w:ind w:right="0" w:left="1080" w:hanging="360"/>
@@ -4072,7 +6851,7 @@
       <w:pPr>
         <w:numPr>
           <w:ilvl w:val="0"/>
-          <w:numId w:val="44"/>
+          <w:numId w:val="54"/>
         </w:numPr>
         <w:spacing w:before="0" w:after="300" w:line="240"/>
         <w:ind w:right="0" w:left="1080" w:hanging="360"/>
@@ -4102,7 +6881,7 @@
       <w:pPr>
         <w:numPr>
           <w:ilvl w:val="0"/>
-          <w:numId w:val="44"/>
+          <w:numId w:val="54"/>
         </w:numPr>
         <w:spacing w:before="0" w:after="300" w:line="240"/>
         <w:ind w:right="0" w:left="1080" w:hanging="360"/>
@@ -4132,7 +6911,7 @@
       <w:pPr>
         <w:numPr>
           <w:ilvl w:val="0"/>
-          <w:numId w:val="44"/>
+          <w:numId w:val="54"/>
         </w:numPr>
         <w:spacing w:before="0" w:after="300" w:line="240"/>
         <w:ind w:right="0" w:left="1080" w:hanging="360"/>
@@ -4162,7 +6941,7 @@
       <w:pPr>
         <w:numPr>
           <w:ilvl w:val="0"/>
-          <w:numId w:val="44"/>
+          <w:numId w:val="54"/>
         </w:numPr>
         <w:spacing w:before="0" w:after="300" w:line="240"/>
         <w:ind w:right="0" w:left="1080" w:hanging="360"/>
@@ -4192,7 +6971,7 @@
       <w:pPr>
         <w:numPr>
           <w:ilvl w:val="0"/>
-          <w:numId w:val="44"/>
+          <w:numId w:val="54"/>
         </w:numPr>
         <w:spacing w:before="0" w:after="300" w:line="240"/>
         <w:ind w:right="0" w:left="1080" w:hanging="360"/>
@@ -4222,7 +7001,7 @@
       <w:pPr>
         <w:numPr>
           <w:ilvl w:val="0"/>
-          <w:numId w:val="44"/>
+          <w:numId w:val="54"/>
         </w:numPr>
         <w:spacing w:before="0" w:after="300" w:line="240"/>
         <w:ind w:right="0" w:left="1080" w:hanging="360"/>
@@ -4252,7 +7031,7 @@
       <w:pPr>
         <w:numPr>
           <w:ilvl w:val="0"/>
-          <w:numId w:val="44"/>
+          <w:numId w:val="54"/>
         </w:numPr>
         <w:spacing w:before="0" w:after="300" w:line="240"/>
         <w:ind w:right="0" w:left="1080" w:hanging="360"/>
@@ -4282,7 +7061,7 @@
       <w:pPr>
         <w:numPr>
           <w:ilvl w:val="0"/>
-          <w:numId w:val="44"/>
+          <w:numId w:val="54"/>
         </w:numPr>
         <w:spacing w:before="0" w:after="300" w:line="240"/>
         <w:ind w:right="0" w:left="1080" w:hanging="360"/>
@@ -4312,7 +7091,7 @@
       <w:pPr>
         <w:numPr>
           <w:ilvl w:val="0"/>
-          <w:numId w:val="44"/>
+          <w:numId w:val="54"/>
         </w:numPr>
         <w:spacing w:before="0" w:after="300" w:line="240"/>
         <w:ind w:right="0" w:left="1080" w:hanging="360"/>
@@ -4342,7 +7121,7 @@
       <w:pPr>
         <w:numPr>
           <w:ilvl w:val="0"/>
-          <w:numId w:val="44"/>
+          <w:numId w:val="54"/>
         </w:numPr>
         <w:spacing w:before="0" w:after="300" w:line="240"/>
         <w:ind w:right="0" w:left="1080" w:hanging="360"/>
@@ -4372,7 +7151,7 @@
       <w:pPr>
         <w:numPr>
           <w:ilvl w:val="0"/>
-          <w:numId w:val="44"/>
+          <w:numId w:val="54"/>
         </w:numPr>
         <w:spacing w:before="0" w:after="300" w:line="240"/>
         <w:ind w:right="0" w:left="1080" w:hanging="360"/>
@@ -4402,7 +7181,7 @@
       <w:pPr>
         <w:numPr>
           <w:ilvl w:val="0"/>
-          <w:numId w:val="44"/>
+          <w:numId w:val="54"/>
         </w:numPr>
         <w:spacing w:before="0" w:after="300" w:line="240"/>
         <w:ind w:right="0" w:left="1080" w:hanging="360"/>
@@ -4432,7 +7211,7 @@
       <w:pPr>
         <w:numPr>
           <w:ilvl w:val="0"/>
-          <w:numId w:val="44"/>
+          <w:numId w:val="54"/>
         </w:numPr>
         <w:spacing w:before="0" w:after="300" w:line="240"/>
         <w:ind w:right="0" w:left="1080" w:hanging="360"/>
@@ -4462,7 +7241,7 @@
       <w:pPr>
         <w:numPr>
           <w:ilvl w:val="0"/>
-          <w:numId w:val="44"/>
+          <w:numId w:val="54"/>
         </w:numPr>
         <w:spacing w:before="0" w:after="300" w:line="240"/>
         <w:ind w:right="0" w:left="1080" w:hanging="360"/>
@@ -4593,7 +7372,7 @@
       <w:pPr>
         <w:numPr>
           <w:ilvl w:val="0"/>
-          <w:numId w:val="48"/>
+          <w:numId w:val="58"/>
         </w:numPr>
         <w:spacing w:before="0" w:after="120" w:line="276"/>
         <w:ind w:right="0" w:left="720" w:hanging="360"/>
@@ -4623,7 +7402,7 @@
       <w:pPr>
         <w:numPr>
           <w:ilvl w:val="0"/>
-          <w:numId w:val="48"/>
+          <w:numId w:val="58"/>
         </w:numPr>
         <w:spacing w:before="0" w:after="120" w:line="276"/>
         <w:ind w:right="0" w:left="1440" w:hanging="360"/>
@@ -4653,7 +7432,7 @@
       <w:pPr>
         <w:numPr>
           <w:ilvl w:val="0"/>
-          <w:numId w:val="48"/>
+          <w:numId w:val="58"/>
         </w:numPr>
         <w:spacing w:before="0" w:after="120" w:line="276"/>
         <w:ind w:right="0" w:left="1440" w:hanging="360"/>
@@ -4728,7 +7507,7 @@
       <w:pPr>
         <w:numPr>
           <w:ilvl w:val="0"/>
-          <w:numId w:val="52"/>
+          <w:numId w:val="62"/>
         </w:numPr>
         <w:spacing w:before="0" w:after="0" w:line="240"/>
         <w:ind w:right="0" w:left="720" w:hanging="360"/>
@@ -4758,7 +7537,7 @@
       <w:pPr>
         <w:numPr>
           <w:ilvl w:val="0"/>
-          <w:numId w:val="52"/>
+          <w:numId w:val="62"/>
         </w:numPr>
         <w:spacing w:before="0" w:after="0" w:line="240"/>
         <w:ind w:right="0" w:left="720" w:hanging="360"/>
@@ -4788,7 +7567,7 @@
       <w:pPr>
         <w:numPr>
           <w:ilvl w:val="0"/>
-          <w:numId w:val="52"/>
+          <w:numId w:val="62"/>
         </w:numPr>
         <w:spacing w:before="0" w:after="0" w:line="240"/>
         <w:ind w:right="0" w:left="1440" w:hanging="360"/>
@@ -4818,7 +7597,7 @@
       <w:pPr>
         <w:numPr>
           <w:ilvl w:val="0"/>
-          <w:numId w:val="52"/>
+          <w:numId w:val="62"/>
         </w:numPr>
         <w:spacing w:before="0" w:after="0" w:line="240"/>
         <w:ind w:right="0" w:left="1440" w:hanging="360"/>
@@ -4848,7 +7627,7 @@
       <w:pPr>
         <w:numPr>
           <w:ilvl w:val="0"/>
-          <w:numId w:val="52"/>
+          <w:numId w:val="62"/>
         </w:numPr>
         <w:spacing w:before="0" w:after="0" w:line="240"/>
         <w:ind w:right="0" w:left="1440" w:hanging="360"/>
@@ -4878,7 +7657,7 @@
       <w:pPr>
         <w:numPr>
           <w:ilvl w:val="0"/>
-          <w:numId w:val="52"/>
+          <w:numId w:val="62"/>
         </w:numPr>
         <w:spacing w:before="0" w:after="0" w:line="240"/>
         <w:ind w:right="0" w:left="1440" w:hanging="360"/>
@@ -4908,7 +7687,7 @@
       <w:pPr>
         <w:numPr>
           <w:ilvl w:val="0"/>
-          <w:numId w:val="52"/>
+          <w:numId w:val="62"/>
         </w:numPr>
         <w:spacing w:before="0" w:after="0" w:line="240"/>
         <w:ind w:right="0" w:left="1440" w:hanging="360"/>
@@ -4938,7 +7717,7 @@
       <w:pPr>
         <w:numPr>
           <w:ilvl w:val="0"/>
-          <w:numId w:val="52"/>
+          <w:numId w:val="62"/>
         </w:numPr>
         <w:spacing w:before="0" w:after="0" w:line="240"/>
         <w:ind w:right="0" w:left="1440" w:hanging="360"/>
@@ -4968,7 +7747,7 @@
       <w:pPr>
         <w:numPr>
           <w:ilvl w:val="0"/>
-          <w:numId w:val="52"/>
+          <w:numId w:val="62"/>
         </w:numPr>
         <w:spacing w:before="0" w:after="0" w:line="240"/>
         <w:ind w:right="0" w:left="1440" w:hanging="360"/>
@@ -4998,7 +7777,7 @@
       <w:pPr>
         <w:numPr>
           <w:ilvl w:val="0"/>
-          <w:numId w:val="52"/>
+          <w:numId w:val="62"/>
         </w:numPr>
         <w:spacing w:before="0" w:after="0" w:line="240"/>
         <w:ind w:right="0" w:left="1440" w:hanging="360"/>
@@ -5028,7 +7807,7 @@
       <w:pPr>
         <w:numPr>
           <w:ilvl w:val="0"/>
-          <w:numId w:val="52"/>
+          <w:numId w:val="62"/>
         </w:numPr>
         <w:spacing w:before="0" w:after="0" w:line="240"/>
         <w:ind w:right="0" w:left="1440" w:hanging="360"/>
@@ -5133,7 +7912,7 @@
       <w:pPr>
         <w:numPr>
           <w:ilvl w:val="0"/>
-          <w:numId w:val="56"/>
+          <w:numId w:val="66"/>
         </w:numPr>
         <w:spacing w:before="0" w:after="120" w:line="276"/>
         <w:ind w:right="0" w:left="720" w:hanging="360"/>
@@ -5163,7 +7942,7 @@
       <w:pPr>
         <w:numPr>
           <w:ilvl w:val="0"/>
-          <w:numId w:val="56"/>
+          <w:numId w:val="66"/>
         </w:numPr>
         <w:spacing w:before="0" w:after="120" w:line="276"/>
         <w:ind w:right="0" w:left="720" w:hanging="360"/>
@@ -5193,7 +7972,7 @@
       <w:pPr>
         <w:numPr>
           <w:ilvl w:val="0"/>
-          <w:numId w:val="56"/>
+          <w:numId w:val="66"/>
         </w:numPr>
         <w:spacing w:before="0" w:after="120" w:line="276"/>
         <w:ind w:right="0" w:left="720" w:hanging="360"/>
@@ -5223,7 +8002,7 @@
       <w:pPr>
         <w:numPr>
           <w:ilvl w:val="0"/>
-          <w:numId w:val="56"/>
+          <w:numId w:val="66"/>
         </w:numPr>
         <w:spacing w:before="0" w:after="120" w:line="276"/>
         <w:ind w:right="0" w:left="720" w:hanging="360"/>
@@ -5298,7 +8077,7 @@
       <w:pPr>
         <w:numPr>
           <w:ilvl w:val="0"/>
-          <w:numId w:val="59"/>
+          <w:numId w:val="69"/>
         </w:numPr>
         <w:spacing w:before="0" w:after="120" w:line="276"/>
         <w:ind w:right="0" w:left="720" w:hanging="360"/>
@@ -5328,7 +8107,7 @@
       <w:pPr>
         <w:numPr>
           <w:ilvl w:val="0"/>
-          <w:numId w:val="59"/>
+          <w:numId w:val="69"/>
         </w:numPr>
         <w:spacing w:before="0" w:after="120" w:line="276"/>
         <w:ind w:right="0" w:left="720" w:hanging="360"/>
@@ -5358,7 +8137,7 @@
       <w:pPr>
         <w:numPr>
           <w:ilvl w:val="0"/>
-          <w:numId w:val="59"/>
+          <w:numId w:val="69"/>
         </w:numPr>
         <w:spacing w:before="0" w:after="120" w:line="276"/>
         <w:ind w:right="0" w:left="720" w:hanging="360"/>
@@ -5388,7 +8167,7 @@
       <w:pPr>
         <w:numPr>
           <w:ilvl w:val="0"/>
-          <w:numId w:val="59"/>
+          <w:numId w:val="69"/>
         </w:numPr>
         <w:spacing w:before="0" w:after="120" w:line="276"/>
         <w:ind w:right="0" w:left="720" w:hanging="360"/>
@@ -5418,7 +8197,7 @@
       <w:pPr>
         <w:numPr>
           <w:ilvl w:val="0"/>
-          <w:numId w:val="59"/>
+          <w:numId w:val="69"/>
         </w:numPr>
         <w:spacing w:before="0" w:after="120" w:line="276"/>
         <w:ind w:right="0" w:left="720" w:hanging="360"/>
@@ -5448,7 +8227,7 @@
       <w:pPr>
         <w:numPr>
           <w:ilvl w:val="0"/>
-          <w:numId w:val="59"/>
+          <w:numId w:val="69"/>
         </w:numPr>
         <w:spacing w:before="0" w:after="120" w:line="276"/>
         <w:ind w:right="0" w:left="720" w:hanging="360"/>
@@ -5523,7 +8302,7 @@
       <w:pPr>
         <w:numPr>
           <w:ilvl w:val="0"/>
-          <w:numId w:val="62"/>
+          <w:numId w:val="72"/>
         </w:numPr>
         <w:spacing w:before="0" w:after="120" w:line="276"/>
         <w:ind w:right="0" w:left="720" w:hanging="360"/>
@@ -5553,7 +8332,7 @@
       <w:pPr>
         <w:numPr>
           <w:ilvl w:val="0"/>
-          <w:numId w:val="62"/>
+          <w:numId w:val="72"/>
         </w:numPr>
         <w:spacing w:before="0" w:after="120" w:line="276"/>
         <w:ind w:right="0" w:left="720" w:hanging="360"/>
@@ -5583,7 +8362,7 @@
       <w:pPr>
         <w:numPr>
           <w:ilvl w:val="0"/>
-          <w:numId w:val="62"/>
+          <w:numId w:val="72"/>
         </w:numPr>
         <w:spacing w:before="0" w:after="120" w:line="276"/>
         <w:ind w:right="0" w:left="720" w:hanging="360"/>
@@ -5613,7 +8392,7 @@
       <w:pPr>
         <w:numPr>
           <w:ilvl w:val="0"/>
-          <w:numId w:val="62"/>
+          <w:numId w:val="72"/>
         </w:numPr>
         <w:spacing w:before="0" w:after="0" w:line="240"/>
         <w:ind w:right="0" w:left="1440" w:hanging="360"/>
@@ -5643,7 +8422,7 @@
       <w:pPr>
         <w:numPr>
           <w:ilvl w:val="0"/>
-          <w:numId w:val="62"/>
+          <w:numId w:val="72"/>
         </w:numPr>
         <w:spacing w:before="0" w:after="0" w:line="240"/>
         <w:ind w:right="0" w:left="1440" w:hanging="360"/>
@@ -5673,7 +8452,7 @@
       <w:pPr>
         <w:numPr>
           <w:ilvl w:val="0"/>
-          <w:numId w:val="62"/>
+          <w:numId w:val="72"/>
         </w:numPr>
         <w:spacing w:before="0" w:after="0" w:line="240"/>
         <w:ind w:right="0" w:left="1440" w:hanging="360"/>
@@ -5703,7 +8482,7 @@
       <w:pPr>
         <w:numPr>
           <w:ilvl w:val="0"/>
-          <w:numId w:val="62"/>
+          <w:numId w:val="72"/>
         </w:numPr>
         <w:spacing w:before="0" w:after="0" w:line="240"/>
         <w:ind w:right="0" w:left="1440" w:hanging="360"/>
@@ -5733,7 +8512,7 @@
       <w:pPr>
         <w:numPr>
           <w:ilvl w:val="0"/>
-          <w:numId w:val="62"/>
+          <w:numId w:val="72"/>
         </w:numPr>
         <w:spacing w:before="0" w:after="0" w:line="240"/>
         <w:ind w:right="0" w:left="1440" w:hanging="360"/>
@@ -5763,7 +8542,7 @@
       <w:pPr>
         <w:numPr>
           <w:ilvl w:val="0"/>
-          <w:numId w:val="62"/>
+          <w:numId w:val="72"/>
         </w:numPr>
         <w:spacing w:before="0" w:after="0" w:line="240"/>
         <w:ind w:right="0" w:left="1440" w:hanging="360"/>
@@ -5793,7 +8572,7 @@
       <w:pPr>
         <w:numPr>
           <w:ilvl w:val="0"/>
-          <w:numId w:val="62"/>
+          <w:numId w:val="72"/>
         </w:numPr>
         <w:spacing w:before="0" w:after="120" w:line="276"/>
         <w:ind w:right="0" w:left="720" w:hanging="360"/>
@@ -5823,7 +8602,7 @@
       <w:pPr>
         <w:numPr>
           <w:ilvl w:val="0"/>
-          <w:numId w:val="62"/>
+          <w:numId w:val="72"/>
         </w:numPr>
         <w:spacing w:before="0" w:after="120" w:line="276"/>
         <w:ind w:right="0" w:left="720" w:hanging="360"/>
@@ -5898,7 +8677,7 @@
       <w:pPr>
         <w:numPr>
           <w:ilvl w:val="0"/>
-          <w:numId w:val="67"/>
+          <w:numId w:val="77"/>
         </w:numPr>
         <w:spacing w:before="0" w:after="120" w:line="276"/>
         <w:ind w:right="0" w:left="720" w:hanging="360"/>
@@ -5928,7 +8707,7 @@
       <w:pPr>
         <w:numPr>
           <w:ilvl w:val="0"/>
-          <w:numId w:val="67"/>
+          <w:numId w:val="77"/>
         </w:numPr>
         <w:spacing w:before="0" w:after="120" w:line="276"/>
         <w:ind w:right="0" w:left="720" w:hanging="360"/>
@@ -5958,7 +8737,7 @@
       <w:pPr>
         <w:numPr>
           <w:ilvl w:val="0"/>
-          <w:numId w:val="67"/>
+          <w:numId w:val="77"/>
         </w:numPr>
         <w:spacing w:before="0" w:after="120" w:line="276"/>
         <w:ind w:right="0" w:left="720" w:hanging="360"/>
@@ -6035,7 +8814,7 @@
         <w:keepLines w:val="true"/>
         <w:numPr>
           <w:ilvl w:val="0"/>
-          <w:numId w:val="70"/>
+          <w:numId w:val="80"/>
         </w:numPr>
         <w:spacing w:before="200" w:after="0" w:line="276"/>
         <w:ind w:right="0" w:left="720" w:hanging="360"/>
@@ -6207,7 +8986,7 @@
       <w:pPr>
         <w:numPr>
           <w:ilvl w:val="0"/>
-          <w:numId w:val="75"/>
+          <w:numId w:val="85"/>
         </w:numPr>
         <w:spacing w:before="0" w:after="120" w:line="276"/>
         <w:ind w:right="0" w:left="720" w:hanging="360"/>
@@ -6237,7 +9016,7 @@
       <w:pPr>
         <w:numPr>
           <w:ilvl w:val="0"/>
-          <w:numId w:val="75"/>
+          <w:numId w:val="85"/>
         </w:numPr>
         <w:spacing w:before="0" w:after="120" w:line="276"/>
         <w:ind w:right="0" w:left="720" w:hanging="360"/>
@@ -6267,7 +9046,7 @@
       <w:pPr>
         <w:numPr>
           <w:ilvl w:val="0"/>
-          <w:numId w:val="75"/>
+          <w:numId w:val="85"/>
         </w:numPr>
         <w:spacing w:before="0" w:after="120" w:line="276"/>
         <w:ind w:right="0" w:left="720" w:hanging="360"/>
@@ -6297,7 +9076,7 @@
       <w:pPr>
         <w:numPr>
           <w:ilvl w:val="0"/>
-          <w:numId w:val="75"/>
+          <w:numId w:val="85"/>
         </w:numPr>
         <w:spacing w:before="0" w:after="120" w:line="276"/>
         <w:ind w:right="0" w:left="720" w:hanging="360"/>
@@ -6372,7 +9151,7 @@
       <w:pPr>
         <w:numPr>
           <w:ilvl w:val="0"/>
-          <w:numId w:val="78"/>
+          <w:numId w:val="88"/>
         </w:numPr>
         <w:spacing w:before="0" w:after="120" w:line="276"/>
         <w:ind w:right="0" w:left="720" w:hanging="360"/>
@@ -6402,7 +9181,7 @@
       <w:pPr>
         <w:numPr>
           <w:ilvl w:val="0"/>
-          <w:numId w:val="78"/>
+          <w:numId w:val="88"/>
         </w:numPr>
         <w:spacing w:before="0" w:after="120" w:line="276"/>
         <w:ind w:right="0" w:left="720" w:hanging="360"/>
@@ -6432,7 +9211,7 @@
       <w:pPr>
         <w:numPr>
           <w:ilvl w:val="0"/>
-          <w:numId w:val="78"/>
+          <w:numId w:val="88"/>
         </w:numPr>
         <w:spacing w:before="0" w:after="120" w:line="276"/>
         <w:ind w:right="0" w:left="720" w:hanging="360"/>
@@ -6462,7 +9241,7 @@
       <w:pPr>
         <w:numPr>
           <w:ilvl w:val="0"/>
-          <w:numId w:val="78"/>
+          <w:numId w:val="88"/>
         </w:numPr>
         <w:spacing w:before="0" w:after="120" w:line="276"/>
         <w:ind w:right="0" w:left="720" w:hanging="360"/>
@@ -6492,7 +9271,7 @@
       <w:pPr>
         <w:numPr>
           <w:ilvl w:val="0"/>
-          <w:numId w:val="78"/>
+          <w:numId w:val="88"/>
         </w:numPr>
         <w:spacing w:before="0" w:after="120" w:line="276"/>
         <w:ind w:right="0" w:left="1080" w:hanging="360"/>
@@ -6522,7 +9301,7 @@
       <w:pPr>
         <w:numPr>
           <w:ilvl w:val="0"/>
-          <w:numId w:val="78"/>
+          <w:numId w:val="88"/>
         </w:numPr>
         <w:spacing w:before="0" w:after="120" w:line="276"/>
         <w:ind w:right="0" w:left="1080" w:hanging="360"/>
@@ -6552,7 +9331,7 @@
       <w:pPr>
         <w:numPr>
           <w:ilvl w:val="0"/>
-          <w:numId w:val="78"/>
+          <w:numId w:val="88"/>
         </w:numPr>
         <w:spacing w:before="0" w:after="120" w:line="276"/>
         <w:ind w:right="0" w:left="1080" w:hanging="360"/>
@@ -6582,7 +9361,7 @@
       <w:pPr>
         <w:numPr>
           <w:ilvl w:val="0"/>
-          <w:numId w:val="78"/>
+          <w:numId w:val="88"/>
         </w:numPr>
         <w:spacing w:before="0" w:after="120" w:line="276"/>
         <w:ind w:right="0" w:left="1080" w:hanging="360"/>
@@ -6657,7 +9436,7 @@
       <w:pPr>
         <w:numPr>
           <w:ilvl w:val="0"/>
-          <w:numId w:val="82"/>
+          <w:numId w:val="92"/>
         </w:numPr>
         <w:spacing w:before="0" w:after="120" w:line="276"/>
         <w:ind w:right="0" w:left="720" w:hanging="360"/>
@@ -6732,7 +9511,7 @@
       <w:pPr>
         <w:numPr>
           <w:ilvl w:val="0"/>
-          <w:numId w:val="85"/>
+          <w:numId w:val="95"/>
         </w:numPr>
         <w:spacing w:before="0" w:after="120" w:line="276"/>
         <w:ind w:right="0" w:left="720" w:hanging="360"/>
@@ -6837,7 +9616,7 @@
       <w:pPr>
         <w:numPr>
           <w:ilvl w:val="0"/>
-          <w:numId w:val="89"/>
+          <w:numId w:val="99"/>
         </w:numPr>
         <w:spacing w:before="0" w:after="120" w:line="276"/>
         <w:ind w:right="0" w:left="720" w:hanging="360"/>
@@ -6867,7 +9646,7 @@
       <w:pPr>
         <w:numPr>
           <w:ilvl w:val="0"/>
-          <w:numId w:val="89"/>
+          <w:numId w:val="99"/>
         </w:numPr>
         <w:spacing w:before="0" w:after="120" w:line="276"/>
         <w:ind w:right="0" w:left="720" w:hanging="360"/>
@@ -6897,7 +9676,7 @@
       <w:pPr>
         <w:numPr>
           <w:ilvl w:val="0"/>
-          <w:numId w:val="89"/>
+          <w:numId w:val="99"/>
         </w:numPr>
         <w:spacing w:before="0" w:after="120" w:line="276"/>
         <w:ind w:right="0" w:left="720" w:hanging="360"/>
@@ -6927,7 +9706,7 @@
       <w:pPr>
         <w:numPr>
           <w:ilvl w:val="0"/>
-          <w:numId w:val="89"/>
+          <w:numId w:val="99"/>
         </w:numPr>
         <w:spacing w:before="0" w:after="120" w:line="276"/>
         <w:ind w:right="0" w:left="720" w:hanging="360"/>
@@ -6957,7 +9736,7 @@
       <w:pPr>
         <w:numPr>
           <w:ilvl w:val="0"/>
-          <w:numId w:val="89"/>
+          <w:numId w:val="99"/>
         </w:numPr>
         <w:spacing w:before="0" w:after="120" w:line="276"/>
         <w:ind w:right="0" w:left="720" w:hanging="360"/>
@@ -6987,7 +9766,7 @@
       <w:pPr>
         <w:numPr>
           <w:ilvl w:val="0"/>
-          <w:numId w:val="89"/>
+          <w:numId w:val="99"/>
         </w:numPr>
         <w:spacing w:before="0" w:after="120" w:line="276"/>
         <w:ind w:right="0" w:left="720" w:hanging="360"/>
@@ -7017,7 +9796,7 @@
       <w:pPr>
         <w:numPr>
           <w:ilvl w:val="0"/>
-          <w:numId w:val="89"/>
+          <w:numId w:val="99"/>
         </w:numPr>
         <w:spacing w:before="0" w:after="120" w:line="276"/>
         <w:ind w:right="0" w:left="720" w:hanging="360"/>
@@ -7092,7 +9871,7 @@
       <w:pPr>
         <w:numPr>
           <w:ilvl w:val="0"/>
-          <w:numId w:val="92"/>
+          <w:numId w:val="102"/>
         </w:numPr>
         <w:spacing w:before="0" w:after="120" w:line="276"/>
         <w:ind w:right="0" w:left="720" w:hanging="360"/>
@@ -7122,7 +9901,7 @@
       <w:pPr>
         <w:numPr>
           <w:ilvl w:val="0"/>
-          <w:numId w:val="92"/>
+          <w:numId w:val="102"/>
         </w:numPr>
         <w:spacing w:before="0" w:after="120" w:line="276"/>
         <w:ind w:right="0" w:left="720" w:hanging="360"/>
@@ -7152,7 +9931,7 @@
       <w:pPr>
         <w:numPr>
           <w:ilvl w:val="0"/>
-          <w:numId w:val="92"/>
+          <w:numId w:val="102"/>
         </w:numPr>
         <w:spacing w:before="0" w:after="120" w:line="276"/>
         <w:ind w:right="0" w:left="720" w:hanging="360"/>
@@ -7227,7 +10006,7 @@
       <w:pPr>
         <w:numPr>
           <w:ilvl w:val="0"/>
-          <w:numId w:val="95"/>
+          <w:numId w:val="105"/>
         </w:numPr>
         <w:spacing w:before="0" w:after="120" w:line="276"/>
         <w:ind w:right="0" w:left="720" w:hanging="360"/>
@@ -7257,7 +10036,7 @@
       <w:pPr>
         <w:numPr>
           <w:ilvl w:val="0"/>
-          <w:numId w:val="95"/>
+          <w:numId w:val="105"/>
         </w:numPr>
         <w:spacing w:before="0" w:after="120" w:line="276"/>
         <w:ind w:right="0" w:left="720" w:hanging="360"/>
@@ -7287,7 +10066,7 @@
       <w:pPr>
         <w:numPr>
           <w:ilvl w:val="0"/>
-          <w:numId w:val="95"/>
+          <w:numId w:val="105"/>
         </w:numPr>
         <w:spacing w:before="0" w:after="120" w:line="276"/>
         <w:ind w:right="0" w:left="720" w:hanging="360"/>
@@ -7317,7 +10096,7 @@
       <w:pPr>
         <w:numPr>
           <w:ilvl w:val="0"/>
-          <w:numId w:val="95"/>
+          <w:numId w:val="105"/>
         </w:numPr>
         <w:spacing w:before="0" w:after="120" w:line="276"/>
         <w:ind w:right="0" w:left="720" w:hanging="360"/>
@@ -7347,7 +10126,7 @@
       <w:pPr>
         <w:numPr>
           <w:ilvl w:val="0"/>
-          <w:numId w:val="95"/>
+          <w:numId w:val="105"/>
         </w:numPr>
         <w:spacing w:before="0" w:after="120" w:line="276"/>
         <w:ind w:right="0" w:left="720" w:hanging="360"/>
@@ -7377,7 +10156,7 @@
       <w:pPr>
         <w:numPr>
           <w:ilvl w:val="0"/>
-          <w:numId w:val="95"/>
+          <w:numId w:val="105"/>
         </w:numPr>
         <w:spacing w:before="0" w:after="120" w:line="276"/>
         <w:ind w:right="0" w:left="720" w:hanging="360"/>
@@ -7407,7 +10186,7 @@
       <w:pPr>
         <w:numPr>
           <w:ilvl w:val="0"/>
-          <w:numId w:val="95"/>
+          <w:numId w:val="105"/>
         </w:numPr>
         <w:spacing w:before="0" w:after="120" w:line="276"/>
         <w:ind w:right="0" w:left="720" w:hanging="360"/>
@@ -7437,7 +10216,7 @@
       <w:pPr>
         <w:numPr>
           <w:ilvl w:val="0"/>
-          <w:numId w:val="95"/>
+          <w:numId w:val="105"/>
         </w:numPr>
         <w:spacing w:before="0" w:after="120" w:line="276"/>
         <w:ind w:right="0" w:left="720" w:hanging="360"/>
@@ -7467,7 +10246,7 @@
       <w:pPr>
         <w:numPr>
           <w:ilvl w:val="0"/>
-          <w:numId w:val="95"/>
+          <w:numId w:val="105"/>
         </w:numPr>
         <w:spacing w:before="0" w:after="120" w:line="276"/>
         <w:ind w:right="0" w:left="720" w:hanging="360"/>
@@ -7497,7 +10276,7 @@
       <w:pPr>
         <w:numPr>
           <w:ilvl w:val="0"/>
-          <w:numId w:val="95"/>
+          <w:numId w:val="105"/>
         </w:numPr>
         <w:spacing w:before="0" w:after="120" w:line="276"/>
         <w:ind w:right="0" w:left="720" w:hanging="360"/>
@@ -7527,7 +10306,7 @@
       <w:pPr>
         <w:numPr>
           <w:ilvl w:val="0"/>
-          <w:numId w:val="95"/>
+          <w:numId w:val="105"/>
         </w:numPr>
         <w:spacing w:before="0" w:after="120" w:line="276"/>
         <w:ind w:right="0" w:left="720" w:hanging="360"/>
@@ -7557,7 +10336,7 @@
       <w:pPr>
         <w:numPr>
           <w:ilvl w:val="0"/>
-          <w:numId w:val="95"/>
+          <w:numId w:val="105"/>
         </w:numPr>
         <w:spacing w:before="0" w:after="120" w:line="276"/>
         <w:ind w:right="0" w:left="720" w:hanging="360"/>
@@ -7632,7 +10411,7 @@
       <w:pPr>
         <w:numPr>
           <w:ilvl w:val="0"/>
-          <w:numId w:val="98"/>
+          <w:numId w:val="108"/>
         </w:numPr>
         <w:spacing w:before="0" w:after="120" w:line="276"/>
         <w:ind w:right="0" w:left="720" w:hanging="360"/>
@@ -7662,7 +10441,7 @@
       <w:pPr>
         <w:numPr>
           <w:ilvl w:val="0"/>
-          <w:numId w:val="98"/>
+          <w:numId w:val="108"/>
         </w:numPr>
         <w:spacing w:before="0" w:after="120" w:line="276"/>
         <w:ind w:right="0" w:left="720" w:hanging="360"/>
@@ -7692,7 +10471,7 @@
       <w:pPr>
         <w:numPr>
           <w:ilvl w:val="0"/>
-          <w:numId w:val="98"/>
+          <w:numId w:val="108"/>
         </w:numPr>
         <w:spacing w:before="0" w:after="120" w:line="276"/>
         <w:ind w:right="0" w:left="720" w:hanging="360"/>
@@ -7722,7 +10501,7 @@
       <w:pPr>
         <w:numPr>
           <w:ilvl w:val="0"/>
-          <w:numId w:val="98"/>
+          <w:numId w:val="108"/>
         </w:numPr>
         <w:spacing w:before="0" w:after="120" w:line="276"/>
         <w:ind w:right="0" w:left="720" w:hanging="360"/>
@@ -7752,7 +10531,7 @@
       <w:pPr>
         <w:numPr>
           <w:ilvl w:val="0"/>
-          <w:numId w:val="98"/>
+          <w:numId w:val="108"/>
         </w:numPr>
         <w:spacing w:before="0" w:after="120" w:line="276"/>
         <w:ind w:right="0" w:left="720" w:hanging="360"/>
@@ -7782,7 +10561,7 @@
       <w:pPr>
         <w:numPr>
           <w:ilvl w:val="0"/>
-          <w:numId w:val="98"/>
+          <w:numId w:val="108"/>
         </w:numPr>
         <w:spacing w:before="0" w:after="120" w:line="276"/>
         <w:ind w:right="0" w:left="720" w:hanging="360"/>
@@ -7857,7 +10636,7 @@
       <w:pPr>
         <w:numPr>
           <w:ilvl w:val="0"/>
-          <w:numId w:val="101"/>
+          <w:numId w:val="111"/>
         </w:numPr>
         <w:spacing w:before="0" w:after="120" w:line="276"/>
         <w:ind w:right="0" w:left="720" w:hanging="360"/>
@@ -7887,7 +10666,7 @@
       <w:pPr>
         <w:numPr>
           <w:ilvl w:val="0"/>
-          <w:numId w:val="101"/>
+          <w:numId w:val="111"/>
         </w:numPr>
         <w:spacing w:before="0" w:after="120" w:line="276"/>
         <w:ind w:right="0" w:left="720" w:hanging="360"/>
@@ -7917,7 +10696,7 @@
       <w:pPr>
         <w:numPr>
           <w:ilvl w:val="0"/>
-          <w:numId w:val="101"/>
+          <w:numId w:val="111"/>
         </w:numPr>
         <w:spacing w:before="0" w:after="120" w:line="276"/>
         <w:ind w:right="0" w:left="720" w:hanging="360"/>
@@ -7947,7 +10726,7 @@
       <w:pPr>
         <w:numPr>
           <w:ilvl w:val="0"/>
-          <w:numId w:val="101"/>
+          <w:numId w:val="111"/>
         </w:numPr>
         <w:spacing w:before="0" w:after="120" w:line="276"/>
         <w:ind w:right="0" w:left="720" w:hanging="360"/>
@@ -8108,7 +10887,7 @@
       <w:pPr>
         <w:numPr>
           <w:ilvl w:val="0"/>
-          <w:numId w:val="106"/>
+          <w:numId w:val="116"/>
         </w:numPr>
         <w:spacing w:before="0" w:after="120" w:line="276"/>
         <w:ind w:right="0" w:left="720" w:hanging="360"/>
@@ -8168,7 +10947,7 @@
       <w:pPr>
         <w:numPr>
           <w:ilvl w:val="0"/>
-          <w:numId w:val="108"/>
+          <w:numId w:val="118"/>
         </w:numPr>
         <w:spacing w:before="0" w:after="120" w:line="276"/>
         <w:ind w:right="0" w:left="720" w:hanging="360"/>
@@ -8198,7 +10977,7 @@
       <w:pPr>
         <w:numPr>
           <w:ilvl w:val="0"/>
-          <w:numId w:val="108"/>
+          <w:numId w:val="118"/>
         </w:numPr>
         <w:spacing w:before="0" w:after="120" w:line="276"/>
         <w:ind w:right="0" w:left="1440" w:hanging="360"/>
@@ -8228,7 +11007,7 @@
       <w:pPr>
         <w:numPr>
           <w:ilvl w:val="0"/>
-          <w:numId w:val="108"/>
+          <w:numId w:val="118"/>
         </w:numPr>
         <w:spacing w:before="0" w:after="120" w:line="276"/>
         <w:ind w:right="0" w:left="1440" w:hanging="360"/>
@@ -8258,7 +11037,7 @@
       <w:pPr>
         <w:numPr>
           <w:ilvl w:val="0"/>
-          <w:numId w:val="108"/>
+          <w:numId w:val="118"/>
         </w:numPr>
         <w:spacing w:before="0" w:after="120" w:line="276"/>
         <w:ind w:right="0" w:left="1440" w:hanging="360"/>
@@ -8288,7 +11067,7 @@
       <w:pPr>
         <w:numPr>
           <w:ilvl w:val="0"/>
-          <w:numId w:val="108"/>
+          <w:numId w:val="118"/>
         </w:numPr>
         <w:spacing w:before="0" w:after="120" w:line="276"/>
         <w:ind w:right="0" w:left="1440" w:hanging="360"/>
@@ -8318,7 +11097,7 @@
       <w:pPr>
         <w:numPr>
           <w:ilvl w:val="0"/>
-          <w:numId w:val="108"/>
+          <w:numId w:val="118"/>
         </w:numPr>
         <w:spacing w:before="0" w:after="120" w:line="276"/>
         <w:ind w:right="0" w:left="1440" w:hanging="360"/>
@@ -8348,7 +11127,7 @@
       <w:pPr>
         <w:numPr>
           <w:ilvl w:val="0"/>
-          <w:numId w:val="108"/>
+          <w:numId w:val="118"/>
         </w:numPr>
         <w:spacing w:before="0" w:after="120" w:line="276"/>
         <w:ind w:right="0" w:left="1440" w:hanging="360"/>
@@ -8378,7 +11157,7 @@
       <w:pPr>
         <w:numPr>
           <w:ilvl w:val="0"/>
-          <w:numId w:val="108"/>
+          <w:numId w:val="118"/>
         </w:numPr>
         <w:spacing w:before="0" w:after="120" w:line="276"/>
         <w:ind w:right="0" w:left="1440" w:hanging="360"/>
@@ -8408,7 +11187,7 @@
       <w:pPr>
         <w:numPr>
           <w:ilvl w:val="0"/>
-          <w:numId w:val="108"/>
+          <w:numId w:val="118"/>
         </w:numPr>
         <w:spacing w:before="0" w:after="120" w:line="276"/>
         <w:ind w:right="0" w:left="720" w:hanging="360"/>
@@ -8438,7 +11217,7 @@
       <w:pPr>
         <w:numPr>
           <w:ilvl w:val="0"/>
-          <w:numId w:val="108"/>
+          <w:numId w:val="118"/>
         </w:numPr>
         <w:spacing w:before="0" w:after="120" w:line="276"/>
         <w:ind w:right="0" w:left="720" w:hanging="360"/>
@@ -8468,7 +11247,7 @@
       <w:pPr>
         <w:numPr>
           <w:ilvl w:val="0"/>
-          <w:numId w:val="108"/>
+          <w:numId w:val="118"/>
         </w:numPr>
         <w:spacing w:before="0" w:after="120" w:line="276"/>
         <w:ind w:right="0" w:left="720" w:hanging="360"/>
@@ -8498,7 +11277,7 @@
       <w:pPr>
         <w:numPr>
           <w:ilvl w:val="0"/>
-          <w:numId w:val="108"/>
+          <w:numId w:val="118"/>
         </w:numPr>
         <w:spacing w:before="0" w:after="120" w:line="276"/>
         <w:ind w:right="0" w:left="1440" w:hanging="360"/>
@@ -8528,7 +11307,7 @@
       <w:pPr>
         <w:numPr>
           <w:ilvl w:val="0"/>
-          <w:numId w:val="108"/>
+          <w:numId w:val="118"/>
         </w:numPr>
         <w:spacing w:before="0" w:after="120" w:line="276"/>
         <w:ind w:right="0" w:left="1440" w:hanging="360"/>
@@ -8558,7 +11337,7 @@
       <w:pPr>
         <w:numPr>
           <w:ilvl w:val="0"/>
-          <w:numId w:val="108"/>
+          <w:numId w:val="118"/>
         </w:numPr>
         <w:spacing w:before="0" w:after="120" w:line="276"/>
         <w:ind w:right="0" w:left="720" w:hanging="360"/>
@@ -8588,7 +11367,7 @@
       <w:pPr>
         <w:numPr>
           <w:ilvl w:val="0"/>
-          <w:numId w:val="108"/>
+          <w:numId w:val="118"/>
         </w:numPr>
         <w:spacing w:before="0" w:after="120" w:line="276"/>
         <w:ind w:right="0" w:left="1440" w:hanging="360"/>
@@ -8618,7 +11397,7 @@
       <w:pPr>
         <w:numPr>
           <w:ilvl w:val="0"/>
-          <w:numId w:val="108"/>
+          <w:numId w:val="118"/>
         </w:numPr>
         <w:spacing w:before="0" w:after="120" w:line="276"/>
         <w:ind w:right="0" w:left="1440" w:hanging="360"/>
@@ -8648,7 +11427,7 @@
       <w:pPr>
         <w:numPr>
           <w:ilvl w:val="0"/>
-          <w:numId w:val="108"/>
+          <w:numId w:val="118"/>
         </w:numPr>
         <w:spacing w:before="0" w:after="120" w:line="276"/>
         <w:ind w:right="0" w:left="1440" w:hanging="360"/>
@@ -8678,7 +11457,7 @@
       <w:pPr>
         <w:numPr>
           <w:ilvl w:val="0"/>
-          <w:numId w:val="108"/>
+          <w:numId w:val="118"/>
         </w:numPr>
         <w:spacing w:before="0" w:after="120" w:line="276"/>
         <w:ind w:right="0" w:left="2160" w:hanging="360"/>
@@ -8708,7 +11487,7 @@
       <w:pPr>
         <w:numPr>
           <w:ilvl w:val="0"/>
-          <w:numId w:val="108"/>
+          <w:numId w:val="118"/>
         </w:numPr>
         <w:spacing w:before="0" w:after="120" w:line="276"/>
         <w:ind w:right="0" w:left="2160" w:hanging="360"/>
@@ -8738,7 +11517,7 @@
       <w:pPr>
         <w:numPr>
           <w:ilvl w:val="0"/>
-          <w:numId w:val="108"/>
+          <w:numId w:val="118"/>
         </w:numPr>
         <w:spacing w:before="0" w:after="120" w:line="276"/>
         <w:ind w:right="0" w:left="1440" w:hanging="360"/>
@@ -8768,7 +11547,7 @@
       <w:pPr>
         <w:numPr>
           <w:ilvl w:val="0"/>
-          <w:numId w:val="108"/>
+          <w:numId w:val="118"/>
         </w:numPr>
         <w:spacing w:before="0" w:after="120" w:line="276"/>
         <w:ind w:right="0" w:left="1440" w:hanging="360"/>
@@ -8798,7 +11577,7 @@
       <w:pPr>
         <w:numPr>
           <w:ilvl w:val="0"/>
-          <w:numId w:val="108"/>
+          <w:numId w:val="118"/>
         </w:numPr>
         <w:spacing w:before="0" w:after="120" w:line="276"/>
         <w:ind w:right="0" w:left="1440" w:hanging="360"/>
@@ -8828,7 +11607,7 @@
       <w:pPr>
         <w:numPr>
           <w:ilvl w:val="0"/>
-          <w:numId w:val="108"/>
+          <w:numId w:val="118"/>
         </w:numPr>
         <w:spacing w:before="0" w:after="120" w:line="276"/>
         <w:ind w:right="0" w:left="1440" w:hanging="360"/>
@@ -8858,7 +11637,7 @@
       <w:pPr>
         <w:numPr>
           <w:ilvl w:val="0"/>
-          <w:numId w:val="108"/>
+          <w:numId w:val="118"/>
         </w:numPr>
         <w:spacing w:before="0" w:after="120" w:line="276"/>
         <w:ind w:right="0" w:left="1440" w:hanging="360"/>
@@ -8888,7 +11667,7 @@
       <w:pPr>
         <w:numPr>
           <w:ilvl w:val="0"/>
-          <w:numId w:val="108"/>
+          <w:numId w:val="118"/>
         </w:numPr>
         <w:spacing w:before="0" w:after="120" w:line="276"/>
         <w:ind w:right="0" w:left="1440" w:hanging="360"/>
@@ -8918,7 +11697,7 @@
       <w:pPr>
         <w:numPr>
           <w:ilvl w:val="0"/>
-          <w:numId w:val="108"/>
+          <w:numId w:val="118"/>
         </w:numPr>
         <w:spacing w:before="0" w:after="120" w:line="276"/>
         <w:ind w:right="0" w:left="720" w:hanging="360"/>
@@ -8948,7 +11727,7 @@
       <w:pPr>
         <w:numPr>
           <w:ilvl w:val="0"/>
-          <w:numId w:val="108"/>
+          <w:numId w:val="118"/>
         </w:numPr>
         <w:spacing w:before="0" w:after="120" w:line="276"/>
         <w:ind w:right="0" w:left="1440" w:hanging="360"/>
@@ -8978,7 +11757,7 @@
       <w:pPr>
         <w:numPr>
           <w:ilvl w:val="0"/>
-          <w:numId w:val="108"/>
+          <w:numId w:val="118"/>
         </w:numPr>
         <w:spacing w:before="0" w:after="120" w:line="276"/>
         <w:ind w:right="0" w:left="1440" w:hanging="360"/>
@@ -9008,7 +11787,7 @@
       <w:pPr>
         <w:numPr>
           <w:ilvl w:val="0"/>
-          <w:numId w:val="108"/>
+          <w:numId w:val="118"/>
         </w:numPr>
         <w:spacing w:before="0" w:after="120" w:line="276"/>
         <w:ind w:right="0" w:left="1440" w:hanging="360"/>
@@ -9038,7 +11817,7 @@
       <w:pPr>
         <w:numPr>
           <w:ilvl w:val="0"/>
-          <w:numId w:val="108"/>
+          <w:numId w:val="118"/>
         </w:numPr>
         <w:spacing w:before="0" w:after="120" w:line="276"/>
         <w:ind w:right="0" w:left="1440" w:hanging="360"/>
@@ -9068,7 +11847,7 @@
       <w:pPr>
         <w:numPr>
           <w:ilvl w:val="0"/>
-          <w:numId w:val="108"/>
+          <w:numId w:val="118"/>
         </w:numPr>
         <w:spacing w:before="0" w:after="120" w:line="276"/>
         <w:ind w:right="0" w:left="720" w:hanging="360"/>
@@ -9098,7 +11877,7 @@
       <w:pPr>
         <w:numPr>
           <w:ilvl w:val="0"/>
-          <w:numId w:val="108"/>
+          <w:numId w:val="118"/>
         </w:numPr>
         <w:spacing w:before="0" w:after="120" w:line="276"/>
         <w:ind w:right="0" w:left="720" w:hanging="360"/>
@@ -9128,7 +11907,7 @@
       <w:pPr>
         <w:numPr>
           <w:ilvl w:val="0"/>
-          <w:numId w:val="108"/>
+          <w:numId w:val="118"/>
         </w:numPr>
         <w:spacing w:before="0" w:after="120" w:line="276"/>
         <w:ind w:right="0" w:left="720" w:hanging="360"/>
@@ -9158,7 +11937,7 @@
       <w:pPr>
         <w:numPr>
           <w:ilvl w:val="0"/>
-          <w:numId w:val="108"/>
+          <w:numId w:val="118"/>
         </w:numPr>
         <w:spacing w:before="0" w:after="120" w:line="276"/>
         <w:ind w:right="0" w:left="720" w:hanging="360"/>
@@ -9218,7 +11997,7 @@
       <w:pPr>
         <w:numPr>
           <w:ilvl w:val="0"/>
-          <w:numId w:val="120"/>
+          <w:numId w:val="130"/>
         </w:numPr>
         <w:spacing w:before="0" w:after="120" w:line="276"/>
         <w:ind w:right="0" w:left="720" w:hanging="360"/>
@@ -9248,7 +12027,7 @@
       <w:pPr>
         <w:numPr>
           <w:ilvl w:val="0"/>
-          <w:numId w:val="120"/>
+          <w:numId w:val="130"/>
         </w:numPr>
         <w:spacing w:before="0" w:after="120" w:line="276"/>
         <w:ind w:right="0" w:left="720" w:hanging="360"/>
@@ -9278,7 +12057,7 @@
       <w:pPr>
         <w:numPr>
           <w:ilvl w:val="0"/>
-          <w:numId w:val="120"/>
+          <w:numId w:val="130"/>
         </w:numPr>
         <w:spacing w:before="0" w:after="120" w:line="276"/>
         <w:ind w:right="0" w:left="720" w:hanging="360"/>
@@ -9308,7 +12087,7 @@
       <w:pPr>
         <w:numPr>
           <w:ilvl w:val="0"/>
-          <w:numId w:val="120"/>
+          <w:numId w:val="130"/>
         </w:numPr>
         <w:spacing w:before="0" w:after="120" w:line="276"/>
         <w:ind w:right="0" w:left="720" w:hanging="360"/>
@@ -9368,7 +12147,7 @@
       <w:pPr>
         <w:numPr>
           <w:ilvl w:val="0"/>
-          <w:numId w:val="122"/>
+          <w:numId w:val="132"/>
         </w:numPr>
         <w:spacing w:before="0" w:after="120" w:line="276"/>
         <w:ind w:right="0" w:left="720" w:hanging="360"/>
@@ -9398,7 +12177,7 @@
       <w:pPr>
         <w:numPr>
           <w:ilvl w:val="0"/>
-          <w:numId w:val="122"/>
+          <w:numId w:val="132"/>
         </w:numPr>
         <w:spacing w:before="0" w:after="120" w:line="276"/>
         <w:ind w:right="0" w:left="720" w:hanging="360"/>
@@ -9458,7 +12237,7 @@
       <w:pPr>
         <w:numPr>
           <w:ilvl w:val="0"/>
-          <w:numId w:val="124"/>
+          <w:numId w:val="134"/>
         </w:numPr>
         <w:spacing w:before="0" w:after="120" w:line="276"/>
         <w:ind w:right="0" w:left="720" w:hanging="360"/>
@@ -9488,7 +12267,7 @@
       <w:pPr>
         <w:numPr>
           <w:ilvl w:val="0"/>
-          <w:numId w:val="124"/>
+          <w:numId w:val="134"/>
         </w:numPr>
         <w:spacing w:before="0" w:after="120" w:line="276"/>
         <w:ind w:right="0" w:left="1440" w:hanging="360"/>
@@ -9518,7 +12297,7 @@
       <w:pPr>
         <w:numPr>
           <w:ilvl w:val="0"/>
-          <w:numId w:val="124"/>
+          <w:numId w:val="134"/>
         </w:numPr>
         <w:spacing w:before="0" w:after="120" w:line="276"/>
         <w:ind w:right="0" w:left="1440" w:hanging="360"/>
@@ -9548,7 +12327,7 @@
       <w:pPr>
         <w:numPr>
           <w:ilvl w:val="0"/>
-          <w:numId w:val="124"/>
+          <w:numId w:val="134"/>
         </w:numPr>
         <w:spacing w:before="0" w:after="120" w:line="276"/>
         <w:ind w:right="0" w:left="1440" w:hanging="360"/>
@@ -9578,7 +12357,7 @@
       <w:pPr>
         <w:numPr>
           <w:ilvl w:val="0"/>
-          <w:numId w:val="124"/>
+          <w:numId w:val="134"/>
         </w:numPr>
         <w:spacing w:before="0" w:after="120" w:line="276"/>
         <w:ind w:right="0" w:left="720" w:hanging="360"/>
@@ -9608,7 +12387,7 @@
       <w:pPr>
         <w:numPr>
           <w:ilvl w:val="0"/>
-          <w:numId w:val="124"/>
+          <w:numId w:val="134"/>
         </w:numPr>
         <w:spacing w:before="0" w:after="120" w:line="276"/>
         <w:ind w:right="0" w:left="720" w:hanging="360"/>
@@ -9638,7 +12417,7 @@
       <w:pPr>
         <w:numPr>
           <w:ilvl w:val="0"/>
-          <w:numId w:val="124"/>
+          <w:numId w:val="134"/>
         </w:numPr>
         <w:spacing w:before="0" w:after="120" w:line="276"/>
         <w:ind w:right="0" w:left="720" w:hanging="360"/>
@@ -9668,7 +12447,7 @@
       <w:pPr>
         <w:numPr>
           <w:ilvl w:val="0"/>
-          <w:numId w:val="124"/>
+          <w:numId w:val="134"/>
         </w:numPr>
         <w:spacing w:before="0" w:after="120" w:line="276"/>
         <w:ind w:right="0" w:left="720" w:hanging="360"/>
@@ -9728,7 +12507,7 @@
       <w:pPr>
         <w:numPr>
           <w:ilvl w:val="0"/>
-          <w:numId w:val="128"/>
+          <w:numId w:val="138"/>
         </w:numPr>
         <w:spacing w:before="0" w:after="120" w:line="276"/>
         <w:ind w:right="0" w:left="720" w:hanging="360"/>
@@ -9758,7 +12537,7 @@
       <w:pPr>
         <w:numPr>
           <w:ilvl w:val="0"/>
-          <w:numId w:val="128"/>
+          <w:numId w:val="138"/>
         </w:numPr>
         <w:spacing w:before="0" w:after="120" w:line="276"/>
         <w:ind w:right="0" w:left="720" w:hanging="360"/>
@@ -9788,7 +12567,7 @@
       <w:pPr>
         <w:numPr>
           <w:ilvl w:val="0"/>
-          <w:numId w:val="128"/>
+          <w:numId w:val="138"/>
         </w:numPr>
         <w:spacing w:before="0" w:after="120" w:line="276"/>
         <w:ind w:right="0" w:left="720" w:hanging="360"/>
@@ -9818,7 +12597,7 @@
       <w:pPr>
         <w:numPr>
           <w:ilvl w:val="0"/>
-          <w:numId w:val="128"/>
+          <w:numId w:val="138"/>
         </w:numPr>
         <w:spacing w:before="0" w:after="120" w:line="276"/>
         <w:ind w:right="0" w:left="720" w:hanging="360"/>
@@ -10005,7 +12784,7 @@
       <w:pPr>
         <w:numPr>
           <w:ilvl w:val="0"/>
-          <w:numId w:val="134"/>
+          <w:numId w:val="144"/>
         </w:numPr>
         <w:spacing w:before="0" w:after="120" w:line="276"/>
         <w:ind w:right="0" w:left="720" w:hanging="360"/>
@@ -10035,7 +12814,7 @@
       <w:pPr>
         <w:numPr>
           <w:ilvl w:val="0"/>
-          <w:numId w:val="134"/>
+          <w:numId w:val="144"/>
         </w:numPr>
         <w:spacing w:before="0" w:after="120" w:line="276"/>
         <w:ind w:right="0" w:left="720" w:hanging="360"/>
@@ -10065,7 +12844,7 @@
       <w:pPr>
         <w:numPr>
           <w:ilvl w:val="0"/>
-          <w:numId w:val="134"/>
+          <w:numId w:val="144"/>
         </w:numPr>
         <w:spacing w:before="0" w:after="120" w:line="276"/>
         <w:ind w:right="0" w:left="720" w:hanging="360"/>
@@ -10095,7 +12874,7 @@
       <w:pPr>
         <w:numPr>
           <w:ilvl w:val="0"/>
-          <w:numId w:val="134"/>
+          <w:numId w:val="144"/>
         </w:numPr>
         <w:spacing w:before="0" w:after="120" w:line="276"/>
         <w:ind w:right="0" w:left="720" w:hanging="360"/>
@@ -10125,7 +12904,7 @@
       <w:pPr>
         <w:numPr>
           <w:ilvl w:val="0"/>
-          <w:numId w:val="134"/>
+          <w:numId w:val="144"/>
         </w:numPr>
         <w:spacing w:before="0" w:after="120" w:line="276"/>
         <w:ind w:right="0" w:left="720" w:hanging="360"/>
@@ -10155,7 +12934,7 @@
       <w:pPr>
         <w:numPr>
           <w:ilvl w:val="0"/>
-          <w:numId w:val="134"/>
+          <w:numId w:val="144"/>
         </w:numPr>
         <w:spacing w:before="0" w:after="120" w:line="276"/>
         <w:ind w:right="0" w:left="720" w:hanging="360"/>
@@ -10185,7 +12964,7 @@
       <w:pPr>
         <w:numPr>
           <w:ilvl w:val="0"/>
-          <w:numId w:val="134"/>
+          <w:numId w:val="144"/>
         </w:numPr>
         <w:spacing w:before="0" w:after="120" w:line="276"/>
         <w:ind w:right="0" w:left="720" w:hanging="360"/>
@@ -10215,7 +12994,7 @@
       <w:pPr>
         <w:numPr>
           <w:ilvl w:val="0"/>
-          <w:numId w:val="134"/>
+          <w:numId w:val="144"/>
         </w:numPr>
         <w:spacing w:before="0" w:after="120" w:line="276"/>
         <w:ind w:right="0" w:left="720" w:hanging="360"/>
@@ -10245,7 +13024,7 @@
       <w:pPr>
         <w:numPr>
           <w:ilvl w:val="0"/>
-          <w:numId w:val="134"/>
+          <w:numId w:val="144"/>
         </w:numPr>
         <w:spacing w:before="0" w:after="120" w:line="276"/>
         <w:ind w:right="0" w:left="720" w:hanging="360"/>
@@ -10275,7 +13054,7 @@
       <w:pPr>
         <w:numPr>
           <w:ilvl w:val="0"/>
-          <w:numId w:val="134"/>
+          <w:numId w:val="144"/>
         </w:numPr>
         <w:spacing w:before="0" w:after="120" w:line="276"/>
         <w:ind w:right="0" w:left="720" w:hanging="360"/>
@@ -10305,7 +13084,7 @@
       <w:pPr>
         <w:numPr>
           <w:ilvl w:val="0"/>
-          <w:numId w:val="134"/>
+          <w:numId w:val="144"/>
         </w:numPr>
         <w:spacing w:before="0" w:after="120" w:line="276"/>
         <w:ind w:right="0" w:left="720" w:hanging="360"/>
@@ -10335,7 +13114,7 @@
       <w:pPr>
         <w:numPr>
           <w:ilvl w:val="0"/>
-          <w:numId w:val="134"/>
+          <w:numId w:val="144"/>
         </w:numPr>
         <w:spacing w:before="0" w:after="120" w:line="276"/>
         <w:ind w:right="0" w:left="720" w:hanging="360"/>
@@ -10365,7 +13144,7 @@
       <w:pPr>
         <w:numPr>
           <w:ilvl w:val="0"/>
-          <w:numId w:val="134"/>
+          <w:numId w:val="144"/>
         </w:numPr>
         <w:spacing w:before="0" w:after="120" w:line="276"/>
         <w:ind w:right="0" w:left="720" w:hanging="360"/>
@@ -10395,7 +13174,7 @@
       <w:pPr>
         <w:numPr>
           <w:ilvl w:val="0"/>
-          <w:numId w:val="134"/>
+          <w:numId w:val="144"/>
         </w:numPr>
         <w:spacing w:before="0" w:after="120" w:line="276"/>
         <w:ind w:right="0" w:left="720" w:hanging="360"/>
@@ -10425,7 +13204,7 @@
       <w:pPr>
         <w:numPr>
           <w:ilvl w:val="0"/>
-          <w:numId w:val="134"/>
+          <w:numId w:val="144"/>
         </w:numPr>
         <w:spacing w:before="0" w:after="120" w:line="276"/>
         <w:ind w:right="0" w:left="720" w:hanging="360"/>
@@ -10455,7 +13234,7 @@
       <w:pPr>
         <w:numPr>
           <w:ilvl w:val="0"/>
-          <w:numId w:val="134"/>
+          <w:numId w:val="144"/>
         </w:numPr>
         <w:spacing w:before="0" w:after="120" w:line="276"/>
         <w:ind w:right="0" w:left="720" w:hanging="360"/>
@@ -10485,7 +13264,7 @@
       <w:pPr>
         <w:numPr>
           <w:ilvl w:val="0"/>
-          <w:numId w:val="134"/>
+          <w:numId w:val="144"/>
         </w:numPr>
         <w:spacing w:before="0" w:after="120" w:line="276"/>
         <w:ind w:right="0" w:left="720" w:hanging="360"/>
@@ -10515,7 +13294,7 @@
       <w:pPr>
         <w:numPr>
           <w:ilvl w:val="0"/>
-          <w:numId w:val="134"/>
+          <w:numId w:val="144"/>
         </w:numPr>
         <w:spacing w:before="0" w:after="120" w:line="276"/>
         <w:ind w:right="0" w:left="720" w:hanging="360"/>
@@ -10545,7 +13324,7 @@
       <w:pPr>
         <w:numPr>
           <w:ilvl w:val="0"/>
-          <w:numId w:val="134"/>
+          <w:numId w:val="144"/>
         </w:numPr>
         <w:spacing w:before="0" w:after="120" w:line="276"/>
         <w:ind w:right="0" w:left="720" w:hanging="360"/>
@@ -10575,7 +13354,7 @@
       <w:pPr>
         <w:numPr>
           <w:ilvl w:val="0"/>
-          <w:numId w:val="134"/>
+          <w:numId w:val="144"/>
         </w:numPr>
         <w:spacing w:before="0" w:after="120" w:line="276"/>
         <w:ind w:right="0" w:left="720" w:hanging="360"/>
@@ -10605,7 +13384,7 @@
       <w:pPr>
         <w:numPr>
           <w:ilvl w:val="0"/>
-          <w:numId w:val="134"/>
+          <w:numId w:val="144"/>
         </w:numPr>
         <w:spacing w:before="0" w:after="120" w:line="276"/>
         <w:ind w:right="0" w:left="720" w:hanging="360"/>
@@ -10635,7 +13414,7 @@
       <w:pPr>
         <w:numPr>
           <w:ilvl w:val="0"/>
-          <w:numId w:val="134"/>
+          <w:numId w:val="144"/>
         </w:numPr>
         <w:spacing w:before="0" w:after="120" w:line="276"/>
         <w:ind w:right="0" w:left="720" w:hanging="360"/>
@@ -10665,7 +13444,7 @@
       <w:pPr>
         <w:numPr>
           <w:ilvl w:val="0"/>
-          <w:numId w:val="134"/>
+          <w:numId w:val="144"/>
         </w:numPr>
         <w:spacing w:before="0" w:after="120" w:line="276"/>
         <w:ind w:right="0" w:left="720" w:hanging="360"/>
@@ -10695,7 +13474,7 @@
       <w:pPr>
         <w:numPr>
           <w:ilvl w:val="0"/>
-          <w:numId w:val="134"/>
+          <w:numId w:val="144"/>
         </w:numPr>
         <w:spacing w:before="0" w:after="120" w:line="276"/>
         <w:ind w:right="0" w:left="720" w:hanging="360"/>
@@ -10725,7 +13504,7 @@
       <w:pPr>
         <w:numPr>
           <w:ilvl w:val="0"/>
-          <w:numId w:val="134"/>
+          <w:numId w:val="144"/>
         </w:numPr>
         <w:spacing w:before="0" w:after="120" w:line="276"/>
         <w:ind w:right="0" w:left="720" w:hanging="360"/>
@@ -10755,7 +13534,7 @@
       <w:pPr>
         <w:numPr>
           <w:ilvl w:val="0"/>
-          <w:numId w:val="134"/>
+          <w:numId w:val="144"/>
         </w:numPr>
         <w:spacing w:before="0" w:after="120" w:line="276"/>
         <w:ind w:right="0" w:left="720" w:hanging="360"/>
@@ -10785,7 +13564,7 @@
       <w:pPr>
         <w:numPr>
           <w:ilvl w:val="0"/>
-          <w:numId w:val="134"/>
+          <w:numId w:val="144"/>
         </w:numPr>
         <w:spacing w:before="0" w:after="120" w:line="276"/>
         <w:ind w:right="0" w:left="720" w:hanging="360"/>
@@ -10815,7 +13594,7 @@
       <w:pPr>
         <w:numPr>
           <w:ilvl w:val="0"/>
-          <w:numId w:val="134"/>
+          <w:numId w:val="144"/>
         </w:numPr>
         <w:spacing w:before="0" w:after="120" w:line="276"/>
         <w:ind w:right="0" w:left="720" w:hanging="360"/>
@@ -10845,7 +13624,7 @@
       <w:pPr>
         <w:numPr>
           <w:ilvl w:val="0"/>
-          <w:numId w:val="134"/>
+          <w:numId w:val="144"/>
         </w:numPr>
         <w:spacing w:before="0" w:after="120" w:line="276"/>
         <w:ind w:right="0" w:left="720" w:hanging="360"/>
@@ -10875,7 +13654,7 @@
       <w:pPr>
         <w:numPr>
           <w:ilvl w:val="0"/>
-          <w:numId w:val="134"/>
+          <w:numId w:val="144"/>
         </w:numPr>
         <w:spacing w:before="0" w:after="120" w:line="276"/>
         <w:ind w:right="0" w:left="720" w:hanging="360"/>
@@ -10905,7 +13684,7 @@
       <w:pPr>
         <w:numPr>
           <w:ilvl w:val="0"/>
-          <w:numId w:val="134"/>
+          <w:numId w:val="144"/>
         </w:numPr>
         <w:spacing w:before="0" w:after="120" w:line="276"/>
         <w:ind w:right="0" w:left="720" w:hanging="360"/>
@@ -10935,7 +13714,7 @@
       <w:pPr>
         <w:numPr>
           <w:ilvl w:val="0"/>
-          <w:numId w:val="134"/>
+          <w:numId w:val="144"/>
         </w:numPr>
         <w:spacing w:before="0" w:after="120" w:line="276"/>
         <w:ind w:right="0" w:left="1440" w:hanging="360"/>
@@ -10965,7 +13744,7 @@
       <w:pPr>
         <w:numPr>
           <w:ilvl w:val="0"/>
-          <w:numId w:val="134"/>
+          <w:numId w:val="144"/>
         </w:numPr>
         <w:spacing w:before="0" w:after="120" w:line="276"/>
         <w:ind w:right="0" w:left="1440" w:hanging="360"/>
@@ -10995,7 +13774,7 @@
       <w:pPr>
         <w:numPr>
           <w:ilvl w:val="0"/>
-          <w:numId w:val="134"/>
+          <w:numId w:val="144"/>
         </w:numPr>
         <w:spacing w:before="0" w:after="120" w:line="276"/>
         <w:ind w:right="0" w:left="720" w:hanging="360"/>
@@ -11025,7 +13804,7 @@
       <w:pPr>
         <w:numPr>
           <w:ilvl w:val="0"/>
-          <w:numId w:val="134"/>
+          <w:numId w:val="144"/>
         </w:numPr>
         <w:spacing w:before="0" w:after="120" w:line="276"/>
         <w:ind w:right="0" w:left="720" w:hanging="360"/>
@@ -11055,7 +13834,7 @@
       <w:pPr>
         <w:numPr>
           <w:ilvl w:val="0"/>
-          <w:numId w:val="134"/>
+          <w:numId w:val="144"/>
         </w:numPr>
         <w:spacing w:before="0" w:after="120" w:line="276"/>
         <w:ind w:right="0" w:left="720" w:hanging="360"/>
@@ -11085,7 +13864,7 @@
       <w:pPr>
         <w:numPr>
           <w:ilvl w:val="0"/>
-          <w:numId w:val="134"/>
+          <w:numId w:val="144"/>
         </w:numPr>
         <w:spacing w:before="0" w:after="120" w:line="276"/>
         <w:ind w:right="0" w:left="1440" w:hanging="360"/>
@@ -11115,7 +13894,7 @@
       <w:pPr>
         <w:numPr>
           <w:ilvl w:val="0"/>
-          <w:numId w:val="134"/>
+          <w:numId w:val="144"/>
         </w:numPr>
         <w:spacing w:before="0" w:after="120" w:line="276"/>
         <w:ind w:right="0" w:left="1440" w:hanging="360"/>
@@ -11145,7 +13924,7 @@
       <w:pPr>
         <w:numPr>
           <w:ilvl w:val="0"/>
-          <w:numId w:val="134"/>
+          <w:numId w:val="144"/>
         </w:numPr>
         <w:spacing w:before="0" w:after="120" w:line="276"/>
         <w:ind w:right="0" w:left="1440" w:hanging="360"/>
@@ -11175,7 +13954,7 @@
       <w:pPr>
         <w:numPr>
           <w:ilvl w:val="0"/>
-          <w:numId w:val="134"/>
+          <w:numId w:val="144"/>
         </w:numPr>
         <w:spacing w:before="0" w:after="120" w:line="276"/>
         <w:ind w:right="0" w:left="1440" w:hanging="360"/>
@@ -11205,7 +13984,7 @@
       <w:pPr>
         <w:numPr>
           <w:ilvl w:val="0"/>
-          <w:numId w:val="134"/>
+          <w:numId w:val="144"/>
         </w:numPr>
         <w:spacing w:before="0" w:after="120" w:line="276"/>
         <w:ind w:right="0" w:left="1440" w:hanging="360"/>
@@ -11235,7 +14014,7 @@
       <w:pPr>
         <w:numPr>
           <w:ilvl w:val="0"/>
-          <w:numId w:val="134"/>
+          <w:numId w:val="144"/>
         </w:numPr>
         <w:spacing w:before="0" w:after="120" w:line="276"/>
         <w:ind w:right="0" w:left="1440" w:hanging="360"/>
@@ -11265,7 +14044,7 @@
       <w:pPr>
         <w:numPr>
           <w:ilvl w:val="0"/>
-          <w:numId w:val="134"/>
+          <w:numId w:val="144"/>
         </w:numPr>
         <w:spacing w:before="0" w:after="120" w:line="276"/>
         <w:ind w:right="0" w:left="1440" w:hanging="360"/>
@@ -11295,7 +14074,7 @@
       <w:pPr>
         <w:numPr>
           <w:ilvl w:val="0"/>
-          <w:numId w:val="134"/>
+          <w:numId w:val="144"/>
         </w:numPr>
         <w:spacing w:before="0" w:after="120" w:line="276"/>
         <w:ind w:right="0" w:left="1440" w:hanging="360"/>
@@ -11325,7 +14104,7 @@
       <w:pPr>
         <w:numPr>
           <w:ilvl w:val="0"/>
-          <w:numId w:val="134"/>
+          <w:numId w:val="144"/>
         </w:numPr>
         <w:spacing w:before="0" w:after="120" w:line="276"/>
         <w:ind w:right="0" w:left="1440" w:hanging="360"/>
@@ -11355,7 +14134,7 @@
       <w:pPr>
         <w:numPr>
           <w:ilvl w:val="0"/>
-          <w:numId w:val="134"/>
+          <w:numId w:val="144"/>
         </w:numPr>
         <w:spacing w:before="0" w:after="120" w:line="276"/>
         <w:ind w:right="0" w:left="1440" w:hanging="360"/>
@@ -11385,7 +14164,7 @@
       <w:pPr>
         <w:numPr>
           <w:ilvl w:val="0"/>
-          <w:numId w:val="134"/>
+          <w:numId w:val="144"/>
         </w:numPr>
         <w:spacing w:before="0" w:after="120" w:line="276"/>
         <w:ind w:right="0" w:left="720" w:hanging="360"/>
@@ -11415,7 +14194,7 @@
       <w:pPr>
         <w:numPr>
           <w:ilvl w:val="0"/>
-          <w:numId w:val="134"/>
+          <w:numId w:val="144"/>
         </w:numPr>
         <w:spacing w:before="0" w:after="120" w:line="276"/>
         <w:ind w:right="0" w:left="720" w:hanging="360"/>
@@ -11445,7 +14224,7 @@
       <w:pPr>
         <w:numPr>
           <w:ilvl w:val="0"/>
-          <w:numId w:val="134"/>
+          <w:numId w:val="144"/>
         </w:numPr>
         <w:spacing w:before="0" w:after="120" w:line="276"/>
         <w:ind w:right="0" w:left="720" w:hanging="360"/>
@@ -11475,7 +14254,7 @@
       <w:pPr>
         <w:numPr>
           <w:ilvl w:val="0"/>
-          <w:numId w:val="134"/>
+          <w:numId w:val="144"/>
         </w:numPr>
         <w:spacing w:before="0" w:after="120" w:line="276"/>
         <w:ind w:right="0" w:left="720" w:hanging="360"/>
@@ -11505,7 +14284,7 @@
       <w:pPr>
         <w:numPr>
           <w:ilvl w:val="0"/>
-          <w:numId w:val="134"/>
+          <w:numId w:val="144"/>
         </w:numPr>
         <w:spacing w:before="0" w:after="120" w:line="276"/>
         <w:ind w:right="0" w:left="720" w:hanging="360"/>
@@ -11535,7 +14314,7 @@
       <w:pPr>
         <w:numPr>
           <w:ilvl w:val="0"/>
-          <w:numId w:val="134"/>
+          <w:numId w:val="144"/>
         </w:numPr>
         <w:spacing w:before="0" w:after="120" w:line="276"/>
         <w:ind w:right="0" w:left="720" w:hanging="360"/>
@@ -11565,7 +14344,7 @@
       <w:pPr>
         <w:numPr>
           <w:ilvl w:val="0"/>
-          <w:numId w:val="134"/>
+          <w:numId w:val="144"/>
         </w:numPr>
         <w:spacing w:before="0" w:after="120" w:line="276"/>
         <w:ind w:right="0" w:left="720" w:hanging="360"/>
@@ -11595,7 +14374,7 @@
       <w:pPr>
         <w:numPr>
           <w:ilvl w:val="0"/>
-          <w:numId w:val="134"/>
+          <w:numId w:val="144"/>
         </w:numPr>
         <w:spacing w:before="0" w:after="120" w:line="276"/>
         <w:ind w:right="0" w:left="720" w:hanging="360"/>
@@ -11625,7 +14404,7 @@
       <w:pPr>
         <w:numPr>
           <w:ilvl w:val="0"/>
-          <w:numId w:val="134"/>
+          <w:numId w:val="144"/>
         </w:numPr>
         <w:spacing w:before="0" w:after="120" w:line="276"/>
         <w:ind w:right="0" w:left="720" w:hanging="360"/>
@@ -11655,7 +14434,7 @@
       <w:pPr>
         <w:numPr>
           <w:ilvl w:val="0"/>
-          <w:numId w:val="134"/>
+          <w:numId w:val="144"/>
         </w:numPr>
         <w:spacing w:before="0" w:after="120" w:line="276"/>
         <w:ind w:right="0" w:left="720" w:hanging="360"/>
@@ -11685,7 +14464,7 @@
       <w:pPr>
         <w:numPr>
           <w:ilvl w:val="0"/>
-          <w:numId w:val="134"/>
+          <w:numId w:val="144"/>
         </w:numPr>
         <w:spacing w:before="0" w:after="120" w:line="276"/>
         <w:ind w:right="0" w:left="720" w:hanging="360"/>
@@ -11715,7 +14494,7 @@
       <w:pPr>
         <w:numPr>
           <w:ilvl w:val="0"/>
-          <w:numId w:val="134"/>
+          <w:numId w:val="144"/>
         </w:numPr>
         <w:spacing w:before="0" w:after="120" w:line="276"/>
         <w:ind w:right="0" w:left="720" w:hanging="360"/>
@@ -11775,7 +14554,7 @@
       <w:pPr>
         <w:numPr>
           <w:ilvl w:val="0"/>
-          <w:numId w:val="140"/>
+          <w:numId w:val="150"/>
         </w:numPr>
         <w:spacing w:before="0" w:after="120" w:line="276"/>
         <w:ind w:right="0" w:left="720" w:hanging="360"/>
@@ -11805,7 +14584,7 @@
       <w:pPr>
         <w:numPr>
           <w:ilvl w:val="0"/>
-          <w:numId w:val="140"/>
+          <w:numId w:val="150"/>
         </w:numPr>
         <w:spacing w:before="0" w:after="120" w:line="276"/>
         <w:ind w:right="0" w:left="720" w:hanging="360"/>
@@ -11835,7 +14614,7 @@
       <w:pPr>
         <w:numPr>
           <w:ilvl w:val="0"/>
-          <w:numId w:val="140"/>
+          <w:numId w:val="150"/>
         </w:numPr>
         <w:spacing w:before="0" w:after="120" w:line="276"/>
         <w:ind w:right="0" w:left="1440" w:hanging="360"/>
@@ -11865,7 +14644,7 @@
       <w:pPr>
         <w:numPr>
           <w:ilvl w:val="0"/>
-          <w:numId w:val="140"/>
+          <w:numId w:val="150"/>
         </w:numPr>
         <w:spacing w:before="0" w:after="120" w:line="276"/>
         <w:ind w:right="0" w:left="1440" w:hanging="360"/>
@@ -11895,7 +14674,7 @@
       <w:pPr>
         <w:numPr>
           <w:ilvl w:val="0"/>
-          <w:numId w:val="140"/>
+          <w:numId w:val="150"/>
         </w:numPr>
         <w:spacing w:before="0" w:after="120" w:line="276"/>
         <w:ind w:right="0" w:left="1440" w:hanging="360"/>
@@ -11925,7 +14704,7 @@
       <w:pPr>
         <w:numPr>
           <w:ilvl w:val="0"/>
-          <w:numId w:val="140"/>
+          <w:numId w:val="150"/>
         </w:numPr>
         <w:spacing w:before="0" w:after="120" w:line="276"/>
         <w:ind w:right="0" w:left="1440" w:hanging="360"/>
@@ -11955,7 +14734,7 @@
       <w:pPr>
         <w:numPr>
           <w:ilvl w:val="0"/>
-          <w:numId w:val="140"/>
+          <w:numId w:val="150"/>
         </w:numPr>
         <w:spacing w:before="0" w:after="120" w:line="276"/>
         <w:ind w:right="0" w:left="1440" w:hanging="360"/>
@@ -11985,7 +14764,7 @@
       <w:pPr>
         <w:numPr>
           <w:ilvl w:val="0"/>
-          <w:numId w:val="140"/>
+          <w:numId w:val="150"/>
         </w:numPr>
         <w:spacing w:before="0" w:after="120" w:line="276"/>
         <w:ind w:right="0" w:left="1440" w:hanging="360"/>
@@ -12015,7 +14794,7 @@
       <w:pPr>
         <w:numPr>
           <w:ilvl w:val="0"/>
-          <w:numId w:val="140"/>
+          <w:numId w:val="150"/>
         </w:numPr>
         <w:spacing w:before="0" w:after="120" w:line="276"/>
         <w:ind w:right="0" w:left="720" w:hanging="360"/>
@@ -12045,7 +14824,7 @@
       <w:pPr>
         <w:numPr>
           <w:ilvl w:val="0"/>
-          <w:numId w:val="140"/>
+          <w:numId w:val="150"/>
         </w:numPr>
         <w:spacing w:before="0" w:after="120" w:line="276"/>
         <w:ind w:right="0" w:left="720" w:hanging="360"/>
@@ -12075,7 +14854,7 @@
       <w:pPr>
         <w:numPr>
           <w:ilvl w:val="0"/>
-          <w:numId w:val="140"/>
+          <w:numId w:val="150"/>
         </w:numPr>
         <w:spacing w:before="0" w:after="120" w:line="276"/>
         <w:ind w:right="0" w:left="1440" w:hanging="360"/>
@@ -12105,7 +14884,7 @@
       <w:pPr>
         <w:numPr>
           <w:ilvl w:val="0"/>
-          <w:numId w:val="140"/>
+          <w:numId w:val="150"/>
         </w:numPr>
         <w:spacing w:before="0" w:after="120" w:line="276"/>
         <w:ind w:right="0" w:left="1440" w:hanging="360"/>
@@ -12135,7 +14914,7 @@
       <w:pPr>
         <w:numPr>
           <w:ilvl w:val="0"/>
-          <w:numId w:val="140"/>
+          <w:numId w:val="150"/>
         </w:numPr>
         <w:spacing w:before="0" w:after="120" w:line="276"/>
         <w:ind w:right="0" w:left="1440" w:hanging="360"/>
@@ -12165,7 +14944,7 @@
       <w:pPr>
         <w:numPr>
           <w:ilvl w:val="0"/>
-          <w:numId w:val="140"/>
+          <w:numId w:val="150"/>
         </w:numPr>
         <w:spacing w:before="0" w:after="120" w:line="276"/>
         <w:ind w:right="0" w:left="720" w:hanging="360"/>
@@ -12195,7 +14974,7 @@
       <w:pPr>
         <w:numPr>
           <w:ilvl w:val="0"/>
-          <w:numId w:val="140"/>
+          <w:numId w:val="150"/>
         </w:numPr>
         <w:spacing w:before="0" w:after="120" w:line="276"/>
         <w:ind w:right="0" w:left="720" w:hanging="360"/>
@@ -12225,7 +15004,7 @@
       <w:pPr>
         <w:numPr>
           <w:ilvl w:val="0"/>
-          <w:numId w:val="140"/>
+          <w:numId w:val="150"/>
         </w:numPr>
         <w:spacing w:before="0" w:after="120" w:line="276"/>
         <w:ind w:right="0" w:left="720" w:hanging="360"/>
@@ -12255,7 +15034,7 @@
       <w:pPr>
         <w:numPr>
           <w:ilvl w:val="0"/>
-          <w:numId w:val="140"/>
+          <w:numId w:val="150"/>
         </w:numPr>
         <w:spacing w:before="0" w:after="120" w:line="276"/>
         <w:ind w:right="0" w:left="720" w:hanging="360"/>
@@ -12285,7 +15064,7 @@
       <w:pPr>
         <w:numPr>
           <w:ilvl w:val="0"/>
-          <w:numId w:val="140"/>
+          <w:numId w:val="150"/>
         </w:numPr>
         <w:spacing w:before="0" w:after="120" w:line="276"/>
         <w:ind w:right="0" w:left="1440" w:hanging="360"/>
@@ -12315,7 +15094,7 @@
       <w:pPr>
         <w:numPr>
           <w:ilvl w:val="0"/>
-          <w:numId w:val="140"/>
+          <w:numId w:val="150"/>
         </w:numPr>
         <w:spacing w:before="0" w:after="120" w:line="276"/>
         <w:ind w:right="0" w:left="720" w:hanging="360"/>
@@ -12345,7 +15124,7 @@
       <w:pPr>
         <w:numPr>
           <w:ilvl w:val="0"/>
-          <w:numId w:val="140"/>
+          <w:numId w:val="150"/>
         </w:numPr>
         <w:spacing w:before="0" w:after="120" w:line="276"/>
         <w:ind w:right="0" w:left="720" w:hanging="360"/>
@@ -12375,7 +15154,7 @@
       <w:pPr>
         <w:numPr>
           <w:ilvl w:val="0"/>
-          <w:numId w:val="140"/>
+          <w:numId w:val="150"/>
         </w:numPr>
         <w:spacing w:before="0" w:after="120" w:line="276"/>
         <w:ind w:right="0" w:left="720" w:hanging="360"/>
@@ -12435,7 +15214,7 @@
       <w:pPr>
         <w:numPr>
           <w:ilvl w:val="0"/>
-          <w:numId w:val="148"/>
+          <w:numId w:val="158"/>
         </w:numPr>
         <w:spacing w:before="0" w:after="120" w:line="276"/>
         <w:ind w:right="0" w:left="720" w:hanging="360"/>
@@ -12465,7 +15244,7 @@
       <w:pPr>
         <w:numPr>
           <w:ilvl w:val="0"/>
-          <w:numId w:val="148"/>
+          <w:numId w:val="158"/>
         </w:numPr>
         <w:spacing w:before="0" w:after="120" w:line="276"/>
         <w:ind w:right="0" w:left="720" w:hanging="360"/>
@@ -12495,7 +15274,7 @@
       <w:pPr>
         <w:numPr>
           <w:ilvl w:val="0"/>
-          <w:numId w:val="148"/>
+          <w:numId w:val="158"/>
         </w:numPr>
         <w:spacing w:before="0" w:after="120" w:line="276"/>
         <w:ind w:right="0" w:left="720" w:hanging="360"/>
@@ -12525,7 +15304,7 @@
       <w:pPr>
         <w:numPr>
           <w:ilvl w:val="0"/>
-          <w:numId w:val="148"/>
+          <w:numId w:val="158"/>
         </w:numPr>
         <w:spacing w:before="0" w:after="120" w:line="276"/>
         <w:ind w:right="0" w:left="720" w:hanging="360"/>
@@ -12555,7 +15334,7 @@
       <w:pPr>
         <w:numPr>
           <w:ilvl w:val="0"/>
-          <w:numId w:val="148"/>
+          <w:numId w:val="158"/>
         </w:numPr>
         <w:spacing w:before="0" w:after="120" w:line="276"/>
         <w:ind w:right="0" w:left="720" w:hanging="360"/>
@@ -12585,7 +15364,7 @@
       <w:pPr>
         <w:numPr>
           <w:ilvl w:val="0"/>
-          <w:numId w:val="148"/>
+          <w:numId w:val="158"/>
         </w:numPr>
         <w:spacing w:before="0" w:after="120" w:line="276"/>
         <w:ind w:right="0" w:left="720" w:hanging="360"/>
@@ -12615,7 +15394,7 @@
       <w:pPr>
         <w:numPr>
           <w:ilvl w:val="0"/>
-          <w:numId w:val="148"/>
+          <w:numId w:val="158"/>
         </w:numPr>
         <w:spacing w:before="0" w:after="120" w:line="276"/>
         <w:ind w:right="0" w:left="720" w:hanging="360"/>
@@ -12645,7 +15424,7 @@
       <w:pPr>
         <w:numPr>
           <w:ilvl w:val="0"/>
-          <w:numId w:val="148"/>
+          <w:numId w:val="158"/>
         </w:numPr>
         <w:spacing w:before="0" w:after="120" w:line="276"/>
         <w:ind w:right="0" w:left="1440" w:hanging="360"/>
@@ -12675,7 +15454,7 @@
       <w:pPr>
         <w:numPr>
           <w:ilvl w:val="0"/>
-          <w:numId w:val="148"/>
+          <w:numId w:val="158"/>
         </w:numPr>
         <w:spacing w:before="0" w:after="120" w:line="276"/>
         <w:ind w:right="0" w:left="1440" w:hanging="360"/>
@@ -12705,7 +15484,7 @@
       <w:pPr>
         <w:numPr>
           <w:ilvl w:val="0"/>
-          <w:numId w:val="148"/>
+          <w:numId w:val="158"/>
         </w:numPr>
         <w:spacing w:before="0" w:after="120" w:line="276"/>
         <w:ind w:right="0" w:left="1440" w:hanging="360"/>
@@ -12735,7 +15514,7 @@
       <w:pPr>
         <w:numPr>
           <w:ilvl w:val="0"/>
-          <w:numId w:val="148"/>
+          <w:numId w:val="158"/>
         </w:numPr>
         <w:spacing w:before="0" w:after="120" w:line="276"/>
         <w:ind w:right="0" w:left="1440" w:hanging="360"/>
@@ -12765,7 +15544,7 @@
       <w:pPr>
         <w:numPr>
           <w:ilvl w:val="0"/>
-          <w:numId w:val="148"/>
+          <w:numId w:val="158"/>
         </w:numPr>
         <w:spacing w:before="0" w:after="120" w:line="276"/>
         <w:ind w:right="0" w:left="1440" w:hanging="360"/>
@@ -12795,7 +15574,7 @@
       <w:pPr>
         <w:numPr>
           <w:ilvl w:val="0"/>
-          <w:numId w:val="148"/>
+          <w:numId w:val="158"/>
         </w:numPr>
         <w:spacing w:before="0" w:after="120" w:line="276"/>
         <w:ind w:right="0" w:left="1440" w:hanging="360"/>
@@ -12825,7 +15604,7 @@
       <w:pPr>
         <w:numPr>
           <w:ilvl w:val="0"/>
-          <w:numId w:val="148"/>
+          <w:numId w:val="158"/>
         </w:numPr>
         <w:spacing w:before="0" w:after="120" w:line="276"/>
         <w:ind w:right="0" w:left="720" w:hanging="360"/>
@@ -12855,7 +15634,7 @@
       <w:pPr>
         <w:numPr>
           <w:ilvl w:val="0"/>
-          <w:numId w:val="148"/>
+          <w:numId w:val="158"/>
         </w:numPr>
         <w:spacing w:before="0" w:after="120" w:line="276"/>
         <w:ind w:right="0" w:left="720" w:hanging="360"/>
@@ -12885,7 +15664,7 @@
       <w:pPr>
         <w:numPr>
           <w:ilvl w:val="0"/>
-          <w:numId w:val="148"/>
+          <w:numId w:val="158"/>
         </w:numPr>
         <w:spacing w:before="0" w:after="120" w:line="276"/>
         <w:ind w:right="0" w:left="720" w:hanging="360"/>
@@ -12945,7 +15724,7 @@
       <w:pPr>
         <w:numPr>
           <w:ilvl w:val="0"/>
-          <w:numId w:val="152"/>
+          <w:numId w:val="162"/>
         </w:numPr>
         <w:spacing w:before="0" w:after="120" w:line="276"/>
         <w:ind w:right="0" w:left="720" w:hanging="360"/>
@@ -12975,7 +15754,7 @@
       <w:pPr>
         <w:numPr>
           <w:ilvl w:val="0"/>
-          <w:numId w:val="152"/>
+          <w:numId w:val="162"/>
         </w:numPr>
         <w:spacing w:before="0" w:after="120" w:line="276"/>
         <w:ind w:right="0" w:left="720" w:hanging="360"/>
@@ -13005,7 +15784,7 @@
       <w:pPr>
         <w:numPr>
           <w:ilvl w:val="0"/>
-          <w:numId w:val="152"/>
+          <w:numId w:val="162"/>
         </w:numPr>
         <w:spacing w:before="0" w:after="120" w:line="276"/>
         <w:ind w:right="0" w:left="720" w:hanging="360"/>
@@ -13035,7 +15814,7 @@
       <w:pPr>
         <w:numPr>
           <w:ilvl w:val="0"/>
-          <w:numId w:val="152"/>
+          <w:numId w:val="162"/>
         </w:numPr>
         <w:spacing w:before="0" w:after="120" w:line="276"/>
         <w:ind w:right="0" w:left="720" w:hanging="360"/>
@@ -13065,7 +15844,7 @@
       <w:pPr>
         <w:numPr>
           <w:ilvl w:val="0"/>
-          <w:numId w:val="152"/>
+          <w:numId w:val="162"/>
         </w:numPr>
         <w:spacing w:before="0" w:after="120" w:line="276"/>
         <w:ind w:right="0" w:left="720" w:hanging="360"/>
@@ -13095,7 +15874,7 @@
       <w:pPr>
         <w:numPr>
           <w:ilvl w:val="0"/>
-          <w:numId w:val="152"/>
+          <w:numId w:val="162"/>
         </w:numPr>
         <w:spacing w:before="0" w:after="120" w:line="276"/>
         <w:ind w:right="0" w:left="720" w:hanging="360"/>
@@ -13125,7 +15904,7 @@
       <w:pPr>
         <w:numPr>
           <w:ilvl w:val="0"/>
-          <w:numId w:val="152"/>
+          <w:numId w:val="162"/>
         </w:numPr>
         <w:spacing w:before="0" w:after="120" w:line="276"/>
         <w:ind w:right="0" w:left="1800" w:hanging="360"/>
@@ -13155,7 +15934,7 @@
       <w:pPr>
         <w:numPr>
           <w:ilvl w:val="0"/>
-          <w:numId w:val="152"/>
+          <w:numId w:val="162"/>
         </w:numPr>
         <w:spacing w:before="0" w:after="120" w:line="276"/>
         <w:ind w:right="0" w:left="720" w:hanging="360"/>
@@ -13185,7 +15964,7 @@
       <w:pPr>
         <w:numPr>
           <w:ilvl w:val="0"/>
-          <w:numId w:val="152"/>
+          <w:numId w:val="162"/>
         </w:numPr>
         <w:spacing w:before="0" w:after="120" w:line="276"/>
         <w:ind w:right="0" w:left="720" w:hanging="360"/>
@@ -13215,7 +15994,7 @@
       <w:pPr>
         <w:numPr>
           <w:ilvl w:val="0"/>
-          <w:numId w:val="152"/>
+          <w:numId w:val="162"/>
         </w:numPr>
         <w:spacing w:before="0" w:after="120" w:line="276"/>
         <w:ind w:right="0" w:left="720" w:hanging="360"/>
@@ -13245,7 +16024,7 @@
       <w:pPr>
         <w:numPr>
           <w:ilvl w:val="0"/>
-          <w:numId w:val="152"/>
+          <w:numId w:val="162"/>
         </w:numPr>
         <w:spacing w:before="0" w:after="120" w:line="276"/>
         <w:ind w:right="0" w:left="720" w:hanging="360"/>
@@ -13275,7 +16054,7 @@
       <w:pPr>
         <w:numPr>
           <w:ilvl w:val="0"/>
-          <w:numId w:val="152"/>
+          <w:numId w:val="162"/>
         </w:numPr>
         <w:spacing w:before="0" w:after="120" w:line="276"/>
         <w:ind w:right="0" w:left="720" w:hanging="360"/>
@@ -13305,7 +16084,7 @@
       <w:pPr>
         <w:numPr>
           <w:ilvl w:val="0"/>
-          <w:numId w:val="152"/>
+          <w:numId w:val="162"/>
         </w:numPr>
         <w:spacing w:before="0" w:after="120" w:line="276"/>
         <w:ind w:right="0" w:left="720" w:hanging="360"/>
@@ -13335,7 +16114,7 @@
       <w:pPr>
         <w:numPr>
           <w:ilvl w:val="0"/>
-          <w:numId w:val="152"/>
+          <w:numId w:val="162"/>
         </w:numPr>
         <w:spacing w:before="0" w:after="120" w:line="276"/>
         <w:ind w:right="0" w:left="720" w:hanging="360"/>
@@ -13365,7 +16144,7 @@
       <w:pPr>
         <w:numPr>
           <w:ilvl w:val="0"/>
-          <w:numId w:val="152"/>
+          <w:numId w:val="162"/>
         </w:numPr>
         <w:spacing w:before="0" w:after="120" w:line="276"/>
         <w:ind w:right="0" w:left="720" w:hanging="360"/>
@@ -13395,7 +16174,7 @@
       <w:pPr>
         <w:numPr>
           <w:ilvl w:val="0"/>
-          <w:numId w:val="152"/>
+          <w:numId w:val="162"/>
         </w:numPr>
         <w:spacing w:before="0" w:after="120" w:line="276"/>
         <w:ind w:right="0" w:left="720" w:hanging="360"/>
@@ -13425,7 +16204,7 @@
       <w:pPr>
         <w:numPr>
           <w:ilvl w:val="0"/>
-          <w:numId w:val="152"/>
+          <w:numId w:val="162"/>
         </w:numPr>
         <w:spacing w:before="0" w:after="120" w:line="276"/>
         <w:ind w:right="0" w:left="720" w:hanging="360"/>
@@ -13455,7 +16234,7 @@
       <w:pPr>
         <w:numPr>
           <w:ilvl w:val="0"/>
-          <w:numId w:val="152"/>
+          <w:numId w:val="162"/>
         </w:numPr>
         <w:spacing w:before="0" w:after="120" w:line="276"/>
         <w:ind w:right="0" w:left="1440" w:hanging="360"/>
@@ -13485,7 +16264,7 @@
       <w:pPr>
         <w:numPr>
           <w:ilvl w:val="0"/>
-          <w:numId w:val="152"/>
+          <w:numId w:val="162"/>
         </w:numPr>
         <w:spacing w:before="0" w:after="120" w:line="276"/>
         <w:ind w:right="0" w:left="1440" w:hanging="360"/>
@@ -13515,7 +16294,7 @@
       <w:pPr>
         <w:numPr>
           <w:ilvl w:val="0"/>
-          <w:numId w:val="152"/>
+          <w:numId w:val="162"/>
         </w:numPr>
         <w:spacing w:before="0" w:after="120" w:line="276"/>
         <w:ind w:right="0" w:left="1440" w:hanging="360"/>
@@ -13545,7 +16324,7 @@
       <w:pPr>
         <w:numPr>
           <w:ilvl w:val="0"/>
-          <w:numId w:val="152"/>
+          <w:numId w:val="162"/>
         </w:numPr>
         <w:spacing w:before="0" w:after="120" w:line="276"/>
         <w:ind w:right="0" w:left="1440" w:hanging="360"/>
@@ -13575,7 +16354,7 @@
       <w:pPr>
         <w:numPr>
           <w:ilvl w:val="0"/>
-          <w:numId w:val="152"/>
+          <w:numId w:val="162"/>
         </w:numPr>
         <w:spacing w:before="0" w:after="120" w:line="276"/>
         <w:ind w:right="0" w:left="720" w:hanging="360"/>
@@ -13605,7 +16384,7 @@
       <w:pPr>
         <w:numPr>
           <w:ilvl w:val="0"/>
-          <w:numId w:val="152"/>
+          <w:numId w:val="162"/>
         </w:numPr>
         <w:spacing w:before="0" w:after="120" w:line="276"/>
         <w:ind w:right="0" w:left="720" w:hanging="360"/>
@@ -13635,7 +16414,7 @@
       <w:pPr>
         <w:numPr>
           <w:ilvl w:val="0"/>
-          <w:numId w:val="152"/>
+          <w:numId w:val="162"/>
         </w:numPr>
         <w:spacing w:before="0" w:after="120" w:line="276"/>
         <w:ind w:right="0" w:left="720" w:hanging="360"/>
@@ -13665,7 +16444,7 @@
       <w:pPr>
         <w:numPr>
           <w:ilvl w:val="0"/>
-          <w:numId w:val="152"/>
+          <w:numId w:val="162"/>
         </w:numPr>
         <w:spacing w:before="0" w:after="120" w:line="276"/>
         <w:ind w:right="0" w:left="720" w:hanging="360"/>
@@ -13695,7 +16474,7 @@
       <w:pPr>
         <w:numPr>
           <w:ilvl w:val="0"/>
-          <w:numId w:val="152"/>
+          <w:numId w:val="162"/>
         </w:numPr>
         <w:spacing w:before="0" w:after="120" w:line="276"/>
         <w:ind w:right="0" w:left="720" w:hanging="360"/>
@@ -13725,7 +16504,7 @@
       <w:pPr>
         <w:numPr>
           <w:ilvl w:val="0"/>
-          <w:numId w:val="152"/>
+          <w:numId w:val="162"/>
         </w:numPr>
         <w:spacing w:before="0" w:after="120" w:line="276"/>
         <w:ind w:right="0" w:left="720" w:hanging="360"/>
@@ -13755,7 +16534,7 @@
       <w:pPr>
         <w:numPr>
           <w:ilvl w:val="0"/>
-          <w:numId w:val="152"/>
+          <w:numId w:val="162"/>
         </w:numPr>
         <w:spacing w:before="0" w:after="120" w:line="276"/>
         <w:ind w:right="0" w:left="720" w:hanging="360"/>
@@ -13785,7 +16564,7 @@
       <w:pPr>
         <w:numPr>
           <w:ilvl w:val="0"/>
-          <w:numId w:val="152"/>
+          <w:numId w:val="162"/>
         </w:numPr>
         <w:spacing w:before="0" w:after="120" w:line="276"/>
         <w:ind w:right="0" w:left="720" w:hanging="360"/>
@@ -13815,7 +16594,7 @@
       <w:pPr>
         <w:numPr>
           <w:ilvl w:val="0"/>
-          <w:numId w:val="152"/>
+          <w:numId w:val="162"/>
         </w:numPr>
         <w:spacing w:before="0" w:after="120" w:line="276"/>
         <w:ind w:right="0" w:left="720" w:hanging="360"/>
@@ -13845,7 +16624,7 @@
       <w:pPr>
         <w:numPr>
           <w:ilvl w:val="0"/>
-          <w:numId w:val="152"/>
+          <w:numId w:val="162"/>
         </w:numPr>
         <w:spacing w:before="0" w:after="120" w:line="276"/>
         <w:ind w:right="0" w:left="720" w:hanging="360"/>
@@ -13875,7 +16654,7 @@
       <w:pPr>
         <w:numPr>
           <w:ilvl w:val="0"/>
-          <w:numId w:val="152"/>
+          <w:numId w:val="162"/>
         </w:numPr>
         <w:spacing w:before="0" w:after="120" w:line="276"/>
         <w:ind w:right="0" w:left="720" w:hanging="360"/>
@@ -13935,7 +16714,7 @@
       <w:pPr>
         <w:numPr>
           <w:ilvl w:val="0"/>
-          <w:numId w:val="158"/>
+          <w:numId w:val="168"/>
         </w:numPr>
         <w:spacing w:before="0" w:after="120" w:line="276"/>
         <w:ind w:right="0" w:left="720" w:hanging="360"/>
@@ -13965,7 +16744,7 @@
       <w:pPr>
         <w:numPr>
           <w:ilvl w:val="0"/>
-          <w:numId w:val="158"/>
+          <w:numId w:val="168"/>
         </w:numPr>
         <w:spacing w:before="0" w:after="120" w:line="276"/>
         <w:ind w:right="0" w:left="720" w:hanging="360"/>
@@ -13995,7 +16774,7 @@
       <w:pPr>
         <w:numPr>
           <w:ilvl w:val="0"/>
-          <w:numId w:val="158"/>
+          <w:numId w:val="168"/>
         </w:numPr>
         <w:spacing w:before="0" w:after="120" w:line="276"/>
         <w:ind w:right="0" w:left="720" w:hanging="360"/>
@@ -14025,7 +16804,7 @@
       <w:pPr>
         <w:numPr>
           <w:ilvl w:val="0"/>
-          <w:numId w:val="158"/>
+          <w:numId w:val="168"/>
         </w:numPr>
         <w:spacing w:before="0" w:after="120" w:line="276"/>
         <w:ind w:right="0" w:left="720" w:hanging="360"/>
@@ -14055,7 +16834,7 @@
       <w:pPr>
         <w:numPr>
           <w:ilvl w:val="0"/>
-          <w:numId w:val="158"/>
+          <w:numId w:val="168"/>
         </w:numPr>
         <w:spacing w:before="0" w:after="120" w:line="276"/>
         <w:ind w:right="0" w:left="720" w:hanging="360"/>
@@ -14085,7 +16864,7 @@
       <w:pPr>
         <w:numPr>
           <w:ilvl w:val="0"/>
-          <w:numId w:val="158"/>
+          <w:numId w:val="168"/>
         </w:numPr>
         <w:spacing w:before="0" w:after="120" w:line="276"/>
         <w:ind w:right="0" w:left="720" w:hanging="360"/>
@@ -14115,7 +16894,7 @@
       <w:pPr>
         <w:numPr>
           <w:ilvl w:val="0"/>
-          <w:numId w:val="158"/>
+          <w:numId w:val="168"/>
         </w:numPr>
         <w:spacing w:before="0" w:after="120" w:line="276"/>
         <w:ind w:right="0" w:left="720" w:hanging="360"/>
@@ -14175,7 +16954,7 @@
       <w:pPr>
         <w:numPr>
           <w:ilvl w:val="0"/>
-          <w:numId w:val="160"/>
+          <w:numId w:val="170"/>
         </w:numPr>
         <w:spacing w:before="0" w:after="120" w:line="276"/>
         <w:ind w:right="0" w:left="720" w:hanging="360"/>
@@ -14205,7 +16984,7 @@
       <w:pPr>
         <w:numPr>
           <w:ilvl w:val="0"/>
-          <w:numId w:val="160"/>
+          <w:numId w:val="170"/>
         </w:numPr>
         <w:spacing w:before="0" w:after="120" w:line="276"/>
         <w:ind w:right="0" w:left="720" w:hanging="360"/>
@@ -14265,7 +17044,7 @@
       <w:pPr>
         <w:numPr>
           <w:ilvl w:val="0"/>
-          <w:numId w:val="162"/>
+          <w:numId w:val="172"/>
         </w:numPr>
         <w:spacing w:before="0" w:after="120" w:line="276"/>
         <w:ind w:right="0" w:left="720" w:hanging="360"/>
@@ -14295,7 +17074,7 @@
       <w:pPr>
         <w:numPr>
           <w:ilvl w:val="0"/>
-          <w:numId w:val="162"/>
+          <w:numId w:val="172"/>
         </w:numPr>
         <w:spacing w:before="0" w:after="120" w:line="276"/>
         <w:ind w:right="0" w:left="720" w:hanging="360"/>
@@ -14325,7 +17104,7 @@
       <w:pPr>
         <w:numPr>
           <w:ilvl w:val="0"/>
-          <w:numId w:val="162"/>
+          <w:numId w:val="172"/>
         </w:numPr>
         <w:spacing w:before="0" w:after="120" w:line="276"/>
         <w:ind w:right="0" w:left="720" w:hanging="360"/>
@@ -14355,7 +17134,7 @@
       <w:pPr>
         <w:numPr>
           <w:ilvl w:val="0"/>
-          <w:numId w:val="162"/>
+          <w:numId w:val="172"/>
         </w:numPr>
         <w:spacing w:before="0" w:after="120" w:line="276"/>
         <w:ind w:right="0" w:left="720" w:hanging="360"/>
@@ -14385,7 +17164,7 @@
       <w:pPr>
         <w:numPr>
           <w:ilvl w:val="0"/>
-          <w:numId w:val="162"/>
+          <w:numId w:val="172"/>
         </w:numPr>
         <w:spacing w:before="0" w:after="120" w:line="276"/>
         <w:ind w:right="0" w:left="720" w:hanging="360"/>
@@ -14415,7 +17194,7 @@
       <w:pPr>
         <w:numPr>
           <w:ilvl w:val="0"/>
-          <w:numId w:val="162"/>
+          <w:numId w:val="172"/>
         </w:numPr>
         <w:spacing w:before="0" w:after="120" w:line="276"/>
         <w:ind w:right="0" w:left="720" w:hanging="360"/>
@@ -14445,7 +17224,7 @@
       <w:pPr>
         <w:numPr>
           <w:ilvl w:val="0"/>
-          <w:numId w:val="162"/>
+          <w:numId w:val="172"/>
         </w:numPr>
         <w:spacing w:before="0" w:after="120" w:line="276"/>
         <w:ind w:right="0" w:left="720" w:hanging="360"/>
@@ -14475,7 +17254,7 @@
       <w:pPr>
         <w:numPr>
           <w:ilvl w:val="0"/>
-          <w:numId w:val="162"/>
+          <w:numId w:val="172"/>
         </w:numPr>
         <w:spacing w:before="0" w:after="120" w:line="276"/>
         <w:ind w:right="0" w:left="720" w:hanging="360"/>
@@ -14505,7 +17284,7 @@
       <w:pPr>
         <w:numPr>
           <w:ilvl w:val="0"/>
-          <w:numId w:val="162"/>
+          <w:numId w:val="172"/>
         </w:numPr>
         <w:spacing w:before="0" w:after="120" w:line="276"/>
         <w:ind w:right="0" w:left="720" w:hanging="360"/>
@@ -14535,7 +17314,7 @@
       <w:pPr>
         <w:numPr>
           <w:ilvl w:val="0"/>
-          <w:numId w:val="162"/>
+          <w:numId w:val="172"/>
         </w:numPr>
         <w:spacing w:before="0" w:after="120" w:line="276"/>
         <w:ind w:right="0" w:left="720" w:hanging="360"/>
@@ -14565,7 +17344,7 @@
       <w:pPr>
         <w:numPr>
           <w:ilvl w:val="0"/>
-          <w:numId w:val="162"/>
+          <w:numId w:val="172"/>
         </w:numPr>
         <w:spacing w:before="0" w:after="120" w:line="276"/>
         <w:ind w:right="0" w:left="720" w:hanging="360"/>
@@ -14595,7 +17374,7 @@
       <w:pPr>
         <w:numPr>
           <w:ilvl w:val="0"/>
-          <w:numId w:val="162"/>
+          <w:numId w:val="172"/>
         </w:numPr>
         <w:spacing w:before="0" w:after="120" w:line="276"/>
         <w:ind w:right="0" w:left="720" w:hanging="360"/>
@@ -14625,7 +17404,7 @@
       <w:pPr>
         <w:numPr>
           <w:ilvl w:val="0"/>
-          <w:numId w:val="162"/>
+          <w:numId w:val="172"/>
         </w:numPr>
         <w:spacing w:before="0" w:after="120" w:line="276"/>
         <w:ind w:right="0" w:left="720" w:hanging="360"/>
@@ -14655,7 +17434,7 @@
       <w:pPr>
         <w:numPr>
           <w:ilvl w:val="0"/>
-          <w:numId w:val="162"/>
+          <w:numId w:val="172"/>
         </w:numPr>
         <w:spacing w:before="0" w:after="120" w:line="276"/>
         <w:ind w:right="0" w:left="720" w:hanging="360"/>
@@ -14685,7 +17464,7 @@
       <w:pPr>
         <w:numPr>
           <w:ilvl w:val="0"/>
-          <w:numId w:val="162"/>
+          <w:numId w:val="172"/>
         </w:numPr>
         <w:spacing w:before="0" w:after="120" w:line="276"/>
         <w:ind w:right="0" w:left="720" w:hanging="360"/>
@@ -14715,7 +17494,7 @@
       <w:pPr>
         <w:numPr>
           <w:ilvl w:val="0"/>
-          <w:numId w:val="162"/>
+          <w:numId w:val="172"/>
         </w:numPr>
         <w:spacing w:before="0" w:after="120" w:line="276"/>
         <w:ind w:right="0" w:left="1440" w:hanging="360"/>
@@ -14745,7 +17524,7 @@
       <w:pPr>
         <w:numPr>
           <w:ilvl w:val="0"/>
-          <w:numId w:val="162"/>
+          <w:numId w:val="172"/>
         </w:numPr>
         <w:spacing w:before="0" w:after="120" w:line="276"/>
         <w:ind w:right="0" w:left="1440" w:hanging="360"/>
@@ -14775,7 +17554,7 @@
       <w:pPr>
         <w:numPr>
           <w:ilvl w:val="0"/>
-          <w:numId w:val="162"/>
+          <w:numId w:val="172"/>
         </w:numPr>
         <w:spacing w:before="0" w:after="120" w:line="276"/>
         <w:ind w:right="0" w:left="1440" w:hanging="360"/>
@@ -14805,7 +17584,7 @@
       <w:pPr>
         <w:numPr>
           <w:ilvl w:val="0"/>
-          <w:numId w:val="162"/>
+          <w:numId w:val="172"/>
         </w:numPr>
         <w:spacing w:before="0" w:after="120" w:line="276"/>
         <w:ind w:right="0" w:left="1440" w:hanging="360"/>
@@ -14835,7 +17614,7 @@
       <w:pPr>
         <w:numPr>
           <w:ilvl w:val="0"/>
-          <w:numId w:val="162"/>
+          <w:numId w:val="172"/>
         </w:numPr>
         <w:spacing w:before="0" w:after="120" w:line="276"/>
         <w:ind w:right="0" w:left="1440" w:hanging="360"/>
@@ -14865,7 +17644,7 @@
       <w:pPr>
         <w:numPr>
           <w:ilvl w:val="0"/>
-          <w:numId w:val="162"/>
+          <w:numId w:val="172"/>
         </w:numPr>
         <w:spacing w:before="0" w:after="120" w:line="276"/>
         <w:ind w:right="0" w:left="1440" w:hanging="360"/>
@@ -14895,7 +17674,7 @@
       <w:pPr>
         <w:numPr>
           <w:ilvl w:val="0"/>
-          <w:numId w:val="162"/>
+          <w:numId w:val="172"/>
         </w:numPr>
         <w:spacing w:before="0" w:after="120" w:line="276"/>
         <w:ind w:right="0" w:left="1440" w:hanging="360"/>
@@ -14925,7 +17704,7 @@
       <w:pPr>
         <w:numPr>
           <w:ilvl w:val="0"/>
-          <w:numId w:val="162"/>
+          <w:numId w:val="172"/>
         </w:numPr>
         <w:spacing w:before="0" w:after="120" w:line="276"/>
         <w:ind w:right="0" w:left="720" w:hanging="360"/>
@@ -14955,7 +17734,7 @@
       <w:pPr>
         <w:numPr>
           <w:ilvl w:val="0"/>
-          <w:numId w:val="162"/>
+          <w:numId w:val="172"/>
         </w:numPr>
         <w:spacing w:before="0" w:after="120" w:line="276"/>
         <w:ind w:right="0" w:left="720" w:hanging="360"/>
@@ -14985,7 +17764,7 @@
       <w:pPr>
         <w:numPr>
           <w:ilvl w:val="0"/>
-          <w:numId w:val="162"/>
+          <w:numId w:val="172"/>
         </w:numPr>
         <w:spacing w:before="0" w:after="120" w:line="276"/>
         <w:ind w:right="0" w:left="720" w:hanging="360"/>
@@ -15015,7 +17794,7 @@
       <w:pPr>
         <w:numPr>
           <w:ilvl w:val="0"/>
-          <w:numId w:val="162"/>
+          <w:numId w:val="172"/>
         </w:numPr>
         <w:spacing w:before="0" w:after="120" w:line="276"/>
         <w:ind w:right="0" w:left="720" w:hanging="360"/>
@@ -15045,7 +17824,7 @@
       <w:pPr>
         <w:numPr>
           <w:ilvl w:val="0"/>
-          <w:numId w:val="162"/>
+          <w:numId w:val="172"/>
         </w:numPr>
         <w:spacing w:before="0" w:after="120" w:line="276"/>
         <w:ind w:right="0" w:left="720" w:hanging="360"/>
@@ -15075,7 +17854,7 @@
       <w:pPr>
         <w:numPr>
           <w:ilvl w:val="0"/>
-          <w:numId w:val="162"/>
+          <w:numId w:val="172"/>
         </w:numPr>
         <w:spacing w:before="0" w:after="120" w:line="276"/>
         <w:ind w:right="0" w:left="720" w:hanging="360"/>
@@ -15105,7 +17884,7 @@
       <w:pPr>
         <w:numPr>
           <w:ilvl w:val="0"/>
-          <w:numId w:val="162"/>
+          <w:numId w:val="172"/>
         </w:numPr>
         <w:spacing w:before="0" w:after="120" w:line="276"/>
         <w:ind w:right="0" w:left="720" w:hanging="360"/>
@@ -15135,7 +17914,7 @@
       <w:pPr>
         <w:numPr>
           <w:ilvl w:val="0"/>
-          <w:numId w:val="162"/>
+          <w:numId w:val="172"/>
         </w:numPr>
         <w:spacing w:before="0" w:after="120" w:line="276"/>
         <w:ind w:right="0" w:left="720" w:hanging="360"/>
@@ -15165,7 +17944,7 @@
       <w:pPr>
         <w:numPr>
           <w:ilvl w:val="0"/>
-          <w:numId w:val="162"/>
+          <w:numId w:val="172"/>
         </w:numPr>
         <w:spacing w:before="0" w:after="120" w:line="276"/>
         <w:ind w:right="0" w:left="720" w:hanging="360"/>
@@ -15195,7 +17974,7 @@
       <w:pPr>
         <w:numPr>
           <w:ilvl w:val="0"/>
-          <w:numId w:val="162"/>
+          <w:numId w:val="172"/>
         </w:numPr>
         <w:spacing w:before="0" w:after="120" w:line="276"/>
         <w:ind w:right="0" w:left="720" w:hanging="360"/>
@@ -15225,7 +18004,7 @@
       <w:pPr>
         <w:numPr>
           <w:ilvl w:val="0"/>
-          <w:numId w:val="162"/>
+          <w:numId w:val="172"/>
         </w:numPr>
         <w:spacing w:before="0" w:after="120" w:line="276"/>
         <w:ind w:right="0" w:left="720" w:hanging="360"/>
@@ -15255,7 +18034,7 @@
       <w:pPr>
         <w:numPr>
           <w:ilvl w:val="0"/>
-          <w:numId w:val="162"/>
+          <w:numId w:val="172"/>
         </w:numPr>
         <w:spacing w:before="0" w:after="120" w:line="276"/>
         <w:ind w:right="0" w:left="720" w:hanging="360"/>
@@ -15285,7 +18064,7 @@
       <w:pPr>
         <w:numPr>
           <w:ilvl w:val="0"/>
-          <w:numId w:val="162"/>
+          <w:numId w:val="172"/>
         </w:numPr>
         <w:spacing w:before="0" w:after="120" w:line="276"/>
         <w:ind w:right="0" w:left="720" w:hanging="360"/>
@@ -15315,7 +18094,7 @@
       <w:pPr>
         <w:numPr>
           <w:ilvl w:val="0"/>
-          <w:numId w:val="162"/>
+          <w:numId w:val="172"/>
         </w:numPr>
         <w:spacing w:before="0" w:after="120" w:line="276"/>
         <w:ind w:right="0" w:left="1440" w:hanging="360"/>
@@ -15345,7 +18124,7 @@
       <w:pPr>
         <w:numPr>
           <w:ilvl w:val="0"/>
-          <w:numId w:val="162"/>
+          <w:numId w:val="172"/>
         </w:numPr>
         <w:spacing w:before="0" w:after="120" w:line="276"/>
         <w:ind w:right="0" w:left="1440" w:hanging="360"/>
@@ -15375,7 +18154,7 @@
       <w:pPr>
         <w:numPr>
           <w:ilvl w:val="0"/>
-          <w:numId w:val="162"/>
+          <w:numId w:val="172"/>
         </w:numPr>
         <w:spacing w:before="0" w:after="120" w:line="276"/>
         <w:ind w:right="0" w:left="720" w:hanging="360"/>
@@ -15405,7 +18184,7 @@
       <w:pPr>
         <w:numPr>
           <w:ilvl w:val="0"/>
-          <w:numId w:val="162"/>
+          <w:numId w:val="172"/>
         </w:numPr>
         <w:spacing w:before="0" w:after="120" w:line="276"/>
         <w:ind w:right="0" w:left="720" w:hanging="360"/>
@@ -15435,7 +18214,7 @@
       <w:pPr>
         <w:numPr>
           <w:ilvl w:val="0"/>
-          <w:numId w:val="162"/>
+          <w:numId w:val="172"/>
         </w:numPr>
         <w:spacing w:before="0" w:after="120" w:line="276"/>
         <w:ind w:right="0" w:left="720" w:hanging="360"/>
@@ -15465,7 +18244,7 @@
       <w:pPr>
         <w:numPr>
           <w:ilvl w:val="0"/>
-          <w:numId w:val="162"/>
+          <w:numId w:val="172"/>
         </w:numPr>
         <w:spacing w:before="0" w:after="120" w:line="276"/>
         <w:ind w:right="0" w:left="1440" w:hanging="360"/>
@@ -15495,7 +18274,7 @@
       <w:pPr>
         <w:numPr>
           <w:ilvl w:val="0"/>
-          <w:numId w:val="162"/>
+          <w:numId w:val="172"/>
         </w:numPr>
         <w:spacing w:before="0" w:after="120" w:line="276"/>
         <w:ind w:right="0" w:left="1440" w:hanging="360"/>
@@ -15525,7 +18304,7 @@
       <w:pPr>
         <w:numPr>
           <w:ilvl w:val="0"/>
-          <w:numId w:val="162"/>
+          <w:numId w:val="172"/>
         </w:numPr>
         <w:spacing w:before="0" w:after="120" w:line="276"/>
         <w:ind w:right="0" w:left="1440" w:hanging="360"/>
@@ -15555,7 +18334,7 @@
       <w:pPr>
         <w:numPr>
           <w:ilvl w:val="0"/>
-          <w:numId w:val="162"/>
+          <w:numId w:val="172"/>
         </w:numPr>
         <w:spacing w:before="0" w:after="120" w:line="276"/>
         <w:ind w:right="0" w:left="720" w:hanging="360"/>
@@ -15585,7 +18364,7 @@
       <w:pPr>
         <w:numPr>
           <w:ilvl w:val="0"/>
-          <w:numId w:val="162"/>
+          <w:numId w:val="172"/>
         </w:numPr>
         <w:spacing w:before="0" w:after="120" w:line="276"/>
         <w:ind w:right="0" w:left="720" w:hanging="360"/>
@@ -15615,7 +18394,7 @@
       <w:pPr>
         <w:numPr>
           <w:ilvl w:val="0"/>
-          <w:numId w:val="162"/>
+          <w:numId w:val="172"/>
         </w:numPr>
         <w:spacing w:before="0" w:after="120" w:line="276"/>
         <w:ind w:right="0" w:left="720" w:hanging="360"/>
@@ -15645,7 +18424,7 @@
       <w:pPr>
         <w:numPr>
           <w:ilvl w:val="0"/>
-          <w:numId w:val="162"/>
+          <w:numId w:val="172"/>
         </w:numPr>
         <w:spacing w:before="0" w:after="120" w:line="276"/>
         <w:ind w:right="0" w:left="720" w:hanging="360"/>
@@ -15675,7 +18454,7 @@
       <w:pPr>
         <w:numPr>
           <w:ilvl w:val="0"/>
-          <w:numId w:val="162"/>
+          <w:numId w:val="172"/>
         </w:numPr>
         <w:spacing w:before="0" w:after="120" w:line="276"/>
         <w:ind w:right="0" w:left="720" w:hanging="360"/>
@@ -15705,7 +18484,7 @@
       <w:pPr>
         <w:numPr>
           <w:ilvl w:val="0"/>
-          <w:numId w:val="162"/>
+          <w:numId w:val="172"/>
         </w:numPr>
         <w:spacing w:before="0" w:after="120" w:line="276"/>
         <w:ind w:right="0" w:left="720" w:hanging="360"/>
@@ -15735,7 +18514,7 @@
       <w:pPr>
         <w:numPr>
           <w:ilvl w:val="0"/>
-          <w:numId w:val="162"/>
+          <w:numId w:val="172"/>
         </w:numPr>
         <w:spacing w:before="0" w:after="120" w:line="276"/>
         <w:ind w:right="0" w:left="720" w:hanging="360"/>
@@ -15765,7 +18544,7 @@
       <w:pPr>
         <w:numPr>
           <w:ilvl w:val="0"/>
-          <w:numId w:val="162"/>
+          <w:numId w:val="172"/>
         </w:numPr>
         <w:spacing w:before="0" w:after="120" w:line="276"/>
         <w:ind w:right="0" w:left="720" w:hanging="360"/>
@@ -15795,7 +18574,7 @@
       <w:pPr>
         <w:numPr>
           <w:ilvl w:val="0"/>
-          <w:numId w:val="162"/>
+          <w:numId w:val="172"/>
         </w:numPr>
         <w:spacing w:before="0" w:after="120" w:line="276"/>
         <w:ind w:right="0" w:left="720" w:hanging="360"/>
@@ -15855,7 +18634,7 @@
       <w:pPr>
         <w:numPr>
           <w:ilvl w:val="0"/>
-          <w:numId w:val="170"/>
+          <w:numId w:val="180"/>
         </w:numPr>
         <w:spacing w:before="0" w:after="120" w:line="276"/>
         <w:ind w:right="0" w:left="720" w:hanging="360"/>
@@ -15885,7 +18664,7 @@
       <w:pPr>
         <w:numPr>
           <w:ilvl w:val="0"/>
-          <w:numId w:val="170"/>
+          <w:numId w:val="180"/>
         </w:numPr>
         <w:spacing w:before="0" w:after="120" w:line="276"/>
         <w:ind w:right="0" w:left="720" w:hanging="360"/>
@@ -15915,7 +18694,7 @@
       <w:pPr>
         <w:numPr>
           <w:ilvl w:val="0"/>
-          <w:numId w:val="170"/>
+          <w:numId w:val="180"/>
         </w:numPr>
         <w:spacing w:before="0" w:after="120" w:line="276"/>
         <w:ind w:right="0" w:left="720" w:hanging="360"/>
@@ -15975,7 +18754,7 @@
       <w:pPr>
         <w:numPr>
           <w:ilvl w:val="0"/>
-          <w:numId w:val="172"/>
+          <w:numId w:val="182"/>
         </w:numPr>
         <w:spacing w:before="0" w:after="120" w:line="276"/>
         <w:ind w:right="0" w:left="720" w:hanging="360"/>
@@ -16005,7 +18784,7 @@
       <w:pPr>
         <w:numPr>
           <w:ilvl w:val="0"/>
-          <w:numId w:val="172"/>
+          <w:numId w:val="182"/>
         </w:numPr>
         <w:spacing w:before="0" w:after="120" w:line="276"/>
         <w:ind w:right="0" w:left="720" w:hanging="360"/>
@@ -16035,7 +18814,7 @@
       <w:pPr>
         <w:numPr>
           <w:ilvl w:val="0"/>
-          <w:numId w:val="172"/>
+          <w:numId w:val="182"/>
         </w:numPr>
         <w:spacing w:before="0" w:after="120" w:line="276"/>
         <w:ind w:right="0" w:left="720" w:hanging="360"/>
@@ -16065,7 +18844,7 @@
       <w:pPr>
         <w:numPr>
           <w:ilvl w:val="0"/>
-          <w:numId w:val="172"/>
+          <w:numId w:val="182"/>
         </w:numPr>
         <w:spacing w:before="0" w:after="120" w:line="276"/>
         <w:ind w:right="0" w:left="720" w:hanging="360"/>
@@ -16095,7 +18874,7 @@
       <w:pPr>
         <w:numPr>
           <w:ilvl w:val="0"/>
-          <w:numId w:val="172"/>
+          <w:numId w:val="182"/>
         </w:numPr>
         <w:spacing w:before="0" w:after="120" w:line="276"/>
         <w:ind w:right="0" w:left="720" w:hanging="360"/>
@@ -16125,7 +18904,7 @@
       <w:pPr>
         <w:numPr>
           <w:ilvl w:val="0"/>
-          <w:numId w:val="172"/>
+          <w:numId w:val="182"/>
         </w:numPr>
         <w:spacing w:before="0" w:after="120" w:line="276"/>
         <w:ind w:right="0" w:left="720" w:hanging="360"/>
@@ -16155,7 +18934,7 @@
       <w:pPr>
         <w:numPr>
           <w:ilvl w:val="0"/>
-          <w:numId w:val="172"/>
+          <w:numId w:val="182"/>
         </w:numPr>
         <w:spacing w:before="0" w:after="120" w:line="276"/>
         <w:ind w:right="0" w:left="720" w:hanging="360"/>
@@ -16185,7 +18964,7 @@
       <w:pPr>
         <w:numPr>
           <w:ilvl w:val="0"/>
-          <w:numId w:val="172"/>
+          <w:numId w:val="182"/>
         </w:numPr>
         <w:spacing w:before="0" w:after="120" w:line="276"/>
         <w:ind w:right="0" w:left="720" w:hanging="360"/>
@@ -16215,7 +18994,7 @@
       <w:pPr>
         <w:numPr>
           <w:ilvl w:val="0"/>
-          <w:numId w:val="172"/>
+          <w:numId w:val="182"/>
         </w:numPr>
         <w:spacing w:before="0" w:after="120" w:line="276"/>
         <w:ind w:right="0" w:left="720" w:hanging="360"/>
@@ -16245,7 +19024,7 @@
       <w:pPr>
         <w:numPr>
           <w:ilvl w:val="0"/>
-          <w:numId w:val="172"/>
+          <w:numId w:val="182"/>
         </w:numPr>
         <w:spacing w:before="0" w:after="120" w:line="276"/>
         <w:ind w:right="0" w:left="720" w:hanging="360"/>
@@ -16275,7 +19054,7 @@
       <w:pPr>
         <w:numPr>
           <w:ilvl w:val="0"/>
-          <w:numId w:val="172"/>
+          <w:numId w:val="182"/>
         </w:numPr>
         <w:spacing w:before="0" w:after="120" w:line="276"/>
         <w:ind w:right="0" w:left="720" w:hanging="360"/>
@@ -16305,7 +19084,7 @@
       <w:pPr>
         <w:numPr>
           <w:ilvl w:val="0"/>
-          <w:numId w:val="172"/>
+          <w:numId w:val="182"/>
         </w:numPr>
         <w:spacing w:before="0" w:after="120" w:line="276"/>
         <w:ind w:right="0" w:left="1440" w:hanging="360"/>
@@ -16335,7 +19114,7 @@
       <w:pPr>
         <w:numPr>
           <w:ilvl w:val="0"/>
-          <w:numId w:val="172"/>
+          <w:numId w:val="182"/>
         </w:numPr>
         <w:spacing w:before="0" w:after="120" w:line="276"/>
         <w:ind w:right="0" w:left="1440" w:hanging="360"/>
@@ -26493,139 +29272,179 @@
       <w:lvlText w:val="•"/>
     </w:lvl>
   </w:abstractNum>
+  <w:abstractNum w:abstractNumId="270">
+    <w:lvl w:ilvl="0">
+      <w:start w:val="1"/>
+      <w:numFmt w:val="bullet"/>
+      <w:lvlText w:val="•"/>
+    </w:lvl>
+  </w:abstractNum>
+  <w:abstractNum w:abstractNumId="276">
+    <w:lvl w:ilvl="0">
+      <w:start w:val="1"/>
+      <w:numFmt w:val="bullet"/>
+      <w:lvlText w:val="•"/>
+    </w:lvl>
+  </w:abstractNum>
+  <w:abstractNum w:abstractNumId="282">
+    <w:lvl w:ilvl="0">
+      <w:start w:val="1"/>
+      <w:numFmt w:val="bullet"/>
+      <w:lvlText w:val="•"/>
+    </w:lvl>
+  </w:abstractNum>
+  <w:abstractNum w:abstractNumId="288">
+    <w:lvl w:ilvl="0">
+      <w:start w:val="1"/>
+      <w:numFmt w:val="bullet"/>
+      <w:lvlText w:val="•"/>
+    </w:lvl>
+  </w:abstractNum>
   <w:num w:numId="4">
+    <w:abstractNumId w:val="288"/>
+  </w:num>
+  <w:num w:numId="6">
+    <w:abstractNumId w:val="282"/>
+  </w:num>
+  <w:num w:numId="8">
+    <w:abstractNumId w:val="276"/>
+  </w:num>
+  <w:num w:numId="10">
+    <w:abstractNumId w:val="270"/>
+  </w:num>
+  <w:num w:numId="14">
     <w:abstractNumId w:val="264"/>
   </w:num>
-  <w:num w:numId="6">
+  <w:num w:numId="16">
     <w:abstractNumId w:val="258"/>
   </w:num>
-  <w:num w:numId="10">
+  <w:num w:numId="20">
     <w:abstractNumId w:val="252"/>
   </w:num>
-  <w:num w:numId="13">
+  <w:num w:numId="23">
     <w:abstractNumId w:val="246"/>
   </w:num>
-  <w:num w:numId="19">
+  <w:num w:numId="29">
     <w:abstractNumId w:val="240"/>
   </w:num>
-  <w:num w:numId="21">
+  <w:num w:numId="31">
     <w:abstractNumId w:val="234"/>
   </w:num>
-  <w:num w:numId="23">
+  <w:num w:numId="33">
     <w:abstractNumId w:val="228"/>
   </w:num>
-  <w:num w:numId="25">
+  <w:num w:numId="35">
     <w:abstractNumId w:val="222"/>
   </w:num>
-  <w:num w:numId="27">
+  <w:num w:numId="37">
     <w:abstractNumId w:val="216"/>
   </w:num>
-  <w:num w:numId="29">
+  <w:num w:numId="39">
     <w:abstractNumId w:val="210"/>
   </w:num>
-  <w:num w:numId="36">
+  <w:num w:numId="46">
     <w:abstractNumId w:val="204"/>
   </w:num>
-  <w:num w:numId="38">
+  <w:num w:numId="48">
     <w:abstractNumId w:val="198"/>
   </w:num>
-  <w:num w:numId="42">
+  <w:num w:numId="52">
     <w:abstractNumId w:val="192"/>
   </w:num>
-  <w:num w:numId="44">
+  <w:num w:numId="54">
     <w:abstractNumId w:val="186"/>
   </w:num>
-  <w:num w:numId="48">
+  <w:num w:numId="58">
     <w:abstractNumId w:val="180"/>
   </w:num>
-  <w:num w:numId="52">
+  <w:num w:numId="62">
     <w:abstractNumId w:val="174"/>
   </w:num>
-  <w:num w:numId="56">
+  <w:num w:numId="66">
     <w:abstractNumId w:val="168"/>
   </w:num>
-  <w:num w:numId="59">
+  <w:num w:numId="69">
     <w:abstractNumId w:val="162"/>
   </w:num>
-  <w:num w:numId="62">
+  <w:num w:numId="72">
     <w:abstractNumId w:val="156"/>
   </w:num>
-  <w:num w:numId="67">
+  <w:num w:numId="77">
     <w:abstractNumId w:val="150"/>
   </w:num>
-  <w:num w:numId="70">
+  <w:num w:numId="80">
     <w:abstractNumId w:val="144"/>
   </w:num>
-  <w:num w:numId="75">
+  <w:num w:numId="85">
     <w:abstractNumId w:val="138"/>
   </w:num>
-  <w:num w:numId="78">
+  <w:num w:numId="88">
     <w:abstractNumId w:val="132"/>
   </w:num>
-  <w:num w:numId="82">
+  <w:num w:numId="92">
     <w:abstractNumId w:val="126"/>
   </w:num>
-  <w:num w:numId="85">
+  <w:num w:numId="95">
     <w:abstractNumId w:val="120"/>
   </w:num>
-  <w:num w:numId="89">
+  <w:num w:numId="99">
     <w:abstractNumId w:val="114"/>
   </w:num>
-  <w:num w:numId="92">
+  <w:num w:numId="102">
     <w:abstractNumId w:val="108"/>
   </w:num>
-  <w:num w:numId="95">
+  <w:num w:numId="105">
     <w:abstractNumId w:val="102"/>
   </w:num>
-  <w:num w:numId="98">
+  <w:num w:numId="108">
     <w:abstractNumId w:val="96"/>
   </w:num>
-  <w:num w:numId="101">
+  <w:num w:numId="111">
     <w:abstractNumId w:val="90"/>
   </w:num>
-  <w:num w:numId="106">
+  <w:num w:numId="116">
     <w:abstractNumId w:val="84"/>
   </w:num>
-  <w:num w:numId="108">
+  <w:num w:numId="118">
     <w:abstractNumId w:val="78"/>
   </w:num>
-  <w:num w:numId="120">
+  <w:num w:numId="130">
     <w:abstractNumId w:val="72"/>
   </w:num>
-  <w:num w:numId="122">
+  <w:num w:numId="132">
     <w:abstractNumId w:val="66"/>
   </w:num>
-  <w:num w:numId="124">
+  <w:num w:numId="134">
     <w:abstractNumId w:val="60"/>
   </w:num>
-  <w:num w:numId="128">
+  <w:num w:numId="138">
     <w:abstractNumId w:val="54"/>
   </w:num>
-  <w:num w:numId="134">
+  <w:num w:numId="144">
     <w:abstractNumId w:val="48"/>
   </w:num>
-  <w:num w:numId="140">
+  <w:num w:numId="150">
     <w:abstractNumId w:val="42"/>
   </w:num>
-  <w:num w:numId="148">
+  <w:num w:numId="158">
     <w:abstractNumId w:val="36"/>
   </w:num>
-  <w:num w:numId="152">
+  <w:num w:numId="162">
     <w:abstractNumId w:val="30"/>
   </w:num>
-  <w:num w:numId="158">
+  <w:num w:numId="168">
     <w:abstractNumId w:val="24"/>
   </w:num>
-  <w:num w:numId="160">
+  <w:num w:numId="170">
     <w:abstractNumId w:val="18"/>
   </w:num>
-  <w:num w:numId="162">
+  <w:num w:numId="172">
     <w:abstractNumId w:val="12"/>
   </w:num>
-  <w:num w:numId="170">
+  <w:num w:numId="180">
     <w:abstractNumId w:val="6"/>
   </w:num>
-  <w:num w:numId="172">
+  <w:num w:numId="182">
     <w:abstractNumId w:val="0"/>
   </w:num>
 </w:numbering>

--- a/Release Notes.docx
+++ b/Release Notes.docx
@@ -302,6 +302,96 @@
           <w:shd w:fill="auto" w:val="clear"/>
         </w:rPr>
         <w:t xml:space="preserve">Bug Fixes / Features by ticket</w:t>
+      </w:r>
+    </w:p>
+    <w:p>
+      <w:pPr>
+        <w:numPr>
+          <w:ilvl w:val="0"/>
+          <w:numId w:val="10"/>
+        </w:numPr>
+        <w:spacing w:before="0" w:after="300" w:line="240"/>
+        <w:ind w:right="0" w:left="720" w:hanging="360"/>
+        <w:jc w:val="left"/>
+        <w:rPr>
+          <w:rFonts w:ascii="Calibri" w:hAnsi="Calibri" w:cs="Calibri" w:eastAsia="Calibri"/>
+          <w:color w:val="17365D"/>
+          <w:spacing w:val="5"/>
+          <w:position w:val="0"/>
+          <w:sz w:val="22"/>
+          <w:shd w:fill="auto" w:val="clear"/>
+        </w:rPr>
+      </w:pPr>
+      <w:r>
+        <w:rPr>
+          <w:rFonts w:ascii="Calibri" w:hAnsi="Calibri" w:cs="Calibri" w:eastAsia="Calibri"/>
+          <w:color w:val="17365D"/>
+          <w:spacing w:val="5"/>
+          <w:position w:val="0"/>
+          <w:sz w:val="22"/>
+          <w:shd w:fill="auto" w:val="clear"/>
+        </w:rPr>
+        <w:t xml:space="preserve">VIX-1093 Alternating effect issue with discrete colors</w:t>
+      </w:r>
+    </w:p>
+    <w:p>
+      <w:pPr>
+        <w:numPr>
+          <w:ilvl w:val="0"/>
+          <w:numId w:val="10"/>
+        </w:numPr>
+        <w:spacing w:before="0" w:after="300" w:line="240"/>
+        <w:ind w:right="0" w:left="720" w:hanging="360"/>
+        <w:jc w:val="left"/>
+        <w:rPr>
+          <w:rFonts w:ascii="Calibri" w:hAnsi="Calibri" w:cs="Calibri" w:eastAsia="Calibri"/>
+          <w:color w:val="17365D"/>
+          <w:spacing w:val="5"/>
+          <w:position w:val="0"/>
+          <w:sz w:val="22"/>
+          <w:shd w:fill="auto" w:val="clear"/>
+        </w:rPr>
+      </w:pPr>
+      <w:r>
+        <w:rPr>
+          <w:rFonts w:ascii="Calibri" w:hAnsi="Calibri" w:cs="Calibri" w:eastAsia="Calibri"/>
+          <w:color w:val="17365D"/>
+          <w:spacing w:val="5"/>
+          <w:position w:val="0"/>
+          <w:sz w:val="22"/>
+          <w:shd w:fill="auto" w:val="clear"/>
+        </w:rPr>
+        <w:t xml:space="preserve">VIX-1090 FireWorks effect always shows a pixel ON at 0,0 coordinates at frame 0.</w:t>
+      </w:r>
+    </w:p>
+    <w:p>
+      <w:pPr>
+        <w:numPr>
+          <w:ilvl w:val="0"/>
+          <w:numId w:val="10"/>
+        </w:numPr>
+        <w:spacing w:before="0" w:after="300" w:line="240"/>
+        <w:ind w:right="0" w:left="720" w:hanging="360"/>
+        <w:jc w:val="left"/>
+        <w:rPr>
+          <w:rFonts w:ascii="Calibri" w:hAnsi="Calibri" w:cs="Calibri" w:eastAsia="Calibri"/>
+          <w:color w:val="17365D"/>
+          <w:spacing w:val="5"/>
+          <w:position w:val="0"/>
+          <w:sz w:val="22"/>
+          <w:shd w:fill="auto" w:val="clear"/>
+        </w:rPr>
+      </w:pPr>
+      <w:r>
+        <w:rPr>
+          <w:rFonts w:ascii="Calibri" w:hAnsi="Calibri" w:cs="Calibri" w:eastAsia="Calibri"/>
+          <w:color w:val="17365D"/>
+          <w:spacing w:val="5"/>
+          <w:position w:val="0"/>
+          <w:sz w:val="22"/>
+          <w:shd w:fill="auto" w:val="clear"/>
+        </w:rPr>
+        <w:t xml:space="preserve">VIX-1087 Audio effect issue with discrete colors</w:t>
       </w:r>
     </w:p>
     <w:p>

--- a/Release Notes.docx
+++ b/Release Notes.docx
@@ -2,6 +2,62 @@
 <file path=word/document.xml><?xml version="1.0" encoding="utf-8"?>
 <w:document xmlns:w="http://schemas.openxmlformats.org/wordprocessingml/2006/main">
   <w:body>
+    <w:p>
+      <w:pPr>
+        <w:spacing w:before="0" w:after="300" w:line="240"/>
+        <w:ind w:right="0" w:left="0" w:firstLine="0"/>
+        <w:jc w:val="left"/>
+        <w:rPr>
+          <w:rFonts w:ascii="Cambria" w:hAnsi="Cambria" w:cs="Cambria" w:eastAsia="Cambria"/>
+          <w:color w:val="17365D"/>
+          <w:spacing w:val="5"/>
+          <w:position w:val="0"/>
+          <w:sz w:val="52"/>
+          <w:shd w:fill="auto" w:val="clear"/>
+        </w:rPr>
+      </w:pPr>
+      <w:r>
+        <w:rPr>
+          <w:rFonts w:ascii="Cambria" w:hAnsi="Cambria" w:cs="Cambria" w:eastAsia="Cambria"/>
+          <w:color w:val="17365D"/>
+          <w:spacing w:val="5"/>
+          <w:position w:val="0"/>
+          <w:sz w:val="52"/>
+          <w:shd w:fill="auto" w:val="clear"/>
+        </w:rPr>
+        <w:t xml:space="preserve">Vixen Release Notes - 3.3u1</w:t>
+      </w:r>
+    </w:p>
+    <w:p>
+      <w:pPr>
+        <w:spacing w:before="0" w:after="300" w:line="240"/>
+        <w:ind w:right="0" w:left="0" w:firstLine="0"/>
+        <w:jc w:val="left"/>
+        <w:rPr>
+          <w:rFonts w:ascii="Cambria" w:hAnsi="Cambria" w:cs="Cambria" w:eastAsia="Cambria"/>
+          <w:color w:val="17365D"/>
+          <w:spacing w:val="5"/>
+          <w:position w:val="0"/>
+          <w:sz w:val="52"/>
+          <w:shd w:fill="auto" w:val="clear"/>
+        </w:rPr>
+      </w:pPr>
+    </w:p>
+    <w:p>
+      <w:pPr>
+        <w:spacing w:before="0" w:after="300" w:line="240"/>
+        <w:ind w:right="0" w:left="0" w:firstLine="0"/>
+        <w:jc w:val="left"/>
+        <w:rPr>
+          <w:rFonts w:ascii="Cambria" w:hAnsi="Cambria" w:cs="Cambria" w:eastAsia="Cambria"/>
+          <w:color w:val="17365D"/>
+          <w:spacing w:val="5"/>
+          <w:position w:val="0"/>
+          <w:sz w:val="52"/>
+          <w:shd w:fill="auto" w:val="clear"/>
+        </w:rPr>
+      </w:pPr>
+    </w:p>
     <w:p>
       <w:pPr>
         <w:spacing w:before="0" w:after="300" w:line="240"/>

--- a/Release Notes.docx
+++ b/Release Notes.docx
@@ -30,62 +30,6 @@
     </w:p>
     <w:p>
       <w:pPr>
-        <w:spacing w:before="0" w:after="300" w:line="240"/>
-        <w:ind w:right="0" w:left="0" w:firstLine="0"/>
-        <w:jc w:val="left"/>
-        <w:rPr>
-          <w:rFonts w:ascii="Cambria" w:hAnsi="Cambria" w:cs="Cambria" w:eastAsia="Cambria"/>
-          <w:color w:val="17365D"/>
-          <w:spacing w:val="5"/>
-          <w:position w:val="0"/>
-          <w:sz w:val="52"/>
-          <w:shd w:fill="auto" w:val="clear"/>
-        </w:rPr>
-      </w:pPr>
-    </w:p>
-    <w:p>
-      <w:pPr>
-        <w:spacing w:before="0" w:after="300" w:line="240"/>
-        <w:ind w:right="0" w:left="0" w:firstLine="0"/>
-        <w:jc w:val="left"/>
-        <w:rPr>
-          <w:rFonts w:ascii="Cambria" w:hAnsi="Cambria" w:cs="Cambria" w:eastAsia="Cambria"/>
-          <w:color w:val="17365D"/>
-          <w:spacing w:val="5"/>
-          <w:position w:val="0"/>
-          <w:sz w:val="52"/>
-          <w:shd w:fill="auto" w:val="clear"/>
-        </w:rPr>
-      </w:pPr>
-    </w:p>
-    <w:p>
-      <w:pPr>
-        <w:spacing w:before="0" w:after="300" w:line="240"/>
-        <w:ind w:right="0" w:left="0" w:firstLine="0"/>
-        <w:jc w:val="left"/>
-        <w:rPr>
-          <w:rFonts w:ascii="Cambria" w:hAnsi="Cambria" w:cs="Cambria" w:eastAsia="Cambria"/>
-          <w:color w:val="17365D"/>
-          <w:spacing w:val="5"/>
-          <w:position w:val="0"/>
-          <w:sz w:val="52"/>
-          <w:shd w:fill="auto" w:val="clear"/>
-        </w:rPr>
-      </w:pPr>
-      <w:r>
-        <w:rPr>
-          <w:rFonts w:ascii="Cambria" w:hAnsi="Cambria" w:cs="Cambria" w:eastAsia="Cambria"/>
-          <w:color w:val="17365D"/>
-          <w:spacing w:val="5"/>
-          <w:position w:val="0"/>
-          <w:sz w:val="52"/>
-          <w:shd w:fill="auto" w:val="clear"/>
-        </w:rPr>
-        <w:t xml:space="preserve">Vixen Release Notes - 3.3</w:t>
-      </w:r>
-    </w:p>
-    <w:p>
-      <w:pPr>
         <w:keepNext w:val="true"/>
         <w:keepLines w:val="true"/>
         <w:spacing w:before="480" w:after="0" w:line="276"/>
@@ -185,54 +129,1102 @@
           <w:sz w:val="22"/>
           <w:shd w:fill="auto" w:val="clear"/>
         </w:rPr>
-        <w:t xml:space="preserve">Improvements to handle high DPI displays better.</w:t>
-      </w:r>
-    </w:p>
-    <w:p>
-      <w:pPr>
-        <w:numPr>
-          <w:ilvl w:val="0"/>
-          <w:numId w:val="4"/>
-        </w:numPr>
+        <w:t xml:space="preserve">Maintenance release for Vixen 3.3</w:t>
+      </w:r>
+    </w:p>
+    <w:p>
+      <w:pPr>
         <w:spacing w:before="0" w:after="300" w:line="240"/>
-        <w:ind w:right="0" w:left="720" w:hanging="360"/>
-        <w:jc w:val="left"/>
-        <w:rPr>
-          <w:rFonts w:ascii="Calibri" w:hAnsi="Calibri" w:cs="Calibri" w:eastAsia="Calibri"/>
-          <w:color w:val="17365D"/>
-          <w:spacing w:val="5"/>
-          <w:position w:val="0"/>
-          <w:sz w:val="22"/>
-          <w:shd w:fill="auto" w:val="clear"/>
-        </w:rPr>
-      </w:pPr>
-      <w:r>
-        <w:rPr>
-          <w:rFonts w:ascii="Calibri" w:hAnsi="Calibri" w:cs="Calibri" w:eastAsia="Calibri"/>
-          <w:color w:val="17365D"/>
-          <w:spacing w:val="5"/>
-          <w:position w:val="0"/>
-          <w:sz w:val="22"/>
-          <w:shd w:fill="auto" w:val="clear"/>
-        </w:rPr>
-        <w:t xml:space="preserve">Many usability enhancements and general UI polish.</w:t>
-      </w:r>
-    </w:p>
-    <w:p>
-      <w:pPr>
+        <w:ind w:right="0" w:left="0" w:firstLine="0"/>
+        <w:jc w:val="left"/>
+        <w:rPr>
+          <w:rFonts w:ascii="Calibri" w:hAnsi="Calibri" w:cs="Calibri" w:eastAsia="Calibri"/>
+          <w:color w:val="17365D"/>
+          <w:spacing w:val="5"/>
+          <w:position w:val="0"/>
+          <w:sz w:val="22"/>
+          <w:shd w:fill="auto" w:val="clear"/>
+        </w:rPr>
+      </w:pPr>
+      <w:r>
+        <w:rPr>
+          <w:rFonts w:ascii="Cambria" w:hAnsi="Cambria" w:cs="Cambria" w:eastAsia="Cambria"/>
+          <w:b/>
+          <w:color w:val="365F91"/>
+          <w:spacing w:val="0"/>
+          <w:position w:val="0"/>
+          <w:sz w:val="28"/>
+          <w:shd w:fill="auto" w:val="clear"/>
+        </w:rPr>
+        <w:t xml:space="preserve">Bug Fixes / Features by ticket</w:t>
+      </w:r>
+    </w:p>
+    <w:p>
+      <w:pPr>
+        <w:numPr>
+          <w:ilvl w:val="0"/>
+          <w:numId w:val="6"/>
+        </w:numPr>
         <w:spacing w:before="0" w:after="300" w:line="240"/>
-        <w:ind w:right="0" w:left="0" w:firstLine="0"/>
-        <w:jc w:val="left"/>
-        <w:rPr>
-          <w:rFonts w:ascii="Calibri" w:hAnsi="Calibri" w:cs="Calibri" w:eastAsia="Calibri"/>
-          <w:color w:val="17365D"/>
-          <w:spacing w:val="5"/>
-          <w:position w:val="0"/>
-          <w:sz w:val="22"/>
-          <w:shd w:fill="auto" w:val="clear"/>
-        </w:rPr>
-      </w:pPr>
-      <w:r>
+        <w:ind w:right="0" w:left="720" w:hanging="360"/>
+        <w:jc w:val="left"/>
+        <w:rPr>
+          <w:rFonts w:ascii="Calibri" w:hAnsi="Calibri" w:cs="Calibri" w:eastAsia="Calibri"/>
+          <w:color w:val="17365D"/>
+          <w:spacing w:val="5"/>
+          <w:position w:val="0"/>
+          <w:sz w:val="22"/>
+          <w:shd w:fill="auto" w:val="clear"/>
+        </w:rPr>
+      </w:pPr>
+      <w:r>
+        <w:rPr>
+          <w:rFonts w:ascii="Calibri" w:hAnsi="Calibri" w:cs="Calibri" w:eastAsia="Calibri"/>
+          <w:color w:val="17365D"/>
+          <w:spacing w:val="5"/>
+          <w:position w:val="0"/>
+          <w:sz w:val="22"/>
+          <w:shd w:fill="auto" w:val="clear"/>
+        </w:rPr>
+        <w:t xml:space="preserve">VIX-1140 Tooltip for the Nudge has Milliseconds spelt as Miniseconds</w:t>
+      </w:r>
+    </w:p>
+    <w:p>
+      <w:pPr>
+        <w:numPr>
+          <w:ilvl w:val="0"/>
+          <w:numId w:val="6"/>
+        </w:numPr>
+        <w:spacing w:before="0" w:after="300" w:line="240"/>
+        <w:ind w:right="0" w:left="720" w:hanging="360"/>
+        <w:jc w:val="left"/>
+        <w:rPr>
+          <w:rFonts w:ascii="Calibri" w:hAnsi="Calibri" w:cs="Calibri" w:eastAsia="Calibri"/>
+          <w:color w:val="17365D"/>
+          <w:spacing w:val="5"/>
+          <w:position w:val="0"/>
+          <w:sz w:val="22"/>
+          <w:shd w:fill="auto" w:val="clear"/>
+        </w:rPr>
+      </w:pPr>
+      <w:r>
+        <w:rPr>
+          <w:rFonts w:ascii="Calibri" w:hAnsi="Calibri" w:cs="Calibri" w:eastAsia="Calibri"/>
+          <w:color w:val="17365D"/>
+          <w:spacing w:val="5"/>
+          <w:position w:val="0"/>
+          <w:sz w:val="22"/>
+          <w:shd w:fill="auto" w:val="clear"/>
+        </w:rPr>
+        <w:t xml:space="preserve">VIX-1138 Unable to ZIP up the Default profile when no other profiles have been created.</w:t>
+      </w:r>
+    </w:p>
+    <w:p>
+      <w:pPr>
+        <w:numPr>
+          <w:ilvl w:val="0"/>
+          <w:numId w:val="6"/>
+        </w:numPr>
+        <w:spacing w:before="0" w:after="300" w:line="240"/>
+        <w:ind w:right="0" w:left="720" w:hanging="360"/>
+        <w:jc w:val="left"/>
+        <w:rPr>
+          <w:rFonts w:ascii="Calibri" w:hAnsi="Calibri" w:cs="Calibri" w:eastAsia="Calibri"/>
+          <w:color w:val="17365D"/>
+          <w:spacing w:val="5"/>
+          <w:position w:val="0"/>
+          <w:sz w:val="22"/>
+          <w:shd w:fill="auto" w:val="clear"/>
+        </w:rPr>
+      </w:pPr>
+      <w:r>
+        <w:rPr>
+          <w:rFonts w:ascii="Calibri" w:hAnsi="Calibri" w:cs="Calibri" w:eastAsia="Calibri"/>
+          <w:color w:val="17365D"/>
+          <w:spacing w:val="5"/>
+          <w:position w:val="0"/>
+          <w:sz w:val="22"/>
+          <w:shd w:fill="auto" w:val="clear"/>
+        </w:rPr>
+        <w:t xml:space="preserve">VIX-1133 error when opening a sequence</w:t>
+      </w:r>
+    </w:p>
+    <w:p>
+      <w:pPr>
+        <w:numPr>
+          <w:ilvl w:val="0"/>
+          <w:numId w:val="6"/>
+        </w:numPr>
+        <w:spacing w:before="0" w:after="300" w:line="240"/>
+        <w:ind w:right="0" w:left="720" w:hanging="360"/>
+        <w:jc w:val="left"/>
+        <w:rPr>
+          <w:rFonts w:ascii="Calibri" w:hAnsi="Calibri" w:cs="Calibri" w:eastAsia="Calibri"/>
+          <w:color w:val="17365D"/>
+          <w:spacing w:val="5"/>
+          <w:position w:val="0"/>
+          <w:sz w:val="22"/>
+          <w:shd w:fill="auto" w:val="clear"/>
+        </w:rPr>
+      </w:pPr>
+      <w:r>
+        <w:rPr>
+          <w:rFonts w:ascii="Calibri" w:hAnsi="Calibri" w:cs="Calibri" w:eastAsia="Calibri"/>
+          <w:color w:val="17365D"/>
+          <w:spacing w:val="5"/>
+          <w:position w:val="0"/>
+          <w:sz w:val="22"/>
+          <w:shd w:fill="auto" w:val="clear"/>
+        </w:rPr>
+        <w:t xml:space="preserve">VIX-1130 Paste Effect To Marks</w:t>
+      </w:r>
+    </w:p>
+    <w:p>
+      <w:pPr>
+        <w:numPr>
+          <w:ilvl w:val="0"/>
+          <w:numId w:val="6"/>
+        </w:numPr>
+        <w:spacing w:before="0" w:after="300" w:line="240"/>
+        <w:ind w:right="0" w:left="720" w:hanging="360"/>
+        <w:jc w:val="left"/>
+        <w:rPr>
+          <w:rFonts w:ascii="Calibri" w:hAnsi="Calibri" w:cs="Calibri" w:eastAsia="Calibri"/>
+          <w:color w:val="17365D"/>
+          <w:spacing w:val="5"/>
+          <w:position w:val="0"/>
+          <w:sz w:val="22"/>
+          <w:shd w:fill="auto" w:val="clear"/>
+        </w:rPr>
+      </w:pPr>
+      <w:r>
+        <w:rPr>
+          <w:rFonts w:ascii="Calibri" w:hAnsi="Calibri" w:cs="Calibri" w:eastAsia="Calibri"/>
+          <w:color w:val="17365D"/>
+          <w:spacing w:val="5"/>
+          <w:position w:val="0"/>
+          <w:sz w:val="22"/>
+          <w:shd w:fill="auto" w:val="clear"/>
+        </w:rPr>
+        <w:t xml:space="preserve">VIX-1129 Create a Shockwave type effect</w:t>
+      </w:r>
+    </w:p>
+    <w:p>
+      <w:pPr>
+        <w:numPr>
+          <w:ilvl w:val="0"/>
+          <w:numId w:val="6"/>
+        </w:numPr>
+        <w:spacing w:before="0" w:after="300" w:line="240"/>
+        <w:ind w:right="0" w:left="720" w:hanging="360"/>
+        <w:jc w:val="left"/>
+        <w:rPr>
+          <w:rFonts w:ascii="Calibri" w:hAnsi="Calibri" w:cs="Calibri" w:eastAsia="Calibri"/>
+          <w:color w:val="17365D"/>
+          <w:spacing w:val="5"/>
+          <w:position w:val="0"/>
+          <w:sz w:val="22"/>
+          <w:shd w:fill="auto" w:val="clear"/>
+        </w:rPr>
+      </w:pPr>
+      <w:r>
+        <w:rPr>
+          <w:rFonts w:ascii="Calibri" w:hAnsi="Calibri" w:cs="Calibri" w:eastAsia="Calibri"/>
+          <w:color w:val="17365D"/>
+          <w:spacing w:val="5"/>
+          <w:position w:val="0"/>
+          <w:sz w:val="22"/>
+          <w:shd w:fill="auto" w:val="clear"/>
+        </w:rPr>
+        <w:t xml:space="preserve">VIX-1128 Context Menu in the Link Elements Form is not the Dark Theme</w:t>
+      </w:r>
+    </w:p>
+    <w:p>
+      <w:pPr>
+        <w:numPr>
+          <w:ilvl w:val="0"/>
+          <w:numId w:val="6"/>
+        </w:numPr>
+        <w:spacing w:before="0" w:after="300" w:line="240"/>
+        <w:ind w:right="0" w:left="720" w:hanging="360"/>
+        <w:jc w:val="left"/>
+        <w:rPr>
+          <w:rFonts w:ascii="Calibri" w:hAnsi="Calibri" w:cs="Calibri" w:eastAsia="Calibri"/>
+          <w:color w:val="17365D"/>
+          <w:spacing w:val="5"/>
+          <w:position w:val="0"/>
+          <w:sz w:val="22"/>
+          <w:shd w:fill="auto" w:val="clear"/>
+        </w:rPr>
+      </w:pPr>
+      <w:r>
+        <w:rPr>
+          <w:rFonts w:ascii="Calibri" w:hAnsi="Calibri" w:cs="Calibri" w:eastAsia="Calibri"/>
+          <w:color w:val="17365D"/>
+          <w:spacing w:val="5"/>
+          <w:position w:val="0"/>
+          <w:sz w:val="22"/>
+          <w:shd w:fill="auto" w:val="clear"/>
+        </w:rPr>
+        <w:t xml:space="preserve">VIX-1125 Control+Click Cloning doesn't copy layer</w:t>
+      </w:r>
+    </w:p>
+    <w:p>
+      <w:pPr>
+        <w:numPr>
+          <w:ilvl w:val="0"/>
+          <w:numId w:val="6"/>
+        </w:numPr>
+        <w:spacing w:before="0" w:after="300" w:line="240"/>
+        <w:ind w:right="0" w:left="720" w:hanging="360"/>
+        <w:jc w:val="left"/>
+        <w:rPr>
+          <w:rFonts w:ascii="Calibri" w:hAnsi="Calibri" w:cs="Calibri" w:eastAsia="Calibri"/>
+          <w:color w:val="17365D"/>
+          <w:spacing w:val="5"/>
+          <w:position w:val="0"/>
+          <w:sz w:val="22"/>
+          <w:shd w:fill="auto" w:val="clear"/>
+        </w:rPr>
+      </w:pPr>
+      <w:r>
+        <w:rPr>
+          <w:rFonts w:ascii="Calibri" w:hAnsi="Calibri" w:cs="Calibri" w:eastAsia="Calibri"/>
+          <w:color w:val="17365D"/>
+          <w:spacing w:val="5"/>
+          <w:position w:val="0"/>
+          <w:sz w:val="22"/>
+          <w:shd w:fill="auto" w:val="clear"/>
+        </w:rPr>
+        <w:t xml:space="preserve">VIX-1124 Sequence Editor Context Menu Paste Icon</w:t>
+      </w:r>
+    </w:p>
+    <w:p>
+      <w:pPr>
+        <w:numPr>
+          <w:ilvl w:val="0"/>
+          <w:numId w:val="6"/>
+        </w:numPr>
+        <w:spacing w:before="0" w:after="300" w:line="240"/>
+        <w:ind w:right="0" w:left="720" w:hanging="360"/>
+        <w:jc w:val="left"/>
+        <w:rPr>
+          <w:rFonts w:ascii="Calibri" w:hAnsi="Calibri" w:cs="Calibri" w:eastAsia="Calibri"/>
+          <w:color w:val="17365D"/>
+          <w:spacing w:val="5"/>
+          <w:position w:val="0"/>
+          <w:sz w:val="22"/>
+          <w:shd w:fill="auto" w:val="clear"/>
+        </w:rPr>
+      </w:pPr>
+      <w:r>
+        <w:rPr>
+          <w:rFonts w:ascii="Calibri" w:hAnsi="Calibri" w:cs="Calibri" w:eastAsia="Calibri"/>
+          <w:color w:val="17365D"/>
+          <w:spacing w:val="5"/>
+          <w:position w:val="0"/>
+          <w:sz w:val="22"/>
+          <w:shd w:fill="auto" w:val="clear"/>
+        </w:rPr>
+        <w:t xml:space="preserve">VIX-1121 Some of the effects that support Location does not retain the hidden String Orientation when loading sequence</w:t>
+      </w:r>
+    </w:p>
+    <w:p>
+      <w:pPr>
+        <w:numPr>
+          <w:ilvl w:val="0"/>
+          <w:numId w:val="6"/>
+        </w:numPr>
+        <w:spacing w:before="0" w:after="300" w:line="240"/>
+        <w:ind w:right="0" w:left="720" w:hanging="360"/>
+        <w:jc w:val="left"/>
+        <w:rPr>
+          <w:rFonts w:ascii="Calibri" w:hAnsi="Calibri" w:cs="Calibri" w:eastAsia="Calibri"/>
+          <w:color w:val="17365D"/>
+          <w:spacing w:val="5"/>
+          <w:position w:val="0"/>
+          <w:sz w:val="22"/>
+          <w:shd w:fill="auto" w:val="clear"/>
+        </w:rPr>
+      </w:pPr>
+      <w:r>
+        <w:rPr>
+          <w:rFonts w:ascii="Calibri" w:hAnsi="Calibri" w:cs="Calibri" w:eastAsia="Calibri"/>
+          <w:color w:val="17365D"/>
+          <w:spacing w:val="5"/>
+          <w:position w:val="0"/>
+          <w:sz w:val="22"/>
+          <w:shd w:fill="auto" w:val="clear"/>
+        </w:rPr>
+        <w:t xml:space="preserve">VIX-1117 Mega Tree Setup Control form redesign</w:t>
+      </w:r>
+    </w:p>
+    <w:p>
+      <w:pPr>
+        <w:numPr>
+          <w:ilvl w:val="0"/>
+          <w:numId w:val="6"/>
+        </w:numPr>
+        <w:spacing w:before="0" w:after="300" w:line="240"/>
+        <w:ind w:right="0" w:left="720" w:hanging="360"/>
+        <w:jc w:val="left"/>
+        <w:rPr>
+          <w:rFonts w:ascii="Calibri" w:hAnsi="Calibri" w:cs="Calibri" w:eastAsia="Calibri"/>
+          <w:color w:val="17365D"/>
+          <w:spacing w:val="5"/>
+          <w:position w:val="0"/>
+          <w:sz w:val="22"/>
+          <w:shd w:fill="auto" w:val="clear"/>
+        </w:rPr>
+      </w:pPr>
+      <w:r>
+        <w:rPr>
+          <w:rFonts w:ascii="Calibri" w:hAnsi="Calibri" w:cs="Calibri" w:eastAsia="Calibri"/>
+          <w:color w:val="17365D"/>
+          <w:spacing w:val="5"/>
+          <w:position w:val="0"/>
+          <w:sz w:val="22"/>
+          <w:shd w:fill="auto" w:val="clear"/>
+        </w:rPr>
+        <w:t xml:space="preserve">VIX-1116 Add degree offset to preview Megatree</w:t>
+      </w:r>
+    </w:p>
+    <w:p>
+      <w:pPr>
+        <w:numPr>
+          <w:ilvl w:val="0"/>
+          <w:numId w:val="6"/>
+        </w:numPr>
+        <w:spacing w:before="0" w:after="300" w:line="240"/>
+        <w:ind w:right="0" w:left="720" w:hanging="360"/>
+        <w:jc w:val="left"/>
+        <w:rPr>
+          <w:rFonts w:ascii="Calibri" w:hAnsi="Calibri" w:cs="Calibri" w:eastAsia="Calibri"/>
+          <w:color w:val="17365D"/>
+          <w:spacing w:val="5"/>
+          <w:position w:val="0"/>
+          <w:sz w:val="22"/>
+          <w:shd w:fill="auto" w:val="clear"/>
+        </w:rPr>
+      </w:pPr>
+      <w:r>
+        <w:rPr>
+          <w:rFonts w:ascii="Calibri" w:hAnsi="Calibri" w:cs="Calibri" w:eastAsia="Calibri"/>
+          <w:color w:val="17365D"/>
+          <w:spacing w:val="5"/>
+          <w:position w:val="0"/>
+          <w:sz w:val="22"/>
+          <w:shd w:fill="auto" w:val="clear"/>
+        </w:rPr>
+        <w:t xml:space="preserve">VIX-1114 Add audio support to Firework effect</w:t>
+      </w:r>
+    </w:p>
+    <w:p>
+      <w:pPr>
+        <w:numPr>
+          <w:ilvl w:val="0"/>
+          <w:numId w:val="6"/>
+        </w:numPr>
+        <w:spacing w:before="0" w:after="300" w:line="240"/>
+        <w:ind w:right="0" w:left="720" w:hanging="360"/>
+        <w:jc w:val="left"/>
+        <w:rPr>
+          <w:rFonts w:ascii="Calibri" w:hAnsi="Calibri" w:cs="Calibri" w:eastAsia="Calibri"/>
+          <w:color w:val="17365D"/>
+          <w:spacing w:val="5"/>
+          <w:position w:val="0"/>
+          <w:sz w:val="22"/>
+          <w:shd w:fill="auto" w:val="clear"/>
+        </w:rPr>
+      </w:pPr>
+      <w:r>
+        <w:rPr>
+          <w:rFonts w:ascii="Calibri" w:hAnsi="Calibri" w:cs="Calibri" w:eastAsia="Calibri"/>
+          <w:color w:val="17365D"/>
+          <w:spacing w:val="5"/>
+          <w:position w:val="0"/>
+          <w:sz w:val="22"/>
+          <w:shd w:fill="auto" w:val="clear"/>
+        </w:rPr>
+        <w:t xml:space="preserve">VIX-1112 Pixel Grid intial lights per string incorrectly displayed</w:t>
+      </w:r>
+    </w:p>
+    <w:p>
+      <w:pPr>
+        <w:numPr>
+          <w:ilvl w:val="0"/>
+          <w:numId w:val="6"/>
+        </w:numPr>
+        <w:spacing w:before="0" w:after="300" w:line="240"/>
+        <w:ind w:right="0" w:left="720" w:hanging="360"/>
+        <w:jc w:val="left"/>
+        <w:rPr>
+          <w:rFonts w:ascii="Calibri" w:hAnsi="Calibri" w:cs="Calibri" w:eastAsia="Calibri"/>
+          <w:color w:val="17365D"/>
+          <w:spacing w:val="5"/>
+          <w:position w:val="0"/>
+          <w:sz w:val="22"/>
+          <w:shd w:fill="auto" w:val="clear"/>
+        </w:rPr>
+      </w:pPr>
+      <w:r>
+        <w:rPr>
+          <w:rFonts w:ascii="Calibri" w:hAnsi="Calibri" w:cs="Calibri" w:eastAsia="Calibri"/>
+          <w:color w:val="17365D"/>
+          <w:spacing w:val="5"/>
+          <w:position w:val="0"/>
+          <w:sz w:val="22"/>
+          <w:shd w:fill="auto" w:val="clear"/>
+        </w:rPr>
+        <w:t xml:space="preserve">VIX-1111 Preview Points not displaying correctly (Arch, Pixel Grid)</w:t>
+      </w:r>
+    </w:p>
+    <w:p>
+      <w:pPr>
+        <w:numPr>
+          <w:ilvl w:val="0"/>
+          <w:numId w:val="6"/>
+        </w:numPr>
+        <w:spacing w:before="0" w:after="300" w:line="240"/>
+        <w:ind w:right="0" w:left="720" w:hanging="360"/>
+        <w:jc w:val="left"/>
+        <w:rPr>
+          <w:rFonts w:ascii="Calibri" w:hAnsi="Calibri" w:cs="Calibri" w:eastAsia="Calibri"/>
+          <w:color w:val="17365D"/>
+          <w:spacing w:val="5"/>
+          <w:position w:val="0"/>
+          <w:sz w:val="22"/>
+          <w:shd w:fill="auto" w:val="clear"/>
+        </w:rPr>
+      </w:pPr>
+      <w:r>
+        <w:rPr>
+          <w:rFonts w:ascii="Calibri" w:hAnsi="Calibri" w:cs="Calibri" w:eastAsia="Calibri"/>
+          <w:color w:val="17365D"/>
+          <w:spacing w:val="5"/>
+          <w:position w:val="0"/>
+          <w:sz w:val="22"/>
+          <w:shd w:fill="auto" w:val="clear"/>
+        </w:rPr>
+        <w:t xml:space="preserve">VIX-1109 Clean up a few left over memory issues.</w:t>
+      </w:r>
+    </w:p>
+    <w:p>
+      <w:pPr>
+        <w:numPr>
+          <w:ilvl w:val="0"/>
+          <w:numId w:val="6"/>
+        </w:numPr>
+        <w:spacing w:before="0" w:after="300" w:line="240"/>
+        <w:ind w:right="0" w:left="720" w:hanging="360"/>
+        <w:jc w:val="left"/>
+        <w:rPr>
+          <w:rFonts w:ascii="Calibri" w:hAnsi="Calibri" w:cs="Calibri" w:eastAsia="Calibri"/>
+          <w:color w:val="17365D"/>
+          <w:spacing w:val="5"/>
+          <w:position w:val="0"/>
+          <w:sz w:val="22"/>
+          <w:shd w:fill="auto" w:val="clear"/>
+        </w:rPr>
+      </w:pPr>
+      <w:r>
+        <w:rPr>
+          <w:rFonts w:ascii="Calibri" w:hAnsi="Calibri" w:cs="Calibri" w:eastAsia="Calibri"/>
+          <w:color w:val="17365D"/>
+          <w:spacing w:val="5"/>
+          <w:position w:val="0"/>
+          <w:sz w:val="22"/>
+          <w:shd w:fill="auto" w:val="clear"/>
+        </w:rPr>
+        <w:t xml:space="preserve">VIX-1107 Issue with Meteor effect when Meteor direction is set to Random Direction</w:t>
+      </w:r>
+    </w:p>
+    <w:p>
+      <w:pPr>
+        <w:numPr>
+          <w:ilvl w:val="0"/>
+          <w:numId w:val="6"/>
+        </w:numPr>
+        <w:spacing w:before="0" w:after="300" w:line="240"/>
+        <w:ind w:right="0" w:left="720" w:hanging="360"/>
+        <w:jc w:val="left"/>
+        <w:rPr>
+          <w:rFonts w:ascii="Calibri" w:hAnsi="Calibri" w:cs="Calibri" w:eastAsia="Calibri"/>
+          <w:color w:val="17365D"/>
+          <w:spacing w:val="5"/>
+          <w:position w:val="0"/>
+          <w:sz w:val="22"/>
+          <w:shd w:fill="auto" w:val="clear"/>
+        </w:rPr>
+      </w:pPr>
+      <w:r>
+        <w:rPr>
+          <w:rFonts w:ascii="Calibri" w:hAnsi="Calibri" w:cs="Calibri" w:eastAsia="Calibri"/>
+          <w:color w:val="17365D"/>
+          <w:spacing w:val="5"/>
+          <w:position w:val="0"/>
+          <w:sz w:val="22"/>
+          <w:shd w:fill="auto" w:val="clear"/>
+        </w:rPr>
+        <w:t xml:space="preserve">VIX-1106 Typo RainBow vs Rainbow</w:t>
+      </w:r>
+    </w:p>
+    <w:p>
+      <w:pPr>
+        <w:numPr>
+          <w:ilvl w:val="0"/>
+          <w:numId w:val="6"/>
+        </w:numPr>
+        <w:spacing w:before="0" w:after="300" w:line="240"/>
+        <w:ind w:right="0" w:left="720" w:hanging="360"/>
+        <w:jc w:val="left"/>
+        <w:rPr>
+          <w:rFonts w:ascii="Calibri" w:hAnsi="Calibri" w:cs="Calibri" w:eastAsia="Calibri"/>
+          <w:color w:val="17365D"/>
+          <w:spacing w:val="5"/>
+          <w:position w:val="0"/>
+          <w:sz w:val="22"/>
+          <w:shd w:fill="auto" w:val="clear"/>
+        </w:rPr>
+      </w:pPr>
+      <w:r>
+        <w:rPr>
+          <w:rFonts w:ascii="Calibri" w:hAnsi="Calibri" w:cs="Calibri" w:eastAsia="Calibri"/>
+          <w:color w:val="17365D"/>
+          <w:spacing w:val="5"/>
+          <w:position w:val="0"/>
+          <w:sz w:val="22"/>
+          <w:shd w:fill="auto" w:val="clear"/>
+        </w:rPr>
+        <w:t xml:space="preserve">VIX-1105 Intensity overlay on Twinkle effect not working as expected</w:t>
+      </w:r>
+    </w:p>
+    <w:p>
+      <w:pPr>
+        <w:numPr>
+          <w:ilvl w:val="0"/>
+          <w:numId w:val="6"/>
+        </w:numPr>
+        <w:spacing w:before="0" w:after="300" w:line="240"/>
+        <w:ind w:right="0" w:left="720" w:hanging="360"/>
+        <w:jc w:val="left"/>
+        <w:rPr>
+          <w:rFonts w:ascii="Calibri" w:hAnsi="Calibri" w:cs="Calibri" w:eastAsia="Calibri"/>
+          <w:color w:val="17365D"/>
+          <w:spacing w:val="5"/>
+          <w:position w:val="0"/>
+          <w:sz w:val="22"/>
+          <w:shd w:fill="auto" w:val="clear"/>
+        </w:rPr>
+      </w:pPr>
+      <w:r>
+        <w:rPr>
+          <w:rFonts w:ascii="Calibri" w:hAnsi="Calibri" w:cs="Calibri" w:eastAsia="Calibri"/>
+          <w:color w:val="17365D"/>
+          <w:spacing w:val="5"/>
+          <w:position w:val="0"/>
+          <w:sz w:val="22"/>
+          <w:shd w:fill="auto" w:val="clear"/>
+        </w:rPr>
+        <w:t xml:space="preserve">VIX-1102 Video doesn't play at proper speed</w:t>
+      </w:r>
+    </w:p>
+    <w:p>
+      <w:pPr>
+        <w:numPr>
+          <w:ilvl w:val="0"/>
+          <w:numId w:val="6"/>
+        </w:numPr>
+        <w:spacing w:before="0" w:after="300" w:line="240"/>
+        <w:ind w:right="0" w:left="720" w:hanging="360"/>
+        <w:jc w:val="left"/>
+        <w:rPr>
+          <w:rFonts w:ascii="Calibri" w:hAnsi="Calibri" w:cs="Calibri" w:eastAsia="Calibri"/>
+          <w:color w:val="17365D"/>
+          <w:spacing w:val="5"/>
+          <w:position w:val="0"/>
+          <w:sz w:val="22"/>
+          <w:shd w:fill="auto" w:val="clear"/>
+        </w:rPr>
+      </w:pPr>
+      <w:r>
+        <w:rPr>
+          <w:rFonts w:ascii="Calibri" w:hAnsi="Calibri" w:cs="Calibri" w:eastAsia="Calibri"/>
+          <w:color w:val="17365D"/>
+          <w:spacing w:val="5"/>
+          <w:position w:val="0"/>
+          <w:sz w:val="22"/>
+          <w:shd w:fill="auto" w:val="clear"/>
+        </w:rPr>
+        <w:t xml:space="preserve">VIX-1101 Window name not intuative</w:t>
+      </w:r>
+    </w:p>
+    <w:p>
+      <w:pPr>
+        <w:numPr>
+          <w:ilvl w:val="0"/>
+          <w:numId w:val="6"/>
+        </w:numPr>
+        <w:spacing w:before="0" w:after="300" w:line="240"/>
+        <w:ind w:right="0" w:left="720" w:hanging="360"/>
+        <w:jc w:val="left"/>
+        <w:rPr>
+          <w:rFonts w:ascii="Calibri" w:hAnsi="Calibri" w:cs="Calibri" w:eastAsia="Calibri"/>
+          <w:color w:val="17365D"/>
+          <w:spacing w:val="5"/>
+          <w:position w:val="0"/>
+          <w:sz w:val="22"/>
+          <w:shd w:fill="auto" w:val="clear"/>
+        </w:rPr>
+      </w:pPr>
+      <w:r>
+        <w:rPr>
+          <w:rFonts w:ascii="Calibri" w:hAnsi="Calibri" w:cs="Calibri" w:eastAsia="Calibri"/>
+          <w:color w:val="17365D"/>
+          <w:spacing w:val="5"/>
+          <w:position w:val="0"/>
+          <w:sz w:val="22"/>
+          <w:shd w:fill="auto" w:val="clear"/>
+        </w:rPr>
+        <w:t xml:space="preserve">VIX-1099 Snowflake Effect gets stuck</w:t>
+      </w:r>
+    </w:p>
+    <w:p>
+      <w:pPr>
+        <w:numPr>
+          <w:ilvl w:val="0"/>
+          <w:numId w:val="6"/>
+        </w:numPr>
+        <w:spacing w:before="0" w:after="300" w:line="240"/>
+        <w:ind w:right="0" w:left="720" w:hanging="360"/>
+        <w:jc w:val="left"/>
+        <w:rPr>
+          <w:rFonts w:ascii="Calibri" w:hAnsi="Calibri" w:cs="Calibri" w:eastAsia="Calibri"/>
+          <w:color w:val="17365D"/>
+          <w:spacing w:val="5"/>
+          <w:position w:val="0"/>
+          <w:sz w:val="22"/>
+          <w:shd w:fill="auto" w:val="clear"/>
+        </w:rPr>
+      </w:pPr>
+      <w:r>
+        <w:rPr>
+          <w:rFonts w:ascii="Calibri" w:hAnsi="Calibri" w:cs="Calibri" w:eastAsia="Calibri"/>
+          <w:color w:val="17365D"/>
+          <w:spacing w:val="5"/>
+          <w:position w:val="0"/>
+          <w:sz w:val="22"/>
+          <w:shd w:fill="auto" w:val="clear"/>
+        </w:rPr>
+        <w:t xml:space="preserve">VIX-1097 Butterfly and Bars effect both have location based rendering issues.</w:t>
+      </w:r>
+    </w:p>
+    <w:p>
+      <w:pPr>
+        <w:numPr>
+          <w:ilvl w:val="0"/>
+          <w:numId w:val="6"/>
+        </w:numPr>
+        <w:spacing w:before="0" w:after="300" w:line="240"/>
+        <w:ind w:right="0" w:left="720" w:hanging="360"/>
+        <w:jc w:val="left"/>
+        <w:rPr>
+          <w:rFonts w:ascii="Calibri" w:hAnsi="Calibri" w:cs="Calibri" w:eastAsia="Calibri"/>
+          <w:color w:val="17365D"/>
+          <w:spacing w:val="5"/>
+          <w:position w:val="0"/>
+          <w:sz w:val="22"/>
+          <w:shd w:fill="auto" w:val="clear"/>
+        </w:rPr>
+      </w:pPr>
+      <w:r>
+        <w:rPr>
+          <w:rFonts w:ascii="Calibri" w:hAnsi="Calibri" w:cs="Calibri" w:eastAsia="Calibri"/>
+          <w:color w:val="17365D"/>
+          <w:spacing w:val="5"/>
+          <w:position w:val="0"/>
+          <w:sz w:val="22"/>
+          <w:shd w:fill="auto" w:val="clear"/>
+        </w:rPr>
+        <w:t xml:space="preserve">VIX-1096 Maintain Circle while drawing ellipse in preview</w:t>
+      </w:r>
+    </w:p>
+    <w:p>
+      <w:pPr>
+        <w:numPr>
+          <w:ilvl w:val="0"/>
+          <w:numId w:val="6"/>
+        </w:numPr>
+        <w:spacing w:before="0" w:after="300" w:line="240"/>
+        <w:ind w:right="0" w:left="720" w:hanging="360"/>
+        <w:jc w:val="left"/>
+        <w:rPr>
+          <w:rFonts w:ascii="Calibri" w:hAnsi="Calibri" w:cs="Calibri" w:eastAsia="Calibri"/>
+          <w:color w:val="17365D"/>
+          <w:spacing w:val="5"/>
+          <w:position w:val="0"/>
+          <w:sz w:val="22"/>
+          <w:shd w:fill="auto" w:val="clear"/>
+        </w:rPr>
+      </w:pPr>
+      <w:r>
+        <w:rPr>
+          <w:rFonts w:ascii="Calibri" w:hAnsi="Calibri" w:cs="Calibri" w:eastAsia="Calibri"/>
+          <w:color w:val="17365D"/>
+          <w:spacing w:val="5"/>
+          <w:position w:val="0"/>
+          <w:sz w:val="22"/>
+          <w:shd w:fill="auto" w:val="clear"/>
+        </w:rPr>
+        <w:t xml:space="preserve">VIX-1095 Effect Names</w:t>
+      </w:r>
+    </w:p>
+    <w:p>
+      <w:pPr>
+        <w:numPr>
+          <w:ilvl w:val="0"/>
+          <w:numId w:val="6"/>
+        </w:numPr>
+        <w:spacing w:before="0" w:after="300" w:line="240"/>
+        <w:ind w:right="0" w:left="720" w:hanging="360"/>
+        <w:jc w:val="left"/>
+        <w:rPr>
+          <w:rFonts w:ascii="Calibri" w:hAnsi="Calibri" w:cs="Calibri" w:eastAsia="Calibri"/>
+          <w:color w:val="17365D"/>
+          <w:spacing w:val="5"/>
+          <w:position w:val="0"/>
+          <w:sz w:val="22"/>
+          <w:shd w:fill="auto" w:val="clear"/>
+        </w:rPr>
+      </w:pPr>
+      <w:r>
+        <w:rPr>
+          <w:rFonts w:ascii="Calibri" w:hAnsi="Calibri" w:cs="Calibri" w:eastAsia="Calibri"/>
+          <w:color w:val="17365D"/>
+          <w:spacing w:val="5"/>
+          <w:position w:val="0"/>
+          <w:sz w:val="22"/>
+          <w:shd w:fill="auto" w:val="clear"/>
+        </w:rPr>
+        <w:t xml:space="preserve">VIX-1092 Add Location support to the Text Effect</w:t>
+      </w:r>
+    </w:p>
+    <w:p>
+      <w:pPr>
+        <w:numPr>
+          <w:ilvl w:val="0"/>
+          <w:numId w:val="6"/>
+        </w:numPr>
+        <w:spacing w:before="0" w:after="300" w:line="240"/>
+        <w:ind w:right="0" w:left="720" w:hanging="360"/>
+        <w:jc w:val="left"/>
+        <w:rPr>
+          <w:rFonts w:ascii="Calibri" w:hAnsi="Calibri" w:cs="Calibri" w:eastAsia="Calibri"/>
+          <w:color w:val="17365D"/>
+          <w:spacing w:val="5"/>
+          <w:position w:val="0"/>
+          <w:sz w:val="22"/>
+          <w:shd w:fill="auto" w:val="clear"/>
+        </w:rPr>
+      </w:pPr>
+      <w:r>
+        <w:rPr>
+          <w:rFonts w:ascii="Calibri" w:hAnsi="Calibri" w:cs="Calibri" w:eastAsia="Calibri"/>
+          <w:color w:val="17365D"/>
+          <w:spacing w:val="5"/>
+          <w:position w:val="0"/>
+          <w:sz w:val="22"/>
+          <w:shd w:fill="auto" w:val="clear"/>
+        </w:rPr>
+        <w:t xml:space="preserve">VIX-1070 Row expansion settings not restoring properly</w:t>
+      </w:r>
+    </w:p>
+    <w:p>
+      <w:pPr>
+        <w:numPr>
+          <w:ilvl w:val="0"/>
+          <w:numId w:val="6"/>
+        </w:numPr>
+        <w:spacing w:before="0" w:after="300" w:line="240"/>
+        <w:ind w:right="0" w:left="720" w:hanging="360"/>
+        <w:jc w:val="left"/>
+        <w:rPr>
+          <w:rFonts w:ascii="Calibri" w:hAnsi="Calibri" w:cs="Calibri" w:eastAsia="Calibri"/>
+          <w:color w:val="17365D"/>
+          <w:spacing w:val="5"/>
+          <w:position w:val="0"/>
+          <w:sz w:val="22"/>
+          <w:shd w:fill="auto" w:val="clear"/>
+        </w:rPr>
+      </w:pPr>
+      <w:r>
+        <w:rPr>
+          <w:rFonts w:ascii="Calibri" w:hAnsi="Calibri" w:cs="Calibri" w:eastAsia="Calibri"/>
+          <w:color w:val="17365D"/>
+          <w:spacing w:val="5"/>
+          <w:position w:val="0"/>
+          <w:sz w:val="22"/>
+          <w:shd w:fill="auto" w:val="clear"/>
+        </w:rPr>
+        <w:t xml:space="preserve">VIX-1049 Close Preview MessageBox Buttons</w:t>
+      </w:r>
+    </w:p>
+    <w:p>
+      <w:pPr>
+        <w:numPr>
+          <w:ilvl w:val="0"/>
+          <w:numId w:val="6"/>
+        </w:numPr>
+        <w:spacing w:before="0" w:after="300" w:line="240"/>
+        <w:ind w:right="0" w:left="720" w:hanging="360"/>
+        <w:jc w:val="left"/>
+        <w:rPr>
+          <w:rFonts w:ascii="Calibri" w:hAnsi="Calibri" w:cs="Calibri" w:eastAsia="Calibri"/>
+          <w:color w:val="17365D"/>
+          <w:spacing w:val="5"/>
+          <w:position w:val="0"/>
+          <w:sz w:val="22"/>
+          <w:shd w:fill="auto" w:val="clear"/>
+        </w:rPr>
+      </w:pPr>
+      <w:r>
+        <w:rPr>
+          <w:rFonts w:ascii="Calibri" w:hAnsi="Calibri" w:cs="Calibri" w:eastAsia="Calibri"/>
+          <w:color w:val="17365D"/>
+          <w:spacing w:val="5"/>
+          <w:position w:val="0"/>
+          <w:sz w:val="22"/>
+          <w:shd w:fill="auto" w:val="clear"/>
+        </w:rPr>
+        <w:t xml:space="preserve">VIX-1031 Vixen2 Import Forms Theme</w:t>
+      </w:r>
+    </w:p>
+    <w:p>
+      <w:pPr>
+        <w:numPr>
+          <w:ilvl w:val="0"/>
+          <w:numId w:val="6"/>
+        </w:numPr>
+        <w:spacing w:before="0" w:after="300" w:line="240"/>
+        <w:ind w:right="0" w:left="720" w:hanging="360"/>
+        <w:jc w:val="left"/>
+        <w:rPr>
+          <w:rFonts w:ascii="Calibri" w:hAnsi="Calibri" w:cs="Calibri" w:eastAsia="Calibri"/>
+          <w:color w:val="17365D"/>
+          <w:spacing w:val="5"/>
+          <w:position w:val="0"/>
+          <w:sz w:val="22"/>
+          <w:shd w:fill="auto" w:val="clear"/>
+        </w:rPr>
+      </w:pPr>
+      <w:r>
+        <w:rPr>
+          <w:rFonts w:ascii="Calibri" w:hAnsi="Calibri" w:cs="Calibri" w:eastAsia="Calibri"/>
+          <w:color w:val="17365D"/>
+          <w:spacing w:val="5"/>
+          <w:position w:val="0"/>
+          <w:sz w:val="22"/>
+          <w:shd w:fill="auto" w:val="clear"/>
+        </w:rPr>
+        <w:t xml:space="preserve">VIX-869 Reversing elements in Setup</w:t>
+      </w:r>
+    </w:p>
+    <w:p>
+      <w:pPr>
+        <w:numPr>
+          <w:ilvl w:val="0"/>
+          <w:numId w:val="6"/>
+        </w:numPr>
+        <w:spacing w:before="0" w:after="300" w:line="240"/>
+        <w:ind w:right="0" w:left="720" w:hanging="360"/>
+        <w:jc w:val="left"/>
+        <w:rPr>
+          <w:rFonts w:ascii="Calibri" w:hAnsi="Calibri" w:cs="Calibri" w:eastAsia="Calibri"/>
+          <w:color w:val="17365D"/>
+          <w:spacing w:val="5"/>
+          <w:position w:val="0"/>
+          <w:sz w:val="22"/>
+          <w:shd w:fill="auto" w:val="clear"/>
+        </w:rPr>
+      </w:pPr>
+      <w:r>
+        <w:rPr>
+          <w:rFonts w:ascii="Calibri" w:hAnsi="Calibri" w:cs="Calibri" w:eastAsia="Calibri"/>
+          <w:color w:val="17365D"/>
+          <w:spacing w:val="5"/>
+          <w:position w:val="0"/>
+          <w:sz w:val="22"/>
+          <w:shd w:fill="auto" w:val="clear"/>
+        </w:rPr>
+        <w:t xml:space="preserve">VIX-672 need ability to change start point for pixel ellipse</w:t>
+      </w:r>
+    </w:p>
+    <w:p>
+      <w:pPr>
+        <w:numPr>
+          <w:ilvl w:val="0"/>
+          <w:numId w:val="6"/>
+        </w:numPr>
+        <w:spacing w:before="0" w:after="300" w:line="240"/>
+        <w:ind w:right="0" w:left="720" w:hanging="360"/>
+        <w:jc w:val="left"/>
+        <w:rPr>
+          <w:rFonts w:ascii="Calibri" w:hAnsi="Calibri" w:cs="Calibri" w:eastAsia="Calibri"/>
+          <w:color w:val="17365D"/>
+          <w:spacing w:val="5"/>
+          <w:position w:val="0"/>
+          <w:sz w:val="22"/>
+          <w:shd w:fill="auto" w:val="clear"/>
+        </w:rPr>
+      </w:pPr>
+      <w:r>
+        <w:rPr>
+          <w:rFonts w:ascii="Calibri" w:hAnsi="Calibri" w:cs="Calibri" w:eastAsia="Calibri"/>
+          <w:color w:val="17365D"/>
+          <w:spacing w:val="5"/>
+          <w:position w:val="0"/>
+          <w:sz w:val="22"/>
+          <w:shd w:fill="auto" w:val="clear"/>
+        </w:rPr>
+        <w:t xml:space="preserve">VIX-670 Expand / Collapse / All</w:t>
+      </w:r>
+    </w:p>
+    <w:p>
+      <w:pPr>
+        <w:numPr>
+          <w:ilvl w:val="0"/>
+          <w:numId w:val="6"/>
+        </w:numPr>
+        <w:spacing w:before="0" w:after="300" w:line="240"/>
+        <w:ind w:right="0" w:left="720" w:hanging="360"/>
+        <w:jc w:val="left"/>
+        <w:rPr>
+          <w:rFonts w:ascii="Calibri" w:hAnsi="Calibri" w:cs="Calibri" w:eastAsia="Calibri"/>
+          <w:color w:val="17365D"/>
+          <w:spacing w:val="5"/>
+          <w:position w:val="0"/>
+          <w:sz w:val="22"/>
+          <w:shd w:fill="auto" w:val="clear"/>
+        </w:rPr>
+      </w:pPr>
+      <w:r>
+        <w:rPr>
+          <w:rFonts w:ascii="Calibri" w:hAnsi="Calibri" w:cs="Calibri" w:eastAsia="Calibri"/>
+          <w:color w:val="17365D"/>
+          <w:spacing w:val="5"/>
+          <w:position w:val="0"/>
+          <w:sz w:val="22"/>
+          <w:shd w:fill="auto" w:val="clear"/>
+        </w:rPr>
+        <w:t xml:space="preserve">VIX-646 sequence editor transport controls</w:t>
+      </w:r>
+    </w:p>
+    <w:p>
+      <w:pPr>
+        <w:numPr>
+          <w:ilvl w:val="0"/>
+          <w:numId w:val="6"/>
+        </w:numPr>
+        <w:spacing w:before="0" w:after="300" w:line="240"/>
+        <w:ind w:right="0" w:left="720" w:hanging="360"/>
+        <w:jc w:val="left"/>
+        <w:rPr>
+          <w:rFonts w:ascii="Calibri" w:hAnsi="Calibri" w:cs="Calibri" w:eastAsia="Calibri"/>
+          <w:color w:val="17365D"/>
+          <w:spacing w:val="5"/>
+          <w:position w:val="0"/>
+          <w:sz w:val="22"/>
+          <w:shd w:fill="auto" w:val="clear"/>
+        </w:rPr>
+      </w:pPr>
+      <w:r>
+        <w:rPr>
+          <w:rFonts w:ascii="Calibri" w:hAnsi="Calibri" w:cs="Calibri" w:eastAsia="Calibri"/>
+          <w:color w:val="17365D"/>
+          <w:spacing w:val="5"/>
+          <w:position w:val="0"/>
+          <w:sz w:val="22"/>
+          <w:shd w:fill="auto" w:val="clear"/>
+        </w:rPr>
+        <w:t xml:space="preserve">VIX-615 set level: multiple discrete colors.</w:t>
+      </w:r>
+    </w:p>
+    <w:p>
+      <w:pPr>
+        <w:spacing w:before="0" w:after="300" w:line="240"/>
+        <w:ind w:right="0" w:left="0" w:firstLine="0"/>
+        <w:jc w:val="left"/>
+        <w:rPr>
+          <w:rFonts w:ascii="Cambria" w:hAnsi="Cambria" w:cs="Cambria" w:eastAsia="Cambria"/>
+          <w:color w:val="17365D"/>
+          <w:spacing w:val="5"/>
+          <w:position w:val="0"/>
+          <w:sz w:val="52"/>
+          <w:shd w:fill="auto" w:val="clear"/>
+        </w:rPr>
+      </w:pPr>
+    </w:p>
+    <w:p>
+      <w:pPr>
+        <w:spacing w:before="0" w:after="300" w:line="240"/>
+        <w:ind w:right="0" w:left="0" w:firstLine="0"/>
+        <w:jc w:val="left"/>
+        <w:rPr>
+          <w:rFonts w:ascii="Cambria" w:hAnsi="Cambria" w:cs="Cambria" w:eastAsia="Cambria"/>
+          <w:color w:val="17365D"/>
+          <w:spacing w:val="5"/>
+          <w:position w:val="0"/>
+          <w:sz w:val="52"/>
+          <w:shd w:fill="auto" w:val="clear"/>
+        </w:rPr>
+      </w:pPr>
+      <w:r>
+        <w:rPr>
+          <w:rFonts w:ascii="Cambria" w:hAnsi="Cambria" w:cs="Cambria" w:eastAsia="Cambria"/>
+          <w:color w:val="17365D"/>
+          <w:spacing w:val="5"/>
+          <w:position w:val="0"/>
+          <w:sz w:val="52"/>
+          <w:shd w:fill="auto" w:val="clear"/>
+        </w:rPr>
+        <w:t xml:space="preserve">Vixen Release Notes - 3.3</w:t>
+      </w:r>
+    </w:p>
+    <w:p>
+      <w:pPr>
+        <w:keepNext w:val="true"/>
+        <w:keepLines w:val="true"/>
+        <w:spacing w:before="480" w:after="0" w:line="276"/>
+        <w:ind w:right="0" w:left="0" w:firstLine="0"/>
+        <w:jc w:val="left"/>
+        <w:rPr>
+          <w:rFonts w:ascii="Cambria" w:hAnsi="Cambria" w:cs="Cambria" w:eastAsia="Cambria"/>
+          <w:b/>
+          <w:color w:val="365F91"/>
+          <w:spacing w:val="0"/>
+          <w:position w:val="0"/>
+          <w:sz w:val="28"/>
+          <w:shd w:fill="auto" w:val="clear"/>
+        </w:rPr>
+      </w:pPr>
+      <w:r>
+        <w:rPr>
+          <w:rFonts w:ascii="Cambria" w:hAnsi="Cambria" w:cs="Cambria" w:eastAsia="Cambria"/>
+          <w:b/>
+          <w:color w:val="365F91"/>
+          <w:spacing w:val="0"/>
+          <w:position w:val="0"/>
+          <w:sz w:val="28"/>
+          <w:shd w:fill="auto" w:val="clear"/>
+        </w:rPr>
+        <w:t xml:space="preserve">Features / Fixes</w:t>
+      </w:r>
+    </w:p>
+    <w:p>
+      <w:pPr>
+        <w:spacing w:before="0" w:after="300" w:line="240"/>
+        <w:ind w:right="0" w:left="0" w:firstLine="0"/>
+        <w:jc w:val="left"/>
         <w:rPr>
           <w:rFonts w:ascii="Cambria" w:hAnsi="Cambria" w:cs="Cambria" w:eastAsia="Cambria"/>
           <w:b/>
@@ -242,38 +1234,7 @@
           <w:sz w:val="26"/>
           <w:shd w:fill="auto" w:val="clear"/>
         </w:rPr>
-        <w:t xml:space="preserve">Installer</w:t>
-      </w:r>
-    </w:p>
-    <w:p>
-      <w:pPr>
-        <w:numPr>
-          <w:ilvl w:val="0"/>
-          <w:numId w:val="6"/>
-        </w:numPr>
-        <w:spacing w:before="0" w:after="300" w:line="240"/>
-        <w:ind w:right="0" w:left="720" w:hanging="360"/>
-        <w:jc w:val="left"/>
-        <w:rPr>
-          <w:rFonts w:ascii="Calibri" w:hAnsi="Calibri" w:cs="Calibri" w:eastAsia="Calibri"/>
-          <w:color w:val="17365D"/>
-          <w:spacing w:val="5"/>
-          <w:position w:val="0"/>
-          <w:sz w:val="22"/>
-          <w:shd w:fill="auto" w:val="clear"/>
-        </w:rPr>
-      </w:pPr>
-      <w:r>
-        <w:rPr>
-          <w:rFonts w:ascii="Calibri" w:hAnsi="Calibri" w:cs="Calibri" w:eastAsia="Calibri"/>
-          <w:color w:val="17365D"/>
-          <w:spacing w:val="5"/>
-          <w:position w:val="0"/>
-          <w:sz w:val="22"/>
-          <w:shd w:fill="auto" w:val="clear"/>
-        </w:rPr>
-        <w:t xml:space="preserve">Changes to handle installs on Win 10 and not try to install .NET 4.5.2 as Win 10 comes with 4.6.Many usability enhancements and general UI polish.</w:t>
-      </w:r>
+      </w:pPr>
     </w:p>
     <w:p>
       <w:pPr>
@@ -300,6 +1261,151 @@
           <w:sz w:val="26"/>
           <w:shd w:fill="auto" w:val="clear"/>
         </w:rPr>
+        <w:t xml:space="preserve">General</w:t>
+      </w:r>
+    </w:p>
+    <w:p>
+      <w:pPr>
+        <w:numPr>
+          <w:ilvl w:val="0"/>
+          <w:numId w:val="10"/>
+        </w:numPr>
+        <w:spacing w:before="0" w:after="300" w:line="240"/>
+        <w:ind w:right="0" w:left="720" w:hanging="360"/>
+        <w:jc w:val="left"/>
+        <w:rPr>
+          <w:rFonts w:ascii="Calibri" w:hAnsi="Calibri" w:cs="Calibri" w:eastAsia="Calibri"/>
+          <w:color w:val="17365D"/>
+          <w:spacing w:val="5"/>
+          <w:position w:val="0"/>
+          <w:sz w:val="22"/>
+          <w:shd w:fill="auto" w:val="clear"/>
+        </w:rPr>
+      </w:pPr>
+      <w:r>
+        <w:rPr>
+          <w:rFonts w:ascii="Calibri" w:hAnsi="Calibri" w:cs="Calibri" w:eastAsia="Calibri"/>
+          <w:color w:val="17365D"/>
+          <w:spacing w:val="5"/>
+          <w:position w:val="0"/>
+          <w:sz w:val="22"/>
+          <w:shd w:fill="auto" w:val="clear"/>
+        </w:rPr>
+        <w:t xml:space="preserve">Improvements to handle high DPI displays better.</w:t>
+      </w:r>
+    </w:p>
+    <w:p>
+      <w:pPr>
+        <w:numPr>
+          <w:ilvl w:val="0"/>
+          <w:numId w:val="10"/>
+        </w:numPr>
+        <w:spacing w:before="0" w:after="300" w:line="240"/>
+        <w:ind w:right="0" w:left="720" w:hanging="360"/>
+        <w:jc w:val="left"/>
+        <w:rPr>
+          <w:rFonts w:ascii="Calibri" w:hAnsi="Calibri" w:cs="Calibri" w:eastAsia="Calibri"/>
+          <w:color w:val="17365D"/>
+          <w:spacing w:val="5"/>
+          <w:position w:val="0"/>
+          <w:sz w:val="22"/>
+          <w:shd w:fill="auto" w:val="clear"/>
+        </w:rPr>
+      </w:pPr>
+      <w:r>
+        <w:rPr>
+          <w:rFonts w:ascii="Calibri" w:hAnsi="Calibri" w:cs="Calibri" w:eastAsia="Calibri"/>
+          <w:color w:val="17365D"/>
+          <w:spacing w:val="5"/>
+          <w:position w:val="0"/>
+          <w:sz w:val="22"/>
+          <w:shd w:fill="auto" w:val="clear"/>
+        </w:rPr>
+        <w:t xml:space="preserve">Many usability enhancements and general UI polish.</w:t>
+      </w:r>
+    </w:p>
+    <w:p>
+      <w:pPr>
+        <w:spacing w:before="0" w:after="300" w:line="240"/>
+        <w:ind w:right="0" w:left="0" w:firstLine="0"/>
+        <w:jc w:val="left"/>
+        <w:rPr>
+          <w:rFonts w:ascii="Calibri" w:hAnsi="Calibri" w:cs="Calibri" w:eastAsia="Calibri"/>
+          <w:color w:val="17365D"/>
+          <w:spacing w:val="5"/>
+          <w:position w:val="0"/>
+          <w:sz w:val="22"/>
+          <w:shd w:fill="auto" w:val="clear"/>
+        </w:rPr>
+      </w:pPr>
+      <w:r>
+        <w:rPr>
+          <w:rFonts w:ascii="Cambria" w:hAnsi="Cambria" w:cs="Cambria" w:eastAsia="Cambria"/>
+          <w:b/>
+          <w:color w:val="4F81BD"/>
+          <w:spacing w:val="0"/>
+          <w:position w:val="0"/>
+          <w:sz w:val="26"/>
+          <w:shd w:fill="auto" w:val="clear"/>
+        </w:rPr>
+        <w:t xml:space="preserve">Installer</w:t>
+      </w:r>
+    </w:p>
+    <w:p>
+      <w:pPr>
+        <w:numPr>
+          <w:ilvl w:val="0"/>
+          <w:numId w:val="12"/>
+        </w:numPr>
+        <w:spacing w:before="0" w:after="300" w:line="240"/>
+        <w:ind w:right="0" w:left="720" w:hanging="360"/>
+        <w:jc w:val="left"/>
+        <w:rPr>
+          <w:rFonts w:ascii="Calibri" w:hAnsi="Calibri" w:cs="Calibri" w:eastAsia="Calibri"/>
+          <w:color w:val="17365D"/>
+          <w:spacing w:val="5"/>
+          <w:position w:val="0"/>
+          <w:sz w:val="22"/>
+          <w:shd w:fill="auto" w:val="clear"/>
+        </w:rPr>
+      </w:pPr>
+      <w:r>
+        <w:rPr>
+          <w:rFonts w:ascii="Calibri" w:hAnsi="Calibri" w:cs="Calibri" w:eastAsia="Calibri"/>
+          <w:color w:val="17365D"/>
+          <w:spacing w:val="5"/>
+          <w:position w:val="0"/>
+          <w:sz w:val="22"/>
+          <w:shd w:fill="auto" w:val="clear"/>
+        </w:rPr>
+        <w:t xml:space="preserve">Changes to handle installs on Win 10 and not try to install .NET 4.5.2 as Win 10 comes with 4.6.Many usability enhancements and general UI polish.</w:t>
+      </w:r>
+    </w:p>
+    <w:p>
+      <w:pPr>
+        <w:spacing w:before="0" w:after="300" w:line="240"/>
+        <w:ind w:right="0" w:left="0" w:firstLine="0"/>
+        <w:jc w:val="left"/>
+        <w:rPr>
+          <w:rFonts w:ascii="Cambria" w:hAnsi="Cambria" w:cs="Cambria" w:eastAsia="Cambria"/>
+          <w:b/>
+          <w:color w:val="4F81BD"/>
+          <w:spacing w:val="0"/>
+          <w:position w:val="0"/>
+          <w:sz w:val="26"/>
+          <w:shd w:fill="auto" w:val="clear"/>
+        </w:rPr>
+      </w:pPr>
+      <w:r>
+        <w:rPr>
+          <w:rFonts w:ascii="Cambria" w:hAnsi="Cambria" w:cs="Cambria" w:eastAsia="Cambria"/>
+          <w:b/>
+          <w:color w:val="4F81BD"/>
+          <w:spacing w:val="0"/>
+          <w:position w:val="0"/>
+          <w:sz w:val="26"/>
+          <w:shd w:fill="auto" w:val="clear"/>
+        </w:rPr>
         <w:t xml:space="preserve">Deprecation Notice</w:t>
       </w:r>
     </w:p>
@@ -307,7 +1413,7 @@
       <w:pPr>
         <w:numPr>
           <w:ilvl w:val="0"/>
-          <w:numId w:val="8"/>
+          <w:numId w:val="14"/>
         </w:numPr>
         <w:spacing w:before="0" w:after="300" w:line="240"/>
         <w:ind w:right="0" w:left="720" w:hanging="360"/>
@@ -364,7 +1470,7 @@
       <w:pPr>
         <w:numPr>
           <w:ilvl w:val="0"/>
-          <w:numId w:val="10"/>
+          <w:numId w:val="16"/>
         </w:numPr>
         <w:spacing w:before="0" w:after="300" w:line="240"/>
         <w:ind w:right="0" w:left="720" w:hanging="360"/>
@@ -394,7 +1500,7 @@
       <w:pPr>
         <w:numPr>
           <w:ilvl w:val="0"/>
-          <w:numId w:val="10"/>
+          <w:numId w:val="16"/>
         </w:numPr>
         <w:spacing w:before="0" w:after="300" w:line="240"/>
         <w:ind w:right="0" w:left="720" w:hanging="360"/>
@@ -424,7 +1530,7 @@
       <w:pPr>
         <w:numPr>
           <w:ilvl w:val="0"/>
-          <w:numId w:val="10"/>
+          <w:numId w:val="16"/>
         </w:numPr>
         <w:spacing w:before="0" w:after="300" w:line="240"/>
         <w:ind w:right="0" w:left="720" w:hanging="360"/>
@@ -454,7 +1560,7 @@
       <w:pPr>
         <w:numPr>
           <w:ilvl w:val="0"/>
-          <w:numId w:val="10"/>
+          <w:numId w:val="16"/>
         </w:numPr>
         <w:spacing w:before="0" w:after="300" w:line="240"/>
         <w:ind w:right="0" w:left="720" w:hanging="360"/>
@@ -484,7 +1590,7 @@
       <w:pPr>
         <w:numPr>
           <w:ilvl w:val="0"/>
-          <w:numId w:val="10"/>
+          <w:numId w:val="16"/>
         </w:numPr>
         <w:spacing w:before="0" w:after="300" w:line="240"/>
         <w:ind w:right="0" w:left="720" w:hanging="360"/>
@@ -514,7 +1620,7 @@
       <w:pPr>
         <w:numPr>
           <w:ilvl w:val="0"/>
-          <w:numId w:val="10"/>
+          <w:numId w:val="16"/>
         </w:numPr>
         <w:spacing w:before="0" w:after="300" w:line="240"/>
         <w:ind w:right="0" w:left="720" w:hanging="360"/>
@@ -544,7 +1650,7 @@
       <w:pPr>
         <w:numPr>
           <w:ilvl w:val="0"/>
-          <w:numId w:val="10"/>
+          <w:numId w:val="16"/>
         </w:numPr>
         <w:spacing w:before="0" w:after="300" w:line="240"/>
         <w:ind w:right="0" w:left="720" w:hanging="360"/>
@@ -574,7 +1680,7 @@
       <w:pPr>
         <w:numPr>
           <w:ilvl w:val="0"/>
-          <w:numId w:val="10"/>
+          <w:numId w:val="16"/>
         </w:numPr>
         <w:spacing w:before="0" w:after="300" w:line="240"/>
         <w:ind w:right="0" w:left="720" w:hanging="360"/>
@@ -604,7 +1710,7 @@
       <w:pPr>
         <w:numPr>
           <w:ilvl w:val="0"/>
-          <w:numId w:val="10"/>
+          <w:numId w:val="16"/>
         </w:numPr>
         <w:spacing w:before="0" w:after="300" w:line="240"/>
         <w:ind w:right="0" w:left="720" w:hanging="360"/>
@@ -634,7 +1740,7 @@
       <w:pPr>
         <w:numPr>
           <w:ilvl w:val="0"/>
-          <w:numId w:val="10"/>
+          <w:numId w:val="16"/>
         </w:numPr>
         <w:spacing w:before="0" w:after="300" w:line="240"/>
         <w:ind w:right="0" w:left="720" w:hanging="360"/>
@@ -664,7 +1770,7 @@
       <w:pPr>
         <w:numPr>
           <w:ilvl w:val="0"/>
-          <w:numId w:val="10"/>
+          <w:numId w:val="16"/>
         </w:numPr>
         <w:spacing w:before="0" w:after="300" w:line="240"/>
         <w:ind w:right="0" w:left="720" w:hanging="360"/>
@@ -694,7 +1800,7 @@
       <w:pPr>
         <w:numPr>
           <w:ilvl w:val="0"/>
-          <w:numId w:val="10"/>
+          <w:numId w:val="16"/>
         </w:numPr>
         <w:spacing w:before="0" w:after="300" w:line="240"/>
         <w:ind w:right="0" w:left="720" w:hanging="360"/>
@@ -724,7 +1830,7 @@
       <w:pPr>
         <w:numPr>
           <w:ilvl w:val="0"/>
-          <w:numId w:val="10"/>
+          <w:numId w:val="16"/>
         </w:numPr>
         <w:spacing w:before="0" w:after="300" w:line="240"/>
         <w:ind w:right="0" w:left="720" w:hanging="360"/>
@@ -754,7 +1860,7 @@
       <w:pPr>
         <w:numPr>
           <w:ilvl w:val="0"/>
-          <w:numId w:val="10"/>
+          <w:numId w:val="16"/>
         </w:numPr>
         <w:spacing w:before="0" w:after="300" w:line="240"/>
         <w:ind w:right="0" w:left="720" w:hanging="360"/>
@@ -784,7 +1890,7 @@
       <w:pPr>
         <w:numPr>
           <w:ilvl w:val="0"/>
-          <w:numId w:val="10"/>
+          <w:numId w:val="16"/>
         </w:numPr>
         <w:spacing w:before="0" w:after="300" w:line="240"/>
         <w:ind w:right="0" w:left="720" w:hanging="360"/>
@@ -814,7 +1920,7 @@
       <w:pPr>
         <w:numPr>
           <w:ilvl w:val="0"/>
-          <w:numId w:val="10"/>
+          <w:numId w:val="16"/>
         </w:numPr>
         <w:spacing w:before="0" w:after="300" w:line="240"/>
         <w:ind w:right="0" w:left="720" w:hanging="360"/>
@@ -844,7 +1950,7 @@
       <w:pPr>
         <w:numPr>
           <w:ilvl w:val="0"/>
-          <w:numId w:val="10"/>
+          <w:numId w:val="16"/>
         </w:numPr>
         <w:spacing w:before="0" w:after="300" w:line="240"/>
         <w:ind w:right="0" w:left="720" w:hanging="360"/>
@@ -874,7 +1980,7 @@
       <w:pPr>
         <w:numPr>
           <w:ilvl w:val="0"/>
-          <w:numId w:val="10"/>
+          <w:numId w:val="16"/>
         </w:numPr>
         <w:spacing w:before="0" w:after="300" w:line="240"/>
         <w:ind w:right="0" w:left="720" w:hanging="360"/>
@@ -904,7 +2010,7 @@
       <w:pPr>
         <w:numPr>
           <w:ilvl w:val="0"/>
-          <w:numId w:val="10"/>
+          <w:numId w:val="16"/>
         </w:numPr>
         <w:spacing w:before="0" w:after="300" w:line="240"/>
         <w:ind w:right="0" w:left="720" w:hanging="360"/>
@@ -934,7 +2040,7 @@
       <w:pPr>
         <w:numPr>
           <w:ilvl w:val="0"/>
-          <w:numId w:val="10"/>
+          <w:numId w:val="16"/>
         </w:numPr>
         <w:spacing w:before="0" w:after="300" w:line="240"/>
         <w:ind w:right="0" w:left="720" w:hanging="360"/>
@@ -964,7 +2070,7 @@
       <w:pPr>
         <w:numPr>
           <w:ilvl w:val="0"/>
-          <w:numId w:val="10"/>
+          <w:numId w:val="16"/>
         </w:numPr>
         <w:spacing w:before="0" w:after="300" w:line="240"/>
         <w:ind w:right="0" w:left="720" w:hanging="360"/>
@@ -994,7 +2100,7 @@
       <w:pPr>
         <w:numPr>
           <w:ilvl w:val="0"/>
-          <w:numId w:val="10"/>
+          <w:numId w:val="16"/>
         </w:numPr>
         <w:spacing w:before="0" w:after="300" w:line="240"/>
         <w:ind w:right="0" w:left="720" w:hanging="360"/>
@@ -1024,7 +2130,7 @@
       <w:pPr>
         <w:numPr>
           <w:ilvl w:val="0"/>
-          <w:numId w:val="10"/>
+          <w:numId w:val="16"/>
         </w:numPr>
         <w:spacing w:before="0" w:after="300" w:line="240"/>
         <w:ind w:right="0" w:left="720" w:hanging="360"/>
@@ -1054,7 +2160,7 @@
       <w:pPr>
         <w:numPr>
           <w:ilvl w:val="0"/>
-          <w:numId w:val="10"/>
+          <w:numId w:val="16"/>
         </w:numPr>
         <w:spacing w:before="0" w:after="300" w:line="240"/>
         <w:ind w:right="0" w:left="720" w:hanging="360"/>
@@ -1084,7 +2190,7 @@
       <w:pPr>
         <w:numPr>
           <w:ilvl w:val="0"/>
-          <w:numId w:val="10"/>
+          <w:numId w:val="16"/>
         </w:numPr>
         <w:spacing w:before="0" w:after="300" w:line="240"/>
         <w:ind w:right="0" w:left="720" w:hanging="360"/>
@@ -1114,7 +2220,7 @@
       <w:pPr>
         <w:numPr>
           <w:ilvl w:val="0"/>
-          <w:numId w:val="10"/>
+          <w:numId w:val="16"/>
         </w:numPr>
         <w:spacing w:before="0" w:after="300" w:line="240"/>
         <w:ind w:right="0" w:left="720" w:hanging="360"/>
@@ -1144,7 +2250,7 @@
       <w:pPr>
         <w:numPr>
           <w:ilvl w:val="0"/>
-          <w:numId w:val="10"/>
+          <w:numId w:val="16"/>
         </w:numPr>
         <w:spacing w:before="0" w:after="300" w:line="240"/>
         <w:ind w:right="0" w:left="720" w:hanging="360"/>
@@ -1174,7 +2280,7 @@
       <w:pPr>
         <w:numPr>
           <w:ilvl w:val="0"/>
-          <w:numId w:val="10"/>
+          <w:numId w:val="16"/>
         </w:numPr>
         <w:spacing w:before="0" w:after="300" w:line="240"/>
         <w:ind w:right="0" w:left="720" w:hanging="360"/>
@@ -1204,7 +2310,7 @@
       <w:pPr>
         <w:numPr>
           <w:ilvl w:val="0"/>
-          <w:numId w:val="10"/>
+          <w:numId w:val="16"/>
         </w:numPr>
         <w:spacing w:before="0" w:after="300" w:line="240"/>
         <w:ind w:right="0" w:left="720" w:hanging="360"/>
@@ -1234,7 +2340,7 @@
       <w:pPr>
         <w:numPr>
           <w:ilvl w:val="0"/>
-          <w:numId w:val="10"/>
+          <w:numId w:val="16"/>
         </w:numPr>
         <w:spacing w:before="0" w:after="300" w:line="240"/>
         <w:ind w:right="0" w:left="720" w:hanging="360"/>
@@ -1264,7 +2370,7 @@
       <w:pPr>
         <w:numPr>
           <w:ilvl w:val="0"/>
-          <w:numId w:val="10"/>
+          <w:numId w:val="16"/>
         </w:numPr>
         <w:spacing w:before="0" w:after="300" w:line="240"/>
         <w:ind w:right="0" w:left="720" w:hanging="360"/>
@@ -1294,7 +2400,7 @@
       <w:pPr>
         <w:numPr>
           <w:ilvl w:val="0"/>
-          <w:numId w:val="10"/>
+          <w:numId w:val="16"/>
         </w:numPr>
         <w:spacing w:before="0" w:after="300" w:line="240"/>
         <w:ind w:right="0" w:left="720" w:hanging="360"/>
@@ -1324,7 +2430,7 @@
       <w:pPr>
         <w:numPr>
           <w:ilvl w:val="0"/>
-          <w:numId w:val="10"/>
+          <w:numId w:val="16"/>
         </w:numPr>
         <w:spacing w:before="0" w:after="300" w:line="240"/>
         <w:ind w:right="0" w:left="720" w:hanging="360"/>
@@ -1354,7 +2460,7 @@
       <w:pPr>
         <w:numPr>
           <w:ilvl w:val="0"/>
-          <w:numId w:val="10"/>
+          <w:numId w:val="16"/>
         </w:numPr>
         <w:spacing w:before="0" w:after="300" w:line="240"/>
         <w:ind w:right="0" w:left="720" w:hanging="360"/>
@@ -1384,7 +2490,7 @@
       <w:pPr>
         <w:numPr>
           <w:ilvl w:val="0"/>
-          <w:numId w:val="10"/>
+          <w:numId w:val="16"/>
         </w:numPr>
         <w:spacing w:before="0" w:after="300" w:line="240"/>
         <w:ind w:right="0" w:left="720" w:hanging="360"/>
@@ -1414,7 +2520,7 @@
       <w:pPr>
         <w:numPr>
           <w:ilvl w:val="0"/>
-          <w:numId w:val="10"/>
+          <w:numId w:val="16"/>
         </w:numPr>
         <w:spacing w:before="0" w:after="300" w:line="240"/>
         <w:ind w:right="0" w:left="720" w:hanging="360"/>
@@ -1444,7 +2550,7 @@
       <w:pPr>
         <w:numPr>
           <w:ilvl w:val="0"/>
-          <w:numId w:val="10"/>
+          <w:numId w:val="16"/>
         </w:numPr>
         <w:spacing w:before="0" w:after="300" w:line="240"/>
         <w:ind w:right="0" w:left="720" w:hanging="360"/>
@@ -1474,7 +2580,7 @@
       <w:pPr>
         <w:numPr>
           <w:ilvl w:val="0"/>
-          <w:numId w:val="10"/>
+          <w:numId w:val="16"/>
         </w:numPr>
         <w:spacing w:before="0" w:after="300" w:line="240"/>
         <w:ind w:right="0" w:left="720" w:hanging="360"/>
@@ -1504,7 +2610,7 @@
       <w:pPr>
         <w:numPr>
           <w:ilvl w:val="0"/>
-          <w:numId w:val="10"/>
+          <w:numId w:val="16"/>
         </w:numPr>
         <w:spacing w:before="0" w:after="300" w:line="240"/>
         <w:ind w:right="0" w:left="720" w:hanging="360"/>
@@ -1534,7 +2640,7 @@
       <w:pPr>
         <w:numPr>
           <w:ilvl w:val="0"/>
-          <w:numId w:val="10"/>
+          <w:numId w:val="16"/>
         </w:numPr>
         <w:spacing w:before="0" w:after="300" w:line="240"/>
         <w:ind w:right="0" w:left="720" w:hanging="360"/>
@@ -1564,7 +2670,7 @@
       <w:pPr>
         <w:numPr>
           <w:ilvl w:val="0"/>
-          <w:numId w:val="10"/>
+          <w:numId w:val="16"/>
         </w:numPr>
         <w:spacing w:before="0" w:after="300" w:line="240"/>
         <w:ind w:right="0" w:left="720" w:hanging="360"/>
@@ -1594,7 +2700,7 @@
       <w:pPr>
         <w:numPr>
           <w:ilvl w:val="0"/>
-          <w:numId w:val="10"/>
+          <w:numId w:val="16"/>
         </w:numPr>
         <w:spacing w:before="0" w:after="300" w:line="240"/>
         <w:ind w:right="0" w:left="720" w:hanging="360"/>
@@ -1624,7 +2730,7 @@
       <w:pPr>
         <w:numPr>
           <w:ilvl w:val="0"/>
-          <w:numId w:val="10"/>
+          <w:numId w:val="16"/>
         </w:numPr>
         <w:spacing w:before="0" w:after="300" w:line="240"/>
         <w:ind w:right="0" w:left="720" w:hanging="360"/>
@@ -1654,7 +2760,7 @@
       <w:pPr>
         <w:numPr>
           <w:ilvl w:val="0"/>
-          <w:numId w:val="10"/>
+          <w:numId w:val="16"/>
         </w:numPr>
         <w:spacing w:before="0" w:after="300" w:line="240"/>
         <w:ind w:right="0" w:left="720" w:hanging="360"/>
@@ -1684,7 +2790,7 @@
       <w:pPr>
         <w:numPr>
           <w:ilvl w:val="0"/>
-          <w:numId w:val="10"/>
+          <w:numId w:val="16"/>
         </w:numPr>
         <w:spacing w:before="0" w:after="300" w:line="240"/>
         <w:ind w:right="0" w:left="720" w:hanging="360"/>
@@ -1714,7 +2820,7 @@
       <w:pPr>
         <w:numPr>
           <w:ilvl w:val="0"/>
-          <w:numId w:val="10"/>
+          <w:numId w:val="16"/>
         </w:numPr>
         <w:spacing w:before="0" w:after="300" w:line="240"/>
         <w:ind w:right="0" w:left="720" w:hanging="360"/>
@@ -1744,7 +2850,7 @@
       <w:pPr>
         <w:numPr>
           <w:ilvl w:val="0"/>
-          <w:numId w:val="10"/>
+          <w:numId w:val="16"/>
         </w:numPr>
         <w:spacing w:before="0" w:after="300" w:line="240"/>
         <w:ind w:right="0" w:left="720" w:hanging="360"/>
@@ -1774,7 +2880,7 @@
       <w:pPr>
         <w:numPr>
           <w:ilvl w:val="0"/>
-          <w:numId w:val="10"/>
+          <w:numId w:val="16"/>
         </w:numPr>
         <w:spacing w:before="0" w:after="300" w:line="240"/>
         <w:ind w:right="0" w:left="720" w:hanging="360"/>
@@ -1804,7 +2910,7 @@
       <w:pPr>
         <w:numPr>
           <w:ilvl w:val="0"/>
-          <w:numId w:val="10"/>
+          <w:numId w:val="16"/>
         </w:numPr>
         <w:spacing w:before="0" w:after="300" w:line="240"/>
         <w:ind w:right="0" w:left="720" w:hanging="360"/>
@@ -1834,7 +2940,7 @@
       <w:pPr>
         <w:numPr>
           <w:ilvl w:val="0"/>
-          <w:numId w:val="10"/>
+          <w:numId w:val="16"/>
         </w:numPr>
         <w:spacing w:before="0" w:after="300" w:line="240"/>
         <w:ind w:right="0" w:left="720" w:hanging="360"/>
@@ -1866,7 +2972,7 @@
       <w:pPr>
         <w:numPr>
           <w:ilvl w:val="0"/>
-          <w:numId w:val="10"/>
+          <w:numId w:val="16"/>
         </w:numPr>
         <w:spacing w:before="0" w:after="300" w:line="240"/>
         <w:ind w:right="0" w:left="720" w:hanging="360"/>
@@ -1896,7 +3002,7 @@
       <w:pPr>
         <w:numPr>
           <w:ilvl w:val="0"/>
-          <w:numId w:val="10"/>
+          <w:numId w:val="16"/>
         </w:numPr>
         <w:spacing w:before="0" w:after="300" w:line="240"/>
         <w:ind w:right="0" w:left="720" w:hanging="360"/>
@@ -1926,7 +3032,7 @@
       <w:pPr>
         <w:numPr>
           <w:ilvl w:val="0"/>
-          <w:numId w:val="10"/>
+          <w:numId w:val="16"/>
         </w:numPr>
         <w:spacing w:before="0" w:after="300" w:line="240"/>
         <w:ind w:right="0" w:left="720" w:hanging="360"/>
@@ -1956,7 +3062,7 @@
       <w:pPr>
         <w:numPr>
           <w:ilvl w:val="0"/>
-          <w:numId w:val="10"/>
+          <w:numId w:val="16"/>
         </w:numPr>
         <w:spacing w:before="0" w:after="300" w:line="240"/>
         <w:ind w:right="0" w:left="720" w:hanging="360"/>
@@ -1986,7 +3092,7 @@
       <w:pPr>
         <w:numPr>
           <w:ilvl w:val="0"/>
-          <w:numId w:val="10"/>
+          <w:numId w:val="16"/>
         </w:numPr>
         <w:spacing w:before="0" w:after="300" w:line="240"/>
         <w:ind w:right="0" w:left="720" w:hanging="360"/>
@@ -2016,7 +3122,7 @@
       <w:pPr>
         <w:numPr>
           <w:ilvl w:val="0"/>
-          <w:numId w:val="10"/>
+          <w:numId w:val="16"/>
         </w:numPr>
         <w:spacing w:before="0" w:after="300" w:line="240"/>
         <w:ind w:right="0" w:left="720" w:hanging="360"/>
@@ -2046,7 +3152,7 @@
       <w:pPr>
         <w:numPr>
           <w:ilvl w:val="0"/>
-          <w:numId w:val="10"/>
+          <w:numId w:val="16"/>
         </w:numPr>
         <w:spacing w:before="0" w:after="300" w:line="240"/>
         <w:ind w:right="0" w:left="720" w:hanging="360"/>
@@ -2076,7 +3182,7 @@
       <w:pPr>
         <w:numPr>
           <w:ilvl w:val="0"/>
-          <w:numId w:val="10"/>
+          <w:numId w:val="16"/>
         </w:numPr>
         <w:spacing w:before="0" w:after="300" w:line="240"/>
         <w:ind w:right="0" w:left="720" w:hanging="360"/>
@@ -2106,7 +3212,7 @@
       <w:pPr>
         <w:numPr>
           <w:ilvl w:val="0"/>
-          <w:numId w:val="10"/>
+          <w:numId w:val="16"/>
         </w:numPr>
         <w:spacing w:before="0" w:after="300" w:line="240"/>
         <w:ind w:right="0" w:left="720" w:hanging="360"/>
@@ -2136,7 +3242,7 @@
       <w:pPr>
         <w:numPr>
           <w:ilvl w:val="0"/>
-          <w:numId w:val="10"/>
+          <w:numId w:val="16"/>
         </w:numPr>
         <w:spacing w:before="0" w:after="300" w:line="240"/>
         <w:ind w:right="0" w:left="720" w:hanging="360"/>
@@ -2166,7 +3272,7 @@
       <w:pPr>
         <w:numPr>
           <w:ilvl w:val="0"/>
-          <w:numId w:val="10"/>
+          <w:numId w:val="16"/>
         </w:numPr>
         <w:spacing w:before="0" w:after="300" w:line="240"/>
         <w:ind w:right="0" w:left="720" w:hanging="360"/>
@@ -2196,7 +3302,7 @@
       <w:pPr>
         <w:numPr>
           <w:ilvl w:val="0"/>
-          <w:numId w:val="10"/>
+          <w:numId w:val="16"/>
         </w:numPr>
         <w:spacing w:before="0" w:after="300" w:line="240"/>
         <w:ind w:right="0" w:left="720" w:hanging="360"/>
@@ -2226,7 +3332,7 @@
       <w:pPr>
         <w:numPr>
           <w:ilvl w:val="0"/>
-          <w:numId w:val="10"/>
+          <w:numId w:val="16"/>
         </w:numPr>
         <w:spacing w:before="0" w:after="300" w:line="240"/>
         <w:ind w:right="0" w:left="720" w:hanging="360"/>
@@ -2256,7 +3362,7 @@
       <w:pPr>
         <w:numPr>
           <w:ilvl w:val="0"/>
-          <w:numId w:val="10"/>
+          <w:numId w:val="16"/>
         </w:numPr>
         <w:spacing w:before="0" w:after="300" w:line="240"/>
         <w:ind w:right="0" w:left="720" w:hanging="360"/>
@@ -2286,7 +3392,7 @@
       <w:pPr>
         <w:numPr>
           <w:ilvl w:val="0"/>
-          <w:numId w:val="10"/>
+          <w:numId w:val="16"/>
         </w:numPr>
         <w:spacing w:before="0" w:after="300" w:line="240"/>
         <w:ind w:right="0" w:left="720" w:hanging="360"/>
@@ -2316,7 +3422,7 @@
       <w:pPr>
         <w:numPr>
           <w:ilvl w:val="0"/>
-          <w:numId w:val="10"/>
+          <w:numId w:val="16"/>
         </w:numPr>
         <w:spacing w:before="0" w:after="300" w:line="240"/>
         <w:ind w:right="0" w:left="720" w:hanging="360"/>
@@ -2346,7 +3452,7 @@
       <w:pPr>
         <w:numPr>
           <w:ilvl w:val="0"/>
-          <w:numId w:val="10"/>
+          <w:numId w:val="16"/>
         </w:numPr>
         <w:spacing w:before="0" w:after="300" w:line="240"/>
         <w:ind w:right="0" w:left="720" w:hanging="360"/>
@@ -2376,7 +3482,7 @@
       <w:pPr>
         <w:numPr>
           <w:ilvl w:val="0"/>
-          <w:numId w:val="10"/>
+          <w:numId w:val="16"/>
         </w:numPr>
         <w:spacing w:before="0" w:after="300" w:line="240"/>
         <w:ind w:right="0" w:left="720" w:hanging="360"/>
@@ -2406,7 +3512,7 @@
       <w:pPr>
         <w:numPr>
           <w:ilvl w:val="0"/>
-          <w:numId w:val="10"/>
+          <w:numId w:val="16"/>
         </w:numPr>
         <w:spacing w:before="0" w:after="300" w:line="240"/>
         <w:ind w:right="0" w:left="720" w:hanging="360"/>
@@ -2436,7 +3542,7 @@
       <w:pPr>
         <w:numPr>
           <w:ilvl w:val="0"/>
-          <w:numId w:val="10"/>
+          <w:numId w:val="16"/>
         </w:numPr>
         <w:spacing w:before="0" w:after="300" w:line="240"/>
         <w:ind w:right="0" w:left="720" w:hanging="360"/>
@@ -2466,7 +3572,7 @@
       <w:pPr>
         <w:numPr>
           <w:ilvl w:val="0"/>
-          <w:numId w:val="10"/>
+          <w:numId w:val="16"/>
         </w:numPr>
         <w:spacing w:before="0" w:after="300" w:line="240"/>
         <w:ind w:right="0" w:left="720" w:hanging="360"/>
@@ -2496,7 +3602,7 @@
       <w:pPr>
         <w:numPr>
           <w:ilvl w:val="0"/>
-          <w:numId w:val="10"/>
+          <w:numId w:val="16"/>
         </w:numPr>
         <w:spacing w:before="0" w:after="300" w:line="240"/>
         <w:ind w:right="0" w:left="720" w:hanging="360"/>
@@ -2526,7 +3632,7 @@
       <w:pPr>
         <w:numPr>
           <w:ilvl w:val="0"/>
-          <w:numId w:val="10"/>
+          <w:numId w:val="16"/>
         </w:numPr>
         <w:spacing w:before="0" w:after="300" w:line="240"/>
         <w:ind w:right="0" w:left="720" w:hanging="360"/>
@@ -2556,7 +3662,7 @@
       <w:pPr>
         <w:numPr>
           <w:ilvl w:val="0"/>
-          <w:numId w:val="10"/>
+          <w:numId w:val="16"/>
         </w:numPr>
         <w:spacing w:before="0" w:after="300" w:line="240"/>
         <w:ind w:right="0" w:left="720" w:hanging="360"/>
@@ -2586,7 +3692,7 @@
       <w:pPr>
         <w:numPr>
           <w:ilvl w:val="0"/>
-          <w:numId w:val="10"/>
+          <w:numId w:val="16"/>
         </w:numPr>
         <w:spacing w:before="0" w:after="300" w:line="240"/>
         <w:ind w:right="0" w:left="720" w:hanging="360"/>
@@ -2616,7 +3722,7 @@
       <w:pPr>
         <w:numPr>
           <w:ilvl w:val="0"/>
-          <w:numId w:val="10"/>
+          <w:numId w:val="16"/>
         </w:numPr>
         <w:spacing w:before="0" w:after="300" w:line="240"/>
         <w:ind w:right="0" w:left="720" w:hanging="360"/>
@@ -2646,7 +3752,7 @@
       <w:pPr>
         <w:numPr>
           <w:ilvl w:val="0"/>
-          <w:numId w:val="10"/>
+          <w:numId w:val="16"/>
         </w:numPr>
         <w:spacing w:before="0" w:after="300" w:line="240"/>
         <w:ind w:right="0" w:left="720" w:hanging="360"/>
@@ -2676,7 +3782,7 @@
       <w:pPr>
         <w:numPr>
           <w:ilvl w:val="0"/>
-          <w:numId w:val="10"/>
+          <w:numId w:val="16"/>
         </w:numPr>
         <w:spacing w:before="0" w:after="300" w:line="240"/>
         <w:ind w:right="0" w:left="720" w:hanging="360"/>
@@ -2706,7 +3812,7 @@
       <w:pPr>
         <w:numPr>
           <w:ilvl w:val="0"/>
-          <w:numId w:val="10"/>
+          <w:numId w:val="16"/>
         </w:numPr>
         <w:spacing w:before="0" w:after="300" w:line="240"/>
         <w:ind w:right="0" w:left="720" w:hanging="360"/>
@@ -2736,7 +3842,7 @@
       <w:pPr>
         <w:numPr>
           <w:ilvl w:val="0"/>
-          <w:numId w:val="10"/>
+          <w:numId w:val="16"/>
         </w:numPr>
         <w:spacing w:before="0" w:after="300" w:line="240"/>
         <w:ind w:right="0" w:left="720" w:hanging="360"/>
@@ -2766,7 +3872,7 @@
       <w:pPr>
         <w:numPr>
           <w:ilvl w:val="0"/>
-          <w:numId w:val="10"/>
+          <w:numId w:val="16"/>
         </w:numPr>
         <w:spacing w:before="0" w:after="300" w:line="240"/>
         <w:ind w:right="0" w:left="720" w:hanging="360"/>
@@ -2796,7 +3902,7 @@
       <w:pPr>
         <w:numPr>
           <w:ilvl w:val="0"/>
-          <w:numId w:val="10"/>
+          <w:numId w:val="16"/>
         </w:numPr>
         <w:spacing w:before="0" w:after="300" w:line="240"/>
         <w:ind w:right="0" w:left="720" w:hanging="360"/>
@@ -2826,7 +3932,7 @@
       <w:pPr>
         <w:numPr>
           <w:ilvl w:val="0"/>
-          <w:numId w:val="10"/>
+          <w:numId w:val="16"/>
         </w:numPr>
         <w:spacing w:before="0" w:after="300" w:line="240"/>
         <w:ind w:right="0" w:left="720" w:hanging="360"/>
@@ -2856,7 +3962,7 @@
       <w:pPr>
         <w:numPr>
           <w:ilvl w:val="0"/>
-          <w:numId w:val="10"/>
+          <w:numId w:val="16"/>
         </w:numPr>
         <w:spacing w:before="0" w:after="300" w:line="240"/>
         <w:ind w:right="0" w:left="720" w:hanging="360"/>
@@ -2886,7 +3992,7 @@
       <w:pPr>
         <w:numPr>
           <w:ilvl w:val="0"/>
-          <w:numId w:val="10"/>
+          <w:numId w:val="16"/>
         </w:numPr>
         <w:spacing w:before="0" w:after="300" w:line="240"/>
         <w:ind w:right="0" w:left="720" w:hanging="360"/>
@@ -2916,7 +4022,7 @@
       <w:pPr>
         <w:numPr>
           <w:ilvl w:val="0"/>
-          <w:numId w:val="10"/>
+          <w:numId w:val="16"/>
         </w:numPr>
         <w:spacing w:before="0" w:after="300" w:line="240"/>
         <w:ind w:right="0" w:left="720" w:hanging="360"/>
@@ -3031,7 +4137,7 @@
       <w:pPr>
         <w:numPr>
           <w:ilvl w:val="0"/>
-          <w:numId w:val="14"/>
+          <w:numId w:val="20"/>
         </w:numPr>
         <w:spacing w:before="0" w:after="300" w:line="240"/>
         <w:ind w:right="0" w:left="720" w:hanging="360"/>
@@ -3061,7 +4167,7 @@
       <w:pPr>
         <w:numPr>
           <w:ilvl w:val="0"/>
-          <w:numId w:val="14"/>
+          <w:numId w:val="20"/>
         </w:numPr>
         <w:spacing w:before="0" w:after="300" w:line="240"/>
         <w:ind w:right="0" w:left="720" w:hanging="360"/>
@@ -3091,7 +4197,7 @@
       <w:pPr>
         <w:numPr>
           <w:ilvl w:val="0"/>
-          <w:numId w:val="14"/>
+          <w:numId w:val="20"/>
         </w:numPr>
         <w:spacing w:before="0" w:after="300" w:line="240"/>
         <w:ind w:right="0" w:left="720" w:hanging="360"/>
@@ -3121,7 +4227,7 @@
       <w:pPr>
         <w:numPr>
           <w:ilvl w:val="0"/>
-          <w:numId w:val="14"/>
+          <w:numId w:val="20"/>
         </w:numPr>
         <w:spacing w:before="0" w:after="300" w:line="240"/>
         <w:ind w:right="0" w:left="720" w:hanging="360"/>
@@ -3151,7 +4257,7 @@
       <w:pPr>
         <w:numPr>
           <w:ilvl w:val="0"/>
-          <w:numId w:val="14"/>
+          <w:numId w:val="20"/>
         </w:numPr>
         <w:spacing w:before="0" w:after="300" w:line="240"/>
         <w:ind w:right="0" w:left="720" w:hanging="360"/>
@@ -3181,7 +4287,7 @@
       <w:pPr>
         <w:numPr>
           <w:ilvl w:val="0"/>
-          <w:numId w:val="14"/>
+          <w:numId w:val="20"/>
         </w:numPr>
         <w:spacing w:before="0" w:after="300" w:line="240"/>
         <w:ind w:right="0" w:left="720" w:hanging="360"/>
@@ -3211,7 +4317,7 @@
       <w:pPr>
         <w:numPr>
           <w:ilvl w:val="0"/>
-          <w:numId w:val="14"/>
+          <w:numId w:val="20"/>
         </w:numPr>
         <w:spacing w:before="0" w:after="300" w:line="240"/>
         <w:ind w:right="0" w:left="720" w:hanging="360"/>
@@ -3241,7 +4347,7 @@
       <w:pPr>
         <w:numPr>
           <w:ilvl w:val="0"/>
-          <w:numId w:val="14"/>
+          <w:numId w:val="20"/>
         </w:numPr>
         <w:spacing w:before="0" w:after="300" w:line="240"/>
         <w:ind w:right="0" w:left="720" w:hanging="360"/>
@@ -3313,7 +4419,7 @@
       <w:pPr>
         <w:numPr>
           <w:ilvl w:val="0"/>
-          <w:numId w:val="16"/>
+          <w:numId w:val="22"/>
         </w:numPr>
         <w:spacing w:before="0" w:after="300" w:line="240"/>
         <w:ind w:right="0" w:left="720" w:hanging="360"/>
@@ -3345,7 +4451,7 @@
       <w:pPr>
         <w:numPr>
           <w:ilvl w:val="0"/>
-          <w:numId w:val="16"/>
+          <w:numId w:val="22"/>
         </w:numPr>
         <w:spacing w:before="0" w:after="300" w:line="240"/>
         <w:ind w:right="0" w:left="720" w:hanging="360"/>
@@ -3377,7 +4483,7 @@
       <w:pPr>
         <w:numPr>
           <w:ilvl w:val="0"/>
-          <w:numId w:val="16"/>
+          <w:numId w:val="22"/>
         </w:numPr>
         <w:spacing w:before="0" w:after="300" w:line="240"/>
         <w:ind w:right="0" w:left="720" w:hanging="360"/>
@@ -3409,7 +4515,7 @@
       <w:pPr>
         <w:numPr>
           <w:ilvl w:val="0"/>
-          <w:numId w:val="16"/>
+          <w:numId w:val="22"/>
         </w:numPr>
         <w:spacing w:before="0" w:after="300" w:line="240"/>
         <w:ind w:right="0" w:left="720" w:hanging="360"/>
@@ -3441,7 +4547,7 @@
       <w:pPr>
         <w:numPr>
           <w:ilvl w:val="0"/>
-          <w:numId w:val="16"/>
+          <w:numId w:val="22"/>
         </w:numPr>
         <w:spacing w:before="0" w:after="300" w:line="240"/>
         <w:ind w:right="0" w:left="720" w:hanging="360"/>
@@ -3473,7 +4579,7 @@
       <w:pPr>
         <w:numPr>
           <w:ilvl w:val="0"/>
-          <w:numId w:val="16"/>
+          <w:numId w:val="22"/>
         </w:numPr>
         <w:spacing w:before="0" w:after="300" w:line="240"/>
         <w:ind w:right="0" w:left="720" w:hanging="360"/>
@@ -3606,7 +4712,7 @@
       <w:pPr>
         <w:numPr>
           <w:ilvl w:val="0"/>
-          <w:numId w:val="20"/>
+          <w:numId w:val="26"/>
         </w:numPr>
         <w:spacing w:before="0" w:after="200" w:line="276"/>
         <w:ind w:right="0" w:left="720" w:hanging="360"/>
@@ -3636,7 +4742,7 @@
       <w:pPr>
         <w:numPr>
           <w:ilvl w:val="0"/>
-          <w:numId w:val="20"/>
+          <w:numId w:val="26"/>
         </w:numPr>
         <w:spacing w:before="0" w:after="200" w:line="276"/>
         <w:ind w:right="0" w:left="720" w:hanging="360"/>
@@ -3711,7 +4817,7 @@
       <w:pPr>
         <w:numPr>
           <w:ilvl w:val="0"/>
-          <w:numId w:val="23"/>
+          <w:numId w:val="29"/>
         </w:numPr>
         <w:spacing w:before="0" w:after="200" w:line="276"/>
         <w:ind w:right="0" w:left="720" w:hanging="360"/>
@@ -3741,7 +4847,7 @@
       <w:pPr>
         <w:numPr>
           <w:ilvl w:val="0"/>
-          <w:numId w:val="23"/>
+          <w:numId w:val="29"/>
         </w:numPr>
         <w:spacing w:before="0" w:after="200" w:line="276"/>
         <w:ind w:right="0" w:left="720" w:hanging="360"/>
@@ -3771,7 +4877,7 @@
       <w:pPr>
         <w:numPr>
           <w:ilvl w:val="0"/>
-          <w:numId w:val="23"/>
+          <w:numId w:val="29"/>
         </w:numPr>
         <w:tabs>
           <w:tab w:val="left" w:pos="2410" w:leader="none"/>
@@ -3806,7 +4912,7 @@
       <w:pPr>
         <w:numPr>
           <w:ilvl w:val="0"/>
-          <w:numId w:val="23"/>
+          <w:numId w:val="29"/>
         </w:numPr>
         <w:tabs>
           <w:tab w:val="left" w:pos="2410" w:leader="none"/>
@@ -3841,7 +4947,7 @@
       <w:pPr>
         <w:numPr>
           <w:ilvl w:val="0"/>
-          <w:numId w:val="23"/>
+          <w:numId w:val="29"/>
         </w:numPr>
         <w:tabs>
           <w:tab w:val="left" w:pos="2410" w:leader="none"/>
@@ -3876,7 +4982,7 @@
       <w:pPr>
         <w:numPr>
           <w:ilvl w:val="0"/>
-          <w:numId w:val="23"/>
+          <w:numId w:val="29"/>
         </w:numPr>
         <w:tabs>
           <w:tab w:val="left" w:pos="2410" w:leader="none"/>
@@ -3911,7 +5017,7 @@
       <w:pPr>
         <w:numPr>
           <w:ilvl w:val="0"/>
-          <w:numId w:val="23"/>
+          <w:numId w:val="29"/>
         </w:numPr>
         <w:tabs>
           <w:tab w:val="left" w:pos="2410" w:leader="none"/>
@@ -3946,7 +5052,7 @@
       <w:pPr>
         <w:numPr>
           <w:ilvl w:val="0"/>
-          <w:numId w:val="23"/>
+          <w:numId w:val="29"/>
         </w:numPr>
         <w:tabs>
           <w:tab w:val="left" w:pos="2410" w:leader="none"/>
@@ -3979,7 +5085,7 @@
       <w:pPr>
         <w:numPr>
           <w:ilvl w:val="0"/>
-          <w:numId w:val="23"/>
+          <w:numId w:val="29"/>
         </w:numPr>
         <w:spacing w:before="0" w:after="200" w:line="276"/>
         <w:ind w:right="0" w:left="720" w:hanging="360"/>
@@ -4009,7 +5115,7 @@
       <w:pPr>
         <w:numPr>
           <w:ilvl w:val="0"/>
-          <w:numId w:val="23"/>
+          <w:numId w:val="29"/>
         </w:numPr>
         <w:spacing w:before="0" w:after="200" w:line="276"/>
         <w:ind w:right="0" w:left="720" w:hanging="360"/>
@@ -4039,7 +5145,7 @@
       <w:pPr>
         <w:numPr>
           <w:ilvl w:val="0"/>
-          <w:numId w:val="23"/>
+          <w:numId w:val="29"/>
         </w:numPr>
         <w:spacing w:before="0" w:after="200" w:line="276"/>
         <w:ind w:right="0" w:left="720" w:hanging="360"/>
@@ -4069,7 +5175,7 @@
       <w:pPr>
         <w:numPr>
           <w:ilvl w:val="0"/>
-          <w:numId w:val="23"/>
+          <w:numId w:val="29"/>
         </w:numPr>
         <w:spacing w:before="0" w:after="200" w:line="276"/>
         <w:ind w:right="0" w:left="720" w:hanging="360"/>
@@ -4099,7 +5205,7 @@
       <w:pPr>
         <w:numPr>
           <w:ilvl w:val="0"/>
-          <w:numId w:val="23"/>
+          <w:numId w:val="29"/>
         </w:numPr>
         <w:spacing w:before="0" w:after="200" w:line="276"/>
         <w:ind w:right="0" w:left="720" w:hanging="360"/>
@@ -4129,7 +5235,7 @@
       <w:pPr>
         <w:numPr>
           <w:ilvl w:val="0"/>
-          <w:numId w:val="23"/>
+          <w:numId w:val="29"/>
         </w:numPr>
         <w:spacing w:before="0" w:after="200" w:line="276"/>
         <w:ind w:right="0" w:left="720" w:hanging="360"/>
@@ -4159,7 +5265,7 @@
       <w:pPr>
         <w:numPr>
           <w:ilvl w:val="0"/>
-          <w:numId w:val="23"/>
+          <w:numId w:val="29"/>
         </w:numPr>
         <w:spacing w:before="0" w:after="200" w:line="276"/>
         <w:ind w:right="0" w:left="720" w:hanging="360"/>
@@ -4234,7 +5340,7 @@
       <w:pPr>
         <w:numPr>
           <w:ilvl w:val="0"/>
-          <w:numId w:val="29"/>
+          <w:numId w:val="35"/>
         </w:numPr>
         <w:spacing w:before="0" w:after="200" w:line="276"/>
         <w:ind w:right="0" w:left="720" w:hanging="360"/>
@@ -4264,7 +5370,7 @@
       <w:pPr>
         <w:numPr>
           <w:ilvl w:val="0"/>
-          <w:numId w:val="29"/>
+          <w:numId w:val="35"/>
         </w:numPr>
         <w:spacing w:before="0" w:after="200" w:line="276"/>
         <w:ind w:right="0" w:left="720" w:hanging="360"/>
@@ -4294,7 +5400,7 @@
       <w:pPr>
         <w:numPr>
           <w:ilvl w:val="0"/>
-          <w:numId w:val="29"/>
+          <w:numId w:val="35"/>
         </w:numPr>
         <w:spacing w:before="0" w:after="200" w:line="276"/>
         <w:ind w:right="0" w:left="720" w:hanging="360"/>
@@ -4324,7 +5430,7 @@
       <w:pPr>
         <w:numPr>
           <w:ilvl w:val="0"/>
-          <w:numId w:val="29"/>
+          <w:numId w:val="35"/>
         </w:numPr>
         <w:spacing w:before="0" w:after="200" w:line="276"/>
         <w:ind w:right="0" w:left="720" w:hanging="360"/>
@@ -4354,7 +5460,7 @@
       <w:pPr>
         <w:numPr>
           <w:ilvl w:val="0"/>
-          <w:numId w:val="29"/>
+          <w:numId w:val="35"/>
         </w:numPr>
         <w:spacing w:before="0" w:after="200" w:line="276"/>
         <w:ind w:right="0" w:left="720" w:hanging="360"/>
@@ -4414,7 +5520,7 @@
       <w:pPr>
         <w:numPr>
           <w:ilvl w:val="0"/>
-          <w:numId w:val="31"/>
+          <w:numId w:val="37"/>
         </w:numPr>
         <w:spacing w:before="0" w:after="200" w:line="276"/>
         <w:ind w:right="0" w:left="720" w:hanging="360"/>
@@ -4474,7 +5580,7 @@
       <w:pPr>
         <w:numPr>
           <w:ilvl w:val="0"/>
-          <w:numId w:val="33"/>
+          <w:numId w:val="39"/>
         </w:numPr>
         <w:spacing w:before="0" w:after="200" w:line="276"/>
         <w:ind w:right="0" w:left="720" w:hanging="360"/>
@@ -4534,7 +5640,7 @@
       <w:pPr>
         <w:numPr>
           <w:ilvl w:val="0"/>
-          <w:numId w:val="35"/>
+          <w:numId w:val="41"/>
         </w:numPr>
         <w:spacing w:before="0" w:after="200" w:line="276"/>
         <w:ind w:right="0" w:left="720" w:hanging="360"/>
@@ -4564,7 +5670,7 @@
       <w:pPr>
         <w:numPr>
           <w:ilvl w:val="0"/>
-          <w:numId w:val="35"/>
+          <w:numId w:val="41"/>
         </w:numPr>
         <w:spacing w:before="0" w:after="200" w:line="276"/>
         <w:ind w:right="0" w:left="720" w:hanging="360"/>
@@ -4624,7 +5730,7 @@
       <w:pPr>
         <w:numPr>
           <w:ilvl w:val="0"/>
-          <w:numId w:val="37"/>
+          <w:numId w:val="43"/>
         </w:numPr>
         <w:spacing w:before="0" w:after="200" w:line="276"/>
         <w:ind w:right="0" w:left="720" w:hanging="360"/>
@@ -4684,7 +5790,7 @@
       <w:pPr>
         <w:numPr>
           <w:ilvl w:val="0"/>
-          <w:numId w:val="39"/>
+          <w:numId w:val="45"/>
         </w:numPr>
         <w:spacing w:before="0" w:after="200" w:line="276"/>
         <w:ind w:right="0" w:left="720" w:hanging="360"/>
@@ -4714,7 +5820,7 @@
       <w:pPr>
         <w:numPr>
           <w:ilvl w:val="0"/>
-          <w:numId w:val="39"/>
+          <w:numId w:val="45"/>
         </w:numPr>
         <w:spacing w:before="0" w:after="200" w:line="276"/>
         <w:ind w:right="0" w:left="720" w:hanging="360"/>
@@ -4744,7 +5850,7 @@
       <w:pPr>
         <w:numPr>
           <w:ilvl w:val="0"/>
-          <w:numId w:val="39"/>
+          <w:numId w:val="45"/>
         </w:numPr>
         <w:spacing w:before="0" w:after="200" w:line="276"/>
         <w:ind w:right="0" w:left="720" w:hanging="360"/>
@@ -4774,7 +5880,7 @@
       <w:pPr>
         <w:numPr>
           <w:ilvl w:val="0"/>
-          <w:numId w:val="39"/>
+          <w:numId w:val="45"/>
         </w:numPr>
         <w:spacing w:before="0" w:after="200" w:line="276"/>
         <w:ind w:right="0" w:left="720" w:hanging="360"/>
@@ -4804,7 +5910,7 @@
       <w:pPr>
         <w:numPr>
           <w:ilvl w:val="0"/>
-          <w:numId w:val="39"/>
+          <w:numId w:val="45"/>
         </w:numPr>
         <w:spacing w:before="0" w:after="200" w:line="276"/>
         <w:ind w:right="0" w:left="720" w:hanging="360"/>
@@ -4834,7 +5940,7 @@
       <w:pPr>
         <w:numPr>
           <w:ilvl w:val="0"/>
-          <w:numId w:val="39"/>
+          <w:numId w:val="45"/>
         </w:numPr>
         <w:spacing w:before="0" w:after="200" w:line="276"/>
         <w:ind w:right="0" w:left="720" w:hanging="360"/>
@@ -4864,7 +5970,7 @@
       <w:pPr>
         <w:numPr>
           <w:ilvl w:val="0"/>
-          <w:numId w:val="39"/>
+          <w:numId w:val="45"/>
         </w:numPr>
         <w:spacing w:before="0" w:after="200" w:line="276"/>
         <w:ind w:right="0" w:left="720" w:hanging="360"/>
@@ -4894,7 +6000,7 @@
       <w:pPr>
         <w:numPr>
           <w:ilvl w:val="0"/>
-          <w:numId w:val="39"/>
+          <w:numId w:val="45"/>
         </w:numPr>
         <w:spacing w:before="0" w:after="200" w:line="276"/>
         <w:ind w:right="0" w:left="720" w:hanging="360"/>
@@ -4924,7 +6030,7 @@
       <w:pPr>
         <w:numPr>
           <w:ilvl w:val="0"/>
-          <w:numId w:val="39"/>
+          <w:numId w:val="45"/>
         </w:numPr>
         <w:spacing w:before="0" w:after="200" w:line="276"/>
         <w:ind w:right="0" w:left="720" w:hanging="360"/>
@@ -4954,7 +6060,7 @@
       <w:pPr>
         <w:numPr>
           <w:ilvl w:val="0"/>
-          <w:numId w:val="39"/>
+          <w:numId w:val="45"/>
         </w:numPr>
         <w:spacing w:before="0" w:after="200" w:line="276"/>
         <w:ind w:right="0" w:left="720" w:hanging="360"/>
@@ -4984,7 +6090,7 @@
       <w:pPr>
         <w:numPr>
           <w:ilvl w:val="0"/>
-          <w:numId w:val="39"/>
+          <w:numId w:val="45"/>
         </w:numPr>
         <w:spacing w:before="0" w:after="200" w:line="276"/>
         <w:ind w:right="0" w:left="720" w:hanging="360"/>
@@ -5014,7 +6120,7 @@
       <w:pPr>
         <w:numPr>
           <w:ilvl w:val="0"/>
-          <w:numId w:val="39"/>
+          <w:numId w:val="45"/>
         </w:numPr>
         <w:spacing w:before="0" w:after="200" w:line="276"/>
         <w:ind w:right="0" w:left="720" w:hanging="360"/>
@@ -5044,7 +6150,7 @@
       <w:pPr>
         <w:numPr>
           <w:ilvl w:val="0"/>
-          <w:numId w:val="39"/>
+          <w:numId w:val="45"/>
         </w:numPr>
         <w:spacing w:before="0" w:after="200" w:line="276"/>
         <w:ind w:right="0" w:left="720" w:hanging="360"/>
@@ -5074,7 +6180,7 @@
       <w:pPr>
         <w:numPr>
           <w:ilvl w:val="0"/>
-          <w:numId w:val="39"/>
+          <w:numId w:val="45"/>
         </w:numPr>
         <w:spacing w:before="0" w:after="200" w:line="276"/>
         <w:ind w:right="0" w:left="720" w:hanging="360"/>
@@ -5104,7 +6210,7 @@
       <w:pPr>
         <w:numPr>
           <w:ilvl w:val="0"/>
-          <w:numId w:val="39"/>
+          <w:numId w:val="45"/>
         </w:numPr>
         <w:spacing w:before="0" w:after="200" w:line="276"/>
         <w:ind w:right="0" w:left="720" w:hanging="360"/>
@@ -5134,7 +6240,7 @@
       <w:pPr>
         <w:numPr>
           <w:ilvl w:val="0"/>
-          <w:numId w:val="39"/>
+          <w:numId w:val="45"/>
         </w:numPr>
         <w:spacing w:before="0" w:after="200" w:line="276"/>
         <w:ind w:right="0" w:left="720" w:hanging="360"/>
@@ -5164,7 +6270,7 @@
       <w:pPr>
         <w:numPr>
           <w:ilvl w:val="0"/>
-          <w:numId w:val="39"/>
+          <w:numId w:val="45"/>
         </w:numPr>
         <w:spacing w:before="0" w:after="200" w:line="276"/>
         <w:ind w:right="0" w:left="720" w:hanging="360"/>
@@ -5194,7 +6300,7 @@
       <w:pPr>
         <w:numPr>
           <w:ilvl w:val="0"/>
-          <w:numId w:val="39"/>
+          <w:numId w:val="45"/>
         </w:numPr>
         <w:spacing w:before="0" w:after="200" w:line="276"/>
         <w:ind w:right="0" w:left="720" w:hanging="360"/>
@@ -5224,7 +6330,7 @@
       <w:pPr>
         <w:numPr>
           <w:ilvl w:val="0"/>
-          <w:numId w:val="39"/>
+          <w:numId w:val="45"/>
         </w:numPr>
         <w:spacing w:before="0" w:after="200" w:line="276"/>
         <w:ind w:right="0" w:left="720" w:hanging="360"/>
@@ -5254,7 +6360,7 @@
       <w:pPr>
         <w:numPr>
           <w:ilvl w:val="0"/>
-          <w:numId w:val="39"/>
+          <w:numId w:val="45"/>
         </w:numPr>
         <w:spacing w:before="0" w:after="200" w:line="276"/>
         <w:ind w:right="0" w:left="720" w:hanging="360"/>
@@ -5284,7 +6390,7 @@
       <w:pPr>
         <w:numPr>
           <w:ilvl w:val="0"/>
-          <w:numId w:val="39"/>
+          <w:numId w:val="45"/>
         </w:numPr>
         <w:spacing w:before="0" w:after="200" w:line="276"/>
         <w:ind w:right="0" w:left="720" w:hanging="360"/>
@@ -5314,7 +6420,7 @@
       <w:pPr>
         <w:numPr>
           <w:ilvl w:val="0"/>
-          <w:numId w:val="39"/>
+          <w:numId w:val="45"/>
         </w:numPr>
         <w:spacing w:before="0" w:after="200" w:line="276"/>
         <w:ind w:right="0" w:left="720" w:hanging="360"/>
@@ -5557,7 +6663,7 @@
       <w:pPr>
         <w:numPr>
           <w:ilvl w:val="0"/>
-          <w:numId w:val="46"/>
+          <w:numId w:val="54"/>
         </w:numPr>
         <w:spacing w:before="0" w:after="200" w:line="276"/>
         <w:ind w:right="0" w:left="720" w:hanging="360"/>
@@ -5587,7 +6693,7 @@
       <w:pPr>
         <w:numPr>
           <w:ilvl w:val="0"/>
-          <w:numId w:val="46"/>
+          <w:numId w:val="54"/>
         </w:numPr>
         <w:spacing w:before="0" w:after="200" w:line="276"/>
         <w:ind w:right="0" w:left="720" w:hanging="360"/>
@@ -5617,7 +6723,7 @@
       <w:pPr>
         <w:numPr>
           <w:ilvl w:val="0"/>
-          <w:numId w:val="46"/>
+          <w:numId w:val="54"/>
         </w:numPr>
         <w:spacing w:before="0" w:after="200" w:line="276"/>
         <w:ind w:right="0" w:left="720" w:hanging="360"/>
@@ -5647,7 +6753,7 @@
       <w:pPr>
         <w:numPr>
           <w:ilvl w:val="0"/>
-          <w:numId w:val="46"/>
+          <w:numId w:val="54"/>
         </w:numPr>
         <w:spacing w:before="0" w:after="200" w:line="276"/>
         <w:ind w:right="0" w:left="720" w:hanging="360"/>
@@ -5677,7 +6783,7 @@
       <w:pPr>
         <w:numPr>
           <w:ilvl w:val="0"/>
-          <w:numId w:val="46"/>
+          <w:numId w:val="54"/>
         </w:numPr>
         <w:spacing w:before="0" w:after="200" w:line="276"/>
         <w:ind w:right="0" w:left="720" w:hanging="360"/>
@@ -5707,7 +6813,7 @@
       <w:pPr>
         <w:numPr>
           <w:ilvl w:val="0"/>
-          <w:numId w:val="46"/>
+          <w:numId w:val="54"/>
         </w:numPr>
         <w:spacing w:before="0" w:after="200" w:line="276"/>
         <w:ind w:right="0" w:left="720" w:hanging="360"/>
@@ -5767,7 +6873,7 @@
       <w:pPr>
         <w:numPr>
           <w:ilvl w:val="0"/>
-          <w:numId w:val="48"/>
+          <w:numId w:val="56"/>
         </w:numPr>
         <w:spacing w:before="0" w:after="300" w:line="240"/>
         <w:ind w:right="0" w:left="720" w:hanging="360"/>
@@ -5797,7 +6903,7 @@
       <w:pPr>
         <w:numPr>
           <w:ilvl w:val="0"/>
-          <w:numId w:val="48"/>
+          <w:numId w:val="56"/>
         </w:numPr>
         <w:spacing w:before="0" w:after="300" w:line="240"/>
         <w:ind w:right="0" w:left="720" w:hanging="360"/>
@@ -5827,7 +6933,7 @@
       <w:pPr>
         <w:numPr>
           <w:ilvl w:val="0"/>
-          <w:numId w:val="48"/>
+          <w:numId w:val="56"/>
         </w:numPr>
         <w:spacing w:before="0" w:after="300" w:line="240"/>
         <w:ind w:right="0" w:left="1440" w:hanging="360"/>
@@ -5857,7 +6963,7 @@
       <w:pPr>
         <w:numPr>
           <w:ilvl w:val="0"/>
-          <w:numId w:val="48"/>
+          <w:numId w:val="56"/>
         </w:numPr>
         <w:spacing w:before="0" w:after="300" w:line="240"/>
         <w:ind w:right="0" w:left="1440" w:hanging="360"/>
@@ -5887,7 +6993,7 @@
       <w:pPr>
         <w:numPr>
           <w:ilvl w:val="0"/>
-          <w:numId w:val="48"/>
+          <w:numId w:val="56"/>
         </w:numPr>
         <w:spacing w:before="0" w:after="300" w:line="240"/>
         <w:ind w:right="0" w:left="1440" w:hanging="360"/>
@@ -5917,7 +7023,7 @@
       <w:pPr>
         <w:numPr>
           <w:ilvl w:val="0"/>
-          <w:numId w:val="48"/>
+          <w:numId w:val="56"/>
         </w:numPr>
         <w:spacing w:before="0" w:after="300" w:line="240"/>
         <w:ind w:right="0" w:left="1440" w:hanging="360"/>
@@ -5947,7 +7053,7 @@
       <w:pPr>
         <w:numPr>
           <w:ilvl w:val="0"/>
-          <w:numId w:val="48"/>
+          <w:numId w:val="56"/>
         </w:numPr>
         <w:spacing w:before="0" w:after="300" w:line="240"/>
         <w:ind w:right="0" w:left="1440" w:hanging="360"/>
@@ -5977,7 +7083,7 @@
       <w:pPr>
         <w:numPr>
           <w:ilvl w:val="0"/>
-          <w:numId w:val="48"/>
+          <w:numId w:val="56"/>
         </w:numPr>
         <w:spacing w:before="0" w:after="300" w:line="240"/>
         <w:ind w:right="0" w:left="1440" w:hanging="360"/>
@@ -6007,7 +7113,7 @@
       <w:pPr>
         <w:numPr>
           <w:ilvl w:val="0"/>
-          <w:numId w:val="48"/>
+          <w:numId w:val="56"/>
         </w:numPr>
         <w:spacing w:before="0" w:after="300" w:line="240"/>
         <w:ind w:right="0" w:left="1440" w:hanging="360"/>
@@ -6037,7 +7143,7 @@
       <w:pPr>
         <w:numPr>
           <w:ilvl w:val="0"/>
-          <w:numId w:val="48"/>
+          <w:numId w:val="56"/>
         </w:numPr>
         <w:spacing w:before="0" w:after="300" w:line="240"/>
         <w:ind w:right="0" w:left="1440" w:hanging="360"/>
@@ -6067,7 +7173,7 @@
       <w:pPr>
         <w:numPr>
           <w:ilvl w:val="0"/>
-          <w:numId w:val="48"/>
+          <w:numId w:val="56"/>
         </w:numPr>
         <w:spacing w:before="0" w:after="300" w:line="240"/>
         <w:ind w:right="0" w:left="720" w:hanging="360"/>
@@ -6127,7 +7233,7 @@
       <w:pPr>
         <w:numPr>
           <w:ilvl w:val="0"/>
-          <w:numId w:val="52"/>
+          <w:numId w:val="60"/>
         </w:numPr>
         <w:spacing w:before="0" w:after="300" w:line="240"/>
         <w:ind w:right="0" w:left="720" w:hanging="360"/>
@@ -6157,7 +7263,7 @@
       <w:pPr>
         <w:numPr>
           <w:ilvl w:val="0"/>
-          <w:numId w:val="52"/>
+          <w:numId w:val="60"/>
         </w:numPr>
         <w:spacing w:before="0" w:after="300" w:line="240"/>
         <w:ind w:right="0" w:left="720" w:hanging="360"/>
@@ -6217,7 +7323,7 @@
       <w:pPr>
         <w:numPr>
           <w:ilvl w:val="0"/>
-          <w:numId w:val="54"/>
+          <w:numId w:val="62"/>
         </w:numPr>
         <w:spacing w:before="0" w:after="300" w:line="240"/>
         <w:ind w:right="0" w:left="1080" w:hanging="360"/>
@@ -6247,7 +7353,7 @@
       <w:pPr>
         <w:numPr>
           <w:ilvl w:val="0"/>
-          <w:numId w:val="54"/>
+          <w:numId w:val="62"/>
         </w:numPr>
         <w:spacing w:before="0" w:after="300" w:line="240"/>
         <w:ind w:right="0" w:left="1080" w:hanging="360"/>
@@ -6277,7 +7383,7 @@
       <w:pPr>
         <w:numPr>
           <w:ilvl w:val="0"/>
-          <w:numId w:val="54"/>
+          <w:numId w:val="62"/>
         </w:numPr>
         <w:spacing w:before="0" w:after="300" w:line="240"/>
         <w:ind w:right="0" w:left="1080" w:hanging="360"/>
@@ -6307,7 +7413,7 @@
       <w:pPr>
         <w:numPr>
           <w:ilvl w:val="0"/>
-          <w:numId w:val="54"/>
+          <w:numId w:val="62"/>
         </w:numPr>
         <w:spacing w:before="0" w:after="300" w:line="240"/>
         <w:ind w:right="0" w:left="1080" w:hanging="360"/>
@@ -6337,7 +7443,7 @@
       <w:pPr>
         <w:numPr>
           <w:ilvl w:val="0"/>
-          <w:numId w:val="54"/>
+          <w:numId w:val="62"/>
         </w:numPr>
         <w:spacing w:before="0" w:after="300" w:line="240"/>
         <w:ind w:right="0" w:left="1080" w:hanging="360"/>
@@ -6367,7 +7473,7 @@
       <w:pPr>
         <w:numPr>
           <w:ilvl w:val="0"/>
-          <w:numId w:val="54"/>
+          <w:numId w:val="62"/>
         </w:numPr>
         <w:spacing w:before="0" w:after="300" w:line="240"/>
         <w:ind w:right="0" w:left="1080" w:hanging="360"/>
@@ -6397,7 +7503,7 @@
       <w:pPr>
         <w:numPr>
           <w:ilvl w:val="0"/>
-          <w:numId w:val="54"/>
+          <w:numId w:val="62"/>
         </w:numPr>
         <w:spacing w:before="0" w:after="300" w:line="240"/>
         <w:ind w:right="0" w:left="1080" w:hanging="360"/>
@@ -6427,7 +7533,7 @@
       <w:pPr>
         <w:numPr>
           <w:ilvl w:val="0"/>
-          <w:numId w:val="54"/>
+          <w:numId w:val="62"/>
         </w:numPr>
         <w:spacing w:before="0" w:after="300" w:line="240"/>
         <w:ind w:right="0" w:left="1080" w:hanging="360"/>
@@ -6457,7 +7563,7 @@
       <w:pPr>
         <w:numPr>
           <w:ilvl w:val="0"/>
-          <w:numId w:val="54"/>
+          <w:numId w:val="62"/>
         </w:numPr>
         <w:spacing w:before="0" w:after="300" w:line="240"/>
         <w:ind w:right="0" w:left="1080" w:hanging="360"/>
@@ -6487,7 +7593,7 @@
       <w:pPr>
         <w:numPr>
           <w:ilvl w:val="0"/>
-          <w:numId w:val="54"/>
+          <w:numId w:val="62"/>
         </w:numPr>
         <w:spacing w:before="0" w:after="300" w:line="240"/>
         <w:ind w:right="0" w:left="1080" w:hanging="360"/>
@@ -6517,7 +7623,7 @@
       <w:pPr>
         <w:numPr>
           <w:ilvl w:val="0"/>
-          <w:numId w:val="54"/>
+          <w:numId w:val="62"/>
         </w:numPr>
         <w:spacing w:before="0" w:after="300" w:line="240"/>
         <w:ind w:right="0" w:left="1080" w:hanging="360"/>
@@ -6547,7 +7653,7 @@
       <w:pPr>
         <w:numPr>
           <w:ilvl w:val="0"/>
-          <w:numId w:val="54"/>
+          <w:numId w:val="62"/>
         </w:numPr>
         <w:spacing w:before="0" w:after="300" w:line="240"/>
         <w:ind w:right="0" w:left="1080" w:hanging="360"/>
@@ -6577,7 +7683,7 @@
       <w:pPr>
         <w:numPr>
           <w:ilvl w:val="0"/>
-          <w:numId w:val="54"/>
+          <w:numId w:val="62"/>
         </w:numPr>
         <w:spacing w:before="0" w:after="300" w:line="240"/>
         <w:ind w:right="0" w:left="1080" w:hanging="360"/>
@@ -6607,7 +7713,7 @@
       <w:pPr>
         <w:numPr>
           <w:ilvl w:val="0"/>
-          <w:numId w:val="54"/>
+          <w:numId w:val="62"/>
         </w:numPr>
         <w:spacing w:before="0" w:after="300" w:line="240"/>
         <w:ind w:right="0" w:left="1080" w:hanging="360"/>
@@ -6637,7 +7743,7 @@
       <w:pPr>
         <w:numPr>
           <w:ilvl w:val="0"/>
-          <w:numId w:val="54"/>
+          <w:numId w:val="62"/>
         </w:numPr>
         <w:spacing w:before="0" w:after="300" w:line="240"/>
         <w:ind w:right="0" w:left="1080" w:hanging="360"/>
@@ -6667,7 +7773,7 @@
       <w:pPr>
         <w:numPr>
           <w:ilvl w:val="0"/>
-          <w:numId w:val="54"/>
+          <w:numId w:val="62"/>
         </w:numPr>
         <w:spacing w:before="0" w:after="300" w:line="240"/>
         <w:ind w:right="0" w:left="1080" w:hanging="360"/>
@@ -6697,7 +7803,7 @@
       <w:pPr>
         <w:numPr>
           <w:ilvl w:val="0"/>
-          <w:numId w:val="54"/>
+          <w:numId w:val="62"/>
         </w:numPr>
         <w:spacing w:before="0" w:after="300" w:line="240"/>
         <w:ind w:right="0" w:left="1080" w:hanging="360"/>
@@ -6727,7 +7833,7 @@
       <w:pPr>
         <w:numPr>
           <w:ilvl w:val="0"/>
-          <w:numId w:val="54"/>
+          <w:numId w:val="62"/>
         </w:numPr>
         <w:spacing w:before="0" w:after="300" w:line="240"/>
         <w:ind w:right="0" w:left="1080" w:hanging="360"/>
@@ -6757,7 +7863,7 @@
       <w:pPr>
         <w:numPr>
           <w:ilvl w:val="0"/>
-          <w:numId w:val="54"/>
+          <w:numId w:val="62"/>
         </w:numPr>
         <w:spacing w:before="0" w:after="300" w:line="240"/>
         <w:ind w:right="0" w:left="1080" w:hanging="360"/>
@@ -6787,7 +7893,7 @@
       <w:pPr>
         <w:numPr>
           <w:ilvl w:val="0"/>
-          <w:numId w:val="54"/>
+          <w:numId w:val="62"/>
         </w:numPr>
         <w:spacing w:before="0" w:after="300" w:line="240"/>
         <w:ind w:right="0" w:left="1080" w:hanging="360"/>
@@ -6817,7 +7923,7 @@
       <w:pPr>
         <w:numPr>
           <w:ilvl w:val="0"/>
-          <w:numId w:val="54"/>
+          <w:numId w:val="62"/>
         </w:numPr>
         <w:spacing w:before="0" w:after="300" w:line="240"/>
         <w:ind w:right="0" w:left="1080" w:hanging="360"/>
@@ -6847,7 +7953,7 @@
       <w:pPr>
         <w:numPr>
           <w:ilvl w:val="0"/>
-          <w:numId w:val="54"/>
+          <w:numId w:val="62"/>
         </w:numPr>
         <w:spacing w:before="0" w:after="300" w:line="240"/>
         <w:ind w:right="0" w:left="1080" w:hanging="360"/>
@@ -6877,7 +7983,7 @@
       <w:pPr>
         <w:numPr>
           <w:ilvl w:val="0"/>
-          <w:numId w:val="54"/>
+          <w:numId w:val="62"/>
         </w:numPr>
         <w:spacing w:before="0" w:after="300" w:line="240"/>
         <w:ind w:right="0" w:left="1080" w:hanging="360"/>
@@ -6907,7 +8013,7 @@
       <w:pPr>
         <w:numPr>
           <w:ilvl w:val="0"/>
-          <w:numId w:val="54"/>
+          <w:numId w:val="62"/>
         </w:numPr>
         <w:spacing w:before="0" w:after="300" w:line="240"/>
         <w:ind w:right="0" w:left="1080" w:hanging="360"/>
@@ -6937,7 +8043,7 @@
       <w:pPr>
         <w:numPr>
           <w:ilvl w:val="0"/>
-          <w:numId w:val="54"/>
+          <w:numId w:val="62"/>
         </w:numPr>
         <w:spacing w:before="0" w:after="300" w:line="240"/>
         <w:ind w:right="0" w:left="1080" w:hanging="360"/>
@@ -6967,7 +8073,7 @@
       <w:pPr>
         <w:numPr>
           <w:ilvl w:val="0"/>
-          <w:numId w:val="54"/>
+          <w:numId w:val="62"/>
         </w:numPr>
         <w:spacing w:before="0" w:after="300" w:line="240"/>
         <w:ind w:right="0" w:left="1080" w:hanging="360"/>
@@ -6997,7 +8103,7 @@
       <w:pPr>
         <w:numPr>
           <w:ilvl w:val="0"/>
-          <w:numId w:val="54"/>
+          <w:numId w:val="62"/>
         </w:numPr>
         <w:spacing w:before="0" w:after="300" w:line="240"/>
         <w:ind w:right="0" w:left="1080" w:hanging="360"/>
@@ -7027,7 +8133,7 @@
       <w:pPr>
         <w:numPr>
           <w:ilvl w:val="0"/>
-          <w:numId w:val="54"/>
+          <w:numId w:val="62"/>
         </w:numPr>
         <w:spacing w:before="0" w:after="300" w:line="240"/>
         <w:ind w:right="0" w:left="1080" w:hanging="360"/>
@@ -7057,7 +8163,7 @@
       <w:pPr>
         <w:numPr>
           <w:ilvl w:val="0"/>
-          <w:numId w:val="54"/>
+          <w:numId w:val="62"/>
         </w:numPr>
         <w:spacing w:before="0" w:after="300" w:line="240"/>
         <w:ind w:right="0" w:left="1080" w:hanging="360"/>
@@ -7087,7 +8193,7 @@
       <w:pPr>
         <w:numPr>
           <w:ilvl w:val="0"/>
-          <w:numId w:val="54"/>
+          <w:numId w:val="62"/>
         </w:numPr>
         <w:spacing w:before="0" w:after="300" w:line="240"/>
         <w:ind w:right="0" w:left="1080" w:hanging="360"/>
@@ -7117,7 +8223,7 @@
       <w:pPr>
         <w:numPr>
           <w:ilvl w:val="0"/>
-          <w:numId w:val="54"/>
+          <w:numId w:val="62"/>
         </w:numPr>
         <w:spacing w:before="0" w:after="300" w:line="240"/>
         <w:ind w:right="0" w:left="1080" w:hanging="360"/>
@@ -7147,7 +8253,7 @@
       <w:pPr>
         <w:numPr>
           <w:ilvl w:val="0"/>
-          <w:numId w:val="54"/>
+          <w:numId w:val="62"/>
         </w:numPr>
         <w:spacing w:before="0" w:after="300" w:line="240"/>
         <w:ind w:right="0" w:left="1080" w:hanging="360"/>
@@ -7177,7 +8283,7 @@
       <w:pPr>
         <w:numPr>
           <w:ilvl w:val="0"/>
-          <w:numId w:val="54"/>
+          <w:numId w:val="62"/>
         </w:numPr>
         <w:spacing w:before="0" w:after="300" w:line="240"/>
         <w:ind w:right="0" w:left="1080" w:hanging="360"/>
@@ -7207,7 +8313,7 @@
       <w:pPr>
         <w:numPr>
           <w:ilvl w:val="0"/>
-          <w:numId w:val="54"/>
+          <w:numId w:val="62"/>
         </w:numPr>
         <w:spacing w:before="0" w:after="300" w:line="240"/>
         <w:ind w:right="0" w:left="1080" w:hanging="360"/>
@@ -7237,7 +8343,7 @@
       <w:pPr>
         <w:numPr>
           <w:ilvl w:val="0"/>
-          <w:numId w:val="54"/>
+          <w:numId w:val="62"/>
         </w:numPr>
         <w:spacing w:before="0" w:after="300" w:line="240"/>
         <w:ind w:right="0" w:left="1080" w:hanging="360"/>
@@ -7267,7 +8373,7 @@
       <w:pPr>
         <w:numPr>
           <w:ilvl w:val="0"/>
-          <w:numId w:val="54"/>
+          <w:numId w:val="62"/>
         </w:numPr>
         <w:spacing w:before="0" w:after="300" w:line="240"/>
         <w:ind w:right="0" w:left="1080" w:hanging="360"/>
@@ -7297,7 +8403,7 @@
       <w:pPr>
         <w:numPr>
           <w:ilvl w:val="0"/>
-          <w:numId w:val="54"/>
+          <w:numId w:val="62"/>
         </w:numPr>
         <w:spacing w:before="0" w:after="300" w:line="240"/>
         <w:ind w:right="0" w:left="1080" w:hanging="360"/>
@@ -7327,7 +8433,7 @@
       <w:pPr>
         <w:numPr>
           <w:ilvl w:val="0"/>
-          <w:numId w:val="54"/>
+          <w:numId w:val="62"/>
         </w:numPr>
         <w:spacing w:before="0" w:after="300" w:line="240"/>
         <w:ind w:right="0" w:left="1080" w:hanging="360"/>
@@ -7357,7 +8463,7 @@
       <w:pPr>
         <w:numPr>
           <w:ilvl w:val="0"/>
-          <w:numId w:val="54"/>
+          <w:numId w:val="62"/>
         </w:numPr>
         <w:spacing w:before="0" w:after="300" w:line="240"/>
         <w:ind w:right="0" w:left="1080" w:hanging="360"/>
@@ -7387,7 +8493,7 @@
       <w:pPr>
         <w:numPr>
           <w:ilvl w:val="0"/>
-          <w:numId w:val="54"/>
+          <w:numId w:val="62"/>
         </w:numPr>
         <w:spacing w:before="0" w:after="300" w:line="240"/>
         <w:ind w:right="0" w:left="1080" w:hanging="360"/>
@@ -7518,7 +8624,7 @@
       <w:pPr>
         <w:numPr>
           <w:ilvl w:val="0"/>
-          <w:numId w:val="58"/>
+          <w:numId w:val="66"/>
         </w:numPr>
         <w:spacing w:before="0" w:after="120" w:line="276"/>
         <w:ind w:right="0" w:left="720" w:hanging="360"/>
@@ -7548,7 +8654,7 @@
       <w:pPr>
         <w:numPr>
           <w:ilvl w:val="0"/>
-          <w:numId w:val="58"/>
+          <w:numId w:val="66"/>
         </w:numPr>
         <w:spacing w:before="0" w:after="120" w:line="276"/>
         <w:ind w:right="0" w:left="1440" w:hanging="360"/>
@@ -7578,7 +8684,7 @@
       <w:pPr>
         <w:numPr>
           <w:ilvl w:val="0"/>
-          <w:numId w:val="58"/>
+          <w:numId w:val="66"/>
         </w:numPr>
         <w:spacing w:before="0" w:after="120" w:line="276"/>
         <w:ind w:right="0" w:left="1440" w:hanging="360"/>
@@ -7653,7 +8759,7 @@
       <w:pPr>
         <w:numPr>
           <w:ilvl w:val="0"/>
-          <w:numId w:val="62"/>
+          <w:numId w:val="70"/>
         </w:numPr>
         <w:spacing w:before="0" w:after="0" w:line="240"/>
         <w:ind w:right="0" w:left="720" w:hanging="360"/>
@@ -7683,7 +8789,7 @@
       <w:pPr>
         <w:numPr>
           <w:ilvl w:val="0"/>
-          <w:numId w:val="62"/>
+          <w:numId w:val="70"/>
         </w:numPr>
         <w:spacing w:before="0" w:after="0" w:line="240"/>
         <w:ind w:right="0" w:left="720" w:hanging="360"/>
@@ -7713,7 +8819,7 @@
       <w:pPr>
         <w:numPr>
           <w:ilvl w:val="0"/>
-          <w:numId w:val="62"/>
+          <w:numId w:val="70"/>
         </w:numPr>
         <w:spacing w:before="0" w:after="0" w:line="240"/>
         <w:ind w:right="0" w:left="1440" w:hanging="360"/>
@@ -7743,7 +8849,7 @@
       <w:pPr>
         <w:numPr>
           <w:ilvl w:val="0"/>
-          <w:numId w:val="62"/>
+          <w:numId w:val="70"/>
         </w:numPr>
         <w:spacing w:before="0" w:after="0" w:line="240"/>
         <w:ind w:right="0" w:left="1440" w:hanging="360"/>
@@ -7773,7 +8879,7 @@
       <w:pPr>
         <w:numPr>
           <w:ilvl w:val="0"/>
-          <w:numId w:val="62"/>
+          <w:numId w:val="70"/>
         </w:numPr>
         <w:spacing w:before="0" w:after="0" w:line="240"/>
         <w:ind w:right="0" w:left="1440" w:hanging="360"/>
@@ -7803,7 +8909,7 @@
       <w:pPr>
         <w:numPr>
           <w:ilvl w:val="0"/>
-          <w:numId w:val="62"/>
+          <w:numId w:val="70"/>
         </w:numPr>
         <w:spacing w:before="0" w:after="0" w:line="240"/>
         <w:ind w:right="0" w:left="1440" w:hanging="360"/>
@@ -7833,7 +8939,7 @@
       <w:pPr>
         <w:numPr>
           <w:ilvl w:val="0"/>
-          <w:numId w:val="62"/>
+          <w:numId w:val="70"/>
         </w:numPr>
         <w:spacing w:before="0" w:after="0" w:line="240"/>
         <w:ind w:right="0" w:left="1440" w:hanging="360"/>
@@ -7863,7 +8969,7 @@
       <w:pPr>
         <w:numPr>
           <w:ilvl w:val="0"/>
-          <w:numId w:val="62"/>
+          <w:numId w:val="70"/>
         </w:numPr>
         <w:spacing w:before="0" w:after="0" w:line="240"/>
         <w:ind w:right="0" w:left="1440" w:hanging="360"/>
@@ -7893,7 +8999,7 @@
       <w:pPr>
         <w:numPr>
           <w:ilvl w:val="0"/>
-          <w:numId w:val="62"/>
+          <w:numId w:val="70"/>
         </w:numPr>
         <w:spacing w:before="0" w:after="0" w:line="240"/>
         <w:ind w:right="0" w:left="1440" w:hanging="360"/>
@@ -7923,7 +9029,7 @@
       <w:pPr>
         <w:numPr>
           <w:ilvl w:val="0"/>
-          <w:numId w:val="62"/>
+          <w:numId w:val="70"/>
         </w:numPr>
         <w:spacing w:before="0" w:after="0" w:line="240"/>
         <w:ind w:right="0" w:left="1440" w:hanging="360"/>
@@ -7953,7 +9059,7 @@
       <w:pPr>
         <w:numPr>
           <w:ilvl w:val="0"/>
-          <w:numId w:val="62"/>
+          <w:numId w:val="70"/>
         </w:numPr>
         <w:spacing w:before="0" w:after="0" w:line="240"/>
         <w:ind w:right="0" w:left="1440" w:hanging="360"/>
@@ -8058,7 +9164,7 @@
       <w:pPr>
         <w:numPr>
           <w:ilvl w:val="0"/>
-          <w:numId w:val="66"/>
+          <w:numId w:val="74"/>
         </w:numPr>
         <w:spacing w:before="0" w:after="120" w:line="276"/>
         <w:ind w:right="0" w:left="720" w:hanging="360"/>
@@ -8088,7 +9194,7 @@
       <w:pPr>
         <w:numPr>
           <w:ilvl w:val="0"/>
-          <w:numId w:val="66"/>
+          <w:numId w:val="74"/>
         </w:numPr>
         <w:spacing w:before="0" w:after="120" w:line="276"/>
         <w:ind w:right="0" w:left="720" w:hanging="360"/>
@@ -8118,7 +9224,7 @@
       <w:pPr>
         <w:numPr>
           <w:ilvl w:val="0"/>
-          <w:numId w:val="66"/>
+          <w:numId w:val="74"/>
         </w:numPr>
         <w:spacing w:before="0" w:after="120" w:line="276"/>
         <w:ind w:right="0" w:left="720" w:hanging="360"/>
@@ -8148,7 +9254,7 @@
       <w:pPr>
         <w:numPr>
           <w:ilvl w:val="0"/>
-          <w:numId w:val="66"/>
+          <w:numId w:val="74"/>
         </w:numPr>
         <w:spacing w:before="0" w:after="120" w:line="276"/>
         <w:ind w:right="0" w:left="720" w:hanging="360"/>
@@ -8223,7 +9329,7 @@
       <w:pPr>
         <w:numPr>
           <w:ilvl w:val="0"/>
-          <w:numId w:val="69"/>
+          <w:numId w:val="77"/>
         </w:numPr>
         <w:spacing w:before="0" w:after="120" w:line="276"/>
         <w:ind w:right="0" w:left="720" w:hanging="360"/>
@@ -8253,7 +9359,7 @@
       <w:pPr>
         <w:numPr>
           <w:ilvl w:val="0"/>
-          <w:numId w:val="69"/>
+          <w:numId w:val="77"/>
         </w:numPr>
         <w:spacing w:before="0" w:after="120" w:line="276"/>
         <w:ind w:right="0" w:left="720" w:hanging="360"/>
@@ -8283,7 +9389,7 @@
       <w:pPr>
         <w:numPr>
           <w:ilvl w:val="0"/>
-          <w:numId w:val="69"/>
+          <w:numId w:val="77"/>
         </w:numPr>
         <w:spacing w:before="0" w:after="120" w:line="276"/>
         <w:ind w:right="0" w:left="720" w:hanging="360"/>
@@ -8313,7 +9419,7 @@
       <w:pPr>
         <w:numPr>
           <w:ilvl w:val="0"/>
-          <w:numId w:val="69"/>
+          <w:numId w:val="77"/>
         </w:numPr>
         <w:spacing w:before="0" w:after="120" w:line="276"/>
         <w:ind w:right="0" w:left="720" w:hanging="360"/>
@@ -8343,7 +9449,7 @@
       <w:pPr>
         <w:numPr>
           <w:ilvl w:val="0"/>
-          <w:numId w:val="69"/>
+          <w:numId w:val="77"/>
         </w:numPr>
         <w:spacing w:before="0" w:after="120" w:line="276"/>
         <w:ind w:right="0" w:left="720" w:hanging="360"/>
@@ -8373,7 +9479,7 @@
       <w:pPr>
         <w:numPr>
           <w:ilvl w:val="0"/>
-          <w:numId w:val="69"/>
+          <w:numId w:val="77"/>
         </w:numPr>
         <w:spacing w:before="0" w:after="120" w:line="276"/>
         <w:ind w:right="0" w:left="720" w:hanging="360"/>
@@ -8448,7 +9554,7 @@
       <w:pPr>
         <w:numPr>
           <w:ilvl w:val="0"/>
-          <w:numId w:val="72"/>
+          <w:numId w:val="80"/>
         </w:numPr>
         <w:spacing w:before="0" w:after="120" w:line="276"/>
         <w:ind w:right="0" w:left="720" w:hanging="360"/>
@@ -8478,7 +9584,7 @@
       <w:pPr>
         <w:numPr>
           <w:ilvl w:val="0"/>
-          <w:numId w:val="72"/>
+          <w:numId w:val="80"/>
         </w:numPr>
         <w:spacing w:before="0" w:after="120" w:line="276"/>
         <w:ind w:right="0" w:left="720" w:hanging="360"/>
@@ -8508,7 +9614,7 @@
       <w:pPr>
         <w:numPr>
           <w:ilvl w:val="0"/>
-          <w:numId w:val="72"/>
+          <w:numId w:val="80"/>
         </w:numPr>
         <w:spacing w:before="0" w:after="120" w:line="276"/>
         <w:ind w:right="0" w:left="720" w:hanging="360"/>
@@ -8538,7 +9644,7 @@
       <w:pPr>
         <w:numPr>
           <w:ilvl w:val="0"/>
-          <w:numId w:val="72"/>
+          <w:numId w:val="80"/>
         </w:numPr>
         <w:spacing w:before="0" w:after="0" w:line="240"/>
         <w:ind w:right="0" w:left="1440" w:hanging="360"/>
@@ -8568,7 +9674,7 @@
       <w:pPr>
         <w:numPr>
           <w:ilvl w:val="0"/>
-          <w:numId w:val="72"/>
+          <w:numId w:val="80"/>
         </w:numPr>
         <w:spacing w:before="0" w:after="0" w:line="240"/>
         <w:ind w:right="0" w:left="1440" w:hanging="360"/>
@@ -8598,7 +9704,7 @@
       <w:pPr>
         <w:numPr>
           <w:ilvl w:val="0"/>
-          <w:numId w:val="72"/>
+          <w:numId w:val="80"/>
         </w:numPr>
         <w:spacing w:before="0" w:after="0" w:line="240"/>
         <w:ind w:right="0" w:left="1440" w:hanging="360"/>
@@ -8628,7 +9734,7 @@
       <w:pPr>
         <w:numPr>
           <w:ilvl w:val="0"/>
-          <w:numId w:val="72"/>
+          <w:numId w:val="80"/>
         </w:numPr>
         <w:spacing w:before="0" w:after="0" w:line="240"/>
         <w:ind w:right="0" w:left="1440" w:hanging="360"/>
@@ -8658,7 +9764,7 @@
       <w:pPr>
         <w:numPr>
           <w:ilvl w:val="0"/>
-          <w:numId w:val="72"/>
+          <w:numId w:val="80"/>
         </w:numPr>
         <w:spacing w:before="0" w:after="0" w:line="240"/>
         <w:ind w:right="0" w:left="1440" w:hanging="360"/>
@@ -8688,7 +9794,7 @@
       <w:pPr>
         <w:numPr>
           <w:ilvl w:val="0"/>
-          <w:numId w:val="72"/>
+          <w:numId w:val="80"/>
         </w:numPr>
         <w:spacing w:before="0" w:after="0" w:line="240"/>
         <w:ind w:right="0" w:left="1440" w:hanging="360"/>
@@ -8718,7 +9824,7 @@
       <w:pPr>
         <w:numPr>
           <w:ilvl w:val="0"/>
-          <w:numId w:val="72"/>
+          <w:numId w:val="80"/>
         </w:numPr>
         <w:spacing w:before="0" w:after="120" w:line="276"/>
         <w:ind w:right="0" w:left="720" w:hanging="360"/>
@@ -8748,7 +9854,7 @@
       <w:pPr>
         <w:numPr>
           <w:ilvl w:val="0"/>
-          <w:numId w:val="72"/>
+          <w:numId w:val="80"/>
         </w:numPr>
         <w:spacing w:before="0" w:after="120" w:line="276"/>
         <w:ind w:right="0" w:left="720" w:hanging="360"/>
@@ -8823,7 +9929,7 @@
       <w:pPr>
         <w:numPr>
           <w:ilvl w:val="0"/>
-          <w:numId w:val="77"/>
+          <w:numId w:val="85"/>
         </w:numPr>
         <w:spacing w:before="0" w:after="120" w:line="276"/>
         <w:ind w:right="0" w:left="720" w:hanging="360"/>
@@ -8853,7 +9959,7 @@
       <w:pPr>
         <w:numPr>
           <w:ilvl w:val="0"/>
-          <w:numId w:val="77"/>
+          <w:numId w:val="85"/>
         </w:numPr>
         <w:spacing w:before="0" w:after="120" w:line="276"/>
         <w:ind w:right="0" w:left="720" w:hanging="360"/>
@@ -8883,7 +9989,7 @@
       <w:pPr>
         <w:numPr>
           <w:ilvl w:val="0"/>
-          <w:numId w:val="77"/>
+          <w:numId w:val="85"/>
         </w:numPr>
         <w:spacing w:before="0" w:after="120" w:line="276"/>
         <w:ind w:right="0" w:left="720" w:hanging="360"/>
@@ -8960,7 +10066,7 @@
         <w:keepLines w:val="true"/>
         <w:numPr>
           <w:ilvl w:val="0"/>
-          <w:numId w:val="80"/>
+          <w:numId w:val="88"/>
         </w:numPr>
         <w:spacing w:before="200" w:after="0" w:line="276"/>
         <w:ind w:right="0" w:left="720" w:hanging="360"/>
@@ -9132,7 +10238,7 @@
       <w:pPr>
         <w:numPr>
           <w:ilvl w:val="0"/>
-          <w:numId w:val="85"/>
+          <w:numId w:val="93"/>
         </w:numPr>
         <w:spacing w:before="0" w:after="120" w:line="276"/>
         <w:ind w:right="0" w:left="720" w:hanging="360"/>
@@ -9162,7 +10268,7 @@
       <w:pPr>
         <w:numPr>
           <w:ilvl w:val="0"/>
-          <w:numId w:val="85"/>
+          <w:numId w:val="93"/>
         </w:numPr>
         <w:spacing w:before="0" w:after="120" w:line="276"/>
         <w:ind w:right="0" w:left="720" w:hanging="360"/>
@@ -9192,7 +10298,7 @@
       <w:pPr>
         <w:numPr>
           <w:ilvl w:val="0"/>
-          <w:numId w:val="85"/>
+          <w:numId w:val="93"/>
         </w:numPr>
         <w:spacing w:before="0" w:after="120" w:line="276"/>
         <w:ind w:right="0" w:left="720" w:hanging="360"/>
@@ -9222,7 +10328,7 @@
       <w:pPr>
         <w:numPr>
           <w:ilvl w:val="0"/>
-          <w:numId w:val="85"/>
+          <w:numId w:val="93"/>
         </w:numPr>
         <w:spacing w:before="0" w:after="120" w:line="276"/>
         <w:ind w:right="0" w:left="720" w:hanging="360"/>
@@ -9297,7 +10403,7 @@
       <w:pPr>
         <w:numPr>
           <w:ilvl w:val="0"/>
-          <w:numId w:val="88"/>
+          <w:numId w:val="96"/>
         </w:numPr>
         <w:spacing w:before="0" w:after="120" w:line="276"/>
         <w:ind w:right="0" w:left="720" w:hanging="360"/>
@@ -9327,7 +10433,7 @@
       <w:pPr>
         <w:numPr>
           <w:ilvl w:val="0"/>
-          <w:numId w:val="88"/>
+          <w:numId w:val="96"/>
         </w:numPr>
         <w:spacing w:before="0" w:after="120" w:line="276"/>
         <w:ind w:right="0" w:left="720" w:hanging="360"/>
@@ -9357,7 +10463,7 @@
       <w:pPr>
         <w:numPr>
           <w:ilvl w:val="0"/>
-          <w:numId w:val="88"/>
+          <w:numId w:val="96"/>
         </w:numPr>
         <w:spacing w:before="0" w:after="120" w:line="276"/>
         <w:ind w:right="0" w:left="720" w:hanging="360"/>
@@ -9387,7 +10493,7 @@
       <w:pPr>
         <w:numPr>
           <w:ilvl w:val="0"/>
-          <w:numId w:val="88"/>
+          <w:numId w:val="96"/>
         </w:numPr>
         <w:spacing w:before="0" w:after="120" w:line="276"/>
         <w:ind w:right="0" w:left="720" w:hanging="360"/>
@@ -9417,7 +10523,7 @@
       <w:pPr>
         <w:numPr>
           <w:ilvl w:val="0"/>
-          <w:numId w:val="88"/>
+          <w:numId w:val="96"/>
         </w:numPr>
         <w:spacing w:before="0" w:after="120" w:line="276"/>
         <w:ind w:right="0" w:left="1080" w:hanging="360"/>
@@ -9447,7 +10553,7 @@
       <w:pPr>
         <w:numPr>
           <w:ilvl w:val="0"/>
-          <w:numId w:val="88"/>
+          <w:numId w:val="96"/>
         </w:numPr>
         <w:spacing w:before="0" w:after="120" w:line="276"/>
         <w:ind w:right="0" w:left="1080" w:hanging="360"/>
@@ -9477,7 +10583,7 @@
       <w:pPr>
         <w:numPr>
           <w:ilvl w:val="0"/>
-          <w:numId w:val="88"/>
+          <w:numId w:val="96"/>
         </w:numPr>
         <w:spacing w:before="0" w:after="120" w:line="276"/>
         <w:ind w:right="0" w:left="1080" w:hanging="360"/>
@@ -9507,7 +10613,7 @@
       <w:pPr>
         <w:numPr>
           <w:ilvl w:val="0"/>
-          <w:numId w:val="88"/>
+          <w:numId w:val="96"/>
         </w:numPr>
         <w:spacing w:before="0" w:after="120" w:line="276"/>
         <w:ind w:right="0" w:left="1080" w:hanging="360"/>
@@ -9582,7 +10688,7 @@
       <w:pPr>
         <w:numPr>
           <w:ilvl w:val="0"/>
-          <w:numId w:val="92"/>
+          <w:numId w:val="100"/>
         </w:numPr>
         <w:spacing w:before="0" w:after="120" w:line="276"/>
         <w:ind w:right="0" w:left="720" w:hanging="360"/>
@@ -9657,7 +10763,7 @@
       <w:pPr>
         <w:numPr>
           <w:ilvl w:val="0"/>
-          <w:numId w:val="95"/>
+          <w:numId w:val="103"/>
         </w:numPr>
         <w:spacing w:before="0" w:after="120" w:line="276"/>
         <w:ind w:right="0" w:left="720" w:hanging="360"/>
@@ -9762,7 +10868,7 @@
       <w:pPr>
         <w:numPr>
           <w:ilvl w:val="0"/>
-          <w:numId w:val="99"/>
+          <w:numId w:val="107"/>
         </w:numPr>
         <w:spacing w:before="0" w:after="120" w:line="276"/>
         <w:ind w:right="0" w:left="720" w:hanging="360"/>
@@ -9792,7 +10898,7 @@
       <w:pPr>
         <w:numPr>
           <w:ilvl w:val="0"/>
-          <w:numId w:val="99"/>
+          <w:numId w:val="107"/>
         </w:numPr>
         <w:spacing w:before="0" w:after="120" w:line="276"/>
         <w:ind w:right="0" w:left="720" w:hanging="360"/>
@@ -9822,7 +10928,7 @@
       <w:pPr>
         <w:numPr>
           <w:ilvl w:val="0"/>
-          <w:numId w:val="99"/>
+          <w:numId w:val="107"/>
         </w:numPr>
         <w:spacing w:before="0" w:after="120" w:line="276"/>
         <w:ind w:right="0" w:left="720" w:hanging="360"/>
@@ -9852,7 +10958,7 @@
       <w:pPr>
         <w:numPr>
           <w:ilvl w:val="0"/>
-          <w:numId w:val="99"/>
+          <w:numId w:val="107"/>
         </w:numPr>
         <w:spacing w:before="0" w:after="120" w:line="276"/>
         <w:ind w:right="0" w:left="720" w:hanging="360"/>
@@ -9882,7 +10988,7 @@
       <w:pPr>
         <w:numPr>
           <w:ilvl w:val="0"/>
-          <w:numId w:val="99"/>
+          <w:numId w:val="107"/>
         </w:numPr>
         <w:spacing w:before="0" w:after="120" w:line="276"/>
         <w:ind w:right="0" w:left="720" w:hanging="360"/>
@@ -9912,7 +11018,7 @@
       <w:pPr>
         <w:numPr>
           <w:ilvl w:val="0"/>
-          <w:numId w:val="99"/>
+          <w:numId w:val="107"/>
         </w:numPr>
         <w:spacing w:before="0" w:after="120" w:line="276"/>
         <w:ind w:right="0" w:left="720" w:hanging="360"/>
@@ -9942,7 +11048,7 @@
       <w:pPr>
         <w:numPr>
           <w:ilvl w:val="0"/>
-          <w:numId w:val="99"/>
+          <w:numId w:val="107"/>
         </w:numPr>
         <w:spacing w:before="0" w:after="120" w:line="276"/>
         <w:ind w:right="0" w:left="720" w:hanging="360"/>
@@ -10017,7 +11123,7 @@
       <w:pPr>
         <w:numPr>
           <w:ilvl w:val="0"/>
-          <w:numId w:val="102"/>
+          <w:numId w:val="110"/>
         </w:numPr>
         <w:spacing w:before="0" w:after="120" w:line="276"/>
         <w:ind w:right="0" w:left="720" w:hanging="360"/>
@@ -10047,7 +11153,7 @@
       <w:pPr>
         <w:numPr>
           <w:ilvl w:val="0"/>
-          <w:numId w:val="102"/>
+          <w:numId w:val="110"/>
         </w:numPr>
         <w:spacing w:before="0" w:after="120" w:line="276"/>
         <w:ind w:right="0" w:left="720" w:hanging="360"/>
@@ -10077,7 +11183,7 @@
       <w:pPr>
         <w:numPr>
           <w:ilvl w:val="0"/>
-          <w:numId w:val="102"/>
+          <w:numId w:val="110"/>
         </w:numPr>
         <w:spacing w:before="0" w:after="120" w:line="276"/>
         <w:ind w:right="0" w:left="720" w:hanging="360"/>
@@ -10152,7 +11258,7 @@
       <w:pPr>
         <w:numPr>
           <w:ilvl w:val="0"/>
-          <w:numId w:val="105"/>
+          <w:numId w:val="113"/>
         </w:numPr>
         <w:spacing w:before="0" w:after="120" w:line="276"/>
         <w:ind w:right="0" w:left="720" w:hanging="360"/>
@@ -10182,7 +11288,7 @@
       <w:pPr>
         <w:numPr>
           <w:ilvl w:val="0"/>
-          <w:numId w:val="105"/>
+          <w:numId w:val="113"/>
         </w:numPr>
         <w:spacing w:before="0" w:after="120" w:line="276"/>
         <w:ind w:right="0" w:left="720" w:hanging="360"/>
@@ -10212,7 +11318,7 @@
       <w:pPr>
         <w:numPr>
           <w:ilvl w:val="0"/>
-          <w:numId w:val="105"/>
+          <w:numId w:val="113"/>
         </w:numPr>
         <w:spacing w:before="0" w:after="120" w:line="276"/>
         <w:ind w:right="0" w:left="720" w:hanging="360"/>
@@ -10242,7 +11348,7 @@
       <w:pPr>
         <w:numPr>
           <w:ilvl w:val="0"/>
-          <w:numId w:val="105"/>
+          <w:numId w:val="113"/>
         </w:numPr>
         <w:spacing w:before="0" w:after="120" w:line="276"/>
         <w:ind w:right="0" w:left="720" w:hanging="360"/>
@@ -10272,7 +11378,7 @@
       <w:pPr>
         <w:numPr>
           <w:ilvl w:val="0"/>
-          <w:numId w:val="105"/>
+          <w:numId w:val="113"/>
         </w:numPr>
         <w:spacing w:before="0" w:after="120" w:line="276"/>
         <w:ind w:right="0" w:left="720" w:hanging="360"/>
@@ -10302,7 +11408,7 @@
       <w:pPr>
         <w:numPr>
           <w:ilvl w:val="0"/>
-          <w:numId w:val="105"/>
+          <w:numId w:val="113"/>
         </w:numPr>
         <w:spacing w:before="0" w:after="120" w:line="276"/>
         <w:ind w:right="0" w:left="720" w:hanging="360"/>
@@ -10332,7 +11438,7 @@
       <w:pPr>
         <w:numPr>
           <w:ilvl w:val="0"/>
-          <w:numId w:val="105"/>
+          <w:numId w:val="113"/>
         </w:numPr>
         <w:spacing w:before="0" w:after="120" w:line="276"/>
         <w:ind w:right="0" w:left="720" w:hanging="360"/>
@@ -10362,7 +11468,7 @@
       <w:pPr>
         <w:numPr>
           <w:ilvl w:val="0"/>
-          <w:numId w:val="105"/>
+          <w:numId w:val="113"/>
         </w:numPr>
         <w:spacing w:before="0" w:after="120" w:line="276"/>
         <w:ind w:right="0" w:left="720" w:hanging="360"/>
@@ -10392,7 +11498,7 @@
       <w:pPr>
         <w:numPr>
           <w:ilvl w:val="0"/>
-          <w:numId w:val="105"/>
+          <w:numId w:val="113"/>
         </w:numPr>
         <w:spacing w:before="0" w:after="120" w:line="276"/>
         <w:ind w:right="0" w:left="720" w:hanging="360"/>
@@ -10422,7 +11528,7 @@
       <w:pPr>
         <w:numPr>
           <w:ilvl w:val="0"/>
-          <w:numId w:val="105"/>
+          <w:numId w:val="113"/>
         </w:numPr>
         <w:spacing w:before="0" w:after="120" w:line="276"/>
         <w:ind w:right="0" w:left="720" w:hanging="360"/>
@@ -10452,7 +11558,7 @@
       <w:pPr>
         <w:numPr>
           <w:ilvl w:val="0"/>
-          <w:numId w:val="105"/>
+          <w:numId w:val="113"/>
         </w:numPr>
         <w:spacing w:before="0" w:after="120" w:line="276"/>
         <w:ind w:right="0" w:left="720" w:hanging="360"/>
@@ -10482,7 +11588,7 @@
       <w:pPr>
         <w:numPr>
           <w:ilvl w:val="0"/>
-          <w:numId w:val="105"/>
+          <w:numId w:val="113"/>
         </w:numPr>
         <w:spacing w:before="0" w:after="120" w:line="276"/>
         <w:ind w:right="0" w:left="720" w:hanging="360"/>
@@ -10557,7 +11663,7 @@
       <w:pPr>
         <w:numPr>
           <w:ilvl w:val="0"/>
-          <w:numId w:val="108"/>
+          <w:numId w:val="116"/>
         </w:numPr>
         <w:spacing w:before="0" w:after="120" w:line="276"/>
         <w:ind w:right="0" w:left="720" w:hanging="360"/>
@@ -10587,7 +11693,7 @@
       <w:pPr>
         <w:numPr>
           <w:ilvl w:val="0"/>
-          <w:numId w:val="108"/>
+          <w:numId w:val="116"/>
         </w:numPr>
         <w:spacing w:before="0" w:after="120" w:line="276"/>
         <w:ind w:right="0" w:left="720" w:hanging="360"/>
@@ -10617,7 +11723,7 @@
       <w:pPr>
         <w:numPr>
           <w:ilvl w:val="0"/>
-          <w:numId w:val="108"/>
+          <w:numId w:val="116"/>
         </w:numPr>
         <w:spacing w:before="0" w:after="120" w:line="276"/>
         <w:ind w:right="0" w:left="720" w:hanging="360"/>
@@ -10647,7 +11753,7 @@
       <w:pPr>
         <w:numPr>
           <w:ilvl w:val="0"/>
-          <w:numId w:val="108"/>
+          <w:numId w:val="116"/>
         </w:numPr>
         <w:spacing w:before="0" w:after="120" w:line="276"/>
         <w:ind w:right="0" w:left="720" w:hanging="360"/>
@@ -10677,7 +11783,7 @@
       <w:pPr>
         <w:numPr>
           <w:ilvl w:val="0"/>
-          <w:numId w:val="108"/>
+          <w:numId w:val="116"/>
         </w:numPr>
         <w:spacing w:before="0" w:after="120" w:line="276"/>
         <w:ind w:right="0" w:left="720" w:hanging="360"/>
@@ -10707,7 +11813,7 @@
       <w:pPr>
         <w:numPr>
           <w:ilvl w:val="0"/>
-          <w:numId w:val="108"/>
+          <w:numId w:val="116"/>
         </w:numPr>
         <w:spacing w:before="0" w:after="120" w:line="276"/>
         <w:ind w:right="0" w:left="720" w:hanging="360"/>
@@ -10782,7 +11888,7 @@
       <w:pPr>
         <w:numPr>
           <w:ilvl w:val="0"/>
-          <w:numId w:val="111"/>
+          <w:numId w:val="119"/>
         </w:numPr>
         <w:spacing w:before="0" w:after="120" w:line="276"/>
         <w:ind w:right="0" w:left="720" w:hanging="360"/>
@@ -10812,7 +11918,7 @@
       <w:pPr>
         <w:numPr>
           <w:ilvl w:val="0"/>
-          <w:numId w:val="111"/>
+          <w:numId w:val="119"/>
         </w:numPr>
         <w:spacing w:before="0" w:after="120" w:line="276"/>
         <w:ind w:right="0" w:left="720" w:hanging="360"/>
@@ -10842,7 +11948,7 @@
       <w:pPr>
         <w:numPr>
           <w:ilvl w:val="0"/>
-          <w:numId w:val="111"/>
+          <w:numId w:val="119"/>
         </w:numPr>
         <w:spacing w:before="0" w:after="120" w:line="276"/>
         <w:ind w:right="0" w:left="720" w:hanging="360"/>
@@ -10872,7 +11978,7 @@
       <w:pPr>
         <w:numPr>
           <w:ilvl w:val="0"/>
-          <w:numId w:val="111"/>
+          <w:numId w:val="119"/>
         </w:numPr>
         <w:spacing w:before="0" w:after="120" w:line="276"/>
         <w:ind w:right="0" w:left="720" w:hanging="360"/>
@@ -11033,7 +12139,7 @@
       <w:pPr>
         <w:numPr>
           <w:ilvl w:val="0"/>
-          <w:numId w:val="116"/>
+          <w:numId w:val="124"/>
         </w:numPr>
         <w:spacing w:before="0" w:after="120" w:line="276"/>
         <w:ind w:right="0" w:left="720" w:hanging="360"/>
@@ -11093,7 +12199,7 @@
       <w:pPr>
         <w:numPr>
           <w:ilvl w:val="0"/>
-          <w:numId w:val="118"/>
+          <w:numId w:val="126"/>
         </w:numPr>
         <w:spacing w:before="0" w:after="120" w:line="276"/>
         <w:ind w:right="0" w:left="720" w:hanging="360"/>
@@ -11123,7 +12229,7 @@
       <w:pPr>
         <w:numPr>
           <w:ilvl w:val="0"/>
-          <w:numId w:val="118"/>
+          <w:numId w:val="126"/>
         </w:numPr>
         <w:spacing w:before="0" w:after="120" w:line="276"/>
         <w:ind w:right="0" w:left="1440" w:hanging="360"/>
@@ -11153,7 +12259,7 @@
       <w:pPr>
         <w:numPr>
           <w:ilvl w:val="0"/>
-          <w:numId w:val="118"/>
+          <w:numId w:val="126"/>
         </w:numPr>
         <w:spacing w:before="0" w:after="120" w:line="276"/>
         <w:ind w:right="0" w:left="1440" w:hanging="360"/>
@@ -11183,7 +12289,7 @@
       <w:pPr>
         <w:numPr>
           <w:ilvl w:val="0"/>
-          <w:numId w:val="118"/>
+          <w:numId w:val="126"/>
         </w:numPr>
         <w:spacing w:before="0" w:after="120" w:line="276"/>
         <w:ind w:right="0" w:left="1440" w:hanging="360"/>
@@ -11213,7 +12319,7 @@
       <w:pPr>
         <w:numPr>
           <w:ilvl w:val="0"/>
-          <w:numId w:val="118"/>
+          <w:numId w:val="126"/>
         </w:numPr>
         <w:spacing w:before="0" w:after="120" w:line="276"/>
         <w:ind w:right="0" w:left="1440" w:hanging="360"/>
@@ -11243,7 +12349,7 @@
       <w:pPr>
         <w:numPr>
           <w:ilvl w:val="0"/>
-          <w:numId w:val="118"/>
+          <w:numId w:val="126"/>
         </w:numPr>
         <w:spacing w:before="0" w:after="120" w:line="276"/>
         <w:ind w:right="0" w:left="1440" w:hanging="360"/>
@@ -11273,7 +12379,7 @@
       <w:pPr>
         <w:numPr>
           <w:ilvl w:val="0"/>
-          <w:numId w:val="118"/>
+          <w:numId w:val="126"/>
         </w:numPr>
         <w:spacing w:before="0" w:after="120" w:line="276"/>
         <w:ind w:right="0" w:left="1440" w:hanging="360"/>
@@ -11303,7 +12409,7 @@
       <w:pPr>
         <w:numPr>
           <w:ilvl w:val="0"/>
-          <w:numId w:val="118"/>
+          <w:numId w:val="126"/>
         </w:numPr>
         <w:spacing w:before="0" w:after="120" w:line="276"/>
         <w:ind w:right="0" w:left="1440" w:hanging="360"/>
@@ -11333,7 +12439,7 @@
       <w:pPr>
         <w:numPr>
           <w:ilvl w:val="0"/>
-          <w:numId w:val="118"/>
+          <w:numId w:val="126"/>
         </w:numPr>
         <w:spacing w:before="0" w:after="120" w:line="276"/>
         <w:ind w:right="0" w:left="720" w:hanging="360"/>
@@ -11363,7 +12469,7 @@
       <w:pPr>
         <w:numPr>
           <w:ilvl w:val="0"/>
-          <w:numId w:val="118"/>
+          <w:numId w:val="126"/>
         </w:numPr>
         <w:spacing w:before="0" w:after="120" w:line="276"/>
         <w:ind w:right="0" w:left="720" w:hanging="360"/>
@@ -11393,7 +12499,7 @@
       <w:pPr>
         <w:numPr>
           <w:ilvl w:val="0"/>
-          <w:numId w:val="118"/>
+          <w:numId w:val="126"/>
         </w:numPr>
         <w:spacing w:before="0" w:after="120" w:line="276"/>
         <w:ind w:right="0" w:left="720" w:hanging="360"/>
@@ -11423,7 +12529,7 @@
       <w:pPr>
         <w:numPr>
           <w:ilvl w:val="0"/>
-          <w:numId w:val="118"/>
+          <w:numId w:val="126"/>
         </w:numPr>
         <w:spacing w:before="0" w:after="120" w:line="276"/>
         <w:ind w:right="0" w:left="1440" w:hanging="360"/>
@@ -11453,7 +12559,7 @@
       <w:pPr>
         <w:numPr>
           <w:ilvl w:val="0"/>
-          <w:numId w:val="118"/>
+          <w:numId w:val="126"/>
         </w:numPr>
         <w:spacing w:before="0" w:after="120" w:line="276"/>
         <w:ind w:right="0" w:left="1440" w:hanging="360"/>
@@ -11483,7 +12589,7 @@
       <w:pPr>
         <w:numPr>
           <w:ilvl w:val="0"/>
-          <w:numId w:val="118"/>
+          <w:numId w:val="126"/>
         </w:numPr>
         <w:spacing w:before="0" w:after="120" w:line="276"/>
         <w:ind w:right="0" w:left="720" w:hanging="360"/>
@@ -11513,7 +12619,7 @@
       <w:pPr>
         <w:numPr>
           <w:ilvl w:val="0"/>
-          <w:numId w:val="118"/>
+          <w:numId w:val="126"/>
         </w:numPr>
         <w:spacing w:before="0" w:after="120" w:line="276"/>
         <w:ind w:right="0" w:left="1440" w:hanging="360"/>
@@ -11543,7 +12649,7 @@
       <w:pPr>
         <w:numPr>
           <w:ilvl w:val="0"/>
-          <w:numId w:val="118"/>
+          <w:numId w:val="126"/>
         </w:numPr>
         <w:spacing w:before="0" w:after="120" w:line="276"/>
         <w:ind w:right="0" w:left="1440" w:hanging="360"/>
@@ -11573,7 +12679,7 @@
       <w:pPr>
         <w:numPr>
           <w:ilvl w:val="0"/>
-          <w:numId w:val="118"/>
+          <w:numId w:val="126"/>
         </w:numPr>
         <w:spacing w:before="0" w:after="120" w:line="276"/>
         <w:ind w:right="0" w:left="1440" w:hanging="360"/>
@@ -11603,7 +12709,7 @@
       <w:pPr>
         <w:numPr>
           <w:ilvl w:val="0"/>
-          <w:numId w:val="118"/>
+          <w:numId w:val="126"/>
         </w:numPr>
         <w:spacing w:before="0" w:after="120" w:line="276"/>
         <w:ind w:right="0" w:left="2160" w:hanging="360"/>
@@ -11633,7 +12739,7 @@
       <w:pPr>
         <w:numPr>
           <w:ilvl w:val="0"/>
-          <w:numId w:val="118"/>
+          <w:numId w:val="126"/>
         </w:numPr>
         <w:spacing w:before="0" w:after="120" w:line="276"/>
         <w:ind w:right="0" w:left="2160" w:hanging="360"/>
@@ -11663,7 +12769,7 @@
       <w:pPr>
         <w:numPr>
           <w:ilvl w:val="0"/>
-          <w:numId w:val="118"/>
+          <w:numId w:val="126"/>
         </w:numPr>
         <w:spacing w:before="0" w:after="120" w:line="276"/>
         <w:ind w:right="0" w:left="1440" w:hanging="360"/>
@@ -11693,7 +12799,7 @@
       <w:pPr>
         <w:numPr>
           <w:ilvl w:val="0"/>
-          <w:numId w:val="118"/>
+          <w:numId w:val="126"/>
         </w:numPr>
         <w:spacing w:before="0" w:after="120" w:line="276"/>
         <w:ind w:right="0" w:left="1440" w:hanging="360"/>
@@ -11723,7 +12829,7 @@
       <w:pPr>
         <w:numPr>
           <w:ilvl w:val="0"/>
-          <w:numId w:val="118"/>
+          <w:numId w:val="126"/>
         </w:numPr>
         <w:spacing w:before="0" w:after="120" w:line="276"/>
         <w:ind w:right="0" w:left="1440" w:hanging="360"/>
@@ -11753,7 +12859,7 @@
       <w:pPr>
         <w:numPr>
           <w:ilvl w:val="0"/>
-          <w:numId w:val="118"/>
+          <w:numId w:val="126"/>
         </w:numPr>
         <w:spacing w:before="0" w:after="120" w:line="276"/>
         <w:ind w:right="0" w:left="1440" w:hanging="360"/>
@@ -11783,7 +12889,7 @@
       <w:pPr>
         <w:numPr>
           <w:ilvl w:val="0"/>
-          <w:numId w:val="118"/>
+          <w:numId w:val="126"/>
         </w:numPr>
         <w:spacing w:before="0" w:after="120" w:line="276"/>
         <w:ind w:right="0" w:left="1440" w:hanging="360"/>
@@ -11813,7 +12919,7 @@
       <w:pPr>
         <w:numPr>
           <w:ilvl w:val="0"/>
-          <w:numId w:val="118"/>
+          <w:numId w:val="126"/>
         </w:numPr>
         <w:spacing w:before="0" w:after="120" w:line="276"/>
         <w:ind w:right="0" w:left="1440" w:hanging="360"/>
@@ -11843,7 +12949,7 @@
       <w:pPr>
         <w:numPr>
           <w:ilvl w:val="0"/>
-          <w:numId w:val="118"/>
+          <w:numId w:val="126"/>
         </w:numPr>
         <w:spacing w:before="0" w:after="120" w:line="276"/>
         <w:ind w:right="0" w:left="720" w:hanging="360"/>
@@ -11873,7 +12979,7 @@
       <w:pPr>
         <w:numPr>
           <w:ilvl w:val="0"/>
-          <w:numId w:val="118"/>
+          <w:numId w:val="126"/>
         </w:numPr>
         <w:spacing w:before="0" w:after="120" w:line="276"/>
         <w:ind w:right="0" w:left="1440" w:hanging="360"/>
@@ -11903,7 +13009,7 @@
       <w:pPr>
         <w:numPr>
           <w:ilvl w:val="0"/>
-          <w:numId w:val="118"/>
+          <w:numId w:val="126"/>
         </w:numPr>
         <w:spacing w:before="0" w:after="120" w:line="276"/>
         <w:ind w:right="0" w:left="1440" w:hanging="360"/>
@@ -11933,7 +13039,7 @@
       <w:pPr>
         <w:numPr>
           <w:ilvl w:val="0"/>
-          <w:numId w:val="118"/>
+          <w:numId w:val="126"/>
         </w:numPr>
         <w:spacing w:before="0" w:after="120" w:line="276"/>
         <w:ind w:right="0" w:left="1440" w:hanging="360"/>
@@ -11963,7 +13069,7 @@
       <w:pPr>
         <w:numPr>
           <w:ilvl w:val="0"/>
-          <w:numId w:val="118"/>
+          <w:numId w:val="126"/>
         </w:numPr>
         <w:spacing w:before="0" w:after="120" w:line="276"/>
         <w:ind w:right="0" w:left="1440" w:hanging="360"/>
@@ -11993,7 +13099,7 @@
       <w:pPr>
         <w:numPr>
           <w:ilvl w:val="0"/>
-          <w:numId w:val="118"/>
+          <w:numId w:val="126"/>
         </w:numPr>
         <w:spacing w:before="0" w:after="120" w:line="276"/>
         <w:ind w:right="0" w:left="720" w:hanging="360"/>
@@ -12023,7 +13129,7 @@
       <w:pPr>
         <w:numPr>
           <w:ilvl w:val="0"/>
-          <w:numId w:val="118"/>
+          <w:numId w:val="126"/>
         </w:numPr>
         <w:spacing w:before="0" w:after="120" w:line="276"/>
         <w:ind w:right="0" w:left="720" w:hanging="360"/>
@@ -12053,7 +13159,7 @@
       <w:pPr>
         <w:numPr>
           <w:ilvl w:val="0"/>
-          <w:numId w:val="118"/>
+          <w:numId w:val="126"/>
         </w:numPr>
         <w:spacing w:before="0" w:after="120" w:line="276"/>
         <w:ind w:right="0" w:left="720" w:hanging="360"/>
@@ -12083,7 +13189,7 @@
       <w:pPr>
         <w:numPr>
           <w:ilvl w:val="0"/>
-          <w:numId w:val="118"/>
+          <w:numId w:val="126"/>
         </w:numPr>
         <w:spacing w:before="0" w:after="120" w:line="276"/>
         <w:ind w:right="0" w:left="720" w:hanging="360"/>
@@ -12143,7 +13249,7 @@
       <w:pPr>
         <w:numPr>
           <w:ilvl w:val="0"/>
-          <w:numId w:val="130"/>
+          <w:numId w:val="138"/>
         </w:numPr>
         <w:spacing w:before="0" w:after="120" w:line="276"/>
         <w:ind w:right="0" w:left="720" w:hanging="360"/>
@@ -12173,7 +13279,7 @@
       <w:pPr>
         <w:numPr>
           <w:ilvl w:val="0"/>
-          <w:numId w:val="130"/>
+          <w:numId w:val="138"/>
         </w:numPr>
         <w:spacing w:before="0" w:after="120" w:line="276"/>
         <w:ind w:right="0" w:left="720" w:hanging="360"/>
@@ -12203,7 +13309,7 @@
       <w:pPr>
         <w:numPr>
           <w:ilvl w:val="0"/>
-          <w:numId w:val="130"/>
+          <w:numId w:val="138"/>
         </w:numPr>
         <w:spacing w:before="0" w:after="120" w:line="276"/>
         <w:ind w:right="0" w:left="720" w:hanging="360"/>
@@ -12233,7 +13339,7 @@
       <w:pPr>
         <w:numPr>
           <w:ilvl w:val="0"/>
-          <w:numId w:val="130"/>
+          <w:numId w:val="138"/>
         </w:numPr>
         <w:spacing w:before="0" w:after="120" w:line="276"/>
         <w:ind w:right="0" w:left="720" w:hanging="360"/>
@@ -12293,7 +13399,7 @@
       <w:pPr>
         <w:numPr>
           <w:ilvl w:val="0"/>
-          <w:numId w:val="132"/>
+          <w:numId w:val="140"/>
         </w:numPr>
         <w:spacing w:before="0" w:after="120" w:line="276"/>
         <w:ind w:right="0" w:left="720" w:hanging="360"/>
@@ -12323,7 +13429,7 @@
       <w:pPr>
         <w:numPr>
           <w:ilvl w:val="0"/>
-          <w:numId w:val="132"/>
+          <w:numId w:val="140"/>
         </w:numPr>
         <w:spacing w:before="0" w:after="120" w:line="276"/>
         <w:ind w:right="0" w:left="720" w:hanging="360"/>
@@ -12383,7 +13489,7 @@
       <w:pPr>
         <w:numPr>
           <w:ilvl w:val="0"/>
-          <w:numId w:val="134"/>
+          <w:numId w:val="142"/>
         </w:numPr>
         <w:spacing w:before="0" w:after="120" w:line="276"/>
         <w:ind w:right="0" w:left="720" w:hanging="360"/>
@@ -12413,7 +13519,7 @@
       <w:pPr>
         <w:numPr>
           <w:ilvl w:val="0"/>
-          <w:numId w:val="134"/>
+          <w:numId w:val="142"/>
         </w:numPr>
         <w:spacing w:before="0" w:after="120" w:line="276"/>
         <w:ind w:right="0" w:left="1440" w:hanging="360"/>
@@ -12443,7 +13549,7 @@
       <w:pPr>
         <w:numPr>
           <w:ilvl w:val="0"/>
-          <w:numId w:val="134"/>
+          <w:numId w:val="142"/>
         </w:numPr>
         <w:spacing w:before="0" w:after="120" w:line="276"/>
         <w:ind w:right="0" w:left="1440" w:hanging="360"/>
@@ -12473,7 +13579,7 @@
       <w:pPr>
         <w:numPr>
           <w:ilvl w:val="0"/>
-          <w:numId w:val="134"/>
+          <w:numId w:val="142"/>
         </w:numPr>
         <w:spacing w:before="0" w:after="120" w:line="276"/>
         <w:ind w:right="0" w:left="1440" w:hanging="360"/>
@@ -12503,7 +13609,7 @@
       <w:pPr>
         <w:numPr>
           <w:ilvl w:val="0"/>
-          <w:numId w:val="134"/>
+          <w:numId w:val="142"/>
         </w:numPr>
         <w:spacing w:before="0" w:after="120" w:line="276"/>
         <w:ind w:right="0" w:left="720" w:hanging="360"/>
@@ -12533,7 +13639,7 @@
       <w:pPr>
         <w:numPr>
           <w:ilvl w:val="0"/>
-          <w:numId w:val="134"/>
+          <w:numId w:val="142"/>
         </w:numPr>
         <w:spacing w:before="0" w:after="120" w:line="276"/>
         <w:ind w:right="0" w:left="720" w:hanging="360"/>
@@ -12563,7 +13669,7 @@
       <w:pPr>
         <w:numPr>
           <w:ilvl w:val="0"/>
-          <w:numId w:val="134"/>
+          <w:numId w:val="142"/>
         </w:numPr>
         <w:spacing w:before="0" w:after="120" w:line="276"/>
         <w:ind w:right="0" w:left="720" w:hanging="360"/>
@@ -12593,7 +13699,7 @@
       <w:pPr>
         <w:numPr>
           <w:ilvl w:val="0"/>
-          <w:numId w:val="134"/>
+          <w:numId w:val="142"/>
         </w:numPr>
         <w:spacing w:before="0" w:after="120" w:line="276"/>
         <w:ind w:right="0" w:left="720" w:hanging="360"/>
@@ -12653,7 +13759,7 @@
       <w:pPr>
         <w:numPr>
           <w:ilvl w:val="0"/>
-          <w:numId w:val="138"/>
+          <w:numId w:val="146"/>
         </w:numPr>
         <w:spacing w:before="0" w:after="120" w:line="276"/>
         <w:ind w:right="0" w:left="720" w:hanging="360"/>
@@ -12683,7 +13789,7 @@
       <w:pPr>
         <w:numPr>
           <w:ilvl w:val="0"/>
-          <w:numId w:val="138"/>
+          <w:numId w:val="146"/>
         </w:numPr>
         <w:spacing w:before="0" w:after="120" w:line="276"/>
         <w:ind w:right="0" w:left="720" w:hanging="360"/>
@@ -12713,7 +13819,7 @@
       <w:pPr>
         <w:numPr>
           <w:ilvl w:val="0"/>
-          <w:numId w:val="138"/>
+          <w:numId w:val="146"/>
         </w:numPr>
         <w:spacing w:before="0" w:after="120" w:line="276"/>
         <w:ind w:right="0" w:left="720" w:hanging="360"/>
@@ -12743,7 +13849,7 @@
       <w:pPr>
         <w:numPr>
           <w:ilvl w:val="0"/>
-          <w:numId w:val="138"/>
+          <w:numId w:val="146"/>
         </w:numPr>
         <w:spacing w:before="0" w:after="120" w:line="276"/>
         <w:ind w:right="0" w:left="720" w:hanging="360"/>
@@ -12930,7 +14036,7 @@
       <w:pPr>
         <w:numPr>
           <w:ilvl w:val="0"/>
-          <w:numId w:val="144"/>
+          <w:numId w:val="154"/>
         </w:numPr>
         <w:spacing w:before="0" w:after="120" w:line="276"/>
         <w:ind w:right="0" w:left="720" w:hanging="360"/>
@@ -12960,7 +14066,7 @@
       <w:pPr>
         <w:numPr>
           <w:ilvl w:val="0"/>
-          <w:numId w:val="144"/>
+          <w:numId w:val="154"/>
         </w:numPr>
         <w:spacing w:before="0" w:after="120" w:line="276"/>
         <w:ind w:right="0" w:left="720" w:hanging="360"/>
@@ -12990,7 +14096,7 @@
       <w:pPr>
         <w:numPr>
           <w:ilvl w:val="0"/>
-          <w:numId w:val="144"/>
+          <w:numId w:val="154"/>
         </w:numPr>
         <w:spacing w:before="0" w:after="120" w:line="276"/>
         <w:ind w:right="0" w:left="720" w:hanging="360"/>
@@ -13020,7 +14126,7 @@
       <w:pPr>
         <w:numPr>
           <w:ilvl w:val="0"/>
-          <w:numId w:val="144"/>
+          <w:numId w:val="154"/>
         </w:numPr>
         <w:spacing w:before="0" w:after="120" w:line="276"/>
         <w:ind w:right="0" w:left="720" w:hanging="360"/>
@@ -13050,7 +14156,7 @@
       <w:pPr>
         <w:numPr>
           <w:ilvl w:val="0"/>
-          <w:numId w:val="144"/>
+          <w:numId w:val="154"/>
         </w:numPr>
         <w:spacing w:before="0" w:after="120" w:line="276"/>
         <w:ind w:right="0" w:left="720" w:hanging="360"/>
@@ -13080,7 +14186,7 @@
       <w:pPr>
         <w:numPr>
           <w:ilvl w:val="0"/>
-          <w:numId w:val="144"/>
+          <w:numId w:val="154"/>
         </w:numPr>
         <w:spacing w:before="0" w:after="120" w:line="276"/>
         <w:ind w:right="0" w:left="720" w:hanging="360"/>
@@ -13110,7 +14216,7 @@
       <w:pPr>
         <w:numPr>
           <w:ilvl w:val="0"/>
-          <w:numId w:val="144"/>
+          <w:numId w:val="154"/>
         </w:numPr>
         <w:spacing w:before="0" w:after="120" w:line="276"/>
         <w:ind w:right="0" w:left="720" w:hanging="360"/>
@@ -13140,7 +14246,7 @@
       <w:pPr>
         <w:numPr>
           <w:ilvl w:val="0"/>
-          <w:numId w:val="144"/>
+          <w:numId w:val="154"/>
         </w:numPr>
         <w:spacing w:before="0" w:after="120" w:line="276"/>
         <w:ind w:right="0" w:left="720" w:hanging="360"/>
@@ -13170,7 +14276,7 @@
       <w:pPr>
         <w:numPr>
           <w:ilvl w:val="0"/>
-          <w:numId w:val="144"/>
+          <w:numId w:val="154"/>
         </w:numPr>
         <w:spacing w:before="0" w:after="120" w:line="276"/>
         <w:ind w:right="0" w:left="720" w:hanging="360"/>
@@ -13200,7 +14306,7 @@
       <w:pPr>
         <w:numPr>
           <w:ilvl w:val="0"/>
-          <w:numId w:val="144"/>
+          <w:numId w:val="154"/>
         </w:numPr>
         <w:spacing w:before="0" w:after="120" w:line="276"/>
         <w:ind w:right="0" w:left="720" w:hanging="360"/>
@@ -13230,7 +14336,7 @@
       <w:pPr>
         <w:numPr>
           <w:ilvl w:val="0"/>
-          <w:numId w:val="144"/>
+          <w:numId w:val="154"/>
         </w:numPr>
         <w:spacing w:before="0" w:after="120" w:line="276"/>
         <w:ind w:right="0" w:left="720" w:hanging="360"/>
@@ -13260,7 +14366,7 @@
       <w:pPr>
         <w:numPr>
           <w:ilvl w:val="0"/>
-          <w:numId w:val="144"/>
+          <w:numId w:val="154"/>
         </w:numPr>
         <w:spacing w:before="0" w:after="120" w:line="276"/>
         <w:ind w:right="0" w:left="720" w:hanging="360"/>
@@ -13290,7 +14396,7 @@
       <w:pPr>
         <w:numPr>
           <w:ilvl w:val="0"/>
-          <w:numId w:val="144"/>
+          <w:numId w:val="154"/>
         </w:numPr>
         <w:spacing w:before="0" w:after="120" w:line="276"/>
         <w:ind w:right="0" w:left="720" w:hanging="360"/>
@@ -13320,7 +14426,7 @@
       <w:pPr>
         <w:numPr>
           <w:ilvl w:val="0"/>
-          <w:numId w:val="144"/>
+          <w:numId w:val="154"/>
         </w:numPr>
         <w:spacing w:before="0" w:after="120" w:line="276"/>
         <w:ind w:right="0" w:left="720" w:hanging="360"/>
@@ -13350,7 +14456,7 @@
       <w:pPr>
         <w:numPr>
           <w:ilvl w:val="0"/>
-          <w:numId w:val="144"/>
+          <w:numId w:val="154"/>
         </w:numPr>
         <w:spacing w:before="0" w:after="120" w:line="276"/>
         <w:ind w:right="0" w:left="720" w:hanging="360"/>
@@ -13380,7 +14486,7 @@
       <w:pPr>
         <w:numPr>
           <w:ilvl w:val="0"/>
-          <w:numId w:val="144"/>
+          <w:numId w:val="154"/>
         </w:numPr>
         <w:spacing w:before="0" w:after="120" w:line="276"/>
         <w:ind w:right="0" w:left="720" w:hanging="360"/>
@@ -13410,7 +14516,7 @@
       <w:pPr>
         <w:numPr>
           <w:ilvl w:val="0"/>
-          <w:numId w:val="144"/>
+          <w:numId w:val="154"/>
         </w:numPr>
         <w:spacing w:before="0" w:after="120" w:line="276"/>
         <w:ind w:right="0" w:left="720" w:hanging="360"/>
@@ -13440,7 +14546,7 @@
       <w:pPr>
         <w:numPr>
           <w:ilvl w:val="0"/>
-          <w:numId w:val="144"/>
+          <w:numId w:val="154"/>
         </w:numPr>
         <w:spacing w:before="0" w:after="120" w:line="276"/>
         <w:ind w:right="0" w:left="720" w:hanging="360"/>
@@ -13470,7 +14576,7 @@
       <w:pPr>
         <w:numPr>
           <w:ilvl w:val="0"/>
-          <w:numId w:val="144"/>
+          <w:numId w:val="154"/>
         </w:numPr>
         <w:spacing w:before="0" w:after="120" w:line="276"/>
         <w:ind w:right="0" w:left="720" w:hanging="360"/>
@@ -13500,7 +14606,7 @@
       <w:pPr>
         <w:numPr>
           <w:ilvl w:val="0"/>
-          <w:numId w:val="144"/>
+          <w:numId w:val="154"/>
         </w:numPr>
         <w:spacing w:before="0" w:after="120" w:line="276"/>
         <w:ind w:right="0" w:left="720" w:hanging="360"/>
@@ -13530,7 +14636,7 @@
       <w:pPr>
         <w:numPr>
           <w:ilvl w:val="0"/>
-          <w:numId w:val="144"/>
+          <w:numId w:val="154"/>
         </w:numPr>
         <w:spacing w:before="0" w:after="120" w:line="276"/>
         <w:ind w:right="0" w:left="720" w:hanging="360"/>
@@ -13560,7 +14666,7 @@
       <w:pPr>
         <w:numPr>
           <w:ilvl w:val="0"/>
-          <w:numId w:val="144"/>
+          <w:numId w:val="154"/>
         </w:numPr>
         <w:spacing w:before="0" w:after="120" w:line="276"/>
         <w:ind w:right="0" w:left="720" w:hanging="360"/>
@@ -13590,7 +14696,7 @@
       <w:pPr>
         <w:numPr>
           <w:ilvl w:val="0"/>
-          <w:numId w:val="144"/>
+          <w:numId w:val="154"/>
         </w:numPr>
         <w:spacing w:before="0" w:after="120" w:line="276"/>
         <w:ind w:right="0" w:left="720" w:hanging="360"/>
@@ -13620,7 +14726,7 @@
       <w:pPr>
         <w:numPr>
           <w:ilvl w:val="0"/>
-          <w:numId w:val="144"/>
+          <w:numId w:val="154"/>
         </w:numPr>
         <w:spacing w:before="0" w:after="120" w:line="276"/>
         <w:ind w:right="0" w:left="720" w:hanging="360"/>
@@ -13650,7 +14756,7 @@
       <w:pPr>
         <w:numPr>
           <w:ilvl w:val="0"/>
-          <w:numId w:val="144"/>
+          <w:numId w:val="154"/>
         </w:numPr>
         <w:spacing w:before="0" w:after="120" w:line="276"/>
         <w:ind w:right="0" w:left="720" w:hanging="360"/>
@@ -13680,7 +14786,7 @@
       <w:pPr>
         <w:numPr>
           <w:ilvl w:val="0"/>
-          <w:numId w:val="144"/>
+          <w:numId w:val="154"/>
         </w:numPr>
         <w:spacing w:before="0" w:after="120" w:line="276"/>
         <w:ind w:right="0" w:left="720" w:hanging="360"/>
@@ -13710,7 +14816,7 @@
       <w:pPr>
         <w:numPr>
           <w:ilvl w:val="0"/>
-          <w:numId w:val="144"/>
+          <w:numId w:val="154"/>
         </w:numPr>
         <w:spacing w:before="0" w:after="120" w:line="276"/>
         <w:ind w:right="0" w:left="720" w:hanging="360"/>
@@ -13740,7 +14846,7 @@
       <w:pPr>
         <w:numPr>
           <w:ilvl w:val="0"/>
-          <w:numId w:val="144"/>
+          <w:numId w:val="154"/>
         </w:numPr>
         <w:spacing w:before="0" w:after="120" w:line="276"/>
         <w:ind w:right="0" w:left="720" w:hanging="360"/>
@@ -13770,7 +14876,7 @@
       <w:pPr>
         <w:numPr>
           <w:ilvl w:val="0"/>
-          <w:numId w:val="144"/>
+          <w:numId w:val="154"/>
         </w:numPr>
         <w:spacing w:before="0" w:after="120" w:line="276"/>
         <w:ind w:right="0" w:left="720" w:hanging="360"/>
@@ -13800,7 +14906,7 @@
       <w:pPr>
         <w:numPr>
           <w:ilvl w:val="0"/>
-          <w:numId w:val="144"/>
+          <w:numId w:val="154"/>
         </w:numPr>
         <w:spacing w:before="0" w:after="120" w:line="276"/>
         <w:ind w:right="0" w:left="720" w:hanging="360"/>
@@ -13830,7 +14936,7 @@
       <w:pPr>
         <w:numPr>
           <w:ilvl w:val="0"/>
-          <w:numId w:val="144"/>
+          <w:numId w:val="154"/>
         </w:numPr>
         <w:spacing w:before="0" w:after="120" w:line="276"/>
         <w:ind w:right="0" w:left="720" w:hanging="360"/>
@@ -13860,7 +14966,7 @@
       <w:pPr>
         <w:numPr>
           <w:ilvl w:val="0"/>
-          <w:numId w:val="144"/>
+          <w:numId w:val="154"/>
         </w:numPr>
         <w:spacing w:before="0" w:after="120" w:line="276"/>
         <w:ind w:right="0" w:left="1440" w:hanging="360"/>
@@ -13890,7 +14996,7 @@
       <w:pPr>
         <w:numPr>
           <w:ilvl w:val="0"/>
-          <w:numId w:val="144"/>
+          <w:numId w:val="154"/>
         </w:numPr>
         <w:spacing w:before="0" w:after="120" w:line="276"/>
         <w:ind w:right="0" w:left="1440" w:hanging="360"/>
@@ -13920,7 +15026,7 @@
       <w:pPr>
         <w:numPr>
           <w:ilvl w:val="0"/>
-          <w:numId w:val="144"/>
+          <w:numId w:val="154"/>
         </w:numPr>
         <w:spacing w:before="0" w:after="120" w:line="276"/>
         <w:ind w:right="0" w:left="720" w:hanging="360"/>
@@ -13950,7 +15056,7 @@
       <w:pPr>
         <w:numPr>
           <w:ilvl w:val="0"/>
-          <w:numId w:val="144"/>
+          <w:numId w:val="154"/>
         </w:numPr>
         <w:spacing w:before="0" w:after="120" w:line="276"/>
         <w:ind w:right="0" w:left="720" w:hanging="360"/>
@@ -13980,7 +15086,7 @@
       <w:pPr>
         <w:numPr>
           <w:ilvl w:val="0"/>
-          <w:numId w:val="144"/>
+          <w:numId w:val="154"/>
         </w:numPr>
         <w:spacing w:before="0" w:after="120" w:line="276"/>
         <w:ind w:right="0" w:left="720" w:hanging="360"/>
@@ -14010,7 +15116,7 @@
       <w:pPr>
         <w:numPr>
           <w:ilvl w:val="0"/>
-          <w:numId w:val="144"/>
+          <w:numId w:val="154"/>
         </w:numPr>
         <w:spacing w:before="0" w:after="120" w:line="276"/>
         <w:ind w:right="0" w:left="1440" w:hanging="360"/>
@@ -14040,7 +15146,7 @@
       <w:pPr>
         <w:numPr>
           <w:ilvl w:val="0"/>
-          <w:numId w:val="144"/>
+          <w:numId w:val="154"/>
         </w:numPr>
         <w:spacing w:before="0" w:after="120" w:line="276"/>
         <w:ind w:right="0" w:left="1440" w:hanging="360"/>
@@ -14070,7 +15176,7 @@
       <w:pPr>
         <w:numPr>
           <w:ilvl w:val="0"/>
-          <w:numId w:val="144"/>
+          <w:numId w:val="154"/>
         </w:numPr>
         <w:spacing w:before="0" w:after="120" w:line="276"/>
         <w:ind w:right="0" w:left="1440" w:hanging="360"/>
@@ -14100,7 +15206,7 @@
       <w:pPr>
         <w:numPr>
           <w:ilvl w:val="0"/>
-          <w:numId w:val="144"/>
+          <w:numId w:val="154"/>
         </w:numPr>
         <w:spacing w:before="0" w:after="120" w:line="276"/>
         <w:ind w:right="0" w:left="1440" w:hanging="360"/>
@@ -14130,7 +15236,7 @@
       <w:pPr>
         <w:numPr>
           <w:ilvl w:val="0"/>
-          <w:numId w:val="144"/>
+          <w:numId w:val="154"/>
         </w:numPr>
         <w:spacing w:before="0" w:after="120" w:line="276"/>
         <w:ind w:right="0" w:left="1440" w:hanging="360"/>
@@ -14160,7 +15266,7 @@
       <w:pPr>
         <w:numPr>
           <w:ilvl w:val="0"/>
-          <w:numId w:val="144"/>
+          <w:numId w:val="154"/>
         </w:numPr>
         <w:spacing w:before="0" w:after="120" w:line="276"/>
         <w:ind w:right="0" w:left="1440" w:hanging="360"/>
@@ -14190,7 +15296,7 @@
       <w:pPr>
         <w:numPr>
           <w:ilvl w:val="0"/>
-          <w:numId w:val="144"/>
+          <w:numId w:val="154"/>
         </w:numPr>
         <w:spacing w:before="0" w:after="120" w:line="276"/>
         <w:ind w:right="0" w:left="1440" w:hanging="360"/>
@@ -14220,7 +15326,7 @@
       <w:pPr>
         <w:numPr>
           <w:ilvl w:val="0"/>
-          <w:numId w:val="144"/>
+          <w:numId w:val="154"/>
         </w:numPr>
         <w:spacing w:before="0" w:after="120" w:line="276"/>
         <w:ind w:right="0" w:left="1440" w:hanging="360"/>
@@ -14250,7 +15356,7 @@
       <w:pPr>
         <w:numPr>
           <w:ilvl w:val="0"/>
-          <w:numId w:val="144"/>
+          <w:numId w:val="154"/>
         </w:numPr>
         <w:spacing w:before="0" w:after="120" w:line="276"/>
         <w:ind w:right="0" w:left="1440" w:hanging="360"/>
@@ -14280,7 +15386,7 @@
       <w:pPr>
         <w:numPr>
           <w:ilvl w:val="0"/>
-          <w:numId w:val="144"/>
+          <w:numId w:val="154"/>
         </w:numPr>
         <w:spacing w:before="0" w:after="120" w:line="276"/>
         <w:ind w:right="0" w:left="1440" w:hanging="360"/>
@@ -14310,7 +15416,7 @@
       <w:pPr>
         <w:numPr>
           <w:ilvl w:val="0"/>
-          <w:numId w:val="144"/>
+          <w:numId w:val="154"/>
         </w:numPr>
         <w:spacing w:before="0" w:after="120" w:line="276"/>
         <w:ind w:right="0" w:left="720" w:hanging="360"/>
@@ -14340,7 +15446,7 @@
       <w:pPr>
         <w:numPr>
           <w:ilvl w:val="0"/>
-          <w:numId w:val="144"/>
+          <w:numId w:val="154"/>
         </w:numPr>
         <w:spacing w:before="0" w:after="120" w:line="276"/>
         <w:ind w:right="0" w:left="720" w:hanging="360"/>
@@ -14370,7 +15476,7 @@
       <w:pPr>
         <w:numPr>
           <w:ilvl w:val="0"/>
-          <w:numId w:val="144"/>
+          <w:numId w:val="154"/>
         </w:numPr>
         <w:spacing w:before="0" w:after="120" w:line="276"/>
         <w:ind w:right="0" w:left="720" w:hanging="360"/>
@@ -14400,7 +15506,7 @@
       <w:pPr>
         <w:numPr>
           <w:ilvl w:val="0"/>
-          <w:numId w:val="144"/>
+          <w:numId w:val="154"/>
         </w:numPr>
         <w:spacing w:before="0" w:after="120" w:line="276"/>
         <w:ind w:right="0" w:left="720" w:hanging="360"/>
@@ -14430,7 +15536,7 @@
       <w:pPr>
         <w:numPr>
           <w:ilvl w:val="0"/>
-          <w:numId w:val="144"/>
+          <w:numId w:val="154"/>
         </w:numPr>
         <w:spacing w:before="0" w:after="120" w:line="276"/>
         <w:ind w:right="0" w:left="720" w:hanging="360"/>
@@ -14460,7 +15566,7 @@
       <w:pPr>
         <w:numPr>
           <w:ilvl w:val="0"/>
-          <w:numId w:val="144"/>
+          <w:numId w:val="154"/>
         </w:numPr>
         <w:spacing w:before="0" w:after="120" w:line="276"/>
         <w:ind w:right="0" w:left="720" w:hanging="360"/>
@@ -14490,7 +15596,7 @@
       <w:pPr>
         <w:numPr>
           <w:ilvl w:val="0"/>
-          <w:numId w:val="144"/>
+          <w:numId w:val="154"/>
         </w:numPr>
         <w:spacing w:before="0" w:after="120" w:line="276"/>
         <w:ind w:right="0" w:left="720" w:hanging="360"/>
@@ -14520,7 +15626,7 @@
       <w:pPr>
         <w:numPr>
           <w:ilvl w:val="0"/>
-          <w:numId w:val="144"/>
+          <w:numId w:val="154"/>
         </w:numPr>
         <w:spacing w:before="0" w:after="120" w:line="276"/>
         <w:ind w:right="0" w:left="720" w:hanging="360"/>
@@ -14550,7 +15656,7 @@
       <w:pPr>
         <w:numPr>
           <w:ilvl w:val="0"/>
-          <w:numId w:val="144"/>
+          <w:numId w:val="154"/>
         </w:numPr>
         <w:spacing w:before="0" w:after="120" w:line="276"/>
         <w:ind w:right="0" w:left="720" w:hanging="360"/>
@@ -14580,7 +15686,7 @@
       <w:pPr>
         <w:numPr>
           <w:ilvl w:val="0"/>
-          <w:numId w:val="144"/>
+          <w:numId w:val="154"/>
         </w:numPr>
         <w:spacing w:before="0" w:after="120" w:line="276"/>
         <w:ind w:right="0" w:left="720" w:hanging="360"/>
@@ -14610,7 +15716,7 @@
       <w:pPr>
         <w:numPr>
           <w:ilvl w:val="0"/>
-          <w:numId w:val="144"/>
+          <w:numId w:val="154"/>
         </w:numPr>
         <w:spacing w:before="0" w:after="120" w:line="276"/>
         <w:ind w:right="0" w:left="720" w:hanging="360"/>
@@ -14640,7 +15746,7 @@
       <w:pPr>
         <w:numPr>
           <w:ilvl w:val="0"/>
-          <w:numId w:val="144"/>
+          <w:numId w:val="154"/>
         </w:numPr>
         <w:spacing w:before="0" w:after="120" w:line="276"/>
         <w:ind w:right="0" w:left="720" w:hanging="360"/>
@@ -14700,7 +15806,7 @@
       <w:pPr>
         <w:numPr>
           <w:ilvl w:val="0"/>
-          <w:numId w:val="150"/>
+          <w:numId w:val="160"/>
         </w:numPr>
         <w:spacing w:before="0" w:after="120" w:line="276"/>
         <w:ind w:right="0" w:left="720" w:hanging="360"/>
@@ -14730,7 +15836,7 @@
       <w:pPr>
         <w:numPr>
           <w:ilvl w:val="0"/>
-          <w:numId w:val="150"/>
+          <w:numId w:val="160"/>
         </w:numPr>
         <w:spacing w:before="0" w:after="120" w:line="276"/>
         <w:ind w:right="0" w:left="720" w:hanging="360"/>
@@ -14760,7 +15866,7 @@
       <w:pPr>
         <w:numPr>
           <w:ilvl w:val="0"/>
-          <w:numId w:val="150"/>
+          <w:numId w:val="160"/>
         </w:numPr>
         <w:spacing w:before="0" w:after="120" w:line="276"/>
         <w:ind w:right="0" w:left="1440" w:hanging="360"/>
@@ -14790,7 +15896,7 @@
       <w:pPr>
         <w:numPr>
           <w:ilvl w:val="0"/>
-          <w:numId w:val="150"/>
+          <w:numId w:val="160"/>
         </w:numPr>
         <w:spacing w:before="0" w:after="120" w:line="276"/>
         <w:ind w:right="0" w:left="1440" w:hanging="360"/>
@@ -14820,7 +15926,7 @@
       <w:pPr>
         <w:numPr>
           <w:ilvl w:val="0"/>
-          <w:numId w:val="150"/>
+          <w:numId w:val="160"/>
         </w:numPr>
         <w:spacing w:before="0" w:after="120" w:line="276"/>
         <w:ind w:right="0" w:left="1440" w:hanging="360"/>
@@ -14850,7 +15956,7 @@
       <w:pPr>
         <w:numPr>
           <w:ilvl w:val="0"/>
-          <w:numId w:val="150"/>
+          <w:numId w:val="160"/>
         </w:numPr>
         <w:spacing w:before="0" w:after="120" w:line="276"/>
         <w:ind w:right="0" w:left="1440" w:hanging="360"/>
@@ -14880,7 +15986,7 @@
       <w:pPr>
         <w:numPr>
           <w:ilvl w:val="0"/>
-          <w:numId w:val="150"/>
+          <w:numId w:val="160"/>
         </w:numPr>
         <w:spacing w:before="0" w:after="120" w:line="276"/>
         <w:ind w:right="0" w:left="1440" w:hanging="360"/>
@@ -14910,7 +16016,7 @@
       <w:pPr>
         <w:numPr>
           <w:ilvl w:val="0"/>
-          <w:numId w:val="150"/>
+          <w:numId w:val="160"/>
         </w:numPr>
         <w:spacing w:before="0" w:after="120" w:line="276"/>
         <w:ind w:right="0" w:left="1440" w:hanging="360"/>
@@ -14940,7 +16046,7 @@
       <w:pPr>
         <w:numPr>
           <w:ilvl w:val="0"/>
-          <w:numId w:val="150"/>
+          <w:numId w:val="160"/>
         </w:numPr>
         <w:spacing w:before="0" w:after="120" w:line="276"/>
         <w:ind w:right="0" w:left="720" w:hanging="360"/>
@@ -14970,7 +16076,7 @@
       <w:pPr>
         <w:numPr>
           <w:ilvl w:val="0"/>
-          <w:numId w:val="150"/>
+          <w:numId w:val="160"/>
         </w:numPr>
         <w:spacing w:before="0" w:after="120" w:line="276"/>
         <w:ind w:right="0" w:left="720" w:hanging="360"/>
@@ -15000,7 +16106,7 @@
       <w:pPr>
         <w:numPr>
           <w:ilvl w:val="0"/>
-          <w:numId w:val="150"/>
+          <w:numId w:val="160"/>
         </w:numPr>
         <w:spacing w:before="0" w:after="120" w:line="276"/>
         <w:ind w:right="0" w:left="1440" w:hanging="360"/>
@@ -15030,7 +16136,7 @@
       <w:pPr>
         <w:numPr>
           <w:ilvl w:val="0"/>
-          <w:numId w:val="150"/>
+          <w:numId w:val="160"/>
         </w:numPr>
         <w:spacing w:before="0" w:after="120" w:line="276"/>
         <w:ind w:right="0" w:left="1440" w:hanging="360"/>
@@ -15060,7 +16166,7 @@
       <w:pPr>
         <w:numPr>
           <w:ilvl w:val="0"/>
-          <w:numId w:val="150"/>
+          <w:numId w:val="160"/>
         </w:numPr>
         <w:spacing w:before="0" w:after="120" w:line="276"/>
         <w:ind w:right="0" w:left="1440" w:hanging="360"/>
@@ -15090,7 +16196,7 @@
       <w:pPr>
         <w:numPr>
           <w:ilvl w:val="0"/>
-          <w:numId w:val="150"/>
+          <w:numId w:val="160"/>
         </w:numPr>
         <w:spacing w:before="0" w:after="120" w:line="276"/>
         <w:ind w:right="0" w:left="720" w:hanging="360"/>
@@ -15120,7 +16226,7 @@
       <w:pPr>
         <w:numPr>
           <w:ilvl w:val="0"/>
-          <w:numId w:val="150"/>
+          <w:numId w:val="160"/>
         </w:numPr>
         <w:spacing w:before="0" w:after="120" w:line="276"/>
         <w:ind w:right="0" w:left="720" w:hanging="360"/>
@@ -15150,7 +16256,7 @@
       <w:pPr>
         <w:numPr>
           <w:ilvl w:val="0"/>
-          <w:numId w:val="150"/>
+          <w:numId w:val="160"/>
         </w:numPr>
         <w:spacing w:before="0" w:after="120" w:line="276"/>
         <w:ind w:right="0" w:left="720" w:hanging="360"/>
@@ -15180,7 +16286,7 @@
       <w:pPr>
         <w:numPr>
           <w:ilvl w:val="0"/>
-          <w:numId w:val="150"/>
+          <w:numId w:val="160"/>
         </w:numPr>
         <w:spacing w:before="0" w:after="120" w:line="276"/>
         <w:ind w:right="0" w:left="720" w:hanging="360"/>
@@ -15210,7 +16316,7 @@
       <w:pPr>
         <w:numPr>
           <w:ilvl w:val="0"/>
-          <w:numId w:val="150"/>
+          <w:numId w:val="160"/>
         </w:numPr>
         <w:spacing w:before="0" w:after="120" w:line="276"/>
         <w:ind w:right="0" w:left="1440" w:hanging="360"/>
@@ -15240,7 +16346,7 @@
       <w:pPr>
         <w:numPr>
           <w:ilvl w:val="0"/>
-          <w:numId w:val="150"/>
+          <w:numId w:val="160"/>
         </w:numPr>
         <w:spacing w:before="0" w:after="120" w:line="276"/>
         <w:ind w:right="0" w:left="720" w:hanging="360"/>
@@ -15270,7 +16376,7 @@
       <w:pPr>
         <w:numPr>
           <w:ilvl w:val="0"/>
-          <w:numId w:val="150"/>
+          <w:numId w:val="160"/>
         </w:numPr>
         <w:spacing w:before="0" w:after="120" w:line="276"/>
         <w:ind w:right="0" w:left="720" w:hanging="360"/>
@@ -15300,7 +16406,7 @@
       <w:pPr>
         <w:numPr>
           <w:ilvl w:val="0"/>
-          <w:numId w:val="150"/>
+          <w:numId w:val="160"/>
         </w:numPr>
         <w:spacing w:before="0" w:after="120" w:line="276"/>
         <w:ind w:right="0" w:left="720" w:hanging="360"/>
@@ -15360,7 +16466,7 @@
       <w:pPr>
         <w:numPr>
           <w:ilvl w:val="0"/>
-          <w:numId w:val="158"/>
+          <w:numId w:val="168"/>
         </w:numPr>
         <w:spacing w:before="0" w:after="120" w:line="276"/>
         <w:ind w:right="0" w:left="720" w:hanging="360"/>
@@ -15390,7 +16496,7 @@
       <w:pPr>
         <w:numPr>
           <w:ilvl w:val="0"/>
-          <w:numId w:val="158"/>
+          <w:numId w:val="168"/>
         </w:numPr>
         <w:spacing w:before="0" w:after="120" w:line="276"/>
         <w:ind w:right="0" w:left="720" w:hanging="360"/>
@@ -15420,7 +16526,7 @@
       <w:pPr>
         <w:numPr>
           <w:ilvl w:val="0"/>
-          <w:numId w:val="158"/>
+          <w:numId w:val="168"/>
         </w:numPr>
         <w:spacing w:before="0" w:after="120" w:line="276"/>
         <w:ind w:right="0" w:left="720" w:hanging="360"/>
@@ -15450,7 +16556,7 @@
       <w:pPr>
         <w:numPr>
           <w:ilvl w:val="0"/>
-          <w:numId w:val="158"/>
+          <w:numId w:val="168"/>
         </w:numPr>
         <w:spacing w:before="0" w:after="120" w:line="276"/>
         <w:ind w:right="0" w:left="720" w:hanging="360"/>
@@ -15480,7 +16586,7 @@
       <w:pPr>
         <w:numPr>
           <w:ilvl w:val="0"/>
-          <w:numId w:val="158"/>
+          <w:numId w:val="168"/>
         </w:numPr>
         <w:spacing w:before="0" w:after="120" w:line="276"/>
         <w:ind w:right="0" w:left="720" w:hanging="360"/>
@@ -15510,7 +16616,7 @@
       <w:pPr>
         <w:numPr>
           <w:ilvl w:val="0"/>
-          <w:numId w:val="158"/>
+          <w:numId w:val="168"/>
         </w:numPr>
         <w:spacing w:before="0" w:after="120" w:line="276"/>
         <w:ind w:right="0" w:left="720" w:hanging="360"/>
@@ -15540,7 +16646,7 @@
       <w:pPr>
         <w:numPr>
           <w:ilvl w:val="0"/>
-          <w:numId w:val="158"/>
+          <w:numId w:val="168"/>
         </w:numPr>
         <w:spacing w:before="0" w:after="120" w:line="276"/>
         <w:ind w:right="0" w:left="720" w:hanging="360"/>
@@ -15570,7 +16676,7 @@
       <w:pPr>
         <w:numPr>
           <w:ilvl w:val="0"/>
-          <w:numId w:val="158"/>
+          <w:numId w:val="168"/>
         </w:numPr>
         <w:spacing w:before="0" w:after="120" w:line="276"/>
         <w:ind w:right="0" w:left="1440" w:hanging="360"/>
@@ -15600,7 +16706,7 @@
       <w:pPr>
         <w:numPr>
           <w:ilvl w:val="0"/>
-          <w:numId w:val="158"/>
+          <w:numId w:val="168"/>
         </w:numPr>
         <w:spacing w:before="0" w:after="120" w:line="276"/>
         <w:ind w:right="0" w:left="1440" w:hanging="360"/>
@@ -15630,7 +16736,7 @@
       <w:pPr>
         <w:numPr>
           <w:ilvl w:val="0"/>
-          <w:numId w:val="158"/>
+          <w:numId w:val="168"/>
         </w:numPr>
         <w:spacing w:before="0" w:after="120" w:line="276"/>
         <w:ind w:right="0" w:left="1440" w:hanging="360"/>
@@ -15660,7 +16766,7 @@
       <w:pPr>
         <w:numPr>
           <w:ilvl w:val="0"/>
-          <w:numId w:val="158"/>
+          <w:numId w:val="168"/>
         </w:numPr>
         <w:spacing w:before="0" w:after="120" w:line="276"/>
         <w:ind w:right="0" w:left="1440" w:hanging="360"/>
@@ -15690,7 +16796,7 @@
       <w:pPr>
         <w:numPr>
           <w:ilvl w:val="0"/>
-          <w:numId w:val="158"/>
+          <w:numId w:val="168"/>
         </w:numPr>
         <w:spacing w:before="0" w:after="120" w:line="276"/>
         <w:ind w:right="0" w:left="1440" w:hanging="360"/>
@@ -15720,7 +16826,7 @@
       <w:pPr>
         <w:numPr>
           <w:ilvl w:val="0"/>
-          <w:numId w:val="158"/>
+          <w:numId w:val="168"/>
         </w:numPr>
         <w:spacing w:before="0" w:after="120" w:line="276"/>
         <w:ind w:right="0" w:left="1440" w:hanging="360"/>
@@ -15750,7 +16856,7 @@
       <w:pPr>
         <w:numPr>
           <w:ilvl w:val="0"/>
-          <w:numId w:val="158"/>
+          <w:numId w:val="168"/>
         </w:numPr>
         <w:spacing w:before="0" w:after="120" w:line="276"/>
         <w:ind w:right="0" w:left="720" w:hanging="360"/>
@@ -15780,7 +16886,7 @@
       <w:pPr>
         <w:numPr>
           <w:ilvl w:val="0"/>
-          <w:numId w:val="158"/>
+          <w:numId w:val="168"/>
         </w:numPr>
         <w:spacing w:before="0" w:after="120" w:line="276"/>
         <w:ind w:right="0" w:left="720" w:hanging="360"/>
@@ -15810,7 +16916,7 @@
       <w:pPr>
         <w:numPr>
           <w:ilvl w:val="0"/>
-          <w:numId w:val="158"/>
+          <w:numId w:val="168"/>
         </w:numPr>
         <w:spacing w:before="0" w:after="120" w:line="276"/>
         <w:ind w:right="0" w:left="720" w:hanging="360"/>
@@ -15870,7 +16976,7 @@
       <w:pPr>
         <w:numPr>
           <w:ilvl w:val="0"/>
-          <w:numId w:val="162"/>
+          <w:numId w:val="172"/>
         </w:numPr>
         <w:spacing w:before="0" w:after="120" w:line="276"/>
         <w:ind w:right="0" w:left="720" w:hanging="360"/>
@@ -15900,7 +17006,7 @@
       <w:pPr>
         <w:numPr>
           <w:ilvl w:val="0"/>
-          <w:numId w:val="162"/>
+          <w:numId w:val="172"/>
         </w:numPr>
         <w:spacing w:before="0" w:after="120" w:line="276"/>
         <w:ind w:right="0" w:left="720" w:hanging="360"/>
@@ -15930,7 +17036,7 @@
       <w:pPr>
         <w:numPr>
           <w:ilvl w:val="0"/>
-          <w:numId w:val="162"/>
+          <w:numId w:val="172"/>
         </w:numPr>
         <w:spacing w:before="0" w:after="120" w:line="276"/>
         <w:ind w:right="0" w:left="720" w:hanging="360"/>
@@ -15960,7 +17066,7 @@
       <w:pPr>
         <w:numPr>
           <w:ilvl w:val="0"/>
-          <w:numId w:val="162"/>
+          <w:numId w:val="172"/>
         </w:numPr>
         <w:spacing w:before="0" w:after="120" w:line="276"/>
         <w:ind w:right="0" w:left="720" w:hanging="360"/>
@@ -15990,7 +17096,7 @@
       <w:pPr>
         <w:numPr>
           <w:ilvl w:val="0"/>
-          <w:numId w:val="162"/>
+          <w:numId w:val="172"/>
         </w:numPr>
         <w:spacing w:before="0" w:after="120" w:line="276"/>
         <w:ind w:right="0" w:left="720" w:hanging="360"/>
@@ -16020,7 +17126,7 @@
       <w:pPr>
         <w:numPr>
           <w:ilvl w:val="0"/>
-          <w:numId w:val="162"/>
+          <w:numId w:val="172"/>
         </w:numPr>
         <w:spacing w:before="0" w:after="120" w:line="276"/>
         <w:ind w:right="0" w:left="720" w:hanging="360"/>
@@ -16050,7 +17156,7 @@
       <w:pPr>
         <w:numPr>
           <w:ilvl w:val="0"/>
-          <w:numId w:val="162"/>
+          <w:numId w:val="172"/>
         </w:numPr>
         <w:spacing w:before="0" w:after="120" w:line="276"/>
         <w:ind w:right="0" w:left="1800" w:hanging="360"/>
@@ -16080,7 +17186,7 @@
       <w:pPr>
         <w:numPr>
           <w:ilvl w:val="0"/>
-          <w:numId w:val="162"/>
+          <w:numId w:val="172"/>
         </w:numPr>
         <w:spacing w:before="0" w:after="120" w:line="276"/>
         <w:ind w:right="0" w:left="720" w:hanging="360"/>
@@ -16110,7 +17216,7 @@
       <w:pPr>
         <w:numPr>
           <w:ilvl w:val="0"/>
-          <w:numId w:val="162"/>
+          <w:numId w:val="172"/>
         </w:numPr>
         <w:spacing w:before="0" w:after="120" w:line="276"/>
         <w:ind w:right="0" w:left="720" w:hanging="360"/>
@@ -16140,7 +17246,7 @@
       <w:pPr>
         <w:numPr>
           <w:ilvl w:val="0"/>
-          <w:numId w:val="162"/>
+          <w:numId w:val="172"/>
         </w:numPr>
         <w:spacing w:before="0" w:after="120" w:line="276"/>
         <w:ind w:right="0" w:left="720" w:hanging="360"/>
@@ -16170,7 +17276,7 @@
       <w:pPr>
         <w:numPr>
           <w:ilvl w:val="0"/>
-          <w:numId w:val="162"/>
+          <w:numId w:val="172"/>
         </w:numPr>
         <w:spacing w:before="0" w:after="120" w:line="276"/>
         <w:ind w:right="0" w:left="720" w:hanging="360"/>
@@ -16200,7 +17306,7 @@
       <w:pPr>
         <w:numPr>
           <w:ilvl w:val="0"/>
-          <w:numId w:val="162"/>
+          <w:numId w:val="172"/>
         </w:numPr>
         <w:spacing w:before="0" w:after="120" w:line="276"/>
         <w:ind w:right="0" w:left="720" w:hanging="360"/>
@@ -16230,7 +17336,7 @@
       <w:pPr>
         <w:numPr>
           <w:ilvl w:val="0"/>
-          <w:numId w:val="162"/>
+          <w:numId w:val="172"/>
         </w:numPr>
         <w:spacing w:before="0" w:after="120" w:line="276"/>
         <w:ind w:right="0" w:left="720" w:hanging="360"/>
@@ -16260,7 +17366,7 @@
       <w:pPr>
         <w:numPr>
           <w:ilvl w:val="0"/>
-          <w:numId w:val="162"/>
+          <w:numId w:val="172"/>
         </w:numPr>
         <w:spacing w:before="0" w:after="120" w:line="276"/>
         <w:ind w:right="0" w:left="720" w:hanging="360"/>
@@ -16290,7 +17396,7 @@
       <w:pPr>
         <w:numPr>
           <w:ilvl w:val="0"/>
-          <w:numId w:val="162"/>
+          <w:numId w:val="172"/>
         </w:numPr>
         <w:spacing w:before="0" w:after="120" w:line="276"/>
         <w:ind w:right="0" w:left="720" w:hanging="360"/>
@@ -16320,7 +17426,7 @@
       <w:pPr>
         <w:numPr>
           <w:ilvl w:val="0"/>
-          <w:numId w:val="162"/>
+          <w:numId w:val="172"/>
         </w:numPr>
         <w:spacing w:before="0" w:after="120" w:line="276"/>
         <w:ind w:right="0" w:left="720" w:hanging="360"/>
@@ -16350,7 +17456,7 @@
       <w:pPr>
         <w:numPr>
           <w:ilvl w:val="0"/>
-          <w:numId w:val="162"/>
+          <w:numId w:val="172"/>
         </w:numPr>
         <w:spacing w:before="0" w:after="120" w:line="276"/>
         <w:ind w:right="0" w:left="720" w:hanging="360"/>
@@ -16380,7 +17486,7 @@
       <w:pPr>
         <w:numPr>
           <w:ilvl w:val="0"/>
-          <w:numId w:val="162"/>
+          <w:numId w:val="172"/>
         </w:numPr>
         <w:spacing w:before="0" w:after="120" w:line="276"/>
         <w:ind w:right="0" w:left="1440" w:hanging="360"/>
@@ -16410,7 +17516,7 @@
       <w:pPr>
         <w:numPr>
           <w:ilvl w:val="0"/>
-          <w:numId w:val="162"/>
+          <w:numId w:val="172"/>
         </w:numPr>
         <w:spacing w:before="0" w:after="120" w:line="276"/>
         <w:ind w:right="0" w:left="1440" w:hanging="360"/>
@@ -16440,7 +17546,7 @@
       <w:pPr>
         <w:numPr>
           <w:ilvl w:val="0"/>
-          <w:numId w:val="162"/>
+          <w:numId w:val="172"/>
         </w:numPr>
         <w:spacing w:before="0" w:after="120" w:line="276"/>
         <w:ind w:right="0" w:left="1440" w:hanging="360"/>
@@ -16470,7 +17576,7 @@
       <w:pPr>
         <w:numPr>
           <w:ilvl w:val="0"/>
-          <w:numId w:val="162"/>
+          <w:numId w:val="172"/>
         </w:numPr>
         <w:spacing w:before="0" w:after="120" w:line="276"/>
         <w:ind w:right="0" w:left="1440" w:hanging="360"/>
@@ -16500,7 +17606,7 @@
       <w:pPr>
         <w:numPr>
           <w:ilvl w:val="0"/>
-          <w:numId w:val="162"/>
+          <w:numId w:val="172"/>
         </w:numPr>
         <w:spacing w:before="0" w:after="120" w:line="276"/>
         <w:ind w:right="0" w:left="720" w:hanging="360"/>
@@ -16530,7 +17636,7 @@
       <w:pPr>
         <w:numPr>
           <w:ilvl w:val="0"/>
-          <w:numId w:val="162"/>
+          <w:numId w:val="172"/>
         </w:numPr>
         <w:spacing w:before="0" w:after="120" w:line="276"/>
         <w:ind w:right="0" w:left="720" w:hanging="360"/>
@@ -16560,7 +17666,7 @@
       <w:pPr>
         <w:numPr>
           <w:ilvl w:val="0"/>
-          <w:numId w:val="162"/>
+          <w:numId w:val="172"/>
         </w:numPr>
         <w:spacing w:before="0" w:after="120" w:line="276"/>
         <w:ind w:right="0" w:left="720" w:hanging="360"/>
@@ -16590,7 +17696,7 @@
       <w:pPr>
         <w:numPr>
           <w:ilvl w:val="0"/>
-          <w:numId w:val="162"/>
+          <w:numId w:val="172"/>
         </w:numPr>
         <w:spacing w:before="0" w:after="120" w:line="276"/>
         <w:ind w:right="0" w:left="720" w:hanging="360"/>
@@ -16620,7 +17726,7 @@
       <w:pPr>
         <w:numPr>
           <w:ilvl w:val="0"/>
-          <w:numId w:val="162"/>
+          <w:numId w:val="172"/>
         </w:numPr>
         <w:spacing w:before="0" w:after="120" w:line="276"/>
         <w:ind w:right="0" w:left="720" w:hanging="360"/>
@@ -16650,7 +17756,7 @@
       <w:pPr>
         <w:numPr>
           <w:ilvl w:val="0"/>
-          <w:numId w:val="162"/>
+          <w:numId w:val="172"/>
         </w:numPr>
         <w:spacing w:before="0" w:after="120" w:line="276"/>
         <w:ind w:right="0" w:left="720" w:hanging="360"/>
@@ -16680,7 +17786,7 @@
       <w:pPr>
         <w:numPr>
           <w:ilvl w:val="0"/>
-          <w:numId w:val="162"/>
+          <w:numId w:val="172"/>
         </w:numPr>
         <w:spacing w:before="0" w:after="120" w:line="276"/>
         <w:ind w:right="0" w:left="720" w:hanging="360"/>
@@ -16710,7 +17816,7 @@
       <w:pPr>
         <w:numPr>
           <w:ilvl w:val="0"/>
-          <w:numId w:val="162"/>
+          <w:numId w:val="172"/>
         </w:numPr>
         <w:spacing w:before="0" w:after="120" w:line="276"/>
         <w:ind w:right="0" w:left="720" w:hanging="360"/>
@@ -16740,7 +17846,7 @@
       <w:pPr>
         <w:numPr>
           <w:ilvl w:val="0"/>
-          <w:numId w:val="162"/>
+          <w:numId w:val="172"/>
         </w:numPr>
         <w:spacing w:before="0" w:after="120" w:line="276"/>
         <w:ind w:right="0" w:left="720" w:hanging="360"/>
@@ -16770,7 +17876,7 @@
       <w:pPr>
         <w:numPr>
           <w:ilvl w:val="0"/>
-          <w:numId w:val="162"/>
+          <w:numId w:val="172"/>
         </w:numPr>
         <w:spacing w:before="0" w:after="120" w:line="276"/>
         <w:ind w:right="0" w:left="720" w:hanging="360"/>
@@ -16800,7 +17906,7 @@
       <w:pPr>
         <w:numPr>
           <w:ilvl w:val="0"/>
-          <w:numId w:val="162"/>
+          <w:numId w:val="172"/>
         </w:numPr>
         <w:spacing w:before="0" w:after="120" w:line="276"/>
         <w:ind w:right="0" w:left="720" w:hanging="360"/>
@@ -16860,7 +17966,7 @@
       <w:pPr>
         <w:numPr>
           <w:ilvl w:val="0"/>
-          <w:numId w:val="168"/>
+          <w:numId w:val="178"/>
         </w:numPr>
         <w:spacing w:before="0" w:after="120" w:line="276"/>
         <w:ind w:right="0" w:left="720" w:hanging="360"/>
@@ -16890,7 +17996,7 @@
       <w:pPr>
         <w:numPr>
           <w:ilvl w:val="0"/>
-          <w:numId w:val="168"/>
+          <w:numId w:val="178"/>
         </w:numPr>
         <w:spacing w:before="0" w:after="120" w:line="276"/>
         <w:ind w:right="0" w:left="720" w:hanging="360"/>
@@ -16920,7 +18026,7 @@
       <w:pPr>
         <w:numPr>
           <w:ilvl w:val="0"/>
-          <w:numId w:val="168"/>
+          <w:numId w:val="178"/>
         </w:numPr>
         <w:spacing w:before="0" w:after="120" w:line="276"/>
         <w:ind w:right="0" w:left="720" w:hanging="360"/>
@@ -16950,7 +18056,7 @@
       <w:pPr>
         <w:numPr>
           <w:ilvl w:val="0"/>
-          <w:numId w:val="168"/>
+          <w:numId w:val="178"/>
         </w:numPr>
         <w:spacing w:before="0" w:after="120" w:line="276"/>
         <w:ind w:right="0" w:left="720" w:hanging="360"/>
@@ -16980,7 +18086,7 @@
       <w:pPr>
         <w:numPr>
           <w:ilvl w:val="0"/>
-          <w:numId w:val="168"/>
+          <w:numId w:val="178"/>
         </w:numPr>
         <w:spacing w:before="0" w:after="120" w:line="276"/>
         <w:ind w:right="0" w:left="720" w:hanging="360"/>
@@ -17010,7 +18116,7 @@
       <w:pPr>
         <w:numPr>
           <w:ilvl w:val="0"/>
-          <w:numId w:val="168"/>
+          <w:numId w:val="178"/>
         </w:numPr>
         <w:spacing w:before="0" w:after="120" w:line="276"/>
         <w:ind w:right="0" w:left="720" w:hanging="360"/>
@@ -17040,7 +18146,7 @@
       <w:pPr>
         <w:numPr>
           <w:ilvl w:val="0"/>
-          <w:numId w:val="168"/>
+          <w:numId w:val="178"/>
         </w:numPr>
         <w:spacing w:before="0" w:after="120" w:line="276"/>
         <w:ind w:right="0" w:left="720" w:hanging="360"/>
@@ -17100,7 +18206,7 @@
       <w:pPr>
         <w:numPr>
           <w:ilvl w:val="0"/>
-          <w:numId w:val="170"/>
+          <w:numId w:val="180"/>
         </w:numPr>
         <w:spacing w:before="0" w:after="120" w:line="276"/>
         <w:ind w:right="0" w:left="720" w:hanging="360"/>
@@ -17130,7 +18236,7 @@
       <w:pPr>
         <w:numPr>
           <w:ilvl w:val="0"/>
-          <w:numId w:val="170"/>
+          <w:numId w:val="180"/>
         </w:numPr>
         <w:spacing w:before="0" w:after="120" w:line="276"/>
         <w:ind w:right="0" w:left="720" w:hanging="360"/>
@@ -17190,7 +18296,7 @@
       <w:pPr>
         <w:numPr>
           <w:ilvl w:val="0"/>
-          <w:numId w:val="172"/>
+          <w:numId w:val="182"/>
         </w:numPr>
         <w:spacing w:before="0" w:after="120" w:line="276"/>
         <w:ind w:right="0" w:left="720" w:hanging="360"/>
@@ -17220,7 +18326,7 @@
       <w:pPr>
         <w:numPr>
           <w:ilvl w:val="0"/>
-          <w:numId w:val="172"/>
+          <w:numId w:val="182"/>
         </w:numPr>
         <w:spacing w:before="0" w:after="120" w:line="276"/>
         <w:ind w:right="0" w:left="720" w:hanging="360"/>
@@ -17250,7 +18356,7 @@
       <w:pPr>
         <w:numPr>
           <w:ilvl w:val="0"/>
-          <w:numId w:val="172"/>
+          <w:numId w:val="182"/>
         </w:numPr>
         <w:spacing w:before="0" w:after="120" w:line="276"/>
         <w:ind w:right="0" w:left="720" w:hanging="360"/>
@@ -17280,7 +18386,7 @@
       <w:pPr>
         <w:numPr>
           <w:ilvl w:val="0"/>
-          <w:numId w:val="172"/>
+          <w:numId w:val="182"/>
         </w:numPr>
         <w:spacing w:before="0" w:after="120" w:line="276"/>
         <w:ind w:right="0" w:left="720" w:hanging="360"/>
@@ -17310,7 +18416,7 @@
       <w:pPr>
         <w:numPr>
           <w:ilvl w:val="0"/>
-          <w:numId w:val="172"/>
+          <w:numId w:val="182"/>
         </w:numPr>
         <w:spacing w:before="0" w:after="120" w:line="276"/>
         <w:ind w:right="0" w:left="720" w:hanging="360"/>
@@ -17340,7 +18446,7 @@
       <w:pPr>
         <w:numPr>
           <w:ilvl w:val="0"/>
-          <w:numId w:val="172"/>
+          <w:numId w:val="182"/>
         </w:numPr>
         <w:spacing w:before="0" w:after="120" w:line="276"/>
         <w:ind w:right="0" w:left="720" w:hanging="360"/>
@@ -17370,7 +18476,7 @@
       <w:pPr>
         <w:numPr>
           <w:ilvl w:val="0"/>
-          <w:numId w:val="172"/>
+          <w:numId w:val="182"/>
         </w:numPr>
         <w:spacing w:before="0" w:after="120" w:line="276"/>
         <w:ind w:right="0" w:left="720" w:hanging="360"/>
@@ -17400,7 +18506,7 @@
       <w:pPr>
         <w:numPr>
           <w:ilvl w:val="0"/>
-          <w:numId w:val="172"/>
+          <w:numId w:val="182"/>
         </w:numPr>
         <w:spacing w:before="0" w:after="120" w:line="276"/>
         <w:ind w:right="0" w:left="720" w:hanging="360"/>
@@ -17430,7 +18536,7 @@
       <w:pPr>
         <w:numPr>
           <w:ilvl w:val="0"/>
-          <w:numId w:val="172"/>
+          <w:numId w:val="182"/>
         </w:numPr>
         <w:spacing w:before="0" w:after="120" w:line="276"/>
         <w:ind w:right="0" w:left="720" w:hanging="360"/>
@@ -17460,7 +18566,7 @@
       <w:pPr>
         <w:numPr>
           <w:ilvl w:val="0"/>
-          <w:numId w:val="172"/>
+          <w:numId w:val="182"/>
         </w:numPr>
         <w:spacing w:before="0" w:after="120" w:line="276"/>
         <w:ind w:right="0" w:left="720" w:hanging="360"/>
@@ -17490,7 +18596,7 @@
       <w:pPr>
         <w:numPr>
           <w:ilvl w:val="0"/>
-          <w:numId w:val="172"/>
+          <w:numId w:val="182"/>
         </w:numPr>
         <w:spacing w:before="0" w:after="120" w:line="276"/>
         <w:ind w:right="0" w:left="720" w:hanging="360"/>
@@ -17520,7 +18626,7 @@
       <w:pPr>
         <w:numPr>
           <w:ilvl w:val="0"/>
-          <w:numId w:val="172"/>
+          <w:numId w:val="182"/>
         </w:numPr>
         <w:spacing w:before="0" w:after="120" w:line="276"/>
         <w:ind w:right="0" w:left="720" w:hanging="360"/>
@@ -17550,7 +18656,7 @@
       <w:pPr>
         <w:numPr>
           <w:ilvl w:val="0"/>
-          <w:numId w:val="172"/>
+          <w:numId w:val="182"/>
         </w:numPr>
         <w:spacing w:before="0" w:after="120" w:line="276"/>
         <w:ind w:right="0" w:left="720" w:hanging="360"/>
@@ -17580,7 +18686,7 @@
       <w:pPr>
         <w:numPr>
           <w:ilvl w:val="0"/>
-          <w:numId w:val="172"/>
+          <w:numId w:val="182"/>
         </w:numPr>
         <w:spacing w:before="0" w:after="120" w:line="276"/>
         <w:ind w:right="0" w:left="720" w:hanging="360"/>
@@ -17610,7 +18716,7 @@
       <w:pPr>
         <w:numPr>
           <w:ilvl w:val="0"/>
-          <w:numId w:val="172"/>
+          <w:numId w:val="182"/>
         </w:numPr>
         <w:spacing w:before="0" w:after="120" w:line="276"/>
         <w:ind w:right="0" w:left="720" w:hanging="360"/>
@@ -17640,7 +18746,7 @@
       <w:pPr>
         <w:numPr>
           <w:ilvl w:val="0"/>
-          <w:numId w:val="172"/>
+          <w:numId w:val="182"/>
         </w:numPr>
         <w:spacing w:before="0" w:after="120" w:line="276"/>
         <w:ind w:right="0" w:left="1440" w:hanging="360"/>
@@ -17670,7 +18776,7 @@
       <w:pPr>
         <w:numPr>
           <w:ilvl w:val="0"/>
-          <w:numId w:val="172"/>
+          <w:numId w:val="182"/>
         </w:numPr>
         <w:spacing w:before="0" w:after="120" w:line="276"/>
         <w:ind w:right="0" w:left="1440" w:hanging="360"/>
@@ -17700,7 +18806,7 @@
       <w:pPr>
         <w:numPr>
           <w:ilvl w:val="0"/>
-          <w:numId w:val="172"/>
+          <w:numId w:val="182"/>
         </w:numPr>
         <w:spacing w:before="0" w:after="120" w:line="276"/>
         <w:ind w:right="0" w:left="1440" w:hanging="360"/>
@@ -17730,7 +18836,7 @@
       <w:pPr>
         <w:numPr>
           <w:ilvl w:val="0"/>
-          <w:numId w:val="172"/>
+          <w:numId w:val="182"/>
         </w:numPr>
         <w:spacing w:before="0" w:after="120" w:line="276"/>
         <w:ind w:right="0" w:left="1440" w:hanging="360"/>
@@ -17760,7 +18866,7 @@
       <w:pPr>
         <w:numPr>
           <w:ilvl w:val="0"/>
-          <w:numId w:val="172"/>
+          <w:numId w:val="182"/>
         </w:numPr>
         <w:spacing w:before="0" w:after="120" w:line="276"/>
         <w:ind w:right="0" w:left="1440" w:hanging="360"/>
@@ -17790,7 +18896,7 @@
       <w:pPr>
         <w:numPr>
           <w:ilvl w:val="0"/>
-          <w:numId w:val="172"/>
+          <w:numId w:val="182"/>
         </w:numPr>
         <w:spacing w:before="0" w:after="120" w:line="276"/>
         <w:ind w:right="0" w:left="1440" w:hanging="360"/>
@@ -17820,7 +18926,7 @@
       <w:pPr>
         <w:numPr>
           <w:ilvl w:val="0"/>
-          <w:numId w:val="172"/>
+          <w:numId w:val="182"/>
         </w:numPr>
         <w:spacing w:before="0" w:after="120" w:line="276"/>
         <w:ind w:right="0" w:left="1440" w:hanging="360"/>
@@ -17850,7 +18956,7 @@
       <w:pPr>
         <w:numPr>
           <w:ilvl w:val="0"/>
-          <w:numId w:val="172"/>
+          <w:numId w:val="182"/>
         </w:numPr>
         <w:spacing w:before="0" w:after="120" w:line="276"/>
         <w:ind w:right="0" w:left="720" w:hanging="360"/>
@@ -17880,7 +18986,7 @@
       <w:pPr>
         <w:numPr>
           <w:ilvl w:val="0"/>
-          <w:numId w:val="172"/>
+          <w:numId w:val="182"/>
         </w:numPr>
         <w:spacing w:before="0" w:after="120" w:line="276"/>
         <w:ind w:right="0" w:left="720" w:hanging="360"/>
@@ -17910,7 +19016,7 @@
       <w:pPr>
         <w:numPr>
           <w:ilvl w:val="0"/>
-          <w:numId w:val="172"/>
+          <w:numId w:val="182"/>
         </w:numPr>
         <w:spacing w:before="0" w:after="120" w:line="276"/>
         <w:ind w:right="0" w:left="720" w:hanging="360"/>
@@ -17940,7 +19046,7 @@
       <w:pPr>
         <w:numPr>
           <w:ilvl w:val="0"/>
-          <w:numId w:val="172"/>
+          <w:numId w:val="182"/>
         </w:numPr>
         <w:spacing w:before="0" w:after="120" w:line="276"/>
         <w:ind w:right="0" w:left="720" w:hanging="360"/>
@@ -17970,7 +19076,7 @@
       <w:pPr>
         <w:numPr>
           <w:ilvl w:val="0"/>
-          <w:numId w:val="172"/>
+          <w:numId w:val="182"/>
         </w:numPr>
         <w:spacing w:before="0" w:after="120" w:line="276"/>
         <w:ind w:right="0" w:left="720" w:hanging="360"/>
@@ -18000,7 +19106,7 @@
       <w:pPr>
         <w:numPr>
           <w:ilvl w:val="0"/>
-          <w:numId w:val="172"/>
+          <w:numId w:val="182"/>
         </w:numPr>
         <w:spacing w:before="0" w:after="120" w:line="276"/>
         <w:ind w:right="0" w:left="720" w:hanging="360"/>
@@ -18030,7 +19136,7 @@
       <w:pPr>
         <w:numPr>
           <w:ilvl w:val="0"/>
-          <w:numId w:val="172"/>
+          <w:numId w:val="182"/>
         </w:numPr>
         <w:spacing w:before="0" w:after="120" w:line="276"/>
         <w:ind w:right="0" w:left="720" w:hanging="360"/>
@@ -18060,7 +19166,7 @@
       <w:pPr>
         <w:numPr>
           <w:ilvl w:val="0"/>
-          <w:numId w:val="172"/>
+          <w:numId w:val="182"/>
         </w:numPr>
         <w:spacing w:before="0" w:after="120" w:line="276"/>
         <w:ind w:right="0" w:left="720" w:hanging="360"/>
@@ -18090,7 +19196,7 @@
       <w:pPr>
         <w:numPr>
           <w:ilvl w:val="0"/>
-          <w:numId w:val="172"/>
+          <w:numId w:val="182"/>
         </w:numPr>
         <w:spacing w:before="0" w:after="120" w:line="276"/>
         <w:ind w:right="0" w:left="720" w:hanging="360"/>
@@ -18120,7 +19226,7 @@
       <w:pPr>
         <w:numPr>
           <w:ilvl w:val="0"/>
-          <w:numId w:val="172"/>
+          <w:numId w:val="182"/>
         </w:numPr>
         <w:spacing w:before="0" w:after="120" w:line="276"/>
         <w:ind w:right="0" w:left="720" w:hanging="360"/>
@@ -18150,7 +19256,7 @@
       <w:pPr>
         <w:numPr>
           <w:ilvl w:val="0"/>
-          <w:numId w:val="172"/>
+          <w:numId w:val="182"/>
         </w:numPr>
         <w:spacing w:before="0" w:after="120" w:line="276"/>
         <w:ind w:right="0" w:left="720" w:hanging="360"/>
@@ -18180,7 +19286,7 @@
       <w:pPr>
         <w:numPr>
           <w:ilvl w:val="0"/>
-          <w:numId w:val="172"/>
+          <w:numId w:val="182"/>
         </w:numPr>
         <w:spacing w:before="0" w:after="120" w:line="276"/>
         <w:ind w:right="0" w:left="720" w:hanging="360"/>
@@ -18210,7 +19316,7 @@
       <w:pPr>
         <w:numPr>
           <w:ilvl w:val="0"/>
-          <w:numId w:val="172"/>
+          <w:numId w:val="182"/>
         </w:numPr>
         <w:spacing w:before="0" w:after="120" w:line="276"/>
         <w:ind w:right="0" w:left="720" w:hanging="360"/>
@@ -18240,7 +19346,7 @@
       <w:pPr>
         <w:numPr>
           <w:ilvl w:val="0"/>
-          <w:numId w:val="172"/>
+          <w:numId w:val="182"/>
         </w:numPr>
         <w:spacing w:before="0" w:after="120" w:line="276"/>
         <w:ind w:right="0" w:left="1440" w:hanging="360"/>
@@ -18270,7 +19376,7 @@
       <w:pPr>
         <w:numPr>
           <w:ilvl w:val="0"/>
-          <w:numId w:val="172"/>
+          <w:numId w:val="182"/>
         </w:numPr>
         <w:spacing w:before="0" w:after="120" w:line="276"/>
         <w:ind w:right="0" w:left="1440" w:hanging="360"/>
@@ -18300,7 +19406,7 @@
       <w:pPr>
         <w:numPr>
           <w:ilvl w:val="0"/>
-          <w:numId w:val="172"/>
+          <w:numId w:val="182"/>
         </w:numPr>
         <w:spacing w:before="0" w:after="120" w:line="276"/>
         <w:ind w:right="0" w:left="720" w:hanging="360"/>
@@ -18330,7 +19436,7 @@
       <w:pPr>
         <w:numPr>
           <w:ilvl w:val="0"/>
-          <w:numId w:val="172"/>
+          <w:numId w:val="182"/>
         </w:numPr>
         <w:spacing w:before="0" w:after="120" w:line="276"/>
         <w:ind w:right="0" w:left="720" w:hanging="360"/>
@@ -18360,7 +19466,7 @@
       <w:pPr>
         <w:numPr>
           <w:ilvl w:val="0"/>
-          <w:numId w:val="172"/>
+          <w:numId w:val="182"/>
         </w:numPr>
         <w:spacing w:before="0" w:after="120" w:line="276"/>
         <w:ind w:right="0" w:left="720" w:hanging="360"/>
@@ -18390,7 +19496,7 @@
       <w:pPr>
         <w:numPr>
           <w:ilvl w:val="0"/>
-          <w:numId w:val="172"/>
+          <w:numId w:val="182"/>
         </w:numPr>
         <w:spacing w:before="0" w:after="120" w:line="276"/>
         <w:ind w:right="0" w:left="1440" w:hanging="360"/>
@@ -18420,7 +19526,7 @@
       <w:pPr>
         <w:numPr>
           <w:ilvl w:val="0"/>
-          <w:numId w:val="172"/>
+          <w:numId w:val="182"/>
         </w:numPr>
         <w:spacing w:before="0" w:after="120" w:line="276"/>
         <w:ind w:right="0" w:left="1440" w:hanging="360"/>
@@ -18450,7 +19556,7 @@
       <w:pPr>
         <w:numPr>
           <w:ilvl w:val="0"/>
-          <w:numId w:val="172"/>
+          <w:numId w:val="182"/>
         </w:numPr>
         <w:spacing w:before="0" w:after="120" w:line="276"/>
         <w:ind w:right="0" w:left="1440" w:hanging="360"/>
@@ -18480,7 +19586,7 @@
       <w:pPr>
         <w:numPr>
           <w:ilvl w:val="0"/>
-          <w:numId w:val="172"/>
+          <w:numId w:val="182"/>
         </w:numPr>
         <w:spacing w:before="0" w:after="120" w:line="276"/>
         <w:ind w:right="0" w:left="720" w:hanging="360"/>
@@ -18510,7 +19616,7 @@
       <w:pPr>
         <w:numPr>
           <w:ilvl w:val="0"/>
-          <w:numId w:val="172"/>
+          <w:numId w:val="182"/>
         </w:numPr>
         <w:spacing w:before="0" w:after="120" w:line="276"/>
         <w:ind w:right="0" w:left="720" w:hanging="360"/>
@@ -18540,7 +19646,7 @@
       <w:pPr>
         <w:numPr>
           <w:ilvl w:val="0"/>
-          <w:numId w:val="172"/>
+          <w:numId w:val="182"/>
         </w:numPr>
         <w:spacing w:before="0" w:after="120" w:line="276"/>
         <w:ind w:right="0" w:left="720" w:hanging="360"/>
@@ -18570,7 +19676,7 @@
       <w:pPr>
         <w:numPr>
           <w:ilvl w:val="0"/>
-          <w:numId w:val="172"/>
+          <w:numId w:val="182"/>
         </w:numPr>
         <w:spacing w:before="0" w:after="120" w:line="276"/>
         <w:ind w:right="0" w:left="720" w:hanging="360"/>
@@ -18600,7 +19706,7 @@
       <w:pPr>
         <w:numPr>
           <w:ilvl w:val="0"/>
-          <w:numId w:val="172"/>
+          <w:numId w:val="182"/>
         </w:numPr>
         <w:spacing w:before="0" w:after="120" w:line="276"/>
         <w:ind w:right="0" w:left="720" w:hanging="360"/>
@@ -18630,7 +19736,7 @@
       <w:pPr>
         <w:numPr>
           <w:ilvl w:val="0"/>
-          <w:numId w:val="172"/>
+          <w:numId w:val="182"/>
         </w:numPr>
         <w:spacing w:before="0" w:after="120" w:line="276"/>
         <w:ind w:right="0" w:left="720" w:hanging="360"/>
@@ -18660,7 +19766,7 @@
       <w:pPr>
         <w:numPr>
           <w:ilvl w:val="0"/>
-          <w:numId w:val="172"/>
+          <w:numId w:val="182"/>
         </w:numPr>
         <w:spacing w:before="0" w:after="120" w:line="276"/>
         <w:ind w:right="0" w:left="720" w:hanging="360"/>
@@ -18690,7 +19796,7 @@
       <w:pPr>
         <w:numPr>
           <w:ilvl w:val="0"/>
-          <w:numId w:val="172"/>
+          <w:numId w:val="182"/>
         </w:numPr>
         <w:spacing w:before="0" w:after="120" w:line="276"/>
         <w:ind w:right="0" w:left="720" w:hanging="360"/>
@@ -18720,7 +19826,7 @@
       <w:pPr>
         <w:numPr>
           <w:ilvl w:val="0"/>
-          <w:numId w:val="172"/>
+          <w:numId w:val="182"/>
         </w:numPr>
         <w:spacing w:before="0" w:after="120" w:line="276"/>
         <w:ind w:right="0" w:left="720" w:hanging="360"/>
@@ -18780,7 +19886,7 @@
       <w:pPr>
         <w:numPr>
           <w:ilvl w:val="0"/>
-          <w:numId w:val="180"/>
+          <w:numId w:val="190"/>
         </w:numPr>
         <w:spacing w:before="0" w:after="120" w:line="276"/>
         <w:ind w:right="0" w:left="720" w:hanging="360"/>
@@ -18810,7 +19916,7 @@
       <w:pPr>
         <w:numPr>
           <w:ilvl w:val="0"/>
-          <w:numId w:val="180"/>
+          <w:numId w:val="190"/>
         </w:numPr>
         <w:spacing w:before="0" w:after="120" w:line="276"/>
         <w:ind w:right="0" w:left="720" w:hanging="360"/>
@@ -18840,7 +19946,7 @@
       <w:pPr>
         <w:numPr>
           <w:ilvl w:val="0"/>
-          <w:numId w:val="180"/>
+          <w:numId w:val="190"/>
         </w:numPr>
         <w:spacing w:before="0" w:after="120" w:line="276"/>
         <w:ind w:right="0" w:left="720" w:hanging="360"/>
@@ -18900,7 +20006,7 @@
       <w:pPr>
         <w:numPr>
           <w:ilvl w:val="0"/>
-          <w:numId w:val="182"/>
+          <w:numId w:val="192"/>
         </w:numPr>
         <w:spacing w:before="0" w:after="120" w:line="276"/>
         <w:ind w:right="0" w:left="720" w:hanging="360"/>
@@ -18930,7 +20036,7 @@
       <w:pPr>
         <w:numPr>
           <w:ilvl w:val="0"/>
-          <w:numId w:val="182"/>
+          <w:numId w:val="192"/>
         </w:numPr>
         <w:spacing w:before="0" w:after="120" w:line="276"/>
         <w:ind w:right="0" w:left="720" w:hanging="360"/>
@@ -18960,7 +20066,7 @@
       <w:pPr>
         <w:numPr>
           <w:ilvl w:val="0"/>
-          <w:numId w:val="182"/>
+          <w:numId w:val="192"/>
         </w:numPr>
         <w:spacing w:before="0" w:after="120" w:line="276"/>
         <w:ind w:right="0" w:left="720" w:hanging="360"/>
@@ -18990,7 +20096,7 @@
       <w:pPr>
         <w:numPr>
           <w:ilvl w:val="0"/>
-          <w:numId w:val="182"/>
+          <w:numId w:val="192"/>
         </w:numPr>
         <w:spacing w:before="0" w:after="120" w:line="276"/>
         <w:ind w:right="0" w:left="720" w:hanging="360"/>
@@ -19020,7 +20126,7 @@
       <w:pPr>
         <w:numPr>
           <w:ilvl w:val="0"/>
-          <w:numId w:val="182"/>
+          <w:numId w:val="192"/>
         </w:numPr>
         <w:spacing w:before="0" w:after="120" w:line="276"/>
         <w:ind w:right="0" w:left="720" w:hanging="360"/>
@@ -19050,7 +20156,7 @@
       <w:pPr>
         <w:numPr>
           <w:ilvl w:val="0"/>
-          <w:numId w:val="182"/>
+          <w:numId w:val="192"/>
         </w:numPr>
         <w:spacing w:before="0" w:after="120" w:line="276"/>
         <w:ind w:right="0" w:left="720" w:hanging="360"/>
@@ -19080,7 +20186,7 @@
       <w:pPr>
         <w:numPr>
           <w:ilvl w:val="0"/>
-          <w:numId w:val="182"/>
+          <w:numId w:val="192"/>
         </w:numPr>
         <w:spacing w:before="0" w:after="120" w:line="276"/>
         <w:ind w:right="0" w:left="720" w:hanging="360"/>
@@ -19110,7 +20216,7 @@
       <w:pPr>
         <w:numPr>
           <w:ilvl w:val="0"/>
-          <w:numId w:val="182"/>
+          <w:numId w:val="192"/>
         </w:numPr>
         <w:spacing w:before="0" w:after="120" w:line="276"/>
         <w:ind w:right="0" w:left="720" w:hanging="360"/>
@@ -19140,7 +20246,7 @@
       <w:pPr>
         <w:numPr>
           <w:ilvl w:val="0"/>
-          <w:numId w:val="182"/>
+          <w:numId w:val="192"/>
         </w:numPr>
         <w:spacing w:before="0" w:after="120" w:line="276"/>
         <w:ind w:right="0" w:left="720" w:hanging="360"/>
@@ -19170,7 +20276,7 @@
       <w:pPr>
         <w:numPr>
           <w:ilvl w:val="0"/>
-          <w:numId w:val="182"/>
+          <w:numId w:val="192"/>
         </w:numPr>
         <w:spacing w:before="0" w:after="120" w:line="276"/>
         <w:ind w:right="0" w:left="720" w:hanging="360"/>
@@ -19200,7 +20306,7 @@
       <w:pPr>
         <w:numPr>
           <w:ilvl w:val="0"/>
-          <w:numId w:val="182"/>
+          <w:numId w:val="192"/>
         </w:numPr>
         <w:spacing w:before="0" w:after="120" w:line="276"/>
         <w:ind w:right="0" w:left="720" w:hanging="360"/>
@@ -19230,7 +20336,7 @@
       <w:pPr>
         <w:numPr>
           <w:ilvl w:val="0"/>
-          <w:numId w:val="182"/>
+          <w:numId w:val="192"/>
         </w:numPr>
         <w:spacing w:before="0" w:after="120" w:line="276"/>
         <w:ind w:right="0" w:left="1440" w:hanging="360"/>
@@ -19260,7 +20366,7 @@
       <w:pPr>
         <w:numPr>
           <w:ilvl w:val="0"/>
-          <w:numId w:val="182"/>
+          <w:numId w:val="192"/>
         </w:numPr>
         <w:spacing w:before="0" w:after="120" w:line="276"/>
         <w:ind w:right="0" w:left="1440" w:hanging="360"/>
@@ -29446,151 +30552,171 @@
       <w:lvlText w:val="•"/>
     </w:lvl>
   </w:abstractNum>
+  <w:abstractNum w:abstractNumId="294">
+    <w:lvl w:ilvl="0">
+      <w:start w:val="1"/>
+      <w:numFmt w:val="bullet"/>
+      <w:lvlText w:val="•"/>
+    </w:lvl>
+  </w:abstractNum>
+  <w:abstractNum w:abstractNumId="300">
+    <w:lvl w:ilvl="0">
+      <w:start w:val="1"/>
+      <w:numFmt w:val="bullet"/>
+      <w:lvlText w:val="•"/>
+    </w:lvl>
+  </w:abstractNum>
   <w:num w:numId="4">
+    <w:abstractNumId w:val="300"/>
+  </w:num>
+  <w:num w:numId="6">
+    <w:abstractNumId w:val="294"/>
+  </w:num>
+  <w:num w:numId="10">
     <w:abstractNumId w:val="288"/>
   </w:num>
-  <w:num w:numId="6">
+  <w:num w:numId="12">
     <w:abstractNumId w:val="282"/>
   </w:num>
-  <w:num w:numId="8">
+  <w:num w:numId="14">
     <w:abstractNumId w:val="276"/>
   </w:num>
-  <w:num w:numId="10">
+  <w:num w:numId="16">
     <w:abstractNumId w:val="270"/>
   </w:num>
-  <w:num w:numId="14">
+  <w:num w:numId="20">
     <w:abstractNumId w:val="264"/>
   </w:num>
-  <w:num w:numId="16">
+  <w:num w:numId="22">
     <w:abstractNumId w:val="258"/>
   </w:num>
-  <w:num w:numId="20">
+  <w:num w:numId="26">
     <w:abstractNumId w:val="252"/>
   </w:num>
-  <w:num w:numId="23">
+  <w:num w:numId="29">
     <w:abstractNumId w:val="246"/>
   </w:num>
-  <w:num w:numId="29">
+  <w:num w:numId="35">
     <w:abstractNumId w:val="240"/>
   </w:num>
-  <w:num w:numId="31">
+  <w:num w:numId="37">
     <w:abstractNumId w:val="234"/>
   </w:num>
-  <w:num w:numId="33">
+  <w:num w:numId="39">
     <w:abstractNumId w:val="228"/>
   </w:num>
-  <w:num w:numId="35">
+  <w:num w:numId="41">
     <w:abstractNumId w:val="222"/>
   </w:num>
-  <w:num w:numId="37">
+  <w:num w:numId="43">
     <w:abstractNumId w:val="216"/>
   </w:num>
-  <w:num w:numId="39">
+  <w:num w:numId="45">
     <w:abstractNumId w:val="210"/>
   </w:num>
-  <w:num w:numId="46">
+  <w:num w:numId="54">
     <w:abstractNumId w:val="204"/>
   </w:num>
-  <w:num w:numId="48">
+  <w:num w:numId="56">
     <w:abstractNumId w:val="198"/>
   </w:num>
-  <w:num w:numId="52">
+  <w:num w:numId="60">
     <w:abstractNumId w:val="192"/>
   </w:num>
-  <w:num w:numId="54">
+  <w:num w:numId="62">
     <w:abstractNumId w:val="186"/>
   </w:num>
-  <w:num w:numId="58">
+  <w:num w:numId="66">
     <w:abstractNumId w:val="180"/>
   </w:num>
-  <w:num w:numId="62">
+  <w:num w:numId="70">
     <w:abstractNumId w:val="174"/>
   </w:num>
-  <w:num w:numId="66">
+  <w:num w:numId="74">
     <w:abstractNumId w:val="168"/>
   </w:num>
-  <w:num w:numId="69">
+  <w:num w:numId="77">
     <w:abstractNumId w:val="162"/>
   </w:num>
-  <w:num w:numId="72">
+  <w:num w:numId="80">
     <w:abstractNumId w:val="156"/>
   </w:num>
-  <w:num w:numId="77">
+  <w:num w:numId="85">
     <w:abstractNumId w:val="150"/>
   </w:num>
-  <w:num w:numId="80">
+  <w:num w:numId="88">
     <w:abstractNumId w:val="144"/>
   </w:num>
-  <w:num w:numId="85">
+  <w:num w:numId="93">
     <w:abstractNumId w:val="138"/>
   </w:num>
-  <w:num w:numId="88">
+  <w:num w:numId="96">
     <w:abstractNumId w:val="132"/>
   </w:num>
-  <w:num w:numId="92">
+  <w:num w:numId="100">
     <w:abstractNumId w:val="126"/>
   </w:num>
-  <w:num w:numId="95">
+  <w:num w:numId="103">
     <w:abstractNumId w:val="120"/>
   </w:num>
-  <w:num w:numId="99">
+  <w:num w:numId="107">
     <w:abstractNumId w:val="114"/>
   </w:num>
-  <w:num w:numId="102">
+  <w:num w:numId="110">
     <w:abstractNumId w:val="108"/>
   </w:num>
-  <w:num w:numId="105">
+  <w:num w:numId="113">
     <w:abstractNumId w:val="102"/>
   </w:num>
-  <w:num w:numId="108">
+  <w:num w:numId="116">
     <w:abstractNumId w:val="96"/>
   </w:num>
-  <w:num w:numId="111">
+  <w:num w:numId="119">
     <w:abstractNumId w:val="90"/>
   </w:num>
-  <w:num w:numId="116">
+  <w:num w:numId="124">
     <w:abstractNumId w:val="84"/>
   </w:num>
-  <w:num w:numId="118">
+  <w:num w:numId="126">
     <w:abstractNumId w:val="78"/>
   </w:num>
-  <w:num w:numId="130">
+  <w:num w:numId="138">
     <w:abstractNumId w:val="72"/>
   </w:num>
-  <w:num w:numId="132">
+  <w:num w:numId="140">
     <w:abstractNumId w:val="66"/>
   </w:num>
-  <w:num w:numId="134">
+  <w:num w:numId="142">
     <w:abstractNumId w:val="60"/>
   </w:num>
-  <w:num w:numId="138">
+  <w:num w:numId="146">
     <w:abstractNumId w:val="54"/>
   </w:num>
-  <w:num w:numId="144">
+  <w:num w:numId="154">
     <w:abstractNumId w:val="48"/>
   </w:num>
-  <w:num w:numId="150">
+  <w:num w:numId="160">
     <w:abstractNumId w:val="42"/>
   </w:num>
-  <w:num w:numId="158">
+  <w:num w:numId="168">
     <w:abstractNumId w:val="36"/>
   </w:num>
-  <w:num w:numId="162">
+  <w:num w:numId="172">
     <w:abstractNumId w:val="30"/>
   </w:num>
-  <w:num w:numId="168">
+  <w:num w:numId="178">
     <w:abstractNumId w:val="24"/>
   </w:num>
-  <w:num w:numId="170">
+  <w:num w:numId="180">
     <w:abstractNumId w:val="18"/>
   </w:num>
-  <w:num w:numId="172">
+  <w:num w:numId="182">
     <w:abstractNumId w:val="12"/>
   </w:num>
-  <w:num w:numId="180">
+  <w:num w:numId="190">
     <w:abstractNumId w:val="6"/>
   </w:num>
-  <w:num w:numId="182">
+  <w:num w:numId="192">
     <w:abstractNumId w:val="0"/>
   </w:num>
 </w:numbering>

--- a/Release Notes.docx
+++ b/Release Notes.docx
@@ -25,7 +25,7 @@
           <w:sz w:val="52"/>
           <w:shd w:fill="auto" w:val="clear"/>
         </w:rPr>
-        <w:t xml:space="preserve">Vixen Release Notes - 3.3u1</w:t>
+        <w:t xml:space="preserve">Vixen Release Notes - 3.3u2</w:t>
       </w:r>
     </w:p>
     <w:p>
@@ -129,7 +129,7 @@
           <w:sz w:val="22"/>
           <w:shd w:fill="auto" w:val="clear"/>
         </w:rPr>
-        <w:t xml:space="preserve">Maintenance release for Vixen 3.3</w:t>
+        <w:t xml:space="preserve">Maintenance release for Vixen 3.3u1</w:t>
       </w:r>
     </w:p>
     <w:p>
@@ -186,7 +186,7 @@
           <w:sz w:val="22"/>
           <w:shd w:fill="auto" w:val="clear"/>
         </w:rPr>
-        <w:t xml:space="preserve">VIX-1140 Tooltip for the Nudge has Milliseconds spelt as Miniseconds</w:t>
+        <w:t xml:space="preserve">VIX-1886 The keyboard tick increment for the slider in the effect editor is to small to be useful.</w:t>
       </w:r>
     </w:p>
     <w:p>
@@ -216,7 +216,7 @@
           <w:sz w:val="22"/>
           <w:shd w:fill="auto" w:val="clear"/>
         </w:rPr>
-        <w:t xml:space="preserve">VIX-1138 Unable to ZIP up the Default profile when no other profiles have been created.</w:t>
+        <w:t xml:space="preserve">VIX-1883 Enter a non letter in the Add Multiple Elements Form in Display Setup Crashes Vixen</w:t>
       </w:r>
     </w:p>
     <w:p>
@@ -246,7 +246,7 @@
           <w:sz w:val="22"/>
           <w:shd w:fill="auto" w:val="clear"/>
         </w:rPr>
-        <w:t xml:space="preserve">VIX-1133 error when opening a sequence</w:t>
+        <w:t xml:space="preserve">VIX-1880 Extend pulse to start/end in chase with multi color gradient only sees the first color on discrete items.</w:t>
       </w:r>
     </w:p>
     <w:p>
@@ -276,7 +276,7 @@
           <w:sz w:val="22"/>
           <w:shd w:fill="auto" w:val="clear"/>
         </w:rPr>
-        <w:t xml:space="preserve">VIX-1130 Paste Effect To Marks</w:t>
+        <w:t xml:space="preserve">VIX-1873 Numerous areas in code that loops through all Rows and doesnt need to.</w:t>
       </w:r>
     </w:p>
     <w:p>
@@ -306,7 +306,7 @@
           <w:sz w:val="22"/>
           <w:shd w:fill="auto" w:val="clear"/>
         </w:rPr>
-        <w:t xml:space="preserve">VIX-1129 Create a Shockwave type effect</w:t>
+        <w:t xml:space="preserve">VIX-1871 Maximum number of display recent squences</w:t>
       </w:r>
     </w:p>
     <w:p>
@@ -336,7 +336,7 @@
           <w:sz w:val="22"/>
           <w:shd w:fill="auto" w:val="clear"/>
         </w:rPr>
-        <w:t xml:space="preserve">VIX-1128 Context Menu in the Link Elements Form is not the Dark Theme</w:t>
+        <w:t xml:space="preserve">VIX-1870 Description for the low and high pass filters are opposite to what it should be. Audio Effect</w:t>
       </w:r>
     </w:p>
     <w:p>
@@ -366,7 +366,7 @@
           <w:sz w:val="22"/>
           <w:shd w:fill="auto" w:val="clear"/>
         </w:rPr>
-        <w:t xml:space="preserve">VIX-1125 Control+Click Cloning doesn't copy layer</w:t>
+        <w:t xml:space="preserve">VIX-1868 Config does not duplicate channel count</w:t>
       </w:r>
     </w:p>
     <w:p>
@@ -396,7 +396,7 @@
           <w:sz w:val="22"/>
           <w:shd w:fill="auto" w:val="clear"/>
         </w:rPr>
-        <w:t xml:space="preserve">VIX-1124 Sequence Editor Context Menu Paste Icon</w:t>
+        <w:t xml:space="preserve">VIX-1866 The Set Level effect can create intents on elements in a group that do not support the selected color.</w:t>
       </w:r>
     </w:p>
     <w:p>
@@ -426,7 +426,7 @@
           <w:sz w:val="22"/>
           <w:shd w:fill="auto" w:val="clear"/>
         </w:rPr>
-        <w:t xml:space="preserve">VIX-1121 Some of the effects that support Location does not retain the hidden String Orientation when loading sequence</w:t>
+        <w:t xml:space="preserve">VIX-1865 LipSync matrix images dim</w:t>
       </w:r>
     </w:p>
     <w:p>
@@ -456,7 +456,7 @@
           <w:sz w:val="22"/>
           <w:shd w:fill="auto" w:val="clear"/>
         </w:rPr>
-        <w:t xml:space="preserve">VIX-1117 Mega Tree Setup Control form redesign</w:t>
+        <w:t xml:space="preserve">VIX-1863 The Chase, Spin and Wipe effects can have issues with high element counts and shorter durations</w:t>
       </w:r>
     </w:p>
     <w:p>
@@ -486,7 +486,7 @@
           <w:sz w:val="22"/>
           <w:shd w:fill="auto" w:val="clear"/>
         </w:rPr>
-        <w:t xml:space="preserve">VIX-1116 Add degree offset to preview Megatree</w:t>
+        <w:t xml:space="preserve">VIX-1862 Expanded element row does not retain change in row height</w:t>
       </w:r>
     </w:p>
     <w:p>
@@ -516,7 +516,7 @@
           <w:sz w:val="22"/>
           <w:shd w:fill="auto" w:val="clear"/>
         </w:rPr>
-        <w:t xml:space="preserve">VIX-1114 Add audio support to Firework effect</w:t>
+        <w:t xml:space="preserve">VIX-1861 Vixen 3.3u1 Crash on Render Scheduled Sequence Show</w:t>
       </w:r>
     </w:p>
     <w:p>
@@ -546,7 +546,7 @@
           <w:sz w:val="22"/>
           <w:shd w:fill="auto" w:val="clear"/>
         </w:rPr>
-        <w:t xml:space="preserve">VIX-1112 Pixel Grid intial lights per string incorrectly displayed</w:t>
+        <w:t xml:space="preserve">VIX-1860 Have Vixen make a backup copy of the config files before saving a new version of them.</w:t>
       </w:r>
     </w:p>
     <w:p>
@@ -576,7 +576,7 @@
           <w:sz w:val="22"/>
           <w:shd w:fill="auto" w:val="clear"/>
         </w:rPr>
-        <w:t xml:space="preserve">VIX-1111 Preview Points not displaying correctly (Arch, Pixel Grid)</w:t>
+        <w:t xml:space="preserve">VIX-1859 Vixen crashing when loading music with non-ascii characters</w:t>
       </w:r>
     </w:p>
     <w:p>
@@ -606,7 +606,7 @@
           <w:sz w:val="22"/>
           <w:shd w:fill="auto" w:val="clear"/>
         </w:rPr>
-        <w:t xml:space="preserve">VIX-1109 Clean up a few left over memory issues.</w:t>
+        <w:t xml:space="preserve">VIX-1170 High DPI and scaling issues in the Display setup.</w:t>
       </w:r>
     </w:p>
     <w:p>
@@ -636,7 +636,7 @@
           <w:sz w:val="22"/>
           <w:shd w:fill="auto" w:val="clear"/>
         </w:rPr>
-        <w:t xml:space="preserve">VIX-1107 Issue with Meteor effect when Meteor direction is set to Random Direction</w:t>
+        <w:t xml:space="preserve">VIX-1169 Hitting enter in one of the Text Lines boxes causes the text entry box to disappear in the Text effect</w:t>
       </w:r>
     </w:p>
     <w:p>
@@ -666,7 +666,7 @@
           <w:sz w:val="22"/>
           <w:shd w:fill="auto" w:val="clear"/>
         </w:rPr>
-        <w:t xml:space="preserve">VIX-1106 Typo RainBow vs Rainbow</w:t>
+        <w:t xml:space="preserve">VIX-1168 The new audio effects do not work when played in a show scheduled in Vixen</w:t>
       </w:r>
     </w:p>
     <w:p>
@@ -696,7 +696,7 @@
           <w:sz w:val="22"/>
           <w:shd w:fill="auto" w:val="clear"/>
         </w:rPr>
-        <w:t xml:space="preserve">VIX-1105 Intensity overlay on Twinkle effect not working as expected</w:t>
+        <w:t xml:space="preserve">VIX-1165 Vixen crashes if the universe configuration is edited while the controller is stopped.</w:t>
       </w:r>
     </w:p>
     <w:p>
@@ -726,7 +726,7 @@
           <w:sz w:val="22"/>
           <w:shd w:fill="auto" w:val="clear"/>
         </w:rPr>
-        <w:t xml:space="preserve">VIX-1102 Video doesn't play at proper speed</w:t>
+        <w:t xml:space="preserve">VIX-1164 Picture Effect Bug</w:t>
       </w:r>
     </w:p>
     <w:p>
@@ -756,7 +756,7 @@
           <w:sz w:val="22"/>
           <w:shd w:fill="auto" w:val="clear"/>
         </w:rPr>
-        <w:t xml:space="preserve">VIX-1101 Window name not intuative</w:t>
+        <w:t xml:space="preserve">VIX-1162 Brightness Curve on Alternating Effect does not give the results I expected</w:t>
       </w:r>
     </w:p>
     <w:p>
@@ -786,7 +786,7 @@
           <w:sz w:val="22"/>
           <w:shd w:fill="auto" w:val="clear"/>
         </w:rPr>
-        <w:t xml:space="preserve">VIX-1099 Snowflake Effect gets stuck</w:t>
+        <w:t xml:space="preserve">VIX-1161 Using a garland on a grid with a Down Direction does not use all the rows</w:t>
       </w:r>
     </w:p>
     <w:p>
@@ -816,7 +816,7 @@
           <w:sz w:val="22"/>
           <w:shd w:fill="auto" w:val="clear"/>
         </w:rPr>
-        <w:t xml:space="preserve">VIX-1097 Butterfly and Bars effect both have location based rendering issues.</w:t>
+        <w:t xml:space="preserve">VIX-1157 In the new Meteors effect, the meteors disappear as soon as the head of it reaches the end of the element rather than when the tail reaches it.</w:t>
       </w:r>
     </w:p>
     <w:p>
@@ -846,7 +846,7 @@
           <w:sz w:val="22"/>
           <w:shd w:fill="auto" w:val="clear"/>
         </w:rPr>
-        <w:t xml:space="preserve">VIX-1096 Maintain Circle while drawing ellipse in preview</w:t>
+        <w:t xml:space="preserve">VIX-1156 Hot keys for alginment to marks</w:t>
       </w:r>
     </w:p>
     <w:p>
@@ -876,7 +876,7 @@
           <w:sz w:val="22"/>
           <w:shd w:fill="auto" w:val="clear"/>
         </w:rPr>
-        <w:t xml:space="preserve">VIX-1095 Effect Names</w:t>
+        <w:t xml:space="preserve">VIX-1155 Adding RGB color handling creates 5 channels instead of 3</w:t>
       </w:r>
     </w:p>
     <w:p>
@@ -906,7 +906,7 @@
           <w:sz w:val="22"/>
           <w:shd w:fill="auto" w:val="clear"/>
         </w:rPr>
-        <w:t xml:space="preserve">VIX-1092 Add Location support to the Text Effect</w:t>
+        <w:t xml:space="preserve">VIX-1152 Text effect does not honor the effect level curve when rendered by strings.</w:t>
       </w:r>
     </w:p>
     <w:p>
@@ -936,7 +936,7 @@
           <w:sz w:val="22"/>
           <w:shd w:fill="auto" w:val="clear"/>
         </w:rPr>
-        <w:t xml:space="preserve">VIX-1070 Row expansion settings not restoring properly</w:t>
+        <w:t xml:space="preserve">VIX-1150 Add Shift+Spacebar to directly add Marks when sequence is playing.</w:t>
       </w:r>
     </w:p>
     <w:p>
@@ -949,209 +949,44 @@
         <w:ind w:right="0" w:left="720" w:hanging="360"/>
         <w:jc w:val="left"/>
         <w:rPr>
-          <w:rFonts w:ascii="Calibri" w:hAnsi="Calibri" w:cs="Calibri" w:eastAsia="Calibri"/>
-          <w:color w:val="17365D"/>
-          <w:spacing w:val="5"/>
-          <w:position w:val="0"/>
-          <w:sz w:val="22"/>
-          <w:shd w:fill="auto" w:val="clear"/>
-        </w:rPr>
-      </w:pPr>
-      <w:r>
-        <w:rPr>
-          <w:rFonts w:ascii="Calibri" w:hAnsi="Calibri" w:cs="Calibri" w:eastAsia="Calibri"/>
-          <w:color w:val="17365D"/>
-          <w:spacing w:val="5"/>
-          <w:position w:val="0"/>
-          <w:sz w:val="22"/>
-          <w:shd w:fill="auto" w:val="clear"/>
-        </w:rPr>
-        <w:t xml:space="preserve">VIX-1049 Close Preview MessageBox Buttons</w:t>
-      </w:r>
-    </w:p>
-    <w:p>
-      <w:pPr>
-        <w:numPr>
-          <w:ilvl w:val="0"/>
-          <w:numId w:val="6"/>
-        </w:numPr>
+          <w:rFonts w:ascii="Cambria" w:hAnsi="Cambria" w:cs="Cambria" w:eastAsia="Cambria"/>
+          <w:color w:val="17365D"/>
+          <w:spacing w:val="5"/>
+          <w:position w:val="0"/>
+          <w:sz w:val="52"/>
+          <w:shd w:fill="auto" w:val="clear"/>
+        </w:rPr>
+      </w:pPr>
+      <w:r>
+        <w:rPr>
+          <w:rFonts w:ascii="Calibri" w:hAnsi="Calibri" w:cs="Calibri" w:eastAsia="Calibri"/>
+          <w:color w:val="17365D"/>
+          <w:spacing w:val="5"/>
+          <w:position w:val="0"/>
+          <w:sz w:val="22"/>
+          <w:shd w:fill="auto" w:val="clear"/>
+        </w:rPr>
+        <w:t xml:space="preserve">VIX-327 Show Pause for (seconds) not working</w:t>
+      </w:r>
+    </w:p>
+    <w:p>
+      <w:pPr>
         <w:spacing w:before="0" w:after="300" w:line="240"/>
-        <w:ind w:right="0" w:left="720" w:hanging="360"/>
-        <w:jc w:val="left"/>
-        <w:rPr>
-          <w:rFonts w:ascii="Calibri" w:hAnsi="Calibri" w:cs="Calibri" w:eastAsia="Calibri"/>
-          <w:color w:val="17365D"/>
-          <w:spacing w:val="5"/>
-          <w:position w:val="0"/>
-          <w:sz w:val="22"/>
-          <w:shd w:fill="auto" w:val="clear"/>
-        </w:rPr>
-      </w:pPr>
-      <w:r>
-        <w:rPr>
-          <w:rFonts w:ascii="Calibri" w:hAnsi="Calibri" w:cs="Calibri" w:eastAsia="Calibri"/>
-          <w:color w:val="17365D"/>
-          <w:spacing w:val="5"/>
-          <w:position w:val="0"/>
-          <w:sz w:val="22"/>
-          <w:shd w:fill="auto" w:val="clear"/>
-        </w:rPr>
-        <w:t xml:space="preserve">VIX-1031 Vixen2 Import Forms Theme</w:t>
-      </w:r>
-    </w:p>
-    <w:p>
-      <w:pPr>
-        <w:numPr>
-          <w:ilvl w:val="0"/>
-          <w:numId w:val="6"/>
-        </w:numPr>
+        <w:ind w:right="0" w:left="0" w:firstLine="0"/>
+        <w:jc w:val="left"/>
+        <w:rPr>
+          <w:rFonts w:ascii="Cambria" w:hAnsi="Cambria" w:cs="Cambria" w:eastAsia="Cambria"/>
+          <w:color w:val="17365D"/>
+          <w:spacing w:val="5"/>
+          <w:position w:val="0"/>
+          <w:sz w:val="52"/>
+          <w:shd w:fill="auto" w:val="clear"/>
+        </w:rPr>
+      </w:pPr>
+    </w:p>
+    <w:p>
+      <w:pPr>
         <w:spacing w:before="0" w:after="300" w:line="240"/>
-        <w:ind w:right="0" w:left="720" w:hanging="360"/>
-        <w:jc w:val="left"/>
-        <w:rPr>
-          <w:rFonts w:ascii="Calibri" w:hAnsi="Calibri" w:cs="Calibri" w:eastAsia="Calibri"/>
-          <w:color w:val="17365D"/>
-          <w:spacing w:val="5"/>
-          <w:position w:val="0"/>
-          <w:sz w:val="22"/>
-          <w:shd w:fill="auto" w:val="clear"/>
-        </w:rPr>
-      </w:pPr>
-      <w:r>
-        <w:rPr>
-          <w:rFonts w:ascii="Calibri" w:hAnsi="Calibri" w:cs="Calibri" w:eastAsia="Calibri"/>
-          <w:color w:val="17365D"/>
-          <w:spacing w:val="5"/>
-          <w:position w:val="0"/>
-          <w:sz w:val="22"/>
-          <w:shd w:fill="auto" w:val="clear"/>
-        </w:rPr>
-        <w:t xml:space="preserve">VIX-869 Reversing elements in Setup</w:t>
-      </w:r>
-    </w:p>
-    <w:p>
-      <w:pPr>
-        <w:numPr>
-          <w:ilvl w:val="0"/>
-          <w:numId w:val="6"/>
-        </w:numPr>
-        <w:spacing w:before="0" w:after="300" w:line="240"/>
-        <w:ind w:right="0" w:left="720" w:hanging="360"/>
-        <w:jc w:val="left"/>
-        <w:rPr>
-          <w:rFonts w:ascii="Calibri" w:hAnsi="Calibri" w:cs="Calibri" w:eastAsia="Calibri"/>
-          <w:color w:val="17365D"/>
-          <w:spacing w:val="5"/>
-          <w:position w:val="0"/>
-          <w:sz w:val="22"/>
-          <w:shd w:fill="auto" w:val="clear"/>
-        </w:rPr>
-      </w:pPr>
-      <w:r>
-        <w:rPr>
-          <w:rFonts w:ascii="Calibri" w:hAnsi="Calibri" w:cs="Calibri" w:eastAsia="Calibri"/>
-          <w:color w:val="17365D"/>
-          <w:spacing w:val="5"/>
-          <w:position w:val="0"/>
-          <w:sz w:val="22"/>
-          <w:shd w:fill="auto" w:val="clear"/>
-        </w:rPr>
-        <w:t xml:space="preserve">VIX-672 need ability to change start point for pixel ellipse</w:t>
-      </w:r>
-    </w:p>
-    <w:p>
-      <w:pPr>
-        <w:numPr>
-          <w:ilvl w:val="0"/>
-          <w:numId w:val="6"/>
-        </w:numPr>
-        <w:spacing w:before="0" w:after="300" w:line="240"/>
-        <w:ind w:right="0" w:left="720" w:hanging="360"/>
-        <w:jc w:val="left"/>
-        <w:rPr>
-          <w:rFonts w:ascii="Calibri" w:hAnsi="Calibri" w:cs="Calibri" w:eastAsia="Calibri"/>
-          <w:color w:val="17365D"/>
-          <w:spacing w:val="5"/>
-          <w:position w:val="0"/>
-          <w:sz w:val="22"/>
-          <w:shd w:fill="auto" w:val="clear"/>
-        </w:rPr>
-      </w:pPr>
-      <w:r>
-        <w:rPr>
-          <w:rFonts w:ascii="Calibri" w:hAnsi="Calibri" w:cs="Calibri" w:eastAsia="Calibri"/>
-          <w:color w:val="17365D"/>
-          <w:spacing w:val="5"/>
-          <w:position w:val="0"/>
-          <w:sz w:val="22"/>
-          <w:shd w:fill="auto" w:val="clear"/>
-        </w:rPr>
-        <w:t xml:space="preserve">VIX-670 Expand / Collapse / All</w:t>
-      </w:r>
-    </w:p>
-    <w:p>
-      <w:pPr>
-        <w:numPr>
-          <w:ilvl w:val="0"/>
-          <w:numId w:val="6"/>
-        </w:numPr>
-        <w:spacing w:before="0" w:after="300" w:line="240"/>
-        <w:ind w:right="0" w:left="720" w:hanging="360"/>
-        <w:jc w:val="left"/>
-        <w:rPr>
-          <w:rFonts w:ascii="Calibri" w:hAnsi="Calibri" w:cs="Calibri" w:eastAsia="Calibri"/>
-          <w:color w:val="17365D"/>
-          <w:spacing w:val="5"/>
-          <w:position w:val="0"/>
-          <w:sz w:val="22"/>
-          <w:shd w:fill="auto" w:val="clear"/>
-        </w:rPr>
-      </w:pPr>
-      <w:r>
-        <w:rPr>
-          <w:rFonts w:ascii="Calibri" w:hAnsi="Calibri" w:cs="Calibri" w:eastAsia="Calibri"/>
-          <w:color w:val="17365D"/>
-          <w:spacing w:val="5"/>
-          <w:position w:val="0"/>
-          <w:sz w:val="22"/>
-          <w:shd w:fill="auto" w:val="clear"/>
-        </w:rPr>
-        <w:t xml:space="preserve">VIX-646 sequence editor transport controls</w:t>
-      </w:r>
-    </w:p>
-    <w:p>
-      <w:pPr>
-        <w:numPr>
-          <w:ilvl w:val="0"/>
-          <w:numId w:val="6"/>
-        </w:numPr>
-        <w:spacing w:before="0" w:after="300" w:line="240"/>
-        <w:ind w:right="0" w:left="720" w:hanging="360"/>
-        <w:jc w:val="left"/>
-        <w:rPr>
-          <w:rFonts w:ascii="Calibri" w:hAnsi="Calibri" w:cs="Calibri" w:eastAsia="Calibri"/>
-          <w:color w:val="17365D"/>
-          <w:spacing w:val="5"/>
-          <w:position w:val="0"/>
-          <w:sz w:val="22"/>
-          <w:shd w:fill="auto" w:val="clear"/>
-        </w:rPr>
-      </w:pPr>
-      <w:r>
-        <w:rPr>
-          <w:rFonts w:ascii="Calibri" w:hAnsi="Calibri" w:cs="Calibri" w:eastAsia="Calibri"/>
-          <w:color w:val="17365D"/>
-          <w:spacing w:val="5"/>
-          <w:position w:val="0"/>
-          <w:sz w:val="22"/>
-          <w:shd w:fill="auto" w:val="clear"/>
-        </w:rPr>
-        <w:t xml:space="preserve">VIX-615 set level: multiple discrete colors.</w:t>
-      </w:r>
-    </w:p>
-    <w:p>
-      <w:pPr>
-        <w:spacing w:before="0" w:after="300" w:line="240"/>
         <w:ind w:right="0" w:left="0" w:firstLine="0"/>
         <w:jc w:val="left"/>
         <w:rPr>
@@ -1163,12 +998,7 @@
           <w:shd w:fill="auto" w:val="clear"/>
         </w:rPr>
       </w:pPr>
-    </w:p>
-    <w:p>
-      <w:pPr>
-        <w:spacing w:before="0" w:after="300" w:line="240"/>
-        <w:ind w:right="0" w:left="0" w:firstLine="0"/>
-        <w:jc w:val="left"/>
+      <w:r>
         <w:rPr>
           <w:rFonts w:ascii="Cambria" w:hAnsi="Cambria" w:cs="Cambria" w:eastAsia="Cambria"/>
           <w:color w:val="17365D"/>
@@ -1177,17 +1007,7 @@
           <w:sz w:val="52"/>
           <w:shd w:fill="auto" w:val="clear"/>
         </w:rPr>
-      </w:pPr>
-      <w:r>
-        <w:rPr>
-          <w:rFonts w:ascii="Cambria" w:hAnsi="Cambria" w:cs="Cambria" w:eastAsia="Cambria"/>
-          <w:color w:val="17365D"/>
-          <w:spacing w:val="5"/>
-          <w:position w:val="0"/>
-          <w:sz w:val="52"/>
-          <w:shd w:fill="auto" w:val="clear"/>
-        </w:rPr>
-        <w:t xml:space="preserve">Vixen Release Notes - 3.3</w:t>
+        <w:t xml:space="preserve">Vixen Release Notes - 3.3u1</w:t>
       </w:r>
     </w:p>
     <w:p>
@@ -1291,54 +1111,1102 @@
           <w:sz w:val="22"/>
           <w:shd w:fill="auto" w:val="clear"/>
         </w:rPr>
-        <w:t xml:space="preserve">Improvements to handle high DPI displays better.</w:t>
-      </w:r>
-    </w:p>
-    <w:p>
-      <w:pPr>
-        <w:numPr>
-          <w:ilvl w:val="0"/>
-          <w:numId w:val="10"/>
-        </w:numPr>
+        <w:t xml:space="preserve">Maintenance release for Vixen 3.3</w:t>
+      </w:r>
+    </w:p>
+    <w:p>
+      <w:pPr>
         <w:spacing w:before="0" w:after="300" w:line="240"/>
-        <w:ind w:right="0" w:left="720" w:hanging="360"/>
-        <w:jc w:val="left"/>
-        <w:rPr>
-          <w:rFonts w:ascii="Calibri" w:hAnsi="Calibri" w:cs="Calibri" w:eastAsia="Calibri"/>
-          <w:color w:val="17365D"/>
-          <w:spacing w:val="5"/>
-          <w:position w:val="0"/>
-          <w:sz w:val="22"/>
-          <w:shd w:fill="auto" w:val="clear"/>
-        </w:rPr>
-      </w:pPr>
-      <w:r>
-        <w:rPr>
-          <w:rFonts w:ascii="Calibri" w:hAnsi="Calibri" w:cs="Calibri" w:eastAsia="Calibri"/>
-          <w:color w:val="17365D"/>
-          <w:spacing w:val="5"/>
-          <w:position w:val="0"/>
-          <w:sz w:val="22"/>
-          <w:shd w:fill="auto" w:val="clear"/>
-        </w:rPr>
-        <w:t xml:space="preserve">Many usability enhancements and general UI polish.</w:t>
-      </w:r>
-    </w:p>
-    <w:p>
-      <w:pPr>
+        <w:ind w:right="0" w:left="0" w:firstLine="0"/>
+        <w:jc w:val="left"/>
+        <w:rPr>
+          <w:rFonts w:ascii="Calibri" w:hAnsi="Calibri" w:cs="Calibri" w:eastAsia="Calibri"/>
+          <w:color w:val="17365D"/>
+          <w:spacing w:val="5"/>
+          <w:position w:val="0"/>
+          <w:sz w:val="22"/>
+          <w:shd w:fill="auto" w:val="clear"/>
+        </w:rPr>
+      </w:pPr>
+      <w:r>
+        <w:rPr>
+          <w:rFonts w:ascii="Cambria" w:hAnsi="Cambria" w:cs="Cambria" w:eastAsia="Cambria"/>
+          <w:b/>
+          <w:color w:val="365F91"/>
+          <w:spacing w:val="0"/>
+          <w:position w:val="0"/>
+          <w:sz w:val="28"/>
+          <w:shd w:fill="auto" w:val="clear"/>
+        </w:rPr>
+        <w:t xml:space="preserve">Bug Fixes / Features by ticket</w:t>
+      </w:r>
+    </w:p>
+    <w:p>
+      <w:pPr>
+        <w:numPr>
+          <w:ilvl w:val="0"/>
+          <w:numId w:val="12"/>
+        </w:numPr>
         <w:spacing w:before="0" w:after="300" w:line="240"/>
-        <w:ind w:right="0" w:left="0" w:firstLine="0"/>
-        <w:jc w:val="left"/>
-        <w:rPr>
-          <w:rFonts w:ascii="Calibri" w:hAnsi="Calibri" w:cs="Calibri" w:eastAsia="Calibri"/>
-          <w:color w:val="17365D"/>
-          <w:spacing w:val="5"/>
-          <w:position w:val="0"/>
-          <w:sz w:val="22"/>
-          <w:shd w:fill="auto" w:val="clear"/>
-        </w:rPr>
-      </w:pPr>
-      <w:r>
+        <w:ind w:right="0" w:left="720" w:hanging="360"/>
+        <w:jc w:val="left"/>
+        <w:rPr>
+          <w:rFonts w:ascii="Calibri" w:hAnsi="Calibri" w:cs="Calibri" w:eastAsia="Calibri"/>
+          <w:color w:val="17365D"/>
+          <w:spacing w:val="5"/>
+          <w:position w:val="0"/>
+          <w:sz w:val="22"/>
+          <w:shd w:fill="auto" w:val="clear"/>
+        </w:rPr>
+      </w:pPr>
+      <w:r>
+        <w:rPr>
+          <w:rFonts w:ascii="Calibri" w:hAnsi="Calibri" w:cs="Calibri" w:eastAsia="Calibri"/>
+          <w:color w:val="17365D"/>
+          <w:spacing w:val="5"/>
+          <w:position w:val="0"/>
+          <w:sz w:val="22"/>
+          <w:shd w:fill="auto" w:val="clear"/>
+        </w:rPr>
+        <w:t xml:space="preserve">VIX-1140 Tooltip for the Nudge has Milliseconds spelt as Miniseconds</w:t>
+      </w:r>
+    </w:p>
+    <w:p>
+      <w:pPr>
+        <w:numPr>
+          <w:ilvl w:val="0"/>
+          <w:numId w:val="12"/>
+        </w:numPr>
+        <w:spacing w:before="0" w:after="300" w:line="240"/>
+        <w:ind w:right="0" w:left="720" w:hanging="360"/>
+        <w:jc w:val="left"/>
+        <w:rPr>
+          <w:rFonts w:ascii="Calibri" w:hAnsi="Calibri" w:cs="Calibri" w:eastAsia="Calibri"/>
+          <w:color w:val="17365D"/>
+          <w:spacing w:val="5"/>
+          <w:position w:val="0"/>
+          <w:sz w:val="22"/>
+          <w:shd w:fill="auto" w:val="clear"/>
+        </w:rPr>
+      </w:pPr>
+      <w:r>
+        <w:rPr>
+          <w:rFonts w:ascii="Calibri" w:hAnsi="Calibri" w:cs="Calibri" w:eastAsia="Calibri"/>
+          <w:color w:val="17365D"/>
+          <w:spacing w:val="5"/>
+          <w:position w:val="0"/>
+          <w:sz w:val="22"/>
+          <w:shd w:fill="auto" w:val="clear"/>
+        </w:rPr>
+        <w:t xml:space="preserve">VIX-1138 Unable to ZIP up the Default profile when no other profiles have been created.</w:t>
+      </w:r>
+    </w:p>
+    <w:p>
+      <w:pPr>
+        <w:numPr>
+          <w:ilvl w:val="0"/>
+          <w:numId w:val="12"/>
+        </w:numPr>
+        <w:spacing w:before="0" w:after="300" w:line="240"/>
+        <w:ind w:right="0" w:left="720" w:hanging="360"/>
+        <w:jc w:val="left"/>
+        <w:rPr>
+          <w:rFonts w:ascii="Calibri" w:hAnsi="Calibri" w:cs="Calibri" w:eastAsia="Calibri"/>
+          <w:color w:val="17365D"/>
+          <w:spacing w:val="5"/>
+          <w:position w:val="0"/>
+          <w:sz w:val="22"/>
+          <w:shd w:fill="auto" w:val="clear"/>
+        </w:rPr>
+      </w:pPr>
+      <w:r>
+        <w:rPr>
+          <w:rFonts w:ascii="Calibri" w:hAnsi="Calibri" w:cs="Calibri" w:eastAsia="Calibri"/>
+          <w:color w:val="17365D"/>
+          <w:spacing w:val="5"/>
+          <w:position w:val="0"/>
+          <w:sz w:val="22"/>
+          <w:shd w:fill="auto" w:val="clear"/>
+        </w:rPr>
+        <w:t xml:space="preserve">VIX-1133 error when opening a sequence</w:t>
+      </w:r>
+    </w:p>
+    <w:p>
+      <w:pPr>
+        <w:numPr>
+          <w:ilvl w:val="0"/>
+          <w:numId w:val="12"/>
+        </w:numPr>
+        <w:spacing w:before="0" w:after="300" w:line="240"/>
+        <w:ind w:right="0" w:left="720" w:hanging="360"/>
+        <w:jc w:val="left"/>
+        <w:rPr>
+          <w:rFonts w:ascii="Calibri" w:hAnsi="Calibri" w:cs="Calibri" w:eastAsia="Calibri"/>
+          <w:color w:val="17365D"/>
+          <w:spacing w:val="5"/>
+          <w:position w:val="0"/>
+          <w:sz w:val="22"/>
+          <w:shd w:fill="auto" w:val="clear"/>
+        </w:rPr>
+      </w:pPr>
+      <w:r>
+        <w:rPr>
+          <w:rFonts w:ascii="Calibri" w:hAnsi="Calibri" w:cs="Calibri" w:eastAsia="Calibri"/>
+          <w:color w:val="17365D"/>
+          <w:spacing w:val="5"/>
+          <w:position w:val="0"/>
+          <w:sz w:val="22"/>
+          <w:shd w:fill="auto" w:val="clear"/>
+        </w:rPr>
+        <w:t xml:space="preserve">VIX-1130 Paste Effect To Marks</w:t>
+      </w:r>
+    </w:p>
+    <w:p>
+      <w:pPr>
+        <w:numPr>
+          <w:ilvl w:val="0"/>
+          <w:numId w:val="12"/>
+        </w:numPr>
+        <w:spacing w:before="0" w:after="300" w:line="240"/>
+        <w:ind w:right="0" w:left="720" w:hanging="360"/>
+        <w:jc w:val="left"/>
+        <w:rPr>
+          <w:rFonts w:ascii="Calibri" w:hAnsi="Calibri" w:cs="Calibri" w:eastAsia="Calibri"/>
+          <w:color w:val="17365D"/>
+          <w:spacing w:val="5"/>
+          <w:position w:val="0"/>
+          <w:sz w:val="22"/>
+          <w:shd w:fill="auto" w:val="clear"/>
+        </w:rPr>
+      </w:pPr>
+      <w:r>
+        <w:rPr>
+          <w:rFonts w:ascii="Calibri" w:hAnsi="Calibri" w:cs="Calibri" w:eastAsia="Calibri"/>
+          <w:color w:val="17365D"/>
+          <w:spacing w:val="5"/>
+          <w:position w:val="0"/>
+          <w:sz w:val="22"/>
+          <w:shd w:fill="auto" w:val="clear"/>
+        </w:rPr>
+        <w:t xml:space="preserve">VIX-1129 Create a Shockwave type effect</w:t>
+      </w:r>
+    </w:p>
+    <w:p>
+      <w:pPr>
+        <w:numPr>
+          <w:ilvl w:val="0"/>
+          <w:numId w:val="12"/>
+        </w:numPr>
+        <w:spacing w:before="0" w:after="300" w:line="240"/>
+        <w:ind w:right="0" w:left="720" w:hanging="360"/>
+        <w:jc w:val="left"/>
+        <w:rPr>
+          <w:rFonts w:ascii="Calibri" w:hAnsi="Calibri" w:cs="Calibri" w:eastAsia="Calibri"/>
+          <w:color w:val="17365D"/>
+          <w:spacing w:val="5"/>
+          <w:position w:val="0"/>
+          <w:sz w:val="22"/>
+          <w:shd w:fill="auto" w:val="clear"/>
+        </w:rPr>
+      </w:pPr>
+      <w:r>
+        <w:rPr>
+          <w:rFonts w:ascii="Calibri" w:hAnsi="Calibri" w:cs="Calibri" w:eastAsia="Calibri"/>
+          <w:color w:val="17365D"/>
+          <w:spacing w:val="5"/>
+          <w:position w:val="0"/>
+          <w:sz w:val="22"/>
+          <w:shd w:fill="auto" w:val="clear"/>
+        </w:rPr>
+        <w:t xml:space="preserve">VIX-1128 Context Menu in the Link Elements Form is not the Dark Theme</w:t>
+      </w:r>
+    </w:p>
+    <w:p>
+      <w:pPr>
+        <w:numPr>
+          <w:ilvl w:val="0"/>
+          <w:numId w:val="12"/>
+        </w:numPr>
+        <w:spacing w:before="0" w:after="300" w:line="240"/>
+        <w:ind w:right="0" w:left="720" w:hanging="360"/>
+        <w:jc w:val="left"/>
+        <w:rPr>
+          <w:rFonts w:ascii="Calibri" w:hAnsi="Calibri" w:cs="Calibri" w:eastAsia="Calibri"/>
+          <w:color w:val="17365D"/>
+          <w:spacing w:val="5"/>
+          <w:position w:val="0"/>
+          <w:sz w:val="22"/>
+          <w:shd w:fill="auto" w:val="clear"/>
+        </w:rPr>
+      </w:pPr>
+      <w:r>
+        <w:rPr>
+          <w:rFonts w:ascii="Calibri" w:hAnsi="Calibri" w:cs="Calibri" w:eastAsia="Calibri"/>
+          <w:color w:val="17365D"/>
+          <w:spacing w:val="5"/>
+          <w:position w:val="0"/>
+          <w:sz w:val="22"/>
+          <w:shd w:fill="auto" w:val="clear"/>
+        </w:rPr>
+        <w:t xml:space="preserve">VIX-1125 Control+Click Cloning doesn't copy layer</w:t>
+      </w:r>
+    </w:p>
+    <w:p>
+      <w:pPr>
+        <w:numPr>
+          <w:ilvl w:val="0"/>
+          <w:numId w:val="12"/>
+        </w:numPr>
+        <w:spacing w:before="0" w:after="300" w:line="240"/>
+        <w:ind w:right="0" w:left="720" w:hanging="360"/>
+        <w:jc w:val="left"/>
+        <w:rPr>
+          <w:rFonts w:ascii="Calibri" w:hAnsi="Calibri" w:cs="Calibri" w:eastAsia="Calibri"/>
+          <w:color w:val="17365D"/>
+          <w:spacing w:val="5"/>
+          <w:position w:val="0"/>
+          <w:sz w:val="22"/>
+          <w:shd w:fill="auto" w:val="clear"/>
+        </w:rPr>
+      </w:pPr>
+      <w:r>
+        <w:rPr>
+          <w:rFonts w:ascii="Calibri" w:hAnsi="Calibri" w:cs="Calibri" w:eastAsia="Calibri"/>
+          <w:color w:val="17365D"/>
+          <w:spacing w:val="5"/>
+          <w:position w:val="0"/>
+          <w:sz w:val="22"/>
+          <w:shd w:fill="auto" w:val="clear"/>
+        </w:rPr>
+        <w:t xml:space="preserve">VIX-1124 Sequence Editor Context Menu Paste Icon</w:t>
+      </w:r>
+    </w:p>
+    <w:p>
+      <w:pPr>
+        <w:numPr>
+          <w:ilvl w:val="0"/>
+          <w:numId w:val="12"/>
+        </w:numPr>
+        <w:spacing w:before="0" w:after="300" w:line="240"/>
+        <w:ind w:right="0" w:left="720" w:hanging="360"/>
+        <w:jc w:val="left"/>
+        <w:rPr>
+          <w:rFonts w:ascii="Calibri" w:hAnsi="Calibri" w:cs="Calibri" w:eastAsia="Calibri"/>
+          <w:color w:val="17365D"/>
+          <w:spacing w:val="5"/>
+          <w:position w:val="0"/>
+          <w:sz w:val="22"/>
+          <w:shd w:fill="auto" w:val="clear"/>
+        </w:rPr>
+      </w:pPr>
+      <w:r>
+        <w:rPr>
+          <w:rFonts w:ascii="Calibri" w:hAnsi="Calibri" w:cs="Calibri" w:eastAsia="Calibri"/>
+          <w:color w:val="17365D"/>
+          <w:spacing w:val="5"/>
+          <w:position w:val="0"/>
+          <w:sz w:val="22"/>
+          <w:shd w:fill="auto" w:val="clear"/>
+        </w:rPr>
+        <w:t xml:space="preserve">VIX-1121 Some of the effects that support Location does not retain the hidden String Orientation when loading sequence</w:t>
+      </w:r>
+    </w:p>
+    <w:p>
+      <w:pPr>
+        <w:numPr>
+          <w:ilvl w:val="0"/>
+          <w:numId w:val="12"/>
+        </w:numPr>
+        <w:spacing w:before="0" w:after="300" w:line="240"/>
+        <w:ind w:right="0" w:left="720" w:hanging="360"/>
+        <w:jc w:val="left"/>
+        <w:rPr>
+          <w:rFonts w:ascii="Calibri" w:hAnsi="Calibri" w:cs="Calibri" w:eastAsia="Calibri"/>
+          <w:color w:val="17365D"/>
+          <w:spacing w:val="5"/>
+          <w:position w:val="0"/>
+          <w:sz w:val="22"/>
+          <w:shd w:fill="auto" w:val="clear"/>
+        </w:rPr>
+      </w:pPr>
+      <w:r>
+        <w:rPr>
+          <w:rFonts w:ascii="Calibri" w:hAnsi="Calibri" w:cs="Calibri" w:eastAsia="Calibri"/>
+          <w:color w:val="17365D"/>
+          <w:spacing w:val="5"/>
+          <w:position w:val="0"/>
+          <w:sz w:val="22"/>
+          <w:shd w:fill="auto" w:val="clear"/>
+        </w:rPr>
+        <w:t xml:space="preserve">VIX-1117 Mega Tree Setup Control form redesign</w:t>
+      </w:r>
+    </w:p>
+    <w:p>
+      <w:pPr>
+        <w:numPr>
+          <w:ilvl w:val="0"/>
+          <w:numId w:val="12"/>
+        </w:numPr>
+        <w:spacing w:before="0" w:after="300" w:line="240"/>
+        <w:ind w:right="0" w:left="720" w:hanging="360"/>
+        <w:jc w:val="left"/>
+        <w:rPr>
+          <w:rFonts w:ascii="Calibri" w:hAnsi="Calibri" w:cs="Calibri" w:eastAsia="Calibri"/>
+          <w:color w:val="17365D"/>
+          <w:spacing w:val="5"/>
+          <w:position w:val="0"/>
+          <w:sz w:val="22"/>
+          <w:shd w:fill="auto" w:val="clear"/>
+        </w:rPr>
+      </w:pPr>
+      <w:r>
+        <w:rPr>
+          <w:rFonts w:ascii="Calibri" w:hAnsi="Calibri" w:cs="Calibri" w:eastAsia="Calibri"/>
+          <w:color w:val="17365D"/>
+          <w:spacing w:val="5"/>
+          <w:position w:val="0"/>
+          <w:sz w:val="22"/>
+          <w:shd w:fill="auto" w:val="clear"/>
+        </w:rPr>
+        <w:t xml:space="preserve">VIX-1116 Add degree offset to preview Megatree</w:t>
+      </w:r>
+    </w:p>
+    <w:p>
+      <w:pPr>
+        <w:numPr>
+          <w:ilvl w:val="0"/>
+          <w:numId w:val="12"/>
+        </w:numPr>
+        <w:spacing w:before="0" w:after="300" w:line="240"/>
+        <w:ind w:right="0" w:left="720" w:hanging="360"/>
+        <w:jc w:val="left"/>
+        <w:rPr>
+          <w:rFonts w:ascii="Calibri" w:hAnsi="Calibri" w:cs="Calibri" w:eastAsia="Calibri"/>
+          <w:color w:val="17365D"/>
+          <w:spacing w:val="5"/>
+          <w:position w:val="0"/>
+          <w:sz w:val="22"/>
+          <w:shd w:fill="auto" w:val="clear"/>
+        </w:rPr>
+      </w:pPr>
+      <w:r>
+        <w:rPr>
+          <w:rFonts w:ascii="Calibri" w:hAnsi="Calibri" w:cs="Calibri" w:eastAsia="Calibri"/>
+          <w:color w:val="17365D"/>
+          <w:spacing w:val="5"/>
+          <w:position w:val="0"/>
+          <w:sz w:val="22"/>
+          <w:shd w:fill="auto" w:val="clear"/>
+        </w:rPr>
+        <w:t xml:space="preserve">VIX-1114 Add audio support to Firework effect</w:t>
+      </w:r>
+    </w:p>
+    <w:p>
+      <w:pPr>
+        <w:numPr>
+          <w:ilvl w:val="0"/>
+          <w:numId w:val="12"/>
+        </w:numPr>
+        <w:spacing w:before="0" w:after="300" w:line="240"/>
+        <w:ind w:right="0" w:left="720" w:hanging="360"/>
+        <w:jc w:val="left"/>
+        <w:rPr>
+          <w:rFonts w:ascii="Calibri" w:hAnsi="Calibri" w:cs="Calibri" w:eastAsia="Calibri"/>
+          <w:color w:val="17365D"/>
+          <w:spacing w:val="5"/>
+          <w:position w:val="0"/>
+          <w:sz w:val="22"/>
+          <w:shd w:fill="auto" w:val="clear"/>
+        </w:rPr>
+      </w:pPr>
+      <w:r>
+        <w:rPr>
+          <w:rFonts w:ascii="Calibri" w:hAnsi="Calibri" w:cs="Calibri" w:eastAsia="Calibri"/>
+          <w:color w:val="17365D"/>
+          <w:spacing w:val="5"/>
+          <w:position w:val="0"/>
+          <w:sz w:val="22"/>
+          <w:shd w:fill="auto" w:val="clear"/>
+        </w:rPr>
+        <w:t xml:space="preserve">VIX-1112 Pixel Grid intial lights per string incorrectly displayed</w:t>
+      </w:r>
+    </w:p>
+    <w:p>
+      <w:pPr>
+        <w:numPr>
+          <w:ilvl w:val="0"/>
+          <w:numId w:val="12"/>
+        </w:numPr>
+        <w:spacing w:before="0" w:after="300" w:line="240"/>
+        <w:ind w:right="0" w:left="720" w:hanging="360"/>
+        <w:jc w:val="left"/>
+        <w:rPr>
+          <w:rFonts w:ascii="Calibri" w:hAnsi="Calibri" w:cs="Calibri" w:eastAsia="Calibri"/>
+          <w:color w:val="17365D"/>
+          <w:spacing w:val="5"/>
+          <w:position w:val="0"/>
+          <w:sz w:val="22"/>
+          <w:shd w:fill="auto" w:val="clear"/>
+        </w:rPr>
+      </w:pPr>
+      <w:r>
+        <w:rPr>
+          <w:rFonts w:ascii="Calibri" w:hAnsi="Calibri" w:cs="Calibri" w:eastAsia="Calibri"/>
+          <w:color w:val="17365D"/>
+          <w:spacing w:val="5"/>
+          <w:position w:val="0"/>
+          <w:sz w:val="22"/>
+          <w:shd w:fill="auto" w:val="clear"/>
+        </w:rPr>
+        <w:t xml:space="preserve">VIX-1111 Preview Points not displaying correctly (Arch, Pixel Grid)</w:t>
+      </w:r>
+    </w:p>
+    <w:p>
+      <w:pPr>
+        <w:numPr>
+          <w:ilvl w:val="0"/>
+          <w:numId w:val="12"/>
+        </w:numPr>
+        <w:spacing w:before="0" w:after="300" w:line="240"/>
+        <w:ind w:right="0" w:left="720" w:hanging="360"/>
+        <w:jc w:val="left"/>
+        <w:rPr>
+          <w:rFonts w:ascii="Calibri" w:hAnsi="Calibri" w:cs="Calibri" w:eastAsia="Calibri"/>
+          <w:color w:val="17365D"/>
+          <w:spacing w:val="5"/>
+          <w:position w:val="0"/>
+          <w:sz w:val="22"/>
+          <w:shd w:fill="auto" w:val="clear"/>
+        </w:rPr>
+      </w:pPr>
+      <w:r>
+        <w:rPr>
+          <w:rFonts w:ascii="Calibri" w:hAnsi="Calibri" w:cs="Calibri" w:eastAsia="Calibri"/>
+          <w:color w:val="17365D"/>
+          <w:spacing w:val="5"/>
+          <w:position w:val="0"/>
+          <w:sz w:val="22"/>
+          <w:shd w:fill="auto" w:val="clear"/>
+        </w:rPr>
+        <w:t xml:space="preserve">VIX-1109 Clean up a few left over memory issues.</w:t>
+      </w:r>
+    </w:p>
+    <w:p>
+      <w:pPr>
+        <w:numPr>
+          <w:ilvl w:val="0"/>
+          <w:numId w:val="12"/>
+        </w:numPr>
+        <w:spacing w:before="0" w:after="300" w:line="240"/>
+        <w:ind w:right="0" w:left="720" w:hanging="360"/>
+        <w:jc w:val="left"/>
+        <w:rPr>
+          <w:rFonts w:ascii="Calibri" w:hAnsi="Calibri" w:cs="Calibri" w:eastAsia="Calibri"/>
+          <w:color w:val="17365D"/>
+          <w:spacing w:val="5"/>
+          <w:position w:val="0"/>
+          <w:sz w:val="22"/>
+          <w:shd w:fill="auto" w:val="clear"/>
+        </w:rPr>
+      </w:pPr>
+      <w:r>
+        <w:rPr>
+          <w:rFonts w:ascii="Calibri" w:hAnsi="Calibri" w:cs="Calibri" w:eastAsia="Calibri"/>
+          <w:color w:val="17365D"/>
+          <w:spacing w:val="5"/>
+          <w:position w:val="0"/>
+          <w:sz w:val="22"/>
+          <w:shd w:fill="auto" w:val="clear"/>
+        </w:rPr>
+        <w:t xml:space="preserve">VIX-1107 Issue with Meteor effect when Meteor direction is set to Random Direction</w:t>
+      </w:r>
+    </w:p>
+    <w:p>
+      <w:pPr>
+        <w:numPr>
+          <w:ilvl w:val="0"/>
+          <w:numId w:val="12"/>
+        </w:numPr>
+        <w:spacing w:before="0" w:after="300" w:line="240"/>
+        <w:ind w:right="0" w:left="720" w:hanging="360"/>
+        <w:jc w:val="left"/>
+        <w:rPr>
+          <w:rFonts w:ascii="Calibri" w:hAnsi="Calibri" w:cs="Calibri" w:eastAsia="Calibri"/>
+          <w:color w:val="17365D"/>
+          <w:spacing w:val="5"/>
+          <w:position w:val="0"/>
+          <w:sz w:val="22"/>
+          <w:shd w:fill="auto" w:val="clear"/>
+        </w:rPr>
+      </w:pPr>
+      <w:r>
+        <w:rPr>
+          <w:rFonts w:ascii="Calibri" w:hAnsi="Calibri" w:cs="Calibri" w:eastAsia="Calibri"/>
+          <w:color w:val="17365D"/>
+          <w:spacing w:val="5"/>
+          <w:position w:val="0"/>
+          <w:sz w:val="22"/>
+          <w:shd w:fill="auto" w:val="clear"/>
+        </w:rPr>
+        <w:t xml:space="preserve">VIX-1106 Typo RainBow vs Rainbow</w:t>
+      </w:r>
+    </w:p>
+    <w:p>
+      <w:pPr>
+        <w:numPr>
+          <w:ilvl w:val="0"/>
+          <w:numId w:val="12"/>
+        </w:numPr>
+        <w:spacing w:before="0" w:after="300" w:line="240"/>
+        <w:ind w:right="0" w:left="720" w:hanging="360"/>
+        <w:jc w:val="left"/>
+        <w:rPr>
+          <w:rFonts w:ascii="Calibri" w:hAnsi="Calibri" w:cs="Calibri" w:eastAsia="Calibri"/>
+          <w:color w:val="17365D"/>
+          <w:spacing w:val="5"/>
+          <w:position w:val="0"/>
+          <w:sz w:val="22"/>
+          <w:shd w:fill="auto" w:val="clear"/>
+        </w:rPr>
+      </w:pPr>
+      <w:r>
+        <w:rPr>
+          <w:rFonts w:ascii="Calibri" w:hAnsi="Calibri" w:cs="Calibri" w:eastAsia="Calibri"/>
+          <w:color w:val="17365D"/>
+          <w:spacing w:val="5"/>
+          <w:position w:val="0"/>
+          <w:sz w:val="22"/>
+          <w:shd w:fill="auto" w:val="clear"/>
+        </w:rPr>
+        <w:t xml:space="preserve">VIX-1105 Intensity overlay on Twinkle effect not working as expected</w:t>
+      </w:r>
+    </w:p>
+    <w:p>
+      <w:pPr>
+        <w:numPr>
+          <w:ilvl w:val="0"/>
+          <w:numId w:val="12"/>
+        </w:numPr>
+        <w:spacing w:before="0" w:after="300" w:line="240"/>
+        <w:ind w:right="0" w:left="720" w:hanging="360"/>
+        <w:jc w:val="left"/>
+        <w:rPr>
+          <w:rFonts w:ascii="Calibri" w:hAnsi="Calibri" w:cs="Calibri" w:eastAsia="Calibri"/>
+          <w:color w:val="17365D"/>
+          <w:spacing w:val="5"/>
+          <w:position w:val="0"/>
+          <w:sz w:val="22"/>
+          <w:shd w:fill="auto" w:val="clear"/>
+        </w:rPr>
+      </w:pPr>
+      <w:r>
+        <w:rPr>
+          <w:rFonts w:ascii="Calibri" w:hAnsi="Calibri" w:cs="Calibri" w:eastAsia="Calibri"/>
+          <w:color w:val="17365D"/>
+          <w:spacing w:val="5"/>
+          <w:position w:val="0"/>
+          <w:sz w:val="22"/>
+          <w:shd w:fill="auto" w:val="clear"/>
+        </w:rPr>
+        <w:t xml:space="preserve">VIX-1102 Video doesn't play at proper speed</w:t>
+      </w:r>
+    </w:p>
+    <w:p>
+      <w:pPr>
+        <w:numPr>
+          <w:ilvl w:val="0"/>
+          <w:numId w:val="12"/>
+        </w:numPr>
+        <w:spacing w:before="0" w:after="300" w:line="240"/>
+        <w:ind w:right="0" w:left="720" w:hanging="360"/>
+        <w:jc w:val="left"/>
+        <w:rPr>
+          <w:rFonts w:ascii="Calibri" w:hAnsi="Calibri" w:cs="Calibri" w:eastAsia="Calibri"/>
+          <w:color w:val="17365D"/>
+          <w:spacing w:val="5"/>
+          <w:position w:val="0"/>
+          <w:sz w:val="22"/>
+          <w:shd w:fill="auto" w:val="clear"/>
+        </w:rPr>
+      </w:pPr>
+      <w:r>
+        <w:rPr>
+          <w:rFonts w:ascii="Calibri" w:hAnsi="Calibri" w:cs="Calibri" w:eastAsia="Calibri"/>
+          <w:color w:val="17365D"/>
+          <w:spacing w:val="5"/>
+          <w:position w:val="0"/>
+          <w:sz w:val="22"/>
+          <w:shd w:fill="auto" w:val="clear"/>
+        </w:rPr>
+        <w:t xml:space="preserve">VIX-1101 Window name not intuative</w:t>
+      </w:r>
+    </w:p>
+    <w:p>
+      <w:pPr>
+        <w:numPr>
+          <w:ilvl w:val="0"/>
+          <w:numId w:val="12"/>
+        </w:numPr>
+        <w:spacing w:before="0" w:after="300" w:line="240"/>
+        <w:ind w:right="0" w:left="720" w:hanging="360"/>
+        <w:jc w:val="left"/>
+        <w:rPr>
+          <w:rFonts w:ascii="Calibri" w:hAnsi="Calibri" w:cs="Calibri" w:eastAsia="Calibri"/>
+          <w:color w:val="17365D"/>
+          <w:spacing w:val="5"/>
+          <w:position w:val="0"/>
+          <w:sz w:val="22"/>
+          <w:shd w:fill="auto" w:val="clear"/>
+        </w:rPr>
+      </w:pPr>
+      <w:r>
+        <w:rPr>
+          <w:rFonts w:ascii="Calibri" w:hAnsi="Calibri" w:cs="Calibri" w:eastAsia="Calibri"/>
+          <w:color w:val="17365D"/>
+          <w:spacing w:val="5"/>
+          <w:position w:val="0"/>
+          <w:sz w:val="22"/>
+          <w:shd w:fill="auto" w:val="clear"/>
+        </w:rPr>
+        <w:t xml:space="preserve">VIX-1099 Snowflake Effect gets stuck</w:t>
+      </w:r>
+    </w:p>
+    <w:p>
+      <w:pPr>
+        <w:numPr>
+          <w:ilvl w:val="0"/>
+          <w:numId w:val="12"/>
+        </w:numPr>
+        <w:spacing w:before="0" w:after="300" w:line="240"/>
+        <w:ind w:right="0" w:left="720" w:hanging="360"/>
+        <w:jc w:val="left"/>
+        <w:rPr>
+          <w:rFonts w:ascii="Calibri" w:hAnsi="Calibri" w:cs="Calibri" w:eastAsia="Calibri"/>
+          <w:color w:val="17365D"/>
+          <w:spacing w:val="5"/>
+          <w:position w:val="0"/>
+          <w:sz w:val="22"/>
+          <w:shd w:fill="auto" w:val="clear"/>
+        </w:rPr>
+      </w:pPr>
+      <w:r>
+        <w:rPr>
+          <w:rFonts w:ascii="Calibri" w:hAnsi="Calibri" w:cs="Calibri" w:eastAsia="Calibri"/>
+          <w:color w:val="17365D"/>
+          <w:spacing w:val="5"/>
+          <w:position w:val="0"/>
+          <w:sz w:val="22"/>
+          <w:shd w:fill="auto" w:val="clear"/>
+        </w:rPr>
+        <w:t xml:space="preserve">VIX-1097 Butterfly and Bars effect both have location based rendering issues.</w:t>
+      </w:r>
+    </w:p>
+    <w:p>
+      <w:pPr>
+        <w:numPr>
+          <w:ilvl w:val="0"/>
+          <w:numId w:val="12"/>
+        </w:numPr>
+        <w:spacing w:before="0" w:after="300" w:line="240"/>
+        <w:ind w:right="0" w:left="720" w:hanging="360"/>
+        <w:jc w:val="left"/>
+        <w:rPr>
+          <w:rFonts w:ascii="Calibri" w:hAnsi="Calibri" w:cs="Calibri" w:eastAsia="Calibri"/>
+          <w:color w:val="17365D"/>
+          <w:spacing w:val="5"/>
+          <w:position w:val="0"/>
+          <w:sz w:val="22"/>
+          <w:shd w:fill="auto" w:val="clear"/>
+        </w:rPr>
+      </w:pPr>
+      <w:r>
+        <w:rPr>
+          <w:rFonts w:ascii="Calibri" w:hAnsi="Calibri" w:cs="Calibri" w:eastAsia="Calibri"/>
+          <w:color w:val="17365D"/>
+          <w:spacing w:val="5"/>
+          <w:position w:val="0"/>
+          <w:sz w:val="22"/>
+          <w:shd w:fill="auto" w:val="clear"/>
+        </w:rPr>
+        <w:t xml:space="preserve">VIX-1096 Maintain Circle while drawing ellipse in preview</w:t>
+      </w:r>
+    </w:p>
+    <w:p>
+      <w:pPr>
+        <w:numPr>
+          <w:ilvl w:val="0"/>
+          <w:numId w:val="12"/>
+        </w:numPr>
+        <w:spacing w:before="0" w:after="300" w:line="240"/>
+        <w:ind w:right="0" w:left="720" w:hanging="360"/>
+        <w:jc w:val="left"/>
+        <w:rPr>
+          <w:rFonts w:ascii="Calibri" w:hAnsi="Calibri" w:cs="Calibri" w:eastAsia="Calibri"/>
+          <w:color w:val="17365D"/>
+          <w:spacing w:val="5"/>
+          <w:position w:val="0"/>
+          <w:sz w:val="22"/>
+          <w:shd w:fill="auto" w:val="clear"/>
+        </w:rPr>
+      </w:pPr>
+      <w:r>
+        <w:rPr>
+          <w:rFonts w:ascii="Calibri" w:hAnsi="Calibri" w:cs="Calibri" w:eastAsia="Calibri"/>
+          <w:color w:val="17365D"/>
+          <w:spacing w:val="5"/>
+          <w:position w:val="0"/>
+          <w:sz w:val="22"/>
+          <w:shd w:fill="auto" w:val="clear"/>
+        </w:rPr>
+        <w:t xml:space="preserve">VIX-1095 Effect Names</w:t>
+      </w:r>
+    </w:p>
+    <w:p>
+      <w:pPr>
+        <w:numPr>
+          <w:ilvl w:val="0"/>
+          <w:numId w:val="12"/>
+        </w:numPr>
+        <w:spacing w:before="0" w:after="300" w:line="240"/>
+        <w:ind w:right="0" w:left="720" w:hanging="360"/>
+        <w:jc w:val="left"/>
+        <w:rPr>
+          <w:rFonts w:ascii="Calibri" w:hAnsi="Calibri" w:cs="Calibri" w:eastAsia="Calibri"/>
+          <w:color w:val="17365D"/>
+          <w:spacing w:val="5"/>
+          <w:position w:val="0"/>
+          <w:sz w:val="22"/>
+          <w:shd w:fill="auto" w:val="clear"/>
+        </w:rPr>
+      </w:pPr>
+      <w:r>
+        <w:rPr>
+          <w:rFonts w:ascii="Calibri" w:hAnsi="Calibri" w:cs="Calibri" w:eastAsia="Calibri"/>
+          <w:color w:val="17365D"/>
+          <w:spacing w:val="5"/>
+          <w:position w:val="0"/>
+          <w:sz w:val="22"/>
+          <w:shd w:fill="auto" w:val="clear"/>
+        </w:rPr>
+        <w:t xml:space="preserve">VIX-1092 Add Location support to the Text Effect</w:t>
+      </w:r>
+    </w:p>
+    <w:p>
+      <w:pPr>
+        <w:numPr>
+          <w:ilvl w:val="0"/>
+          <w:numId w:val="12"/>
+        </w:numPr>
+        <w:spacing w:before="0" w:after="300" w:line="240"/>
+        <w:ind w:right="0" w:left="720" w:hanging="360"/>
+        <w:jc w:val="left"/>
+        <w:rPr>
+          <w:rFonts w:ascii="Calibri" w:hAnsi="Calibri" w:cs="Calibri" w:eastAsia="Calibri"/>
+          <w:color w:val="17365D"/>
+          <w:spacing w:val="5"/>
+          <w:position w:val="0"/>
+          <w:sz w:val="22"/>
+          <w:shd w:fill="auto" w:val="clear"/>
+        </w:rPr>
+      </w:pPr>
+      <w:r>
+        <w:rPr>
+          <w:rFonts w:ascii="Calibri" w:hAnsi="Calibri" w:cs="Calibri" w:eastAsia="Calibri"/>
+          <w:color w:val="17365D"/>
+          <w:spacing w:val="5"/>
+          <w:position w:val="0"/>
+          <w:sz w:val="22"/>
+          <w:shd w:fill="auto" w:val="clear"/>
+        </w:rPr>
+        <w:t xml:space="preserve">VIX-1070 Row expansion settings not restoring properly</w:t>
+      </w:r>
+    </w:p>
+    <w:p>
+      <w:pPr>
+        <w:numPr>
+          <w:ilvl w:val="0"/>
+          <w:numId w:val="12"/>
+        </w:numPr>
+        <w:spacing w:before="0" w:after="300" w:line="240"/>
+        <w:ind w:right="0" w:left="720" w:hanging="360"/>
+        <w:jc w:val="left"/>
+        <w:rPr>
+          <w:rFonts w:ascii="Calibri" w:hAnsi="Calibri" w:cs="Calibri" w:eastAsia="Calibri"/>
+          <w:color w:val="17365D"/>
+          <w:spacing w:val="5"/>
+          <w:position w:val="0"/>
+          <w:sz w:val="22"/>
+          <w:shd w:fill="auto" w:val="clear"/>
+        </w:rPr>
+      </w:pPr>
+      <w:r>
+        <w:rPr>
+          <w:rFonts w:ascii="Calibri" w:hAnsi="Calibri" w:cs="Calibri" w:eastAsia="Calibri"/>
+          <w:color w:val="17365D"/>
+          <w:spacing w:val="5"/>
+          <w:position w:val="0"/>
+          <w:sz w:val="22"/>
+          <w:shd w:fill="auto" w:val="clear"/>
+        </w:rPr>
+        <w:t xml:space="preserve">VIX-1049 Close Preview MessageBox Buttons</w:t>
+      </w:r>
+    </w:p>
+    <w:p>
+      <w:pPr>
+        <w:numPr>
+          <w:ilvl w:val="0"/>
+          <w:numId w:val="12"/>
+        </w:numPr>
+        <w:spacing w:before="0" w:after="300" w:line="240"/>
+        <w:ind w:right="0" w:left="720" w:hanging="360"/>
+        <w:jc w:val="left"/>
+        <w:rPr>
+          <w:rFonts w:ascii="Calibri" w:hAnsi="Calibri" w:cs="Calibri" w:eastAsia="Calibri"/>
+          <w:color w:val="17365D"/>
+          <w:spacing w:val="5"/>
+          <w:position w:val="0"/>
+          <w:sz w:val="22"/>
+          <w:shd w:fill="auto" w:val="clear"/>
+        </w:rPr>
+      </w:pPr>
+      <w:r>
+        <w:rPr>
+          <w:rFonts w:ascii="Calibri" w:hAnsi="Calibri" w:cs="Calibri" w:eastAsia="Calibri"/>
+          <w:color w:val="17365D"/>
+          <w:spacing w:val="5"/>
+          <w:position w:val="0"/>
+          <w:sz w:val="22"/>
+          <w:shd w:fill="auto" w:val="clear"/>
+        </w:rPr>
+        <w:t xml:space="preserve">VIX-1031 Vixen2 Import Forms Theme</w:t>
+      </w:r>
+    </w:p>
+    <w:p>
+      <w:pPr>
+        <w:numPr>
+          <w:ilvl w:val="0"/>
+          <w:numId w:val="12"/>
+        </w:numPr>
+        <w:spacing w:before="0" w:after="300" w:line="240"/>
+        <w:ind w:right="0" w:left="720" w:hanging="360"/>
+        <w:jc w:val="left"/>
+        <w:rPr>
+          <w:rFonts w:ascii="Calibri" w:hAnsi="Calibri" w:cs="Calibri" w:eastAsia="Calibri"/>
+          <w:color w:val="17365D"/>
+          <w:spacing w:val="5"/>
+          <w:position w:val="0"/>
+          <w:sz w:val="22"/>
+          <w:shd w:fill="auto" w:val="clear"/>
+        </w:rPr>
+      </w:pPr>
+      <w:r>
+        <w:rPr>
+          <w:rFonts w:ascii="Calibri" w:hAnsi="Calibri" w:cs="Calibri" w:eastAsia="Calibri"/>
+          <w:color w:val="17365D"/>
+          <w:spacing w:val="5"/>
+          <w:position w:val="0"/>
+          <w:sz w:val="22"/>
+          <w:shd w:fill="auto" w:val="clear"/>
+        </w:rPr>
+        <w:t xml:space="preserve">VIX-869 Reversing elements in Setup</w:t>
+      </w:r>
+    </w:p>
+    <w:p>
+      <w:pPr>
+        <w:numPr>
+          <w:ilvl w:val="0"/>
+          <w:numId w:val="12"/>
+        </w:numPr>
+        <w:spacing w:before="0" w:after="300" w:line="240"/>
+        <w:ind w:right="0" w:left="720" w:hanging="360"/>
+        <w:jc w:val="left"/>
+        <w:rPr>
+          <w:rFonts w:ascii="Calibri" w:hAnsi="Calibri" w:cs="Calibri" w:eastAsia="Calibri"/>
+          <w:color w:val="17365D"/>
+          <w:spacing w:val="5"/>
+          <w:position w:val="0"/>
+          <w:sz w:val="22"/>
+          <w:shd w:fill="auto" w:val="clear"/>
+        </w:rPr>
+      </w:pPr>
+      <w:r>
+        <w:rPr>
+          <w:rFonts w:ascii="Calibri" w:hAnsi="Calibri" w:cs="Calibri" w:eastAsia="Calibri"/>
+          <w:color w:val="17365D"/>
+          <w:spacing w:val="5"/>
+          <w:position w:val="0"/>
+          <w:sz w:val="22"/>
+          <w:shd w:fill="auto" w:val="clear"/>
+        </w:rPr>
+        <w:t xml:space="preserve">VIX-672 need ability to change start point for pixel ellipse</w:t>
+      </w:r>
+    </w:p>
+    <w:p>
+      <w:pPr>
+        <w:numPr>
+          <w:ilvl w:val="0"/>
+          <w:numId w:val="12"/>
+        </w:numPr>
+        <w:spacing w:before="0" w:after="300" w:line="240"/>
+        <w:ind w:right="0" w:left="720" w:hanging="360"/>
+        <w:jc w:val="left"/>
+        <w:rPr>
+          <w:rFonts w:ascii="Calibri" w:hAnsi="Calibri" w:cs="Calibri" w:eastAsia="Calibri"/>
+          <w:color w:val="17365D"/>
+          <w:spacing w:val="5"/>
+          <w:position w:val="0"/>
+          <w:sz w:val="22"/>
+          <w:shd w:fill="auto" w:val="clear"/>
+        </w:rPr>
+      </w:pPr>
+      <w:r>
+        <w:rPr>
+          <w:rFonts w:ascii="Calibri" w:hAnsi="Calibri" w:cs="Calibri" w:eastAsia="Calibri"/>
+          <w:color w:val="17365D"/>
+          <w:spacing w:val="5"/>
+          <w:position w:val="0"/>
+          <w:sz w:val="22"/>
+          <w:shd w:fill="auto" w:val="clear"/>
+        </w:rPr>
+        <w:t xml:space="preserve">VIX-670 Expand / Collapse / All</w:t>
+      </w:r>
+    </w:p>
+    <w:p>
+      <w:pPr>
+        <w:numPr>
+          <w:ilvl w:val="0"/>
+          <w:numId w:val="12"/>
+        </w:numPr>
+        <w:spacing w:before="0" w:after="300" w:line="240"/>
+        <w:ind w:right="0" w:left="720" w:hanging="360"/>
+        <w:jc w:val="left"/>
+        <w:rPr>
+          <w:rFonts w:ascii="Calibri" w:hAnsi="Calibri" w:cs="Calibri" w:eastAsia="Calibri"/>
+          <w:color w:val="17365D"/>
+          <w:spacing w:val="5"/>
+          <w:position w:val="0"/>
+          <w:sz w:val="22"/>
+          <w:shd w:fill="auto" w:val="clear"/>
+        </w:rPr>
+      </w:pPr>
+      <w:r>
+        <w:rPr>
+          <w:rFonts w:ascii="Calibri" w:hAnsi="Calibri" w:cs="Calibri" w:eastAsia="Calibri"/>
+          <w:color w:val="17365D"/>
+          <w:spacing w:val="5"/>
+          <w:position w:val="0"/>
+          <w:sz w:val="22"/>
+          <w:shd w:fill="auto" w:val="clear"/>
+        </w:rPr>
+        <w:t xml:space="preserve">VIX-646 sequence editor transport controls</w:t>
+      </w:r>
+    </w:p>
+    <w:p>
+      <w:pPr>
+        <w:numPr>
+          <w:ilvl w:val="0"/>
+          <w:numId w:val="12"/>
+        </w:numPr>
+        <w:spacing w:before="0" w:after="300" w:line="240"/>
+        <w:ind w:right="0" w:left="720" w:hanging="360"/>
+        <w:jc w:val="left"/>
+        <w:rPr>
+          <w:rFonts w:ascii="Calibri" w:hAnsi="Calibri" w:cs="Calibri" w:eastAsia="Calibri"/>
+          <w:color w:val="17365D"/>
+          <w:spacing w:val="5"/>
+          <w:position w:val="0"/>
+          <w:sz w:val="22"/>
+          <w:shd w:fill="auto" w:val="clear"/>
+        </w:rPr>
+      </w:pPr>
+      <w:r>
+        <w:rPr>
+          <w:rFonts w:ascii="Calibri" w:hAnsi="Calibri" w:cs="Calibri" w:eastAsia="Calibri"/>
+          <w:color w:val="17365D"/>
+          <w:spacing w:val="5"/>
+          <w:position w:val="0"/>
+          <w:sz w:val="22"/>
+          <w:shd w:fill="auto" w:val="clear"/>
+        </w:rPr>
+        <w:t xml:space="preserve">VIX-615 set level: multiple discrete colors.</w:t>
+      </w:r>
+    </w:p>
+    <w:p>
+      <w:pPr>
+        <w:spacing w:before="0" w:after="300" w:line="240"/>
+        <w:ind w:right="0" w:left="0" w:firstLine="0"/>
+        <w:jc w:val="left"/>
+        <w:rPr>
+          <w:rFonts w:ascii="Cambria" w:hAnsi="Cambria" w:cs="Cambria" w:eastAsia="Cambria"/>
+          <w:color w:val="17365D"/>
+          <w:spacing w:val="5"/>
+          <w:position w:val="0"/>
+          <w:sz w:val="52"/>
+          <w:shd w:fill="auto" w:val="clear"/>
+        </w:rPr>
+      </w:pPr>
+    </w:p>
+    <w:p>
+      <w:pPr>
+        <w:spacing w:before="0" w:after="300" w:line="240"/>
+        <w:ind w:right="0" w:left="0" w:firstLine="0"/>
+        <w:jc w:val="left"/>
+        <w:rPr>
+          <w:rFonts w:ascii="Cambria" w:hAnsi="Cambria" w:cs="Cambria" w:eastAsia="Cambria"/>
+          <w:color w:val="17365D"/>
+          <w:spacing w:val="5"/>
+          <w:position w:val="0"/>
+          <w:sz w:val="52"/>
+          <w:shd w:fill="auto" w:val="clear"/>
+        </w:rPr>
+      </w:pPr>
+      <w:r>
+        <w:rPr>
+          <w:rFonts w:ascii="Cambria" w:hAnsi="Cambria" w:cs="Cambria" w:eastAsia="Cambria"/>
+          <w:color w:val="17365D"/>
+          <w:spacing w:val="5"/>
+          <w:position w:val="0"/>
+          <w:sz w:val="52"/>
+          <w:shd w:fill="auto" w:val="clear"/>
+        </w:rPr>
+        <w:t xml:space="preserve">Vixen Release Notes - 3.3</w:t>
+      </w:r>
+    </w:p>
+    <w:p>
+      <w:pPr>
+        <w:keepNext w:val="true"/>
+        <w:keepLines w:val="true"/>
+        <w:spacing w:before="480" w:after="0" w:line="276"/>
+        <w:ind w:right="0" w:left="0" w:firstLine="0"/>
+        <w:jc w:val="left"/>
+        <w:rPr>
+          <w:rFonts w:ascii="Cambria" w:hAnsi="Cambria" w:cs="Cambria" w:eastAsia="Cambria"/>
+          <w:b/>
+          <w:color w:val="365F91"/>
+          <w:spacing w:val="0"/>
+          <w:position w:val="0"/>
+          <w:sz w:val="28"/>
+          <w:shd w:fill="auto" w:val="clear"/>
+        </w:rPr>
+      </w:pPr>
+      <w:r>
+        <w:rPr>
+          <w:rFonts w:ascii="Cambria" w:hAnsi="Cambria" w:cs="Cambria" w:eastAsia="Cambria"/>
+          <w:b/>
+          <w:color w:val="365F91"/>
+          <w:spacing w:val="0"/>
+          <w:position w:val="0"/>
+          <w:sz w:val="28"/>
+          <w:shd w:fill="auto" w:val="clear"/>
+        </w:rPr>
+        <w:t xml:space="preserve">Features / Fixes</w:t>
+      </w:r>
+    </w:p>
+    <w:p>
+      <w:pPr>
+        <w:spacing w:before="0" w:after="300" w:line="240"/>
+        <w:ind w:right="0" w:left="0" w:firstLine="0"/>
+        <w:jc w:val="left"/>
         <w:rPr>
           <w:rFonts w:ascii="Cambria" w:hAnsi="Cambria" w:cs="Cambria" w:eastAsia="Cambria"/>
           <w:b/>
@@ -1348,38 +2216,7 @@
           <w:sz w:val="26"/>
           <w:shd w:fill="auto" w:val="clear"/>
         </w:rPr>
-        <w:t xml:space="preserve">Installer</w:t>
-      </w:r>
-    </w:p>
-    <w:p>
-      <w:pPr>
-        <w:numPr>
-          <w:ilvl w:val="0"/>
-          <w:numId w:val="12"/>
-        </w:numPr>
-        <w:spacing w:before="0" w:after="300" w:line="240"/>
-        <w:ind w:right="0" w:left="720" w:hanging="360"/>
-        <w:jc w:val="left"/>
-        <w:rPr>
-          <w:rFonts w:ascii="Calibri" w:hAnsi="Calibri" w:cs="Calibri" w:eastAsia="Calibri"/>
-          <w:color w:val="17365D"/>
-          <w:spacing w:val="5"/>
-          <w:position w:val="0"/>
-          <w:sz w:val="22"/>
-          <w:shd w:fill="auto" w:val="clear"/>
-        </w:rPr>
-      </w:pPr>
-      <w:r>
-        <w:rPr>
-          <w:rFonts w:ascii="Calibri" w:hAnsi="Calibri" w:cs="Calibri" w:eastAsia="Calibri"/>
-          <w:color w:val="17365D"/>
-          <w:spacing w:val="5"/>
-          <w:position w:val="0"/>
-          <w:sz w:val="22"/>
-          <w:shd w:fill="auto" w:val="clear"/>
-        </w:rPr>
-        <w:t xml:space="preserve">Changes to handle installs on Win 10 and not try to install .NET 4.5.2 as Win 10 comes with 4.6.Many usability enhancements and general UI polish.</w:t>
-      </w:r>
+      </w:pPr>
     </w:p>
     <w:p>
       <w:pPr>
@@ -1406,6 +2243,151 @@
           <w:sz w:val="26"/>
           <w:shd w:fill="auto" w:val="clear"/>
         </w:rPr>
+        <w:t xml:space="preserve">General</w:t>
+      </w:r>
+    </w:p>
+    <w:p>
+      <w:pPr>
+        <w:numPr>
+          <w:ilvl w:val="0"/>
+          <w:numId w:val="16"/>
+        </w:numPr>
+        <w:spacing w:before="0" w:after="300" w:line="240"/>
+        <w:ind w:right="0" w:left="720" w:hanging="360"/>
+        <w:jc w:val="left"/>
+        <w:rPr>
+          <w:rFonts w:ascii="Calibri" w:hAnsi="Calibri" w:cs="Calibri" w:eastAsia="Calibri"/>
+          <w:color w:val="17365D"/>
+          <w:spacing w:val="5"/>
+          <w:position w:val="0"/>
+          <w:sz w:val="22"/>
+          <w:shd w:fill="auto" w:val="clear"/>
+        </w:rPr>
+      </w:pPr>
+      <w:r>
+        <w:rPr>
+          <w:rFonts w:ascii="Calibri" w:hAnsi="Calibri" w:cs="Calibri" w:eastAsia="Calibri"/>
+          <w:color w:val="17365D"/>
+          <w:spacing w:val="5"/>
+          <w:position w:val="0"/>
+          <w:sz w:val="22"/>
+          <w:shd w:fill="auto" w:val="clear"/>
+        </w:rPr>
+        <w:t xml:space="preserve">Improvements to handle high DPI displays better.</w:t>
+      </w:r>
+    </w:p>
+    <w:p>
+      <w:pPr>
+        <w:numPr>
+          <w:ilvl w:val="0"/>
+          <w:numId w:val="16"/>
+        </w:numPr>
+        <w:spacing w:before="0" w:after="300" w:line="240"/>
+        <w:ind w:right="0" w:left="720" w:hanging="360"/>
+        <w:jc w:val="left"/>
+        <w:rPr>
+          <w:rFonts w:ascii="Calibri" w:hAnsi="Calibri" w:cs="Calibri" w:eastAsia="Calibri"/>
+          <w:color w:val="17365D"/>
+          <w:spacing w:val="5"/>
+          <w:position w:val="0"/>
+          <w:sz w:val="22"/>
+          <w:shd w:fill="auto" w:val="clear"/>
+        </w:rPr>
+      </w:pPr>
+      <w:r>
+        <w:rPr>
+          <w:rFonts w:ascii="Calibri" w:hAnsi="Calibri" w:cs="Calibri" w:eastAsia="Calibri"/>
+          <w:color w:val="17365D"/>
+          <w:spacing w:val="5"/>
+          <w:position w:val="0"/>
+          <w:sz w:val="22"/>
+          <w:shd w:fill="auto" w:val="clear"/>
+        </w:rPr>
+        <w:t xml:space="preserve">Many usability enhancements and general UI polish.</w:t>
+      </w:r>
+    </w:p>
+    <w:p>
+      <w:pPr>
+        <w:spacing w:before="0" w:after="300" w:line="240"/>
+        <w:ind w:right="0" w:left="0" w:firstLine="0"/>
+        <w:jc w:val="left"/>
+        <w:rPr>
+          <w:rFonts w:ascii="Calibri" w:hAnsi="Calibri" w:cs="Calibri" w:eastAsia="Calibri"/>
+          <w:color w:val="17365D"/>
+          <w:spacing w:val="5"/>
+          <w:position w:val="0"/>
+          <w:sz w:val="22"/>
+          <w:shd w:fill="auto" w:val="clear"/>
+        </w:rPr>
+      </w:pPr>
+      <w:r>
+        <w:rPr>
+          <w:rFonts w:ascii="Cambria" w:hAnsi="Cambria" w:cs="Cambria" w:eastAsia="Cambria"/>
+          <w:b/>
+          <w:color w:val="4F81BD"/>
+          <w:spacing w:val="0"/>
+          <w:position w:val="0"/>
+          <w:sz w:val="26"/>
+          <w:shd w:fill="auto" w:val="clear"/>
+        </w:rPr>
+        <w:t xml:space="preserve">Installer</w:t>
+      </w:r>
+    </w:p>
+    <w:p>
+      <w:pPr>
+        <w:numPr>
+          <w:ilvl w:val="0"/>
+          <w:numId w:val="18"/>
+        </w:numPr>
+        <w:spacing w:before="0" w:after="300" w:line="240"/>
+        <w:ind w:right="0" w:left="720" w:hanging="360"/>
+        <w:jc w:val="left"/>
+        <w:rPr>
+          <w:rFonts w:ascii="Calibri" w:hAnsi="Calibri" w:cs="Calibri" w:eastAsia="Calibri"/>
+          <w:color w:val="17365D"/>
+          <w:spacing w:val="5"/>
+          <w:position w:val="0"/>
+          <w:sz w:val="22"/>
+          <w:shd w:fill="auto" w:val="clear"/>
+        </w:rPr>
+      </w:pPr>
+      <w:r>
+        <w:rPr>
+          <w:rFonts w:ascii="Calibri" w:hAnsi="Calibri" w:cs="Calibri" w:eastAsia="Calibri"/>
+          <w:color w:val="17365D"/>
+          <w:spacing w:val="5"/>
+          <w:position w:val="0"/>
+          <w:sz w:val="22"/>
+          <w:shd w:fill="auto" w:val="clear"/>
+        </w:rPr>
+        <w:t xml:space="preserve">Changes to handle installs on Win 10 and not try to install .NET 4.5.2 as Win 10 comes with 4.6.Many usability enhancements and general UI polish.</w:t>
+      </w:r>
+    </w:p>
+    <w:p>
+      <w:pPr>
+        <w:spacing w:before="0" w:after="300" w:line="240"/>
+        <w:ind w:right="0" w:left="0" w:firstLine="0"/>
+        <w:jc w:val="left"/>
+        <w:rPr>
+          <w:rFonts w:ascii="Cambria" w:hAnsi="Cambria" w:cs="Cambria" w:eastAsia="Cambria"/>
+          <w:b/>
+          <w:color w:val="4F81BD"/>
+          <w:spacing w:val="0"/>
+          <w:position w:val="0"/>
+          <w:sz w:val="26"/>
+          <w:shd w:fill="auto" w:val="clear"/>
+        </w:rPr>
+      </w:pPr>
+      <w:r>
+        <w:rPr>
+          <w:rFonts w:ascii="Cambria" w:hAnsi="Cambria" w:cs="Cambria" w:eastAsia="Cambria"/>
+          <w:b/>
+          <w:color w:val="4F81BD"/>
+          <w:spacing w:val="0"/>
+          <w:position w:val="0"/>
+          <w:sz w:val="26"/>
+          <w:shd w:fill="auto" w:val="clear"/>
+        </w:rPr>
         <w:t xml:space="preserve">Deprecation Notice</w:t>
       </w:r>
     </w:p>
@@ -1413,7 +2395,7 @@
       <w:pPr>
         <w:numPr>
           <w:ilvl w:val="0"/>
-          <w:numId w:val="14"/>
+          <w:numId w:val="20"/>
         </w:numPr>
         <w:spacing w:before="0" w:after="300" w:line="240"/>
         <w:ind w:right="0" w:left="720" w:hanging="360"/>
@@ -1470,7 +2452,7 @@
       <w:pPr>
         <w:numPr>
           <w:ilvl w:val="0"/>
-          <w:numId w:val="16"/>
+          <w:numId w:val="22"/>
         </w:numPr>
         <w:spacing w:before="0" w:after="300" w:line="240"/>
         <w:ind w:right="0" w:left="720" w:hanging="360"/>
@@ -1500,7 +2482,7 @@
       <w:pPr>
         <w:numPr>
           <w:ilvl w:val="0"/>
-          <w:numId w:val="16"/>
+          <w:numId w:val="22"/>
         </w:numPr>
         <w:spacing w:before="0" w:after="300" w:line="240"/>
         <w:ind w:right="0" w:left="720" w:hanging="360"/>
@@ -1530,7 +2512,7 @@
       <w:pPr>
         <w:numPr>
           <w:ilvl w:val="0"/>
-          <w:numId w:val="16"/>
+          <w:numId w:val="22"/>
         </w:numPr>
         <w:spacing w:before="0" w:after="300" w:line="240"/>
         <w:ind w:right="0" w:left="720" w:hanging="360"/>
@@ -1560,7 +2542,7 @@
       <w:pPr>
         <w:numPr>
           <w:ilvl w:val="0"/>
-          <w:numId w:val="16"/>
+          <w:numId w:val="22"/>
         </w:numPr>
         <w:spacing w:before="0" w:after="300" w:line="240"/>
         <w:ind w:right="0" w:left="720" w:hanging="360"/>
@@ -1590,7 +2572,7 @@
       <w:pPr>
         <w:numPr>
           <w:ilvl w:val="0"/>
-          <w:numId w:val="16"/>
+          <w:numId w:val="22"/>
         </w:numPr>
         <w:spacing w:before="0" w:after="300" w:line="240"/>
         <w:ind w:right="0" w:left="720" w:hanging="360"/>
@@ -1620,7 +2602,7 @@
       <w:pPr>
         <w:numPr>
           <w:ilvl w:val="0"/>
-          <w:numId w:val="16"/>
+          <w:numId w:val="22"/>
         </w:numPr>
         <w:spacing w:before="0" w:after="300" w:line="240"/>
         <w:ind w:right="0" w:left="720" w:hanging="360"/>
@@ -1650,7 +2632,7 @@
       <w:pPr>
         <w:numPr>
           <w:ilvl w:val="0"/>
-          <w:numId w:val="16"/>
+          <w:numId w:val="22"/>
         </w:numPr>
         <w:spacing w:before="0" w:after="300" w:line="240"/>
         <w:ind w:right="0" w:left="720" w:hanging="360"/>
@@ -1680,7 +2662,7 @@
       <w:pPr>
         <w:numPr>
           <w:ilvl w:val="0"/>
-          <w:numId w:val="16"/>
+          <w:numId w:val="22"/>
         </w:numPr>
         <w:spacing w:before="0" w:after="300" w:line="240"/>
         <w:ind w:right="0" w:left="720" w:hanging="360"/>
@@ -1710,7 +2692,7 @@
       <w:pPr>
         <w:numPr>
           <w:ilvl w:val="0"/>
-          <w:numId w:val="16"/>
+          <w:numId w:val="22"/>
         </w:numPr>
         <w:spacing w:before="0" w:after="300" w:line="240"/>
         <w:ind w:right="0" w:left="720" w:hanging="360"/>
@@ -1740,7 +2722,7 @@
       <w:pPr>
         <w:numPr>
           <w:ilvl w:val="0"/>
-          <w:numId w:val="16"/>
+          <w:numId w:val="22"/>
         </w:numPr>
         <w:spacing w:before="0" w:after="300" w:line="240"/>
         <w:ind w:right="0" w:left="720" w:hanging="360"/>
@@ -1770,7 +2752,7 @@
       <w:pPr>
         <w:numPr>
           <w:ilvl w:val="0"/>
-          <w:numId w:val="16"/>
+          <w:numId w:val="22"/>
         </w:numPr>
         <w:spacing w:before="0" w:after="300" w:line="240"/>
         <w:ind w:right="0" w:left="720" w:hanging="360"/>
@@ -1800,7 +2782,7 @@
       <w:pPr>
         <w:numPr>
           <w:ilvl w:val="0"/>
-          <w:numId w:val="16"/>
+          <w:numId w:val="22"/>
         </w:numPr>
         <w:spacing w:before="0" w:after="300" w:line="240"/>
         <w:ind w:right="0" w:left="720" w:hanging="360"/>
@@ -1830,7 +2812,7 @@
       <w:pPr>
         <w:numPr>
           <w:ilvl w:val="0"/>
-          <w:numId w:val="16"/>
+          <w:numId w:val="22"/>
         </w:numPr>
         <w:spacing w:before="0" w:after="300" w:line="240"/>
         <w:ind w:right="0" w:left="720" w:hanging="360"/>
@@ -1860,7 +2842,7 @@
       <w:pPr>
         <w:numPr>
           <w:ilvl w:val="0"/>
-          <w:numId w:val="16"/>
+          <w:numId w:val="22"/>
         </w:numPr>
         <w:spacing w:before="0" w:after="300" w:line="240"/>
         <w:ind w:right="0" w:left="720" w:hanging="360"/>
@@ -1890,7 +2872,7 @@
       <w:pPr>
         <w:numPr>
           <w:ilvl w:val="0"/>
-          <w:numId w:val="16"/>
+          <w:numId w:val="22"/>
         </w:numPr>
         <w:spacing w:before="0" w:after="300" w:line="240"/>
         <w:ind w:right="0" w:left="720" w:hanging="360"/>
@@ -1920,7 +2902,7 @@
       <w:pPr>
         <w:numPr>
           <w:ilvl w:val="0"/>
-          <w:numId w:val="16"/>
+          <w:numId w:val="22"/>
         </w:numPr>
         <w:spacing w:before="0" w:after="300" w:line="240"/>
         <w:ind w:right="0" w:left="720" w:hanging="360"/>
@@ -1950,7 +2932,7 @@
       <w:pPr>
         <w:numPr>
           <w:ilvl w:val="0"/>
-          <w:numId w:val="16"/>
+          <w:numId w:val="22"/>
         </w:numPr>
         <w:spacing w:before="0" w:after="300" w:line="240"/>
         <w:ind w:right="0" w:left="720" w:hanging="360"/>
@@ -1980,7 +2962,7 @@
       <w:pPr>
         <w:numPr>
           <w:ilvl w:val="0"/>
-          <w:numId w:val="16"/>
+          <w:numId w:val="22"/>
         </w:numPr>
         <w:spacing w:before="0" w:after="300" w:line="240"/>
         <w:ind w:right="0" w:left="720" w:hanging="360"/>
@@ -2010,7 +2992,7 @@
       <w:pPr>
         <w:numPr>
           <w:ilvl w:val="0"/>
-          <w:numId w:val="16"/>
+          <w:numId w:val="22"/>
         </w:numPr>
         <w:spacing w:before="0" w:after="300" w:line="240"/>
         <w:ind w:right="0" w:left="720" w:hanging="360"/>
@@ -2040,7 +3022,7 @@
       <w:pPr>
         <w:numPr>
           <w:ilvl w:val="0"/>
-          <w:numId w:val="16"/>
+          <w:numId w:val="22"/>
         </w:numPr>
         <w:spacing w:before="0" w:after="300" w:line="240"/>
         <w:ind w:right="0" w:left="720" w:hanging="360"/>
@@ -2070,7 +3052,7 @@
       <w:pPr>
         <w:numPr>
           <w:ilvl w:val="0"/>
-          <w:numId w:val="16"/>
+          <w:numId w:val="22"/>
         </w:numPr>
         <w:spacing w:before="0" w:after="300" w:line="240"/>
         <w:ind w:right="0" w:left="720" w:hanging="360"/>
@@ -2100,7 +3082,7 @@
       <w:pPr>
         <w:numPr>
           <w:ilvl w:val="0"/>
-          <w:numId w:val="16"/>
+          <w:numId w:val="22"/>
         </w:numPr>
         <w:spacing w:before="0" w:after="300" w:line="240"/>
         <w:ind w:right="0" w:left="720" w:hanging="360"/>
@@ -2130,7 +3112,7 @@
       <w:pPr>
         <w:numPr>
           <w:ilvl w:val="0"/>
-          <w:numId w:val="16"/>
+          <w:numId w:val="22"/>
         </w:numPr>
         <w:spacing w:before="0" w:after="300" w:line="240"/>
         <w:ind w:right="0" w:left="720" w:hanging="360"/>
@@ -2160,7 +3142,7 @@
       <w:pPr>
         <w:numPr>
           <w:ilvl w:val="0"/>
-          <w:numId w:val="16"/>
+          <w:numId w:val="22"/>
         </w:numPr>
         <w:spacing w:before="0" w:after="300" w:line="240"/>
         <w:ind w:right="0" w:left="720" w:hanging="360"/>
@@ -2190,7 +3172,7 @@
       <w:pPr>
         <w:numPr>
           <w:ilvl w:val="0"/>
-          <w:numId w:val="16"/>
+          <w:numId w:val="22"/>
         </w:numPr>
         <w:spacing w:before="0" w:after="300" w:line="240"/>
         <w:ind w:right="0" w:left="720" w:hanging="360"/>
@@ -2220,7 +3202,7 @@
       <w:pPr>
         <w:numPr>
           <w:ilvl w:val="0"/>
-          <w:numId w:val="16"/>
+          <w:numId w:val="22"/>
         </w:numPr>
         <w:spacing w:before="0" w:after="300" w:line="240"/>
         <w:ind w:right="0" w:left="720" w:hanging="360"/>
@@ -2250,7 +3232,7 @@
       <w:pPr>
         <w:numPr>
           <w:ilvl w:val="0"/>
-          <w:numId w:val="16"/>
+          <w:numId w:val="22"/>
         </w:numPr>
         <w:spacing w:before="0" w:after="300" w:line="240"/>
         <w:ind w:right="0" w:left="720" w:hanging="360"/>
@@ -2280,7 +3262,7 @@
       <w:pPr>
         <w:numPr>
           <w:ilvl w:val="0"/>
-          <w:numId w:val="16"/>
+          <w:numId w:val="22"/>
         </w:numPr>
         <w:spacing w:before="0" w:after="300" w:line="240"/>
         <w:ind w:right="0" w:left="720" w:hanging="360"/>
@@ -2310,7 +3292,7 @@
       <w:pPr>
         <w:numPr>
           <w:ilvl w:val="0"/>
-          <w:numId w:val="16"/>
+          <w:numId w:val="22"/>
         </w:numPr>
         <w:spacing w:before="0" w:after="300" w:line="240"/>
         <w:ind w:right="0" w:left="720" w:hanging="360"/>
@@ -2340,7 +3322,7 @@
       <w:pPr>
         <w:numPr>
           <w:ilvl w:val="0"/>
-          <w:numId w:val="16"/>
+          <w:numId w:val="22"/>
         </w:numPr>
         <w:spacing w:before="0" w:after="300" w:line="240"/>
         <w:ind w:right="0" w:left="720" w:hanging="360"/>
@@ -2370,7 +3352,7 @@
       <w:pPr>
         <w:numPr>
           <w:ilvl w:val="0"/>
-          <w:numId w:val="16"/>
+          <w:numId w:val="22"/>
         </w:numPr>
         <w:spacing w:before="0" w:after="300" w:line="240"/>
         <w:ind w:right="0" w:left="720" w:hanging="360"/>
@@ -2400,7 +3382,7 @@
       <w:pPr>
         <w:numPr>
           <w:ilvl w:val="0"/>
-          <w:numId w:val="16"/>
+          <w:numId w:val="22"/>
         </w:numPr>
         <w:spacing w:before="0" w:after="300" w:line="240"/>
         <w:ind w:right="0" w:left="720" w:hanging="360"/>
@@ -2430,7 +3412,7 @@
       <w:pPr>
         <w:numPr>
           <w:ilvl w:val="0"/>
-          <w:numId w:val="16"/>
+          <w:numId w:val="22"/>
         </w:numPr>
         <w:spacing w:before="0" w:after="300" w:line="240"/>
         <w:ind w:right="0" w:left="720" w:hanging="360"/>
@@ -2460,7 +3442,7 @@
       <w:pPr>
         <w:numPr>
           <w:ilvl w:val="0"/>
-          <w:numId w:val="16"/>
+          <w:numId w:val="22"/>
         </w:numPr>
         <w:spacing w:before="0" w:after="300" w:line="240"/>
         <w:ind w:right="0" w:left="720" w:hanging="360"/>
@@ -2490,7 +3472,7 @@
       <w:pPr>
         <w:numPr>
           <w:ilvl w:val="0"/>
-          <w:numId w:val="16"/>
+          <w:numId w:val="22"/>
         </w:numPr>
         <w:spacing w:before="0" w:after="300" w:line="240"/>
         <w:ind w:right="0" w:left="720" w:hanging="360"/>
@@ -2520,7 +3502,7 @@
       <w:pPr>
         <w:numPr>
           <w:ilvl w:val="0"/>
-          <w:numId w:val="16"/>
+          <w:numId w:val="22"/>
         </w:numPr>
         <w:spacing w:before="0" w:after="300" w:line="240"/>
         <w:ind w:right="0" w:left="720" w:hanging="360"/>
@@ -2550,7 +3532,7 @@
       <w:pPr>
         <w:numPr>
           <w:ilvl w:val="0"/>
-          <w:numId w:val="16"/>
+          <w:numId w:val="22"/>
         </w:numPr>
         <w:spacing w:before="0" w:after="300" w:line="240"/>
         <w:ind w:right="0" w:left="720" w:hanging="360"/>
@@ -2580,7 +3562,7 @@
       <w:pPr>
         <w:numPr>
           <w:ilvl w:val="0"/>
-          <w:numId w:val="16"/>
+          <w:numId w:val="22"/>
         </w:numPr>
         <w:spacing w:before="0" w:after="300" w:line="240"/>
         <w:ind w:right="0" w:left="720" w:hanging="360"/>
@@ -2610,7 +3592,7 @@
       <w:pPr>
         <w:numPr>
           <w:ilvl w:val="0"/>
-          <w:numId w:val="16"/>
+          <w:numId w:val="22"/>
         </w:numPr>
         <w:spacing w:before="0" w:after="300" w:line="240"/>
         <w:ind w:right="0" w:left="720" w:hanging="360"/>
@@ -2640,7 +3622,7 @@
       <w:pPr>
         <w:numPr>
           <w:ilvl w:val="0"/>
-          <w:numId w:val="16"/>
+          <w:numId w:val="22"/>
         </w:numPr>
         <w:spacing w:before="0" w:after="300" w:line="240"/>
         <w:ind w:right="0" w:left="720" w:hanging="360"/>
@@ -2670,7 +3652,7 @@
       <w:pPr>
         <w:numPr>
           <w:ilvl w:val="0"/>
-          <w:numId w:val="16"/>
+          <w:numId w:val="22"/>
         </w:numPr>
         <w:spacing w:before="0" w:after="300" w:line="240"/>
         <w:ind w:right="0" w:left="720" w:hanging="360"/>
@@ -2700,7 +3682,7 @@
       <w:pPr>
         <w:numPr>
           <w:ilvl w:val="0"/>
-          <w:numId w:val="16"/>
+          <w:numId w:val="22"/>
         </w:numPr>
         <w:spacing w:before="0" w:after="300" w:line="240"/>
         <w:ind w:right="0" w:left="720" w:hanging="360"/>
@@ -2730,7 +3712,7 @@
       <w:pPr>
         <w:numPr>
           <w:ilvl w:val="0"/>
-          <w:numId w:val="16"/>
+          <w:numId w:val="22"/>
         </w:numPr>
         <w:spacing w:before="0" w:after="300" w:line="240"/>
         <w:ind w:right="0" w:left="720" w:hanging="360"/>
@@ -2760,7 +3742,7 @@
       <w:pPr>
         <w:numPr>
           <w:ilvl w:val="0"/>
-          <w:numId w:val="16"/>
+          <w:numId w:val="22"/>
         </w:numPr>
         <w:spacing w:before="0" w:after="300" w:line="240"/>
         <w:ind w:right="0" w:left="720" w:hanging="360"/>
@@ -2790,7 +3772,7 @@
       <w:pPr>
         <w:numPr>
           <w:ilvl w:val="0"/>
-          <w:numId w:val="16"/>
+          <w:numId w:val="22"/>
         </w:numPr>
         <w:spacing w:before="0" w:after="300" w:line="240"/>
         <w:ind w:right="0" w:left="720" w:hanging="360"/>
@@ -2820,7 +3802,7 @@
       <w:pPr>
         <w:numPr>
           <w:ilvl w:val="0"/>
-          <w:numId w:val="16"/>
+          <w:numId w:val="22"/>
         </w:numPr>
         <w:spacing w:before="0" w:after="300" w:line="240"/>
         <w:ind w:right="0" w:left="720" w:hanging="360"/>
@@ -2850,7 +3832,7 @@
       <w:pPr>
         <w:numPr>
           <w:ilvl w:val="0"/>
-          <w:numId w:val="16"/>
+          <w:numId w:val="22"/>
         </w:numPr>
         <w:spacing w:before="0" w:after="300" w:line="240"/>
         <w:ind w:right="0" w:left="720" w:hanging="360"/>
@@ -2880,7 +3862,7 @@
       <w:pPr>
         <w:numPr>
           <w:ilvl w:val="0"/>
-          <w:numId w:val="16"/>
+          <w:numId w:val="22"/>
         </w:numPr>
         <w:spacing w:before="0" w:after="300" w:line="240"/>
         <w:ind w:right="0" w:left="720" w:hanging="360"/>
@@ -2910,7 +3892,7 @@
       <w:pPr>
         <w:numPr>
           <w:ilvl w:val="0"/>
-          <w:numId w:val="16"/>
+          <w:numId w:val="22"/>
         </w:numPr>
         <w:spacing w:before="0" w:after="300" w:line="240"/>
         <w:ind w:right="0" w:left="720" w:hanging="360"/>
@@ -2940,7 +3922,7 @@
       <w:pPr>
         <w:numPr>
           <w:ilvl w:val="0"/>
-          <w:numId w:val="16"/>
+          <w:numId w:val="22"/>
         </w:numPr>
         <w:spacing w:before="0" w:after="300" w:line="240"/>
         <w:ind w:right="0" w:left="720" w:hanging="360"/>
@@ -2972,7 +3954,7 @@
       <w:pPr>
         <w:numPr>
           <w:ilvl w:val="0"/>
-          <w:numId w:val="16"/>
+          <w:numId w:val="22"/>
         </w:numPr>
         <w:spacing w:before="0" w:after="300" w:line="240"/>
         <w:ind w:right="0" w:left="720" w:hanging="360"/>
@@ -3002,7 +3984,7 @@
       <w:pPr>
         <w:numPr>
           <w:ilvl w:val="0"/>
-          <w:numId w:val="16"/>
+          <w:numId w:val="22"/>
         </w:numPr>
         <w:spacing w:before="0" w:after="300" w:line="240"/>
         <w:ind w:right="0" w:left="720" w:hanging="360"/>
@@ -3032,7 +4014,7 @@
       <w:pPr>
         <w:numPr>
           <w:ilvl w:val="0"/>
-          <w:numId w:val="16"/>
+          <w:numId w:val="22"/>
         </w:numPr>
         <w:spacing w:before="0" w:after="300" w:line="240"/>
         <w:ind w:right="0" w:left="720" w:hanging="360"/>
@@ -3062,7 +4044,7 @@
       <w:pPr>
         <w:numPr>
           <w:ilvl w:val="0"/>
-          <w:numId w:val="16"/>
+          <w:numId w:val="22"/>
         </w:numPr>
         <w:spacing w:before="0" w:after="300" w:line="240"/>
         <w:ind w:right="0" w:left="720" w:hanging="360"/>
@@ -3092,7 +4074,7 @@
       <w:pPr>
         <w:numPr>
           <w:ilvl w:val="0"/>
-          <w:numId w:val="16"/>
+          <w:numId w:val="22"/>
         </w:numPr>
         <w:spacing w:before="0" w:after="300" w:line="240"/>
         <w:ind w:right="0" w:left="720" w:hanging="360"/>
@@ -3122,7 +4104,7 @@
       <w:pPr>
         <w:numPr>
           <w:ilvl w:val="0"/>
-          <w:numId w:val="16"/>
+          <w:numId w:val="22"/>
         </w:numPr>
         <w:spacing w:before="0" w:after="300" w:line="240"/>
         <w:ind w:right="0" w:left="720" w:hanging="360"/>
@@ -3152,7 +4134,7 @@
       <w:pPr>
         <w:numPr>
           <w:ilvl w:val="0"/>
-          <w:numId w:val="16"/>
+          <w:numId w:val="22"/>
         </w:numPr>
         <w:spacing w:before="0" w:after="300" w:line="240"/>
         <w:ind w:right="0" w:left="720" w:hanging="360"/>
@@ -3182,7 +4164,7 @@
       <w:pPr>
         <w:numPr>
           <w:ilvl w:val="0"/>
-          <w:numId w:val="16"/>
+          <w:numId w:val="22"/>
         </w:numPr>
         <w:spacing w:before="0" w:after="300" w:line="240"/>
         <w:ind w:right="0" w:left="720" w:hanging="360"/>
@@ -3212,7 +4194,7 @@
       <w:pPr>
         <w:numPr>
           <w:ilvl w:val="0"/>
-          <w:numId w:val="16"/>
+          <w:numId w:val="22"/>
         </w:numPr>
         <w:spacing w:before="0" w:after="300" w:line="240"/>
         <w:ind w:right="0" w:left="720" w:hanging="360"/>
@@ -3242,7 +4224,7 @@
       <w:pPr>
         <w:numPr>
           <w:ilvl w:val="0"/>
-          <w:numId w:val="16"/>
+          <w:numId w:val="22"/>
         </w:numPr>
         <w:spacing w:before="0" w:after="300" w:line="240"/>
         <w:ind w:right="0" w:left="720" w:hanging="360"/>
@@ -3272,7 +4254,7 @@
       <w:pPr>
         <w:numPr>
           <w:ilvl w:val="0"/>
-          <w:numId w:val="16"/>
+          <w:numId w:val="22"/>
         </w:numPr>
         <w:spacing w:before="0" w:after="300" w:line="240"/>
         <w:ind w:right="0" w:left="720" w:hanging="360"/>
@@ -3302,7 +4284,7 @@
       <w:pPr>
         <w:numPr>
           <w:ilvl w:val="0"/>
-          <w:numId w:val="16"/>
+          <w:numId w:val="22"/>
         </w:numPr>
         <w:spacing w:before="0" w:after="300" w:line="240"/>
         <w:ind w:right="0" w:left="720" w:hanging="360"/>
@@ -3332,7 +4314,7 @@
       <w:pPr>
         <w:numPr>
           <w:ilvl w:val="0"/>
-          <w:numId w:val="16"/>
+          <w:numId w:val="22"/>
         </w:numPr>
         <w:spacing w:before="0" w:after="300" w:line="240"/>
         <w:ind w:right="0" w:left="720" w:hanging="360"/>
@@ -3362,7 +4344,7 @@
       <w:pPr>
         <w:numPr>
           <w:ilvl w:val="0"/>
-          <w:numId w:val="16"/>
+          <w:numId w:val="22"/>
         </w:numPr>
         <w:spacing w:before="0" w:after="300" w:line="240"/>
         <w:ind w:right="0" w:left="720" w:hanging="360"/>
@@ -3392,7 +4374,7 @@
       <w:pPr>
         <w:numPr>
           <w:ilvl w:val="0"/>
-          <w:numId w:val="16"/>
+          <w:numId w:val="22"/>
         </w:numPr>
         <w:spacing w:before="0" w:after="300" w:line="240"/>
         <w:ind w:right="0" w:left="720" w:hanging="360"/>
@@ -3422,7 +4404,7 @@
       <w:pPr>
         <w:numPr>
           <w:ilvl w:val="0"/>
-          <w:numId w:val="16"/>
+          <w:numId w:val="22"/>
         </w:numPr>
         <w:spacing w:before="0" w:after="300" w:line="240"/>
         <w:ind w:right="0" w:left="720" w:hanging="360"/>
@@ -3452,7 +4434,7 @@
       <w:pPr>
         <w:numPr>
           <w:ilvl w:val="0"/>
-          <w:numId w:val="16"/>
+          <w:numId w:val="22"/>
         </w:numPr>
         <w:spacing w:before="0" w:after="300" w:line="240"/>
         <w:ind w:right="0" w:left="720" w:hanging="360"/>
@@ -3482,7 +4464,7 @@
       <w:pPr>
         <w:numPr>
           <w:ilvl w:val="0"/>
-          <w:numId w:val="16"/>
+          <w:numId w:val="22"/>
         </w:numPr>
         <w:spacing w:before="0" w:after="300" w:line="240"/>
         <w:ind w:right="0" w:left="720" w:hanging="360"/>
@@ -3512,7 +4494,7 @@
       <w:pPr>
         <w:numPr>
           <w:ilvl w:val="0"/>
-          <w:numId w:val="16"/>
+          <w:numId w:val="22"/>
         </w:numPr>
         <w:spacing w:before="0" w:after="300" w:line="240"/>
         <w:ind w:right="0" w:left="720" w:hanging="360"/>
@@ -3542,7 +4524,7 @@
       <w:pPr>
         <w:numPr>
           <w:ilvl w:val="0"/>
-          <w:numId w:val="16"/>
+          <w:numId w:val="22"/>
         </w:numPr>
         <w:spacing w:before="0" w:after="300" w:line="240"/>
         <w:ind w:right="0" w:left="720" w:hanging="360"/>
@@ -3572,7 +4554,7 @@
       <w:pPr>
         <w:numPr>
           <w:ilvl w:val="0"/>
-          <w:numId w:val="16"/>
+          <w:numId w:val="22"/>
         </w:numPr>
         <w:spacing w:before="0" w:after="300" w:line="240"/>
         <w:ind w:right="0" w:left="720" w:hanging="360"/>
@@ -3602,7 +4584,7 @@
       <w:pPr>
         <w:numPr>
           <w:ilvl w:val="0"/>
-          <w:numId w:val="16"/>
+          <w:numId w:val="22"/>
         </w:numPr>
         <w:spacing w:before="0" w:after="300" w:line="240"/>
         <w:ind w:right="0" w:left="720" w:hanging="360"/>
@@ -3632,7 +4614,7 @@
       <w:pPr>
         <w:numPr>
           <w:ilvl w:val="0"/>
-          <w:numId w:val="16"/>
+          <w:numId w:val="22"/>
         </w:numPr>
         <w:spacing w:before="0" w:after="300" w:line="240"/>
         <w:ind w:right="0" w:left="720" w:hanging="360"/>
@@ -3662,7 +4644,7 @@
       <w:pPr>
         <w:numPr>
           <w:ilvl w:val="0"/>
-          <w:numId w:val="16"/>
+          <w:numId w:val="22"/>
         </w:numPr>
         <w:spacing w:before="0" w:after="300" w:line="240"/>
         <w:ind w:right="0" w:left="720" w:hanging="360"/>
@@ -3692,7 +4674,7 @@
       <w:pPr>
         <w:numPr>
           <w:ilvl w:val="0"/>
-          <w:numId w:val="16"/>
+          <w:numId w:val="22"/>
         </w:numPr>
         <w:spacing w:before="0" w:after="300" w:line="240"/>
         <w:ind w:right="0" w:left="720" w:hanging="360"/>
@@ -3722,7 +4704,7 @@
       <w:pPr>
         <w:numPr>
           <w:ilvl w:val="0"/>
-          <w:numId w:val="16"/>
+          <w:numId w:val="22"/>
         </w:numPr>
         <w:spacing w:before="0" w:after="300" w:line="240"/>
         <w:ind w:right="0" w:left="720" w:hanging="360"/>
@@ -3752,7 +4734,7 @@
       <w:pPr>
         <w:numPr>
           <w:ilvl w:val="0"/>
-          <w:numId w:val="16"/>
+          <w:numId w:val="22"/>
         </w:numPr>
         <w:spacing w:before="0" w:after="300" w:line="240"/>
         <w:ind w:right="0" w:left="720" w:hanging="360"/>
@@ -3782,7 +4764,7 @@
       <w:pPr>
         <w:numPr>
           <w:ilvl w:val="0"/>
-          <w:numId w:val="16"/>
+          <w:numId w:val="22"/>
         </w:numPr>
         <w:spacing w:before="0" w:after="300" w:line="240"/>
         <w:ind w:right="0" w:left="720" w:hanging="360"/>
@@ -3812,7 +4794,7 @@
       <w:pPr>
         <w:numPr>
           <w:ilvl w:val="0"/>
-          <w:numId w:val="16"/>
+          <w:numId w:val="22"/>
         </w:numPr>
         <w:spacing w:before="0" w:after="300" w:line="240"/>
         <w:ind w:right="0" w:left="720" w:hanging="360"/>
@@ -3842,7 +4824,7 @@
       <w:pPr>
         <w:numPr>
           <w:ilvl w:val="0"/>
-          <w:numId w:val="16"/>
+          <w:numId w:val="22"/>
         </w:numPr>
         <w:spacing w:before="0" w:after="300" w:line="240"/>
         <w:ind w:right="0" w:left="720" w:hanging="360"/>
@@ -3872,7 +4854,7 @@
       <w:pPr>
         <w:numPr>
           <w:ilvl w:val="0"/>
-          <w:numId w:val="16"/>
+          <w:numId w:val="22"/>
         </w:numPr>
         <w:spacing w:before="0" w:after="300" w:line="240"/>
         <w:ind w:right="0" w:left="720" w:hanging="360"/>
@@ -3902,7 +4884,7 @@
       <w:pPr>
         <w:numPr>
           <w:ilvl w:val="0"/>
-          <w:numId w:val="16"/>
+          <w:numId w:val="22"/>
         </w:numPr>
         <w:spacing w:before="0" w:after="300" w:line="240"/>
         <w:ind w:right="0" w:left="720" w:hanging="360"/>
@@ -3932,7 +4914,7 @@
       <w:pPr>
         <w:numPr>
           <w:ilvl w:val="0"/>
-          <w:numId w:val="16"/>
+          <w:numId w:val="22"/>
         </w:numPr>
         <w:spacing w:before="0" w:after="300" w:line="240"/>
         <w:ind w:right="0" w:left="720" w:hanging="360"/>
@@ -3962,7 +4944,7 @@
       <w:pPr>
         <w:numPr>
           <w:ilvl w:val="0"/>
-          <w:numId w:val="16"/>
+          <w:numId w:val="22"/>
         </w:numPr>
         <w:spacing w:before="0" w:after="300" w:line="240"/>
         <w:ind w:right="0" w:left="720" w:hanging="360"/>
@@ -3992,7 +4974,7 @@
       <w:pPr>
         <w:numPr>
           <w:ilvl w:val="0"/>
-          <w:numId w:val="16"/>
+          <w:numId w:val="22"/>
         </w:numPr>
         <w:spacing w:before="0" w:after="300" w:line="240"/>
         <w:ind w:right="0" w:left="720" w:hanging="360"/>
@@ -4022,7 +5004,7 @@
       <w:pPr>
         <w:numPr>
           <w:ilvl w:val="0"/>
-          <w:numId w:val="16"/>
+          <w:numId w:val="22"/>
         </w:numPr>
         <w:spacing w:before="0" w:after="300" w:line="240"/>
         <w:ind w:right="0" w:left="720" w:hanging="360"/>
@@ -4137,7 +5119,7 @@
       <w:pPr>
         <w:numPr>
           <w:ilvl w:val="0"/>
-          <w:numId w:val="20"/>
+          <w:numId w:val="26"/>
         </w:numPr>
         <w:spacing w:before="0" w:after="300" w:line="240"/>
         <w:ind w:right="0" w:left="720" w:hanging="360"/>
@@ -4167,7 +5149,7 @@
       <w:pPr>
         <w:numPr>
           <w:ilvl w:val="0"/>
-          <w:numId w:val="20"/>
+          <w:numId w:val="26"/>
         </w:numPr>
         <w:spacing w:before="0" w:after="300" w:line="240"/>
         <w:ind w:right="0" w:left="720" w:hanging="360"/>
@@ -4197,7 +5179,7 @@
       <w:pPr>
         <w:numPr>
           <w:ilvl w:val="0"/>
-          <w:numId w:val="20"/>
+          <w:numId w:val="26"/>
         </w:numPr>
         <w:spacing w:before="0" w:after="300" w:line="240"/>
         <w:ind w:right="0" w:left="720" w:hanging="360"/>
@@ -4227,7 +5209,7 @@
       <w:pPr>
         <w:numPr>
           <w:ilvl w:val="0"/>
-          <w:numId w:val="20"/>
+          <w:numId w:val="26"/>
         </w:numPr>
         <w:spacing w:before="0" w:after="300" w:line="240"/>
         <w:ind w:right="0" w:left="720" w:hanging="360"/>
@@ -4257,7 +5239,7 @@
       <w:pPr>
         <w:numPr>
           <w:ilvl w:val="0"/>
-          <w:numId w:val="20"/>
+          <w:numId w:val="26"/>
         </w:numPr>
         <w:spacing w:before="0" w:after="300" w:line="240"/>
         <w:ind w:right="0" w:left="720" w:hanging="360"/>
@@ -4287,7 +5269,7 @@
       <w:pPr>
         <w:numPr>
           <w:ilvl w:val="0"/>
-          <w:numId w:val="20"/>
+          <w:numId w:val="26"/>
         </w:numPr>
         <w:spacing w:before="0" w:after="300" w:line="240"/>
         <w:ind w:right="0" w:left="720" w:hanging="360"/>
@@ -4317,7 +5299,7 @@
       <w:pPr>
         <w:numPr>
           <w:ilvl w:val="0"/>
-          <w:numId w:val="20"/>
+          <w:numId w:val="26"/>
         </w:numPr>
         <w:spacing w:before="0" w:after="300" w:line="240"/>
         <w:ind w:right="0" w:left="720" w:hanging="360"/>
@@ -4347,7 +5329,7 @@
       <w:pPr>
         <w:numPr>
           <w:ilvl w:val="0"/>
-          <w:numId w:val="20"/>
+          <w:numId w:val="26"/>
         </w:numPr>
         <w:spacing w:before="0" w:after="300" w:line="240"/>
         <w:ind w:right="0" w:left="720" w:hanging="360"/>
@@ -4419,7 +5401,7 @@
       <w:pPr>
         <w:numPr>
           <w:ilvl w:val="0"/>
-          <w:numId w:val="22"/>
+          <w:numId w:val="28"/>
         </w:numPr>
         <w:spacing w:before="0" w:after="300" w:line="240"/>
         <w:ind w:right="0" w:left="720" w:hanging="360"/>
@@ -4451,7 +5433,7 @@
       <w:pPr>
         <w:numPr>
           <w:ilvl w:val="0"/>
-          <w:numId w:val="22"/>
+          <w:numId w:val="28"/>
         </w:numPr>
         <w:spacing w:before="0" w:after="300" w:line="240"/>
         <w:ind w:right="0" w:left="720" w:hanging="360"/>
@@ -4483,7 +5465,7 @@
       <w:pPr>
         <w:numPr>
           <w:ilvl w:val="0"/>
-          <w:numId w:val="22"/>
+          <w:numId w:val="28"/>
         </w:numPr>
         <w:spacing w:before="0" w:after="300" w:line="240"/>
         <w:ind w:right="0" w:left="720" w:hanging="360"/>
@@ -4515,7 +5497,7 @@
       <w:pPr>
         <w:numPr>
           <w:ilvl w:val="0"/>
-          <w:numId w:val="22"/>
+          <w:numId w:val="28"/>
         </w:numPr>
         <w:spacing w:before="0" w:after="300" w:line="240"/>
         <w:ind w:right="0" w:left="720" w:hanging="360"/>
@@ -4547,7 +5529,7 @@
       <w:pPr>
         <w:numPr>
           <w:ilvl w:val="0"/>
-          <w:numId w:val="22"/>
+          <w:numId w:val="28"/>
         </w:numPr>
         <w:spacing w:before="0" w:after="300" w:line="240"/>
         <w:ind w:right="0" w:left="720" w:hanging="360"/>
@@ -4579,7 +5561,7 @@
       <w:pPr>
         <w:numPr>
           <w:ilvl w:val="0"/>
-          <w:numId w:val="22"/>
+          <w:numId w:val="28"/>
         </w:numPr>
         <w:spacing w:before="0" w:after="300" w:line="240"/>
         <w:ind w:right="0" w:left="720" w:hanging="360"/>
@@ -4712,7 +5694,7 @@
       <w:pPr>
         <w:numPr>
           <w:ilvl w:val="0"/>
-          <w:numId w:val="26"/>
+          <w:numId w:val="32"/>
         </w:numPr>
         <w:spacing w:before="0" w:after="200" w:line="276"/>
         <w:ind w:right="0" w:left="720" w:hanging="360"/>
@@ -4742,7 +5724,7 @@
       <w:pPr>
         <w:numPr>
           <w:ilvl w:val="0"/>
-          <w:numId w:val="26"/>
+          <w:numId w:val="32"/>
         </w:numPr>
         <w:spacing w:before="0" w:after="200" w:line="276"/>
         <w:ind w:right="0" w:left="720" w:hanging="360"/>
@@ -4817,7 +5799,7 @@
       <w:pPr>
         <w:numPr>
           <w:ilvl w:val="0"/>
-          <w:numId w:val="29"/>
+          <w:numId w:val="35"/>
         </w:numPr>
         <w:spacing w:before="0" w:after="200" w:line="276"/>
         <w:ind w:right="0" w:left="720" w:hanging="360"/>
@@ -4847,7 +5829,7 @@
       <w:pPr>
         <w:numPr>
           <w:ilvl w:val="0"/>
-          <w:numId w:val="29"/>
+          <w:numId w:val="35"/>
         </w:numPr>
         <w:spacing w:before="0" w:after="200" w:line="276"/>
         <w:ind w:right="0" w:left="720" w:hanging="360"/>
@@ -4877,7 +5859,7 @@
       <w:pPr>
         <w:numPr>
           <w:ilvl w:val="0"/>
-          <w:numId w:val="29"/>
+          <w:numId w:val="35"/>
         </w:numPr>
         <w:tabs>
           <w:tab w:val="left" w:pos="2410" w:leader="none"/>
@@ -4912,7 +5894,7 @@
       <w:pPr>
         <w:numPr>
           <w:ilvl w:val="0"/>
-          <w:numId w:val="29"/>
+          <w:numId w:val="35"/>
         </w:numPr>
         <w:tabs>
           <w:tab w:val="left" w:pos="2410" w:leader="none"/>
@@ -4947,7 +5929,7 @@
       <w:pPr>
         <w:numPr>
           <w:ilvl w:val="0"/>
-          <w:numId w:val="29"/>
+          <w:numId w:val="35"/>
         </w:numPr>
         <w:tabs>
           <w:tab w:val="left" w:pos="2410" w:leader="none"/>
@@ -4982,7 +5964,7 @@
       <w:pPr>
         <w:numPr>
           <w:ilvl w:val="0"/>
-          <w:numId w:val="29"/>
+          <w:numId w:val="35"/>
         </w:numPr>
         <w:tabs>
           <w:tab w:val="left" w:pos="2410" w:leader="none"/>
@@ -5017,7 +5999,7 @@
       <w:pPr>
         <w:numPr>
           <w:ilvl w:val="0"/>
-          <w:numId w:val="29"/>
+          <w:numId w:val="35"/>
         </w:numPr>
         <w:tabs>
           <w:tab w:val="left" w:pos="2410" w:leader="none"/>
@@ -5052,7 +6034,7 @@
       <w:pPr>
         <w:numPr>
           <w:ilvl w:val="0"/>
-          <w:numId w:val="29"/>
+          <w:numId w:val="35"/>
         </w:numPr>
         <w:tabs>
           <w:tab w:val="left" w:pos="2410" w:leader="none"/>
@@ -5085,7 +6067,7 @@
       <w:pPr>
         <w:numPr>
           <w:ilvl w:val="0"/>
-          <w:numId w:val="29"/>
+          <w:numId w:val="35"/>
         </w:numPr>
         <w:spacing w:before="0" w:after="200" w:line="276"/>
         <w:ind w:right="0" w:left="720" w:hanging="360"/>
@@ -5115,7 +6097,7 @@
       <w:pPr>
         <w:numPr>
           <w:ilvl w:val="0"/>
-          <w:numId w:val="29"/>
+          <w:numId w:val="35"/>
         </w:numPr>
         <w:spacing w:before="0" w:after="200" w:line="276"/>
         <w:ind w:right="0" w:left="720" w:hanging="360"/>
@@ -5145,7 +6127,7 @@
       <w:pPr>
         <w:numPr>
           <w:ilvl w:val="0"/>
-          <w:numId w:val="29"/>
+          <w:numId w:val="35"/>
         </w:numPr>
         <w:spacing w:before="0" w:after="200" w:line="276"/>
         <w:ind w:right="0" w:left="720" w:hanging="360"/>
@@ -5175,7 +6157,7 @@
       <w:pPr>
         <w:numPr>
           <w:ilvl w:val="0"/>
-          <w:numId w:val="29"/>
+          <w:numId w:val="35"/>
         </w:numPr>
         <w:spacing w:before="0" w:after="200" w:line="276"/>
         <w:ind w:right="0" w:left="720" w:hanging="360"/>
@@ -5205,7 +6187,7 @@
       <w:pPr>
         <w:numPr>
           <w:ilvl w:val="0"/>
-          <w:numId w:val="29"/>
+          <w:numId w:val="35"/>
         </w:numPr>
         <w:spacing w:before="0" w:after="200" w:line="276"/>
         <w:ind w:right="0" w:left="720" w:hanging="360"/>
@@ -5235,7 +6217,7 @@
       <w:pPr>
         <w:numPr>
           <w:ilvl w:val="0"/>
-          <w:numId w:val="29"/>
+          <w:numId w:val="35"/>
         </w:numPr>
         <w:spacing w:before="0" w:after="200" w:line="276"/>
         <w:ind w:right="0" w:left="720" w:hanging="360"/>
@@ -5265,7 +6247,7 @@
       <w:pPr>
         <w:numPr>
           <w:ilvl w:val="0"/>
-          <w:numId w:val="29"/>
+          <w:numId w:val="35"/>
         </w:numPr>
         <w:spacing w:before="0" w:after="200" w:line="276"/>
         <w:ind w:right="0" w:left="720" w:hanging="360"/>
@@ -5340,7 +6322,7 @@
       <w:pPr>
         <w:numPr>
           <w:ilvl w:val="0"/>
-          <w:numId w:val="35"/>
+          <w:numId w:val="41"/>
         </w:numPr>
         <w:spacing w:before="0" w:after="200" w:line="276"/>
         <w:ind w:right="0" w:left="720" w:hanging="360"/>
@@ -5370,7 +6352,7 @@
       <w:pPr>
         <w:numPr>
           <w:ilvl w:val="0"/>
-          <w:numId w:val="35"/>
+          <w:numId w:val="41"/>
         </w:numPr>
         <w:spacing w:before="0" w:after="200" w:line="276"/>
         <w:ind w:right="0" w:left="720" w:hanging="360"/>
@@ -5400,7 +6382,7 @@
       <w:pPr>
         <w:numPr>
           <w:ilvl w:val="0"/>
-          <w:numId w:val="35"/>
+          <w:numId w:val="41"/>
         </w:numPr>
         <w:spacing w:before="0" w:after="200" w:line="276"/>
         <w:ind w:right="0" w:left="720" w:hanging="360"/>
@@ -5430,7 +6412,7 @@
       <w:pPr>
         <w:numPr>
           <w:ilvl w:val="0"/>
-          <w:numId w:val="35"/>
+          <w:numId w:val="41"/>
         </w:numPr>
         <w:spacing w:before="0" w:after="200" w:line="276"/>
         <w:ind w:right="0" w:left="720" w:hanging="360"/>
@@ -5460,7 +6442,7 @@
       <w:pPr>
         <w:numPr>
           <w:ilvl w:val="0"/>
-          <w:numId w:val="35"/>
+          <w:numId w:val="41"/>
         </w:numPr>
         <w:spacing w:before="0" w:after="200" w:line="276"/>
         <w:ind w:right="0" w:left="720" w:hanging="360"/>
@@ -5520,7 +6502,7 @@
       <w:pPr>
         <w:numPr>
           <w:ilvl w:val="0"/>
-          <w:numId w:val="37"/>
+          <w:numId w:val="43"/>
         </w:numPr>
         <w:spacing w:before="0" w:after="200" w:line="276"/>
         <w:ind w:right="0" w:left="720" w:hanging="360"/>
@@ -5580,7 +6562,7 @@
       <w:pPr>
         <w:numPr>
           <w:ilvl w:val="0"/>
-          <w:numId w:val="39"/>
+          <w:numId w:val="45"/>
         </w:numPr>
         <w:spacing w:before="0" w:after="200" w:line="276"/>
         <w:ind w:right="0" w:left="720" w:hanging="360"/>
@@ -5640,7 +6622,7 @@
       <w:pPr>
         <w:numPr>
           <w:ilvl w:val="0"/>
-          <w:numId w:val="41"/>
+          <w:numId w:val="47"/>
         </w:numPr>
         <w:spacing w:before="0" w:after="200" w:line="276"/>
         <w:ind w:right="0" w:left="720" w:hanging="360"/>
@@ -5670,7 +6652,7 @@
       <w:pPr>
         <w:numPr>
           <w:ilvl w:val="0"/>
-          <w:numId w:val="41"/>
+          <w:numId w:val="47"/>
         </w:numPr>
         <w:spacing w:before="0" w:after="200" w:line="276"/>
         <w:ind w:right="0" w:left="720" w:hanging="360"/>
@@ -5730,7 +6712,7 @@
       <w:pPr>
         <w:numPr>
           <w:ilvl w:val="0"/>
-          <w:numId w:val="43"/>
+          <w:numId w:val="49"/>
         </w:numPr>
         <w:spacing w:before="0" w:after="200" w:line="276"/>
         <w:ind w:right="0" w:left="720" w:hanging="360"/>
@@ -5790,7 +6772,7 @@
       <w:pPr>
         <w:numPr>
           <w:ilvl w:val="0"/>
-          <w:numId w:val="45"/>
+          <w:numId w:val="51"/>
         </w:numPr>
         <w:spacing w:before="0" w:after="200" w:line="276"/>
         <w:ind w:right="0" w:left="720" w:hanging="360"/>
@@ -5820,7 +6802,7 @@
       <w:pPr>
         <w:numPr>
           <w:ilvl w:val="0"/>
-          <w:numId w:val="45"/>
+          <w:numId w:val="51"/>
         </w:numPr>
         <w:spacing w:before="0" w:after="200" w:line="276"/>
         <w:ind w:right="0" w:left="720" w:hanging="360"/>
@@ -5850,7 +6832,7 @@
       <w:pPr>
         <w:numPr>
           <w:ilvl w:val="0"/>
-          <w:numId w:val="45"/>
+          <w:numId w:val="51"/>
         </w:numPr>
         <w:spacing w:before="0" w:after="200" w:line="276"/>
         <w:ind w:right="0" w:left="720" w:hanging="360"/>
@@ -5880,7 +6862,7 @@
       <w:pPr>
         <w:numPr>
           <w:ilvl w:val="0"/>
-          <w:numId w:val="45"/>
+          <w:numId w:val="51"/>
         </w:numPr>
         <w:spacing w:before="0" w:after="200" w:line="276"/>
         <w:ind w:right="0" w:left="720" w:hanging="360"/>
@@ -5910,7 +6892,7 @@
       <w:pPr>
         <w:numPr>
           <w:ilvl w:val="0"/>
-          <w:numId w:val="45"/>
+          <w:numId w:val="51"/>
         </w:numPr>
         <w:spacing w:before="0" w:after="200" w:line="276"/>
         <w:ind w:right="0" w:left="720" w:hanging="360"/>
@@ -5940,7 +6922,7 @@
       <w:pPr>
         <w:numPr>
           <w:ilvl w:val="0"/>
-          <w:numId w:val="45"/>
+          <w:numId w:val="51"/>
         </w:numPr>
         <w:spacing w:before="0" w:after="200" w:line="276"/>
         <w:ind w:right="0" w:left="720" w:hanging="360"/>
@@ -5970,7 +6952,7 @@
       <w:pPr>
         <w:numPr>
           <w:ilvl w:val="0"/>
-          <w:numId w:val="45"/>
+          <w:numId w:val="51"/>
         </w:numPr>
         <w:spacing w:before="0" w:after="200" w:line="276"/>
         <w:ind w:right="0" w:left="720" w:hanging="360"/>
@@ -6000,7 +6982,7 @@
       <w:pPr>
         <w:numPr>
           <w:ilvl w:val="0"/>
-          <w:numId w:val="45"/>
+          <w:numId w:val="51"/>
         </w:numPr>
         <w:spacing w:before="0" w:after="200" w:line="276"/>
         <w:ind w:right="0" w:left="720" w:hanging="360"/>
@@ -6030,7 +7012,7 @@
       <w:pPr>
         <w:numPr>
           <w:ilvl w:val="0"/>
-          <w:numId w:val="45"/>
+          <w:numId w:val="51"/>
         </w:numPr>
         <w:spacing w:before="0" w:after="200" w:line="276"/>
         <w:ind w:right="0" w:left="720" w:hanging="360"/>
@@ -6060,7 +7042,7 @@
       <w:pPr>
         <w:numPr>
           <w:ilvl w:val="0"/>
-          <w:numId w:val="45"/>
+          <w:numId w:val="51"/>
         </w:numPr>
         <w:spacing w:before="0" w:after="200" w:line="276"/>
         <w:ind w:right="0" w:left="720" w:hanging="360"/>
@@ -6090,7 +7072,7 @@
       <w:pPr>
         <w:numPr>
           <w:ilvl w:val="0"/>
-          <w:numId w:val="45"/>
+          <w:numId w:val="51"/>
         </w:numPr>
         <w:spacing w:before="0" w:after="200" w:line="276"/>
         <w:ind w:right="0" w:left="720" w:hanging="360"/>
@@ -6120,7 +7102,7 @@
       <w:pPr>
         <w:numPr>
           <w:ilvl w:val="0"/>
-          <w:numId w:val="45"/>
+          <w:numId w:val="51"/>
         </w:numPr>
         <w:spacing w:before="0" w:after="200" w:line="276"/>
         <w:ind w:right="0" w:left="720" w:hanging="360"/>
@@ -6150,7 +7132,7 @@
       <w:pPr>
         <w:numPr>
           <w:ilvl w:val="0"/>
-          <w:numId w:val="45"/>
+          <w:numId w:val="51"/>
         </w:numPr>
         <w:spacing w:before="0" w:after="200" w:line="276"/>
         <w:ind w:right="0" w:left="720" w:hanging="360"/>
@@ -6180,7 +7162,7 @@
       <w:pPr>
         <w:numPr>
           <w:ilvl w:val="0"/>
-          <w:numId w:val="45"/>
+          <w:numId w:val="51"/>
         </w:numPr>
         <w:spacing w:before="0" w:after="200" w:line="276"/>
         <w:ind w:right="0" w:left="720" w:hanging="360"/>
@@ -6210,7 +7192,7 @@
       <w:pPr>
         <w:numPr>
           <w:ilvl w:val="0"/>
-          <w:numId w:val="45"/>
+          <w:numId w:val="51"/>
         </w:numPr>
         <w:spacing w:before="0" w:after="200" w:line="276"/>
         <w:ind w:right="0" w:left="720" w:hanging="360"/>
@@ -6240,7 +7222,7 @@
       <w:pPr>
         <w:numPr>
           <w:ilvl w:val="0"/>
-          <w:numId w:val="45"/>
+          <w:numId w:val="51"/>
         </w:numPr>
         <w:spacing w:before="0" w:after="200" w:line="276"/>
         <w:ind w:right="0" w:left="720" w:hanging="360"/>
@@ -6270,7 +7252,7 @@
       <w:pPr>
         <w:numPr>
           <w:ilvl w:val="0"/>
-          <w:numId w:val="45"/>
+          <w:numId w:val="51"/>
         </w:numPr>
         <w:spacing w:before="0" w:after="200" w:line="276"/>
         <w:ind w:right="0" w:left="720" w:hanging="360"/>
@@ -6300,7 +7282,7 @@
       <w:pPr>
         <w:numPr>
           <w:ilvl w:val="0"/>
-          <w:numId w:val="45"/>
+          <w:numId w:val="51"/>
         </w:numPr>
         <w:spacing w:before="0" w:after="200" w:line="276"/>
         <w:ind w:right="0" w:left="720" w:hanging="360"/>
@@ -6330,7 +7312,7 @@
       <w:pPr>
         <w:numPr>
           <w:ilvl w:val="0"/>
-          <w:numId w:val="45"/>
+          <w:numId w:val="51"/>
         </w:numPr>
         <w:spacing w:before="0" w:after="200" w:line="276"/>
         <w:ind w:right="0" w:left="720" w:hanging="360"/>
@@ -6360,7 +7342,7 @@
       <w:pPr>
         <w:numPr>
           <w:ilvl w:val="0"/>
-          <w:numId w:val="45"/>
+          <w:numId w:val="51"/>
         </w:numPr>
         <w:spacing w:before="0" w:after="200" w:line="276"/>
         <w:ind w:right="0" w:left="720" w:hanging="360"/>
@@ -6390,7 +7372,7 @@
       <w:pPr>
         <w:numPr>
           <w:ilvl w:val="0"/>
-          <w:numId w:val="45"/>
+          <w:numId w:val="51"/>
         </w:numPr>
         <w:spacing w:before="0" w:after="200" w:line="276"/>
         <w:ind w:right="0" w:left="720" w:hanging="360"/>
@@ -6420,7 +7402,7 @@
       <w:pPr>
         <w:numPr>
           <w:ilvl w:val="0"/>
-          <w:numId w:val="45"/>
+          <w:numId w:val="51"/>
         </w:numPr>
         <w:spacing w:before="0" w:after="200" w:line="276"/>
         <w:ind w:right="0" w:left="720" w:hanging="360"/>
@@ -6663,7 +7645,7 @@
       <w:pPr>
         <w:numPr>
           <w:ilvl w:val="0"/>
-          <w:numId w:val="54"/>
+          <w:numId w:val="58"/>
         </w:numPr>
         <w:spacing w:before="0" w:after="200" w:line="276"/>
         <w:ind w:right="0" w:left="720" w:hanging="360"/>
@@ -6693,7 +7675,7 @@
       <w:pPr>
         <w:numPr>
           <w:ilvl w:val="0"/>
-          <w:numId w:val="54"/>
+          <w:numId w:val="58"/>
         </w:numPr>
         <w:spacing w:before="0" w:after="200" w:line="276"/>
         <w:ind w:right="0" w:left="720" w:hanging="360"/>
@@ -6723,7 +7705,7 @@
       <w:pPr>
         <w:numPr>
           <w:ilvl w:val="0"/>
-          <w:numId w:val="54"/>
+          <w:numId w:val="58"/>
         </w:numPr>
         <w:spacing w:before="0" w:after="200" w:line="276"/>
         <w:ind w:right="0" w:left="720" w:hanging="360"/>
@@ -6753,7 +7735,7 @@
       <w:pPr>
         <w:numPr>
           <w:ilvl w:val="0"/>
-          <w:numId w:val="54"/>
+          <w:numId w:val="58"/>
         </w:numPr>
         <w:spacing w:before="0" w:after="200" w:line="276"/>
         <w:ind w:right="0" w:left="720" w:hanging="360"/>
@@ -6783,7 +7765,7 @@
       <w:pPr>
         <w:numPr>
           <w:ilvl w:val="0"/>
-          <w:numId w:val="54"/>
+          <w:numId w:val="58"/>
         </w:numPr>
         <w:spacing w:before="0" w:after="200" w:line="276"/>
         <w:ind w:right="0" w:left="720" w:hanging="360"/>
@@ -6813,7 +7795,7 @@
       <w:pPr>
         <w:numPr>
           <w:ilvl w:val="0"/>
-          <w:numId w:val="54"/>
+          <w:numId w:val="58"/>
         </w:numPr>
         <w:spacing w:before="0" w:after="200" w:line="276"/>
         <w:ind w:right="0" w:left="720" w:hanging="360"/>
@@ -6873,7 +7855,7 @@
       <w:pPr>
         <w:numPr>
           <w:ilvl w:val="0"/>
-          <w:numId w:val="56"/>
+          <w:numId w:val="60"/>
         </w:numPr>
         <w:spacing w:before="0" w:after="300" w:line="240"/>
         <w:ind w:right="0" w:left="720" w:hanging="360"/>
@@ -6903,7 +7885,7 @@
       <w:pPr>
         <w:numPr>
           <w:ilvl w:val="0"/>
-          <w:numId w:val="56"/>
+          <w:numId w:val="60"/>
         </w:numPr>
         <w:spacing w:before="0" w:after="300" w:line="240"/>
         <w:ind w:right="0" w:left="720" w:hanging="360"/>
@@ -6933,7 +7915,7 @@
       <w:pPr>
         <w:numPr>
           <w:ilvl w:val="0"/>
-          <w:numId w:val="56"/>
+          <w:numId w:val="60"/>
         </w:numPr>
         <w:spacing w:before="0" w:after="300" w:line="240"/>
         <w:ind w:right="0" w:left="1440" w:hanging="360"/>
@@ -6963,7 +7945,7 @@
       <w:pPr>
         <w:numPr>
           <w:ilvl w:val="0"/>
-          <w:numId w:val="56"/>
+          <w:numId w:val="60"/>
         </w:numPr>
         <w:spacing w:before="0" w:after="300" w:line="240"/>
         <w:ind w:right="0" w:left="1440" w:hanging="360"/>
@@ -6993,7 +7975,7 @@
       <w:pPr>
         <w:numPr>
           <w:ilvl w:val="0"/>
-          <w:numId w:val="56"/>
+          <w:numId w:val="60"/>
         </w:numPr>
         <w:spacing w:before="0" w:after="300" w:line="240"/>
         <w:ind w:right="0" w:left="1440" w:hanging="360"/>
@@ -7023,7 +8005,7 @@
       <w:pPr>
         <w:numPr>
           <w:ilvl w:val="0"/>
-          <w:numId w:val="56"/>
+          <w:numId w:val="60"/>
         </w:numPr>
         <w:spacing w:before="0" w:after="300" w:line="240"/>
         <w:ind w:right="0" w:left="1440" w:hanging="360"/>
@@ -7053,7 +8035,7 @@
       <w:pPr>
         <w:numPr>
           <w:ilvl w:val="0"/>
-          <w:numId w:val="56"/>
+          <w:numId w:val="60"/>
         </w:numPr>
         <w:spacing w:before="0" w:after="300" w:line="240"/>
         <w:ind w:right="0" w:left="1440" w:hanging="360"/>
@@ -7083,7 +8065,7 @@
       <w:pPr>
         <w:numPr>
           <w:ilvl w:val="0"/>
-          <w:numId w:val="56"/>
+          <w:numId w:val="60"/>
         </w:numPr>
         <w:spacing w:before="0" w:after="300" w:line="240"/>
         <w:ind w:right="0" w:left="1440" w:hanging="360"/>
@@ -7113,7 +8095,7 @@
       <w:pPr>
         <w:numPr>
           <w:ilvl w:val="0"/>
-          <w:numId w:val="56"/>
+          <w:numId w:val="60"/>
         </w:numPr>
         <w:spacing w:before="0" w:after="300" w:line="240"/>
         <w:ind w:right="0" w:left="1440" w:hanging="360"/>
@@ -7143,7 +8125,7 @@
       <w:pPr>
         <w:numPr>
           <w:ilvl w:val="0"/>
-          <w:numId w:val="56"/>
+          <w:numId w:val="60"/>
         </w:numPr>
         <w:spacing w:before="0" w:after="300" w:line="240"/>
         <w:ind w:right="0" w:left="1440" w:hanging="360"/>
@@ -7173,7 +8155,7 @@
       <w:pPr>
         <w:numPr>
           <w:ilvl w:val="0"/>
-          <w:numId w:val="56"/>
+          <w:numId w:val="60"/>
         </w:numPr>
         <w:spacing w:before="0" w:after="300" w:line="240"/>
         <w:ind w:right="0" w:left="720" w:hanging="360"/>
@@ -7233,7 +8215,7 @@
       <w:pPr>
         <w:numPr>
           <w:ilvl w:val="0"/>
-          <w:numId w:val="60"/>
+          <w:numId w:val="64"/>
         </w:numPr>
         <w:spacing w:before="0" w:after="300" w:line="240"/>
         <w:ind w:right="0" w:left="720" w:hanging="360"/>
@@ -7263,7 +8245,7 @@
       <w:pPr>
         <w:numPr>
           <w:ilvl w:val="0"/>
-          <w:numId w:val="60"/>
+          <w:numId w:val="64"/>
         </w:numPr>
         <w:spacing w:before="0" w:after="300" w:line="240"/>
         <w:ind w:right="0" w:left="720" w:hanging="360"/>
@@ -7323,7 +8305,7 @@
       <w:pPr>
         <w:numPr>
           <w:ilvl w:val="0"/>
-          <w:numId w:val="62"/>
+          <w:numId w:val="66"/>
         </w:numPr>
         <w:spacing w:before="0" w:after="300" w:line="240"/>
         <w:ind w:right="0" w:left="1080" w:hanging="360"/>
@@ -7353,7 +8335,7 @@
       <w:pPr>
         <w:numPr>
           <w:ilvl w:val="0"/>
-          <w:numId w:val="62"/>
+          <w:numId w:val="66"/>
         </w:numPr>
         <w:spacing w:before="0" w:after="300" w:line="240"/>
         <w:ind w:right="0" w:left="1080" w:hanging="360"/>
@@ -7383,7 +8365,7 @@
       <w:pPr>
         <w:numPr>
           <w:ilvl w:val="0"/>
-          <w:numId w:val="62"/>
+          <w:numId w:val="66"/>
         </w:numPr>
         <w:spacing w:before="0" w:after="300" w:line="240"/>
         <w:ind w:right="0" w:left="1080" w:hanging="360"/>
@@ -7413,7 +8395,7 @@
       <w:pPr>
         <w:numPr>
           <w:ilvl w:val="0"/>
-          <w:numId w:val="62"/>
+          <w:numId w:val="66"/>
         </w:numPr>
         <w:spacing w:before="0" w:after="300" w:line="240"/>
         <w:ind w:right="0" w:left="1080" w:hanging="360"/>
@@ -7443,7 +8425,7 @@
       <w:pPr>
         <w:numPr>
           <w:ilvl w:val="0"/>
-          <w:numId w:val="62"/>
+          <w:numId w:val="66"/>
         </w:numPr>
         <w:spacing w:before="0" w:after="300" w:line="240"/>
         <w:ind w:right="0" w:left="1080" w:hanging="360"/>
@@ -7473,7 +8455,7 @@
       <w:pPr>
         <w:numPr>
           <w:ilvl w:val="0"/>
-          <w:numId w:val="62"/>
+          <w:numId w:val="66"/>
         </w:numPr>
         <w:spacing w:before="0" w:after="300" w:line="240"/>
         <w:ind w:right="0" w:left="1080" w:hanging="360"/>
@@ -7503,7 +8485,7 @@
       <w:pPr>
         <w:numPr>
           <w:ilvl w:val="0"/>
-          <w:numId w:val="62"/>
+          <w:numId w:val="66"/>
         </w:numPr>
         <w:spacing w:before="0" w:after="300" w:line="240"/>
         <w:ind w:right="0" w:left="1080" w:hanging="360"/>
@@ -7533,7 +8515,7 @@
       <w:pPr>
         <w:numPr>
           <w:ilvl w:val="0"/>
-          <w:numId w:val="62"/>
+          <w:numId w:val="66"/>
         </w:numPr>
         <w:spacing w:before="0" w:after="300" w:line="240"/>
         <w:ind w:right="0" w:left="1080" w:hanging="360"/>
@@ -7563,7 +8545,7 @@
       <w:pPr>
         <w:numPr>
           <w:ilvl w:val="0"/>
-          <w:numId w:val="62"/>
+          <w:numId w:val="66"/>
         </w:numPr>
         <w:spacing w:before="0" w:after="300" w:line="240"/>
         <w:ind w:right="0" w:left="1080" w:hanging="360"/>
@@ -7593,7 +8575,7 @@
       <w:pPr>
         <w:numPr>
           <w:ilvl w:val="0"/>
-          <w:numId w:val="62"/>
+          <w:numId w:val="66"/>
         </w:numPr>
         <w:spacing w:before="0" w:after="300" w:line="240"/>
         <w:ind w:right="0" w:left="1080" w:hanging="360"/>
@@ -7623,7 +8605,7 @@
       <w:pPr>
         <w:numPr>
           <w:ilvl w:val="0"/>
-          <w:numId w:val="62"/>
+          <w:numId w:val="66"/>
         </w:numPr>
         <w:spacing w:before="0" w:after="300" w:line="240"/>
         <w:ind w:right="0" w:left="1080" w:hanging="360"/>
@@ -7653,7 +8635,7 @@
       <w:pPr>
         <w:numPr>
           <w:ilvl w:val="0"/>
-          <w:numId w:val="62"/>
+          <w:numId w:val="66"/>
         </w:numPr>
         <w:spacing w:before="0" w:after="300" w:line="240"/>
         <w:ind w:right="0" w:left="1080" w:hanging="360"/>
@@ -7683,7 +8665,7 @@
       <w:pPr>
         <w:numPr>
           <w:ilvl w:val="0"/>
-          <w:numId w:val="62"/>
+          <w:numId w:val="66"/>
         </w:numPr>
         <w:spacing w:before="0" w:after="300" w:line="240"/>
         <w:ind w:right="0" w:left="1080" w:hanging="360"/>
@@ -7713,7 +8695,7 @@
       <w:pPr>
         <w:numPr>
           <w:ilvl w:val="0"/>
-          <w:numId w:val="62"/>
+          <w:numId w:val="66"/>
         </w:numPr>
         <w:spacing w:before="0" w:after="300" w:line="240"/>
         <w:ind w:right="0" w:left="1080" w:hanging="360"/>
@@ -7743,7 +8725,7 @@
       <w:pPr>
         <w:numPr>
           <w:ilvl w:val="0"/>
-          <w:numId w:val="62"/>
+          <w:numId w:val="66"/>
         </w:numPr>
         <w:spacing w:before="0" w:after="300" w:line="240"/>
         <w:ind w:right="0" w:left="1080" w:hanging="360"/>
@@ -7773,7 +8755,7 @@
       <w:pPr>
         <w:numPr>
           <w:ilvl w:val="0"/>
-          <w:numId w:val="62"/>
+          <w:numId w:val="66"/>
         </w:numPr>
         <w:spacing w:before="0" w:after="300" w:line="240"/>
         <w:ind w:right="0" w:left="1080" w:hanging="360"/>
@@ -7803,7 +8785,7 @@
       <w:pPr>
         <w:numPr>
           <w:ilvl w:val="0"/>
-          <w:numId w:val="62"/>
+          <w:numId w:val="66"/>
         </w:numPr>
         <w:spacing w:before="0" w:after="300" w:line="240"/>
         <w:ind w:right="0" w:left="1080" w:hanging="360"/>
@@ -7833,7 +8815,7 @@
       <w:pPr>
         <w:numPr>
           <w:ilvl w:val="0"/>
-          <w:numId w:val="62"/>
+          <w:numId w:val="66"/>
         </w:numPr>
         <w:spacing w:before="0" w:after="300" w:line="240"/>
         <w:ind w:right="0" w:left="1080" w:hanging="360"/>
@@ -7863,7 +8845,7 @@
       <w:pPr>
         <w:numPr>
           <w:ilvl w:val="0"/>
-          <w:numId w:val="62"/>
+          <w:numId w:val="66"/>
         </w:numPr>
         <w:spacing w:before="0" w:after="300" w:line="240"/>
         <w:ind w:right="0" w:left="1080" w:hanging="360"/>
@@ -7893,7 +8875,7 @@
       <w:pPr>
         <w:numPr>
           <w:ilvl w:val="0"/>
-          <w:numId w:val="62"/>
+          <w:numId w:val="66"/>
         </w:numPr>
         <w:spacing w:before="0" w:after="300" w:line="240"/>
         <w:ind w:right="0" w:left="1080" w:hanging="360"/>
@@ -7923,7 +8905,7 @@
       <w:pPr>
         <w:numPr>
           <w:ilvl w:val="0"/>
-          <w:numId w:val="62"/>
+          <w:numId w:val="66"/>
         </w:numPr>
         <w:spacing w:before="0" w:after="300" w:line="240"/>
         <w:ind w:right="0" w:left="1080" w:hanging="360"/>
@@ -7953,7 +8935,7 @@
       <w:pPr>
         <w:numPr>
           <w:ilvl w:val="0"/>
-          <w:numId w:val="62"/>
+          <w:numId w:val="66"/>
         </w:numPr>
         <w:spacing w:before="0" w:after="300" w:line="240"/>
         <w:ind w:right="0" w:left="1080" w:hanging="360"/>
@@ -7983,7 +8965,7 @@
       <w:pPr>
         <w:numPr>
           <w:ilvl w:val="0"/>
-          <w:numId w:val="62"/>
+          <w:numId w:val="66"/>
         </w:numPr>
         <w:spacing w:before="0" w:after="300" w:line="240"/>
         <w:ind w:right="0" w:left="1080" w:hanging="360"/>
@@ -8013,7 +8995,7 @@
       <w:pPr>
         <w:numPr>
           <w:ilvl w:val="0"/>
-          <w:numId w:val="62"/>
+          <w:numId w:val="66"/>
         </w:numPr>
         <w:spacing w:before="0" w:after="300" w:line="240"/>
         <w:ind w:right="0" w:left="1080" w:hanging="360"/>
@@ -8043,7 +9025,7 @@
       <w:pPr>
         <w:numPr>
           <w:ilvl w:val="0"/>
-          <w:numId w:val="62"/>
+          <w:numId w:val="66"/>
         </w:numPr>
         <w:spacing w:before="0" w:after="300" w:line="240"/>
         <w:ind w:right="0" w:left="1080" w:hanging="360"/>
@@ -8073,7 +9055,7 @@
       <w:pPr>
         <w:numPr>
           <w:ilvl w:val="0"/>
-          <w:numId w:val="62"/>
+          <w:numId w:val="66"/>
         </w:numPr>
         <w:spacing w:before="0" w:after="300" w:line="240"/>
         <w:ind w:right="0" w:left="1080" w:hanging="360"/>
@@ -8103,7 +9085,7 @@
       <w:pPr>
         <w:numPr>
           <w:ilvl w:val="0"/>
-          <w:numId w:val="62"/>
+          <w:numId w:val="66"/>
         </w:numPr>
         <w:spacing w:before="0" w:after="300" w:line="240"/>
         <w:ind w:right="0" w:left="1080" w:hanging="360"/>
@@ -8133,7 +9115,7 @@
       <w:pPr>
         <w:numPr>
           <w:ilvl w:val="0"/>
-          <w:numId w:val="62"/>
+          <w:numId w:val="66"/>
         </w:numPr>
         <w:spacing w:before="0" w:after="300" w:line="240"/>
         <w:ind w:right="0" w:left="1080" w:hanging="360"/>
@@ -8163,7 +9145,7 @@
       <w:pPr>
         <w:numPr>
           <w:ilvl w:val="0"/>
-          <w:numId w:val="62"/>
+          <w:numId w:val="66"/>
         </w:numPr>
         <w:spacing w:before="0" w:after="300" w:line="240"/>
         <w:ind w:right="0" w:left="1080" w:hanging="360"/>
@@ -8193,7 +9175,7 @@
       <w:pPr>
         <w:numPr>
           <w:ilvl w:val="0"/>
-          <w:numId w:val="62"/>
+          <w:numId w:val="66"/>
         </w:numPr>
         <w:spacing w:before="0" w:after="300" w:line="240"/>
         <w:ind w:right="0" w:left="1080" w:hanging="360"/>
@@ -8223,7 +9205,7 @@
       <w:pPr>
         <w:numPr>
           <w:ilvl w:val="0"/>
-          <w:numId w:val="62"/>
+          <w:numId w:val="66"/>
         </w:numPr>
         <w:spacing w:before="0" w:after="300" w:line="240"/>
         <w:ind w:right="0" w:left="1080" w:hanging="360"/>
@@ -8253,7 +9235,7 @@
       <w:pPr>
         <w:numPr>
           <w:ilvl w:val="0"/>
-          <w:numId w:val="62"/>
+          <w:numId w:val="66"/>
         </w:numPr>
         <w:spacing w:before="0" w:after="300" w:line="240"/>
         <w:ind w:right="0" w:left="1080" w:hanging="360"/>
@@ -8283,7 +9265,7 @@
       <w:pPr>
         <w:numPr>
           <w:ilvl w:val="0"/>
-          <w:numId w:val="62"/>
+          <w:numId w:val="66"/>
         </w:numPr>
         <w:spacing w:before="0" w:after="300" w:line="240"/>
         <w:ind w:right="0" w:left="1080" w:hanging="360"/>
@@ -8313,7 +9295,7 @@
       <w:pPr>
         <w:numPr>
           <w:ilvl w:val="0"/>
-          <w:numId w:val="62"/>
+          <w:numId w:val="66"/>
         </w:numPr>
         <w:spacing w:before="0" w:after="300" w:line="240"/>
         <w:ind w:right="0" w:left="1080" w:hanging="360"/>
@@ -8343,7 +9325,7 @@
       <w:pPr>
         <w:numPr>
           <w:ilvl w:val="0"/>
-          <w:numId w:val="62"/>
+          <w:numId w:val="66"/>
         </w:numPr>
         <w:spacing w:before="0" w:after="300" w:line="240"/>
         <w:ind w:right="0" w:left="1080" w:hanging="360"/>
@@ -8373,7 +9355,7 @@
       <w:pPr>
         <w:numPr>
           <w:ilvl w:val="0"/>
-          <w:numId w:val="62"/>
+          <w:numId w:val="66"/>
         </w:numPr>
         <w:spacing w:before="0" w:after="300" w:line="240"/>
         <w:ind w:right="0" w:left="1080" w:hanging="360"/>
@@ -8403,7 +9385,7 @@
       <w:pPr>
         <w:numPr>
           <w:ilvl w:val="0"/>
-          <w:numId w:val="62"/>
+          <w:numId w:val="66"/>
         </w:numPr>
         <w:spacing w:before="0" w:after="300" w:line="240"/>
         <w:ind w:right="0" w:left="1080" w:hanging="360"/>
@@ -8433,7 +9415,7 @@
       <w:pPr>
         <w:numPr>
           <w:ilvl w:val="0"/>
-          <w:numId w:val="62"/>
+          <w:numId w:val="66"/>
         </w:numPr>
         <w:spacing w:before="0" w:after="300" w:line="240"/>
         <w:ind w:right="0" w:left="1080" w:hanging="360"/>
@@ -8463,7 +9445,7 @@
       <w:pPr>
         <w:numPr>
           <w:ilvl w:val="0"/>
-          <w:numId w:val="62"/>
+          <w:numId w:val="66"/>
         </w:numPr>
         <w:spacing w:before="0" w:after="300" w:line="240"/>
         <w:ind w:right="0" w:left="1080" w:hanging="360"/>
@@ -8493,7 +9475,7 @@
       <w:pPr>
         <w:numPr>
           <w:ilvl w:val="0"/>
-          <w:numId w:val="62"/>
+          <w:numId w:val="66"/>
         </w:numPr>
         <w:spacing w:before="0" w:after="300" w:line="240"/>
         <w:ind w:right="0" w:left="1080" w:hanging="360"/>
@@ -8624,7 +9606,7 @@
       <w:pPr>
         <w:numPr>
           <w:ilvl w:val="0"/>
-          <w:numId w:val="66"/>
+          <w:numId w:val="70"/>
         </w:numPr>
         <w:spacing w:before="0" w:after="120" w:line="276"/>
         <w:ind w:right="0" w:left="720" w:hanging="360"/>
@@ -8654,7 +9636,7 @@
       <w:pPr>
         <w:numPr>
           <w:ilvl w:val="0"/>
-          <w:numId w:val="66"/>
+          <w:numId w:val="70"/>
         </w:numPr>
         <w:spacing w:before="0" w:after="120" w:line="276"/>
         <w:ind w:right="0" w:left="1440" w:hanging="360"/>
@@ -8684,7 +9666,7 @@
       <w:pPr>
         <w:numPr>
           <w:ilvl w:val="0"/>
-          <w:numId w:val="66"/>
+          <w:numId w:val="70"/>
         </w:numPr>
         <w:spacing w:before="0" w:after="120" w:line="276"/>
         <w:ind w:right="0" w:left="1440" w:hanging="360"/>
@@ -8759,7 +9741,7 @@
       <w:pPr>
         <w:numPr>
           <w:ilvl w:val="0"/>
-          <w:numId w:val="70"/>
+          <w:numId w:val="74"/>
         </w:numPr>
         <w:spacing w:before="0" w:after="0" w:line="240"/>
         <w:ind w:right="0" w:left="720" w:hanging="360"/>
@@ -8789,7 +9771,7 @@
       <w:pPr>
         <w:numPr>
           <w:ilvl w:val="0"/>
-          <w:numId w:val="70"/>
+          <w:numId w:val="74"/>
         </w:numPr>
         <w:spacing w:before="0" w:after="0" w:line="240"/>
         <w:ind w:right="0" w:left="720" w:hanging="360"/>
@@ -8819,7 +9801,7 @@
       <w:pPr>
         <w:numPr>
           <w:ilvl w:val="0"/>
-          <w:numId w:val="70"/>
+          <w:numId w:val="74"/>
         </w:numPr>
         <w:spacing w:before="0" w:after="0" w:line="240"/>
         <w:ind w:right="0" w:left="1440" w:hanging="360"/>
@@ -8849,7 +9831,7 @@
       <w:pPr>
         <w:numPr>
           <w:ilvl w:val="0"/>
-          <w:numId w:val="70"/>
+          <w:numId w:val="74"/>
         </w:numPr>
         <w:spacing w:before="0" w:after="0" w:line="240"/>
         <w:ind w:right="0" w:left="1440" w:hanging="360"/>
@@ -8879,7 +9861,7 @@
       <w:pPr>
         <w:numPr>
           <w:ilvl w:val="0"/>
-          <w:numId w:val="70"/>
+          <w:numId w:val="74"/>
         </w:numPr>
         <w:spacing w:before="0" w:after="0" w:line="240"/>
         <w:ind w:right="0" w:left="1440" w:hanging="360"/>
@@ -8909,7 +9891,7 @@
       <w:pPr>
         <w:numPr>
           <w:ilvl w:val="0"/>
-          <w:numId w:val="70"/>
+          <w:numId w:val="74"/>
         </w:numPr>
         <w:spacing w:before="0" w:after="0" w:line="240"/>
         <w:ind w:right="0" w:left="1440" w:hanging="360"/>
@@ -8939,7 +9921,7 @@
       <w:pPr>
         <w:numPr>
           <w:ilvl w:val="0"/>
-          <w:numId w:val="70"/>
+          <w:numId w:val="74"/>
         </w:numPr>
         <w:spacing w:before="0" w:after="0" w:line="240"/>
         <w:ind w:right="0" w:left="1440" w:hanging="360"/>
@@ -8969,7 +9951,7 @@
       <w:pPr>
         <w:numPr>
           <w:ilvl w:val="0"/>
-          <w:numId w:val="70"/>
+          <w:numId w:val="74"/>
         </w:numPr>
         <w:spacing w:before="0" w:after="0" w:line="240"/>
         <w:ind w:right="0" w:left="1440" w:hanging="360"/>
@@ -8999,7 +9981,7 @@
       <w:pPr>
         <w:numPr>
           <w:ilvl w:val="0"/>
-          <w:numId w:val="70"/>
+          <w:numId w:val="74"/>
         </w:numPr>
         <w:spacing w:before="0" w:after="0" w:line="240"/>
         <w:ind w:right="0" w:left="1440" w:hanging="360"/>
@@ -9029,7 +10011,7 @@
       <w:pPr>
         <w:numPr>
           <w:ilvl w:val="0"/>
-          <w:numId w:val="70"/>
+          <w:numId w:val="74"/>
         </w:numPr>
         <w:spacing w:before="0" w:after="0" w:line="240"/>
         <w:ind w:right="0" w:left="1440" w:hanging="360"/>
@@ -9059,7 +10041,7 @@
       <w:pPr>
         <w:numPr>
           <w:ilvl w:val="0"/>
-          <w:numId w:val="70"/>
+          <w:numId w:val="74"/>
         </w:numPr>
         <w:spacing w:before="0" w:after="0" w:line="240"/>
         <w:ind w:right="0" w:left="1440" w:hanging="360"/>
@@ -9164,7 +10146,7 @@
       <w:pPr>
         <w:numPr>
           <w:ilvl w:val="0"/>
-          <w:numId w:val="74"/>
+          <w:numId w:val="78"/>
         </w:numPr>
         <w:spacing w:before="0" w:after="120" w:line="276"/>
         <w:ind w:right="0" w:left="720" w:hanging="360"/>
@@ -9194,7 +10176,7 @@
       <w:pPr>
         <w:numPr>
           <w:ilvl w:val="0"/>
-          <w:numId w:val="74"/>
+          <w:numId w:val="78"/>
         </w:numPr>
         <w:spacing w:before="0" w:after="120" w:line="276"/>
         <w:ind w:right="0" w:left="720" w:hanging="360"/>
@@ -9224,7 +10206,7 @@
       <w:pPr>
         <w:numPr>
           <w:ilvl w:val="0"/>
-          <w:numId w:val="74"/>
+          <w:numId w:val="78"/>
         </w:numPr>
         <w:spacing w:before="0" w:after="120" w:line="276"/>
         <w:ind w:right="0" w:left="720" w:hanging="360"/>
@@ -9254,7 +10236,7 @@
       <w:pPr>
         <w:numPr>
           <w:ilvl w:val="0"/>
-          <w:numId w:val="74"/>
+          <w:numId w:val="78"/>
         </w:numPr>
         <w:spacing w:before="0" w:after="120" w:line="276"/>
         <w:ind w:right="0" w:left="720" w:hanging="360"/>
@@ -9329,7 +10311,7 @@
       <w:pPr>
         <w:numPr>
           <w:ilvl w:val="0"/>
-          <w:numId w:val="77"/>
+          <w:numId w:val="81"/>
         </w:numPr>
         <w:spacing w:before="0" w:after="120" w:line="276"/>
         <w:ind w:right="0" w:left="720" w:hanging="360"/>
@@ -9359,7 +10341,7 @@
       <w:pPr>
         <w:numPr>
           <w:ilvl w:val="0"/>
-          <w:numId w:val="77"/>
+          <w:numId w:val="81"/>
         </w:numPr>
         <w:spacing w:before="0" w:after="120" w:line="276"/>
         <w:ind w:right="0" w:left="720" w:hanging="360"/>
@@ -9389,7 +10371,7 @@
       <w:pPr>
         <w:numPr>
           <w:ilvl w:val="0"/>
-          <w:numId w:val="77"/>
+          <w:numId w:val="81"/>
         </w:numPr>
         <w:spacing w:before="0" w:after="120" w:line="276"/>
         <w:ind w:right="0" w:left="720" w:hanging="360"/>
@@ -9419,7 +10401,7 @@
       <w:pPr>
         <w:numPr>
           <w:ilvl w:val="0"/>
-          <w:numId w:val="77"/>
+          <w:numId w:val="81"/>
         </w:numPr>
         <w:spacing w:before="0" w:after="120" w:line="276"/>
         <w:ind w:right="0" w:left="720" w:hanging="360"/>
@@ -9449,7 +10431,7 @@
       <w:pPr>
         <w:numPr>
           <w:ilvl w:val="0"/>
-          <w:numId w:val="77"/>
+          <w:numId w:val="81"/>
         </w:numPr>
         <w:spacing w:before="0" w:after="120" w:line="276"/>
         <w:ind w:right="0" w:left="720" w:hanging="360"/>
@@ -9479,7 +10461,7 @@
       <w:pPr>
         <w:numPr>
           <w:ilvl w:val="0"/>
-          <w:numId w:val="77"/>
+          <w:numId w:val="81"/>
         </w:numPr>
         <w:spacing w:before="0" w:after="120" w:line="276"/>
         <w:ind w:right="0" w:left="720" w:hanging="360"/>
@@ -9554,7 +10536,7 @@
       <w:pPr>
         <w:numPr>
           <w:ilvl w:val="0"/>
-          <w:numId w:val="80"/>
+          <w:numId w:val="84"/>
         </w:numPr>
         <w:spacing w:before="0" w:after="120" w:line="276"/>
         <w:ind w:right="0" w:left="720" w:hanging="360"/>
@@ -9584,7 +10566,7 @@
       <w:pPr>
         <w:numPr>
           <w:ilvl w:val="0"/>
-          <w:numId w:val="80"/>
+          <w:numId w:val="84"/>
         </w:numPr>
         <w:spacing w:before="0" w:after="120" w:line="276"/>
         <w:ind w:right="0" w:left="720" w:hanging="360"/>
@@ -9614,7 +10596,7 @@
       <w:pPr>
         <w:numPr>
           <w:ilvl w:val="0"/>
-          <w:numId w:val="80"/>
+          <w:numId w:val="84"/>
         </w:numPr>
         <w:spacing w:before="0" w:after="120" w:line="276"/>
         <w:ind w:right="0" w:left="720" w:hanging="360"/>
@@ -9644,7 +10626,7 @@
       <w:pPr>
         <w:numPr>
           <w:ilvl w:val="0"/>
-          <w:numId w:val="80"/>
+          <w:numId w:val="84"/>
         </w:numPr>
         <w:spacing w:before="0" w:after="0" w:line="240"/>
         <w:ind w:right="0" w:left="1440" w:hanging="360"/>
@@ -9674,7 +10656,7 @@
       <w:pPr>
         <w:numPr>
           <w:ilvl w:val="0"/>
-          <w:numId w:val="80"/>
+          <w:numId w:val="84"/>
         </w:numPr>
         <w:spacing w:before="0" w:after="0" w:line="240"/>
         <w:ind w:right="0" w:left="1440" w:hanging="360"/>
@@ -9704,7 +10686,7 @@
       <w:pPr>
         <w:numPr>
           <w:ilvl w:val="0"/>
-          <w:numId w:val="80"/>
+          <w:numId w:val="84"/>
         </w:numPr>
         <w:spacing w:before="0" w:after="0" w:line="240"/>
         <w:ind w:right="0" w:left="1440" w:hanging="360"/>
@@ -9734,7 +10716,7 @@
       <w:pPr>
         <w:numPr>
           <w:ilvl w:val="0"/>
-          <w:numId w:val="80"/>
+          <w:numId w:val="84"/>
         </w:numPr>
         <w:spacing w:before="0" w:after="0" w:line="240"/>
         <w:ind w:right="0" w:left="1440" w:hanging="360"/>
@@ -9764,7 +10746,7 @@
       <w:pPr>
         <w:numPr>
           <w:ilvl w:val="0"/>
-          <w:numId w:val="80"/>
+          <w:numId w:val="84"/>
         </w:numPr>
         <w:spacing w:before="0" w:after="0" w:line="240"/>
         <w:ind w:right="0" w:left="1440" w:hanging="360"/>
@@ -9794,7 +10776,7 @@
       <w:pPr>
         <w:numPr>
           <w:ilvl w:val="0"/>
-          <w:numId w:val="80"/>
+          <w:numId w:val="84"/>
         </w:numPr>
         <w:spacing w:before="0" w:after="0" w:line="240"/>
         <w:ind w:right="0" w:left="1440" w:hanging="360"/>
@@ -9824,7 +10806,7 @@
       <w:pPr>
         <w:numPr>
           <w:ilvl w:val="0"/>
-          <w:numId w:val="80"/>
+          <w:numId w:val="84"/>
         </w:numPr>
         <w:spacing w:before="0" w:after="120" w:line="276"/>
         <w:ind w:right="0" w:left="720" w:hanging="360"/>
@@ -9854,7 +10836,7 @@
       <w:pPr>
         <w:numPr>
           <w:ilvl w:val="0"/>
-          <w:numId w:val="80"/>
+          <w:numId w:val="84"/>
         </w:numPr>
         <w:spacing w:before="0" w:after="120" w:line="276"/>
         <w:ind w:right="0" w:left="720" w:hanging="360"/>
@@ -9929,7 +10911,7 @@
       <w:pPr>
         <w:numPr>
           <w:ilvl w:val="0"/>
-          <w:numId w:val="85"/>
+          <w:numId w:val="89"/>
         </w:numPr>
         <w:spacing w:before="0" w:after="120" w:line="276"/>
         <w:ind w:right="0" w:left="720" w:hanging="360"/>
@@ -9959,7 +10941,7 @@
       <w:pPr>
         <w:numPr>
           <w:ilvl w:val="0"/>
-          <w:numId w:val="85"/>
+          <w:numId w:val="89"/>
         </w:numPr>
         <w:spacing w:before="0" w:after="120" w:line="276"/>
         <w:ind w:right="0" w:left="720" w:hanging="360"/>
@@ -9989,7 +10971,7 @@
       <w:pPr>
         <w:numPr>
           <w:ilvl w:val="0"/>
-          <w:numId w:val="85"/>
+          <w:numId w:val="89"/>
         </w:numPr>
         <w:spacing w:before="0" w:after="120" w:line="276"/>
         <w:ind w:right="0" w:left="720" w:hanging="360"/>
@@ -10066,7 +11048,7 @@
         <w:keepLines w:val="true"/>
         <w:numPr>
           <w:ilvl w:val="0"/>
-          <w:numId w:val="88"/>
+          <w:numId w:val="92"/>
         </w:numPr>
         <w:spacing w:before="200" w:after="0" w:line="276"/>
         <w:ind w:right="0" w:left="720" w:hanging="360"/>
@@ -10238,7 +11220,7 @@
       <w:pPr>
         <w:numPr>
           <w:ilvl w:val="0"/>
-          <w:numId w:val="93"/>
+          <w:numId w:val="97"/>
         </w:numPr>
         <w:spacing w:before="0" w:after="120" w:line="276"/>
         <w:ind w:right="0" w:left="720" w:hanging="360"/>
@@ -10268,7 +11250,7 @@
       <w:pPr>
         <w:numPr>
           <w:ilvl w:val="0"/>
-          <w:numId w:val="93"/>
+          <w:numId w:val="97"/>
         </w:numPr>
         <w:spacing w:before="0" w:after="120" w:line="276"/>
         <w:ind w:right="0" w:left="720" w:hanging="360"/>
@@ -10298,7 +11280,7 @@
       <w:pPr>
         <w:numPr>
           <w:ilvl w:val="0"/>
-          <w:numId w:val="93"/>
+          <w:numId w:val="97"/>
         </w:numPr>
         <w:spacing w:before="0" w:after="120" w:line="276"/>
         <w:ind w:right="0" w:left="720" w:hanging="360"/>
@@ -10328,7 +11310,7 @@
       <w:pPr>
         <w:numPr>
           <w:ilvl w:val="0"/>
-          <w:numId w:val="93"/>
+          <w:numId w:val="97"/>
         </w:numPr>
         <w:spacing w:before="0" w:after="120" w:line="276"/>
         <w:ind w:right="0" w:left="720" w:hanging="360"/>
@@ -10403,7 +11385,7 @@
       <w:pPr>
         <w:numPr>
           <w:ilvl w:val="0"/>
-          <w:numId w:val="96"/>
+          <w:numId w:val="100"/>
         </w:numPr>
         <w:spacing w:before="0" w:after="120" w:line="276"/>
         <w:ind w:right="0" w:left="720" w:hanging="360"/>
@@ -10433,7 +11415,7 @@
       <w:pPr>
         <w:numPr>
           <w:ilvl w:val="0"/>
-          <w:numId w:val="96"/>
+          <w:numId w:val="100"/>
         </w:numPr>
         <w:spacing w:before="0" w:after="120" w:line="276"/>
         <w:ind w:right="0" w:left="720" w:hanging="360"/>
@@ -10463,7 +11445,7 @@
       <w:pPr>
         <w:numPr>
           <w:ilvl w:val="0"/>
-          <w:numId w:val="96"/>
+          <w:numId w:val="100"/>
         </w:numPr>
         <w:spacing w:before="0" w:after="120" w:line="276"/>
         <w:ind w:right="0" w:left="720" w:hanging="360"/>
@@ -10493,7 +11475,7 @@
       <w:pPr>
         <w:numPr>
           <w:ilvl w:val="0"/>
-          <w:numId w:val="96"/>
+          <w:numId w:val="100"/>
         </w:numPr>
         <w:spacing w:before="0" w:after="120" w:line="276"/>
         <w:ind w:right="0" w:left="720" w:hanging="360"/>
@@ -10523,7 +11505,7 @@
       <w:pPr>
         <w:numPr>
           <w:ilvl w:val="0"/>
-          <w:numId w:val="96"/>
+          <w:numId w:val="100"/>
         </w:numPr>
         <w:spacing w:before="0" w:after="120" w:line="276"/>
         <w:ind w:right="0" w:left="1080" w:hanging="360"/>
@@ -10553,7 +11535,7 @@
       <w:pPr>
         <w:numPr>
           <w:ilvl w:val="0"/>
-          <w:numId w:val="96"/>
+          <w:numId w:val="100"/>
         </w:numPr>
         <w:spacing w:before="0" w:after="120" w:line="276"/>
         <w:ind w:right="0" w:left="1080" w:hanging="360"/>
@@ -10583,7 +11565,7 @@
       <w:pPr>
         <w:numPr>
           <w:ilvl w:val="0"/>
-          <w:numId w:val="96"/>
+          <w:numId w:val="100"/>
         </w:numPr>
         <w:spacing w:before="0" w:after="120" w:line="276"/>
         <w:ind w:right="0" w:left="1080" w:hanging="360"/>
@@ -10613,7 +11595,7 @@
       <w:pPr>
         <w:numPr>
           <w:ilvl w:val="0"/>
-          <w:numId w:val="96"/>
+          <w:numId w:val="100"/>
         </w:numPr>
         <w:spacing w:before="0" w:after="120" w:line="276"/>
         <w:ind w:right="0" w:left="1080" w:hanging="360"/>
@@ -10688,7 +11670,7 @@
       <w:pPr>
         <w:numPr>
           <w:ilvl w:val="0"/>
-          <w:numId w:val="100"/>
+          <w:numId w:val="104"/>
         </w:numPr>
         <w:spacing w:before="0" w:after="120" w:line="276"/>
         <w:ind w:right="0" w:left="720" w:hanging="360"/>
@@ -10763,7 +11745,7 @@
       <w:pPr>
         <w:numPr>
           <w:ilvl w:val="0"/>
-          <w:numId w:val="103"/>
+          <w:numId w:val="107"/>
         </w:numPr>
         <w:spacing w:before="0" w:after="120" w:line="276"/>
         <w:ind w:right="0" w:left="720" w:hanging="360"/>
@@ -10868,7 +11850,7 @@
       <w:pPr>
         <w:numPr>
           <w:ilvl w:val="0"/>
-          <w:numId w:val="107"/>
+          <w:numId w:val="111"/>
         </w:numPr>
         <w:spacing w:before="0" w:after="120" w:line="276"/>
         <w:ind w:right="0" w:left="720" w:hanging="360"/>
@@ -10898,7 +11880,7 @@
       <w:pPr>
         <w:numPr>
           <w:ilvl w:val="0"/>
-          <w:numId w:val="107"/>
+          <w:numId w:val="111"/>
         </w:numPr>
         <w:spacing w:before="0" w:after="120" w:line="276"/>
         <w:ind w:right="0" w:left="720" w:hanging="360"/>
@@ -10928,7 +11910,7 @@
       <w:pPr>
         <w:numPr>
           <w:ilvl w:val="0"/>
-          <w:numId w:val="107"/>
+          <w:numId w:val="111"/>
         </w:numPr>
         <w:spacing w:before="0" w:after="120" w:line="276"/>
         <w:ind w:right="0" w:left="720" w:hanging="360"/>
@@ -10958,7 +11940,7 @@
       <w:pPr>
         <w:numPr>
           <w:ilvl w:val="0"/>
-          <w:numId w:val="107"/>
+          <w:numId w:val="111"/>
         </w:numPr>
         <w:spacing w:before="0" w:after="120" w:line="276"/>
         <w:ind w:right="0" w:left="720" w:hanging="360"/>
@@ -10988,7 +11970,7 @@
       <w:pPr>
         <w:numPr>
           <w:ilvl w:val="0"/>
-          <w:numId w:val="107"/>
+          <w:numId w:val="111"/>
         </w:numPr>
         <w:spacing w:before="0" w:after="120" w:line="276"/>
         <w:ind w:right="0" w:left="720" w:hanging="360"/>
@@ -11018,7 +12000,7 @@
       <w:pPr>
         <w:numPr>
           <w:ilvl w:val="0"/>
-          <w:numId w:val="107"/>
+          <w:numId w:val="111"/>
         </w:numPr>
         <w:spacing w:before="0" w:after="120" w:line="276"/>
         <w:ind w:right="0" w:left="720" w:hanging="360"/>
@@ -11048,7 +12030,7 @@
       <w:pPr>
         <w:numPr>
           <w:ilvl w:val="0"/>
-          <w:numId w:val="107"/>
+          <w:numId w:val="111"/>
         </w:numPr>
         <w:spacing w:before="0" w:after="120" w:line="276"/>
         <w:ind w:right="0" w:left="720" w:hanging="360"/>
@@ -11123,7 +12105,7 @@
       <w:pPr>
         <w:numPr>
           <w:ilvl w:val="0"/>
-          <w:numId w:val="110"/>
+          <w:numId w:val="114"/>
         </w:numPr>
         <w:spacing w:before="0" w:after="120" w:line="276"/>
         <w:ind w:right="0" w:left="720" w:hanging="360"/>
@@ -11153,7 +12135,7 @@
       <w:pPr>
         <w:numPr>
           <w:ilvl w:val="0"/>
-          <w:numId w:val="110"/>
+          <w:numId w:val="114"/>
         </w:numPr>
         <w:spacing w:before="0" w:after="120" w:line="276"/>
         <w:ind w:right="0" w:left="720" w:hanging="360"/>
@@ -11183,7 +12165,7 @@
       <w:pPr>
         <w:numPr>
           <w:ilvl w:val="0"/>
-          <w:numId w:val="110"/>
+          <w:numId w:val="114"/>
         </w:numPr>
         <w:spacing w:before="0" w:after="120" w:line="276"/>
         <w:ind w:right="0" w:left="720" w:hanging="360"/>
@@ -11258,7 +12240,7 @@
       <w:pPr>
         <w:numPr>
           <w:ilvl w:val="0"/>
-          <w:numId w:val="113"/>
+          <w:numId w:val="117"/>
         </w:numPr>
         <w:spacing w:before="0" w:after="120" w:line="276"/>
         <w:ind w:right="0" w:left="720" w:hanging="360"/>
@@ -11288,7 +12270,7 @@
       <w:pPr>
         <w:numPr>
           <w:ilvl w:val="0"/>
-          <w:numId w:val="113"/>
+          <w:numId w:val="117"/>
         </w:numPr>
         <w:spacing w:before="0" w:after="120" w:line="276"/>
         <w:ind w:right="0" w:left="720" w:hanging="360"/>
@@ -11318,7 +12300,7 @@
       <w:pPr>
         <w:numPr>
           <w:ilvl w:val="0"/>
-          <w:numId w:val="113"/>
+          <w:numId w:val="117"/>
         </w:numPr>
         <w:spacing w:before="0" w:after="120" w:line="276"/>
         <w:ind w:right="0" w:left="720" w:hanging="360"/>
@@ -11348,7 +12330,7 @@
       <w:pPr>
         <w:numPr>
           <w:ilvl w:val="0"/>
-          <w:numId w:val="113"/>
+          <w:numId w:val="117"/>
         </w:numPr>
         <w:spacing w:before="0" w:after="120" w:line="276"/>
         <w:ind w:right="0" w:left="720" w:hanging="360"/>
@@ -11378,7 +12360,7 @@
       <w:pPr>
         <w:numPr>
           <w:ilvl w:val="0"/>
-          <w:numId w:val="113"/>
+          <w:numId w:val="117"/>
         </w:numPr>
         <w:spacing w:before="0" w:after="120" w:line="276"/>
         <w:ind w:right="0" w:left="720" w:hanging="360"/>
@@ -11408,7 +12390,7 @@
       <w:pPr>
         <w:numPr>
           <w:ilvl w:val="0"/>
-          <w:numId w:val="113"/>
+          <w:numId w:val="117"/>
         </w:numPr>
         <w:spacing w:before="0" w:after="120" w:line="276"/>
         <w:ind w:right="0" w:left="720" w:hanging="360"/>
@@ -11438,7 +12420,7 @@
       <w:pPr>
         <w:numPr>
           <w:ilvl w:val="0"/>
-          <w:numId w:val="113"/>
+          <w:numId w:val="117"/>
         </w:numPr>
         <w:spacing w:before="0" w:after="120" w:line="276"/>
         <w:ind w:right="0" w:left="720" w:hanging="360"/>
@@ -11468,7 +12450,7 @@
       <w:pPr>
         <w:numPr>
           <w:ilvl w:val="0"/>
-          <w:numId w:val="113"/>
+          <w:numId w:val="117"/>
         </w:numPr>
         <w:spacing w:before="0" w:after="120" w:line="276"/>
         <w:ind w:right="0" w:left="720" w:hanging="360"/>
@@ -11498,7 +12480,7 @@
       <w:pPr>
         <w:numPr>
           <w:ilvl w:val="0"/>
-          <w:numId w:val="113"/>
+          <w:numId w:val="117"/>
         </w:numPr>
         <w:spacing w:before="0" w:after="120" w:line="276"/>
         <w:ind w:right="0" w:left="720" w:hanging="360"/>
@@ -11528,7 +12510,7 @@
       <w:pPr>
         <w:numPr>
           <w:ilvl w:val="0"/>
-          <w:numId w:val="113"/>
+          <w:numId w:val="117"/>
         </w:numPr>
         <w:spacing w:before="0" w:after="120" w:line="276"/>
         <w:ind w:right="0" w:left="720" w:hanging="360"/>
@@ -11558,7 +12540,7 @@
       <w:pPr>
         <w:numPr>
           <w:ilvl w:val="0"/>
-          <w:numId w:val="113"/>
+          <w:numId w:val="117"/>
         </w:numPr>
         <w:spacing w:before="0" w:after="120" w:line="276"/>
         <w:ind w:right="0" w:left="720" w:hanging="360"/>
@@ -11588,7 +12570,7 @@
       <w:pPr>
         <w:numPr>
           <w:ilvl w:val="0"/>
-          <w:numId w:val="113"/>
+          <w:numId w:val="117"/>
         </w:numPr>
         <w:spacing w:before="0" w:after="120" w:line="276"/>
         <w:ind w:right="0" w:left="720" w:hanging="360"/>
@@ -11663,7 +12645,7 @@
       <w:pPr>
         <w:numPr>
           <w:ilvl w:val="0"/>
-          <w:numId w:val="116"/>
+          <w:numId w:val="120"/>
         </w:numPr>
         <w:spacing w:before="0" w:after="120" w:line="276"/>
         <w:ind w:right="0" w:left="720" w:hanging="360"/>
@@ -11693,7 +12675,7 @@
       <w:pPr>
         <w:numPr>
           <w:ilvl w:val="0"/>
-          <w:numId w:val="116"/>
+          <w:numId w:val="120"/>
         </w:numPr>
         <w:spacing w:before="0" w:after="120" w:line="276"/>
         <w:ind w:right="0" w:left="720" w:hanging="360"/>
@@ -11723,7 +12705,7 @@
       <w:pPr>
         <w:numPr>
           <w:ilvl w:val="0"/>
-          <w:numId w:val="116"/>
+          <w:numId w:val="120"/>
         </w:numPr>
         <w:spacing w:before="0" w:after="120" w:line="276"/>
         <w:ind w:right="0" w:left="720" w:hanging="360"/>
@@ -11753,7 +12735,7 @@
       <w:pPr>
         <w:numPr>
           <w:ilvl w:val="0"/>
-          <w:numId w:val="116"/>
+          <w:numId w:val="120"/>
         </w:numPr>
         <w:spacing w:before="0" w:after="120" w:line="276"/>
         <w:ind w:right="0" w:left="720" w:hanging="360"/>
@@ -11783,7 +12765,7 @@
       <w:pPr>
         <w:numPr>
           <w:ilvl w:val="0"/>
-          <w:numId w:val="116"/>
+          <w:numId w:val="120"/>
         </w:numPr>
         <w:spacing w:before="0" w:after="120" w:line="276"/>
         <w:ind w:right="0" w:left="720" w:hanging="360"/>
@@ -11813,7 +12795,7 @@
       <w:pPr>
         <w:numPr>
           <w:ilvl w:val="0"/>
-          <w:numId w:val="116"/>
+          <w:numId w:val="120"/>
         </w:numPr>
         <w:spacing w:before="0" w:after="120" w:line="276"/>
         <w:ind w:right="0" w:left="720" w:hanging="360"/>
@@ -11888,7 +12870,7 @@
       <w:pPr>
         <w:numPr>
           <w:ilvl w:val="0"/>
-          <w:numId w:val="119"/>
+          <w:numId w:val="123"/>
         </w:numPr>
         <w:spacing w:before="0" w:after="120" w:line="276"/>
         <w:ind w:right="0" w:left="720" w:hanging="360"/>
@@ -11918,7 +12900,7 @@
       <w:pPr>
         <w:numPr>
           <w:ilvl w:val="0"/>
-          <w:numId w:val="119"/>
+          <w:numId w:val="123"/>
         </w:numPr>
         <w:spacing w:before="0" w:after="120" w:line="276"/>
         <w:ind w:right="0" w:left="720" w:hanging="360"/>
@@ -11948,7 +12930,7 @@
       <w:pPr>
         <w:numPr>
           <w:ilvl w:val="0"/>
-          <w:numId w:val="119"/>
+          <w:numId w:val="123"/>
         </w:numPr>
         <w:spacing w:before="0" w:after="120" w:line="276"/>
         <w:ind w:right="0" w:left="720" w:hanging="360"/>
@@ -11978,7 +12960,7 @@
       <w:pPr>
         <w:numPr>
           <w:ilvl w:val="0"/>
-          <w:numId w:val="119"/>
+          <w:numId w:val="123"/>
         </w:numPr>
         <w:spacing w:before="0" w:after="120" w:line="276"/>
         <w:ind w:right="0" w:left="720" w:hanging="360"/>
@@ -12139,7 +13121,7 @@
       <w:pPr>
         <w:numPr>
           <w:ilvl w:val="0"/>
-          <w:numId w:val="124"/>
+          <w:numId w:val="128"/>
         </w:numPr>
         <w:spacing w:before="0" w:after="120" w:line="276"/>
         <w:ind w:right="0" w:left="720" w:hanging="360"/>
@@ -12199,7 +13181,7 @@
       <w:pPr>
         <w:numPr>
           <w:ilvl w:val="0"/>
-          <w:numId w:val="126"/>
+          <w:numId w:val="130"/>
         </w:numPr>
         <w:spacing w:before="0" w:after="120" w:line="276"/>
         <w:ind w:right="0" w:left="720" w:hanging="360"/>
@@ -12229,7 +13211,7 @@
       <w:pPr>
         <w:numPr>
           <w:ilvl w:val="0"/>
-          <w:numId w:val="126"/>
+          <w:numId w:val="130"/>
         </w:numPr>
         <w:spacing w:before="0" w:after="120" w:line="276"/>
         <w:ind w:right="0" w:left="1440" w:hanging="360"/>
@@ -12259,7 +13241,7 @@
       <w:pPr>
         <w:numPr>
           <w:ilvl w:val="0"/>
-          <w:numId w:val="126"/>
+          <w:numId w:val="130"/>
         </w:numPr>
         <w:spacing w:before="0" w:after="120" w:line="276"/>
         <w:ind w:right="0" w:left="1440" w:hanging="360"/>
@@ -12289,7 +13271,7 @@
       <w:pPr>
         <w:numPr>
           <w:ilvl w:val="0"/>
-          <w:numId w:val="126"/>
+          <w:numId w:val="130"/>
         </w:numPr>
         <w:spacing w:before="0" w:after="120" w:line="276"/>
         <w:ind w:right="0" w:left="1440" w:hanging="360"/>
@@ -12319,7 +13301,7 @@
       <w:pPr>
         <w:numPr>
           <w:ilvl w:val="0"/>
-          <w:numId w:val="126"/>
+          <w:numId w:val="130"/>
         </w:numPr>
         <w:spacing w:before="0" w:after="120" w:line="276"/>
         <w:ind w:right="0" w:left="1440" w:hanging="360"/>
@@ -12349,7 +13331,7 @@
       <w:pPr>
         <w:numPr>
           <w:ilvl w:val="0"/>
-          <w:numId w:val="126"/>
+          <w:numId w:val="130"/>
         </w:numPr>
         <w:spacing w:before="0" w:after="120" w:line="276"/>
         <w:ind w:right="0" w:left="1440" w:hanging="360"/>
@@ -12379,7 +13361,7 @@
       <w:pPr>
         <w:numPr>
           <w:ilvl w:val="0"/>
-          <w:numId w:val="126"/>
+          <w:numId w:val="130"/>
         </w:numPr>
         <w:spacing w:before="0" w:after="120" w:line="276"/>
         <w:ind w:right="0" w:left="1440" w:hanging="360"/>
@@ -12409,7 +13391,7 @@
       <w:pPr>
         <w:numPr>
           <w:ilvl w:val="0"/>
-          <w:numId w:val="126"/>
+          <w:numId w:val="130"/>
         </w:numPr>
         <w:spacing w:before="0" w:after="120" w:line="276"/>
         <w:ind w:right="0" w:left="1440" w:hanging="360"/>
@@ -12439,7 +13421,7 @@
       <w:pPr>
         <w:numPr>
           <w:ilvl w:val="0"/>
-          <w:numId w:val="126"/>
+          <w:numId w:val="130"/>
         </w:numPr>
         <w:spacing w:before="0" w:after="120" w:line="276"/>
         <w:ind w:right="0" w:left="720" w:hanging="360"/>
@@ -12469,7 +13451,7 @@
       <w:pPr>
         <w:numPr>
           <w:ilvl w:val="0"/>
-          <w:numId w:val="126"/>
+          <w:numId w:val="130"/>
         </w:numPr>
         <w:spacing w:before="0" w:after="120" w:line="276"/>
         <w:ind w:right="0" w:left="720" w:hanging="360"/>
@@ -12499,7 +13481,7 @@
       <w:pPr>
         <w:numPr>
           <w:ilvl w:val="0"/>
-          <w:numId w:val="126"/>
+          <w:numId w:val="130"/>
         </w:numPr>
         <w:spacing w:before="0" w:after="120" w:line="276"/>
         <w:ind w:right="0" w:left="720" w:hanging="360"/>
@@ -12529,7 +13511,7 @@
       <w:pPr>
         <w:numPr>
           <w:ilvl w:val="0"/>
-          <w:numId w:val="126"/>
+          <w:numId w:val="130"/>
         </w:numPr>
         <w:spacing w:before="0" w:after="120" w:line="276"/>
         <w:ind w:right="0" w:left="1440" w:hanging="360"/>
@@ -12559,7 +13541,7 @@
       <w:pPr>
         <w:numPr>
           <w:ilvl w:val="0"/>
-          <w:numId w:val="126"/>
+          <w:numId w:val="130"/>
         </w:numPr>
         <w:spacing w:before="0" w:after="120" w:line="276"/>
         <w:ind w:right="0" w:left="1440" w:hanging="360"/>
@@ -12589,7 +13571,7 @@
       <w:pPr>
         <w:numPr>
           <w:ilvl w:val="0"/>
-          <w:numId w:val="126"/>
+          <w:numId w:val="130"/>
         </w:numPr>
         <w:spacing w:before="0" w:after="120" w:line="276"/>
         <w:ind w:right="0" w:left="720" w:hanging="360"/>
@@ -12619,7 +13601,7 @@
       <w:pPr>
         <w:numPr>
           <w:ilvl w:val="0"/>
-          <w:numId w:val="126"/>
+          <w:numId w:val="130"/>
         </w:numPr>
         <w:spacing w:before="0" w:after="120" w:line="276"/>
         <w:ind w:right="0" w:left="1440" w:hanging="360"/>
@@ -12649,7 +13631,7 @@
       <w:pPr>
         <w:numPr>
           <w:ilvl w:val="0"/>
-          <w:numId w:val="126"/>
+          <w:numId w:val="130"/>
         </w:numPr>
         <w:spacing w:before="0" w:after="120" w:line="276"/>
         <w:ind w:right="0" w:left="1440" w:hanging="360"/>
@@ -12679,7 +13661,7 @@
       <w:pPr>
         <w:numPr>
           <w:ilvl w:val="0"/>
-          <w:numId w:val="126"/>
+          <w:numId w:val="130"/>
         </w:numPr>
         <w:spacing w:before="0" w:after="120" w:line="276"/>
         <w:ind w:right="0" w:left="1440" w:hanging="360"/>
@@ -12709,7 +13691,7 @@
       <w:pPr>
         <w:numPr>
           <w:ilvl w:val="0"/>
-          <w:numId w:val="126"/>
+          <w:numId w:val="130"/>
         </w:numPr>
         <w:spacing w:before="0" w:after="120" w:line="276"/>
         <w:ind w:right="0" w:left="2160" w:hanging="360"/>
@@ -12739,7 +13721,7 @@
       <w:pPr>
         <w:numPr>
           <w:ilvl w:val="0"/>
-          <w:numId w:val="126"/>
+          <w:numId w:val="130"/>
         </w:numPr>
         <w:spacing w:before="0" w:after="120" w:line="276"/>
         <w:ind w:right="0" w:left="2160" w:hanging="360"/>
@@ -12769,7 +13751,7 @@
       <w:pPr>
         <w:numPr>
           <w:ilvl w:val="0"/>
-          <w:numId w:val="126"/>
+          <w:numId w:val="130"/>
         </w:numPr>
         <w:spacing w:before="0" w:after="120" w:line="276"/>
         <w:ind w:right="0" w:left="1440" w:hanging="360"/>
@@ -12799,7 +13781,7 @@
       <w:pPr>
         <w:numPr>
           <w:ilvl w:val="0"/>
-          <w:numId w:val="126"/>
+          <w:numId w:val="130"/>
         </w:numPr>
         <w:spacing w:before="0" w:after="120" w:line="276"/>
         <w:ind w:right="0" w:left="1440" w:hanging="360"/>
@@ -12829,7 +13811,7 @@
       <w:pPr>
         <w:numPr>
           <w:ilvl w:val="0"/>
-          <w:numId w:val="126"/>
+          <w:numId w:val="130"/>
         </w:numPr>
         <w:spacing w:before="0" w:after="120" w:line="276"/>
         <w:ind w:right="0" w:left="1440" w:hanging="360"/>
@@ -12859,7 +13841,7 @@
       <w:pPr>
         <w:numPr>
           <w:ilvl w:val="0"/>
-          <w:numId w:val="126"/>
+          <w:numId w:val="130"/>
         </w:numPr>
         <w:spacing w:before="0" w:after="120" w:line="276"/>
         <w:ind w:right="0" w:left="1440" w:hanging="360"/>
@@ -12889,7 +13871,7 @@
       <w:pPr>
         <w:numPr>
           <w:ilvl w:val="0"/>
-          <w:numId w:val="126"/>
+          <w:numId w:val="130"/>
         </w:numPr>
         <w:spacing w:before="0" w:after="120" w:line="276"/>
         <w:ind w:right="0" w:left="1440" w:hanging="360"/>
@@ -12919,7 +13901,7 @@
       <w:pPr>
         <w:numPr>
           <w:ilvl w:val="0"/>
-          <w:numId w:val="126"/>
+          <w:numId w:val="130"/>
         </w:numPr>
         <w:spacing w:before="0" w:after="120" w:line="276"/>
         <w:ind w:right="0" w:left="1440" w:hanging="360"/>
@@ -12949,7 +13931,7 @@
       <w:pPr>
         <w:numPr>
           <w:ilvl w:val="0"/>
-          <w:numId w:val="126"/>
+          <w:numId w:val="130"/>
         </w:numPr>
         <w:spacing w:before="0" w:after="120" w:line="276"/>
         <w:ind w:right="0" w:left="720" w:hanging="360"/>
@@ -12979,7 +13961,7 @@
       <w:pPr>
         <w:numPr>
           <w:ilvl w:val="0"/>
-          <w:numId w:val="126"/>
+          <w:numId w:val="130"/>
         </w:numPr>
         <w:spacing w:before="0" w:after="120" w:line="276"/>
         <w:ind w:right="0" w:left="1440" w:hanging="360"/>
@@ -13009,7 +13991,7 @@
       <w:pPr>
         <w:numPr>
           <w:ilvl w:val="0"/>
-          <w:numId w:val="126"/>
+          <w:numId w:val="130"/>
         </w:numPr>
         <w:spacing w:before="0" w:after="120" w:line="276"/>
         <w:ind w:right="0" w:left="1440" w:hanging="360"/>
@@ -13039,7 +14021,7 @@
       <w:pPr>
         <w:numPr>
           <w:ilvl w:val="0"/>
-          <w:numId w:val="126"/>
+          <w:numId w:val="130"/>
         </w:numPr>
         <w:spacing w:before="0" w:after="120" w:line="276"/>
         <w:ind w:right="0" w:left="1440" w:hanging="360"/>
@@ -13069,7 +14051,7 @@
       <w:pPr>
         <w:numPr>
           <w:ilvl w:val="0"/>
-          <w:numId w:val="126"/>
+          <w:numId w:val="130"/>
         </w:numPr>
         <w:spacing w:before="0" w:after="120" w:line="276"/>
         <w:ind w:right="0" w:left="1440" w:hanging="360"/>
@@ -13099,7 +14081,7 @@
       <w:pPr>
         <w:numPr>
           <w:ilvl w:val="0"/>
-          <w:numId w:val="126"/>
+          <w:numId w:val="130"/>
         </w:numPr>
         <w:spacing w:before="0" w:after="120" w:line="276"/>
         <w:ind w:right="0" w:left="720" w:hanging="360"/>
@@ -13129,7 +14111,7 @@
       <w:pPr>
         <w:numPr>
           <w:ilvl w:val="0"/>
-          <w:numId w:val="126"/>
+          <w:numId w:val="130"/>
         </w:numPr>
         <w:spacing w:before="0" w:after="120" w:line="276"/>
         <w:ind w:right="0" w:left="720" w:hanging="360"/>
@@ -13159,7 +14141,7 @@
       <w:pPr>
         <w:numPr>
           <w:ilvl w:val="0"/>
-          <w:numId w:val="126"/>
+          <w:numId w:val="130"/>
         </w:numPr>
         <w:spacing w:before="0" w:after="120" w:line="276"/>
         <w:ind w:right="0" w:left="720" w:hanging="360"/>
@@ -13189,7 +14171,7 @@
       <w:pPr>
         <w:numPr>
           <w:ilvl w:val="0"/>
-          <w:numId w:val="126"/>
+          <w:numId w:val="130"/>
         </w:numPr>
         <w:spacing w:before="0" w:after="120" w:line="276"/>
         <w:ind w:right="0" w:left="720" w:hanging="360"/>
@@ -13249,7 +14231,7 @@
       <w:pPr>
         <w:numPr>
           <w:ilvl w:val="0"/>
-          <w:numId w:val="138"/>
+          <w:numId w:val="142"/>
         </w:numPr>
         <w:spacing w:before="0" w:after="120" w:line="276"/>
         <w:ind w:right="0" w:left="720" w:hanging="360"/>
@@ -13279,7 +14261,7 @@
       <w:pPr>
         <w:numPr>
           <w:ilvl w:val="0"/>
-          <w:numId w:val="138"/>
+          <w:numId w:val="142"/>
         </w:numPr>
         <w:spacing w:before="0" w:after="120" w:line="276"/>
         <w:ind w:right="0" w:left="720" w:hanging="360"/>
@@ -13309,7 +14291,7 @@
       <w:pPr>
         <w:numPr>
           <w:ilvl w:val="0"/>
-          <w:numId w:val="138"/>
+          <w:numId w:val="142"/>
         </w:numPr>
         <w:spacing w:before="0" w:after="120" w:line="276"/>
         <w:ind w:right="0" w:left="720" w:hanging="360"/>
@@ -13339,7 +14321,7 @@
       <w:pPr>
         <w:numPr>
           <w:ilvl w:val="0"/>
-          <w:numId w:val="138"/>
+          <w:numId w:val="142"/>
         </w:numPr>
         <w:spacing w:before="0" w:after="120" w:line="276"/>
         <w:ind w:right="0" w:left="720" w:hanging="360"/>
@@ -13399,7 +14381,7 @@
       <w:pPr>
         <w:numPr>
           <w:ilvl w:val="0"/>
-          <w:numId w:val="140"/>
+          <w:numId w:val="144"/>
         </w:numPr>
         <w:spacing w:before="0" w:after="120" w:line="276"/>
         <w:ind w:right="0" w:left="720" w:hanging="360"/>
@@ -13429,7 +14411,7 @@
       <w:pPr>
         <w:numPr>
           <w:ilvl w:val="0"/>
-          <w:numId w:val="140"/>
+          <w:numId w:val="144"/>
         </w:numPr>
         <w:spacing w:before="0" w:after="120" w:line="276"/>
         <w:ind w:right="0" w:left="720" w:hanging="360"/>
@@ -13489,7 +14471,7 @@
       <w:pPr>
         <w:numPr>
           <w:ilvl w:val="0"/>
-          <w:numId w:val="142"/>
+          <w:numId w:val="146"/>
         </w:numPr>
         <w:spacing w:before="0" w:after="120" w:line="276"/>
         <w:ind w:right="0" w:left="720" w:hanging="360"/>
@@ -13519,7 +14501,7 @@
       <w:pPr>
         <w:numPr>
           <w:ilvl w:val="0"/>
-          <w:numId w:val="142"/>
+          <w:numId w:val="146"/>
         </w:numPr>
         <w:spacing w:before="0" w:after="120" w:line="276"/>
         <w:ind w:right="0" w:left="1440" w:hanging="360"/>
@@ -13549,7 +14531,7 @@
       <w:pPr>
         <w:numPr>
           <w:ilvl w:val="0"/>
-          <w:numId w:val="142"/>
+          <w:numId w:val="146"/>
         </w:numPr>
         <w:spacing w:before="0" w:after="120" w:line="276"/>
         <w:ind w:right="0" w:left="1440" w:hanging="360"/>
@@ -13579,7 +14561,7 @@
       <w:pPr>
         <w:numPr>
           <w:ilvl w:val="0"/>
-          <w:numId w:val="142"/>
+          <w:numId w:val="146"/>
         </w:numPr>
         <w:spacing w:before="0" w:after="120" w:line="276"/>
         <w:ind w:right="0" w:left="1440" w:hanging="360"/>
@@ -13609,7 +14591,7 @@
       <w:pPr>
         <w:numPr>
           <w:ilvl w:val="0"/>
-          <w:numId w:val="142"/>
+          <w:numId w:val="146"/>
         </w:numPr>
         <w:spacing w:before="0" w:after="120" w:line="276"/>
         <w:ind w:right="0" w:left="720" w:hanging="360"/>
@@ -13639,7 +14621,7 @@
       <w:pPr>
         <w:numPr>
           <w:ilvl w:val="0"/>
-          <w:numId w:val="142"/>
+          <w:numId w:val="146"/>
         </w:numPr>
         <w:spacing w:before="0" w:after="120" w:line="276"/>
         <w:ind w:right="0" w:left="720" w:hanging="360"/>
@@ -13669,7 +14651,7 @@
       <w:pPr>
         <w:numPr>
           <w:ilvl w:val="0"/>
-          <w:numId w:val="142"/>
+          <w:numId w:val="146"/>
         </w:numPr>
         <w:spacing w:before="0" w:after="120" w:line="276"/>
         <w:ind w:right="0" w:left="720" w:hanging="360"/>
@@ -13699,7 +14681,7 @@
       <w:pPr>
         <w:numPr>
           <w:ilvl w:val="0"/>
-          <w:numId w:val="142"/>
+          <w:numId w:val="146"/>
         </w:numPr>
         <w:spacing w:before="0" w:after="120" w:line="276"/>
         <w:ind w:right="0" w:left="720" w:hanging="360"/>
@@ -13759,7 +14741,7 @@
       <w:pPr>
         <w:numPr>
           <w:ilvl w:val="0"/>
-          <w:numId w:val="146"/>
+          <w:numId w:val="150"/>
         </w:numPr>
         <w:spacing w:before="0" w:after="120" w:line="276"/>
         <w:ind w:right="0" w:left="720" w:hanging="360"/>
@@ -13789,7 +14771,7 @@
       <w:pPr>
         <w:numPr>
           <w:ilvl w:val="0"/>
-          <w:numId w:val="146"/>
+          <w:numId w:val="150"/>
         </w:numPr>
         <w:spacing w:before="0" w:after="120" w:line="276"/>
         <w:ind w:right="0" w:left="720" w:hanging="360"/>
@@ -13819,7 +14801,7 @@
       <w:pPr>
         <w:numPr>
           <w:ilvl w:val="0"/>
-          <w:numId w:val="146"/>
+          <w:numId w:val="150"/>
         </w:numPr>
         <w:spacing w:before="0" w:after="120" w:line="276"/>
         <w:ind w:right="0" w:left="720" w:hanging="360"/>
@@ -13849,7 +14831,7 @@
       <w:pPr>
         <w:numPr>
           <w:ilvl w:val="0"/>
-          <w:numId w:val="146"/>
+          <w:numId w:val="150"/>
         </w:numPr>
         <w:spacing w:before="0" w:after="120" w:line="276"/>
         <w:ind w:right="0" w:left="720" w:hanging="360"/>
@@ -14036,7 +15018,7 @@
       <w:pPr>
         <w:numPr>
           <w:ilvl w:val="0"/>
-          <w:numId w:val="154"/>
+          <w:numId w:val="156"/>
         </w:numPr>
         <w:spacing w:before="0" w:after="120" w:line="276"/>
         <w:ind w:right="0" w:left="720" w:hanging="360"/>
@@ -14066,7 +15048,7 @@
       <w:pPr>
         <w:numPr>
           <w:ilvl w:val="0"/>
-          <w:numId w:val="154"/>
+          <w:numId w:val="156"/>
         </w:numPr>
         <w:spacing w:before="0" w:after="120" w:line="276"/>
         <w:ind w:right="0" w:left="720" w:hanging="360"/>
@@ -14096,7 +15078,7 @@
       <w:pPr>
         <w:numPr>
           <w:ilvl w:val="0"/>
-          <w:numId w:val="154"/>
+          <w:numId w:val="156"/>
         </w:numPr>
         <w:spacing w:before="0" w:after="120" w:line="276"/>
         <w:ind w:right="0" w:left="720" w:hanging="360"/>
@@ -14126,7 +15108,7 @@
       <w:pPr>
         <w:numPr>
           <w:ilvl w:val="0"/>
-          <w:numId w:val="154"/>
+          <w:numId w:val="156"/>
         </w:numPr>
         <w:spacing w:before="0" w:after="120" w:line="276"/>
         <w:ind w:right="0" w:left="720" w:hanging="360"/>
@@ -14156,7 +15138,7 @@
       <w:pPr>
         <w:numPr>
           <w:ilvl w:val="0"/>
-          <w:numId w:val="154"/>
+          <w:numId w:val="156"/>
         </w:numPr>
         <w:spacing w:before="0" w:after="120" w:line="276"/>
         <w:ind w:right="0" w:left="720" w:hanging="360"/>
@@ -14186,7 +15168,7 @@
       <w:pPr>
         <w:numPr>
           <w:ilvl w:val="0"/>
-          <w:numId w:val="154"/>
+          <w:numId w:val="156"/>
         </w:numPr>
         <w:spacing w:before="0" w:after="120" w:line="276"/>
         <w:ind w:right="0" w:left="720" w:hanging="360"/>
@@ -14216,7 +15198,7 @@
       <w:pPr>
         <w:numPr>
           <w:ilvl w:val="0"/>
-          <w:numId w:val="154"/>
+          <w:numId w:val="156"/>
         </w:numPr>
         <w:spacing w:before="0" w:after="120" w:line="276"/>
         <w:ind w:right="0" w:left="720" w:hanging="360"/>
@@ -14246,7 +15228,7 @@
       <w:pPr>
         <w:numPr>
           <w:ilvl w:val="0"/>
-          <w:numId w:val="154"/>
+          <w:numId w:val="156"/>
         </w:numPr>
         <w:spacing w:before="0" w:after="120" w:line="276"/>
         <w:ind w:right="0" w:left="720" w:hanging="360"/>
@@ -14276,7 +15258,7 @@
       <w:pPr>
         <w:numPr>
           <w:ilvl w:val="0"/>
-          <w:numId w:val="154"/>
+          <w:numId w:val="156"/>
         </w:numPr>
         <w:spacing w:before="0" w:after="120" w:line="276"/>
         <w:ind w:right="0" w:left="720" w:hanging="360"/>
@@ -14306,7 +15288,7 @@
       <w:pPr>
         <w:numPr>
           <w:ilvl w:val="0"/>
-          <w:numId w:val="154"/>
+          <w:numId w:val="156"/>
         </w:numPr>
         <w:spacing w:before="0" w:after="120" w:line="276"/>
         <w:ind w:right="0" w:left="720" w:hanging="360"/>
@@ -14336,7 +15318,7 @@
       <w:pPr>
         <w:numPr>
           <w:ilvl w:val="0"/>
-          <w:numId w:val="154"/>
+          <w:numId w:val="156"/>
         </w:numPr>
         <w:spacing w:before="0" w:after="120" w:line="276"/>
         <w:ind w:right="0" w:left="720" w:hanging="360"/>
@@ -14366,7 +15348,7 @@
       <w:pPr>
         <w:numPr>
           <w:ilvl w:val="0"/>
-          <w:numId w:val="154"/>
+          <w:numId w:val="156"/>
         </w:numPr>
         <w:spacing w:before="0" w:after="120" w:line="276"/>
         <w:ind w:right="0" w:left="720" w:hanging="360"/>
@@ -14396,7 +15378,7 @@
       <w:pPr>
         <w:numPr>
           <w:ilvl w:val="0"/>
-          <w:numId w:val="154"/>
+          <w:numId w:val="156"/>
         </w:numPr>
         <w:spacing w:before="0" w:after="120" w:line="276"/>
         <w:ind w:right="0" w:left="720" w:hanging="360"/>
@@ -14426,7 +15408,7 @@
       <w:pPr>
         <w:numPr>
           <w:ilvl w:val="0"/>
-          <w:numId w:val="154"/>
+          <w:numId w:val="156"/>
         </w:numPr>
         <w:spacing w:before="0" w:after="120" w:line="276"/>
         <w:ind w:right="0" w:left="720" w:hanging="360"/>
@@ -14456,7 +15438,7 @@
       <w:pPr>
         <w:numPr>
           <w:ilvl w:val="0"/>
-          <w:numId w:val="154"/>
+          <w:numId w:val="156"/>
         </w:numPr>
         <w:spacing w:before="0" w:after="120" w:line="276"/>
         <w:ind w:right="0" w:left="720" w:hanging="360"/>
@@ -14486,7 +15468,7 @@
       <w:pPr>
         <w:numPr>
           <w:ilvl w:val="0"/>
-          <w:numId w:val="154"/>
+          <w:numId w:val="156"/>
         </w:numPr>
         <w:spacing w:before="0" w:after="120" w:line="276"/>
         <w:ind w:right="0" w:left="720" w:hanging="360"/>
@@ -14516,7 +15498,7 @@
       <w:pPr>
         <w:numPr>
           <w:ilvl w:val="0"/>
-          <w:numId w:val="154"/>
+          <w:numId w:val="156"/>
         </w:numPr>
         <w:spacing w:before="0" w:after="120" w:line="276"/>
         <w:ind w:right="0" w:left="720" w:hanging="360"/>
@@ -14546,7 +15528,7 @@
       <w:pPr>
         <w:numPr>
           <w:ilvl w:val="0"/>
-          <w:numId w:val="154"/>
+          <w:numId w:val="156"/>
         </w:numPr>
         <w:spacing w:before="0" w:after="120" w:line="276"/>
         <w:ind w:right="0" w:left="720" w:hanging="360"/>
@@ -14576,7 +15558,7 @@
       <w:pPr>
         <w:numPr>
           <w:ilvl w:val="0"/>
-          <w:numId w:val="154"/>
+          <w:numId w:val="156"/>
         </w:numPr>
         <w:spacing w:before="0" w:after="120" w:line="276"/>
         <w:ind w:right="0" w:left="720" w:hanging="360"/>
@@ -14606,7 +15588,7 @@
       <w:pPr>
         <w:numPr>
           <w:ilvl w:val="0"/>
-          <w:numId w:val="154"/>
+          <w:numId w:val="156"/>
         </w:numPr>
         <w:spacing w:before="0" w:after="120" w:line="276"/>
         <w:ind w:right="0" w:left="720" w:hanging="360"/>
@@ -14636,7 +15618,7 @@
       <w:pPr>
         <w:numPr>
           <w:ilvl w:val="0"/>
-          <w:numId w:val="154"/>
+          <w:numId w:val="156"/>
         </w:numPr>
         <w:spacing w:before="0" w:after="120" w:line="276"/>
         <w:ind w:right="0" w:left="720" w:hanging="360"/>
@@ -14666,7 +15648,7 @@
       <w:pPr>
         <w:numPr>
           <w:ilvl w:val="0"/>
-          <w:numId w:val="154"/>
+          <w:numId w:val="156"/>
         </w:numPr>
         <w:spacing w:before="0" w:after="120" w:line="276"/>
         <w:ind w:right="0" w:left="720" w:hanging="360"/>
@@ -14696,7 +15678,7 @@
       <w:pPr>
         <w:numPr>
           <w:ilvl w:val="0"/>
-          <w:numId w:val="154"/>
+          <w:numId w:val="156"/>
         </w:numPr>
         <w:spacing w:before="0" w:after="120" w:line="276"/>
         <w:ind w:right="0" w:left="720" w:hanging="360"/>
@@ -14726,7 +15708,7 @@
       <w:pPr>
         <w:numPr>
           <w:ilvl w:val="0"/>
-          <w:numId w:val="154"/>
+          <w:numId w:val="156"/>
         </w:numPr>
         <w:spacing w:before="0" w:after="120" w:line="276"/>
         <w:ind w:right="0" w:left="720" w:hanging="360"/>
@@ -14756,7 +15738,7 @@
       <w:pPr>
         <w:numPr>
           <w:ilvl w:val="0"/>
-          <w:numId w:val="154"/>
+          <w:numId w:val="156"/>
         </w:numPr>
         <w:spacing w:before="0" w:after="120" w:line="276"/>
         <w:ind w:right="0" w:left="720" w:hanging="360"/>
@@ -14786,7 +15768,7 @@
       <w:pPr>
         <w:numPr>
           <w:ilvl w:val="0"/>
-          <w:numId w:val="154"/>
+          <w:numId w:val="156"/>
         </w:numPr>
         <w:spacing w:before="0" w:after="120" w:line="276"/>
         <w:ind w:right="0" w:left="720" w:hanging="360"/>
@@ -14816,7 +15798,7 @@
       <w:pPr>
         <w:numPr>
           <w:ilvl w:val="0"/>
-          <w:numId w:val="154"/>
+          <w:numId w:val="156"/>
         </w:numPr>
         <w:spacing w:before="0" w:after="120" w:line="276"/>
         <w:ind w:right="0" w:left="720" w:hanging="360"/>
@@ -14846,7 +15828,7 @@
       <w:pPr>
         <w:numPr>
           <w:ilvl w:val="0"/>
-          <w:numId w:val="154"/>
+          <w:numId w:val="156"/>
         </w:numPr>
         <w:spacing w:before="0" w:after="120" w:line="276"/>
         <w:ind w:right="0" w:left="720" w:hanging="360"/>
@@ -14876,7 +15858,7 @@
       <w:pPr>
         <w:numPr>
           <w:ilvl w:val="0"/>
-          <w:numId w:val="154"/>
+          <w:numId w:val="156"/>
         </w:numPr>
         <w:spacing w:before="0" w:after="120" w:line="276"/>
         <w:ind w:right="0" w:left="720" w:hanging="360"/>
@@ -14906,7 +15888,7 @@
       <w:pPr>
         <w:numPr>
           <w:ilvl w:val="0"/>
-          <w:numId w:val="154"/>
+          <w:numId w:val="156"/>
         </w:numPr>
         <w:spacing w:before="0" w:after="120" w:line="276"/>
         <w:ind w:right="0" w:left="720" w:hanging="360"/>
@@ -14936,7 +15918,7 @@
       <w:pPr>
         <w:numPr>
           <w:ilvl w:val="0"/>
-          <w:numId w:val="154"/>
+          <w:numId w:val="156"/>
         </w:numPr>
         <w:spacing w:before="0" w:after="120" w:line="276"/>
         <w:ind w:right="0" w:left="720" w:hanging="360"/>
@@ -14966,7 +15948,7 @@
       <w:pPr>
         <w:numPr>
           <w:ilvl w:val="0"/>
-          <w:numId w:val="154"/>
+          <w:numId w:val="156"/>
         </w:numPr>
         <w:spacing w:before="0" w:after="120" w:line="276"/>
         <w:ind w:right="0" w:left="1440" w:hanging="360"/>
@@ -14996,7 +15978,7 @@
       <w:pPr>
         <w:numPr>
           <w:ilvl w:val="0"/>
-          <w:numId w:val="154"/>
+          <w:numId w:val="156"/>
         </w:numPr>
         <w:spacing w:before="0" w:after="120" w:line="276"/>
         <w:ind w:right="0" w:left="1440" w:hanging="360"/>
@@ -15026,7 +16008,7 @@
       <w:pPr>
         <w:numPr>
           <w:ilvl w:val="0"/>
-          <w:numId w:val="154"/>
+          <w:numId w:val="156"/>
         </w:numPr>
         <w:spacing w:before="0" w:after="120" w:line="276"/>
         <w:ind w:right="0" w:left="720" w:hanging="360"/>
@@ -15056,7 +16038,7 @@
       <w:pPr>
         <w:numPr>
           <w:ilvl w:val="0"/>
-          <w:numId w:val="154"/>
+          <w:numId w:val="156"/>
         </w:numPr>
         <w:spacing w:before="0" w:after="120" w:line="276"/>
         <w:ind w:right="0" w:left="720" w:hanging="360"/>
@@ -15086,7 +16068,7 @@
       <w:pPr>
         <w:numPr>
           <w:ilvl w:val="0"/>
-          <w:numId w:val="154"/>
+          <w:numId w:val="156"/>
         </w:numPr>
         <w:spacing w:before="0" w:after="120" w:line="276"/>
         <w:ind w:right="0" w:left="720" w:hanging="360"/>
@@ -15116,7 +16098,7 @@
       <w:pPr>
         <w:numPr>
           <w:ilvl w:val="0"/>
-          <w:numId w:val="154"/>
+          <w:numId w:val="156"/>
         </w:numPr>
         <w:spacing w:before="0" w:after="120" w:line="276"/>
         <w:ind w:right="0" w:left="1440" w:hanging="360"/>
@@ -15146,7 +16128,7 @@
       <w:pPr>
         <w:numPr>
           <w:ilvl w:val="0"/>
-          <w:numId w:val="154"/>
+          <w:numId w:val="156"/>
         </w:numPr>
         <w:spacing w:before="0" w:after="120" w:line="276"/>
         <w:ind w:right="0" w:left="1440" w:hanging="360"/>
@@ -15176,7 +16158,7 @@
       <w:pPr>
         <w:numPr>
           <w:ilvl w:val="0"/>
-          <w:numId w:val="154"/>
+          <w:numId w:val="156"/>
         </w:numPr>
         <w:spacing w:before="0" w:after="120" w:line="276"/>
         <w:ind w:right="0" w:left="1440" w:hanging="360"/>
@@ -15206,7 +16188,7 @@
       <w:pPr>
         <w:numPr>
           <w:ilvl w:val="0"/>
-          <w:numId w:val="154"/>
+          <w:numId w:val="156"/>
         </w:numPr>
         <w:spacing w:before="0" w:after="120" w:line="276"/>
         <w:ind w:right="0" w:left="1440" w:hanging="360"/>
@@ -15236,7 +16218,7 @@
       <w:pPr>
         <w:numPr>
           <w:ilvl w:val="0"/>
-          <w:numId w:val="154"/>
+          <w:numId w:val="156"/>
         </w:numPr>
         <w:spacing w:before="0" w:after="120" w:line="276"/>
         <w:ind w:right="0" w:left="1440" w:hanging="360"/>
@@ -15266,7 +16248,7 @@
       <w:pPr>
         <w:numPr>
           <w:ilvl w:val="0"/>
-          <w:numId w:val="154"/>
+          <w:numId w:val="156"/>
         </w:numPr>
         <w:spacing w:before="0" w:after="120" w:line="276"/>
         <w:ind w:right="0" w:left="1440" w:hanging="360"/>
@@ -15296,7 +16278,7 @@
       <w:pPr>
         <w:numPr>
           <w:ilvl w:val="0"/>
-          <w:numId w:val="154"/>
+          <w:numId w:val="156"/>
         </w:numPr>
         <w:spacing w:before="0" w:after="120" w:line="276"/>
         <w:ind w:right="0" w:left="1440" w:hanging="360"/>
@@ -15326,7 +16308,7 @@
       <w:pPr>
         <w:numPr>
           <w:ilvl w:val="0"/>
-          <w:numId w:val="154"/>
+          <w:numId w:val="156"/>
         </w:numPr>
         <w:spacing w:before="0" w:after="120" w:line="276"/>
         <w:ind w:right="0" w:left="1440" w:hanging="360"/>
@@ -15356,7 +16338,7 @@
       <w:pPr>
         <w:numPr>
           <w:ilvl w:val="0"/>
-          <w:numId w:val="154"/>
+          <w:numId w:val="156"/>
         </w:numPr>
         <w:spacing w:before="0" w:after="120" w:line="276"/>
         <w:ind w:right="0" w:left="1440" w:hanging="360"/>
@@ -15386,7 +16368,7 @@
       <w:pPr>
         <w:numPr>
           <w:ilvl w:val="0"/>
-          <w:numId w:val="154"/>
+          <w:numId w:val="156"/>
         </w:numPr>
         <w:spacing w:before="0" w:after="120" w:line="276"/>
         <w:ind w:right="0" w:left="1440" w:hanging="360"/>
@@ -15416,7 +16398,7 @@
       <w:pPr>
         <w:numPr>
           <w:ilvl w:val="0"/>
-          <w:numId w:val="154"/>
+          <w:numId w:val="156"/>
         </w:numPr>
         <w:spacing w:before="0" w:after="120" w:line="276"/>
         <w:ind w:right="0" w:left="720" w:hanging="360"/>
@@ -15446,7 +16428,7 @@
       <w:pPr>
         <w:numPr>
           <w:ilvl w:val="0"/>
-          <w:numId w:val="154"/>
+          <w:numId w:val="156"/>
         </w:numPr>
         <w:spacing w:before="0" w:after="120" w:line="276"/>
         <w:ind w:right="0" w:left="720" w:hanging="360"/>
@@ -15476,7 +16458,7 @@
       <w:pPr>
         <w:numPr>
           <w:ilvl w:val="0"/>
-          <w:numId w:val="154"/>
+          <w:numId w:val="156"/>
         </w:numPr>
         <w:spacing w:before="0" w:after="120" w:line="276"/>
         <w:ind w:right="0" w:left="720" w:hanging="360"/>
@@ -15506,7 +16488,7 @@
       <w:pPr>
         <w:numPr>
           <w:ilvl w:val="0"/>
-          <w:numId w:val="154"/>
+          <w:numId w:val="156"/>
         </w:numPr>
         <w:spacing w:before="0" w:after="120" w:line="276"/>
         <w:ind w:right="0" w:left="720" w:hanging="360"/>
@@ -15536,7 +16518,7 @@
       <w:pPr>
         <w:numPr>
           <w:ilvl w:val="0"/>
-          <w:numId w:val="154"/>
+          <w:numId w:val="156"/>
         </w:numPr>
         <w:spacing w:before="0" w:after="120" w:line="276"/>
         <w:ind w:right="0" w:left="720" w:hanging="360"/>
@@ -15566,7 +16548,7 @@
       <w:pPr>
         <w:numPr>
           <w:ilvl w:val="0"/>
-          <w:numId w:val="154"/>
+          <w:numId w:val="156"/>
         </w:numPr>
         <w:spacing w:before="0" w:after="120" w:line="276"/>
         <w:ind w:right="0" w:left="720" w:hanging="360"/>
@@ -15596,7 +16578,7 @@
       <w:pPr>
         <w:numPr>
           <w:ilvl w:val="0"/>
-          <w:numId w:val="154"/>
+          <w:numId w:val="156"/>
         </w:numPr>
         <w:spacing w:before="0" w:after="120" w:line="276"/>
         <w:ind w:right="0" w:left="720" w:hanging="360"/>
@@ -15626,7 +16608,7 @@
       <w:pPr>
         <w:numPr>
           <w:ilvl w:val="0"/>
-          <w:numId w:val="154"/>
+          <w:numId w:val="156"/>
         </w:numPr>
         <w:spacing w:before="0" w:after="120" w:line="276"/>
         <w:ind w:right="0" w:left="720" w:hanging="360"/>
@@ -15656,7 +16638,7 @@
       <w:pPr>
         <w:numPr>
           <w:ilvl w:val="0"/>
-          <w:numId w:val="154"/>
+          <w:numId w:val="156"/>
         </w:numPr>
         <w:spacing w:before="0" w:after="120" w:line="276"/>
         <w:ind w:right="0" w:left="720" w:hanging="360"/>
@@ -15686,7 +16668,7 @@
       <w:pPr>
         <w:numPr>
           <w:ilvl w:val="0"/>
-          <w:numId w:val="154"/>
+          <w:numId w:val="156"/>
         </w:numPr>
         <w:spacing w:before="0" w:after="120" w:line="276"/>
         <w:ind w:right="0" w:left="720" w:hanging="360"/>
@@ -15716,7 +16698,7 @@
       <w:pPr>
         <w:numPr>
           <w:ilvl w:val="0"/>
-          <w:numId w:val="154"/>
+          <w:numId w:val="156"/>
         </w:numPr>
         <w:spacing w:before="0" w:after="120" w:line="276"/>
         <w:ind w:right="0" w:left="720" w:hanging="360"/>
@@ -15746,7 +16728,7 @@
       <w:pPr>
         <w:numPr>
           <w:ilvl w:val="0"/>
-          <w:numId w:val="154"/>
+          <w:numId w:val="156"/>
         </w:numPr>
         <w:spacing w:before="0" w:after="120" w:line="276"/>
         <w:ind w:right="0" w:left="720" w:hanging="360"/>
@@ -15806,7 +16788,7 @@
       <w:pPr>
         <w:numPr>
           <w:ilvl w:val="0"/>
-          <w:numId w:val="160"/>
+          <w:numId w:val="162"/>
         </w:numPr>
         <w:spacing w:before="0" w:after="120" w:line="276"/>
         <w:ind w:right="0" w:left="720" w:hanging="360"/>
@@ -15836,7 +16818,7 @@
       <w:pPr>
         <w:numPr>
           <w:ilvl w:val="0"/>
-          <w:numId w:val="160"/>
+          <w:numId w:val="162"/>
         </w:numPr>
         <w:spacing w:before="0" w:after="120" w:line="276"/>
         <w:ind w:right="0" w:left="720" w:hanging="360"/>
@@ -15866,7 +16848,7 @@
       <w:pPr>
         <w:numPr>
           <w:ilvl w:val="0"/>
-          <w:numId w:val="160"/>
+          <w:numId w:val="162"/>
         </w:numPr>
         <w:spacing w:before="0" w:after="120" w:line="276"/>
         <w:ind w:right="0" w:left="1440" w:hanging="360"/>
@@ -15896,7 +16878,7 @@
       <w:pPr>
         <w:numPr>
           <w:ilvl w:val="0"/>
-          <w:numId w:val="160"/>
+          <w:numId w:val="162"/>
         </w:numPr>
         <w:spacing w:before="0" w:after="120" w:line="276"/>
         <w:ind w:right="0" w:left="1440" w:hanging="360"/>
@@ -15926,7 +16908,7 @@
       <w:pPr>
         <w:numPr>
           <w:ilvl w:val="0"/>
-          <w:numId w:val="160"/>
+          <w:numId w:val="162"/>
         </w:numPr>
         <w:spacing w:before="0" w:after="120" w:line="276"/>
         <w:ind w:right="0" w:left="1440" w:hanging="360"/>
@@ -15956,7 +16938,7 @@
       <w:pPr>
         <w:numPr>
           <w:ilvl w:val="0"/>
-          <w:numId w:val="160"/>
+          <w:numId w:val="162"/>
         </w:numPr>
         <w:spacing w:before="0" w:after="120" w:line="276"/>
         <w:ind w:right="0" w:left="1440" w:hanging="360"/>
@@ -15986,7 +16968,7 @@
       <w:pPr>
         <w:numPr>
           <w:ilvl w:val="0"/>
-          <w:numId w:val="160"/>
+          <w:numId w:val="162"/>
         </w:numPr>
         <w:spacing w:before="0" w:after="120" w:line="276"/>
         <w:ind w:right="0" w:left="1440" w:hanging="360"/>
@@ -16016,7 +16998,7 @@
       <w:pPr>
         <w:numPr>
           <w:ilvl w:val="0"/>
-          <w:numId w:val="160"/>
+          <w:numId w:val="162"/>
         </w:numPr>
         <w:spacing w:before="0" w:after="120" w:line="276"/>
         <w:ind w:right="0" w:left="1440" w:hanging="360"/>
@@ -16046,7 +17028,7 @@
       <w:pPr>
         <w:numPr>
           <w:ilvl w:val="0"/>
-          <w:numId w:val="160"/>
+          <w:numId w:val="162"/>
         </w:numPr>
         <w:spacing w:before="0" w:after="120" w:line="276"/>
         <w:ind w:right="0" w:left="720" w:hanging="360"/>
@@ -16076,7 +17058,7 @@
       <w:pPr>
         <w:numPr>
           <w:ilvl w:val="0"/>
-          <w:numId w:val="160"/>
+          <w:numId w:val="162"/>
         </w:numPr>
         <w:spacing w:before="0" w:after="120" w:line="276"/>
         <w:ind w:right="0" w:left="720" w:hanging="360"/>
@@ -16106,7 +17088,7 @@
       <w:pPr>
         <w:numPr>
           <w:ilvl w:val="0"/>
-          <w:numId w:val="160"/>
+          <w:numId w:val="162"/>
         </w:numPr>
         <w:spacing w:before="0" w:after="120" w:line="276"/>
         <w:ind w:right="0" w:left="1440" w:hanging="360"/>
@@ -16136,7 +17118,7 @@
       <w:pPr>
         <w:numPr>
           <w:ilvl w:val="0"/>
-          <w:numId w:val="160"/>
+          <w:numId w:val="162"/>
         </w:numPr>
         <w:spacing w:before="0" w:after="120" w:line="276"/>
         <w:ind w:right="0" w:left="1440" w:hanging="360"/>
@@ -16166,7 +17148,7 @@
       <w:pPr>
         <w:numPr>
           <w:ilvl w:val="0"/>
-          <w:numId w:val="160"/>
+          <w:numId w:val="162"/>
         </w:numPr>
         <w:spacing w:before="0" w:after="120" w:line="276"/>
         <w:ind w:right="0" w:left="1440" w:hanging="360"/>
@@ -16196,7 +17178,7 @@
       <w:pPr>
         <w:numPr>
           <w:ilvl w:val="0"/>
-          <w:numId w:val="160"/>
+          <w:numId w:val="162"/>
         </w:numPr>
         <w:spacing w:before="0" w:after="120" w:line="276"/>
         <w:ind w:right="0" w:left="720" w:hanging="360"/>
@@ -16226,7 +17208,7 @@
       <w:pPr>
         <w:numPr>
           <w:ilvl w:val="0"/>
-          <w:numId w:val="160"/>
+          <w:numId w:val="162"/>
         </w:numPr>
         <w:spacing w:before="0" w:after="120" w:line="276"/>
         <w:ind w:right="0" w:left="720" w:hanging="360"/>
@@ -16256,7 +17238,7 @@
       <w:pPr>
         <w:numPr>
           <w:ilvl w:val="0"/>
-          <w:numId w:val="160"/>
+          <w:numId w:val="162"/>
         </w:numPr>
         <w:spacing w:before="0" w:after="120" w:line="276"/>
         <w:ind w:right="0" w:left="720" w:hanging="360"/>
@@ -16286,7 +17268,7 @@
       <w:pPr>
         <w:numPr>
           <w:ilvl w:val="0"/>
-          <w:numId w:val="160"/>
+          <w:numId w:val="162"/>
         </w:numPr>
         <w:spacing w:before="0" w:after="120" w:line="276"/>
         <w:ind w:right="0" w:left="720" w:hanging="360"/>
@@ -16316,7 +17298,7 @@
       <w:pPr>
         <w:numPr>
           <w:ilvl w:val="0"/>
-          <w:numId w:val="160"/>
+          <w:numId w:val="162"/>
         </w:numPr>
         <w:spacing w:before="0" w:after="120" w:line="276"/>
         <w:ind w:right="0" w:left="1440" w:hanging="360"/>
@@ -16346,7 +17328,7 @@
       <w:pPr>
         <w:numPr>
           <w:ilvl w:val="0"/>
-          <w:numId w:val="160"/>
+          <w:numId w:val="162"/>
         </w:numPr>
         <w:spacing w:before="0" w:after="120" w:line="276"/>
         <w:ind w:right="0" w:left="720" w:hanging="360"/>
@@ -16376,7 +17358,7 @@
       <w:pPr>
         <w:numPr>
           <w:ilvl w:val="0"/>
-          <w:numId w:val="160"/>
+          <w:numId w:val="162"/>
         </w:numPr>
         <w:spacing w:before="0" w:after="120" w:line="276"/>
         <w:ind w:right="0" w:left="720" w:hanging="360"/>
@@ -16406,7 +17388,7 @@
       <w:pPr>
         <w:numPr>
           <w:ilvl w:val="0"/>
-          <w:numId w:val="160"/>
+          <w:numId w:val="162"/>
         </w:numPr>
         <w:spacing w:before="0" w:after="120" w:line="276"/>
         <w:ind w:right="0" w:left="720" w:hanging="360"/>
@@ -16466,7 +17448,7 @@
       <w:pPr>
         <w:numPr>
           <w:ilvl w:val="0"/>
-          <w:numId w:val="168"/>
+          <w:numId w:val="170"/>
         </w:numPr>
         <w:spacing w:before="0" w:after="120" w:line="276"/>
         <w:ind w:right="0" w:left="720" w:hanging="360"/>
@@ -16496,7 +17478,7 @@
       <w:pPr>
         <w:numPr>
           <w:ilvl w:val="0"/>
-          <w:numId w:val="168"/>
+          <w:numId w:val="170"/>
         </w:numPr>
         <w:spacing w:before="0" w:after="120" w:line="276"/>
         <w:ind w:right="0" w:left="720" w:hanging="360"/>
@@ -16526,7 +17508,7 @@
       <w:pPr>
         <w:numPr>
           <w:ilvl w:val="0"/>
-          <w:numId w:val="168"/>
+          <w:numId w:val="170"/>
         </w:numPr>
         <w:spacing w:before="0" w:after="120" w:line="276"/>
         <w:ind w:right="0" w:left="720" w:hanging="360"/>
@@ -16556,7 +17538,7 @@
       <w:pPr>
         <w:numPr>
           <w:ilvl w:val="0"/>
-          <w:numId w:val="168"/>
+          <w:numId w:val="170"/>
         </w:numPr>
         <w:spacing w:before="0" w:after="120" w:line="276"/>
         <w:ind w:right="0" w:left="720" w:hanging="360"/>
@@ -16586,7 +17568,7 @@
       <w:pPr>
         <w:numPr>
           <w:ilvl w:val="0"/>
-          <w:numId w:val="168"/>
+          <w:numId w:val="170"/>
         </w:numPr>
         <w:spacing w:before="0" w:after="120" w:line="276"/>
         <w:ind w:right="0" w:left="720" w:hanging="360"/>
@@ -16616,7 +17598,7 @@
       <w:pPr>
         <w:numPr>
           <w:ilvl w:val="0"/>
-          <w:numId w:val="168"/>
+          <w:numId w:val="170"/>
         </w:numPr>
         <w:spacing w:before="0" w:after="120" w:line="276"/>
         <w:ind w:right="0" w:left="720" w:hanging="360"/>
@@ -16646,7 +17628,7 @@
       <w:pPr>
         <w:numPr>
           <w:ilvl w:val="0"/>
-          <w:numId w:val="168"/>
+          <w:numId w:val="170"/>
         </w:numPr>
         <w:spacing w:before="0" w:after="120" w:line="276"/>
         <w:ind w:right="0" w:left="720" w:hanging="360"/>
@@ -16676,7 +17658,7 @@
       <w:pPr>
         <w:numPr>
           <w:ilvl w:val="0"/>
-          <w:numId w:val="168"/>
+          <w:numId w:val="170"/>
         </w:numPr>
         <w:spacing w:before="0" w:after="120" w:line="276"/>
         <w:ind w:right="0" w:left="1440" w:hanging="360"/>
@@ -16706,7 +17688,7 @@
       <w:pPr>
         <w:numPr>
           <w:ilvl w:val="0"/>
-          <w:numId w:val="168"/>
+          <w:numId w:val="170"/>
         </w:numPr>
         <w:spacing w:before="0" w:after="120" w:line="276"/>
         <w:ind w:right="0" w:left="1440" w:hanging="360"/>
@@ -16736,7 +17718,7 @@
       <w:pPr>
         <w:numPr>
           <w:ilvl w:val="0"/>
-          <w:numId w:val="168"/>
+          <w:numId w:val="170"/>
         </w:numPr>
         <w:spacing w:before="0" w:after="120" w:line="276"/>
         <w:ind w:right="0" w:left="1440" w:hanging="360"/>
@@ -16766,7 +17748,7 @@
       <w:pPr>
         <w:numPr>
           <w:ilvl w:val="0"/>
-          <w:numId w:val="168"/>
+          <w:numId w:val="170"/>
         </w:numPr>
         <w:spacing w:before="0" w:after="120" w:line="276"/>
         <w:ind w:right="0" w:left="1440" w:hanging="360"/>
@@ -16796,7 +17778,7 @@
       <w:pPr>
         <w:numPr>
           <w:ilvl w:val="0"/>
-          <w:numId w:val="168"/>
+          <w:numId w:val="170"/>
         </w:numPr>
         <w:spacing w:before="0" w:after="120" w:line="276"/>
         <w:ind w:right="0" w:left="1440" w:hanging="360"/>
@@ -16826,7 +17808,7 @@
       <w:pPr>
         <w:numPr>
           <w:ilvl w:val="0"/>
-          <w:numId w:val="168"/>
+          <w:numId w:val="170"/>
         </w:numPr>
         <w:spacing w:before="0" w:after="120" w:line="276"/>
         <w:ind w:right="0" w:left="1440" w:hanging="360"/>
@@ -16856,7 +17838,7 @@
       <w:pPr>
         <w:numPr>
           <w:ilvl w:val="0"/>
-          <w:numId w:val="168"/>
+          <w:numId w:val="170"/>
         </w:numPr>
         <w:spacing w:before="0" w:after="120" w:line="276"/>
         <w:ind w:right="0" w:left="720" w:hanging="360"/>
@@ -16886,7 +17868,7 @@
       <w:pPr>
         <w:numPr>
           <w:ilvl w:val="0"/>
-          <w:numId w:val="168"/>
+          <w:numId w:val="170"/>
         </w:numPr>
         <w:spacing w:before="0" w:after="120" w:line="276"/>
         <w:ind w:right="0" w:left="720" w:hanging="360"/>
@@ -16916,7 +17898,7 @@
       <w:pPr>
         <w:numPr>
           <w:ilvl w:val="0"/>
-          <w:numId w:val="168"/>
+          <w:numId w:val="170"/>
         </w:numPr>
         <w:spacing w:before="0" w:after="120" w:line="276"/>
         <w:ind w:right="0" w:left="720" w:hanging="360"/>
@@ -16976,7 +17958,7 @@
       <w:pPr>
         <w:numPr>
           <w:ilvl w:val="0"/>
-          <w:numId w:val="172"/>
+          <w:numId w:val="174"/>
         </w:numPr>
         <w:spacing w:before="0" w:after="120" w:line="276"/>
         <w:ind w:right="0" w:left="720" w:hanging="360"/>
@@ -17006,7 +17988,7 @@
       <w:pPr>
         <w:numPr>
           <w:ilvl w:val="0"/>
-          <w:numId w:val="172"/>
+          <w:numId w:val="174"/>
         </w:numPr>
         <w:spacing w:before="0" w:after="120" w:line="276"/>
         <w:ind w:right="0" w:left="720" w:hanging="360"/>
@@ -17036,7 +18018,7 @@
       <w:pPr>
         <w:numPr>
           <w:ilvl w:val="0"/>
-          <w:numId w:val="172"/>
+          <w:numId w:val="174"/>
         </w:numPr>
         <w:spacing w:before="0" w:after="120" w:line="276"/>
         <w:ind w:right="0" w:left="720" w:hanging="360"/>
@@ -17066,7 +18048,7 @@
       <w:pPr>
         <w:numPr>
           <w:ilvl w:val="0"/>
-          <w:numId w:val="172"/>
+          <w:numId w:val="174"/>
         </w:numPr>
         <w:spacing w:before="0" w:after="120" w:line="276"/>
         <w:ind w:right="0" w:left="720" w:hanging="360"/>
@@ -17096,7 +18078,7 @@
       <w:pPr>
         <w:numPr>
           <w:ilvl w:val="0"/>
-          <w:numId w:val="172"/>
+          <w:numId w:val="174"/>
         </w:numPr>
         <w:spacing w:before="0" w:after="120" w:line="276"/>
         <w:ind w:right="0" w:left="720" w:hanging="360"/>
@@ -17126,7 +18108,7 @@
       <w:pPr>
         <w:numPr>
           <w:ilvl w:val="0"/>
-          <w:numId w:val="172"/>
+          <w:numId w:val="174"/>
         </w:numPr>
         <w:spacing w:before="0" w:after="120" w:line="276"/>
         <w:ind w:right="0" w:left="720" w:hanging="360"/>
@@ -17156,7 +18138,7 @@
       <w:pPr>
         <w:numPr>
           <w:ilvl w:val="0"/>
-          <w:numId w:val="172"/>
+          <w:numId w:val="174"/>
         </w:numPr>
         <w:spacing w:before="0" w:after="120" w:line="276"/>
         <w:ind w:right="0" w:left="1800" w:hanging="360"/>
@@ -17186,7 +18168,7 @@
       <w:pPr>
         <w:numPr>
           <w:ilvl w:val="0"/>
-          <w:numId w:val="172"/>
+          <w:numId w:val="174"/>
         </w:numPr>
         <w:spacing w:before="0" w:after="120" w:line="276"/>
         <w:ind w:right="0" w:left="720" w:hanging="360"/>
@@ -17216,7 +18198,7 @@
       <w:pPr>
         <w:numPr>
           <w:ilvl w:val="0"/>
-          <w:numId w:val="172"/>
+          <w:numId w:val="174"/>
         </w:numPr>
         <w:spacing w:before="0" w:after="120" w:line="276"/>
         <w:ind w:right="0" w:left="720" w:hanging="360"/>
@@ -17246,7 +18228,7 @@
       <w:pPr>
         <w:numPr>
           <w:ilvl w:val="0"/>
-          <w:numId w:val="172"/>
+          <w:numId w:val="174"/>
         </w:numPr>
         <w:spacing w:before="0" w:after="120" w:line="276"/>
         <w:ind w:right="0" w:left="720" w:hanging="360"/>
@@ -17276,7 +18258,7 @@
       <w:pPr>
         <w:numPr>
           <w:ilvl w:val="0"/>
-          <w:numId w:val="172"/>
+          <w:numId w:val="174"/>
         </w:numPr>
         <w:spacing w:before="0" w:after="120" w:line="276"/>
         <w:ind w:right="0" w:left="720" w:hanging="360"/>
@@ -17306,7 +18288,7 @@
       <w:pPr>
         <w:numPr>
           <w:ilvl w:val="0"/>
-          <w:numId w:val="172"/>
+          <w:numId w:val="174"/>
         </w:numPr>
         <w:spacing w:before="0" w:after="120" w:line="276"/>
         <w:ind w:right="0" w:left="720" w:hanging="360"/>
@@ -17336,7 +18318,7 @@
       <w:pPr>
         <w:numPr>
           <w:ilvl w:val="0"/>
-          <w:numId w:val="172"/>
+          <w:numId w:val="174"/>
         </w:numPr>
         <w:spacing w:before="0" w:after="120" w:line="276"/>
         <w:ind w:right="0" w:left="720" w:hanging="360"/>
@@ -17366,7 +18348,7 @@
       <w:pPr>
         <w:numPr>
           <w:ilvl w:val="0"/>
-          <w:numId w:val="172"/>
+          <w:numId w:val="174"/>
         </w:numPr>
         <w:spacing w:before="0" w:after="120" w:line="276"/>
         <w:ind w:right="0" w:left="720" w:hanging="360"/>
@@ -17396,7 +18378,7 @@
       <w:pPr>
         <w:numPr>
           <w:ilvl w:val="0"/>
-          <w:numId w:val="172"/>
+          <w:numId w:val="174"/>
         </w:numPr>
         <w:spacing w:before="0" w:after="120" w:line="276"/>
         <w:ind w:right="0" w:left="720" w:hanging="360"/>
@@ -17426,7 +18408,7 @@
       <w:pPr>
         <w:numPr>
           <w:ilvl w:val="0"/>
-          <w:numId w:val="172"/>
+          <w:numId w:val="174"/>
         </w:numPr>
         <w:spacing w:before="0" w:after="120" w:line="276"/>
         <w:ind w:right="0" w:left="720" w:hanging="360"/>
@@ -17456,7 +18438,7 @@
       <w:pPr>
         <w:numPr>
           <w:ilvl w:val="0"/>
-          <w:numId w:val="172"/>
+          <w:numId w:val="174"/>
         </w:numPr>
         <w:spacing w:before="0" w:after="120" w:line="276"/>
         <w:ind w:right="0" w:left="720" w:hanging="360"/>
@@ -17486,7 +18468,7 @@
       <w:pPr>
         <w:numPr>
           <w:ilvl w:val="0"/>
-          <w:numId w:val="172"/>
+          <w:numId w:val="174"/>
         </w:numPr>
         <w:spacing w:before="0" w:after="120" w:line="276"/>
         <w:ind w:right="0" w:left="1440" w:hanging="360"/>
@@ -17516,7 +18498,7 @@
       <w:pPr>
         <w:numPr>
           <w:ilvl w:val="0"/>
-          <w:numId w:val="172"/>
+          <w:numId w:val="174"/>
         </w:numPr>
         <w:spacing w:before="0" w:after="120" w:line="276"/>
         <w:ind w:right="0" w:left="1440" w:hanging="360"/>
@@ -17546,7 +18528,7 @@
       <w:pPr>
         <w:numPr>
           <w:ilvl w:val="0"/>
-          <w:numId w:val="172"/>
+          <w:numId w:val="174"/>
         </w:numPr>
         <w:spacing w:before="0" w:after="120" w:line="276"/>
         <w:ind w:right="0" w:left="1440" w:hanging="360"/>
@@ -17576,7 +18558,7 @@
       <w:pPr>
         <w:numPr>
           <w:ilvl w:val="0"/>
-          <w:numId w:val="172"/>
+          <w:numId w:val="174"/>
         </w:numPr>
         <w:spacing w:before="0" w:after="120" w:line="276"/>
         <w:ind w:right="0" w:left="1440" w:hanging="360"/>
@@ -17606,7 +18588,7 @@
       <w:pPr>
         <w:numPr>
           <w:ilvl w:val="0"/>
-          <w:numId w:val="172"/>
+          <w:numId w:val="174"/>
         </w:numPr>
         <w:spacing w:before="0" w:after="120" w:line="276"/>
         <w:ind w:right="0" w:left="720" w:hanging="360"/>
@@ -17636,7 +18618,7 @@
       <w:pPr>
         <w:numPr>
           <w:ilvl w:val="0"/>
-          <w:numId w:val="172"/>
+          <w:numId w:val="174"/>
         </w:numPr>
         <w:spacing w:before="0" w:after="120" w:line="276"/>
         <w:ind w:right="0" w:left="720" w:hanging="360"/>
@@ -17666,7 +18648,7 @@
       <w:pPr>
         <w:numPr>
           <w:ilvl w:val="0"/>
-          <w:numId w:val="172"/>
+          <w:numId w:val="174"/>
         </w:numPr>
         <w:spacing w:before="0" w:after="120" w:line="276"/>
         <w:ind w:right="0" w:left="720" w:hanging="360"/>
@@ -17696,7 +18678,7 @@
       <w:pPr>
         <w:numPr>
           <w:ilvl w:val="0"/>
-          <w:numId w:val="172"/>
+          <w:numId w:val="174"/>
         </w:numPr>
         <w:spacing w:before="0" w:after="120" w:line="276"/>
         <w:ind w:right="0" w:left="720" w:hanging="360"/>
@@ -17726,7 +18708,7 @@
       <w:pPr>
         <w:numPr>
           <w:ilvl w:val="0"/>
-          <w:numId w:val="172"/>
+          <w:numId w:val="174"/>
         </w:numPr>
         <w:spacing w:before="0" w:after="120" w:line="276"/>
         <w:ind w:right="0" w:left="720" w:hanging="360"/>
@@ -17756,7 +18738,7 @@
       <w:pPr>
         <w:numPr>
           <w:ilvl w:val="0"/>
-          <w:numId w:val="172"/>
+          <w:numId w:val="174"/>
         </w:numPr>
         <w:spacing w:before="0" w:after="120" w:line="276"/>
         <w:ind w:right="0" w:left="720" w:hanging="360"/>
@@ -17786,7 +18768,7 @@
       <w:pPr>
         <w:numPr>
           <w:ilvl w:val="0"/>
-          <w:numId w:val="172"/>
+          <w:numId w:val="174"/>
         </w:numPr>
         <w:spacing w:before="0" w:after="120" w:line="276"/>
         <w:ind w:right="0" w:left="720" w:hanging="360"/>
@@ -17816,7 +18798,7 @@
       <w:pPr>
         <w:numPr>
           <w:ilvl w:val="0"/>
-          <w:numId w:val="172"/>
+          <w:numId w:val="174"/>
         </w:numPr>
         <w:spacing w:before="0" w:after="120" w:line="276"/>
         <w:ind w:right="0" w:left="720" w:hanging="360"/>
@@ -17846,7 +18828,7 @@
       <w:pPr>
         <w:numPr>
           <w:ilvl w:val="0"/>
-          <w:numId w:val="172"/>
+          <w:numId w:val="174"/>
         </w:numPr>
         <w:spacing w:before="0" w:after="120" w:line="276"/>
         <w:ind w:right="0" w:left="720" w:hanging="360"/>
@@ -17876,7 +18858,7 @@
       <w:pPr>
         <w:numPr>
           <w:ilvl w:val="0"/>
-          <w:numId w:val="172"/>
+          <w:numId w:val="174"/>
         </w:numPr>
         <w:spacing w:before="0" w:after="120" w:line="276"/>
         <w:ind w:right="0" w:left="720" w:hanging="360"/>
@@ -17906,7 +18888,7 @@
       <w:pPr>
         <w:numPr>
           <w:ilvl w:val="0"/>
-          <w:numId w:val="172"/>
+          <w:numId w:val="174"/>
         </w:numPr>
         <w:spacing w:before="0" w:after="120" w:line="276"/>
         <w:ind w:right="0" w:left="720" w:hanging="360"/>
@@ -17966,7 +18948,7 @@
       <w:pPr>
         <w:numPr>
           <w:ilvl w:val="0"/>
-          <w:numId w:val="178"/>
+          <w:numId w:val="180"/>
         </w:numPr>
         <w:spacing w:before="0" w:after="120" w:line="276"/>
         <w:ind w:right="0" w:left="720" w:hanging="360"/>
@@ -17996,7 +18978,7 @@
       <w:pPr>
         <w:numPr>
           <w:ilvl w:val="0"/>
-          <w:numId w:val="178"/>
+          <w:numId w:val="180"/>
         </w:numPr>
         <w:spacing w:before="0" w:after="120" w:line="276"/>
         <w:ind w:right="0" w:left="720" w:hanging="360"/>
@@ -18026,7 +19008,7 @@
       <w:pPr>
         <w:numPr>
           <w:ilvl w:val="0"/>
-          <w:numId w:val="178"/>
+          <w:numId w:val="180"/>
         </w:numPr>
         <w:spacing w:before="0" w:after="120" w:line="276"/>
         <w:ind w:right="0" w:left="720" w:hanging="360"/>
@@ -18056,7 +19038,7 @@
       <w:pPr>
         <w:numPr>
           <w:ilvl w:val="0"/>
-          <w:numId w:val="178"/>
+          <w:numId w:val="180"/>
         </w:numPr>
         <w:spacing w:before="0" w:after="120" w:line="276"/>
         <w:ind w:right="0" w:left="720" w:hanging="360"/>
@@ -18086,7 +19068,7 @@
       <w:pPr>
         <w:numPr>
           <w:ilvl w:val="0"/>
-          <w:numId w:val="178"/>
+          <w:numId w:val="180"/>
         </w:numPr>
         <w:spacing w:before="0" w:after="120" w:line="276"/>
         <w:ind w:right="0" w:left="720" w:hanging="360"/>
@@ -18116,7 +19098,7 @@
       <w:pPr>
         <w:numPr>
           <w:ilvl w:val="0"/>
-          <w:numId w:val="178"/>
+          <w:numId w:val="180"/>
         </w:numPr>
         <w:spacing w:before="0" w:after="120" w:line="276"/>
         <w:ind w:right="0" w:left="720" w:hanging="360"/>
@@ -18146,7 +19128,7 @@
       <w:pPr>
         <w:numPr>
           <w:ilvl w:val="0"/>
-          <w:numId w:val="178"/>
+          <w:numId w:val="180"/>
         </w:numPr>
         <w:spacing w:before="0" w:after="120" w:line="276"/>
         <w:ind w:right="0" w:left="720" w:hanging="360"/>
@@ -18206,7 +19188,7 @@
       <w:pPr>
         <w:numPr>
           <w:ilvl w:val="0"/>
-          <w:numId w:val="180"/>
+          <w:numId w:val="182"/>
         </w:numPr>
         <w:spacing w:before="0" w:after="120" w:line="276"/>
         <w:ind w:right="0" w:left="720" w:hanging="360"/>
@@ -18236,7 +19218,7 @@
       <w:pPr>
         <w:numPr>
           <w:ilvl w:val="0"/>
-          <w:numId w:val="180"/>
+          <w:numId w:val="182"/>
         </w:numPr>
         <w:spacing w:before="0" w:after="120" w:line="276"/>
         <w:ind w:right="0" w:left="720" w:hanging="360"/>
@@ -18296,7 +19278,7 @@
       <w:pPr>
         <w:numPr>
           <w:ilvl w:val="0"/>
-          <w:numId w:val="182"/>
+          <w:numId w:val="184"/>
         </w:numPr>
         <w:spacing w:before="0" w:after="120" w:line="276"/>
         <w:ind w:right="0" w:left="720" w:hanging="360"/>
@@ -18326,7 +19308,7 @@
       <w:pPr>
         <w:numPr>
           <w:ilvl w:val="0"/>
-          <w:numId w:val="182"/>
+          <w:numId w:val="184"/>
         </w:numPr>
         <w:spacing w:before="0" w:after="120" w:line="276"/>
         <w:ind w:right="0" w:left="720" w:hanging="360"/>
@@ -18356,7 +19338,7 @@
       <w:pPr>
         <w:numPr>
           <w:ilvl w:val="0"/>
-          <w:numId w:val="182"/>
+          <w:numId w:val="184"/>
         </w:numPr>
         <w:spacing w:before="0" w:after="120" w:line="276"/>
         <w:ind w:right="0" w:left="720" w:hanging="360"/>
@@ -18386,7 +19368,7 @@
       <w:pPr>
         <w:numPr>
           <w:ilvl w:val="0"/>
-          <w:numId w:val="182"/>
+          <w:numId w:val="184"/>
         </w:numPr>
         <w:spacing w:before="0" w:after="120" w:line="276"/>
         <w:ind w:right="0" w:left="720" w:hanging="360"/>
@@ -18416,7 +19398,7 @@
       <w:pPr>
         <w:numPr>
           <w:ilvl w:val="0"/>
-          <w:numId w:val="182"/>
+          <w:numId w:val="184"/>
         </w:numPr>
         <w:spacing w:before="0" w:after="120" w:line="276"/>
         <w:ind w:right="0" w:left="720" w:hanging="360"/>
@@ -18446,7 +19428,7 @@
       <w:pPr>
         <w:numPr>
           <w:ilvl w:val="0"/>
-          <w:numId w:val="182"/>
+          <w:numId w:val="184"/>
         </w:numPr>
         <w:spacing w:before="0" w:after="120" w:line="276"/>
         <w:ind w:right="0" w:left="720" w:hanging="360"/>
@@ -18476,7 +19458,7 @@
       <w:pPr>
         <w:numPr>
           <w:ilvl w:val="0"/>
-          <w:numId w:val="182"/>
+          <w:numId w:val="184"/>
         </w:numPr>
         <w:spacing w:before="0" w:after="120" w:line="276"/>
         <w:ind w:right="0" w:left="720" w:hanging="360"/>
@@ -18506,7 +19488,7 @@
       <w:pPr>
         <w:numPr>
           <w:ilvl w:val="0"/>
-          <w:numId w:val="182"/>
+          <w:numId w:val="184"/>
         </w:numPr>
         <w:spacing w:before="0" w:after="120" w:line="276"/>
         <w:ind w:right="0" w:left="720" w:hanging="360"/>
@@ -18536,7 +19518,7 @@
       <w:pPr>
         <w:numPr>
           <w:ilvl w:val="0"/>
-          <w:numId w:val="182"/>
+          <w:numId w:val="184"/>
         </w:numPr>
         <w:spacing w:before="0" w:after="120" w:line="276"/>
         <w:ind w:right="0" w:left="720" w:hanging="360"/>
@@ -18566,7 +19548,7 @@
       <w:pPr>
         <w:numPr>
           <w:ilvl w:val="0"/>
-          <w:numId w:val="182"/>
+          <w:numId w:val="184"/>
         </w:numPr>
         <w:spacing w:before="0" w:after="120" w:line="276"/>
         <w:ind w:right="0" w:left="720" w:hanging="360"/>
@@ -18596,7 +19578,7 @@
       <w:pPr>
         <w:numPr>
           <w:ilvl w:val="0"/>
-          <w:numId w:val="182"/>
+          <w:numId w:val="184"/>
         </w:numPr>
         <w:spacing w:before="0" w:after="120" w:line="276"/>
         <w:ind w:right="0" w:left="720" w:hanging="360"/>
@@ -18626,7 +19608,7 @@
       <w:pPr>
         <w:numPr>
           <w:ilvl w:val="0"/>
-          <w:numId w:val="182"/>
+          <w:numId w:val="184"/>
         </w:numPr>
         <w:spacing w:before="0" w:after="120" w:line="276"/>
         <w:ind w:right="0" w:left="720" w:hanging="360"/>
@@ -18656,7 +19638,7 @@
       <w:pPr>
         <w:numPr>
           <w:ilvl w:val="0"/>
-          <w:numId w:val="182"/>
+          <w:numId w:val="184"/>
         </w:numPr>
         <w:spacing w:before="0" w:after="120" w:line="276"/>
         <w:ind w:right="0" w:left="720" w:hanging="360"/>
@@ -18686,7 +19668,7 @@
       <w:pPr>
         <w:numPr>
           <w:ilvl w:val="0"/>
-          <w:numId w:val="182"/>
+          <w:numId w:val="184"/>
         </w:numPr>
         <w:spacing w:before="0" w:after="120" w:line="276"/>
         <w:ind w:right="0" w:left="720" w:hanging="360"/>
@@ -18716,7 +19698,7 @@
       <w:pPr>
         <w:numPr>
           <w:ilvl w:val="0"/>
-          <w:numId w:val="182"/>
+          <w:numId w:val="184"/>
         </w:numPr>
         <w:spacing w:before="0" w:after="120" w:line="276"/>
         <w:ind w:right="0" w:left="720" w:hanging="360"/>
@@ -18746,7 +19728,7 @@
       <w:pPr>
         <w:numPr>
           <w:ilvl w:val="0"/>
-          <w:numId w:val="182"/>
+          <w:numId w:val="184"/>
         </w:numPr>
         <w:spacing w:before="0" w:after="120" w:line="276"/>
         <w:ind w:right="0" w:left="1440" w:hanging="360"/>
@@ -18776,7 +19758,7 @@
       <w:pPr>
         <w:numPr>
           <w:ilvl w:val="0"/>
-          <w:numId w:val="182"/>
+          <w:numId w:val="184"/>
         </w:numPr>
         <w:spacing w:before="0" w:after="120" w:line="276"/>
         <w:ind w:right="0" w:left="1440" w:hanging="360"/>
@@ -18806,7 +19788,7 @@
       <w:pPr>
         <w:numPr>
           <w:ilvl w:val="0"/>
-          <w:numId w:val="182"/>
+          <w:numId w:val="184"/>
         </w:numPr>
         <w:spacing w:before="0" w:after="120" w:line="276"/>
         <w:ind w:right="0" w:left="1440" w:hanging="360"/>
@@ -18836,7 +19818,7 @@
       <w:pPr>
         <w:numPr>
           <w:ilvl w:val="0"/>
-          <w:numId w:val="182"/>
+          <w:numId w:val="184"/>
         </w:numPr>
         <w:spacing w:before="0" w:after="120" w:line="276"/>
         <w:ind w:right="0" w:left="1440" w:hanging="360"/>
@@ -18866,7 +19848,7 @@
       <w:pPr>
         <w:numPr>
           <w:ilvl w:val="0"/>
-          <w:numId w:val="182"/>
+          <w:numId w:val="184"/>
         </w:numPr>
         <w:spacing w:before="0" w:after="120" w:line="276"/>
         <w:ind w:right="0" w:left="1440" w:hanging="360"/>
@@ -18896,7 +19878,7 @@
       <w:pPr>
         <w:numPr>
           <w:ilvl w:val="0"/>
-          <w:numId w:val="182"/>
+          <w:numId w:val="184"/>
         </w:numPr>
         <w:spacing w:before="0" w:after="120" w:line="276"/>
         <w:ind w:right="0" w:left="1440" w:hanging="360"/>
@@ -18926,7 +19908,7 @@
       <w:pPr>
         <w:numPr>
           <w:ilvl w:val="0"/>
-          <w:numId w:val="182"/>
+          <w:numId w:val="184"/>
         </w:numPr>
         <w:spacing w:before="0" w:after="120" w:line="276"/>
         <w:ind w:right="0" w:left="1440" w:hanging="360"/>
@@ -18956,7 +19938,7 @@
       <w:pPr>
         <w:numPr>
           <w:ilvl w:val="0"/>
-          <w:numId w:val="182"/>
+          <w:numId w:val="184"/>
         </w:numPr>
         <w:spacing w:before="0" w:after="120" w:line="276"/>
         <w:ind w:right="0" w:left="720" w:hanging="360"/>
@@ -18986,7 +19968,7 @@
       <w:pPr>
         <w:numPr>
           <w:ilvl w:val="0"/>
-          <w:numId w:val="182"/>
+          <w:numId w:val="184"/>
         </w:numPr>
         <w:spacing w:before="0" w:after="120" w:line="276"/>
         <w:ind w:right="0" w:left="720" w:hanging="360"/>
@@ -19016,7 +19998,7 @@
       <w:pPr>
         <w:numPr>
           <w:ilvl w:val="0"/>
-          <w:numId w:val="182"/>
+          <w:numId w:val="184"/>
         </w:numPr>
         <w:spacing w:before="0" w:after="120" w:line="276"/>
         <w:ind w:right="0" w:left="720" w:hanging="360"/>
@@ -19046,7 +20028,7 @@
       <w:pPr>
         <w:numPr>
           <w:ilvl w:val="0"/>
-          <w:numId w:val="182"/>
+          <w:numId w:val="184"/>
         </w:numPr>
         <w:spacing w:before="0" w:after="120" w:line="276"/>
         <w:ind w:right="0" w:left="720" w:hanging="360"/>
@@ -19076,7 +20058,7 @@
       <w:pPr>
         <w:numPr>
           <w:ilvl w:val="0"/>
-          <w:numId w:val="182"/>
+          <w:numId w:val="184"/>
         </w:numPr>
         <w:spacing w:before="0" w:after="120" w:line="276"/>
         <w:ind w:right="0" w:left="720" w:hanging="360"/>
@@ -19106,7 +20088,7 @@
       <w:pPr>
         <w:numPr>
           <w:ilvl w:val="0"/>
-          <w:numId w:val="182"/>
+          <w:numId w:val="184"/>
         </w:numPr>
         <w:spacing w:before="0" w:after="120" w:line="276"/>
         <w:ind w:right="0" w:left="720" w:hanging="360"/>
@@ -19136,7 +20118,7 @@
       <w:pPr>
         <w:numPr>
           <w:ilvl w:val="0"/>
-          <w:numId w:val="182"/>
+          <w:numId w:val="184"/>
         </w:numPr>
         <w:spacing w:before="0" w:after="120" w:line="276"/>
         <w:ind w:right="0" w:left="720" w:hanging="360"/>
@@ -19166,7 +20148,7 @@
       <w:pPr>
         <w:numPr>
           <w:ilvl w:val="0"/>
-          <w:numId w:val="182"/>
+          <w:numId w:val="184"/>
         </w:numPr>
         <w:spacing w:before="0" w:after="120" w:line="276"/>
         <w:ind w:right="0" w:left="720" w:hanging="360"/>
@@ -19196,7 +20178,7 @@
       <w:pPr>
         <w:numPr>
           <w:ilvl w:val="0"/>
-          <w:numId w:val="182"/>
+          <w:numId w:val="184"/>
         </w:numPr>
         <w:spacing w:before="0" w:after="120" w:line="276"/>
         <w:ind w:right="0" w:left="720" w:hanging="360"/>
@@ -19226,7 +20208,7 @@
       <w:pPr>
         <w:numPr>
           <w:ilvl w:val="0"/>
-          <w:numId w:val="182"/>
+          <w:numId w:val="184"/>
         </w:numPr>
         <w:spacing w:before="0" w:after="120" w:line="276"/>
         <w:ind w:right="0" w:left="720" w:hanging="360"/>
@@ -19256,7 +20238,7 @@
       <w:pPr>
         <w:numPr>
           <w:ilvl w:val="0"/>
-          <w:numId w:val="182"/>
+          <w:numId w:val="184"/>
         </w:numPr>
         <w:spacing w:before="0" w:after="120" w:line="276"/>
         <w:ind w:right="0" w:left="720" w:hanging="360"/>
@@ -19286,7 +20268,7 @@
       <w:pPr>
         <w:numPr>
           <w:ilvl w:val="0"/>
-          <w:numId w:val="182"/>
+          <w:numId w:val="184"/>
         </w:numPr>
         <w:spacing w:before="0" w:after="120" w:line="276"/>
         <w:ind w:right="0" w:left="720" w:hanging="360"/>
@@ -19316,7 +20298,7 @@
       <w:pPr>
         <w:numPr>
           <w:ilvl w:val="0"/>
-          <w:numId w:val="182"/>
+          <w:numId w:val="184"/>
         </w:numPr>
         <w:spacing w:before="0" w:after="120" w:line="276"/>
         <w:ind w:right="0" w:left="720" w:hanging="360"/>
@@ -19346,7 +20328,7 @@
       <w:pPr>
         <w:numPr>
           <w:ilvl w:val="0"/>
-          <w:numId w:val="182"/>
+          <w:numId w:val="184"/>
         </w:numPr>
         <w:spacing w:before="0" w:after="120" w:line="276"/>
         <w:ind w:right="0" w:left="1440" w:hanging="360"/>
@@ -19376,7 +20358,7 @@
       <w:pPr>
         <w:numPr>
           <w:ilvl w:val="0"/>
-          <w:numId w:val="182"/>
+          <w:numId w:val="184"/>
         </w:numPr>
         <w:spacing w:before="0" w:after="120" w:line="276"/>
         <w:ind w:right="0" w:left="1440" w:hanging="360"/>
@@ -19406,7 +20388,7 @@
       <w:pPr>
         <w:numPr>
           <w:ilvl w:val="0"/>
-          <w:numId w:val="182"/>
+          <w:numId w:val="184"/>
         </w:numPr>
         <w:spacing w:before="0" w:after="120" w:line="276"/>
         <w:ind w:right="0" w:left="720" w:hanging="360"/>
@@ -19436,7 +20418,7 @@
       <w:pPr>
         <w:numPr>
           <w:ilvl w:val="0"/>
-          <w:numId w:val="182"/>
+          <w:numId w:val="184"/>
         </w:numPr>
         <w:spacing w:before="0" w:after="120" w:line="276"/>
         <w:ind w:right="0" w:left="720" w:hanging="360"/>
@@ -19466,7 +20448,7 @@
       <w:pPr>
         <w:numPr>
           <w:ilvl w:val="0"/>
-          <w:numId w:val="182"/>
+          <w:numId w:val="184"/>
         </w:numPr>
         <w:spacing w:before="0" w:after="120" w:line="276"/>
         <w:ind w:right="0" w:left="720" w:hanging="360"/>
@@ -19496,7 +20478,7 @@
       <w:pPr>
         <w:numPr>
           <w:ilvl w:val="0"/>
-          <w:numId w:val="182"/>
+          <w:numId w:val="184"/>
         </w:numPr>
         <w:spacing w:before="0" w:after="120" w:line="276"/>
         <w:ind w:right="0" w:left="1440" w:hanging="360"/>
@@ -19526,7 +20508,7 @@
       <w:pPr>
         <w:numPr>
           <w:ilvl w:val="0"/>
-          <w:numId w:val="182"/>
+          <w:numId w:val="184"/>
         </w:numPr>
         <w:spacing w:before="0" w:after="120" w:line="276"/>
         <w:ind w:right="0" w:left="1440" w:hanging="360"/>
@@ -19556,7 +20538,7 @@
       <w:pPr>
         <w:numPr>
           <w:ilvl w:val="0"/>
-          <w:numId w:val="182"/>
+          <w:numId w:val="184"/>
         </w:numPr>
         <w:spacing w:before="0" w:after="120" w:line="276"/>
         <w:ind w:right="0" w:left="1440" w:hanging="360"/>
@@ -19586,7 +20568,7 @@
       <w:pPr>
         <w:numPr>
           <w:ilvl w:val="0"/>
-          <w:numId w:val="182"/>
+          <w:numId w:val="184"/>
         </w:numPr>
         <w:spacing w:before="0" w:after="120" w:line="276"/>
         <w:ind w:right="0" w:left="720" w:hanging="360"/>
@@ -19616,7 +20598,7 @@
       <w:pPr>
         <w:numPr>
           <w:ilvl w:val="0"/>
-          <w:numId w:val="182"/>
+          <w:numId w:val="184"/>
         </w:numPr>
         <w:spacing w:before="0" w:after="120" w:line="276"/>
         <w:ind w:right="0" w:left="720" w:hanging="360"/>
@@ -19646,7 +20628,7 @@
       <w:pPr>
         <w:numPr>
           <w:ilvl w:val="0"/>
-          <w:numId w:val="182"/>
+          <w:numId w:val="184"/>
         </w:numPr>
         <w:spacing w:before="0" w:after="120" w:line="276"/>
         <w:ind w:right="0" w:left="720" w:hanging="360"/>
@@ -19676,7 +20658,7 @@
       <w:pPr>
         <w:numPr>
           <w:ilvl w:val="0"/>
-          <w:numId w:val="182"/>
+          <w:numId w:val="184"/>
         </w:numPr>
         <w:spacing w:before="0" w:after="120" w:line="276"/>
         <w:ind w:right="0" w:left="720" w:hanging="360"/>
@@ -19706,7 +20688,7 @@
       <w:pPr>
         <w:numPr>
           <w:ilvl w:val="0"/>
-          <w:numId w:val="182"/>
+          <w:numId w:val="184"/>
         </w:numPr>
         <w:spacing w:before="0" w:after="120" w:line="276"/>
         <w:ind w:right="0" w:left="720" w:hanging="360"/>
@@ -19736,7 +20718,7 @@
       <w:pPr>
         <w:numPr>
           <w:ilvl w:val="0"/>
-          <w:numId w:val="182"/>
+          <w:numId w:val="184"/>
         </w:numPr>
         <w:spacing w:before="0" w:after="120" w:line="276"/>
         <w:ind w:right="0" w:left="720" w:hanging="360"/>
@@ -19766,7 +20748,7 @@
       <w:pPr>
         <w:numPr>
           <w:ilvl w:val="0"/>
-          <w:numId w:val="182"/>
+          <w:numId w:val="184"/>
         </w:numPr>
         <w:spacing w:before="0" w:after="120" w:line="276"/>
         <w:ind w:right="0" w:left="720" w:hanging="360"/>
@@ -19796,7 +20778,7 @@
       <w:pPr>
         <w:numPr>
           <w:ilvl w:val="0"/>
-          <w:numId w:val="182"/>
+          <w:numId w:val="184"/>
         </w:numPr>
         <w:spacing w:before="0" w:after="120" w:line="276"/>
         <w:ind w:right="0" w:left="720" w:hanging="360"/>
@@ -19826,7 +20808,7 @@
       <w:pPr>
         <w:numPr>
           <w:ilvl w:val="0"/>
-          <w:numId w:val="182"/>
+          <w:numId w:val="184"/>
         </w:numPr>
         <w:spacing w:before="0" w:after="120" w:line="276"/>
         <w:ind w:right="0" w:left="720" w:hanging="360"/>
@@ -19886,7 +20868,7 @@
       <w:pPr>
         <w:numPr>
           <w:ilvl w:val="0"/>
-          <w:numId w:val="190"/>
+          <w:numId w:val="192"/>
         </w:numPr>
         <w:spacing w:before="0" w:after="120" w:line="276"/>
         <w:ind w:right="0" w:left="720" w:hanging="360"/>
@@ -19916,7 +20898,7 @@
       <w:pPr>
         <w:numPr>
           <w:ilvl w:val="0"/>
-          <w:numId w:val="190"/>
+          <w:numId w:val="192"/>
         </w:numPr>
         <w:spacing w:before="0" w:after="120" w:line="276"/>
         <w:ind w:right="0" w:left="720" w:hanging="360"/>
@@ -19946,7 +20928,7 @@
       <w:pPr>
         <w:numPr>
           <w:ilvl w:val="0"/>
-          <w:numId w:val="190"/>
+          <w:numId w:val="192"/>
         </w:numPr>
         <w:spacing w:before="0" w:after="120" w:line="276"/>
         <w:ind w:right="0" w:left="720" w:hanging="360"/>
@@ -20006,7 +20988,7 @@
       <w:pPr>
         <w:numPr>
           <w:ilvl w:val="0"/>
-          <w:numId w:val="192"/>
+          <w:numId w:val="194"/>
         </w:numPr>
         <w:spacing w:before="0" w:after="120" w:line="276"/>
         <w:ind w:right="0" w:left="720" w:hanging="360"/>
@@ -20036,7 +21018,7 @@
       <w:pPr>
         <w:numPr>
           <w:ilvl w:val="0"/>
-          <w:numId w:val="192"/>
+          <w:numId w:val="194"/>
         </w:numPr>
         <w:spacing w:before="0" w:after="120" w:line="276"/>
         <w:ind w:right="0" w:left="720" w:hanging="360"/>
@@ -20066,7 +21048,7 @@
       <w:pPr>
         <w:numPr>
           <w:ilvl w:val="0"/>
-          <w:numId w:val="192"/>
+          <w:numId w:val="194"/>
         </w:numPr>
         <w:spacing w:before="0" w:after="120" w:line="276"/>
         <w:ind w:right="0" w:left="720" w:hanging="360"/>
@@ -20096,7 +21078,7 @@
       <w:pPr>
         <w:numPr>
           <w:ilvl w:val="0"/>
-          <w:numId w:val="192"/>
+          <w:numId w:val="194"/>
         </w:numPr>
         <w:spacing w:before="0" w:after="120" w:line="276"/>
         <w:ind w:right="0" w:left="720" w:hanging="360"/>
@@ -20126,7 +21108,7 @@
       <w:pPr>
         <w:numPr>
           <w:ilvl w:val="0"/>
-          <w:numId w:val="192"/>
+          <w:numId w:val="194"/>
         </w:numPr>
         <w:spacing w:before="0" w:after="120" w:line="276"/>
         <w:ind w:right="0" w:left="720" w:hanging="360"/>
@@ -20156,7 +21138,7 @@
       <w:pPr>
         <w:numPr>
           <w:ilvl w:val="0"/>
-          <w:numId w:val="192"/>
+          <w:numId w:val="194"/>
         </w:numPr>
         <w:spacing w:before="0" w:after="120" w:line="276"/>
         <w:ind w:right="0" w:left="720" w:hanging="360"/>
@@ -20186,7 +21168,7 @@
       <w:pPr>
         <w:numPr>
           <w:ilvl w:val="0"/>
-          <w:numId w:val="192"/>
+          <w:numId w:val="194"/>
         </w:numPr>
         <w:spacing w:before="0" w:after="120" w:line="276"/>
         <w:ind w:right="0" w:left="720" w:hanging="360"/>
@@ -20216,7 +21198,7 @@
       <w:pPr>
         <w:numPr>
           <w:ilvl w:val="0"/>
-          <w:numId w:val="192"/>
+          <w:numId w:val="194"/>
         </w:numPr>
         <w:spacing w:before="0" w:after="120" w:line="276"/>
         <w:ind w:right="0" w:left="720" w:hanging="360"/>
@@ -20246,7 +21228,7 @@
       <w:pPr>
         <w:numPr>
           <w:ilvl w:val="0"/>
-          <w:numId w:val="192"/>
+          <w:numId w:val="194"/>
         </w:numPr>
         <w:spacing w:before="0" w:after="120" w:line="276"/>
         <w:ind w:right="0" w:left="720" w:hanging="360"/>
@@ -20276,7 +21258,7 @@
       <w:pPr>
         <w:numPr>
           <w:ilvl w:val="0"/>
-          <w:numId w:val="192"/>
+          <w:numId w:val="194"/>
         </w:numPr>
         <w:spacing w:before="0" w:after="120" w:line="276"/>
         <w:ind w:right="0" w:left="720" w:hanging="360"/>
@@ -20306,7 +21288,7 @@
       <w:pPr>
         <w:numPr>
           <w:ilvl w:val="0"/>
-          <w:numId w:val="192"/>
+          <w:numId w:val="194"/>
         </w:numPr>
         <w:spacing w:before="0" w:after="120" w:line="276"/>
         <w:ind w:right="0" w:left="720" w:hanging="360"/>
@@ -20336,7 +21318,7 @@
       <w:pPr>
         <w:numPr>
           <w:ilvl w:val="0"/>
-          <w:numId w:val="192"/>
+          <w:numId w:val="194"/>
         </w:numPr>
         <w:spacing w:before="0" w:after="120" w:line="276"/>
         <w:ind w:right="0" w:left="1440" w:hanging="360"/>
@@ -20366,7 +21348,7 @@
       <w:pPr>
         <w:numPr>
           <w:ilvl w:val="0"/>
-          <w:numId w:val="192"/>
+          <w:numId w:val="194"/>
         </w:numPr>
         <w:spacing w:before="0" w:after="120" w:line="276"/>
         <w:ind w:right="0" w:left="1440" w:hanging="360"/>
@@ -30566,157 +31548,177 @@
       <w:lvlText w:val="•"/>
     </w:lvl>
   </w:abstractNum>
+  <w:abstractNum w:abstractNumId="306">
+    <w:lvl w:ilvl="0">
+      <w:start w:val="1"/>
+      <w:numFmt w:val="bullet"/>
+      <w:lvlText w:val="•"/>
+    </w:lvl>
+  </w:abstractNum>
+  <w:abstractNum w:abstractNumId="312">
+    <w:lvl w:ilvl="0">
+      <w:start w:val="1"/>
+      <w:numFmt w:val="bullet"/>
+      <w:lvlText w:val="•"/>
+    </w:lvl>
+  </w:abstractNum>
   <w:num w:numId="4">
+    <w:abstractNumId w:val="312"/>
+  </w:num>
+  <w:num w:numId="6">
+    <w:abstractNumId w:val="306"/>
+  </w:num>
+  <w:num w:numId="10">
     <w:abstractNumId w:val="300"/>
   </w:num>
-  <w:num w:numId="6">
+  <w:num w:numId="12">
     <w:abstractNumId w:val="294"/>
   </w:num>
-  <w:num w:numId="10">
+  <w:num w:numId="16">
     <w:abstractNumId w:val="288"/>
   </w:num>
-  <w:num w:numId="12">
+  <w:num w:numId="18">
     <w:abstractNumId w:val="282"/>
   </w:num>
-  <w:num w:numId="14">
+  <w:num w:numId="20">
     <w:abstractNumId w:val="276"/>
   </w:num>
-  <w:num w:numId="16">
+  <w:num w:numId="22">
     <w:abstractNumId w:val="270"/>
   </w:num>
-  <w:num w:numId="20">
+  <w:num w:numId="26">
     <w:abstractNumId w:val="264"/>
   </w:num>
-  <w:num w:numId="22">
+  <w:num w:numId="28">
     <w:abstractNumId w:val="258"/>
   </w:num>
-  <w:num w:numId="26">
+  <w:num w:numId="32">
     <w:abstractNumId w:val="252"/>
   </w:num>
-  <w:num w:numId="29">
+  <w:num w:numId="35">
     <w:abstractNumId w:val="246"/>
   </w:num>
-  <w:num w:numId="35">
+  <w:num w:numId="41">
     <w:abstractNumId w:val="240"/>
   </w:num>
-  <w:num w:numId="37">
+  <w:num w:numId="43">
     <w:abstractNumId w:val="234"/>
   </w:num>
-  <w:num w:numId="39">
+  <w:num w:numId="45">
     <w:abstractNumId w:val="228"/>
   </w:num>
-  <w:num w:numId="41">
+  <w:num w:numId="47">
     <w:abstractNumId w:val="222"/>
   </w:num>
-  <w:num w:numId="43">
+  <w:num w:numId="49">
     <w:abstractNumId w:val="216"/>
   </w:num>
-  <w:num w:numId="45">
+  <w:num w:numId="51">
     <w:abstractNumId w:val="210"/>
   </w:num>
-  <w:num w:numId="54">
+  <w:num w:numId="58">
     <w:abstractNumId w:val="204"/>
   </w:num>
-  <w:num w:numId="56">
+  <w:num w:numId="60">
     <w:abstractNumId w:val="198"/>
   </w:num>
-  <w:num w:numId="60">
+  <w:num w:numId="64">
     <w:abstractNumId w:val="192"/>
   </w:num>
-  <w:num w:numId="62">
+  <w:num w:numId="66">
     <w:abstractNumId w:val="186"/>
   </w:num>
-  <w:num w:numId="66">
+  <w:num w:numId="70">
     <w:abstractNumId w:val="180"/>
   </w:num>
-  <w:num w:numId="70">
+  <w:num w:numId="74">
     <w:abstractNumId w:val="174"/>
   </w:num>
-  <w:num w:numId="74">
+  <w:num w:numId="78">
     <w:abstractNumId w:val="168"/>
   </w:num>
-  <w:num w:numId="77">
+  <w:num w:numId="81">
     <w:abstractNumId w:val="162"/>
   </w:num>
-  <w:num w:numId="80">
+  <w:num w:numId="84">
     <w:abstractNumId w:val="156"/>
   </w:num>
-  <w:num w:numId="85">
+  <w:num w:numId="89">
     <w:abstractNumId w:val="150"/>
   </w:num>
-  <w:num w:numId="88">
+  <w:num w:numId="92">
     <w:abstractNumId w:val="144"/>
   </w:num>
-  <w:num w:numId="93">
+  <w:num w:numId="97">
     <w:abstractNumId w:val="138"/>
   </w:num>
-  <w:num w:numId="96">
+  <w:num w:numId="100">
     <w:abstractNumId w:val="132"/>
   </w:num>
-  <w:num w:numId="100">
+  <w:num w:numId="104">
     <w:abstractNumId w:val="126"/>
   </w:num>
-  <w:num w:numId="103">
+  <w:num w:numId="107">
     <w:abstractNumId w:val="120"/>
   </w:num>
-  <w:num w:numId="107">
+  <w:num w:numId="111">
     <w:abstractNumId w:val="114"/>
   </w:num>
-  <w:num w:numId="110">
+  <w:num w:numId="114">
     <w:abstractNumId w:val="108"/>
   </w:num>
-  <w:num w:numId="113">
+  <w:num w:numId="117">
     <w:abstractNumId w:val="102"/>
   </w:num>
-  <w:num w:numId="116">
+  <w:num w:numId="120">
     <w:abstractNumId w:val="96"/>
   </w:num>
-  <w:num w:numId="119">
+  <w:num w:numId="123">
     <w:abstractNumId w:val="90"/>
   </w:num>
-  <w:num w:numId="124">
+  <w:num w:numId="128">
     <w:abstractNumId w:val="84"/>
   </w:num>
-  <w:num w:numId="126">
+  <w:num w:numId="130">
     <w:abstractNumId w:val="78"/>
   </w:num>
-  <w:num w:numId="138">
+  <w:num w:numId="142">
     <w:abstractNumId w:val="72"/>
   </w:num>
-  <w:num w:numId="140">
+  <w:num w:numId="144">
     <w:abstractNumId w:val="66"/>
   </w:num>
-  <w:num w:numId="142">
+  <w:num w:numId="146">
     <w:abstractNumId w:val="60"/>
   </w:num>
-  <w:num w:numId="146">
+  <w:num w:numId="150">
     <w:abstractNumId w:val="54"/>
   </w:num>
-  <w:num w:numId="154">
+  <w:num w:numId="156">
     <w:abstractNumId w:val="48"/>
   </w:num>
-  <w:num w:numId="160">
+  <w:num w:numId="162">
     <w:abstractNumId w:val="42"/>
   </w:num>
-  <w:num w:numId="168">
+  <w:num w:numId="170">
     <w:abstractNumId w:val="36"/>
   </w:num>
-  <w:num w:numId="172">
+  <w:num w:numId="174">
     <w:abstractNumId w:val="30"/>
   </w:num>
-  <w:num w:numId="178">
+  <w:num w:numId="180">
     <w:abstractNumId w:val="24"/>
   </w:num>
-  <w:num w:numId="180">
+  <w:num w:numId="182">
     <w:abstractNumId w:val="18"/>
   </w:num>
-  <w:num w:numId="182">
+  <w:num w:numId="184">
     <w:abstractNumId w:val="12"/>
   </w:num>
-  <w:num w:numId="190">
+  <w:num w:numId="192">
     <w:abstractNumId w:val="6"/>
   </w:num>
-  <w:num w:numId="192">
+  <w:num w:numId="194">
     <w:abstractNumId w:val="0"/>
   </w:num>
 </w:numbering>

--- a/Release Notes.docx
+++ b/Release Notes.docx
@@ -2,6 +2,1145 @@
 <file path=word/document.xml><?xml version="1.0" encoding="utf-8"?>
 <w:document xmlns:w="http://schemas.openxmlformats.org/wordprocessingml/2006/main">
   <w:body>
+    <w:p>
+      <w:pPr>
+        <w:spacing w:before="0" w:after="300" w:line="240"/>
+        <w:ind w:right="0" w:left="0" w:firstLine="0"/>
+        <w:jc w:val="left"/>
+        <w:rPr>
+          <w:rFonts w:ascii="Cambria" w:hAnsi="Cambria" w:cs="Cambria" w:eastAsia="Cambria"/>
+          <w:color w:val="17365D"/>
+          <w:spacing w:val="5"/>
+          <w:position w:val="0"/>
+          <w:sz w:val="52"/>
+          <w:shd w:fill="auto" w:val="clear"/>
+        </w:rPr>
+      </w:pPr>
+    </w:p>
+    <w:p>
+      <w:pPr>
+        <w:spacing w:before="0" w:after="300" w:line="240"/>
+        <w:ind w:right="0" w:left="0" w:firstLine="0"/>
+        <w:jc w:val="left"/>
+        <w:rPr>
+          <w:rFonts w:ascii="Cambria" w:hAnsi="Cambria" w:cs="Cambria" w:eastAsia="Cambria"/>
+          <w:color w:val="17365D"/>
+          <w:spacing w:val="5"/>
+          <w:position w:val="0"/>
+          <w:sz w:val="52"/>
+          <w:shd w:fill="auto" w:val="clear"/>
+        </w:rPr>
+      </w:pPr>
+      <w:r>
+        <w:rPr>
+          <w:rFonts w:ascii="Cambria" w:hAnsi="Cambria" w:cs="Cambria" w:eastAsia="Cambria"/>
+          <w:color w:val="17365D"/>
+          <w:spacing w:val="5"/>
+          <w:position w:val="0"/>
+          <w:sz w:val="52"/>
+          <w:shd w:fill="auto" w:val="clear"/>
+        </w:rPr>
+        <w:t xml:space="preserve">Vixen Release Notes - 3.4</w:t>
+      </w:r>
+    </w:p>
+    <w:p>
+      <w:pPr>
+        <w:spacing w:before="0" w:after="300" w:line="240"/>
+        <w:ind w:right="0" w:left="0" w:firstLine="0"/>
+        <w:jc w:val="left"/>
+        <w:rPr>
+          <w:rFonts w:ascii="Calibri" w:hAnsi="Calibri" w:cs="Calibri" w:eastAsia="Calibri"/>
+          <w:b/>
+          <w:color w:val="17365D"/>
+          <w:spacing w:val="5"/>
+          <w:position w:val="0"/>
+          <w:sz w:val="24"/>
+          <w:shd w:fill="auto" w:val="clear"/>
+        </w:rPr>
+      </w:pPr>
+      <w:r>
+        <w:rPr>
+          <w:rFonts w:ascii="Calibri" w:hAnsi="Calibri" w:cs="Calibri" w:eastAsia="Calibri"/>
+          <w:b/>
+          <w:color w:val="17365D"/>
+          <w:spacing w:val="5"/>
+          <w:position w:val="0"/>
+          <w:sz w:val="24"/>
+          <w:shd w:fill="auto" w:val="clear"/>
+        </w:rPr>
+        <w:t xml:space="preserve">Bug</w:t>
+      </w:r>
+    </w:p>
+    <w:p>
+      <w:pPr>
+        <w:spacing w:before="0" w:after="300" w:line="240"/>
+        <w:ind w:right="0" w:left="0" w:firstLine="0"/>
+        <w:jc w:val="left"/>
+        <w:rPr>
+          <w:rFonts w:ascii="Calibri" w:hAnsi="Calibri" w:cs="Calibri" w:eastAsia="Calibri"/>
+          <w:color w:val="17365D"/>
+          <w:spacing w:val="5"/>
+          <w:position w:val="0"/>
+          <w:sz w:val="22"/>
+          <w:shd w:fill="auto" w:val="clear"/>
+        </w:rPr>
+      </w:pPr>
+      <w:r>
+        <w:rPr>
+          <w:rFonts w:ascii="Calibri" w:hAnsi="Calibri" w:cs="Calibri" w:eastAsia="Calibri"/>
+          <w:color w:val="17365D"/>
+          <w:spacing w:val="5"/>
+          <w:position w:val="0"/>
+          <w:sz w:val="22"/>
+          <w:shd w:fill="auto" w:val="clear"/>
+        </w:rPr>
+        <w:t xml:space="preserve">[VIX-408] - Scheduler processes a repeated sequence multiple times</w:t>
+      </w:r>
+    </w:p>
+    <w:p>
+      <w:pPr>
+        <w:spacing w:before="0" w:after="300" w:line="240"/>
+        <w:ind w:right="0" w:left="0" w:firstLine="0"/>
+        <w:jc w:val="left"/>
+        <w:rPr>
+          <w:rFonts w:ascii="Calibri" w:hAnsi="Calibri" w:cs="Calibri" w:eastAsia="Calibri"/>
+          <w:color w:val="17365D"/>
+          <w:spacing w:val="5"/>
+          <w:position w:val="0"/>
+          <w:sz w:val="22"/>
+          <w:shd w:fill="auto" w:val="clear"/>
+        </w:rPr>
+      </w:pPr>
+      <w:r>
+        <w:rPr>
+          <w:rFonts w:ascii="Calibri" w:hAnsi="Calibri" w:cs="Calibri" w:eastAsia="Calibri"/>
+          <w:color w:val="17365D"/>
+          <w:spacing w:val="5"/>
+          <w:position w:val="0"/>
+          <w:sz w:val="22"/>
+          <w:shd w:fill="auto" w:val="clear"/>
+        </w:rPr>
+        <w:t xml:space="preserve">[VIX-685] - Scheduler runs outside of specified hours</w:t>
+      </w:r>
+    </w:p>
+    <w:p>
+      <w:pPr>
+        <w:spacing w:before="0" w:after="300" w:line="240"/>
+        <w:ind w:right="0" w:left="0" w:firstLine="0"/>
+        <w:jc w:val="left"/>
+        <w:rPr>
+          <w:rFonts w:ascii="Calibri" w:hAnsi="Calibri" w:cs="Calibri" w:eastAsia="Calibri"/>
+          <w:color w:val="17365D"/>
+          <w:spacing w:val="5"/>
+          <w:position w:val="0"/>
+          <w:sz w:val="22"/>
+          <w:shd w:fill="auto" w:val="clear"/>
+        </w:rPr>
+      </w:pPr>
+      <w:r>
+        <w:rPr>
+          <w:rFonts w:ascii="Calibri" w:hAnsi="Calibri" w:cs="Calibri" w:eastAsia="Calibri"/>
+          <w:color w:val="17365D"/>
+          <w:spacing w:val="5"/>
+          <w:position w:val="0"/>
+          <w:sz w:val="22"/>
+          <w:shd w:fill="auto" w:val="clear"/>
+        </w:rPr>
+        <w:t xml:space="preserve">[VIX-1134] - Export Sequence Close Button Mouse Hover</w:t>
+      </w:r>
+    </w:p>
+    <w:p>
+      <w:pPr>
+        <w:spacing w:before="0" w:after="300" w:line="240"/>
+        <w:ind w:right="0" w:left="0" w:firstLine="0"/>
+        <w:jc w:val="left"/>
+        <w:rPr>
+          <w:rFonts w:ascii="Calibri" w:hAnsi="Calibri" w:cs="Calibri" w:eastAsia="Calibri"/>
+          <w:color w:val="17365D"/>
+          <w:spacing w:val="5"/>
+          <w:position w:val="0"/>
+          <w:sz w:val="22"/>
+          <w:shd w:fill="auto" w:val="clear"/>
+        </w:rPr>
+      </w:pPr>
+      <w:r>
+        <w:rPr>
+          <w:rFonts w:ascii="Calibri" w:hAnsi="Calibri" w:cs="Calibri" w:eastAsia="Calibri"/>
+          <w:color w:val="17365D"/>
+          <w:spacing w:val="5"/>
+          <w:position w:val="0"/>
+          <w:sz w:val="22"/>
+          <w:shd w:fill="auto" w:val="clear"/>
+        </w:rPr>
+        <w:t xml:space="preserve">[VIX-1909] - Extra Period in Export Sequence Form</w:t>
+      </w:r>
+    </w:p>
+    <w:p>
+      <w:pPr>
+        <w:spacing w:before="0" w:after="300" w:line="240"/>
+        <w:ind w:right="0" w:left="0" w:firstLine="0"/>
+        <w:jc w:val="left"/>
+        <w:rPr>
+          <w:rFonts w:ascii="Calibri" w:hAnsi="Calibri" w:cs="Calibri" w:eastAsia="Calibri"/>
+          <w:color w:val="17365D"/>
+          <w:spacing w:val="5"/>
+          <w:position w:val="0"/>
+          <w:sz w:val="22"/>
+          <w:shd w:fill="auto" w:val="clear"/>
+        </w:rPr>
+      </w:pPr>
+      <w:r>
+        <w:rPr>
+          <w:rFonts w:ascii="Calibri" w:hAnsi="Calibri" w:cs="Calibri" w:eastAsia="Calibri"/>
+          <w:color w:val="17365D"/>
+          <w:spacing w:val="5"/>
+          <w:position w:val="0"/>
+          <w:sz w:val="22"/>
+          <w:shd w:fill="auto" w:val="clear"/>
+        </w:rPr>
+        <w:t xml:space="preserve">[VIX-1915] - Scheduler Crashing</w:t>
+      </w:r>
+    </w:p>
+    <w:p>
+      <w:pPr>
+        <w:spacing w:before="0" w:after="300" w:line="240"/>
+        <w:ind w:right="0" w:left="0" w:firstLine="0"/>
+        <w:jc w:val="left"/>
+        <w:rPr>
+          <w:rFonts w:ascii="Calibri" w:hAnsi="Calibri" w:cs="Calibri" w:eastAsia="Calibri"/>
+          <w:color w:val="17365D"/>
+          <w:spacing w:val="5"/>
+          <w:position w:val="0"/>
+          <w:sz w:val="22"/>
+          <w:shd w:fill="auto" w:val="clear"/>
+        </w:rPr>
+      </w:pPr>
+      <w:r>
+        <w:rPr>
+          <w:rFonts w:ascii="Calibri" w:hAnsi="Calibri" w:cs="Calibri" w:eastAsia="Calibri"/>
+          <w:color w:val="17365D"/>
+          <w:spacing w:val="5"/>
+          <w:position w:val="0"/>
+          <w:sz w:val="22"/>
+          <w:shd w:fill="auto" w:val="clear"/>
+        </w:rPr>
+        <w:t xml:space="preserve">[VIX-1917] - Command Controller forces all http URLs to lowercase</w:t>
+      </w:r>
+    </w:p>
+    <w:p>
+      <w:pPr>
+        <w:spacing w:before="0" w:after="300" w:line="240"/>
+        <w:ind w:right="0" w:left="0" w:firstLine="0"/>
+        <w:jc w:val="left"/>
+        <w:rPr>
+          <w:rFonts w:ascii="Calibri" w:hAnsi="Calibri" w:cs="Calibri" w:eastAsia="Calibri"/>
+          <w:color w:val="17365D"/>
+          <w:spacing w:val="5"/>
+          <w:position w:val="0"/>
+          <w:sz w:val="22"/>
+          <w:shd w:fill="auto" w:val="clear"/>
+        </w:rPr>
+      </w:pPr>
+      <w:r>
+        <w:rPr>
+          <w:rFonts w:ascii="Calibri" w:hAnsi="Calibri" w:cs="Calibri" w:eastAsia="Calibri"/>
+          <w:color w:val="17365D"/>
+          <w:spacing w:val="5"/>
+          <w:position w:val="0"/>
+          <w:sz w:val="22"/>
+          <w:shd w:fill="auto" w:val="clear"/>
+        </w:rPr>
+        <w:t xml:space="preserve">[VIX-1926] - Delete Template Message Box</w:t>
+      </w:r>
+    </w:p>
+    <w:p>
+      <w:pPr>
+        <w:spacing w:before="0" w:after="300" w:line="240"/>
+        <w:ind w:right="0" w:left="0" w:firstLine="0"/>
+        <w:jc w:val="left"/>
+        <w:rPr>
+          <w:rFonts w:ascii="Calibri" w:hAnsi="Calibri" w:cs="Calibri" w:eastAsia="Calibri"/>
+          <w:color w:val="17365D"/>
+          <w:spacing w:val="5"/>
+          <w:position w:val="0"/>
+          <w:sz w:val="22"/>
+          <w:shd w:fill="auto" w:val="clear"/>
+        </w:rPr>
+      </w:pPr>
+      <w:r>
+        <w:rPr>
+          <w:rFonts w:ascii="Calibri" w:hAnsi="Calibri" w:cs="Calibri" w:eastAsia="Calibri"/>
+          <w:color w:val="17365D"/>
+          <w:spacing w:val="5"/>
+          <w:position w:val="0"/>
+          <w:sz w:val="22"/>
+          <w:shd w:fill="auto" w:val="clear"/>
+        </w:rPr>
+        <w:t xml:space="preserve">[VIX-1927] - Shockwave Effect doesnt work as expected.</w:t>
+      </w:r>
+    </w:p>
+    <w:p>
+      <w:pPr>
+        <w:spacing w:before="0" w:after="300" w:line="240"/>
+        <w:ind w:right="0" w:left="0" w:firstLine="0"/>
+        <w:jc w:val="left"/>
+        <w:rPr>
+          <w:rFonts w:ascii="Calibri" w:hAnsi="Calibri" w:cs="Calibri" w:eastAsia="Calibri"/>
+          <w:color w:val="17365D"/>
+          <w:spacing w:val="5"/>
+          <w:position w:val="0"/>
+          <w:sz w:val="22"/>
+          <w:shd w:fill="auto" w:val="clear"/>
+        </w:rPr>
+      </w:pPr>
+      <w:r>
+        <w:rPr>
+          <w:rFonts w:ascii="Calibri" w:hAnsi="Calibri" w:cs="Calibri" w:eastAsia="Calibri"/>
+          <w:color w:val="17365D"/>
+          <w:spacing w:val="5"/>
+          <w:position w:val="0"/>
+          <w:sz w:val="22"/>
+          <w:shd w:fill="auto" w:val="clear"/>
+        </w:rPr>
+        <w:t xml:space="preserve">[VIX-1933] - VU Meter &amp; Vertical Meter not running when Sequence activated via Web Interface</w:t>
+      </w:r>
+    </w:p>
+    <w:p>
+      <w:pPr>
+        <w:spacing w:before="0" w:after="300" w:line="240"/>
+        <w:ind w:right="0" w:left="0" w:firstLine="0"/>
+        <w:jc w:val="left"/>
+        <w:rPr>
+          <w:rFonts w:ascii="Calibri" w:hAnsi="Calibri" w:cs="Calibri" w:eastAsia="Calibri"/>
+          <w:color w:val="17365D"/>
+          <w:spacing w:val="5"/>
+          <w:position w:val="0"/>
+          <w:sz w:val="22"/>
+          <w:shd w:fill="auto" w:val="clear"/>
+        </w:rPr>
+      </w:pPr>
+      <w:r>
+        <w:rPr>
+          <w:rFonts w:ascii="Calibri" w:hAnsi="Calibri" w:cs="Calibri" w:eastAsia="Calibri"/>
+          <w:color w:val="17365D"/>
+          <w:spacing w:val="5"/>
+          <w:position w:val="0"/>
+          <w:sz w:val="22"/>
+          <w:shd w:fill="auto" w:val="clear"/>
+        </w:rPr>
+        <w:t xml:space="preserve">[VIX-1940] - The Set Level effect does not properly handle intensity on discrete items declared with a non full brightness color.</w:t>
+      </w:r>
+    </w:p>
+    <w:p>
+      <w:pPr>
+        <w:spacing w:before="0" w:after="300" w:line="240"/>
+        <w:ind w:right="0" w:left="0" w:firstLine="0"/>
+        <w:jc w:val="left"/>
+        <w:rPr>
+          <w:rFonts w:ascii="Calibri" w:hAnsi="Calibri" w:cs="Calibri" w:eastAsia="Calibri"/>
+          <w:color w:val="17365D"/>
+          <w:spacing w:val="5"/>
+          <w:position w:val="0"/>
+          <w:sz w:val="22"/>
+          <w:shd w:fill="auto" w:val="clear"/>
+        </w:rPr>
+      </w:pPr>
+      <w:r>
+        <w:rPr>
+          <w:rFonts w:ascii="Calibri" w:hAnsi="Calibri" w:cs="Calibri" w:eastAsia="Calibri"/>
+          <w:color w:val="17365D"/>
+          <w:spacing w:val="5"/>
+          <w:position w:val="0"/>
+          <w:sz w:val="22"/>
+          <w:shd w:fill="auto" w:val="clear"/>
+        </w:rPr>
+        <w:t xml:space="preserve">[VIX-1944] - When I stopping a running show, Vixen exist completely</w:t>
+      </w:r>
+    </w:p>
+    <w:p>
+      <w:pPr>
+        <w:spacing w:before="0" w:after="300" w:line="240"/>
+        <w:ind w:right="0" w:left="0" w:firstLine="0"/>
+        <w:jc w:val="left"/>
+        <w:rPr>
+          <w:rFonts w:ascii="Calibri" w:hAnsi="Calibri" w:cs="Calibri" w:eastAsia="Calibri"/>
+          <w:color w:val="17365D"/>
+          <w:spacing w:val="5"/>
+          <w:position w:val="0"/>
+          <w:sz w:val="22"/>
+          <w:shd w:fill="auto" w:val="clear"/>
+        </w:rPr>
+      </w:pPr>
+      <w:r>
+        <w:rPr>
+          <w:rFonts w:ascii="Calibri" w:hAnsi="Calibri" w:cs="Calibri" w:eastAsia="Calibri"/>
+          <w:color w:val="17365D"/>
+          <w:spacing w:val="5"/>
+          <w:position w:val="0"/>
+          <w:sz w:val="22"/>
+          <w:shd w:fill="auto" w:val="clear"/>
+        </w:rPr>
+        <w:t xml:space="preserve">[VIX-1946] - Web server sequence list returns all the backup sequences intermixed with the proper ones.</w:t>
+      </w:r>
+    </w:p>
+    <w:p>
+      <w:pPr>
+        <w:spacing w:before="0" w:after="300" w:line="240"/>
+        <w:ind w:right="0" w:left="0" w:firstLine="0"/>
+        <w:jc w:val="left"/>
+        <w:rPr>
+          <w:rFonts w:ascii="Calibri" w:hAnsi="Calibri" w:cs="Calibri" w:eastAsia="Calibri"/>
+          <w:color w:val="17365D"/>
+          <w:spacing w:val="5"/>
+          <w:position w:val="0"/>
+          <w:sz w:val="22"/>
+          <w:shd w:fill="auto" w:val="clear"/>
+        </w:rPr>
+      </w:pPr>
+      <w:r>
+        <w:rPr>
+          <w:rFonts w:ascii="Calibri" w:hAnsi="Calibri" w:cs="Calibri" w:eastAsia="Calibri"/>
+          <w:color w:val="17365D"/>
+          <w:spacing w:val="5"/>
+          <w:position w:val="0"/>
+          <w:sz w:val="22"/>
+          <w:shd w:fill="auto" w:val="clear"/>
+        </w:rPr>
+        <w:t xml:space="preserve">[VIX-1957] - Schedules that run past midnight may not stop as intended</w:t>
+      </w:r>
+    </w:p>
+    <w:p>
+      <w:pPr>
+        <w:spacing w:before="0" w:after="300" w:line="240"/>
+        <w:ind w:right="0" w:left="0" w:firstLine="0"/>
+        <w:jc w:val="left"/>
+        <w:rPr>
+          <w:rFonts w:ascii="Calibri" w:hAnsi="Calibri" w:cs="Calibri" w:eastAsia="Calibri"/>
+          <w:color w:val="17365D"/>
+          <w:spacing w:val="5"/>
+          <w:position w:val="0"/>
+          <w:sz w:val="22"/>
+          <w:shd w:fill="auto" w:val="clear"/>
+        </w:rPr>
+      </w:pPr>
+      <w:r>
+        <w:rPr>
+          <w:rFonts w:ascii="Calibri" w:hAnsi="Calibri" w:cs="Calibri" w:eastAsia="Calibri"/>
+          <w:color w:val="17365D"/>
+          <w:spacing w:val="5"/>
+          <w:position w:val="0"/>
+          <w:sz w:val="22"/>
+          <w:shd w:fill="auto" w:val="clear"/>
+        </w:rPr>
+        <w:t xml:space="preserve">[VIX-1958] - The Set Level effect does not properly handle intensity on full color items declared with a non full brightness color.</w:t>
+      </w:r>
+    </w:p>
+    <w:p>
+      <w:pPr>
+        <w:spacing w:before="0" w:after="300" w:line="240"/>
+        <w:ind w:right="0" w:left="0" w:firstLine="0"/>
+        <w:jc w:val="left"/>
+        <w:rPr>
+          <w:rFonts w:ascii="Calibri" w:hAnsi="Calibri" w:cs="Calibri" w:eastAsia="Calibri"/>
+          <w:color w:val="17365D"/>
+          <w:spacing w:val="5"/>
+          <w:position w:val="0"/>
+          <w:sz w:val="22"/>
+          <w:shd w:fill="auto" w:val="clear"/>
+        </w:rPr>
+      </w:pPr>
+      <w:r>
+        <w:rPr>
+          <w:rFonts w:ascii="Calibri" w:hAnsi="Calibri" w:cs="Calibri" w:eastAsia="Calibri"/>
+          <w:color w:val="17365D"/>
+          <w:spacing w:val="5"/>
+          <w:position w:val="0"/>
+          <w:sz w:val="22"/>
+          <w:shd w:fill="auto" w:val="clear"/>
+        </w:rPr>
+        <w:t xml:space="preserve">[VIX-1965] - Lights randomly turn off</w:t>
+      </w:r>
+    </w:p>
+    <w:p>
+      <w:pPr>
+        <w:spacing w:before="0" w:after="300" w:line="240"/>
+        <w:ind w:right="0" w:left="0" w:firstLine="0"/>
+        <w:jc w:val="left"/>
+        <w:rPr>
+          <w:rFonts w:ascii="Calibri" w:hAnsi="Calibri" w:cs="Calibri" w:eastAsia="Calibri"/>
+          <w:color w:val="17365D"/>
+          <w:spacing w:val="5"/>
+          <w:position w:val="0"/>
+          <w:sz w:val="22"/>
+          <w:shd w:fill="auto" w:val="clear"/>
+        </w:rPr>
+      </w:pPr>
+      <w:r>
+        <w:rPr>
+          <w:rFonts w:ascii="Calibri" w:hAnsi="Calibri" w:cs="Calibri" w:eastAsia="Calibri"/>
+          <w:color w:val="17365D"/>
+          <w:spacing w:val="5"/>
+          <w:position w:val="0"/>
+          <w:sz w:val="22"/>
+          <w:shd w:fill="auto" w:val="clear"/>
+        </w:rPr>
+        <w:t xml:space="preserve">[VIX-1967] - Scheduler UI hangs while loading sequences.</w:t>
+      </w:r>
+    </w:p>
+    <w:p>
+      <w:pPr>
+        <w:spacing w:before="0" w:after="300" w:line="240"/>
+        <w:ind w:right="0" w:left="0" w:firstLine="0"/>
+        <w:jc w:val="left"/>
+        <w:rPr>
+          <w:rFonts w:ascii="Calibri" w:hAnsi="Calibri" w:cs="Calibri" w:eastAsia="Calibri"/>
+          <w:color w:val="17365D"/>
+          <w:spacing w:val="5"/>
+          <w:position w:val="0"/>
+          <w:sz w:val="22"/>
+          <w:shd w:fill="auto" w:val="clear"/>
+        </w:rPr>
+      </w:pPr>
+      <w:r>
+        <w:rPr>
+          <w:rFonts w:ascii="Calibri" w:hAnsi="Calibri" w:cs="Calibri" w:eastAsia="Calibri"/>
+          <w:color w:val="17365D"/>
+          <w:spacing w:val="5"/>
+          <w:position w:val="0"/>
+          <w:sz w:val="22"/>
+          <w:shd w:fill="auto" w:val="clear"/>
+        </w:rPr>
+        <w:t xml:space="preserve">[VIX-1970] - Fix bug in the scheduler that launch commands will hang a show.</w:t>
+      </w:r>
+    </w:p>
+    <w:p>
+      <w:pPr>
+        <w:spacing w:before="0" w:after="300" w:line="240"/>
+        <w:ind w:right="0" w:left="0" w:firstLine="0"/>
+        <w:jc w:val="left"/>
+        <w:rPr>
+          <w:rFonts w:ascii="Calibri" w:hAnsi="Calibri" w:cs="Calibri" w:eastAsia="Calibri"/>
+          <w:color w:val="17365D"/>
+          <w:spacing w:val="5"/>
+          <w:position w:val="0"/>
+          <w:sz w:val="22"/>
+          <w:shd w:fill="auto" w:val="clear"/>
+        </w:rPr>
+      </w:pPr>
+      <w:r>
+        <w:rPr>
+          <w:rFonts w:ascii="Calibri" w:hAnsi="Calibri" w:cs="Calibri" w:eastAsia="Calibri"/>
+          <w:color w:val="17365D"/>
+          <w:spacing w:val="5"/>
+          <w:position w:val="0"/>
+          <w:sz w:val="22"/>
+          <w:shd w:fill="auto" w:val="clear"/>
+        </w:rPr>
+        <w:t xml:space="preserve">[VIX-1982] - LipSync Text Convert Fail Form Caption</w:t>
+      </w:r>
+    </w:p>
+    <w:p>
+      <w:pPr>
+        <w:spacing w:before="0" w:after="300" w:line="240"/>
+        <w:ind w:right="0" w:left="0" w:firstLine="0"/>
+        <w:jc w:val="left"/>
+        <w:rPr>
+          <w:rFonts w:ascii="Calibri" w:hAnsi="Calibri" w:cs="Calibri" w:eastAsia="Calibri"/>
+          <w:color w:val="17365D"/>
+          <w:spacing w:val="5"/>
+          <w:position w:val="0"/>
+          <w:sz w:val="22"/>
+          <w:shd w:fill="auto" w:val="clear"/>
+        </w:rPr>
+      </w:pPr>
+      <w:r>
+        <w:rPr>
+          <w:rFonts w:ascii="Calibri" w:hAnsi="Calibri" w:cs="Calibri" w:eastAsia="Calibri"/>
+          <w:color w:val="17365D"/>
+          <w:spacing w:val="5"/>
+          <w:position w:val="0"/>
+          <w:sz w:val="22"/>
+          <w:shd w:fill="auto" w:val="clear"/>
+        </w:rPr>
+        <w:t xml:space="preserve">[VIX-1988] - More work needs to be done to allow sequences across multiple shows to be loaded once.</w:t>
+      </w:r>
+    </w:p>
+    <w:p>
+      <w:pPr>
+        <w:spacing w:before="0" w:after="300" w:line="240"/>
+        <w:ind w:right="0" w:left="0" w:firstLine="0"/>
+        <w:jc w:val="left"/>
+        <w:rPr>
+          <w:rFonts w:ascii="Calibri" w:hAnsi="Calibri" w:cs="Calibri" w:eastAsia="Calibri"/>
+          <w:b/>
+          <w:color w:val="17365D"/>
+          <w:spacing w:val="5"/>
+          <w:position w:val="0"/>
+          <w:sz w:val="24"/>
+          <w:shd w:fill="auto" w:val="clear"/>
+        </w:rPr>
+      </w:pPr>
+      <w:r>
+        <w:rPr>
+          <w:rFonts w:ascii="Calibri" w:hAnsi="Calibri" w:cs="Calibri" w:eastAsia="Calibri"/>
+          <w:b/>
+          <w:color w:val="17365D"/>
+          <w:spacing w:val="5"/>
+          <w:position w:val="0"/>
+          <w:sz w:val="24"/>
+          <w:shd w:fill="auto" w:val="clear"/>
+        </w:rPr>
+        <w:t xml:space="preserve">Improvement</w:t>
+      </w:r>
+    </w:p>
+    <w:p>
+      <w:pPr>
+        <w:spacing w:before="0" w:after="300" w:line="240"/>
+        <w:ind w:right="0" w:left="0" w:firstLine="0"/>
+        <w:jc w:val="left"/>
+        <w:rPr>
+          <w:rFonts w:ascii="Calibri" w:hAnsi="Calibri" w:cs="Calibri" w:eastAsia="Calibri"/>
+          <w:color w:val="17365D"/>
+          <w:spacing w:val="5"/>
+          <w:position w:val="0"/>
+          <w:sz w:val="22"/>
+          <w:shd w:fill="auto" w:val="clear"/>
+        </w:rPr>
+      </w:pPr>
+      <w:r>
+        <w:rPr>
+          <w:rFonts w:ascii="Calibri" w:hAnsi="Calibri" w:cs="Calibri" w:eastAsia="Calibri"/>
+          <w:color w:val="17365D"/>
+          <w:spacing w:val="5"/>
+          <w:position w:val="0"/>
+          <w:sz w:val="22"/>
+          <w:shd w:fill="auto" w:val="clear"/>
+        </w:rPr>
+        <w:t xml:space="preserve">[VIX-1908] - Option to remove/ignore punctuation in Lip Sync Text Convert.</w:t>
+      </w:r>
+    </w:p>
+    <w:p>
+      <w:pPr>
+        <w:spacing w:before="0" w:after="300" w:line="240"/>
+        <w:ind w:right="0" w:left="0" w:firstLine="0"/>
+        <w:jc w:val="left"/>
+        <w:rPr>
+          <w:rFonts w:ascii="Calibri" w:hAnsi="Calibri" w:cs="Calibri" w:eastAsia="Calibri"/>
+          <w:color w:val="17365D"/>
+          <w:spacing w:val="5"/>
+          <w:position w:val="0"/>
+          <w:sz w:val="22"/>
+          <w:shd w:fill="auto" w:val="clear"/>
+        </w:rPr>
+      </w:pPr>
+      <w:r>
+        <w:rPr>
+          <w:rFonts w:ascii="Calibri" w:hAnsi="Calibri" w:cs="Calibri" w:eastAsia="Calibri"/>
+          <w:color w:val="17365D"/>
+          <w:spacing w:val="5"/>
+          <w:position w:val="0"/>
+          <w:sz w:val="22"/>
+          <w:shd w:fill="auto" w:val="clear"/>
+        </w:rPr>
+        <w:t xml:space="preserve">[VIX-1912] - Clear Text to Convert Text Box After Lip Sync Conversion</w:t>
+      </w:r>
+    </w:p>
+    <w:p>
+      <w:pPr>
+        <w:spacing w:before="0" w:after="300" w:line="240"/>
+        <w:ind w:right="0" w:left="0" w:firstLine="0"/>
+        <w:jc w:val="left"/>
+        <w:rPr>
+          <w:rFonts w:ascii="Calibri" w:hAnsi="Calibri" w:cs="Calibri" w:eastAsia="Calibri"/>
+          <w:color w:val="17365D"/>
+          <w:spacing w:val="5"/>
+          <w:position w:val="0"/>
+          <w:sz w:val="22"/>
+          <w:shd w:fill="auto" w:val="clear"/>
+        </w:rPr>
+      </w:pPr>
+      <w:r>
+        <w:rPr>
+          <w:rFonts w:ascii="Calibri" w:hAnsi="Calibri" w:cs="Calibri" w:eastAsia="Calibri"/>
+          <w:color w:val="17365D"/>
+          <w:spacing w:val="5"/>
+          <w:position w:val="0"/>
+          <w:sz w:val="22"/>
+          <w:shd w:fill="auto" w:val="clear"/>
+        </w:rPr>
+        <w:t xml:space="preserve">[VIX-1913] - LipSync Start Offset Move</w:t>
+      </w:r>
+    </w:p>
+    <w:p>
+      <w:pPr>
+        <w:spacing w:before="0" w:after="300" w:line="240"/>
+        <w:ind w:right="0" w:left="0" w:firstLine="0"/>
+        <w:jc w:val="left"/>
+        <w:rPr>
+          <w:rFonts w:ascii="Calibri" w:hAnsi="Calibri" w:cs="Calibri" w:eastAsia="Calibri"/>
+          <w:color w:val="17365D"/>
+          <w:spacing w:val="5"/>
+          <w:position w:val="0"/>
+          <w:sz w:val="22"/>
+          <w:shd w:fill="auto" w:val="clear"/>
+        </w:rPr>
+      </w:pPr>
+      <w:r>
+        <w:rPr>
+          <w:rFonts w:ascii="Calibri" w:hAnsi="Calibri" w:cs="Calibri" w:eastAsia="Calibri"/>
+          <w:color w:val="17365D"/>
+          <w:spacing w:val="5"/>
+          <w:position w:val="0"/>
+          <w:sz w:val="22"/>
+          <w:shd w:fill="auto" w:val="clear"/>
+        </w:rPr>
+        <w:t xml:space="preserve">[VIX-1936] - Custom value effect needs to render something-anything on the timeline</w:t>
+      </w:r>
+    </w:p>
+    <w:p>
+      <w:pPr>
+        <w:spacing w:before="0" w:after="300" w:line="240"/>
+        <w:ind w:right="0" w:left="0" w:firstLine="0"/>
+        <w:jc w:val="left"/>
+        <w:rPr>
+          <w:rFonts w:ascii="Calibri" w:hAnsi="Calibri" w:cs="Calibri" w:eastAsia="Calibri"/>
+          <w:color w:val="17365D"/>
+          <w:spacing w:val="5"/>
+          <w:position w:val="0"/>
+          <w:sz w:val="22"/>
+          <w:shd w:fill="auto" w:val="clear"/>
+        </w:rPr>
+      </w:pPr>
+      <w:r>
+        <w:rPr>
+          <w:rFonts w:ascii="Calibri" w:hAnsi="Calibri" w:cs="Calibri" w:eastAsia="Calibri"/>
+          <w:color w:val="17365D"/>
+          <w:spacing w:val="5"/>
+          <w:position w:val="0"/>
+          <w:sz w:val="22"/>
+          <w:shd w:fill="auto" w:val="clear"/>
+        </w:rPr>
+        <w:t xml:space="preserve">[VIX-1938] - Increase the Max Amount of Rotations</w:t>
+      </w:r>
+    </w:p>
+    <w:p>
+      <w:pPr>
+        <w:spacing w:before="0" w:after="300" w:line="240"/>
+        <w:ind w:right="0" w:left="0" w:firstLine="0"/>
+        <w:jc w:val="left"/>
+        <w:rPr>
+          <w:rFonts w:ascii="Calibri" w:hAnsi="Calibri" w:cs="Calibri" w:eastAsia="Calibri"/>
+          <w:color w:val="17365D"/>
+          <w:spacing w:val="5"/>
+          <w:position w:val="0"/>
+          <w:sz w:val="22"/>
+          <w:shd w:fill="auto" w:val="clear"/>
+        </w:rPr>
+      </w:pPr>
+      <w:r>
+        <w:rPr>
+          <w:rFonts w:ascii="Calibri" w:hAnsi="Calibri" w:cs="Calibri" w:eastAsia="Calibri"/>
+          <w:color w:val="17365D"/>
+          <w:spacing w:val="5"/>
+          <w:position w:val="0"/>
+          <w:sz w:val="22"/>
+          <w:shd w:fill="auto" w:val="clear"/>
+        </w:rPr>
+        <w:t xml:space="preserve">[VIX-1939] - LipSync Text Converter Whole Song</w:t>
+      </w:r>
+    </w:p>
+    <w:p>
+      <w:pPr>
+        <w:spacing w:before="0" w:after="300" w:line="240"/>
+        <w:ind w:right="0" w:left="0" w:firstLine="0"/>
+        <w:jc w:val="left"/>
+        <w:rPr>
+          <w:rFonts w:ascii="Calibri" w:hAnsi="Calibri" w:cs="Calibri" w:eastAsia="Calibri"/>
+          <w:color w:val="17365D"/>
+          <w:spacing w:val="5"/>
+          <w:position w:val="0"/>
+          <w:sz w:val="22"/>
+          <w:shd w:fill="auto" w:val="clear"/>
+        </w:rPr>
+      </w:pPr>
+      <w:r>
+        <w:rPr>
+          <w:rFonts w:ascii="Calibri" w:hAnsi="Calibri" w:cs="Calibri" w:eastAsia="Calibri"/>
+          <w:color w:val="17365D"/>
+          <w:spacing w:val="5"/>
+          <w:position w:val="0"/>
+          <w:sz w:val="22"/>
+          <w:shd w:fill="auto" w:val="clear"/>
+        </w:rPr>
+        <w:t xml:space="preserve">[VIX-1947] - Mask And Fill Layer mixer needs option to include zero values.</w:t>
+      </w:r>
+    </w:p>
+    <w:p>
+      <w:pPr>
+        <w:spacing w:before="0" w:after="300" w:line="240"/>
+        <w:ind w:right="0" w:left="0" w:firstLine="0"/>
+        <w:jc w:val="left"/>
+        <w:rPr>
+          <w:rFonts w:ascii="Calibri" w:hAnsi="Calibri" w:cs="Calibri" w:eastAsia="Calibri"/>
+          <w:color w:val="17365D"/>
+          <w:spacing w:val="5"/>
+          <w:position w:val="0"/>
+          <w:sz w:val="22"/>
+          <w:shd w:fill="auto" w:val="clear"/>
+        </w:rPr>
+      </w:pPr>
+      <w:r>
+        <w:rPr>
+          <w:rFonts w:ascii="Calibri" w:hAnsi="Calibri" w:cs="Calibri" w:eastAsia="Calibri"/>
+          <w:color w:val="17365D"/>
+          <w:spacing w:val="5"/>
+          <w:position w:val="0"/>
+          <w:sz w:val="22"/>
+          <w:shd w:fill="auto" w:val="clear"/>
+        </w:rPr>
+        <w:t xml:space="preserve">[VIX-1979] - Allow multiple instances of Vixen to load different profiles.</w:t>
+      </w:r>
+    </w:p>
+    <w:p>
+      <w:pPr>
+        <w:spacing w:before="0" w:after="300" w:line="240"/>
+        <w:ind w:right="0" w:left="0" w:firstLine="0"/>
+        <w:jc w:val="left"/>
+        <w:rPr>
+          <w:rFonts w:ascii="Calibri" w:hAnsi="Calibri" w:cs="Calibri" w:eastAsia="Calibri"/>
+          <w:color w:val="17365D"/>
+          <w:spacing w:val="5"/>
+          <w:position w:val="0"/>
+          <w:sz w:val="22"/>
+          <w:shd w:fill="auto" w:val="clear"/>
+        </w:rPr>
+      </w:pPr>
+      <w:r>
+        <w:rPr>
+          <w:rFonts w:ascii="Calibri" w:hAnsi="Calibri" w:cs="Calibri" w:eastAsia="Calibri"/>
+          <w:color w:val="17365D"/>
+          <w:spacing w:val="5"/>
+          <w:position w:val="0"/>
+          <w:sz w:val="22"/>
+          <w:shd w:fill="auto" w:val="clear"/>
+        </w:rPr>
+        <w:t xml:space="preserve">[VIX-1986] - Scroll to New Item Created with Add Element/Controller</w:t>
+      </w:r>
+    </w:p>
+    <w:p>
+      <w:pPr>
+        <w:spacing w:before="0" w:after="300" w:line="240"/>
+        <w:ind w:right="0" w:left="0" w:firstLine="0"/>
+        <w:jc w:val="left"/>
+        <w:rPr>
+          <w:rFonts w:ascii="Calibri" w:hAnsi="Calibri" w:cs="Calibri" w:eastAsia="Calibri"/>
+          <w:color w:val="17365D"/>
+          <w:spacing w:val="5"/>
+          <w:position w:val="0"/>
+          <w:sz w:val="22"/>
+          <w:shd w:fill="auto" w:val="clear"/>
+        </w:rPr>
+      </w:pPr>
+      <w:r>
+        <w:rPr>
+          <w:rFonts w:ascii="Calibri" w:hAnsi="Calibri" w:cs="Calibri" w:eastAsia="Calibri"/>
+          <w:color w:val="17365D"/>
+          <w:spacing w:val="5"/>
+          <w:position w:val="0"/>
+          <w:sz w:val="22"/>
+          <w:shd w:fill="auto" w:val="clear"/>
+        </w:rPr>
+        <w:t xml:space="preserve">[VIX-1989] - Adjust labels on Scheduler menu</w:t>
+      </w:r>
+    </w:p>
+    <w:p>
+      <w:pPr>
+        <w:spacing w:before="0" w:after="300" w:line="240"/>
+        <w:ind w:right="0" w:left="0" w:firstLine="0"/>
+        <w:jc w:val="left"/>
+        <w:rPr>
+          <w:rFonts w:ascii="Calibri" w:hAnsi="Calibri" w:cs="Calibri" w:eastAsia="Calibri"/>
+          <w:color w:val="17365D"/>
+          <w:spacing w:val="5"/>
+          <w:position w:val="0"/>
+          <w:sz w:val="22"/>
+          <w:shd w:fill="auto" w:val="clear"/>
+        </w:rPr>
+      </w:pPr>
+      <w:r>
+        <w:rPr>
+          <w:rFonts w:ascii="Calibri" w:hAnsi="Calibri" w:cs="Calibri" w:eastAsia="Calibri"/>
+          <w:color w:val="17365D"/>
+          <w:spacing w:val="5"/>
+          <w:position w:val="0"/>
+          <w:sz w:val="22"/>
+          <w:shd w:fill="auto" w:val="clear"/>
+        </w:rPr>
+        <w:t xml:space="preserve">[VIX-1991] - Upgrade version of NLog used to a current version.</w:t>
+      </w:r>
+    </w:p>
+    <w:p>
+      <w:pPr>
+        <w:spacing w:before="0" w:after="300" w:line="240"/>
+        <w:ind w:right="0" w:left="0" w:firstLine="0"/>
+        <w:jc w:val="left"/>
+        <w:rPr>
+          <w:rFonts w:ascii="Calibri" w:hAnsi="Calibri" w:cs="Calibri" w:eastAsia="Calibri"/>
+          <w:color w:val="17365D"/>
+          <w:spacing w:val="5"/>
+          <w:position w:val="0"/>
+          <w:sz w:val="22"/>
+          <w:shd w:fill="auto" w:val="clear"/>
+        </w:rPr>
+      </w:pPr>
+      <w:r>
+        <w:rPr>
+          <w:rFonts w:ascii="Calibri" w:hAnsi="Calibri" w:cs="Calibri" w:eastAsia="Calibri"/>
+          <w:color w:val="17365D"/>
+          <w:spacing w:val="5"/>
+          <w:position w:val="0"/>
+          <w:sz w:val="22"/>
+          <w:shd w:fill="auto" w:val="clear"/>
+        </w:rPr>
+        <w:t xml:space="preserve">[VIX-1992] - Display Setup performance improvments.</w:t>
+      </w:r>
+    </w:p>
+    <w:p>
+      <w:pPr>
+        <w:spacing w:before="0" w:after="300" w:line="240"/>
+        <w:ind w:right="0" w:left="0" w:firstLine="0"/>
+        <w:jc w:val="left"/>
+        <w:rPr>
+          <w:rFonts w:ascii="Calibri" w:hAnsi="Calibri" w:cs="Calibri" w:eastAsia="Calibri"/>
+          <w:color w:val="17365D"/>
+          <w:spacing w:val="5"/>
+          <w:position w:val="0"/>
+          <w:sz w:val="22"/>
+          <w:shd w:fill="auto" w:val="clear"/>
+        </w:rPr>
+      </w:pPr>
+      <w:r>
+        <w:rPr>
+          <w:rFonts w:ascii="Calibri" w:hAnsi="Calibri" w:cs="Calibri" w:eastAsia="Calibri"/>
+          <w:color w:val="17365D"/>
+          <w:spacing w:val="5"/>
+          <w:position w:val="0"/>
+          <w:sz w:val="22"/>
+          <w:shd w:fill="auto" w:val="clear"/>
+        </w:rPr>
+        <w:t xml:space="preserve">[VIX-1994] - Upgrade the version of the web server libraries to the current stable versions.</w:t>
+      </w:r>
+    </w:p>
+    <w:p>
+      <w:pPr>
+        <w:spacing w:before="0" w:after="300" w:line="240"/>
+        <w:ind w:right="0" w:left="0" w:firstLine="0"/>
+        <w:jc w:val="left"/>
+        <w:rPr>
+          <w:rFonts w:ascii="Calibri" w:hAnsi="Calibri" w:cs="Calibri" w:eastAsia="Calibri"/>
+          <w:color w:val="17365D"/>
+          <w:spacing w:val="5"/>
+          <w:position w:val="0"/>
+          <w:sz w:val="22"/>
+          <w:shd w:fill="auto" w:val="clear"/>
+        </w:rPr>
+      </w:pPr>
+      <w:r>
+        <w:rPr>
+          <w:rFonts w:ascii="Calibri" w:hAnsi="Calibri" w:cs="Calibri" w:eastAsia="Calibri"/>
+          <w:color w:val="17365D"/>
+          <w:spacing w:val="5"/>
+          <w:position w:val="0"/>
+          <w:sz w:val="22"/>
+          <w:shd w:fill="auto" w:val="clear"/>
+        </w:rPr>
+        <w:t xml:space="preserve">[VIX-1997] - Upgrade the Dock panel suite used in the editor to the latest stable version.</w:t>
+      </w:r>
+    </w:p>
+    <w:p>
+      <w:pPr>
+        <w:spacing w:before="0" w:after="300" w:line="240"/>
+        <w:ind w:right="0" w:left="0" w:firstLine="0"/>
+        <w:jc w:val="left"/>
+        <w:rPr>
+          <w:rFonts w:ascii="Calibri" w:hAnsi="Calibri" w:cs="Calibri" w:eastAsia="Calibri"/>
+          <w:color w:val="17365D"/>
+          <w:spacing w:val="5"/>
+          <w:position w:val="0"/>
+          <w:sz w:val="22"/>
+          <w:shd w:fill="auto" w:val="clear"/>
+        </w:rPr>
+      </w:pPr>
+      <w:r>
+        <w:rPr>
+          <w:rFonts w:ascii="Calibri" w:hAnsi="Calibri" w:cs="Calibri" w:eastAsia="Calibri"/>
+          <w:color w:val="17365D"/>
+          <w:spacing w:val="5"/>
+          <w:position w:val="0"/>
+          <w:sz w:val="22"/>
+          <w:shd w:fill="auto" w:val="clear"/>
+        </w:rPr>
+        <w:t xml:space="preserve">[VIX-1998] - Clean up unused references in the projects.</w:t>
+      </w:r>
+    </w:p>
+    <w:p>
+      <w:pPr>
+        <w:spacing w:before="0" w:after="300" w:line="240"/>
+        <w:ind w:right="0" w:left="0" w:firstLine="0"/>
+        <w:jc w:val="left"/>
+        <w:rPr>
+          <w:rFonts w:ascii="Calibri" w:hAnsi="Calibri" w:cs="Calibri" w:eastAsia="Calibri"/>
+          <w:color w:val="17365D"/>
+          <w:spacing w:val="5"/>
+          <w:position w:val="0"/>
+          <w:sz w:val="22"/>
+          <w:shd w:fill="auto" w:val="clear"/>
+        </w:rPr>
+      </w:pPr>
+      <w:r>
+        <w:rPr>
+          <w:rFonts w:ascii="Calibri" w:hAnsi="Calibri" w:cs="Calibri" w:eastAsia="Calibri"/>
+          <w:color w:val="17365D"/>
+          <w:spacing w:val="5"/>
+          <w:position w:val="0"/>
+          <w:sz w:val="22"/>
+          <w:shd w:fill="auto" w:val="clear"/>
+        </w:rPr>
+        <w:t xml:space="preserve">[VIX-1999] - Improve logging in the Generic Serial controller</w:t>
+      </w:r>
+    </w:p>
+    <w:p>
+      <w:pPr>
+        <w:spacing w:before="0" w:after="300" w:line="240"/>
+        <w:ind w:right="0" w:left="0" w:firstLine="0"/>
+        <w:jc w:val="left"/>
+        <w:rPr>
+          <w:rFonts w:ascii="Calibri" w:hAnsi="Calibri" w:cs="Calibri" w:eastAsia="Calibri"/>
+          <w:color w:val="17365D"/>
+          <w:spacing w:val="5"/>
+          <w:position w:val="0"/>
+          <w:sz w:val="22"/>
+          <w:shd w:fill="auto" w:val="clear"/>
+        </w:rPr>
+      </w:pPr>
+      <w:r>
+        <w:rPr>
+          <w:rFonts w:ascii="Calibri" w:hAnsi="Calibri" w:cs="Calibri" w:eastAsia="Calibri"/>
+          <w:color w:val="17365D"/>
+          <w:spacing w:val="5"/>
+          <w:position w:val="0"/>
+          <w:sz w:val="22"/>
+          <w:shd w:fill="auto" w:val="clear"/>
+        </w:rPr>
+        <w:t xml:space="preserve">[VIX-2004] - Serialization improvements</w:t>
+      </w:r>
+    </w:p>
+    <w:p>
+      <w:pPr>
+        <w:spacing w:before="0" w:after="300" w:line="240"/>
+        <w:ind w:right="0" w:left="0" w:firstLine="0"/>
+        <w:jc w:val="left"/>
+        <w:rPr>
+          <w:rFonts w:ascii="Calibri" w:hAnsi="Calibri" w:cs="Calibri" w:eastAsia="Calibri"/>
+          <w:color w:val="17365D"/>
+          <w:spacing w:val="5"/>
+          <w:position w:val="0"/>
+          <w:sz w:val="22"/>
+          <w:shd w:fill="auto" w:val="clear"/>
+        </w:rPr>
+      </w:pPr>
+      <w:r>
+        <w:rPr>
+          <w:rFonts w:ascii="Calibri" w:hAnsi="Calibri" w:cs="Calibri" w:eastAsia="Calibri"/>
+          <w:color w:val="17365D"/>
+          <w:spacing w:val="5"/>
+          <w:position w:val="0"/>
+          <w:sz w:val="22"/>
+          <w:shd w:fill="auto" w:val="clear"/>
+        </w:rPr>
+        <w:t xml:space="preserve">[VIX-2005] - Core engine performance improvements</w:t>
+      </w:r>
+    </w:p>
+    <w:p>
+      <w:pPr>
+        <w:spacing w:before="0" w:after="300" w:line="240"/>
+        <w:ind w:right="0" w:left="0" w:firstLine="0"/>
+        <w:jc w:val="left"/>
+        <w:rPr>
+          <w:rFonts w:ascii="Calibri" w:hAnsi="Calibri" w:cs="Calibri" w:eastAsia="Calibri"/>
+          <w:b/>
+          <w:color w:val="17365D"/>
+          <w:spacing w:val="5"/>
+          <w:position w:val="0"/>
+          <w:sz w:val="24"/>
+          <w:shd w:fill="auto" w:val="clear"/>
+        </w:rPr>
+      </w:pPr>
+      <w:r>
+        <w:rPr>
+          <w:rFonts w:ascii="Calibri" w:hAnsi="Calibri" w:cs="Calibri" w:eastAsia="Calibri"/>
+          <w:b/>
+          <w:color w:val="17365D"/>
+          <w:spacing w:val="5"/>
+          <w:position w:val="0"/>
+          <w:sz w:val="24"/>
+          <w:shd w:fill="auto" w:val="clear"/>
+        </w:rPr>
+        <w:t xml:space="preserve">New Feature</w:t>
+      </w:r>
+    </w:p>
+    <w:p>
+      <w:pPr>
+        <w:spacing w:before="0" w:after="300" w:line="240"/>
+        <w:ind w:right="0" w:left="0" w:firstLine="0"/>
+        <w:jc w:val="left"/>
+        <w:rPr>
+          <w:rFonts w:ascii="Calibri" w:hAnsi="Calibri" w:cs="Calibri" w:eastAsia="Calibri"/>
+          <w:color w:val="17365D"/>
+          <w:spacing w:val="5"/>
+          <w:position w:val="0"/>
+          <w:sz w:val="22"/>
+          <w:shd w:fill="auto" w:val="clear"/>
+        </w:rPr>
+      </w:pPr>
+      <w:r>
+        <w:rPr>
+          <w:rFonts w:ascii="Calibri" w:hAnsi="Calibri" w:cs="Calibri" w:eastAsia="Calibri"/>
+          <w:color w:val="17365D"/>
+          <w:spacing w:val="5"/>
+          <w:position w:val="0"/>
+          <w:sz w:val="22"/>
+          <w:shd w:fill="auto" w:val="clear"/>
+        </w:rPr>
+        <w:t xml:space="preserve">[VIX-843] - Export Default</w:t>
+      </w:r>
+    </w:p>
+    <w:p>
+      <w:pPr>
+        <w:spacing w:before="0" w:after="300" w:line="240"/>
+        <w:ind w:right="0" w:left="0" w:firstLine="0"/>
+        <w:jc w:val="left"/>
+        <w:rPr>
+          <w:rFonts w:ascii="Cambria" w:hAnsi="Cambria" w:cs="Cambria" w:eastAsia="Cambria"/>
+          <w:color w:val="17365D"/>
+          <w:spacing w:val="5"/>
+          <w:position w:val="0"/>
+          <w:sz w:val="52"/>
+          <w:shd w:fill="auto" w:val="clear"/>
+        </w:rPr>
+      </w:pPr>
+      <w:r>
+        <w:rPr>
+          <w:rFonts w:ascii="Calibri" w:hAnsi="Calibri" w:cs="Calibri" w:eastAsia="Calibri"/>
+          <w:color w:val="17365D"/>
+          <w:spacing w:val="5"/>
+          <w:position w:val="0"/>
+          <w:sz w:val="22"/>
+          <w:shd w:fill="auto" w:val="clear"/>
+        </w:rPr>
+        <w:t xml:space="preserve">[VIX-1132] - Find Patched Elements/Outputs Scroll</w:t>
+      </w:r>
+    </w:p>
     <w:p>
       <w:pPr>
         <w:spacing w:before="0" w:after="300" w:line="240"/>
